--- a/Documentation/nccd-arch.docx
+++ b/Documentation/nccd-arch.docx
@@ -4,6 +4,13 @@
   <w:body>
     <w:sdt>
       <w:sdtPr>
+        <w:rPr>
+          <w:rFonts w:asciiTheme="minorHAnsi" w:eastAsiaTheme="minorHAnsi" w:hAnsiTheme="minorHAnsi" w:cstheme="minorBidi"/>
+          <w:color w:val="auto"/>
+          <w:sz w:val="22"/>
+          <w:szCs w:val="22"/>
+          <w:lang w:val="en-GB"/>
+        </w:rPr>
         <w:id w:val="3101917"/>
         <w:docPartObj>
           <w:docPartGallery w:val="Table of Contents"/>
@@ -12,14 +19,9 @@
       </w:sdtPr>
       <w:sdtEndPr>
         <w:rPr>
-          <w:rFonts w:asciiTheme="minorHAnsi" w:eastAsiaTheme="minorHAnsi" w:hAnsiTheme="minorHAnsi" w:cstheme="minorBidi"/>
           <w:b/>
           <w:bCs/>
           <w:noProof/>
-          <w:color w:val="auto"/>
-          <w:sz w:val="22"/>
-          <w:szCs w:val="22"/>
-          <w:lang w:val="en-GB"/>
         </w:rPr>
       </w:sdtEndPr>
       <w:sdtContent>
@@ -841,21 +843,13 @@
     <w:p/>
     <w:p/>
     <w:p/>
-    <w:p/>
-    <w:p/>
-    <w:p/>
-    <w:p/>
-    <w:p/>
-    <w:p/>
-    <w:p/>
-    <w:p/>
-    <w:p/>
     <w:p>
       <w:pPr>
         <w:pStyle w:val="Title"/>
         <w:jc w:val="center"/>
       </w:pPr>
       <w:r>
+        <w:lastRenderedPageBreak/>
         <w:t>WM143 NCCD Network Architecture</w:t>
       </w:r>
     </w:p>
@@ -1011,13 +1005,7 @@
         <w:t>This type of</w:t>
       </w:r>
       <w:r>
-        <w:t xml:space="preserve"> traffic is network traffic that begins inside of </w:t>
-      </w:r>
-      <w:r>
-        <w:t>network and proceeds</w:t>
-      </w:r>
-      <w:r>
-        <w:t xml:space="preserve"> through its routers to a destination somewhere outside of the network.</w:t>
+        <w:t xml:space="preserve"> traffic is network traffic that begins inside of network and proceeds through its routers to a destination somewhere outside of the network.</w:t>
       </w:r>
       <w:r>
         <w:t xml:space="preserve"> This </w:t>
@@ -1164,6 +1152,7 @@
           <w:id w:val="-127556717"/>
           <w:citation/>
         </w:sdtPr>
+        <w:sdtEndPr/>
         <w:sdtContent>
           <w:r>
             <w:fldChar w:fldCharType="begin"/>
@@ -1216,7 +1205,6 @@
         <w:t xml:space="preserve"> public relays. Firewall rules </w:t>
       </w:r>
       <w:r>
-        <w:lastRenderedPageBreak/>
         <w:t>make sure</w:t>
       </w:r>
       <w:r>
@@ -1330,12 +1318,148 @@
         <w:t xml:space="preserve"> </w:t>
       </w:r>
       <w:r>
-        <w:t xml:space="preserve">Servers Subnet </w:t>
-      </w:r>
-      <w:r>
-        <w:t>– (IP address here)</w:t>
+        <w:t>Servers Subnet – (IP address here)</w:t>
       </w:r>
       <w:bookmarkEnd w:id="5"/>
+    </w:p>
+    <w:p>
+      <w:pPr>
+        <w:ind w:left="720"/>
+        <w:jc w:val="both"/>
+      </w:pPr>
+      <w:r>
+        <w:t>This zone is where</w:t>
+      </w:r>
+      <w:r>
+        <w:t xml:space="preserve"> servers for private use by the office</w:t>
+      </w:r>
+      <w:r>
+        <w:t xml:space="preserve"> are located</w:t>
+      </w:r>
+      <w:r>
+        <w:t>.</w:t>
+      </w:r>
+      <w:r>
+        <w:t xml:space="preserve"> T</w:t>
+      </w:r>
+      <w:r>
+        <w:t xml:space="preserve">he public </w:t>
+      </w:r>
+      <w:r>
+        <w:t xml:space="preserve">should never </w:t>
+      </w:r>
+      <w:r>
+        <w:t xml:space="preserve">be able to access </w:t>
+      </w:r>
+      <w:r>
+        <w:t>these servers. Therefore, they are located behind the DMZ</w:t>
+      </w:r>
+      <w:r>
+        <w:t>.</w:t>
+      </w:r>
+      <w:r>
+        <w:t xml:space="preserve"> The internal traffic </w:t>
+      </w:r>
+      <w:r>
+        <w:t xml:space="preserve">is managed by a </w:t>
+      </w:r>
+      <w:r>
+        <w:t xml:space="preserve">firewall behind the </w:t>
+      </w:r>
+      <w:r>
+        <w:t>central</w:t>
+      </w:r>
+      <w:r>
+        <w:t xml:space="preserve"> router. Packets are restricted by their source subnet and destination server</w:t>
+      </w:r>
+      <w:r>
+        <w:t>. P</w:t>
+      </w:r>
+      <w:r>
+        <w:t xml:space="preserve">ort-checking </w:t>
+      </w:r>
+      <w:r>
+        <w:t xml:space="preserve">is </w:t>
+      </w:r>
+      <w:r>
+        <w:t>enforced s</w:t>
+      </w:r>
+      <w:r>
+        <w:t xml:space="preserve">o </w:t>
+      </w:r>
+      <w:r>
+        <w:t xml:space="preserve">that only </w:t>
+      </w:r>
+      <w:r>
+        <w:t>valid</w:t>
+      </w:r>
+      <w:r>
+        <w:t xml:space="preserve"> traffic </w:t>
+      </w:r>
+      <w:r>
+        <w:t>moves</w:t>
+      </w:r>
+      <w:r>
+        <w:t xml:space="preserve"> into </w:t>
+      </w:r>
+      <w:r>
+        <w:lastRenderedPageBreak/>
+        <w:t>the subnet.</w:t>
+      </w:r>
+      <w:r>
+        <w:t xml:space="preserve"> </w:t>
+      </w:r>
+      <w:r>
+        <w:t>The only traffic allowed between the subnet and Internet is DNS queries from the DNS server to the specif</w:t>
+      </w:r>
+      <w:r>
+        <w:t>ic</w:t>
+      </w:r>
+      <w:r>
+        <w:t xml:space="preserve"> external DNS server. </w:t>
+      </w:r>
+      <w:r>
+        <w:t xml:space="preserve">The </w:t>
+      </w:r>
+      <w:r>
+        <w:t>mail is the only traffic</w:t>
+      </w:r>
+      <w:r>
+        <w:t xml:space="preserve"> that is allowed</w:t>
+      </w:r>
+      <w:r>
+        <w:t xml:space="preserve"> into the DMZ to </w:t>
+      </w:r>
+      <w:r>
+        <w:t>allow</w:t>
+      </w:r>
+      <w:r>
+        <w:t xml:space="preserve"> mail exchange with the relay server</w:t>
+      </w:r>
+      <w:r>
+        <w:t>.</w:t>
+      </w:r>
+      <w:r>
+        <w:t xml:space="preserve"> </w:t>
+      </w:r>
+      <w:r>
+        <w:t>T</w:t>
+      </w:r>
+      <w:r>
+        <w:t xml:space="preserve">his ensures </w:t>
+      </w:r>
+      <w:r>
+        <w:t xml:space="preserve">that </w:t>
+      </w:r>
+      <w:r>
+        <w:t>internal emails are not</w:t>
+      </w:r>
+      <w:r>
+        <w:t xml:space="preserve"> </w:t>
+      </w:r>
+      <w:r>
+        <w:t>leaked onto the internet.</w:t>
+      </w:r>
     </w:p>
     <w:p/>
     <w:p>
@@ -1345,10 +1469,7 @@
       </w:pPr>
       <w:bookmarkStart w:id="6" w:name="_Toc69481700"/>
       <w:r>
-        <w:t xml:space="preserve">Zone 5 – Managerial Subnet </w:t>
-      </w:r>
-      <w:r>
-        <w:t>– (IP address here)</w:t>
+        <w:t>Zone 5 – Managerial Subnet – (IP address here)</w:t>
       </w:r>
       <w:bookmarkEnd w:id="6"/>
     </w:p>
@@ -1358,28 +1479,13 @@
         <w:jc w:val="both"/>
       </w:pPr>
       <w:r>
-        <w:t>The managerial zone will manage</w:t>
-      </w:r>
-      <w:r>
-        <w:t xml:space="preserve"> the network’s administrators, </w:t>
+        <w:t xml:space="preserve">The managerial zone will manage the network’s administrators, </w:t>
       </w:r>
       <w:r>
         <w:t xml:space="preserve">so that </w:t>
       </w:r>
       <w:r>
-        <w:t>administrative traffic</w:t>
-      </w:r>
-      <w:r>
-        <w:t xml:space="preserve"> such as system logs and SSH sessions</w:t>
-      </w:r>
-      <w:r>
-        <w:t xml:space="preserve"> </w:t>
-      </w:r>
-      <w:r>
-        <w:t>are</w:t>
-      </w:r>
-      <w:r>
-        <w:t xml:space="preserve"> sourced/destined from </w:t>
+        <w:t xml:space="preserve">administrative traffic such as system logs and SSH sessions are sourced/destined from </w:t>
       </w:r>
       <w:r>
         <w:t>valid</w:t>
@@ -1419,10 +1525,7 @@
       </w:pPr>
       <w:bookmarkStart w:id="7" w:name="_Toc69481701"/>
       <w:r>
-        <w:t xml:space="preserve">Zone 6 - Proxy Subnet </w:t>
-      </w:r>
-      <w:r>
-        <w:t>– (IP address here)</w:t>
+        <w:t>Zone 6 - Proxy Subnet – (IP address here)</w:t>
       </w:r>
       <w:bookmarkEnd w:id="7"/>
     </w:p>
@@ -1442,10 +1545,7 @@
         <w:t>Zone 7</w:t>
       </w:r>
       <w:r>
-        <w:t xml:space="preserve"> - </w:t>
-      </w:r>
-      <w:r>
-        <w:t>Virtual Private Network (VPN)</w:t>
+        <w:t xml:space="preserve"> - Virtual Private Network (VPN)</w:t>
       </w:r>
       <w:bookmarkEnd w:id="8"/>
     </w:p>
@@ -1460,13 +1560,7 @@
         <w:t>Zone 8</w:t>
       </w:r>
       <w:r>
-        <w:t xml:space="preserve"> - </w:t>
-      </w:r>
-      <w:r>
-        <w:t xml:space="preserve">Intrusion Detection System (IDS) – </w:t>
-      </w:r>
-      <w:r>
-        <w:t>(IP address)</w:t>
+        <w:t xml:space="preserve"> - Intrusion Detection System (IDS) – (IP address)</w:t>
       </w:r>
       <w:bookmarkEnd w:id="9"/>
     </w:p>
@@ -1513,20 +1607,19 @@
     <w:bookmarkStart w:id="10" w:name="_Toc69481704" w:displacedByCustomXml="next"/>
     <w:sdt>
       <w:sdtPr>
+        <w:rPr>
+          <w:rFonts w:asciiTheme="minorHAnsi" w:eastAsiaTheme="minorHAnsi" w:hAnsiTheme="minorHAnsi" w:cstheme="minorBidi"/>
+          <w:color w:val="auto"/>
+          <w:sz w:val="22"/>
+          <w:szCs w:val="22"/>
+        </w:rPr>
         <w:id w:val="654033386"/>
         <w:docPartObj>
           <w:docPartGallery w:val="Bibliographies"/>
           <w:docPartUnique/>
         </w:docPartObj>
       </w:sdtPr>
-      <w:sdtEndPr>
-        <w:rPr>
-          <w:rFonts w:asciiTheme="minorHAnsi" w:eastAsiaTheme="minorHAnsi" w:hAnsiTheme="minorHAnsi" w:cstheme="minorBidi"/>
-          <w:color w:val="auto"/>
-          <w:sz w:val="22"/>
-          <w:szCs w:val="22"/>
-        </w:rPr>
-      </w:sdtEndPr>
+      <w:sdtEndPr/>
       <w:sdtContent>
         <w:p>
           <w:pPr>
@@ -1542,6 +1635,7 @@
             <w:id w:val="-573587230"/>
             <w:bibliography/>
           </w:sdtPr>
+          <w:sdtEndPr/>
           <w:sdtContent>
             <w:p>
               <w:pPr>
@@ -2651,6 +2745,15 @@
 </file>
 
 <file path=customXml/item1.xml><?xml version="1.0" encoding="utf-8"?>
+<?mso-contentType ?>
+<FormTemplates xmlns="http://schemas.microsoft.com/sharepoint/v3/contenttype/forms">
+  <Display>DocumentLibraryForm</Display>
+  <Edit>DocumentLibraryForm</Edit>
+  <New>DocumentLibraryForm</New>
+</FormTemplates>
+</file>
+
+<file path=customXml/item2.xml><?xml version="1.0" encoding="utf-8"?>
 <ct:contentTypeSchema xmlns:ct="http://schemas.microsoft.com/office/2006/metadata/contentType" xmlns:ma="http://schemas.microsoft.com/office/2006/metadata/properties/metaAttributes" ct:_="" ma:_="" ma:contentTypeName="Document" ma:contentTypeID="0x010100EFEEEAA0340694478874C281026A242A" ma:contentTypeVersion="13" ma:contentTypeDescription="Create a new document." ma:contentTypeScope="" ma:versionID="1394bc5202a50afa5822ee4ec6599331">
   <xsd:schema xmlns:xsd="http://www.w3.org/2001/XMLSchema" xmlns:xs="http://www.w3.org/2001/XMLSchema" xmlns:p="http://schemas.microsoft.com/office/2006/metadata/properties" xmlns:ns3="bd7a26f8-a123-4fc0-b89f-371a4e958d21" xmlns:ns4="ca34e1c9-9227-44f2-9efe-a7c5d0325cb5" targetNamespace="http://schemas.microsoft.com/office/2006/metadata/properties" ma:root="true" ma:fieldsID="002c29b03d4ffcaa9b5ff4fd004c6932" ns3:_="" ns4:_="">
     <xsd:import namespace="bd7a26f8-a123-4fc0-b89f-371a4e958d21"/>
@@ -2873,22 +2976,7 @@
 </ct:contentTypeSchema>
 </file>
 
-<file path=customXml/item2.xml><?xml version="1.0" encoding="utf-8"?>
-<?mso-contentType ?>
-<FormTemplates xmlns="http://schemas.microsoft.com/sharepoint/v3/contenttype/forms">
-  <Display>DocumentLibraryForm</Display>
-  <Edit>DocumentLibraryForm</Edit>
-  <New>DocumentLibraryForm</New>
-</FormTemplates>
-</file>
-
 <file path=customXml/item3.xml><?xml version="1.0" encoding="utf-8"?>
-<p:properties xmlns:p="http://schemas.microsoft.com/office/2006/metadata/properties" xmlns:xsi="http://www.w3.org/2001/XMLSchema-instance" xmlns:pc="http://schemas.microsoft.com/office/infopath/2007/PartnerControls">
-  <documentManagement/>
-</p:properties>
-</file>
-
-<file path=customXml/item4.xml><?xml version="1.0" encoding="utf-8"?>
 <b:Sources xmlns:b="http://schemas.openxmlformats.org/officeDocument/2006/bibliography" xmlns="http://schemas.openxmlformats.org/officeDocument/2006/bibliography" SelectedStyle="\APASixthEditionOfficeOnline.xsl" StyleName="APA" Version="6">
   <b:Source>
     <b:Tag>dou</b:Tag>
@@ -2911,7 +2999,21 @@
 </b:Sources>
 </file>
 
+<file path=customXml/item4.xml><?xml version="1.0" encoding="utf-8"?>
+<p:properties xmlns:p="http://schemas.microsoft.com/office/2006/metadata/properties" xmlns:xsi="http://www.w3.org/2001/XMLSchema-instance" xmlns:pc="http://schemas.microsoft.com/office/infopath/2007/PartnerControls">
+  <documentManagement/>
+</p:properties>
+</file>
+
 <file path=customXml/itemProps1.xml><?xml version="1.0" encoding="utf-8"?>
+<ds:datastoreItem xmlns:ds="http://schemas.openxmlformats.org/officeDocument/2006/customXml" ds:itemID="{D1D7291C-90EA-4819-82AA-EE3E539C6390}">
+  <ds:schemaRefs>
+    <ds:schemaRef ds:uri="http://schemas.microsoft.com/sharepoint/v3/contenttype/forms"/>
+  </ds:schemaRefs>
+</ds:datastoreItem>
+</file>
+
+<file path=customXml/itemProps2.xml><?xml version="1.0" encoding="utf-8"?>
 <ds:datastoreItem xmlns:ds="http://schemas.openxmlformats.org/officeDocument/2006/customXml" ds:itemID="{F9CDFBDB-9585-40F6-A13F-D70DF78303D8}">
   <ds:schemaRefs>
     <ds:schemaRef ds:uri="http://schemas.microsoft.com/office/2006/metadata/contentType"/>
@@ -2930,15 +3032,15 @@
 </ds:datastoreItem>
 </file>
 
-<file path=customXml/itemProps2.xml><?xml version="1.0" encoding="utf-8"?>
-<ds:datastoreItem xmlns:ds="http://schemas.openxmlformats.org/officeDocument/2006/customXml" ds:itemID="{D1D7291C-90EA-4819-82AA-EE3E539C6390}">
+<file path=customXml/itemProps3.xml><?xml version="1.0" encoding="utf-8"?>
+<ds:datastoreItem xmlns:ds="http://schemas.openxmlformats.org/officeDocument/2006/customXml" ds:itemID="{C032BE1E-BBE6-45AD-BC3A-F77F36D536AA}">
   <ds:schemaRefs>
-    <ds:schemaRef ds:uri="http://schemas.microsoft.com/sharepoint/v3/contenttype/forms"/>
+    <ds:schemaRef ds:uri="http://schemas.openxmlformats.org/officeDocument/2006/bibliography"/>
   </ds:schemaRefs>
 </ds:datastoreItem>
 </file>
 
-<file path=customXml/itemProps3.xml><?xml version="1.0" encoding="utf-8"?>
+<file path=customXml/itemProps4.xml><?xml version="1.0" encoding="utf-8"?>
 <ds:datastoreItem xmlns:ds="http://schemas.openxmlformats.org/officeDocument/2006/customXml" ds:itemID="{82A3528C-532C-4C8E-99E2-52B3CA07D7D4}">
   <ds:schemaRefs>
     <ds:schemaRef ds:uri="http://schemas.microsoft.com/office/2006/documentManagement/types"/>
@@ -2953,12 +3055,4 @@
     <ds:schemaRef ds:uri="ca34e1c9-9227-44f2-9efe-a7c5d0325cb5"/>
   </ds:schemaRefs>
 </ds:datastoreItem>
-</file>
-
-<file path=customXml/itemProps4.xml><?xml version="1.0" encoding="utf-8"?>
-<ds:datastoreItem xmlns:ds="http://schemas.openxmlformats.org/officeDocument/2006/customXml" ds:itemID="{C032BE1E-BBE6-45AD-BC3A-F77F36D536AA}">
-  <ds:schemaRefs>
-    <ds:schemaRef ds:uri="http://schemas.openxmlformats.org/officeDocument/2006/bibliography"/>
-  </ds:schemaRefs>
-</ds:datastoreItem>
 </file>
--- a/Documentation/nccd-arch.docx
+++ b/Documentation/nccd-arch.docx
@@ -1,6 +1,6 @@
 
 <file path=word/document.xml><?xml version="1.0" encoding="utf-8"?>
-<w:document xmlns:wpc="http://schemas.microsoft.com/office/word/2010/wordprocessingCanvas" xmlns:cx="http://schemas.microsoft.com/office/drawing/2014/chartex" xmlns:cx1="http://schemas.microsoft.com/office/drawing/2015/9/8/chartex" xmlns:cx2="http://schemas.microsoft.com/office/drawing/2015/10/21/chartex" xmlns:cx3="http://schemas.microsoft.com/office/drawing/2016/5/9/chartex" xmlns:cx4="http://schemas.microsoft.com/office/drawing/2016/5/10/chartex" xmlns:cx5="http://schemas.microsoft.com/office/drawing/2016/5/11/chartex" xmlns:cx6="http://schemas.microsoft.com/office/drawing/2016/5/12/chartex" xmlns:cx7="http://schemas.microsoft.com/office/drawing/2016/5/13/chartex" xmlns:cx8="http://schemas.microsoft.com/office/drawing/2016/5/14/chartex" xmlns:mc="http://schemas.openxmlformats.org/markup-compatibility/2006" xmlns:aink="http://schemas.microsoft.com/office/drawing/2016/ink" xmlns:am3d="http://schemas.microsoft.com/office/drawing/2017/model3d" xmlns:o="urn:schemas-microsoft-com:office:office" xmlns:r="http://schemas.openxmlformats.org/officeDocument/2006/relationships" xmlns:m="http://schemas.openxmlformats.org/officeDocument/2006/math" xmlns:v="urn:schemas-microsoft-com:vml" xmlns:wp14="http://schemas.microsoft.com/office/word/2010/wordprocessingDrawing" xmlns:wp="http://schemas.openxmlformats.org/drawingml/2006/wordprocessingDrawing" xmlns:w10="urn:schemas-microsoft-com:office:word" xmlns:w="http://schemas.openxmlformats.org/wordprocessingml/2006/main" xmlns:w14="http://schemas.microsoft.com/office/word/2010/wordml" xmlns:w15="http://schemas.microsoft.com/office/word/2012/wordml" xmlns:w16cex="http://schemas.microsoft.com/office/word/2018/wordml/cex" xmlns:w16cid="http://schemas.microsoft.com/office/word/2016/wordml/cid" xmlns:w16="http://schemas.microsoft.com/office/word/2018/wordml" xmlns:w16se="http://schemas.microsoft.com/office/word/2015/wordml/symex" xmlns:wpg="http://schemas.microsoft.com/office/word/2010/wordprocessingGroup" xmlns:wpi="http://schemas.microsoft.com/office/word/2010/wordprocessingInk" xmlns:wne="http://schemas.microsoft.com/office/word/2006/wordml" xmlns:wps="http://schemas.microsoft.com/office/word/2010/wordprocessingShape" mc:Ignorable="w14 w15 w16se w16cid w16 w16cex wp14">
+<w:document xmlns:wpc="http://schemas.microsoft.com/office/word/2010/wordprocessingCanvas" xmlns:cx="http://schemas.microsoft.com/office/drawing/2014/chartex" xmlns:cx1="http://schemas.microsoft.com/office/drawing/2015/9/8/chartex" xmlns:cx2="http://schemas.microsoft.com/office/drawing/2015/10/21/chartex" xmlns:cx3="http://schemas.microsoft.com/office/drawing/2016/5/9/chartex" xmlns:cx4="http://schemas.microsoft.com/office/drawing/2016/5/10/chartex" xmlns:cx5="http://schemas.microsoft.com/office/drawing/2016/5/11/chartex" xmlns:cx6="http://schemas.microsoft.com/office/drawing/2016/5/12/chartex" xmlns:cx7="http://schemas.microsoft.com/office/drawing/2016/5/13/chartex" xmlns:cx8="http://schemas.microsoft.com/office/drawing/2016/5/14/chartex" xmlns:mc="http://schemas.openxmlformats.org/markup-compatibility/2006" xmlns:aink="http://schemas.microsoft.com/office/drawing/2016/ink" xmlns:am3d="http://schemas.microsoft.com/office/drawing/2017/model3d" xmlns:o="urn:schemas-microsoft-com:office:office" xmlns:r="http://schemas.openxmlformats.org/officeDocument/2006/relationships" xmlns:m="http://schemas.openxmlformats.org/officeDocument/2006/math" xmlns:v="urn:schemas-microsoft-com:vml" xmlns:wp14="http://schemas.microsoft.com/office/word/2010/wordprocessingDrawing" xmlns:wp="http://schemas.openxmlformats.org/drawingml/2006/wordprocessingDrawing" xmlns:w10="urn:schemas-microsoft-com:office:word" xmlns:w="http://schemas.openxmlformats.org/wordprocessingml/2006/main" xmlns:w14="http://schemas.microsoft.com/office/word/2010/wordml" xmlns:w15="http://schemas.microsoft.com/office/word/2012/wordml" xmlns:w16cex="http://schemas.microsoft.com/office/word/2018/wordml/cex" xmlns:w16cid="http://schemas.microsoft.com/office/word/2016/wordml/cid" xmlns:w16="http://schemas.microsoft.com/office/word/2018/wordml" xmlns:w16sdtdh="http://schemas.microsoft.com/office/word/2020/wordml/sdtdatahash" xmlns:w16se="http://schemas.microsoft.com/office/word/2015/wordml/symex" xmlns:wpg="http://schemas.microsoft.com/office/word/2010/wordprocessingGroup" xmlns:wpi="http://schemas.microsoft.com/office/word/2010/wordprocessingInk" xmlns:wne="http://schemas.microsoft.com/office/word/2006/wordml" xmlns:wps="http://schemas.microsoft.com/office/word/2010/wordprocessingShape" mc:Ignorable="w14 w15 w16se w16cid w16 w16cex w16sdtdh wp14">
   <w:body>
     <w:sdt>
       <w:sdtPr>
@@ -842,7 +842,6 @@
     <w:p/>
     <w:p/>
     <w:p/>
-    <w:p/>
     <w:p>
       <w:pPr>
         <w:pStyle w:val="Title"/>
@@ -1105,7 +1104,13 @@
         <w:t xml:space="preserve"> Demilitarised Zone (DMZ)</w:t>
       </w:r>
       <w:r>
-        <w:t xml:space="preserve"> – (ip address here)</w:t>
+        <w:t xml:space="preserve"> – (</w:t>
+      </w:r>
+      <w:r>
+        <w:t>IP</w:t>
+      </w:r>
+      <w:r>
+        <w:t xml:space="preserve"> address here)</w:t>
       </w:r>
       <w:bookmarkEnd w:id="3"/>
     </w:p>
@@ -1296,10 +1301,159 @@
         <w:t xml:space="preserve"> – (IP address here)</w:t>
       </w:r>
       <w:bookmarkEnd w:id="4"/>
+      <w:r>
+        <w:t xml:space="preserve"> /19?</w:t>
+      </w:r>
     </w:p>
     <w:p>
-      <w:r>
-        <w:tab/>
+      <w:pPr>
+        <w:ind w:left="720"/>
+        <w:jc w:val="both"/>
+      </w:pPr>
+      <w:r>
+        <w:t xml:space="preserve">The employee subnet </w:t>
+      </w:r>
+      <w:r>
+        <w:t>has been limited</w:t>
+      </w:r>
+      <w:r>
+        <w:t xml:space="preserve"> to</w:t>
+      </w:r>
+      <w:r>
+        <w:t xml:space="preserve"> just</w:t>
+      </w:r>
+      <w:r>
+        <w:t xml:space="preserve"> usual work traffic</w:t>
+      </w:r>
+      <w:r>
+        <w:t xml:space="preserve">. </w:t>
+      </w:r>
+      <w:r>
+        <w:t>The employee and managerial subnet are the only two with access to surf the web</w:t>
+      </w:r>
+      <w:r>
+        <w:t xml:space="preserve">. Therefore, the firewall rules have been configured </w:t>
+      </w:r>
+      <w:r>
+        <w:t>to restrict browsing to HTTP/HTTPS</w:t>
+      </w:r>
+      <w:r>
+        <w:t xml:space="preserve"> and to use stateful tracking to allow just established connections through.</w:t>
+      </w:r>
+    </w:p>
+    <w:p>
+      <w:pPr>
+        <w:ind w:left="720"/>
+        <w:jc w:val="both"/>
+      </w:pPr>
+      <w:r>
+        <w:t xml:space="preserve">Protocols such as FTP have been blocked by default because they </w:t>
+      </w:r>
+      <w:r>
+        <w:t xml:space="preserve">are not necessary in </w:t>
+      </w:r>
+      <w:r>
+        <w:t>today’s</w:t>
+      </w:r>
+      <w:r>
+        <w:t xml:space="preserve"> </w:t>
+      </w:r>
+      <w:r>
+        <w:t>use case</w:t>
+      </w:r>
+      <w:r>
+        <w:t>.</w:t>
+      </w:r>
+      <w:r>
+        <w:t xml:space="preserve"> This can be undone by administrators if they wish to do so.</w:t>
+      </w:r>
+      <w:r>
+        <w:t xml:space="preserve"> </w:t>
+      </w:r>
+    </w:p>
+    <w:p>
+      <w:pPr>
+        <w:ind w:left="720"/>
+        <w:jc w:val="both"/>
+      </w:pPr>
+      <w:r>
+        <w:lastRenderedPageBreak/>
+        <w:t xml:space="preserve">The network mask </w:t>
+      </w:r>
+      <w:r>
+        <w:t>will allow for</w:t>
+      </w:r>
+      <w:r>
+        <w:t xml:space="preserve"> the use of 8,190 machines in the zone – which is </w:t>
+      </w:r>
+      <w:r>
+        <w:t>a s</w:t>
+      </w:r>
+      <w:r>
+        <w:t xml:space="preserve">ample space for the </w:t>
+      </w:r>
+      <w:r>
+        <w:t xml:space="preserve">any major </w:t>
+      </w:r>
+      <w:r>
+        <w:t>expansion</w:t>
+      </w:r>
+      <w:r>
+        <w:t xml:space="preserve"> in which </w:t>
+      </w:r>
+      <w:r>
+        <w:t xml:space="preserve">MEME </w:t>
+      </w:r>
+      <w:r>
+        <w:t>would want to</w:t>
+      </w:r>
+      <w:r>
+        <w:t xml:space="preserve"> make in the </w:t>
+      </w:r>
+      <w:r>
+        <w:t>foreseeable future</w:t>
+      </w:r>
+      <w:r>
+        <w:t>. Th</w:t>
+      </w:r>
+      <w:r>
+        <w:t xml:space="preserve">is </w:t>
+      </w:r>
+      <w:r>
+        <w:t>zone</w:t>
+      </w:r>
+      <w:r>
+        <w:t xml:space="preserve"> </w:t>
+      </w:r>
+      <w:r>
+        <w:t xml:space="preserve">would benefit from being split </w:t>
+      </w:r>
+      <w:r>
+        <w:t xml:space="preserve">into </w:t>
+      </w:r>
+      <w:r>
+        <w:t xml:space="preserve">specific </w:t>
+      </w:r>
+      <w:r>
+        <w:t>department networks</w:t>
+      </w:r>
+      <w:r>
+        <w:t xml:space="preserve"> which should then be </w:t>
+      </w:r>
+      <w:r>
+        <w:t>separated with firewalled routers.</w:t>
+      </w:r>
+    </w:p>
+    <w:p>
+      <w:pPr>
+        <w:ind w:left="720"/>
+        <w:jc w:val="both"/>
+      </w:pPr>
+      <w:r>
+        <w:t xml:space="preserve"> </w:t>
+      </w:r>
+      <w:r>
+        <w:t xml:space="preserve"> </w:t>
       </w:r>
     </w:p>
     <w:p>
@@ -1328,121 +1482,81 @@
         <w:jc w:val="both"/>
       </w:pPr>
       <w:r>
-        <w:t>This zone is where</w:t>
-      </w:r>
-      <w:r>
-        <w:t xml:space="preserve"> servers for private use by the office</w:t>
-      </w:r>
-      <w:r>
-        <w:t xml:space="preserve"> are located</w:t>
+        <w:t xml:space="preserve">This zone is where servers for private use by the office are located. The public should never be able to access these servers. Therefore, they are located behind the DMZ. The internal traffic </w:t>
+      </w:r>
+      <w:r>
+        <w:t xml:space="preserve">is managed by a </w:t>
+      </w:r>
+      <w:r>
+        <w:t xml:space="preserve">firewall behind the </w:t>
+      </w:r>
+      <w:r>
+        <w:t>central</w:t>
+      </w:r>
+      <w:r>
+        <w:t xml:space="preserve"> router. Packets are restricted by their source subnet and destination server</w:t>
+      </w:r>
+      <w:r>
+        <w:t>. P</w:t>
+      </w:r>
+      <w:r>
+        <w:t xml:space="preserve">ort-checking </w:t>
+      </w:r>
+      <w:r>
+        <w:t xml:space="preserve">is </w:t>
+      </w:r>
+      <w:r>
+        <w:t>enforced s</w:t>
+      </w:r>
+      <w:r>
+        <w:t xml:space="preserve">o </w:t>
+      </w:r>
+      <w:r>
+        <w:t xml:space="preserve">that only </w:t>
+      </w:r>
+      <w:r>
+        <w:t>valid</w:t>
+      </w:r>
+      <w:r>
+        <w:t xml:space="preserve"> traffic </w:t>
+      </w:r>
+      <w:r>
+        <w:t>moves</w:t>
+      </w:r>
+      <w:r>
+        <w:t xml:space="preserve"> into the subnet. The only traffic allowed between the subnet and Internet is DNS queries from the DNS server to the specif</w:t>
+      </w:r>
+      <w:r>
+        <w:t>ic</w:t>
+      </w:r>
+      <w:r>
+        <w:t xml:space="preserve"> external DNS server. </w:t>
+      </w:r>
+      <w:r>
+        <w:t xml:space="preserve">The </w:t>
+      </w:r>
+      <w:r>
+        <w:t>mail is the only traffic</w:t>
+      </w:r>
+      <w:r>
+        <w:t xml:space="preserve"> that is allowed</w:t>
+      </w:r>
+      <w:r>
+        <w:t xml:space="preserve"> into the DMZ to </w:t>
+      </w:r>
+      <w:r>
+        <w:t>allow</w:t>
+      </w:r>
+      <w:r>
+        <w:t xml:space="preserve"> mail exchange with the relay server</w:t>
       </w:r>
       <w:r>
         <w:t>.</w:t>
       </w:r>
       <w:r>
-        <w:t xml:space="preserve"> T</w:t>
-      </w:r>
-      <w:r>
-        <w:t xml:space="preserve">he public </w:t>
-      </w:r>
-      <w:r>
-        <w:t xml:space="preserve">should never </w:t>
-      </w:r>
-      <w:r>
-        <w:t xml:space="preserve">be able to access </w:t>
-      </w:r>
-      <w:r>
-        <w:t>these servers. Therefore, they are located behind the DMZ</w:t>
-      </w:r>
-      <w:r>
-        <w:t>.</w:t>
-      </w:r>
-      <w:r>
-        <w:t xml:space="preserve"> The internal traffic </w:t>
-      </w:r>
-      <w:r>
-        <w:t xml:space="preserve">is managed by a </w:t>
-      </w:r>
-      <w:r>
-        <w:t xml:space="preserve">firewall behind the </w:t>
-      </w:r>
-      <w:r>
-        <w:t>central</w:t>
-      </w:r>
-      <w:r>
-        <w:t xml:space="preserve"> router. Packets are restricted by their source subnet and destination server</w:t>
-      </w:r>
-      <w:r>
-        <w:t>. P</w:t>
-      </w:r>
-      <w:r>
-        <w:t xml:space="preserve">ort-checking </w:t>
-      </w:r>
-      <w:r>
-        <w:t xml:space="preserve">is </w:t>
-      </w:r>
-      <w:r>
-        <w:t>enforced s</w:t>
-      </w:r>
-      <w:r>
-        <w:t xml:space="preserve">o </w:t>
-      </w:r>
-      <w:r>
-        <w:t xml:space="preserve">that only </w:t>
-      </w:r>
-      <w:r>
-        <w:t>valid</w:t>
-      </w:r>
-      <w:r>
-        <w:t xml:space="preserve"> traffic </w:t>
-      </w:r>
-      <w:r>
-        <w:t>moves</w:t>
-      </w:r>
-      <w:r>
-        <w:t xml:space="preserve"> into </w:t>
-      </w:r>
-      <w:r>
-        <w:lastRenderedPageBreak/>
-        <w:t>the subnet.</w:t>
-      </w:r>
-      <w:r>
         <w:t xml:space="preserve"> </w:t>
       </w:r>
       <w:r>
-        <w:t>The only traffic allowed between the subnet and Internet is DNS queries from the DNS server to the specif</w:t>
-      </w:r>
-      <w:r>
-        <w:t>ic</w:t>
-      </w:r>
-      <w:r>
-        <w:t xml:space="preserve"> external DNS server. </w:t>
-      </w:r>
-      <w:r>
-        <w:t xml:space="preserve">The </w:t>
-      </w:r>
-      <w:r>
-        <w:t>mail is the only traffic</w:t>
-      </w:r>
-      <w:r>
-        <w:t xml:space="preserve"> that is allowed</w:t>
-      </w:r>
-      <w:r>
-        <w:t xml:space="preserve"> into the DMZ to </w:t>
-      </w:r>
-      <w:r>
-        <w:t>allow</w:t>
-      </w:r>
-      <w:r>
-        <w:t xml:space="preserve"> mail exchange with the relay server</w:t>
-      </w:r>
-      <w:r>
-        <w:t>.</w:t>
-      </w:r>
-      <w:r>
-        <w:t xml:space="preserve"> </w:t>
-      </w:r>
-      <w:r>
         <w:t>T</w:t>
       </w:r>
       <w:r>
@@ -1452,13 +1566,7 @@
         <w:t xml:space="preserve">that </w:t>
       </w:r>
       <w:r>
-        <w:t>internal emails are not</w:t>
-      </w:r>
-      <w:r>
-        <w:t xml:space="preserve"> </w:t>
-      </w:r>
-      <w:r>
-        <w:t>leaked onto the internet.</w:t>
+        <w:t>internal emails are not leaked onto the internet.</w:t>
       </w:r>
     </w:p>
     <w:p/>
@@ -1549,7 +1657,249 @@
       </w:r>
       <w:bookmarkEnd w:id="8"/>
     </w:p>
-    <w:p/>
+    <w:p>
+      <w:pPr>
+        <w:ind w:left="720"/>
+        <w:jc w:val="both"/>
+      </w:pPr>
+      <w:r>
+        <w:t xml:space="preserve">The </w:t>
+      </w:r>
+      <w:r>
+        <w:t>VPN (</w:t>
+      </w:r>
+      <w:r>
+        <w:t>OpenVPN</w:t>
+      </w:r>
+      <w:r>
+        <w:t>)</w:t>
+      </w:r>
+      <w:r>
+        <w:t xml:space="preserve"> </w:t>
+      </w:r>
+      <w:r>
+        <w:t>will allow</w:t>
+      </w:r>
+      <w:r>
+        <w:t xml:space="preserve"> employees</w:t>
+      </w:r>
+      <w:r>
+        <w:t xml:space="preserve"> outside of the network</w:t>
+      </w:r>
+      <w:r>
+        <w:t xml:space="preserve"> with authorised certificates to </w:t>
+      </w:r>
+      <w:r>
+        <w:t xml:space="preserve">be able to </w:t>
+      </w:r>
+      <w:r>
+        <w:t>connect to</w:t>
+      </w:r>
+      <w:r>
+        <w:t xml:space="preserve"> </w:t>
+      </w:r>
+      <w:r>
+        <w:t>the</w:t>
+      </w:r>
+      <w:r>
+        <w:t xml:space="preserve"> </w:t>
+      </w:r>
+      <w:r>
+        <w:t xml:space="preserve">internal network </w:t>
+      </w:r>
+      <w:r>
+        <w:t>through</w:t>
+      </w:r>
+      <w:r>
+        <w:t xml:space="preserve"> a TLS-encrypted VPN tunnel. This </w:t>
+      </w:r>
+      <w:r>
+        <w:t xml:space="preserve">allows </w:t>
+      </w:r>
+      <w:r>
+        <w:t>the</w:t>
+      </w:r>
+      <w:r>
+        <w:t xml:space="preserve"> Mail</w:t>
+      </w:r>
+      <w:r>
+        <w:t xml:space="preserve"> and</w:t>
+      </w:r>
+      <w:r>
+        <w:t xml:space="preserve"> </w:t>
+      </w:r>
+      <w:r>
+        <w:t>LDAP</w:t>
+      </w:r>
+      <w:r>
+        <w:t xml:space="preserve"> servers</w:t>
+      </w:r>
+      <w:r>
+        <w:t xml:space="preserve"> to have suitable access</w:t>
+      </w:r>
+      <w:r>
+        <w:t xml:space="preserve"> and any other resources </w:t>
+      </w:r>
+      <w:r>
+        <w:t xml:space="preserve">MEME </w:t>
+      </w:r>
+      <w:r>
+        <w:t>may choose to provide internal</w:t>
+      </w:r>
+      <w:r>
+        <w:t xml:space="preserve"> </w:t>
+      </w:r>
+      <w:r>
+        <w:t xml:space="preserve">employees with. </w:t>
+      </w:r>
+      <w:r>
+        <w:t>Therefore,</w:t>
+      </w:r>
+      <w:r>
+        <w:t xml:space="preserve"> </w:t>
+      </w:r>
+      <w:r>
+        <w:t xml:space="preserve">it is </w:t>
+      </w:r>
+      <w:r>
+        <w:t>the only internal host accessible on the internet without</w:t>
+      </w:r>
+      <w:r>
+        <w:t xml:space="preserve"> </w:t>
+      </w:r>
+      <w:r>
+        <w:t xml:space="preserve">first </w:t>
+      </w:r>
+      <w:r>
+        <w:t>requiring an established connection record on the firewalls.</w:t>
+      </w:r>
+      <w:r>
+        <w:t xml:space="preserve"> </w:t>
+      </w:r>
+    </w:p>
+    <w:p>
+      <w:pPr>
+        <w:ind w:left="720"/>
+        <w:jc w:val="both"/>
+      </w:pPr>
+      <w:r>
+        <w:t xml:space="preserve">The server is in the </w:t>
+      </w:r>
+      <w:r>
+        <w:t xml:space="preserve">employee’s </w:t>
+      </w:r>
+      <w:r>
+        <w:t>subnet</w:t>
+      </w:r>
+      <w:r>
+        <w:t xml:space="preserve"> which means the</w:t>
+      </w:r>
+      <w:r>
+        <w:t xml:space="preserve"> VPN clients get </w:t>
+      </w:r>
+      <w:r>
+        <w:t>identical</w:t>
+      </w:r>
+      <w:r>
+        <w:t xml:space="preserve"> privileges as</w:t>
+      </w:r>
+      <w:r>
+        <w:t xml:space="preserve"> </w:t>
+      </w:r>
+      <w:r>
+        <w:t>normal</w:t>
+      </w:r>
+      <w:r>
+        <w:t xml:space="preserve"> </w:t>
+      </w:r>
+      <w:r>
+        <w:t>employees</w:t>
+      </w:r>
+      <w:r>
+        <w:t xml:space="preserve">, </w:t>
+      </w:r>
+      <w:r>
+        <w:t>which creates a well-established e</w:t>
+      </w:r>
+      <w:r>
+        <w:t xml:space="preserve">xternal </w:t>
+      </w:r>
+      <w:r>
+        <w:t>link of the network</w:t>
+      </w:r>
+      <w:r>
+        <w:t xml:space="preserve">. </w:t>
+      </w:r>
+      <w:r>
+        <w:t>P</w:t>
+      </w:r>
+      <w:r>
+        <w:t>rotocols such as NTP,</w:t>
+      </w:r>
+      <w:r>
+        <w:t xml:space="preserve"> </w:t>
+      </w:r>
+      <w:r>
+        <w:t>SSH,</w:t>
+      </w:r>
+      <w:r>
+        <w:t xml:space="preserve"> </w:t>
+      </w:r>
+      <w:r>
+        <w:t>remote logging</w:t>
+      </w:r>
+      <w:r>
+        <w:t xml:space="preserve"> </w:t>
+      </w:r>
+      <w:r>
+        <w:t>have been</w:t>
+      </w:r>
+      <w:r>
+        <w:t xml:space="preserve"> disabled for OpenVPN clients </w:t>
+      </w:r>
+      <w:r>
+        <w:t xml:space="preserve">as </w:t>
+      </w:r>
+      <w:r>
+        <w:t>they</w:t>
+      </w:r>
+      <w:r>
+        <w:t xml:space="preserve"> </w:t>
+      </w:r>
+      <w:r>
+        <w:t>are not physical hosts. HTTP connections can only be made to the internal</w:t>
+      </w:r>
+      <w:r>
+        <w:t xml:space="preserve"> </w:t>
+      </w:r>
+      <w:r>
+        <w:t xml:space="preserve">webserver </w:t>
+      </w:r>
+      <w:r>
+        <w:t>which means</w:t>
+      </w:r>
+      <w:r>
+        <w:t xml:space="preserve"> every other web connection is to be made via the client’s</w:t>
+      </w:r>
+      <w:r>
+        <w:t xml:space="preserve"> </w:t>
+      </w:r>
+      <w:r>
+        <w:t>physical network</w:t>
+      </w:r>
+      <w:r>
+        <w:t xml:space="preserve">. </w:t>
+      </w:r>
+      <w:r>
+        <w:t xml:space="preserve">Every host </w:t>
+      </w:r>
+      <w:r>
+        <w:t>within the</w:t>
+      </w:r>
+      <w:r>
+        <w:t xml:space="preserve"> internal network has a route back to VPN clients.</w:t>
+      </w:r>
+    </w:p>
     <w:p>
       <w:pPr>
         <w:pStyle w:val="Heading3"/>
@@ -1563,8 +1913,75 @@
         <w:t xml:space="preserve"> - Intrusion Detection System (IDS) – (IP address)</w:t>
       </w:r>
       <w:bookmarkEnd w:id="9"/>
+      <w:r>
+        <w:t xml:space="preserve"> </w:t>
+      </w:r>
+      <w:r>
+        <w:tab/>
+      </w:r>
     </w:p>
-    <w:p/>
+    <w:p>
+      <w:pPr>
+        <w:ind w:left="720"/>
+      </w:pPr>
+      <w:r>
+        <w:t>The intrusion detection system</w:t>
+      </w:r>
+      <w:r>
+        <w:t xml:space="preserve"> on the network</w:t>
+      </w:r>
+      <w:r>
+        <w:t xml:space="preserve"> has two </w:t>
+      </w:r>
+      <w:r>
+        <w:t>points of monitoring</w:t>
+      </w:r>
+      <w:r>
+        <w:t xml:space="preserve">: the </w:t>
+      </w:r>
+      <w:r>
+        <w:t>internal network and the DMZ</w:t>
+      </w:r>
+      <w:r>
+        <w:t xml:space="preserve">. The taps </w:t>
+      </w:r>
+      <w:r>
+        <w:t xml:space="preserve">for this network </w:t>
+      </w:r>
+      <w:r>
+        <w:t xml:space="preserve">are </w:t>
+      </w:r>
+      <w:r>
+        <w:t>fully</w:t>
+      </w:r>
+      <w:r>
+        <w:t xml:space="preserve"> passive and do not have </w:t>
+      </w:r>
+      <w:r>
+        <w:t xml:space="preserve">an </w:t>
+      </w:r>
+      <w:r>
+        <w:t xml:space="preserve">IP address on their monitoring ethernet interfaces. </w:t>
+      </w:r>
+      <w:r>
+        <w:t>T</w:t>
+      </w:r>
+      <w:r>
+        <w:t xml:space="preserve">he networks OSI layer is secure as it only allows connections on the internal network with DNS and NTP through an IDSManager, the zone for the IDS </w:t>
+      </w:r>
+      <w:r>
+        <w:t>will,</w:t>
+      </w:r>
+      <w:r>
+        <w:t xml:space="preserve"> </w:t>
+      </w:r>
+      <w:r>
+        <w:t xml:space="preserve">therefore, </w:t>
+      </w:r>
+      <w:r>
+        <w:t>have the highest levels of trust on the network.</w:t>
+      </w:r>
+    </w:p>
     <w:p>
       <w:pPr>
         <w:pStyle w:val="Heading3"/>
@@ -1704,7 +2121,7 @@
 </file>
 
 <file path=word/endnotes.xml><?xml version="1.0" encoding="utf-8"?>
-<w:endnotes xmlns:wpc="http://schemas.microsoft.com/office/word/2010/wordprocessingCanvas" xmlns:cx="http://schemas.microsoft.com/office/drawing/2014/chartex" xmlns:cx1="http://schemas.microsoft.com/office/drawing/2015/9/8/chartex" xmlns:cx2="http://schemas.microsoft.com/office/drawing/2015/10/21/chartex" xmlns:cx3="http://schemas.microsoft.com/office/drawing/2016/5/9/chartex" xmlns:cx4="http://schemas.microsoft.com/office/drawing/2016/5/10/chartex" xmlns:cx5="http://schemas.microsoft.com/office/drawing/2016/5/11/chartex" xmlns:cx6="http://schemas.microsoft.com/office/drawing/2016/5/12/chartex" xmlns:cx7="http://schemas.microsoft.com/office/drawing/2016/5/13/chartex" xmlns:cx8="http://schemas.microsoft.com/office/drawing/2016/5/14/chartex" xmlns:mc="http://schemas.openxmlformats.org/markup-compatibility/2006" xmlns:aink="http://schemas.microsoft.com/office/drawing/2016/ink" xmlns:am3d="http://schemas.microsoft.com/office/drawing/2017/model3d" xmlns:o="urn:schemas-microsoft-com:office:office" xmlns:r="http://schemas.openxmlformats.org/officeDocument/2006/relationships" xmlns:m="http://schemas.openxmlformats.org/officeDocument/2006/math" xmlns:v="urn:schemas-microsoft-com:vml" xmlns:wp14="http://schemas.microsoft.com/office/word/2010/wordprocessingDrawing" xmlns:wp="http://schemas.openxmlformats.org/drawingml/2006/wordprocessingDrawing" xmlns:w10="urn:schemas-microsoft-com:office:word" xmlns:w="http://schemas.openxmlformats.org/wordprocessingml/2006/main" xmlns:w14="http://schemas.microsoft.com/office/word/2010/wordml" xmlns:w15="http://schemas.microsoft.com/office/word/2012/wordml" xmlns:w16cex="http://schemas.microsoft.com/office/word/2018/wordml/cex" xmlns:w16cid="http://schemas.microsoft.com/office/word/2016/wordml/cid" xmlns:w16="http://schemas.microsoft.com/office/word/2018/wordml" xmlns:w16se="http://schemas.microsoft.com/office/word/2015/wordml/symex" xmlns:wpg="http://schemas.microsoft.com/office/word/2010/wordprocessingGroup" xmlns:wpi="http://schemas.microsoft.com/office/word/2010/wordprocessingInk" xmlns:wne="http://schemas.microsoft.com/office/word/2006/wordml" xmlns:wps="http://schemas.microsoft.com/office/word/2010/wordprocessingShape" mc:Ignorable="w14 w15 w16se w16cid w16 w16cex wp14">
+<w:endnotes xmlns:wpc="http://schemas.microsoft.com/office/word/2010/wordprocessingCanvas" xmlns:cx="http://schemas.microsoft.com/office/drawing/2014/chartex" xmlns:cx1="http://schemas.microsoft.com/office/drawing/2015/9/8/chartex" xmlns:cx2="http://schemas.microsoft.com/office/drawing/2015/10/21/chartex" xmlns:cx3="http://schemas.microsoft.com/office/drawing/2016/5/9/chartex" xmlns:cx4="http://schemas.microsoft.com/office/drawing/2016/5/10/chartex" xmlns:cx5="http://schemas.microsoft.com/office/drawing/2016/5/11/chartex" xmlns:cx6="http://schemas.microsoft.com/office/drawing/2016/5/12/chartex" xmlns:cx7="http://schemas.microsoft.com/office/drawing/2016/5/13/chartex" xmlns:cx8="http://schemas.microsoft.com/office/drawing/2016/5/14/chartex" xmlns:mc="http://schemas.openxmlformats.org/markup-compatibility/2006" xmlns:aink="http://schemas.microsoft.com/office/drawing/2016/ink" xmlns:am3d="http://schemas.microsoft.com/office/drawing/2017/model3d" xmlns:o="urn:schemas-microsoft-com:office:office" xmlns:r="http://schemas.openxmlformats.org/officeDocument/2006/relationships" xmlns:m="http://schemas.openxmlformats.org/officeDocument/2006/math" xmlns:v="urn:schemas-microsoft-com:vml" xmlns:wp14="http://schemas.microsoft.com/office/word/2010/wordprocessingDrawing" xmlns:wp="http://schemas.openxmlformats.org/drawingml/2006/wordprocessingDrawing" xmlns:w10="urn:schemas-microsoft-com:office:word" xmlns:w="http://schemas.openxmlformats.org/wordprocessingml/2006/main" xmlns:w14="http://schemas.microsoft.com/office/word/2010/wordml" xmlns:w15="http://schemas.microsoft.com/office/word/2012/wordml" xmlns:w16cex="http://schemas.microsoft.com/office/word/2018/wordml/cex" xmlns:w16cid="http://schemas.microsoft.com/office/word/2016/wordml/cid" xmlns:w16="http://schemas.microsoft.com/office/word/2018/wordml" xmlns:w16sdtdh="http://schemas.microsoft.com/office/word/2020/wordml/sdtdatahash" xmlns:w16se="http://schemas.microsoft.com/office/word/2015/wordml/symex" xmlns:wpg="http://schemas.microsoft.com/office/word/2010/wordprocessingGroup" xmlns:wpi="http://schemas.microsoft.com/office/word/2010/wordprocessingInk" xmlns:wne="http://schemas.microsoft.com/office/word/2006/wordml" xmlns:wps="http://schemas.microsoft.com/office/word/2010/wordprocessingShape" mc:Ignorable="w14 w15 w16se w16cid w16 w16cex w16sdtdh wp14">
   <w:endnote w:type="separator" w:id="-1">
     <w:p>
       <w:pPr>
@@ -1729,7 +2146,7 @@
 </file>
 
 <file path=word/footnotes.xml><?xml version="1.0" encoding="utf-8"?>
-<w:footnotes xmlns:wpc="http://schemas.microsoft.com/office/word/2010/wordprocessingCanvas" xmlns:cx="http://schemas.microsoft.com/office/drawing/2014/chartex" xmlns:cx1="http://schemas.microsoft.com/office/drawing/2015/9/8/chartex" xmlns:cx2="http://schemas.microsoft.com/office/drawing/2015/10/21/chartex" xmlns:cx3="http://schemas.microsoft.com/office/drawing/2016/5/9/chartex" xmlns:cx4="http://schemas.microsoft.com/office/drawing/2016/5/10/chartex" xmlns:cx5="http://schemas.microsoft.com/office/drawing/2016/5/11/chartex" xmlns:cx6="http://schemas.microsoft.com/office/drawing/2016/5/12/chartex" xmlns:cx7="http://schemas.microsoft.com/office/drawing/2016/5/13/chartex" xmlns:cx8="http://schemas.microsoft.com/office/drawing/2016/5/14/chartex" xmlns:mc="http://schemas.openxmlformats.org/markup-compatibility/2006" xmlns:aink="http://schemas.microsoft.com/office/drawing/2016/ink" xmlns:am3d="http://schemas.microsoft.com/office/drawing/2017/model3d" xmlns:o="urn:schemas-microsoft-com:office:office" xmlns:r="http://schemas.openxmlformats.org/officeDocument/2006/relationships" xmlns:m="http://schemas.openxmlformats.org/officeDocument/2006/math" xmlns:v="urn:schemas-microsoft-com:vml" xmlns:wp14="http://schemas.microsoft.com/office/word/2010/wordprocessingDrawing" xmlns:wp="http://schemas.openxmlformats.org/drawingml/2006/wordprocessingDrawing" xmlns:w10="urn:schemas-microsoft-com:office:word" xmlns:w="http://schemas.openxmlformats.org/wordprocessingml/2006/main" xmlns:w14="http://schemas.microsoft.com/office/word/2010/wordml" xmlns:w15="http://schemas.microsoft.com/office/word/2012/wordml" xmlns:w16cex="http://schemas.microsoft.com/office/word/2018/wordml/cex" xmlns:w16cid="http://schemas.microsoft.com/office/word/2016/wordml/cid" xmlns:w16="http://schemas.microsoft.com/office/word/2018/wordml" xmlns:w16se="http://schemas.microsoft.com/office/word/2015/wordml/symex" xmlns:wpg="http://schemas.microsoft.com/office/word/2010/wordprocessingGroup" xmlns:wpi="http://schemas.microsoft.com/office/word/2010/wordprocessingInk" xmlns:wne="http://schemas.microsoft.com/office/word/2006/wordml" xmlns:wps="http://schemas.microsoft.com/office/word/2010/wordprocessingShape" mc:Ignorable="w14 w15 w16se w16cid w16 w16cex wp14">
+<w:footnotes xmlns:wpc="http://schemas.microsoft.com/office/word/2010/wordprocessingCanvas" xmlns:cx="http://schemas.microsoft.com/office/drawing/2014/chartex" xmlns:cx1="http://schemas.microsoft.com/office/drawing/2015/9/8/chartex" xmlns:cx2="http://schemas.microsoft.com/office/drawing/2015/10/21/chartex" xmlns:cx3="http://schemas.microsoft.com/office/drawing/2016/5/9/chartex" xmlns:cx4="http://schemas.microsoft.com/office/drawing/2016/5/10/chartex" xmlns:cx5="http://schemas.microsoft.com/office/drawing/2016/5/11/chartex" xmlns:cx6="http://schemas.microsoft.com/office/drawing/2016/5/12/chartex" xmlns:cx7="http://schemas.microsoft.com/office/drawing/2016/5/13/chartex" xmlns:cx8="http://schemas.microsoft.com/office/drawing/2016/5/14/chartex" xmlns:mc="http://schemas.openxmlformats.org/markup-compatibility/2006" xmlns:aink="http://schemas.microsoft.com/office/drawing/2016/ink" xmlns:am3d="http://schemas.microsoft.com/office/drawing/2017/model3d" xmlns:o="urn:schemas-microsoft-com:office:office" xmlns:r="http://schemas.openxmlformats.org/officeDocument/2006/relationships" xmlns:m="http://schemas.openxmlformats.org/officeDocument/2006/math" xmlns:v="urn:schemas-microsoft-com:vml" xmlns:wp14="http://schemas.microsoft.com/office/word/2010/wordprocessingDrawing" xmlns:wp="http://schemas.openxmlformats.org/drawingml/2006/wordprocessingDrawing" xmlns:w10="urn:schemas-microsoft-com:office:word" xmlns:w="http://schemas.openxmlformats.org/wordprocessingml/2006/main" xmlns:w14="http://schemas.microsoft.com/office/word/2010/wordml" xmlns:w15="http://schemas.microsoft.com/office/word/2012/wordml" xmlns:w16cex="http://schemas.microsoft.com/office/word/2018/wordml/cex" xmlns:w16cid="http://schemas.microsoft.com/office/word/2016/wordml/cid" xmlns:w16="http://schemas.microsoft.com/office/word/2018/wordml" xmlns:w16sdtdh="http://schemas.microsoft.com/office/word/2020/wordml/sdtdatahash" xmlns:w16se="http://schemas.microsoft.com/office/word/2015/wordml/symex" xmlns:wpg="http://schemas.microsoft.com/office/word/2010/wordprocessingGroup" xmlns:wpi="http://schemas.microsoft.com/office/word/2010/wordprocessingInk" xmlns:wne="http://schemas.microsoft.com/office/word/2006/wordml" xmlns:wps="http://schemas.microsoft.com/office/word/2010/wordprocessingShape" mc:Ignorable="w14 w15 w16se w16cid w16 w16cex w16sdtdh wp14">
   <w:footnote w:type="separator" w:id="-1">
     <w:p>
       <w:pPr>
@@ -1754,7 +2171,7 @@
 </file>
 
 <file path=word/header1.xml><?xml version="1.0" encoding="utf-8"?>
-<w:hdr xmlns:wpc="http://schemas.microsoft.com/office/word/2010/wordprocessingCanvas" xmlns:cx="http://schemas.microsoft.com/office/drawing/2014/chartex" xmlns:cx1="http://schemas.microsoft.com/office/drawing/2015/9/8/chartex" xmlns:cx2="http://schemas.microsoft.com/office/drawing/2015/10/21/chartex" xmlns:cx3="http://schemas.microsoft.com/office/drawing/2016/5/9/chartex" xmlns:cx4="http://schemas.microsoft.com/office/drawing/2016/5/10/chartex" xmlns:cx5="http://schemas.microsoft.com/office/drawing/2016/5/11/chartex" xmlns:cx6="http://schemas.microsoft.com/office/drawing/2016/5/12/chartex" xmlns:cx7="http://schemas.microsoft.com/office/drawing/2016/5/13/chartex" xmlns:cx8="http://schemas.microsoft.com/office/drawing/2016/5/14/chartex" xmlns:mc="http://schemas.openxmlformats.org/markup-compatibility/2006" xmlns:aink="http://schemas.microsoft.com/office/drawing/2016/ink" xmlns:am3d="http://schemas.microsoft.com/office/drawing/2017/model3d" xmlns:o="urn:schemas-microsoft-com:office:office" xmlns:r="http://schemas.openxmlformats.org/officeDocument/2006/relationships" xmlns:m="http://schemas.openxmlformats.org/officeDocument/2006/math" xmlns:v="urn:schemas-microsoft-com:vml" xmlns:wp14="http://schemas.microsoft.com/office/word/2010/wordprocessingDrawing" xmlns:wp="http://schemas.openxmlformats.org/drawingml/2006/wordprocessingDrawing" xmlns:w10="urn:schemas-microsoft-com:office:word" xmlns:w="http://schemas.openxmlformats.org/wordprocessingml/2006/main" xmlns:w14="http://schemas.microsoft.com/office/word/2010/wordml" xmlns:w15="http://schemas.microsoft.com/office/word/2012/wordml" xmlns:w16cex="http://schemas.microsoft.com/office/word/2018/wordml/cex" xmlns:w16cid="http://schemas.microsoft.com/office/word/2016/wordml/cid" xmlns:w16="http://schemas.microsoft.com/office/word/2018/wordml" xmlns:w16se="http://schemas.microsoft.com/office/word/2015/wordml/symex" xmlns:wpg="http://schemas.microsoft.com/office/word/2010/wordprocessingGroup" xmlns:wpi="http://schemas.microsoft.com/office/word/2010/wordprocessingInk" xmlns:wne="http://schemas.microsoft.com/office/word/2006/wordml" xmlns:wps="http://schemas.microsoft.com/office/word/2010/wordprocessingShape" mc:Ignorable="w14 w15 w16se w16cid w16 w16cex wp14">
+<w:hdr xmlns:wpc="http://schemas.microsoft.com/office/word/2010/wordprocessingCanvas" xmlns:cx="http://schemas.microsoft.com/office/drawing/2014/chartex" xmlns:cx1="http://schemas.microsoft.com/office/drawing/2015/9/8/chartex" xmlns:cx2="http://schemas.microsoft.com/office/drawing/2015/10/21/chartex" xmlns:cx3="http://schemas.microsoft.com/office/drawing/2016/5/9/chartex" xmlns:cx4="http://schemas.microsoft.com/office/drawing/2016/5/10/chartex" xmlns:cx5="http://schemas.microsoft.com/office/drawing/2016/5/11/chartex" xmlns:cx6="http://schemas.microsoft.com/office/drawing/2016/5/12/chartex" xmlns:cx7="http://schemas.microsoft.com/office/drawing/2016/5/13/chartex" xmlns:cx8="http://schemas.microsoft.com/office/drawing/2016/5/14/chartex" xmlns:mc="http://schemas.openxmlformats.org/markup-compatibility/2006" xmlns:aink="http://schemas.microsoft.com/office/drawing/2016/ink" xmlns:am3d="http://schemas.microsoft.com/office/drawing/2017/model3d" xmlns:o="urn:schemas-microsoft-com:office:office" xmlns:r="http://schemas.openxmlformats.org/officeDocument/2006/relationships" xmlns:m="http://schemas.openxmlformats.org/officeDocument/2006/math" xmlns:v="urn:schemas-microsoft-com:vml" xmlns:wp14="http://schemas.microsoft.com/office/word/2010/wordprocessingDrawing" xmlns:wp="http://schemas.openxmlformats.org/drawingml/2006/wordprocessingDrawing" xmlns:w10="urn:schemas-microsoft-com:office:word" xmlns:w="http://schemas.openxmlformats.org/wordprocessingml/2006/main" xmlns:w14="http://schemas.microsoft.com/office/word/2010/wordml" xmlns:w15="http://schemas.microsoft.com/office/word/2012/wordml" xmlns:w16cex="http://schemas.microsoft.com/office/word/2018/wordml/cex" xmlns:w16cid="http://schemas.microsoft.com/office/word/2016/wordml/cid" xmlns:w16="http://schemas.microsoft.com/office/word/2018/wordml" xmlns:w16sdtdh="http://schemas.microsoft.com/office/word/2020/wordml/sdtdatahash" xmlns:w16se="http://schemas.microsoft.com/office/word/2015/wordml/symex" xmlns:wpg="http://schemas.microsoft.com/office/word/2010/wordprocessingGroup" xmlns:wpi="http://schemas.microsoft.com/office/word/2010/wordprocessingInk" xmlns:wne="http://schemas.microsoft.com/office/word/2006/wordml" xmlns:wps="http://schemas.microsoft.com/office/word/2010/wordprocessingShape" mc:Ignorable="w14 w15 w16se w16cid w16 w16cex w16sdtdh wp14">
   <w:p>
     <w:pPr>
       <w:pStyle w:val="Header"/>
@@ -1767,7 +2184,7 @@
 </file>
 
 <file path=word/styles.xml><?xml version="1.0" encoding="utf-8"?>
-<w:styles xmlns:mc="http://schemas.openxmlformats.org/markup-compatibility/2006" xmlns:r="http://schemas.openxmlformats.org/officeDocument/2006/relationships" xmlns:w="http://schemas.openxmlformats.org/wordprocessingml/2006/main" xmlns:w14="http://schemas.microsoft.com/office/word/2010/wordml" xmlns:w15="http://schemas.microsoft.com/office/word/2012/wordml" xmlns:w16cex="http://schemas.microsoft.com/office/word/2018/wordml/cex" xmlns:w16cid="http://schemas.microsoft.com/office/word/2016/wordml/cid" xmlns:w16="http://schemas.microsoft.com/office/word/2018/wordml" xmlns:w16se="http://schemas.microsoft.com/office/word/2015/wordml/symex" mc:Ignorable="w14 w15 w16se w16cid w16 w16cex">
+<w:styles xmlns:mc="http://schemas.openxmlformats.org/markup-compatibility/2006" xmlns:r="http://schemas.openxmlformats.org/officeDocument/2006/relationships" xmlns:w="http://schemas.openxmlformats.org/wordprocessingml/2006/main" xmlns:w14="http://schemas.microsoft.com/office/word/2010/wordml" xmlns:w15="http://schemas.microsoft.com/office/word/2012/wordml" xmlns:w16cex="http://schemas.microsoft.com/office/word/2018/wordml/cex" xmlns:w16cid="http://schemas.microsoft.com/office/word/2016/wordml/cid" xmlns:w16="http://schemas.microsoft.com/office/word/2018/wordml" xmlns:w16sdtdh="http://schemas.microsoft.com/office/word/2020/wordml/sdtdatahash" xmlns:w16se="http://schemas.microsoft.com/office/word/2015/wordml/symex" mc:Ignorable="w14 w15 w16se w16cid w16 w16cex w16sdtdh">
   <w:docDefaults>
     <w:rPrDefault>
       <w:rPr>
@@ -2745,6 +3162,35 @@
 </file>
 
 <file path=customXml/item1.xml><?xml version="1.0" encoding="utf-8"?>
+<b:Sources xmlns:b="http://schemas.openxmlformats.org/officeDocument/2006/bibliography" xmlns="http://schemas.openxmlformats.org/officeDocument/2006/bibliography" SelectedStyle="\APASixthEditionOfficeOnline.xsl" StyleName="APA" Version="6">
+  <b:Source>
+    <b:Tag>dou</b:Tag>
+    <b:SourceType>InternetSite</b:SourceType>
+    <b:Guid>{C161C106-CA50-42AB-94B5-BA6E312384F4}</b:Guid>
+    <b:Author>
+      <b:Author>
+        <b:NameList>
+          <b:Person>
+            <b:Last>doubleoctopus</b:Last>
+          </b:Person>
+        </b:NameList>
+      </b:Author>
+    </b:Author>
+    <b:Title>DEMILITARIZED ZONE (DMZ)</b:Title>
+    <b:InternetSiteTitle>doubleoctopus</b:InternetSiteTitle>
+    <b:URL>https://doubleoctopus.com/security-wiki/network-architecture/demilitarized-zone/#:~:text=A%20DMZ%2C%20short%20for%20demilitarized,isolated%20form%20the%20external%20network.</b:URL>
+    <b:RefOrder>1</b:RefOrder>
+  </b:Source>
+</b:Sources>
+</file>
+
+<file path=customXml/item2.xml><?xml version="1.0" encoding="utf-8"?>
+<p:properties xmlns:p="http://schemas.microsoft.com/office/2006/metadata/properties" xmlns:xsi="http://www.w3.org/2001/XMLSchema-instance" xmlns:pc="http://schemas.microsoft.com/office/infopath/2007/PartnerControls">
+  <documentManagement/>
+</p:properties>
+</file>
+
+<file path=customXml/item3.xml><?xml version="1.0" encoding="utf-8"?>
 <?mso-contentType ?>
 <FormTemplates xmlns="http://schemas.microsoft.com/sharepoint/v3/contenttype/forms">
   <Display>DocumentLibraryForm</Display>
@@ -2753,7 +3199,7 @@
 </FormTemplates>
 </file>
 
-<file path=customXml/item2.xml><?xml version="1.0" encoding="utf-8"?>
+<file path=customXml/item4.xml><?xml version="1.0" encoding="utf-8"?>
 <ct:contentTypeSchema xmlns:ct="http://schemas.microsoft.com/office/2006/metadata/contentType" xmlns:ma="http://schemas.microsoft.com/office/2006/metadata/properties/metaAttributes" ct:_="" ma:_="" ma:contentTypeName="Document" ma:contentTypeID="0x010100EFEEEAA0340694478874C281026A242A" ma:contentTypeVersion="13" ma:contentTypeDescription="Create a new document." ma:contentTypeScope="" ma:versionID="1394bc5202a50afa5822ee4ec6599331">
   <xsd:schema xmlns:xsd="http://www.w3.org/2001/XMLSchema" xmlns:xs="http://www.w3.org/2001/XMLSchema" xmlns:p="http://schemas.microsoft.com/office/2006/metadata/properties" xmlns:ns3="bd7a26f8-a123-4fc0-b89f-371a4e958d21" xmlns:ns4="ca34e1c9-9227-44f2-9efe-a7c5d0325cb5" targetNamespace="http://schemas.microsoft.com/office/2006/metadata/properties" ma:root="true" ma:fieldsID="002c29b03d4ffcaa9b5ff4fd004c6932" ns3:_="" ns4:_="">
     <xsd:import namespace="bd7a26f8-a123-4fc0-b89f-371a4e958d21"/>
@@ -2976,36 +3422,32 @@
 </ct:contentTypeSchema>
 </file>
 
-<file path=customXml/item3.xml><?xml version="1.0" encoding="utf-8"?>
-<b:Sources xmlns:b="http://schemas.openxmlformats.org/officeDocument/2006/bibliography" xmlns="http://schemas.openxmlformats.org/officeDocument/2006/bibliography" SelectedStyle="\APASixthEditionOfficeOnline.xsl" StyleName="APA" Version="6">
-  <b:Source>
-    <b:Tag>dou</b:Tag>
-    <b:SourceType>InternetSite</b:SourceType>
-    <b:Guid>{C161C106-CA50-42AB-94B5-BA6E312384F4}</b:Guid>
-    <b:Author>
-      <b:Author>
-        <b:NameList>
-          <b:Person>
-            <b:Last>doubleoctopus</b:Last>
-          </b:Person>
-        </b:NameList>
-      </b:Author>
-    </b:Author>
-    <b:Title>DEMILITARIZED ZONE (DMZ)</b:Title>
-    <b:InternetSiteTitle>doubleoctopus</b:InternetSiteTitle>
-    <b:URL>https://doubleoctopus.com/security-wiki/network-architecture/demilitarized-zone/#:~:text=A%20DMZ%2C%20short%20for%20demilitarized,isolated%20form%20the%20external%20network.</b:URL>
-    <b:RefOrder>1</b:RefOrder>
-  </b:Source>
-</b:Sources>
+<file path=customXml/itemProps1.xml><?xml version="1.0" encoding="utf-8"?>
+<ds:datastoreItem xmlns:ds="http://schemas.openxmlformats.org/officeDocument/2006/customXml" ds:itemID="{C032BE1E-BBE6-45AD-BC3A-F77F36D536AA}">
+  <ds:schemaRefs>
+    <ds:schemaRef ds:uri="http://schemas.openxmlformats.org/officeDocument/2006/bibliography"/>
+  </ds:schemaRefs>
+</ds:datastoreItem>
 </file>
 
-<file path=customXml/item4.xml><?xml version="1.0" encoding="utf-8"?>
-<p:properties xmlns:p="http://schemas.microsoft.com/office/2006/metadata/properties" xmlns:xsi="http://www.w3.org/2001/XMLSchema-instance" xmlns:pc="http://schemas.microsoft.com/office/infopath/2007/PartnerControls">
-  <documentManagement/>
-</p:properties>
+<file path=customXml/itemProps2.xml><?xml version="1.0" encoding="utf-8"?>
+<ds:datastoreItem xmlns:ds="http://schemas.openxmlformats.org/officeDocument/2006/customXml" ds:itemID="{82A3528C-532C-4C8E-99E2-52B3CA07D7D4}">
+  <ds:schemaRefs>
+    <ds:schemaRef ds:uri="http://schemas.microsoft.com/office/2006/documentManagement/types"/>
+    <ds:schemaRef ds:uri="http://schemas.microsoft.com/office/2006/metadata/properties"/>
+    <ds:schemaRef ds:uri="http://schemas.openxmlformats.org/package/2006/metadata/core-properties"/>
+    <ds:schemaRef ds:uri="http://purl.org/dc/elements/1.1/"/>
+    <ds:schemaRef ds:uri="http://purl.org/dc/dcmitype/"/>
+    <ds:schemaRef ds:uri="http://www.w3.org/XML/1998/namespace"/>
+    <ds:schemaRef ds:uri="http://purl.org/dc/terms/"/>
+    <ds:schemaRef ds:uri="http://schemas.microsoft.com/office/infopath/2007/PartnerControls"/>
+    <ds:schemaRef ds:uri="bd7a26f8-a123-4fc0-b89f-371a4e958d21"/>
+    <ds:schemaRef ds:uri="ca34e1c9-9227-44f2-9efe-a7c5d0325cb5"/>
+  </ds:schemaRefs>
+</ds:datastoreItem>
 </file>
 
-<file path=customXml/itemProps1.xml><?xml version="1.0" encoding="utf-8"?>
+<file path=customXml/itemProps3.xml><?xml version="1.0" encoding="utf-8"?>
 <ds:datastoreItem xmlns:ds="http://schemas.openxmlformats.org/officeDocument/2006/customXml" ds:itemID="{D1D7291C-90EA-4819-82AA-EE3E539C6390}">
   <ds:schemaRefs>
     <ds:schemaRef ds:uri="http://schemas.microsoft.com/sharepoint/v3/contenttype/forms"/>
@@ -3013,7 +3455,7 @@
 </ds:datastoreItem>
 </file>
 
-<file path=customXml/itemProps2.xml><?xml version="1.0" encoding="utf-8"?>
+<file path=customXml/itemProps4.xml><?xml version="1.0" encoding="utf-8"?>
 <ds:datastoreItem xmlns:ds="http://schemas.openxmlformats.org/officeDocument/2006/customXml" ds:itemID="{F9CDFBDB-9585-40F6-A13F-D70DF78303D8}">
   <ds:schemaRefs>
     <ds:schemaRef ds:uri="http://schemas.microsoft.com/office/2006/metadata/contentType"/>
@@ -3030,29 +3472,4 @@
     <ds:schemaRef ds:uri="http://schemas.microsoft.com/internal/obd"/>
   </ds:schemaRefs>
 </ds:datastoreItem>
-</file>
-
-<file path=customXml/itemProps3.xml><?xml version="1.0" encoding="utf-8"?>
-<ds:datastoreItem xmlns:ds="http://schemas.openxmlformats.org/officeDocument/2006/customXml" ds:itemID="{C032BE1E-BBE6-45AD-BC3A-F77F36D536AA}">
-  <ds:schemaRefs>
-    <ds:schemaRef ds:uri="http://schemas.openxmlformats.org/officeDocument/2006/bibliography"/>
-  </ds:schemaRefs>
-</ds:datastoreItem>
-</file>
-
-<file path=customXml/itemProps4.xml><?xml version="1.0" encoding="utf-8"?>
-<ds:datastoreItem xmlns:ds="http://schemas.openxmlformats.org/officeDocument/2006/customXml" ds:itemID="{82A3528C-532C-4C8E-99E2-52B3CA07D7D4}">
-  <ds:schemaRefs>
-    <ds:schemaRef ds:uri="http://schemas.microsoft.com/office/2006/documentManagement/types"/>
-    <ds:schemaRef ds:uri="http://schemas.microsoft.com/office/2006/metadata/properties"/>
-    <ds:schemaRef ds:uri="http://schemas.openxmlformats.org/package/2006/metadata/core-properties"/>
-    <ds:schemaRef ds:uri="http://purl.org/dc/elements/1.1/"/>
-    <ds:schemaRef ds:uri="http://purl.org/dc/dcmitype/"/>
-    <ds:schemaRef ds:uri="http://www.w3.org/XML/1998/namespace"/>
-    <ds:schemaRef ds:uri="http://purl.org/dc/terms/"/>
-    <ds:schemaRef ds:uri="http://schemas.microsoft.com/office/infopath/2007/PartnerControls"/>
-    <ds:schemaRef ds:uri="bd7a26f8-a123-4fc0-b89f-371a4e958d21"/>
-    <ds:schemaRef ds:uri="ca34e1c9-9227-44f2-9efe-a7c5d0325cb5"/>
-  </ds:schemaRefs>
-</ds:datastoreItem>
 </file>
--- a/Documentation/nccd-arch.docx
+++ b/Documentation/nccd-arch.docx
@@ -54,7 +54,7 @@
           <w:r>
             <w:fldChar w:fldCharType="separate"/>
           </w:r>
-          <w:hyperlink w:anchor="_Toc69481694" w:history="1">
+          <w:hyperlink w:anchor="_Toc69644563" w:history="1">
             <w:r>
               <w:rPr>
                 <w:rStyle w:val="Hyperlink"/>
@@ -81,7 +81,7 @@
                 <w:noProof/>
                 <w:webHidden/>
               </w:rPr>
-              <w:instrText xml:space="preserve"> PAGEREF _Toc69481694 \h </w:instrText>
+              <w:instrText xml:space="preserve"> PAGEREF _Toc69644563 \h </w:instrText>
             </w:r>
             <w:r>
               <w:rPr>
@@ -124,7 +124,7 @@
               <w:lang w:eastAsia="en-GB"/>
             </w:rPr>
           </w:pPr>
-          <w:hyperlink w:anchor="_Toc69481695" w:history="1">
+          <w:hyperlink w:anchor="_Toc69644564" w:history="1">
             <w:r>
               <w:rPr>
                 <w:rStyle w:val="Hyperlink"/>
@@ -151,7 +151,7 @@
                 <w:noProof/>
                 <w:webHidden/>
               </w:rPr>
-              <w:instrText xml:space="preserve"> PAGEREF _Toc69481695 \h </w:instrText>
+              <w:instrText xml:space="preserve"> PAGEREF _Toc69644564 \h </w:instrText>
             </w:r>
             <w:r>
               <w:rPr>
@@ -194,7 +194,7 @@
               <w:lang w:eastAsia="en-GB"/>
             </w:rPr>
           </w:pPr>
-          <w:hyperlink w:anchor="_Toc69481696" w:history="1">
+          <w:hyperlink w:anchor="_Toc69644565" w:history="1">
             <w:r>
               <w:rPr>
                 <w:rStyle w:val="Hyperlink"/>
@@ -221,7 +221,7 @@
                 <w:noProof/>
                 <w:webHidden/>
               </w:rPr>
-              <w:instrText xml:space="preserve"> PAGEREF _Toc69481696 \h </w:instrText>
+              <w:instrText xml:space="preserve"> PAGEREF _Toc69644565 \h </w:instrText>
             </w:r>
             <w:r>
               <w:rPr>
@@ -264,13 +264,13 @@
               <w:lang w:eastAsia="en-GB"/>
             </w:rPr>
           </w:pPr>
-          <w:hyperlink w:anchor="_Toc69481697" w:history="1">
+          <w:hyperlink w:anchor="_Toc69644566" w:history="1">
             <w:r>
               <w:rPr>
                 <w:rStyle w:val="Hyperlink"/>
                 <w:noProof/>
               </w:rPr>
-              <w:t>Zone 2 – The Demilitarised Zone (DMZ) – (ip address here)</w:t>
+              <w:t>Zone 2 – The Demilitarised Zone (DMZ) – (IP address here)</w:t>
             </w:r>
             <w:r>
               <w:rPr>
@@ -291,7 +291,7 @@
                 <w:noProof/>
                 <w:webHidden/>
               </w:rPr>
-              <w:instrText xml:space="preserve"> PAGEREF _Toc69481697 \h </w:instrText>
+              <w:instrText xml:space="preserve"> PAGEREF _Toc69644566 \h </w:instrText>
             </w:r>
             <w:r>
               <w:rPr>
@@ -334,13 +334,13 @@
               <w:lang w:eastAsia="en-GB"/>
             </w:rPr>
           </w:pPr>
-          <w:hyperlink w:anchor="_Toc69481698" w:history="1">
+          <w:hyperlink w:anchor="_Toc69644567" w:history="1">
             <w:r>
               <w:rPr>
                 <w:rStyle w:val="Hyperlink"/>
                 <w:noProof/>
               </w:rPr>
-              <w:t>Zone 3 – Employees Subnet – (IP address here)</w:t>
+              <w:t>Zone 3 – Employees Subnet – (IP address here) /19?</w:t>
             </w:r>
             <w:r>
               <w:rPr>
@@ -361,7 +361,7 @@
                 <w:noProof/>
                 <w:webHidden/>
               </w:rPr>
-              <w:instrText xml:space="preserve"> PAGEREF _Toc69481698 \h </w:instrText>
+              <w:instrText xml:space="preserve"> PAGEREF _Toc69644567 \h </w:instrText>
             </w:r>
             <w:r>
               <w:rPr>
@@ -381,7 +381,7 @@
                 <w:noProof/>
                 <w:webHidden/>
               </w:rPr>
-              <w:t>3</w:t>
+              <w:t>2</w:t>
             </w:r>
             <w:r>
               <w:rPr>
@@ -404,7 +404,7 @@
               <w:lang w:eastAsia="en-GB"/>
             </w:rPr>
           </w:pPr>
-          <w:hyperlink w:anchor="_Toc69481699" w:history="1">
+          <w:hyperlink w:anchor="_Toc69644568" w:history="1">
             <w:r>
               <w:rPr>
                 <w:rStyle w:val="Hyperlink"/>
@@ -431,7 +431,7 @@
                 <w:noProof/>
                 <w:webHidden/>
               </w:rPr>
-              <w:instrText xml:space="preserve"> PAGEREF _Toc69481699 \h </w:instrText>
+              <w:instrText xml:space="preserve"> PAGEREF _Toc69644568 \h </w:instrText>
             </w:r>
             <w:r>
               <w:rPr>
@@ -474,7 +474,7 @@
               <w:lang w:eastAsia="en-GB"/>
             </w:rPr>
           </w:pPr>
-          <w:hyperlink w:anchor="_Toc69481700" w:history="1">
+          <w:hyperlink w:anchor="_Toc69644569" w:history="1">
             <w:r>
               <w:rPr>
                 <w:rStyle w:val="Hyperlink"/>
@@ -501,7 +501,7 @@
                 <w:noProof/>
                 <w:webHidden/>
               </w:rPr>
-              <w:instrText xml:space="preserve"> PAGEREF _Toc69481700 \h </w:instrText>
+              <w:instrText xml:space="preserve"> PAGEREF _Toc69644569 \h </w:instrText>
             </w:r>
             <w:r>
               <w:rPr>
@@ -544,7 +544,7 @@
               <w:lang w:eastAsia="en-GB"/>
             </w:rPr>
           </w:pPr>
-          <w:hyperlink w:anchor="_Toc69481701" w:history="1">
+          <w:hyperlink w:anchor="_Toc69644570" w:history="1">
             <w:r>
               <w:rPr>
                 <w:rStyle w:val="Hyperlink"/>
@@ -571,7 +571,7 @@
                 <w:noProof/>
                 <w:webHidden/>
               </w:rPr>
-              <w:instrText xml:space="preserve"> PAGEREF _Toc69481701 \h </w:instrText>
+              <w:instrText xml:space="preserve"> PAGEREF _Toc69644570 \h </w:instrText>
             </w:r>
             <w:r>
               <w:rPr>
@@ -614,7 +614,7 @@
               <w:lang w:eastAsia="en-GB"/>
             </w:rPr>
           </w:pPr>
-          <w:hyperlink w:anchor="_Toc69481702" w:history="1">
+          <w:hyperlink w:anchor="_Toc69644571" w:history="1">
             <w:r>
               <w:rPr>
                 <w:rStyle w:val="Hyperlink"/>
@@ -641,7 +641,7 @@
                 <w:noProof/>
                 <w:webHidden/>
               </w:rPr>
-              <w:instrText xml:space="preserve"> PAGEREF _Toc69481702 \h </w:instrText>
+              <w:instrText xml:space="preserve"> PAGEREF _Toc69644571 \h </w:instrText>
             </w:r>
             <w:r>
               <w:rPr>
@@ -684,7 +684,7 @@
               <w:lang w:eastAsia="en-GB"/>
             </w:rPr>
           </w:pPr>
-          <w:hyperlink w:anchor="_Toc69481703" w:history="1">
+          <w:hyperlink w:anchor="_Toc69644572" w:history="1">
             <w:r>
               <w:rPr>
                 <w:rStyle w:val="Hyperlink"/>
@@ -711,7 +711,7 @@
                 <w:noProof/>
                 <w:webHidden/>
               </w:rPr>
-              <w:instrText xml:space="preserve"> PAGEREF _Toc69481703 \h </w:instrText>
+              <w:instrText xml:space="preserve"> PAGEREF _Toc69644572 \h </w:instrText>
             </w:r>
             <w:r>
               <w:rPr>
@@ -754,7 +754,7 @@
               <w:lang w:eastAsia="en-GB"/>
             </w:rPr>
           </w:pPr>
-          <w:hyperlink w:anchor="_Toc69481704" w:history="1">
+          <w:hyperlink w:anchor="_Toc69644573" w:history="1">
             <w:r>
               <w:rPr>
                 <w:rStyle w:val="Hyperlink"/>
@@ -781,7 +781,7 @@
                 <w:noProof/>
                 <w:webHidden/>
               </w:rPr>
-              <w:instrText xml:space="preserve"> PAGEREF _Toc69481704 \h </w:instrText>
+              <w:instrText xml:space="preserve"> PAGEREF _Toc69644573 \h </w:instrText>
             </w:r>
             <w:r>
               <w:rPr>
@@ -882,27 +882,33 @@
         <w:t>.</w:t>
       </w:r>
     </w:p>
-    <w:p/>
     <w:p>
       <w:pPr>
         <w:pStyle w:val="Heading1"/>
+        <w:jc w:val="center"/>
       </w:pPr>
-      <w:bookmarkStart w:id="0" w:name="_Toc69481694"/>
-      <w:r>
-        <w:t>Reference: Zones of Trust</w:t>
+      <w:bookmarkStart w:id="0" w:name="_Toc69644563"/>
+      <w:r>
+        <w:t>Reference</w:t>
+      </w:r>
+      <w:r>
+        <w:t>: Zones of Trust</w:t>
       </w:r>
       <w:bookmarkEnd w:id="0"/>
     </w:p>
+    <w:p/>
     <w:p>
       <w:pPr>
         <w:pStyle w:val="Heading2"/>
+        <w:jc w:val="center"/>
       </w:pPr>
-      <w:bookmarkStart w:id="1" w:name="_Toc69481695"/>
+      <w:bookmarkStart w:id="1" w:name="_Toc69644564"/>
       <w:r>
         <w:t>Claim</w:t>
       </w:r>
       <w:bookmarkEnd w:id="1"/>
     </w:p>
+    <w:p/>
     <w:p>
       <w:pPr>
         <w:ind w:left="720"/>
@@ -947,7 +953,7 @@
         <w:pStyle w:val="Heading3"/>
         <w:ind w:firstLine="720"/>
       </w:pPr>
-      <w:bookmarkStart w:id="2" w:name="_Toc69481696"/>
+      <w:bookmarkStart w:id="2" w:name="_Toc69644565"/>
       <w:r>
         <w:t>Zone 1 – The “Internet”</w:t>
       </w:r>
@@ -1084,32 +1090,68 @@
     </w:p>
     <w:p>
       <w:pPr>
-        <w:pStyle w:val="Heading3"/>
+        <w:pStyle w:val="Heading4"/>
         <w:ind w:firstLine="720"/>
+        <w:rPr>
+          <w:i w:val="0"/>
+          <w:iCs w:val="0"/>
+        </w:rPr>
       </w:pPr>
-      <w:bookmarkStart w:id="3" w:name="_Toc69481697"/>
-      <w:r>
+      <w:bookmarkStart w:id="3" w:name="_Toc69644566"/>
+      <w:r>
+        <w:rPr>
+          <w:i w:val="0"/>
+          <w:iCs w:val="0"/>
+        </w:rPr>
         <w:t xml:space="preserve">Zone 2 </w:t>
       </w:r>
       <w:r>
+        <w:rPr>
+          <w:i w:val="0"/>
+          <w:iCs w:val="0"/>
+        </w:rPr>
         <w:t>–</w:t>
       </w:r>
       <w:r>
+        <w:rPr>
+          <w:i w:val="0"/>
+          <w:iCs w:val="0"/>
+        </w:rPr>
         <w:t xml:space="preserve"> </w:t>
       </w:r>
       <w:r>
+        <w:rPr>
+          <w:i w:val="0"/>
+          <w:iCs w:val="0"/>
+        </w:rPr>
         <w:t>The</w:t>
       </w:r>
       <w:r>
+        <w:rPr>
+          <w:i w:val="0"/>
+          <w:iCs w:val="0"/>
+        </w:rPr>
         <w:t xml:space="preserve"> Demilitarised Zone (DMZ)</w:t>
       </w:r>
       <w:r>
+        <w:rPr>
+          <w:i w:val="0"/>
+          <w:iCs w:val="0"/>
+        </w:rPr>
         <w:t xml:space="preserve"> – (</w:t>
       </w:r>
       <w:r>
+        <w:rPr>
+          <w:i w:val="0"/>
+          <w:iCs w:val="0"/>
+        </w:rPr>
         <w:t>IP</w:t>
       </w:r>
       <w:r>
+        <w:rPr>
+          <w:i w:val="0"/>
+          <w:iCs w:val="0"/>
+        </w:rPr>
         <w:t xml:space="preserve"> address here)</w:t>
       </w:r>
       <w:bookmarkEnd w:id="3"/>
@@ -1281,7 +1323,7 @@
         <w:pStyle w:val="Heading3"/>
         <w:ind w:firstLine="720"/>
       </w:pPr>
-      <w:bookmarkStart w:id="4" w:name="_Toc69481698"/>
+      <w:bookmarkStart w:id="4" w:name="_Toc69644567"/>
       <w:r>
         <w:t xml:space="preserve">Zone 3 – </w:t>
       </w:r>
@@ -1300,10 +1342,10 @@
       <w:r>
         <w:t xml:space="preserve"> – (IP address here)</w:t>
       </w:r>
+      <w:r>
+        <w:t xml:space="preserve"> /19?</w:t>
+      </w:r>
       <w:bookmarkEnd w:id="4"/>
-      <w:r>
-        <w:t xml:space="preserve"> /19?</w:t>
-      </w:r>
     </w:p>
     <w:p>
       <w:pPr>
@@ -1347,6 +1389,7 @@
         <w:jc w:val="both"/>
       </w:pPr>
       <w:r>
+        <w:lastRenderedPageBreak/>
         <w:t xml:space="preserve">Protocols such as FTP have been blocked by default because they </w:t>
       </w:r>
       <w:r>
@@ -1377,53 +1420,7 @@
         <w:jc w:val="both"/>
       </w:pPr>
       <w:r>
-        <w:lastRenderedPageBreak/>
-        <w:t xml:space="preserve">The network mask </w:t>
-      </w:r>
-      <w:r>
-        <w:t>will allow for</w:t>
-      </w:r>
-      <w:r>
-        <w:t xml:space="preserve"> the use of 8,190 machines in the zone – which is </w:t>
-      </w:r>
-      <w:r>
-        <w:t>a s</w:t>
-      </w:r>
-      <w:r>
-        <w:t xml:space="preserve">ample space for the </w:t>
-      </w:r>
-      <w:r>
-        <w:t xml:space="preserve">any major </w:t>
-      </w:r>
-      <w:r>
-        <w:t>expansion</w:t>
-      </w:r>
-      <w:r>
-        <w:t xml:space="preserve"> in which </w:t>
-      </w:r>
-      <w:r>
-        <w:t xml:space="preserve">MEME </w:t>
-      </w:r>
-      <w:r>
-        <w:t>would want to</w:t>
-      </w:r>
-      <w:r>
-        <w:t xml:space="preserve"> make in the </w:t>
-      </w:r>
-      <w:r>
-        <w:t>foreseeable future</w:t>
-      </w:r>
-      <w:r>
-        <w:t>. Th</w:t>
-      </w:r>
-      <w:r>
-        <w:t xml:space="preserve">is </w:t>
-      </w:r>
-      <w:r>
-        <w:t>zone</w:t>
-      </w:r>
-      <w:r>
-        <w:t xml:space="preserve"> </w:t>
+        <w:t xml:space="preserve">The network mask will allow for the use of 8,190 machines in the zone – which is a sample space for the any major expansion in which MEME would want to make in the foreseeable future. This zone </w:t>
       </w:r>
       <w:r>
         <w:t xml:space="preserve">would benefit from being split </w:t>
@@ -1442,18 +1439,6 @@
       </w:r>
       <w:r>
         <w:t>separated with firewalled routers.</w:t>
-      </w:r>
-    </w:p>
-    <w:p>
-      <w:pPr>
-        <w:ind w:left="720"/>
-        <w:jc w:val="both"/>
-      </w:pPr>
-      <w:r>
-        <w:t xml:space="preserve"> </w:t>
-      </w:r>
-      <w:r>
-        <w:t xml:space="preserve"> </w:t>
       </w:r>
     </w:p>
     <w:p>
@@ -1461,7 +1446,7 @@
         <w:pStyle w:val="Heading3"/>
         <w:ind w:firstLine="720"/>
       </w:pPr>
-      <w:bookmarkStart w:id="5" w:name="_Toc69481699"/>
+      <w:bookmarkStart w:id="5" w:name="_Toc69644568"/>
       <w:r>
         <w:t xml:space="preserve">Zone 4 </w:t>
       </w:r>
@@ -1569,13 +1554,12 @@
         <w:t>internal emails are not leaked onto the internet.</w:t>
       </w:r>
     </w:p>
-    <w:p/>
     <w:p>
       <w:pPr>
         <w:pStyle w:val="Heading3"/>
         <w:ind w:firstLine="720"/>
       </w:pPr>
-      <w:bookmarkStart w:id="6" w:name="_Toc69481700"/>
+      <w:bookmarkStart w:id="6" w:name="_Toc69644569"/>
       <w:r>
         <w:t>Zone 5 – Managerial Subnet – (IP address here)</w:t>
       </w:r>
@@ -1631,356 +1615,11 @@
         <w:pStyle w:val="Heading3"/>
         <w:ind w:firstLine="720"/>
       </w:pPr>
-      <w:bookmarkStart w:id="7" w:name="_Toc69481701"/>
+      <w:bookmarkStart w:id="7" w:name="_Toc69644570"/>
       <w:r>
         <w:t>Zone 6 - Proxy Subnet – (IP address here)</w:t>
       </w:r>
       <w:bookmarkEnd w:id="7"/>
-    </w:p>
-    <w:p>
-      <w:pPr>
-        <w:pStyle w:val="Heading3"/>
-        <w:ind w:left="720"/>
-      </w:pPr>
-      <w:bookmarkStart w:id="8" w:name="_Toc69481702"/>
-    </w:p>
-    <w:p>
-      <w:pPr>
-        <w:pStyle w:val="Heading3"/>
-        <w:ind w:left="720"/>
-      </w:pPr>
-      <w:r>
-        <w:t>Zone 7</w:t>
-      </w:r>
-      <w:r>
-        <w:t xml:space="preserve"> - Virtual Private Network (VPN)</w:t>
-      </w:r>
-      <w:bookmarkEnd w:id="8"/>
-    </w:p>
-    <w:p>
-      <w:pPr>
-        <w:ind w:left="720"/>
-        <w:jc w:val="both"/>
-      </w:pPr>
-      <w:r>
-        <w:t xml:space="preserve">The </w:t>
-      </w:r>
-      <w:r>
-        <w:t>VPN (</w:t>
-      </w:r>
-      <w:r>
-        <w:t>OpenVPN</w:t>
-      </w:r>
-      <w:r>
-        <w:t>)</w:t>
-      </w:r>
-      <w:r>
-        <w:t xml:space="preserve"> </w:t>
-      </w:r>
-      <w:r>
-        <w:t>will allow</w:t>
-      </w:r>
-      <w:r>
-        <w:t xml:space="preserve"> employees</w:t>
-      </w:r>
-      <w:r>
-        <w:t xml:space="preserve"> outside of the network</w:t>
-      </w:r>
-      <w:r>
-        <w:t xml:space="preserve"> with authorised certificates to </w:t>
-      </w:r>
-      <w:r>
-        <w:t xml:space="preserve">be able to </w:t>
-      </w:r>
-      <w:r>
-        <w:t>connect to</w:t>
-      </w:r>
-      <w:r>
-        <w:t xml:space="preserve"> </w:t>
-      </w:r>
-      <w:r>
-        <w:t>the</w:t>
-      </w:r>
-      <w:r>
-        <w:t xml:space="preserve"> </w:t>
-      </w:r>
-      <w:r>
-        <w:t xml:space="preserve">internal network </w:t>
-      </w:r>
-      <w:r>
-        <w:t>through</w:t>
-      </w:r>
-      <w:r>
-        <w:t xml:space="preserve"> a TLS-encrypted VPN tunnel. This </w:t>
-      </w:r>
-      <w:r>
-        <w:t xml:space="preserve">allows </w:t>
-      </w:r>
-      <w:r>
-        <w:t>the</w:t>
-      </w:r>
-      <w:r>
-        <w:t xml:space="preserve"> Mail</w:t>
-      </w:r>
-      <w:r>
-        <w:t xml:space="preserve"> and</w:t>
-      </w:r>
-      <w:r>
-        <w:t xml:space="preserve"> </w:t>
-      </w:r>
-      <w:r>
-        <w:t>LDAP</w:t>
-      </w:r>
-      <w:r>
-        <w:t xml:space="preserve"> servers</w:t>
-      </w:r>
-      <w:r>
-        <w:t xml:space="preserve"> to have suitable access</w:t>
-      </w:r>
-      <w:r>
-        <w:t xml:space="preserve"> and any other resources </w:t>
-      </w:r>
-      <w:r>
-        <w:t xml:space="preserve">MEME </w:t>
-      </w:r>
-      <w:r>
-        <w:t>may choose to provide internal</w:t>
-      </w:r>
-      <w:r>
-        <w:t xml:space="preserve"> </w:t>
-      </w:r>
-      <w:r>
-        <w:t xml:space="preserve">employees with. </w:t>
-      </w:r>
-      <w:r>
-        <w:t>Therefore,</w:t>
-      </w:r>
-      <w:r>
-        <w:t xml:space="preserve"> </w:t>
-      </w:r>
-      <w:r>
-        <w:t xml:space="preserve">it is </w:t>
-      </w:r>
-      <w:r>
-        <w:t>the only internal host accessible on the internet without</w:t>
-      </w:r>
-      <w:r>
-        <w:t xml:space="preserve"> </w:t>
-      </w:r>
-      <w:r>
-        <w:t xml:space="preserve">first </w:t>
-      </w:r>
-      <w:r>
-        <w:t>requiring an established connection record on the firewalls.</w:t>
-      </w:r>
-      <w:r>
-        <w:t xml:space="preserve"> </w:t>
-      </w:r>
-    </w:p>
-    <w:p>
-      <w:pPr>
-        <w:ind w:left="720"/>
-        <w:jc w:val="both"/>
-      </w:pPr>
-      <w:r>
-        <w:t xml:space="preserve">The server is in the </w:t>
-      </w:r>
-      <w:r>
-        <w:t xml:space="preserve">employee’s </w:t>
-      </w:r>
-      <w:r>
-        <w:t>subnet</w:t>
-      </w:r>
-      <w:r>
-        <w:t xml:space="preserve"> which means the</w:t>
-      </w:r>
-      <w:r>
-        <w:t xml:space="preserve"> VPN clients get </w:t>
-      </w:r>
-      <w:r>
-        <w:t>identical</w:t>
-      </w:r>
-      <w:r>
-        <w:t xml:space="preserve"> privileges as</w:t>
-      </w:r>
-      <w:r>
-        <w:t xml:space="preserve"> </w:t>
-      </w:r>
-      <w:r>
-        <w:t>normal</w:t>
-      </w:r>
-      <w:r>
-        <w:t xml:space="preserve"> </w:t>
-      </w:r>
-      <w:r>
-        <w:t>employees</w:t>
-      </w:r>
-      <w:r>
-        <w:t xml:space="preserve">, </w:t>
-      </w:r>
-      <w:r>
-        <w:t>which creates a well-established e</w:t>
-      </w:r>
-      <w:r>
-        <w:t xml:space="preserve">xternal </w:t>
-      </w:r>
-      <w:r>
-        <w:t>link of the network</w:t>
-      </w:r>
-      <w:r>
-        <w:t xml:space="preserve">. </w:t>
-      </w:r>
-      <w:r>
-        <w:t>P</w:t>
-      </w:r>
-      <w:r>
-        <w:t>rotocols such as NTP,</w:t>
-      </w:r>
-      <w:r>
-        <w:t xml:space="preserve"> </w:t>
-      </w:r>
-      <w:r>
-        <w:t>SSH,</w:t>
-      </w:r>
-      <w:r>
-        <w:t xml:space="preserve"> </w:t>
-      </w:r>
-      <w:r>
-        <w:t>remote logging</w:t>
-      </w:r>
-      <w:r>
-        <w:t xml:space="preserve"> </w:t>
-      </w:r>
-      <w:r>
-        <w:t>have been</w:t>
-      </w:r>
-      <w:r>
-        <w:t xml:space="preserve"> disabled for OpenVPN clients </w:t>
-      </w:r>
-      <w:r>
-        <w:t xml:space="preserve">as </w:t>
-      </w:r>
-      <w:r>
-        <w:t>they</w:t>
-      </w:r>
-      <w:r>
-        <w:t xml:space="preserve"> </w:t>
-      </w:r>
-      <w:r>
-        <w:t>are not physical hosts. HTTP connections can only be made to the internal</w:t>
-      </w:r>
-      <w:r>
-        <w:t xml:space="preserve"> </w:t>
-      </w:r>
-      <w:r>
-        <w:t xml:space="preserve">webserver </w:t>
-      </w:r>
-      <w:r>
-        <w:t>which means</w:t>
-      </w:r>
-      <w:r>
-        <w:t xml:space="preserve"> every other web connection is to be made via the client’s</w:t>
-      </w:r>
-      <w:r>
-        <w:t xml:space="preserve"> </w:t>
-      </w:r>
-      <w:r>
-        <w:t>physical network</w:t>
-      </w:r>
-      <w:r>
-        <w:t xml:space="preserve">. </w:t>
-      </w:r>
-      <w:r>
-        <w:t xml:space="preserve">Every host </w:t>
-      </w:r>
-      <w:r>
-        <w:t>within the</w:t>
-      </w:r>
-      <w:r>
-        <w:t xml:space="preserve"> internal network has a route back to VPN clients.</w:t>
-      </w:r>
-    </w:p>
-    <w:p>
-      <w:pPr>
-        <w:pStyle w:val="Heading3"/>
-        <w:ind w:left="720"/>
-      </w:pPr>
-      <w:bookmarkStart w:id="9" w:name="_Toc69481703"/>
-      <w:r>
-        <w:t>Zone 8</w:t>
-      </w:r>
-      <w:r>
-        <w:t xml:space="preserve"> - Intrusion Detection System (IDS) – (IP address)</w:t>
-      </w:r>
-      <w:bookmarkEnd w:id="9"/>
-      <w:r>
-        <w:t xml:space="preserve"> </w:t>
-      </w:r>
-      <w:r>
-        <w:tab/>
-      </w:r>
-    </w:p>
-    <w:p>
-      <w:pPr>
-        <w:ind w:left="720"/>
-      </w:pPr>
-      <w:r>
-        <w:t>The intrusion detection system</w:t>
-      </w:r>
-      <w:r>
-        <w:t xml:space="preserve"> on the network</w:t>
-      </w:r>
-      <w:r>
-        <w:t xml:space="preserve"> has two </w:t>
-      </w:r>
-      <w:r>
-        <w:t>points of monitoring</w:t>
-      </w:r>
-      <w:r>
-        <w:t xml:space="preserve">: the </w:t>
-      </w:r>
-      <w:r>
-        <w:t>internal network and the DMZ</w:t>
-      </w:r>
-      <w:r>
-        <w:t xml:space="preserve">. The taps </w:t>
-      </w:r>
-      <w:r>
-        <w:t xml:space="preserve">for this network </w:t>
-      </w:r>
-      <w:r>
-        <w:t xml:space="preserve">are </w:t>
-      </w:r>
-      <w:r>
-        <w:t>fully</w:t>
-      </w:r>
-      <w:r>
-        <w:t xml:space="preserve"> passive and do not have </w:t>
-      </w:r>
-      <w:r>
-        <w:t xml:space="preserve">an </w:t>
-      </w:r>
-      <w:r>
-        <w:t xml:space="preserve">IP address on their monitoring ethernet interfaces. </w:t>
-      </w:r>
-      <w:r>
-        <w:t>T</w:t>
-      </w:r>
-      <w:r>
-        <w:t xml:space="preserve">he networks OSI layer is secure as it only allows connections on the internal network with DNS and NTP through an IDSManager, the zone for the IDS </w:t>
-      </w:r>
-      <w:r>
-        <w:t>will,</w:t>
-      </w:r>
-      <w:r>
-        <w:t xml:space="preserve"> </w:t>
-      </w:r>
-      <w:r>
-        <w:t xml:space="preserve">therefore, </w:t>
-      </w:r>
-      <w:r>
-        <w:t>have the highest levels of trust on the network.</w:t>
-      </w:r>
     </w:p>
     <w:p>
       <w:pPr>
@@ -1993,35 +1632,398 @@
         <w:pStyle w:val="Heading3"/>
         <w:ind w:left="720"/>
       </w:pPr>
+      <w:bookmarkStart w:id="8" w:name="_Toc69644571"/>
+      <w:r>
+        <w:t>Zone 7</w:t>
+      </w:r>
+      <w:r>
+        <w:t xml:space="preserve"> - Virtual Private Network (VPN)</w:t>
+      </w:r>
+      <w:bookmarkEnd w:id="8"/>
+    </w:p>
+    <w:p>
+      <w:pPr>
+        <w:ind w:left="720"/>
+        <w:jc w:val="both"/>
+      </w:pPr>
+      <w:r>
+        <w:t xml:space="preserve">The </w:t>
+      </w:r>
+      <w:r>
+        <w:t>VPN (</w:t>
+      </w:r>
+      <w:r>
+        <w:t>OpenVPN</w:t>
+      </w:r>
+      <w:r>
+        <w:t>)</w:t>
+      </w:r>
+      <w:r>
+        <w:t xml:space="preserve"> </w:t>
+      </w:r>
+      <w:r>
+        <w:t>will allow</w:t>
+      </w:r>
+      <w:r>
+        <w:t xml:space="preserve"> employees</w:t>
+      </w:r>
+      <w:r>
+        <w:t xml:space="preserve"> outside of the network</w:t>
+      </w:r>
+      <w:r>
+        <w:t xml:space="preserve"> with authorised certificates to </w:t>
+      </w:r>
+      <w:r>
+        <w:t xml:space="preserve">be able to </w:t>
+      </w:r>
+      <w:r>
+        <w:t>connect to</w:t>
+      </w:r>
+      <w:r>
+        <w:t xml:space="preserve"> </w:t>
+      </w:r>
+      <w:r>
+        <w:t>the</w:t>
+      </w:r>
+      <w:r>
+        <w:t xml:space="preserve"> </w:t>
+      </w:r>
+      <w:r>
+        <w:t xml:space="preserve">internal network </w:t>
+      </w:r>
+      <w:r>
+        <w:t>through</w:t>
+      </w:r>
+      <w:r>
+        <w:t xml:space="preserve"> a TLS-encrypted VPN tunnel. This </w:t>
+      </w:r>
+      <w:r>
+        <w:t xml:space="preserve">allows </w:t>
+      </w:r>
+      <w:r>
+        <w:t>the</w:t>
+      </w:r>
+      <w:r>
+        <w:t xml:space="preserve"> Mail</w:t>
+      </w:r>
+      <w:r>
+        <w:t xml:space="preserve"> and</w:t>
+      </w:r>
+      <w:r>
+        <w:t xml:space="preserve"> </w:t>
+      </w:r>
+      <w:r>
+        <w:t>LDAP</w:t>
+      </w:r>
+      <w:r>
+        <w:t xml:space="preserve"> servers</w:t>
+      </w:r>
+      <w:r>
+        <w:t xml:space="preserve"> to have suitable access</w:t>
+      </w:r>
+      <w:r>
+        <w:t xml:space="preserve"> and any other resources </w:t>
+      </w:r>
+      <w:r>
+        <w:t xml:space="preserve">MEME </w:t>
+      </w:r>
+      <w:r>
+        <w:t>may choose to provide internal</w:t>
+      </w:r>
+      <w:r>
+        <w:t xml:space="preserve"> </w:t>
+      </w:r>
+      <w:r>
+        <w:t xml:space="preserve">employees with. </w:t>
+      </w:r>
+      <w:r>
+        <w:t>Therefore,</w:t>
+      </w:r>
+      <w:r>
+        <w:t xml:space="preserve"> </w:t>
+      </w:r>
+      <w:r>
+        <w:t xml:space="preserve">it is </w:t>
+      </w:r>
+      <w:r>
+        <w:t>the only internal host accessible on the internet without</w:t>
+      </w:r>
+      <w:r>
+        <w:t xml:space="preserve"> </w:t>
+      </w:r>
+      <w:r>
+        <w:t xml:space="preserve">first </w:t>
+      </w:r>
+      <w:r>
+        <w:t>requiring an established connection record on the firewalls.</w:t>
+      </w:r>
+      <w:r>
+        <w:t xml:space="preserve"> </w:t>
+      </w:r>
+    </w:p>
+    <w:p>
+      <w:pPr>
+        <w:ind w:left="720"/>
+        <w:jc w:val="both"/>
+      </w:pPr>
+      <w:r>
+        <w:t xml:space="preserve">The server is in the </w:t>
+      </w:r>
+      <w:r>
+        <w:t xml:space="preserve">employee’s </w:t>
+      </w:r>
+      <w:r>
+        <w:t>subnet</w:t>
+      </w:r>
+      <w:r>
+        <w:t xml:space="preserve"> which means the</w:t>
+      </w:r>
+      <w:r>
+        <w:t xml:space="preserve"> VPN clients get </w:t>
+      </w:r>
+      <w:r>
+        <w:t>identical</w:t>
+      </w:r>
+      <w:r>
+        <w:t xml:space="preserve"> privileges as</w:t>
+      </w:r>
+      <w:r>
+        <w:t xml:space="preserve"> </w:t>
+      </w:r>
+      <w:r>
+        <w:t>normal</w:t>
+      </w:r>
+      <w:r>
+        <w:t xml:space="preserve"> </w:t>
+      </w:r>
+      <w:r>
+        <w:t>employees</w:t>
+      </w:r>
+      <w:r>
+        <w:t xml:space="preserve">, </w:t>
+      </w:r>
+      <w:r>
+        <w:t>which creates a well-established e</w:t>
+      </w:r>
+      <w:r>
+        <w:t xml:space="preserve">xternal </w:t>
+      </w:r>
+      <w:r>
+        <w:t>link of the network</w:t>
+      </w:r>
+      <w:r>
+        <w:t xml:space="preserve">. </w:t>
+      </w:r>
+      <w:r>
+        <w:t>P</w:t>
+      </w:r>
+      <w:r>
+        <w:t>rotocols such as NTP,</w:t>
+      </w:r>
+      <w:r>
+        <w:t xml:space="preserve"> </w:t>
+      </w:r>
+      <w:r>
+        <w:t>SSH,</w:t>
+      </w:r>
+      <w:r>
+        <w:t xml:space="preserve"> </w:t>
+      </w:r>
+      <w:r>
+        <w:t>remote logging</w:t>
+      </w:r>
+      <w:r>
+        <w:t xml:space="preserve"> </w:t>
+      </w:r>
+      <w:r>
+        <w:t>have been</w:t>
+      </w:r>
+      <w:r>
+        <w:t xml:space="preserve"> disabled for OpenVPN clients </w:t>
+      </w:r>
+      <w:r>
+        <w:t xml:space="preserve">as </w:t>
+      </w:r>
+      <w:r>
+        <w:t>they</w:t>
+      </w:r>
+      <w:r>
+        <w:t xml:space="preserve"> </w:t>
+      </w:r>
+      <w:r>
+        <w:t>are not physical hosts. HTTP connections can only be made to the internal</w:t>
+      </w:r>
+      <w:r>
+        <w:t xml:space="preserve"> </w:t>
+      </w:r>
+      <w:r>
+        <w:t xml:space="preserve">webserver </w:t>
+      </w:r>
+      <w:r>
+        <w:t>which means</w:t>
+      </w:r>
+      <w:r>
+        <w:t xml:space="preserve"> every other web connection is to be made via the client’s</w:t>
+      </w:r>
+      <w:r>
+        <w:t xml:space="preserve"> </w:t>
+      </w:r>
+      <w:r>
+        <w:t>physical network</w:t>
+      </w:r>
+      <w:r>
+        <w:t xml:space="preserve">. </w:t>
+      </w:r>
+      <w:r>
+        <w:t xml:space="preserve">Every host </w:t>
+      </w:r>
+      <w:r>
+        <w:t>within the</w:t>
+      </w:r>
+      <w:r>
+        <w:t xml:space="preserve"> internal network has a route back to VPN clients.</w:t>
+      </w:r>
+    </w:p>
+    <w:p>
+      <w:pPr>
+        <w:pStyle w:val="Heading3"/>
+        <w:ind w:left="720"/>
+      </w:pPr>
+      <w:bookmarkStart w:id="9" w:name="_Toc69644572"/>
+      <w:r>
+        <w:t>Zone 8</w:t>
+      </w:r>
+      <w:r>
+        <w:t xml:space="preserve"> - Intrusion Detection System (IDS) – (IP address)</w:t>
+      </w:r>
+      <w:bookmarkEnd w:id="9"/>
+      <w:r>
+        <w:t xml:space="preserve"> </w:t>
+      </w:r>
       <w:r>
         <w:tab/>
       </w:r>
     </w:p>
-    <w:p/>
-    <w:p/>
-    <w:p/>
-    <w:p/>
-    <w:p/>
-    <w:p/>
-    <w:p/>
-    <w:p/>
-    <w:p/>
-    <w:p/>
-    <w:p/>
-    <w:p/>
-    <w:p/>
-    <w:p/>
-    <w:p/>
-    <w:p/>
-    <w:p/>
-    <w:p/>
-    <w:p/>
-    <w:p/>
-    <w:p/>
-    <w:p/>
-    <w:p/>
-    <w:p/>
-    <w:bookmarkStart w:id="10" w:name="_Toc69481704" w:displacedByCustomXml="next"/>
+    <w:p>
+      <w:pPr>
+        <w:ind w:left="720"/>
+      </w:pPr>
+      <w:r>
+        <w:t xml:space="preserve">The intrusion detection system on the network has two points of monitoring: the internal network and the DMZ. The taps for this network are </w:t>
+      </w:r>
+      <w:r>
+        <w:t>fully</w:t>
+      </w:r>
+      <w:r>
+        <w:t xml:space="preserve"> passive and do not have </w:t>
+      </w:r>
+      <w:r>
+        <w:t xml:space="preserve">an </w:t>
+      </w:r>
+      <w:r>
+        <w:t xml:space="preserve">IP address on their monitoring ethernet interfaces. </w:t>
+      </w:r>
+      <w:r>
+        <w:t>T</w:t>
+      </w:r>
+      <w:r>
+        <w:t xml:space="preserve">he networks OSI layer is secure as it only allows connections on the internal network with DNS and NTP through an IDSManager, the zone for the IDS </w:t>
+      </w:r>
+      <w:r>
+        <w:t>will,</w:t>
+      </w:r>
+      <w:r>
+        <w:t xml:space="preserve"> </w:t>
+      </w:r>
+      <w:r>
+        <w:t xml:space="preserve">therefore, </w:t>
+      </w:r>
+      <w:r>
+        <w:t>have the highest levels of trust on the network.</w:t>
+      </w:r>
+    </w:p>
+    <w:p/>
+    <w:p>
+      <w:pPr>
+        <w:pStyle w:val="Heading1"/>
+        <w:jc w:val="center"/>
+      </w:pPr>
+      <w:r>
+        <w:lastRenderedPageBreak/>
+        <w:t>Reference: Firewalls</w:t>
+      </w:r>
+    </w:p>
+    <w:p/>
+    <w:p>
+      <w:pPr>
+        <w:pStyle w:val="Heading2"/>
+        <w:jc w:val="center"/>
+      </w:pPr>
+      <w:r>
+        <w:t>Claim</w:t>
+      </w:r>
+    </w:p>
+    <w:p/>
+    <w:p>
+      <w:r>
+        <w:t xml:space="preserve">The firewall systems for MEME includes software and hardware firewalls. </w:t>
+      </w:r>
+      <w:r>
+        <w:t>Each of the hardware firewalls are placed in zone p</w:t>
+      </w:r>
+      <w:r>
+        <w:t xml:space="preserve">erimeters. </w:t>
+      </w:r>
+      <w:r>
+        <w:t xml:space="preserve">Managing traffic is the main priority for these </w:t>
+      </w:r>
+      <w:r>
+        <w:t>devices.</w:t>
+      </w:r>
+      <w:r>
+        <w:t xml:space="preserve"> </w:t>
+      </w:r>
+    </w:p>
+    <w:p>
+      <w:pPr>
+        <w:pStyle w:val="Heading3"/>
+        <w:ind w:left="720"/>
+      </w:pPr>
+    </w:p>
+    <w:p>
+      <w:pPr>
+        <w:pStyle w:val="Heading3"/>
+        <w:ind w:left="720"/>
+      </w:pPr>
+      <w:r>
+        <w:tab/>
+      </w:r>
+    </w:p>
+    <w:p/>
+    <w:p/>
+    <w:p/>
+    <w:p/>
+    <w:p/>
+    <w:p/>
+    <w:p/>
+    <w:p/>
+    <w:p/>
+    <w:p/>
+    <w:p/>
+    <w:p/>
+    <w:p/>
+    <w:p/>
+    <w:p/>
+    <w:p/>
+    <w:p/>
+    <w:p/>
+    <w:p/>
+    <w:p/>
+    <w:p/>
+    <w:p/>
+    <w:p/>
+    <w:p/>
+    <w:bookmarkStart w:id="10" w:name="_Toc69644573" w:displacedByCustomXml="next"/>
     <w:sdt>
       <w:sdtPr>
         <w:rPr>
@@ -2041,12 +2043,14 @@
         <w:p>
           <w:pPr>
             <w:pStyle w:val="Heading1"/>
+            <w:jc w:val="center"/>
           </w:pPr>
           <w:r>
             <w:t>References</w:t>
           </w:r>
           <w:bookmarkEnd w:id="10"/>
         </w:p>
+        <w:p/>
         <w:sdt>
           <w:sdtPr>
             <w:id w:val="-573587230"/>
@@ -2589,7 +2593,7 @@
     <w:link w:val="Heading1Char"/>
     <w:uiPriority w:val="9"/>
     <w:qFormat/>
-    <w:rsid w:val="00A8506C"/>
+    <w:rsid w:val="0096248B"/>
     <w:pPr>
       <w:keepNext/>
       <w:keepLines/>
@@ -2598,7 +2602,7 @@
     </w:pPr>
     <w:rPr>
       <w:rFonts w:asciiTheme="majorHAnsi" w:eastAsiaTheme="majorEastAsia" w:hAnsiTheme="majorHAnsi" w:cstheme="majorBidi"/>
-      <w:color w:val="AEAAAA" w:themeColor="background2" w:themeShade="BF"/>
+      <w:color w:val="B4C6E7" w:themeColor="accent1" w:themeTint="66"/>
       <w:sz w:val="32"/>
       <w:szCs w:val="32"/>
     </w:rPr>
@@ -2611,7 +2615,7 @@
     <w:uiPriority w:val="9"/>
     <w:unhideWhenUsed/>
     <w:qFormat/>
-    <w:rsid w:val="00635558"/>
+    <w:rsid w:val="0096248B"/>
     <w:pPr>
       <w:keepNext/>
       <w:keepLines/>
@@ -2620,7 +2624,7 @@
     </w:pPr>
     <w:rPr>
       <w:rFonts w:asciiTheme="majorHAnsi" w:eastAsiaTheme="majorEastAsia" w:hAnsiTheme="majorHAnsi" w:cstheme="majorBidi"/>
-      <w:color w:val="AEAAAA" w:themeColor="background2" w:themeShade="BF"/>
+      <w:color w:val="B4C6E7" w:themeColor="accent1" w:themeTint="66"/>
       <w:sz w:val="26"/>
       <w:szCs w:val="26"/>
     </w:rPr>
@@ -2633,7 +2637,7 @@
     <w:uiPriority w:val="9"/>
     <w:unhideWhenUsed/>
     <w:qFormat/>
-    <w:rsid w:val="007B5116"/>
+    <w:rsid w:val="0096248B"/>
     <w:pPr>
       <w:keepNext/>
       <w:keepLines/>
@@ -2642,9 +2646,31 @@
     </w:pPr>
     <w:rPr>
       <w:rFonts w:asciiTheme="majorHAnsi" w:eastAsiaTheme="majorEastAsia" w:hAnsiTheme="majorHAnsi" w:cstheme="majorBidi"/>
-      <w:color w:val="AEAAAA" w:themeColor="background2" w:themeShade="BF"/>
+      <w:color w:val="B4C6E7" w:themeColor="accent1" w:themeTint="66"/>
       <w:sz w:val="24"/>
       <w:szCs w:val="24"/>
+    </w:rPr>
+  </w:style>
+  <w:style w:type="paragraph" w:styleId="Heading4">
+    <w:name w:val="heading 4"/>
+    <w:basedOn w:val="Normal"/>
+    <w:next w:val="Normal"/>
+    <w:link w:val="Heading4Char"/>
+    <w:uiPriority w:val="9"/>
+    <w:unhideWhenUsed/>
+    <w:qFormat/>
+    <w:rsid w:val="00176737"/>
+    <w:pPr>
+      <w:keepNext/>
+      <w:keepLines/>
+      <w:spacing w:before="40" w:after="0"/>
+      <w:outlineLvl w:val="3"/>
+    </w:pPr>
+    <w:rPr>
+      <w:rFonts w:asciiTheme="majorHAnsi" w:eastAsiaTheme="majorEastAsia" w:hAnsiTheme="majorHAnsi" w:cstheme="majorBidi"/>
+      <w:i/>
+      <w:iCs/>
+      <w:color w:val="B4C6E7" w:themeColor="accent1" w:themeTint="66"/>
     </w:rPr>
   </w:style>
   <w:style w:type="character" w:default="1" w:styleId="DefaultParagraphFont">
@@ -2723,10 +2749,10 @@
     <w:basedOn w:val="DefaultParagraphFont"/>
     <w:link w:val="Heading1"/>
     <w:uiPriority w:val="9"/>
-    <w:rsid w:val="00A8506C"/>
+    <w:rsid w:val="0096248B"/>
     <w:rPr>
       <w:rFonts w:asciiTheme="majorHAnsi" w:eastAsiaTheme="majorEastAsia" w:hAnsiTheme="majorHAnsi" w:cstheme="majorBidi"/>
-      <w:color w:val="AEAAAA" w:themeColor="background2" w:themeShade="BF"/>
+      <w:color w:val="B4C6E7" w:themeColor="accent1" w:themeTint="66"/>
       <w:sz w:val="32"/>
       <w:szCs w:val="32"/>
     </w:rPr>
@@ -2808,10 +2834,10 @@
     <w:basedOn w:val="DefaultParagraphFont"/>
     <w:link w:val="Heading2"/>
     <w:uiPriority w:val="9"/>
-    <w:rsid w:val="00635558"/>
+    <w:rsid w:val="0096248B"/>
     <w:rPr>
       <w:rFonts w:asciiTheme="majorHAnsi" w:eastAsiaTheme="majorEastAsia" w:hAnsiTheme="majorHAnsi" w:cstheme="majorBidi"/>
-      <w:color w:val="AEAAAA" w:themeColor="background2" w:themeShade="BF"/>
+      <w:color w:val="B4C6E7" w:themeColor="accent1" w:themeTint="66"/>
       <w:sz w:val="26"/>
       <w:szCs w:val="26"/>
     </w:rPr>
@@ -2821,10 +2847,10 @@
     <w:basedOn w:val="DefaultParagraphFont"/>
     <w:link w:val="Heading3"/>
     <w:uiPriority w:val="9"/>
-    <w:rsid w:val="007B5116"/>
+    <w:rsid w:val="0096248B"/>
     <w:rPr>
       <w:rFonts w:asciiTheme="majorHAnsi" w:eastAsiaTheme="majorEastAsia" w:hAnsiTheme="majorHAnsi" w:cstheme="majorBidi"/>
-      <w:color w:val="AEAAAA" w:themeColor="background2" w:themeShade="BF"/>
+      <w:color w:val="B4C6E7" w:themeColor="accent1" w:themeTint="66"/>
       <w:sz w:val="24"/>
       <w:szCs w:val="24"/>
     </w:rPr>
@@ -2862,6 +2888,19 @@
     <w:uiPriority w:val="37"/>
     <w:unhideWhenUsed/>
     <w:rsid w:val="008F2E9E"/>
+  </w:style>
+  <w:style w:type="character" w:customStyle="1" w:styleId="Heading4Char">
+    <w:name w:val="Heading 4 Char"/>
+    <w:basedOn w:val="DefaultParagraphFont"/>
+    <w:link w:val="Heading4"/>
+    <w:uiPriority w:val="9"/>
+    <w:rsid w:val="00176737"/>
+    <w:rPr>
+      <w:rFonts w:asciiTheme="majorHAnsi" w:eastAsiaTheme="majorEastAsia" w:hAnsiTheme="majorHAnsi" w:cstheme="majorBidi"/>
+      <w:i/>
+      <w:iCs/>
+      <w:color w:val="B4C6E7" w:themeColor="accent1" w:themeTint="66"/>
+    </w:rPr>
   </w:style>
 </w:styles>
 </file>
@@ -3162,44 +3201,6 @@
 </file>
 
 <file path=customXml/item1.xml><?xml version="1.0" encoding="utf-8"?>
-<b:Sources xmlns:b="http://schemas.openxmlformats.org/officeDocument/2006/bibliography" xmlns="http://schemas.openxmlformats.org/officeDocument/2006/bibliography" SelectedStyle="\APASixthEditionOfficeOnline.xsl" StyleName="APA" Version="6">
-  <b:Source>
-    <b:Tag>dou</b:Tag>
-    <b:SourceType>InternetSite</b:SourceType>
-    <b:Guid>{C161C106-CA50-42AB-94B5-BA6E312384F4}</b:Guid>
-    <b:Author>
-      <b:Author>
-        <b:NameList>
-          <b:Person>
-            <b:Last>doubleoctopus</b:Last>
-          </b:Person>
-        </b:NameList>
-      </b:Author>
-    </b:Author>
-    <b:Title>DEMILITARIZED ZONE (DMZ)</b:Title>
-    <b:InternetSiteTitle>doubleoctopus</b:InternetSiteTitle>
-    <b:URL>https://doubleoctopus.com/security-wiki/network-architecture/demilitarized-zone/#:~:text=A%20DMZ%2C%20short%20for%20demilitarized,isolated%20form%20the%20external%20network.</b:URL>
-    <b:RefOrder>1</b:RefOrder>
-  </b:Source>
-</b:Sources>
-</file>
-
-<file path=customXml/item2.xml><?xml version="1.0" encoding="utf-8"?>
-<p:properties xmlns:p="http://schemas.microsoft.com/office/2006/metadata/properties" xmlns:xsi="http://www.w3.org/2001/XMLSchema-instance" xmlns:pc="http://schemas.microsoft.com/office/infopath/2007/PartnerControls">
-  <documentManagement/>
-</p:properties>
-</file>
-
-<file path=customXml/item3.xml><?xml version="1.0" encoding="utf-8"?>
-<?mso-contentType ?>
-<FormTemplates xmlns="http://schemas.microsoft.com/sharepoint/v3/contenttype/forms">
-  <Display>DocumentLibraryForm</Display>
-  <Edit>DocumentLibraryForm</Edit>
-  <New>DocumentLibraryForm</New>
-</FormTemplates>
-</file>
-
-<file path=customXml/item4.xml><?xml version="1.0" encoding="utf-8"?>
 <ct:contentTypeSchema xmlns:ct="http://schemas.microsoft.com/office/2006/metadata/contentType" xmlns:ma="http://schemas.microsoft.com/office/2006/metadata/properties/metaAttributes" ct:_="" ma:_="" ma:contentTypeName="Document" ma:contentTypeID="0x010100EFEEEAA0340694478874C281026A242A" ma:contentTypeVersion="13" ma:contentTypeDescription="Create a new document." ma:contentTypeScope="" ma:versionID="1394bc5202a50afa5822ee4ec6599331">
   <xsd:schema xmlns:xsd="http://www.w3.org/2001/XMLSchema" xmlns:xs="http://www.w3.org/2001/XMLSchema" xmlns:p="http://schemas.microsoft.com/office/2006/metadata/properties" xmlns:ns3="bd7a26f8-a123-4fc0-b89f-371a4e958d21" xmlns:ns4="ca34e1c9-9227-44f2-9efe-a7c5d0325cb5" targetNamespace="http://schemas.microsoft.com/office/2006/metadata/properties" ma:root="true" ma:fieldsID="002c29b03d4ffcaa9b5ff4fd004c6932" ns3:_="" ns4:_="">
     <xsd:import namespace="bd7a26f8-a123-4fc0-b89f-371a4e958d21"/>
@@ -3422,15 +3423,72 @@
 </ct:contentTypeSchema>
 </file>
 
+<file path=customXml/item2.xml><?xml version="1.0" encoding="utf-8"?>
+<?mso-contentType ?>
+<FormTemplates xmlns="http://schemas.microsoft.com/sharepoint/v3/contenttype/forms">
+  <Display>DocumentLibraryForm</Display>
+  <Edit>DocumentLibraryForm</Edit>
+  <New>DocumentLibraryForm</New>
+</FormTemplates>
+</file>
+
+<file path=customXml/item3.xml><?xml version="1.0" encoding="utf-8"?>
+<p:properties xmlns:p="http://schemas.microsoft.com/office/2006/metadata/properties" xmlns:xsi="http://www.w3.org/2001/XMLSchema-instance" xmlns:pc="http://schemas.microsoft.com/office/infopath/2007/PartnerControls">
+  <documentManagement/>
+</p:properties>
+</file>
+
+<file path=customXml/item4.xml><?xml version="1.0" encoding="utf-8"?>
+<b:Sources xmlns:b="http://schemas.openxmlformats.org/officeDocument/2006/bibliography" xmlns="http://schemas.openxmlformats.org/officeDocument/2006/bibliography" SelectedStyle="\APASixthEditionOfficeOnline.xsl" StyleName="APA" Version="6">
+  <b:Source>
+    <b:Tag>dou</b:Tag>
+    <b:SourceType>InternetSite</b:SourceType>
+    <b:Guid>{C161C106-CA50-42AB-94B5-BA6E312384F4}</b:Guid>
+    <b:Author>
+      <b:Author>
+        <b:NameList>
+          <b:Person>
+            <b:Last>doubleoctopus</b:Last>
+          </b:Person>
+        </b:NameList>
+      </b:Author>
+    </b:Author>
+    <b:Title>DEMILITARIZED ZONE (DMZ)</b:Title>
+    <b:InternetSiteTitle>doubleoctopus</b:InternetSiteTitle>
+    <b:URL>https://doubleoctopus.com/security-wiki/network-architecture/demilitarized-zone/#:~:text=A%20DMZ%2C%20short%20for%20demilitarized,isolated%20form%20the%20external%20network.</b:URL>
+    <b:RefOrder>1</b:RefOrder>
+  </b:Source>
+</b:Sources>
+</file>
+
 <file path=customXml/itemProps1.xml><?xml version="1.0" encoding="utf-8"?>
-<ds:datastoreItem xmlns:ds="http://schemas.openxmlformats.org/officeDocument/2006/customXml" ds:itemID="{C032BE1E-BBE6-45AD-BC3A-F77F36D536AA}">
+<ds:datastoreItem xmlns:ds="http://schemas.openxmlformats.org/officeDocument/2006/customXml" ds:itemID="{F9CDFBDB-9585-40F6-A13F-D70DF78303D8}">
   <ds:schemaRefs>
-    <ds:schemaRef ds:uri="http://schemas.openxmlformats.org/officeDocument/2006/bibliography"/>
+    <ds:schemaRef ds:uri="http://schemas.microsoft.com/office/2006/metadata/contentType"/>
+    <ds:schemaRef ds:uri="http://schemas.microsoft.com/office/2006/metadata/properties/metaAttributes"/>
+    <ds:schemaRef ds:uri="http://www.w3.org/2001/XMLSchema"/>
+    <ds:schemaRef ds:uri="http://schemas.microsoft.com/office/2006/metadata/properties"/>
+    <ds:schemaRef ds:uri="bd7a26f8-a123-4fc0-b89f-371a4e958d21"/>
+    <ds:schemaRef ds:uri="ca34e1c9-9227-44f2-9efe-a7c5d0325cb5"/>
+    <ds:schemaRef ds:uri="http://schemas.microsoft.com/office/2006/documentManagement/types"/>
+    <ds:schemaRef ds:uri="http://schemas.microsoft.com/office/infopath/2007/PartnerControls"/>
+    <ds:schemaRef ds:uri="http://schemas.openxmlformats.org/package/2006/metadata/core-properties"/>
+    <ds:schemaRef ds:uri="http://purl.org/dc/elements/1.1/"/>
+    <ds:schemaRef ds:uri="http://purl.org/dc/terms/"/>
+    <ds:schemaRef ds:uri="http://schemas.microsoft.com/internal/obd"/>
   </ds:schemaRefs>
 </ds:datastoreItem>
 </file>
 
 <file path=customXml/itemProps2.xml><?xml version="1.0" encoding="utf-8"?>
+<ds:datastoreItem xmlns:ds="http://schemas.openxmlformats.org/officeDocument/2006/customXml" ds:itemID="{D1D7291C-90EA-4819-82AA-EE3E539C6390}">
+  <ds:schemaRefs>
+    <ds:schemaRef ds:uri="http://schemas.microsoft.com/sharepoint/v3/contenttype/forms"/>
+  </ds:schemaRefs>
+</ds:datastoreItem>
+</file>
+
+<file path=customXml/itemProps3.xml><?xml version="1.0" encoding="utf-8"?>
 <ds:datastoreItem xmlns:ds="http://schemas.openxmlformats.org/officeDocument/2006/customXml" ds:itemID="{82A3528C-532C-4C8E-99E2-52B3CA07D7D4}">
   <ds:schemaRefs>
     <ds:schemaRef ds:uri="http://schemas.microsoft.com/office/2006/documentManagement/types"/>
@@ -3447,29 +3505,10 @@
 </ds:datastoreItem>
 </file>
 
-<file path=customXml/itemProps3.xml><?xml version="1.0" encoding="utf-8"?>
-<ds:datastoreItem xmlns:ds="http://schemas.openxmlformats.org/officeDocument/2006/customXml" ds:itemID="{D1D7291C-90EA-4819-82AA-EE3E539C6390}">
+<file path=customXml/itemProps4.xml><?xml version="1.0" encoding="utf-8"?>
+<ds:datastoreItem xmlns:ds="http://schemas.openxmlformats.org/officeDocument/2006/customXml" ds:itemID="{C032BE1E-BBE6-45AD-BC3A-F77F36D536AA}">
   <ds:schemaRefs>
-    <ds:schemaRef ds:uri="http://schemas.microsoft.com/sharepoint/v3/contenttype/forms"/>
-  </ds:schemaRefs>
-</ds:datastoreItem>
-</file>
-
-<file path=customXml/itemProps4.xml><?xml version="1.0" encoding="utf-8"?>
-<ds:datastoreItem xmlns:ds="http://schemas.openxmlformats.org/officeDocument/2006/customXml" ds:itemID="{F9CDFBDB-9585-40F6-A13F-D70DF78303D8}">
-  <ds:schemaRefs>
-    <ds:schemaRef ds:uri="http://schemas.microsoft.com/office/2006/metadata/contentType"/>
-    <ds:schemaRef ds:uri="http://schemas.microsoft.com/office/2006/metadata/properties/metaAttributes"/>
-    <ds:schemaRef ds:uri="http://www.w3.org/2001/XMLSchema"/>
-    <ds:schemaRef ds:uri="http://schemas.microsoft.com/office/2006/metadata/properties"/>
-    <ds:schemaRef ds:uri="bd7a26f8-a123-4fc0-b89f-371a4e958d21"/>
-    <ds:schemaRef ds:uri="ca34e1c9-9227-44f2-9efe-a7c5d0325cb5"/>
-    <ds:schemaRef ds:uri="http://schemas.microsoft.com/office/2006/documentManagement/types"/>
-    <ds:schemaRef ds:uri="http://schemas.microsoft.com/office/infopath/2007/PartnerControls"/>
-    <ds:schemaRef ds:uri="http://schemas.openxmlformats.org/package/2006/metadata/core-properties"/>
-    <ds:schemaRef ds:uri="http://purl.org/dc/elements/1.1/"/>
-    <ds:schemaRef ds:uri="http://purl.org/dc/terms/"/>
-    <ds:schemaRef ds:uri="http://schemas.microsoft.com/internal/obd"/>
+    <ds:schemaRef ds:uri="http://schemas.openxmlformats.org/officeDocument/2006/bibliography"/>
   </ds:schemaRefs>
 </ds:datastoreItem>
 </file>
--- a/Documentation/nccd-arch.docx
+++ b/Documentation/nccd-arch.docx
@@ -54,7 +54,7 @@
           <w:r>
             <w:fldChar w:fldCharType="separate"/>
           </w:r>
-          <w:hyperlink w:anchor="_Toc69644563" w:history="1">
+          <w:hyperlink w:anchor="_Toc69665004" w:history="1">
             <w:r>
               <w:rPr>
                 <w:rStyle w:val="Hyperlink"/>
@@ -81,7 +81,7 @@
                 <w:noProof/>
                 <w:webHidden/>
               </w:rPr>
-              <w:instrText xml:space="preserve"> PAGEREF _Toc69644563 \h </w:instrText>
+              <w:instrText xml:space="preserve"> PAGEREF _Toc69665004 \h </w:instrText>
             </w:r>
             <w:r>
               <w:rPr>
@@ -124,7 +124,7 @@
               <w:lang w:eastAsia="en-GB"/>
             </w:rPr>
           </w:pPr>
-          <w:hyperlink w:anchor="_Toc69644564" w:history="1">
+          <w:hyperlink w:anchor="_Toc69665005" w:history="1">
             <w:r>
               <w:rPr>
                 <w:rStyle w:val="Hyperlink"/>
@@ -151,7 +151,7 @@
                 <w:noProof/>
                 <w:webHidden/>
               </w:rPr>
-              <w:instrText xml:space="preserve"> PAGEREF _Toc69644564 \h </w:instrText>
+              <w:instrText xml:space="preserve"> PAGEREF _Toc69665005 \h </w:instrText>
             </w:r>
             <w:r>
               <w:rPr>
@@ -194,7 +194,7 @@
               <w:lang w:eastAsia="en-GB"/>
             </w:rPr>
           </w:pPr>
-          <w:hyperlink w:anchor="_Toc69644565" w:history="1">
+          <w:hyperlink w:anchor="_Toc69665006" w:history="1">
             <w:r>
               <w:rPr>
                 <w:rStyle w:val="Hyperlink"/>
@@ -221,7 +221,7 @@
                 <w:noProof/>
                 <w:webHidden/>
               </w:rPr>
-              <w:instrText xml:space="preserve"> PAGEREF _Toc69644565 \h </w:instrText>
+              <w:instrText xml:space="preserve"> PAGEREF _Toc69665006 \h </w:instrText>
             </w:r>
             <w:r>
               <w:rPr>
@@ -264,13 +264,13 @@
               <w:lang w:eastAsia="en-GB"/>
             </w:rPr>
           </w:pPr>
-          <w:hyperlink w:anchor="_Toc69644566" w:history="1">
+          <w:hyperlink w:anchor="_Toc69665007" w:history="1">
             <w:r>
               <w:rPr>
                 <w:rStyle w:val="Hyperlink"/>
                 <w:noProof/>
               </w:rPr>
-              <w:t>Zone 2 – The Demilitarised Zone (DMZ) – (IP address here)</w:t>
+              <w:t>Zone 3 – Employees Subnet – (IP address here) /19?</w:t>
             </w:r>
             <w:r>
               <w:rPr>
@@ -291,7 +291,7 @@
                 <w:noProof/>
                 <w:webHidden/>
               </w:rPr>
-              <w:instrText xml:space="preserve"> PAGEREF _Toc69644566 \h </w:instrText>
+              <w:instrText xml:space="preserve"> PAGEREF _Toc69665007 \h </w:instrText>
             </w:r>
             <w:r>
               <w:rPr>
@@ -334,13 +334,13 @@
               <w:lang w:eastAsia="en-GB"/>
             </w:rPr>
           </w:pPr>
-          <w:hyperlink w:anchor="_Toc69644567" w:history="1">
+          <w:hyperlink w:anchor="_Toc69665008" w:history="1">
             <w:r>
               <w:rPr>
                 <w:rStyle w:val="Hyperlink"/>
                 <w:noProof/>
               </w:rPr>
-              <w:t>Zone 3 – Employees Subnet – (IP address here) /19?</w:t>
+              <w:t>Zone 4 – Servers Subnet – (IP address here)</w:t>
             </w:r>
             <w:r>
               <w:rPr>
@@ -361,7 +361,7 @@
                 <w:noProof/>
                 <w:webHidden/>
               </w:rPr>
-              <w:instrText xml:space="preserve"> PAGEREF _Toc69644567 \h </w:instrText>
+              <w:instrText xml:space="preserve"> PAGEREF _Toc69665008 \h </w:instrText>
             </w:r>
             <w:r>
               <w:rPr>
@@ -381,7 +381,7 @@
                 <w:noProof/>
                 <w:webHidden/>
               </w:rPr>
-              <w:t>2</w:t>
+              <w:t>3</w:t>
             </w:r>
             <w:r>
               <w:rPr>
@@ -404,13 +404,13 @@
               <w:lang w:eastAsia="en-GB"/>
             </w:rPr>
           </w:pPr>
-          <w:hyperlink w:anchor="_Toc69644568" w:history="1">
+          <w:hyperlink w:anchor="_Toc69665009" w:history="1">
             <w:r>
               <w:rPr>
                 <w:rStyle w:val="Hyperlink"/>
                 <w:noProof/>
               </w:rPr>
-              <w:t>Zone 4 – Servers Subnet – (IP address here)</w:t>
+              <w:t>Zone 5 – Managerial Subnet – (IP address here)</w:t>
             </w:r>
             <w:r>
               <w:rPr>
@@ -431,7 +431,7 @@
                 <w:noProof/>
                 <w:webHidden/>
               </w:rPr>
-              <w:instrText xml:space="preserve"> PAGEREF _Toc69644568 \h </w:instrText>
+              <w:instrText xml:space="preserve"> PAGEREF _Toc69665009 \h </w:instrText>
             </w:r>
             <w:r>
               <w:rPr>
@@ -474,13 +474,13 @@
               <w:lang w:eastAsia="en-GB"/>
             </w:rPr>
           </w:pPr>
-          <w:hyperlink w:anchor="_Toc69644569" w:history="1">
+          <w:hyperlink w:anchor="_Toc69665010" w:history="1">
             <w:r>
               <w:rPr>
                 <w:rStyle w:val="Hyperlink"/>
                 <w:noProof/>
               </w:rPr>
-              <w:t>Zone 5 – Managerial Subnet – (IP address here)</w:t>
+              <w:t>Zone 6 - Proxy Subnet – (IP address here)</w:t>
             </w:r>
             <w:r>
               <w:rPr>
@@ -501,7 +501,7 @@
                 <w:noProof/>
                 <w:webHidden/>
               </w:rPr>
-              <w:instrText xml:space="preserve"> PAGEREF _Toc69644569 \h </w:instrText>
+              <w:instrText xml:space="preserve"> PAGEREF _Toc69665010 \h </w:instrText>
             </w:r>
             <w:r>
               <w:rPr>
@@ -544,13 +544,13 @@
               <w:lang w:eastAsia="en-GB"/>
             </w:rPr>
           </w:pPr>
-          <w:hyperlink w:anchor="_Toc69644570" w:history="1">
+          <w:hyperlink w:anchor="_Toc69665011" w:history="1">
             <w:r>
               <w:rPr>
                 <w:rStyle w:val="Hyperlink"/>
                 <w:noProof/>
               </w:rPr>
-              <w:t>Zone 6 - Proxy Subnet – (IP address here)</w:t>
+              <w:t>Zone 7 - Virtual Private Network (VPN)</w:t>
             </w:r>
             <w:r>
               <w:rPr>
@@ -571,7 +571,7 @@
                 <w:noProof/>
                 <w:webHidden/>
               </w:rPr>
-              <w:instrText xml:space="preserve"> PAGEREF _Toc69644570 \h </w:instrText>
+              <w:instrText xml:space="preserve"> PAGEREF _Toc69665011 \h </w:instrText>
             </w:r>
             <w:r>
               <w:rPr>
@@ -614,13 +614,13 @@
               <w:lang w:eastAsia="en-GB"/>
             </w:rPr>
           </w:pPr>
-          <w:hyperlink w:anchor="_Toc69644571" w:history="1">
+          <w:hyperlink w:anchor="_Toc69665012" w:history="1">
             <w:r>
               <w:rPr>
                 <w:rStyle w:val="Hyperlink"/>
                 <w:noProof/>
               </w:rPr>
-              <w:t>Zone 7 - Virtual Private Network (VPN)</w:t>
+              <w:t>Zone 8 - Intrusion Detection System (IDS) – (IP address)</w:t>
             </w:r>
             <w:r>
               <w:rPr>
@@ -641,77 +641,7 @@
                 <w:noProof/>
                 <w:webHidden/>
               </w:rPr>
-              <w:instrText xml:space="preserve"> PAGEREF _Toc69644571 \h </w:instrText>
-            </w:r>
-            <w:r>
-              <w:rPr>
-                <w:noProof/>
-                <w:webHidden/>
-              </w:rPr>
-            </w:r>
-            <w:r>
-              <w:rPr>
-                <w:noProof/>
-                <w:webHidden/>
-              </w:rPr>
-              <w:fldChar w:fldCharType="separate"/>
-            </w:r>
-            <w:r>
-              <w:rPr>
-                <w:noProof/>
-                <w:webHidden/>
-              </w:rPr>
-              <w:t>3</w:t>
-            </w:r>
-            <w:r>
-              <w:rPr>
-                <w:noProof/>
-                <w:webHidden/>
-              </w:rPr>
-              <w:fldChar w:fldCharType="end"/>
-            </w:r>
-          </w:hyperlink>
-        </w:p>
-        <w:p>
-          <w:pPr>
-            <w:pStyle w:val="TOC3"/>
-            <w:tabs>
-              <w:tab w:val="right" w:leader="dot" w:pos="9016"/>
-            </w:tabs>
-            <w:rPr>
-              <w:rFonts w:eastAsiaTheme="minorEastAsia"/>
-              <w:noProof/>
-              <w:lang w:eastAsia="en-GB"/>
-            </w:rPr>
-          </w:pPr>
-          <w:hyperlink w:anchor="_Toc69644572" w:history="1">
-            <w:r>
-              <w:rPr>
-                <w:rStyle w:val="Hyperlink"/>
-                <w:noProof/>
-              </w:rPr>
-              <w:t>Zone 8 - Intrusion Detection System (IDS) – (IP address)</w:t>
-            </w:r>
-            <w:r>
-              <w:rPr>
-                <w:noProof/>
-                <w:webHidden/>
-              </w:rPr>
-              <w:tab/>
-            </w:r>
-            <w:r>
-              <w:rPr>
-                <w:noProof/>
-                <w:webHidden/>
-              </w:rPr>
-              <w:fldChar w:fldCharType="begin"/>
-            </w:r>
-            <w:r>
-              <w:rPr>
-                <w:noProof/>
-                <w:webHidden/>
-              </w:rPr>
-              <w:instrText xml:space="preserve"> PAGEREF _Toc69644572 \h </w:instrText>
+              <w:instrText xml:space="preserve"> PAGEREF _Toc69665012 \h </w:instrText>
             </w:r>
             <w:r>
               <w:rPr>
@@ -754,12 +684,292 @@
               <w:lang w:eastAsia="en-GB"/>
             </w:rPr>
           </w:pPr>
-          <w:hyperlink w:anchor="_Toc69644573" w:history="1">
+          <w:hyperlink w:anchor="_Toc69665013" w:history="1">
             <w:r>
               <w:rPr>
                 <w:rStyle w:val="Hyperlink"/>
                 <w:noProof/>
               </w:rPr>
+              <w:t>Reference: Firewalls</w:t>
+            </w:r>
+            <w:r>
+              <w:rPr>
+                <w:noProof/>
+                <w:webHidden/>
+              </w:rPr>
+              <w:tab/>
+            </w:r>
+            <w:r>
+              <w:rPr>
+                <w:noProof/>
+                <w:webHidden/>
+              </w:rPr>
+              <w:fldChar w:fldCharType="begin"/>
+            </w:r>
+            <w:r>
+              <w:rPr>
+                <w:noProof/>
+                <w:webHidden/>
+              </w:rPr>
+              <w:instrText xml:space="preserve"> PAGEREF _Toc69665013 \h </w:instrText>
+            </w:r>
+            <w:r>
+              <w:rPr>
+                <w:noProof/>
+                <w:webHidden/>
+              </w:rPr>
+            </w:r>
+            <w:r>
+              <w:rPr>
+                <w:noProof/>
+                <w:webHidden/>
+              </w:rPr>
+              <w:fldChar w:fldCharType="separate"/>
+            </w:r>
+            <w:r>
+              <w:rPr>
+                <w:noProof/>
+                <w:webHidden/>
+              </w:rPr>
+              <w:t>4</w:t>
+            </w:r>
+            <w:r>
+              <w:rPr>
+                <w:noProof/>
+                <w:webHidden/>
+              </w:rPr>
+              <w:fldChar w:fldCharType="end"/>
+            </w:r>
+          </w:hyperlink>
+        </w:p>
+        <w:p>
+          <w:pPr>
+            <w:pStyle w:val="TOC2"/>
+            <w:tabs>
+              <w:tab w:val="right" w:leader="dot" w:pos="9016"/>
+            </w:tabs>
+            <w:rPr>
+              <w:rFonts w:eastAsiaTheme="minorEastAsia"/>
+              <w:noProof/>
+              <w:lang w:eastAsia="en-GB"/>
+            </w:rPr>
+          </w:pPr>
+          <w:hyperlink w:anchor="_Toc69665014" w:history="1">
+            <w:r>
+              <w:rPr>
+                <w:rStyle w:val="Hyperlink"/>
+                <w:noProof/>
+              </w:rPr>
+              <w:t>Claim</w:t>
+            </w:r>
+            <w:r>
+              <w:rPr>
+                <w:noProof/>
+                <w:webHidden/>
+              </w:rPr>
+              <w:tab/>
+            </w:r>
+            <w:r>
+              <w:rPr>
+                <w:noProof/>
+                <w:webHidden/>
+              </w:rPr>
+              <w:fldChar w:fldCharType="begin"/>
+            </w:r>
+            <w:r>
+              <w:rPr>
+                <w:noProof/>
+                <w:webHidden/>
+              </w:rPr>
+              <w:instrText xml:space="preserve"> PAGEREF _Toc69665014 \h </w:instrText>
+            </w:r>
+            <w:r>
+              <w:rPr>
+                <w:noProof/>
+                <w:webHidden/>
+              </w:rPr>
+            </w:r>
+            <w:r>
+              <w:rPr>
+                <w:noProof/>
+                <w:webHidden/>
+              </w:rPr>
+              <w:fldChar w:fldCharType="separate"/>
+            </w:r>
+            <w:r>
+              <w:rPr>
+                <w:noProof/>
+                <w:webHidden/>
+              </w:rPr>
+              <w:t>4</w:t>
+            </w:r>
+            <w:r>
+              <w:rPr>
+                <w:noProof/>
+                <w:webHidden/>
+              </w:rPr>
+              <w:fldChar w:fldCharType="end"/>
+            </w:r>
+          </w:hyperlink>
+        </w:p>
+        <w:p>
+          <w:pPr>
+            <w:pStyle w:val="TOC1"/>
+            <w:tabs>
+              <w:tab w:val="right" w:leader="dot" w:pos="9016"/>
+            </w:tabs>
+            <w:rPr>
+              <w:rFonts w:eastAsiaTheme="minorEastAsia"/>
+              <w:noProof/>
+              <w:lang w:eastAsia="en-GB"/>
+            </w:rPr>
+          </w:pPr>
+          <w:hyperlink w:anchor="_Toc69665015" w:history="1">
+            <w:r>
+              <w:rPr>
+                <w:rStyle w:val="Hyperlink"/>
+                <w:noProof/>
+              </w:rPr>
+              <w:t>Reference: Secure Shell (SSH)</w:t>
+            </w:r>
+            <w:r>
+              <w:rPr>
+                <w:noProof/>
+                <w:webHidden/>
+              </w:rPr>
+              <w:tab/>
+            </w:r>
+            <w:r>
+              <w:rPr>
+                <w:noProof/>
+                <w:webHidden/>
+              </w:rPr>
+              <w:fldChar w:fldCharType="begin"/>
+            </w:r>
+            <w:r>
+              <w:rPr>
+                <w:noProof/>
+                <w:webHidden/>
+              </w:rPr>
+              <w:instrText xml:space="preserve"> PAGEREF _Toc69665015 \h </w:instrText>
+            </w:r>
+            <w:r>
+              <w:rPr>
+                <w:noProof/>
+                <w:webHidden/>
+              </w:rPr>
+            </w:r>
+            <w:r>
+              <w:rPr>
+                <w:noProof/>
+                <w:webHidden/>
+              </w:rPr>
+              <w:fldChar w:fldCharType="separate"/>
+            </w:r>
+            <w:r>
+              <w:rPr>
+                <w:noProof/>
+                <w:webHidden/>
+              </w:rPr>
+              <w:t>4</w:t>
+            </w:r>
+            <w:r>
+              <w:rPr>
+                <w:noProof/>
+                <w:webHidden/>
+              </w:rPr>
+              <w:fldChar w:fldCharType="end"/>
+            </w:r>
+          </w:hyperlink>
+        </w:p>
+        <w:p>
+          <w:pPr>
+            <w:pStyle w:val="TOC2"/>
+            <w:tabs>
+              <w:tab w:val="right" w:leader="dot" w:pos="9016"/>
+            </w:tabs>
+            <w:rPr>
+              <w:rFonts w:eastAsiaTheme="minorEastAsia"/>
+              <w:noProof/>
+              <w:lang w:eastAsia="en-GB"/>
+            </w:rPr>
+          </w:pPr>
+          <w:hyperlink w:anchor="_Toc69665016" w:history="1">
+            <w:r>
+              <w:rPr>
+                <w:rStyle w:val="Hyperlink"/>
+                <w:noProof/>
+              </w:rPr>
+              <w:t>Claim</w:t>
+            </w:r>
+            <w:r>
+              <w:rPr>
+                <w:noProof/>
+                <w:webHidden/>
+              </w:rPr>
+              <w:tab/>
+            </w:r>
+            <w:r>
+              <w:rPr>
+                <w:noProof/>
+                <w:webHidden/>
+              </w:rPr>
+              <w:fldChar w:fldCharType="begin"/>
+            </w:r>
+            <w:r>
+              <w:rPr>
+                <w:noProof/>
+                <w:webHidden/>
+              </w:rPr>
+              <w:instrText xml:space="preserve"> PAGEREF _Toc69665016 \h </w:instrText>
+            </w:r>
+            <w:r>
+              <w:rPr>
+                <w:noProof/>
+                <w:webHidden/>
+              </w:rPr>
+            </w:r>
+            <w:r>
+              <w:rPr>
+                <w:noProof/>
+                <w:webHidden/>
+              </w:rPr>
+              <w:fldChar w:fldCharType="separate"/>
+            </w:r>
+            <w:r>
+              <w:rPr>
+                <w:noProof/>
+                <w:webHidden/>
+              </w:rPr>
+              <w:t>4</w:t>
+            </w:r>
+            <w:r>
+              <w:rPr>
+                <w:noProof/>
+                <w:webHidden/>
+              </w:rPr>
+              <w:fldChar w:fldCharType="end"/>
+            </w:r>
+          </w:hyperlink>
+        </w:p>
+        <w:p>
+          <w:pPr>
+            <w:pStyle w:val="TOC1"/>
+            <w:tabs>
+              <w:tab w:val="right" w:leader="dot" w:pos="9016"/>
+            </w:tabs>
+            <w:rPr>
+              <w:rFonts w:eastAsiaTheme="minorEastAsia"/>
+              <w:noProof/>
+              <w:lang w:eastAsia="en-GB"/>
+            </w:rPr>
+          </w:pPr>
+          <w:hyperlink w:anchor="_Toc69665017" w:history="1">
+            <w:r>
+              <w:rPr>
+                <w:rStyle w:val="Hyperlink"/>
+                <w:noProof/>
+              </w:rPr>
               <w:t>References</w:t>
             </w:r>
             <w:r>
@@ -781,7 +991,7 @@
                 <w:noProof/>
                 <w:webHidden/>
               </w:rPr>
-              <w:instrText xml:space="preserve"> PAGEREF _Toc69644573 \h </w:instrText>
+              <w:instrText xml:space="preserve"> PAGEREF _Toc69665017 \h </w:instrText>
             </w:r>
             <w:r>
               <w:rPr>
@@ -801,7 +1011,7 @@
                 <w:noProof/>
                 <w:webHidden/>
               </w:rPr>
-              <w:t>4</w:t>
+              <w:t>5</w:t>
             </w:r>
             <w:r>
               <w:rPr>
@@ -848,7 +1058,6 @@
         <w:jc w:val="center"/>
       </w:pPr>
       <w:r>
-        <w:lastRenderedPageBreak/>
         <w:t>WM143 NCCD Network Architecture</w:t>
       </w:r>
     </w:p>
@@ -887,7 +1096,7 @@
         <w:pStyle w:val="Heading1"/>
         <w:jc w:val="center"/>
       </w:pPr>
-      <w:bookmarkStart w:id="0" w:name="_Toc69644563"/>
+      <w:bookmarkStart w:id="0" w:name="_Toc69665004"/>
       <w:r>
         <w:t>Reference</w:t>
       </w:r>
@@ -902,7 +1111,7 @@
         <w:pStyle w:val="Heading2"/>
         <w:jc w:val="center"/>
       </w:pPr>
-      <w:bookmarkStart w:id="1" w:name="_Toc69644564"/>
+      <w:bookmarkStart w:id="1" w:name="_Toc69665005"/>
       <w:r>
         <w:t>Claim</w:t>
       </w:r>
@@ -953,7 +1162,7 @@
         <w:pStyle w:val="Heading3"/>
         <w:ind w:firstLine="720"/>
       </w:pPr>
-      <w:bookmarkStart w:id="2" w:name="_Toc69644565"/>
+      <w:bookmarkStart w:id="2" w:name="_Toc69665006"/>
       <w:r>
         <w:t>Zone 1 – The “Internet”</w:t>
       </w:r>
@@ -1097,7 +1306,6 @@
           <w:iCs w:val="0"/>
         </w:rPr>
       </w:pPr>
-      <w:bookmarkStart w:id="3" w:name="_Toc69644566"/>
       <w:r>
         <w:rPr>
           <w:i w:val="0"/>
@@ -1154,7 +1362,6 @@
         </w:rPr>
         <w:t xml:space="preserve"> address here)</w:t>
       </w:r>
-      <w:bookmarkEnd w:id="3"/>
     </w:p>
     <w:p>
       <w:pPr>
@@ -1323,7 +1530,7 @@
         <w:pStyle w:val="Heading3"/>
         <w:ind w:firstLine="720"/>
       </w:pPr>
-      <w:bookmarkStart w:id="4" w:name="_Toc69644567"/>
+      <w:bookmarkStart w:id="3" w:name="_Toc69665007"/>
       <w:r>
         <w:t xml:space="preserve">Zone 3 – </w:t>
       </w:r>
@@ -1345,7 +1552,7 @@
       <w:r>
         <w:t xml:space="preserve"> /19?</w:t>
       </w:r>
-      <w:bookmarkEnd w:id="4"/>
+      <w:bookmarkEnd w:id="3"/>
     </w:p>
     <w:p>
       <w:pPr>
@@ -1374,7 +1581,11 @@
         <w:t>The employee and managerial subnet are the only two with access to surf the web</w:t>
       </w:r>
       <w:r>
-        <w:t xml:space="preserve">. Therefore, the firewall rules have been configured </w:t>
+        <w:t xml:space="preserve">. Therefore, the firewall rules </w:t>
+      </w:r>
+      <w:r>
+        <w:lastRenderedPageBreak/>
+        <w:t xml:space="preserve">have been configured </w:t>
       </w:r>
       <w:r>
         <w:t>to restrict browsing to HTTP/HTTPS</w:t>
@@ -1389,7 +1600,6 @@
         <w:jc w:val="both"/>
       </w:pPr>
       <w:r>
-        <w:lastRenderedPageBreak/>
         <w:t xml:space="preserve">Protocols such as FTP have been blocked by default because they </w:t>
       </w:r>
       <w:r>
@@ -1446,7 +1656,7 @@
         <w:pStyle w:val="Heading3"/>
         <w:ind w:firstLine="720"/>
       </w:pPr>
-      <w:bookmarkStart w:id="5" w:name="_Toc69644568"/>
+      <w:bookmarkStart w:id="4" w:name="_Toc69665008"/>
       <w:r>
         <w:t xml:space="preserve">Zone 4 </w:t>
       </w:r>
@@ -1459,7 +1669,7 @@
       <w:r>
         <w:t>Servers Subnet – (IP address here)</w:t>
       </w:r>
-      <w:bookmarkEnd w:id="5"/>
+      <w:bookmarkEnd w:id="4"/>
     </w:p>
     <w:p>
       <w:pPr>
@@ -1559,11 +1769,11 @@
         <w:pStyle w:val="Heading3"/>
         <w:ind w:firstLine="720"/>
       </w:pPr>
-      <w:bookmarkStart w:id="6" w:name="_Toc69644569"/>
+      <w:bookmarkStart w:id="5" w:name="_Toc69665009"/>
       <w:r>
         <w:t>Zone 5 – Managerial Subnet – (IP address here)</w:t>
       </w:r>
-      <w:bookmarkEnd w:id="6"/>
+      <w:bookmarkEnd w:id="5"/>
     </w:p>
     <w:p>
       <w:pPr>
@@ -1615,11 +1825,11 @@
         <w:pStyle w:val="Heading3"/>
         <w:ind w:firstLine="720"/>
       </w:pPr>
-      <w:bookmarkStart w:id="7" w:name="_Toc69644570"/>
+      <w:bookmarkStart w:id="6" w:name="_Toc69665010"/>
       <w:r>
         <w:t>Zone 6 - Proxy Subnet – (IP address here)</w:t>
       </w:r>
-      <w:bookmarkEnd w:id="7"/>
+      <w:bookmarkEnd w:id="6"/>
     </w:p>
     <w:p>
       <w:pPr>
@@ -1632,14 +1842,14 @@
         <w:pStyle w:val="Heading3"/>
         <w:ind w:left="720"/>
       </w:pPr>
-      <w:bookmarkStart w:id="8" w:name="_Toc69644571"/>
+      <w:bookmarkStart w:id="7" w:name="_Toc69665011"/>
       <w:r>
         <w:t>Zone 7</w:t>
       </w:r>
       <w:r>
         <w:t xml:space="preserve"> - Virtual Private Network (VPN)</w:t>
       </w:r>
-      <w:bookmarkEnd w:id="8"/>
+      <w:bookmarkEnd w:id="7"/>
     </w:p>
     <w:p>
       <w:pPr>
@@ -1889,14 +2099,14 @@
         <w:pStyle w:val="Heading3"/>
         <w:ind w:left="720"/>
       </w:pPr>
-      <w:bookmarkStart w:id="9" w:name="_Toc69644572"/>
+      <w:bookmarkStart w:id="8" w:name="_Toc69665012"/>
       <w:r>
         <w:t>Zone 8</w:t>
       </w:r>
       <w:r>
         <w:t xml:space="preserve"> - Intrusion Detection System (IDS) – (IP address)</w:t>
       </w:r>
-      <w:bookmarkEnd w:id="9"/>
+      <w:bookmarkEnd w:id="8"/>
       <w:r>
         <w:t xml:space="preserve"> </w:t>
       </w:r>
@@ -1948,10 +2158,11 @@
         <w:pStyle w:val="Heading1"/>
         <w:jc w:val="center"/>
       </w:pPr>
-      <w:r>
-        <w:lastRenderedPageBreak/>
+      <w:bookmarkStart w:id="9" w:name="_Toc69665013"/>
+      <w:r>
         <w:t>Reference: Firewalls</w:t>
       </w:r>
+      <w:bookmarkEnd w:id="9"/>
     </w:p>
     <w:p/>
     <w:p>
@@ -1959,12 +2170,17 @@
         <w:pStyle w:val="Heading2"/>
         <w:jc w:val="center"/>
       </w:pPr>
+      <w:bookmarkStart w:id="10" w:name="_Toc69665014"/>
       <w:r>
         <w:t>Claim</w:t>
       </w:r>
+      <w:bookmarkEnd w:id="10"/>
     </w:p>
     <w:p/>
     <w:p>
+      <w:pPr>
+        <w:jc w:val="both"/>
+      </w:pPr>
       <w:r>
         <w:t xml:space="preserve">The firewall systems for MEME includes software and hardware firewalls. </w:t>
       </w:r>
@@ -1980,24 +2196,617 @@
       <w:r>
         <w:t>devices.</w:t>
       </w:r>
+    </w:p>
+    <w:p>
+      <w:pPr>
+        <w:jc w:val="both"/>
+      </w:pPr>
+      <w:r>
+        <w:t xml:space="preserve">Each machine will have </w:t>
+      </w:r>
+      <w:r>
+        <w:t>specific</w:t>
+      </w:r>
+      <w:r>
+        <w:t xml:space="preserve"> rules each</w:t>
+      </w:r>
+      <w:r>
+        <w:t>. This</w:t>
+      </w:r>
+      <w:r>
+        <w:t xml:space="preserve"> will be known as the </w:t>
+      </w:r>
+      <w:r>
+        <w:t>software</w:t>
+      </w:r>
+      <w:r>
+        <w:t xml:space="preserve"> firewalls which are previous versions </w:t>
+      </w:r>
+      <w:r>
+        <w:t xml:space="preserve">of the network’s ingress traffic filtering which will act as backups. </w:t>
+      </w:r>
+      <w:r>
+        <w:t xml:space="preserve">To reduced unneeded traffic on the </w:t>
+      </w:r>
+      <w:r>
+        <w:t>on the cables, egress traffic will be filtered on each of the machine.</w:t>
+      </w:r>
+    </w:p>
+    <w:p>
+      <w:pPr>
+        <w:jc w:val="both"/>
+      </w:pPr>
+      <w:r>
+        <w:t xml:space="preserve">For the hardware firewalls </w:t>
+      </w:r>
+      <w:r>
+        <w:t>they will be using Linux’s bridging making them transparent.</w:t>
+      </w:r>
+      <w:r>
+        <w:t xml:space="preserve"> This allows the processing power to not be dedicated to the routing</w:t>
+      </w:r>
+      <w:r>
+        <w:t xml:space="preserve">. Broadcast </w:t>
+      </w:r>
+      <w:r>
+        <w:t xml:space="preserve">domains </w:t>
+      </w:r>
+      <w:r>
+        <w:t xml:space="preserve">are preserved which means </w:t>
+      </w:r>
+      <w:r>
+        <w:t xml:space="preserve">that subnet address </w:t>
+      </w:r>
+      <w:r>
+        <w:t xml:space="preserve">and routing tables do not need to be changed when implementing, </w:t>
+      </w:r>
+      <w:r>
+        <w:t xml:space="preserve">removing, or replacing firewalls. </w:t>
+      </w:r>
+      <w:r>
+        <w:t xml:space="preserve">The firewalls will not have an IP address which means </w:t>
+      </w:r>
+      <w:r>
+        <w:t>they are not venerable directly on protocols above layer 2. This will also hide them from network mapping tools.</w:t>
+      </w:r>
+    </w:p>
+    <w:p>
+      <w:pPr>
+        <w:jc w:val="both"/>
+      </w:pPr>
+      <w:r>
+        <w:t xml:space="preserve">This way of </w:t>
+      </w:r>
+      <w:r>
+        <w:t>implementing</w:t>
+      </w:r>
+      <w:r>
+        <w:t xml:space="preserve"> the firewalls is efficient because </w:t>
+      </w:r>
+      <w:r>
+        <w:t>each zone</w:t>
+      </w:r>
+      <w:r>
+        <w:t xml:space="preserve"> will have </w:t>
+      </w:r>
+      <w:r>
+        <w:t>it is</w:t>
+      </w:r>
+      <w:r>
+        <w:t xml:space="preserve"> on dedicated firewall</w:t>
+      </w:r>
+      <w:r>
+        <w:t>. This will make is easier for administrators to work with each of the firewalls and more easily understand what each one is doing and how it needs to be configured</w:t>
+      </w:r>
+      <w:r>
+        <w:t>, reducing the chance of human</w:t>
+      </w:r>
       <w:r>
         <w:t xml:space="preserve"> </w:t>
       </w:r>
+      <w:r>
+        <w:t>errors</w:t>
+      </w:r>
+      <w:r>
+        <w:t>.</w:t>
+      </w:r>
+      <w:r>
+        <w:t xml:space="preserve"> </w:t>
+      </w:r>
+      <w:r>
+        <w:t>This method will also protect the integrity of the whole network because if one firewall was to be compromised the rest of the zones will still be protected by different firewalls.</w:t>
+      </w:r>
+    </w:p>
+    <w:p/>
+    <w:p>
+      <w:pPr>
+        <w:pStyle w:val="Heading1"/>
+        <w:jc w:val="center"/>
+      </w:pPr>
+      <w:bookmarkStart w:id="11" w:name="_Toc69665015"/>
+      <w:r>
+        <w:t>Reference: Sec</w:t>
+      </w:r>
+      <w:r>
+        <w:t>ure Shell (SSH)</w:t>
+      </w:r>
+      <w:bookmarkEnd w:id="11"/>
+    </w:p>
+    <w:p/>
+    <w:p>
+      <w:pPr>
+        <w:pStyle w:val="Heading2"/>
+        <w:jc w:val="center"/>
+      </w:pPr>
+      <w:bookmarkStart w:id="12" w:name="_Toc69665016"/>
+      <w:r>
+        <w:t>Claim</w:t>
+      </w:r>
+      <w:bookmarkEnd w:id="12"/>
+    </w:p>
+    <w:p/>
+    <w:p>
+      <w:pPr>
+        <w:jc w:val="both"/>
+      </w:pPr>
+      <w:r>
+        <w:t>OpenSSH is used to access</w:t>
+      </w:r>
+      <w:r>
+        <w:t xml:space="preserve"> </w:t>
+      </w:r>
+      <w:r>
+        <w:t xml:space="preserve">the </w:t>
+      </w:r>
+      <w:r>
+        <w:t xml:space="preserve">Admin and IDS-Manager </w:t>
+      </w:r>
+      <w:r>
+        <w:t xml:space="preserve">machines remotely </w:t>
+      </w:r>
+      <w:r>
+        <w:t xml:space="preserve">which provides access </w:t>
+      </w:r>
+      <w:r>
+        <w:t xml:space="preserve">to the </w:t>
+      </w:r>
+      <w:r>
+        <w:t>command-</w:t>
+      </w:r>
+      <w:r>
+        <w:t xml:space="preserve">line of the machines </w:t>
+      </w:r>
+      <w:r>
+        <w:t xml:space="preserve">and file transfer capabilities. </w:t>
+      </w:r>
+      <w:r>
+        <w:t xml:space="preserve">The </w:t>
+      </w:r>
+      <w:r>
+        <w:t>SSH protocol ensures confidentiality and authenticity via public-key cryptography</w:t>
+      </w:r>
+      <w:r>
+        <w:t xml:space="preserve"> unlikely protocols such as FTP and Telnet</w:t>
+      </w:r>
+      <w:r>
+        <w:t>.</w:t>
+      </w:r>
     </w:p>
     <w:p>
       <w:pPr>
         <w:pStyle w:val="Heading3"/>
-        <w:ind w:left="720"/>
-      </w:pPr>
+      </w:pPr>
+      <w:r>
+        <w:t xml:space="preserve">SSH </w:t>
+      </w:r>
+      <w:r>
+        <w:t>Authentication</w:t>
+      </w:r>
+    </w:p>
+    <w:p>
+      <w:pPr>
+        <w:jc w:val="both"/>
+      </w:pPr>
+      <w:r>
+        <w:t>The</w:t>
+      </w:r>
+      <w:r>
+        <w:t xml:space="preserve"> reason why </w:t>
+      </w:r>
+      <w:r>
+        <w:t>the use</w:t>
+      </w:r>
+      <w:r>
+        <w:t xml:space="preserve"> for using public key authentication over simple passwords is </w:t>
+      </w:r>
+      <w:r>
+        <w:t xml:space="preserve">because of the </w:t>
+      </w:r>
+      <w:r>
+        <w:t>security. Public key authentication</w:t>
+      </w:r>
+      <w:r>
+        <w:t xml:space="preserve"> will</w:t>
+      </w:r>
+      <w:r>
+        <w:t xml:space="preserve"> </w:t>
+      </w:r>
+      <w:r>
+        <w:t>be provided</w:t>
+      </w:r>
+      <w:r>
+        <w:t xml:space="preserve"> cryptographic strength that eve</w:t>
+      </w:r>
+      <w:r>
+        <w:t>n</w:t>
+      </w:r>
+      <w:r>
+        <w:t xml:space="preserve"> </w:t>
+      </w:r>
+      <w:r>
+        <w:t>long</w:t>
+      </w:r>
+      <w:r>
+        <w:t xml:space="preserve"> </w:t>
+      </w:r>
+      <w:r>
+        <w:t xml:space="preserve">and complex </w:t>
+      </w:r>
+      <w:r>
+        <w:t xml:space="preserve">passwords </w:t>
+      </w:r>
+      <w:r>
+        <w:t>are not able to</w:t>
+      </w:r>
+      <w:r>
+        <w:t xml:space="preserve"> offer. </w:t>
+      </w:r>
+      <w:r>
+        <w:t xml:space="preserve">By using </w:t>
+      </w:r>
+      <w:r>
+        <w:t xml:space="preserve">SSH, public key authentication considerably </w:t>
+      </w:r>
+      <w:r>
+        <w:t xml:space="preserve">improves the security as it allows people to not have to remember </w:t>
+      </w:r>
+      <w:r>
+        <w:t>all</w:t>
+      </w:r>
+      <w:r>
+        <w:t xml:space="preserve"> their passwords or from writing them down.</w:t>
+      </w:r>
+    </w:p>
+    <w:p>
+      <w:pPr>
+        <w:jc w:val="both"/>
+      </w:pPr>
+      <w:r>
+        <w:t>Furthermore,</w:t>
+      </w:r>
+      <w:r>
+        <w:t xml:space="preserve"> public key authentication also offers usability benefits - it allows users to implement single sign-on </w:t>
+      </w:r>
+      <w:r>
+        <w:t>throughout</w:t>
+      </w:r>
+      <w:r>
+        <w:t xml:space="preserve"> the SSH servers they connect to. Public key authentication also allows automated, </w:t>
+      </w:r>
+      <w:r>
+        <w:t>password-less</w:t>
+      </w:r>
+      <w:r>
+        <w:t xml:space="preserve"> login that is a key enabler for the countless secure automation processes that execute within enterprise networks globally.</w:t>
+      </w:r>
+      <w:sdt>
+        <w:sdtPr>
+          <w:id w:val="-1788043945"/>
+          <w:citation/>
+        </w:sdtPr>
+        <w:sdtContent>
+          <w:r>
+            <w:fldChar w:fldCharType="begin"/>
+          </w:r>
+          <w:r>
+            <w:instrText xml:space="preserve"> CITATION SSH \l 2057 </w:instrText>
+          </w:r>
+          <w:r>
+            <w:fldChar w:fldCharType="separate"/>
+          </w:r>
+          <w:r>
+            <w:rPr>
+              <w:noProof/>
+            </w:rPr>
+            <w:t xml:space="preserve"> (ssh.com, n.d.)</w:t>
+          </w:r>
+          <w:r>
+            <w:fldChar w:fldCharType="end"/>
+          </w:r>
+        </w:sdtContent>
+      </w:sdt>
     </w:p>
     <w:p>
       <w:pPr>
         <w:pStyle w:val="Heading3"/>
-        <w:ind w:left="720"/>
-      </w:pPr>
-      <w:r>
-        <w:tab/>
-      </w:r>
+      </w:pPr>
+      <w:r>
+        <w:lastRenderedPageBreak/>
+        <w:t xml:space="preserve">SSH Security Policies and Procedures </w:t>
+      </w:r>
+    </w:p>
+    <w:p>
+      <w:r>
+        <w:t xml:space="preserve">The SSH </w:t>
+      </w:r>
+      <w:r>
+        <w:t>Policies and procedures play a critical role in SSH security by establishing consistent</w:t>
+      </w:r>
+      <w:r>
+        <w:t xml:space="preserve"> </w:t>
+      </w:r>
+      <w:r>
+        <w:t xml:space="preserve">requirements across the </w:t>
+      </w:r>
+      <w:r>
+        <w:t>dis</w:t>
+      </w:r>
+      <w:r>
+        <w:t>similar</w:t>
+      </w:r>
+      <w:r>
+        <w:t xml:space="preserve"> systems and environments where SSH is deployed</w:t>
+      </w:r>
+      <w:r>
+        <w:t xml:space="preserve">. </w:t>
+      </w:r>
+      <w:r>
+        <w:t>The definition of policies should clearly</w:t>
+      </w:r>
+      <w:r>
+        <w:t xml:space="preserve"> explain the</w:t>
+      </w:r>
+      <w:r>
+        <w:t xml:space="preserve"> roles and responsibilities </w:t>
+      </w:r>
+      <w:r>
+        <w:t xml:space="preserve">so that </w:t>
+      </w:r>
+      <w:r>
+        <w:t>misunderstandings that result in security lapses</w:t>
+      </w:r>
+      <w:r>
+        <w:t xml:space="preserve"> are prevented</w:t>
+      </w:r>
+      <w:r>
+        <w:t xml:space="preserve"> and to ensure accountability. It is </w:t>
+      </w:r>
+      <w:r>
+        <w:t>essential</w:t>
+      </w:r>
+      <w:r>
+        <w:t xml:space="preserve"> </w:t>
+      </w:r>
+      <w:r>
+        <w:t>that</w:t>
+      </w:r>
+      <w:r>
+        <w:t xml:space="preserve"> all SSH stakeholders (system administrators, security professionals, business application owners, etc.) </w:t>
+      </w:r>
+      <w:r>
+        <w:t xml:space="preserve">are informed </w:t>
+      </w:r>
+      <w:r>
+        <w:t xml:space="preserve">on SSH security policies and processes. </w:t>
+      </w:r>
+      <w:sdt>
+        <w:sdtPr>
+          <w:id w:val="691735654"/>
+          <w:citation/>
+        </w:sdtPr>
+        <w:sdtContent>
+          <w:r>
+            <w:fldChar w:fldCharType="begin"/>
+          </w:r>
+          <w:r>
+            <w:instrText xml:space="preserve"> CITATION NIST \l 2057 </w:instrText>
+          </w:r>
+          <w:r>
+            <w:fldChar w:fldCharType="separate"/>
+          </w:r>
+          <w:r>
+            <w:rPr>
+              <w:noProof/>
+            </w:rPr>
+            <w:t>(Tatu Ylonen, 2015)</w:t>
+          </w:r>
+          <w:r>
+            <w:fldChar w:fldCharType="end"/>
+          </w:r>
+        </w:sdtContent>
+      </w:sdt>
+    </w:p>
+    <w:p>
+      <w:pPr>
+        <w:pStyle w:val="Heading3"/>
+      </w:pPr>
+      <w:r>
+        <w:t xml:space="preserve">Secure SSH Implementation </w:t>
+      </w:r>
+    </w:p>
+    <w:p>
+      <w:pPr>
+        <w:jc w:val="both"/>
+      </w:pPr>
+      <w:r>
+        <w:t xml:space="preserve">To make sure that the implementation of OpenSSH is </w:t>
+      </w:r>
+      <w:r>
+        <w:t>secure a few baselines need to be followed</w:t>
+      </w:r>
+      <w:r>
+        <w:t>:</w:t>
+      </w:r>
+    </w:p>
+    <w:p>
+      <w:pPr>
+        <w:pStyle w:val="ListParagraph"/>
+        <w:numPr>
+          <w:ilvl w:val="0"/>
+          <w:numId w:val="1"/>
+        </w:numPr>
+        <w:jc w:val="both"/>
+      </w:pPr>
+      <w:r>
+        <w:t xml:space="preserve">SSH should only be enabled </w:t>
+      </w:r>
+      <w:r>
+        <w:t>on systems where it is absolutely required.</w:t>
+      </w:r>
+      <w:sdt>
+        <w:sdtPr>
+          <w:id w:val="-646055384"/>
+          <w:citation/>
+        </w:sdtPr>
+        <w:sdtContent>
+          <w:r>
+            <w:fldChar w:fldCharType="begin"/>
+          </w:r>
+          <w:r>
+            <w:instrText xml:space="preserve"> CITATION NIST \l 2057 </w:instrText>
+          </w:r>
+          <w:r>
+            <w:fldChar w:fldCharType="separate"/>
+          </w:r>
+          <w:r>
+            <w:rPr>
+              <w:noProof/>
+            </w:rPr>
+            <w:t xml:space="preserve"> (Tatu Ylonen, 2015)</w:t>
+          </w:r>
+          <w:r>
+            <w:fldChar w:fldCharType="end"/>
+          </w:r>
+        </w:sdtContent>
+      </w:sdt>
+    </w:p>
+    <w:p>
+      <w:pPr>
+        <w:pStyle w:val="ListParagraph"/>
+        <w:jc w:val="both"/>
+      </w:pPr>
+    </w:p>
+    <w:p>
+      <w:pPr>
+        <w:pStyle w:val="ListParagraph"/>
+        <w:numPr>
+          <w:ilvl w:val="0"/>
+          <w:numId w:val="1"/>
+        </w:numPr>
+        <w:jc w:val="both"/>
+      </w:pPr>
+      <w:r>
+        <w:t>Regular updates of OpenSSH must be kept</w:t>
+      </w:r>
+      <w:r>
+        <w:t xml:space="preserve"> so that</w:t>
+      </w:r>
+      <w:r>
+        <w:t xml:space="preserve"> server and client implementations fully up to date across all systems</w:t>
+      </w:r>
+      <w:r>
+        <w:t xml:space="preserve"> and bugs found are irradicated</w:t>
+      </w:r>
+      <w:r>
+        <w:t>.</w:t>
+      </w:r>
+      <w:sdt>
+        <w:sdtPr>
+          <w:id w:val="1215244095"/>
+          <w:citation/>
+        </w:sdtPr>
+        <w:sdtContent>
+          <w:r>
+            <w:fldChar w:fldCharType="begin"/>
+          </w:r>
+          <w:r>
+            <w:instrText xml:space="preserve"> CITATION NIST \l 2057 </w:instrText>
+          </w:r>
+          <w:r>
+            <w:fldChar w:fldCharType="separate"/>
+          </w:r>
+          <w:r>
+            <w:rPr>
+              <w:noProof/>
+            </w:rPr>
+            <w:t xml:space="preserve"> (Tatu Ylonen, 2015)</w:t>
+          </w:r>
+          <w:r>
+            <w:fldChar w:fldCharType="end"/>
+          </w:r>
+        </w:sdtContent>
+      </w:sdt>
+    </w:p>
+    <w:p>
+      <w:pPr>
+        <w:pStyle w:val="ListParagraph"/>
+        <w:jc w:val="both"/>
+      </w:pPr>
+    </w:p>
+    <w:p>
+      <w:pPr>
+        <w:pStyle w:val="ListParagraph"/>
+        <w:numPr>
+          <w:ilvl w:val="0"/>
+          <w:numId w:val="1"/>
+        </w:numPr>
+        <w:jc w:val="both"/>
+      </w:pPr>
+      <w:r>
+        <w:t>Hardening SSH server and client implementations, including disabling SSH v1 protocol, disabling unapproved authentication methods, preventing implicit access by limiting SSH accessible accounts and groups (including root), disabling port forwarding, limiting access to environment variables, using approved ciphers, properly configuring supporting subsystems and enforcing SSH inactivity timeouts</w:t>
+      </w:r>
+      <w:r>
+        <w:t xml:space="preserve"> on the system</w:t>
+      </w:r>
+      <w:r>
+        <w:t xml:space="preserve">. </w:t>
+      </w:r>
+      <w:sdt>
+        <w:sdtPr>
+          <w:id w:val="-702321586"/>
+          <w:citation/>
+        </w:sdtPr>
+        <w:sdtContent>
+          <w:r>
+            <w:fldChar w:fldCharType="begin"/>
+          </w:r>
+          <w:r>
+            <w:instrText xml:space="preserve"> CITATION NIST \l 2057 </w:instrText>
+          </w:r>
+          <w:r>
+            <w:fldChar w:fldCharType="separate"/>
+          </w:r>
+          <w:r>
+            <w:rPr>
+              <w:noProof/>
+            </w:rPr>
+            <w:t>(Tatu Ylonen, 2015)</w:t>
+          </w:r>
+          <w:r>
+            <w:fldChar w:fldCharType="end"/>
+          </w:r>
+        </w:sdtContent>
+      </w:sdt>
+    </w:p>
+    <w:p>
+      <w:pPr>
+        <w:jc w:val="both"/>
+      </w:pPr>
+    </w:p>
+    <w:p>
+      <w:pPr>
+        <w:jc w:val="both"/>
+      </w:pPr>
     </w:p>
     <w:p/>
     <w:p/>
@@ -2015,15 +2824,7 @@
     <w:p/>
     <w:p/>
     <w:p/>
-    <w:p/>
-    <w:p/>
-    <w:p/>
-    <w:p/>
-    <w:p/>
-    <w:p/>
-    <w:p/>
-    <w:p/>
-    <w:bookmarkStart w:id="10" w:name="_Toc69644573" w:displacedByCustomXml="next"/>
+    <w:bookmarkStart w:id="13" w:name="_Toc69665017" w:displacedByCustomXml="next"/>
     <w:sdt>
       <w:sdtPr>
         <w:rPr>
@@ -2048,7 +2849,7 @@
           <w:r>
             <w:t>References</w:t>
           </w:r>
-          <w:bookmarkEnd w:id="10"/>
+          <w:bookmarkEnd w:id="13"/>
         </w:p>
         <w:p/>
         <w:sdt>
@@ -2099,6 +2900,64 @@
               </w:r>
             </w:p>
             <w:p>
+              <w:pPr>
+                <w:pStyle w:val="Bibliography"/>
+                <w:ind w:left="720" w:hanging="720"/>
+                <w:rPr>
+                  <w:noProof/>
+                </w:rPr>
+              </w:pPr>
+              <w:r>
+                <w:rPr>
+                  <w:noProof/>
+                </w:rPr>
+                <w:t xml:space="preserve">ssh.com. (n.d.). </w:t>
+              </w:r>
+              <w:r>
+                <w:rPr>
+                  <w:i/>
+                  <w:iCs/>
+                  <w:noProof/>
+                </w:rPr>
+                <w:t>What is SSH Public Key authentication?</w:t>
+              </w:r>
+              <w:r>
+                <w:rPr>
+                  <w:noProof/>
+                </w:rPr>
+                <w:t xml:space="preserve"> Retrieved from ssh: http://www.ssh.com/academy/ssh/public-key-authentication</w:t>
+              </w:r>
+            </w:p>
+            <w:p>
+              <w:pPr>
+                <w:pStyle w:val="Bibliography"/>
+                <w:ind w:left="720" w:hanging="720"/>
+                <w:rPr>
+                  <w:noProof/>
+                </w:rPr>
+              </w:pPr>
+              <w:r>
+                <w:rPr>
+                  <w:noProof/>
+                </w:rPr>
+                <w:t xml:space="preserve">Tatu Ylonen, P. T. (2015, 10 15). </w:t>
+              </w:r>
+              <w:r>
+                <w:rPr>
+                  <w:i/>
+                  <w:iCs/>
+                  <w:noProof/>
+                </w:rPr>
+                <w:t>Security of Interactive and Automated Access Management Using Secure Shell (SSH)</w:t>
+              </w:r>
+              <w:r>
+                <w:rPr>
+                  <w:noProof/>
+                </w:rPr>
+                <w:t>. Retrieved from NIST: https://www.nist.gov/publications/security-interactive-and-automated-access-management-using-secure-shell-ssh</w:t>
+              </w:r>
+            </w:p>
+            <w:p>
               <w:r>
                 <w:rPr>
                   <w:b/>
@@ -2114,7 +2973,7 @@
     </w:sdt>
     <w:p/>
     <w:sectPr>
-      <w:headerReference w:type="default" r:id="rId10"/>
+      <w:headerReference w:type="default" r:id="rId11"/>
       <w:pgSz w:w="11906" w:h="16838"/>
       <w:pgMar w:top="1440" w:right="1440" w:bottom="1440" w:left="1440" w:header="708" w:footer="708" w:gutter="0"/>
       <w:cols w:space="708"/>
@@ -2185,6 +3044,126 @@
     </w:r>
   </w:p>
 </w:hdr>
+</file>
+
+<file path=word/numbering.xml><?xml version="1.0" encoding="utf-8"?>
+<w:numbering xmlns:wpc="http://schemas.microsoft.com/office/word/2010/wordprocessingCanvas" xmlns:cx="http://schemas.microsoft.com/office/drawing/2014/chartex" xmlns:cx1="http://schemas.microsoft.com/office/drawing/2015/9/8/chartex" xmlns:cx2="http://schemas.microsoft.com/office/drawing/2015/10/21/chartex" xmlns:cx3="http://schemas.microsoft.com/office/drawing/2016/5/9/chartex" xmlns:cx4="http://schemas.microsoft.com/office/drawing/2016/5/10/chartex" xmlns:cx5="http://schemas.microsoft.com/office/drawing/2016/5/11/chartex" xmlns:cx6="http://schemas.microsoft.com/office/drawing/2016/5/12/chartex" xmlns:cx7="http://schemas.microsoft.com/office/drawing/2016/5/13/chartex" xmlns:cx8="http://schemas.microsoft.com/office/drawing/2016/5/14/chartex" xmlns:mc="http://schemas.openxmlformats.org/markup-compatibility/2006" xmlns:aink="http://schemas.microsoft.com/office/drawing/2016/ink" xmlns:am3d="http://schemas.microsoft.com/office/drawing/2017/model3d" xmlns:o="urn:schemas-microsoft-com:office:office" xmlns:r="http://schemas.openxmlformats.org/officeDocument/2006/relationships" xmlns:m="http://schemas.openxmlformats.org/officeDocument/2006/math" xmlns:v="urn:schemas-microsoft-com:vml" xmlns:wp14="http://schemas.microsoft.com/office/word/2010/wordprocessingDrawing" xmlns:wp="http://schemas.openxmlformats.org/drawingml/2006/wordprocessingDrawing" xmlns:w10="urn:schemas-microsoft-com:office:word" xmlns:w="http://schemas.openxmlformats.org/wordprocessingml/2006/main" xmlns:w14="http://schemas.microsoft.com/office/word/2010/wordml" xmlns:w15="http://schemas.microsoft.com/office/word/2012/wordml" xmlns:w16cex="http://schemas.microsoft.com/office/word/2018/wordml/cex" xmlns:w16cid="http://schemas.microsoft.com/office/word/2016/wordml/cid" xmlns:w16="http://schemas.microsoft.com/office/word/2018/wordml" xmlns:w16sdtdh="http://schemas.microsoft.com/office/word/2020/wordml/sdtdatahash" xmlns:w16se="http://schemas.microsoft.com/office/word/2015/wordml/symex" xmlns:wpg="http://schemas.microsoft.com/office/word/2010/wordprocessingGroup" xmlns:wpi="http://schemas.microsoft.com/office/word/2010/wordprocessingInk" xmlns:wne="http://schemas.microsoft.com/office/word/2006/wordml" xmlns:wps="http://schemas.microsoft.com/office/word/2010/wordprocessingShape" mc:Ignorable="w14 w15 w16se w16cid w16 w16cex w16sdtdh wp14">
+  <w:abstractNum w:abstractNumId="0" w15:restartNumberingAfterBreak="0">
+    <w:nsid w:val="552525BD"/>
+    <w:multiLevelType w:val="hybridMultilevel"/>
+    <w:tmpl w:val="06AA0430"/>
+    <w:lvl w:ilvl="0" w:tplc="0DC49330">
+      <w:numFmt w:val="bullet"/>
+      <w:lvlText w:val="-"/>
+      <w:lvlJc w:val="left"/>
+      <w:pPr>
+        <w:ind w:left="720" w:hanging="360"/>
+      </w:pPr>
+      <w:rPr>
+        <w:rFonts w:ascii="Calibri" w:eastAsiaTheme="minorHAnsi" w:hAnsi="Calibri" w:cs="Calibri" w:hint="default"/>
+      </w:rPr>
+    </w:lvl>
+    <w:lvl w:ilvl="1" w:tplc="08090003" w:tentative="1">
+      <w:start w:val="1"/>
+      <w:numFmt w:val="bullet"/>
+      <w:lvlText w:val="o"/>
+      <w:lvlJc w:val="left"/>
+      <w:pPr>
+        <w:ind w:left="1440" w:hanging="360"/>
+      </w:pPr>
+      <w:rPr>
+        <w:rFonts w:ascii="Courier New" w:hAnsi="Courier New" w:cs="Courier New" w:hint="default"/>
+      </w:rPr>
+    </w:lvl>
+    <w:lvl w:ilvl="2" w:tplc="08090005" w:tentative="1">
+      <w:start w:val="1"/>
+      <w:numFmt w:val="bullet"/>
+      <w:lvlText w:val=""/>
+      <w:lvlJc w:val="left"/>
+      <w:pPr>
+        <w:ind w:left="2160" w:hanging="360"/>
+      </w:pPr>
+      <w:rPr>
+        <w:rFonts w:ascii="Wingdings" w:hAnsi="Wingdings" w:hint="default"/>
+      </w:rPr>
+    </w:lvl>
+    <w:lvl w:ilvl="3" w:tplc="08090001" w:tentative="1">
+      <w:start w:val="1"/>
+      <w:numFmt w:val="bullet"/>
+      <w:lvlText w:val=""/>
+      <w:lvlJc w:val="left"/>
+      <w:pPr>
+        <w:ind w:left="2880" w:hanging="360"/>
+      </w:pPr>
+      <w:rPr>
+        <w:rFonts w:ascii="Symbol" w:hAnsi="Symbol" w:hint="default"/>
+      </w:rPr>
+    </w:lvl>
+    <w:lvl w:ilvl="4" w:tplc="08090003" w:tentative="1">
+      <w:start w:val="1"/>
+      <w:numFmt w:val="bullet"/>
+      <w:lvlText w:val="o"/>
+      <w:lvlJc w:val="left"/>
+      <w:pPr>
+        <w:ind w:left="3600" w:hanging="360"/>
+      </w:pPr>
+      <w:rPr>
+        <w:rFonts w:ascii="Courier New" w:hAnsi="Courier New" w:cs="Courier New" w:hint="default"/>
+      </w:rPr>
+    </w:lvl>
+    <w:lvl w:ilvl="5" w:tplc="08090005" w:tentative="1">
+      <w:start w:val="1"/>
+      <w:numFmt w:val="bullet"/>
+      <w:lvlText w:val=""/>
+      <w:lvlJc w:val="left"/>
+      <w:pPr>
+        <w:ind w:left="4320" w:hanging="360"/>
+      </w:pPr>
+      <w:rPr>
+        <w:rFonts w:ascii="Wingdings" w:hAnsi="Wingdings" w:hint="default"/>
+      </w:rPr>
+    </w:lvl>
+    <w:lvl w:ilvl="6" w:tplc="08090001" w:tentative="1">
+      <w:start w:val="1"/>
+      <w:numFmt w:val="bullet"/>
+      <w:lvlText w:val=""/>
+      <w:lvlJc w:val="left"/>
+      <w:pPr>
+        <w:ind w:left="5040" w:hanging="360"/>
+      </w:pPr>
+      <w:rPr>
+        <w:rFonts w:ascii="Symbol" w:hAnsi="Symbol" w:hint="default"/>
+      </w:rPr>
+    </w:lvl>
+    <w:lvl w:ilvl="7" w:tplc="08090003" w:tentative="1">
+      <w:start w:val="1"/>
+      <w:numFmt w:val="bullet"/>
+      <w:lvlText w:val="o"/>
+      <w:lvlJc w:val="left"/>
+      <w:pPr>
+        <w:ind w:left="5760" w:hanging="360"/>
+      </w:pPr>
+      <w:rPr>
+        <w:rFonts w:ascii="Courier New" w:hAnsi="Courier New" w:cs="Courier New" w:hint="default"/>
+      </w:rPr>
+    </w:lvl>
+    <w:lvl w:ilvl="8" w:tplc="08090005" w:tentative="1">
+      <w:start w:val="1"/>
+      <w:numFmt w:val="bullet"/>
+      <w:lvlText w:val=""/>
+      <w:lvlJc w:val="left"/>
+      <w:pPr>
+        <w:ind w:left="6480" w:hanging="360"/>
+      </w:pPr>
+      <w:rPr>
+        <w:rFonts w:ascii="Wingdings" w:hAnsi="Wingdings" w:hint="default"/>
+      </w:rPr>
+    </w:lvl>
+  </w:abstractNum>
+  <w:num w:numId="1">
+    <w:abstractNumId w:val="0"/>
+  </w:num>
+</w:numbering>
 </file>
 
 <file path=word/styles.xml><?xml version="1.0" encoding="utf-8"?>
@@ -2902,6 +3881,17 @@
       <w:color w:val="B4C6E7" w:themeColor="accent1" w:themeTint="66"/>
     </w:rPr>
   </w:style>
+  <w:style w:type="paragraph" w:styleId="ListParagraph">
+    <w:name w:val="List Paragraph"/>
+    <w:basedOn w:val="Normal"/>
+    <w:uiPriority w:val="34"/>
+    <w:qFormat/>
+    <w:rsid w:val="00085A82"/>
+    <w:pPr>
+      <w:ind w:left="720"/>
+      <w:contextualSpacing/>
+    </w:pPr>
+  </w:style>
 </w:styles>
 </file>
 
@@ -3458,6 +4448,47 @@
     <b:URL>https://doubleoctopus.com/security-wiki/network-architecture/demilitarized-zone/#:~:text=A%20DMZ%2C%20short%20for%20demilitarized,isolated%20form%20the%20external%20network.</b:URL>
     <b:RefOrder>1</b:RefOrder>
   </b:Source>
+  <b:Source>
+    <b:Tag>SSH</b:Tag>
+    <b:SourceType>InternetSite</b:SourceType>
+    <b:Guid>{5EDCE032-E16D-4888-BE80-FD11A70FA999}</b:Guid>
+    <b:Author>
+      <b:Author>
+        <b:NameList>
+          <b:Person>
+            <b:Last>ssh.com</b:Last>
+          </b:Person>
+        </b:NameList>
+      </b:Author>
+    </b:Author>
+    <b:Title>What is SSH Public Key authentication?</b:Title>
+    <b:InternetSiteTitle>ssh</b:InternetSiteTitle>
+    <b:URL>http://www.ssh.com/academy/ssh/public-key-authentication</b:URL>
+    <b:RefOrder>2</b:RefOrder>
+  </b:Source>
+  <b:Source>
+    <b:Tag>NIST</b:Tag>
+    <b:SourceType>InternetSite</b:SourceType>
+    <b:Guid>{84617FF4-E48E-47FE-BE60-DEA44CF7E425}</b:Guid>
+    <b:Author>
+      <b:Author>
+        <b:NameList>
+          <b:Person>
+            <b:Last>Tatu Ylonen</b:Last>
+            <b:First>Paul</b:First>
+            <b:Middle>Turner, Karen Scarfone, Murugiah P. Souppaya</b:Middle>
+          </b:Person>
+        </b:NameList>
+      </b:Author>
+    </b:Author>
+    <b:Title>Security of Interactive and Automated Access Management Using Secure Shell (SSH)</b:Title>
+    <b:InternetSiteTitle>NIST</b:InternetSiteTitle>
+    <b:Year>2015</b:Year>
+    <b:Month>10</b:Month>
+    <b:Day>15</b:Day>
+    <b:URL>https://www.nist.gov/publications/security-interactive-and-automated-access-management-using-secure-shell-ssh</b:URL>
+    <b:RefOrder>3</b:RefOrder>
+  </b:Source>
 </b:Sources>
 </file>
 
@@ -3506,7 +4537,7 @@
 </file>
 
 <file path=customXml/itemProps4.xml><?xml version="1.0" encoding="utf-8"?>
-<ds:datastoreItem xmlns:ds="http://schemas.openxmlformats.org/officeDocument/2006/customXml" ds:itemID="{C032BE1E-BBE6-45AD-BC3A-F77F36D536AA}">
+<ds:datastoreItem xmlns:ds="http://schemas.openxmlformats.org/officeDocument/2006/customXml" ds:itemID="{2BF287CF-2A8B-4C18-93A9-A68E7E1109F6}">
   <ds:schemaRefs>
     <ds:schemaRef ds:uri="http://schemas.openxmlformats.org/officeDocument/2006/bibliography"/>
   </ds:schemaRefs>

--- a/Documentation/nccd-arch.docx
+++ b/Documentation/nccd-arch.docx
@@ -54,7 +54,7 @@
           <w:r>
             <w:fldChar w:fldCharType="separate"/>
           </w:r>
-          <w:hyperlink w:anchor="_Toc69665004" w:history="1">
+          <w:hyperlink w:anchor="_Toc69666622" w:history="1">
             <w:r>
               <w:rPr>
                 <w:rStyle w:val="Hyperlink"/>
@@ -81,7 +81,7 @@
                 <w:noProof/>
                 <w:webHidden/>
               </w:rPr>
-              <w:instrText xml:space="preserve"> PAGEREF _Toc69665004 \h </w:instrText>
+              <w:instrText xml:space="preserve"> PAGEREF _Toc69666622 \h </w:instrText>
             </w:r>
             <w:r>
               <w:rPr>
@@ -124,7 +124,7 @@
               <w:lang w:eastAsia="en-GB"/>
             </w:rPr>
           </w:pPr>
-          <w:hyperlink w:anchor="_Toc69665005" w:history="1">
+          <w:hyperlink w:anchor="_Toc69666623" w:history="1">
             <w:r>
               <w:rPr>
                 <w:rStyle w:val="Hyperlink"/>
@@ -151,7 +151,7 @@
                 <w:noProof/>
                 <w:webHidden/>
               </w:rPr>
-              <w:instrText xml:space="preserve"> PAGEREF _Toc69665005 \h </w:instrText>
+              <w:instrText xml:space="preserve"> PAGEREF _Toc69666623 \h </w:instrText>
             </w:r>
             <w:r>
               <w:rPr>
@@ -194,7 +194,7 @@
               <w:lang w:eastAsia="en-GB"/>
             </w:rPr>
           </w:pPr>
-          <w:hyperlink w:anchor="_Toc69665006" w:history="1">
+          <w:hyperlink w:anchor="_Toc69666624" w:history="1">
             <w:r>
               <w:rPr>
                 <w:rStyle w:val="Hyperlink"/>
@@ -221,7 +221,7 @@
                 <w:noProof/>
                 <w:webHidden/>
               </w:rPr>
-              <w:instrText xml:space="preserve"> PAGEREF _Toc69665006 \h </w:instrText>
+              <w:instrText xml:space="preserve"> PAGEREF _Toc69666624 \h </w:instrText>
             </w:r>
             <w:r>
               <w:rPr>
@@ -264,7 +264,7 @@
               <w:lang w:eastAsia="en-GB"/>
             </w:rPr>
           </w:pPr>
-          <w:hyperlink w:anchor="_Toc69665007" w:history="1">
+          <w:hyperlink w:anchor="_Toc69666625" w:history="1">
             <w:r>
               <w:rPr>
                 <w:rStyle w:val="Hyperlink"/>
@@ -291,7 +291,7 @@
                 <w:noProof/>
                 <w:webHidden/>
               </w:rPr>
-              <w:instrText xml:space="preserve"> PAGEREF _Toc69665007 \h </w:instrText>
+              <w:instrText xml:space="preserve"> PAGEREF _Toc69666625 \h </w:instrText>
             </w:r>
             <w:r>
               <w:rPr>
@@ -311,7 +311,7 @@
                 <w:noProof/>
                 <w:webHidden/>
               </w:rPr>
-              <w:t>2</w:t>
+              <w:t>3</w:t>
             </w:r>
             <w:r>
               <w:rPr>
@@ -334,7 +334,7 @@
               <w:lang w:eastAsia="en-GB"/>
             </w:rPr>
           </w:pPr>
-          <w:hyperlink w:anchor="_Toc69665008" w:history="1">
+          <w:hyperlink w:anchor="_Toc69666626" w:history="1">
             <w:r>
               <w:rPr>
                 <w:rStyle w:val="Hyperlink"/>
@@ -361,7 +361,7 @@
                 <w:noProof/>
                 <w:webHidden/>
               </w:rPr>
-              <w:instrText xml:space="preserve"> PAGEREF _Toc69665008 \h </w:instrText>
+              <w:instrText xml:space="preserve"> PAGEREF _Toc69666626 \h </w:instrText>
             </w:r>
             <w:r>
               <w:rPr>
@@ -404,7 +404,7 @@
               <w:lang w:eastAsia="en-GB"/>
             </w:rPr>
           </w:pPr>
-          <w:hyperlink w:anchor="_Toc69665009" w:history="1">
+          <w:hyperlink w:anchor="_Toc69666627" w:history="1">
             <w:r>
               <w:rPr>
                 <w:rStyle w:val="Hyperlink"/>
@@ -431,7 +431,7 @@
                 <w:noProof/>
                 <w:webHidden/>
               </w:rPr>
-              <w:instrText xml:space="preserve"> PAGEREF _Toc69665009 \h </w:instrText>
+              <w:instrText xml:space="preserve"> PAGEREF _Toc69666627 \h </w:instrText>
             </w:r>
             <w:r>
               <w:rPr>
@@ -474,7 +474,7 @@
               <w:lang w:eastAsia="en-GB"/>
             </w:rPr>
           </w:pPr>
-          <w:hyperlink w:anchor="_Toc69665010" w:history="1">
+          <w:hyperlink w:anchor="_Toc69666628" w:history="1">
             <w:r>
               <w:rPr>
                 <w:rStyle w:val="Hyperlink"/>
@@ -501,7 +501,7 @@
                 <w:noProof/>
                 <w:webHidden/>
               </w:rPr>
-              <w:instrText xml:space="preserve"> PAGEREF _Toc69665010 \h </w:instrText>
+              <w:instrText xml:space="preserve"> PAGEREF _Toc69666628 \h </w:instrText>
             </w:r>
             <w:r>
               <w:rPr>
@@ -544,7 +544,7 @@
               <w:lang w:eastAsia="en-GB"/>
             </w:rPr>
           </w:pPr>
-          <w:hyperlink w:anchor="_Toc69665011" w:history="1">
+          <w:hyperlink w:anchor="_Toc69666629" w:history="1">
             <w:r>
               <w:rPr>
                 <w:rStyle w:val="Hyperlink"/>
@@ -571,7 +571,7 @@
                 <w:noProof/>
                 <w:webHidden/>
               </w:rPr>
-              <w:instrText xml:space="preserve"> PAGEREF _Toc69665011 \h </w:instrText>
+              <w:instrText xml:space="preserve"> PAGEREF _Toc69666629 \h </w:instrText>
             </w:r>
             <w:r>
               <w:rPr>
@@ -614,7 +614,7 @@
               <w:lang w:eastAsia="en-GB"/>
             </w:rPr>
           </w:pPr>
-          <w:hyperlink w:anchor="_Toc69665012" w:history="1">
+          <w:hyperlink w:anchor="_Toc69666630" w:history="1">
             <w:r>
               <w:rPr>
                 <w:rStyle w:val="Hyperlink"/>
@@ -641,7 +641,7 @@
                 <w:noProof/>
                 <w:webHidden/>
               </w:rPr>
-              <w:instrText xml:space="preserve"> PAGEREF _Toc69665012 \h </w:instrText>
+              <w:instrText xml:space="preserve"> PAGEREF _Toc69666630 \h </w:instrText>
             </w:r>
             <w:r>
               <w:rPr>
@@ -684,7 +684,7 @@
               <w:lang w:eastAsia="en-GB"/>
             </w:rPr>
           </w:pPr>
-          <w:hyperlink w:anchor="_Toc69665013" w:history="1">
+          <w:hyperlink w:anchor="_Toc69666631" w:history="1">
             <w:r>
               <w:rPr>
                 <w:rStyle w:val="Hyperlink"/>
@@ -711,7 +711,7 @@
                 <w:noProof/>
                 <w:webHidden/>
               </w:rPr>
-              <w:instrText xml:space="preserve"> PAGEREF _Toc69665013 \h </w:instrText>
+              <w:instrText xml:space="preserve"> PAGEREF _Toc69666631 \h </w:instrText>
             </w:r>
             <w:r>
               <w:rPr>
@@ -754,7 +754,7 @@
               <w:lang w:eastAsia="en-GB"/>
             </w:rPr>
           </w:pPr>
-          <w:hyperlink w:anchor="_Toc69665014" w:history="1">
+          <w:hyperlink w:anchor="_Toc69666632" w:history="1">
             <w:r>
               <w:rPr>
                 <w:rStyle w:val="Hyperlink"/>
@@ -781,7 +781,7 @@
                 <w:noProof/>
                 <w:webHidden/>
               </w:rPr>
-              <w:instrText xml:space="preserve"> PAGEREF _Toc69665014 \h </w:instrText>
+              <w:instrText xml:space="preserve"> PAGEREF _Toc69666632 \h </w:instrText>
             </w:r>
             <w:r>
               <w:rPr>
@@ -824,7 +824,7 @@
               <w:lang w:eastAsia="en-GB"/>
             </w:rPr>
           </w:pPr>
-          <w:hyperlink w:anchor="_Toc69665015" w:history="1">
+          <w:hyperlink w:anchor="_Toc69666633" w:history="1">
             <w:r>
               <w:rPr>
                 <w:rStyle w:val="Hyperlink"/>
@@ -851,7 +851,7 @@
                 <w:noProof/>
                 <w:webHidden/>
               </w:rPr>
-              <w:instrText xml:space="preserve"> PAGEREF _Toc69665015 \h </w:instrText>
+              <w:instrText xml:space="preserve"> PAGEREF _Toc69666633 \h </w:instrText>
             </w:r>
             <w:r>
               <w:rPr>
@@ -894,7 +894,7 @@
               <w:lang w:eastAsia="en-GB"/>
             </w:rPr>
           </w:pPr>
-          <w:hyperlink w:anchor="_Toc69665016" w:history="1">
+          <w:hyperlink w:anchor="_Toc69666634" w:history="1">
             <w:r>
               <w:rPr>
                 <w:rStyle w:val="Hyperlink"/>
@@ -921,7 +921,7 @@
                 <w:noProof/>
                 <w:webHidden/>
               </w:rPr>
-              <w:instrText xml:space="preserve"> PAGEREF _Toc69665016 \h </w:instrText>
+              <w:instrText xml:space="preserve"> PAGEREF _Toc69666634 \h </w:instrText>
             </w:r>
             <w:r>
               <w:rPr>
@@ -942,6 +942,216 @@
                 <w:webHidden/>
               </w:rPr>
               <w:t>4</w:t>
+            </w:r>
+            <w:r>
+              <w:rPr>
+                <w:noProof/>
+                <w:webHidden/>
+              </w:rPr>
+              <w:fldChar w:fldCharType="end"/>
+            </w:r>
+          </w:hyperlink>
+        </w:p>
+        <w:p>
+          <w:pPr>
+            <w:pStyle w:val="TOC3"/>
+            <w:tabs>
+              <w:tab w:val="right" w:leader="dot" w:pos="9016"/>
+            </w:tabs>
+            <w:rPr>
+              <w:rFonts w:eastAsiaTheme="minorEastAsia"/>
+              <w:noProof/>
+              <w:lang w:eastAsia="en-GB"/>
+            </w:rPr>
+          </w:pPr>
+          <w:hyperlink w:anchor="_Toc69666635" w:history="1">
+            <w:r>
+              <w:rPr>
+                <w:rStyle w:val="Hyperlink"/>
+                <w:noProof/>
+              </w:rPr>
+              <w:t>SSH Authentication</w:t>
+            </w:r>
+            <w:r>
+              <w:rPr>
+                <w:noProof/>
+                <w:webHidden/>
+              </w:rPr>
+              <w:tab/>
+            </w:r>
+            <w:r>
+              <w:rPr>
+                <w:noProof/>
+                <w:webHidden/>
+              </w:rPr>
+              <w:fldChar w:fldCharType="begin"/>
+            </w:r>
+            <w:r>
+              <w:rPr>
+                <w:noProof/>
+                <w:webHidden/>
+              </w:rPr>
+              <w:instrText xml:space="preserve"> PAGEREF _Toc69666635 \h </w:instrText>
+            </w:r>
+            <w:r>
+              <w:rPr>
+                <w:noProof/>
+                <w:webHidden/>
+              </w:rPr>
+            </w:r>
+            <w:r>
+              <w:rPr>
+                <w:noProof/>
+                <w:webHidden/>
+              </w:rPr>
+              <w:fldChar w:fldCharType="separate"/>
+            </w:r>
+            <w:r>
+              <w:rPr>
+                <w:noProof/>
+                <w:webHidden/>
+              </w:rPr>
+              <w:t>4</w:t>
+            </w:r>
+            <w:r>
+              <w:rPr>
+                <w:noProof/>
+                <w:webHidden/>
+              </w:rPr>
+              <w:fldChar w:fldCharType="end"/>
+            </w:r>
+          </w:hyperlink>
+        </w:p>
+        <w:p>
+          <w:pPr>
+            <w:pStyle w:val="TOC3"/>
+            <w:tabs>
+              <w:tab w:val="right" w:leader="dot" w:pos="9016"/>
+            </w:tabs>
+            <w:rPr>
+              <w:rFonts w:eastAsiaTheme="minorEastAsia"/>
+              <w:noProof/>
+              <w:lang w:eastAsia="en-GB"/>
+            </w:rPr>
+          </w:pPr>
+          <w:hyperlink w:anchor="_Toc69666636" w:history="1">
+            <w:r>
+              <w:rPr>
+                <w:rStyle w:val="Hyperlink"/>
+                <w:noProof/>
+              </w:rPr>
+              <w:t>SSH Security Policies and Procedures</w:t>
+            </w:r>
+            <w:r>
+              <w:rPr>
+                <w:noProof/>
+                <w:webHidden/>
+              </w:rPr>
+              <w:tab/>
+            </w:r>
+            <w:r>
+              <w:rPr>
+                <w:noProof/>
+                <w:webHidden/>
+              </w:rPr>
+              <w:fldChar w:fldCharType="begin"/>
+            </w:r>
+            <w:r>
+              <w:rPr>
+                <w:noProof/>
+                <w:webHidden/>
+              </w:rPr>
+              <w:instrText xml:space="preserve"> PAGEREF _Toc69666636 \h </w:instrText>
+            </w:r>
+            <w:r>
+              <w:rPr>
+                <w:noProof/>
+                <w:webHidden/>
+              </w:rPr>
+            </w:r>
+            <w:r>
+              <w:rPr>
+                <w:noProof/>
+                <w:webHidden/>
+              </w:rPr>
+              <w:fldChar w:fldCharType="separate"/>
+            </w:r>
+            <w:r>
+              <w:rPr>
+                <w:noProof/>
+                <w:webHidden/>
+              </w:rPr>
+              <w:t>5</w:t>
+            </w:r>
+            <w:r>
+              <w:rPr>
+                <w:noProof/>
+                <w:webHidden/>
+              </w:rPr>
+              <w:fldChar w:fldCharType="end"/>
+            </w:r>
+          </w:hyperlink>
+        </w:p>
+        <w:p>
+          <w:pPr>
+            <w:pStyle w:val="TOC3"/>
+            <w:tabs>
+              <w:tab w:val="right" w:leader="dot" w:pos="9016"/>
+            </w:tabs>
+            <w:rPr>
+              <w:rFonts w:eastAsiaTheme="minorEastAsia"/>
+              <w:noProof/>
+              <w:lang w:eastAsia="en-GB"/>
+            </w:rPr>
+          </w:pPr>
+          <w:hyperlink w:anchor="_Toc69666637" w:history="1">
+            <w:r>
+              <w:rPr>
+                <w:rStyle w:val="Hyperlink"/>
+                <w:noProof/>
+              </w:rPr>
+              <w:t>Secure SSH Implementation</w:t>
+            </w:r>
+            <w:r>
+              <w:rPr>
+                <w:noProof/>
+                <w:webHidden/>
+              </w:rPr>
+              <w:tab/>
+            </w:r>
+            <w:r>
+              <w:rPr>
+                <w:noProof/>
+                <w:webHidden/>
+              </w:rPr>
+              <w:fldChar w:fldCharType="begin"/>
+            </w:r>
+            <w:r>
+              <w:rPr>
+                <w:noProof/>
+                <w:webHidden/>
+              </w:rPr>
+              <w:instrText xml:space="preserve"> PAGEREF _Toc69666637 \h </w:instrText>
+            </w:r>
+            <w:r>
+              <w:rPr>
+                <w:noProof/>
+                <w:webHidden/>
+              </w:rPr>
+            </w:r>
+            <w:r>
+              <w:rPr>
+                <w:noProof/>
+                <w:webHidden/>
+              </w:rPr>
+              <w:fldChar w:fldCharType="separate"/>
+            </w:r>
+            <w:r>
+              <w:rPr>
+                <w:noProof/>
+                <w:webHidden/>
+              </w:rPr>
+              <w:t>5</w:t>
             </w:r>
             <w:r>
               <w:rPr>
@@ -964,7 +1174,7 @@
               <w:lang w:eastAsia="en-GB"/>
             </w:rPr>
           </w:pPr>
-          <w:hyperlink w:anchor="_Toc69665017" w:history="1">
+          <w:hyperlink w:anchor="_Toc69666638" w:history="1">
             <w:r>
               <w:rPr>
                 <w:rStyle w:val="Hyperlink"/>
@@ -991,7 +1201,7 @@
                 <w:noProof/>
                 <w:webHidden/>
               </w:rPr>
-              <w:instrText xml:space="preserve"> PAGEREF _Toc69665017 \h </w:instrText>
+              <w:instrText xml:space="preserve"> PAGEREF _Toc69666638 \h </w:instrText>
             </w:r>
             <w:r>
               <w:rPr>
@@ -1011,7 +1221,7 @@
                 <w:noProof/>
                 <w:webHidden/>
               </w:rPr>
-              <w:t>5</w:t>
+              <w:t>6</w:t>
             </w:r>
             <w:r>
               <w:rPr>
@@ -1096,7 +1306,7 @@
         <w:pStyle w:val="Heading1"/>
         <w:jc w:val="center"/>
       </w:pPr>
-      <w:bookmarkStart w:id="0" w:name="_Toc69665004"/>
+      <w:bookmarkStart w:id="0" w:name="_Toc69666622"/>
       <w:r>
         <w:t>Reference</w:t>
       </w:r>
@@ -1111,7 +1321,7 @@
         <w:pStyle w:val="Heading2"/>
         <w:jc w:val="center"/>
       </w:pPr>
-      <w:bookmarkStart w:id="1" w:name="_Toc69665005"/>
+      <w:bookmarkStart w:id="1" w:name="_Toc69666623"/>
       <w:r>
         <w:t>Claim</w:t>
       </w:r>
@@ -1162,7 +1372,7 @@
         <w:pStyle w:val="Heading3"/>
         <w:ind w:firstLine="720"/>
       </w:pPr>
-      <w:bookmarkStart w:id="2" w:name="_Toc69665006"/>
+      <w:bookmarkStart w:id="2" w:name="_Toc69666624"/>
       <w:r>
         <w:t>Zone 1 – The “Internet”</w:t>
       </w:r>
@@ -1530,8 +1740,9 @@
         <w:pStyle w:val="Heading3"/>
         <w:ind w:firstLine="720"/>
       </w:pPr>
-      <w:bookmarkStart w:id="3" w:name="_Toc69665007"/>
-      <w:r>
+      <w:bookmarkStart w:id="3" w:name="_Toc69666625"/>
+      <w:r>
+        <w:lastRenderedPageBreak/>
         <w:t xml:space="preserve">Zone 3 – </w:t>
       </w:r>
       <w:r>
@@ -1581,11 +1792,7 @@
         <w:t>The employee and managerial subnet are the only two with access to surf the web</w:t>
       </w:r>
       <w:r>
-        <w:t xml:space="preserve">. Therefore, the firewall rules </w:t>
-      </w:r>
-      <w:r>
-        <w:lastRenderedPageBreak/>
-        <w:t xml:space="preserve">have been configured </w:t>
+        <w:t xml:space="preserve">. Therefore, the firewall rules have been configured </w:t>
       </w:r>
       <w:r>
         <w:t>to restrict browsing to HTTP/HTTPS</w:t>
@@ -1656,7 +1863,7 @@
         <w:pStyle w:val="Heading3"/>
         <w:ind w:firstLine="720"/>
       </w:pPr>
-      <w:bookmarkStart w:id="4" w:name="_Toc69665008"/>
+      <w:bookmarkStart w:id="4" w:name="_Toc69666626"/>
       <w:r>
         <w:t xml:space="preserve">Zone 4 </w:t>
       </w:r>
@@ -1769,7 +1976,7 @@
         <w:pStyle w:val="Heading3"/>
         <w:ind w:firstLine="720"/>
       </w:pPr>
-      <w:bookmarkStart w:id="5" w:name="_Toc69665009"/>
+      <w:bookmarkStart w:id="5" w:name="_Toc69666627"/>
       <w:r>
         <w:t>Zone 5 – Managerial Subnet – (IP address here)</w:t>
       </w:r>
@@ -1825,7 +2032,7 @@
         <w:pStyle w:val="Heading3"/>
         <w:ind w:firstLine="720"/>
       </w:pPr>
-      <w:bookmarkStart w:id="6" w:name="_Toc69665010"/>
+      <w:bookmarkStart w:id="6" w:name="_Toc69666628"/>
       <w:r>
         <w:t>Zone 6 - Proxy Subnet – (IP address here)</w:t>
       </w:r>
@@ -1842,7 +2049,7 @@
         <w:pStyle w:val="Heading3"/>
         <w:ind w:left="720"/>
       </w:pPr>
-      <w:bookmarkStart w:id="7" w:name="_Toc69665011"/>
+      <w:bookmarkStart w:id="7" w:name="_Toc69666629"/>
       <w:r>
         <w:t>Zone 7</w:t>
       </w:r>
@@ -2099,7 +2306,7 @@
         <w:pStyle w:val="Heading3"/>
         <w:ind w:left="720"/>
       </w:pPr>
-      <w:bookmarkStart w:id="8" w:name="_Toc69665012"/>
+      <w:bookmarkStart w:id="8" w:name="_Toc69666630"/>
       <w:r>
         <w:t>Zone 8</w:t>
       </w:r>
@@ -2131,7 +2338,11 @@
         <w:t xml:space="preserve">an </w:t>
       </w:r>
       <w:r>
-        <w:t xml:space="preserve">IP address on their monitoring ethernet interfaces. </w:t>
+        <w:t xml:space="preserve">IP </w:t>
+      </w:r>
+      <w:r>
+        <w:lastRenderedPageBreak/>
+        <w:t xml:space="preserve">address on their monitoring ethernet interfaces. </w:t>
       </w:r>
       <w:r>
         <w:t>T</w:t>
@@ -2150,6 +2361,20 @@
       </w:r>
       <w:r>
         <w:t>have the highest levels of trust on the network.</w:t>
+      </w:r>
+    </w:p>
+    <w:p>
+      <w:pPr>
+        <w:ind w:left="720"/>
+      </w:pPr>
+    </w:p>
+    <w:p>
+      <w:pPr>
+        <w:pStyle w:val="Heading2"/>
+        <w:jc w:val="center"/>
+      </w:pPr>
+      <w:r>
+        <w:t>Evidence</w:t>
       </w:r>
     </w:p>
     <w:p/>
@@ -2158,7 +2383,7 @@
         <w:pStyle w:val="Heading1"/>
         <w:jc w:val="center"/>
       </w:pPr>
-      <w:bookmarkStart w:id="9" w:name="_Toc69665013"/>
+      <w:bookmarkStart w:id="9" w:name="_Toc69666631"/>
       <w:r>
         <w:t>Reference: Firewalls</w:t>
       </w:r>
@@ -2170,7 +2395,7 @@
         <w:pStyle w:val="Heading2"/>
         <w:jc w:val="center"/>
       </w:pPr>
-      <w:bookmarkStart w:id="10" w:name="_Toc69665014"/>
+      <w:bookmarkStart w:id="10" w:name="_Toc69666632"/>
       <w:r>
         <w:t>Claim</w:t>
       </w:r>
@@ -2315,6 +2540,20 @@
       </w:r>
       <w:r>
         <w:t>This method will also protect the integrity of the whole network because if one firewall was to be compromised the rest of the zones will still be protected by different firewalls.</w:t>
+      </w:r>
+    </w:p>
+    <w:p>
+      <w:pPr>
+        <w:jc w:val="both"/>
+      </w:pPr>
+    </w:p>
+    <w:p>
+      <w:pPr>
+        <w:pStyle w:val="Heading2"/>
+        <w:jc w:val="center"/>
+      </w:pPr>
+      <w:r>
+        <w:t>Evidence</w:t>
       </w:r>
     </w:p>
     <w:p/>
@@ -2323,7 +2562,7 @@
         <w:pStyle w:val="Heading1"/>
         <w:jc w:val="center"/>
       </w:pPr>
-      <w:bookmarkStart w:id="11" w:name="_Toc69665015"/>
+      <w:bookmarkStart w:id="11" w:name="_Toc69666633"/>
       <w:r>
         <w:t>Reference: Sec</w:t>
       </w:r>
@@ -2338,7 +2577,7 @@
         <w:pStyle w:val="Heading2"/>
         <w:jc w:val="center"/>
       </w:pPr>
-      <w:bookmarkStart w:id="12" w:name="_Toc69665016"/>
+      <w:bookmarkStart w:id="12" w:name="_Toc69666634"/>
       <w:r>
         <w:t>Claim</w:t>
       </w:r>
@@ -2396,12 +2635,14 @@
       <w:pPr>
         <w:pStyle w:val="Heading3"/>
       </w:pPr>
+      <w:bookmarkStart w:id="13" w:name="_Toc69666635"/>
       <w:r>
         <w:t xml:space="preserve">SSH </w:t>
       </w:r>
       <w:r>
         <w:t>Authentication</w:t>
       </w:r>
+      <w:bookmarkEnd w:id="13"/>
     </w:p>
     <w:p>
       <w:pPr>
@@ -2453,6 +2694,7 @@
         <w:t xml:space="preserve">and complex </w:t>
       </w:r>
       <w:r>
+        <w:lastRenderedPageBreak/>
         <w:t xml:space="preserve">passwords </w:t>
       </w:r>
       <w:r>
@@ -2485,7 +2727,13 @@
         <w:t>Furthermore,</w:t>
       </w:r>
       <w:r>
-        <w:t xml:space="preserve"> public key authentication also offers usability benefits - it allows users to implement single sign-on </w:t>
+        <w:t xml:space="preserve"> public key authentication also offers usability benefits </w:t>
+      </w:r>
+      <w:r>
+        <w:t>–</w:t>
+      </w:r>
+      <w:r>
+        <w:t xml:space="preserve"> it allows users to implement single sign-on </w:t>
       </w:r>
       <w:r>
         <w:t>throughout</w:t>
@@ -2530,9 +2778,13 @@
       <w:pPr>
         <w:pStyle w:val="Heading3"/>
       </w:pPr>
-      <w:r>
-        <w:lastRenderedPageBreak/>
-        <w:t xml:space="preserve">SSH Security Policies and Procedures </w:t>
+      <w:bookmarkStart w:id="14" w:name="_Toc69666636"/>
+      <w:r>
+        <w:t>SSH Security Policies and Procedures</w:t>
+      </w:r>
+      <w:bookmarkEnd w:id="14"/>
+      <w:r>
+        <w:t xml:space="preserve"> </w:t>
       </w:r>
     </w:p>
     <w:p>
@@ -2630,8 +2882,13 @@
       <w:pPr>
         <w:pStyle w:val="Heading3"/>
       </w:pPr>
-      <w:r>
-        <w:t xml:space="preserve">Secure SSH Implementation </w:t>
+      <w:bookmarkStart w:id="15" w:name="_Toc69666637"/>
+      <w:r>
+        <w:t>Secure SSH Implementation</w:t>
+      </w:r>
+      <w:bookmarkEnd w:id="15"/>
+      <w:r>
+        <w:t xml:space="preserve"> </w:t>
       </w:r>
     </w:p>
     <w:p>
@@ -2800,31 +3057,188 @@
     </w:p>
     <w:p>
       <w:pPr>
+        <w:pStyle w:val="ListParagraph"/>
+      </w:pPr>
+    </w:p>
+    <w:p>
+      <w:pPr>
+        <w:pStyle w:val="ListParagraph"/>
+      </w:pPr>
+    </w:p>
+    <w:p>
+      <w:pPr>
+        <w:pStyle w:val="Heading2"/>
+        <w:jc w:val="center"/>
+      </w:pPr>
+      <w:r>
+        <w:t>Evidence</w:t>
+      </w:r>
+    </w:p>
+    <w:p/>
+    <w:p>
+      <w:pPr>
+        <w:pStyle w:val="Heading1"/>
+        <w:jc w:val="center"/>
+      </w:pPr>
+      <w:r>
+        <w:t>Reference: System logging</w:t>
+      </w:r>
+    </w:p>
+    <w:p/>
+    <w:p>
+      <w:pPr>
+        <w:pStyle w:val="Heading2"/>
+        <w:jc w:val="center"/>
+      </w:pPr>
+      <w:r>
+        <w:t>Claim</w:t>
+      </w:r>
+    </w:p>
+    <w:p/>
+    <w:p>
+      <w:pPr>
         <w:jc w:val="both"/>
       </w:pPr>
-    </w:p>
+      <w:r>
+        <w:t>The internal network has remote machine logging over the syslog protocol.</w:t>
+      </w:r>
+      <w:r>
+        <w:t xml:space="preserve"> Logs captured </w:t>
+      </w:r>
+      <w:r>
+        <w:t>on every machine through the rsyslog daemon are</w:t>
+      </w:r>
+      <w:r>
+        <w:t xml:space="preserve"> forward</w:t>
+      </w:r>
+      <w:r>
+        <w:t>ed over</w:t>
+      </w:r>
+      <w:r>
+        <w:t xml:space="preserve"> the network on port 514 to the central logging server in the Manage</w:t>
+      </w:r>
+      <w:r>
+        <w:t>rial</w:t>
+      </w:r>
+      <w:r>
+        <w:t xml:space="preserve"> subnet. The advantage </w:t>
+      </w:r>
+      <w:r>
+        <w:t xml:space="preserve">for the security side of things </w:t>
+      </w:r>
+      <w:r>
+        <w:t>is that it eases the</w:t>
+      </w:r>
+      <w:r>
+        <w:t xml:space="preserve"> administrator’s workload</w:t>
+      </w:r>
+      <w:r>
+        <w:t xml:space="preserve">. </w:t>
+      </w:r>
+      <w:r>
+        <w:t>To make the maintenance cycles more efficient r</w:t>
+      </w:r>
+      <w:r>
+        <w:t xml:space="preserve">emote sessions are not required to view logs </w:t>
+      </w:r>
+      <w:r>
+        <w:t xml:space="preserve">as </w:t>
+      </w:r>
+      <w:r>
+        <w:t>they are all collated in one place. The system also allows for the administrators to implement a single IDS on the server (as opposed to one on each machine) that can</w:t>
+      </w:r>
+      <w:r>
+        <w:t xml:space="preserve"> display</w:t>
+      </w:r>
+      <w:r>
+        <w:t xml:space="preserve"> any</w:t>
+      </w:r>
+      <w:r>
+        <w:t xml:space="preserve">thing that is not expected. This </w:t>
+      </w:r>
+      <w:r>
+        <w:t>ensures the logs do not require monitoring</w:t>
+      </w:r>
+      <w:r>
+        <w:t xml:space="preserve"> constantly</w:t>
+      </w:r>
+      <w:r>
+        <w:t xml:space="preserve"> and </w:t>
+      </w:r>
+      <w:r>
+        <w:t xml:space="preserve">will </w:t>
+      </w:r>
+      <w:r>
+        <w:t xml:space="preserve">reduce </w:t>
+      </w:r>
+      <w:r>
+        <w:t>any</w:t>
+      </w:r>
+      <w:r>
+        <w:t xml:space="preserve"> risk of errors going unnoticed. The current rsyslog configuration uses</w:t>
+      </w:r>
+      <w:r>
+        <w:t xml:space="preserve"> the</w:t>
+      </w:r>
+      <w:r>
+        <w:t xml:space="preserve"> TCP</w:t>
+      </w:r>
+      <w:r>
+        <w:t xml:space="preserve"> protocol</w:t>
+      </w:r>
+      <w:r>
+        <w:t xml:space="preserve"> which, as opposed to the UDP mode, provides reliable transport to ensure log messages are received.</w:t>
+      </w:r>
+    </w:p>
+    <w:p>
+      <w:pPr>
+        <w:pStyle w:val="Heading2"/>
+        <w:jc w:val="center"/>
+      </w:pPr>
+      <w:r>
+        <w:lastRenderedPageBreak/>
+        <w:t>Evidence</w:t>
+      </w:r>
+    </w:p>
+    <w:p/>
     <w:p>
       <w:pPr>
         <w:jc w:val="both"/>
       </w:pPr>
     </w:p>
-    <w:p/>
-    <w:p/>
-    <w:p/>
-    <w:p/>
-    <w:p/>
-    <w:p/>
-    <w:p/>
-    <w:p/>
-    <w:p/>
-    <w:p/>
-    <w:p/>
-    <w:p/>
-    <w:p/>
-    <w:p/>
-    <w:p/>
-    <w:p/>
-    <w:bookmarkStart w:id="13" w:name="_Toc69665017" w:displacedByCustomXml="next"/>
+    <w:p>
+      <w:pPr>
+        <w:jc w:val="both"/>
+      </w:pPr>
+    </w:p>
+    <w:p/>
+    <w:p/>
+    <w:p/>
+    <w:p/>
+    <w:p/>
+    <w:p/>
+    <w:p/>
+    <w:p/>
+    <w:p/>
+    <w:p/>
+    <w:p/>
+    <w:p/>
+    <w:p/>
+    <w:p/>
+    <w:p/>
+    <w:p/>
+    <w:p/>
+    <w:p/>
+    <w:p/>
+    <w:p/>
+    <w:p/>
+    <w:p/>
+    <w:p/>
+    <w:p/>
+    <w:p/>
+    <w:p/>
+    <w:p/>
+    <w:bookmarkStart w:id="16" w:name="_Toc69666638" w:displacedByCustomXml="next"/>
     <w:sdt>
       <w:sdtPr>
         <w:rPr>
@@ -2849,7 +3263,7 @@
           <w:r>
             <w:t>References</w:t>
           </w:r>
-          <w:bookmarkEnd w:id="13"/>
+          <w:bookmarkEnd w:id="16"/>
         </w:p>
         <w:p/>
         <w:sdt>

--- a/Documentation/nccd-arch.docx
+++ b/Documentation/nccd-arch.docx
@@ -54,7 +54,7 @@
           <w:r>
             <w:fldChar w:fldCharType="separate"/>
           </w:r>
-          <w:hyperlink w:anchor="_Toc69666622" w:history="1">
+          <w:hyperlink w:anchor="_Toc69668068" w:history="1">
             <w:r>
               <w:rPr>
                 <w:rStyle w:val="Hyperlink"/>
@@ -81,7 +81,7 @@
                 <w:noProof/>
                 <w:webHidden/>
               </w:rPr>
-              <w:instrText xml:space="preserve"> PAGEREF _Toc69666622 \h </w:instrText>
+              <w:instrText xml:space="preserve"> PAGEREF _Toc69668068 \h </w:instrText>
             </w:r>
             <w:r>
               <w:rPr>
@@ -124,7 +124,7 @@
               <w:lang w:eastAsia="en-GB"/>
             </w:rPr>
           </w:pPr>
-          <w:hyperlink w:anchor="_Toc69666623" w:history="1">
+          <w:hyperlink w:anchor="_Toc69668069" w:history="1">
             <w:r>
               <w:rPr>
                 <w:rStyle w:val="Hyperlink"/>
@@ -151,7 +151,7 @@
                 <w:noProof/>
                 <w:webHidden/>
               </w:rPr>
-              <w:instrText xml:space="preserve"> PAGEREF _Toc69666623 \h </w:instrText>
+              <w:instrText xml:space="preserve"> PAGEREF _Toc69668069 \h </w:instrText>
             </w:r>
             <w:r>
               <w:rPr>
@@ -194,7 +194,7 @@
               <w:lang w:eastAsia="en-GB"/>
             </w:rPr>
           </w:pPr>
-          <w:hyperlink w:anchor="_Toc69666624" w:history="1">
+          <w:hyperlink w:anchor="_Toc69668070" w:history="1">
             <w:r>
               <w:rPr>
                 <w:rStyle w:val="Hyperlink"/>
@@ -221,7 +221,7 @@
                 <w:noProof/>
                 <w:webHidden/>
               </w:rPr>
-              <w:instrText xml:space="preserve"> PAGEREF _Toc69666624 \h </w:instrText>
+              <w:instrText xml:space="preserve"> PAGEREF _Toc69668070 \h </w:instrText>
             </w:r>
             <w:r>
               <w:rPr>
@@ -264,7 +264,7 @@
               <w:lang w:eastAsia="en-GB"/>
             </w:rPr>
           </w:pPr>
-          <w:hyperlink w:anchor="_Toc69666625" w:history="1">
+          <w:hyperlink w:anchor="_Toc69668071" w:history="1">
             <w:r>
               <w:rPr>
                 <w:rStyle w:val="Hyperlink"/>
@@ -291,7 +291,7 @@
                 <w:noProof/>
                 <w:webHidden/>
               </w:rPr>
-              <w:instrText xml:space="preserve"> PAGEREF _Toc69666625 \h </w:instrText>
+              <w:instrText xml:space="preserve"> PAGEREF _Toc69668071 \h </w:instrText>
             </w:r>
             <w:r>
               <w:rPr>
@@ -334,7 +334,7 @@
               <w:lang w:eastAsia="en-GB"/>
             </w:rPr>
           </w:pPr>
-          <w:hyperlink w:anchor="_Toc69666626" w:history="1">
+          <w:hyperlink w:anchor="_Toc69668072" w:history="1">
             <w:r>
               <w:rPr>
                 <w:rStyle w:val="Hyperlink"/>
@@ -361,7 +361,7 @@
                 <w:noProof/>
                 <w:webHidden/>
               </w:rPr>
-              <w:instrText xml:space="preserve"> PAGEREF _Toc69666626 \h </w:instrText>
+              <w:instrText xml:space="preserve"> PAGEREF _Toc69668072 \h </w:instrText>
             </w:r>
             <w:r>
               <w:rPr>
@@ -404,7 +404,7 @@
               <w:lang w:eastAsia="en-GB"/>
             </w:rPr>
           </w:pPr>
-          <w:hyperlink w:anchor="_Toc69666627" w:history="1">
+          <w:hyperlink w:anchor="_Toc69668073" w:history="1">
             <w:r>
               <w:rPr>
                 <w:rStyle w:val="Hyperlink"/>
@@ -431,7 +431,7 @@
                 <w:noProof/>
                 <w:webHidden/>
               </w:rPr>
-              <w:instrText xml:space="preserve"> PAGEREF _Toc69666627 \h </w:instrText>
+              <w:instrText xml:space="preserve"> PAGEREF _Toc69668073 \h </w:instrText>
             </w:r>
             <w:r>
               <w:rPr>
@@ -474,7 +474,7 @@
               <w:lang w:eastAsia="en-GB"/>
             </w:rPr>
           </w:pPr>
-          <w:hyperlink w:anchor="_Toc69666628" w:history="1">
+          <w:hyperlink w:anchor="_Toc69668074" w:history="1">
             <w:r>
               <w:rPr>
                 <w:rStyle w:val="Hyperlink"/>
@@ -501,7 +501,7 @@
                 <w:noProof/>
                 <w:webHidden/>
               </w:rPr>
-              <w:instrText xml:space="preserve"> PAGEREF _Toc69666628 \h </w:instrText>
+              <w:instrText xml:space="preserve"> PAGEREF _Toc69668074 \h </w:instrText>
             </w:r>
             <w:r>
               <w:rPr>
@@ -544,7 +544,7 @@
               <w:lang w:eastAsia="en-GB"/>
             </w:rPr>
           </w:pPr>
-          <w:hyperlink w:anchor="_Toc69666629" w:history="1">
+          <w:hyperlink w:anchor="_Toc69668075" w:history="1">
             <w:r>
               <w:rPr>
                 <w:rStyle w:val="Hyperlink"/>
@@ -571,7 +571,7 @@
                 <w:noProof/>
                 <w:webHidden/>
               </w:rPr>
-              <w:instrText xml:space="preserve"> PAGEREF _Toc69666629 \h </w:instrText>
+              <w:instrText xml:space="preserve"> PAGEREF _Toc69668075 \h </w:instrText>
             </w:r>
             <w:r>
               <w:rPr>
@@ -614,7 +614,7 @@
               <w:lang w:eastAsia="en-GB"/>
             </w:rPr>
           </w:pPr>
-          <w:hyperlink w:anchor="_Toc69666630" w:history="1">
+          <w:hyperlink w:anchor="_Toc69668076" w:history="1">
             <w:r>
               <w:rPr>
                 <w:rStyle w:val="Hyperlink"/>
@@ -641,7 +641,7 @@
                 <w:noProof/>
                 <w:webHidden/>
               </w:rPr>
-              <w:instrText xml:space="preserve"> PAGEREF _Toc69666630 \h </w:instrText>
+              <w:instrText xml:space="preserve"> PAGEREF _Toc69668076 \h </w:instrText>
             </w:r>
             <w:r>
               <w:rPr>
@@ -661,7 +661,77 @@
                 <w:noProof/>
                 <w:webHidden/>
               </w:rPr>
-              <w:t>3</w:t>
+              <w:t>4</w:t>
+            </w:r>
+            <w:r>
+              <w:rPr>
+                <w:noProof/>
+                <w:webHidden/>
+              </w:rPr>
+              <w:fldChar w:fldCharType="end"/>
+            </w:r>
+          </w:hyperlink>
+        </w:p>
+        <w:p>
+          <w:pPr>
+            <w:pStyle w:val="TOC2"/>
+            <w:tabs>
+              <w:tab w:val="right" w:leader="dot" w:pos="9016"/>
+            </w:tabs>
+            <w:rPr>
+              <w:rFonts w:eastAsiaTheme="minorEastAsia"/>
+              <w:noProof/>
+              <w:lang w:eastAsia="en-GB"/>
+            </w:rPr>
+          </w:pPr>
+          <w:hyperlink w:anchor="_Toc69668077" w:history="1">
+            <w:r>
+              <w:rPr>
+                <w:rStyle w:val="Hyperlink"/>
+                <w:noProof/>
+              </w:rPr>
+              <w:t>Evidence</w:t>
+            </w:r>
+            <w:r>
+              <w:rPr>
+                <w:noProof/>
+                <w:webHidden/>
+              </w:rPr>
+              <w:tab/>
+            </w:r>
+            <w:r>
+              <w:rPr>
+                <w:noProof/>
+                <w:webHidden/>
+              </w:rPr>
+              <w:fldChar w:fldCharType="begin"/>
+            </w:r>
+            <w:r>
+              <w:rPr>
+                <w:noProof/>
+                <w:webHidden/>
+              </w:rPr>
+              <w:instrText xml:space="preserve"> PAGEREF _Toc69668077 \h </w:instrText>
+            </w:r>
+            <w:r>
+              <w:rPr>
+                <w:noProof/>
+                <w:webHidden/>
+              </w:rPr>
+            </w:r>
+            <w:r>
+              <w:rPr>
+                <w:noProof/>
+                <w:webHidden/>
+              </w:rPr>
+              <w:fldChar w:fldCharType="separate"/>
+            </w:r>
+            <w:r>
+              <w:rPr>
+                <w:noProof/>
+                <w:webHidden/>
+              </w:rPr>
+              <w:t>4</w:t>
             </w:r>
             <w:r>
               <w:rPr>
@@ -684,7 +754,7 @@
               <w:lang w:eastAsia="en-GB"/>
             </w:rPr>
           </w:pPr>
-          <w:hyperlink w:anchor="_Toc69666631" w:history="1">
+          <w:hyperlink w:anchor="_Toc69668078" w:history="1">
             <w:r>
               <w:rPr>
                 <w:rStyle w:val="Hyperlink"/>
@@ -711,7 +781,7 @@
                 <w:noProof/>
                 <w:webHidden/>
               </w:rPr>
-              <w:instrText xml:space="preserve"> PAGEREF _Toc69666631 \h </w:instrText>
+              <w:instrText xml:space="preserve"> PAGEREF _Toc69668078 \h </w:instrText>
             </w:r>
             <w:r>
               <w:rPr>
@@ -754,7 +824,7 @@
               <w:lang w:eastAsia="en-GB"/>
             </w:rPr>
           </w:pPr>
-          <w:hyperlink w:anchor="_Toc69666632" w:history="1">
+          <w:hyperlink w:anchor="_Toc69668079" w:history="1">
             <w:r>
               <w:rPr>
                 <w:rStyle w:val="Hyperlink"/>
@@ -781,7 +851,77 @@
                 <w:noProof/>
                 <w:webHidden/>
               </w:rPr>
-              <w:instrText xml:space="preserve"> PAGEREF _Toc69666632 \h </w:instrText>
+              <w:instrText xml:space="preserve"> PAGEREF _Toc69668079 \h </w:instrText>
+            </w:r>
+            <w:r>
+              <w:rPr>
+                <w:noProof/>
+                <w:webHidden/>
+              </w:rPr>
+            </w:r>
+            <w:r>
+              <w:rPr>
+                <w:noProof/>
+                <w:webHidden/>
+              </w:rPr>
+              <w:fldChar w:fldCharType="separate"/>
+            </w:r>
+            <w:r>
+              <w:rPr>
+                <w:noProof/>
+                <w:webHidden/>
+              </w:rPr>
+              <w:t>4</w:t>
+            </w:r>
+            <w:r>
+              <w:rPr>
+                <w:noProof/>
+                <w:webHidden/>
+              </w:rPr>
+              <w:fldChar w:fldCharType="end"/>
+            </w:r>
+          </w:hyperlink>
+        </w:p>
+        <w:p>
+          <w:pPr>
+            <w:pStyle w:val="TOC2"/>
+            <w:tabs>
+              <w:tab w:val="right" w:leader="dot" w:pos="9016"/>
+            </w:tabs>
+            <w:rPr>
+              <w:rFonts w:eastAsiaTheme="minorEastAsia"/>
+              <w:noProof/>
+              <w:lang w:eastAsia="en-GB"/>
+            </w:rPr>
+          </w:pPr>
+          <w:hyperlink w:anchor="_Toc69668080" w:history="1">
+            <w:r>
+              <w:rPr>
+                <w:rStyle w:val="Hyperlink"/>
+                <w:noProof/>
+              </w:rPr>
+              <w:t>Evidence</w:t>
+            </w:r>
+            <w:r>
+              <w:rPr>
+                <w:noProof/>
+                <w:webHidden/>
+              </w:rPr>
+              <w:tab/>
+            </w:r>
+            <w:r>
+              <w:rPr>
+                <w:noProof/>
+                <w:webHidden/>
+              </w:rPr>
+              <w:fldChar w:fldCharType="begin"/>
+            </w:r>
+            <w:r>
+              <w:rPr>
+                <w:noProof/>
+                <w:webHidden/>
+              </w:rPr>
+              <w:instrText xml:space="preserve"> PAGEREF _Toc69668080 \h </w:instrText>
             </w:r>
             <w:r>
               <w:rPr>
@@ -824,7 +964,7 @@
               <w:lang w:eastAsia="en-GB"/>
             </w:rPr>
           </w:pPr>
-          <w:hyperlink w:anchor="_Toc69666633" w:history="1">
+          <w:hyperlink w:anchor="_Toc69668081" w:history="1">
             <w:r>
               <w:rPr>
                 <w:rStyle w:val="Hyperlink"/>
@@ -851,7 +991,7 @@
                 <w:noProof/>
                 <w:webHidden/>
               </w:rPr>
-              <w:instrText xml:space="preserve"> PAGEREF _Toc69666633 \h </w:instrText>
+              <w:instrText xml:space="preserve"> PAGEREF _Toc69668081 \h </w:instrText>
             </w:r>
             <w:r>
               <w:rPr>
@@ -894,7 +1034,7 @@
               <w:lang w:eastAsia="en-GB"/>
             </w:rPr>
           </w:pPr>
-          <w:hyperlink w:anchor="_Toc69666634" w:history="1">
+          <w:hyperlink w:anchor="_Toc69668082" w:history="1">
             <w:r>
               <w:rPr>
                 <w:rStyle w:val="Hyperlink"/>
@@ -921,7 +1061,7 @@
                 <w:noProof/>
                 <w:webHidden/>
               </w:rPr>
-              <w:instrText xml:space="preserve"> PAGEREF _Toc69666634 \h </w:instrText>
+              <w:instrText xml:space="preserve"> PAGEREF _Toc69668082 \h </w:instrText>
             </w:r>
             <w:r>
               <w:rPr>
@@ -941,7 +1081,7 @@
                 <w:noProof/>
                 <w:webHidden/>
               </w:rPr>
-              <w:t>4</w:t>
+              <w:t>5</w:t>
             </w:r>
             <w:r>
               <w:rPr>
@@ -964,7 +1104,7 @@
               <w:lang w:eastAsia="en-GB"/>
             </w:rPr>
           </w:pPr>
-          <w:hyperlink w:anchor="_Toc69666635" w:history="1">
+          <w:hyperlink w:anchor="_Toc69668083" w:history="1">
             <w:r>
               <w:rPr>
                 <w:rStyle w:val="Hyperlink"/>
@@ -991,7 +1131,7 @@
                 <w:noProof/>
                 <w:webHidden/>
               </w:rPr>
-              <w:instrText xml:space="preserve"> PAGEREF _Toc69666635 \h </w:instrText>
+              <w:instrText xml:space="preserve"> PAGEREF _Toc69668083 \h </w:instrText>
             </w:r>
             <w:r>
               <w:rPr>
@@ -1011,7 +1151,7 @@
                 <w:noProof/>
                 <w:webHidden/>
               </w:rPr>
-              <w:t>4</w:t>
+              <w:t>5</w:t>
             </w:r>
             <w:r>
               <w:rPr>
@@ -1034,7 +1174,7 @@
               <w:lang w:eastAsia="en-GB"/>
             </w:rPr>
           </w:pPr>
-          <w:hyperlink w:anchor="_Toc69666636" w:history="1">
+          <w:hyperlink w:anchor="_Toc69668084" w:history="1">
             <w:r>
               <w:rPr>
                 <w:rStyle w:val="Hyperlink"/>
@@ -1061,7 +1201,7 @@
                 <w:noProof/>
                 <w:webHidden/>
               </w:rPr>
-              <w:instrText xml:space="preserve"> PAGEREF _Toc69666636 \h </w:instrText>
+              <w:instrText xml:space="preserve"> PAGEREF _Toc69668084 \h </w:instrText>
             </w:r>
             <w:r>
               <w:rPr>
@@ -1104,7 +1244,7 @@
               <w:lang w:eastAsia="en-GB"/>
             </w:rPr>
           </w:pPr>
-          <w:hyperlink w:anchor="_Toc69666637" w:history="1">
+          <w:hyperlink w:anchor="_Toc69668085" w:history="1">
             <w:r>
               <w:rPr>
                 <w:rStyle w:val="Hyperlink"/>
@@ -1131,7 +1271,77 @@
                 <w:noProof/>
                 <w:webHidden/>
               </w:rPr>
-              <w:instrText xml:space="preserve"> PAGEREF _Toc69666637 \h </w:instrText>
+              <w:instrText xml:space="preserve"> PAGEREF _Toc69668085 \h </w:instrText>
+            </w:r>
+            <w:r>
+              <w:rPr>
+                <w:noProof/>
+                <w:webHidden/>
+              </w:rPr>
+            </w:r>
+            <w:r>
+              <w:rPr>
+                <w:noProof/>
+                <w:webHidden/>
+              </w:rPr>
+              <w:fldChar w:fldCharType="separate"/>
+            </w:r>
+            <w:r>
+              <w:rPr>
+                <w:noProof/>
+                <w:webHidden/>
+              </w:rPr>
+              <w:t>5</w:t>
+            </w:r>
+            <w:r>
+              <w:rPr>
+                <w:noProof/>
+                <w:webHidden/>
+              </w:rPr>
+              <w:fldChar w:fldCharType="end"/>
+            </w:r>
+          </w:hyperlink>
+        </w:p>
+        <w:p>
+          <w:pPr>
+            <w:pStyle w:val="TOC2"/>
+            <w:tabs>
+              <w:tab w:val="right" w:leader="dot" w:pos="9016"/>
+            </w:tabs>
+            <w:rPr>
+              <w:rFonts w:eastAsiaTheme="minorEastAsia"/>
+              <w:noProof/>
+              <w:lang w:eastAsia="en-GB"/>
+            </w:rPr>
+          </w:pPr>
+          <w:hyperlink w:anchor="_Toc69668086" w:history="1">
+            <w:r>
+              <w:rPr>
+                <w:rStyle w:val="Hyperlink"/>
+                <w:noProof/>
+              </w:rPr>
+              <w:t>Evidence</w:t>
+            </w:r>
+            <w:r>
+              <w:rPr>
+                <w:noProof/>
+                <w:webHidden/>
+              </w:rPr>
+              <w:tab/>
+            </w:r>
+            <w:r>
+              <w:rPr>
+                <w:noProof/>
+                <w:webHidden/>
+              </w:rPr>
+              <w:fldChar w:fldCharType="begin"/>
+            </w:r>
+            <w:r>
+              <w:rPr>
+                <w:noProof/>
+                <w:webHidden/>
+              </w:rPr>
+              <w:instrText xml:space="preserve"> PAGEREF _Toc69668086 \h </w:instrText>
             </w:r>
             <w:r>
               <w:rPr>
@@ -1174,12 +1384,222 @@
               <w:lang w:eastAsia="en-GB"/>
             </w:rPr>
           </w:pPr>
-          <w:hyperlink w:anchor="_Toc69666638" w:history="1">
+          <w:hyperlink w:anchor="_Toc69668087" w:history="1">
             <w:r>
               <w:rPr>
                 <w:rStyle w:val="Hyperlink"/>
                 <w:noProof/>
               </w:rPr>
+              <w:t>Reference: System logging</w:t>
+            </w:r>
+            <w:r>
+              <w:rPr>
+                <w:noProof/>
+                <w:webHidden/>
+              </w:rPr>
+              <w:tab/>
+            </w:r>
+            <w:r>
+              <w:rPr>
+                <w:noProof/>
+                <w:webHidden/>
+              </w:rPr>
+              <w:fldChar w:fldCharType="begin"/>
+            </w:r>
+            <w:r>
+              <w:rPr>
+                <w:noProof/>
+                <w:webHidden/>
+              </w:rPr>
+              <w:instrText xml:space="preserve"> PAGEREF _Toc69668087 \h </w:instrText>
+            </w:r>
+            <w:r>
+              <w:rPr>
+                <w:noProof/>
+                <w:webHidden/>
+              </w:rPr>
+            </w:r>
+            <w:r>
+              <w:rPr>
+                <w:noProof/>
+                <w:webHidden/>
+              </w:rPr>
+              <w:fldChar w:fldCharType="separate"/>
+            </w:r>
+            <w:r>
+              <w:rPr>
+                <w:noProof/>
+                <w:webHidden/>
+              </w:rPr>
+              <w:t>5</w:t>
+            </w:r>
+            <w:r>
+              <w:rPr>
+                <w:noProof/>
+                <w:webHidden/>
+              </w:rPr>
+              <w:fldChar w:fldCharType="end"/>
+            </w:r>
+          </w:hyperlink>
+        </w:p>
+        <w:p>
+          <w:pPr>
+            <w:pStyle w:val="TOC2"/>
+            <w:tabs>
+              <w:tab w:val="right" w:leader="dot" w:pos="9016"/>
+            </w:tabs>
+            <w:rPr>
+              <w:rFonts w:eastAsiaTheme="minorEastAsia"/>
+              <w:noProof/>
+              <w:lang w:eastAsia="en-GB"/>
+            </w:rPr>
+          </w:pPr>
+          <w:hyperlink w:anchor="_Toc69668088" w:history="1">
+            <w:r>
+              <w:rPr>
+                <w:rStyle w:val="Hyperlink"/>
+                <w:noProof/>
+              </w:rPr>
+              <w:t>Claim</w:t>
+            </w:r>
+            <w:r>
+              <w:rPr>
+                <w:noProof/>
+                <w:webHidden/>
+              </w:rPr>
+              <w:tab/>
+            </w:r>
+            <w:r>
+              <w:rPr>
+                <w:noProof/>
+                <w:webHidden/>
+              </w:rPr>
+              <w:fldChar w:fldCharType="begin"/>
+            </w:r>
+            <w:r>
+              <w:rPr>
+                <w:noProof/>
+                <w:webHidden/>
+              </w:rPr>
+              <w:instrText xml:space="preserve"> PAGEREF _Toc69668088 \h </w:instrText>
+            </w:r>
+            <w:r>
+              <w:rPr>
+                <w:noProof/>
+                <w:webHidden/>
+              </w:rPr>
+            </w:r>
+            <w:r>
+              <w:rPr>
+                <w:noProof/>
+                <w:webHidden/>
+              </w:rPr>
+              <w:fldChar w:fldCharType="separate"/>
+            </w:r>
+            <w:r>
+              <w:rPr>
+                <w:noProof/>
+                <w:webHidden/>
+              </w:rPr>
+              <w:t>5</w:t>
+            </w:r>
+            <w:r>
+              <w:rPr>
+                <w:noProof/>
+                <w:webHidden/>
+              </w:rPr>
+              <w:fldChar w:fldCharType="end"/>
+            </w:r>
+          </w:hyperlink>
+        </w:p>
+        <w:p>
+          <w:pPr>
+            <w:pStyle w:val="TOC2"/>
+            <w:tabs>
+              <w:tab w:val="right" w:leader="dot" w:pos="9016"/>
+            </w:tabs>
+            <w:rPr>
+              <w:rFonts w:eastAsiaTheme="minorEastAsia"/>
+              <w:noProof/>
+              <w:lang w:eastAsia="en-GB"/>
+            </w:rPr>
+          </w:pPr>
+          <w:hyperlink w:anchor="_Toc69668089" w:history="1">
+            <w:r>
+              <w:rPr>
+                <w:rStyle w:val="Hyperlink"/>
+                <w:noProof/>
+              </w:rPr>
+              <w:t>Evidence</w:t>
+            </w:r>
+            <w:r>
+              <w:rPr>
+                <w:noProof/>
+                <w:webHidden/>
+              </w:rPr>
+              <w:tab/>
+            </w:r>
+            <w:r>
+              <w:rPr>
+                <w:noProof/>
+                <w:webHidden/>
+              </w:rPr>
+              <w:fldChar w:fldCharType="begin"/>
+            </w:r>
+            <w:r>
+              <w:rPr>
+                <w:noProof/>
+                <w:webHidden/>
+              </w:rPr>
+              <w:instrText xml:space="preserve"> PAGEREF _Toc69668089 \h </w:instrText>
+            </w:r>
+            <w:r>
+              <w:rPr>
+                <w:noProof/>
+                <w:webHidden/>
+              </w:rPr>
+            </w:r>
+            <w:r>
+              <w:rPr>
+                <w:noProof/>
+                <w:webHidden/>
+              </w:rPr>
+              <w:fldChar w:fldCharType="separate"/>
+            </w:r>
+            <w:r>
+              <w:rPr>
+                <w:noProof/>
+                <w:webHidden/>
+              </w:rPr>
+              <w:t>6</w:t>
+            </w:r>
+            <w:r>
+              <w:rPr>
+                <w:noProof/>
+                <w:webHidden/>
+              </w:rPr>
+              <w:fldChar w:fldCharType="end"/>
+            </w:r>
+          </w:hyperlink>
+        </w:p>
+        <w:p>
+          <w:pPr>
+            <w:pStyle w:val="TOC1"/>
+            <w:tabs>
+              <w:tab w:val="right" w:leader="dot" w:pos="9016"/>
+            </w:tabs>
+            <w:rPr>
+              <w:rFonts w:eastAsiaTheme="minorEastAsia"/>
+              <w:noProof/>
+              <w:lang w:eastAsia="en-GB"/>
+            </w:rPr>
+          </w:pPr>
+          <w:hyperlink w:anchor="_Toc69668090" w:history="1">
+            <w:r>
+              <w:rPr>
+                <w:rStyle w:val="Hyperlink"/>
+                <w:noProof/>
+              </w:rPr>
               <w:t>References</w:t>
             </w:r>
             <w:r>
@@ -1201,7 +1621,7 @@
                 <w:noProof/>
                 <w:webHidden/>
               </w:rPr>
-              <w:instrText xml:space="preserve"> PAGEREF _Toc69666638 \h </w:instrText>
+              <w:instrText xml:space="preserve"> PAGEREF _Toc69668090 \h </w:instrText>
             </w:r>
             <w:r>
               <w:rPr>
@@ -1221,7 +1641,7 @@
                 <w:noProof/>
                 <w:webHidden/>
               </w:rPr>
-              <w:t>6</w:t>
+              <w:t>7</w:t>
             </w:r>
             <w:r>
               <w:rPr>
@@ -1252,22 +1672,13 @@
     <w:p/>
     <w:p/>
     <w:p/>
-    <w:p/>
-    <w:p/>
-    <w:p/>
-    <w:p/>
-    <w:p/>
-    <w:p/>
-    <w:p/>
-    <w:p/>
-    <w:p/>
-    <w:p/>
     <w:p>
       <w:pPr>
         <w:pStyle w:val="Title"/>
         <w:jc w:val="center"/>
       </w:pPr>
       <w:r>
+        <w:lastRenderedPageBreak/>
         <w:t>WM143 NCCD Network Architecture</w:t>
       </w:r>
     </w:p>
@@ -1306,7 +1717,7 @@
         <w:pStyle w:val="Heading1"/>
         <w:jc w:val="center"/>
       </w:pPr>
-      <w:bookmarkStart w:id="0" w:name="_Toc69666622"/>
+      <w:bookmarkStart w:id="0" w:name="_Toc69668068"/>
       <w:r>
         <w:t>Reference</w:t>
       </w:r>
@@ -1321,7 +1732,7 @@
         <w:pStyle w:val="Heading2"/>
         <w:jc w:val="center"/>
       </w:pPr>
-      <w:bookmarkStart w:id="1" w:name="_Toc69666623"/>
+      <w:bookmarkStart w:id="1" w:name="_Toc69668069"/>
       <w:r>
         <w:t>Claim</w:t>
       </w:r>
@@ -1372,7 +1783,7 @@
         <w:pStyle w:val="Heading3"/>
         <w:ind w:firstLine="720"/>
       </w:pPr>
-      <w:bookmarkStart w:id="2" w:name="_Toc69666624"/>
+      <w:bookmarkStart w:id="2" w:name="_Toc69668070"/>
       <w:r>
         <w:t>Zone 1 – The “Internet”</w:t>
       </w:r>
@@ -1740,9 +2151,8 @@
         <w:pStyle w:val="Heading3"/>
         <w:ind w:firstLine="720"/>
       </w:pPr>
-      <w:bookmarkStart w:id="3" w:name="_Toc69666625"/>
-      <w:r>
-        <w:lastRenderedPageBreak/>
+      <w:bookmarkStart w:id="3" w:name="_Toc69668071"/>
+      <w:r>
         <w:t xml:space="preserve">Zone 3 – </w:t>
       </w:r>
       <w:r>
@@ -1807,6 +2217,7 @@
         <w:jc w:val="both"/>
       </w:pPr>
       <w:r>
+        <w:lastRenderedPageBreak/>
         <w:t xml:space="preserve">Protocols such as FTP have been blocked by default because they </w:t>
       </w:r>
       <w:r>
@@ -1863,7 +2274,7 @@
         <w:pStyle w:val="Heading3"/>
         <w:ind w:firstLine="720"/>
       </w:pPr>
-      <w:bookmarkStart w:id="4" w:name="_Toc69666626"/>
+      <w:bookmarkStart w:id="4" w:name="_Toc69668072"/>
       <w:r>
         <w:t xml:space="preserve">Zone 4 </w:t>
       </w:r>
@@ -1976,7 +2387,7 @@
         <w:pStyle w:val="Heading3"/>
         <w:ind w:firstLine="720"/>
       </w:pPr>
-      <w:bookmarkStart w:id="5" w:name="_Toc69666627"/>
+      <w:bookmarkStart w:id="5" w:name="_Toc69668073"/>
       <w:r>
         <w:t>Zone 5 – Managerial Subnet – (IP address here)</w:t>
       </w:r>
@@ -2032,7 +2443,7 @@
         <w:pStyle w:val="Heading3"/>
         <w:ind w:firstLine="720"/>
       </w:pPr>
-      <w:bookmarkStart w:id="6" w:name="_Toc69666628"/>
+      <w:bookmarkStart w:id="6" w:name="_Toc69668074"/>
       <w:r>
         <w:t>Zone 6 - Proxy Subnet – (IP address here)</w:t>
       </w:r>
@@ -2049,7 +2460,7 @@
         <w:pStyle w:val="Heading3"/>
         <w:ind w:left="720"/>
       </w:pPr>
-      <w:bookmarkStart w:id="7" w:name="_Toc69666629"/>
+      <w:bookmarkStart w:id="7" w:name="_Toc69668075"/>
       <w:r>
         <w:t>Zone 7</w:t>
       </w:r>
@@ -2306,7 +2717,7 @@
         <w:pStyle w:val="Heading3"/>
         <w:ind w:left="720"/>
       </w:pPr>
-      <w:bookmarkStart w:id="8" w:name="_Toc69666630"/>
+      <w:bookmarkStart w:id="8" w:name="_Toc69668076"/>
       <w:r>
         <w:t>Zone 8</w:t>
       </w:r>
@@ -2338,11 +2749,7 @@
         <w:t xml:space="preserve">an </w:t>
       </w:r>
       <w:r>
-        <w:t xml:space="preserve">IP </w:t>
-      </w:r>
-      <w:r>
-        <w:lastRenderedPageBreak/>
-        <w:t xml:space="preserve">address on their monitoring ethernet interfaces. </w:t>
+        <w:t xml:space="preserve">IP address on their monitoring ethernet interfaces. </w:t>
       </w:r>
       <w:r>
         <w:t>T</w:t>
@@ -2373,9 +2780,12 @@
         <w:pStyle w:val="Heading2"/>
         <w:jc w:val="center"/>
       </w:pPr>
-      <w:r>
+      <w:bookmarkStart w:id="9" w:name="_Toc69668077"/>
+      <w:r>
+        <w:lastRenderedPageBreak/>
         <w:t>Evidence</w:t>
       </w:r>
+      <w:bookmarkEnd w:id="9"/>
     </w:p>
     <w:p/>
     <w:p>
@@ -2383,11 +2793,11 @@
         <w:pStyle w:val="Heading1"/>
         <w:jc w:val="center"/>
       </w:pPr>
-      <w:bookmarkStart w:id="9" w:name="_Toc69666631"/>
+      <w:bookmarkStart w:id="10" w:name="_Toc69668078"/>
       <w:r>
         <w:t>Reference: Firewalls</w:t>
       </w:r>
-      <w:bookmarkEnd w:id="9"/>
+      <w:bookmarkEnd w:id="10"/>
     </w:p>
     <w:p/>
     <w:p>
@@ -2395,11 +2805,11 @@
         <w:pStyle w:val="Heading2"/>
         <w:jc w:val="center"/>
       </w:pPr>
-      <w:bookmarkStart w:id="10" w:name="_Toc69666632"/>
+      <w:bookmarkStart w:id="11" w:name="_Toc69668079"/>
       <w:r>
         <w:t>Claim</w:t>
       </w:r>
-      <w:bookmarkEnd w:id="10"/>
+      <w:bookmarkEnd w:id="11"/>
     </w:p>
     <w:p/>
     <w:p>
@@ -2552,9 +2962,11 @@
         <w:pStyle w:val="Heading2"/>
         <w:jc w:val="center"/>
       </w:pPr>
+      <w:bookmarkStart w:id="12" w:name="_Toc69668080"/>
       <w:r>
         <w:t>Evidence</w:t>
       </w:r>
+      <w:bookmarkEnd w:id="12"/>
     </w:p>
     <w:p/>
     <w:p>
@@ -2562,14 +2974,14 @@
         <w:pStyle w:val="Heading1"/>
         <w:jc w:val="center"/>
       </w:pPr>
-      <w:bookmarkStart w:id="11" w:name="_Toc69666633"/>
+      <w:bookmarkStart w:id="13" w:name="_Toc69668081"/>
       <w:r>
         <w:t>Reference: Sec</w:t>
       </w:r>
       <w:r>
         <w:t>ure Shell (SSH)</w:t>
       </w:r>
-      <w:bookmarkEnd w:id="11"/>
+      <w:bookmarkEnd w:id="13"/>
     </w:p>
     <w:p/>
     <w:p>
@@ -2577,11 +2989,11 @@
         <w:pStyle w:val="Heading2"/>
         <w:jc w:val="center"/>
       </w:pPr>
-      <w:bookmarkStart w:id="12" w:name="_Toc69666634"/>
+      <w:bookmarkStart w:id="14" w:name="_Toc69668082"/>
       <w:r>
         <w:t>Claim</w:t>
       </w:r>
-      <w:bookmarkEnd w:id="12"/>
+      <w:bookmarkEnd w:id="14"/>
     </w:p>
     <w:p/>
     <w:p>
@@ -2635,14 +3047,14 @@
       <w:pPr>
         <w:pStyle w:val="Heading3"/>
       </w:pPr>
-      <w:bookmarkStart w:id="13" w:name="_Toc69666635"/>
+      <w:bookmarkStart w:id="15" w:name="_Toc69668083"/>
       <w:r>
         <w:t xml:space="preserve">SSH </w:t>
       </w:r>
       <w:r>
         <w:t>Authentication</w:t>
       </w:r>
-      <w:bookmarkEnd w:id="13"/>
+      <w:bookmarkEnd w:id="15"/>
     </w:p>
     <w:p>
       <w:pPr>
@@ -2694,52 +3106,55 @@
         <w:t xml:space="preserve">and complex </w:t>
       </w:r>
       <w:r>
+        <w:t xml:space="preserve">passwords </w:t>
+      </w:r>
+      <w:r>
+        <w:t>are not able to</w:t>
+      </w:r>
+      <w:r>
+        <w:t xml:space="preserve"> offer. </w:t>
+      </w:r>
+      <w:r>
+        <w:t xml:space="preserve">By using </w:t>
+      </w:r>
+      <w:r>
+        <w:t xml:space="preserve">SSH, public key authentication considerably </w:t>
+      </w:r>
+      <w:r>
+        <w:t xml:space="preserve">improves the security as it allows people to not have to remember </w:t>
+      </w:r>
+      <w:r>
+        <w:t>all</w:t>
+      </w:r>
+      <w:r>
+        <w:t xml:space="preserve"> their passwords or from writing them down.</w:t>
+      </w:r>
+    </w:p>
+    <w:p>
+      <w:pPr>
+        <w:jc w:val="both"/>
+      </w:pPr>
+      <w:r>
+        <w:t>Furthermore,</w:t>
+      </w:r>
+      <w:r>
+        <w:t xml:space="preserve"> public key authentication also offers usability benefits </w:t>
+      </w:r>
+      <w:r>
+        <w:t>–</w:t>
+      </w:r>
+      <w:r>
+        <w:t xml:space="preserve"> it allows users to implement single sign-on </w:t>
+      </w:r>
+      <w:r>
+        <w:t>throughout</w:t>
+      </w:r>
+      <w:r>
+        <w:t xml:space="preserve"> the SSH servers they connect to. Public key authentication also allows </w:t>
+      </w:r>
+      <w:r>
         <w:lastRenderedPageBreak/>
-        <w:t xml:space="preserve">passwords </w:t>
-      </w:r>
-      <w:r>
-        <w:t>are not able to</w:t>
-      </w:r>
-      <w:r>
-        <w:t xml:space="preserve"> offer. </w:t>
-      </w:r>
-      <w:r>
-        <w:t xml:space="preserve">By using </w:t>
-      </w:r>
-      <w:r>
-        <w:t xml:space="preserve">SSH, public key authentication considerably </w:t>
-      </w:r>
-      <w:r>
-        <w:t xml:space="preserve">improves the security as it allows people to not have to remember </w:t>
-      </w:r>
-      <w:r>
-        <w:t>all</w:t>
-      </w:r>
-      <w:r>
-        <w:t xml:space="preserve"> their passwords or from writing them down.</w:t>
-      </w:r>
-    </w:p>
-    <w:p>
-      <w:pPr>
-        <w:jc w:val="both"/>
-      </w:pPr>
-      <w:r>
-        <w:t>Furthermore,</w:t>
-      </w:r>
-      <w:r>
-        <w:t xml:space="preserve"> public key authentication also offers usability benefits </w:t>
-      </w:r>
-      <w:r>
-        <w:t>–</w:t>
-      </w:r>
-      <w:r>
-        <w:t xml:space="preserve"> it allows users to implement single sign-on </w:t>
-      </w:r>
-      <w:r>
-        <w:t>throughout</w:t>
-      </w:r>
-      <w:r>
-        <w:t xml:space="preserve"> the SSH servers they connect to. Public key authentication also allows automated, </w:t>
+        <w:t xml:space="preserve">automated, </w:t>
       </w:r>
       <w:r>
         <w:t>password-less</w:t>
@@ -2778,11 +3193,11 @@
       <w:pPr>
         <w:pStyle w:val="Heading3"/>
       </w:pPr>
-      <w:bookmarkStart w:id="14" w:name="_Toc69666636"/>
+      <w:bookmarkStart w:id="16" w:name="_Toc69668084"/>
       <w:r>
         <w:t>SSH Security Policies and Procedures</w:t>
       </w:r>
-      <w:bookmarkEnd w:id="14"/>
+      <w:bookmarkEnd w:id="16"/>
       <w:r>
         <w:t xml:space="preserve"> </w:t>
       </w:r>
@@ -2882,11 +3297,11 @@
       <w:pPr>
         <w:pStyle w:val="Heading3"/>
       </w:pPr>
-      <w:bookmarkStart w:id="15" w:name="_Toc69666637"/>
+      <w:bookmarkStart w:id="17" w:name="_Toc69668085"/>
       <w:r>
         <w:t>Secure SSH Implementation</w:t>
       </w:r>
-      <w:bookmarkEnd w:id="15"/>
+      <w:bookmarkEnd w:id="17"/>
       <w:r>
         <w:t xml:space="preserve"> </w:t>
       </w:r>
@@ -3070,9 +3485,11 @@
         <w:pStyle w:val="Heading2"/>
         <w:jc w:val="center"/>
       </w:pPr>
+      <w:bookmarkStart w:id="18" w:name="_Toc69668086"/>
       <w:r>
         <w:t>Evidence</w:t>
       </w:r>
+      <w:bookmarkEnd w:id="18"/>
     </w:p>
     <w:p/>
     <w:p>
@@ -3080,9 +3497,11 @@
         <w:pStyle w:val="Heading1"/>
         <w:jc w:val="center"/>
       </w:pPr>
+      <w:bookmarkStart w:id="19" w:name="_Toc69668087"/>
       <w:r>
         <w:t>Reference: System logging</w:t>
       </w:r>
+      <w:bookmarkEnd w:id="19"/>
     </w:p>
     <w:p/>
     <w:p>
@@ -3090,9 +3509,11 @@
         <w:pStyle w:val="Heading2"/>
         <w:jc w:val="center"/>
       </w:pPr>
+      <w:bookmarkStart w:id="20" w:name="_Toc69668088"/>
       <w:r>
         <w:t>Claim</w:t>
       </w:r>
+      <w:bookmarkEnd w:id="20"/>
     </w:p>
     <w:p/>
     <w:p>
@@ -3195,10 +3616,11 @@
         <w:pStyle w:val="Heading2"/>
         <w:jc w:val="center"/>
       </w:pPr>
-      <w:r>
-        <w:lastRenderedPageBreak/>
+      <w:bookmarkStart w:id="21" w:name="_Toc69668089"/>
+      <w:r>
         <w:t>Evidence</w:t>
       </w:r>
+      <w:bookmarkEnd w:id="21"/>
     </w:p>
     <w:p/>
     <w:p>
@@ -3238,7 +3660,7 @@
     <w:p/>
     <w:p/>
     <w:p/>
-    <w:bookmarkStart w:id="16" w:name="_Toc69666638" w:displacedByCustomXml="next"/>
+    <w:bookmarkStart w:id="22" w:name="_Toc69668090" w:displacedByCustomXml="next"/>
     <w:sdt>
       <w:sdtPr>
         <w:rPr>
@@ -3263,7 +3685,7 @@
           <w:r>
             <w:t>References</w:t>
           </w:r>
-          <w:bookmarkEnd w:id="16"/>
+          <w:bookmarkEnd w:id="22"/>
         </w:p>
         <w:p/>
         <w:sdt>

--- a/Documentation/nccd-arch.docx
+++ b/Documentation/nccd-arch.docx
@@ -3633,6 +3633,8 @@
         <w:jc w:val="both"/>
       </w:pPr>
     </w:p>
+    <w:p/>
+    <w:p/>
     <w:p/>
     <w:p/>
     <w:p/>

--- a/Documentation/nccd-arch.docx
+++ b/Documentation/nccd-arch.docx
@@ -3422,6 +3422,7 @@
     <w:p>
       <w:pPr>
         <w:pStyle w:val="ListParagraph"/>
+        <w:ind w:left="1440"/>
         <w:jc w:val="both"/>
       </w:pPr>
     </w:p>
@@ -3472,13 +3473,11 @@
     </w:p>
     <w:p>
       <w:pPr>
-        <w:pStyle w:val="ListParagraph"/>
-      </w:pPr>
-    </w:p>
-    <w:p>
-      <w:pPr>
-        <w:pStyle w:val="ListParagraph"/>
-      </w:pPr>
+        <w:jc w:val="both"/>
+      </w:pPr>
+      <w:r>
+        <w:t xml:space="preserve"> </w:t>
+      </w:r>
     </w:p>
     <w:p>
       <w:pPr>
@@ -3630,11 +3629,142 @@
     </w:p>
     <w:p>
       <w:pPr>
+        <w:pStyle w:val="Heading1"/>
+        <w:jc w:val="center"/>
+      </w:pPr>
+      <w:r>
+        <w:lastRenderedPageBreak/>
+        <w:t xml:space="preserve">Reference: </w:t>
+      </w:r>
+      <w:r>
+        <w:t>Internet protocol tables</w:t>
+      </w:r>
+    </w:p>
+    <w:p/>
+    <w:p>
+      <w:pPr>
+        <w:pStyle w:val="Heading1"/>
+        <w:jc w:val="center"/>
+      </w:pPr>
+      <w:r>
+        <w:t>Claim</w:t>
+      </w:r>
+    </w:p>
+    <w:p/>
+    <w:p>
+      <w:pPr>
         <w:jc w:val="both"/>
       </w:pPr>
-    </w:p>
-    <w:p/>
-    <w:p/>
+      <w:r>
+        <w:t xml:space="preserve">Iptables </w:t>
+      </w:r>
+      <w:r>
+        <w:t>are</w:t>
+      </w:r>
+      <w:r>
+        <w:t xml:space="preserve"> at the centre of </w:t>
+      </w:r>
+      <w:r>
+        <w:t>all</w:t>
+      </w:r>
+      <w:r>
+        <w:t xml:space="preserve"> the firewalls on the network</w:t>
+      </w:r>
+      <w:r>
+        <w:t xml:space="preserve">. Each set of firewall rules are </w:t>
+      </w:r>
+      <w:r>
+        <w:t>specifically configured</w:t>
+      </w:r>
+      <w:r>
+        <w:t xml:space="preserve"> to each machine. </w:t>
+      </w:r>
+      <w:r>
+        <w:t xml:space="preserve">INPUT and OUTPUT chains </w:t>
+      </w:r>
+      <w:r>
+        <w:t xml:space="preserve">have a default policy set to drop packets. </w:t>
+      </w:r>
+      <w:r>
+        <w:t xml:space="preserve">This is </w:t>
+      </w:r>
+      <w:r>
+        <w:t>more reliable than settings specific rules as due to human error intruders could find a way to dodge all the existing firewall rules.</w:t>
+      </w:r>
+    </w:p>
+    <w:p>
+      <w:r>
+        <w:t xml:space="preserve">The firewall rules have all been set so </w:t>
+      </w:r>
+      <w:r>
+        <w:t xml:space="preserve">that </w:t>
+      </w:r>
+      <w:r>
+        <w:t xml:space="preserve">it </w:t>
+      </w:r>
+      <w:r>
+        <w:t xml:space="preserve">monitors the full state of active network connections. This means that stateful firewalls are constantly </w:t>
+      </w:r>
+      <w:r>
+        <w:t>analysing</w:t>
+      </w:r>
+      <w:r>
+        <w:t xml:space="preserve"> the </w:t>
+      </w:r>
+      <w:r>
+        <w:t>whole</w:t>
+      </w:r>
+      <w:r>
+        <w:t xml:space="preserve"> context of traffic and data packet</w:t>
+      </w:r>
+      <w:r>
+        <w:t>s</w:t>
+      </w:r>
+      <w:r>
+        <w:t xml:space="preserve">, </w:t>
+      </w:r>
+      <w:r>
+        <w:t>trying to enter</w:t>
+      </w:r>
+      <w:r>
+        <w:t xml:space="preserve"> </w:t>
+      </w:r>
+      <w:r>
+        <w:t>the</w:t>
+      </w:r>
+      <w:r>
+        <w:t xml:space="preserve"> network rather than discrete traffic and data packets in </w:t>
+      </w:r>
+      <w:r>
+        <w:t>isolation.</w:t>
+      </w:r>
+      <w:sdt>
+        <w:sdtPr>
+          <w:id w:val="1576007567"/>
+          <w:citation/>
+        </w:sdtPr>
+        <w:sdtContent>
+          <w:r>
+            <w:fldChar w:fldCharType="begin"/>
+          </w:r>
+          <w:r>
+            <w:instrText xml:space="preserve"> CITATION pluralsight \l 2057 </w:instrText>
+          </w:r>
+          <w:r>
+            <w:fldChar w:fldCharType="separate"/>
+          </w:r>
+          <w:r>
+            <w:rPr>
+              <w:noProof/>
+            </w:rPr>
+            <w:t xml:space="preserve"> (Wilkins, 2013)</w:t>
+          </w:r>
+          <w:r>
+            <w:fldChar w:fldCharType="end"/>
+          </w:r>
+        </w:sdtContent>
+      </w:sdt>
+    </w:p>
     <w:p/>
     <w:p/>
     <w:p/>
@@ -5327,6 +5457,28 @@
     <b:URL>https://www.nist.gov/publications/security-interactive-and-automated-access-management-using-secure-shell-ssh</b:URL>
     <b:RefOrder>3</b:RefOrder>
   </b:Source>
+  <b:Source>
+    <b:Tag>pluralsight</b:Tag>
+    <b:SourceType>InternetSite</b:SourceType>
+    <b:Guid>{2C89F540-2904-4569-BC32-7C863D10B96F}</b:Guid>
+    <b:Author>
+      <b:Author>
+        <b:NameList>
+          <b:Person>
+            <b:Last>Wilkins</b:Last>
+            <b:First>Sean</b:First>
+          </b:Person>
+        </b:NameList>
+      </b:Author>
+    </b:Author>
+    <b:Title>Stateful Firewall Fundamentals: A Better, Easier, More Secure Firewall</b:Title>
+    <b:InternetSiteTitle>pluralsight</b:InternetSiteTitle>
+    <b:Year>2013</b:Year>
+    <b:Month>1</b:Month>
+    <b:Day>9</b:Day>
+    <b:URL>https://www.pluralsight.com/blog/it-ops/stateful-firewall-fundamentals#:~:text=A%20stateful%20firewall%20is%20a,and%20data%20packets%20in%20isolation.</b:URL>
+    <b:RefOrder>4</b:RefOrder>
+  </b:Source>
 </b:Sources>
 </file>
 
@@ -5360,22 +5512,14 @@
 <file path=customXml/itemProps3.xml><?xml version="1.0" encoding="utf-8"?>
 <ds:datastoreItem xmlns:ds="http://schemas.openxmlformats.org/officeDocument/2006/customXml" ds:itemID="{82A3528C-532C-4C8E-99E2-52B3CA07D7D4}">
   <ds:schemaRefs>
-    <ds:schemaRef ds:uri="http://schemas.microsoft.com/office/2006/documentManagement/types"/>
     <ds:schemaRef ds:uri="http://schemas.microsoft.com/office/2006/metadata/properties"/>
-    <ds:schemaRef ds:uri="http://schemas.openxmlformats.org/package/2006/metadata/core-properties"/>
-    <ds:schemaRef ds:uri="http://purl.org/dc/elements/1.1/"/>
-    <ds:schemaRef ds:uri="http://purl.org/dc/dcmitype/"/>
-    <ds:schemaRef ds:uri="http://www.w3.org/XML/1998/namespace"/>
-    <ds:schemaRef ds:uri="http://purl.org/dc/terms/"/>
     <ds:schemaRef ds:uri="http://schemas.microsoft.com/office/infopath/2007/PartnerControls"/>
-    <ds:schemaRef ds:uri="bd7a26f8-a123-4fc0-b89f-371a4e958d21"/>
-    <ds:schemaRef ds:uri="ca34e1c9-9227-44f2-9efe-a7c5d0325cb5"/>
   </ds:schemaRefs>
 </ds:datastoreItem>
 </file>
 
 <file path=customXml/itemProps4.xml><?xml version="1.0" encoding="utf-8"?>
-<ds:datastoreItem xmlns:ds="http://schemas.openxmlformats.org/officeDocument/2006/customXml" ds:itemID="{2BF287CF-2A8B-4C18-93A9-A68E7E1109F6}">
+<ds:datastoreItem xmlns:ds="http://schemas.openxmlformats.org/officeDocument/2006/customXml" ds:itemID="{2ACF53D5-069E-4316-AAB8-964E1A48D94E}">
   <ds:schemaRefs>
     <ds:schemaRef ds:uri="http://schemas.openxmlformats.org/officeDocument/2006/bibliography"/>
   </ds:schemaRefs>

--- a/Documentation/nccd-arch.docx
+++ b/Documentation/nccd-arch.docx
@@ -3765,11 +3765,6 @@
         </w:sdtContent>
       </w:sdt>
     </w:p>
-    <w:p/>
-    <w:p/>
-    <w:p/>
-    <w:p/>
-    <w:p/>
     <w:p/>
     <w:p/>
     <w:p/>
@@ -3923,6 +3918,35 @@
                   <w:noProof/>
                 </w:rPr>
                 <w:t>. Retrieved from NIST: https://www.nist.gov/publications/security-interactive-and-automated-access-management-using-secure-shell-ssh</w:t>
+              </w:r>
+            </w:p>
+            <w:p>
+              <w:pPr>
+                <w:pStyle w:val="Bibliography"/>
+                <w:ind w:left="720" w:hanging="720"/>
+                <w:rPr>
+                  <w:noProof/>
+                </w:rPr>
+              </w:pPr>
+              <w:r>
+                <w:rPr>
+                  <w:noProof/>
+                </w:rPr>
+                <w:t xml:space="preserve">Wilkins, S. (2013, 1 9). </w:t>
+              </w:r>
+              <w:r>
+                <w:rPr>
+                  <w:i/>
+                  <w:iCs/>
+                  <w:noProof/>
+                </w:rPr>
+                <w:t>Stateful Firewall Fundamentals: A Better, Easier, More Secure Firewall</w:t>
+              </w:r>
+              <w:r>
+                <w:rPr>
+                  <w:noProof/>
+                </w:rPr>
+                <w:t>. Retrieved from pluralsight: https://www.pluralsight.com/blog/it-ops/stateful-firewall-fundamentals#:~:text=A%20stateful%20firewall%20is%20a,and%20data%20packets%20in%20isolation.</w:t>
               </w:r>
             </w:p>
             <w:p>
@@ -5512,8 +5536,16 @@
 <file path=customXml/itemProps3.xml><?xml version="1.0" encoding="utf-8"?>
 <ds:datastoreItem xmlns:ds="http://schemas.openxmlformats.org/officeDocument/2006/customXml" ds:itemID="{82A3528C-532C-4C8E-99E2-52B3CA07D7D4}">
   <ds:schemaRefs>
+    <ds:schemaRef ds:uri="http://schemas.microsoft.com/office/2006/documentManagement/types"/>
     <ds:schemaRef ds:uri="http://schemas.microsoft.com/office/2006/metadata/properties"/>
+    <ds:schemaRef ds:uri="http://schemas.openxmlformats.org/package/2006/metadata/core-properties"/>
+    <ds:schemaRef ds:uri="http://purl.org/dc/elements/1.1/"/>
+    <ds:schemaRef ds:uri="http://purl.org/dc/dcmitype/"/>
+    <ds:schemaRef ds:uri="http://www.w3.org/XML/1998/namespace"/>
+    <ds:schemaRef ds:uri="http://purl.org/dc/terms/"/>
     <ds:schemaRef ds:uri="http://schemas.microsoft.com/office/infopath/2007/PartnerControls"/>
+    <ds:schemaRef ds:uri="bd7a26f8-a123-4fc0-b89f-371a4e958d21"/>
+    <ds:schemaRef ds:uri="ca34e1c9-9227-44f2-9efe-a7c5d0325cb5"/>
   </ds:schemaRefs>
 </ds:datastoreItem>
 </file>

--- a/Documentation/nccd-arch.docx
+++ b/Documentation/nccd-arch.docx
@@ -54,7 +54,7 @@
           <w:r>
             <w:fldChar w:fldCharType="separate"/>
           </w:r>
-          <w:hyperlink w:anchor="_Toc69668068" w:history="1">
+          <w:hyperlink w:anchor="_Toc69720417" w:history="1">
             <w:r>
               <w:rPr>
                 <w:rStyle w:val="Hyperlink"/>
@@ -81,7 +81,7 @@
                 <w:noProof/>
                 <w:webHidden/>
               </w:rPr>
-              <w:instrText xml:space="preserve"> PAGEREF _Toc69668068 \h </w:instrText>
+              <w:instrText xml:space="preserve"> PAGEREF _Toc69720417 \h </w:instrText>
             </w:r>
             <w:r>
               <w:rPr>
@@ -124,7 +124,7 @@
               <w:lang w:eastAsia="en-GB"/>
             </w:rPr>
           </w:pPr>
-          <w:hyperlink w:anchor="_Toc69668069" w:history="1">
+          <w:hyperlink w:anchor="_Toc69720418" w:history="1">
             <w:r>
               <w:rPr>
                 <w:rStyle w:val="Hyperlink"/>
@@ -151,7 +151,7 @@
                 <w:noProof/>
                 <w:webHidden/>
               </w:rPr>
-              <w:instrText xml:space="preserve"> PAGEREF _Toc69668069 \h </w:instrText>
+              <w:instrText xml:space="preserve"> PAGEREF _Toc69720418 \h </w:instrText>
             </w:r>
             <w:r>
               <w:rPr>
@@ -194,7 +194,7 @@
               <w:lang w:eastAsia="en-GB"/>
             </w:rPr>
           </w:pPr>
-          <w:hyperlink w:anchor="_Toc69668070" w:history="1">
+          <w:hyperlink w:anchor="_Toc69720419" w:history="1">
             <w:r>
               <w:rPr>
                 <w:rStyle w:val="Hyperlink"/>
@@ -221,7 +221,7 @@
                 <w:noProof/>
                 <w:webHidden/>
               </w:rPr>
-              <w:instrText xml:space="preserve"> PAGEREF _Toc69668070 \h </w:instrText>
+              <w:instrText xml:space="preserve"> PAGEREF _Toc69720419 \h </w:instrText>
             </w:r>
             <w:r>
               <w:rPr>
@@ -264,7 +264,7 @@
               <w:lang w:eastAsia="en-GB"/>
             </w:rPr>
           </w:pPr>
-          <w:hyperlink w:anchor="_Toc69668071" w:history="1">
+          <w:hyperlink w:anchor="_Toc69720420" w:history="1">
             <w:r>
               <w:rPr>
                 <w:rStyle w:val="Hyperlink"/>
@@ -291,7 +291,7 @@
                 <w:noProof/>
                 <w:webHidden/>
               </w:rPr>
-              <w:instrText xml:space="preserve"> PAGEREF _Toc69668071 \h </w:instrText>
+              <w:instrText xml:space="preserve"> PAGEREF _Toc69720420 \h </w:instrText>
             </w:r>
             <w:r>
               <w:rPr>
@@ -311,7 +311,7 @@
                 <w:noProof/>
                 <w:webHidden/>
               </w:rPr>
-              <w:t>3</w:t>
+              <w:t>2</w:t>
             </w:r>
             <w:r>
               <w:rPr>
@@ -334,7 +334,7 @@
               <w:lang w:eastAsia="en-GB"/>
             </w:rPr>
           </w:pPr>
-          <w:hyperlink w:anchor="_Toc69668072" w:history="1">
+          <w:hyperlink w:anchor="_Toc69720421" w:history="1">
             <w:r>
               <w:rPr>
                 <w:rStyle w:val="Hyperlink"/>
@@ -361,7 +361,7 @@
                 <w:noProof/>
                 <w:webHidden/>
               </w:rPr>
-              <w:instrText xml:space="preserve"> PAGEREF _Toc69668072 \h </w:instrText>
+              <w:instrText xml:space="preserve"> PAGEREF _Toc69720421 \h </w:instrText>
             </w:r>
             <w:r>
               <w:rPr>
@@ -404,7 +404,7 @@
               <w:lang w:eastAsia="en-GB"/>
             </w:rPr>
           </w:pPr>
-          <w:hyperlink w:anchor="_Toc69668073" w:history="1">
+          <w:hyperlink w:anchor="_Toc69720422" w:history="1">
             <w:r>
               <w:rPr>
                 <w:rStyle w:val="Hyperlink"/>
@@ -431,7 +431,7 @@
                 <w:noProof/>
                 <w:webHidden/>
               </w:rPr>
-              <w:instrText xml:space="preserve"> PAGEREF _Toc69668073 \h </w:instrText>
+              <w:instrText xml:space="preserve"> PAGEREF _Toc69720422 \h </w:instrText>
             </w:r>
             <w:r>
               <w:rPr>
@@ -474,7 +474,7 @@
               <w:lang w:eastAsia="en-GB"/>
             </w:rPr>
           </w:pPr>
-          <w:hyperlink w:anchor="_Toc69668074" w:history="1">
+          <w:hyperlink w:anchor="_Toc69720423" w:history="1">
             <w:r>
               <w:rPr>
                 <w:rStyle w:val="Hyperlink"/>
@@ -501,7 +501,7 @@
                 <w:noProof/>
                 <w:webHidden/>
               </w:rPr>
-              <w:instrText xml:space="preserve"> PAGEREF _Toc69668074 \h </w:instrText>
+              <w:instrText xml:space="preserve"> PAGEREF _Toc69720423 \h </w:instrText>
             </w:r>
             <w:r>
               <w:rPr>
@@ -544,7 +544,7 @@
               <w:lang w:eastAsia="en-GB"/>
             </w:rPr>
           </w:pPr>
-          <w:hyperlink w:anchor="_Toc69668075" w:history="1">
+          <w:hyperlink w:anchor="_Toc69720424" w:history="1">
             <w:r>
               <w:rPr>
                 <w:rStyle w:val="Hyperlink"/>
@@ -571,7 +571,7 @@
                 <w:noProof/>
                 <w:webHidden/>
               </w:rPr>
-              <w:instrText xml:space="preserve"> PAGEREF _Toc69668075 \h </w:instrText>
+              <w:instrText xml:space="preserve"> PAGEREF _Toc69720424 \h </w:instrText>
             </w:r>
             <w:r>
               <w:rPr>
@@ -614,7 +614,7 @@
               <w:lang w:eastAsia="en-GB"/>
             </w:rPr>
           </w:pPr>
-          <w:hyperlink w:anchor="_Toc69668076" w:history="1">
+          <w:hyperlink w:anchor="_Toc69720425" w:history="1">
             <w:r>
               <w:rPr>
                 <w:rStyle w:val="Hyperlink"/>
@@ -641,7 +641,7 @@
                 <w:noProof/>
                 <w:webHidden/>
               </w:rPr>
-              <w:instrText xml:space="preserve"> PAGEREF _Toc69668076 \h </w:instrText>
+              <w:instrText xml:space="preserve"> PAGEREF _Toc69720425 \h </w:instrText>
             </w:r>
             <w:r>
               <w:rPr>
@@ -661,7 +661,7 @@
                 <w:noProof/>
                 <w:webHidden/>
               </w:rPr>
-              <w:t>4</w:t>
+              <w:t>3</w:t>
             </w:r>
             <w:r>
               <w:rPr>
@@ -684,7 +684,7 @@
               <w:lang w:eastAsia="en-GB"/>
             </w:rPr>
           </w:pPr>
-          <w:hyperlink w:anchor="_Toc69668077" w:history="1">
+          <w:hyperlink w:anchor="_Toc69720426" w:history="1">
             <w:r>
               <w:rPr>
                 <w:rStyle w:val="Hyperlink"/>
@@ -711,7 +711,7 @@
                 <w:noProof/>
                 <w:webHidden/>
               </w:rPr>
-              <w:instrText xml:space="preserve"> PAGEREF _Toc69668077 \h </w:instrText>
+              <w:instrText xml:space="preserve"> PAGEREF _Toc69720426 \h </w:instrText>
             </w:r>
             <w:r>
               <w:rPr>
@@ -754,7 +754,7 @@
               <w:lang w:eastAsia="en-GB"/>
             </w:rPr>
           </w:pPr>
-          <w:hyperlink w:anchor="_Toc69668078" w:history="1">
+          <w:hyperlink w:anchor="_Toc69720427" w:history="1">
             <w:r>
               <w:rPr>
                 <w:rStyle w:val="Hyperlink"/>
@@ -781,7 +781,7 @@
                 <w:noProof/>
                 <w:webHidden/>
               </w:rPr>
-              <w:instrText xml:space="preserve"> PAGEREF _Toc69668078 \h </w:instrText>
+              <w:instrText xml:space="preserve"> PAGEREF _Toc69720427 \h </w:instrText>
             </w:r>
             <w:r>
               <w:rPr>
@@ -824,7 +824,7 @@
               <w:lang w:eastAsia="en-GB"/>
             </w:rPr>
           </w:pPr>
-          <w:hyperlink w:anchor="_Toc69668079" w:history="1">
+          <w:hyperlink w:anchor="_Toc69720428" w:history="1">
             <w:r>
               <w:rPr>
                 <w:rStyle w:val="Hyperlink"/>
@@ -851,7 +851,7 @@
                 <w:noProof/>
                 <w:webHidden/>
               </w:rPr>
-              <w:instrText xml:space="preserve"> PAGEREF _Toc69668079 \h </w:instrText>
+              <w:instrText xml:space="preserve"> PAGEREF _Toc69720428 \h </w:instrText>
             </w:r>
             <w:r>
               <w:rPr>
@@ -894,7 +894,7 @@
               <w:lang w:eastAsia="en-GB"/>
             </w:rPr>
           </w:pPr>
-          <w:hyperlink w:anchor="_Toc69668080" w:history="1">
+          <w:hyperlink w:anchor="_Toc69720429" w:history="1">
             <w:r>
               <w:rPr>
                 <w:rStyle w:val="Hyperlink"/>
@@ -921,7 +921,7 @@
                 <w:noProof/>
                 <w:webHidden/>
               </w:rPr>
-              <w:instrText xml:space="preserve"> PAGEREF _Toc69668080 \h </w:instrText>
+              <w:instrText xml:space="preserve"> PAGEREF _Toc69720429 \h </w:instrText>
             </w:r>
             <w:r>
               <w:rPr>
@@ -964,7 +964,7 @@
               <w:lang w:eastAsia="en-GB"/>
             </w:rPr>
           </w:pPr>
-          <w:hyperlink w:anchor="_Toc69668081" w:history="1">
+          <w:hyperlink w:anchor="_Toc69720430" w:history="1">
             <w:r>
               <w:rPr>
                 <w:rStyle w:val="Hyperlink"/>
@@ -991,7 +991,7 @@
                 <w:noProof/>
                 <w:webHidden/>
               </w:rPr>
-              <w:instrText xml:space="preserve"> PAGEREF _Toc69668081 \h </w:instrText>
+              <w:instrText xml:space="preserve"> PAGEREF _Toc69720430 \h </w:instrText>
             </w:r>
             <w:r>
               <w:rPr>
@@ -1034,7 +1034,7 @@
               <w:lang w:eastAsia="en-GB"/>
             </w:rPr>
           </w:pPr>
-          <w:hyperlink w:anchor="_Toc69668082" w:history="1">
+          <w:hyperlink w:anchor="_Toc69720431" w:history="1">
             <w:r>
               <w:rPr>
                 <w:rStyle w:val="Hyperlink"/>
@@ -1061,7 +1061,7 @@
                 <w:noProof/>
                 <w:webHidden/>
               </w:rPr>
-              <w:instrText xml:space="preserve"> PAGEREF _Toc69668082 \h </w:instrText>
+              <w:instrText xml:space="preserve"> PAGEREF _Toc69720431 \h </w:instrText>
             </w:r>
             <w:r>
               <w:rPr>
@@ -1081,7 +1081,7 @@
                 <w:noProof/>
                 <w:webHidden/>
               </w:rPr>
-              <w:t>5</w:t>
+              <w:t>4</w:t>
             </w:r>
             <w:r>
               <w:rPr>
@@ -1104,7 +1104,7 @@
               <w:lang w:eastAsia="en-GB"/>
             </w:rPr>
           </w:pPr>
-          <w:hyperlink w:anchor="_Toc69668083" w:history="1">
+          <w:hyperlink w:anchor="_Toc69720432" w:history="1">
             <w:r>
               <w:rPr>
                 <w:rStyle w:val="Hyperlink"/>
@@ -1131,7 +1131,7 @@
                 <w:noProof/>
                 <w:webHidden/>
               </w:rPr>
-              <w:instrText xml:space="preserve"> PAGEREF _Toc69668083 \h </w:instrText>
+              <w:instrText xml:space="preserve"> PAGEREF _Toc69720432 \h </w:instrText>
             </w:r>
             <w:r>
               <w:rPr>
@@ -1151,7 +1151,7 @@
                 <w:noProof/>
                 <w:webHidden/>
               </w:rPr>
-              <w:t>5</w:t>
+              <w:t>4</w:t>
             </w:r>
             <w:r>
               <w:rPr>
@@ -1174,7 +1174,7 @@
               <w:lang w:eastAsia="en-GB"/>
             </w:rPr>
           </w:pPr>
-          <w:hyperlink w:anchor="_Toc69668084" w:history="1">
+          <w:hyperlink w:anchor="_Toc69720433" w:history="1">
             <w:r>
               <w:rPr>
                 <w:rStyle w:val="Hyperlink"/>
@@ -1201,7 +1201,7 @@
                 <w:noProof/>
                 <w:webHidden/>
               </w:rPr>
-              <w:instrText xml:space="preserve"> PAGEREF _Toc69668084 \h </w:instrText>
+              <w:instrText xml:space="preserve"> PAGEREF _Toc69720433 \h </w:instrText>
             </w:r>
             <w:r>
               <w:rPr>
@@ -1244,7 +1244,7 @@
               <w:lang w:eastAsia="en-GB"/>
             </w:rPr>
           </w:pPr>
-          <w:hyperlink w:anchor="_Toc69668085" w:history="1">
+          <w:hyperlink w:anchor="_Toc69720434" w:history="1">
             <w:r>
               <w:rPr>
                 <w:rStyle w:val="Hyperlink"/>
@@ -1271,7 +1271,7 @@
                 <w:noProof/>
                 <w:webHidden/>
               </w:rPr>
-              <w:instrText xml:space="preserve"> PAGEREF _Toc69668085 \h </w:instrText>
+              <w:instrText xml:space="preserve"> PAGEREF _Toc69720434 \h </w:instrText>
             </w:r>
             <w:r>
               <w:rPr>
@@ -1314,7 +1314,7 @@
               <w:lang w:eastAsia="en-GB"/>
             </w:rPr>
           </w:pPr>
-          <w:hyperlink w:anchor="_Toc69668086" w:history="1">
+          <w:hyperlink w:anchor="_Toc69720435" w:history="1">
             <w:r>
               <w:rPr>
                 <w:rStyle w:val="Hyperlink"/>
@@ -1341,7 +1341,7 @@
                 <w:noProof/>
                 <w:webHidden/>
               </w:rPr>
-              <w:instrText xml:space="preserve"> PAGEREF _Toc69668086 \h </w:instrText>
+              <w:instrText xml:space="preserve"> PAGEREF _Toc69720435 \h </w:instrText>
             </w:r>
             <w:r>
               <w:rPr>
@@ -1384,7 +1384,7 @@
               <w:lang w:eastAsia="en-GB"/>
             </w:rPr>
           </w:pPr>
-          <w:hyperlink w:anchor="_Toc69668087" w:history="1">
+          <w:hyperlink w:anchor="_Toc69720436" w:history="1">
             <w:r>
               <w:rPr>
                 <w:rStyle w:val="Hyperlink"/>
@@ -1411,7 +1411,7 @@
                 <w:noProof/>
                 <w:webHidden/>
               </w:rPr>
-              <w:instrText xml:space="preserve"> PAGEREF _Toc69668087 \h </w:instrText>
+              <w:instrText xml:space="preserve"> PAGEREF _Toc69720436 \h </w:instrText>
             </w:r>
             <w:r>
               <w:rPr>
@@ -1454,7 +1454,7 @@
               <w:lang w:eastAsia="en-GB"/>
             </w:rPr>
           </w:pPr>
-          <w:hyperlink w:anchor="_Toc69668088" w:history="1">
+          <w:hyperlink w:anchor="_Toc69720437" w:history="1">
             <w:r>
               <w:rPr>
                 <w:rStyle w:val="Hyperlink"/>
@@ -1481,7 +1481,7 @@
                 <w:noProof/>
                 <w:webHidden/>
               </w:rPr>
-              <w:instrText xml:space="preserve"> PAGEREF _Toc69668088 \h </w:instrText>
+              <w:instrText xml:space="preserve"> PAGEREF _Toc69720437 \h </w:instrText>
             </w:r>
             <w:r>
               <w:rPr>
@@ -1524,7 +1524,7 @@
               <w:lang w:eastAsia="en-GB"/>
             </w:rPr>
           </w:pPr>
-          <w:hyperlink w:anchor="_Toc69668089" w:history="1">
+          <w:hyperlink w:anchor="_Toc69720438" w:history="1">
             <w:r>
               <w:rPr>
                 <w:rStyle w:val="Hyperlink"/>
@@ -1551,7 +1551,7 @@
                 <w:noProof/>
                 <w:webHidden/>
               </w:rPr>
-              <w:instrText xml:space="preserve"> PAGEREF _Toc69668089 \h </w:instrText>
+              <w:instrText xml:space="preserve"> PAGEREF _Toc69720438 \h </w:instrText>
             </w:r>
             <w:r>
               <w:rPr>
@@ -1571,7 +1571,7 @@
                 <w:noProof/>
                 <w:webHidden/>
               </w:rPr>
-              <w:t>6</w:t>
+              <w:t>5</w:t>
             </w:r>
             <w:r>
               <w:rPr>
@@ -1594,12 +1594,362 @@
               <w:lang w:eastAsia="en-GB"/>
             </w:rPr>
           </w:pPr>
-          <w:hyperlink w:anchor="_Toc69668090" w:history="1">
+          <w:hyperlink w:anchor="_Toc69720439" w:history="1">
             <w:r>
               <w:rPr>
                 <w:rStyle w:val="Hyperlink"/>
                 <w:noProof/>
               </w:rPr>
+              <w:t>Reference: Internet protocol tables</w:t>
+            </w:r>
+            <w:r>
+              <w:rPr>
+                <w:noProof/>
+                <w:webHidden/>
+              </w:rPr>
+              <w:tab/>
+            </w:r>
+            <w:r>
+              <w:rPr>
+                <w:noProof/>
+                <w:webHidden/>
+              </w:rPr>
+              <w:fldChar w:fldCharType="begin"/>
+            </w:r>
+            <w:r>
+              <w:rPr>
+                <w:noProof/>
+                <w:webHidden/>
+              </w:rPr>
+              <w:instrText xml:space="preserve"> PAGEREF _Toc69720439 \h </w:instrText>
+            </w:r>
+            <w:r>
+              <w:rPr>
+                <w:noProof/>
+                <w:webHidden/>
+              </w:rPr>
+            </w:r>
+            <w:r>
+              <w:rPr>
+                <w:noProof/>
+                <w:webHidden/>
+              </w:rPr>
+              <w:fldChar w:fldCharType="separate"/>
+            </w:r>
+            <w:r>
+              <w:rPr>
+                <w:noProof/>
+                <w:webHidden/>
+              </w:rPr>
+              <w:t>5</w:t>
+            </w:r>
+            <w:r>
+              <w:rPr>
+                <w:noProof/>
+                <w:webHidden/>
+              </w:rPr>
+              <w:fldChar w:fldCharType="end"/>
+            </w:r>
+          </w:hyperlink>
+        </w:p>
+        <w:p>
+          <w:pPr>
+            <w:pStyle w:val="TOC2"/>
+            <w:tabs>
+              <w:tab w:val="right" w:leader="dot" w:pos="9016"/>
+            </w:tabs>
+            <w:rPr>
+              <w:rFonts w:eastAsiaTheme="minorEastAsia"/>
+              <w:noProof/>
+              <w:lang w:eastAsia="en-GB"/>
+            </w:rPr>
+          </w:pPr>
+          <w:hyperlink w:anchor="_Toc69720440" w:history="1">
+            <w:r>
+              <w:rPr>
+                <w:rStyle w:val="Hyperlink"/>
+                <w:noProof/>
+              </w:rPr>
+              <w:t>Claim</w:t>
+            </w:r>
+            <w:r>
+              <w:rPr>
+                <w:noProof/>
+                <w:webHidden/>
+              </w:rPr>
+              <w:tab/>
+            </w:r>
+            <w:r>
+              <w:rPr>
+                <w:noProof/>
+                <w:webHidden/>
+              </w:rPr>
+              <w:fldChar w:fldCharType="begin"/>
+            </w:r>
+            <w:r>
+              <w:rPr>
+                <w:noProof/>
+                <w:webHidden/>
+              </w:rPr>
+              <w:instrText xml:space="preserve"> PAGEREF _Toc69720440 \h </w:instrText>
+            </w:r>
+            <w:r>
+              <w:rPr>
+                <w:noProof/>
+                <w:webHidden/>
+              </w:rPr>
+            </w:r>
+            <w:r>
+              <w:rPr>
+                <w:noProof/>
+                <w:webHidden/>
+              </w:rPr>
+              <w:fldChar w:fldCharType="separate"/>
+            </w:r>
+            <w:r>
+              <w:rPr>
+                <w:noProof/>
+                <w:webHidden/>
+              </w:rPr>
+              <w:t>5</w:t>
+            </w:r>
+            <w:r>
+              <w:rPr>
+                <w:noProof/>
+                <w:webHidden/>
+              </w:rPr>
+              <w:fldChar w:fldCharType="end"/>
+            </w:r>
+          </w:hyperlink>
+        </w:p>
+        <w:p>
+          <w:pPr>
+            <w:pStyle w:val="TOC1"/>
+            <w:tabs>
+              <w:tab w:val="right" w:leader="dot" w:pos="9016"/>
+            </w:tabs>
+            <w:rPr>
+              <w:rFonts w:eastAsiaTheme="minorEastAsia"/>
+              <w:noProof/>
+              <w:lang w:eastAsia="en-GB"/>
+            </w:rPr>
+          </w:pPr>
+          <w:hyperlink w:anchor="_Toc69720441" w:history="1">
+            <w:r>
+              <w:rPr>
+                <w:rStyle w:val="Hyperlink"/>
+                <w:noProof/>
+              </w:rPr>
+              <w:t>Reference: Domain Name System (DNS)</w:t>
+            </w:r>
+            <w:r>
+              <w:rPr>
+                <w:noProof/>
+                <w:webHidden/>
+              </w:rPr>
+              <w:tab/>
+            </w:r>
+            <w:r>
+              <w:rPr>
+                <w:noProof/>
+                <w:webHidden/>
+              </w:rPr>
+              <w:fldChar w:fldCharType="begin"/>
+            </w:r>
+            <w:r>
+              <w:rPr>
+                <w:noProof/>
+                <w:webHidden/>
+              </w:rPr>
+              <w:instrText xml:space="preserve"> PAGEREF _Toc69720441 \h </w:instrText>
+            </w:r>
+            <w:r>
+              <w:rPr>
+                <w:noProof/>
+                <w:webHidden/>
+              </w:rPr>
+            </w:r>
+            <w:r>
+              <w:rPr>
+                <w:noProof/>
+                <w:webHidden/>
+              </w:rPr>
+              <w:fldChar w:fldCharType="separate"/>
+            </w:r>
+            <w:r>
+              <w:rPr>
+                <w:noProof/>
+                <w:webHidden/>
+              </w:rPr>
+              <w:t>6</w:t>
+            </w:r>
+            <w:r>
+              <w:rPr>
+                <w:noProof/>
+                <w:webHidden/>
+              </w:rPr>
+              <w:fldChar w:fldCharType="end"/>
+            </w:r>
+          </w:hyperlink>
+        </w:p>
+        <w:p>
+          <w:pPr>
+            <w:pStyle w:val="TOC2"/>
+            <w:tabs>
+              <w:tab w:val="right" w:leader="dot" w:pos="9016"/>
+            </w:tabs>
+            <w:rPr>
+              <w:rFonts w:eastAsiaTheme="minorEastAsia"/>
+              <w:noProof/>
+              <w:lang w:eastAsia="en-GB"/>
+            </w:rPr>
+          </w:pPr>
+          <w:hyperlink w:anchor="_Toc69720442" w:history="1">
+            <w:r>
+              <w:rPr>
+                <w:rStyle w:val="Hyperlink"/>
+                <w:noProof/>
+              </w:rPr>
+              <w:t>Claim</w:t>
+            </w:r>
+            <w:r>
+              <w:rPr>
+                <w:noProof/>
+                <w:webHidden/>
+              </w:rPr>
+              <w:tab/>
+            </w:r>
+            <w:r>
+              <w:rPr>
+                <w:noProof/>
+                <w:webHidden/>
+              </w:rPr>
+              <w:fldChar w:fldCharType="begin"/>
+            </w:r>
+            <w:r>
+              <w:rPr>
+                <w:noProof/>
+                <w:webHidden/>
+              </w:rPr>
+              <w:instrText xml:space="preserve"> PAGEREF _Toc69720442 \h </w:instrText>
+            </w:r>
+            <w:r>
+              <w:rPr>
+                <w:noProof/>
+                <w:webHidden/>
+              </w:rPr>
+            </w:r>
+            <w:r>
+              <w:rPr>
+                <w:noProof/>
+                <w:webHidden/>
+              </w:rPr>
+              <w:fldChar w:fldCharType="separate"/>
+            </w:r>
+            <w:r>
+              <w:rPr>
+                <w:noProof/>
+                <w:webHidden/>
+              </w:rPr>
+              <w:t>6</w:t>
+            </w:r>
+            <w:r>
+              <w:rPr>
+                <w:noProof/>
+                <w:webHidden/>
+              </w:rPr>
+              <w:fldChar w:fldCharType="end"/>
+            </w:r>
+          </w:hyperlink>
+        </w:p>
+        <w:p>
+          <w:pPr>
+            <w:pStyle w:val="TOC3"/>
+            <w:tabs>
+              <w:tab w:val="right" w:leader="dot" w:pos="9016"/>
+            </w:tabs>
+            <w:rPr>
+              <w:rFonts w:eastAsiaTheme="minorEastAsia"/>
+              <w:noProof/>
+              <w:lang w:eastAsia="en-GB"/>
+            </w:rPr>
+          </w:pPr>
+          <w:hyperlink w:anchor="_Toc69720443" w:history="1">
+            <w:r>
+              <w:rPr>
+                <w:rStyle w:val="Hyperlink"/>
+                <w:noProof/>
+              </w:rPr>
+              <w:t>DNS security</w:t>
+            </w:r>
+            <w:r>
+              <w:rPr>
+                <w:noProof/>
+                <w:webHidden/>
+              </w:rPr>
+              <w:tab/>
+            </w:r>
+            <w:r>
+              <w:rPr>
+                <w:noProof/>
+                <w:webHidden/>
+              </w:rPr>
+              <w:fldChar w:fldCharType="begin"/>
+            </w:r>
+            <w:r>
+              <w:rPr>
+                <w:noProof/>
+                <w:webHidden/>
+              </w:rPr>
+              <w:instrText xml:space="preserve"> PAGEREF _Toc69720443 \h </w:instrText>
+            </w:r>
+            <w:r>
+              <w:rPr>
+                <w:noProof/>
+                <w:webHidden/>
+              </w:rPr>
+            </w:r>
+            <w:r>
+              <w:rPr>
+                <w:noProof/>
+                <w:webHidden/>
+              </w:rPr>
+              <w:fldChar w:fldCharType="separate"/>
+            </w:r>
+            <w:r>
+              <w:rPr>
+                <w:noProof/>
+                <w:webHidden/>
+              </w:rPr>
+              <w:t>6</w:t>
+            </w:r>
+            <w:r>
+              <w:rPr>
+                <w:noProof/>
+                <w:webHidden/>
+              </w:rPr>
+              <w:fldChar w:fldCharType="end"/>
+            </w:r>
+          </w:hyperlink>
+        </w:p>
+        <w:p>
+          <w:pPr>
+            <w:pStyle w:val="TOC1"/>
+            <w:tabs>
+              <w:tab w:val="right" w:leader="dot" w:pos="9016"/>
+            </w:tabs>
+            <w:rPr>
+              <w:rFonts w:eastAsiaTheme="minorEastAsia"/>
+              <w:noProof/>
+              <w:lang w:eastAsia="en-GB"/>
+            </w:rPr>
+          </w:pPr>
+          <w:hyperlink w:anchor="_Toc69720444" w:history="1">
+            <w:r>
+              <w:rPr>
+                <w:rStyle w:val="Hyperlink"/>
+                <w:noProof/>
+              </w:rPr>
               <w:t>References</w:t>
             </w:r>
             <w:r>
@@ -1621,7 +1971,7 @@
                 <w:noProof/>
                 <w:webHidden/>
               </w:rPr>
-              <w:instrText xml:space="preserve"> PAGEREF _Toc69668090 \h </w:instrText>
+              <w:instrText xml:space="preserve"> PAGEREF _Toc69720444 \h </w:instrText>
             </w:r>
             <w:r>
               <w:rPr>
@@ -1668,10 +2018,6 @@
     <w:p/>
     <w:p/>
     <w:p/>
-    <w:p/>
-    <w:p/>
-    <w:p/>
-    <w:p/>
     <w:p>
       <w:pPr>
         <w:pStyle w:val="Title"/>
@@ -1682,8 +2028,15 @@
         <w:t>WM143 NCCD Network Architecture</w:t>
       </w:r>
     </w:p>
-    <w:p/>
-    <w:p>
+    <w:p>
+      <w:pPr>
+        <w:jc w:val="both"/>
+      </w:pPr>
+    </w:p>
+    <w:p>
+      <w:pPr>
+        <w:jc w:val="both"/>
+      </w:pPr>
       <w:r>
         <w:t xml:space="preserve">This document details </w:t>
       </w:r>
@@ -1717,7 +2070,7 @@
         <w:pStyle w:val="Heading1"/>
         <w:jc w:val="center"/>
       </w:pPr>
-      <w:bookmarkStart w:id="0" w:name="_Toc69668068"/>
+      <w:bookmarkStart w:id="0" w:name="_Toc69720417"/>
       <w:r>
         <w:t>Reference</w:t>
       </w:r>
@@ -1732,7 +2085,7 @@
         <w:pStyle w:val="Heading2"/>
         <w:jc w:val="center"/>
       </w:pPr>
-      <w:bookmarkStart w:id="1" w:name="_Toc69668069"/>
+      <w:bookmarkStart w:id="1" w:name="_Toc69720418"/>
       <w:r>
         <w:t>Claim</w:t>
       </w:r>
@@ -1783,7 +2136,7 @@
         <w:pStyle w:val="Heading3"/>
         <w:ind w:firstLine="720"/>
       </w:pPr>
-      <w:bookmarkStart w:id="2" w:name="_Toc69668070"/>
+      <w:bookmarkStart w:id="2" w:name="_Toc69720419"/>
       <w:r>
         <w:t>Zone 1 – The “Internet”</w:t>
       </w:r>
@@ -2151,7 +2504,7 @@
         <w:pStyle w:val="Heading3"/>
         <w:ind w:firstLine="720"/>
       </w:pPr>
-      <w:bookmarkStart w:id="3" w:name="_Toc69668071"/>
+      <w:bookmarkStart w:id="3" w:name="_Toc69720420"/>
       <w:r>
         <w:t xml:space="preserve">Zone 3 – </w:t>
       </w:r>
@@ -2274,7 +2627,7 @@
         <w:pStyle w:val="Heading3"/>
         <w:ind w:firstLine="720"/>
       </w:pPr>
-      <w:bookmarkStart w:id="4" w:name="_Toc69668072"/>
+      <w:bookmarkStart w:id="4" w:name="_Toc69720421"/>
       <w:r>
         <w:t xml:space="preserve">Zone 4 </w:t>
       </w:r>
@@ -2387,7 +2740,7 @@
         <w:pStyle w:val="Heading3"/>
         <w:ind w:firstLine="720"/>
       </w:pPr>
-      <w:bookmarkStart w:id="5" w:name="_Toc69668073"/>
+      <w:bookmarkStart w:id="5" w:name="_Toc69720422"/>
       <w:r>
         <w:t>Zone 5 – Managerial Subnet – (IP address here)</w:t>
       </w:r>
@@ -2443,7 +2796,7 @@
         <w:pStyle w:val="Heading3"/>
         <w:ind w:firstLine="720"/>
       </w:pPr>
-      <w:bookmarkStart w:id="6" w:name="_Toc69668074"/>
+      <w:bookmarkStart w:id="6" w:name="_Toc69720423"/>
       <w:r>
         <w:t>Zone 6 - Proxy Subnet – (IP address here)</w:t>
       </w:r>
@@ -2460,7 +2813,7 @@
         <w:pStyle w:val="Heading3"/>
         <w:ind w:left="720"/>
       </w:pPr>
-      <w:bookmarkStart w:id="7" w:name="_Toc69668075"/>
+      <w:bookmarkStart w:id="7" w:name="_Toc69720424"/>
       <w:r>
         <w:t>Zone 7</w:t>
       </w:r>
@@ -2717,7 +3070,7 @@
         <w:pStyle w:val="Heading3"/>
         <w:ind w:left="720"/>
       </w:pPr>
-      <w:bookmarkStart w:id="8" w:name="_Toc69668076"/>
+      <w:bookmarkStart w:id="8" w:name="_Toc69720425"/>
       <w:r>
         <w:t>Zone 8</w:t>
       </w:r>
@@ -2780,20 +3133,19 @@
         <w:pStyle w:val="Heading2"/>
         <w:jc w:val="center"/>
       </w:pPr>
-      <w:bookmarkStart w:id="9" w:name="_Toc69668077"/>
+      <w:bookmarkStart w:id="9" w:name="_Toc69720426"/>
       <w:r>
         <w:lastRenderedPageBreak/>
         <w:t>Evidence</w:t>
       </w:r>
       <w:bookmarkEnd w:id="9"/>
     </w:p>
-    <w:p/>
     <w:p>
       <w:pPr>
         <w:pStyle w:val="Heading1"/>
         <w:jc w:val="center"/>
       </w:pPr>
-      <w:bookmarkStart w:id="10" w:name="_Toc69668078"/>
+      <w:bookmarkStart w:id="10" w:name="_Toc69720427"/>
       <w:r>
         <w:t>Reference: Firewalls</w:t>
       </w:r>
@@ -2805,7 +3157,7 @@
         <w:pStyle w:val="Heading2"/>
         <w:jc w:val="center"/>
       </w:pPr>
-      <w:bookmarkStart w:id="11" w:name="_Toc69668079"/>
+      <w:bookmarkStart w:id="11" w:name="_Toc69720428"/>
       <w:r>
         <w:t>Claim</w:t>
       </w:r>
@@ -2951,30 +3303,24 @@
       <w:r>
         <w:t>This method will also protect the integrity of the whole network because if one firewall was to be compromised the rest of the zones will still be protected by different firewalls.</w:t>
       </w:r>
-    </w:p>
-    <w:p>
-      <w:pPr>
-        <w:jc w:val="both"/>
-      </w:pPr>
     </w:p>
     <w:p>
       <w:pPr>
         <w:pStyle w:val="Heading2"/>
         <w:jc w:val="center"/>
       </w:pPr>
-      <w:bookmarkStart w:id="12" w:name="_Toc69668080"/>
+      <w:bookmarkStart w:id="12" w:name="_Toc69720429"/>
       <w:r>
         <w:t>Evidence</w:t>
       </w:r>
       <w:bookmarkEnd w:id="12"/>
     </w:p>
-    <w:p/>
     <w:p>
       <w:pPr>
         <w:pStyle w:val="Heading1"/>
         <w:jc w:val="center"/>
       </w:pPr>
-      <w:bookmarkStart w:id="13" w:name="_Toc69668081"/>
+      <w:bookmarkStart w:id="13" w:name="_Toc69720430"/>
       <w:r>
         <w:t>Reference: Sec</w:t>
       </w:r>
@@ -2989,7 +3335,7 @@
         <w:pStyle w:val="Heading2"/>
         <w:jc w:val="center"/>
       </w:pPr>
-      <w:bookmarkStart w:id="14" w:name="_Toc69668082"/>
+      <w:bookmarkStart w:id="14" w:name="_Toc69720431"/>
       <w:r>
         <w:t>Claim</w:t>
       </w:r>
@@ -3019,13 +3365,7 @@
         <w:t xml:space="preserve">which provides access </w:t>
       </w:r>
       <w:r>
-        <w:t xml:space="preserve">to the </w:t>
-      </w:r>
-      <w:r>
-        <w:t>command-</w:t>
-      </w:r>
-      <w:r>
-        <w:t xml:space="preserve">line of the machines </w:t>
+        <w:t xml:space="preserve">to the command-line of the machines </w:t>
       </w:r>
       <w:r>
         <w:t xml:space="preserve">and file transfer capabilities. </w:t>
@@ -3047,7 +3387,7 @@
       <w:pPr>
         <w:pStyle w:val="Heading3"/>
       </w:pPr>
-      <w:bookmarkStart w:id="15" w:name="_Toc69668083"/>
+      <w:bookmarkStart w:id="15" w:name="_Toc69720432"/>
       <w:r>
         <w:t xml:space="preserve">SSH </w:t>
       </w:r>
@@ -3061,10 +3401,7 @@
         <w:jc w:val="both"/>
       </w:pPr>
       <w:r>
-        <w:t>The</w:t>
-      </w:r>
-      <w:r>
-        <w:t xml:space="preserve"> reason why </w:t>
+        <w:t xml:space="preserve">The reason why </w:t>
       </w:r>
       <w:r>
         <w:t>the use</w:t>
@@ -3150,11 +3487,7 @@
         <w:t>throughout</w:t>
       </w:r>
       <w:r>
-        <w:t xml:space="preserve"> the SSH servers they connect to. Public key authentication also allows </w:t>
-      </w:r>
-      <w:r>
-        <w:lastRenderedPageBreak/>
-        <w:t xml:space="preserve">automated, </w:t>
+        <w:t xml:space="preserve"> the SSH servers they connect to. Public key authentication also allows automated, </w:t>
       </w:r>
       <w:r>
         <w:t>password-less</w:t>
@@ -3167,6 +3500,7 @@
           <w:id w:val="-1788043945"/>
           <w:citation/>
         </w:sdtPr>
+        <w:sdtEndPr/>
         <w:sdtContent>
           <w:r>
             <w:fldChar w:fldCharType="begin"/>
@@ -3193,8 +3527,9 @@
       <w:pPr>
         <w:pStyle w:val="Heading3"/>
       </w:pPr>
-      <w:bookmarkStart w:id="16" w:name="_Toc69668084"/>
-      <w:r>
+      <w:bookmarkStart w:id="16" w:name="_Toc69720433"/>
+      <w:r>
+        <w:lastRenderedPageBreak/>
         <w:t>SSH Security Policies and Procedures</w:t>
       </w:r>
       <w:bookmarkEnd w:id="16"/>
@@ -3203,17 +3538,11 @@
       </w:r>
     </w:p>
     <w:p>
-      <w:r>
-        <w:t xml:space="preserve">The SSH </w:t>
-      </w:r>
-      <w:r>
-        <w:t>Policies and procedures play a critical role in SSH security by establishing consistent</w:t>
-      </w:r>
-      <w:r>
-        <w:t xml:space="preserve"> </w:t>
-      </w:r>
-      <w:r>
-        <w:t xml:space="preserve">requirements across the </w:t>
+      <w:pPr>
+        <w:jc w:val="both"/>
+      </w:pPr>
+      <w:r>
+        <w:t xml:space="preserve">The SSH Policies and procedures play a critical role in SSH security by establishing consistent requirements across the </w:t>
       </w:r>
       <w:r>
         <w:t>dis</w:t>
@@ -3271,6 +3600,7 @@
           <w:id w:val="691735654"/>
           <w:citation/>
         </w:sdtPr>
+        <w:sdtEndPr/>
         <w:sdtContent>
           <w:r>
             <w:fldChar w:fldCharType="begin"/>
@@ -3297,7 +3627,7 @@
       <w:pPr>
         <w:pStyle w:val="Heading3"/>
       </w:pPr>
-      <w:bookmarkStart w:id="17" w:name="_Toc69668085"/>
+      <w:bookmarkStart w:id="17" w:name="_Toc69720434"/>
       <w:r>
         <w:t>Secure SSH Implementation</w:t>
       </w:r>
@@ -3340,6 +3670,7 @@
           <w:id w:val="-646055384"/>
           <w:citation/>
         </w:sdtPr>
+        <w:sdtEndPr/>
         <w:sdtContent>
           <w:r>
             <w:fldChar w:fldCharType="begin"/>
@@ -3397,6 +3728,7 @@
           <w:id w:val="1215244095"/>
           <w:citation/>
         </w:sdtPr>
+        <w:sdtEndPr/>
         <w:sdtContent>
           <w:r>
             <w:fldChar w:fldCharType="begin"/>
@@ -3449,6 +3781,7 @@
           <w:id w:val="-702321586"/>
           <w:citation/>
         </w:sdtPr>
+        <w:sdtEndPr/>
         <w:sdtContent>
           <w:r>
             <w:fldChar w:fldCharType="begin"/>
@@ -3473,30 +3806,21 @@
     </w:p>
     <w:p>
       <w:pPr>
-        <w:jc w:val="both"/>
-      </w:pPr>
-      <w:r>
-        <w:t xml:space="preserve"> </w:t>
-      </w:r>
-    </w:p>
-    <w:p>
-      <w:pPr>
         <w:pStyle w:val="Heading2"/>
         <w:jc w:val="center"/>
       </w:pPr>
-      <w:bookmarkStart w:id="18" w:name="_Toc69668086"/>
+      <w:bookmarkStart w:id="18" w:name="_Toc69720435"/>
       <w:r>
         <w:t>Evidence</w:t>
       </w:r>
       <w:bookmarkEnd w:id="18"/>
     </w:p>
-    <w:p/>
     <w:p>
       <w:pPr>
         <w:pStyle w:val="Heading1"/>
         <w:jc w:val="center"/>
       </w:pPr>
-      <w:bookmarkStart w:id="19" w:name="_Toc69668087"/>
+      <w:bookmarkStart w:id="19" w:name="_Toc69720436"/>
       <w:r>
         <w:t>Reference: System logging</w:t>
       </w:r>
@@ -3508,7 +3832,7 @@
         <w:pStyle w:val="Heading2"/>
         <w:jc w:val="center"/>
       </w:pPr>
-      <w:bookmarkStart w:id="20" w:name="_Toc69668088"/>
+      <w:bookmarkStart w:id="20" w:name="_Toc69720437"/>
       <w:r>
         <w:t>Claim</w:t>
       </w:r>
@@ -3520,10 +3844,7 @@
         <w:jc w:val="both"/>
       </w:pPr>
       <w:r>
-        <w:t>The internal network has remote machine logging over the syslog protocol.</w:t>
-      </w:r>
-      <w:r>
-        <w:t xml:space="preserve"> Logs captured </w:t>
+        <w:t xml:space="preserve">The internal network has remote machine logging over the syslog protocol. Logs captured </w:t>
       </w:r>
       <w:r>
         <w:t>on every machine through the rsyslog daemon are</w:t>
@@ -3535,13 +3856,7 @@
         <w:t>ed over</w:t>
       </w:r>
       <w:r>
-        <w:t xml:space="preserve"> the network on port 514 to the central logging server in the Manage</w:t>
-      </w:r>
-      <w:r>
-        <w:t>rial</w:t>
-      </w:r>
-      <w:r>
-        <w:t xml:space="preserve"> subnet. The advantage </w:t>
+        <w:t xml:space="preserve"> the network on port 514 to the central logging server in the Managerial subnet. The advantage </w:t>
       </w:r>
       <w:r>
         <w:t xml:space="preserve">for the security side of things </w:t>
@@ -3615,13 +3930,12 @@
         <w:pStyle w:val="Heading2"/>
         <w:jc w:val="center"/>
       </w:pPr>
-      <w:bookmarkStart w:id="21" w:name="_Toc69668089"/>
+      <w:bookmarkStart w:id="21" w:name="_Toc69720438"/>
       <w:r>
         <w:t>Evidence</w:t>
       </w:r>
       <w:bookmarkEnd w:id="21"/>
     </w:p>
-    <w:p/>
     <w:p>
       <w:pPr>
         <w:jc w:val="both"/>
@@ -3632,67 +3946,94 @@
         <w:pStyle w:val="Heading1"/>
         <w:jc w:val="center"/>
       </w:pPr>
+      <w:bookmarkStart w:id="22" w:name="_Toc69720439"/>
+      <w:r>
+        <w:t xml:space="preserve">Reference: </w:t>
+      </w:r>
+      <w:r>
+        <w:t>Internet protocol tables</w:t>
+      </w:r>
+      <w:bookmarkEnd w:id="22"/>
+    </w:p>
+    <w:p/>
+    <w:p>
+      <w:pPr>
+        <w:pStyle w:val="Heading2"/>
+        <w:jc w:val="center"/>
+      </w:pPr>
+      <w:bookmarkStart w:id="23" w:name="_Toc69720440"/>
+      <w:r>
+        <w:t>Claim</w:t>
+      </w:r>
+      <w:bookmarkEnd w:id="23"/>
+    </w:p>
+    <w:p/>
+    <w:p>
+      <w:pPr>
+        <w:jc w:val="both"/>
+      </w:pPr>
       <w:r>
         <w:lastRenderedPageBreak/>
-        <w:t xml:space="preserve">Reference: </w:t>
-      </w:r>
-      <w:r>
-        <w:t>Internet protocol tables</w:t>
-      </w:r>
-    </w:p>
-    <w:p/>
-    <w:p>
-      <w:pPr>
-        <w:pStyle w:val="Heading1"/>
-        <w:jc w:val="center"/>
-      </w:pPr>
-      <w:r>
-        <w:t>Claim</w:t>
-      </w:r>
-    </w:p>
-    <w:p/>
+        <w:t xml:space="preserve">Iptables </w:t>
+      </w:r>
+      <w:r>
+        <w:t>are</w:t>
+      </w:r>
+      <w:r>
+        <w:t xml:space="preserve"> at the centre of </w:t>
+      </w:r>
+      <w:r>
+        <w:t>all</w:t>
+      </w:r>
+      <w:r>
+        <w:t xml:space="preserve"> the firewalls on the network</w:t>
+      </w:r>
+      <w:r>
+        <w:t xml:space="preserve">. Each set of firewall rules are </w:t>
+      </w:r>
+      <w:r>
+        <w:t>specifically configured</w:t>
+      </w:r>
+      <w:r>
+        <w:t xml:space="preserve"> to each machine. </w:t>
+      </w:r>
+      <w:r>
+        <w:t xml:space="preserve">INPUT and OUTPUT chains </w:t>
+      </w:r>
+      <w:r>
+        <w:t xml:space="preserve">have a default policy set to drop packets. </w:t>
+      </w:r>
+      <w:r>
+        <w:t xml:space="preserve">This is </w:t>
+      </w:r>
+      <w:r>
+        <w:t>more reliable than settings specific rules as due to human error intruders could find a way to dodge all the existing firewall rules.</w:t>
+      </w:r>
+    </w:p>
     <w:p>
       <w:pPr>
         <w:jc w:val="both"/>
       </w:pPr>
       <w:r>
-        <w:t xml:space="preserve">Iptables </w:t>
-      </w:r>
-      <w:r>
-        <w:t>are</w:t>
-      </w:r>
-      <w:r>
-        <w:t xml:space="preserve"> at the centre of </w:t>
-      </w:r>
-      <w:r>
-        <w:t>all</w:t>
-      </w:r>
-      <w:r>
-        <w:t xml:space="preserve"> the firewalls on the network</w:t>
-      </w:r>
-      <w:r>
-        <w:t xml:space="preserve">. Each set of firewall rules are </w:t>
-      </w:r>
-      <w:r>
-        <w:t>specifically configured</w:t>
-      </w:r>
-      <w:r>
-        <w:t xml:space="preserve"> to each machine. </w:t>
-      </w:r>
-      <w:r>
-        <w:t xml:space="preserve">INPUT and OUTPUT chains </w:t>
-      </w:r>
-      <w:r>
-        <w:t xml:space="preserve">have a default policy set to drop packets. </w:t>
-      </w:r>
-      <w:r>
-        <w:t xml:space="preserve">This is </w:t>
-      </w:r>
-      <w:r>
-        <w:t>more reliable than settings specific rules as due to human error intruders could find a way to dodge all the existing firewall rules.</w:t>
-      </w:r>
-    </w:p>
-    <w:p>
+        <w:t xml:space="preserve">Most of the machine will accept ICMP because it is used for more than just pings. It is a utility protocol for maintaining networks. </w:t>
+      </w:r>
+      <w:r>
+        <w:t xml:space="preserve">Apart from webserver pings, </w:t>
+      </w:r>
+      <w:r>
+        <w:t xml:space="preserve">ICMP will be blocked from the internet to prevent ping sweeps of the internal network or a private host </w:t>
+      </w:r>
+      <w:r>
+        <w:t>if it is on the</w:t>
+      </w:r>
+      <w:r>
+        <w:t xml:space="preserve"> DMZ.</w:t>
+      </w:r>
+    </w:p>
+    <w:p>
+      <w:pPr>
+        <w:jc w:val="both"/>
+      </w:pPr>
       <w:r>
         <w:t xml:space="preserve">The firewall rules have all been set so </w:t>
       </w:r>
@@ -3703,13 +4044,7 @@
         <w:t xml:space="preserve">it </w:t>
       </w:r>
       <w:r>
-        <w:t xml:space="preserve">monitors the full state of active network connections. This means that stateful firewalls are constantly </w:t>
-      </w:r>
-      <w:r>
-        <w:t>analysing</w:t>
-      </w:r>
-      <w:r>
-        <w:t xml:space="preserve"> the </w:t>
+        <w:t xml:space="preserve">monitors the full state of active network connections. This means that stateful firewalls are constantly analysing the </w:t>
       </w:r>
       <w:r>
         <w:t>whole</w:t>
@@ -3733,16 +4068,14 @@
         <w:t>the</w:t>
       </w:r>
       <w:r>
-        <w:t xml:space="preserve"> network rather than discrete traffic and data packets in </w:t>
-      </w:r>
-      <w:r>
-        <w:t>isolation.</w:t>
+        <w:t xml:space="preserve"> network rather than discrete traffic and data packets in isolation.</w:t>
       </w:r>
       <w:sdt>
         <w:sdtPr>
           <w:id w:val="1576007567"/>
           <w:citation/>
         </w:sdtPr>
+        <w:sdtEndPr/>
         <w:sdtContent>
           <w:r>
             <w:fldChar w:fldCharType="begin"/>
@@ -3765,29 +4098,716 @@
         </w:sdtContent>
       </w:sdt>
     </w:p>
-    <w:p/>
-    <w:p/>
-    <w:p/>
-    <w:p/>
-    <w:p/>
-    <w:p/>
-    <w:p/>
-    <w:p/>
-    <w:p/>
-    <w:p/>
-    <w:p/>
-    <w:p/>
-    <w:p/>
-    <w:p/>
-    <w:p/>
-    <w:p/>
-    <w:p/>
-    <w:p/>
-    <w:p/>
-    <w:p/>
-    <w:p/>
-    <w:p/>
-    <w:bookmarkStart w:id="22" w:name="_Toc69668090" w:displacedByCustomXml="next"/>
+    <w:p>
+      <w:pPr>
+        <w:jc w:val="both"/>
+      </w:pPr>
+    </w:p>
+    <w:p>
+      <w:pPr>
+        <w:pStyle w:val="Heading1"/>
+        <w:jc w:val="center"/>
+      </w:pPr>
+      <w:bookmarkStart w:id="24" w:name="_Toc69720441"/>
+      <w:r>
+        <w:t xml:space="preserve">Reference: </w:t>
+      </w:r>
+      <w:r>
+        <w:t>Domain Name System (DN</w:t>
+      </w:r>
+      <w:r>
+        <w:t>S</w:t>
+      </w:r>
+      <w:r>
+        <w:t>)</w:t>
+      </w:r>
+      <w:bookmarkEnd w:id="24"/>
+    </w:p>
+    <w:p/>
+    <w:p>
+      <w:pPr>
+        <w:pStyle w:val="Heading2"/>
+        <w:jc w:val="center"/>
+      </w:pPr>
+      <w:bookmarkStart w:id="25" w:name="_Toc69720442"/>
+      <w:r>
+        <w:t>Claim</w:t>
+      </w:r>
+      <w:bookmarkEnd w:id="25"/>
+    </w:p>
+    <w:p/>
+    <w:p>
+      <w:pPr>
+        <w:jc w:val="both"/>
+      </w:pPr>
+      <w:r>
+        <w:t xml:space="preserve">The domain name system (DNS) is a naming database </w:t>
+      </w:r>
+      <w:r>
+        <w:t>where</w:t>
+      </w:r>
+      <w:r>
+        <w:t xml:space="preserve"> internet domain names are located and translated into internet protocol (IP) addresses. The domain name system maps the name </w:t>
+      </w:r>
+      <w:r>
+        <w:t xml:space="preserve">one would </w:t>
+      </w:r>
+      <w:r>
+        <w:t xml:space="preserve">use to locate a website to the IP address that a computer uses to locate a website. For example, if someone types </w:t>
+      </w:r>
+      <w:r>
+        <w:t>google</w:t>
+      </w:r>
+      <w:r>
+        <w:t xml:space="preserve">.com into a web browser, a server </w:t>
+      </w:r>
+      <w:r>
+        <w:t>backend</w:t>
+      </w:r>
+      <w:r>
+        <w:t xml:space="preserve"> will </w:t>
+      </w:r>
+      <w:r>
+        <w:t>match</w:t>
+      </w:r>
+      <w:r>
+        <w:t xml:space="preserve"> that name to the corresponding IP address, something similar in structure to</w:t>
+      </w:r>
+      <w:r>
+        <w:t xml:space="preserve"> 8.8.8.8</w:t>
+      </w:r>
+      <w:r>
+        <w:t>.</w:t>
+      </w:r>
+      <w:sdt>
+        <w:sdtPr>
+          <w:id w:val="-532424777"/>
+          <w:citation/>
+        </w:sdtPr>
+        <w:sdtContent>
+          <w:r>
+            <w:fldChar w:fldCharType="begin"/>
+          </w:r>
+          <w:r>
+            <w:instrText xml:space="preserve"> CITATION DNS \l 2057 </w:instrText>
+          </w:r>
+          <w:r>
+            <w:fldChar w:fldCharType="separate"/>
+          </w:r>
+          <w:r>
+            <w:rPr>
+              <w:noProof/>
+            </w:rPr>
+            <w:t xml:space="preserve"> (Burke, 2019)</w:t>
+          </w:r>
+          <w:r>
+            <w:fldChar w:fldCharType="end"/>
+          </w:r>
+        </w:sdtContent>
+      </w:sdt>
+    </w:p>
+    <w:p>
+      <w:pPr>
+        <w:pStyle w:val="Heading3"/>
+        <w:jc w:val="both"/>
+      </w:pPr>
+      <w:bookmarkStart w:id="26" w:name="_Toc69720443"/>
+      <w:r>
+        <w:t>DNS security</w:t>
+      </w:r>
+      <w:bookmarkEnd w:id="26"/>
+    </w:p>
+    <w:p>
+      <w:pPr>
+        <w:jc w:val="both"/>
+      </w:pPr>
+      <w:r>
+        <w:t xml:space="preserve">DNS does have a </w:t>
+      </w:r>
+      <w:r>
+        <w:t xml:space="preserve">multiple vulnerability’s </w:t>
+      </w:r>
+      <w:r>
+        <w:t>that have been discovered over time.</w:t>
+      </w:r>
+      <w:r>
+        <w:t xml:space="preserve"> C</w:t>
+      </w:r>
+      <w:r>
+        <w:t>ache poisoning</w:t>
+      </w:r>
+      <w:r>
+        <w:t xml:space="preserve"> of DNS</w:t>
+      </w:r>
+      <w:r>
+        <w:t xml:space="preserve"> is one such vulnerability. In DNS cache poisoning, data is distributed to caching resolvers, posing as </w:t>
+      </w:r>
+      <w:r>
+        <w:t>a</w:t>
+      </w:r>
+      <w:r>
+        <w:t xml:space="preserve"> </w:t>
+      </w:r>
+      <w:r>
+        <w:t>privileged</w:t>
+      </w:r>
+      <w:r>
+        <w:t xml:space="preserve"> origin server. The data </w:t>
+      </w:r>
+      <w:r>
+        <w:t>will then be able to</w:t>
+      </w:r>
+      <w:r>
+        <w:t xml:space="preserve"> present false information and can</w:t>
+      </w:r>
+      <w:r>
+        <w:t xml:space="preserve"> then</w:t>
+      </w:r>
+      <w:r>
+        <w:t xml:space="preserve"> </w:t>
+      </w:r>
+      <w:r>
+        <w:t>affect</w:t>
+      </w:r>
+      <w:r>
+        <w:t xml:space="preserve"> the time to live.</w:t>
+      </w:r>
+      <w:sdt>
+        <w:sdtPr>
+          <w:id w:val="1779529952"/>
+          <w:citation/>
+        </w:sdtPr>
+        <w:sdtContent>
+          <w:r>
+            <w:fldChar w:fldCharType="begin"/>
+          </w:r>
+          <w:r>
+            <w:instrText xml:space="preserve"> CITATION DNS \l 2057 </w:instrText>
+          </w:r>
+          <w:r>
+            <w:fldChar w:fldCharType="separate"/>
+          </w:r>
+          <w:r>
+            <w:rPr>
+              <w:noProof/>
+            </w:rPr>
+            <w:t xml:space="preserve"> (Burke, 2019)</w:t>
+          </w:r>
+          <w:r>
+            <w:fldChar w:fldCharType="end"/>
+          </w:r>
+        </w:sdtContent>
+      </w:sdt>
+    </w:p>
+    <w:p>
+      <w:pPr>
+        <w:jc w:val="both"/>
+      </w:pPr>
+      <w:r>
+        <w:t>An intruder</w:t>
+      </w:r>
+      <w:r>
+        <w:t xml:space="preserve"> with malicious intent can create a dangerous website with a misleading </w:t>
+      </w:r>
+      <w:r>
+        <w:t>header</w:t>
+      </w:r>
+      <w:r>
+        <w:t xml:space="preserve"> to try and convince users that the website they are on is real, giving the individual access to the user's information. By replacing a character in a domain name with a similar looking character</w:t>
+      </w:r>
+      <w:r>
+        <w:t xml:space="preserve"> for example, </w:t>
+      </w:r>
+      <w:r>
+        <w:t>the number “</w:t>
+      </w:r>
+      <w:r>
+        <w:t>1</w:t>
+      </w:r>
+      <w:r>
+        <w:t>”</w:t>
+      </w:r>
+      <w:r>
+        <w:t xml:space="preserve"> and a lowercase L </w:t>
+      </w:r>
+      <w:r>
+        <w:t>“</w:t>
+      </w:r>
+      <w:r>
+        <w:t>l</w:t>
+      </w:r>
+      <w:r>
+        <w:t>”,</w:t>
+      </w:r>
+      <w:r>
+        <w:t xml:space="preserve"> which may look similar depending on the fon</w:t>
+      </w:r>
+      <w:r>
+        <w:t>t they use. A</w:t>
+      </w:r>
+      <w:r>
+        <w:t xml:space="preserve"> user could be fooled into </w:t>
+      </w:r>
+      <w:r>
+        <w:t>clicking</w:t>
+      </w:r>
+      <w:r>
+        <w:t xml:space="preserve"> a false link. This is </w:t>
+      </w:r>
+      <w:r>
+        <w:t xml:space="preserve">usually </w:t>
+      </w:r>
+      <w:r>
+        <w:t>exploited with phishing attacks.</w:t>
+      </w:r>
+      <w:sdt>
+        <w:sdtPr>
+          <w:id w:val="-624773422"/>
+          <w:citation/>
+        </w:sdtPr>
+        <w:sdtContent>
+          <w:r>
+            <w:fldChar w:fldCharType="begin"/>
+          </w:r>
+          <w:r>
+            <w:instrText xml:space="preserve"> CITATION DNS \l 2057 </w:instrText>
+          </w:r>
+          <w:r>
+            <w:fldChar w:fldCharType="separate"/>
+          </w:r>
+          <w:r>
+            <w:rPr>
+              <w:noProof/>
+            </w:rPr>
+            <w:t xml:space="preserve"> (Burke, 2019)</w:t>
+          </w:r>
+          <w:r>
+            <w:fldChar w:fldCharType="end"/>
+          </w:r>
+        </w:sdtContent>
+      </w:sdt>
+    </w:p>
+    <w:p>
+      <w:pPr>
+        <w:pStyle w:val="Heading2"/>
+        <w:jc w:val="center"/>
+      </w:pPr>
+      <w:r>
+        <w:t>Evidence</w:t>
+      </w:r>
+    </w:p>
+    <w:p/>
+    <w:p>
+      <w:pPr>
+        <w:pStyle w:val="Heading1"/>
+        <w:jc w:val="center"/>
+      </w:pPr>
+      <w:r>
+        <w:t xml:space="preserve">Reference: </w:t>
+      </w:r>
+      <w:r>
+        <w:t xml:space="preserve">Virtual </w:t>
+      </w:r>
+      <w:r>
+        <w:t>Private</w:t>
+      </w:r>
+      <w:r>
+        <w:t xml:space="preserve"> </w:t>
+      </w:r>
+      <w:r>
+        <w:t>Network</w:t>
+      </w:r>
+      <w:r>
+        <w:t xml:space="preserve"> </w:t>
+      </w:r>
+      <w:r>
+        <w:t>(VPN)</w:t>
+      </w:r>
+    </w:p>
+    <w:p/>
+    <w:p>
+      <w:pPr>
+        <w:pStyle w:val="Heading2"/>
+        <w:jc w:val="center"/>
+      </w:pPr>
+      <w:r>
+        <w:t>Claim</w:t>
+      </w:r>
+    </w:p>
+    <w:p/>
+    <w:p>
+      <w:pPr>
+        <w:jc w:val="both"/>
+      </w:pPr>
+      <w:r>
+        <w:lastRenderedPageBreak/>
+        <w:t>The VPN being used will be OpenVPN</w:t>
+      </w:r>
+      <w:r>
+        <w:t xml:space="preserve">. The server </w:t>
+      </w:r>
+      <w:r>
+        <w:t xml:space="preserve">has been configured </w:t>
+      </w:r>
+      <w:r>
+        <w:t xml:space="preserve">to allow external employees the ability to access </w:t>
+      </w:r>
+      <w:r>
+        <w:t>the internal network via an encrypted tunnel.</w:t>
+      </w:r>
+      <w:r>
+        <w:t xml:space="preserve"> The clients will have access to </w:t>
+      </w:r>
+      <w:r>
+        <w:t>the internal Mail and LDAP servers</w:t>
+      </w:r>
+      <w:r>
+        <w:t>.</w:t>
+      </w:r>
+    </w:p>
+    <w:p>
+      <w:pPr>
+        <w:pStyle w:val="Heading3"/>
+      </w:pPr>
+      <w:r>
+        <w:t>OpenVPN Authentication</w:t>
+      </w:r>
+    </w:p>
+    <w:p>
+      <w:pPr>
+        <w:jc w:val="both"/>
+      </w:pPr>
+      <w:r>
+        <w:t>OpenVPN use m</w:t>
+      </w:r>
+      <w:r>
+        <w:t xml:space="preserve">ulti-factor authentication </w:t>
+      </w:r>
+      <w:r>
+        <w:t xml:space="preserve">which </w:t>
+      </w:r>
+      <w:r>
+        <w:t>is typically</w:t>
+      </w:r>
+      <w:r>
+        <w:t xml:space="preserve"> manage</w:t>
+      </w:r>
+      <w:r>
+        <w:t>d</w:t>
+      </w:r>
+      <w:r>
+        <w:t xml:space="preserve"> with a token. This can be something like an RSA SecureID hardware token, or it can be a </w:t>
+      </w:r>
+      <w:r>
+        <w:t xml:space="preserve">device </w:t>
+      </w:r>
+      <w:r>
+        <w:t>such as your mobile phone.</w:t>
+      </w:r>
+    </w:p>
+    <w:p>
+      <w:pPr>
+        <w:jc w:val="both"/>
+      </w:pPr>
+      <w:r>
+        <w:t xml:space="preserve">The initial implementation using cell phones, was a </w:t>
+      </w:r>
+      <w:r>
+        <w:t>4-to-6-digit</w:t>
+      </w:r>
+      <w:r>
+        <w:t xml:space="preserve"> number calculated by the vendor or site, sent as a text message. The end-user </w:t>
+      </w:r>
+      <w:r>
+        <w:t>would then enter</w:t>
+      </w:r>
+      <w:r>
+        <w:t xml:space="preserve"> this number after already successfully entering their username and password as a validation code. This code can use either a random number generator that the site tracks temporarily or one of the HOTP/TOTP methods</w:t>
+      </w:r>
+      <w:r>
+        <w:t>.</w:t>
+      </w:r>
+      <w:sdt>
+        <w:sdtPr>
+          <w:id w:val="2040778771"/>
+          <w:citation/>
+        </w:sdtPr>
+        <w:sdtContent>
+          <w:r>
+            <w:fldChar w:fldCharType="begin"/>
+          </w:r>
+          <w:r>
+            <w:instrText xml:space="preserve"> CITATION Eric \l 2057 </w:instrText>
+          </w:r>
+          <w:r>
+            <w:fldChar w:fldCharType="separate"/>
+          </w:r>
+          <w:r>
+            <w:rPr>
+              <w:noProof/>
+            </w:rPr>
+            <w:t xml:space="preserve"> (Crist, n.d.)</w:t>
+          </w:r>
+          <w:r>
+            <w:fldChar w:fldCharType="end"/>
+          </w:r>
+        </w:sdtContent>
+      </w:sdt>
+    </w:p>
+    <w:p>
+      <w:pPr>
+        <w:jc w:val="both"/>
+      </w:pPr>
+    </w:p>
+    <w:p>
+      <w:pPr>
+        <w:jc w:val="both"/>
+      </w:pPr>
+      <w:r>
+        <w:t xml:space="preserve">Now a days </w:t>
+      </w:r>
+      <w:r>
+        <w:t xml:space="preserve">with </w:t>
+      </w:r>
+      <w:r>
+        <w:t>mobile</w:t>
+      </w:r>
+      <w:r>
+        <w:t xml:space="preserve"> phones </w:t>
+      </w:r>
+      <w:r>
+        <w:t>can be used to access</w:t>
+      </w:r>
+      <w:r>
+        <w:t xml:space="preserve"> an app to generate a code. Google Authenticator is common, along with commercial MFA vendor tools like Okta. </w:t>
+      </w:r>
+      <w:r>
+        <w:t>Both</w:t>
+      </w:r>
+      <w:r>
+        <w:t xml:space="preserve"> services use a protocol TOTP (Time-based One-Time Passwords) and HOTP (HMAC-based One-Time Passwords).</w:t>
+      </w:r>
+      <w:r>
+        <w:t xml:space="preserve"> </w:t>
+      </w:r>
+      <w:sdt>
+        <w:sdtPr>
+          <w:id w:val="-1507822201"/>
+          <w:citation/>
+        </w:sdtPr>
+        <w:sdtContent>
+          <w:r>
+            <w:fldChar w:fldCharType="begin"/>
+          </w:r>
+          <w:r>
+            <w:instrText xml:space="preserve"> CITATION Eric \l 2057 </w:instrText>
+          </w:r>
+          <w:r>
+            <w:fldChar w:fldCharType="separate"/>
+          </w:r>
+          <w:r>
+            <w:rPr>
+              <w:noProof/>
+            </w:rPr>
+            <w:t>(Crist, n.d.)</w:t>
+          </w:r>
+          <w:r>
+            <w:fldChar w:fldCharType="end"/>
+          </w:r>
+        </w:sdtContent>
+      </w:sdt>
+    </w:p>
+    <w:p>
+      <w:pPr>
+        <w:jc w:val="both"/>
+      </w:pPr>
+      <w:r>
+        <w:t xml:space="preserve">The </w:t>
+      </w:r>
+      <w:r>
+        <w:t>main</w:t>
+      </w:r>
+      <w:r>
+        <w:t xml:space="preserve"> difference between these</w:t>
+      </w:r>
+      <w:r>
+        <w:t xml:space="preserve"> two</w:t>
+      </w:r>
+      <w:r>
+        <w:t xml:space="preserve"> mechanisms is </w:t>
+      </w:r>
+      <w:r>
+        <w:t>where and how</w:t>
+      </w:r>
+      <w:r>
+        <w:t xml:space="preserve"> the validation code or one-time password is </w:t>
+      </w:r>
+      <w:r>
+        <w:t>calculated or communicated</w:t>
+      </w:r>
+      <w:r>
+        <w:t xml:space="preserve">. </w:t>
+      </w:r>
+      <w:r>
+        <w:t>With TOTP</w:t>
+      </w:r>
+      <w:r>
+        <w:t xml:space="preserve">, SMS messages can </w:t>
+      </w:r>
+      <w:r>
+        <w:t xml:space="preserve">potentially </w:t>
+      </w:r>
+      <w:r>
+        <w:t>be stolen via SIM hijacking or other</w:t>
+      </w:r>
+      <w:r>
+        <w:t xml:space="preserve"> malicious</w:t>
+      </w:r>
+      <w:r>
+        <w:t xml:space="preserve"> methods and relies on a </w:t>
+      </w:r>
+      <w:r>
+        <w:t xml:space="preserve">reliable </w:t>
+      </w:r>
+      <w:r>
+        <w:t xml:space="preserve">cellular or data connection to the receiving device. The </w:t>
+      </w:r>
+      <w:r>
+        <w:t>other</w:t>
+      </w:r>
+      <w:r>
+        <w:t xml:space="preserve"> mechanism requires no network connection on the device, calculating either the challenge or the response.</w:t>
+      </w:r>
+      <w:sdt>
+        <w:sdtPr>
+          <w:id w:val="-213734818"/>
+          <w:citation/>
+        </w:sdtPr>
+        <w:sdtContent>
+          <w:r>
+            <w:fldChar w:fldCharType="begin"/>
+          </w:r>
+          <w:r>
+            <w:instrText xml:space="preserve"> CITATION Eric \l 2057 </w:instrText>
+          </w:r>
+          <w:r>
+            <w:fldChar w:fldCharType="separate"/>
+          </w:r>
+          <w:r>
+            <w:rPr>
+              <w:noProof/>
+            </w:rPr>
+            <w:t xml:space="preserve"> (Crist, n.d.)</w:t>
+          </w:r>
+          <w:r>
+            <w:fldChar w:fldCharType="end"/>
+          </w:r>
+        </w:sdtContent>
+      </w:sdt>
+    </w:p>
+    <w:p>
+      <w:pPr>
+        <w:pStyle w:val="Heading2"/>
+      </w:pPr>
+      <w:r>
+        <w:t>Evidence</w:t>
+      </w:r>
+    </w:p>
+    <w:p/>
+    <w:p>
+      <w:pPr>
+        <w:pStyle w:val="Heading1"/>
+        <w:jc w:val="center"/>
+      </w:pPr>
+      <w:r>
+        <w:t>Reference: Mail</w:t>
+      </w:r>
+    </w:p>
+    <w:p/>
+    <w:p>
+      <w:pPr>
+        <w:pStyle w:val="Heading2"/>
+        <w:jc w:val="center"/>
+      </w:pPr>
+      <w:r>
+        <w:t>Claim</w:t>
+      </w:r>
+    </w:p>
+    <w:p>
+      <w:pPr>
+        <w:jc w:val="both"/>
+      </w:pPr>
+    </w:p>
+    <w:p/>
+    <w:p/>
+    <w:p/>
+    <w:p/>
+    <w:p/>
+    <w:p/>
+    <w:p/>
+    <w:p/>
+    <w:p/>
+    <w:p/>
+    <w:p/>
+    <w:p/>
+    <w:p/>
+    <w:p/>
+    <w:p/>
+    <w:p/>
+    <w:p/>
+    <w:p/>
+    <w:p/>
+    <w:p/>
+    <w:p/>
+    <w:p/>
+    <w:p/>
+    <w:p/>
+    <w:p/>
+    <w:p/>
+    <w:p/>
+    <w:p/>
+    <w:p/>
+    <w:p/>
+    <w:p/>
+    <w:p/>
+    <w:p/>
+    <w:p/>
+    <w:p/>
+    <w:p/>
+    <w:p/>
+    <w:p/>
+    <w:p/>
+    <w:p/>
+    <w:p/>
+    <w:p/>
+    <w:p/>
+    <w:p/>
+    <w:p/>
+    <w:p/>
+    <w:p/>
+    <w:p/>
+    <w:p/>
+    <w:p/>
+    <w:p/>
+    <w:p/>
+    <w:p/>
+    <w:p/>
+    <w:p/>
+    <w:p/>
+    <w:p/>
+    <w:p/>
+    <w:p/>
+    <w:p/>
+    <w:p/>
+    <w:p/>
+    <w:p/>
+    <w:p/>
+    <w:p/>
+    <w:p/>
+    <w:p/>
+    <w:p/>
+    <w:p/>
+    <w:bookmarkStart w:id="27" w:name="_Toc69720444" w:displacedByCustomXml="next"/>
     <w:sdt>
       <w:sdtPr>
         <w:rPr>
@@ -3812,7 +4832,7 @@
           <w:r>
             <w:t>References</w:t>
           </w:r>
-          <w:bookmarkEnd w:id="22"/>
+          <w:bookmarkEnd w:id="27"/>
         </w:p>
         <w:p/>
         <w:sdt>
@@ -3841,6 +4861,64 @@
               <w:r>
                 <w:fldChar w:fldCharType="separate"/>
               </w:r>
+              <w:r>
+                <w:rPr>
+                  <w:noProof/>
+                </w:rPr>
+                <w:t xml:space="preserve">Burke, J. (2019, 7). </w:t>
+              </w:r>
+              <w:r>
+                <w:rPr>
+                  <w:i/>
+                  <w:iCs/>
+                  <w:noProof/>
+                </w:rPr>
+                <w:t>domain name system (DNS)</w:t>
+              </w:r>
+              <w:r>
+                <w:rPr>
+                  <w:noProof/>
+                </w:rPr>
+                <w:t>. Retrieved from searchnetworking: https://searchnetworking.techtarget.com/definition/domain-name-system#:~:text=The%20domain%20name%20system%20(DNS,uses%20to%20locate%20a%20website.</w:t>
+              </w:r>
+            </w:p>
+            <w:p>
+              <w:pPr>
+                <w:pStyle w:val="Bibliography"/>
+                <w:ind w:left="720" w:hanging="720"/>
+                <w:rPr>
+                  <w:noProof/>
+                </w:rPr>
+              </w:pPr>
+              <w:r>
+                <w:rPr>
+                  <w:noProof/>
+                </w:rPr>
+                <w:t xml:space="preserve">Crist, E. F. (n.d.). </w:t>
+              </w:r>
+              <w:r>
+                <w:rPr>
+                  <w:i/>
+                  <w:iCs/>
+                  <w:noProof/>
+                </w:rPr>
+                <w:t>Multi-Factor Authentication with OpenVPN | Community Edition</w:t>
+              </w:r>
+              <w:r>
+                <w:rPr>
+                  <w:noProof/>
+                </w:rPr>
+                <w:t>. Retrieved from openvpn: https://openvpn.net/multi-factor-authentication-with-openvpn-community-edition/</w:t>
+              </w:r>
+            </w:p>
+            <w:p>
+              <w:pPr>
+                <w:pStyle w:val="Bibliography"/>
+                <w:ind w:left="720" w:hanging="720"/>
+                <w:rPr>
+                  <w:noProof/>
+                </w:rPr>
+              </w:pPr>
               <w:r>
                 <w:rPr>
                   <w:noProof/>
@@ -5183,6 +6261,21 @@
 </file>
 
 <file path=customXml/item1.xml><?xml version="1.0" encoding="utf-8"?>
+<?mso-contentType ?>
+<FormTemplates xmlns="http://schemas.microsoft.com/sharepoint/v3/contenttype/forms">
+  <Display>DocumentLibraryForm</Display>
+  <Edit>DocumentLibraryForm</Edit>
+  <New>DocumentLibraryForm</New>
+</FormTemplates>
+</file>
+
+<file path=customXml/item2.xml><?xml version="1.0" encoding="utf-8"?>
+<p:properties xmlns:p="http://schemas.microsoft.com/office/2006/metadata/properties" xmlns:xsi="http://www.w3.org/2001/XMLSchema-instance" xmlns:pc="http://schemas.microsoft.com/office/infopath/2007/PartnerControls">
+  <documentManagement/>
+</p:properties>
+</file>
+
+<file path=customXml/item3.xml><?xml version="1.0" encoding="utf-8"?>
 <ct:contentTypeSchema xmlns:ct="http://schemas.microsoft.com/office/2006/metadata/contentType" xmlns:ma="http://schemas.microsoft.com/office/2006/metadata/properties/metaAttributes" ct:_="" ma:_="" ma:contentTypeName="Document" ma:contentTypeID="0x010100EFEEEAA0340694478874C281026A242A" ma:contentTypeVersion="13" ma:contentTypeDescription="Create a new document." ma:contentTypeScope="" ma:versionID="1394bc5202a50afa5822ee4ec6599331">
   <xsd:schema xmlns:xsd="http://www.w3.org/2001/XMLSchema" xmlns:xs="http://www.w3.org/2001/XMLSchema" xmlns:p="http://schemas.microsoft.com/office/2006/metadata/properties" xmlns:ns3="bd7a26f8-a123-4fc0-b89f-371a4e958d21" xmlns:ns4="ca34e1c9-9227-44f2-9efe-a7c5d0325cb5" targetNamespace="http://schemas.microsoft.com/office/2006/metadata/properties" ma:root="true" ma:fieldsID="002c29b03d4ffcaa9b5ff4fd004c6932" ns3:_="" ns4:_="">
     <xsd:import namespace="bd7a26f8-a123-4fc0-b89f-371a4e958d21"/>
@@ -5405,21 +6498,6 @@
 </ct:contentTypeSchema>
 </file>
 
-<file path=customXml/item2.xml><?xml version="1.0" encoding="utf-8"?>
-<?mso-contentType ?>
-<FormTemplates xmlns="http://schemas.microsoft.com/sharepoint/v3/contenttype/forms">
-  <Display>DocumentLibraryForm</Display>
-  <Edit>DocumentLibraryForm</Edit>
-  <New>DocumentLibraryForm</New>
-</FormTemplates>
-</file>
-
-<file path=customXml/item3.xml><?xml version="1.0" encoding="utf-8"?>
-<p:properties xmlns:p="http://schemas.microsoft.com/office/2006/metadata/properties" xmlns:xsi="http://www.w3.org/2001/XMLSchema-instance" xmlns:pc="http://schemas.microsoft.com/office/infopath/2007/PartnerControls">
-  <documentManagement/>
-</p:properties>
-</file>
-
 <file path=customXml/item4.xml><?xml version="1.0" encoding="utf-8"?>
 <b:Sources xmlns:b="http://schemas.openxmlformats.org/officeDocument/2006/bibliography" xmlns="http://schemas.openxmlformats.org/officeDocument/2006/bibliography" SelectedStyle="\APASixthEditionOfficeOnline.xsl" StyleName="APA" Version="6">
   <b:Source>
@@ -5503,10 +6581,76 @@
     <b:URL>https://www.pluralsight.com/blog/it-ops/stateful-firewall-fundamentals#:~:text=A%20stateful%20firewall%20is%20a,and%20data%20packets%20in%20isolation.</b:URL>
     <b:RefOrder>4</b:RefOrder>
   </b:Source>
+  <b:Source>
+    <b:Tag>DNS</b:Tag>
+    <b:SourceType>InternetSite</b:SourceType>
+    <b:Guid>{BC08357F-6037-4454-AEBF-7D5C17FC90AF}</b:Guid>
+    <b:Author>
+      <b:Author>
+        <b:NameList>
+          <b:Person>
+            <b:Last>Burke</b:Last>
+            <b:First>John</b:First>
+          </b:Person>
+        </b:NameList>
+      </b:Author>
+    </b:Author>
+    <b:Title>domain name system (DNS)</b:Title>
+    <b:InternetSiteTitle>searchnetworking</b:InternetSiteTitle>
+    <b:Year>2019</b:Year>
+    <b:Month>7</b:Month>
+    <b:URL>https://searchnetworking.techtarget.com/definition/domain-name-system#:~:text=The%20domain%20name%20system%20(DNS,uses%20to%20locate%20a%20website.</b:URL>
+    <b:RefOrder>5</b:RefOrder>
+  </b:Source>
+  <b:Source>
+    <b:Tag>Eric</b:Tag>
+    <b:SourceType>InternetSite</b:SourceType>
+    <b:Guid>{9B6C186A-6928-4546-8848-EE25404228E6}</b:Guid>
+    <b:Author>
+      <b:Author>
+        <b:NameList>
+          <b:Person>
+            <b:Last>Crist</b:Last>
+            <b:First>Eric</b:First>
+            <b:Middle>F</b:Middle>
+          </b:Person>
+        </b:NameList>
+      </b:Author>
+    </b:Author>
+    <b:Title>Multi-Factor Authentication with OpenVPN | Community Edition</b:Title>
+    <b:InternetSiteTitle>openvpn</b:InternetSiteTitle>
+    <b:URL>https://openvpn.net/multi-factor-authentication-with-openvpn-community-edition/</b:URL>
+    <b:RefOrder>6</b:RefOrder>
+  </b:Source>
 </b:Sources>
 </file>
 
 <file path=customXml/itemProps1.xml><?xml version="1.0" encoding="utf-8"?>
+<ds:datastoreItem xmlns:ds="http://schemas.openxmlformats.org/officeDocument/2006/customXml" ds:itemID="{D1D7291C-90EA-4819-82AA-EE3E539C6390}">
+  <ds:schemaRefs>
+    <ds:schemaRef ds:uri="http://schemas.microsoft.com/sharepoint/v3/contenttype/forms"/>
+  </ds:schemaRefs>
+</ds:datastoreItem>
+</file>
+
+<file path=customXml/itemProps2.xml><?xml version="1.0" encoding="utf-8"?>
+<ds:datastoreItem xmlns:ds="http://schemas.openxmlformats.org/officeDocument/2006/customXml" ds:itemID="{82A3528C-532C-4C8E-99E2-52B3CA07D7D4}">
+  <ds:schemaRefs>
+    <ds:schemaRef ds:uri="http://schemas.microsoft.com/office/2006/documentManagement/types"/>
+    <ds:schemaRef ds:uri="http://schemas.microsoft.com/office/2006/metadata/properties"/>
+    <ds:schemaRef ds:uri="http://schemas.openxmlformats.org/package/2006/metadata/core-properties"/>
+    <ds:schemaRef ds:uri="http://purl.org/dc/elements/1.1/"/>
+    <ds:schemaRef ds:uri="http://purl.org/dc/dcmitype/"/>
+    <ds:schemaRef ds:uri="http://www.w3.org/XML/1998/namespace"/>
+    <ds:schemaRef ds:uri="http://purl.org/dc/terms/"/>
+    <ds:schemaRef ds:uri="http://schemas.microsoft.com/office/infopath/2007/PartnerControls"/>
+    <ds:schemaRef ds:uri="bd7a26f8-a123-4fc0-b89f-371a4e958d21"/>
+    <ds:schemaRef ds:uri="ca34e1c9-9227-44f2-9efe-a7c5d0325cb5"/>
+  </ds:schemaRefs>
+</ds:datastoreItem>
+</file>
+
+<file path=customXml/itemProps3.xml><?xml version="1.0" encoding="utf-8"?>
 <ds:datastoreItem xmlns:ds="http://schemas.openxmlformats.org/officeDocument/2006/customXml" ds:itemID="{F9CDFBDB-9585-40F6-A13F-D70DF78303D8}">
   <ds:schemaRefs>
     <ds:schemaRef ds:uri="http://schemas.microsoft.com/office/2006/metadata/contentType"/>
@@ -5525,33 +6669,8 @@
 </ds:datastoreItem>
 </file>
 
-<file path=customXml/itemProps2.xml><?xml version="1.0" encoding="utf-8"?>
-<ds:datastoreItem xmlns:ds="http://schemas.openxmlformats.org/officeDocument/2006/customXml" ds:itemID="{D1D7291C-90EA-4819-82AA-EE3E539C6390}">
-  <ds:schemaRefs>
-    <ds:schemaRef ds:uri="http://schemas.microsoft.com/sharepoint/v3/contenttype/forms"/>
-  </ds:schemaRefs>
-</ds:datastoreItem>
-</file>
-
-<file path=customXml/itemProps3.xml><?xml version="1.0" encoding="utf-8"?>
-<ds:datastoreItem xmlns:ds="http://schemas.openxmlformats.org/officeDocument/2006/customXml" ds:itemID="{82A3528C-532C-4C8E-99E2-52B3CA07D7D4}">
-  <ds:schemaRefs>
-    <ds:schemaRef ds:uri="http://schemas.microsoft.com/office/2006/documentManagement/types"/>
-    <ds:schemaRef ds:uri="http://schemas.microsoft.com/office/2006/metadata/properties"/>
-    <ds:schemaRef ds:uri="http://schemas.openxmlformats.org/package/2006/metadata/core-properties"/>
-    <ds:schemaRef ds:uri="http://purl.org/dc/elements/1.1/"/>
-    <ds:schemaRef ds:uri="http://purl.org/dc/dcmitype/"/>
-    <ds:schemaRef ds:uri="http://www.w3.org/XML/1998/namespace"/>
-    <ds:schemaRef ds:uri="http://purl.org/dc/terms/"/>
-    <ds:schemaRef ds:uri="http://schemas.microsoft.com/office/infopath/2007/PartnerControls"/>
-    <ds:schemaRef ds:uri="bd7a26f8-a123-4fc0-b89f-371a4e958d21"/>
-    <ds:schemaRef ds:uri="ca34e1c9-9227-44f2-9efe-a7c5d0325cb5"/>
-  </ds:schemaRefs>
-</ds:datastoreItem>
-</file>
-
 <file path=customXml/itemProps4.xml><?xml version="1.0" encoding="utf-8"?>
-<ds:datastoreItem xmlns:ds="http://schemas.openxmlformats.org/officeDocument/2006/customXml" ds:itemID="{2ACF53D5-069E-4316-AAB8-964E1A48D94E}">
+<ds:datastoreItem xmlns:ds="http://schemas.openxmlformats.org/officeDocument/2006/customXml" ds:itemID="{32F71BAF-504C-44D7-9102-ABF3445DFE65}">
   <ds:schemaRefs>
     <ds:schemaRef ds:uri="http://schemas.openxmlformats.org/officeDocument/2006/bibliography"/>
   </ds:schemaRefs>

--- a/Documentation/nccd-arch.docx
+++ b/Documentation/nccd-arch.docx
@@ -54,7 +54,7 @@
           <w:r>
             <w:fldChar w:fldCharType="separate"/>
           </w:r>
-          <w:hyperlink w:anchor="_Toc69720417" w:history="1">
+          <w:hyperlink w:anchor="_Toc69721574" w:history="1">
             <w:r>
               <w:rPr>
                 <w:rStyle w:val="Hyperlink"/>
@@ -81,7 +81,7 @@
                 <w:noProof/>
                 <w:webHidden/>
               </w:rPr>
-              <w:instrText xml:space="preserve"> PAGEREF _Toc69720417 \h </w:instrText>
+              <w:instrText xml:space="preserve"> PAGEREF _Toc69721574 \h </w:instrText>
             </w:r>
             <w:r>
               <w:rPr>
@@ -124,7 +124,7 @@
               <w:lang w:eastAsia="en-GB"/>
             </w:rPr>
           </w:pPr>
-          <w:hyperlink w:anchor="_Toc69720418" w:history="1">
+          <w:hyperlink w:anchor="_Toc69721575" w:history="1">
             <w:r>
               <w:rPr>
                 <w:rStyle w:val="Hyperlink"/>
@@ -151,7 +151,7 @@
                 <w:noProof/>
                 <w:webHidden/>
               </w:rPr>
-              <w:instrText xml:space="preserve"> PAGEREF _Toc69720418 \h </w:instrText>
+              <w:instrText xml:space="preserve"> PAGEREF _Toc69721575 \h </w:instrText>
             </w:r>
             <w:r>
               <w:rPr>
@@ -194,7 +194,7 @@
               <w:lang w:eastAsia="en-GB"/>
             </w:rPr>
           </w:pPr>
-          <w:hyperlink w:anchor="_Toc69720419" w:history="1">
+          <w:hyperlink w:anchor="_Toc69721576" w:history="1">
             <w:r>
               <w:rPr>
                 <w:rStyle w:val="Hyperlink"/>
@@ -221,7 +221,7 @@
                 <w:noProof/>
                 <w:webHidden/>
               </w:rPr>
-              <w:instrText xml:space="preserve"> PAGEREF _Toc69720419 \h </w:instrText>
+              <w:instrText xml:space="preserve"> PAGEREF _Toc69721576 \h </w:instrText>
             </w:r>
             <w:r>
               <w:rPr>
@@ -264,7 +264,7 @@
               <w:lang w:eastAsia="en-GB"/>
             </w:rPr>
           </w:pPr>
-          <w:hyperlink w:anchor="_Toc69720420" w:history="1">
+          <w:hyperlink w:anchor="_Toc69721577" w:history="1">
             <w:r>
               <w:rPr>
                 <w:rStyle w:val="Hyperlink"/>
@@ -291,7 +291,7 @@
                 <w:noProof/>
                 <w:webHidden/>
               </w:rPr>
-              <w:instrText xml:space="preserve"> PAGEREF _Toc69720420 \h </w:instrText>
+              <w:instrText xml:space="preserve"> PAGEREF _Toc69721577 \h </w:instrText>
             </w:r>
             <w:r>
               <w:rPr>
@@ -311,7 +311,7 @@
                 <w:noProof/>
                 <w:webHidden/>
               </w:rPr>
-              <w:t>2</w:t>
+              <w:t>3</w:t>
             </w:r>
             <w:r>
               <w:rPr>
@@ -334,7 +334,7 @@
               <w:lang w:eastAsia="en-GB"/>
             </w:rPr>
           </w:pPr>
-          <w:hyperlink w:anchor="_Toc69720421" w:history="1">
+          <w:hyperlink w:anchor="_Toc69721578" w:history="1">
             <w:r>
               <w:rPr>
                 <w:rStyle w:val="Hyperlink"/>
@@ -361,7 +361,7 @@
                 <w:noProof/>
                 <w:webHidden/>
               </w:rPr>
-              <w:instrText xml:space="preserve"> PAGEREF _Toc69720421 \h </w:instrText>
+              <w:instrText xml:space="preserve"> PAGEREF _Toc69721578 \h </w:instrText>
             </w:r>
             <w:r>
               <w:rPr>
@@ -404,7 +404,7 @@
               <w:lang w:eastAsia="en-GB"/>
             </w:rPr>
           </w:pPr>
-          <w:hyperlink w:anchor="_Toc69720422" w:history="1">
+          <w:hyperlink w:anchor="_Toc69721579" w:history="1">
             <w:r>
               <w:rPr>
                 <w:rStyle w:val="Hyperlink"/>
@@ -431,7 +431,7 @@
                 <w:noProof/>
                 <w:webHidden/>
               </w:rPr>
-              <w:instrText xml:space="preserve"> PAGEREF _Toc69720422 \h </w:instrText>
+              <w:instrText xml:space="preserve"> PAGEREF _Toc69721579 \h </w:instrText>
             </w:r>
             <w:r>
               <w:rPr>
@@ -474,7 +474,7 @@
               <w:lang w:eastAsia="en-GB"/>
             </w:rPr>
           </w:pPr>
-          <w:hyperlink w:anchor="_Toc69720423" w:history="1">
+          <w:hyperlink w:anchor="_Toc69721580" w:history="1">
             <w:r>
               <w:rPr>
                 <w:rStyle w:val="Hyperlink"/>
@@ -501,7 +501,7 @@
                 <w:noProof/>
                 <w:webHidden/>
               </w:rPr>
-              <w:instrText xml:space="preserve"> PAGEREF _Toc69720423 \h </w:instrText>
+              <w:instrText xml:space="preserve"> PAGEREF _Toc69721580 \h </w:instrText>
             </w:r>
             <w:r>
               <w:rPr>
@@ -544,7 +544,7 @@
               <w:lang w:eastAsia="en-GB"/>
             </w:rPr>
           </w:pPr>
-          <w:hyperlink w:anchor="_Toc69720424" w:history="1">
+          <w:hyperlink w:anchor="_Toc69721581" w:history="1">
             <w:r>
               <w:rPr>
                 <w:rStyle w:val="Hyperlink"/>
@@ -571,7 +571,7 @@
                 <w:noProof/>
                 <w:webHidden/>
               </w:rPr>
-              <w:instrText xml:space="preserve"> PAGEREF _Toc69720424 \h </w:instrText>
+              <w:instrText xml:space="preserve"> PAGEREF _Toc69721581 \h </w:instrText>
             </w:r>
             <w:r>
               <w:rPr>
@@ -614,7 +614,7 @@
               <w:lang w:eastAsia="en-GB"/>
             </w:rPr>
           </w:pPr>
-          <w:hyperlink w:anchor="_Toc69720425" w:history="1">
+          <w:hyperlink w:anchor="_Toc69721582" w:history="1">
             <w:r>
               <w:rPr>
                 <w:rStyle w:val="Hyperlink"/>
@@ -641,7 +641,7 @@
                 <w:noProof/>
                 <w:webHidden/>
               </w:rPr>
-              <w:instrText xml:space="preserve"> PAGEREF _Toc69720425 \h </w:instrText>
+              <w:instrText xml:space="preserve"> PAGEREF _Toc69721582 \h </w:instrText>
             </w:r>
             <w:r>
               <w:rPr>
@@ -661,7 +661,7 @@
                 <w:noProof/>
                 <w:webHidden/>
               </w:rPr>
-              <w:t>3</w:t>
+              <w:t>4</w:t>
             </w:r>
             <w:r>
               <w:rPr>
@@ -684,7 +684,7 @@
               <w:lang w:eastAsia="en-GB"/>
             </w:rPr>
           </w:pPr>
-          <w:hyperlink w:anchor="_Toc69720426" w:history="1">
+          <w:hyperlink w:anchor="_Toc69721583" w:history="1">
             <w:r>
               <w:rPr>
                 <w:rStyle w:val="Hyperlink"/>
@@ -711,7 +711,7 @@
                 <w:noProof/>
                 <w:webHidden/>
               </w:rPr>
-              <w:instrText xml:space="preserve"> PAGEREF _Toc69720426 \h </w:instrText>
+              <w:instrText xml:space="preserve"> PAGEREF _Toc69721583 \h </w:instrText>
             </w:r>
             <w:r>
               <w:rPr>
@@ -754,7 +754,7 @@
               <w:lang w:eastAsia="en-GB"/>
             </w:rPr>
           </w:pPr>
-          <w:hyperlink w:anchor="_Toc69720427" w:history="1">
+          <w:hyperlink w:anchor="_Toc69721584" w:history="1">
             <w:r>
               <w:rPr>
                 <w:rStyle w:val="Hyperlink"/>
@@ -781,7 +781,7 @@
                 <w:noProof/>
                 <w:webHidden/>
               </w:rPr>
-              <w:instrText xml:space="preserve"> PAGEREF _Toc69720427 \h </w:instrText>
+              <w:instrText xml:space="preserve"> PAGEREF _Toc69721584 \h </w:instrText>
             </w:r>
             <w:r>
               <w:rPr>
@@ -824,7 +824,7 @@
               <w:lang w:eastAsia="en-GB"/>
             </w:rPr>
           </w:pPr>
-          <w:hyperlink w:anchor="_Toc69720428" w:history="1">
+          <w:hyperlink w:anchor="_Toc69721585" w:history="1">
             <w:r>
               <w:rPr>
                 <w:rStyle w:val="Hyperlink"/>
@@ -851,7 +851,7 @@
                 <w:noProof/>
                 <w:webHidden/>
               </w:rPr>
-              <w:instrText xml:space="preserve"> PAGEREF _Toc69720428 \h </w:instrText>
+              <w:instrText xml:space="preserve"> PAGEREF _Toc69721585 \h </w:instrText>
             </w:r>
             <w:r>
               <w:rPr>
@@ -894,7 +894,7 @@
               <w:lang w:eastAsia="en-GB"/>
             </w:rPr>
           </w:pPr>
-          <w:hyperlink w:anchor="_Toc69720429" w:history="1">
+          <w:hyperlink w:anchor="_Toc69721586" w:history="1">
             <w:r>
               <w:rPr>
                 <w:rStyle w:val="Hyperlink"/>
@@ -921,7 +921,7 @@
                 <w:noProof/>
                 <w:webHidden/>
               </w:rPr>
-              <w:instrText xml:space="preserve"> PAGEREF _Toc69720429 \h </w:instrText>
+              <w:instrText xml:space="preserve"> PAGEREF _Toc69721586 \h </w:instrText>
             </w:r>
             <w:r>
               <w:rPr>
@@ -964,7 +964,7 @@
               <w:lang w:eastAsia="en-GB"/>
             </w:rPr>
           </w:pPr>
-          <w:hyperlink w:anchor="_Toc69720430" w:history="1">
+          <w:hyperlink w:anchor="_Toc69721587" w:history="1">
             <w:r>
               <w:rPr>
                 <w:rStyle w:val="Hyperlink"/>
@@ -991,7 +991,7 @@
                 <w:noProof/>
                 <w:webHidden/>
               </w:rPr>
-              <w:instrText xml:space="preserve"> PAGEREF _Toc69720430 \h </w:instrText>
+              <w:instrText xml:space="preserve"> PAGEREF _Toc69721587 \h </w:instrText>
             </w:r>
             <w:r>
               <w:rPr>
@@ -1034,7 +1034,7 @@
               <w:lang w:eastAsia="en-GB"/>
             </w:rPr>
           </w:pPr>
-          <w:hyperlink w:anchor="_Toc69720431" w:history="1">
+          <w:hyperlink w:anchor="_Toc69721588" w:history="1">
             <w:r>
               <w:rPr>
                 <w:rStyle w:val="Hyperlink"/>
@@ -1061,7 +1061,7 @@
                 <w:noProof/>
                 <w:webHidden/>
               </w:rPr>
-              <w:instrText xml:space="preserve"> PAGEREF _Toc69720431 \h </w:instrText>
+              <w:instrText xml:space="preserve"> PAGEREF _Toc69721588 \h </w:instrText>
             </w:r>
             <w:r>
               <w:rPr>
@@ -1104,7 +1104,7 @@
               <w:lang w:eastAsia="en-GB"/>
             </w:rPr>
           </w:pPr>
-          <w:hyperlink w:anchor="_Toc69720432" w:history="1">
+          <w:hyperlink w:anchor="_Toc69721589" w:history="1">
             <w:r>
               <w:rPr>
                 <w:rStyle w:val="Hyperlink"/>
@@ -1131,7 +1131,7 @@
                 <w:noProof/>
                 <w:webHidden/>
               </w:rPr>
-              <w:instrText xml:space="preserve"> PAGEREF _Toc69720432 \h </w:instrText>
+              <w:instrText xml:space="preserve"> PAGEREF _Toc69721589 \h </w:instrText>
             </w:r>
             <w:r>
               <w:rPr>
@@ -1174,7 +1174,7 @@
               <w:lang w:eastAsia="en-GB"/>
             </w:rPr>
           </w:pPr>
-          <w:hyperlink w:anchor="_Toc69720433" w:history="1">
+          <w:hyperlink w:anchor="_Toc69721590" w:history="1">
             <w:r>
               <w:rPr>
                 <w:rStyle w:val="Hyperlink"/>
@@ -1201,7 +1201,7 @@
                 <w:noProof/>
                 <w:webHidden/>
               </w:rPr>
-              <w:instrText xml:space="preserve"> PAGEREF _Toc69720433 \h </w:instrText>
+              <w:instrText xml:space="preserve"> PAGEREF _Toc69721590 \h </w:instrText>
             </w:r>
             <w:r>
               <w:rPr>
@@ -1244,7 +1244,7 @@
               <w:lang w:eastAsia="en-GB"/>
             </w:rPr>
           </w:pPr>
-          <w:hyperlink w:anchor="_Toc69720434" w:history="1">
+          <w:hyperlink w:anchor="_Toc69721591" w:history="1">
             <w:r>
               <w:rPr>
                 <w:rStyle w:val="Hyperlink"/>
@@ -1271,7 +1271,7 @@
                 <w:noProof/>
                 <w:webHidden/>
               </w:rPr>
-              <w:instrText xml:space="preserve"> PAGEREF _Toc69720434 \h </w:instrText>
+              <w:instrText xml:space="preserve"> PAGEREF _Toc69721591 \h </w:instrText>
             </w:r>
             <w:r>
               <w:rPr>
@@ -1314,7 +1314,7 @@
               <w:lang w:eastAsia="en-GB"/>
             </w:rPr>
           </w:pPr>
-          <w:hyperlink w:anchor="_Toc69720435" w:history="1">
+          <w:hyperlink w:anchor="_Toc69721592" w:history="1">
             <w:r>
               <w:rPr>
                 <w:rStyle w:val="Hyperlink"/>
@@ -1341,7 +1341,7 @@
                 <w:noProof/>
                 <w:webHidden/>
               </w:rPr>
-              <w:instrText xml:space="preserve"> PAGEREF _Toc69720435 \h </w:instrText>
+              <w:instrText xml:space="preserve"> PAGEREF _Toc69721592 \h </w:instrText>
             </w:r>
             <w:r>
               <w:rPr>
@@ -1384,7 +1384,7 @@
               <w:lang w:eastAsia="en-GB"/>
             </w:rPr>
           </w:pPr>
-          <w:hyperlink w:anchor="_Toc69720436" w:history="1">
+          <w:hyperlink w:anchor="_Toc69721593" w:history="1">
             <w:r>
               <w:rPr>
                 <w:rStyle w:val="Hyperlink"/>
@@ -1411,7 +1411,7 @@
                 <w:noProof/>
                 <w:webHidden/>
               </w:rPr>
-              <w:instrText xml:space="preserve"> PAGEREF _Toc69720436 \h </w:instrText>
+              <w:instrText xml:space="preserve"> PAGEREF _Toc69721593 \h </w:instrText>
             </w:r>
             <w:r>
               <w:rPr>
@@ -1454,7 +1454,7 @@
               <w:lang w:eastAsia="en-GB"/>
             </w:rPr>
           </w:pPr>
-          <w:hyperlink w:anchor="_Toc69720437" w:history="1">
+          <w:hyperlink w:anchor="_Toc69721594" w:history="1">
             <w:r>
               <w:rPr>
                 <w:rStyle w:val="Hyperlink"/>
@@ -1481,7 +1481,7 @@
                 <w:noProof/>
                 <w:webHidden/>
               </w:rPr>
-              <w:instrText xml:space="preserve"> PAGEREF _Toc69720437 \h </w:instrText>
+              <w:instrText xml:space="preserve"> PAGEREF _Toc69721594 \h </w:instrText>
             </w:r>
             <w:r>
               <w:rPr>
@@ -1524,7 +1524,7 @@
               <w:lang w:eastAsia="en-GB"/>
             </w:rPr>
           </w:pPr>
-          <w:hyperlink w:anchor="_Toc69720438" w:history="1">
+          <w:hyperlink w:anchor="_Toc69721595" w:history="1">
             <w:r>
               <w:rPr>
                 <w:rStyle w:val="Hyperlink"/>
@@ -1551,7 +1551,7 @@
                 <w:noProof/>
                 <w:webHidden/>
               </w:rPr>
-              <w:instrText xml:space="preserve"> PAGEREF _Toc69720438 \h </w:instrText>
+              <w:instrText xml:space="preserve"> PAGEREF _Toc69721595 \h </w:instrText>
             </w:r>
             <w:r>
               <w:rPr>
@@ -1594,7 +1594,7 @@
               <w:lang w:eastAsia="en-GB"/>
             </w:rPr>
           </w:pPr>
-          <w:hyperlink w:anchor="_Toc69720439" w:history="1">
+          <w:hyperlink w:anchor="_Toc69721596" w:history="1">
             <w:r>
               <w:rPr>
                 <w:rStyle w:val="Hyperlink"/>
@@ -1621,7 +1621,7 @@
                 <w:noProof/>
                 <w:webHidden/>
               </w:rPr>
-              <w:instrText xml:space="preserve"> PAGEREF _Toc69720439 \h </w:instrText>
+              <w:instrText xml:space="preserve"> PAGEREF _Toc69721596 \h </w:instrText>
             </w:r>
             <w:r>
               <w:rPr>
@@ -1641,7 +1641,7 @@
                 <w:noProof/>
                 <w:webHidden/>
               </w:rPr>
-              <w:t>5</w:t>
+              <w:t>6</w:t>
             </w:r>
             <w:r>
               <w:rPr>
@@ -1664,7 +1664,7 @@
               <w:lang w:eastAsia="en-GB"/>
             </w:rPr>
           </w:pPr>
-          <w:hyperlink w:anchor="_Toc69720440" w:history="1">
+          <w:hyperlink w:anchor="_Toc69721597" w:history="1">
             <w:r>
               <w:rPr>
                 <w:rStyle w:val="Hyperlink"/>
@@ -1691,7 +1691,7 @@
                 <w:noProof/>
                 <w:webHidden/>
               </w:rPr>
-              <w:instrText xml:space="preserve"> PAGEREF _Toc69720440 \h </w:instrText>
+              <w:instrText xml:space="preserve"> PAGEREF _Toc69721597 \h </w:instrText>
             </w:r>
             <w:r>
               <w:rPr>
@@ -1711,7 +1711,7 @@
                 <w:noProof/>
                 <w:webHidden/>
               </w:rPr>
-              <w:t>5</w:t>
+              <w:t>6</w:t>
             </w:r>
             <w:r>
               <w:rPr>
@@ -1734,7 +1734,7 @@
               <w:lang w:eastAsia="en-GB"/>
             </w:rPr>
           </w:pPr>
-          <w:hyperlink w:anchor="_Toc69720441" w:history="1">
+          <w:hyperlink w:anchor="_Toc69721598" w:history="1">
             <w:r>
               <w:rPr>
                 <w:rStyle w:val="Hyperlink"/>
@@ -1761,7 +1761,7 @@
                 <w:noProof/>
                 <w:webHidden/>
               </w:rPr>
-              <w:instrText xml:space="preserve"> PAGEREF _Toc69720441 \h </w:instrText>
+              <w:instrText xml:space="preserve"> PAGEREF _Toc69721598 \h </w:instrText>
             </w:r>
             <w:r>
               <w:rPr>
@@ -1804,7 +1804,7 @@
               <w:lang w:eastAsia="en-GB"/>
             </w:rPr>
           </w:pPr>
-          <w:hyperlink w:anchor="_Toc69720442" w:history="1">
+          <w:hyperlink w:anchor="_Toc69721599" w:history="1">
             <w:r>
               <w:rPr>
                 <w:rStyle w:val="Hyperlink"/>
@@ -1831,7 +1831,7 @@
                 <w:noProof/>
                 <w:webHidden/>
               </w:rPr>
-              <w:instrText xml:space="preserve"> PAGEREF _Toc69720442 \h </w:instrText>
+              <w:instrText xml:space="preserve"> PAGEREF _Toc69721599 \h </w:instrText>
             </w:r>
             <w:r>
               <w:rPr>
@@ -1874,7 +1874,7 @@
               <w:lang w:eastAsia="en-GB"/>
             </w:rPr>
           </w:pPr>
-          <w:hyperlink w:anchor="_Toc69720443" w:history="1">
+          <w:hyperlink w:anchor="_Toc69721600" w:history="1">
             <w:r>
               <w:rPr>
                 <w:rStyle w:val="Hyperlink"/>
@@ -1901,7 +1901,77 @@
                 <w:noProof/>
                 <w:webHidden/>
               </w:rPr>
-              <w:instrText xml:space="preserve"> PAGEREF _Toc69720443 \h </w:instrText>
+              <w:instrText xml:space="preserve"> PAGEREF _Toc69721600 \h </w:instrText>
+            </w:r>
+            <w:r>
+              <w:rPr>
+                <w:noProof/>
+                <w:webHidden/>
+              </w:rPr>
+            </w:r>
+            <w:r>
+              <w:rPr>
+                <w:noProof/>
+                <w:webHidden/>
+              </w:rPr>
+              <w:fldChar w:fldCharType="separate"/>
+            </w:r>
+            <w:r>
+              <w:rPr>
+                <w:noProof/>
+                <w:webHidden/>
+              </w:rPr>
+              <w:t>6</w:t>
+            </w:r>
+            <w:r>
+              <w:rPr>
+                <w:noProof/>
+                <w:webHidden/>
+              </w:rPr>
+              <w:fldChar w:fldCharType="end"/>
+            </w:r>
+          </w:hyperlink>
+        </w:p>
+        <w:p>
+          <w:pPr>
+            <w:pStyle w:val="TOC2"/>
+            <w:tabs>
+              <w:tab w:val="right" w:leader="dot" w:pos="9016"/>
+            </w:tabs>
+            <w:rPr>
+              <w:rFonts w:eastAsiaTheme="minorEastAsia"/>
+              <w:noProof/>
+              <w:lang w:eastAsia="en-GB"/>
+            </w:rPr>
+          </w:pPr>
+          <w:hyperlink w:anchor="_Toc69721601" w:history="1">
+            <w:r>
+              <w:rPr>
+                <w:rStyle w:val="Hyperlink"/>
+                <w:noProof/>
+              </w:rPr>
+              <w:t>Evidence</w:t>
+            </w:r>
+            <w:r>
+              <w:rPr>
+                <w:noProof/>
+                <w:webHidden/>
+              </w:rPr>
+              <w:tab/>
+            </w:r>
+            <w:r>
+              <w:rPr>
+                <w:noProof/>
+                <w:webHidden/>
+              </w:rPr>
+              <w:fldChar w:fldCharType="begin"/>
+            </w:r>
+            <w:r>
+              <w:rPr>
+                <w:noProof/>
+                <w:webHidden/>
+              </w:rPr>
+              <w:instrText xml:space="preserve"> PAGEREF _Toc69721601 \h </w:instrText>
             </w:r>
             <w:r>
               <w:rPr>
@@ -1944,12 +2014,432 @@
               <w:lang w:eastAsia="en-GB"/>
             </w:rPr>
           </w:pPr>
-          <w:hyperlink w:anchor="_Toc69720444" w:history="1">
+          <w:hyperlink w:anchor="_Toc69721602" w:history="1">
             <w:r>
               <w:rPr>
                 <w:rStyle w:val="Hyperlink"/>
                 <w:noProof/>
               </w:rPr>
+              <w:t>Reference: Virtual Private Network (VPN)</w:t>
+            </w:r>
+            <w:r>
+              <w:rPr>
+                <w:noProof/>
+                <w:webHidden/>
+              </w:rPr>
+              <w:tab/>
+            </w:r>
+            <w:r>
+              <w:rPr>
+                <w:noProof/>
+                <w:webHidden/>
+              </w:rPr>
+              <w:fldChar w:fldCharType="begin"/>
+            </w:r>
+            <w:r>
+              <w:rPr>
+                <w:noProof/>
+                <w:webHidden/>
+              </w:rPr>
+              <w:instrText xml:space="preserve"> PAGEREF _Toc69721602 \h </w:instrText>
+            </w:r>
+            <w:r>
+              <w:rPr>
+                <w:noProof/>
+                <w:webHidden/>
+              </w:rPr>
+            </w:r>
+            <w:r>
+              <w:rPr>
+                <w:noProof/>
+                <w:webHidden/>
+              </w:rPr>
+              <w:fldChar w:fldCharType="separate"/>
+            </w:r>
+            <w:r>
+              <w:rPr>
+                <w:noProof/>
+                <w:webHidden/>
+              </w:rPr>
+              <w:t>6</w:t>
+            </w:r>
+            <w:r>
+              <w:rPr>
+                <w:noProof/>
+                <w:webHidden/>
+              </w:rPr>
+              <w:fldChar w:fldCharType="end"/>
+            </w:r>
+          </w:hyperlink>
+        </w:p>
+        <w:p>
+          <w:pPr>
+            <w:pStyle w:val="TOC2"/>
+            <w:tabs>
+              <w:tab w:val="right" w:leader="dot" w:pos="9016"/>
+            </w:tabs>
+            <w:rPr>
+              <w:rFonts w:eastAsiaTheme="minorEastAsia"/>
+              <w:noProof/>
+              <w:lang w:eastAsia="en-GB"/>
+            </w:rPr>
+          </w:pPr>
+          <w:hyperlink w:anchor="_Toc69721603" w:history="1">
+            <w:r>
+              <w:rPr>
+                <w:rStyle w:val="Hyperlink"/>
+                <w:noProof/>
+              </w:rPr>
+              <w:t>Claim</w:t>
+            </w:r>
+            <w:r>
+              <w:rPr>
+                <w:noProof/>
+                <w:webHidden/>
+              </w:rPr>
+              <w:tab/>
+            </w:r>
+            <w:r>
+              <w:rPr>
+                <w:noProof/>
+                <w:webHidden/>
+              </w:rPr>
+              <w:fldChar w:fldCharType="begin"/>
+            </w:r>
+            <w:r>
+              <w:rPr>
+                <w:noProof/>
+                <w:webHidden/>
+              </w:rPr>
+              <w:instrText xml:space="preserve"> PAGEREF _Toc69721603 \h </w:instrText>
+            </w:r>
+            <w:r>
+              <w:rPr>
+                <w:noProof/>
+                <w:webHidden/>
+              </w:rPr>
+            </w:r>
+            <w:r>
+              <w:rPr>
+                <w:noProof/>
+                <w:webHidden/>
+              </w:rPr>
+              <w:fldChar w:fldCharType="separate"/>
+            </w:r>
+            <w:r>
+              <w:rPr>
+                <w:noProof/>
+                <w:webHidden/>
+              </w:rPr>
+              <w:t>7</w:t>
+            </w:r>
+            <w:r>
+              <w:rPr>
+                <w:noProof/>
+                <w:webHidden/>
+              </w:rPr>
+              <w:fldChar w:fldCharType="end"/>
+            </w:r>
+          </w:hyperlink>
+        </w:p>
+        <w:p>
+          <w:pPr>
+            <w:pStyle w:val="TOC3"/>
+            <w:tabs>
+              <w:tab w:val="right" w:leader="dot" w:pos="9016"/>
+            </w:tabs>
+            <w:rPr>
+              <w:rFonts w:eastAsiaTheme="minorEastAsia"/>
+              <w:noProof/>
+              <w:lang w:eastAsia="en-GB"/>
+            </w:rPr>
+          </w:pPr>
+          <w:hyperlink w:anchor="_Toc69721604" w:history="1">
+            <w:r>
+              <w:rPr>
+                <w:rStyle w:val="Hyperlink"/>
+                <w:noProof/>
+              </w:rPr>
+              <w:t>OpenVPN Authentication</w:t>
+            </w:r>
+            <w:r>
+              <w:rPr>
+                <w:noProof/>
+                <w:webHidden/>
+              </w:rPr>
+              <w:tab/>
+            </w:r>
+            <w:r>
+              <w:rPr>
+                <w:noProof/>
+                <w:webHidden/>
+              </w:rPr>
+              <w:fldChar w:fldCharType="begin"/>
+            </w:r>
+            <w:r>
+              <w:rPr>
+                <w:noProof/>
+                <w:webHidden/>
+              </w:rPr>
+              <w:instrText xml:space="preserve"> PAGEREF _Toc69721604 \h </w:instrText>
+            </w:r>
+            <w:r>
+              <w:rPr>
+                <w:noProof/>
+                <w:webHidden/>
+              </w:rPr>
+            </w:r>
+            <w:r>
+              <w:rPr>
+                <w:noProof/>
+                <w:webHidden/>
+              </w:rPr>
+              <w:fldChar w:fldCharType="separate"/>
+            </w:r>
+            <w:r>
+              <w:rPr>
+                <w:noProof/>
+                <w:webHidden/>
+              </w:rPr>
+              <w:t>7</w:t>
+            </w:r>
+            <w:r>
+              <w:rPr>
+                <w:noProof/>
+                <w:webHidden/>
+              </w:rPr>
+              <w:fldChar w:fldCharType="end"/>
+            </w:r>
+          </w:hyperlink>
+        </w:p>
+        <w:p>
+          <w:pPr>
+            <w:pStyle w:val="TOC2"/>
+            <w:tabs>
+              <w:tab w:val="right" w:leader="dot" w:pos="9016"/>
+            </w:tabs>
+            <w:rPr>
+              <w:rFonts w:eastAsiaTheme="minorEastAsia"/>
+              <w:noProof/>
+              <w:lang w:eastAsia="en-GB"/>
+            </w:rPr>
+          </w:pPr>
+          <w:hyperlink w:anchor="_Toc69721605" w:history="1">
+            <w:r>
+              <w:rPr>
+                <w:rStyle w:val="Hyperlink"/>
+                <w:noProof/>
+              </w:rPr>
+              <w:t>Evidence</w:t>
+            </w:r>
+            <w:r>
+              <w:rPr>
+                <w:noProof/>
+                <w:webHidden/>
+              </w:rPr>
+              <w:tab/>
+            </w:r>
+            <w:r>
+              <w:rPr>
+                <w:noProof/>
+                <w:webHidden/>
+              </w:rPr>
+              <w:fldChar w:fldCharType="begin"/>
+            </w:r>
+            <w:r>
+              <w:rPr>
+                <w:noProof/>
+                <w:webHidden/>
+              </w:rPr>
+              <w:instrText xml:space="preserve"> PAGEREF _Toc69721605 \h </w:instrText>
+            </w:r>
+            <w:r>
+              <w:rPr>
+                <w:noProof/>
+                <w:webHidden/>
+              </w:rPr>
+            </w:r>
+            <w:r>
+              <w:rPr>
+                <w:noProof/>
+                <w:webHidden/>
+              </w:rPr>
+              <w:fldChar w:fldCharType="separate"/>
+            </w:r>
+            <w:r>
+              <w:rPr>
+                <w:noProof/>
+                <w:webHidden/>
+              </w:rPr>
+              <w:t>7</w:t>
+            </w:r>
+            <w:r>
+              <w:rPr>
+                <w:noProof/>
+                <w:webHidden/>
+              </w:rPr>
+              <w:fldChar w:fldCharType="end"/>
+            </w:r>
+          </w:hyperlink>
+        </w:p>
+        <w:p>
+          <w:pPr>
+            <w:pStyle w:val="TOC1"/>
+            <w:tabs>
+              <w:tab w:val="right" w:leader="dot" w:pos="9016"/>
+            </w:tabs>
+            <w:rPr>
+              <w:rFonts w:eastAsiaTheme="minorEastAsia"/>
+              <w:noProof/>
+              <w:lang w:eastAsia="en-GB"/>
+            </w:rPr>
+          </w:pPr>
+          <w:hyperlink w:anchor="_Toc69721606" w:history="1">
+            <w:r>
+              <w:rPr>
+                <w:rStyle w:val="Hyperlink"/>
+                <w:noProof/>
+              </w:rPr>
+              <w:t>Reference: Mail</w:t>
+            </w:r>
+            <w:r>
+              <w:rPr>
+                <w:noProof/>
+                <w:webHidden/>
+              </w:rPr>
+              <w:tab/>
+            </w:r>
+            <w:r>
+              <w:rPr>
+                <w:noProof/>
+                <w:webHidden/>
+              </w:rPr>
+              <w:fldChar w:fldCharType="begin"/>
+            </w:r>
+            <w:r>
+              <w:rPr>
+                <w:noProof/>
+                <w:webHidden/>
+              </w:rPr>
+              <w:instrText xml:space="preserve"> PAGEREF _Toc69721606 \h </w:instrText>
+            </w:r>
+            <w:r>
+              <w:rPr>
+                <w:noProof/>
+                <w:webHidden/>
+              </w:rPr>
+            </w:r>
+            <w:r>
+              <w:rPr>
+                <w:noProof/>
+                <w:webHidden/>
+              </w:rPr>
+              <w:fldChar w:fldCharType="separate"/>
+            </w:r>
+            <w:r>
+              <w:rPr>
+                <w:noProof/>
+                <w:webHidden/>
+              </w:rPr>
+              <w:t>7</w:t>
+            </w:r>
+            <w:r>
+              <w:rPr>
+                <w:noProof/>
+                <w:webHidden/>
+              </w:rPr>
+              <w:fldChar w:fldCharType="end"/>
+            </w:r>
+          </w:hyperlink>
+        </w:p>
+        <w:p>
+          <w:pPr>
+            <w:pStyle w:val="TOC2"/>
+            <w:tabs>
+              <w:tab w:val="right" w:leader="dot" w:pos="9016"/>
+            </w:tabs>
+            <w:rPr>
+              <w:rFonts w:eastAsiaTheme="minorEastAsia"/>
+              <w:noProof/>
+              <w:lang w:eastAsia="en-GB"/>
+            </w:rPr>
+          </w:pPr>
+          <w:hyperlink w:anchor="_Toc69721607" w:history="1">
+            <w:r>
+              <w:rPr>
+                <w:rStyle w:val="Hyperlink"/>
+                <w:noProof/>
+              </w:rPr>
+              <w:t>Claim</w:t>
+            </w:r>
+            <w:r>
+              <w:rPr>
+                <w:noProof/>
+                <w:webHidden/>
+              </w:rPr>
+              <w:tab/>
+            </w:r>
+            <w:r>
+              <w:rPr>
+                <w:noProof/>
+                <w:webHidden/>
+              </w:rPr>
+              <w:fldChar w:fldCharType="begin"/>
+            </w:r>
+            <w:r>
+              <w:rPr>
+                <w:noProof/>
+                <w:webHidden/>
+              </w:rPr>
+              <w:instrText xml:space="preserve"> PAGEREF _Toc69721607 \h </w:instrText>
+            </w:r>
+            <w:r>
+              <w:rPr>
+                <w:noProof/>
+                <w:webHidden/>
+              </w:rPr>
+            </w:r>
+            <w:r>
+              <w:rPr>
+                <w:noProof/>
+                <w:webHidden/>
+              </w:rPr>
+              <w:fldChar w:fldCharType="separate"/>
+            </w:r>
+            <w:r>
+              <w:rPr>
+                <w:noProof/>
+                <w:webHidden/>
+              </w:rPr>
+              <w:t>7</w:t>
+            </w:r>
+            <w:r>
+              <w:rPr>
+                <w:noProof/>
+                <w:webHidden/>
+              </w:rPr>
+              <w:fldChar w:fldCharType="end"/>
+            </w:r>
+          </w:hyperlink>
+        </w:p>
+        <w:p>
+          <w:pPr>
+            <w:pStyle w:val="TOC1"/>
+            <w:tabs>
+              <w:tab w:val="right" w:leader="dot" w:pos="9016"/>
+            </w:tabs>
+            <w:rPr>
+              <w:rFonts w:eastAsiaTheme="minorEastAsia"/>
+              <w:noProof/>
+              <w:lang w:eastAsia="en-GB"/>
+            </w:rPr>
+          </w:pPr>
+          <w:hyperlink w:anchor="_Toc69721608" w:history="1">
+            <w:r>
+              <w:rPr>
+                <w:rStyle w:val="Hyperlink"/>
+                <w:noProof/>
+              </w:rPr>
               <w:t>References</w:t>
             </w:r>
             <w:r>
@@ -1971,7 +2461,7 @@
                 <w:noProof/>
                 <w:webHidden/>
               </w:rPr>
-              <w:instrText xml:space="preserve"> PAGEREF _Toc69720444 \h </w:instrText>
+              <w:instrText xml:space="preserve"> PAGEREF _Toc69721608 \h </w:instrText>
             </w:r>
             <w:r>
               <w:rPr>
@@ -1991,7 +2481,7 @@
                 <w:noProof/>
                 <w:webHidden/>
               </w:rPr>
-              <w:t>7</w:t>
+              <w:t>10</w:t>
             </w:r>
             <w:r>
               <w:rPr>
@@ -2023,6 +2513,102 @@
         <w:pStyle w:val="Title"/>
         <w:jc w:val="center"/>
       </w:pPr>
+    </w:p>
+    <w:p>
+      <w:pPr>
+        <w:pStyle w:val="Title"/>
+        <w:jc w:val="center"/>
+      </w:pPr>
+    </w:p>
+    <w:p>
+      <w:pPr>
+        <w:pStyle w:val="Title"/>
+        <w:jc w:val="center"/>
+      </w:pPr>
+    </w:p>
+    <w:p>
+      <w:pPr>
+        <w:pStyle w:val="Title"/>
+        <w:jc w:val="center"/>
+      </w:pPr>
+    </w:p>
+    <w:p>
+      <w:pPr>
+        <w:pStyle w:val="Title"/>
+        <w:jc w:val="center"/>
+      </w:pPr>
+    </w:p>
+    <w:p>
+      <w:pPr>
+        <w:pStyle w:val="Title"/>
+        <w:jc w:val="center"/>
+      </w:pPr>
+    </w:p>
+    <w:p>
+      <w:pPr>
+        <w:pStyle w:val="Title"/>
+        <w:jc w:val="center"/>
+      </w:pPr>
+    </w:p>
+    <w:p>
+      <w:pPr>
+        <w:pStyle w:val="Title"/>
+        <w:jc w:val="center"/>
+      </w:pPr>
+    </w:p>
+    <w:p>
+      <w:pPr>
+        <w:pStyle w:val="Title"/>
+        <w:jc w:val="center"/>
+      </w:pPr>
+    </w:p>
+    <w:p>
+      <w:pPr>
+        <w:pStyle w:val="Title"/>
+        <w:jc w:val="center"/>
+      </w:pPr>
+    </w:p>
+    <w:p>
+      <w:pPr>
+        <w:pStyle w:val="Title"/>
+        <w:jc w:val="center"/>
+      </w:pPr>
+    </w:p>
+    <w:p>
+      <w:pPr>
+        <w:pStyle w:val="Title"/>
+        <w:jc w:val="center"/>
+      </w:pPr>
+    </w:p>
+    <w:p>
+      <w:pPr>
+        <w:pStyle w:val="Title"/>
+        <w:jc w:val="center"/>
+      </w:pPr>
+    </w:p>
+    <w:p>
+      <w:pPr>
+        <w:pStyle w:val="Title"/>
+        <w:jc w:val="center"/>
+      </w:pPr>
+    </w:p>
+    <w:p>
+      <w:pPr>
+        <w:pStyle w:val="Title"/>
+        <w:jc w:val="center"/>
+      </w:pPr>
+    </w:p>
+    <w:p>
+      <w:pPr>
+        <w:pStyle w:val="Title"/>
+        <w:jc w:val="center"/>
+      </w:pPr>
+    </w:p>
+    <w:p>
+      <w:pPr>
+        <w:pStyle w:val="Title"/>
+        <w:jc w:val="center"/>
+      </w:pPr>
       <w:r>
         <w:lastRenderedPageBreak/>
         <w:t>WM143 NCCD Network Architecture</w:t>
@@ -2070,7 +2656,7 @@
         <w:pStyle w:val="Heading1"/>
         <w:jc w:val="center"/>
       </w:pPr>
-      <w:bookmarkStart w:id="0" w:name="_Toc69720417"/>
+      <w:bookmarkStart w:id="0" w:name="_Toc69721574"/>
       <w:r>
         <w:t>Reference</w:t>
       </w:r>
@@ -2085,7 +2671,7 @@
         <w:pStyle w:val="Heading2"/>
         <w:jc w:val="center"/>
       </w:pPr>
-      <w:bookmarkStart w:id="1" w:name="_Toc69720418"/>
+      <w:bookmarkStart w:id="1" w:name="_Toc69721575"/>
       <w:r>
         <w:t>Claim</w:t>
       </w:r>
@@ -2136,7 +2722,7 @@
         <w:pStyle w:val="Heading3"/>
         <w:ind w:firstLine="720"/>
       </w:pPr>
-      <w:bookmarkStart w:id="2" w:name="_Toc69720419"/>
+      <w:bookmarkStart w:id="2" w:name="_Toc69721576"/>
       <w:r>
         <w:t>Zone 1 – The “Internet”</w:t>
       </w:r>
@@ -2504,7 +3090,7 @@
         <w:pStyle w:val="Heading3"/>
         <w:ind w:firstLine="720"/>
       </w:pPr>
-      <w:bookmarkStart w:id="3" w:name="_Toc69720420"/>
+      <w:bookmarkStart w:id="3" w:name="_Toc69721577"/>
       <w:r>
         <w:t xml:space="preserve">Zone 3 – </w:t>
       </w:r>
@@ -2627,7 +3213,7 @@
         <w:pStyle w:val="Heading3"/>
         <w:ind w:firstLine="720"/>
       </w:pPr>
-      <w:bookmarkStart w:id="4" w:name="_Toc69720421"/>
+      <w:bookmarkStart w:id="4" w:name="_Toc69721578"/>
       <w:r>
         <w:t xml:space="preserve">Zone 4 </w:t>
       </w:r>
@@ -2740,7 +3326,7 @@
         <w:pStyle w:val="Heading3"/>
         <w:ind w:firstLine="720"/>
       </w:pPr>
-      <w:bookmarkStart w:id="5" w:name="_Toc69720422"/>
+      <w:bookmarkStart w:id="5" w:name="_Toc69721579"/>
       <w:r>
         <w:t>Zone 5 – Managerial Subnet – (IP address here)</w:t>
       </w:r>
@@ -2796,7 +3382,7 @@
         <w:pStyle w:val="Heading3"/>
         <w:ind w:firstLine="720"/>
       </w:pPr>
-      <w:bookmarkStart w:id="6" w:name="_Toc69720423"/>
+      <w:bookmarkStart w:id="6" w:name="_Toc69721580"/>
       <w:r>
         <w:t>Zone 6 - Proxy Subnet – (IP address here)</w:t>
       </w:r>
@@ -2813,7 +3399,7 @@
         <w:pStyle w:val="Heading3"/>
         <w:ind w:left="720"/>
       </w:pPr>
-      <w:bookmarkStart w:id="7" w:name="_Toc69720424"/>
+      <w:bookmarkStart w:id="7" w:name="_Toc69721581"/>
       <w:r>
         <w:t>Zone 7</w:t>
       </w:r>
@@ -3070,7 +3656,7 @@
         <w:pStyle w:val="Heading3"/>
         <w:ind w:left="720"/>
       </w:pPr>
-      <w:bookmarkStart w:id="8" w:name="_Toc69720425"/>
+      <w:bookmarkStart w:id="8" w:name="_Toc69721582"/>
       <w:r>
         <w:t>Zone 8</w:t>
       </w:r>
@@ -3133,7 +3719,7 @@
         <w:pStyle w:val="Heading2"/>
         <w:jc w:val="center"/>
       </w:pPr>
-      <w:bookmarkStart w:id="9" w:name="_Toc69720426"/>
+      <w:bookmarkStart w:id="9" w:name="_Toc69721583"/>
       <w:r>
         <w:lastRenderedPageBreak/>
         <w:t>Evidence</w:t>
@@ -3145,7 +3731,7 @@
         <w:pStyle w:val="Heading1"/>
         <w:jc w:val="center"/>
       </w:pPr>
-      <w:bookmarkStart w:id="10" w:name="_Toc69720427"/>
+      <w:bookmarkStart w:id="10" w:name="_Toc69721584"/>
       <w:r>
         <w:t>Reference: Firewalls</w:t>
       </w:r>
@@ -3157,7 +3743,7 @@
         <w:pStyle w:val="Heading2"/>
         <w:jc w:val="center"/>
       </w:pPr>
-      <w:bookmarkStart w:id="11" w:name="_Toc69720428"/>
+      <w:bookmarkStart w:id="11" w:name="_Toc69721585"/>
       <w:r>
         <w:t>Claim</w:t>
       </w:r>
@@ -3309,7 +3895,7 @@
         <w:pStyle w:val="Heading2"/>
         <w:jc w:val="center"/>
       </w:pPr>
-      <w:bookmarkStart w:id="12" w:name="_Toc69720429"/>
+      <w:bookmarkStart w:id="12" w:name="_Toc69721586"/>
       <w:r>
         <w:t>Evidence</w:t>
       </w:r>
@@ -3320,7 +3906,7 @@
         <w:pStyle w:val="Heading1"/>
         <w:jc w:val="center"/>
       </w:pPr>
-      <w:bookmarkStart w:id="13" w:name="_Toc69720430"/>
+      <w:bookmarkStart w:id="13" w:name="_Toc69721587"/>
       <w:r>
         <w:t>Reference: Sec</w:t>
       </w:r>
@@ -3335,7 +3921,7 @@
         <w:pStyle w:val="Heading2"/>
         <w:jc w:val="center"/>
       </w:pPr>
-      <w:bookmarkStart w:id="14" w:name="_Toc69720431"/>
+      <w:bookmarkStart w:id="14" w:name="_Toc69721588"/>
       <w:r>
         <w:t>Claim</w:t>
       </w:r>
@@ -3387,7 +3973,7 @@
       <w:pPr>
         <w:pStyle w:val="Heading3"/>
       </w:pPr>
-      <w:bookmarkStart w:id="15" w:name="_Toc69720432"/>
+      <w:bookmarkStart w:id="15" w:name="_Toc69721589"/>
       <w:r>
         <w:t xml:space="preserve">SSH </w:t>
       </w:r>
@@ -3527,7 +4113,7 @@
       <w:pPr>
         <w:pStyle w:val="Heading3"/>
       </w:pPr>
-      <w:bookmarkStart w:id="16" w:name="_Toc69720433"/>
+      <w:bookmarkStart w:id="16" w:name="_Toc69721590"/>
       <w:r>
         <w:lastRenderedPageBreak/>
         <w:t>SSH Security Policies and Procedures</w:t>
@@ -3627,7 +4213,7 @@
       <w:pPr>
         <w:pStyle w:val="Heading3"/>
       </w:pPr>
-      <w:bookmarkStart w:id="17" w:name="_Toc69720434"/>
+      <w:bookmarkStart w:id="17" w:name="_Toc69721591"/>
       <w:r>
         <w:t>Secure SSH Implementation</w:t>
       </w:r>
@@ -3809,7 +4395,7 @@
         <w:pStyle w:val="Heading2"/>
         <w:jc w:val="center"/>
       </w:pPr>
-      <w:bookmarkStart w:id="18" w:name="_Toc69720435"/>
+      <w:bookmarkStart w:id="18" w:name="_Toc69721592"/>
       <w:r>
         <w:t>Evidence</w:t>
       </w:r>
@@ -3820,7 +4406,7 @@
         <w:pStyle w:val="Heading1"/>
         <w:jc w:val="center"/>
       </w:pPr>
-      <w:bookmarkStart w:id="19" w:name="_Toc69720436"/>
+      <w:bookmarkStart w:id="19" w:name="_Toc69721593"/>
       <w:r>
         <w:t>Reference: System logging</w:t>
       </w:r>
@@ -3832,7 +4418,7 @@
         <w:pStyle w:val="Heading2"/>
         <w:jc w:val="center"/>
       </w:pPr>
-      <w:bookmarkStart w:id="20" w:name="_Toc69720437"/>
+      <w:bookmarkStart w:id="20" w:name="_Toc69721594"/>
       <w:r>
         <w:t>Claim</w:t>
       </w:r>
@@ -3930,7 +4516,7 @@
         <w:pStyle w:val="Heading2"/>
         <w:jc w:val="center"/>
       </w:pPr>
-      <w:bookmarkStart w:id="21" w:name="_Toc69720438"/>
+      <w:bookmarkStart w:id="21" w:name="_Toc69721595"/>
       <w:r>
         <w:t>Evidence</w:t>
       </w:r>
@@ -3946,7 +4532,7 @@
         <w:pStyle w:val="Heading1"/>
         <w:jc w:val="center"/>
       </w:pPr>
-      <w:bookmarkStart w:id="22" w:name="_Toc69720439"/>
+      <w:bookmarkStart w:id="22" w:name="_Toc69721596"/>
       <w:r>
         <w:t xml:space="preserve">Reference: </w:t>
       </w:r>
@@ -3961,7 +4547,7 @@
         <w:pStyle w:val="Heading2"/>
         <w:jc w:val="center"/>
       </w:pPr>
-      <w:bookmarkStart w:id="23" w:name="_Toc69720440"/>
+      <w:bookmarkStart w:id="23" w:name="_Toc69721597"/>
       <w:r>
         <w:t>Claim</w:t>
       </w:r>
@@ -4108,7 +4694,7 @@
         <w:pStyle w:val="Heading1"/>
         <w:jc w:val="center"/>
       </w:pPr>
-      <w:bookmarkStart w:id="24" w:name="_Toc69720441"/>
+      <w:bookmarkStart w:id="24" w:name="_Toc69721598"/>
       <w:r>
         <w:t xml:space="preserve">Reference: </w:t>
       </w:r>
@@ -4129,7 +4715,7 @@
         <w:pStyle w:val="Heading2"/>
         <w:jc w:val="center"/>
       </w:pPr>
-      <w:bookmarkStart w:id="25" w:name="_Toc69720442"/>
+      <w:bookmarkStart w:id="25" w:name="_Toc69721599"/>
       <w:r>
         <w:t>Claim</w:t>
       </w:r>
@@ -4211,7 +4797,7 @@
         <w:pStyle w:val="Heading3"/>
         <w:jc w:val="both"/>
       </w:pPr>
-      <w:bookmarkStart w:id="26" w:name="_Toc69720443"/>
+      <w:bookmarkStart w:id="26" w:name="_Toc69721600"/>
       <w:r>
         <w:t>DNS security</w:t>
       </w:r>
@@ -4392,9 +4978,11 @@
         <w:pStyle w:val="Heading2"/>
         <w:jc w:val="center"/>
       </w:pPr>
+      <w:bookmarkStart w:id="27" w:name="_Toc69721601"/>
       <w:r>
         <w:t>Evidence</w:t>
       </w:r>
+      <w:bookmarkEnd w:id="27"/>
     </w:p>
     <w:p/>
     <w:p>
@@ -4402,6 +4990,7 @@
         <w:pStyle w:val="Heading1"/>
         <w:jc w:val="center"/>
       </w:pPr>
+      <w:bookmarkStart w:id="28" w:name="_Toc69721602"/>
       <w:r>
         <w:t xml:space="preserve">Reference: </w:t>
       </w:r>
@@ -4423,6 +5012,7 @@
       <w:r>
         <w:t>(VPN)</w:t>
       </w:r>
+      <w:bookmarkEnd w:id="28"/>
     </w:p>
     <w:p/>
     <w:p>
@@ -4430,9 +5020,11 @@
         <w:pStyle w:val="Heading2"/>
         <w:jc w:val="center"/>
       </w:pPr>
+      <w:bookmarkStart w:id="29" w:name="_Toc69721603"/>
       <w:r>
         <w:t>Claim</w:t>
       </w:r>
+      <w:bookmarkEnd w:id="29"/>
     </w:p>
     <w:p/>
     <w:p>
@@ -4469,9 +5061,11 @@
       <w:pPr>
         <w:pStyle w:val="Heading3"/>
       </w:pPr>
+      <w:bookmarkStart w:id="30" w:name="_Toc69721604"/>
       <w:r>
         <w:t>OpenVPN Authentication</w:t>
       </w:r>
+      <w:bookmarkEnd w:id="30"/>
     </w:p>
     <w:p>
       <w:pPr>
@@ -4709,9 +5303,11 @@
       <w:pPr>
         <w:pStyle w:val="Heading2"/>
       </w:pPr>
+      <w:bookmarkStart w:id="31" w:name="_Toc69721605"/>
       <w:r>
         <w:t>Evidence</w:t>
       </w:r>
+      <w:bookmarkEnd w:id="31"/>
     </w:p>
     <w:p/>
     <w:p>
@@ -4719,9 +5315,11 @@
         <w:pStyle w:val="Heading1"/>
         <w:jc w:val="center"/>
       </w:pPr>
+      <w:bookmarkStart w:id="32" w:name="_Toc69721606"/>
       <w:r>
         <w:t>Reference: Mail</w:t>
       </w:r>
+      <w:bookmarkEnd w:id="32"/>
     </w:p>
     <w:p/>
     <w:p>
@@ -4729,9 +5327,11 @@
         <w:pStyle w:val="Heading2"/>
         <w:jc w:val="center"/>
       </w:pPr>
+      <w:bookmarkStart w:id="33" w:name="_Toc69721607"/>
       <w:r>
         <w:t>Claim</w:t>
       </w:r>
+      <w:bookmarkEnd w:id="33"/>
     </w:p>
     <w:p>
       <w:pPr>
@@ -4807,7 +5407,7 @@
     <w:p/>
     <w:p/>
     <w:p/>
-    <w:bookmarkStart w:id="27" w:name="_Toc69720444" w:displacedByCustomXml="next"/>
+    <w:bookmarkStart w:id="34" w:name="_Toc69721608" w:displacedByCustomXml="next"/>
     <w:sdt>
       <w:sdtPr>
         <w:rPr>
@@ -4832,7 +5432,7 @@
           <w:r>
             <w:t>References</w:t>
           </w:r>
-          <w:bookmarkEnd w:id="27"/>
+          <w:bookmarkEnd w:id="34"/>
         </w:p>
         <w:p/>
         <w:sdt>

--- a/Documentation/nccd-arch.docx
+++ b/Documentation/nccd-arch.docx
@@ -54,7 +54,7 @@
           <w:r>
             <w:fldChar w:fldCharType="separate"/>
           </w:r>
-          <w:hyperlink w:anchor="_Toc69721574" w:history="1">
+          <w:hyperlink w:anchor="_Toc69722403" w:history="1">
             <w:r>
               <w:rPr>
                 <w:rStyle w:val="Hyperlink"/>
@@ -81,7 +81,7 @@
                 <w:noProof/>
                 <w:webHidden/>
               </w:rPr>
-              <w:instrText xml:space="preserve"> PAGEREF _Toc69721574 \h </w:instrText>
+              <w:instrText xml:space="preserve"> PAGEREF _Toc69722403 \h </w:instrText>
             </w:r>
             <w:r>
               <w:rPr>
@@ -101,7 +101,7 @@
                 <w:noProof/>
                 <w:webHidden/>
               </w:rPr>
-              <w:t>2</w:t>
+              <w:t>3</w:t>
             </w:r>
             <w:r>
               <w:rPr>
@@ -124,7 +124,7 @@
               <w:lang w:eastAsia="en-GB"/>
             </w:rPr>
           </w:pPr>
-          <w:hyperlink w:anchor="_Toc69721575" w:history="1">
+          <w:hyperlink w:anchor="_Toc69722404" w:history="1">
             <w:r>
               <w:rPr>
                 <w:rStyle w:val="Hyperlink"/>
@@ -151,7 +151,7 @@
                 <w:noProof/>
                 <w:webHidden/>
               </w:rPr>
-              <w:instrText xml:space="preserve"> PAGEREF _Toc69721575 \h </w:instrText>
+              <w:instrText xml:space="preserve"> PAGEREF _Toc69722404 \h </w:instrText>
             </w:r>
             <w:r>
               <w:rPr>
@@ -171,7 +171,7 @@
                 <w:noProof/>
                 <w:webHidden/>
               </w:rPr>
-              <w:t>2</w:t>
+              <w:t>3</w:t>
             </w:r>
             <w:r>
               <w:rPr>
@@ -194,7 +194,7 @@
               <w:lang w:eastAsia="en-GB"/>
             </w:rPr>
           </w:pPr>
-          <w:hyperlink w:anchor="_Toc69721576" w:history="1">
+          <w:hyperlink w:anchor="_Toc69722405" w:history="1">
             <w:r>
               <w:rPr>
                 <w:rStyle w:val="Hyperlink"/>
@@ -221,7 +221,7 @@
                 <w:noProof/>
                 <w:webHidden/>
               </w:rPr>
-              <w:instrText xml:space="preserve"> PAGEREF _Toc69721576 \h </w:instrText>
+              <w:instrText xml:space="preserve"> PAGEREF _Toc69722405 \h </w:instrText>
             </w:r>
             <w:r>
               <w:rPr>
@@ -241,7 +241,7 @@
                 <w:noProof/>
                 <w:webHidden/>
               </w:rPr>
-              <w:t>2</w:t>
+              <w:t>3</w:t>
             </w:r>
             <w:r>
               <w:rPr>
@@ -264,7 +264,7 @@
               <w:lang w:eastAsia="en-GB"/>
             </w:rPr>
           </w:pPr>
-          <w:hyperlink w:anchor="_Toc69721577" w:history="1">
+          <w:hyperlink w:anchor="_Toc69722406" w:history="1">
             <w:r>
               <w:rPr>
                 <w:rStyle w:val="Hyperlink"/>
@@ -291,7 +291,7 @@
                 <w:noProof/>
                 <w:webHidden/>
               </w:rPr>
-              <w:instrText xml:space="preserve"> PAGEREF _Toc69721577 \h </w:instrText>
+              <w:instrText xml:space="preserve"> PAGEREF _Toc69722406 \h </w:instrText>
             </w:r>
             <w:r>
               <w:rPr>
@@ -334,7 +334,7 @@
               <w:lang w:eastAsia="en-GB"/>
             </w:rPr>
           </w:pPr>
-          <w:hyperlink w:anchor="_Toc69721578" w:history="1">
+          <w:hyperlink w:anchor="_Toc69722407" w:history="1">
             <w:r>
               <w:rPr>
                 <w:rStyle w:val="Hyperlink"/>
@@ -361,7 +361,7 @@
                 <w:noProof/>
                 <w:webHidden/>
               </w:rPr>
-              <w:instrText xml:space="preserve"> PAGEREF _Toc69721578 \h </w:instrText>
+              <w:instrText xml:space="preserve"> PAGEREF _Toc69722407 \h </w:instrText>
             </w:r>
             <w:r>
               <w:rPr>
@@ -381,7 +381,7 @@
                 <w:noProof/>
                 <w:webHidden/>
               </w:rPr>
-              <w:t>3</w:t>
+              <w:t>4</w:t>
             </w:r>
             <w:r>
               <w:rPr>
@@ -404,7 +404,7 @@
               <w:lang w:eastAsia="en-GB"/>
             </w:rPr>
           </w:pPr>
-          <w:hyperlink w:anchor="_Toc69721579" w:history="1">
+          <w:hyperlink w:anchor="_Toc69722408" w:history="1">
             <w:r>
               <w:rPr>
                 <w:rStyle w:val="Hyperlink"/>
@@ -431,7 +431,7 @@
                 <w:noProof/>
                 <w:webHidden/>
               </w:rPr>
-              <w:instrText xml:space="preserve"> PAGEREF _Toc69721579 \h </w:instrText>
+              <w:instrText xml:space="preserve"> PAGEREF _Toc69722408 \h </w:instrText>
             </w:r>
             <w:r>
               <w:rPr>
@@ -451,7 +451,7 @@
                 <w:noProof/>
                 <w:webHidden/>
               </w:rPr>
-              <w:t>3</w:t>
+              <w:t>4</w:t>
             </w:r>
             <w:r>
               <w:rPr>
@@ -474,7 +474,7 @@
               <w:lang w:eastAsia="en-GB"/>
             </w:rPr>
           </w:pPr>
-          <w:hyperlink w:anchor="_Toc69721580" w:history="1">
+          <w:hyperlink w:anchor="_Toc69722409" w:history="1">
             <w:r>
               <w:rPr>
                 <w:rStyle w:val="Hyperlink"/>
@@ -501,7 +501,7 @@
                 <w:noProof/>
                 <w:webHidden/>
               </w:rPr>
-              <w:instrText xml:space="preserve"> PAGEREF _Toc69721580 \h </w:instrText>
+              <w:instrText xml:space="preserve"> PAGEREF _Toc69722409 \h </w:instrText>
             </w:r>
             <w:r>
               <w:rPr>
@@ -521,7 +521,7 @@
                 <w:noProof/>
                 <w:webHidden/>
               </w:rPr>
-              <w:t>3</w:t>
+              <w:t>4</w:t>
             </w:r>
             <w:r>
               <w:rPr>
@@ -544,7 +544,7 @@
               <w:lang w:eastAsia="en-GB"/>
             </w:rPr>
           </w:pPr>
-          <w:hyperlink w:anchor="_Toc69721581" w:history="1">
+          <w:hyperlink w:anchor="_Toc69722410" w:history="1">
             <w:r>
               <w:rPr>
                 <w:rStyle w:val="Hyperlink"/>
@@ -571,7 +571,7 @@
                 <w:noProof/>
                 <w:webHidden/>
               </w:rPr>
-              <w:instrText xml:space="preserve"> PAGEREF _Toc69721581 \h </w:instrText>
+              <w:instrText xml:space="preserve"> PAGEREF _Toc69722410 \h </w:instrText>
             </w:r>
             <w:r>
               <w:rPr>
@@ -591,7 +591,7 @@
                 <w:noProof/>
                 <w:webHidden/>
               </w:rPr>
-              <w:t>3</w:t>
+              <w:t>4</w:t>
             </w:r>
             <w:r>
               <w:rPr>
@@ -614,7 +614,7 @@
               <w:lang w:eastAsia="en-GB"/>
             </w:rPr>
           </w:pPr>
-          <w:hyperlink w:anchor="_Toc69721582" w:history="1">
+          <w:hyperlink w:anchor="_Toc69722411" w:history="1">
             <w:r>
               <w:rPr>
                 <w:rStyle w:val="Hyperlink"/>
@@ -641,7 +641,7 @@
                 <w:noProof/>
                 <w:webHidden/>
               </w:rPr>
-              <w:instrText xml:space="preserve"> PAGEREF _Toc69721582 \h </w:instrText>
+              <w:instrText xml:space="preserve"> PAGEREF _Toc69722411 \h </w:instrText>
             </w:r>
             <w:r>
               <w:rPr>
@@ -684,7 +684,7 @@
               <w:lang w:eastAsia="en-GB"/>
             </w:rPr>
           </w:pPr>
-          <w:hyperlink w:anchor="_Toc69721583" w:history="1">
+          <w:hyperlink w:anchor="_Toc69722412" w:history="1">
             <w:r>
               <w:rPr>
                 <w:rStyle w:val="Hyperlink"/>
@@ -711,7 +711,7 @@
                 <w:noProof/>
                 <w:webHidden/>
               </w:rPr>
-              <w:instrText xml:space="preserve"> PAGEREF _Toc69721583 \h </w:instrText>
+              <w:instrText xml:space="preserve"> PAGEREF _Toc69722412 \h </w:instrText>
             </w:r>
             <w:r>
               <w:rPr>
@@ -731,7 +731,7 @@
                 <w:noProof/>
                 <w:webHidden/>
               </w:rPr>
-              <w:t>4</w:t>
+              <w:t>5</w:t>
             </w:r>
             <w:r>
               <w:rPr>
@@ -754,7 +754,7 @@
               <w:lang w:eastAsia="en-GB"/>
             </w:rPr>
           </w:pPr>
-          <w:hyperlink w:anchor="_Toc69721584" w:history="1">
+          <w:hyperlink w:anchor="_Toc69722413" w:history="1">
             <w:r>
               <w:rPr>
                 <w:rStyle w:val="Hyperlink"/>
@@ -781,7 +781,7 @@
                 <w:noProof/>
                 <w:webHidden/>
               </w:rPr>
-              <w:instrText xml:space="preserve"> PAGEREF _Toc69721584 \h </w:instrText>
+              <w:instrText xml:space="preserve"> PAGEREF _Toc69722413 \h </w:instrText>
             </w:r>
             <w:r>
               <w:rPr>
@@ -801,7 +801,7 @@
                 <w:noProof/>
                 <w:webHidden/>
               </w:rPr>
-              <w:t>4</w:t>
+              <w:t>5</w:t>
             </w:r>
             <w:r>
               <w:rPr>
@@ -824,7 +824,7 @@
               <w:lang w:eastAsia="en-GB"/>
             </w:rPr>
           </w:pPr>
-          <w:hyperlink w:anchor="_Toc69721585" w:history="1">
+          <w:hyperlink w:anchor="_Toc69722414" w:history="1">
             <w:r>
               <w:rPr>
                 <w:rStyle w:val="Hyperlink"/>
@@ -851,7 +851,7 @@
                 <w:noProof/>
                 <w:webHidden/>
               </w:rPr>
-              <w:instrText xml:space="preserve"> PAGEREF _Toc69721585 \h </w:instrText>
+              <w:instrText xml:space="preserve"> PAGEREF _Toc69722414 \h </w:instrText>
             </w:r>
             <w:r>
               <w:rPr>
@@ -871,7 +871,7 @@
                 <w:noProof/>
                 <w:webHidden/>
               </w:rPr>
-              <w:t>4</w:t>
+              <w:t>5</w:t>
             </w:r>
             <w:r>
               <w:rPr>
@@ -894,7 +894,7 @@
               <w:lang w:eastAsia="en-GB"/>
             </w:rPr>
           </w:pPr>
-          <w:hyperlink w:anchor="_Toc69721586" w:history="1">
+          <w:hyperlink w:anchor="_Toc69722415" w:history="1">
             <w:r>
               <w:rPr>
                 <w:rStyle w:val="Hyperlink"/>
@@ -921,7 +921,7 @@
                 <w:noProof/>
                 <w:webHidden/>
               </w:rPr>
-              <w:instrText xml:space="preserve"> PAGEREF _Toc69721586 \h </w:instrText>
+              <w:instrText xml:space="preserve"> PAGEREF _Toc69722415 \h </w:instrText>
             </w:r>
             <w:r>
               <w:rPr>
@@ -941,7 +941,7 @@
                 <w:noProof/>
                 <w:webHidden/>
               </w:rPr>
-              <w:t>4</w:t>
+              <w:t>5</w:t>
             </w:r>
             <w:r>
               <w:rPr>
@@ -964,7 +964,7 @@
               <w:lang w:eastAsia="en-GB"/>
             </w:rPr>
           </w:pPr>
-          <w:hyperlink w:anchor="_Toc69721587" w:history="1">
+          <w:hyperlink w:anchor="_Toc69722416" w:history="1">
             <w:r>
               <w:rPr>
                 <w:rStyle w:val="Hyperlink"/>
@@ -991,7 +991,7 @@
                 <w:noProof/>
                 <w:webHidden/>
               </w:rPr>
-              <w:instrText xml:space="preserve"> PAGEREF _Toc69721587 \h </w:instrText>
+              <w:instrText xml:space="preserve"> PAGEREF _Toc69722416 \h </w:instrText>
             </w:r>
             <w:r>
               <w:rPr>
@@ -1011,7 +1011,7 @@
                 <w:noProof/>
                 <w:webHidden/>
               </w:rPr>
-              <w:t>4</w:t>
+              <w:t>5</w:t>
             </w:r>
             <w:r>
               <w:rPr>
@@ -1034,7 +1034,7 @@
               <w:lang w:eastAsia="en-GB"/>
             </w:rPr>
           </w:pPr>
-          <w:hyperlink w:anchor="_Toc69721588" w:history="1">
+          <w:hyperlink w:anchor="_Toc69722417" w:history="1">
             <w:r>
               <w:rPr>
                 <w:rStyle w:val="Hyperlink"/>
@@ -1061,7 +1061,7 @@
                 <w:noProof/>
                 <w:webHidden/>
               </w:rPr>
-              <w:instrText xml:space="preserve"> PAGEREF _Toc69721588 \h </w:instrText>
+              <w:instrText xml:space="preserve"> PAGEREF _Toc69722417 \h </w:instrText>
             </w:r>
             <w:r>
               <w:rPr>
@@ -1081,7 +1081,7 @@
                 <w:noProof/>
                 <w:webHidden/>
               </w:rPr>
-              <w:t>4</w:t>
+              <w:t>5</w:t>
             </w:r>
             <w:r>
               <w:rPr>
@@ -1104,7 +1104,7 @@
               <w:lang w:eastAsia="en-GB"/>
             </w:rPr>
           </w:pPr>
-          <w:hyperlink w:anchor="_Toc69721589" w:history="1">
+          <w:hyperlink w:anchor="_Toc69722418" w:history="1">
             <w:r>
               <w:rPr>
                 <w:rStyle w:val="Hyperlink"/>
@@ -1131,7 +1131,7 @@
                 <w:noProof/>
                 <w:webHidden/>
               </w:rPr>
-              <w:instrText xml:space="preserve"> PAGEREF _Toc69721589 \h </w:instrText>
+              <w:instrText xml:space="preserve"> PAGEREF _Toc69722418 \h </w:instrText>
             </w:r>
             <w:r>
               <w:rPr>
@@ -1151,7 +1151,7 @@
                 <w:noProof/>
                 <w:webHidden/>
               </w:rPr>
-              <w:t>4</w:t>
+              <w:t>5</w:t>
             </w:r>
             <w:r>
               <w:rPr>
@@ -1174,7 +1174,7 @@
               <w:lang w:eastAsia="en-GB"/>
             </w:rPr>
           </w:pPr>
-          <w:hyperlink w:anchor="_Toc69721590" w:history="1">
+          <w:hyperlink w:anchor="_Toc69722419" w:history="1">
             <w:r>
               <w:rPr>
                 <w:rStyle w:val="Hyperlink"/>
@@ -1201,7 +1201,7 @@
                 <w:noProof/>
                 <w:webHidden/>
               </w:rPr>
-              <w:instrText xml:space="preserve"> PAGEREF _Toc69721590 \h </w:instrText>
+              <w:instrText xml:space="preserve"> PAGEREF _Toc69722419 \h </w:instrText>
             </w:r>
             <w:r>
               <w:rPr>
@@ -1221,7 +1221,7 @@
                 <w:noProof/>
                 <w:webHidden/>
               </w:rPr>
-              <w:t>5</w:t>
+              <w:t>6</w:t>
             </w:r>
             <w:r>
               <w:rPr>
@@ -1244,7 +1244,7 @@
               <w:lang w:eastAsia="en-GB"/>
             </w:rPr>
           </w:pPr>
-          <w:hyperlink w:anchor="_Toc69721591" w:history="1">
+          <w:hyperlink w:anchor="_Toc69722420" w:history="1">
             <w:r>
               <w:rPr>
                 <w:rStyle w:val="Hyperlink"/>
@@ -1271,7 +1271,7 @@
                 <w:noProof/>
                 <w:webHidden/>
               </w:rPr>
-              <w:instrText xml:space="preserve"> PAGEREF _Toc69721591 \h </w:instrText>
+              <w:instrText xml:space="preserve"> PAGEREF _Toc69722420 \h </w:instrText>
             </w:r>
             <w:r>
               <w:rPr>
@@ -1291,7 +1291,7 @@
                 <w:noProof/>
                 <w:webHidden/>
               </w:rPr>
-              <w:t>5</w:t>
+              <w:t>6</w:t>
             </w:r>
             <w:r>
               <w:rPr>
@@ -1314,7 +1314,7 @@
               <w:lang w:eastAsia="en-GB"/>
             </w:rPr>
           </w:pPr>
-          <w:hyperlink w:anchor="_Toc69721592" w:history="1">
+          <w:hyperlink w:anchor="_Toc69722421" w:history="1">
             <w:r>
               <w:rPr>
                 <w:rStyle w:val="Hyperlink"/>
@@ -1341,7 +1341,7 @@
                 <w:noProof/>
                 <w:webHidden/>
               </w:rPr>
-              <w:instrText xml:space="preserve"> PAGEREF _Toc69721592 \h </w:instrText>
+              <w:instrText xml:space="preserve"> PAGEREF _Toc69722421 \h </w:instrText>
             </w:r>
             <w:r>
               <w:rPr>
@@ -1361,7 +1361,7 @@
                 <w:noProof/>
                 <w:webHidden/>
               </w:rPr>
-              <w:t>5</w:t>
+              <w:t>6</w:t>
             </w:r>
             <w:r>
               <w:rPr>
@@ -1384,7 +1384,7 @@
               <w:lang w:eastAsia="en-GB"/>
             </w:rPr>
           </w:pPr>
-          <w:hyperlink w:anchor="_Toc69721593" w:history="1">
+          <w:hyperlink w:anchor="_Toc69722422" w:history="1">
             <w:r>
               <w:rPr>
                 <w:rStyle w:val="Hyperlink"/>
@@ -1411,7 +1411,7 @@
                 <w:noProof/>
                 <w:webHidden/>
               </w:rPr>
-              <w:instrText xml:space="preserve"> PAGEREF _Toc69721593 \h </w:instrText>
+              <w:instrText xml:space="preserve"> PAGEREF _Toc69722422 \h </w:instrText>
             </w:r>
             <w:r>
               <w:rPr>
@@ -1431,7 +1431,7 @@
                 <w:noProof/>
                 <w:webHidden/>
               </w:rPr>
-              <w:t>5</w:t>
+              <w:t>6</w:t>
             </w:r>
             <w:r>
               <w:rPr>
@@ -1454,7 +1454,7 @@
               <w:lang w:eastAsia="en-GB"/>
             </w:rPr>
           </w:pPr>
-          <w:hyperlink w:anchor="_Toc69721594" w:history="1">
+          <w:hyperlink w:anchor="_Toc69722423" w:history="1">
             <w:r>
               <w:rPr>
                 <w:rStyle w:val="Hyperlink"/>
@@ -1481,7 +1481,7 @@
                 <w:noProof/>
                 <w:webHidden/>
               </w:rPr>
-              <w:instrText xml:space="preserve"> PAGEREF _Toc69721594 \h </w:instrText>
+              <w:instrText xml:space="preserve"> PAGEREF _Toc69722423 \h </w:instrText>
             </w:r>
             <w:r>
               <w:rPr>
@@ -1501,7 +1501,7 @@
                 <w:noProof/>
                 <w:webHidden/>
               </w:rPr>
-              <w:t>5</w:t>
+              <w:t>6</w:t>
             </w:r>
             <w:r>
               <w:rPr>
@@ -1524,7 +1524,7 @@
               <w:lang w:eastAsia="en-GB"/>
             </w:rPr>
           </w:pPr>
-          <w:hyperlink w:anchor="_Toc69721595" w:history="1">
+          <w:hyperlink w:anchor="_Toc69722424" w:history="1">
             <w:r>
               <w:rPr>
                 <w:rStyle w:val="Hyperlink"/>
@@ -1551,7 +1551,7 @@
                 <w:noProof/>
                 <w:webHidden/>
               </w:rPr>
-              <w:instrText xml:space="preserve"> PAGEREF _Toc69721595 \h </w:instrText>
+              <w:instrText xml:space="preserve"> PAGEREF _Toc69722424 \h </w:instrText>
             </w:r>
             <w:r>
               <w:rPr>
@@ -1571,7 +1571,7 @@
                 <w:noProof/>
                 <w:webHidden/>
               </w:rPr>
-              <w:t>5</w:t>
+              <w:t>6</w:t>
             </w:r>
             <w:r>
               <w:rPr>
@@ -1594,7 +1594,7 @@
               <w:lang w:eastAsia="en-GB"/>
             </w:rPr>
           </w:pPr>
-          <w:hyperlink w:anchor="_Toc69721596" w:history="1">
+          <w:hyperlink w:anchor="_Toc69722425" w:history="1">
             <w:r>
               <w:rPr>
                 <w:rStyle w:val="Hyperlink"/>
@@ -1621,7 +1621,7 @@
                 <w:noProof/>
                 <w:webHidden/>
               </w:rPr>
-              <w:instrText xml:space="preserve"> PAGEREF _Toc69721596 \h </w:instrText>
+              <w:instrText xml:space="preserve"> PAGEREF _Toc69722425 \h </w:instrText>
             </w:r>
             <w:r>
               <w:rPr>
@@ -1664,7 +1664,7 @@
               <w:lang w:eastAsia="en-GB"/>
             </w:rPr>
           </w:pPr>
-          <w:hyperlink w:anchor="_Toc69721597" w:history="1">
+          <w:hyperlink w:anchor="_Toc69722426" w:history="1">
             <w:r>
               <w:rPr>
                 <w:rStyle w:val="Hyperlink"/>
@@ -1691,7 +1691,7 @@
                 <w:noProof/>
                 <w:webHidden/>
               </w:rPr>
-              <w:instrText xml:space="preserve"> PAGEREF _Toc69721597 \h </w:instrText>
+              <w:instrText xml:space="preserve"> PAGEREF _Toc69722426 \h </w:instrText>
             </w:r>
             <w:r>
               <w:rPr>
@@ -1734,7 +1734,7 @@
               <w:lang w:eastAsia="en-GB"/>
             </w:rPr>
           </w:pPr>
-          <w:hyperlink w:anchor="_Toc69721598" w:history="1">
+          <w:hyperlink w:anchor="_Toc69722427" w:history="1">
             <w:r>
               <w:rPr>
                 <w:rStyle w:val="Hyperlink"/>
@@ -1761,7 +1761,7 @@
                 <w:noProof/>
                 <w:webHidden/>
               </w:rPr>
-              <w:instrText xml:space="preserve"> PAGEREF _Toc69721598 \h </w:instrText>
+              <w:instrText xml:space="preserve"> PAGEREF _Toc69722427 \h </w:instrText>
             </w:r>
             <w:r>
               <w:rPr>
@@ -1781,7 +1781,7 @@
                 <w:noProof/>
                 <w:webHidden/>
               </w:rPr>
-              <w:t>6</w:t>
+              <w:t>7</w:t>
             </w:r>
             <w:r>
               <w:rPr>
@@ -1804,7 +1804,7 @@
               <w:lang w:eastAsia="en-GB"/>
             </w:rPr>
           </w:pPr>
-          <w:hyperlink w:anchor="_Toc69721599" w:history="1">
+          <w:hyperlink w:anchor="_Toc69722428" w:history="1">
             <w:r>
               <w:rPr>
                 <w:rStyle w:val="Hyperlink"/>
@@ -1831,7 +1831,7 @@
                 <w:noProof/>
                 <w:webHidden/>
               </w:rPr>
-              <w:instrText xml:space="preserve"> PAGEREF _Toc69721599 \h </w:instrText>
+              <w:instrText xml:space="preserve"> PAGEREF _Toc69722428 \h </w:instrText>
             </w:r>
             <w:r>
               <w:rPr>
@@ -1851,7 +1851,7 @@
                 <w:noProof/>
                 <w:webHidden/>
               </w:rPr>
-              <w:t>6</w:t>
+              <w:t>7</w:t>
             </w:r>
             <w:r>
               <w:rPr>
@@ -1874,7 +1874,7 @@
               <w:lang w:eastAsia="en-GB"/>
             </w:rPr>
           </w:pPr>
-          <w:hyperlink w:anchor="_Toc69721600" w:history="1">
+          <w:hyperlink w:anchor="_Toc69722429" w:history="1">
             <w:r>
               <w:rPr>
                 <w:rStyle w:val="Hyperlink"/>
@@ -1901,7 +1901,7 @@
                 <w:noProof/>
                 <w:webHidden/>
               </w:rPr>
-              <w:instrText xml:space="preserve"> PAGEREF _Toc69721600 \h </w:instrText>
+              <w:instrText xml:space="preserve"> PAGEREF _Toc69722429 \h </w:instrText>
             </w:r>
             <w:r>
               <w:rPr>
@@ -1921,7 +1921,7 @@
                 <w:noProof/>
                 <w:webHidden/>
               </w:rPr>
-              <w:t>6</w:t>
+              <w:t>7</w:t>
             </w:r>
             <w:r>
               <w:rPr>
@@ -1944,7 +1944,7 @@
               <w:lang w:eastAsia="en-GB"/>
             </w:rPr>
           </w:pPr>
-          <w:hyperlink w:anchor="_Toc69721601" w:history="1">
+          <w:hyperlink w:anchor="_Toc69722430" w:history="1">
             <w:r>
               <w:rPr>
                 <w:rStyle w:val="Hyperlink"/>
@@ -1971,7 +1971,7 @@
                 <w:noProof/>
                 <w:webHidden/>
               </w:rPr>
-              <w:instrText xml:space="preserve"> PAGEREF _Toc69721601 \h </w:instrText>
+              <w:instrText xml:space="preserve"> PAGEREF _Toc69722430 \h </w:instrText>
             </w:r>
             <w:r>
               <w:rPr>
@@ -1991,7 +1991,7 @@
                 <w:noProof/>
                 <w:webHidden/>
               </w:rPr>
-              <w:t>6</w:t>
+              <w:t>7</w:t>
             </w:r>
             <w:r>
               <w:rPr>
@@ -2014,7 +2014,7 @@
               <w:lang w:eastAsia="en-GB"/>
             </w:rPr>
           </w:pPr>
-          <w:hyperlink w:anchor="_Toc69721602" w:history="1">
+          <w:hyperlink w:anchor="_Toc69722431" w:history="1">
             <w:r>
               <w:rPr>
                 <w:rStyle w:val="Hyperlink"/>
@@ -2041,7 +2041,7 @@
                 <w:noProof/>
                 <w:webHidden/>
               </w:rPr>
-              <w:instrText xml:space="preserve"> PAGEREF _Toc69721602 \h </w:instrText>
+              <w:instrText xml:space="preserve"> PAGEREF _Toc69722431 \h </w:instrText>
             </w:r>
             <w:r>
               <w:rPr>
@@ -2061,7 +2061,7 @@
                 <w:noProof/>
                 <w:webHidden/>
               </w:rPr>
-              <w:t>6</w:t>
+              <w:t>7</w:t>
             </w:r>
             <w:r>
               <w:rPr>
@@ -2084,7 +2084,7 @@
               <w:lang w:eastAsia="en-GB"/>
             </w:rPr>
           </w:pPr>
-          <w:hyperlink w:anchor="_Toc69721603" w:history="1">
+          <w:hyperlink w:anchor="_Toc69722432" w:history="1">
             <w:r>
               <w:rPr>
                 <w:rStyle w:val="Hyperlink"/>
@@ -2111,7 +2111,7 @@
                 <w:noProof/>
                 <w:webHidden/>
               </w:rPr>
-              <w:instrText xml:space="preserve"> PAGEREF _Toc69721603 \h </w:instrText>
+              <w:instrText xml:space="preserve"> PAGEREF _Toc69722432 \h </w:instrText>
             </w:r>
             <w:r>
               <w:rPr>
@@ -2154,7 +2154,7 @@
               <w:lang w:eastAsia="en-GB"/>
             </w:rPr>
           </w:pPr>
-          <w:hyperlink w:anchor="_Toc69721604" w:history="1">
+          <w:hyperlink w:anchor="_Toc69722433" w:history="1">
             <w:r>
               <w:rPr>
                 <w:rStyle w:val="Hyperlink"/>
@@ -2181,7 +2181,7 @@
                 <w:noProof/>
                 <w:webHidden/>
               </w:rPr>
-              <w:instrText xml:space="preserve"> PAGEREF _Toc69721604 \h </w:instrText>
+              <w:instrText xml:space="preserve"> PAGEREF _Toc69722433 \h </w:instrText>
             </w:r>
             <w:r>
               <w:rPr>
@@ -2201,7 +2201,7 @@
                 <w:noProof/>
                 <w:webHidden/>
               </w:rPr>
-              <w:t>7</w:t>
+              <w:t>8</w:t>
             </w:r>
             <w:r>
               <w:rPr>
@@ -2224,7 +2224,7 @@
               <w:lang w:eastAsia="en-GB"/>
             </w:rPr>
           </w:pPr>
-          <w:hyperlink w:anchor="_Toc69721605" w:history="1">
+          <w:hyperlink w:anchor="_Toc69722434" w:history="1">
             <w:r>
               <w:rPr>
                 <w:rStyle w:val="Hyperlink"/>
@@ -2251,7 +2251,7 @@
                 <w:noProof/>
                 <w:webHidden/>
               </w:rPr>
-              <w:instrText xml:space="preserve"> PAGEREF _Toc69721605 \h </w:instrText>
+              <w:instrText xml:space="preserve"> PAGEREF _Toc69722434 \h </w:instrText>
             </w:r>
             <w:r>
               <w:rPr>
@@ -2271,7 +2271,7 @@
                 <w:noProof/>
                 <w:webHidden/>
               </w:rPr>
-              <w:t>7</w:t>
+              <w:t>8</w:t>
             </w:r>
             <w:r>
               <w:rPr>
@@ -2294,7 +2294,7 @@
               <w:lang w:eastAsia="en-GB"/>
             </w:rPr>
           </w:pPr>
-          <w:hyperlink w:anchor="_Toc69721606" w:history="1">
+          <w:hyperlink w:anchor="_Toc69722435" w:history="1">
             <w:r>
               <w:rPr>
                 <w:rStyle w:val="Hyperlink"/>
@@ -2321,7 +2321,7 @@
                 <w:noProof/>
                 <w:webHidden/>
               </w:rPr>
-              <w:instrText xml:space="preserve"> PAGEREF _Toc69721606 \h </w:instrText>
+              <w:instrText xml:space="preserve"> PAGEREF _Toc69722435 \h </w:instrText>
             </w:r>
             <w:r>
               <w:rPr>
@@ -2341,7 +2341,7 @@
                 <w:noProof/>
                 <w:webHidden/>
               </w:rPr>
-              <w:t>7</w:t>
+              <w:t>8</w:t>
             </w:r>
             <w:r>
               <w:rPr>
@@ -2364,7 +2364,7 @@
               <w:lang w:eastAsia="en-GB"/>
             </w:rPr>
           </w:pPr>
-          <w:hyperlink w:anchor="_Toc69721607" w:history="1">
+          <w:hyperlink w:anchor="_Toc69722436" w:history="1">
             <w:r>
               <w:rPr>
                 <w:rStyle w:val="Hyperlink"/>
@@ -2391,7 +2391,7 @@
                 <w:noProof/>
                 <w:webHidden/>
               </w:rPr>
-              <w:instrText xml:space="preserve"> PAGEREF _Toc69721607 \h </w:instrText>
+              <w:instrText xml:space="preserve"> PAGEREF _Toc69722436 \h </w:instrText>
             </w:r>
             <w:r>
               <w:rPr>
@@ -2411,7 +2411,7 @@
                 <w:noProof/>
                 <w:webHidden/>
               </w:rPr>
-              <w:t>7</w:t>
+              <w:t>8</w:t>
             </w:r>
             <w:r>
               <w:rPr>
@@ -2434,7 +2434,7 @@
               <w:lang w:eastAsia="en-GB"/>
             </w:rPr>
           </w:pPr>
-          <w:hyperlink w:anchor="_Toc69721608" w:history="1">
+          <w:hyperlink w:anchor="_Toc69722437" w:history="1">
             <w:r>
               <w:rPr>
                 <w:rStyle w:val="Hyperlink"/>
@@ -2461,7 +2461,7 @@
                 <w:noProof/>
                 <w:webHidden/>
               </w:rPr>
-              <w:instrText xml:space="preserve"> PAGEREF _Toc69721608 \h </w:instrText>
+              <w:instrText xml:space="preserve"> PAGEREF _Toc69722437 \h </w:instrText>
             </w:r>
             <w:r>
               <w:rPr>
@@ -2481,7 +2481,7 @@
                 <w:noProof/>
                 <w:webHidden/>
               </w:rPr>
-              <w:t>10</w:t>
+              <w:t>11</w:t>
             </w:r>
             <w:r>
               <w:rPr>
@@ -2656,7 +2656,7 @@
         <w:pStyle w:val="Heading1"/>
         <w:jc w:val="center"/>
       </w:pPr>
-      <w:bookmarkStart w:id="0" w:name="_Toc69721574"/>
+      <w:bookmarkStart w:id="0" w:name="_Toc69722403"/>
       <w:r>
         <w:t>Reference</w:t>
       </w:r>
@@ -2671,7 +2671,7 @@
         <w:pStyle w:val="Heading2"/>
         <w:jc w:val="center"/>
       </w:pPr>
-      <w:bookmarkStart w:id="1" w:name="_Toc69721575"/>
+      <w:bookmarkStart w:id="1" w:name="_Toc69722404"/>
       <w:r>
         <w:t>Claim</w:t>
       </w:r>
@@ -2722,7 +2722,7 @@
         <w:pStyle w:val="Heading3"/>
         <w:ind w:firstLine="720"/>
       </w:pPr>
-      <w:bookmarkStart w:id="2" w:name="_Toc69721576"/>
+      <w:bookmarkStart w:id="2" w:name="_Toc69722405"/>
       <w:r>
         <w:t>Zone 1 – The “Internet”</w:t>
       </w:r>
@@ -3090,7 +3090,7 @@
         <w:pStyle w:val="Heading3"/>
         <w:ind w:firstLine="720"/>
       </w:pPr>
-      <w:bookmarkStart w:id="3" w:name="_Toc69721577"/>
+      <w:bookmarkStart w:id="3" w:name="_Toc69722406"/>
       <w:r>
         <w:t xml:space="preserve">Zone 3 – </w:t>
       </w:r>
@@ -3213,7 +3213,7 @@
         <w:pStyle w:val="Heading3"/>
         <w:ind w:firstLine="720"/>
       </w:pPr>
-      <w:bookmarkStart w:id="4" w:name="_Toc69721578"/>
+      <w:bookmarkStart w:id="4" w:name="_Toc69722407"/>
       <w:r>
         <w:t xml:space="preserve">Zone 4 </w:t>
       </w:r>
@@ -3326,7 +3326,7 @@
         <w:pStyle w:val="Heading3"/>
         <w:ind w:firstLine="720"/>
       </w:pPr>
-      <w:bookmarkStart w:id="5" w:name="_Toc69721579"/>
+      <w:bookmarkStart w:id="5" w:name="_Toc69722408"/>
       <w:r>
         <w:t>Zone 5 – Managerial Subnet – (IP address here)</w:t>
       </w:r>
@@ -3382,7 +3382,7 @@
         <w:pStyle w:val="Heading3"/>
         <w:ind w:firstLine="720"/>
       </w:pPr>
-      <w:bookmarkStart w:id="6" w:name="_Toc69721580"/>
+      <w:bookmarkStart w:id="6" w:name="_Toc69722409"/>
       <w:r>
         <w:t>Zone 6 - Proxy Subnet – (IP address here)</w:t>
       </w:r>
@@ -3399,7 +3399,7 @@
         <w:pStyle w:val="Heading3"/>
         <w:ind w:left="720"/>
       </w:pPr>
-      <w:bookmarkStart w:id="7" w:name="_Toc69721581"/>
+      <w:bookmarkStart w:id="7" w:name="_Toc69722410"/>
       <w:r>
         <w:t>Zone 7</w:t>
       </w:r>
@@ -3656,7 +3656,7 @@
         <w:pStyle w:val="Heading3"/>
         <w:ind w:left="720"/>
       </w:pPr>
-      <w:bookmarkStart w:id="8" w:name="_Toc69721582"/>
+      <w:bookmarkStart w:id="8" w:name="_Toc69722411"/>
       <w:r>
         <w:t>Zone 8</w:t>
       </w:r>
@@ -3719,7 +3719,7 @@
         <w:pStyle w:val="Heading2"/>
         <w:jc w:val="center"/>
       </w:pPr>
-      <w:bookmarkStart w:id="9" w:name="_Toc69721583"/>
+      <w:bookmarkStart w:id="9" w:name="_Toc69722412"/>
       <w:r>
         <w:lastRenderedPageBreak/>
         <w:t>Evidence</w:t>
@@ -3731,7 +3731,7 @@
         <w:pStyle w:val="Heading1"/>
         <w:jc w:val="center"/>
       </w:pPr>
-      <w:bookmarkStart w:id="10" w:name="_Toc69721584"/>
+      <w:bookmarkStart w:id="10" w:name="_Toc69722413"/>
       <w:r>
         <w:t>Reference: Firewalls</w:t>
       </w:r>
@@ -3743,7 +3743,7 @@
         <w:pStyle w:val="Heading2"/>
         <w:jc w:val="center"/>
       </w:pPr>
-      <w:bookmarkStart w:id="11" w:name="_Toc69721585"/>
+      <w:bookmarkStart w:id="11" w:name="_Toc69722414"/>
       <w:r>
         <w:t>Claim</w:t>
       </w:r>
@@ -3895,7 +3895,7 @@
         <w:pStyle w:val="Heading2"/>
         <w:jc w:val="center"/>
       </w:pPr>
-      <w:bookmarkStart w:id="12" w:name="_Toc69721586"/>
+      <w:bookmarkStart w:id="12" w:name="_Toc69722415"/>
       <w:r>
         <w:t>Evidence</w:t>
       </w:r>
@@ -3906,7 +3906,7 @@
         <w:pStyle w:val="Heading1"/>
         <w:jc w:val="center"/>
       </w:pPr>
-      <w:bookmarkStart w:id="13" w:name="_Toc69721587"/>
+      <w:bookmarkStart w:id="13" w:name="_Toc69722416"/>
       <w:r>
         <w:t>Reference: Sec</w:t>
       </w:r>
@@ -3921,7 +3921,7 @@
         <w:pStyle w:val="Heading2"/>
         <w:jc w:val="center"/>
       </w:pPr>
-      <w:bookmarkStart w:id="14" w:name="_Toc69721588"/>
+      <w:bookmarkStart w:id="14" w:name="_Toc69722417"/>
       <w:r>
         <w:t>Claim</w:t>
       </w:r>
@@ -3973,7 +3973,7 @@
       <w:pPr>
         <w:pStyle w:val="Heading3"/>
       </w:pPr>
-      <w:bookmarkStart w:id="15" w:name="_Toc69721589"/>
+      <w:bookmarkStart w:id="15" w:name="_Toc69722418"/>
       <w:r>
         <w:t xml:space="preserve">SSH </w:t>
       </w:r>
@@ -4113,7 +4113,7 @@
       <w:pPr>
         <w:pStyle w:val="Heading3"/>
       </w:pPr>
-      <w:bookmarkStart w:id="16" w:name="_Toc69721590"/>
+      <w:bookmarkStart w:id="16" w:name="_Toc69722419"/>
       <w:r>
         <w:lastRenderedPageBreak/>
         <w:t>SSH Security Policies and Procedures</w:t>
@@ -4213,7 +4213,7 @@
       <w:pPr>
         <w:pStyle w:val="Heading3"/>
       </w:pPr>
-      <w:bookmarkStart w:id="17" w:name="_Toc69721591"/>
+      <w:bookmarkStart w:id="17" w:name="_Toc69722420"/>
       <w:r>
         <w:t>Secure SSH Implementation</w:t>
       </w:r>
@@ -4395,7 +4395,7 @@
         <w:pStyle w:val="Heading2"/>
         <w:jc w:val="center"/>
       </w:pPr>
-      <w:bookmarkStart w:id="18" w:name="_Toc69721592"/>
+      <w:bookmarkStart w:id="18" w:name="_Toc69722421"/>
       <w:r>
         <w:t>Evidence</w:t>
       </w:r>
@@ -4406,7 +4406,7 @@
         <w:pStyle w:val="Heading1"/>
         <w:jc w:val="center"/>
       </w:pPr>
-      <w:bookmarkStart w:id="19" w:name="_Toc69721593"/>
+      <w:bookmarkStart w:id="19" w:name="_Toc69722422"/>
       <w:r>
         <w:t>Reference: System logging</w:t>
       </w:r>
@@ -4418,7 +4418,7 @@
         <w:pStyle w:val="Heading2"/>
         <w:jc w:val="center"/>
       </w:pPr>
-      <w:bookmarkStart w:id="20" w:name="_Toc69721594"/>
+      <w:bookmarkStart w:id="20" w:name="_Toc69722423"/>
       <w:r>
         <w:t>Claim</w:t>
       </w:r>
@@ -4516,7 +4516,7 @@
         <w:pStyle w:val="Heading2"/>
         <w:jc w:val="center"/>
       </w:pPr>
-      <w:bookmarkStart w:id="21" w:name="_Toc69721595"/>
+      <w:bookmarkStart w:id="21" w:name="_Toc69722424"/>
       <w:r>
         <w:t>Evidence</w:t>
       </w:r>
@@ -4532,7 +4532,7 @@
         <w:pStyle w:val="Heading1"/>
         <w:jc w:val="center"/>
       </w:pPr>
-      <w:bookmarkStart w:id="22" w:name="_Toc69721596"/>
+      <w:bookmarkStart w:id="22" w:name="_Toc69722425"/>
       <w:r>
         <w:t xml:space="preserve">Reference: </w:t>
       </w:r>
@@ -4547,7 +4547,7 @@
         <w:pStyle w:val="Heading2"/>
         <w:jc w:val="center"/>
       </w:pPr>
-      <w:bookmarkStart w:id="23" w:name="_Toc69721597"/>
+      <w:bookmarkStart w:id="23" w:name="_Toc69722426"/>
       <w:r>
         <w:t>Claim</w:t>
       </w:r>
@@ -4694,7 +4694,7 @@
         <w:pStyle w:val="Heading1"/>
         <w:jc w:val="center"/>
       </w:pPr>
-      <w:bookmarkStart w:id="24" w:name="_Toc69721598"/>
+      <w:bookmarkStart w:id="24" w:name="_Toc69722427"/>
       <w:r>
         <w:t xml:space="preserve">Reference: </w:t>
       </w:r>
@@ -4715,7 +4715,7 @@
         <w:pStyle w:val="Heading2"/>
         <w:jc w:val="center"/>
       </w:pPr>
-      <w:bookmarkStart w:id="25" w:name="_Toc69721599"/>
+      <w:bookmarkStart w:id="25" w:name="_Toc69722428"/>
       <w:r>
         <w:t>Claim</w:t>
       </w:r>
@@ -4797,7 +4797,7 @@
         <w:pStyle w:val="Heading3"/>
         <w:jc w:val="both"/>
       </w:pPr>
-      <w:bookmarkStart w:id="26" w:name="_Toc69721600"/>
+      <w:bookmarkStart w:id="26" w:name="_Toc69722429"/>
       <w:r>
         <w:t>DNS security</w:t>
       </w:r>
@@ -4978,7 +4978,7 @@
         <w:pStyle w:val="Heading2"/>
         <w:jc w:val="center"/>
       </w:pPr>
-      <w:bookmarkStart w:id="27" w:name="_Toc69721601"/>
+      <w:bookmarkStart w:id="27" w:name="_Toc69722430"/>
       <w:r>
         <w:t>Evidence</w:t>
       </w:r>
@@ -4990,7 +4990,7 @@
         <w:pStyle w:val="Heading1"/>
         <w:jc w:val="center"/>
       </w:pPr>
-      <w:bookmarkStart w:id="28" w:name="_Toc69721602"/>
+      <w:bookmarkStart w:id="28" w:name="_Toc69722431"/>
       <w:r>
         <w:t xml:space="preserve">Reference: </w:t>
       </w:r>
@@ -5020,7 +5020,7 @@
         <w:pStyle w:val="Heading2"/>
         <w:jc w:val="center"/>
       </w:pPr>
-      <w:bookmarkStart w:id="29" w:name="_Toc69721603"/>
+      <w:bookmarkStart w:id="29" w:name="_Toc69722432"/>
       <w:r>
         <w:t>Claim</w:t>
       </w:r>
@@ -5060,8 +5060,9 @@
     <w:p>
       <w:pPr>
         <w:pStyle w:val="Heading3"/>
-      </w:pPr>
-      <w:bookmarkStart w:id="30" w:name="_Toc69721604"/>
+        <w:jc w:val="both"/>
+      </w:pPr>
+      <w:bookmarkStart w:id="30" w:name="_Toc69722433"/>
       <w:r>
         <w:t>OpenVPN Authentication</w:t>
       </w:r>
@@ -5152,11 +5153,6 @@
       <w:pPr>
         <w:jc w:val="both"/>
       </w:pPr>
-    </w:p>
-    <w:p>
-      <w:pPr>
-        <w:jc w:val="both"/>
-      </w:pPr>
       <w:r>
         <w:t xml:space="preserve">Now a days </w:t>
       </w:r>
@@ -5302,20 +5298,20 @@
     <w:p>
       <w:pPr>
         <w:pStyle w:val="Heading2"/>
-      </w:pPr>
-      <w:bookmarkStart w:id="31" w:name="_Toc69721605"/>
+        <w:jc w:val="center"/>
+      </w:pPr>
+      <w:bookmarkStart w:id="31" w:name="_Toc69722434"/>
       <w:r>
         <w:t>Evidence</w:t>
       </w:r>
       <w:bookmarkEnd w:id="31"/>
     </w:p>
-    <w:p/>
     <w:p>
       <w:pPr>
         <w:pStyle w:val="Heading1"/>
         <w:jc w:val="center"/>
       </w:pPr>
-      <w:bookmarkStart w:id="32" w:name="_Toc69721606"/>
+      <w:bookmarkStart w:id="32" w:name="_Toc69722435"/>
       <w:r>
         <w:t>Reference: Mail</w:t>
       </w:r>
@@ -5327,16 +5323,127 @@
         <w:pStyle w:val="Heading2"/>
         <w:jc w:val="center"/>
       </w:pPr>
-      <w:bookmarkStart w:id="33" w:name="_Toc69721607"/>
+      <w:bookmarkStart w:id="33" w:name="_Toc69722436"/>
       <w:r>
         <w:t>Claim</w:t>
       </w:r>
       <w:bookmarkEnd w:id="33"/>
     </w:p>
-    <w:p>
-      <w:pPr>
-        <w:jc w:val="both"/>
-      </w:pPr>
+    <w:p/>
+    <w:p>
+      <w:r>
+        <w:t xml:space="preserve">The </w:t>
+      </w:r>
+      <w:r>
+        <w:t>M</w:t>
+      </w:r>
+      <w:r>
+        <w:t xml:space="preserve">ail server will run all mail clients on </w:t>
+      </w:r>
+      <w:r>
+        <w:t>MEME’S</w:t>
+      </w:r>
+      <w:r>
+        <w:t xml:space="preserve"> internal network</w:t>
+      </w:r>
+      <w:r>
+        <w:t xml:space="preserve">. </w:t>
+      </w:r>
+      <w:r>
+        <w:t xml:space="preserve">The server will use Simple Mail Transfer Protocol </w:t>
+      </w:r>
+      <w:r>
+        <w:t>(SMTP</w:t>
+      </w:r>
+      <w:r>
+        <w:t>S</w:t>
+      </w:r>
+      <w:r>
+        <w:t>)</w:t>
+      </w:r>
+      <w:r>
+        <w:t xml:space="preserve"> to allow clients to submit mail requests. </w:t>
+      </w:r>
+      <w:r>
+        <w:t>Internet Message Access Protocol Secure (</w:t>
+      </w:r>
+      <w:r>
+        <w:t>IMAPS</w:t>
+      </w:r>
+      <w:r>
+        <w:t xml:space="preserve">) will be used to retrieve </w:t>
+      </w:r>
+      <w:r>
+        <w:t>mail.</w:t>
+      </w:r>
+      <w:r>
+        <w:t xml:space="preserve"> TLS is used for </w:t>
+      </w:r>
+      <w:r>
+        <w:t>two</w:t>
+      </w:r>
+      <w:r>
+        <w:t xml:space="preserve"> protocols to stop malicious attempts </w:t>
+      </w:r>
+      <w:r>
+        <w:t>of reading the content of the emails.</w:t>
+      </w:r>
+    </w:p>
+    <w:p>
+      <w:r>
+        <w:t>For mail</w:t>
+      </w:r>
+      <w:r>
+        <w:t xml:space="preserve"> on the internal network</w:t>
+      </w:r>
+      <w:r>
+        <w:t xml:space="preserve"> to the meme.cyber.test domain, the system stops </w:t>
+      </w:r>
+      <w:r>
+        <w:t>at this point.</w:t>
+      </w:r>
+      <w:r>
+        <w:t xml:space="preserve"> </w:t>
+      </w:r>
+      <w:r>
+        <w:t>M</w:t>
+      </w:r>
+      <w:r>
+        <w:t xml:space="preserve">ail is </w:t>
+      </w:r>
+      <w:r>
+        <w:t xml:space="preserve">then </w:t>
+      </w:r>
+      <w:r>
+        <w:t xml:space="preserve">stored on the server and retrieved when employees refresh their web clients. For </w:t>
+      </w:r>
+      <w:r>
+        <w:t xml:space="preserve">any </w:t>
+      </w:r>
+      <w:r>
+        <w:t>mail</w:t>
+      </w:r>
+      <w:r>
+        <w:t xml:space="preserve"> going</w:t>
+      </w:r>
+      <w:r>
+        <w:t xml:space="preserve"> to external domains, the server forwards the mail over SMTPS to the mail relay in the DMZ before that relays the mail to a public mail server </w:t>
+      </w:r>
+      <w:r>
+        <w:t>looking to towards</w:t>
+      </w:r>
+      <w:r>
+        <w:t xml:space="preserve"> the internet, where the intended recipient can retrieve </w:t>
+      </w:r>
+      <w:r>
+        <w:t>it.</w:t>
+      </w:r>
+      <w:r>
+        <w:t xml:space="preserve"> This also happens in reverse with the relay listening for incoming </w:t>
+      </w:r>
+      <w:r>
+        <w:t xml:space="preserve">mail form a designated public server. </w:t>
+      </w:r>
     </w:p>
     <w:p/>
     <w:p/>
@@ -5375,39 +5482,7 @@
     <w:p/>
     <w:p/>
     <w:p/>
-    <w:p/>
-    <w:p/>
-    <w:p/>
-    <w:p/>
-    <w:p/>
-    <w:p/>
-    <w:p/>
-    <w:p/>
-    <w:p/>
-    <w:p/>
-    <w:p/>
-    <w:p/>
-    <w:p/>
-    <w:p/>
-    <w:p/>
-    <w:p/>
-    <w:p/>
-    <w:p/>
-    <w:p/>
-    <w:p/>
-    <w:p/>
-    <w:p/>
-    <w:p/>
-    <w:p/>
-    <w:p/>
-    <w:p/>
-    <w:p/>
-    <w:p/>
-    <w:p/>
-    <w:p/>
-    <w:p/>
-    <w:p/>
-    <w:bookmarkStart w:id="34" w:name="_Toc69721608" w:displacedByCustomXml="next"/>
+    <w:bookmarkStart w:id="34" w:name="_Toc69722437" w:displacedByCustomXml="next"/>
     <w:sdt>
       <w:sdtPr>
         <w:rPr>

--- a/Documentation/nccd-arch.docx
+++ b/Documentation/nccd-arch.docx
@@ -54,7 +54,7 @@
           <w:r>
             <w:fldChar w:fldCharType="separate"/>
           </w:r>
-          <w:hyperlink w:anchor="_Toc69722403" w:history="1">
+          <w:hyperlink w:anchor="_Toc69726104" w:history="1">
             <w:r>
               <w:rPr>
                 <w:rStyle w:val="Hyperlink"/>
@@ -81,7 +81,7 @@
                 <w:noProof/>
                 <w:webHidden/>
               </w:rPr>
-              <w:instrText xml:space="preserve"> PAGEREF _Toc69722403 \h </w:instrText>
+              <w:instrText xml:space="preserve"> PAGEREF _Toc69726104 \h </w:instrText>
             </w:r>
             <w:r>
               <w:rPr>
@@ -124,7 +124,7 @@
               <w:lang w:eastAsia="en-GB"/>
             </w:rPr>
           </w:pPr>
-          <w:hyperlink w:anchor="_Toc69722404" w:history="1">
+          <w:hyperlink w:anchor="_Toc69726105" w:history="1">
             <w:r>
               <w:rPr>
                 <w:rStyle w:val="Hyperlink"/>
@@ -151,7 +151,7 @@
                 <w:noProof/>
                 <w:webHidden/>
               </w:rPr>
-              <w:instrText xml:space="preserve"> PAGEREF _Toc69722404 \h </w:instrText>
+              <w:instrText xml:space="preserve"> PAGEREF _Toc69726105 \h </w:instrText>
             </w:r>
             <w:r>
               <w:rPr>
@@ -194,7 +194,7 @@
               <w:lang w:eastAsia="en-GB"/>
             </w:rPr>
           </w:pPr>
-          <w:hyperlink w:anchor="_Toc69722405" w:history="1">
+          <w:hyperlink w:anchor="_Toc69726106" w:history="1">
             <w:r>
               <w:rPr>
                 <w:rStyle w:val="Hyperlink"/>
@@ -221,7 +221,7 @@
                 <w:noProof/>
                 <w:webHidden/>
               </w:rPr>
-              <w:instrText xml:space="preserve"> PAGEREF _Toc69722405 \h </w:instrText>
+              <w:instrText xml:space="preserve"> PAGEREF _Toc69726106 \h </w:instrText>
             </w:r>
             <w:r>
               <w:rPr>
@@ -264,7 +264,7 @@
               <w:lang w:eastAsia="en-GB"/>
             </w:rPr>
           </w:pPr>
-          <w:hyperlink w:anchor="_Toc69722406" w:history="1">
+          <w:hyperlink w:anchor="_Toc69726107" w:history="1">
             <w:r>
               <w:rPr>
                 <w:rStyle w:val="Hyperlink"/>
@@ -291,7 +291,7 @@
                 <w:noProof/>
                 <w:webHidden/>
               </w:rPr>
-              <w:instrText xml:space="preserve"> PAGEREF _Toc69722406 \h </w:instrText>
+              <w:instrText xml:space="preserve"> PAGEREF _Toc69726107 \h </w:instrText>
             </w:r>
             <w:r>
               <w:rPr>
@@ -311,7 +311,7 @@
                 <w:noProof/>
                 <w:webHidden/>
               </w:rPr>
-              <w:t>3</w:t>
+              <w:t>4</w:t>
             </w:r>
             <w:r>
               <w:rPr>
@@ -334,7 +334,7 @@
               <w:lang w:eastAsia="en-GB"/>
             </w:rPr>
           </w:pPr>
-          <w:hyperlink w:anchor="_Toc69722407" w:history="1">
+          <w:hyperlink w:anchor="_Toc69726108" w:history="1">
             <w:r>
               <w:rPr>
                 <w:rStyle w:val="Hyperlink"/>
@@ -361,7 +361,7 @@
                 <w:noProof/>
                 <w:webHidden/>
               </w:rPr>
-              <w:instrText xml:space="preserve"> PAGEREF _Toc69722407 \h </w:instrText>
+              <w:instrText xml:space="preserve"> PAGEREF _Toc69726108 \h </w:instrText>
             </w:r>
             <w:r>
               <w:rPr>
@@ -404,7 +404,7 @@
               <w:lang w:eastAsia="en-GB"/>
             </w:rPr>
           </w:pPr>
-          <w:hyperlink w:anchor="_Toc69722408" w:history="1">
+          <w:hyperlink w:anchor="_Toc69726109" w:history="1">
             <w:r>
               <w:rPr>
                 <w:rStyle w:val="Hyperlink"/>
@@ -431,7 +431,7 @@
                 <w:noProof/>
                 <w:webHidden/>
               </w:rPr>
-              <w:instrText xml:space="preserve"> PAGEREF _Toc69722408 \h </w:instrText>
+              <w:instrText xml:space="preserve"> PAGEREF _Toc69726109 \h </w:instrText>
             </w:r>
             <w:r>
               <w:rPr>
@@ -474,7 +474,7 @@
               <w:lang w:eastAsia="en-GB"/>
             </w:rPr>
           </w:pPr>
-          <w:hyperlink w:anchor="_Toc69722409" w:history="1">
+          <w:hyperlink w:anchor="_Toc69726110" w:history="1">
             <w:r>
               <w:rPr>
                 <w:rStyle w:val="Hyperlink"/>
@@ -501,7 +501,7 @@
                 <w:noProof/>
                 <w:webHidden/>
               </w:rPr>
-              <w:instrText xml:space="preserve"> PAGEREF _Toc69722409 \h </w:instrText>
+              <w:instrText xml:space="preserve"> PAGEREF _Toc69726110 \h </w:instrText>
             </w:r>
             <w:r>
               <w:rPr>
@@ -544,7 +544,7 @@
               <w:lang w:eastAsia="en-GB"/>
             </w:rPr>
           </w:pPr>
-          <w:hyperlink w:anchor="_Toc69722410" w:history="1">
+          <w:hyperlink w:anchor="_Toc69726111" w:history="1">
             <w:r>
               <w:rPr>
                 <w:rStyle w:val="Hyperlink"/>
@@ -571,7 +571,7 @@
                 <w:noProof/>
                 <w:webHidden/>
               </w:rPr>
-              <w:instrText xml:space="preserve"> PAGEREF _Toc69722410 \h </w:instrText>
+              <w:instrText xml:space="preserve"> PAGEREF _Toc69726111 \h </w:instrText>
             </w:r>
             <w:r>
               <w:rPr>
@@ -614,7 +614,7 @@
               <w:lang w:eastAsia="en-GB"/>
             </w:rPr>
           </w:pPr>
-          <w:hyperlink w:anchor="_Toc69722411" w:history="1">
+          <w:hyperlink w:anchor="_Toc69726112" w:history="1">
             <w:r>
               <w:rPr>
                 <w:rStyle w:val="Hyperlink"/>
@@ -641,7 +641,7 @@
                 <w:noProof/>
                 <w:webHidden/>
               </w:rPr>
-              <w:instrText xml:space="preserve"> PAGEREF _Toc69722411 \h </w:instrText>
+              <w:instrText xml:space="preserve"> PAGEREF _Toc69726112 \h </w:instrText>
             </w:r>
             <w:r>
               <w:rPr>
@@ -684,7 +684,7 @@
               <w:lang w:eastAsia="en-GB"/>
             </w:rPr>
           </w:pPr>
-          <w:hyperlink w:anchor="_Toc69722412" w:history="1">
+          <w:hyperlink w:anchor="_Toc69726113" w:history="1">
             <w:r>
               <w:rPr>
                 <w:rStyle w:val="Hyperlink"/>
@@ -711,7 +711,7 @@
                 <w:noProof/>
                 <w:webHidden/>
               </w:rPr>
-              <w:instrText xml:space="preserve"> PAGEREF _Toc69722412 \h </w:instrText>
+              <w:instrText xml:space="preserve"> PAGEREF _Toc69726113 \h </w:instrText>
             </w:r>
             <w:r>
               <w:rPr>
@@ -754,7 +754,7 @@
               <w:lang w:eastAsia="en-GB"/>
             </w:rPr>
           </w:pPr>
-          <w:hyperlink w:anchor="_Toc69722413" w:history="1">
+          <w:hyperlink w:anchor="_Toc69726114" w:history="1">
             <w:r>
               <w:rPr>
                 <w:rStyle w:val="Hyperlink"/>
@@ -781,7 +781,7 @@
                 <w:noProof/>
                 <w:webHidden/>
               </w:rPr>
-              <w:instrText xml:space="preserve"> PAGEREF _Toc69722413 \h </w:instrText>
+              <w:instrText xml:space="preserve"> PAGEREF _Toc69726114 \h </w:instrText>
             </w:r>
             <w:r>
               <w:rPr>
@@ -824,7 +824,7 @@
               <w:lang w:eastAsia="en-GB"/>
             </w:rPr>
           </w:pPr>
-          <w:hyperlink w:anchor="_Toc69722414" w:history="1">
+          <w:hyperlink w:anchor="_Toc69726115" w:history="1">
             <w:r>
               <w:rPr>
                 <w:rStyle w:val="Hyperlink"/>
@@ -851,7 +851,7 @@
                 <w:noProof/>
                 <w:webHidden/>
               </w:rPr>
-              <w:instrText xml:space="preserve"> PAGEREF _Toc69722414 \h </w:instrText>
+              <w:instrText xml:space="preserve"> PAGEREF _Toc69726115 \h </w:instrText>
             </w:r>
             <w:r>
               <w:rPr>
@@ -894,7 +894,7 @@
               <w:lang w:eastAsia="en-GB"/>
             </w:rPr>
           </w:pPr>
-          <w:hyperlink w:anchor="_Toc69722415" w:history="1">
+          <w:hyperlink w:anchor="_Toc69726116" w:history="1">
             <w:r>
               <w:rPr>
                 <w:rStyle w:val="Hyperlink"/>
@@ -921,7 +921,7 @@
                 <w:noProof/>
                 <w:webHidden/>
               </w:rPr>
-              <w:instrText xml:space="preserve"> PAGEREF _Toc69722415 \h </w:instrText>
+              <w:instrText xml:space="preserve"> PAGEREF _Toc69726116 \h </w:instrText>
             </w:r>
             <w:r>
               <w:rPr>
@@ -964,7 +964,7 @@
               <w:lang w:eastAsia="en-GB"/>
             </w:rPr>
           </w:pPr>
-          <w:hyperlink w:anchor="_Toc69722416" w:history="1">
+          <w:hyperlink w:anchor="_Toc69726117" w:history="1">
             <w:r>
               <w:rPr>
                 <w:rStyle w:val="Hyperlink"/>
@@ -991,7 +991,7 @@
                 <w:noProof/>
                 <w:webHidden/>
               </w:rPr>
-              <w:instrText xml:space="preserve"> PAGEREF _Toc69722416 \h </w:instrText>
+              <w:instrText xml:space="preserve"> PAGEREF _Toc69726117 \h </w:instrText>
             </w:r>
             <w:r>
               <w:rPr>
@@ -1034,7 +1034,7 @@
               <w:lang w:eastAsia="en-GB"/>
             </w:rPr>
           </w:pPr>
-          <w:hyperlink w:anchor="_Toc69722417" w:history="1">
+          <w:hyperlink w:anchor="_Toc69726118" w:history="1">
             <w:r>
               <w:rPr>
                 <w:rStyle w:val="Hyperlink"/>
@@ -1061,7 +1061,7 @@
                 <w:noProof/>
                 <w:webHidden/>
               </w:rPr>
-              <w:instrText xml:space="preserve"> PAGEREF _Toc69722417 \h </w:instrText>
+              <w:instrText xml:space="preserve"> PAGEREF _Toc69726118 \h </w:instrText>
             </w:r>
             <w:r>
               <w:rPr>
@@ -1104,7 +1104,7 @@
               <w:lang w:eastAsia="en-GB"/>
             </w:rPr>
           </w:pPr>
-          <w:hyperlink w:anchor="_Toc69722418" w:history="1">
+          <w:hyperlink w:anchor="_Toc69726119" w:history="1">
             <w:r>
               <w:rPr>
                 <w:rStyle w:val="Hyperlink"/>
@@ -1131,7 +1131,7 @@
                 <w:noProof/>
                 <w:webHidden/>
               </w:rPr>
-              <w:instrText xml:space="preserve"> PAGEREF _Toc69722418 \h </w:instrText>
+              <w:instrText xml:space="preserve"> PAGEREF _Toc69726119 \h </w:instrText>
             </w:r>
             <w:r>
               <w:rPr>
@@ -1174,7 +1174,7 @@
               <w:lang w:eastAsia="en-GB"/>
             </w:rPr>
           </w:pPr>
-          <w:hyperlink w:anchor="_Toc69722419" w:history="1">
+          <w:hyperlink w:anchor="_Toc69726120" w:history="1">
             <w:r>
               <w:rPr>
                 <w:rStyle w:val="Hyperlink"/>
@@ -1201,7 +1201,7 @@
                 <w:noProof/>
                 <w:webHidden/>
               </w:rPr>
-              <w:instrText xml:space="preserve"> PAGEREF _Toc69722419 \h </w:instrText>
+              <w:instrText xml:space="preserve"> PAGEREF _Toc69726120 \h </w:instrText>
             </w:r>
             <w:r>
               <w:rPr>
@@ -1244,7 +1244,7 @@
               <w:lang w:eastAsia="en-GB"/>
             </w:rPr>
           </w:pPr>
-          <w:hyperlink w:anchor="_Toc69722420" w:history="1">
+          <w:hyperlink w:anchor="_Toc69726121" w:history="1">
             <w:r>
               <w:rPr>
                 <w:rStyle w:val="Hyperlink"/>
@@ -1271,7 +1271,7 @@
                 <w:noProof/>
                 <w:webHidden/>
               </w:rPr>
-              <w:instrText xml:space="preserve"> PAGEREF _Toc69722420 \h </w:instrText>
+              <w:instrText xml:space="preserve"> PAGEREF _Toc69726121 \h </w:instrText>
             </w:r>
             <w:r>
               <w:rPr>
@@ -1314,7 +1314,7 @@
               <w:lang w:eastAsia="en-GB"/>
             </w:rPr>
           </w:pPr>
-          <w:hyperlink w:anchor="_Toc69722421" w:history="1">
+          <w:hyperlink w:anchor="_Toc69726122" w:history="1">
             <w:r>
               <w:rPr>
                 <w:rStyle w:val="Hyperlink"/>
@@ -1341,7 +1341,7 @@
                 <w:noProof/>
                 <w:webHidden/>
               </w:rPr>
-              <w:instrText xml:space="preserve"> PAGEREF _Toc69722421 \h </w:instrText>
+              <w:instrText xml:space="preserve"> PAGEREF _Toc69726122 \h </w:instrText>
             </w:r>
             <w:r>
               <w:rPr>
@@ -1384,7 +1384,7 @@
               <w:lang w:eastAsia="en-GB"/>
             </w:rPr>
           </w:pPr>
-          <w:hyperlink w:anchor="_Toc69722422" w:history="1">
+          <w:hyperlink w:anchor="_Toc69726123" w:history="1">
             <w:r>
               <w:rPr>
                 <w:rStyle w:val="Hyperlink"/>
@@ -1411,7 +1411,7 @@
                 <w:noProof/>
                 <w:webHidden/>
               </w:rPr>
-              <w:instrText xml:space="preserve"> PAGEREF _Toc69722422 \h </w:instrText>
+              <w:instrText xml:space="preserve"> PAGEREF _Toc69726123 \h </w:instrText>
             </w:r>
             <w:r>
               <w:rPr>
@@ -1454,7 +1454,7 @@
               <w:lang w:eastAsia="en-GB"/>
             </w:rPr>
           </w:pPr>
-          <w:hyperlink w:anchor="_Toc69722423" w:history="1">
+          <w:hyperlink w:anchor="_Toc69726124" w:history="1">
             <w:r>
               <w:rPr>
                 <w:rStyle w:val="Hyperlink"/>
@@ -1481,7 +1481,7 @@
                 <w:noProof/>
                 <w:webHidden/>
               </w:rPr>
-              <w:instrText xml:space="preserve"> PAGEREF _Toc69722423 \h </w:instrText>
+              <w:instrText xml:space="preserve"> PAGEREF _Toc69726124 \h </w:instrText>
             </w:r>
             <w:r>
               <w:rPr>
@@ -1524,7 +1524,7 @@
               <w:lang w:eastAsia="en-GB"/>
             </w:rPr>
           </w:pPr>
-          <w:hyperlink w:anchor="_Toc69722424" w:history="1">
+          <w:hyperlink w:anchor="_Toc69726125" w:history="1">
             <w:r>
               <w:rPr>
                 <w:rStyle w:val="Hyperlink"/>
@@ -1551,7 +1551,7 @@
                 <w:noProof/>
                 <w:webHidden/>
               </w:rPr>
-              <w:instrText xml:space="preserve"> PAGEREF _Toc69722424 \h </w:instrText>
+              <w:instrText xml:space="preserve"> PAGEREF _Toc69726125 \h </w:instrText>
             </w:r>
             <w:r>
               <w:rPr>
@@ -1594,7 +1594,7 @@
               <w:lang w:eastAsia="en-GB"/>
             </w:rPr>
           </w:pPr>
-          <w:hyperlink w:anchor="_Toc69722425" w:history="1">
+          <w:hyperlink w:anchor="_Toc69726126" w:history="1">
             <w:r>
               <w:rPr>
                 <w:rStyle w:val="Hyperlink"/>
@@ -1621,7 +1621,7 @@
                 <w:noProof/>
                 <w:webHidden/>
               </w:rPr>
-              <w:instrText xml:space="preserve"> PAGEREF _Toc69722425 \h </w:instrText>
+              <w:instrText xml:space="preserve"> PAGEREF _Toc69726126 \h </w:instrText>
             </w:r>
             <w:r>
               <w:rPr>
@@ -1664,7 +1664,7 @@
               <w:lang w:eastAsia="en-GB"/>
             </w:rPr>
           </w:pPr>
-          <w:hyperlink w:anchor="_Toc69722426" w:history="1">
+          <w:hyperlink w:anchor="_Toc69726127" w:history="1">
             <w:r>
               <w:rPr>
                 <w:rStyle w:val="Hyperlink"/>
@@ -1691,7 +1691,7 @@
                 <w:noProof/>
                 <w:webHidden/>
               </w:rPr>
-              <w:instrText xml:space="preserve"> PAGEREF _Toc69722426 \h </w:instrText>
+              <w:instrText xml:space="preserve"> PAGEREF _Toc69726127 \h </w:instrText>
             </w:r>
             <w:r>
               <w:rPr>
@@ -1711,7 +1711,7 @@
                 <w:noProof/>
                 <w:webHidden/>
               </w:rPr>
-              <w:t>6</w:t>
+              <w:t>7</w:t>
             </w:r>
             <w:r>
               <w:rPr>
@@ -1734,7 +1734,7 @@
               <w:lang w:eastAsia="en-GB"/>
             </w:rPr>
           </w:pPr>
-          <w:hyperlink w:anchor="_Toc69722427" w:history="1">
+          <w:hyperlink w:anchor="_Toc69726128" w:history="1">
             <w:r>
               <w:rPr>
                 <w:rStyle w:val="Hyperlink"/>
@@ -1761,7 +1761,7 @@
                 <w:noProof/>
                 <w:webHidden/>
               </w:rPr>
-              <w:instrText xml:space="preserve"> PAGEREF _Toc69722427 \h </w:instrText>
+              <w:instrText xml:space="preserve"> PAGEREF _Toc69726128 \h </w:instrText>
             </w:r>
             <w:r>
               <w:rPr>
@@ -1804,7 +1804,7 @@
               <w:lang w:eastAsia="en-GB"/>
             </w:rPr>
           </w:pPr>
-          <w:hyperlink w:anchor="_Toc69722428" w:history="1">
+          <w:hyperlink w:anchor="_Toc69726129" w:history="1">
             <w:r>
               <w:rPr>
                 <w:rStyle w:val="Hyperlink"/>
@@ -1831,7 +1831,7 @@
                 <w:noProof/>
                 <w:webHidden/>
               </w:rPr>
-              <w:instrText xml:space="preserve"> PAGEREF _Toc69722428 \h </w:instrText>
+              <w:instrText xml:space="preserve"> PAGEREF _Toc69726129 \h </w:instrText>
             </w:r>
             <w:r>
               <w:rPr>
@@ -1874,7 +1874,7 @@
               <w:lang w:eastAsia="en-GB"/>
             </w:rPr>
           </w:pPr>
-          <w:hyperlink w:anchor="_Toc69722429" w:history="1">
+          <w:hyperlink w:anchor="_Toc69726130" w:history="1">
             <w:r>
               <w:rPr>
                 <w:rStyle w:val="Hyperlink"/>
@@ -1901,7 +1901,7 @@
                 <w:noProof/>
                 <w:webHidden/>
               </w:rPr>
-              <w:instrText xml:space="preserve"> PAGEREF _Toc69722429 \h </w:instrText>
+              <w:instrText xml:space="preserve"> PAGEREF _Toc69726130 \h </w:instrText>
             </w:r>
             <w:r>
               <w:rPr>
@@ -1944,7 +1944,7 @@
               <w:lang w:eastAsia="en-GB"/>
             </w:rPr>
           </w:pPr>
-          <w:hyperlink w:anchor="_Toc69722430" w:history="1">
+          <w:hyperlink w:anchor="_Toc69726131" w:history="1">
             <w:r>
               <w:rPr>
                 <w:rStyle w:val="Hyperlink"/>
@@ -1971,7 +1971,7 @@
                 <w:noProof/>
                 <w:webHidden/>
               </w:rPr>
-              <w:instrText xml:space="preserve"> PAGEREF _Toc69722430 \h </w:instrText>
+              <w:instrText xml:space="preserve"> PAGEREF _Toc69726131 \h </w:instrText>
             </w:r>
             <w:r>
               <w:rPr>
@@ -2014,7 +2014,7 @@
               <w:lang w:eastAsia="en-GB"/>
             </w:rPr>
           </w:pPr>
-          <w:hyperlink w:anchor="_Toc69722431" w:history="1">
+          <w:hyperlink w:anchor="_Toc69726132" w:history="1">
             <w:r>
               <w:rPr>
                 <w:rStyle w:val="Hyperlink"/>
@@ -2041,7 +2041,7 @@
                 <w:noProof/>
                 <w:webHidden/>
               </w:rPr>
-              <w:instrText xml:space="preserve"> PAGEREF _Toc69722431 \h </w:instrText>
+              <w:instrText xml:space="preserve"> PAGEREF _Toc69726132 \h </w:instrText>
             </w:r>
             <w:r>
               <w:rPr>
@@ -2084,7 +2084,7 @@
               <w:lang w:eastAsia="en-GB"/>
             </w:rPr>
           </w:pPr>
-          <w:hyperlink w:anchor="_Toc69722432" w:history="1">
+          <w:hyperlink w:anchor="_Toc69726133" w:history="1">
             <w:r>
               <w:rPr>
                 <w:rStyle w:val="Hyperlink"/>
@@ -2111,7 +2111,7 @@
                 <w:noProof/>
                 <w:webHidden/>
               </w:rPr>
-              <w:instrText xml:space="preserve"> PAGEREF _Toc69722432 \h </w:instrText>
+              <w:instrText xml:space="preserve"> PAGEREF _Toc69726133 \h </w:instrText>
             </w:r>
             <w:r>
               <w:rPr>
@@ -2154,7 +2154,7 @@
               <w:lang w:eastAsia="en-GB"/>
             </w:rPr>
           </w:pPr>
-          <w:hyperlink w:anchor="_Toc69722433" w:history="1">
+          <w:hyperlink w:anchor="_Toc69726134" w:history="1">
             <w:r>
               <w:rPr>
                 <w:rStyle w:val="Hyperlink"/>
@@ -2181,7 +2181,7 @@
                 <w:noProof/>
                 <w:webHidden/>
               </w:rPr>
-              <w:instrText xml:space="preserve"> PAGEREF _Toc69722433 \h </w:instrText>
+              <w:instrText xml:space="preserve"> PAGEREF _Toc69726134 \h </w:instrText>
             </w:r>
             <w:r>
               <w:rPr>
@@ -2224,7 +2224,7 @@
               <w:lang w:eastAsia="en-GB"/>
             </w:rPr>
           </w:pPr>
-          <w:hyperlink w:anchor="_Toc69722434" w:history="1">
+          <w:hyperlink w:anchor="_Toc69726135" w:history="1">
             <w:r>
               <w:rPr>
                 <w:rStyle w:val="Hyperlink"/>
@@ -2251,7 +2251,7 @@
                 <w:noProof/>
                 <w:webHidden/>
               </w:rPr>
-              <w:instrText xml:space="preserve"> PAGEREF _Toc69722434 \h </w:instrText>
+              <w:instrText xml:space="preserve"> PAGEREF _Toc69726135 \h </w:instrText>
             </w:r>
             <w:r>
               <w:rPr>
@@ -2294,7 +2294,7 @@
               <w:lang w:eastAsia="en-GB"/>
             </w:rPr>
           </w:pPr>
-          <w:hyperlink w:anchor="_Toc69722435" w:history="1">
+          <w:hyperlink w:anchor="_Toc69726136" w:history="1">
             <w:r>
               <w:rPr>
                 <w:rStyle w:val="Hyperlink"/>
@@ -2321,7 +2321,7 @@
                 <w:noProof/>
                 <w:webHidden/>
               </w:rPr>
-              <w:instrText xml:space="preserve"> PAGEREF _Toc69722435 \h </w:instrText>
+              <w:instrText xml:space="preserve"> PAGEREF _Toc69726136 \h </w:instrText>
             </w:r>
             <w:r>
               <w:rPr>
@@ -2364,7 +2364,7 @@
               <w:lang w:eastAsia="en-GB"/>
             </w:rPr>
           </w:pPr>
-          <w:hyperlink w:anchor="_Toc69722436" w:history="1">
+          <w:hyperlink w:anchor="_Toc69726137" w:history="1">
             <w:r>
               <w:rPr>
                 <w:rStyle w:val="Hyperlink"/>
@@ -2391,7 +2391,77 @@
                 <w:noProof/>
                 <w:webHidden/>
               </w:rPr>
-              <w:instrText xml:space="preserve"> PAGEREF _Toc69722436 \h </w:instrText>
+              <w:instrText xml:space="preserve"> PAGEREF _Toc69726137 \h </w:instrText>
+            </w:r>
+            <w:r>
+              <w:rPr>
+                <w:noProof/>
+                <w:webHidden/>
+              </w:rPr>
+            </w:r>
+            <w:r>
+              <w:rPr>
+                <w:noProof/>
+                <w:webHidden/>
+              </w:rPr>
+              <w:fldChar w:fldCharType="separate"/>
+            </w:r>
+            <w:r>
+              <w:rPr>
+                <w:noProof/>
+                <w:webHidden/>
+              </w:rPr>
+              <w:t>8</w:t>
+            </w:r>
+            <w:r>
+              <w:rPr>
+                <w:noProof/>
+                <w:webHidden/>
+              </w:rPr>
+              <w:fldChar w:fldCharType="end"/>
+            </w:r>
+          </w:hyperlink>
+        </w:p>
+        <w:p>
+          <w:pPr>
+            <w:pStyle w:val="TOC2"/>
+            <w:tabs>
+              <w:tab w:val="right" w:leader="dot" w:pos="9016"/>
+            </w:tabs>
+            <w:rPr>
+              <w:rFonts w:eastAsiaTheme="minorEastAsia"/>
+              <w:noProof/>
+              <w:lang w:eastAsia="en-GB"/>
+            </w:rPr>
+          </w:pPr>
+          <w:hyperlink w:anchor="_Toc69726138" w:history="1">
+            <w:r>
+              <w:rPr>
+                <w:rStyle w:val="Hyperlink"/>
+                <w:noProof/>
+              </w:rPr>
+              <w:t>Evidence</w:t>
+            </w:r>
+            <w:r>
+              <w:rPr>
+                <w:noProof/>
+                <w:webHidden/>
+              </w:rPr>
+              <w:tab/>
+            </w:r>
+            <w:r>
+              <w:rPr>
+                <w:noProof/>
+                <w:webHidden/>
+              </w:rPr>
+              <w:fldChar w:fldCharType="begin"/>
+            </w:r>
+            <w:r>
+              <w:rPr>
+                <w:noProof/>
+                <w:webHidden/>
+              </w:rPr>
+              <w:instrText xml:space="preserve"> PAGEREF _Toc69726138 \h </w:instrText>
             </w:r>
             <w:r>
               <w:rPr>
@@ -2434,12 +2504,292 @@
               <w:lang w:eastAsia="en-GB"/>
             </w:rPr>
           </w:pPr>
-          <w:hyperlink w:anchor="_Toc69722437" w:history="1">
+          <w:hyperlink w:anchor="_Toc69726139" w:history="1">
             <w:r>
               <w:rPr>
                 <w:rStyle w:val="Hyperlink"/>
                 <w:noProof/>
               </w:rPr>
+              <w:t>Reference: Dynamic Host Configuration Protocol (DHCP)</w:t>
+            </w:r>
+            <w:r>
+              <w:rPr>
+                <w:noProof/>
+                <w:webHidden/>
+              </w:rPr>
+              <w:tab/>
+            </w:r>
+            <w:r>
+              <w:rPr>
+                <w:noProof/>
+                <w:webHidden/>
+              </w:rPr>
+              <w:fldChar w:fldCharType="begin"/>
+            </w:r>
+            <w:r>
+              <w:rPr>
+                <w:noProof/>
+                <w:webHidden/>
+              </w:rPr>
+              <w:instrText xml:space="preserve"> PAGEREF _Toc69726139 \h </w:instrText>
+            </w:r>
+            <w:r>
+              <w:rPr>
+                <w:noProof/>
+                <w:webHidden/>
+              </w:rPr>
+            </w:r>
+            <w:r>
+              <w:rPr>
+                <w:noProof/>
+                <w:webHidden/>
+              </w:rPr>
+              <w:fldChar w:fldCharType="separate"/>
+            </w:r>
+            <w:r>
+              <w:rPr>
+                <w:noProof/>
+                <w:webHidden/>
+              </w:rPr>
+              <w:t>8</w:t>
+            </w:r>
+            <w:r>
+              <w:rPr>
+                <w:noProof/>
+                <w:webHidden/>
+              </w:rPr>
+              <w:fldChar w:fldCharType="end"/>
+            </w:r>
+          </w:hyperlink>
+        </w:p>
+        <w:p>
+          <w:pPr>
+            <w:pStyle w:val="TOC2"/>
+            <w:tabs>
+              <w:tab w:val="right" w:leader="dot" w:pos="9016"/>
+            </w:tabs>
+            <w:rPr>
+              <w:rFonts w:eastAsiaTheme="minorEastAsia"/>
+              <w:noProof/>
+              <w:lang w:eastAsia="en-GB"/>
+            </w:rPr>
+          </w:pPr>
+          <w:hyperlink w:anchor="_Toc69726140" w:history="1">
+            <w:r>
+              <w:rPr>
+                <w:rStyle w:val="Hyperlink"/>
+                <w:noProof/>
+              </w:rPr>
+              <w:t>Claim</w:t>
+            </w:r>
+            <w:r>
+              <w:rPr>
+                <w:noProof/>
+                <w:webHidden/>
+              </w:rPr>
+              <w:tab/>
+            </w:r>
+            <w:r>
+              <w:rPr>
+                <w:noProof/>
+                <w:webHidden/>
+              </w:rPr>
+              <w:fldChar w:fldCharType="begin"/>
+            </w:r>
+            <w:r>
+              <w:rPr>
+                <w:noProof/>
+                <w:webHidden/>
+              </w:rPr>
+              <w:instrText xml:space="preserve"> PAGEREF _Toc69726140 \h </w:instrText>
+            </w:r>
+            <w:r>
+              <w:rPr>
+                <w:noProof/>
+                <w:webHidden/>
+              </w:rPr>
+            </w:r>
+            <w:r>
+              <w:rPr>
+                <w:noProof/>
+                <w:webHidden/>
+              </w:rPr>
+              <w:fldChar w:fldCharType="separate"/>
+            </w:r>
+            <w:r>
+              <w:rPr>
+                <w:noProof/>
+                <w:webHidden/>
+              </w:rPr>
+              <w:t>8</w:t>
+            </w:r>
+            <w:r>
+              <w:rPr>
+                <w:noProof/>
+                <w:webHidden/>
+              </w:rPr>
+              <w:fldChar w:fldCharType="end"/>
+            </w:r>
+          </w:hyperlink>
+        </w:p>
+        <w:p>
+          <w:pPr>
+            <w:pStyle w:val="TOC3"/>
+            <w:tabs>
+              <w:tab w:val="right" w:leader="dot" w:pos="9016"/>
+            </w:tabs>
+            <w:rPr>
+              <w:rFonts w:eastAsiaTheme="minorEastAsia"/>
+              <w:noProof/>
+              <w:lang w:eastAsia="en-GB"/>
+            </w:rPr>
+          </w:pPr>
+          <w:hyperlink w:anchor="_Toc69726141" w:history="1">
+            <w:r>
+              <w:rPr>
+                <w:rStyle w:val="Hyperlink"/>
+                <w:noProof/>
+              </w:rPr>
+              <w:t>DHCP security</w:t>
+            </w:r>
+            <w:r>
+              <w:rPr>
+                <w:noProof/>
+                <w:webHidden/>
+              </w:rPr>
+              <w:tab/>
+            </w:r>
+            <w:r>
+              <w:rPr>
+                <w:noProof/>
+                <w:webHidden/>
+              </w:rPr>
+              <w:fldChar w:fldCharType="begin"/>
+            </w:r>
+            <w:r>
+              <w:rPr>
+                <w:noProof/>
+                <w:webHidden/>
+              </w:rPr>
+              <w:instrText xml:space="preserve"> PAGEREF _Toc69726141 \h </w:instrText>
+            </w:r>
+            <w:r>
+              <w:rPr>
+                <w:noProof/>
+                <w:webHidden/>
+              </w:rPr>
+            </w:r>
+            <w:r>
+              <w:rPr>
+                <w:noProof/>
+                <w:webHidden/>
+              </w:rPr>
+              <w:fldChar w:fldCharType="separate"/>
+            </w:r>
+            <w:r>
+              <w:rPr>
+                <w:noProof/>
+                <w:webHidden/>
+              </w:rPr>
+              <w:t>9</w:t>
+            </w:r>
+            <w:r>
+              <w:rPr>
+                <w:noProof/>
+                <w:webHidden/>
+              </w:rPr>
+              <w:fldChar w:fldCharType="end"/>
+            </w:r>
+          </w:hyperlink>
+        </w:p>
+        <w:p>
+          <w:pPr>
+            <w:pStyle w:val="TOC2"/>
+            <w:tabs>
+              <w:tab w:val="right" w:leader="dot" w:pos="9016"/>
+            </w:tabs>
+            <w:rPr>
+              <w:rFonts w:eastAsiaTheme="minorEastAsia"/>
+              <w:noProof/>
+              <w:lang w:eastAsia="en-GB"/>
+            </w:rPr>
+          </w:pPr>
+          <w:hyperlink w:anchor="_Toc69726142" w:history="1">
+            <w:r>
+              <w:rPr>
+                <w:rStyle w:val="Hyperlink"/>
+                <w:noProof/>
+              </w:rPr>
+              <w:t>Evidence</w:t>
+            </w:r>
+            <w:r>
+              <w:rPr>
+                <w:noProof/>
+                <w:webHidden/>
+              </w:rPr>
+              <w:tab/>
+            </w:r>
+            <w:r>
+              <w:rPr>
+                <w:noProof/>
+                <w:webHidden/>
+              </w:rPr>
+              <w:fldChar w:fldCharType="begin"/>
+            </w:r>
+            <w:r>
+              <w:rPr>
+                <w:noProof/>
+                <w:webHidden/>
+              </w:rPr>
+              <w:instrText xml:space="preserve"> PAGEREF _Toc69726142 \h </w:instrText>
+            </w:r>
+            <w:r>
+              <w:rPr>
+                <w:noProof/>
+                <w:webHidden/>
+              </w:rPr>
+            </w:r>
+            <w:r>
+              <w:rPr>
+                <w:noProof/>
+                <w:webHidden/>
+              </w:rPr>
+              <w:fldChar w:fldCharType="separate"/>
+            </w:r>
+            <w:r>
+              <w:rPr>
+                <w:noProof/>
+                <w:webHidden/>
+              </w:rPr>
+              <w:t>9</w:t>
+            </w:r>
+            <w:r>
+              <w:rPr>
+                <w:noProof/>
+                <w:webHidden/>
+              </w:rPr>
+              <w:fldChar w:fldCharType="end"/>
+            </w:r>
+          </w:hyperlink>
+        </w:p>
+        <w:p>
+          <w:pPr>
+            <w:pStyle w:val="TOC1"/>
+            <w:tabs>
+              <w:tab w:val="right" w:leader="dot" w:pos="9016"/>
+            </w:tabs>
+            <w:rPr>
+              <w:rFonts w:eastAsiaTheme="minorEastAsia"/>
+              <w:noProof/>
+              <w:lang w:eastAsia="en-GB"/>
+            </w:rPr>
+          </w:pPr>
+          <w:hyperlink w:anchor="_Toc69726143" w:history="1">
+            <w:r>
+              <w:rPr>
+                <w:rStyle w:val="Hyperlink"/>
+                <w:noProof/>
+              </w:rPr>
               <w:t>References</w:t>
             </w:r>
             <w:r>
@@ -2461,7 +2811,7 @@
                 <w:noProof/>
                 <w:webHidden/>
               </w:rPr>
-              <w:instrText xml:space="preserve"> PAGEREF _Toc69722437 \h </w:instrText>
+              <w:instrText xml:space="preserve"> PAGEREF _Toc69726143 \h </w:instrText>
             </w:r>
             <w:r>
               <w:rPr>
@@ -2481,7 +2831,7 @@
                 <w:noProof/>
                 <w:webHidden/>
               </w:rPr>
-              <w:t>11</w:t>
+              <w:t>10</w:t>
             </w:r>
             <w:r>
               <w:rPr>
@@ -2610,7 +2960,6 @@
         <w:jc w:val="center"/>
       </w:pPr>
       <w:r>
-        <w:lastRenderedPageBreak/>
         <w:t>WM143 NCCD Network Architecture</w:t>
       </w:r>
     </w:p>
@@ -2656,7 +3005,7 @@
         <w:pStyle w:val="Heading1"/>
         <w:jc w:val="center"/>
       </w:pPr>
-      <w:bookmarkStart w:id="0" w:name="_Toc69722403"/>
+      <w:bookmarkStart w:id="0" w:name="_Toc69726104"/>
       <w:r>
         <w:t>Reference</w:t>
       </w:r>
@@ -2671,7 +3020,7 @@
         <w:pStyle w:val="Heading2"/>
         <w:jc w:val="center"/>
       </w:pPr>
-      <w:bookmarkStart w:id="1" w:name="_Toc69722404"/>
+      <w:bookmarkStart w:id="1" w:name="_Toc69726105"/>
       <w:r>
         <w:t>Claim</w:t>
       </w:r>
@@ -2722,7 +3071,7 @@
         <w:pStyle w:val="Heading3"/>
         <w:ind w:firstLine="720"/>
       </w:pPr>
-      <w:bookmarkStart w:id="2" w:name="_Toc69722405"/>
+      <w:bookmarkStart w:id="2" w:name="_Toc69726106"/>
       <w:r>
         <w:t>Zone 1 – The “Internet”</w:t>
       </w:r>
@@ -2767,7 +3116,10 @@
         <w:t xml:space="preserve">ing IP addresses </w:t>
       </w:r>
       <w:r>
-        <w:t xml:space="preserve">which are not routable </w:t>
+        <w:t>that</w:t>
+      </w:r>
+      <w:r>
+        <w:t xml:space="preserve"> are not routable </w:t>
       </w:r>
       <w:r>
         <w:t>publicly</w:t>
@@ -2779,7 +3131,13 @@
         <w:t>This type of</w:t>
       </w:r>
       <w:r>
-        <w:t xml:space="preserve"> traffic is network traffic that begins inside of network and proceeds through its routers to a destination somewhere outside of the network.</w:t>
+        <w:t xml:space="preserve"> traffic is network traffic that begins inside of </w:t>
+      </w:r>
+      <w:r>
+        <w:t xml:space="preserve">the </w:t>
+      </w:r>
+      <w:r>
+        <w:t>network and proceeds through its routers to a destination somewhere outside of the network.</w:t>
       </w:r>
       <w:r>
         <w:t xml:space="preserve"> This </w:t>
@@ -2848,7 +3206,7 @@
         <w:t xml:space="preserve">ters </w:t>
       </w:r>
       <w:r>
-        <w:t xml:space="preserve">should be looked at if the ISP provides its own </w:t>
+        <w:t xml:space="preserve">should be looked at if the ISP provides its </w:t>
       </w:r>
       <w:r>
         <w:t>Network address translation</w:t>
@@ -2995,7 +3353,7 @@
         <w:jc w:val="both"/>
       </w:pPr>
       <w:r>
-        <w:t>The assets within the DMZ zone are the</w:t>
+        <w:t>The assets within the DMZ are the</w:t>
       </w:r>
       <w:r>
         <w:t xml:space="preserve"> webserver’s reverse proxy and MEME’s mail relay server, Squid and SMTP-Relay. The proxy is used by the public whenever a client accesses the website</w:t>
@@ -3082,6 +3440,9 @@
         <w:t xml:space="preserve"> the private net</w:t>
       </w:r>
       <w:r>
+        <w:t>work</w:t>
+      </w:r>
+      <w:r>
         <w:t>.</w:t>
       </w:r>
     </w:p>
@@ -3090,8 +3451,9 @@
         <w:pStyle w:val="Heading3"/>
         <w:ind w:firstLine="720"/>
       </w:pPr>
-      <w:bookmarkStart w:id="3" w:name="_Toc69722406"/>
-      <w:r>
+      <w:bookmarkStart w:id="3" w:name="_Toc69726107"/>
+      <w:r>
+        <w:lastRenderedPageBreak/>
         <w:t xml:space="preserve">Zone 3 – </w:t>
       </w:r>
       <w:r>
@@ -3156,7 +3518,6 @@
         <w:jc w:val="both"/>
       </w:pPr>
       <w:r>
-        <w:lastRenderedPageBreak/>
         <w:t xml:space="preserve">Protocols such as FTP have been blocked by default because they </w:t>
       </w:r>
       <w:r>
@@ -3187,7 +3548,7 @@
         <w:jc w:val="both"/>
       </w:pPr>
       <w:r>
-        <w:t xml:space="preserve">The network mask will allow for the use of 8,190 machines in the zone – which is a sample space for the any major expansion in which MEME would want to make in the foreseeable future. This zone </w:t>
+        <w:t xml:space="preserve">The network mask will allow for the use of 8,190 machines in the zone – which is a sample space for any major expansion in which MEME would want to make in the foreseeable future. This zone </w:t>
       </w:r>
       <w:r>
         <w:t xml:space="preserve">would benefit from being split </w:t>
@@ -3213,7 +3574,7 @@
         <w:pStyle w:val="Heading3"/>
         <w:ind w:firstLine="720"/>
       </w:pPr>
-      <w:bookmarkStart w:id="4" w:name="_Toc69722407"/>
+      <w:bookmarkStart w:id="4" w:name="_Toc69726108"/>
       <w:r>
         <w:t xml:space="preserve">Zone 4 </w:t>
       </w:r>
@@ -3326,7 +3687,7 @@
         <w:pStyle w:val="Heading3"/>
         <w:ind w:firstLine="720"/>
       </w:pPr>
-      <w:bookmarkStart w:id="5" w:name="_Toc69722408"/>
+      <w:bookmarkStart w:id="5" w:name="_Toc69726109"/>
       <w:r>
         <w:t>Zone 5 – Managerial Subnet – (IP address here)</w:t>
       </w:r>
@@ -3338,7 +3699,7 @@
         <w:jc w:val="both"/>
       </w:pPr>
       <w:r>
-        <w:t xml:space="preserve">The managerial zone will manage the network’s administrators, </w:t>
+        <w:t xml:space="preserve">The managerial zone will manage the network’s administrators </w:t>
       </w:r>
       <w:r>
         <w:t xml:space="preserve">so that </w:t>
@@ -3382,7 +3743,7 @@
         <w:pStyle w:val="Heading3"/>
         <w:ind w:firstLine="720"/>
       </w:pPr>
-      <w:bookmarkStart w:id="6" w:name="_Toc69722409"/>
+      <w:bookmarkStart w:id="6" w:name="_Toc69726110"/>
       <w:r>
         <w:t>Zone 6 - Proxy Subnet – (IP address here)</w:t>
       </w:r>
@@ -3399,7 +3760,7 @@
         <w:pStyle w:val="Heading3"/>
         <w:ind w:left="720"/>
       </w:pPr>
-      <w:bookmarkStart w:id="7" w:name="_Toc69722410"/>
+      <w:bookmarkStart w:id="7" w:name="_Toc69726111"/>
       <w:r>
         <w:t>Zone 7</w:t>
       </w:r>
@@ -3656,7 +4017,7 @@
         <w:pStyle w:val="Heading3"/>
         <w:ind w:left="720"/>
       </w:pPr>
-      <w:bookmarkStart w:id="8" w:name="_Toc69722411"/>
+      <w:bookmarkStart w:id="8" w:name="_Toc69726112"/>
       <w:r>
         <w:t>Zone 8</w:t>
       </w:r>
@@ -3688,7 +4049,11 @@
         <w:t xml:space="preserve">an </w:t>
       </w:r>
       <w:r>
-        <w:t xml:space="preserve">IP address on their monitoring ethernet interfaces. </w:t>
+        <w:t xml:space="preserve">IP </w:t>
+      </w:r>
+      <w:r>
+        <w:lastRenderedPageBreak/>
+        <w:t xml:space="preserve">address on their monitoring ethernet interfaces. </w:t>
       </w:r>
       <w:r>
         <w:t>T</w:t>
@@ -3719,9 +4084,8 @@
         <w:pStyle w:val="Heading2"/>
         <w:jc w:val="center"/>
       </w:pPr>
-      <w:bookmarkStart w:id="9" w:name="_Toc69722412"/>
-      <w:r>
-        <w:lastRenderedPageBreak/>
+      <w:bookmarkStart w:id="9" w:name="_Toc69726113"/>
+      <w:r>
         <w:t>Evidence</w:t>
       </w:r>
       <w:bookmarkEnd w:id="9"/>
@@ -3731,7 +4095,7 @@
         <w:pStyle w:val="Heading1"/>
         <w:jc w:val="center"/>
       </w:pPr>
-      <w:bookmarkStart w:id="10" w:name="_Toc69722413"/>
+      <w:bookmarkStart w:id="10" w:name="_Toc69726114"/>
       <w:r>
         <w:t>Reference: Firewalls</w:t>
       </w:r>
@@ -3743,7 +4107,7 @@
         <w:pStyle w:val="Heading2"/>
         <w:jc w:val="center"/>
       </w:pPr>
-      <w:bookmarkStart w:id="11" w:name="_Toc69722414"/>
+      <w:bookmarkStart w:id="11" w:name="_Toc69726115"/>
       <w:r>
         <w:t>Claim</w:t>
       </w:r>
@@ -3758,7 +4122,13 @@
         <w:t xml:space="preserve">The firewall systems for MEME includes software and hardware firewalls. </w:t>
       </w:r>
       <w:r>
-        <w:t>Each of the hardware firewalls are placed in zone p</w:t>
+        <w:t xml:space="preserve">Each of the hardware firewalls </w:t>
+      </w:r>
+      <w:r>
+        <w:t>is</w:t>
+      </w:r>
+      <w:r>
+        <w:t xml:space="preserve"> placed in zone p</w:t>
       </w:r>
       <w:r>
         <w:t xml:space="preserve">erimeters. </w:t>
@@ -3781,10 +4151,13 @@
         <w:t>specific</w:t>
       </w:r>
       <w:r>
-        <w:t xml:space="preserve"> rules each</w:t>
-      </w:r>
-      <w:r>
-        <w:t>. This</w:t>
+        <w:t xml:space="preserve"> rules</w:t>
+      </w:r>
+      <w:r>
+        <w:t>. Th</w:t>
+      </w:r>
+      <w:r>
+        <w:t>ese</w:t>
       </w:r>
       <w:r>
         <w:t xml:space="preserve"> will be known as the </w:t>
@@ -3802,7 +4175,13 @@
         <w:t xml:space="preserve">To reduced unneeded traffic on the </w:t>
       </w:r>
       <w:r>
-        <w:t>on the cables, egress traffic will be filtered on each of the machine.</w:t>
+        <w:t>cables, egress traffic will be filtered on each of the machine</w:t>
+      </w:r>
+      <w:r>
+        <w:t>s</w:t>
+      </w:r>
+      <w:r>
+        <w:t>.</w:t>
       </w:r>
     </w:p>
     <w:p>
@@ -3810,7 +4189,13 @@
         <w:jc w:val="both"/>
       </w:pPr>
       <w:r>
-        <w:t xml:space="preserve">For the hardware firewalls </w:t>
+        <w:t>For the hardware firewalls</w:t>
+      </w:r>
+      <w:r>
+        <w:t>,</w:t>
+      </w:r>
+      <w:r>
+        <w:t xml:space="preserve"> </w:t>
       </w:r>
       <w:r>
         <w:t>they will be using Linux’s bridging making them transparent.</w:t>
@@ -3866,10 +4251,22 @@
         <w:t>it is</w:t>
       </w:r>
       <w:r>
-        <w:t xml:space="preserve"> on dedicated firewall</w:t>
-      </w:r>
-      <w:r>
-        <w:t>. This will make is easier for administrators to work with each of the firewalls and more easily understand what each one is doing and how it needs to be configured</w:t>
+        <w:t xml:space="preserve"> on </w:t>
+      </w:r>
+      <w:r>
+        <w:t xml:space="preserve">a </w:t>
+      </w:r>
+      <w:r>
+        <w:t>dedicated firewall</w:t>
+      </w:r>
+      <w:r>
+        <w:t>. This will make i</w:t>
+      </w:r>
+      <w:r>
+        <w:t>t</w:t>
+      </w:r>
+      <w:r>
+        <w:t xml:space="preserve"> easier for administrators to work with each of the firewalls and more easily understand what each one is doing and how it needs to be configured</w:t>
       </w:r>
       <w:r>
         <w:t>, reducing the chance of human</w:t>
@@ -3895,7 +4292,7 @@
         <w:pStyle w:val="Heading2"/>
         <w:jc w:val="center"/>
       </w:pPr>
-      <w:bookmarkStart w:id="12" w:name="_Toc69722415"/>
+      <w:bookmarkStart w:id="12" w:name="_Toc69726116"/>
       <w:r>
         <w:t>Evidence</w:t>
       </w:r>
@@ -3906,7 +4303,7 @@
         <w:pStyle w:val="Heading1"/>
         <w:jc w:val="center"/>
       </w:pPr>
-      <w:bookmarkStart w:id="13" w:name="_Toc69722416"/>
+      <w:bookmarkStart w:id="13" w:name="_Toc69726117"/>
       <w:r>
         <w:t>Reference: Sec</w:t>
       </w:r>
@@ -3921,7 +4318,7 @@
         <w:pStyle w:val="Heading2"/>
         <w:jc w:val="center"/>
       </w:pPr>
-      <w:bookmarkStart w:id="14" w:name="_Toc69722417"/>
+      <w:bookmarkStart w:id="14" w:name="_Toc69726118"/>
       <w:r>
         <w:t>Claim</w:t>
       </w:r>
@@ -3973,7 +4370,7 @@
       <w:pPr>
         <w:pStyle w:val="Heading3"/>
       </w:pPr>
-      <w:bookmarkStart w:id="15" w:name="_Toc69722418"/>
+      <w:bookmarkStart w:id="15" w:name="_Toc69726119"/>
       <w:r>
         <w:t xml:space="preserve">SSH </w:t>
       </w:r>
@@ -4058,6 +4455,7 @@
         <w:jc w:val="both"/>
       </w:pPr>
       <w:r>
+        <w:lastRenderedPageBreak/>
         <w:t>Furthermore,</w:t>
       </w:r>
       <w:r>
@@ -4113,9 +4511,8 @@
       <w:pPr>
         <w:pStyle w:val="Heading3"/>
       </w:pPr>
-      <w:bookmarkStart w:id="16" w:name="_Toc69722419"/>
-      <w:r>
-        <w:lastRenderedPageBreak/>
+      <w:bookmarkStart w:id="16" w:name="_Toc69726120"/>
+      <w:r>
         <w:t>SSH Security Policies and Procedures</w:t>
       </w:r>
       <w:bookmarkEnd w:id="16"/>
@@ -4161,22 +4558,13 @@
         <w:t xml:space="preserve"> are prevented</w:t>
       </w:r>
       <w:r>
-        <w:t xml:space="preserve"> and to ensure accountability. It is </w:t>
-      </w:r>
-      <w:r>
-        <w:t>essential</w:t>
-      </w:r>
-      <w:r>
-        <w:t xml:space="preserve"> </w:t>
-      </w:r>
-      <w:r>
-        <w:t>that</w:t>
-      </w:r>
-      <w:r>
-        <w:t xml:space="preserve"> all SSH stakeholders (system administrators, security professionals, business application owners, etc.) </w:t>
-      </w:r>
-      <w:r>
-        <w:t xml:space="preserve">are informed </w:t>
+        <w:t xml:space="preserve"> and to ensure accountability. </w:t>
+      </w:r>
+      <w:r>
+        <w:t>All SSH stakeholders (system administrators, security professionals, business application owners, etc.) must b</w:t>
+      </w:r>
+      <w:r>
+        <w:t xml:space="preserve">e informed </w:t>
       </w:r>
       <w:r>
         <w:t xml:space="preserve">on SSH security policies and processes. </w:t>
@@ -4213,7 +4601,7 @@
       <w:pPr>
         <w:pStyle w:val="Heading3"/>
       </w:pPr>
-      <w:bookmarkStart w:id="17" w:name="_Toc69722420"/>
+      <w:bookmarkStart w:id="17" w:name="_Toc69726121"/>
       <w:r>
         <w:t>Secure SSH Implementation</w:t>
       </w:r>
@@ -4249,7 +4637,7 @@
         <w:t xml:space="preserve">SSH should only be enabled </w:t>
       </w:r>
       <w:r>
-        <w:t>on systems where it is absolutely required.</w:t>
+        <w:t>on systems where it is required.</w:t>
       </w:r>
       <w:sdt>
         <w:sdtPr>
@@ -4354,7 +4742,13 @@
         <w:jc w:val="both"/>
       </w:pPr>
       <w:r>
-        <w:t>Hardening SSH server and client implementations, including disabling SSH v1 protocol, disabling unapproved authentication methods, preventing implicit access by limiting SSH accessible accounts and groups (including root), disabling port forwarding, limiting access to environment variables, using approved ciphers, properly configuring supporting subsystems and enforcing SSH inactivity timeouts</w:t>
+        <w:t>Hardening SSH server and client implementations, including disabling SSH v1 protocol, disabling unapproved authentication methods, preventing implicit access by limiting SSH accessible accounts and groups (including root), disabling port forwarding, limiting access to environment variables, using approved c</w:t>
+      </w:r>
+      <w:r>
+        <w:t>y</w:t>
+      </w:r>
+      <w:r>
+        <w:t>phers, properly configuring supporting subsystems and enforcing SSH inactivity timeouts</w:t>
       </w:r>
       <w:r>
         <w:t xml:space="preserve"> on the system</w:t>
@@ -4395,7 +4789,7 @@
         <w:pStyle w:val="Heading2"/>
         <w:jc w:val="center"/>
       </w:pPr>
-      <w:bookmarkStart w:id="18" w:name="_Toc69722421"/>
+      <w:bookmarkStart w:id="18" w:name="_Toc69726122"/>
       <w:r>
         <w:t>Evidence</w:t>
       </w:r>
@@ -4406,7 +4800,7 @@
         <w:pStyle w:val="Heading1"/>
         <w:jc w:val="center"/>
       </w:pPr>
-      <w:bookmarkStart w:id="19" w:name="_Toc69722422"/>
+      <w:bookmarkStart w:id="19" w:name="_Toc69726123"/>
       <w:r>
         <w:t>Reference: System logging</w:t>
       </w:r>
@@ -4418,7 +4812,7 @@
         <w:pStyle w:val="Heading2"/>
         <w:jc w:val="center"/>
       </w:pPr>
-      <w:bookmarkStart w:id="20" w:name="_Toc69722423"/>
+      <w:bookmarkStart w:id="20" w:name="_Toc69726124"/>
       <w:r>
         <w:t>Claim</w:t>
       </w:r>
@@ -4445,7 +4839,10 @@
         <w:t xml:space="preserve"> the network on port 514 to the central logging server in the Managerial subnet. The advantage </w:t>
       </w:r>
       <w:r>
-        <w:t xml:space="preserve">for the security side of things </w:t>
+        <w:t>of</w:t>
+      </w:r>
+      <w:r>
+        <w:t xml:space="preserve"> the security side of things </w:t>
       </w:r>
       <w:r>
         <w:t>is that it eases the</w:t>
@@ -4516,7 +4913,7 @@
         <w:pStyle w:val="Heading2"/>
         <w:jc w:val="center"/>
       </w:pPr>
-      <w:bookmarkStart w:id="21" w:name="_Toc69722424"/>
+      <w:bookmarkStart w:id="21" w:name="_Toc69726125"/>
       <w:r>
         <w:t>Evidence</w:t>
       </w:r>
@@ -4532,7 +4929,7 @@
         <w:pStyle w:val="Heading1"/>
         <w:jc w:val="center"/>
       </w:pPr>
-      <w:bookmarkStart w:id="22" w:name="_Toc69722425"/>
+      <w:bookmarkStart w:id="22" w:name="_Toc69726126"/>
       <w:r>
         <w:t xml:space="preserve">Reference: </w:t>
       </w:r>
@@ -4547,8 +4944,9 @@
         <w:pStyle w:val="Heading2"/>
         <w:jc w:val="center"/>
       </w:pPr>
-      <w:bookmarkStart w:id="23" w:name="_Toc69722426"/>
-      <w:r>
+      <w:bookmarkStart w:id="23" w:name="_Toc69726127"/>
+      <w:r>
+        <w:lastRenderedPageBreak/>
         <w:t>Claim</w:t>
       </w:r>
       <w:bookmarkEnd w:id="23"/>
@@ -4559,7 +4957,6 @@
         <w:jc w:val="both"/>
       </w:pPr>
       <w:r>
-        <w:lastRenderedPageBreak/>
         <w:t xml:space="preserve">Iptables </w:t>
       </w:r>
       <w:r>
@@ -4581,7 +4978,13 @@
         <w:t>specifically configured</w:t>
       </w:r>
       <w:r>
-        <w:t xml:space="preserve"> to each machine. </w:t>
+        <w:t xml:space="preserve"> </w:t>
+      </w:r>
+      <w:r>
+        <w:t>for</w:t>
+      </w:r>
+      <w:r>
+        <w:t xml:space="preserve"> each machine. </w:t>
       </w:r>
       <w:r>
         <w:t xml:space="preserve">INPUT and OUTPUT chains </w:t>
@@ -4694,7 +5097,7 @@
         <w:pStyle w:val="Heading1"/>
         <w:jc w:val="center"/>
       </w:pPr>
-      <w:bookmarkStart w:id="24" w:name="_Toc69722427"/>
+      <w:bookmarkStart w:id="24" w:name="_Toc69726128"/>
       <w:r>
         <w:t xml:space="preserve">Reference: </w:t>
       </w:r>
@@ -4715,7 +5118,7 @@
         <w:pStyle w:val="Heading2"/>
         <w:jc w:val="center"/>
       </w:pPr>
-      <w:bookmarkStart w:id="25" w:name="_Toc69722428"/>
+      <w:bookmarkStart w:id="25" w:name="_Toc69726129"/>
       <w:r>
         <w:t>Claim</w:t>
       </w:r>
@@ -4797,7 +5200,7 @@
         <w:pStyle w:val="Heading3"/>
         <w:jc w:val="both"/>
       </w:pPr>
-      <w:bookmarkStart w:id="26" w:name="_Toc69722429"/>
+      <w:bookmarkStart w:id="26" w:name="_Toc69726130"/>
       <w:r>
         <w:t>DNS security</w:t>
       </w:r>
@@ -4808,7 +5211,7 @@
         <w:jc w:val="both"/>
       </w:pPr>
       <w:r>
-        <w:t xml:space="preserve">DNS does have a </w:t>
+        <w:t xml:space="preserve">DNS does have </w:t>
       </w:r>
       <w:r>
         <w:t xml:space="preserve">multiple vulnerability’s </w:t>
@@ -4902,6 +5305,9 @@
         <w:t xml:space="preserve"> to try and convince users that the website they are on is real, giving the individual access to the user's information. By replacing a character in a domain name with a similar looking character</w:t>
       </w:r>
       <w:r>
+        <w:t>,</w:t>
+      </w:r>
+      <w:r>
         <w:t xml:space="preserve"> for example, </w:t>
       </w:r>
       <w:r>
@@ -4978,7 +5384,7 @@
         <w:pStyle w:val="Heading2"/>
         <w:jc w:val="center"/>
       </w:pPr>
-      <w:bookmarkStart w:id="27" w:name="_Toc69722430"/>
+      <w:bookmarkStart w:id="27" w:name="_Toc69726131"/>
       <w:r>
         <w:t>Evidence</w:t>
       </w:r>
@@ -4990,7 +5396,7 @@
         <w:pStyle w:val="Heading1"/>
         <w:jc w:val="center"/>
       </w:pPr>
-      <w:bookmarkStart w:id="28" w:name="_Toc69722431"/>
+      <w:bookmarkStart w:id="28" w:name="_Toc69726132"/>
       <w:r>
         <w:t xml:space="preserve">Reference: </w:t>
       </w:r>
@@ -5020,7 +5426,7 @@
         <w:pStyle w:val="Heading2"/>
         <w:jc w:val="center"/>
       </w:pPr>
-      <w:bookmarkStart w:id="29" w:name="_Toc69722432"/>
+      <w:bookmarkStart w:id="29" w:name="_Toc69726133"/>
       <w:r>
         <w:t>Claim</w:t>
       </w:r>
@@ -5062,7 +5468,7 @@
         <w:pStyle w:val="Heading3"/>
         <w:jc w:val="both"/>
       </w:pPr>
-      <w:bookmarkStart w:id="30" w:name="_Toc69722433"/>
+      <w:bookmarkStart w:id="30" w:name="_Toc69726134"/>
       <w:r>
         <w:t>OpenVPN Authentication</w:t>
       </w:r>
@@ -5073,7 +5479,13 @@
         <w:jc w:val="both"/>
       </w:pPr>
       <w:r>
-        <w:t>OpenVPN use m</w:t>
+        <w:t>OpenVPN use</w:t>
+      </w:r>
+      <w:r>
+        <w:t>s</w:t>
+      </w:r>
+      <w:r>
+        <w:t xml:space="preserve"> m</w:t>
       </w:r>
       <w:r>
         <w:t xml:space="preserve">ulti-factor authentication </w:t>
@@ -5154,7 +5566,13 @@
         <w:jc w:val="both"/>
       </w:pPr>
       <w:r>
-        <w:t xml:space="preserve">Now a days </w:t>
+        <w:t>Now</w:t>
+      </w:r>
+      <w:r>
+        <w:t>a</w:t>
+      </w:r>
+      <w:r>
+        <w:t xml:space="preserve">days </w:t>
       </w:r>
       <w:r>
         <w:t xml:space="preserve">with </w:t>
@@ -5254,7 +5672,13 @@
         <w:t xml:space="preserve"> malicious</w:t>
       </w:r>
       <w:r>
-        <w:t xml:space="preserve"> methods and relies on a </w:t>
+        <w:t xml:space="preserve"> methods and rel</w:t>
+      </w:r>
+      <w:r>
+        <w:t>y</w:t>
+      </w:r>
+      <w:r>
+        <w:t xml:space="preserve"> on a </w:t>
       </w:r>
       <w:r>
         <w:t xml:space="preserve">reliable </w:t>
@@ -5300,7 +5724,7 @@
         <w:pStyle w:val="Heading2"/>
         <w:jc w:val="center"/>
       </w:pPr>
-      <w:bookmarkStart w:id="31" w:name="_Toc69722434"/>
+      <w:bookmarkStart w:id="31" w:name="_Toc69726135"/>
       <w:r>
         <w:t>Evidence</w:t>
       </w:r>
@@ -5311,7 +5735,7 @@
         <w:pStyle w:val="Heading1"/>
         <w:jc w:val="center"/>
       </w:pPr>
-      <w:bookmarkStart w:id="32" w:name="_Toc69722435"/>
+      <w:bookmarkStart w:id="32" w:name="_Toc69726136"/>
       <w:r>
         <w:t>Reference: Mail</w:t>
       </w:r>
@@ -5323,7 +5747,7 @@
         <w:pStyle w:val="Heading2"/>
         <w:jc w:val="center"/>
       </w:pPr>
-      <w:bookmarkStart w:id="33" w:name="_Toc69722436"/>
+      <w:bookmarkStart w:id="33" w:name="_Toc69726137"/>
       <w:r>
         <w:t>Claim</w:t>
       </w:r>
@@ -5442,8 +5866,398 @@
         <w:t xml:space="preserve"> This also happens in reverse with the relay listening for incoming </w:t>
       </w:r>
       <w:r>
-        <w:t xml:space="preserve">mail form a designated public server. </w:t>
-      </w:r>
+        <w:t>mail f</w:t>
+      </w:r>
+      <w:r>
+        <w:t>ro</w:t>
+      </w:r>
+      <w:r>
+        <w:t xml:space="preserve">m a designated public server. </w:t>
+      </w:r>
+    </w:p>
+    <w:p>
+      <w:pPr>
+        <w:pStyle w:val="Heading2"/>
+        <w:jc w:val="center"/>
+      </w:pPr>
+      <w:bookmarkStart w:id="34" w:name="_Toc69726138"/>
+      <w:r>
+        <w:t>Evidence</w:t>
+      </w:r>
+      <w:bookmarkEnd w:id="34"/>
+    </w:p>
+    <w:p/>
+    <w:p>
+      <w:pPr>
+        <w:pStyle w:val="Heading1"/>
+        <w:jc w:val="center"/>
+      </w:pPr>
+      <w:bookmarkStart w:id="35" w:name="_Toc69726139"/>
+      <w:r>
+        <w:t xml:space="preserve">Reference: Dynamic Host </w:t>
+      </w:r>
+      <w:r>
+        <w:t>Configuration</w:t>
+      </w:r>
+      <w:r>
+        <w:t xml:space="preserve"> Protocol </w:t>
+      </w:r>
+      <w:r>
+        <w:t>(DHCP)</w:t>
+      </w:r>
+      <w:bookmarkEnd w:id="35"/>
+    </w:p>
+    <w:p/>
+    <w:p>
+      <w:pPr>
+        <w:pStyle w:val="Heading2"/>
+        <w:jc w:val="center"/>
+      </w:pPr>
+      <w:bookmarkStart w:id="36" w:name="_Toc69726140"/>
+      <w:r>
+        <w:t>Claim</w:t>
+      </w:r>
+      <w:bookmarkEnd w:id="36"/>
+    </w:p>
+    <w:p/>
+    <w:p>
+      <w:pPr>
+        <w:jc w:val="both"/>
+      </w:pPr>
+      <w:r>
+        <w:lastRenderedPageBreak/>
+        <w:t xml:space="preserve">DHCP </w:t>
+      </w:r>
+      <w:r>
+        <w:t>helps with</w:t>
+      </w:r>
+      <w:r>
+        <w:t xml:space="preserve"> the workload of network administrators by using </w:t>
+      </w:r>
+      <w:r>
+        <w:t xml:space="preserve">the </w:t>
+      </w:r>
+      <w:r>
+        <w:t>Int-DNS</w:t>
+      </w:r>
+      <w:r>
+        <w:t xml:space="preserve"> server in MEME’s network </w:t>
+      </w:r>
+      <w:r>
+        <w:t xml:space="preserve">to automatically assign IP addresses to machines. It also provides machines with the correct </w:t>
+      </w:r>
+      <w:r>
+        <w:t>routing and gateway</w:t>
+      </w:r>
+      <w:r>
+        <w:t xml:space="preserve"> information.</w:t>
+      </w:r>
+    </w:p>
+    <w:p>
+      <w:pPr>
+        <w:pStyle w:val="Heading3"/>
+      </w:pPr>
+      <w:bookmarkStart w:id="37" w:name="_Toc69726141"/>
+      <w:r>
+        <w:t>DHCP security</w:t>
+      </w:r>
+      <w:bookmarkEnd w:id="37"/>
+    </w:p>
+    <w:p>
+      <w:r>
+        <w:t>DHCP is a protocol that do</w:t>
+      </w:r>
+      <w:r>
+        <w:t>es</w:t>
+      </w:r>
+      <w:r>
+        <w:t xml:space="preserve"> not need authentication from the client, any user within or outside the network can obtain a lease of IP. This can reveal data </w:t>
+      </w:r>
+      <w:r>
+        <w:t>such as the</w:t>
+      </w:r>
+      <w:r>
+        <w:t xml:space="preserve"> DNS server IP or server data to the unauthori</w:t>
+      </w:r>
+      <w:r>
+        <w:t>s</w:t>
+      </w:r>
+      <w:r>
+        <w:t xml:space="preserve">ed user, compromising the </w:t>
+      </w:r>
+      <w:r>
+        <w:t>security of the network</w:t>
+      </w:r>
+      <w:r>
+        <w:t>.</w:t>
+      </w:r>
+      <w:r>
+        <w:t xml:space="preserve"> Attackers</w:t>
+      </w:r>
+      <w:r>
+        <w:t xml:space="preserve"> physical access to the DHCP-enabled network can instigate a denial-of-service attack on DHCP servers by flooding the server with lease requests, thereby depleting the number of leases that are available to other DHCP clients.</w:t>
+      </w:r>
+      <w:sdt>
+        <w:sdtPr>
+          <w:id w:val="-2120206593"/>
+          <w:citation/>
+        </w:sdtPr>
+        <w:sdtContent>
+          <w:r>
+            <w:fldChar w:fldCharType="begin"/>
+          </w:r>
+          <w:r>
+            <w:instrText xml:space="preserve"> CITATION CIO16 \l 2057 </w:instrText>
+          </w:r>
+          <w:r>
+            <w:fldChar w:fldCharType="separate"/>
+          </w:r>
+          <w:r>
+            <w:rPr>
+              <w:noProof/>
+            </w:rPr>
+            <w:t xml:space="preserve"> (CIOReview, 2016)</w:t>
+          </w:r>
+          <w:r>
+            <w:fldChar w:fldCharType="end"/>
+          </w:r>
+        </w:sdtContent>
+      </w:sdt>
+    </w:p>
+    <w:p>
+      <w:r>
+        <w:t>The</w:t>
+      </w:r>
+      <w:r>
+        <w:t xml:space="preserve">re are many </w:t>
+      </w:r>
+      <w:r>
+        <w:t>attacks</w:t>
+      </w:r>
+      <w:r>
+        <w:t xml:space="preserve"> on DHCP </w:t>
+      </w:r>
+      <w:r>
+        <w:t xml:space="preserve">such as </w:t>
+      </w:r>
+      <w:r>
+        <w:t xml:space="preserve">the DHCP starvation attack, where the hacker can exhaust the address space available to the DHCP servers for a particular </w:t>
+      </w:r>
+      <w:r>
+        <w:t>period</w:t>
+      </w:r>
+      <w:r>
+        <w:t>. This type of attack is carried out by broadcasting DHCP requests with spoofed MAC addresses. DHCP snooping, the DHCP security feature that provides network security by filtering DHCP messages</w:t>
+      </w:r>
+      <w:r>
+        <w:t xml:space="preserve"> that are not trusted</w:t>
+      </w:r>
+      <w:r>
+        <w:t xml:space="preserve"> and by creating and maintaining a DHCP snooping binding database, is also exploited by hackers to gain access.</w:t>
+      </w:r>
+      <w:sdt>
+        <w:sdtPr>
+          <w:id w:val="1991047076"/>
+          <w:citation/>
+        </w:sdtPr>
+        <w:sdtContent>
+          <w:r>
+            <w:fldChar w:fldCharType="begin"/>
+          </w:r>
+          <w:r>
+            <w:instrText xml:space="preserve"> CITATION CIO16 \l 2057 </w:instrText>
+          </w:r>
+          <w:r>
+            <w:fldChar w:fldCharType="separate"/>
+          </w:r>
+          <w:r>
+            <w:rPr>
+              <w:noProof/>
+            </w:rPr>
+            <w:t xml:space="preserve"> (CIOReview, 2016)</w:t>
+          </w:r>
+          <w:r>
+            <w:fldChar w:fldCharType="end"/>
+          </w:r>
+        </w:sdtContent>
+      </w:sdt>
+    </w:p>
+    <w:p>
+      <w:pPr>
+        <w:pStyle w:val="Heading3"/>
+      </w:pPr>
+      <w:r>
+        <w:t xml:space="preserve">DHCP network configuration </w:t>
+      </w:r>
+    </w:p>
+    <w:p>
+      <w:r>
+        <w:t xml:space="preserve">To help protect against these </w:t>
+      </w:r>
+      <w:r>
+        <w:t>attacks measure must be taken. P</w:t>
+      </w:r>
+      <w:r>
+        <w:t>roper physical security protocols for the hardware components like the server, switches and routers can limit unauthori</w:t>
+      </w:r>
+      <w:r>
+        <w:t>s</w:t>
+      </w:r>
+      <w:r>
+        <w:t>ed access into the server system. Restricting wireless access for</w:t>
+      </w:r>
+      <w:r>
+        <w:t xml:space="preserve"> non-authorised</w:t>
+      </w:r>
+      <w:r>
+        <w:t xml:space="preserve"> individuals </w:t>
+      </w:r>
+      <w:r>
+        <w:t>internal or external of</w:t>
+      </w:r>
+      <w:r>
+        <w:t xml:space="preserve"> the system by maintaining the user access policies can also</w:t>
+      </w:r>
+      <w:r>
+        <w:t xml:space="preserve"> improve</w:t>
+      </w:r>
+      <w:r>
+        <w:t xml:space="preserve"> </w:t>
+      </w:r>
+      <w:r>
+        <w:t xml:space="preserve">the </w:t>
+      </w:r>
+      <w:r>
+        <w:t>security perimeter.</w:t>
+      </w:r>
+      <w:sdt>
+        <w:sdtPr>
+          <w:id w:val="1263646466"/>
+          <w:citation/>
+        </w:sdtPr>
+        <w:sdtContent>
+          <w:r>
+            <w:fldChar w:fldCharType="begin"/>
+          </w:r>
+          <w:r>
+            <w:instrText xml:space="preserve"> CITATION CIO16 \l 2057 </w:instrText>
+          </w:r>
+          <w:r>
+            <w:fldChar w:fldCharType="separate"/>
+          </w:r>
+          <w:r>
+            <w:rPr>
+              <w:noProof/>
+            </w:rPr>
+            <w:t xml:space="preserve"> (CIOReview, 2016)</w:t>
+          </w:r>
+          <w:r>
+            <w:fldChar w:fldCharType="end"/>
+          </w:r>
+        </w:sdtContent>
+      </w:sdt>
+    </w:p>
+    <w:p>
+      <w:r>
+        <w:t xml:space="preserve">DHCP is however located on a different broadcast domain </w:t>
+      </w:r>
+      <w:r>
+        <w:t>to the Employees and Managerial subnets</w:t>
+      </w:r>
+      <w:r>
+        <w:t xml:space="preserve">. The </w:t>
+      </w:r>
+      <w:r>
+        <w:t>Int-Router must have the ability to re</w:t>
+      </w:r>
+      <w:r>
+        <w:t>ciprocate</w:t>
+      </w:r>
+      <w:r>
+        <w:t xml:space="preserve"> ingress DHCP broadcasts </w:t>
+      </w:r>
+      <w:r>
+        <w:t>from the</w:t>
+      </w:r>
+      <w:r>
+        <w:t xml:space="preserve"> interface </w:t>
+      </w:r>
+      <w:r>
+        <w:t>towards</w:t>
+      </w:r>
+      <w:r>
+        <w:t xml:space="preserve"> the Servers zone with unicast </w:t>
+      </w:r>
+      <w:r>
+        <w:t xml:space="preserve">(this </w:t>
+      </w:r>
+      <w:r>
+        <w:t>must be a DHCP relay agent</w:t>
+      </w:r>
+      <w:r>
+        <w:t>)</w:t>
+      </w:r>
+      <w:r>
+        <w:t>.</w:t>
+      </w:r>
+    </w:p>
+    <w:p>
+      <w:r>
+        <w:t>The main</w:t>
+      </w:r>
+      <w:r>
+        <w:t xml:space="preserve"> network machines, such as routers, </w:t>
+      </w:r>
+      <w:r>
+        <w:t>will have</w:t>
+      </w:r>
+      <w:r>
+        <w:t xml:space="preserve"> static IP addresses for </w:t>
+      </w:r>
+      <w:r>
+        <w:t xml:space="preserve">the </w:t>
+      </w:r>
+      <w:r>
+        <w:t>routing table</w:t>
+      </w:r>
+      <w:r>
+        <w:t>. C</w:t>
+      </w:r>
+      <w:r>
+        <w:t>ritical servers have static addresses such that client configuration files do not need to rely on domain name</w:t>
+      </w:r>
+      <w:r>
+        <w:t>s</w:t>
+      </w:r>
+      <w:r>
+        <w:t>. Safety-critical infrastructure is also static</w:t>
+      </w:r>
+      <w:r>
+        <w:t>. T</w:t>
+      </w:r>
+      <w:r>
+        <w:t xml:space="preserve">his </w:t>
+      </w:r>
+      <w:r>
+        <w:t xml:space="preserve">means that it will immediately start </w:t>
+      </w:r>
+      <w:r>
+        <w:t>network logging and intrusion detection</w:t>
+      </w:r>
+      <w:r>
+        <w:t>.</w:t>
+      </w:r>
+    </w:p>
+    <w:p>
+      <w:pPr>
+        <w:pStyle w:val="Heading2"/>
+        <w:jc w:val="center"/>
+      </w:pPr>
+      <w:bookmarkStart w:id="38" w:name="_Toc69726142"/>
+      <w:r>
+        <w:t>Evidence</w:t>
+      </w:r>
+      <w:bookmarkEnd w:id="38"/>
     </w:p>
     <w:p/>
     <w:p/>
@@ -5454,35 +6268,7 @@
     <w:p/>
     <w:p/>
     <w:p/>
-    <w:p/>
-    <w:p/>
-    <w:p/>
-    <w:p/>
-    <w:p/>
-    <w:p/>
-    <w:p/>
-    <w:p/>
-    <w:p/>
-    <w:p/>
-    <w:p/>
-    <w:p/>
-    <w:p/>
-    <w:p/>
-    <w:p/>
-    <w:p/>
-    <w:p/>
-    <w:p/>
-    <w:p/>
-    <w:p/>
-    <w:p/>
-    <w:p/>
-    <w:p/>
-    <w:p/>
-    <w:p/>
-    <w:p/>
-    <w:p/>
-    <w:p/>
-    <w:bookmarkStart w:id="34" w:name="_Toc69722437" w:displacedByCustomXml="next"/>
+    <w:bookmarkStart w:id="39" w:name="_Toc69726143" w:displacedByCustomXml="next"/>
     <w:sdt>
       <w:sdtPr>
         <w:rPr>
@@ -5507,7 +6293,7 @@
           <w:r>
             <w:t>References</w:t>
           </w:r>
-          <w:bookmarkEnd w:id="34"/>
+          <w:bookmarkEnd w:id="39"/>
         </w:p>
         <w:p/>
         <w:sdt>
@@ -5555,6 +6341,35 @@
                   <w:noProof/>
                 </w:rPr>
                 <w:t>. Retrieved from searchnetworking: https://searchnetworking.techtarget.com/definition/domain-name-system#:~:text=The%20domain%20name%20system%20(DNS,uses%20to%20locate%20a%20website.</w:t>
+              </w:r>
+            </w:p>
+            <w:p>
+              <w:pPr>
+                <w:pStyle w:val="Bibliography"/>
+                <w:ind w:left="720" w:hanging="720"/>
+                <w:rPr>
+                  <w:noProof/>
+                </w:rPr>
+              </w:pPr>
+              <w:r>
+                <w:rPr>
+                  <w:noProof/>
+                </w:rPr>
+                <w:t xml:space="preserve">CIOReview. (2016, 8 3). </w:t>
+              </w:r>
+              <w:r>
+                <w:rPr>
+                  <w:i/>
+                  <w:iCs/>
+                  <w:noProof/>
+                </w:rPr>
+                <w:t>How to Secure a Network from DHCP Attacks</w:t>
+              </w:r>
+              <w:r>
+                <w:rPr>
+                  <w:noProof/>
+                </w:rPr>
+                <w:t>. Retrieved from cioreview: https://www.cioreview.com/news/how-to-secure-a-network-from-dhcp-attacks-nid-15482-cid-21.html#:~:text=DHCP%20Attacks%20and%20Security&amp;text=Since%20DHCP%20is%20a%20protocol,user%2C%20compromising%20the%20network's%20security.</w:t>
               </w:r>
             </w:p>
             <w:p>
@@ -7297,6 +8112,23 @@
     <b:URL>https://openvpn.net/multi-factor-authentication-with-openvpn-community-edition/</b:URL>
     <b:RefOrder>6</b:RefOrder>
   </b:Source>
+  <b:Source>
+    <b:Tag>CIO16</b:Tag>
+    <b:SourceType>InternetSite</b:SourceType>
+    <b:Guid>{E4EC237D-B6FF-42D8-94A2-EAA9CB54D03A}</b:Guid>
+    <b:Author>
+      <b:Author>
+        <b:Corporate>CIOReview</b:Corporate>
+      </b:Author>
+    </b:Author>
+    <b:Title>How to Secure a Network from DHCP Attacks</b:Title>
+    <b:InternetSiteTitle>cioreview</b:InternetSiteTitle>
+    <b:Year>2016</b:Year>
+    <b:Month>8</b:Month>
+    <b:Day>3</b:Day>
+    <b:URL>https://www.cioreview.com/news/how-to-secure-a-network-from-dhcp-attacks-nid-15482-cid-21.html#:~:text=DHCP%20Attacks%20and%20Security&amp;text=Since%20DHCP%20is%20a%20protocol,user%2C%20compromising%20the%20network's%20security.</b:URL>
+    <b:RefOrder>7</b:RefOrder>
+  </b:Source>
 </b:Sources>
 </file>
 
@@ -7345,7 +8177,7 @@
 </file>
 
 <file path=customXml/itemProps4.xml><?xml version="1.0" encoding="utf-8"?>
-<ds:datastoreItem xmlns:ds="http://schemas.openxmlformats.org/officeDocument/2006/customXml" ds:itemID="{32F71BAF-504C-44D7-9102-ABF3445DFE65}">
+<ds:datastoreItem xmlns:ds="http://schemas.openxmlformats.org/officeDocument/2006/customXml" ds:itemID="{AE6F3AC1-06E3-445E-B7DC-E5A9E01D2BA5}">
   <ds:schemaRefs>
     <ds:schemaRef ds:uri="http://schemas.openxmlformats.org/officeDocument/2006/bibliography"/>
   </ds:schemaRefs>

--- a/Documentation/nccd-arch.docx
+++ b/Documentation/nccd-arch.docx
@@ -2906,6 +2906,7 @@
         <w:jc w:val="center"/>
       </w:pPr>
     </w:p>
+    <w:p/>
     <w:p>
       <w:pPr>
         <w:pStyle w:val="Title"/>
@@ -2927,39 +2928,16 @@
     <w:p>
       <w:pPr>
         <w:pStyle w:val="Title"/>
-        <w:jc w:val="center"/>
-      </w:pPr>
-    </w:p>
+      </w:pPr>
+    </w:p>
+    <w:p/>
     <w:p>
       <w:pPr>
         <w:pStyle w:val="Title"/>
         <w:jc w:val="center"/>
       </w:pPr>
-    </w:p>
-    <w:p>
-      <w:pPr>
-        <w:pStyle w:val="Title"/>
-        <w:jc w:val="center"/>
-      </w:pPr>
-    </w:p>
-    <w:p>
-      <w:pPr>
-        <w:pStyle w:val="Title"/>
-        <w:jc w:val="center"/>
-      </w:pPr>
-    </w:p>
-    <w:p>
-      <w:pPr>
-        <w:pStyle w:val="Title"/>
-        <w:jc w:val="center"/>
-      </w:pPr>
-    </w:p>
-    <w:p>
-      <w:pPr>
-        <w:pStyle w:val="Title"/>
-        <w:jc w:val="center"/>
-      </w:pPr>
-      <w:r>
+      <w:r>
+        <w:lastRenderedPageBreak/>
         <w:t>WM143 NCCD Network Architecture</w:t>
       </w:r>
     </w:p>
@@ -2970,6 +2948,7 @@
     </w:p>
     <w:p>
       <w:pPr>
+        <w:ind w:left="720"/>
         <w:jc w:val="both"/>
       </w:pPr>
       <w:r>
@@ -3128,19 +3107,28 @@
         <w:t xml:space="preserve">. </w:t>
       </w:r>
       <w:r>
-        <w:t>This type of</w:t>
-      </w:r>
-      <w:r>
-        <w:t xml:space="preserve"> traffic is network traffic that begins inside of </w:t>
-      </w:r>
-      <w:r>
-        <w:t xml:space="preserve">the </w:t>
-      </w:r>
-      <w:r>
-        <w:t>network and proceeds through its routers to a destination somewhere outside of the network.</w:t>
-      </w:r>
-      <w:r>
-        <w:t xml:space="preserve"> This </w:t>
+        <w:t>The</w:t>
+      </w:r>
+      <w:r>
+        <w:t xml:space="preserve"> traffic</w:t>
+      </w:r>
+      <w:r>
+        <w:t xml:space="preserve"> explain here</w:t>
+      </w:r>
+      <w:r>
+        <w:t xml:space="preserve"> is network traffic that s</w:t>
+      </w:r>
+      <w:r>
+        <w:t>tarts</w:t>
+      </w:r>
+      <w:r>
+        <w:t xml:space="preserve"> inside of </w:t>
+      </w:r>
+      <w:r>
+        <w:t>network and proceeds</w:t>
+      </w:r>
+      <w:r>
+        <w:t xml:space="preserve"> through its routers to a destination somewhere outside of the network. This </w:t>
       </w:r>
       <w:r>
         <w:t xml:space="preserve">is egress traffic </w:t>
@@ -3188,13 +3176,7 @@
         <w:t xml:space="preserve">could indicate a man-in-the-middle on the WAN link or cause problems with the </w:t>
       </w:r>
       <w:r>
-        <w:t>(</w:t>
-      </w:r>
-      <w:r>
-        <w:t>Internet service provider</w:t>
-      </w:r>
-      <w:r>
-        <w:t xml:space="preserve">) </w:t>
+        <w:t xml:space="preserve">(Internet service provider) </w:t>
       </w:r>
       <w:r>
         <w:t>ISP. T</w:t>
@@ -3206,13 +3188,7 @@
         <w:t xml:space="preserve">ters </w:t>
       </w:r>
       <w:r>
-        <w:t xml:space="preserve">should be looked at if the ISP provides its </w:t>
-      </w:r>
-      <w:r>
-        <w:t>Network address translation</w:t>
-      </w:r>
-      <w:r>
-        <w:t xml:space="preserve"> (NAT) service.</w:t>
+        <w:t>should be looked at if the ISP provides its Network address translation (NAT) service.</w:t>
       </w:r>
     </w:p>
     <w:p>
@@ -3453,7 +3429,6 @@
       </w:pPr>
       <w:bookmarkStart w:id="3" w:name="_Toc69726107"/>
       <w:r>
-        <w:lastRenderedPageBreak/>
         <w:t xml:space="preserve">Zone 3 – </w:t>
       </w:r>
       <w:r>
@@ -3548,6 +3523,7 @@
         <w:jc w:val="both"/>
       </w:pPr>
       <w:r>
+        <w:lastRenderedPageBreak/>
         <w:t xml:space="preserve">The network mask will allow for the use of 8,190 machines in the zone – which is a sample space for any major expansion in which MEME would want to make in the foreseeable future. This zone </w:t>
       </w:r>
       <w:r>
@@ -3751,6 +3727,66 @@
     </w:p>
     <w:p>
       <w:pPr>
+        <w:ind w:left="720"/>
+        <w:jc w:val="both"/>
+      </w:pPr>
+      <w:r>
+        <w:t>Using a</w:t>
+      </w:r>
+      <w:r>
+        <w:t xml:space="preserve"> reverse proxy requires the origin server </w:t>
+      </w:r>
+      <w:r>
+        <w:t>to</w:t>
+      </w:r>
+      <w:r>
+        <w:t xml:space="preserve"> only be accessed by that </w:t>
+      </w:r>
+      <w:r>
+        <w:t xml:space="preserve">and </w:t>
+      </w:r>
+      <w:r>
+        <w:t xml:space="preserve">not the public. </w:t>
+      </w:r>
+      <w:r>
+        <w:t>Therefore,</w:t>
+      </w:r>
+      <w:r>
+        <w:t xml:space="preserve"> connected to the dual-homed surrogate is Int-WWW. Because of the access restrictions, a firewall has been placed between the two machines</w:t>
+      </w:r>
+      <w:r>
+        <w:t xml:space="preserve"> so</w:t>
+      </w:r>
+      <w:r>
+        <w:t xml:space="preserve"> that only the proxy on the </w:t>
+      </w:r>
+      <w:r>
+        <w:t>correct</w:t>
+      </w:r>
+      <w:r>
+        <w:t xml:space="preserve"> HTTP port can access the webserver. NTP, DNS queries, and SSH sessions from administrators can also pass through to </w:t>
+      </w:r>
+      <w:r>
+        <w:t>configure</w:t>
+      </w:r>
+      <w:r>
+        <w:t xml:space="preserve"> the website. The subnet could be expanded to host more webservers behind the proxy </w:t>
+      </w:r>
+      <w:r>
+        <w:t>which will</w:t>
+      </w:r>
+      <w:r>
+        <w:t xml:space="preserve"> allow for load balancing if the organisation expects </w:t>
+      </w:r>
+      <w:r>
+        <w:t xml:space="preserve">the load of the </w:t>
+      </w:r>
+      <w:r>
+        <w:t>webserver to increase with the expansion of their staff-base. Int-WWW could also be dual-homed to form a firewalled backend network that hosts API or database servers.</w:t>
+      </w:r>
+    </w:p>
+    <w:p>
+      <w:pPr>
         <w:pStyle w:val="Heading3"/>
         <w:ind w:left="720"/>
       </w:pPr>
@@ -4019,6 +4055,7 @@
       </w:pPr>
       <w:bookmarkStart w:id="8" w:name="_Toc69726112"/>
       <w:r>
+        <w:lastRenderedPageBreak/>
         <w:t>Zone 8</w:t>
       </w:r>
       <w:r>
@@ -4049,11 +4086,7 @@
         <w:t xml:space="preserve">an </w:t>
       </w:r>
       <w:r>
-        <w:t xml:space="preserve">IP </w:t>
-      </w:r>
-      <w:r>
-        <w:lastRenderedPageBreak/>
-        <w:t xml:space="preserve">address on their monitoring ethernet interfaces. </w:t>
+        <w:t xml:space="preserve">IP address on their monitoring ethernet interfaces. </w:t>
       </w:r>
       <w:r>
         <w:t>T</w:t>
@@ -4073,11 +4106,6 @@
       <w:r>
         <w:t>have the highest levels of trust on the network.</w:t>
       </w:r>
-    </w:p>
-    <w:p>
-      <w:pPr>
-        <w:ind w:left="720"/>
-      </w:pPr>
     </w:p>
     <w:p>
       <w:pPr>

--- a/Documentation/nccd-arch.docx
+++ b/Documentation/nccd-arch.docx
@@ -54,7 +54,7 @@
           <w:r>
             <w:fldChar w:fldCharType="separate"/>
           </w:r>
-          <w:hyperlink w:anchor="_Toc69726104" w:history="1">
+          <w:hyperlink w:anchor="_Toc69733968" w:history="1">
             <w:r>
               <w:rPr>
                 <w:rStyle w:val="Hyperlink"/>
@@ -81,7 +81,7 @@
                 <w:noProof/>
                 <w:webHidden/>
               </w:rPr>
-              <w:instrText xml:space="preserve"> PAGEREF _Toc69726104 \h </w:instrText>
+              <w:instrText xml:space="preserve"> PAGEREF _Toc69733968 \h </w:instrText>
             </w:r>
             <w:r>
               <w:rPr>
@@ -124,7 +124,7 @@
               <w:lang w:eastAsia="en-GB"/>
             </w:rPr>
           </w:pPr>
-          <w:hyperlink w:anchor="_Toc69726105" w:history="1">
+          <w:hyperlink w:anchor="_Toc69733969" w:history="1">
             <w:r>
               <w:rPr>
                 <w:rStyle w:val="Hyperlink"/>
@@ -151,7 +151,7 @@
                 <w:noProof/>
                 <w:webHidden/>
               </w:rPr>
-              <w:instrText xml:space="preserve"> PAGEREF _Toc69726105 \h </w:instrText>
+              <w:instrText xml:space="preserve"> PAGEREF _Toc69733969 \h </w:instrText>
             </w:r>
             <w:r>
               <w:rPr>
@@ -194,7 +194,7 @@
               <w:lang w:eastAsia="en-GB"/>
             </w:rPr>
           </w:pPr>
-          <w:hyperlink w:anchor="_Toc69726106" w:history="1">
+          <w:hyperlink w:anchor="_Toc69733970" w:history="1">
             <w:r>
               <w:rPr>
                 <w:rStyle w:val="Hyperlink"/>
@@ -221,7 +221,7 @@
                 <w:noProof/>
                 <w:webHidden/>
               </w:rPr>
-              <w:instrText xml:space="preserve"> PAGEREF _Toc69726106 \h </w:instrText>
+              <w:instrText xml:space="preserve"> PAGEREF _Toc69733970 \h </w:instrText>
             </w:r>
             <w:r>
               <w:rPr>
@@ -264,13 +264,13 @@
               <w:lang w:eastAsia="en-GB"/>
             </w:rPr>
           </w:pPr>
-          <w:hyperlink w:anchor="_Toc69726107" w:history="1">
+          <w:hyperlink w:anchor="_Toc69733971" w:history="1">
             <w:r>
               <w:rPr>
                 <w:rStyle w:val="Hyperlink"/>
                 <w:noProof/>
               </w:rPr>
-              <w:t>Zone 3 – Employees Subnet – (IP address here) /19?</w:t>
+              <w:t>Zone 2 – The Demilitarised Zone (DMZ) – (IP address here)</w:t>
             </w:r>
             <w:r>
               <w:rPr>
@@ -291,7 +291,7 @@
                 <w:noProof/>
                 <w:webHidden/>
               </w:rPr>
-              <w:instrText xml:space="preserve"> PAGEREF _Toc69726107 \h </w:instrText>
+              <w:instrText xml:space="preserve"> PAGEREF _Toc69733971 \h </w:instrText>
             </w:r>
             <w:r>
               <w:rPr>
@@ -311,7 +311,7 @@
                 <w:noProof/>
                 <w:webHidden/>
               </w:rPr>
-              <w:t>4</w:t>
+              <w:t>3</w:t>
             </w:r>
             <w:r>
               <w:rPr>
@@ -334,13 +334,13 @@
               <w:lang w:eastAsia="en-GB"/>
             </w:rPr>
           </w:pPr>
-          <w:hyperlink w:anchor="_Toc69726108" w:history="1">
+          <w:hyperlink w:anchor="_Toc69733972" w:history="1">
             <w:r>
               <w:rPr>
                 <w:rStyle w:val="Hyperlink"/>
                 <w:noProof/>
               </w:rPr>
-              <w:t>Zone 4 – Servers Subnet – (IP address here)</w:t>
+              <w:t>Zone 3 – Employees Subnet – (IP address here) /19?</w:t>
             </w:r>
             <w:r>
               <w:rPr>
@@ -361,7 +361,7 @@
                 <w:noProof/>
                 <w:webHidden/>
               </w:rPr>
-              <w:instrText xml:space="preserve"> PAGEREF _Toc69726108 \h </w:instrText>
+              <w:instrText xml:space="preserve"> PAGEREF _Toc69733972 \h </w:instrText>
             </w:r>
             <w:r>
               <w:rPr>
@@ -381,7 +381,7 @@
                 <w:noProof/>
                 <w:webHidden/>
               </w:rPr>
-              <w:t>4</w:t>
+              <w:t>3</w:t>
             </w:r>
             <w:r>
               <w:rPr>
@@ -404,13 +404,13 @@
               <w:lang w:eastAsia="en-GB"/>
             </w:rPr>
           </w:pPr>
-          <w:hyperlink w:anchor="_Toc69726109" w:history="1">
+          <w:hyperlink w:anchor="_Toc69733973" w:history="1">
             <w:r>
               <w:rPr>
                 <w:rStyle w:val="Hyperlink"/>
                 <w:noProof/>
               </w:rPr>
-              <w:t>Zone 5 – Managerial Subnet – (IP address here)</w:t>
+              <w:t>Zone 4 – Servers Subnet – (IP address here)</w:t>
             </w:r>
             <w:r>
               <w:rPr>
@@ -431,7 +431,7 @@
                 <w:noProof/>
                 <w:webHidden/>
               </w:rPr>
-              <w:instrText xml:space="preserve"> PAGEREF _Toc69726109 \h </w:instrText>
+              <w:instrText xml:space="preserve"> PAGEREF _Toc69733973 \h </w:instrText>
             </w:r>
             <w:r>
               <w:rPr>
@@ -474,13 +474,13 @@
               <w:lang w:eastAsia="en-GB"/>
             </w:rPr>
           </w:pPr>
-          <w:hyperlink w:anchor="_Toc69726110" w:history="1">
+          <w:hyperlink w:anchor="_Toc69733974" w:history="1">
             <w:r>
               <w:rPr>
                 <w:rStyle w:val="Hyperlink"/>
                 <w:noProof/>
               </w:rPr>
-              <w:t>Zone 6 - Proxy Subnet – (IP address here)</w:t>
+              <w:t>Zone 5 – Managerial Subnet – (IP address here)</w:t>
             </w:r>
             <w:r>
               <w:rPr>
@@ -501,7 +501,7 @@
                 <w:noProof/>
                 <w:webHidden/>
               </w:rPr>
-              <w:instrText xml:space="preserve"> PAGEREF _Toc69726110 \h </w:instrText>
+              <w:instrText xml:space="preserve"> PAGEREF _Toc69733974 \h </w:instrText>
             </w:r>
             <w:r>
               <w:rPr>
@@ -544,13 +544,13 @@
               <w:lang w:eastAsia="en-GB"/>
             </w:rPr>
           </w:pPr>
-          <w:hyperlink w:anchor="_Toc69726111" w:history="1">
+          <w:hyperlink w:anchor="_Toc69733975" w:history="1">
             <w:r>
               <w:rPr>
                 <w:rStyle w:val="Hyperlink"/>
                 <w:noProof/>
               </w:rPr>
-              <w:t>Zone 7 - Virtual Private Network (VPN)</w:t>
+              <w:t>Zone 6 - Proxy Subnet – (IP address here)</w:t>
             </w:r>
             <w:r>
               <w:rPr>
@@ -571,7 +571,7 @@
                 <w:noProof/>
                 <w:webHidden/>
               </w:rPr>
-              <w:instrText xml:space="preserve"> PAGEREF _Toc69726111 \h </w:instrText>
+              <w:instrText xml:space="preserve"> PAGEREF _Toc69733975 \h </w:instrText>
             </w:r>
             <w:r>
               <w:rPr>
@@ -614,12 +614,82 @@
               <w:lang w:eastAsia="en-GB"/>
             </w:rPr>
           </w:pPr>
-          <w:hyperlink w:anchor="_Toc69726112" w:history="1">
+          <w:hyperlink w:anchor="_Toc69733976" w:history="1">
             <w:r>
               <w:rPr>
                 <w:rStyle w:val="Hyperlink"/>
                 <w:noProof/>
               </w:rPr>
+              <w:t>Zone 7 - Virtual Private Network (VPN)</w:t>
+            </w:r>
+            <w:r>
+              <w:rPr>
+                <w:noProof/>
+                <w:webHidden/>
+              </w:rPr>
+              <w:tab/>
+            </w:r>
+            <w:r>
+              <w:rPr>
+                <w:noProof/>
+                <w:webHidden/>
+              </w:rPr>
+              <w:fldChar w:fldCharType="begin"/>
+            </w:r>
+            <w:r>
+              <w:rPr>
+                <w:noProof/>
+                <w:webHidden/>
+              </w:rPr>
+              <w:instrText xml:space="preserve"> PAGEREF _Toc69733976 \h </w:instrText>
+            </w:r>
+            <w:r>
+              <w:rPr>
+                <w:noProof/>
+                <w:webHidden/>
+              </w:rPr>
+            </w:r>
+            <w:r>
+              <w:rPr>
+                <w:noProof/>
+                <w:webHidden/>
+              </w:rPr>
+              <w:fldChar w:fldCharType="separate"/>
+            </w:r>
+            <w:r>
+              <w:rPr>
+                <w:noProof/>
+                <w:webHidden/>
+              </w:rPr>
+              <w:t>4</w:t>
+            </w:r>
+            <w:r>
+              <w:rPr>
+                <w:noProof/>
+                <w:webHidden/>
+              </w:rPr>
+              <w:fldChar w:fldCharType="end"/>
+            </w:r>
+          </w:hyperlink>
+        </w:p>
+        <w:p>
+          <w:pPr>
+            <w:pStyle w:val="TOC3"/>
+            <w:tabs>
+              <w:tab w:val="right" w:leader="dot" w:pos="9016"/>
+            </w:tabs>
+            <w:rPr>
+              <w:rFonts w:eastAsiaTheme="minorEastAsia"/>
+              <w:noProof/>
+              <w:lang w:eastAsia="en-GB"/>
+            </w:rPr>
+          </w:pPr>
+          <w:hyperlink w:anchor="_Toc69733977" w:history="1">
+            <w:r>
+              <w:rPr>
+                <w:rStyle w:val="Hyperlink"/>
+                <w:noProof/>
+              </w:rPr>
               <w:t>Zone 8 - Intrusion Detection System (IDS) – (IP address)</w:t>
             </w:r>
             <w:r>
@@ -641,7 +711,7 @@
                 <w:noProof/>
                 <w:webHidden/>
               </w:rPr>
-              <w:instrText xml:space="preserve"> PAGEREF _Toc69726112 \h </w:instrText>
+              <w:instrText xml:space="preserve"> PAGEREF _Toc69733977 \h </w:instrText>
             </w:r>
             <w:r>
               <w:rPr>
@@ -661,7 +731,7 @@
                 <w:noProof/>
                 <w:webHidden/>
               </w:rPr>
-              <w:t>4</w:t>
+              <w:t>5</w:t>
             </w:r>
             <w:r>
               <w:rPr>
@@ -684,7 +754,7 @@
               <w:lang w:eastAsia="en-GB"/>
             </w:rPr>
           </w:pPr>
-          <w:hyperlink w:anchor="_Toc69726113" w:history="1">
+          <w:hyperlink w:anchor="_Toc69733978" w:history="1">
             <w:r>
               <w:rPr>
                 <w:rStyle w:val="Hyperlink"/>
@@ -711,7 +781,7 @@
                 <w:noProof/>
                 <w:webHidden/>
               </w:rPr>
-              <w:instrText xml:space="preserve"> PAGEREF _Toc69726113 \h </w:instrText>
+              <w:instrText xml:space="preserve"> PAGEREF _Toc69733978 \h </w:instrText>
             </w:r>
             <w:r>
               <w:rPr>
@@ -754,7 +824,7 @@
               <w:lang w:eastAsia="en-GB"/>
             </w:rPr>
           </w:pPr>
-          <w:hyperlink w:anchor="_Toc69726114" w:history="1">
+          <w:hyperlink w:anchor="_Toc69733979" w:history="1">
             <w:r>
               <w:rPr>
                 <w:rStyle w:val="Hyperlink"/>
@@ -781,7 +851,7 @@
                 <w:noProof/>
                 <w:webHidden/>
               </w:rPr>
-              <w:instrText xml:space="preserve"> PAGEREF _Toc69726114 \h </w:instrText>
+              <w:instrText xml:space="preserve"> PAGEREF _Toc69733979 \h </w:instrText>
             </w:r>
             <w:r>
               <w:rPr>
@@ -824,7 +894,7 @@
               <w:lang w:eastAsia="en-GB"/>
             </w:rPr>
           </w:pPr>
-          <w:hyperlink w:anchor="_Toc69726115" w:history="1">
+          <w:hyperlink w:anchor="_Toc69733980" w:history="1">
             <w:r>
               <w:rPr>
                 <w:rStyle w:val="Hyperlink"/>
@@ -851,7 +921,7 @@
                 <w:noProof/>
                 <w:webHidden/>
               </w:rPr>
-              <w:instrText xml:space="preserve"> PAGEREF _Toc69726115 \h </w:instrText>
+              <w:instrText xml:space="preserve"> PAGEREF _Toc69733980 \h </w:instrText>
             </w:r>
             <w:r>
               <w:rPr>
@@ -894,7 +964,7 @@
               <w:lang w:eastAsia="en-GB"/>
             </w:rPr>
           </w:pPr>
-          <w:hyperlink w:anchor="_Toc69726116" w:history="1">
+          <w:hyperlink w:anchor="_Toc69733981" w:history="1">
             <w:r>
               <w:rPr>
                 <w:rStyle w:val="Hyperlink"/>
@@ -921,7 +991,7 @@
                 <w:noProof/>
                 <w:webHidden/>
               </w:rPr>
-              <w:instrText xml:space="preserve"> PAGEREF _Toc69726116 \h </w:instrText>
+              <w:instrText xml:space="preserve"> PAGEREF _Toc69733981 \h </w:instrText>
             </w:r>
             <w:r>
               <w:rPr>
@@ -964,7 +1034,7 @@
               <w:lang w:eastAsia="en-GB"/>
             </w:rPr>
           </w:pPr>
-          <w:hyperlink w:anchor="_Toc69726117" w:history="1">
+          <w:hyperlink w:anchor="_Toc69733982" w:history="1">
             <w:r>
               <w:rPr>
                 <w:rStyle w:val="Hyperlink"/>
@@ -991,7 +1061,7 @@
                 <w:noProof/>
                 <w:webHidden/>
               </w:rPr>
-              <w:instrText xml:space="preserve"> PAGEREF _Toc69726117 \h </w:instrText>
+              <w:instrText xml:space="preserve"> PAGEREF _Toc69733982 \h </w:instrText>
             </w:r>
             <w:r>
               <w:rPr>
@@ -1034,7 +1104,7 @@
               <w:lang w:eastAsia="en-GB"/>
             </w:rPr>
           </w:pPr>
-          <w:hyperlink w:anchor="_Toc69726118" w:history="1">
+          <w:hyperlink w:anchor="_Toc69733983" w:history="1">
             <w:r>
               <w:rPr>
                 <w:rStyle w:val="Hyperlink"/>
@@ -1061,7 +1131,7 @@
                 <w:noProof/>
                 <w:webHidden/>
               </w:rPr>
-              <w:instrText xml:space="preserve"> PAGEREF _Toc69726118 \h </w:instrText>
+              <w:instrText xml:space="preserve"> PAGEREF _Toc69733983 \h </w:instrText>
             </w:r>
             <w:r>
               <w:rPr>
@@ -1104,7 +1174,7 @@
               <w:lang w:eastAsia="en-GB"/>
             </w:rPr>
           </w:pPr>
-          <w:hyperlink w:anchor="_Toc69726119" w:history="1">
+          <w:hyperlink w:anchor="_Toc69733984" w:history="1">
             <w:r>
               <w:rPr>
                 <w:rStyle w:val="Hyperlink"/>
@@ -1131,7 +1201,7 @@
                 <w:noProof/>
                 <w:webHidden/>
               </w:rPr>
-              <w:instrText xml:space="preserve"> PAGEREF _Toc69726119 \h </w:instrText>
+              <w:instrText xml:space="preserve"> PAGEREF _Toc69733984 \h </w:instrText>
             </w:r>
             <w:r>
               <w:rPr>
@@ -1151,7 +1221,7 @@
                 <w:noProof/>
                 <w:webHidden/>
               </w:rPr>
-              <w:t>5</w:t>
+              <w:t>6</w:t>
             </w:r>
             <w:r>
               <w:rPr>
@@ -1174,7 +1244,7 @@
               <w:lang w:eastAsia="en-GB"/>
             </w:rPr>
           </w:pPr>
-          <w:hyperlink w:anchor="_Toc69726120" w:history="1">
+          <w:hyperlink w:anchor="_Toc69733985" w:history="1">
             <w:r>
               <w:rPr>
                 <w:rStyle w:val="Hyperlink"/>
@@ -1201,7 +1271,7 @@
                 <w:noProof/>
                 <w:webHidden/>
               </w:rPr>
-              <w:instrText xml:space="preserve"> PAGEREF _Toc69726120 \h </w:instrText>
+              <w:instrText xml:space="preserve"> PAGEREF _Toc69733985 \h </w:instrText>
             </w:r>
             <w:r>
               <w:rPr>
@@ -1244,7 +1314,7 @@
               <w:lang w:eastAsia="en-GB"/>
             </w:rPr>
           </w:pPr>
-          <w:hyperlink w:anchor="_Toc69726121" w:history="1">
+          <w:hyperlink w:anchor="_Toc69733986" w:history="1">
             <w:r>
               <w:rPr>
                 <w:rStyle w:val="Hyperlink"/>
@@ -1271,7 +1341,7 @@
                 <w:noProof/>
                 <w:webHidden/>
               </w:rPr>
-              <w:instrText xml:space="preserve"> PAGEREF _Toc69726121 \h </w:instrText>
+              <w:instrText xml:space="preserve"> PAGEREF _Toc69733986 \h </w:instrText>
             </w:r>
             <w:r>
               <w:rPr>
@@ -1314,7 +1384,7 @@
               <w:lang w:eastAsia="en-GB"/>
             </w:rPr>
           </w:pPr>
-          <w:hyperlink w:anchor="_Toc69726122" w:history="1">
+          <w:hyperlink w:anchor="_Toc69733987" w:history="1">
             <w:r>
               <w:rPr>
                 <w:rStyle w:val="Hyperlink"/>
@@ -1341,7 +1411,7 @@
                 <w:noProof/>
                 <w:webHidden/>
               </w:rPr>
-              <w:instrText xml:space="preserve"> PAGEREF _Toc69726122 \h </w:instrText>
+              <w:instrText xml:space="preserve"> PAGEREF _Toc69733987 \h </w:instrText>
             </w:r>
             <w:r>
               <w:rPr>
@@ -1384,7 +1454,7 @@
               <w:lang w:eastAsia="en-GB"/>
             </w:rPr>
           </w:pPr>
-          <w:hyperlink w:anchor="_Toc69726123" w:history="1">
+          <w:hyperlink w:anchor="_Toc69733988" w:history="1">
             <w:r>
               <w:rPr>
                 <w:rStyle w:val="Hyperlink"/>
@@ -1411,7 +1481,7 @@
                 <w:noProof/>
                 <w:webHidden/>
               </w:rPr>
-              <w:instrText xml:space="preserve"> PAGEREF _Toc69726123 \h </w:instrText>
+              <w:instrText xml:space="preserve"> PAGEREF _Toc69733988 \h </w:instrText>
             </w:r>
             <w:r>
               <w:rPr>
@@ -1454,7 +1524,7 @@
               <w:lang w:eastAsia="en-GB"/>
             </w:rPr>
           </w:pPr>
-          <w:hyperlink w:anchor="_Toc69726124" w:history="1">
+          <w:hyperlink w:anchor="_Toc69733989" w:history="1">
             <w:r>
               <w:rPr>
                 <w:rStyle w:val="Hyperlink"/>
@@ -1481,7 +1551,7 @@
                 <w:noProof/>
                 <w:webHidden/>
               </w:rPr>
-              <w:instrText xml:space="preserve"> PAGEREF _Toc69726124 \h </w:instrText>
+              <w:instrText xml:space="preserve"> PAGEREF _Toc69733989 \h </w:instrText>
             </w:r>
             <w:r>
               <w:rPr>
@@ -1524,7 +1594,7 @@
               <w:lang w:eastAsia="en-GB"/>
             </w:rPr>
           </w:pPr>
-          <w:hyperlink w:anchor="_Toc69726125" w:history="1">
+          <w:hyperlink w:anchor="_Toc69733990" w:history="1">
             <w:r>
               <w:rPr>
                 <w:rStyle w:val="Hyperlink"/>
@@ -1551,7 +1621,7 @@
                 <w:noProof/>
                 <w:webHidden/>
               </w:rPr>
-              <w:instrText xml:space="preserve"> PAGEREF _Toc69726125 \h </w:instrText>
+              <w:instrText xml:space="preserve"> PAGEREF _Toc69733990 \h </w:instrText>
             </w:r>
             <w:r>
               <w:rPr>
@@ -1571,7 +1641,7 @@
                 <w:noProof/>
                 <w:webHidden/>
               </w:rPr>
-              <w:t>6</w:t>
+              <w:t>7</w:t>
             </w:r>
             <w:r>
               <w:rPr>
@@ -1594,7 +1664,7 @@
               <w:lang w:eastAsia="en-GB"/>
             </w:rPr>
           </w:pPr>
-          <w:hyperlink w:anchor="_Toc69726126" w:history="1">
+          <w:hyperlink w:anchor="_Toc69733991" w:history="1">
             <w:r>
               <w:rPr>
                 <w:rStyle w:val="Hyperlink"/>
@@ -1621,7 +1691,7 @@
                 <w:noProof/>
                 <w:webHidden/>
               </w:rPr>
-              <w:instrText xml:space="preserve"> PAGEREF _Toc69726126 \h </w:instrText>
+              <w:instrText xml:space="preserve"> PAGEREF _Toc69733991 \h </w:instrText>
             </w:r>
             <w:r>
               <w:rPr>
@@ -1641,7 +1711,7 @@
                 <w:noProof/>
                 <w:webHidden/>
               </w:rPr>
-              <w:t>6</w:t>
+              <w:t>7</w:t>
             </w:r>
             <w:r>
               <w:rPr>
@@ -1664,7 +1734,7 @@
               <w:lang w:eastAsia="en-GB"/>
             </w:rPr>
           </w:pPr>
-          <w:hyperlink w:anchor="_Toc69726127" w:history="1">
+          <w:hyperlink w:anchor="_Toc69733992" w:history="1">
             <w:r>
               <w:rPr>
                 <w:rStyle w:val="Hyperlink"/>
@@ -1691,7 +1761,7 @@
                 <w:noProof/>
                 <w:webHidden/>
               </w:rPr>
-              <w:instrText xml:space="preserve"> PAGEREF _Toc69726127 \h </w:instrText>
+              <w:instrText xml:space="preserve"> PAGEREF _Toc69733992 \h </w:instrText>
             </w:r>
             <w:r>
               <w:rPr>
@@ -1734,7 +1804,7 @@
               <w:lang w:eastAsia="en-GB"/>
             </w:rPr>
           </w:pPr>
-          <w:hyperlink w:anchor="_Toc69726128" w:history="1">
+          <w:hyperlink w:anchor="_Toc69733993" w:history="1">
             <w:r>
               <w:rPr>
                 <w:rStyle w:val="Hyperlink"/>
@@ -1761,7 +1831,7 @@
                 <w:noProof/>
                 <w:webHidden/>
               </w:rPr>
-              <w:instrText xml:space="preserve"> PAGEREF _Toc69726128 \h </w:instrText>
+              <w:instrText xml:space="preserve"> PAGEREF _Toc69733993 \h </w:instrText>
             </w:r>
             <w:r>
               <w:rPr>
@@ -1804,7 +1874,7 @@
               <w:lang w:eastAsia="en-GB"/>
             </w:rPr>
           </w:pPr>
-          <w:hyperlink w:anchor="_Toc69726129" w:history="1">
+          <w:hyperlink w:anchor="_Toc69733994" w:history="1">
             <w:r>
               <w:rPr>
                 <w:rStyle w:val="Hyperlink"/>
@@ -1831,7 +1901,7 @@
                 <w:noProof/>
                 <w:webHidden/>
               </w:rPr>
-              <w:instrText xml:space="preserve"> PAGEREF _Toc69726129 \h </w:instrText>
+              <w:instrText xml:space="preserve"> PAGEREF _Toc69733994 \h </w:instrText>
             </w:r>
             <w:r>
               <w:rPr>
@@ -1874,7 +1944,7 @@
               <w:lang w:eastAsia="en-GB"/>
             </w:rPr>
           </w:pPr>
-          <w:hyperlink w:anchor="_Toc69726130" w:history="1">
+          <w:hyperlink w:anchor="_Toc69733995" w:history="1">
             <w:r>
               <w:rPr>
                 <w:rStyle w:val="Hyperlink"/>
@@ -1901,7 +1971,7 @@
                 <w:noProof/>
                 <w:webHidden/>
               </w:rPr>
-              <w:instrText xml:space="preserve"> PAGEREF _Toc69726130 \h </w:instrText>
+              <w:instrText xml:space="preserve"> PAGEREF _Toc69733995 \h </w:instrText>
             </w:r>
             <w:r>
               <w:rPr>
@@ -1944,7 +2014,7 @@
               <w:lang w:eastAsia="en-GB"/>
             </w:rPr>
           </w:pPr>
-          <w:hyperlink w:anchor="_Toc69726131" w:history="1">
+          <w:hyperlink w:anchor="_Toc69733996" w:history="1">
             <w:r>
               <w:rPr>
                 <w:rStyle w:val="Hyperlink"/>
@@ -1971,7 +2041,7 @@
                 <w:noProof/>
                 <w:webHidden/>
               </w:rPr>
-              <w:instrText xml:space="preserve"> PAGEREF _Toc69726131 \h </w:instrText>
+              <w:instrText xml:space="preserve"> PAGEREF _Toc69733996 \h </w:instrText>
             </w:r>
             <w:r>
               <w:rPr>
@@ -2014,7 +2084,7 @@
               <w:lang w:eastAsia="en-GB"/>
             </w:rPr>
           </w:pPr>
-          <w:hyperlink w:anchor="_Toc69726132" w:history="1">
+          <w:hyperlink w:anchor="_Toc69733997" w:history="1">
             <w:r>
               <w:rPr>
                 <w:rStyle w:val="Hyperlink"/>
@@ -2041,7 +2111,7 @@
                 <w:noProof/>
                 <w:webHidden/>
               </w:rPr>
-              <w:instrText xml:space="preserve"> PAGEREF _Toc69726132 \h </w:instrText>
+              <w:instrText xml:space="preserve"> PAGEREF _Toc69733997 \h </w:instrText>
             </w:r>
             <w:r>
               <w:rPr>
@@ -2061,7 +2131,7 @@
                 <w:noProof/>
                 <w:webHidden/>
               </w:rPr>
-              <w:t>7</w:t>
+              <w:t>8</w:t>
             </w:r>
             <w:r>
               <w:rPr>
@@ -2084,7 +2154,7 @@
               <w:lang w:eastAsia="en-GB"/>
             </w:rPr>
           </w:pPr>
-          <w:hyperlink w:anchor="_Toc69726133" w:history="1">
+          <w:hyperlink w:anchor="_Toc69733998" w:history="1">
             <w:r>
               <w:rPr>
                 <w:rStyle w:val="Hyperlink"/>
@@ -2111,7 +2181,7 @@
                 <w:noProof/>
                 <w:webHidden/>
               </w:rPr>
-              <w:instrText xml:space="preserve"> PAGEREF _Toc69726133 \h </w:instrText>
+              <w:instrText xml:space="preserve"> PAGEREF _Toc69733998 \h </w:instrText>
             </w:r>
             <w:r>
               <w:rPr>
@@ -2131,7 +2201,7 @@
                 <w:noProof/>
                 <w:webHidden/>
               </w:rPr>
-              <w:t>7</w:t>
+              <w:t>8</w:t>
             </w:r>
             <w:r>
               <w:rPr>
@@ -2154,7 +2224,7 @@
               <w:lang w:eastAsia="en-GB"/>
             </w:rPr>
           </w:pPr>
-          <w:hyperlink w:anchor="_Toc69726134" w:history="1">
+          <w:hyperlink w:anchor="_Toc69733999" w:history="1">
             <w:r>
               <w:rPr>
                 <w:rStyle w:val="Hyperlink"/>
@@ -2181,7 +2251,7 @@
                 <w:noProof/>
                 <w:webHidden/>
               </w:rPr>
-              <w:instrText xml:space="preserve"> PAGEREF _Toc69726134 \h </w:instrText>
+              <w:instrText xml:space="preserve"> PAGEREF _Toc69733999 \h </w:instrText>
             </w:r>
             <w:r>
               <w:rPr>
@@ -2224,7 +2294,7 @@
               <w:lang w:eastAsia="en-GB"/>
             </w:rPr>
           </w:pPr>
-          <w:hyperlink w:anchor="_Toc69726135" w:history="1">
+          <w:hyperlink w:anchor="_Toc69734000" w:history="1">
             <w:r>
               <w:rPr>
                 <w:rStyle w:val="Hyperlink"/>
@@ -2251,7 +2321,7 @@
                 <w:noProof/>
                 <w:webHidden/>
               </w:rPr>
-              <w:instrText xml:space="preserve"> PAGEREF _Toc69726135 \h </w:instrText>
+              <w:instrText xml:space="preserve"> PAGEREF _Toc69734000 \h </w:instrText>
             </w:r>
             <w:r>
               <w:rPr>
@@ -2294,7 +2364,7 @@
               <w:lang w:eastAsia="en-GB"/>
             </w:rPr>
           </w:pPr>
-          <w:hyperlink w:anchor="_Toc69726136" w:history="1">
+          <w:hyperlink w:anchor="_Toc69734001" w:history="1">
             <w:r>
               <w:rPr>
                 <w:rStyle w:val="Hyperlink"/>
@@ -2321,7 +2391,7 @@
                 <w:noProof/>
                 <w:webHidden/>
               </w:rPr>
-              <w:instrText xml:space="preserve"> PAGEREF _Toc69726136 \h </w:instrText>
+              <w:instrText xml:space="preserve"> PAGEREF _Toc69734001 \h </w:instrText>
             </w:r>
             <w:r>
               <w:rPr>
@@ -2364,7 +2434,7 @@
               <w:lang w:eastAsia="en-GB"/>
             </w:rPr>
           </w:pPr>
-          <w:hyperlink w:anchor="_Toc69726137" w:history="1">
+          <w:hyperlink w:anchor="_Toc69734002" w:history="1">
             <w:r>
               <w:rPr>
                 <w:rStyle w:val="Hyperlink"/>
@@ -2391,7 +2461,7 @@
                 <w:noProof/>
                 <w:webHidden/>
               </w:rPr>
-              <w:instrText xml:space="preserve"> PAGEREF _Toc69726137 \h </w:instrText>
+              <w:instrText xml:space="preserve"> PAGEREF _Toc69734002 \h </w:instrText>
             </w:r>
             <w:r>
               <w:rPr>
@@ -2434,7 +2504,7 @@
               <w:lang w:eastAsia="en-GB"/>
             </w:rPr>
           </w:pPr>
-          <w:hyperlink w:anchor="_Toc69726138" w:history="1">
+          <w:hyperlink w:anchor="_Toc69734003" w:history="1">
             <w:r>
               <w:rPr>
                 <w:rStyle w:val="Hyperlink"/>
@@ -2461,7 +2531,7 @@
                 <w:noProof/>
                 <w:webHidden/>
               </w:rPr>
-              <w:instrText xml:space="preserve"> PAGEREF _Toc69726138 \h </w:instrText>
+              <w:instrText xml:space="preserve"> PAGEREF _Toc69734003 \h </w:instrText>
             </w:r>
             <w:r>
               <w:rPr>
@@ -2504,7 +2574,7 @@
               <w:lang w:eastAsia="en-GB"/>
             </w:rPr>
           </w:pPr>
-          <w:hyperlink w:anchor="_Toc69726139" w:history="1">
+          <w:hyperlink w:anchor="_Toc69734004" w:history="1">
             <w:r>
               <w:rPr>
                 <w:rStyle w:val="Hyperlink"/>
@@ -2531,7 +2601,7 @@
                 <w:noProof/>
                 <w:webHidden/>
               </w:rPr>
-              <w:instrText xml:space="preserve"> PAGEREF _Toc69726139 \h </w:instrText>
+              <w:instrText xml:space="preserve"> PAGEREF _Toc69734004 \h </w:instrText>
             </w:r>
             <w:r>
               <w:rPr>
@@ -2551,7 +2621,7 @@
                 <w:noProof/>
                 <w:webHidden/>
               </w:rPr>
-              <w:t>8</w:t>
+              <w:t>9</w:t>
             </w:r>
             <w:r>
               <w:rPr>
@@ -2574,7 +2644,7 @@
               <w:lang w:eastAsia="en-GB"/>
             </w:rPr>
           </w:pPr>
-          <w:hyperlink w:anchor="_Toc69726140" w:history="1">
+          <w:hyperlink w:anchor="_Toc69734005" w:history="1">
             <w:r>
               <w:rPr>
                 <w:rStyle w:val="Hyperlink"/>
@@ -2601,7 +2671,7 @@
                 <w:noProof/>
                 <w:webHidden/>
               </w:rPr>
-              <w:instrText xml:space="preserve"> PAGEREF _Toc69726140 \h </w:instrText>
+              <w:instrText xml:space="preserve"> PAGEREF _Toc69734005 \h </w:instrText>
             </w:r>
             <w:r>
               <w:rPr>
@@ -2621,7 +2691,7 @@
                 <w:noProof/>
                 <w:webHidden/>
               </w:rPr>
-              <w:t>8</w:t>
+              <w:t>9</w:t>
             </w:r>
             <w:r>
               <w:rPr>
@@ -2644,7 +2714,7 @@
               <w:lang w:eastAsia="en-GB"/>
             </w:rPr>
           </w:pPr>
-          <w:hyperlink w:anchor="_Toc69726141" w:history="1">
+          <w:hyperlink w:anchor="_Toc69734006" w:history="1">
             <w:r>
               <w:rPr>
                 <w:rStyle w:val="Hyperlink"/>
@@ -2671,7 +2741,77 @@
                 <w:noProof/>
                 <w:webHidden/>
               </w:rPr>
-              <w:instrText xml:space="preserve"> PAGEREF _Toc69726141 \h </w:instrText>
+              <w:instrText xml:space="preserve"> PAGEREF _Toc69734006 \h </w:instrText>
+            </w:r>
+            <w:r>
+              <w:rPr>
+                <w:noProof/>
+                <w:webHidden/>
+              </w:rPr>
+            </w:r>
+            <w:r>
+              <w:rPr>
+                <w:noProof/>
+                <w:webHidden/>
+              </w:rPr>
+              <w:fldChar w:fldCharType="separate"/>
+            </w:r>
+            <w:r>
+              <w:rPr>
+                <w:noProof/>
+                <w:webHidden/>
+              </w:rPr>
+              <w:t>9</w:t>
+            </w:r>
+            <w:r>
+              <w:rPr>
+                <w:noProof/>
+                <w:webHidden/>
+              </w:rPr>
+              <w:fldChar w:fldCharType="end"/>
+            </w:r>
+          </w:hyperlink>
+        </w:p>
+        <w:p>
+          <w:pPr>
+            <w:pStyle w:val="TOC3"/>
+            <w:tabs>
+              <w:tab w:val="right" w:leader="dot" w:pos="9016"/>
+            </w:tabs>
+            <w:rPr>
+              <w:rFonts w:eastAsiaTheme="minorEastAsia"/>
+              <w:noProof/>
+              <w:lang w:eastAsia="en-GB"/>
+            </w:rPr>
+          </w:pPr>
+          <w:hyperlink w:anchor="_Toc69734007" w:history="1">
+            <w:r>
+              <w:rPr>
+                <w:rStyle w:val="Hyperlink"/>
+                <w:noProof/>
+              </w:rPr>
+              <w:t>DHCP network configuration</w:t>
+            </w:r>
+            <w:r>
+              <w:rPr>
+                <w:noProof/>
+                <w:webHidden/>
+              </w:rPr>
+              <w:tab/>
+            </w:r>
+            <w:r>
+              <w:rPr>
+                <w:noProof/>
+                <w:webHidden/>
+              </w:rPr>
+              <w:fldChar w:fldCharType="begin"/>
+            </w:r>
+            <w:r>
+              <w:rPr>
+                <w:noProof/>
+                <w:webHidden/>
+              </w:rPr>
+              <w:instrText xml:space="preserve"> PAGEREF _Toc69734007 \h </w:instrText>
             </w:r>
             <w:r>
               <w:rPr>
@@ -2714,7 +2854,7 @@
               <w:lang w:eastAsia="en-GB"/>
             </w:rPr>
           </w:pPr>
-          <w:hyperlink w:anchor="_Toc69726142" w:history="1">
+          <w:hyperlink w:anchor="_Toc69734008" w:history="1">
             <w:r>
               <w:rPr>
                 <w:rStyle w:val="Hyperlink"/>
@@ -2741,7 +2881,7 @@
                 <w:noProof/>
                 <w:webHidden/>
               </w:rPr>
-              <w:instrText xml:space="preserve"> PAGEREF _Toc69726142 \h </w:instrText>
+              <w:instrText xml:space="preserve"> PAGEREF _Toc69734008 \h </w:instrText>
             </w:r>
             <w:r>
               <w:rPr>
@@ -2784,7 +2924,7 @@
               <w:lang w:eastAsia="en-GB"/>
             </w:rPr>
           </w:pPr>
-          <w:hyperlink w:anchor="_Toc69726143" w:history="1">
+          <w:hyperlink w:anchor="_Toc69734009" w:history="1">
             <w:r>
               <w:rPr>
                 <w:rStyle w:val="Hyperlink"/>
@@ -2811,7 +2951,7 @@
                 <w:noProof/>
                 <w:webHidden/>
               </w:rPr>
-              <w:instrText xml:space="preserve"> PAGEREF _Toc69726143 \h </w:instrText>
+              <w:instrText xml:space="preserve"> PAGEREF _Toc69734009 \h </w:instrText>
             </w:r>
             <w:r>
               <w:rPr>
@@ -2937,7 +3077,6 @@
         <w:jc w:val="center"/>
       </w:pPr>
       <w:r>
-        <w:lastRenderedPageBreak/>
         <w:t>WM143 NCCD Network Architecture</w:t>
       </w:r>
     </w:p>
@@ -2984,7 +3123,7 @@
         <w:pStyle w:val="Heading1"/>
         <w:jc w:val="center"/>
       </w:pPr>
-      <w:bookmarkStart w:id="0" w:name="_Toc69726104"/>
+      <w:bookmarkStart w:id="0" w:name="_Toc69733968"/>
       <w:r>
         <w:t>Reference</w:t>
       </w:r>
@@ -2999,7 +3138,7 @@
         <w:pStyle w:val="Heading2"/>
         <w:jc w:val="center"/>
       </w:pPr>
-      <w:bookmarkStart w:id="1" w:name="_Toc69726105"/>
+      <w:bookmarkStart w:id="1" w:name="_Toc69733969"/>
       <w:r>
         <w:t>Claim</w:t>
       </w:r>
@@ -3050,7 +3189,7 @@
         <w:pStyle w:val="Heading3"/>
         <w:ind w:firstLine="720"/>
       </w:pPr>
-      <w:bookmarkStart w:id="2" w:name="_Toc69726106"/>
+      <w:bookmarkStart w:id="2" w:name="_Toc69733970"/>
       <w:r>
         <w:t>Zone 1 – The “Internet”</w:t>
       </w:r>
@@ -3193,69 +3332,39 @@
     </w:p>
     <w:p>
       <w:pPr>
-        <w:pStyle w:val="Heading4"/>
+        <w:pStyle w:val="Heading3"/>
         <w:ind w:firstLine="720"/>
         <w:rPr>
-          <w:i w:val="0"/>
-          <w:iCs w:val="0"/>
+          <w:i/>
+          <w:iCs/>
         </w:rPr>
       </w:pPr>
-      <w:r>
-        <w:rPr>
-          <w:i w:val="0"/>
-          <w:iCs w:val="0"/>
-        </w:rPr>
+      <w:bookmarkStart w:id="3" w:name="_Toc69733971"/>
+      <w:r>
         <w:t xml:space="preserve">Zone 2 </w:t>
       </w:r>
       <w:r>
-        <w:rPr>
-          <w:i w:val="0"/>
-          <w:iCs w:val="0"/>
-        </w:rPr>
         <w:t>–</w:t>
       </w:r>
       <w:r>
-        <w:rPr>
-          <w:i w:val="0"/>
-          <w:iCs w:val="0"/>
-        </w:rPr>
         <w:t xml:space="preserve"> </w:t>
       </w:r>
       <w:r>
-        <w:rPr>
-          <w:i w:val="0"/>
-          <w:iCs w:val="0"/>
-        </w:rPr>
         <w:t>The</w:t>
       </w:r>
       <w:r>
-        <w:rPr>
-          <w:i w:val="0"/>
-          <w:iCs w:val="0"/>
-        </w:rPr>
         <w:t xml:space="preserve"> Demilitarised Zone (DMZ)</w:t>
       </w:r>
       <w:r>
-        <w:rPr>
-          <w:i w:val="0"/>
-          <w:iCs w:val="0"/>
-        </w:rPr>
         <w:t xml:space="preserve"> – (</w:t>
       </w:r>
       <w:r>
-        <w:rPr>
-          <w:i w:val="0"/>
-          <w:iCs w:val="0"/>
-        </w:rPr>
         <w:t>IP</w:t>
       </w:r>
       <w:r>
-        <w:rPr>
-          <w:i w:val="0"/>
-          <w:iCs w:val="0"/>
-        </w:rPr>
         <w:t xml:space="preserve"> address here)</w:t>
       </w:r>
+      <w:bookmarkEnd w:id="3"/>
     </w:p>
     <w:p>
       <w:pPr>
@@ -3300,7 +3409,6 @@
           <w:id w:val="-127556717"/>
           <w:citation/>
         </w:sdtPr>
-        <w:sdtEndPr/>
         <w:sdtContent>
           <w:r>
             <w:fldChar w:fldCharType="begin"/>
@@ -3427,7 +3535,7 @@
         <w:pStyle w:val="Heading3"/>
         <w:ind w:firstLine="720"/>
       </w:pPr>
-      <w:bookmarkStart w:id="3" w:name="_Toc69726107"/>
+      <w:bookmarkStart w:id="4" w:name="_Toc69733972"/>
       <w:r>
         <w:t xml:space="preserve">Zone 3 – </w:t>
       </w:r>
@@ -3449,7 +3557,7 @@
       <w:r>
         <w:t xml:space="preserve"> /19?</w:t>
       </w:r>
-      <w:bookmarkEnd w:id="3"/>
+      <w:bookmarkEnd w:id="4"/>
     </w:p>
     <w:p>
       <w:pPr>
@@ -3523,7 +3631,6 @@
         <w:jc w:val="both"/>
       </w:pPr>
       <w:r>
-        <w:lastRenderedPageBreak/>
         <w:t xml:space="preserve">The network mask will allow for the use of 8,190 machines in the zone – which is a sample space for any major expansion in which MEME would want to make in the foreseeable future. This zone </w:t>
       </w:r>
       <w:r>
@@ -3550,7 +3657,7 @@
         <w:pStyle w:val="Heading3"/>
         <w:ind w:firstLine="720"/>
       </w:pPr>
-      <w:bookmarkStart w:id="4" w:name="_Toc69726108"/>
+      <w:bookmarkStart w:id="5" w:name="_Toc69733973"/>
       <w:r>
         <w:t xml:space="preserve">Zone 4 </w:t>
       </w:r>
@@ -3563,7 +3670,7 @@
       <w:r>
         <w:t>Servers Subnet – (IP address here)</w:t>
       </w:r>
-      <w:bookmarkEnd w:id="4"/>
+      <w:bookmarkEnd w:id="5"/>
     </w:p>
     <w:p>
       <w:pPr>
@@ -3663,11 +3770,11 @@
         <w:pStyle w:val="Heading3"/>
         <w:ind w:firstLine="720"/>
       </w:pPr>
-      <w:bookmarkStart w:id="5" w:name="_Toc69726109"/>
+      <w:bookmarkStart w:id="6" w:name="_Toc69733974"/>
       <w:r>
         <w:t>Zone 5 – Managerial Subnet – (IP address here)</w:t>
       </w:r>
-      <w:bookmarkEnd w:id="5"/>
+      <w:bookmarkEnd w:id="6"/>
     </w:p>
     <w:p>
       <w:pPr>
@@ -3719,11 +3826,11 @@
         <w:pStyle w:val="Heading3"/>
         <w:ind w:firstLine="720"/>
       </w:pPr>
-      <w:bookmarkStart w:id="6" w:name="_Toc69726110"/>
+      <w:bookmarkStart w:id="7" w:name="_Toc69733975"/>
       <w:r>
         <w:t>Zone 6 - Proxy Subnet – (IP address here)</w:t>
       </w:r>
-      <w:bookmarkEnd w:id="6"/>
+      <w:bookmarkEnd w:id="7"/>
     </w:p>
     <w:p>
       <w:pPr>
@@ -3796,14 +3903,14 @@
         <w:pStyle w:val="Heading3"/>
         <w:ind w:left="720"/>
       </w:pPr>
-      <w:bookmarkStart w:id="7" w:name="_Toc69726111"/>
+      <w:bookmarkStart w:id="8" w:name="_Toc69733976"/>
       <w:r>
         <w:t>Zone 7</w:t>
       </w:r>
       <w:r>
         <w:t xml:space="preserve"> - Virtual Private Network (VPN)</w:t>
       </w:r>
-      <w:bookmarkEnd w:id="7"/>
+      <w:bookmarkEnd w:id="8"/>
     </w:p>
     <w:p>
       <w:pPr>
@@ -4053,15 +4160,14 @@
         <w:pStyle w:val="Heading3"/>
         <w:ind w:left="720"/>
       </w:pPr>
-      <w:bookmarkStart w:id="8" w:name="_Toc69726112"/>
-      <w:r>
-        <w:lastRenderedPageBreak/>
+      <w:bookmarkStart w:id="9" w:name="_Toc69733977"/>
+      <w:r>
         <w:t>Zone 8</w:t>
       </w:r>
       <w:r>
         <w:t xml:space="preserve"> - Intrusion Detection System (IDS) – (IP address)</w:t>
       </w:r>
-      <w:bookmarkEnd w:id="8"/>
+      <w:bookmarkEnd w:id="9"/>
       <w:r>
         <w:t xml:space="preserve"> </w:t>
       </w:r>
@@ -4112,22 +4218,22 @@
         <w:pStyle w:val="Heading2"/>
         <w:jc w:val="center"/>
       </w:pPr>
-      <w:bookmarkStart w:id="9" w:name="_Toc69726113"/>
+      <w:bookmarkStart w:id="10" w:name="_Toc69733978"/>
       <w:r>
         <w:t>Evidence</w:t>
       </w:r>
-      <w:bookmarkEnd w:id="9"/>
+      <w:bookmarkEnd w:id="10"/>
     </w:p>
     <w:p>
       <w:pPr>
         <w:pStyle w:val="Heading1"/>
         <w:jc w:val="center"/>
       </w:pPr>
-      <w:bookmarkStart w:id="10" w:name="_Toc69726114"/>
+      <w:bookmarkStart w:id="11" w:name="_Toc69733979"/>
       <w:r>
         <w:t>Reference: Firewalls</w:t>
       </w:r>
-      <w:bookmarkEnd w:id="10"/>
+      <w:bookmarkEnd w:id="11"/>
     </w:p>
     <w:p/>
     <w:p>
@@ -4135,11 +4241,11 @@
         <w:pStyle w:val="Heading2"/>
         <w:jc w:val="center"/>
       </w:pPr>
-      <w:bookmarkStart w:id="11" w:name="_Toc69726115"/>
+      <w:bookmarkStart w:id="12" w:name="_Toc69733980"/>
       <w:r>
         <w:t>Claim</w:t>
       </w:r>
-      <w:bookmarkEnd w:id="11"/>
+      <w:bookmarkEnd w:id="12"/>
     </w:p>
     <w:p/>
     <w:p>
@@ -4320,25 +4426,25 @@
         <w:pStyle w:val="Heading2"/>
         <w:jc w:val="center"/>
       </w:pPr>
-      <w:bookmarkStart w:id="12" w:name="_Toc69726116"/>
+      <w:bookmarkStart w:id="13" w:name="_Toc69733981"/>
       <w:r>
         <w:t>Evidence</w:t>
       </w:r>
-      <w:bookmarkEnd w:id="12"/>
+      <w:bookmarkEnd w:id="13"/>
     </w:p>
     <w:p>
       <w:pPr>
         <w:pStyle w:val="Heading1"/>
         <w:jc w:val="center"/>
       </w:pPr>
-      <w:bookmarkStart w:id="13" w:name="_Toc69726117"/>
+      <w:bookmarkStart w:id="14" w:name="_Toc69733982"/>
       <w:r>
         <w:t>Reference: Sec</w:t>
       </w:r>
       <w:r>
         <w:t>ure Shell (SSH)</w:t>
       </w:r>
-      <w:bookmarkEnd w:id="13"/>
+      <w:bookmarkEnd w:id="14"/>
     </w:p>
     <w:p/>
     <w:p>
@@ -4346,11 +4452,11 @@
         <w:pStyle w:val="Heading2"/>
         <w:jc w:val="center"/>
       </w:pPr>
-      <w:bookmarkStart w:id="14" w:name="_Toc69726118"/>
+      <w:bookmarkStart w:id="15" w:name="_Toc69733983"/>
       <w:r>
         <w:t>Claim</w:t>
       </w:r>
-      <w:bookmarkEnd w:id="14"/>
+      <w:bookmarkEnd w:id="15"/>
     </w:p>
     <w:p/>
     <w:p>
@@ -4398,14 +4504,14 @@
       <w:pPr>
         <w:pStyle w:val="Heading3"/>
       </w:pPr>
-      <w:bookmarkStart w:id="15" w:name="_Toc69726119"/>
+      <w:bookmarkStart w:id="16" w:name="_Toc69733984"/>
       <w:r>
         <w:t xml:space="preserve">SSH </w:t>
       </w:r>
       <w:r>
         <w:t>Authentication</w:t>
       </w:r>
-      <w:bookmarkEnd w:id="15"/>
+      <w:bookmarkEnd w:id="16"/>
     </w:p>
     <w:p>
       <w:pPr>
@@ -4483,7 +4589,6 @@
         <w:jc w:val="both"/>
       </w:pPr>
       <w:r>
-        <w:lastRenderedPageBreak/>
         <w:t>Furthermore,</w:t>
       </w:r>
       <w:r>
@@ -4512,7 +4617,6 @@
           <w:id w:val="-1788043945"/>
           <w:citation/>
         </w:sdtPr>
-        <w:sdtEndPr/>
         <w:sdtContent>
           <w:r>
             <w:fldChar w:fldCharType="begin"/>
@@ -4539,11 +4643,11 @@
       <w:pPr>
         <w:pStyle w:val="Heading3"/>
       </w:pPr>
-      <w:bookmarkStart w:id="16" w:name="_Toc69726120"/>
+      <w:bookmarkStart w:id="17" w:name="_Toc69733985"/>
       <w:r>
         <w:t>SSH Security Policies and Procedures</w:t>
       </w:r>
-      <w:bookmarkEnd w:id="16"/>
+      <w:bookmarkEnd w:id="17"/>
       <w:r>
         <w:t xml:space="preserve"> </w:t>
       </w:r>
@@ -4602,7 +4706,6 @@
           <w:id w:val="691735654"/>
           <w:citation/>
         </w:sdtPr>
-        <w:sdtEndPr/>
         <w:sdtContent>
           <w:r>
             <w:fldChar w:fldCharType="begin"/>
@@ -4629,11 +4732,11 @@
       <w:pPr>
         <w:pStyle w:val="Heading3"/>
       </w:pPr>
-      <w:bookmarkStart w:id="17" w:name="_Toc69726121"/>
+      <w:bookmarkStart w:id="18" w:name="_Toc69733986"/>
       <w:r>
         <w:t>Secure SSH Implementation</w:t>
       </w:r>
-      <w:bookmarkEnd w:id="17"/>
+      <w:bookmarkEnd w:id="18"/>
       <w:r>
         <w:t xml:space="preserve"> </w:t>
       </w:r>
@@ -4672,7 +4775,6 @@
           <w:id w:val="-646055384"/>
           <w:citation/>
         </w:sdtPr>
-        <w:sdtEndPr/>
         <w:sdtContent>
           <w:r>
             <w:fldChar w:fldCharType="begin"/>
@@ -4730,7 +4832,6 @@
           <w:id w:val="1215244095"/>
           <w:citation/>
         </w:sdtPr>
-        <w:sdtEndPr/>
         <w:sdtContent>
           <w:r>
             <w:fldChar w:fldCharType="begin"/>
@@ -4789,7 +4890,6 @@
           <w:id w:val="-702321586"/>
           <w:citation/>
         </w:sdtPr>
-        <w:sdtEndPr/>
         <w:sdtContent>
           <w:r>
             <w:fldChar w:fldCharType="begin"/>
@@ -4817,22 +4917,22 @@
         <w:pStyle w:val="Heading2"/>
         <w:jc w:val="center"/>
       </w:pPr>
-      <w:bookmarkStart w:id="18" w:name="_Toc69726122"/>
+      <w:bookmarkStart w:id="19" w:name="_Toc69733987"/>
       <w:r>
         <w:t>Evidence</w:t>
       </w:r>
-      <w:bookmarkEnd w:id="18"/>
+      <w:bookmarkEnd w:id="19"/>
     </w:p>
     <w:p>
       <w:pPr>
         <w:pStyle w:val="Heading1"/>
         <w:jc w:val="center"/>
       </w:pPr>
-      <w:bookmarkStart w:id="19" w:name="_Toc69726123"/>
+      <w:bookmarkStart w:id="20" w:name="_Toc69733988"/>
       <w:r>
         <w:t>Reference: System logging</w:t>
       </w:r>
-      <w:bookmarkEnd w:id="19"/>
+      <w:bookmarkEnd w:id="20"/>
     </w:p>
     <w:p/>
     <w:p>
@@ -4840,11 +4940,11 @@
         <w:pStyle w:val="Heading2"/>
         <w:jc w:val="center"/>
       </w:pPr>
-      <w:bookmarkStart w:id="20" w:name="_Toc69726124"/>
+      <w:bookmarkStart w:id="21" w:name="_Toc69733989"/>
       <w:r>
         <w:t>Claim</w:t>
       </w:r>
-      <w:bookmarkEnd w:id="20"/>
+      <w:bookmarkEnd w:id="21"/>
     </w:p>
     <w:p/>
     <w:p>
@@ -4941,11 +5041,11 @@
         <w:pStyle w:val="Heading2"/>
         <w:jc w:val="center"/>
       </w:pPr>
-      <w:bookmarkStart w:id="21" w:name="_Toc69726125"/>
+      <w:bookmarkStart w:id="22" w:name="_Toc69733990"/>
       <w:r>
         <w:t>Evidence</w:t>
       </w:r>
-      <w:bookmarkEnd w:id="21"/>
+      <w:bookmarkEnd w:id="22"/>
     </w:p>
     <w:p>
       <w:pPr>
@@ -4957,14 +5057,14 @@
         <w:pStyle w:val="Heading1"/>
         <w:jc w:val="center"/>
       </w:pPr>
-      <w:bookmarkStart w:id="22" w:name="_Toc69726126"/>
+      <w:bookmarkStart w:id="23" w:name="_Toc69733991"/>
       <w:r>
         <w:t xml:space="preserve">Reference: </w:t>
       </w:r>
       <w:r>
         <w:t>Internet protocol tables</w:t>
       </w:r>
-      <w:bookmarkEnd w:id="22"/>
+      <w:bookmarkEnd w:id="23"/>
     </w:p>
     <w:p/>
     <w:p>
@@ -4972,12 +5072,11 @@
         <w:pStyle w:val="Heading2"/>
         <w:jc w:val="center"/>
       </w:pPr>
-      <w:bookmarkStart w:id="23" w:name="_Toc69726127"/>
-      <w:r>
-        <w:lastRenderedPageBreak/>
+      <w:bookmarkStart w:id="24" w:name="_Toc69733992"/>
+      <w:r>
         <w:t>Claim</w:t>
       </w:r>
-      <w:bookmarkEnd w:id="23"/>
+      <w:bookmarkEnd w:id="24"/>
     </w:p>
     <w:p/>
     <w:p>
@@ -5092,7 +5191,6 @@
           <w:id w:val="1576007567"/>
           <w:citation/>
         </w:sdtPr>
-        <w:sdtEndPr/>
         <w:sdtContent>
           <w:r>
             <w:fldChar w:fldCharType="begin"/>
@@ -5125,7 +5223,7 @@
         <w:pStyle w:val="Heading1"/>
         <w:jc w:val="center"/>
       </w:pPr>
-      <w:bookmarkStart w:id="24" w:name="_Toc69726128"/>
+      <w:bookmarkStart w:id="25" w:name="_Toc69733993"/>
       <w:r>
         <w:t xml:space="preserve">Reference: </w:t>
       </w:r>
@@ -5138,7 +5236,7 @@
       <w:r>
         <w:t>)</w:t>
       </w:r>
-      <w:bookmarkEnd w:id="24"/>
+      <w:bookmarkEnd w:id="25"/>
     </w:p>
     <w:p/>
     <w:p>
@@ -5146,11 +5244,11 @@
         <w:pStyle w:val="Heading2"/>
         <w:jc w:val="center"/>
       </w:pPr>
-      <w:bookmarkStart w:id="25" w:name="_Toc69726129"/>
+      <w:bookmarkStart w:id="26" w:name="_Toc69733994"/>
       <w:r>
         <w:t>Claim</w:t>
       </w:r>
-      <w:bookmarkEnd w:id="25"/>
+      <w:bookmarkEnd w:id="26"/>
     </w:p>
     <w:p/>
     <w:p>
@@ -5228,11 +5326,11 @@
         <w:pStyle w:val="Heading3"/>
         <w:jc w:val="both"/>
       </w:pPr>
-      <w:bookmarkStart w:id="26" w:name="_Toc69726130"/>
+      <w:bookmarkStart w:id="27" w:name="_Toc69733995"/>
       <w:r>
         <w:t>DNS security</w:t>
       </w:r>
-      <w:bookmarkEnd w:id="26"/>
+      <w:bookmarkEnd w:id="27"/>
     </w:p>
     <w:p>
       <w:pPr>
@@ -5281,13 +5379,7 @@
         <w:t xml:space="preserve"> then</w:t>
       </w:r>
       <w:r>
-        <w:t xml:space="preserve"> </w:t>
-      </w:r>
-      <w:r>
-        <w:t>affect</w:t>
-      </w:r>
-      <w:r>
-        <w:t xml:space="preserve"> the time to live.</w:t>
+        <w:t xml:space="preserve"> affect the time to live.</w:t>
       </w:r>
       <w:sdt>
         <w:sdtPr>
@@ -5412,11 +5504,11 @@
         <w:pStyle w:val="Heading2"/>
         <w:jc w:val="center"/>
       </w:pPr>
-      <w:bookmarkStart w:id="27" w:name="_Toc69726131"/>
+      <w:bookmarkStart w:id="28" w:name="_Toc69733996"/>
       <w:r>
         <w:t>Evidence</w:t>
       </w:r>
-      <w:bookmarkEnd w:id="27"/>
+      <w:bookmarkEnd w:id="28"/>
     </w:p>
     <w:p/>
     <w:p>
@@ -5424,7 +5516,7 @@
         <w:pStyle w:val="Heading1"/>
         <w:jc w:val="center"/>
       </w:pPr>
-      <w:bookmarkStart w:id="28" w:name="_Toc69726132"/>
+      <w:bookmarkStart w:id="29" w:name="_Toc69733997"/>
       <w:r>
         <w:t xml:space="preserve">Reference: </w:t>
       </w:r>
@@ -5446,7 +5538,7 @@
       <w:r>
         <w:t>(VPN)</w:t>
       </w:r>
-      <w:bookmarkEnd w:id="28"/>
+      <w:bookmarkEnd w:id="29"/>
     </w:p>
     <w:p/>
     <w:p>
@@ -5454,11 +5546,11 @@
         <w:pStyle w:val="Heading2"/>
         <w:jc w:val="center"/>
       </w:pPr>
-      <w:bookmarkStart w:id="29" w:name="_Toc69726133"/>
+      <w:bookmarkStart w:id="30" w:name="_Toc69733998"/>
       <w:r>
         <w:t>Claim</w:t>
       </w:r>
-      <w:bookmarkEnd w:id="29"/>
+      <w:bookmarkEnd w:id="30"/>
     </w:p>
     <w:p/>
     <w:p>
@@ -5466,7 +5558,6 @@
         <w:jc w:val="both"/>
       </w:pPr>
       <w:r>
-        <w:lastRenderedPageBreak/>
         <w:t>The VPN being used will be OpenVPN</w:t>
       </w:r>
       <w:r>
@@ -5496,11 +5587,11 @@
         <w:pStyle w:val="Heading3"/>
         <w:jc w:val="both"/>
       </w:pPr>
-      <w:bookmarkStart w:id="30" w:name="_Toc69726134"/>
+      <w:bookmarkStart w:id="31" w:name="_Toc69733999"/>
       <w:r>
         <w:t>OpenVPN Authentication</w:t>
       </w:r>
-      <w:bookmarkEnd w:id="30"/>
+      <w:bookmarkEnd w:id="31"/>
     </w:p>
     <w:p>
       <w:pPr>
@@ -5513,19 +5604,7 @@
         <w:t>s</w:t>
       </w:r>
       <w:r>
-        <w:t xml:space="preserve"> m</w:t>
-      </w:r>
-      <w:r>
-        <w:t xml:space="preserve">ulti-factor authentication </w:t>
-      </w:r>
-      <w:r>
-        <w:t xml:space="preserve">which </w:t>
-      </w:r>
-      <w:r>
-        <w:t>is typically</w:t>
-      </w:r>
-      <w:r>
-        <w:t xml:space="preserve"> manage</w:t>
+        <w:t xml:space="preserve"> multi-factor authentication which is typically manage</w:t>
       </w:r>
       <w:r>
         <w:t>d</w:t>
@@ -5752,22 +5831,22 @@
         <w:pStyle w:val="Heading2"/>
         <w:jc w:val="center"/>
       </w:pPr>
-      <w:bookmarkStart w:id="31" w:name="_Toc69726135"/>
+      <w:bookmarkStart w:id="32" w:name="_Toc69734000"/>
       <w:r>
         <w:t>Evidence</w:t>
       </w:r>
-      <w:bookmarkEnd w:id="31"/>
+      <w:bookmarkEnd w:id="32"/>
     </w:p>
     <w:p>
       <w:pPr>
         <w:pStyle w:val="Heading1"/>
         <w:jc w:val="center"/>
       </w:pPr>
-      <w:bookmarkStart w:id="32" w:name="_Toc69726136"/>
+      <w:bookmarkStart w:id="33" w:name="_Toc69734001"/>
       <w:r>
         <w:t>Reference: Mail</w:t>
       </w:r>
-      <w:bookmarkEnd w:id="32"/>
+      <w:bookmarkEnd w:id="33"/>
     </w:p>
     <w:p/>
     <w:p>
@@ -5775,11 +5854,11 @@
         <w:pStyle w:val="Heading2"/>
         <w:jc w:val="center"/>
       </w:pPr>
-      <w:bookmarkStart w:id="33" w:name="_Toc69726137"/>
+      <w:bookmarkStart w:id="34" w:name="_Toc69734002"/>
       <w:r>
         <w:t>Claim</w:t>
       </w:r>
-      <w:bookmarkEnd w:id="33"/>
+      <w:bookmarkEnd w:id="34"/>
     </w:p>
     <w:p/>
     <w:p>
@@ -5908,11 +5987,11 @@
         <w:pStyle w:val="Heading2"/>
         <w:jc w:val="center"/>
       </w:pPr>
-      <w:bookmarkStart w:id="34" w:name="_Toc69726138"/>
+      <w:bookmarkStart w:id="35" w:name="_Toc69734003"/>
       <w:r>
         <w:t>Evidence</w:t>
       </w:r>
-      <w:bookmarkEnd w:id="34"/>
+      <w:bookmarkEnd w:id="35"/>
     </w:p>
     <w:p/>
     <w:p>
@@ -5920,7 +5999,7 @@
         <w:pStyle w:val="Heading1"/>
         <w:jc w:val="center"/>
       </w:pPr>
-      <w:bookmarkStart w:id="35" w:name="_Toc69726139"/>
+      <w:bookmarkStart w:id="36" w:name="_Toc69734004"/>
       <w:r>
         <w:t xml:space="preserve">Reference: Dynamic Host </w:t>
       </w:r>
@@ -5933,7 +6012,7 @@
       <w:r>
         <w:t>(DHCP)</w:t>
       </w:r>
-      <w:bookmarkEnd w:id="35"/>
+      <w:bookmarkEnd w:id="36"/>
     </w:p>
     <w:p/>
     <w:p>
@@ -5941,11 +6020,11 @@
         <w:pStyle w:val="Heading2"/>
         <w:jc w:val="center"/>
       </w:pPr>
-      <w:bookmarkStart w:id="36" w:name="_Toc69726140"/>
+      <w:bookmarkStart w:id="37" w:name="_Toc69734005"/>
       <w:r>
         <w:t>Claim</w:t>
       </w:r>
-      <w:bookmarkEnd w:id="36"/>
+      <w:bookmarkEnd w:id="37"/>
     </w:p>
     <w:p/>
     <w:p>
@@ -5953,14 +6032,7 @@
         <w:jc w:val="both"/>
       </w:pPr>
       <w:r>
-        <w:lastRenderedPageBreak/>
-        <w:t xml:space="preserve">DHCP </w:t>
-      </w:r>
-      <w:r>
-        <w:t>helps with</w:t>
-      </w:r>
-      <w:r>
-        <w:t xml:space="preserve"> the workload of network administrators by using </w:t>
+        <w:t xml:space="preserve">DHCP helps with the workload of network administrators by using </w:t>
       </w:r>
       <w:r>
         <w:t xml:space="preserve">the </w:t>
@@ -5985,11 +6057,11 @@
       <w:pPr>
         <w:pStyle w:val="Heading3"/>
       </w:pPr>
-      <w:bookmarkStart w:id="37" w:name="_Toc69726141"/>
+      <w:bookmarkStart w:id="38" w:name="_Toc69734006"/>
       <w:r>
         <w:t>DHCP security</w:t>
       </w:r>
-      <w:bookmarkEnd w:id="37"/>
+      <w:bookmarkEnd w:id="38"/>
     </w:p>
     <w:p>
       <w:r>
@@ -6114,8 +6186,13 @@
       <w:pPr>
         <w:pStyle w:val="Heading3"/>
       </w:pPr>
-      <w:r>
-        <w:t xml:space="preserve">DHCP network configuration </w:t>
+      <w:bookmarkStart w:id="39" w:name="_Toc69734007"/>
+      <w:r>
+        <w:t>DHCP network configuration</w:t>
+      </w:r>
+      <w:bookmarkEnd w:id="39"/>
+      <w:r>
+        <w:t xml:space="preserve"> </w:t>
       </w:r>
     </w:p>
     <w:p>
@@ -6193,10 +6270,7 @@
         <w:t>to the Employees and Managerial subnets</w:t>
       </w:r>
       <w:r>
-        <w:t xml:space="preserve">. The </w:t>
-      </w:r>
-      <w:r>
-        <w:t>Int-Router must have the ability to re</w:t>
+        <w:t>. The Int-Router must have the ability to re</w:t>
       </w:r>
       <w:r>
         <w:t>ciprocate</w:t>
@@ -6231,40 +6305,13 @@
     </w:p>
     <w:p>
       <w:r>
-        <w:t>The main</w:t>
-      </w:r>
-      <w:r>
-        <w:t xml:space="preserve"> network machines, such as routers, </w:t>
-      </w:r>
-      <w:r>
-        <w:t>will have</w:t>
-      </w:r>
-      <w:r>
-        <w:t xml:space="preserve"> static IP addresses for </w:t>
+        <w:t xml:space="preserve">The main network machines, such as routers, will have static IP addresses for </w:t>
       </w:r>
       <w:r>
         <w:t xml:space="preserve">the </w:t>
       </w:r>
       <w:r>
-        <w:t>routing table</w:t>
-      </w:r>
-      <w:r>
-        <w:t>. C</w:t>
-      </w:r>
-      <w:r>
-        <w:t>ritical servers have static addresses such that client configuration files do not need to rely on domain name</w:t>
-      </w:r>
-      <w:r>
-        <w:t>s</w:t>
-      </w:r>
-      <w:r>
-        <w:t>. Safety-critical infrastructure is also static</w:t>
-      </w:r>
-      <w:r>
-        <w:t>. T</w:t>
-      </w:r>
-      <w:r>
-        <w:t xml:space="preserve">his </w:t>
+        <w:t xml:space="preserve">routing table. Critical servers have static addresses such that client configuration files do not need to rely on domain names. Safety-critical infrastructure is also static. This </w:t>
       </w:r>
       <w:r>
         <w:t xml:space="preserve">means that it will immediately start </w:t>
@@ -6281,11 +6328,11 @@
         <w:pStyle w:val="Heading2"/>
         <w:jc w:val="center"/>
       </w:pPr>
-      <w:bookmarkStart w:id="38" w:name="_Toc69726142"/>
+      <w:bookmarkStart w:id="40" w:name="_Toc69734008"/>
       <w:r>
         <w:t>Evidence</w:t>
       </w:r>
-      <w:bookmarkEnd w:id="38"/>
+      <w:bookmarkEnd w:id="40"/>
     </w:p>
     <w:p/>
     <w:p/>
@@ -6296,7 +6343,7 @@
     <w:p/>
     <w:p/>
     <w:p/>
-    <w:bookmarkStart w:id="39" w:name="_Toc69726143" w:displacedByCustomXml="next"/>
+    <w:bookmarkStart w:id="41" w:name="_Toc69734009" w:displacedByCustomXml="next"/>
     <w:sdt>
       <w:sdtPr>
         <w:rPr>
@@ -6311,7 +6358,6 @@
           <w:docPartUnique/>
         </w:docPartObj>
       </w:sdtPr>
-      <w:sdtEndPr/>
       <w:sdtContent>
         <w:p>
           <w:pPr>
@@ -6321,7 +6367,7 @@
           <w:r>
             <w:t>References</w:t>
           </w:r>
-          <w:bookmarkEnd w:id="39"/>
+          <w:bookmarkEnd w:id="41"/>
         </w:p>
         <w:p/>
         <w:sdt>
@@ -6329,7 +6375,6 @@
             <w:id w:val="-573587230"/>
             <w:bibliography/>
           </w:sdtPr>
-          <w:sdtEndPr/>
           <w:sdtContent>
             <w:p>
               <w:pPr>
@@ -6593,6 +6638,13 @@
       </w:r>
     </w:p>
   </w:endnote>
+  <w:endnote w:type="continuationNotice" w:id="1">
+    <w:p>
+      <w:pPr>
+        <w:spacing w:after="0" w:line="240" w:lineRule="auto"/>
+      </w:pPr>
+    </w:p>
+  </w:endnote>
 </w:endnotes>
 </file>
 
@@ -6616,6 +6668,13 @@
       <w:r>
         <w:continuationSeparator/>
       </w:r>
+    </w:p>
+  </w:footnote>
+  <w:footnote w:type="continuationNotice" w:id="1">
+    <w:p>
+      <w:pPr>
+        <w:spacing w:after="0" w:line="240" w:lineRule="auto"/>
+      </w:pPr>
     </w:p>
   </w:footnote>
 </w:footnotes>
@@ -7794,6 +7853,150 @@
 </file>
 
 <file path=customXml/item3.xml><?xml version="1.0" encoding="utf-8"?>
+<b:Sources xmlns:b="http://schemas.openxmlformats.org/officeDocument/2006/bibliography" xmlns="http://schemas.openxmlformats.org/officeDocument/2006/bibliography" SelectedStyle="\APASixthEditionOfficeOnline.xsl" StyleName="APA" Version="6">
+  <b:Source>
+    <b:Tag>dou</b:Tag>
+    <b:SourceType>InternetSite</b:SourceType>
+    <b:Guid>{C161C106-CA50-42AB-94B5-BA6E312384F4}</b:Guid>
+    <b:Author>
+      <b:Author>
+        <b:NameList>
+          <b:Person>
+            <b:Last>doubleoctopus</b:Last>
+          </b:Person>
+        </b:NameList>
+      </b:Author>
+    </b:Author>
+    <b:Title>DEMILITARIZED ZONE (DMZ)</b:Title>
+    <b:InternetSiteTitle>doubleoctopus</b:InternetSiteTitle>
+    <b:URL>https://doubleoctopus.com/security-wiki/network-architecture/demilitarized-zone/#:~:text=A%20DMZ%2C%20short%20for%20demilitarized,isolated%20form%20the%20external%20network.</b:URL>
+    <b:RefOrder>1</b:RefOrder>
+  </b:Source>
+  <b:Source>
+    <b:Tag>SSH</b:Tag>
+    <b:SourceType>InternetSite</b:SourceType>
+    <b:Guid>{5EDCE032-E16D-4888-BE80-FD11A70FA999}</b:Guid>
+    <b:Author>
+      <b:Author>
+        <b:NameList>
+          <b:Person>
+            <b:Last>ssh.com</b:Last>
+          </b:Person>
+        </b:NameList>
+      </b:Author>
+    </b:Author>
+    <b:Title>What is SSH Public Key authentication?</b:Title>
+    <b:InternetSiteTitle>ssh</b:InternetSiteTitle>
+    <b:URL>http://www.ssh.com/academy/ssh/public-key-authentication</b:URL>
+    <b:RefOrder>2</b:RefOrder>
+  </b:Source>
+  <b:Source>
+    <b:Tag>NIST</b:Tag>
+    <b:SourceType>InternetSite</b:SourceType>
+    <b:Guid>{84617FF4-E48E-47FE-BE60-DEA44CF7E425}</b:Guid>
+    <b:Author>
+      <b:Author>
+        <b:NameList>
+          <b:Person>
+            <b:Last>Tatu Ylonen</b:Last>
+            <b:First>Paul</b:First>
+            <b:Middle>Turner, Karen Scarfone, Murugiah P. Souppaya</b:Middle>
+          </b:Person>
+        </b:NameList>
+      </b:Author>
+    </b:Author>
+    <b:Title>Security of Interactive and Automated Access Management Using Secure Shell (SSH)</b:Title>
+    <b:InternetSiteTitle>NIST</b:InternetSiteTitle>
+    <b:Year>2015</b:Year>
+    <b:Month>10</b:Month>
+    <b:Day>15</b:Day>
+    <b:URL>https://www.nist.gov/publications/security-interactive-and-automated-access-management-using-secure-shell-ssh</b:URL>
+    <b:RefOrder>3</b:RefOrder>
+  </b:Source>
+  <b:Source>
+    <b:Tag>pluralsight</b:Tag>
+    <b:SourceType>InternetSite</b:SourceType>
+    <b:Guid>{2C89F540-2904-4569-BC32-7C863D10B96F}</b:Guid>
+    <b:Author>
+      <b:Author>
+        <b:NameList>
+          <b:Person>
+            <b:Last>Wilkins</b:Last>
+            <b:First>Sean</b:First>
+          </b:Person>
+        </b:NameList>
+      </b:Author>
+    </b:Author>
+    <b:Title>Stateful Firewall Fundamentals: A Better, Easier, More Secure Firewall</b:Title>
+    <b:InternetSiteTitle>pluralsight</b:InternetSiteTitle>
+    <b:Year>2013</b:Year>
+    <b:Month>1</b:Month>
+    <b:Day>9</b:Day>
+    <b:URL>https://www.pluralsight.com/blog/it-ops/stateful-firewall-fundamentals#:~:text=A%20stateful%20firewall%20is%20a,and%20data%20packets%20in%20isolation.</b:URL>
+    <b:RefOrder>4</b:RefOrder>
+  </b:Source>
+  <b:Source>
+    <b:Tag>DNS</b:Tag>
+    <b:SourceType>InternetSite</b:SourceType>
+    <b:Guid>{BC08357F-6037-4454-AEBF-7D5C17FC90AF}</b:Guid>
+    <b:Author>
+      <b:Author>
+        <b:NameList>
+          <b:Person>
+            <b:Last>Burke</b:Last>
+            <b:First>John</b:First>
+          </b:Person>
+        </b:NameList>
+      </b:Author>
+    </b:Author>
+    <b:Title>domain name system (DNS)</b:Title>
+    <b:InternetSiteTitle>searchnetworking</b:InternetSiteTitle>
+    <b:Year>2019</b:Year>
+    <b:Month>7</b:Month>
+    <b:URL>https://searchnetworking.techtarget.com/definition/domain-name-system#:~:text=The%20domain%20name%20system%20(DNS,uses%20to%20locate%20a%20website.</b:URL>
+    <b:RefOrder>5</b:RefOrder>
+  </b:Source>
+  <b:Source>
+    <b:Tag>Eric</b:Tag>
+    <b:SourceType>InternetSite</b:SourceType>
+    <b:Guid>{9B6C186A-6928-4546-8848-EE25404228E6}</b:Guid>
+    <b:Author>
+      <b:Author>
+        <b:NameList>
+          <b:Person>
+            <b:Last>Crist</b:Last>
+            <b:First>Eric</b:First>
+            <b:Middle>F</b:Middle>
+          </b:Person>
+        </b:NameList>
+      </b:Author>
+    </b:Author>
+    <b:Title>Multi-Factor Authentication with OpenVPN | Community Edition</b:Title>
+    <b:InternetSiteTitle>openvpn</b:InternetSiteTitle>
+    <b:URL>https://openvpn.net/multi-factor-authentication-with-openvpn-community-edition/</b:URL>
+    <b:RefOrder>6</b:RefOrder>
+  </b:Source>
+  <b:Source>
+    <b:Tag>CIO16</b:Tag>
+    <b:SourceType>InternetSite</b:SourceType>
+    <b:Guid>{E4EC237D-B6FF-42D8-94A2-EAA9CB54D03A}</b:Guid>
+    <b:Author>
+      <b:Author>
+        <b:Corporate>CIOReview</b:Corporate>
+      </b:Author>
+    </b:Author>
+    <b:Title>How to Secure a Network from DHCP Attacks</b:Title>
+    <b:InternetSiteTitle>cioreview</b:InternetSiteTitle>
+    <b:Year>2016</b:Year>
+    <b:Month>8</b:Month>
+    <b:Day>3</b:Day>
+    <b:URL>https://www.cioreview.com/news/how-to-secure-a-network-from-dhcp-attacks-nid-15482-cid-21.html#:~:text=DHCP%20Attacks%20and%20Security&amp;text=Since%20DHCP%20is%20a%20protocol,user%2C%20compromising%20the%20network's%20security.</b:URL>
+    <b:RefOrder>7</b:RefOrder>
+  </b:Source>
+</b:Sources>
+</file>
+
+<file path=customXml/item4.xml><?xml version="1.0" encoding="utf-8"?>
 <ct:contentTypeSchema xmlns:ct="http://schemas.microsoft.com/office/2006/metadata/contentType" xmlns:ma="http://schemas.microsoft.com/office/2006/metadata/properties/metaAttributes" ct:_="" ma:_="" ma:contentTypeName="Document" ma:contentTypeID="0x010100EFEEEAA0340694478874C281026A242A" ma:contentTypeVersion="13" ma:contentTypeDescription="Create a new document." ma:contentTypeScope="" ma:versionID="1394bc5202a50afa5822ee4ec6599331">
   <xsd:schema xmlns:xsd="http://www.w3.org/2001/XMLSchema" xmlns:xs="http://www.w3.org/2001/XMLSchema" xmlns:p="http://schemas.microsoft.com/office/2006/metadata/properties" xmlns:ns3="bd7a26f8-a123-4fc0-b89f-371a4e958d21" xmlns:ns4="ca34e1c9-9227-44f2-9efe-a7c5d0325cb5" targetNamespace="http://schemas.microsoft.com/office/2006/metadata/properties" ma:root="true" ma:fieldsID="002c29b03d4ffcaa9b5ff4fd004c6932" ns3:_="" ns4:_="">
     <xsd:import namespace="bd7a26f8-a123-4fc0-b89f-371a4e958d21"/>
@@ -8016,150 +8219,6 @@
 </ct:contentTypeSchema>
 </file>
 
-<file path=customXml/item4.xml><?xml version="1.0" encoding="utf-8"?>
-<b:Sources xmlns:b="http://schemas.openxmlformats.org/officeDocument/2006/bibliography" xmlns="http://schemas.openxmlformats.org/officeDocument/2006/bibliography" SelectedStyle="\APASixthEditionOfficeOnline.xsl" StyleName="APA" Version="6">
-  <b:Source>
-    <b:Tag>dou</b:Tag>
-    <b:SourceType>InternetSite</b:SourceType>
-    <b:Guid>{C161C106-CA50-42AB-94B5-BA6E312384F4}</b:Guid>
-    <b:Author>
-      <b:Author>
-        <b:NameList>
-          <b:Person>
-            <b:Last>doubleoctopus</b:Last>
-          </b:Person>
-        </b:NameList>
-      </b:Author>
-    </b:Author>
-    <b:Title>DEMILITARIZED ZONE (DMZ)</b:Title>
-    <b:InternetSiteTitle>doubleoctopus</b:InternetSiteTitle>
-    <b:URL>https://doubleoctopus.com/security-wiki/network-architecture/demilitarized-zone/#:~:text=A%20DMZ%2C%20short%20for%20demilitarized,isolated%20form%20the%20external%20network.</b:URL>
-    <b:RefOrder>1</b:RefOrder>
-  </b:Source>
-  <b:Source>
-    <b:Tag>SSH</b:Tag>
-    <b:SourceType>InternetSite</b:SourceType>
-    <b:Guid>{5EDCE032-E16D-4888-BE80-FD11A70FA999}</b:Guid>
-    <b:Author>
-      <b:Author>
-        <b:NameList>
-          <b:Person>
-            <b:Last>ssh.com</b:Last>
-          </b:Person>
-        </b:NameList>
-      </b:Author>
-    </b:Author>
-    <b:Title>What is SSH Public Key authentication?</b:Title>
-    <b:InternetSiteTitle>ssh</b:InternetSiteTitle>
-    <b:URL>http://www.ssh.com/academy/ssh/public-key-authentication</b:URL>
-    <b:RefOrder>2</b:RefOrder>
-  </b:Source>
-  <b:Source>
-    <b:Tag>NIST</b:Tag>
-    <b:SourceType>InternetSite</b:SourceType>
-    <b:Guid>{84617FF4-E48E-47FE-BE60-DEA44CF7E425}</b:Guid>
-    <b:Author>
-      <b:Author>
-        <b:NameList>
-          <b:Person>
-            <b:Last>Tatu Ylonen</b:Last>
-            <b:First>Paul</b:First>
-            <b:Middle>Turner, Karen Scarfone, Murugiah P. Souppaya</b:Middle>
-          </b:Person>
-        </b:NameList>
-      </b:Author>
-    </b:Author>
-    <b:Title>Security of Interactive and Automated Access Management Using Secure Shell (SSH)</b:Title>
-    <b:InternetSiteTitle>NIST</b:InternetSiteTitle>
-    <b:Year>2015</b:Year>
-    <b:Month>10</b:Month>
-    <b:Day>15</b:Day>
-    <b:URL>https://www.nist.gov/publications/security-interactive-and-automated-access-management-using-secure-shell-ssh</b:URL>
-    <b:RefOrder>3</b:RefOrder>
-  </b:Source>
-  <b:Source>
-    <b:Tag>pluralsight</b:Tag>
-    <b:SourceType>InternetSite</b:SourceType>
-    <b:Guid>{2C89F540-2904-4569-BC32-7C863D10B96F}</b:Guid>
-    <b:Author>
-      <b:Author>
-        <b:NameList>
-          <b:Person>
-            <b:Last>Wilkins</b:Last>
-            <b:First>Sean</b:First>
-          </b:Person>
-        </b:NameList>
-      </b:Author>
-    </b:Author>
-    <b:Title>Stateful Firewall Fundamentals: A Better, Easier, More Secure Firewall</b:Title>
-    <b:InternetSiteTitle>pluralsight</b:InternetSiteTitle>
-    <b:Year>2013</b:Year>
-    <b:Month>1</b:Month>
-    <b:Day>9</b:Day>
-    <b:URL>https://www.pluralsight.com/blog/it-ops/stateful-firewall-fundamentals#:~:text=A%20stateful%20firewall%20is%20a,and%20data%20packets%20in%20isolation.</b:URL>
-    <b:RefOrder>4</b:RefOrder>
-  </b:Source>
-  <b:Source>
-    <b:Tag>DNS</b:Tag>
-    <b:SourceType>InternetSite</b:SourceType>
-    <b:Guid>{BC08357F-6037-4454-AEBF-7D5C17FC90AF}</b:Guid>
-    <b:Author>
-      <b:Author>
-        <b:NameList>
-          <b:Person>
-            <b:Last>Burke</b:Last>
-            <b:First>John</b:First>
-          </b:Person>
-        </b:NameList>
-      </b:Author>
-    </b:Author>
-    <b:Title>domain name system (DNS)</b:Title>
-    <b:InternetSiteTitle>searchnetworking</b:InternetSiteTitle>
-    <b:Year>2019</b:Year>
-    <b:Month>7</b:Month>
-    <b:URL>https://searchnetworking.techtarget.com/definition/domain-name-system#:~:text=The%20domain%20name%20system%20(DNS,uses%20to%20locate%20a%20website.</b:URL>
-    <b:RefOrder>5</b:RefOrder>
-  </b:Source>
-  <b:Source>
-    <b:Tag>Eric</b:Tag>
-    <b:SourceType>InternetSite</b:SourceType>
-    <b:Guid>{9B6C186A-6928-4546-8848-EE25404228E6}</b:Guid>
-    <b:Author>
-      <b:Author>
-        <b:NameList>
-          <b:Person>
-            <b:Last>Crist</b:Last>
-            <b:First>Eric</b:First>
-            <b:Middle>F</b:Middle>
-          </b:Person>
-        </b:NameList>
-      </b:Author>
-    </b:Author>
-    <b:Title>Multi-Factor Authentication with OpenVPN | Community Edition</b:Title>
-    <b:InternetSiteTitle>openvpn</b:InternetSiteTitle>
-    <b:URL>https://openvpn.net/multi-factor-authentication-with-openvpn-community-edition/</b:URL>
-    <b:RefOrder>6</b:RefOrder>
-  </b:Source>
-  <b:Source>
-    <b:Tag>CIO16</b:Tag>
-    <b:SourceType>InternetSite</b:SourceType>
-    <b:Guid>{E4EC237D-B6FF-42D8-94A2-EAA9CB54D03A}</b:Guid>
-    <b:Author>
-      <b:Author>
-        <b:Corporate>CIOReview</b:Corporate>
-      </b:Author>
-    </b:Author>
-    <b:Title>How to Secure a Network from DHCP Attacks</b:Title>
-    <b:InternetSiteTitle>cioreview</b:InternetSiteTitle>
-    <b:Year>2016</b:Year>
-    <b:Month>8</b:Month>
-    <b:Day>3</b:Day>
-    <b:URL>https://www.cioreview.com/news/how-to-secure-a-network-from-dhcp-attacks-nid-15482-cid-21.html#:~:text=DHCP%20Attacks%20and%20Security&amp;text=Since%20DHCP%20is%20a%20protocol,user%2C%20compromising%20the%20network's%20security.</b:URL>
-    <b:RefOrder>7</b:RefOrder>
-  </b:Source>
-</b:Sources>
-</file>
-
 <file path=customXml/itemProps1.xml><?xml version="1.0" encoding="utf-8"?>
 <ds:datastoreItem xmlns:ds="http://schemas.openxmlformats.org/officeDocument/2006/customXml" ds:itemID="{D1D7291C-90EA-4819-82AA-EE3E539C6390}">
   <ds:schemaRefs>
@@ -8171,21 +8230,21 @@
 <file path=customXml/itemProps2.xml><?xml version="1.0" encoding="utf-8"?>
 <ds:datastoreItem xmlns:ds="http://schemas.openxmlformats.org/officeDocument/2006/customXml" ds:itemID="{82A3528C-532C-4C8E-99E2-52B3CA07D7D4}">
   <ds:schemaRefs>
-    <ds:schemaRef ds:uri="http://schemas.microsoft.com/office/2006/documentManagement/types"/>
     <ds:schemaRef ds:uri="http://schemas.microsoft.com/office/2006/metadata/properties"/>
-    <ds:schemaRef ds:uri="http://schemas.openxmlformats.org/package/2006/metadata/core-properties"/>
-    <ds:schemaRef ds:uri="http://purl.org/dc/elements/1.1/"/>
-    <ds:schemaRef ds:uri="http://purl.org/dc/dcmitype/"/>
-    <ds:schemaRef ds:uri="http://www.w3.org/XML/1998/namespace"/>
-    <ds:schemaRef ds:uri="http://purl.org/dc/terms/"/>
     <ds:schemaRef ds:uri="http://schemas.microsoft.com/office/infopath/2007/PartnerControls"/>
-    <ds:schemaRef ds:uri="bd7a26f8-a123-4fc0-b89f-371a4e958d21"/>
-    <ds:schemaRef ds:uri="ca34e1c9-9227-44f2-9efe-a7c5d0325cb5"/>
   </ds:schemaRefs>
 </ds:datastoreItem>
 </file>
 
 <file path=customXml/itemProps3.xml><?xml version="1.0" encoding="utf-8"?>
+<ds:datastoreItem xmlns:ds="http://schemas.openxmlformats.org/officeDocument/2006/customXml" ds:itemID="{AE6F3AC1-06E3-445E-B7DC-E5A9E01D2BA5}">
+  <ds:schemaRefs>
+    <ds:schemaRef ds:uri="http://schemas.openxmlformats.org/officeDocument/2006/bibliography"/>
+  </ds:schemaRefs>
+</ds:datastoreItem>
+</file>
+
+<file path=customXml/itemProps4.xml><?xml version="1.0" encoding="utf-8"?>
 <ds:datastoreItem xmlns:ds="http://schemas.openxmlformats.org/officeDocument/2006/customXml" ds:itemID="{F9CDFBDB-9585-40F6-A13F-D70DF78303D8}">
   <ds:schemaRefs>
     <ds:schemaRef ds:uri="http://schemas.microsoft.com/office/2006/metadata/contentType"/>
@@ -8202,12 +8261,4 @@
     <ds:schemaRef ds:uri="http://schemas.microsoft.com/internal/obd"/>
   </ds:schemaRefs>
 </ds:datastoreItem>
-</file>
-
-<file path=customXml/itemProps4.xml><?xml version="1.0" encoding="utf-8"?>
-<ds:datastoreItem xmlns:ds="http://schemas.openxmlformats.org/officeDocument/2006/customXml" ds:itemID="{AE6F3AC1-06E3-445E-B7DC-E5A9E01D2BA5}">
-  <ds:schemaRefs>
-    <ds:schemaRef ds:uri="http://schemas.openxmlformats.org/officeDocument/2006/bibliography"/>
-  </ds:schemaRefs>
-</ds:datastoreItem>
 </file>
--- a/Documentation/nccd-arch.docx
+++ b/Documentation/nccd-arch.docx
@@ -28,6 +28,9 @@
         <w:p>
           <w:pPr>
             <w:pStyle w:val="TOCHeading"/>
+            <w:rPr>
+              <w:lang w:val="en-GB"/>
+            </w:rPr>
           </w:pPr>
           <w:r>
             <w:t>Contents</w:t>
@@ -2061,7 +2064,7 @@
                 <w:noProof/>
                 <w:webHidden/>
               </w:rPr>
-              <w:t>7</w:t>
+              <w:t>8</w:t>
             </w:r>
             <w:r>
               <w:rPr>
@@ -2551,7 +2554,7 @@
                 <w:noProof/>
                 <w:webHidden/>
               </w:rPr>
-              <w:t>8</w:t>
+              <w:t>9</w:t>
             </w:r>
             <w:r>
               <w:rPr>
@@ -2901,7 +2904,7 @@
                 <w:noProof/>
                 <w:webHidden/>
               </w:rPr>
-              <w:t>9</w:t>
+              <w:t>10</w:t>
             </w:r>
             <w:r>
               <w:rPr>
@@ -3183,6 +3186,70 @@
       <w:r>
         <w:t xml:space="preserve"> firewall rules and administration access permissions.</w:t>
       </w:r>
+      <w:r>
+        <w:t xml:space="preserve"> For easier addressing, each zone will be allocated a different subnet. By default, each subnet will a /24 subnet; since the company is small, this leaves 254 usable hosts which should be more than enough. As per RFC 1918</w:t>
+      </w:r>
+      <w:sdt>
+        <w:sdtPr>
+          <w:id w:val="-996338047"/>
+          <w:citation/>
+        </w:sdtPr>
+        <w:sdtContent>
+          <w:r>
+            <w:fldChar w:fldCharType="begin"/>
+          </w:r>
+          <w:r>
+            <w:instrText xml:space="preserve"> CITATION Rek96 \l 2057 </w:instrText>
+          </w:r>
+          <w:r>
+            <w:fldChar w:fldCharType="separate"/>
+          </w:r>
+          <w:r>
+            <w:rPr>
+              <w:noProof/>
+            </w:rPr>
+            <w:t xml:space="preserve"> (Rekhter, Moskowitz, Karrenberg, de Groot, &amp; Lear, 1996)</w:t>
+          </w:r>
+          <w:r>
+            <w:fldChar w:fldCharType="end"/>
+          </w:r>
+        </w:sdtContent>
+      </w:sdt>
+      <w:r>
+        <w:t>, all the subnets will conform to the requirements of sitting within 192.168.0.0/16 and to help manage the network, each zone will increment the 3</w:t>
+      </w:r>
+      <w:r>
+        <w:rPr>
+          <w:vertAlign w:val="superscript"/>
+        </w:rPr>
+        <w:t>rd</w:t>
+      </w:r>
+      <w:r>
+        <w:t xml:space="preserve"> octet of the </w:t>
+      </w:r>
+      <w:r>
+        <w:t>IP</w:t>
+      </w:r>
+      <w:r>
+        <w:t xml:space="preserve"> address denoting which zone </w:t>
+      </w:r>
+      <w:proofErr w:type="gramStart"/>
+      <w:r>
+        <w:t>it’s</w:t>
+      </w:r>
+      <w:proofErr w:type="gramEnd"/>
+      <w:r>
+        <w:t xml:space="preserve"> in. Given the initial 8 zones, this leaves possibility many more zones or </w:t>
+      </w:r>
+      <w:r>
+        <w:t xml:space="preserve">extending the </w:t>
+      </w:r>
+      <w:r>
+        <w:t>number</w:t>
+      </w:r>
+      <w:r>
+        <w:t xml:space="preserve"> of machines on the existing subnets.</w:t>
+      </w:r>
     </w:p>
     <w:p>
       <w:pPr>
@@ -3204,7 +3271,13 @@
         <w:t xml:space="preserve">The </w:t>
       </w:r>
       <w:r>
-        <w:t>Internet zone will include machines not owned by MEME. This means that the machines as far as the organisation knows is untrustworthy</w:t>
+        <w:t xml:space="preserve">Internet zone will include machines not owned by MEME. This means that the machines as far as the organisation knows </w:t>
+      </w:r>
+      <w:r>
+        <w:t>are</w:t>
+      </w:r>
+      <w:r>
+        <w:t xml:space="preserve"> untrustworthy</w:t>
       </w:r>
       <w:r>
         <w:t>.</w:t>
@@ -3252,7 +3325,13 @@
         <w:t xml:space="preserve"> traffic</w:t>
       </w:r>
       <w:r>
-        <w:t xml:space="preserve"> explain here</w:t>
+        <w:t xml:space="preserve"> explain</w:t>
+      </w:r>
+      <w:r>
+        <w:t>ed</w:t>
+      </w:r>
+      <w:r>
+        <w:t xml:space="preserve"> here</w:t>
       </w:r>
       <w:r>
         <w:t xml:space="preserve"> is network traffic that s</w:t>
@@ -3270,7 +3349,7 @@
         <w:t xml:space="preserve"> through its routers to a destination somewhere outside of the network. This </w:t>
       </w:r>
       <w:r>
-        <w:t xml:space="preserve">is egress traffic </w:t>
+        <w:t xml:space="preserve">egress traffic </w:t>
       </w:r>
       <w:r>
         <w:t xml:space="preserve">can </w:t>
@@ -3288,7 +3367,13 @@
         <w:t>applie</w:t>
       </w:r>
       <w:r>
-        <w:t xml:space="preserve">s to all network traffic and data that come from outside </w:t>
+        <w:t>s to all network traffic and data that come</w:t>
+      </w:r>
+      <w:r>
+        <w:t>s</w:t>
+      </w:r>
+      <w:r>
+        <w:t xml:space="preserve"> from outside </w:t>
       </w:r>
       <w:r>
         <w:t>the</w:t>
@@ -3327,7 +3412,33 @@
         <w:t xml:space="preserve">ters </w:t>
       </w:r>
       <w:r>
-        <w:t>should be looked at if the ISP provides its Network address translation (NAT) service.</w:t>
+        <w:t xml:space="preserve">should be looked at if the ISP provides </w:t>
+      </w:r>
+      <w:r>
+        <w:t>the</w:t>
+      </w:r>
+      <w:r>
+        <w:t xml:space="preserve"> Network address translation (NAT) service.</w:t>
+      </w:r>
+      <w:r>
+        <w:t xml:space="preserve"> While most of the subnets allow for a larger </w:t>
+      </w:r>
+      <w:proofErr w:type="gramStart"/>
+      <w:r>
+        <w:t>amount</w:t>
+      </w:r>
+      <w:proofErr w:type="gramEnd"/>
+      <w:r>
+        <w:t xml:space="preserve"> of machines than there is currently, the /24 subnet is common for many household networks and allows </w:t>
+      </w:r>
+      <w:r>
+        <w:t xml:space="preserve">for an adequate </w:t>
+      </w:r>
+      <w:r>
+        <w:t>number</w:t>
+      </w:r>
+      <w:r>
+        <w:t xml:space="preserve"> of hosts while not taking up a large chunk of the allocated address space.</w:t>
       </w:r>
     </w:p>
     <w:p>
@@ -3356,15 +3467,12 @@
         <w:t xml:space="preserve"> Demilitarised Zone (DMZ)</w:t>
       </w:r>
       <w:r>
-        <w:t xml:space="preserve"> – (</w:t>
-      </w:r>
-      <w:r>
-        <w:t>IP</w:t>
-      </w:r>
-      <w:r>
-        <w:t xml:space="preserve"> address here)</w:t>
+        <w:t xml:space="preserve"> – </w:t>
       </w:r>
       <w:bookmarkEnd w:id="3"/>
+      <w:r>
+        <w:t>192.168.2.0/24</w:t>
+      </w:r>
     </w:p>
     <w:p>
       <w:pPr>
@@ -3409,6 +3517,7 @@
           <w:id w:val="-127556717"/>
           <w:citation/>
         </w:sdtPr>
+        <w:sdtEndPr/>
         <w:sdtContent>
           <w:r>
             <w:fldChar w:fldCharType="begin"/>
@@ -3443,7 +3552,11 @@
         <w:t xml:space="preserve"> webserver’s reverse proxy and MEME’s mail relay server, Squid and SMTP-Relay. The proxy is used by the public whenever a client accesses the website</w:t>
       </w:r>
       <w:r>
-        <w:t>. T</w:t>
+        <w:t xml:space="preserve">. </w:t>
+      </w:r>
+      <w:r>
+        <w:lastRenderedPageBreak/>
+        <w:t>T</w:t>
       </w:r>
       <w:r>
         <w:t>he mail relay</w:t>
@@ -3527,6 +3640,21 @@
         <w:t>work</w:t>
       </w:r>
       <w:r>
+        <w:t xml:space="preserve"> would be allowed</w:t>
+      </w:r>
+      <w:r>
+        <w:t>.</w:t>
+      </w:r>
+      <w:r>
+        <w:t xml:space="preserve"> For example, the firewall would allow http traffic if the connection was started via a staff machine </w:t>
+      </w:r>
+      <w:r>
+        <w:t>as seen from a typical web browser</w:t>
+      </w:r>
+      <w:r>
+        <w:t xml:space="preserve"> since otherwise, they wouldn’t be able to receive http responses from the external websites they’re trying to connect to</w:t>
+      </w:r>
+      <w:r>
         <w:t>.</w:t>
       </w:r>
     </w:p>
@@ -3552,10 +3680,10 @@
         <w:t>ubnet</w:t>
       </w:r>
       <w:r>
-        <w:t xml:space="preserve"> – (IP address here)</w:t>
-      </w:r>
-      <w:r>
-        <w:t xml:space="preserve"> /19?</w:t>
+        <w:t xml:space="preserve"> – </w:t>
+      </w:r>
+      <w:r>
+        <w:t>192.168.3.0/24</w:t>
       </w:r>
       <w:bookmarkEnd w:id="4"/>
     </w:p>
@@ -3668,9 +3796,12 @@
         <w:t xml:space="preserve"> </w:t>
       </w:r>
       <w:r>
-        <w:t>Servers Subnet – (IP address here)</w:t>
+        <w:t xml:space="preserve">Servers Subnet – </w:t>
       </w:r>
       <w:bookmarkEnd w:id="5"/>
+      <w:r>
+        <w:t>192.168.4.0/24</w:t>
+      </w:r>
     </w:p>
     <w:p>
       <w:pPr>
@@ -3772,9 +3903,12 @@
       </w:pPr>
       <w:bookmarkStart w:id="6" w:name="_Toc69733974"/>
       <w:r>
-        <w:t>Zone 5 – Managerial Subnet – (IP address here)</w:t>
+        <w:t xml:space="preserve">Zone 5 – Managerial Subnet – </w:t>
       </w:r>
       <w:bookmarkEnd w:id="6"/>
+      <w:r>
+        <w:t>192.168.5.0/24</w:t>
+      </w:r>
     </w:p>
     <w:p>
       <w:pPr>
@@ -3828,9 +3962,12 @@
       </w:pPr>
       <w:bookmarkStart w:id="7" w:name="_Toc69733975"/>
       <w:r>
-        <w:t>Zone 6 - Proxy Subnet – (IP address here)</w:t>
+        <w:t xml:space="preserve">Zone 6 - Proxy Subnet – </w:t>
       </w:r>
       <w:bookmarkEnd w:id="7"/>
+      <w:r>
+        <w:t>192.168.6.0/24</w:t>
+      </w:r>
     </w:p>
     <w:p>
       <w:pPr>
@@ -3889,7 +4026,11 @@
         <w:t xml:space="preserve">the load of the </w:t>
       </w:r>
       <w:r>
-        <w:t>webserver to increase with the expansion of their staff-base. Int-WWW could also be dual-homed to form a firewalled backend network that hosts API or database servers.</w:t>
+        <w:t>webserver to increase with the expansion of their staff-</w:t>
+      </w:r>
+      <w:r>
+        <w:lastRenderedPageBreak/>
+        <w:t>base. Int-WWW could also be dual-homed to form a firewalled backend network that hosts API or database servers.</w:t>
       </w:r>
     </w:p>
     <w:p>
@@ -4165,9 +4306,12 @@
         <w:t>Zone 8</w:t>
       </w:r>
       <w:r>
-        <w:t xml:space="preserve"> - Intrusion Detection System (IDS) – (IP address)</w:t>
+        <w:t xml:space="preserve"> - Intrusion Detection System (IDS) – </w:t>
       </w:r>
       <w:bookmarkEnd w:id="9"/>
+      <w:r>
+        <w:t>192.168.8.0/24</w:t>
+      </w:r>
       <w:r>
         <w:t xml:space="preserve"> </w:t>
       </w:r>
@@ -4359,7 +4503,13 @@
         <w:t xml:space="preserve">The firewalls will not have an IP address which means </w:t>
       </w:r>
       <w:r>
-        <w:t>they are not venerable directly on protocols above layer 2. This will also hide them from network mapping tools.</w:t>
+        <w:t xml:space="preserve">they are not </w:t>
+      </w:r>
+      <w:r>
+        <w:t xml:space="preserve">vulnerable </w:t>
+      </w:r>
+      <w:r>
+        <w:t>directly on protocols above layer 2. This will also hide them from network mapping tools.</w:t>
       </w:r>
     </w:p>
     <w:p>
@@ -4382,13 +4532,10 @@
         <w:t xml:space="preserve"> will have </w:t>
       </w:r>
       <w:r>
-        <w:t>it is</w:t>
-      </w:r>
-      <w:r>
-        <w:t xml:space="preserve"> on </w:t>
-      </w:r>
-      <w:r>
-        <w:t xml:space="preserve">a </w:t>
+        <w:t>its own</w:t>
+      </w:r>
+      <w:r>
+        <w:t xml:space="preserve"> </w:t>
       </w:r>
       <w:r>
         <w:t>dedicated firewall</w:t>
@@ -4428,6 +4575,7 @@
       </w:pPr>
       <w:bookmarkStart w:id="13" w:name="_Toc69733981"/>
       <w:r>
+        <w:lastRenderedPageBreak/>
         <w:t>Evidence</w:t>
       </w:r>
       <w:bookmarkEnd w:id="13"/>
@@ -4495,6 +4643,9 @@
       </w:r>
       <w:r>
         <w:t xml:space="preserve"> unlikely protocols such as FTP and Telnet</w:t>
+      </w:r>
+      <w:r>
+        <w:t xml:space="preserve"> which is important given the privileges that these machines are given over the entire network</w:t>
       </w:r>
       <w:r>
         <w:t>.</w:t>
@@ -4617,6 +4768,7 @@
           <w:id w:val="-1788043945"/>
           <w:citation/>
         </w:sdtPr>
+        <w:sdtEndPr/>
         <w:sdtContent>
           <w:r>
             <w:fldChar w:fldCharType="begin"/>
@@ -4706,6 +4858,7 @@
           <w:id w:val="691735654"/>
           <w:citation/>
         </w:sdtPr>
+        <w:sdtEndPr/>
         <w:sdtContent>
           <w:r>
             <w:fldChar w:fldCharType="begin"/>
@@ -4775,6 +4928,7 @@
           <w:id w:val="-646055384"/>
           <w:citation/>
         </w:sdtPr>
+        <w:sdtEndPr/>
         <w:sdtContent>
           <w:r>
             <w:fldChar w:fldCharType="begin"/>
@@ -4832,6 +4986,7 @@
           <w:id w:val="1215244095"/>
           <w:citation/>
         </w:sdtPr>
+        <w:sdtEndPr/>
         <w:sdtContent>
           <w:r>
             <w:fldChar w:fldCharType="begin"/>
@@ -4871,13 +5026,13 @@
         <w:jc w:val="both"/>
       </w:pPr>
       <w:r>
-        <w:t>Hardening SSH server and client implementations, including disabling SSH v1 protocol, disabling unapproved authentication methods, preventing implicit access by limiting SSH accessible accounts and groups (including root), disabling port forwarding, limiting access to environment variables, using approved c</w:t>
-      </w:r>
-      <w:r>
-        <w:t>y</w:t>
-      </w:r>
-      <w:r>
-        <w:t>phers, properly configuring supporting subsystems and enforcing SSH inactivity timeouts</w:t>
+        <w:t xml:space="preserve">Hardening SSH server and client implementations, including disabling SSH v1 protocol, disabling unapproved authentication methods, preventing implicit access by limiting SSH accessible accounts and groups (including root), disabling port forwarding, limiting access to environment variables, using approved </w:t>
+      </w:r>
+      <w:r>
+        <w:t>cipher</w:t>
+      </w:r>
+      <w:r>
+        <w:t>, properly configuring supporting subsystems and enforcing SSH inactivity timeouts</w:t>
       </w:r>
       <w:r>
         <w:t xml:space="preserve"> on the system</w:t>
@@ -4890,6 +5045,7 @@
           <w:id w:val="-702321586"/>
           <w:citation/>
         </w:sdtPr>
+        <w:sdtEndPr/>
         <w:sdtContent>
           <w:r>
             <w:fldChar w:fldCharType="begin"/>
@@ -4942,6 +5098,7 @@
       </w:pPr>
       <w:bookmarkStart w:id="21" w:name="_Toc69733989"/>
       <w:r>
+        <w:lastRenderedPageBreak/>
         <w:t>Claim</w:t>
       </w:r>
       <w:bookmarkEnd w:id="21"/>
@@ -5131,7 +5288,43 @@
         <w:jc w:val="both"/>
       </w:pPr>
       <w:r>
-        <w:t xml:space="preserve">Most of the machine will accept ICMP because it is used for more than just pings. It is a utility protocol for maintaining networks. </w:t>
+        <w:t>Most of the machine</w:t>
+      </w:r>
+      <w:r>
+        <w:t>s</w:t>
+      </w:r>
+      <w:r>
+        <w:t xml:space="preserve"> will accept ICMP because it is used for more than just pings. It is a utility protocol for maintaining networks</w:t>
+      </w:r>
+      <w:r>
+        <w:t xml:space="preserve"> such as </w:t>
+      </w:r>
+      <w:r>
+        <w:rPr>
+          <w:i/>
+          <w:iCs/>
+        </w:rPr>
+        <w:t>host unreachable</w:t>
+      </w:r>
+      <w:r>
+        <w:rPr>
+          <w:i/>
+          <w:iCs/>
+        </w:rPr>
+        <w:t xml:space="preserve"> </w:t>
+      </w:r>
+      <w:r>
+        <w:t>or</w:t>
+      </w:r>
+      <w:r>
+        <w:rPr>
+          <w:i/>
+          <w:iCs/>
+        </w:rPr>
+        <w:t xml:space="preserve"> port unreachable</w:t>
+      </w:r>
+      <w:r>
+        <w:t xml:space="preserve">. </w:t>
       </w:r>
       <w:r>
         <w:t xml:space="preserve">Apart from webserver pings, </w:t>
@@ -5191,6 +5384,7 @@
           <w:id w:val="1576007567"/>
           <w:citation/>
         </w:sdtPr>
+        <w:sdtEndPr/>
         <w:sdtContent>
           <w:r>
             <w:fldChar w:fldCharType="begin"/>
@@ -5299,6 +5493,7 @@
           <w:id w:val="-532424777"/>
           <w:citation/>
         </w:sdtPr>
+        <w:sdtEndPr/>
         <w:sdtContent>
           <w:r>
             <w:fldChar w:fldCharType="begin"/>
@@ -5328,6 +5523,7 @@
       </w:pPr>
       <w:bookmarkStart w:id="27" w:name="_Toc69733995"/>
       <w:r>
+        <w:lastRenderedPageBreak/>
         <w:t>DNS security</w:t>
       </w:r>
       <w:bookmarkEnd w:id="27"/>
@@ -5386,6 +5582,7 @@
           <w:id w:val="1779529952"/>
           <w:citation/>
         </w:sdtPr>
+        <w:sdtEndPr/>
         <w:sdtContent>
           <w:r>
             <w:fldChar w:fldCharType="begin"/>
@@ -5477,6 +5674,7 @@
           <w:id w:val="-624773422"/>
           <w:citation/>
         </w:sdtPr>
+        <w:sdtEndPr/>
         <w:sdtContent>
           <w:r>
             <w:fldChar w:fldCharType="begin"/>
@@ -5501,6 +5699,88 @@
     </w:p>
     <w:p>
       <w:pPr>
+        <w:jc w:val="both"/>
+      </w:pPr>
+      <w:r>
+        <w:t>One similar method is known as homograph spoofing or a punycode attack</w:t>
+      </w:r>
+      <w:r>
+        <w:t>. This attack is done through the use of non-latin characters which are virtually indistinguishable from their latin counterparts.</w:t>
+      </w:r>
+      <w:sdt>
+        <w:sdtPr>
+          <w:id w:val="1298331768"/>
+          <w:citation/>
+        </w:sdtPr>
+        <w:sdtEndPr/>
+        <w:sdtContent>
+          <w:r>
+            <w:fldChar w:fldCharType="begin"/>
+          </w:r>
+          <w:r>
+            <w:instrText xml:space="preserve"> CITATION Han12 \l 2057 </w:instrText>
+          </w:r>
+          <w:r>
+            <w:fldChar w:fldCharType="separate"/>
+          </w:r>
+          <w:r>
+            <w:rPr>
+              <w:noProof/>
+            </w:rPr>
+            <w:t xml:space="preserve"> (Hannay &amp; Baatard, 2012)</w:t>
+          </w:r>
+          <w:r>
+            <w:fldChar w:fldCharType="end"/>
+          </w:r>
+        </w:sdtContent>
+      </w:sdt>
+      <w:r>
+        <w:t xml:space="preserve"> This would result in possible impersonation of domains which could then be used to trick users into sending confidential information to a malicious actor. </w:t>
+      </w:r>
+    </w:p>
+    <w:p>
+      <w:pPr>
+        <w:jc w:val="both"/>
+      </w:pPr>
+      <w:r>
+        <w:t xml:space="preserve">While homograph spoofing is a phishing attack, </w:t>
+      </w:r>
+      <w:r>
+        <w:t xml:space="preserve">measures can be taken to ensure that the risk is reduced for staff. One easy way would be to ensure web browsers on staff computers are kept </w:t>
+      </w:r>
+      <w:r>
+        <w:t>up to date meaning correct measures are implemented to prevent this – such as to prohibit domain names that mix letters from different alphabets.</w:t>
+      </w:r>
+      <w:sdt>
+        <w:sdtPr>
+          <w:id w:val="470566688"/>
+          <w:citation/>
+        </w:sdtPr>
+        <w:sdtEndPr/>
+        <w:sdtContent>
+          <w:r>
+            <w:fldChar w:fldCharType="begin"/>
+          </w:r>
+          <w:r>
+            <w:instrText xml:space="preserve">CITATION Gab021 \l 2057 </w:instrText>
+          </w:r>
+          <w:r>
+            <w:fldChar w:fldCharType="separate"/>
+          </w:r>
+          <w:r>
+            <w:rPr>
+              <w:noProof/>
+            </w:rPr>
+            <w:t xml:space="preserve"> (Gabrilovich &amp; Gontmakher, 2002)</w:t>
+          </w:r>
+          <w:r>
+            <w:fldChar w:fldCharType="end"/>
+          </w:r>
+        </w:sdtContent>
+      </w:sdt>
+    </w:p>
+    <w:p>
+      <w:pPr>
         <w:pStyle w:val="Heading2"/>
         <w:jc w:val="center"/>
       </w:pPr>
@@ -5558,7 +5838,13 @@
         <w:jc w:val="both"/>
       </w:pPr>
       <w:r>
-        <w:t>The VPN being used will be OpenVPN</w:t>
+        <w:t xml:space="preserve">The VPN </w:t>
+      </w:r>
+      <w:r>
+        <w:t xml:space="preserve">server </w:t>
+      </w:r>
+      <w:r>
+        <w:t>being used will be OpenVPN</w:t>
       </w:r>
       <w:r>
         <w:t xml:space="preserve">. The server </w:t>
@@ -5576,7 +5862,13 @@
         <w:t xml:space="preserve"> The clients will have access to </w:t>
       </w:r>
       <w:r>
-        <w:t>the internal Mail and LDAP servers</w:t>
+        <w:t xml:space="preserve">the internal </w:t>
+      </w:r>
+      <w:r>
+        <w:t xml:space="preserve">Web, </w:t>
+      </w:r>
+      <w:r>
+        <w:t>Mail and LDAP servers</w:t>
       </w:r>
       <w:r>
         <w:t>.</w:t>
@@ -5646,6 +5938,7 @@
           <w:id w:val="2040778771"/>
           <w:citation/>
         </w:sdtPr>
+        <w:sdtEndPr/>
         <w:sdtContent>
           <w:r>
             <w:fldChar w:fldCharType="begin"/>
@@ -5710,6 +6003,7 @@
           <w:id w:val="-1507822201"/>
           <w:citation/>
         </w:sdtPr>
+        <w:sdtEndPr/>
         <w:sdtContent>
           <w:r>
             <w:fldChar w:fldCharType="begin"/>
@@ -5791,7 +6085,11 @@
         <w:t xml:space="preserve">reliable </w:t>
       </w:r>
       <w:r>
-        <w:t xml:space="preserve">cellular or data connection to the receiving device. The </w:t>
+        <w:t xml:space="preserve">cellular or data connection to the </w:t>
+      </w:r>
+      <w:r>
+        <w:lastRenderedPageBreak/>
+        <w:t xml:space="preserve">receiving device. The </w:t>
       </w:r>
       <w:r>
         <w:t>other</w:t>
@@ -5804,6 +6102,7 @@
           <w:id w:val="-213734818"/>
           <w:citation/>
         </w:sdtPr>
+        <w:sdtEndPr/>
         <w:sdtContent>
           <w:r>
             <w:fldChar w:fldCharType="begin"/>
@@ -5917,7 +6216,10 @@
         <w:t xml:space="preserve"> protocols to stop malicious attempts </w:t>
       </w:r>
       <w:r>
-        <w:t>of reading the content of the emails.</w:t>
+        <w:t>of reading the content of the emails</w:t>
+      </w:r>
+      <w:r>
+        <w:t xml:space="preserve"> during transit.</w:t>
       </w:r>
     </w:p>
     <w:p>
@@ -5928,7 +6230,15 @@
         <w:t xml:space="preserve"> on the internal network</w:t>
       </w:r>
       <w:r>
-        <w:t xml:space="preserve"> to the meme.cyber.test domain, the system stops </w:t>
+        <w:t xml:space="preserve"> to the </w:t>
+      </w:r>
+      <w:proofErr w:type="gramStart"/>
+      <w:r>
+        <w:t>meme.cyber</w:t>
+      </w:r>
+      <w:proofErr w:type="gramEnd"/>
+      <w:r>
+        <w:t xml:space="preserve">.test domain, the system stops </w:t>
       </w:r>
       <w:r>
         <w:t>at this point.</w:t>
@@ -6102,6 +6412,7 @@
           <w:id w:val="-2120206593"/>
           <w:citation/>
         </w:sdtPr>
+        <w:sdtEndPr/>
         <w:sdtContent>
           <w:r>
             <w:fldChar w:fldCharType="begin"/>
@@ -6160,6 +6471,7 @@
           <w:id w:val="1991047076"/>
           <w:citation/>
         </w:sdtPr>
+        <w:sdtEndPr/>
         <w:sdtContent>
           <w:r>
             <w:fldChar w:fldCharType="begin"/>
@@ -6188,6 +6500,7 @@
       </w:pPr>
       <w:bookmarkStart w:id="39" w:name="_Toc69734007"/>
       <w:r>
+        <w:lastRenderedPageBreak/>
         <w:t>DHCP network configuration</w:t>
       </w:r>
       <w:bookmarkEnd w:id="39"/>
@@ -6240,6 +6553,7 @@
           <w:id w:val="1263646466"/>
           <w:citation/>
         </w:sdtPr>
+        <w:sdtEndPr/>
         <w:sdtContent>
           <w:r>
             <w:fldChar w:fldCharType="begin"/>
@@ -6358,6 +6672,7 @@
           <w:docPartUnique/>
         </w:docPartObj>
       </w:sdtPr>
+      <w:sdtEndPr/>
       <w:sdtContent>
         <w:p>
           <w:pPr>
@@ -6375,6 +6690,7 @@
             <w:id w:val="-573587230"/>
             <w:bibliography/>
           </w:sdtPr>
+          <w:sdtEndPr/>
           <w:sdtContent>
             <w:p>
               <w:pPr>
@@ -6486,6 +6802,7 @@
                 <w:rPr>
                   <w:noProof/>
                 </w:rPr>
+                <w:lastRenderedPageBreak/>
                 <w:t xml:space="preserve">doubleoctopus. (n.d.). </w:t>
               </w:r>
               <w:r>
@@ -6501,6 +6818,93 @@
                   <w:noProof/>
                 </w:rPr>
                 <w:t>. Retrieved from doubleoctopus: https://doubleoctopus.com/security-wiki/network-architecture/demilitarized-zone/#:~:text=A%20DMZ%2C%20short%20for%20demilitarized,isolated%20form%20the%20external%20network.</w:t>
+              </w:r>
+            </w:p>
+            <w:p>
+              <w:pPr>
+                <w:pStyle w:val="Bibliography"/>
+                <w:ind w:left="720" w:hanging="720"/>
+                <w:rPr>
+                  <w:noProof/>
+                </w:rPr>
+              </w:pPr>
+              <w:r>
+                <w:rPr>
+                  <w:noProof/>
+                </w:rPr>
+                <w:t xml:space="preserve">Gabrilovich, E., &amp; Gontmakher, A. (2002). The Homograph Attack. </w:t>
+              </w:r>
+              <w:r>
+                <w:rPr>
+                  <w:i/>
+                  <w:iCs/>
+                  <w:noProof/>
+                </w:rPr>
+                <w:t>Communications of the ACM</w:t>
+              </w:r>
+              <w:r>
+                <w:rPr>
+                  <w:noProof/>
+                </w:rPr>
+                <w:t>, 128-130. doi:10.1145/503124.503156</w:t>
+              </w:r>
+            </w:p>
+            <w:p>
+              <w:pPr>
+                <w:pStyle w:val="Bibliography"/>
+                <w:ind w:left="720" w:hanging="720"/>
+                <w:rPr>
+                  <w:noProof/>
+                </w:rPr>
+              </w:pPr>
+              <w:r>
+                <w:rPr>
+                  <w:noProof/>
+                </w:rPr>
+                <w:t xml:space="preserve">Hannay, P., &amp; Baatard, G. (2012). The 2011 IDN Homograph Attack Mitigation Survey. </w:t>
+              </w:r>
+              <w:r>
+                <w:rPr>
+                  <w:i/>
+                  <w:iCs/>
+                  <w:noProof/>
+                </w:rPr>
+                <w:t>ECU Publications 2012</w:t>
+              </w:r>
+              <w:r>
+                <w:rPr>
+                  <w:noProof/>
+                </w:rPr>
+                <w:t xml:space="preserve"> (pp. 653-657). Edith Cowan University: School of Computer and Security Science. Retrieved from https://ro.ecu.edu.au/ecuworks2012/175/</w:t>
+              </w:r>
+            </w:p>
+            <w:p>
+              <w:pPr>
+                <w:pStyle w:val="Bibliography"/>
+                <w:ind w:left="720" w:hanging="720"/>
+                <w:rPr>
+                  <w:noProof/>
+                </w:rPr>
+              </w:pPr>
+              <w:r>
+                <w:rPr>
+                  <w:noProof/>
+                </w:rPr>
+                <w:t xml:space="preserve">Rekhter, Y., Moskowitz, R. G., Karrenberg, D., de Groot, G. J., &amp; Lear, E. (1996). </w:t>
+              </w:r>
+              <w:r>
+                <w:rPr>
+                  <w:i/>
+                  <w:iCs/>
+                  <w:noProof/>
+                </w:rPr>
+                <w:t>Address Allocation for Private Internets.</w:t>
+              </w:r>
+              <w:r>
+                <w:rPr>
+                  <w:noProof/>
+                </w:rPr>
+                <w:t xml:space="preserve"> IEFT. Retrieved from https://tools.ietf.org/html/rfc1918</w:t>
               </w:r>
             </w:p>
             <w:p>
@@ -7539,6 +7943,21 @@
       <w:contextualSpacing/>
     </w:pPr>
   </w:style>
+  <w:style w:type="paragraph" w:styleId="Revision">
+    <w:name w:val="Revision"/>
+    <w:hidden/>
+    <w:uiPriority w:val="99"/>
+    <w:semiHidden/>
+    <w:rsid w:val="000C35B9"/>
+    <w:pPr>
+      <w:spacing w:after="0" w:line="240" w:lineRule="auto"/>
+    </w:pPr>
+  </w:style>
+  <w:style w:type="character" w:customStyle="1" w:styleId="dot-separator">
+    <w:name w:val="dot-separator"/>
+    <w:basedOn w:val="DefaultParagraphFont"/>
+    <w:rsid w:val="000E4B7A"/>
+  </w:style>
 </w:styles>
 </file>
 
@@ -7838,165 +8257,6 @@
 </file>
 
 <file path=customXml/item1.xml><?xml version="1.0" encoding="utf-8"?>
-<?mso-contentType ?>
-<FormTemplates xmlns="http://schemas.microsoft.com/sharepoint/v3/contenttype/forms">
-  <Display>DocumentLibraryForm</Display>
-  <Edit>DocumentLibraryForm</Edit>
-  <New>DocumentLibraryForm</New>
-</FormTemplates>
-</file>
-
-<file path=customXml/item2.xml><?xml version="1.0" encoding="utf-8"?>
-<p:properties xmlns:p="http://schemas.microsoft.com/office/2006/metadata/properties" xmlns:xsi="http://www.w3.org/2001/XMLSchema-instance" xmlns:pc="http://schemas.microsoft.com/office/infopath/2007/PartnerControls">
-  <documentManagement/>
-</p:properties>
-</file>
-
-<file path=customXml/item3.xml><?xml version="1.0" encoding="utf-8"?>
-<b:Sources xmlns:b="http://schemas.openxmlformats.org/officeDocument/2006/bibliography" xmlns="http://schemas.openxmlformats.org/officeDocument/2006/bibliography" SelectedStyle="\APASixthEditionOfficeOnline.xsl" StyleName="APA" Version="6">
-  <b:Source>
-    <b:Tag>dou</b:Tag>
-    <b:SourceType>InternetSite</b:SourceType>
-    <b:Guid>{C161C106-CA50-42AB-94B5-BA6E312384F4}</b:Guid>
-    <b:Author>
-      <b:Author>
-        <b:NameList>
-          <b:Person>
-            <b:Last>doubleoctopus</b:Last>
-          </b:Person>
-        </b:NameList>
-      </b:Author>
-    </b:Author>
-    <b:Title>DEMILITARIZED ZONE (DMZ)</b:Title>
-    <b:InternetSiteTitle>doubleoctopus</b:InternetSiteTitle>
-    <b:URL>https://doubleoctopus.com/security-wiki/network-architecture/demilitarized-zone/#:~:text=A%20DMZ%2C%20short%20for%20demilitarized,isolated%20form%20the%20external%20network.</b:URL>
-    <b:RefOrder>1</b:RefOrder>
-  </b:Source>
-  <b:Source>
-    <b:Tag>SSH</b:Tag>
-    <b:SourceType>InternetSite</b:SourceType>
-    <b:Guid>{5EDCE032-E16D-4888-BE80-FD11A70FA999}</b:Guid>
-    <b:Author>
-      <b:Author>
-        <b:NameList>
-          <b:Person>
-            <b:Last>ssh.com</b:Last>
-          </b:Person>
-        </b:NameList>
-      </b:Author>
-    </b:Author>
-    <b:Title>What is SSH Public Key authentication?</b:Title>
-    <b:InternetSiteTitle>ssh</b:InternetSiteTitle>
-    <b:URL>http://www.ssh.com/academy/ssh/public-key-authentication</b:URL>
-    <b:RefOrder>2</b:RefOrder>
-  </b:Source>
-  <b:Source>
-    <b:Tag>NIST</b:Tag>
-    <b:SourceType>InternetSite</b:SourceType>
-    <b:Guid>{84617FF4-E48E-47FE-BE60-DEA44CF7E425}</b:Guid>
-    <b:Author>
-      <b:Author>
-        <b:NameList>
-          <b:Person>
-            <b:Last>Tatu Ylonen</b:Last>
-            <b:First>Paul</b:First>
-            <b:Middle>Turner, Karen Scarfone, Murugiah P. Souppaya</b:Middle>
-          </b:Person>
-        </b:NameList>
-      </b:Author>
-    </b:Author>
-    <b:Title>Security of Interactive and Automated Access Management Using Secure Shell (SSH)</b:Title>
-    <b:InternetSiteTitle>NIST</b:InternetSiteTitle>
-    <b:Year>2015</b:Year>
-    <b:Month>10</b:Month>
-    <b:Day>15</b:Day>
-    <b:URL>https://www.nist.gov/publications/security-interactive-and-automated-access-management-using-secure-shell-ssh</b:URL>
-    <b:RefOrder>3</b:RefOrder>
-  </b:Source>
-  <b:Source>
-    <b:Tag>pluralsight</b:Tag>
-    <b:SourceType>InternetSite</b:SourceType>
-    <b:Guid>{2C89F540-2904-4569-BC32-7C863D10B96F}</b:Guid>
-    <b:Author>
-      <b:Author>
-        <b:NameList>
-          <b:Person>
-            <b:Last>Wilkins</b:Last>
-            <b:First>Sean</b:First>
-          </b:Person>
-        </b:NameList>
-      </b:Author>
-    </b:Author>
-    <b:Title>Stateful Firewall Fundamentals: A Better, Easier, More Secure Firewall</b:Title>
-    <b:InternetSiteTitle>pluralsight</b:InternetSiteTitle>
-    <b:Year>2013</b:Year>
-    <b:Month>1</b:Month>
-    <b:Day>9</b:Day>
-    <b:URL>https://www.pluralsight.com/blog/it-ops/stateful-firewall-fundamentals#:~:text=A%20stateful%20firewall%20is%20a,and%20data%20packets%20in%20isolation.</b:URL>
-    <b:RefOrder>4</b:RefOrder>
-  </b:Source>
-  <b:Source>
-    <b:Tag>DNS</b:Tag>
-    <b:SourceType>InternetSite</b:SourceType>
-    <b:Guid>{BC08357F-6037-4454-AEBF-7D5C17FC90AF}</b:Guid>
-    <b:Author>
-      <b:Author>
-        <b:NameList>
-          <b:Person>
-            <b:Last>Burke</b:Last>
-            <b:First>John</b:First>
-          </b:Person>
-        </b:NameList>
-      </b:Author>
-    </b:Author>
-    <b:Title>domain name system (DNS)</b:Title>
-    <b:InternetSiteTitle>searchnetworking</b:InternetSiteTitle>
-    <b:Year>2019</b:Year>
-    <b:Month>7</b:Month>
-    <b:URL>https://searchnetworking.techtarget.com/definition/domain-name-system#:~:text=The%20domain%20name%20system%20(DNS,uses%20to%20locate%20a%20website.</b:URL>
-    <b:RefOrder>5</b:RefOrder>
-  </b:Source>
-  <b:Source>
-    <b:Tag>Eric</b:Tag>
-    <b:SourceType>InternetSite</b:SourceType>
-    <b:Guid>{9B6C186A-6928-4546-8848-EE25404228E6}</b:Guid>
-    <b:Author>
-      <b:Author>
-        <b:NameList>
-          <b:Person>
-            <b:Last>Crist</b:Last>
-            <b:First>Eric</b:First>
-            <b:Middle>F</b:Middle>
-          </b:Person>
-        </b:NameList>
-      </b:Author>
-    </b:Author>
-    <b:Title>Multi-Factor Authentication with OpenVPN | Community Edition</b:Title>
-    <b:InternetSiteTitle>openvpn</b:InternetSiteTitle>
-    <b:URL>https://openvpn.net/multi-factor-authentication-with-openvpn-community-edition/</b:URL>
-    <b:RefOrder>6</b:RefOrder>
-  </b:Source>
-  <b:Source>
-    <b:Tag>CIO16</b:Tag>
-    <b:SourceType>InternetSite</b:SourceType>
-    <b:Guid>{E4EC237D-B6FF-42D8-94A2-EAA9CB54D03A}</b:Guid>
-    <b:Author>
-      <b:Author>
-        <b:Corporate>CIOReview</b:Corporate>
-      </b:Author>
-    </b:Author>
-    <b:Title>How to Secure a Network from DHCP Attacks</b:Title>
-    <b:InternetSiteTitle>cioreview</b:InternetSiteTitle>
-    <b:Year>2016</b:Year>
-    <b:Month>8</b:Month>
-    <b:Day>3</b:Day>
-    <b:URL>https://www.cioreview.com/news/how-to-secure-a-network-from-dhcp-attacks-nid-15482-cid-21.html#:~:text=DHCP%20Attacks%20and%20Security&amp;text=Since%20DHCP%20is%20a%20protocol,user%2C%20compromising%20the%20network's%20security.</b:URL>
-    <b:RefOrder>7</b:RefOrder>
-  </b:Source>
-</b:Sources>
-</file>
-
-<file path=customXml/item4.xml><?xml version="1.0" encoding="utf-8"?>
 <ct:contentTypeSchema xmlns:ct="http://schemas.microsoft.com/office/2006/metadata/contentType" xmlns:ma="http://schemas.microsoft.com/office/2006/metadata/properties/metaAttributes" ct:_="" ma:_="" ma:contentTypeName="Document" ma:contentTypeID="0x010100EFEEEAA0340694478874C281026A242A" ma:contentTypeVersion="13" ma:contentTypeDescription="Create a new document." ma:contentTypeScope="" ma:versionID="1394bc5202a50afa5822ee4ec6599331">
   <xsd:schema xmlns:xsd="http://www.w3.org/2001/XMLSchema" xmlns:xs="http://www.w3.org/2001/XMLSchema" xmlns:p="http://schemas.microsoft.com/office/2006/metadata/properties" xmlns:ns3="bd7a26f8-a123-4fc0-b89f-371a4e958d21" xmlns:ns4="ca34e1c9-9227-44f2-9efe-a7c5d0325cb5" targetNamespace="http://schemas.microsoft.com/office/2006/metadata/properties" ma:root="true" ma:fieldsID="002c29b03d4ffcaa9b5ff4fd004c6932" ns3:_="" ns4:_="">
     <xsd:import namespace="bd7a26f8-a123-4fc0-b89f-371a4e958d21"/>
@@ -8219,32 +8479,259 @@
 </ct:contentTypeSchema>
 </file>
 
-<file path=customXml/itemProps1.xml><?xml version="1.0" encoding="utf-8"?>
-<ds:datastoreItem xmlns:ds="http://schemas.openxmlformats.org/officeDocument/2006/customXml" ds:itemID="{D1D7291C-90EA-4819-82AA-EE3E539C6390}">
-  <ds:schemaRefs>
-    <ds:schemaRef ds:uri="http://schemas.microsoft.com/sharepoint/v3/contenttype/forms"/>
-  </ds:schemaRefs>
-</ds:datastoreItem>
+<file path=customXml/item2.xml><?xml version="1.0" encoding="utf-8"?>
+<p:properties xmlns:p="http://schemas.microsoft.com/office/2006/metadata/properties" xmlns:xsi="http://www.w3.org/2001/XMLSchema-instance" xmlns:pc="http://schemas.microsoft.com/office/infopath/2007/PartnerControls">
+  <documentManagement/>
+</p:properties>
 </file>
 
-<file path=customXml/itemProps2.xml><?xml version="1.0" encoding="utf-8"?>
-<ds:datastoreItem xmlns:ds="http://schemas.openxmlformats.org/officeDocument/2006/customXml" ds:itemID="{82A3528C-532C-4C8E-99E2-52B3CA07D7D4}">
-  <ds:schemaRefs>
-    <ds:schemaRef ds:uri="http://schemas.microsoft.com/office/2006/metadata/properties"/>
-    <ds:schemaRef ds:uri="http://schemas.microsoft.com/office/infopath/2007/PartnerControls"/>
-  </ds:schemaRefs>
-</ds:datastoreItem>
+<file path=customXml/item3.xml><?xml version="1.0" encoding="utf-8"?>
+<?mso-contentType ?>
+<FormTemplates xmlns="http://schemas.microsoft.com/sharepoint/v3/contenttype/forms">
+  <Display>DocumentLibraryForm</Display>
+  <Edit>DocumentLibraryForm</Edit>
+  <New>DocumentLibraryForm</New>
+</FormTemplates>
 </file>
 
-<file path=customXml/itemProps3.xml><?xml version="1.0" encoding="utf-8"?>
-<ds:datastoreItem xmlns:ds="http://schemas.openxmlformats.org/officeDocument/2006/customXml" ds:itemID="{AE6F3AC1-06E3-445E-B7DC-E5A9E01D2BA5}">
-  <ds:schemaRefs>
-    <ds:schemaRef ds:uri="http://schemas.openxmlformats.org/officeDocument/2006/bibliography"/>
-  </ds:schemaRefs>
-</ds:datastoreItem>
+<file path=customXml/item4.xml><?xml version="1.0" encoding="utf-8"?>
+<b:Sources xmlns:b="http://schemas.openxmlformats.org/officeDocument/2006/bibliography" xmlns="http://schemas.openxmlformats.org/officeDocument/2006/bibliography" SelectedStyle="\APASixthEditionOfficeOnline.xsl" StyleName="APA" Version="6">
+  <b:Source>
+    <b:Tag>dou</b:Tag>
+    <b:SourceType>InternetSite</b:SourceType>
+    <b:Guid>{C161C106-CA50-42AB-94B5-BA6E312384F4}</b:Guid>
+    <b:Author>
+      <b:Author>
+        <b:NameList>
+          <b:Person>
+            <b:Last>doubleoctopus</b:Last>
+          </b:Person>
+        </b:NameList>
+      </b:Author>
+    </b:Author>
+    <b:Title>DEMILITARIZED ZONE (DMZ)</b:Title>
+    <b:InternetSiteTitle>doubleoctopus</b:InternetSiteTitle>
+    <b:URL>https://doubleoctopus.com/security-wiki/network-architecture/demilitarized-zone/#:~:text=A%20DMZ%2C%20short%20for%20demilitarized,isolated%20form%20the%20external%20network.</b:URL>
+    <b:RefOrder>2</b:RefOrder>
+  </b:Source>
+  <b:Source>
+    <b:Tag>SSH</b:Tag>
+    <b:SourceType>InternetSite</b:SourceType>
+    <b:Guid>{5EDCE032-E16D-4888-BE80-FD11A70FA999}</b:Guid>
+    <b:Author>
+      <b:Author>
+        <b:NameList>
+          <b:Person>
+            <b:Last>ssh.com</b:Last>
+          </b:Person>
+        </b:NameList>
+      </b:Author>
+    </b:Author>
+    <b:Title>What is SSH Public Key authentication?</b:Title>
+    <b:InternetSiteTitle>ssh</b:InternetSiteTitle>
+    <b:URL>http://www.ssh.com/academy/ssh/public-key-authentication</b:URL>
+    <b:RefOrder>3</b:RefOrder>
+  </b:Source>
+  <b:Source>
+    <b:Tag>NIST</b:Tag>
+    <b:SourceType>InternetSite</b:SourceType>
+    <b:Guid>{84617FF4-E48E-47FE-BE60-DEA44CF7E425}</b:Guid>
+    <b:Author>
+      <b:Author>
+        <b:NameList>
+          <b:Person>
+            <b:Last>Tatu Ylonen</b:Last>
+            <b:First>Paul</b:First>
+            <b:Middle>Turner, Karen Scarfone, Murugiah P. Souppaya</b:Middle>
+          </b:Person>
+        </b:NameList>
+      </b:Author>
+    </b:Author>
+    <b:Title>Security of Interactive and Automated Access Management Using Secure Shell (SSH)</b:Title>
+    <b:InternetSiteTitle>NIST</b:InternetSiteTitle>
+    <b:Year>2015</b:Year>
+    <b:Month>10</b:Month>
+    <b:Day>15</b:Day>
+    <b:URL>https://www.nist.gov/publications/security-interactive-and-automated-access-management-using-secure-shell-ssh</b:URL>
+    <b:RefOrder>4</b:RefOrder>
+  </b:Source>
+  <b:Source>
+    <b:Tag>pluralsight</b:Tag>
+    <b:SourceType>InternetSite</b:SourceType>
+    <b:Guid>{2C89F540-2904-4569-BC32-7C863D10B96F}</b:Guid>
+    <b:Author>
+      <b:Author>
+        <b:NameList>
+          <b:Person>
+            <b:Last>Wilkins</b:Last>
+            <b:First>Sean</b:First>
+          </b:Person>
+        </b:NameList>
+      </b:Author>
+    </b:Author>
+    <b:Title>Stateful Firewall Fundamentals: A Better, Easier, More Secure Firewall</b:Title>
+    <b:InternetSiteTitle>pluralsight</b:InternetSiteTitle>
+    <b:Year>2013</b:Year>
+    <b:Month>1</b:Month>
+    <b:Day>9</b:Day>
+    <b:URL>https://www.pluralsight.com/blog/it-ops/stateful-firewall-fundamentals#:~:text=A%20stateful%20firewall%20is%20a,and%20data%20packets%20in%20isolation.</b:URL>
+    <b:RefOrder>5</b:RefOrder>
+  </b:Source>
+  <b:Source>
+    <b:Tag>DNS</b:Tag>
+    <b:SourceType>InternetSite</b:SourceType>
+    <b:Guid>{BC08357F-6037-4454-AEBF-7D5C17FC90AF}</b:Guid>
+    <b:Author>
+      <b:Author>
+        <b:NameList>
+          <b:Person>
+            <b:Last>Burke</b:Last>
+            <b:First>John</b:First>
+          </b:Person>
+        </b:NameList>
+      </b:Author>
+    </b:Author>
+    <b:Title>domain name system (DNS)</b:Title>
+    <b:InternetSiteTitle>searchnetworking</b:InternetSiteTitle>
+    <b:Year>2019</b:Year>
+    <b:Month>7</b:Month>
+    <b:URL>https://searchnetworking.techtarget.com/definition/domain-name-system#:~:text=The%20domain%20name%20system%20(DNS,uses%20to%20locate%20a%20website.</b:URL>
+    <b:RefOrder>6</b:RefOrder>
+  </b:Source>
+  <b:Source>
+    <b:Tag>Eric</b:Tag>
+    <b:SourceType>InternetSite</b:SourceType>
+    <b:Guid>{9B6C186A-6928-4546-8848-EE25404228E6}</b:Guid>
+    <b:Author>
+      <b:Author>
+        <b:NameList>
+          <b:Person>
+            <b:Last>Crist</b:Last>
+            <b:First>Eric</b:First>
+            <b:Middle>F</b:Middle>
+          </b:Person>
+        </b:NameList>
+      </b:Author>
+    </b:Author>
+    <b:Title>Multi-Factor Authentication with OpenVPN | Community Edition</b:Title>
+    <b:InternetSiteTitle>openvpn</b:InternetSiteTitle>
+    <b:URL>https://openvpn.net/multi-factor-authentication-with-openvpn-community-edition/</b:URL>
+    <b:RefOrder>9</b:RefOrder>
+  </b:Source>
+  <b:Source>
+    <b:Tag>CIO16</b:Tag>
+    <b:SourceType>InternetSite</b:SourceType>
+    <b:Guid>{E4EC237D-B6FF-42D8-94A2-EAA9CB54D03A}</b:Guid>
+    <b:Author>
+      <b:Author>
+        <b:Corporate>CIOReview</b:Corporate>
+      </b:Author>
+    </b:Author>
+    <b:Title>How to Secure a Network from DHCP Attacks</b:Title>
+    <b:InternetSiteTitle>cioreview</b:InternetSiteTitle>
+    <b:Year>2016</b:Year>
+    <b:Month>8</b:Month>
+    <b:Day>3</b:Day>
+    <b:URL>https://www.cioreview.com/news/how-to-secure-a-network-from-dhcp-attacks-nid-15482-cid-21.html#:~:text=DHCP%20Attacks%20and%20Security&amp;text=Since%20DHCP%20is%20a%20protocol,user%2C%20compromising%20the%20network's%20security.</b:URL>
+    <b:RefOrder>10</b:RefOrder>
+  </b:Source>
+  <b:Source>
+    <b:Tag>Han12</b:Tag>
+    <b:SourceType>ConferenceProceedings</b:SourceType>
+    <b:Guid>{42E6BE31-0454-4224-8538-3391BA22FA8E}</b:Guid>
+    <b:Title>The 2011 IDN Homograph Attack Mitigation Survey</b:Title>
+    <b:JournalName>ECU Publications 2012</b:JournalName>
+    <b:Year>2012</b:Year>
+    <b:Pages>653-657</b:Pages>
+    <b:Author>
+      <b:Author>
+        <b:NameList>
+          <b:Person>
+            <b:Last>Hannay</b:Last>
+            <b:First>Peter</b:First>
+          </b:Person>
+          <b:Person>
+            <b:Last>Baatard</b:Last>
+            <b:First>Gregory</b:First>
+          </b:Person>
+        </b:NameList>
+      </b:Author>
+    </b:Author>
+    <b:ConferenceName>ECU Publications 2012</b:ConferenceName>
+    <b:City>Edith Cowan University</b:City>
+    <b:Publisher>School of Computer and Security Science</b:Publisher>
+    <b:URL>https://ro.ecu.edu.au/ecuworks2012/175/</b:URL>
+    <b:RefOrder>7</b:RefOrder>
+  </b:Source>
+  <b:Source>
+    <b:Tag>Gab021</b:Tag>
+    <b:SourceType>JournalArticle</b:SourceType>
+    <b:Guid>{FBCB856E-5D82-4C80-9023-374F39C62E18}</b:Guid>
+    <b:Title>The Homograph Attack</b:Title>
+    <b:Year>2002</b:Year>
+    <b:Pages>128-130</b:Pages>
+    <b:JournalName>Communications of the ACM</b:JournalName>
+    <b:DOI>10.1145/503124.503156</b:DOI>
+    <b:Author>
+      <b:Author>
+        <b:NameList>
+          <b:Person>
+            <b:Last>Gabrilovich</b:Last>
+            <b:First>Evgeniy</b:First>
+          </b:Person>
+          <b:Person>
+            <b:Last>Gontmakher</b:Last>
+            <b:First>Alex</b:First>
+          </b:Person>
+        </b:NameList>
+      </b:Author>
+    </b:Author>
+    <b:URL>https://doi.org/10.1145/503124.503156</b:URL>
+    <b:RefOrder>8</b:RefOrder>
+  </b:Source>
+  <b:Source>
+    <b:Tag>Rek96</b:Tag>
+    <b:SourceType>Report</b:SourceType>
+    <b:Guid>{29384C7E-1648-4818-9CFC-BDB8699BF80C}</b:Guid>
+    <b:Title>Address Allocation for Private Internets</b:Title>
+    <b:Year>1996</b:Year>
+    <b:Publisher>IEFT</b:Publisher>
+    <b:Author>
+      <b:Author>
+        <b:NameList>
+          <b:Person>
+            <b:Last>Rekhter</b:Last>
+            <b:First>Yakov</b:First>
+          </b:Person>
+          <b:Person>
+            <b:Last>Moskowitz</b:Last>
+            <b:Middle>G</b:Middle>
+            <b:First>Robert</b:First>
+          </b:Person>
+          <b:Person>
+            <b:Last>Karrenberg</b:Last>
+            <b:First>Daniel</b:First>
+          </b:Person>
+          <b:Person>
+            <b:Last>de Groot</b:Last>
+            <b:Middle>J</b:Middle>
+            <b:First>Geert</b:First>
+          </b:Person>
+          <b:Person>
+            <b:Last>Lear</b:Last>
+            <b:First>Eliot</b:First>
+          </b:Person>
+        </b:NameList>
+      </b:Author>
+    </b:Author>
+    <b:ShortTitle>RFC 1918</b:ShortTitle>
+    <b:URL>https://tools.ietf.org/html/rfc1918</b:URL>
+    <b:RefOrder>1</b:RefOrder>
+  </b:Source>
+</b:Sources>
 </file>
 
-<file path=customXml/itemProps4.xml><?xml version="1.0" encoding="utf-8"?>
+<file path=customXml/itemProps1.xml><?xml version="1.0" encoding="utf-8"?>
 <ds:datastoreItem xmlns:ds="http://schemas.openxmlformats.org/officeDocument/2006/customXml" ds:itemID="{F9CDFBDB-9585-40F6-A13F-D70DF78303D8}">
   <ds:schemaRefs>
     <ds:schemaRef ds:uri="http://schemas.microsoft.com/office/2006/metadata/contentType"/>
@@ -8261,4 +8748,29 @@
     <ds:schemaRef ds:uri="http://schemas.microsoft.com/internal/obd"/>
   </ds:schemaRefs>
 </ds:datastoreItem>
+</file>
+
+<file path=customXml/itemProps2.xml><?xml version="1.0" encoding="utf-8"?>
+<ds:datastoreItem xmlns:ds="http://schemas.openxmlformats.org/officeDocument/2006/customXml" ds:itemID="{82A3528C-532C-4C8E-99E2-52B3CA07D7D4}">
+  <ds:schemaRefs>
+    <ds:schemaRef ds:uri="http://schemas.microsoft.com/office/2006/metadata/properties"/>
+    <ds:schemaRef ds:uri="http://schemas.microsoft.com/office/infopath/2007/PartnerControls"/>
+  </ds:schemaRefs>
+</ds:datastoreItem>
+</file>
+
+<file path=customXml/itemProps3.xml><?xml version="1.0" encoding="utf-8"?>
+<ds:datastoreItem xmlns:ds="http://schemas.openxmlformats.org/officeDocument/2006/customXml" ds:itemID="{D1D7291C-90EA-4819-82AA-EE3E539C6390}">
+  <ds:schemaRefs>
+    <ds:schemaRef ds:uri="http://schemas.microsoft.com/sharepoint/v3/contenttype/forms"/>
+  </ds:schemaRefs>
+</ds:datastoreItem>
+</file>
+
+<file path=customXml/itemProps4.xml><?xml version="1.0" encoding="utf-8"?>
+<ds:datastoreItem xmlns:ds="http://schemas.openxmlformats.org/officeDocument/2006/customXml" ds:itemID="{400EC177-C4AE-4F49-81B5-3B9D577CE4C5}">
+  <ds:schemaRefs>
+    <ds:schemaRef ds:uri="http://schemas.openxmlformats.org/officeDocument/2006/bibliography"/>
+  </ds:schemaRefs>
+</ds:datastoreItem>
 </file>
--- a/Documentation/nccd-arch.docx
+++ b/Documentation/nccd-arch.docx
@@ -2,6 +2,18 @@
 <file path=word/document.xml><?xml version="1.0" encoding="utf-8"?>
 <w:document xmlns:wpc="http://schemas.microsoft.com/office/word/2010/wordprocessingCanvas" xmlns:cx="http://schemas.microsoft.com/office/drawing/2014/chartex" xmlns:cx1="http://schemas.microsoft.com/office/drawing/2015/9/8/chartex" xmlns:cx2="http://schemas.microsoft.com/office/drawing/2015/10/21/chartex" xmlns:cx3="http://schemas.microsoft.com/office/drawing/2016/5/9/chartex" xmlns:cx4="http://schemas.microsoft.com/office/drawing/2016/5/10/chartex" xmlns:cx5="http://schemas.microsoft.com/office/drawing/2016/5/11/chartex" xmlns:cx6="http://schemas.microsoft.com/office/drawing/2016/5/12/chartex" xmlns:cx7="http://schemas.microsoft.com/office/drawing/2016/5/13/chartex" xmlns:cx8="http://schemas.microsoft.com/office/drawing/2016/5/14/chartex" xmlns:mc="http://schemas.openxmlformats.org/markup-compatibility/2006" xmlns:aink="http://schemas.microsoft.com/office/drawing/2016/ink" xmlns:am3d="http://schemas.microsoft.com/office/drawing/2017/model3d" xmlns:o="urn:schemas-microsoft-com:office:office" xmlns:r="http://schemas.openxmlformats.org/officeDocument/2006/relationships" xmlns:m="http://schemas.openxmlformats.org/officeDocument/2006/math" xmlns:v="urn:schemas-microsoft-com:vml" xmlns:wp14="http://schemas.microsoft.com/office/word/2010/wordprocessingDrawing" xmlns:wp="http://schemas.openxmlformats.org/drawingml/2006/wordprocessingDrawing" xmlns:w10="urn:schemas-microsoft-com:office:word" xmlns:w="http://schemas.openxmlformats.org/wordprocessingml/2006/main" xmlns:w14="http://schemas.microsoft.com/office/word/2010/wordml" xmlns:w15="http://schemas.microsoft.com/office/word/2012/wordml" xmlns:w16cex="http://schemas.microsoft.com/office/word/2018/wordml/cex" xmlns:w16cid="http://schemas.microsoft.com/office/word/2016/wordml/cid" xmlns:w16="http://schemas.microsoft.com/office/word/2018/wordml" xmlns:w16sdtdh="http://schemas.microsoft.com/office/word/2020/wordml/sdtdatahash" xmlns:w16se="http://schemas.microsoft.com/office/word/2015/wordml/symex" xmlns:wpg="http://schemas.microsoft.com/office/word/2010/wordprocessingGroup" xmlns:wpi="http://schemas.microsoft.com/office/word/2010/wordprocessingInk" xmlns:wne="http://schemas.microsoft.com/office/word/2006/wordml" xmlns:wps="http://schemas.microsoft.com/office/word/2010/wordprocessingShape" mc:Ignorable="w14 w15 w16se w16cid w16 w16cex w16sdtdh wp14">
   <w:body>
+    <w:p>
+      <w:pPr>
+        <w:pStyle w:val="TOCHeading"/>
+        <w:rPr>
+          <w:rFonts w:asciiTheme="minorHAnsi" w:eastAsiaTheme="minorHAnsi" w:hAnsiTheme="minorHAnsi" w:cstheme="minorBidi"/>
+          <w:color w:val="auto"/>
+          <w:sz w:val="22"/>
+          <w:szCs w:val="22"/>
+          <w:lang w:val="en-GB"/>
+        </w:rPr>
+      </w:pPr>
+    </w:p>
     <w:sdt>
       <w:sdtPr>
         <w:rPr>
@@ -54,7 +66,7 @@
           <w:r>
             <w:fldChar w:fldCharType="separate"/>
           </w:r>
-          <w:hyperlink w:anchor="_Toc69733968" w:history="1">
+          <w:hyperlink w:anchor="_Toc70009343" w:history="1">
             <w:r>
               <w:rPr>
                 <w:rStyle w:val="Hyperlink"/>
@@ -81,7 +93,7 @@
                 <w:noProof/>
                 <w:webHidden/>
               </w:rPr>
-              <w:instrText xml:space="preserve"> PAGEREF _Toc69733968 \h </w:instrText>
+              <w:instrText xml:space="preserve"> PAGEREF _Toc70009343 \h </w:instrText>
             </w:r>
             <w:r>
               <w:rPr>
@@ -124,7 +136,7 @@
               <w:lang w:eastAsia="en-GB"/>
             </w:rPr>
           </w:pPr>
-          <w:hyperlink w:anchor="_Toc69733969" w:history="1">
+          <w:hyperlink w:anchor="_Toc70009344" w:history="1">
             <w:r>
               <w:rPr>
                 <w:rStyle w:val="Hyperlink"/>
@@ -151,7 +163,7 @@
                 <w:noProof/>
                 <w:webHidden/>
               </w:rPr>
-              <w:instrText xml:space="preserve"> PAGEREF _Toc69733969 \h </w:instrText>
+              <w:instrText xml:space="preserve"> PAGEREF _Toc70009344 \h </w:instrText>
             </w:r>
             <w:r>
               <w:rPr>
@@ -194,7 +206,7 @@
               <w:lang w:eastAsia="en-GB"/>
             </w:rPr>
           </w:pPr>
-          <w:hyperlink w:anchor="_Toc69733970" w:history="1">
+          <w:hyperlink w:anchor="_Toc70009345" w:history="1">
             <w:r>
               <w:rPr>
                 <w:rStyle w:val="Hyperlink"/>
@@ -221,7 +233,7 @@
                 <w:noProof/>
                 <w:webHidden/>
               </w:rPr>
-              <w:instrText xml:space="preserve"> PAGEREF _Toc69733970 \h </w:instrText>
+              <w:instrText xml:space="preserve"> PAGEREF _Toc70009345 \h </w:instrText>
             </w:r>
             <w:r>
               <w:rPr>
@@ -264,7 +276,7 @@
               <w:lang w:eastAsia="en-GB"/>
             </w:rPr>
           </w:pPr>
-          <w:hyperlink w:anchor="_Toc69733971" w:history="1">
+          <w:hyperlink w:anchor="_Toc70009346" w:history="1">
             <w:r>
               <w:rPr>
                 <w:rStyle w:val="Hyperlink"/>
@@ -291,7 +303,7 @@
                 <w:noProof/>
                 <w:webHidden/>
               </w:rPr>
-              <w:instrText xml:space="preserve"> PAGEREF _Toc69733971 \h </w:instrText>
+              <w:instrText xml:space="preserve"> PAGEREF _Toc70009346 \h </w:instrText>
             </w:r>
             <w:r>
               <w:rPr>
@@ -334,7 +346,7 @@
               <w:lang w:eastAsia="en-GB"/>
             </w:rPr>
           </w:pPr>
-          <w:hyperlink w:anchor="_Toc69733972" w:history="1">
+          <w:hyperlink w:anchor="_Toc70009347" w:history="1">
             <w:r>
               <w:rPr>
                 <w:rStyle w:val="Hyperlink"/>
@@ -361,7 +373,7 @@
                 <w:noProof/>
                 <w:webHidden/>
               </w:rPr>
-              <w:instrText xml:space="preserve"> PAGEREF _Toc69733972 \h </w:instrText>
+              <w:instrText xml:space="preserve"> PAGEREF _Toc70009347 \h </w:instrText>
             </w:r>
             <w:r>
               <w:rPr>
@@ -404,7 +416,7 @@
               <w:lang w:eastAsia="en-GB"/>
             </w:rPr>
           </w:pPr>
-          <w:hyperlink w:anchor="_Toc69733973" w:history="1">
+          <w:hyperlink w:anchor="_Toc70009348" w:history="1">
             <w:r>
               <w:rPr>
                 <w:rStyle w:val="Hyperlink"/>
@@ -431,7 +443,7 @@
                 <w:noProof/>
                 <w:webHidden/>
               </w:rPr>
-              <w:instrText xml:space="preserve"> PAGEREF _Toc69733973 \h </w:instrText>
+              <w:instrText xml:space="preserve"> PAGEREF _Toc70009348 \h </w:instrText>
             </w:r>
             <w:r>
               <w:rPr>
@@ -474,7 +486,7 @@
               <w:lang w:eastAsia="en-GB"/>
             </w:rPr>
           </w:pPr>
-          <w:hyperlink w:anchor="_Toc69733974" w:history="1">
+          <w:hyperlink w:anchor="_Toc70009349" w:history="1">
             <w:r>
               <w:rPr>
                 <w:rStyle w:val="Hyperlink"/>
@@ -501,7 +513,7 @@
                 <w:noProof/>
                 <w:webHidden/>
               </w:rPr>
-              <w:instrText xml:space="preserve"> PAGEREF _Toc69733974 \h </w:instrText>
+              <w:instrText xml:space="preserve"> PAGEREF _Toc70009349 \h </w:instrText>
             </w:r>
             <w:r>
               <w:rPr>
@@ -544,7 +556,7 @@
               <w:lang w:eastAsia="en-GB"/>
             </w:rPr>
           </w:pPr>
-          <w:hyperlink w:anchor="_Toc69733975" w:history="1">
+          <w:hyperlink w:anchor="_Toc70009350" w:history="1">
             <w:r>
               <w:rPr>
                 <w:rStyle w:val="Hyperlink"/>
@@ -571,7 +583,7 @@
                 <w:noProof/>
                 <w:webHidden/>
               </w:rPr>
-              <w:instrText xml:space="preserve"> PAGEREF _Toc69733975 \h </w:instrText>
+              <w:instrText xml:space="preserve"> PAGEREF _Toc70009350 \h </w:instrText>
             </w:r>
             <w:r>
               <w:rPr>
@@ -614,7 +626,7 @@
               <w:lang w:eastAsia="en-GB"/>
             </w:rPr>
           </w:pPr>
-          <w:hyperlink w:anchor="_Toc69733976" w:history="1">
+          <w:hyperlink w:anchor="_Toc70009351" w:history="1">
             <w:r>
               <w:rPr>
                 <w:rStyle w:val="Hyperlink"/>
@@ -641,7 +653,7 @@
                 <w:noProof/>
                 <w:webHidden/>
               </w:rPr>
-              <w:instrText xml:space="preserve"> PAGEREF _Toc69733976 \h </w:instrText>
+              <w:instrText xml:space="preserve"> PAGEREF _Toc70009351 \h </w:instrText>
             </w:r>
             <w:r>
               <w:rPr>
@@ -684,7 +696,7 @@
               <w:lang w:eastAsia="en-GB"/>
             </w:rPr>
           </w:pPr>
-          <w:hyperlink w:anchor="_Toc69733977" w:history="1">
+          <w:hyperlink w:anchor="_Toc70009352" w:history="1">
             <w:r>
               <w:rPr>
                 <w:rStyle w:val="Hyperlink"/>
@@ -711,7 +723,7 @@
                 <w:noProof/>
                 <w:webHidden/>
               </w:rPr>
-              <w:instrText xml:space="preserve"> PAGEREF _Toc69733977 \h </w:instrText>
+              <w:instrText xml:space="preserve"> PAGEREF _Toc70009352 \h </w:instrText>
             </w:r>
             <w:r>
               <w:rPr>
@@ -754,7 +766,7 @@
               <w:lang w:eastAsia="en-GB"/>
             </w:rPr>
           </w:pPr>
-          <w:hyperlink w:anchor="_Toc69733978" w:history="1">
+          <w:hyperlink w:anchor="_Toc70009353" w:history="1">
             <w:r>
               <w:rPr>
                 <w:rStyle w:val="Hyperlink"/>
@@ -781,7 +793,7 @@
                 <w:noProof/>
                 <w:webHidden/>
               </w:rPr>
-              <w:instrText xml:space="preserve"> PAGEREF _Toc69733978 \h </w:instrText>
+              <w:instrText xml:space="preserve"> PAGEREF _Toc70009353 \h </w:instrText>
             </w:r>
             <w:r>
               <w:rPr>
@@ -824,13 +836,13 @@
               <w:lang w:eastAsia="en-GB"/>
             </w:rPr>
           </w:pPr>
-          <w:hyperlink w:anchor="_Toc69733979" w:history="1">
+          <w:hyperlink w:anchor="_Toc70009354" w:history="1">
             <w:r>
               <w:rPr>
                 <w:rStyle w:val="Hyperlink"/>
                 <w:noProof/>
               </w:rPr>
-              <w:t>Reference: Firewalls</w:t>
+              <w:t>Reference: Infrastructure assets</w:t>
             </w:r>
             <w:r>
               <w:rPr>
@@ -851,7 +863,7 @@
                 <w:noProof/>
                 <w:webHidden/>
               </w:rPr>
-              <w:instrText xml:space="preserve"> PAGEREF _Toc69733979 \h </w:instrText>
+              <w:instrText xml:space="preserve"> PAGEREF _Toc70009354 \h </w:instrText>
             </w:r>
             <w:r>
               <w:rPr>
@@ -894,7 +906,7 @@
               <w:lang w:eastAsia="en-GB"/>
             </w:rPr>
           </w:pPr>
-          <w:hyperlink w:anchor="_Toc69733980" w:history="1">
+          <w:hyperlink w:anchor="_Toc70009355" w:history="1">
             <w:r>
               <w:rPr>
                 <w:rStyle w:val="Hyperlink"/>
@@ -921,7 +933,77 @@
                 <w:noProof/>
                 <w:webHidden/>
               </w:rPr>
-              <w:instrText xml:space="preserve"> PAGEREF _Toc69733980 \h </w:instrText>
+              <w:instrText xml:space="preserve"> PAGEREF _Toc70009355 \h </w:instrText>
+            </w:r>
+            <w:r>
+              <w:rPr>
+                <w:noProof/>
+                <w:webHidden/>
+              </w:rPr>
+            </w:r>
+            <w:r>
+              <w:rPr>
+                <w:noProof/>
+                <w:webHidden/>
+              </w:rPr>
+              <w:fldChar w:fldCharType="separate"/>
+            </w:r>
+            <w:r>
+              <w:rPr>
+                <w:noProof/>
+                <w:webHidden/>
+              </w:rPr>
+              <w:t>5</w:t>
+            </w:r>
+            <w:r>
+              <w:rPr>
+                <w:noProof/>
+                <w:webHidden/>
+              </w:rPr>
+              <w:fldChar w:fldCharType="end"/>
+            </w:r>
+          </w:hyperlink>
+        </w:p>
+        <w:p>
+          <w:pPr>
+            <w:pStyle w:val="TOC1"/>
+            <w:tabs>
+              <w:tab w:val="right" w:leader="dot" w:pos="9016"/>
+            </w:tabs>
+            <w:rPr>
+              <w:rFonts w:eastAsiaTheme="minorEastAsia"/>
+              <w:noProof/>
+              <w:lang w:eastAsia="en-GB"/>
+            </w:rPr>
+          </w:pPr>
+          <w:hyperlink w:anchor="_Toc70009356" w:history="1">
+            <w:r>
+              <w:rPr>
+                <w:rStyle w:val="Hyperlink"/>
+                <w:noProof/>
+              </w:rPr>
+              <w:t>Reference: Firewalls</w:t>
+            </w:r>
+            <w:r>
+              <w:rPr>
+                <w:noProof/>
+                <w:webHidden/>
+              </w:rPr>
+              <w:tab/>
+            </w:r>
+            <w:r>
+              <w:rPr>
+                <w:noProof/>
+                <w:webHidden/>
+              </w:rPr>
+              <w:fldChar w:fldCharType="begin"/>
+            </w:r>
+            <w:r>
+              <w:rPr>
+                <w:noProof/>
+                <w:webHidden/>
+              </w:rPr>
+              <w:instrText xml:space="preserve"> PAGEREF _Toc70009356 \h </w:instrText>
             </w:r>
             <w:r>
               <w:rPr>
@@ -964,12 +1046,82 @@
               <w:lang w:eastAsia="en-GB"/>
             </w:rPr>
           </w:pPr>
-          <w:hyperlink w:anchor="_Toc69733981" w:history="1">
+          <w:hyperlink w:anchor="_Toc70009357" w:history="1">
             <w:r>
               <w:rPr>
                 <w:rStyle w:val="Hyperlink"/>
                 <w:noProof/>
               </w:rPr>
+              <w:t>Claim</w:t>
+            </w:r>
+            <w:r>
+              <w:rPr>
+                <w:noProof/>
+                <w:webHidden/>
+              </w:rPr>
+              <w:tab/>
+            </w:r>
+            <w:r>
+              <w:rPr>
+                <w:noProof/>
+                <w:webHidden/>
+              </w:rPr>
+              <w:fldChar w:fldCharType="begin"/>
+            </w:r>
+            <w:r>
+              <w:rPr>
+                <w:noProof/>
+                <w:webHidden/>
+              </w:rPr>
+              <w:instrText xml:space="preserve"> PAGEREF _Toc70009357 \h </w:instrText>
+            </w:r>
+            <w:r>
+              <w:rPr>
+                <w:noProof/>
+                <w:webHidden/>
+              </w:rPr>
+            </w:r>
+            <w:r>
+              <w:rPr>
+                <w:noProof/>
+                <w:webHidden/>
+              </w:rPr>
+              <w:fldChar w:fldCharType="separate"/>
+            </w:r>
+            <w:r>
+              <w:rPr>
+                <w:noProof/>
+                <w:webHidden/>
+              </w:rPr>
+              <w:t>5</w:t>
+            </w:r>
+            <w:r>
+              <w:rPr>
+                <w:noProof/>
+                <w:webHidden/>
+              </w:rPr>
+              <w:fldChar w:fldCharType="end"/>
+            </w:r>
+          </w:hyperlink>
+        </w:p>
+        <w:p>
+          <w:pPr>
+            <w:pStyle w:val="TOC2"/>
+            <w:tabs>
+              <w:tab w:val="right" w:leader="dot" w:pos="9016"/>
+            </w:tabs>
+            <w:rPr>
+              <w:rFonts w:eastAsiaTheme="minorEastAsia"/>
+              <w:noProof/>
+              <w:lang w:eastAsia="en-GB"/>
+            </w:rPr>
+          </w:pPr>
+          <w:hyperlink w:anchor="_Toc70009358" w:history="1">
+            <w:r>
+              <w:rPr>
+                <w:rStyle w:val="Hyperlink"/>
+                <w:noProof/>
+              </w:rPr>
               <w:t>Evidence</w:t>
             </w:r>
             <w:r>
@@ -991,7 +1143,7 @@
                 <w:noProof/>
                 <w:webHidden/>
               </w:rPr>
-              <w:instrText xml:space="preserve"> PAGEREF _Toc69733981 \h </w:instrText>
+              <w:instrText xml:space="preserve"> PAGEREF _Toc70009358 \h </w:instrText>
             </w:r>
             <w:r>
               <w:rPr>
@@ -1034,7 +1186,7 @@
               <w:lang w:eastAsia="en-GB"/>
             </w:rPr>
           </w:pPr>
-          <w:hyperlink w:anchor="_Toc69733982" w:history="1">
+          <w:hyperlink w:anchor="_Toc70009359" w:history="1">
             <w:r>
               <w:rPr>
                 <w:rStyle w:val="Hyperlink"/>
@@ -1061,7 +1213,7 @@
                 <w:noProof/>
                 <w:webHidden/>
               </w:rPr>
-              <w:instrText xml:space="preserve"> PAGEREF _Toc69733982 \h </w:instrText>
+              <w:instrText xml:space="preserve"> PAGEREF _Toc70009359 \h </w:instrText>
             </w:r>
             <w:r>
               <w:rPr>
@@ -1104,7 +1256,7 @@
               <w:lang w:eastAsia="en-GB"/>
             </w:rPr>
           </w:pPr>
-          <w:hyperlink w:anchor="_Toc69733983" w:history="1">
+          <w:hyperlink w:anchor="_Toc70009360" w:history="1">
             <w:r>
               <w:rPr>
                 <w:rStyle w:val="Hyperlink"/>
@@ -1131,7 +1283,7 @@
                 <w:noProof/>
                 <w:webHidden/>
               </w:rPr>
-              <w:instrText xml:space="preserve"> PAGEREF _Toc69733983 \h </w:instrText>
+              <w:instrText xml:space="preserve"> PAGEREF _Toc70009360 \h </w:instrText>
             </w:r>
             <w:r>
               <w:rPr>
@@ -1174,7 +1326,7 @@
               <w:lang w:eastAsia="en-GB"/>
             </w:rPr>
           </w:pPr>
-          <w:hyperlink w:anchor="_Toc69733984" w:history="1">
+          <w:hyperlink w:anchor="_Toc70009361" w:history="1">
             <w:r>
               <w:rPr>
                 <w:rStyle w:val="Hyperlink"/>
@@ -1201,7 +1353,7 @@
                 <w:noProof/>
                 <w:webHidden/>
               </w:rPr>
-              <w:instrText xml:space="preserve"> PAGEREF _Toc69733984 \h </w:instrText>
+              <w:instrText xml:space="preserve"> PAGEREF _Toc70009361 \h </w:instrText>
             </w:r>
             <w:r>
               <w:rPr>
@@ -1244,7 +1396,7 @@
               <w:lang w:eastAsia="en-GB"/>
             </w:rPr>
           </w:pPr>
-          <w:hyperlink w:anchor="_Toc69733985" w:history="1">
+          <w:hyperlink w:anchor="_Toc70009362" w:history="1">
             <w:r>
               <w:rPr>
                 <w:rStyle w:val="Hyperlink"/>
@@ -1271,7 +1423,7 @@
                 <w:noProof/>
                 <w:webHidden/>
               </w:rPr>
-              <w:instrText xml:space="preserve"> PAGEREF _Toc69733985 \h </w:instrText>
+              <w:instrText xml:space="preserve"> PAGEREF _Toc70009362 \h </w:instrText>
             </w:r>
             <w:r>
               <w:rPr>
@@ -1314,7 +1466,7 @@
               <w:lang w:eastAsia="en-GB"/>
             </w:rPr>
           </w:pPr>
-          <w:hyperlink w:anchor="_Toc69733986" w:history="1">
+          <w:hyperlink w:anchor="_Toc70009363" w:history="1">
             <w:r>
               <w:rPr>
                 <w:rStyle w:val="Hyperlink"/>
@@ -1341,7 +1493,7 @@
                 <w:noProof/>
                 <w:webHidden/>
               </w:rPr>
-              <w:instrText xml:space="preserve"> PAGEREF _Toc69733986 \h </w:instrText>
+              <w:instrText xml:space="preserve"> PAGEREF _Toc70009363 \h </w:instrText>
             </w:r>
             <w:r>
               <w:rPr>
@@ -1384,7 +1536,7 @@
               <w:lang w:eastAsia="en-GB"/>
             </w:rPr>
           </w:pPr>
-          <w:hyperlink w:anchor="_Toc69733987" w:history="1">
+          <w:hyperlink w:anchor="_Toc70009364" w:history="1">
             <w:r>
               <w:rPr>
                 <w:rStyle w:val="Hyperlink"/>
@@ -1411,7 +1563,7 @@
                 <w:noProof/>
                 <w:webHidden/>
               </w:rPr>
-              <w:instrText xml:space="preserve"> PAGEREF _Toc69733987 \h </w:instrText>
+              <w:instrText xml:space="preserve"> PAGEREF _Toc70009364 \h </w:instrText>
             </w:r>
             <w:r>
               <w:rPr>
@@ -1454,7 +1606,7 @@
               <w:lang w:eastAsia="en-GB"/>
             </w:rPr>
           </w:pPr>
-          <w:hyperlink w:anchor="_Toc69733988" w:history="1">
+          <w:hyperlink w:anchor="_Toc70009365" w:history="1">
             <w:r>
               <w:rPr>
                 <w:rStyle w:val="Hyperlink"/>
@@ -1481,7 +1633,7 @@
                 <w:noProof/>
                 <w:webHidden/>
               </w:rPr>
-              <w:instrText xml:space="preserve"> PAGEREF _Toc69733988 \h </w:instrText>
+              <w:instrText xml:space="preserve"> PAGEREF _Toc70009365 \h </w:instrText>
             </w:r>
             <w:r>
               <w:rPr>
@@ -1524,7 +1676,7 @@
               <w:lang w:eastAsia="en-GB"/>
             </w:rPr>
           </w:pPr>
-          <w:hyperlink w:anchor="_Toc69733989" w:history="1">
+          <w:hyperlink w:anchor="_Toc70009366" w:history="1">
             <w:r>
               <w:rPr>
                 <w:rStyle w:val="Hyperlink"/>
@@ -1551,7 +1703,7 @@
                 <w:noProof/>
                 <w:webHidden/>
               </w:rPr>
-              <w:instrText xml:space="preserve"> PAGEREF _Toc69733989 \h </w:instrText>
+              <w:instrText xml:space="preserve"> PAGEREF _Toc70009366 \h </w:instrText>
             </w:r>
             <w:r>
               <w:rPr>
@@ -1594,7 +1746,7 @@
               <w:lang w:eastAsia="en-GB"/>
             </w:rPr>
           </w:pPr>
-          <w:hyperlink w:anchor="_Toc69733990" w:history="1">
+          <w:hyperlink w:anchor="_Toc70009367" w:history="1">
             <w:r>
               <w:rPr>
                 <w:rStyle w:val="Hyperlink"/>
@@ -1621,7 +1773,7 @@
                 <w:noProof/>
                 <w:webHidden/>
               </w:rPr>
-              <w:instrText xml:space="preserve"> PAGEREF _Toc69733990 \h </w:instrText>
+              <w:instrText xml:space="preserve"> PAGEREF _Toc70009367 \h </w:instrText>
             </w:r>
             <w:r>
               <w:rPr>
@@ -1664,7 +1816,7 @@
               <w:lang w:eastAsia="en-GB"/>
             </w:rPr>
           </w:pPr>
-          <w:hyperlink w:anchor="_Toc69733991" w:history="1">
+          <w:hyperlink w:anchor="_Toc70009368" w:history="1">
             <w:r>
               <w:rPr>
                 <w:rStyle w:val="Hyperlink"/>
@@ -1691,7 +1843,7 @@
                 <w:noProof/>
                 <w:webHidden/>
               </w:rPr>
-              <w:instrText xml:space="preserve"> PAGEREF _Toc69733991 \h </w:instrText>
+              <w:instrText xml:space="preserve"> PAGEREF _Toc70009368 \h </w:instrText>
             </w:r>
             <w:r>
               <w:rPr>
@@ -1734,7 +1886,7 @@
               <w:lang w:eastAsia="en-GB"/>
             </w:rPr>
           </w:pPr>
-          <w:hyperlink w:anchor="_Toc69733992" w:history="1">
+          <w:hyperlink w:anchor="_Toc70009369" w:history="1">
             <w:r>
               <w:rPr>
                 <w:rStyle w:val="Hyperlink"/>
@@ -1761,7 +1913,7 @@
                 <w:noProof/>
                 <w:webHidden/>
               </w:rPr>
-              <w:instrText xml:space="preserve"> PAGEREF _Toc69733992 \h </w:instrText>
+              <w:instrText xml:space="preserve"> PAGEREF _Toc70009369 \h </w:instrText>
             </w:r>
             <w:r>
               <w:rPr>
@@ -1804,7 +1956,7 @@
               <w:lang w:eastAsia="en-GB"/>
             </w:rPr>
           </w:pPr>
-          <w:hyperlink w:anchor="_Toc69733993" w:history="1">
+          <w:hyperlink w:anchor="_Toc70009370" w:history="1">
             <w:r>
               <w:rPr>
                 <w:rStyle w:val="Hyperlink"/>
@@ -1831,7 +1983,7 @@
                 <w:noProof/>
                 <w:webHidden/>
               </w:rPr>
-              <w:instrText xml:space="preserve"> PAGEREF _Toc69733993 \h </w:instrText>
+              <w:instrText xml:space="preserve"> PAGEREF _Toc70009370 \h </w:instrText>
             </w:r>
             <w:r>
               <w:rPr>
@@ -1874,7 +2026,7 @@
               <w:lang w:eastAsia="en-GB"/>
             </w:rPr>
           </w:pPr>
-          <w:hyperlink w:anchor="_Toc69733994" w:history="1">
+          <w:hyperlink w:anchor="_Toc70009371" w:history="1">
             <w:r>
               <w:rPr>
                 <w:rStyle w:val="Hyperlink"/>
@@ -1901,7 +2053,7 @@
                 <w:noProof/>
                 <w:webHidden/>
               </w:rPr>
-              <w:instrText xml:space="preserve"> PAGEREF _Toc69733994 \h </w:instrText>
+              <w:instrText xml:space="preserve"> PAGEREF _Toc70009371 \h </w:instrText>
             </w:r>
             <w:r>
               <w:rPr>
@@ -1944,7 +2096,7 @@
               <w:lang w:eastAsia="en-GB"/>
             </w:rPr>
           </w:pPr>
-          <w:hyperlink w:anchor="_Toc69733995" w:history="1">
+          <w:hyperlink w:anchor="_Toc70009372" w:history="1">
             <w:r>
               <w:rPr>
                 <w:rStyle w:val="Hyperlink"/>
@@ -1971,7 +2123,7 @@
                 <w:noProof/>
                 <w:webHidden/>
               </w:rPr>
-              <w:instrText xml:space="preserve"> PAGEREF _Toc69733995 \h </w:instrText>
+              <w:instrText xml:space="preserve"> PAGEREF _Toc70009372 \h </w:instrText>
             </w:r>
             <w:r>
               <w:rPr>
@@ -2014,7 +2166,7 @@
               <w:lang w:eastAsia="en-GB"/>
             </w:rPr>
           </w:pPr>
-          <w:hyperlink w:anchor="_Toc69733996" w:history="1">
+          <w:hyperlink w:anchor="_Toc70009373" w:history="1">
             <w:r>
               <w:rPr>
                 <w:rStyle w:val="Hyperlink"/>
@@ -2041,7 +2193,7 @@
                 <w:noProof/>
                 <w:webHidden/>
               </w:rPr>
-              <w:instrText xml:space="preserve"> PAGEREF _Toc69733996 \h </w:instrText>
+              <w:instrText xml:space="preserve"> PAGEREF _Toc70009373 \h </w:instrText>
             </w:r>
             <w:r>
               <w:rPr>
@@ -2061,7 +2213,7 @@
                 <w:noProof/>
                 <w:webHidden/>
               </w:rPr>
-              <w:t>7</w:t>
+              <w:t>8</w:t>
             </w:r>
             <w:r>
               <w:rPr>
@@ -2084,7 +2236,7 @@
               <w:lang w:eastAsia="en-GB"/>
             </w:rPr>
           </w:pPr>
-          <w:hyperlink w:anchor="_Toc69733997" w:history="1">
+          <w:hyperlink w:anchor="_Toc70009374" w:history="1">
             <w:r>
               <w:rPr>
                 <w:rStyle w:val="Hyperlink"/>
@@ -2111,7 +2263,7 @@
                 <w:noProof/>
                 <w:webHidden/>
               </w:rPr>
-              <w:instrText xml:space="preserve"> PAGEREF _Toc69733997 \h </w:instrText>
+              <w:instrText xml:space="preserve"> PAGEREF _Toc70009374 \h </w:instrText>
             </w:r>
             <w:r>
               <w:rPr>
@@ -2154,7 +2306,7 @@
               <w:lang w:eastAsia="en-GB"/>
             </w:rPr>
           </w:pPr>
-          <w:hyperlink w:anchor="_Toc69733998" w:history="1">
+          <w:hyperlink w:anchor="_Toc70009375" w:history="1">
             <w:r>
               <w:rPr>
                 <w:rStyle w:val="Hyperlink"/>
@@ -2181,7 +2333,7 @@
                 <w:noProof/>
                 <w:webHidden/>
               </w:rPr>
-              <w:instrText xml:space="preserve"> PAGEREF _Toc69733998 \h </w:instrText>
+              <w:instrText xml:space="preserve"> PAGEREF _Toc70009375 \h </w:instrText>
             </w:r>
             <w:r>
               <w:rPr>
@@ -2224,7 +2376,7 @@
               <w:lang w:eastAsia="en-GB"/>
             </w:rPr>
           </w:pPr>
-          <w:hyperlink w:anchor="_Toc69733999" w:history="1">
+          <w:hyperlink w:anchor="_Toc70009376" w:history="1">
             <w:r>
               <w:rPr>
                 <w:rStyle w:val="Hyperlink"/>
@@ -2251,7 +2403,7 @@
                 <w:noProof/>
                 <w:webHidden/>
               </w:rPr>
-              <w:instrText xml:space="preserve"> PAGEREF _Toc69733999 \h </w:instrText>
+              <w:instrText xml:space="preserve"> PAGEREF _Toc70009376 \h </w:instrText>
             </w:r>
             <w:r>
               <w:rPr>
@@ -2294,7 +2446,7 @@
               <w:lang w:eastAsia="en-GB"/>
             </w:rPr>
           </w:pPr>
-          <w:hyperlink w:anchor="_Toc69734000" w:history="1">
+          <w:hyperlink w:anchor="_Toc70009377" w:history="1">
             <w:r>
               <w:rPr>
                 <w:rStyle w:val="Hyperlink"/>
@@ -2321,7 +2473,7 @@
                 <w:noProof/>
                 <w:webHidden/>
               </w:rPr>
-              <w:instrText xml:space="preserve"> PAGEREF _Toc69734000 \h </w:instrText>
+              <w:instrText xml:space="preserve"> PAGEREF _Toc70009377 \h </w:instrText>
             </w:r>
             <w:r>
               <w:rPr>
@@ -2364,7 +2516,7 @@
               <w:lang w:eastAsia="en-GB"/>
             </w:rPr>
           </w:pPr>
-          <w:hyperlink w:anchor="_Toc69734001" w:history="1">
+          <w:hyperlink w:anchor="_Toc70009378" w:history="1">
             <w:r>
               <w:rPr>
                 <w:rStyle w:val="Hyperlink"/>
@@ -2391,7 +2543,7 @@
                 <w:noProof/>
                 <w:webHidden/>
               </w:rPr>
-              <w:instrText xml:space="preserve"> PAGEREF _Toc69734001 \h </w:instrText>
+              <w:instrText xml:space="preserve"> PAGEREF _Toc70009378 \h </w:instrText>
             </w:r>
             <w:r>
               <w:rPr>
@@ -2434,7 +2586,7 @@
               <w:lang w:eastAsia="en-GB"/>
             </w:rPr>
           </w:pPr>
-          <w:hyperlink w:anchor="_Toc69734002" w:history="1">
+          <w:hyperlink w:anchor="_Toc70009379" w:history="1">
             <w:r>
               <w:rPr>
                 <w:rStyle w:val="Hyperlink"/>
@@ -2461,7 +2613,7 @@
                 <w:noProof/>
                 <w:webHidden/>
               </w:rPr>
-              <w:instrText xml:space="preserve"> PAGEREF _Toc69734002 \h </w:instrText>
+              <w:instrText xml:space="preserve"> PAGEREF _Toc70009379 \h </w:instrText>
             </w:r>
             <w:r>
               <w:rPr>
@@ -2504,7 +2656,7 @@
               <w:lang w:eastAsia="en-GB"/>
             </w:rPr>
           </w:pPr>
-          <w:hyperlink w:anchor="_Toc69734003" w:history="1">
+          <w:hyperlink w:anchor="_Toc70009380" w:history="1">
             <w:r>
               <w:rPr>
                 <w:rStyle w:val="Hyperlink"/>
@@ -2531,7 +2683,7 @@
                 <w:noProof/>
                 <w:webHidden/>
               </w:rPr>
-              <w:instrText xml:space="preserve"> PAGEREF _Toc69734003 \h </w:instrText>
+              <w:instrText xml:space="preserve"> PAGEREF _Toc70009380 \h </w:instrText>
             </w:r>
             <w:r>
               <w:rPr>
@@ -2551,7 +2703,7 @@
                 <w:noProof/>
                 <w:webHidden/>
               </w:rPr>
-              <w:t>8</w:t>
+              <w:t>9</w:t>
             </w:r>
             <w:r>
               <w:rPr>
@@ -2574,7 +2726,7 @@
               <w:lang w:eastAsia="en-GB"/>
             </w:rPr>
           </w:pPr>
-          <w:hyperlink w:anchor="_Toc69734004" w:history="1">
+          <w:hyperlink w:anchor="_Toc70009381" w:history="1">
             <w:r>
               <w:rPr>
                 <w:rStyle w:val="Hyperlink"/>
@@ -2601,7 +2753,7 @@
                 <w:noProof/>
                 <w:webHidden/>
               </w:rPr>
-              <w:instrText xml:space="preserve"> PAGEREF _Toc69734004 \h </w:instrText>
+              <w:instrText xml:space="preserve"> PAGEREF _Toc70009381 \h </w:instrText>
             </w:r>
             <w:r>
               <w:rPr>
@@ -2644,7 +2796,7 @@
               <w:lang w:eastAsia="en-GB"/>
             </w:rPr>
           </w:pPr>
-          <w:hyperlink w:anchor="_Toc69734005" w:history="1">
+          <w:hyperlink w:anchor="_Toc70009382" w:history="1">
             <w:r>
               <w:rPr>
                 <w:rStyle w:val="Hyperlink"/>
@@ -2671,7 +2823,7 @@
                 <w:noProof/>
                 <w:webHidden/>
               </w:rPr>
-              <w:instrText xml:space="preserve"> PAGEREF _Toc69734005 \h </w:instrText>
+              <w:instrText xml:space="preserve"> PAGEREF _Toc70009382 \h </w:instrText>
             </w:r>
             <w:r>
               <w:rPr>
@@ -2714,7 +2866,7 @@
               <w:lang w:eastAsia="en-GB"/>
             </w:rPr>
           </w:pPr>
-          <w:hyperlink w:anchor="_Toc69734006" w:history="1">
+          <w:hyperlink w:anchor="_Toc70009383" w:history="1">
             <w:r>
               <w:rPr>
                 <w:rStyle w:val="Hyperlink"/>
@@ -2741,7 +2893,7 @@
                 <w:noProof/>
                 <w:webHidden/>
               </w:rPr>
-              <w:instrText xml:space="preserve"> PAGEREF _Toc69734006 \h </w:instrText>
+              <w:instrText xml:space="preserve"> PAGEREF _Toc70009383 \h </w:instrText>
             </w:r>
             <w:r>
               <w:rPr>
@@ -2784,7 +2936,7 @@
               <w:lang w:eastAsia="en-GB"/>
             </w:rPr>
           </w:pPr>
-          <w:hyperlink w:anchor="_Toc69734007" w:history="1">
+          <w:hyperlink w:anchor="_Toc70009384" w:history="1">
             <w:r>
               <w:rPr>
                 <w:rStyle w:val="Hyperlink"/>
@@ -2811,7 +2963,7 @@
                 <w:noProof/>
                 <w:webHidden/>
               </w:rPr>
-              <w:instrText xml:space="preserve"> PAGEREF _Toc69734007 \h </w:instrText>
+              <w:instrText xml:space="preserve"> PAGEREF _Toc70009384 \h </w:instrText>
             </w:r>
             <w:r>
               <w:rPr>
@@ -2854,7 +3006,7 @@
               <w:lang w:eastAsia="en-GB"/>
             </w:rPr>
           </w:pPr>
-          <w:hyperlink w:anchor="_Toc69734008" w:history="1">
+          <w:hyperlink w:anchor="_Toc70009385" w:history="1">
             <w:r>
               <w:rPr>
                 <w:rStyle w:val="Hyperlink"/>
@@ -2881,7 +3033,7 @@
                 <w:noProof/>
                 <w:webHidden/>
               </w:rPr>
-              <w:instrText xml:space="preserve"> PAGEREF _Toc69734008 \h </w:instrText>
+              <w:instrText xml:space="preserve"> PAGEREF _Toc70009385 \h </w:instrText>
             </w:r>
             <w:r>
               <w:rPr>
@@ -2924,7 +3076,7 @@
               <w:lang w:eastAsia="en-GB"/>
             </w:rPr>
           </w:pPr>
-          <w:hyperlink w:anchor="_Toc69734009" w:history="1">
+          <w:hyperlink w:anchor="_Toc70009386" w:history="1">
             <w:r>
               <w:rPr>
                 <w:rStyle w:val="Hyperlink"/>
@@ -2951,7 +3103,7 @@
                 <w:noProof/>
                 <w:webHidden/>
               </w:rPr>
-              <w:instrText xml:space="preserve"> PAGEREF _Toc69734009 \h </w:instrText>
+              <w:instrText xml:space="preserve"> PAGEREF _Toc70009386 \h </w:instrText>
             </w:r>
             <w:r>
               <w:rPr>
@@ -3059,23 +3211,12 @@
         <w:jc w:val="center"/>
       </w:pPr>
     </w:p>
+    <w:p/>
     <w:p>
       <w:pPr>
         <w:pStyle w:val="Title"/>
         <w:jc w:val="center"/>
       </w:pPr>
-    </w:p>
-    <w:p>
-      <w:pPr>
-        <w:pStyle w:val="Title"/>
-      </w:pPr>
-    </w:p>
-    <w:p/>
-    <w:p>
-      <w:pPr>
-        <w:pStyle w:val="Title"/>
-        <w:jc w:val="center"/>
-      </w:pPr>
       <w:r>
         <w:t>WM143 NCCD Network Architecture</w:t>
       </w:r>
@@ -3123,7 +3264,7 @@
         <w:pStyle w:val="Heading1"/>
         <w:jc w:val="center"/>
       </w:pPr>
-      <w:bookmarkStart w:id="0" w:name="_Toc69733968"/>
+      <w:bookmarkStart w:id="0" w:name="_Toc70009343"/>
       <w:r>
         <w:t>Reference</w:t>
       </w:r>
@@ -3138,7 +3279,7 @@
         <w:pStyle w:val="Heading2"/>
         <w:jc w:val="center"/>
       </w:pPr>
-      <w:bookmarkStart w:id="1" w:name="_Toc69733969"/>
+      <w:bookmarkStart w:id="1" w:name="_Toc70009344"/>
       <w:r>
         <w:t>Claim</w:t>
       </w:r>
@@ -3189,7 +3330,7 @@
         <w:pStyle w:val="Heading3"/>
         <w:ind w:firstLine="720"/>
       </w:pPr>
-      <w:bookmarkStart w:id="2" w:name="_Toc69733970"/>
+      <w:bookmarkStart w:id="2" w:name="_Toc70009345"/>
       <w:r>
         <w:t>Zone 1 – The “Internet”</w:t>
       </w:r>
@@ -3339,7 +3480,7 @@
           <w:iCs/>
         </w:rPr>
       </w:pPr>
-      <w:bookmarkStart w:id="3" w:name="_Toc69733971"/>
+      <w:bookmarkStart w:id="3" w:name="_Toc70009346"/>
       <w:r>
         <w:t xml:space="preserve">Zone 2 </w:t>
       </w:r>
@@ -3409,6 +3550,7 @@
           <w:id w:val="-127556717"/>
           <w:citation/>
         </w:sdtPr>
+        <w:sdtEndPr/>
         <w:sdtContent>
           <w:r>
             <w:fldChar w:fldCharType="begin"/>
@@ -3535,7 +3677,7 @@
         <w:pStyle w:val="Heading3"/>
         <w:ind w:firstLine="720"/>
       </w:pPr>
-      <w:bookmarkStart w:id="4" w:name="_Toc69733972"/>
+      <w:bookmarkStart w:id="4" w:name="_Toc70009347"/>
       <w:r>
         <w:t xml:space="preserve">Zone 3 – </w:t>
       </w:r>
@@ -3601,6 +3743,7 @@
         <w:jc w:val="both"/>
       </w:pPr>
       <w:r>
+        <w:lastRenderedPageBreak/>
         <w:t xml:space="preserve">Protocols such as FTP have been blocked by default because they </w:t>
       </w:r>
       <w:r>
@@ -3657,7 +3800,7 @@
         <w:pStyle w:val="Heading3"/>
         <w:ind w:firstLine="720"/>
       </w:pPr>
-      <w:bookmarkStart w:id="5" w:name="_Toc69733973"/>
+      <w:bookmarkStart w:id="5" w:name="_Toc70009348"/>
       <w:r>
         <w:t xml:space="preserve">Zone 4 </w:t>
       </w:r>
@@ -3770,7 +3913,7 @@
         <w:pStyle w:val="Heading3"/>
         <w:ind w:firstLine="720"/>
       </w:pPr>
-      <w:bookmarkStart w:id="6" w:name="_Toc69733974"/>
+      <w:bookmarkStart w:id="6" w:name="_Toc70009349"/>
       <w:r>
         <w:t>Zone 5 – Managerial Subnet – (IP address here)</w:t>
       </w:r>
@@ -3826,7 +3969,7 @@
         <w:pStyle w:val="Heading3"/>
         <w:ind w:firstLine="720"/>
       </w:pPr>
-      <w:bookmarkStart w:id="7" w:name="_Toc69733975"/>
+      <w:bookmarkStart w:id="7" w:name="_Toc70009350"/>
       <w:r>
         <w:t>Zone 6 - Proxy Subnet – (IP address here)</w:t>
       </w:r>
@@ -3903,7 +4046,7 @@
         <w:pStyle w:val="Heading3"/>
         <w:ind w:left="720"/>
       </w:pPr>
-      <w:bookmarkStart w:id="8" w:name="_Toc69733976"/>
+      <w:bookmarkStart w:id="8" w:name="_Toc70009351"/>
       <w:r>
         <w:t>Zone 7</w:t>
       </w:r>
@@ -4160,8 +4303,9 @@
         <w:pStyle w:val="Heading3"/>
         <w:ind w:left="720"/>
       </w:pPr>
-      <w:bookmarkStart w:id="9" w:name="_Toc69733977"/>
-      <w:r>
+      <w:bookmarkStart w:id="9" w:name="_Toc70009352"/>
+      <w:r>
+        <w:lastRenderedPageBreak/>
         <w:t>Zone 8</w:t>
       </w:r>
       <w:r>
@@ -4218,7 +4362,7 @@
         <w:pStyle w:val="Heading2"/>
         <w:jc w:val="center"/>
       </w:pPr>
-      <w:bookmarkStart w:id="10" w:name="_Toc69733978"/>
+      <w:bookmarkStart w:id="10" w:name="_Toc70009353"/>
       <w:r>
         <w:t>Evidence</w:t>
       </w:r>
@@ -4229,9 +4373,9 @@
         <w:pStyle w:val="Heading1"/>
         <w:jc w:val="center"/>
       </w:pPr>
-      <w:bookmarkStart w:id="11" w:name="_Toc69733979"/>
-      <w:r>
-        <w:t>Reference: Firewalls</w:t>
+      <w:bookmarkStart w:id="11" w:name="_Toc70009354"/>
+      <w:r>
+        <w:t>Reference: Infrastructure assets</w:t>
       </w:r>
       <w:bookmarkEnd w:id="11"/>
     </w:p>
@@ -4241,7 +4385,7 @@
         <w:pStyle w:val="Heading2"/>
         <w:jc w:val="center"/>
       </w:pPr>
-      <w:bookmarkStart w:id="12" w:name="_Toc69733980"/>
+      <w:bookmarkStart w:id="12" w:name="_Toc70009355"/>
       <w:r>
         <w:t>Claim</w:t>
       </w:r>
@@ -4249,202 +4393,262 @@
     </w:p>
     <w:p/>
     <w:p>
-      <w:pPr>
-        <w:jc w:val="both"/>
-      </w:pPr>
-      <w:r>
-        <w:t xml:space="preserve">The firewall systems for MEME includes software and hardware firewalls. </w:t>
-      </w:r>
-      <w:r>
-        <w:t xml:space="preserve">Each of the hardware firewalls </w:t>
-      </w:r>
-      <w:r>
-        <w:t>is</w:t>
-      </w:r>
-      <w:r>
-        <w:t xml:space="preserve"> placed in zone p</w:t>
-      </w:r>
-      <w:r>
-        <w:t xml:space="preserve">erimeters. </w:t>
-      </w:r>
-      <w:r>
-        <w:t xml:space="preserve">Managing traffic is the main priority for these </w:t>
-      </w:r>
-      <w:r>
-        <w:t>devices.</w:t>
-      </w:r>
-    </w:p>
-    <w:p>
-      <w:pPr>
-        <w:jc w:val="both"/>
-      </w:pPr>
-      <w:r>
-        <w:t xml:space="preserve">Each machine will have </w:t>
-      </w:r>
-      <w:r>
-        <w:t>specific</w:t>
-      </w:r>
-      <w:r>
-        <w:t xml:space="preserve"> rules</w:t>
-      </w:r>
-      <w:r>
-        <w:t>. Th</w:t>
-      </w:r>
-      <w:r>
-        <w:t>ese</w:t>
-      </w:r>
-      <w:r>
-        <w:t xml:space="preserve"> will be known as the </w:t>
-      </w:r>
-      <w:r>
-        <w:t>software</w:t>
-      </w:r>
-      <w:r>
-        <w:t xml:space="preserve"> firewalls which are previous versions </w:t>
-      </w:r>
-      <w:r>
-        <w:t xml:space="preserve">of the network’s ingress traffic filtering which will act as backups. </w:t>
-      </w:r>
-      <w:r>
-        <w:t xml:space="preserve">To reduced unneeded traffic on the </w:t>
-      </w:r>
-      <w:r>
-        <w:t>cables, egress traffic will be filtered on each of the machine</w:t>
-      </w:r>
-      <w:r>
-        <w:t>s</w:t>
+      <w:r>
+        <w:t xml:space="preserve">MEME’s </w:t>
+      </w:r>
+      <w:r>
+        <w:t>infrastructure</w:t>
+      </w:r>
+      <w:r>
+        <w:t xml:space="preserve"> lacked </w:t>
+      </w:r>
+      <w:r>
+        <w:t xml:space="preserve">the </w:t>
+      </w:r>
+      <w:r>
+        <w:t xml:space="preserve">key machines needed to secure and </w:t>
+      </w:r>
+      <w:r>
+        <w:t xml:space="preserve">increase the efficiency of the </w:t>
+      </w:r>
+      <w:r>
+        <w:t>network;</w:t>
+      </w:r>
+      <w:r>
+        <w:t xml:space="preserve"> therefore, </w:t>
+      </w:r>
+      <w:r>
+        <w:t>changes have been made to remove, append and change aspects of the network</w:t>
       </w:r>
       <w:r>
         <w:t>.</w:t>
       </w:r>
-    </w:p>
-    <w:p>
-      <w:pPr>
-        <w:jc w:val="both"/>
-      </w:pPr>
-      <w:r>
-        <w:t>For the hardware firewalls</w:t>
-      </w:r>
-      <w:r>
-        <w:t>,</w:t>
-      </w:r>
       <w:r>
         <w:t xml:space="preserve"> </w:t>
       </w:r>
-      <w:r>
-        <w:t>they will be using Linux’s bridging making them transparent.</w:t>
-      </w:r>
-      <w:r>
-        <w:t xml:space="preserve"> This allows the processing power to not be dedicated to the routing</w:t>
-      </w:r>
-      <w:r>
-        <w:t xml:space="preserve">. Broadcast </w:t>
-      </w:r>
-      <w:r>
-        <w:t xml:space="preserve">domains </w:t>
-      </w:r>
-      <w:r>
-        <w:t xml:space="preserve">are preserved which means </w:t>
-      </w:r>
-      <w:r>
-        <w:t xml:space="preserve">that subnet address </w:t>
-      </w:r>
-      <w:r>
-        <w:t xml:space="preserve">and routing tables do not need to be changed when implementing, </w:t>
-      </w:r>
-      <w:r>
-        <w:t xml:space="preserve">removing, or replacing firewalls. </w:t>
-      </w:r>
-      <w:r>
-        <w:t xml:space="preserve">The firewalls will not have an IP address which means </w:t>
-      </w:r>
-      <w:r>
-        <w:t>they are not venerable directly on protocols above layer 2. This will also hide them from network mapping tools.</w:t>
-      </w:r>
-    </w:p>
-    <w:p>
-      <w:pPr>
-        <w:jc w:val="both"/>
-      </w:pPr>
-      <w:r>
-        <w:t xml:space="preserve">This way of </w:t>
-      </w:r>
-      <w:r>
-        <w:t>implementing</w:t>
-      </w:r>
-      <w:r>
-        <w:t xml:space="preserve"> the firewalls is efficient because </w:t>
-      </w:r>
-      <w:r>
-        <w:t>each zone</w:t>
-      </w:r>
-      <w:r>
-        <w:t xml:space="preserve"> will have </w:t>
-      </w:r>
-      <w:r>
-        <w:t>it is</w:t>
-      </w:r>
-      <w:r>
-        <w:t xml:space="preserve"> on </w:t>
-      </w:r>
-      <w:r>
-        <w:t xml:space="preserve">a </w:t>
-      </w:r>
-      <w:r>
-        <w:t>dedicated firewall</w:t>
-      </w:r>
-      <w:r>
-        <w:t>. This will make i</w:t>
-      </w:r>
-      <w:r>
-        <w:t>t</w:t>
-      </w:r>
-      <w:r>
-        <w:t xml:space="preserve"> easier for administrators to work with each of the firewalls and more easily understand what each one is doing and how it needs to be configured</w:t>
-      </w:r>
-      <w:r>
-        <w:t>, reducing the chance of human</w:t>
-      </w:r>
-      <w:r>
-        <w:t xml:space="preserve"> </w:t>
-      </w:r>
-      <w:r>
-        <w:t>errors</w:t>
-      </w:r>
-      <w:r>
-        <w:t>.</w:t>
-      </w:r>
-      <w:r>
-        <w:t xml:space="preserve"> </w:t>
-      </w:r>
-      <w:r>
-        <w:t>This method will also protect the integrity of the whole network because if one firewall was to be compromised the rest of the zones will still be protected by different firewalls.</w:t>
-      </w:r>
-    </w:p>
+    </w:p>
+    <w:p/>
+    <w:p>
+      <w:pPr>
+        <w:pStyle w:val="Heading1"/>
+        <w:jc w:val="center"/>
+      </w:pPr>
+      <w:bookmarkStart w:id="13" w:name="_Toc70009356"/>
+      <w:r>
+        <w:t>Reference: Firewalls</w:t>
+      </w:r>
+      <w:bookmarkEnd w:id="13"/>
+    </w:p>
+    <w:p/>
     <w:p>
       <w:pPr>
         <w:pStyle w:val="Heading2"/>
         <w:jc w:val="center"/>
       </w:pPr>
-      <w:bookmarkStart w:id="13" w:name="_Toc69733981"/>
+      <w:bookmarkStart w:id="14" w:name="_Toc70009357"/>
+      <w:r>
+        <w:t>Claim</w:t>
+      </w:r>
+      <w:bookmarkEnd w:id="14"/>
+    </w:p>
+    <w:p/>
+    <w:p>
+      <w:pPr>
+        <w:jc w:val="both"/>
+      </w:pPr>
+      <w:r>
+        <w:t xml:space="preserve">The firewall systems for MEME includes software and hardware firewalls. </w:t>
+      </w:r>
+      <w:r>
+        <w:t xml:space="preserve">Each of the hardware firewalls </w:t>
+      </w:r>
+      <w:r>
+        <w:t>is</w:t>
+      </w:r>
+      <w:r>
+        <w:t xml:space="preserve"> placed in zone p</w:t>
+      </w:r>
+      <w:r>
+        <w:t xml:space="preserve">erimeters. </w:t>
+      </w:r>
+      <w:r>
+        <w:t xml:space="preserve">Managing traffic is the main priority for these </w:t>
+      </w:r>
+      <w:r>
+        <w:t>devices.</w:t>
+      </w:r>
+    </w:p>
+    <w:p>
+      <w:pPr>
+        <w:jc w:val="both"/>
+      </w:pPr>
+      <w:r>
+        <w:t xml:space="preserve">Each machine will have </w:t>
+      </w:r>
+      <w:r>
+        <w:t>specific</w:t>
+      </w:r>
+      <w:r>
+        <w:t xml:space="preserve"> rules</w:t>
+      </w:r>
+      <w:r>
+        <w:t>. Th</w:t>
+      </w:r>
+      <w:r>
+        <w:t>ese</w:t>
+      </w:r>
+      <w:r>
+        <w:t xml:space="preserve"> will be known as the </w:t>
+      </w:r>
+      <w:r>
+        <w:t>software</w:t>
+      </w:r>
+      <w:r>
+        <w:t xml:space="preserve"> firewalls which are previous versions </w:t>
+      </w:r>
+      <w:r>
+        <w:t xml:space="preserve">of the network’s ingress traffic filtering which will act as backups. </w:t>
+      </w:r>
+      <w:r>
+        <w:t xml:space="preserve">To reduced unneeded traffic on the </w:t>
+      </w:r>
+      <w:r>
+        <w:t>cables, egress traffic will be filtered on each of the machine</w:t>
+      </w:r>
+      <w:r>
+        <w:t>s</w:t>
+      </w:r>
+      <w:r>
+        <w:t>.</w:t>
+      </w:r>
+    </w:p>
+    <w:p>
+      <w:pPr>
+        <w:jc w:val="both"/>
+      </w:pPr>
+      <w:r>
+        <w:t>For the hardware firewalls</w:t>
+      </w:r>
+      <w:r>
+        <w:t>,</w:t>
+      </w:r>
+      <w:r>
+        <w:t xml:space="preserve"> </w:t>
+      </w:r>
+      <w:r>
+        <w:t>they will be using Linux’s bridging making them transparent.</w:t>
+      </w:r>
+      <w:r>
+        <w:t xml:space="preserve"> This allows the processing power to not be dedicated to the routing</w:t>
+      </w:r>
+      <w:r>
+        <w:t xml:space="preserve">. Broadcast </w:t>
+      </w:r>
+      <w:r>
+        <w:t xml:space="preserve">domains </w:t>
+      </w:r>
+      <w:r>
+        <w:t xml:space="preserve">are preserved which means </w:t>
+      </w:r>
+      <w:r>
+        <w:t xml:space="preserve">that subnet address </w:t>
+      </w:r>
+      <w:r>
+        <w:t xml:space="preserve">and routing tables do not need to be changed when implementing, </w:t>
+      </w:r>
+      <w:r>
+        <w:t xml:space="preserve">removing, or replacing firewalls. </w:t>
+      </w:r>
+      <w:r>
+        <w:t xml:space="preserve">The firewalls will not have an IP address which means </w:t>
+      </w:r>
+      <w:r>
+        <w:t>they are not venerable directly on protocols above layer 2. This will also hide them from network mapping tools.</w:t>
+      </w:r>
+    </w:p>
+    <w:p>
+      <w:pPr>
+        <w:jc w:val="both"/>
+      </w:pPr>
+      <w:r>
+        <w:t xml:space="preserve">This way of </w:t>
+      </w:r>
+      <w:r>
+        <w:t>implementing</w:t>
+      </w:r>
+      <w:r>
+        <w:t xml:space="preserve"> the firewalls is efficient because </w:t>
+      </w:r>
+      <w:r>
+        <w:t>each zone</w:t>
+      </w:r>
+      <w:r>
+        <w:t xml:space="preserve"> will have </w:t>
+      </w:r>
+      <w:r>
+        <w:t>it is</w:t>
+      </w:r>
+      <w:r>
+        <w:t xml:space="preserve"> on </w:t>
+      </w:r>
+      <w:r>
+        <w:t xml:space="preserve">a </w:t>
+      </w:r>
+      <w:r>
+        <w:t>dedicated firewall</w:t>
+      </w:r>
+      <w:r>
+        <w:t>. This will make i</w:t>
+      </w:r>
+      <w:r>
+        <w:t>t</w:t>
+      </w:r>
+      <w:r>
+        <w:t xml:space="preserve"> easier for administrators to work with each of the firewalls and more easily understand what each one is doing and how it needs to be configured</w:t>
+      </w:r>
+      <w:r>
+        <w:t>, reducing the chance of human</w:t>
+      </w:r>
+      <w:r>
+        <w:t xml:space="preserve"> </w:t>
+      </w:r>
+      <w:r>
+        <w:t>errors</w:t>
+      </w:r>
+      <w:r>
+        <w:t>.</w:t>
+      </w:r>
+      <w:r>
+        <w:t xml:space="preserve"> </w:t>
+      </w:r>
+      <w:r>
+        <w:t>This method will also protect the integrity of the whole network because if one firewall was to be compromised the rest of the zones will still be protected by different firewalls.</w:t>
+      </w:r>
+    </w:p>
+    <w:p>
+      <w:pPr>
+        <w:pStyle w:val="Heading2"/>
+        <w:jc w:val="center"/>
+      </w:pPr>
+      <w:bookmarkStart w:id="15" w:name="_Toc70009358"/>
       <w:r>
         <w:t>Evidence</w:t>
       </w:r>
-      <w:bookmarkEnd w:id="13"/>
+      <w:bookmarkEnd w:id="15"/>
     </w:p>
     <w:p>
       <w:pPr>
         <w:pStyle w:val="Heading1"/>
         <w:jc w:val="center"/>
       </w:pPr>
-      <w:bookmarkStart w:id="14" w:name="_Toc69733982"/>
+      <w:bookmarkStart w:id="16" w:name="_Toc70009359"/>
       <w:r>
         <w:t>Reference: Sec</w:t>
       </w:r>
       <w:r>
         <w:t>ure Shell (SSH)</w:t>
       </w:r>
-      <w:bookmarkEnd w:id="14"/>
+      <w:bookmarkEnd w:id="16"/>
     </w:p>
     <w:p/>
     <w:p>
@@ -4452,11 +4656,12 @@
         <w:pStyle w:val="Heading2"/>
         <w:jc w:val="center"/>
       </w:pPr>
-      <w:bookmarkStart w:id="15" w:name="_Toc69733983"/>
-      <w:r>
+      <w:bookmarkStart w:id="17" w:name="_Toc70009360"/>
+      <w:r>
+        <w:lastRenderedPageBreak/>
         <w:t>Claim</w:t>
       </w:r>
-      <w:bookmarkEnd w:id="15"/>
+      <w:bookmarkEnd w:id="17"/>
     </w:p>
     <w:p/>
     <w:p>
@@ -4504,14 +4709,14 @@
       <w:pPr>
         <w:pStyle w:val="Heading3"/>
       </w:pPr>
-      <w:bookmarkStart w:id="16" w:name="_Toc69733984"/>
+      <w:bookmarkStart w:id="18" w:name="_Toc70009361"/>
       <w:r>
         <w:t xml:space="preserve">SSH </w:t>
       </w:r>
       <w:r>
         <w:t>Authentication</w:t>
       </w:r>
-      <w:bookmarkEnd w:id="16"/>
+      <w:bookmarkEnd w:id="18"/>
     </w:p>
     <w:p>
       <w:pPr>
@@ -4617,6 +4822,7 @@
           <w:id w:val="-1788043945"/>
           <w:citation/>
         </w:sdtPr>
+        <w:sdtEndPr/>
         <w:sdtContent>
           <w:r>
             <w:fldChar w:fldCharType="begin"/>
@@ -4643,11 +4849,11 @@
       <w:pPr>
         <w:pStyle w:val="Heading3"/>
       </w:pPr>
-      <w:bookmarkStart w:id="17" w:name="_Toc69733985"/>
+      <w:bookmarkStart w:id="19" w:name="_Toc70009362"/>
       <w:r>
         <w:t>SSH Security Policies and Procedures</w:t>
       </w:r>
-      <w:bookmarkEnd w:id="17"/>
+      <w:bookmarkEnd w:id="19"/>
       <w:r>
         <w:t xml:space="preserve"> </w:t>
       </w:r>
@@ -4706,6 +4912,7 @@
           <w:id w:val="691735654"/>
           <w:citation/>
         </w:sdtPr>
+        <w:sdtEndPr/>
         <w:sdtContent>
           <w:r>
             <w:fldChar w:fldCharType="begin"/>
@@ -4732,11 +4939,11 @@
       <w:pPr>
         <w:pStyle w:val="Heading3"/>
       </w:pPr>
-      <w:bookmarkStart w:id="18" w:name="_Toc69733986"/>
+      <w:bookmarkStart w:id="20" w:name="_Toc70009363"/>
       <w:r>
         <w:t>Secure SSH Implementation</w:t>
       </w:r>
-      <w:bookmarkEnd w:id="18"/>
+      <w:bookmarkEnd w:id="20"/>
       <w:r>
         <w:t xml:space="preserve"> </w:t>
       </w:r>
@@ -4775,6 +4982,7 @@
           <w:id w:val="-646055384"/>
           <w:citation/>
         </w:sdtPr>
+        <w:sdtEndPr/>
         <w:sdtContent>
           <w:r>
             <w:fldChar w:fldCharType="begin"/>
@@ -4832,6 +5040,7 @@
           <w:id w:val="1215244095"/>
           <w:citation/>
         </w:sdtPr>
+        <w:sdtEndPr/>
         <w:sdtContent>
           <w:r>
             <w:fldChar w:fldCharType="begin"/>
@@ -4890,6 +5099,7 @@
           <w:id w:val="-702321586"/>
           <w:citation/>
         </w:sdtPr>
+        <w:sdtEndPr/>
         <w:sdtContent>
           <w:r>
             <w:fldChar w:fldCharType="begin"/>
@@ -4917,22 +5127,22 @@
         <w:pStyle w:val="Heading2"/>
         <w:jc w:val="center"/>
       </w:pPr>
-      <w:bookmarkStart w:id="19" w:name="_Toc69733987"/>
+      <w:bookmarkStart w:id="21" w:name="_Toc70009364"/>
       <w:r>
         <w:t>Evidence</w:t>
       </w:r>
-      <w:bookmarkEnd w:id="19"/>
+      <w:bookmarkEnd w:id="21"/>
     </w:p>
     <w:p>
       <w:pPr>
         <w:pStyle w:val="Heading1"/>
         <w:jc w:val="center"/>
       </w:pPr>
-      <w:bookmarkStart w:id="20" w:name="_Toc69733988"/>
+      <w:bookmarkStart w:id="22" w:name="_Toc70009365"/>
       <w:r>
         <w:t>Reference: System logging</w:t>
       </w:r>
-      <w:bookmarkEnd w:id="20"/>
+      <w:bookmarkEnd w:id="22"/>
     </w:p>
     <w:p/>
     <w:p>
@@ -4940,11 +5150,11 @@
         <w:pStyle w:val="Heading2"/>
         <w:jc w:val="center"/>
       </w:pPr>
-      <w:bookmarkStart w:id="21" w:name="_Toc69733989"/>
+      <w:bookmarkStart w:id="23" w:name="_Toc70009366"/>
       <w:r>
         <w:t>Claim</w:t>
       </w:r>
-      <w:bookmarkEnd w:id="21"/>
+      <w:bookmarkEnd w:id="23"/>
     </w:p>
     <w:p/>
     <w:p>
@@ -4973,7 +5183,11 @@
         <w:t xml:space="preserve"> the security side of things </w:t>
       </w:r>
       <w:r>
-        <w:t>is that it eases the</w:t>
+        <w:t xml:space="preserve">is that it eases </w:t>
+      </w:r>
+      <w:r>
+        <w:lastRenderedPageBreak/>
+        <w:t>the</w:t>
       </w:r>
       <w:r>
         <w:t xml:space="preserve"> administrator’s workload</w:t>
@@ -5041,11 +5255,11 @@
         <w:pStyle w:val="Heading2"/>
         <w:jc w:val="center"/>
       </w:pPr>
-      <w:bookmarkStart w:id="22" w:name="_Toc69733990"/>
+      <w:bookmarkStart w:id="24" w:name="_Toc70009367"/>
       <w:r>
         <w:t>Evidence</w:t>
       </w:r>
-      <w:bookmarkEnd w:id="22"/>
+      <w:bookmarkEnd w:id="24"/>
     </w:p>
     <w:p>
       <w:pPr>
@@ -5057,14 +5271,14 @@
         <w:pStyle w:val="Heading1"/>
         <w:jc w:val="center"/>
       </w:pPr>
-      <w:bookmarkStart w:id="23" w:name="_Toc69733991"/>
+      <w:bookmarkStart w:id="25" w:name="_Toc70009368"/>
       <w:r>
         <w:t xml:space="preserve">Reference: </w:t>
       </w:r>
       <w:r>
         <w:t>Internet protocol tables</w:t>
       </w:r>
-      <w:bookmarkEnd w:id="23"/>
+      <w:bookmarkEnd w:id="25"/>
     </w:p>
     <w:p/>
     <w:p>
@@ -5072,11 +5286,11 @@
         <w:pStyle w:val="Heading2"/>
         <w:jc w:val="center"/>
       </w:pPr>
-      <w:bookmarkStart w:id="24" w:name="_Toc69733992"/>
+      <w:bookmarkStart w:id="26" w:name="_Toc70009369"/>
       <w:r>
         <w:t>Claim</w:t>
       </w:r>
-      <w:bookmarkEnd w:id="24"/>
+      <w:bookmarkEnd w:id="26"/>
     </w:p>
     <w:p/>
     <w:p>
@@ -5191,6 +5405,7 @@
           <w:id w:val="1576007567"/>
           <w:citation/>
         </w:sdtPr>
+        <w:sdtEndPr/>
         <w:sdtContent>
           <w:r>
             <w:fldChar w:fldCharType="begin"/>
@@ -5223,7 +5438,7 @@
         <w:pStyle w:val="Heading1"/>
         <w:jc w:val="center"/>
       </w:pPr>
-      <w:bookmarkStart w:id="25" w:name="_Toc69733993"/>
+      <w:bookmarkStart w:id="27" w:name="_Toc70009370"/>
       <w:r>
         <w:t xml:space="preserve">Reference: </w:t>
       </w:r>
@@ -5236,7 +5451,7 @@
       <w:r>
         <w:t>)</w:t>
       </w:r>
-      <w:bookmarkEnd w:id="25"/>
+      <w:bookmarkEnd w:id="27"/>
     </w:p>
     <w:p/>
     <w:p>
@@ -5244,11 +5459,11 @@
         <w:pStyle w:val="Heading2"/>
         <w:jc w:val="center"/>
       </w:pPr>
-      <w:bookmarkStart w:id="26" w:name="_Toc69733994"/>
+      <w:bookmarkStart w:id="28" w:name="_Toc70009371"/>
       <w:r>
         <w:t>Claim</w:t>
       </w:r>
-      <w:bookmarkEnd w:id="26"/>
+      <w:bookmarkEnd w:id="28"/>
     </w:p>
     <w:p/>
     <w:p>
@@ -5299,6 +5514,7 @@
           <w:id w:val="-532424777"/>
           <w:citation/>
         </w:sdtPr>
+        <w:sdtEndPr/>
         <w:sdtContent>
           <w:r>
             <w:fldChar w:fldCharType="begin"/>
@@ -5326,11 +5542,11 @@
         <w:pStyle w:val="Heading3"/>
         <w:jc w:val="both"/>
       </w:pPr>
-      <w:bookmarkStart w:id="27" w:name="_Toc69733995"/>
+      <w:bookmarkStart w:id="29" w:name="_Toc70009372"/>
       <w:r>
         <w:t>DNS security</w:t>
       </w:r>
-      <w:bookmarkEnd w:id="27"/>
+      <w:bookmarkEnd w:id="29"/>
     </w:p>
     <w:p>
       <w:pPr>
@@ -5386,6 +5602,7 @@
           <w:id w:val="1779529952"/>
           <w:citation/>
         </w:sdtPr>
+        <w:sdtEndPr/>
         <w:sdtContent>
           <w:r>
             <w:fldChar w:fldCharType="begin"/>
@@ -5413,6 +5630,7 @@
         <w:jc w:val="both"/>
       </w:pPr>
       <w:r>
+        <w:lastRenderedPageBreak/>
         <w:t>An intruder</w:t>
       </w:r>
       <w:r>
@@ -5477,6 +5695,7 @@
           <w:id w:val="-624773422"/>
           <w:citation/>
         </w:sdtPr>
+        <w:sdtEndPr/>
         <w:sdtContent>
           <w:r>
             <w:fldChar w:fldCharType="begin"/>
@@ -5504,11 +5723,11 @@
         <w:pStyle w:val="Heading2"/>
         <w:jc w:val="center"/>
       </w:pPr>
-      <w:bookmarkStart w:id="28" w:name="_Toc69733996"/>
+      <w:bookmarkStart w:id="30" w:name="_Toc70009373"/>
       <w:r>
         <w:t>Evidence</w:t>
       </w:r>
-      <w:bookmarkEnd w:id="28"/>
+      <w:bookmarkEnd w:id="30"/>
     </w:p>
     <w:p/>
     <w:p>
@@ -5516,7 +5735,7 @@
         <w:pStyle w:val="Heading1"/>
         <w:jc w:val="center"/>
       </w:pPr>
-      <w:bookmarkStart w:id="29" w:name="_Toc69733997"/>
+      <w:bookmarkStart w:id="31" w:name="_Toc70009374"/>
       <w:r>
         <w:t xml:space="preserve">Reference: </w:t>
       </w:r>
@@ -5538,7 +5757,7 @@
       <w:r>
         <w:t>(VPN)</w:t>
       </w:r>
-      <w:bookmarkEnd w:id="29"/>
+      <w:bookmarkEnd w:id="31"/>
     </w:p>
     <w:p/>
     <w:p>
@@ -5546,11 +5765,11 @@
         <w:pStyle w:val="Heading2"/>
         <w:jc w:val="center"/>
       </w:pPr>
-      <w:bookmarkStart w:id="30" w:name="_Toc69733998"/>
+      <w:bookmarkStart w:id="32" w:name="_Toc70009375"/>
       <w:r>
         <w:t>Claim</w:t>
       </w:r>
-      <w:bookmarkEnd w:id="30"/>
+      <w:bookmarkEnd w:id="32"/>
     </w:p>
     <w:p/>
     <w:p>
@@ -5587,11 +5806,11 @@
         <w:pStyle w:val="Heading3"/>
         <w:jc w:val="both"/>
       </w:pPr>
-      <w:bookmarkStart w:id="31" w:name="_Toc69733999"/>
+      <w:bookmarkStart w:id="33" w:name="_Toc70009376"/>
       <w:r>
         <w:t>OpenVPN Authentication</w:t>
       </w:r>
-      <w:bookmarkEnd w:id="31"/>
+      <w:bookmarkEnd w:id="33"/>
     </w:p>
     <w:p>
       <w:pPr>
@@ -5646,6 +5865,7 @@
           <w:id w:val="2040778771"/>
           <w:citation/>
         </w:sdtPr>
+        <w:sdtEndPr/>
         <w:sdtContent>
           <w:r>
             <w:fldChar w:fldCharType="begin"/>
@@ -5710,6 +5930,7 @@
           <w:id w:val="-1507822201"/>
           <w:citation/>
         </w:sdtPr>
+        <w:sdtEndPr/>
         <w:sdtContent>
           <w:r>
             <w:fldChar w:fldCharType="begin"/>
@@ -5804,6 +6025,7 @@
           <w:id w:val="-213734818"/>
           <w:citation/>
         </w:sdtPr>
+        <w:sdtEndPr/>
         <w:sdtContent>
           <w:r>
             <w:fldChar w:fldCharType="begin"/>
@@ -5831,22 +6053,22 @@
         <w:pStyle w:val="Heading2"/>
         <w:jc w:val="center"/>
       </w:pPr>
-      <w:bookmarkStart w:id="32" w:name="_Toc69734000"/>
+      <w:bookmarkStart w:id="34" w:name="_Toc70009377"/>
       <w:r>
         <w:t>Evidence</w:t>
       </w:r>
-      <w:bookmarkEnd w:id="32"/>
+      <w:bookmarkEnd w:id="34"/>
     </w:p>
     <w:p>
       <w:pPr>
         <w:pStyle w:val="Heading1"/>
         <w:jc w:val="center"/>
       </w:pPr>
-      <w:bookmarkStart w:id="33" w:name="_Toc69734001"/>
+      <w:bookmarkStart w:id="35" w:name="_Toc70009378"/>
       <w:r>
         <w:t>Reference: Mail</w:t>
       </w:r>
-      <w:bookmarkEnd w:id="33"/>
+      <w:bookmarkEnd w:id="35"/>
     </w:p>
     <w:p/>
     <w:p>
@@ -5854,11 +6076,11 @@
         <w:pStyle w:val="Heading2"/>
         <w:jc w:val="center"/>
       </w:pPr>
-      <w:bookmarkStart w:id="34" w:name="_Toc69734002"/>
+      <w:bookmarkStart w:id="36" w:name="_Toc70009379"/>
       <w:r>
         <w:t>Claim</w:t>
       </w:r>
-      <w:bookmarkEnd w:id="34"/>
+      <w:bookmarkEnd w:id="36"/>
     </w:p>
     <w:p/>
     <w:p>
@@ -5922,6 +6144,7 @@
     </w:p>
     <w:p>
       <w:r>
+        <w:lastRenderedPageBreak/>
         <w:t>For mail</w:t>
       </w:r>
       <w:r>
@@ -5987,11 +6210,11 @@
         <w:pStyle w:val="Heading2"/>
         <w:jc w:val="center"/>
       </w:pPr>
-      <w:bookmarkStart w:id="35" w:name="_Toc69734003"/>
+      <w:bookmarkStart w:id="37" w:name="_Toc70009380"/>
       <w:r>
         <w:t>Evidence</w:t>
       </w:r>
-      <w:bookmarkEnd w:id="35"/>
+      <w:bookmarkEnd w:id="37"/>
     </w:p>
     <w:p/>
     <w:p>
@@ -5999,7 +6222,7 @@
         <w:pStyle w:val="Heading1"/>
         <w:jc w:val="center"/>
       </w:pPr>
-      <w:bookmarkStart w:id="36" w:name="_Toc69734004"/>
+      <w:bookmarkStart w:id="38" w:name="_Toc70009381"/>
       <w:r>
         <w:t xml:space="preserve">Reference: Dynamic Host </w:t>
       </w:r>
@@ -6012,7 +6235,7 @@
       <w:r>
         <w:t>(DHCP)</w:t>
       </w:r>
-      <w:bookmarkEnd w:id="36"/>
+      <w:bookmarkEnd w:id="38"/>
     </w:p>
     <w:p/>
     <w:p>
@@ -6020,11 +6243,11 @@
         <w:pStyle w:val="Heading2"/>
         <w:jc w:val="center"/>
       </w:pPr>
-      <w:bookmarkStart w:id="37" w:name="_Toc69734005"/>
+      <w:bookmarkStart w:id="39" w:name="_Toc70009382"/>
       <w:r>
         <w:t>Claim</w:t>
       </w:r>
-      <w:bookmarkEnd w:id="37"/>
+      <w:bookmarkEnd w:id="39"/>
     </w:p>
     <w:p/>
     <w:p>
@@ -6057,11 +6280,11 @@
       <w:pPr>
         <w:pStyle w:val="Heading3"/>
       </w:pPr>
-      <w:bookmarkStart w:id="38" w:name="_Toc69734006"/>
+      <w:bookmarkStart w:id="40" w:name="_Toc70009383"/>
       <w:r>
         <w:t>DHCP security</w:t>
       </w:r>
-      <w:bookmarkEnd w:id="38"/>
+      <w:bookmarkEnd w:id="40"/>
     </w:p>
     <w:p>
       <w:r>
@@ -6102,6 +6325,7 @@
           <w:id w:val="-2120206593"/>
           <w:citation/>
         </w:sdtPr>
+        <w:sdtEndPr/>
         <w:sdtContent>
           <w:r>
             <w:fldChar w:fldCharType="begin"/>
@@ -6160,6 +6384,7 @@
           <w:id w:val="1991047076"/>
           <w:citation/>
         </w:sdtPr>
+        <w:sdtEndPr/>
         <w:sdtContent>
           <w:r>
             <w:fldChar w:fldCharType="begin"/>
@@ -6186,11 +6411,11 @@
       <w:pPr>
         <w:pStyle w:val="Heading3"/>
       </w:pPr>
-      <w:bookmarkStart w:id="39" w:name="_Toc69734007"/>
+      <w:bookmarkStart w:id="41" w:name="_Toc70009384"/>
       <w:r>
         <w:t>DHCP network configuration</w:t>
       </w:r>
-      <w:bookmarkEnd w:id="39"/>
+      <w:bookmarkEnd w:id="41"/>
       <w:r>
         <w:t xml:space="preserve"> </w:t>
       </w:r>
@@ -6240,6 +6465,7 @@
           <w:id w:val="1263646466"/>
           <w:citation/>
         </w:sdtPr>
+        <w:sdtEndPr/>
         <w:sdtContent>
           <w:r>
             <w:fldChar w:fldCharType="begin"/>
@@ -6328,11 +6554,12 @@
         <w:pStyle w:val="Heading2"/>
         <w:jc w:val="center"/>
       </w:pPr>
-      <w:bookmarkStart w:id="40" w:name="_Toc69734008"/>
-      <w:r>
+      <w:bookmarkStart w:id="42" w:name="_Toc70009385"/>
+      <w:r>
+        <w:lastRenderedPageBreak/>
         <w:t>Evidence</w:t>
       </w:r>
-      <w:bookmarkEnd w:id="40"/>
+      <w:bookmarkEnd w:id="42"/>
     </w:p>
     <w:p/>
     <w:p/>
@@ -6343,7 +6570,7 @@
     <w:p/>
     <w:p/>
     <w:p/>
-    <w:bookmarkStart w:id="41" w:name="_Toc69734009" w:displacedByCustomXml="next"/>
+    <w:bookmarkStart w:id="43" w:name="_Toc70009386" w:displacedByCustomXml="next"/>
     <w:sdt>
       <w:sdtPr>
         <w:rPr>
@@ -6358,6 +6585,7 @@
           <w:docPartUnique/>
         </w:docPartObj>
       </w:sdtPr>
+      <w:sdtEndPr/>
       <w:sdtContent>
         <w:p>
           <w:pPr>
@@ -6367,7 +6595,7 @@
           <w:r>
             <w:t>References</w:t>
           </w:r>
-          <w:bookmarkEnd w:id="41"/>
+          <w:bookmarkEnd w:id="43"/>
         </w:p>
         <w:p/>
         <w:sdt>
@@ -6375,6 +6603,7 @@
             <w:id w:val="-573587230"/>
             <w:bibliography/>
           </w:sdtPr>
+          <w:sdtEndPr/>
           <w:sdtContent>
             <w:p>
               <w:pPr>
@@ -6597,6 +6826,7 @@
                   <w:bCs/>
                   <w:noProof/>
                 </w:rPr>
+                <w:lastRenderedPageBreak/>
                 <w:fldChar w:fldCharType="end"/>
               </w:r>
             </w:p>

--- a/Documentation/nccd-arch.docx
+++ b/Documentation/nccd-arch.docx
@@ -1,6 +1,6 @@
 
 <file path=word/document.xml><?xml version="1.0" encoding="utf-8"?>
-<w:document xmlns:wpc="http://schemas.microsoft.com/office/word/2010/wordprocessingCanvas" xmlns:cx="http://schemas.microsoft.com/office/drawing/2014/chartex" xmlns:cx1="http://schemas.microsoft.com/office/drawing/2015/9/8/chartex" xmlns:cx2="http://schemas.microsoft.com/office/drawing/2015/10/21/chartex" xmlns:cx3="http://schemas.microsoft.com/office/drawing/2016/5/9/chartex" xmlns:cx4="http://schemas.microsoft.com/office/drawing/2016/5/10/chartex" xmlns:cx5="http://schemas.microsoft.com/office/drawing/2016/5/11/chartex" xmlns:cx6="http://schemas.microsoft.com/office/drawing/2016/5/12/chartex" xmlns:cx7="http://schemas.microsoft.com/office/drawing/2016/5/13/chartex" xmlns:cx8="http://schemas.microsoft.com/office/drawing/2016/5/14/chartex" xmlns:mc="http://schemas.openxmlformats.org/markup-compatibility/2006" xmlns:aink="http://schemas.microsoft.com/office/drawing/2016/ink" xmlns:am3d="http://schemas.microsoft.com/office/drawing/2017/model3d" xmlns:o="urn:schemas-microsoft-com:office:office" xmlns:r="http://schemas.openxmlformats.org/officeDocument/2006/relationships" xmlns:m="http://schemas.openxmlformats.org/officeDocument/2006/math" xmlns:v="urn:schemas-microsoft-com:vml" xmlns:wp14="http://schemas.microsoft.com/office/word/2010/wordprocessingDrawing" xmlns:wp="http://schemas.openxmlformats.org/drawingml/2006/wordprocessingDrawing" xmlns:w10="urn:schemas-microsoft-com:office:word" xmlns:w="http://schemas.openxmlformats.org/wordprocessingml/2006/main" xmlns:w14="http://schemas.microsoft.com/office/word/2010/wordml" xmlns:w15="http://schemas.microsoft.com/office/word/2012/wordml" xmlns:w16cex="http://schemas.microsoft.com/office/word/2018/wordml/cex" xmlns:w16cid="http://schemas.microsoft.com/office/word/2016/wordml/cid" xmlns:w16="http://schemas.microsoft.com/office/word/2018/wordml" xmlns:w16sdtdh="http://schemas.microsoft.com/office/word/2020/wordml/sdtdatahash" xmlns:w16se="http://schemas.microsoft.com/office/word/2015/wordml/symex" xmlns:wpg="http://schemas.microsoft.com/office/word/2010/wordprocessingGroup" xmlns:wpi="http://schemas.microsoft.com/office/word/2010/wordprocessingInk" xmlns:wne="http://schemas.microsoft.com/office/word/2006/wordml" xmlns:wps="http://schemas.microsoft.com/office/word/2010/wordprocessingShape" mc:Ignorable="w14 w15 w16se w16cid w16 w16cex w16sdtdh wp14">
+<w:document xmlns:wpc="http://schemas.microsoft.com/office/word/2010/wordprocessingCanvas" xmlns:cx="http://schemas.microsoft.com/office/drawing/2014/chartex" xmlns:cx1="http://schemas.microsoft.com/office/drawing/2015/9/8/chartex" xmlns:cx2="http://schemas.microsoft.com/office/drawing/2015/10/21/chartex" xmlns:cx3="http://schemas.microsoft.com/office/drawing/2016/5/9/chartex" xmlns:cx4="http://schemas.microsoft.com/office/drawing/2016/5/10/chartex" xmlns:cx5="http://schemas.microsoft.com/office/drawing/2016/5/11/chartex" xmlns:cx6="http://schemas.microsoft.com/office/drawing/2016/5/12/chartex" xmlns:cx7="http://schemas.microsoft.com/office/drawing/2016/5/13/chartex" xmlns:cx8="http://schemas.microsoft.com/office/drawing/2016/5/14/chartex" xmlns:mc="http://schemas.openxmlformats.org/markup-compatibility/2006" xmlns:aink="http://schemas.microsoft.com/office/drawing/2016/ink" xmlns:am3d="http://schemas.microsoft.com/office/drawing/2017/model3d" xmlns:o="urn:schemas-microsoft-com:office:office" xmlns:r="http://schemas.openxmlformats.org/officeDocument/2006/relationships" xmlns:m="http://schemas.openxmlformats.org/officeDocument/2006/math" xmlns:v="urn:schemas-microsoft-com:vml" xmlns:wp14="http://schemas.microsoft.com/office/word/2010/wordprocessingDrawing" xmlns:wp="http://schemas.openxmlformats.org/drawingml/2006/wordprocessingDrawing" xmlns:w10="urn:schemas-microsoft-com:office:word" xmlns:w="http://schemas.openxmlformats.org/wordprocessingml/2006/main" xmlns:w14="http://schemas.microsoft.com/office/word/2010/wordml" xmlns:w15="http://schemas.microsoft.com/office/word/2012/wordml" xmlns:w16cex="http://schemas.microsoft.com/office/word/2018/wordml/cex" xmlns:w16cid="http://schemas.microsoft.com/office/word/2016/wordml/cid" xmlns:w16="http://schemas.microsoft.com/office/word/2018/wordml" xmlns:w16se="http://schemas.microsoft.com/office/word/2015/wordml/symex" xmlns:wpg="http://schemas.microsoft.com/office/word/2010/wordprocessingGroup" xmlns:wpi="http://schemas.microsoft.com/office/word/2010/wordprocessingInk" xmlns:wne="http://schemas.microsoft.com/office/word/2006/wordml" xmlns:wps="http://schemas.microsoft.com/office/word/2010/wordprocessingShape" mc:Ignorable="w14 w15 w16se w16cid w16 w16cex wp14">
   <w:body>
     <w:sdt>
       <w:sdtPr>
@@ -3269,18 +3269,6 @@
     <w:p>
       <w:pPr>
         <w:pStyle w:val="Title"/>
-        <w:jc w:val="center"/>
-      </w:pPr>
-    </w:p>
-    <w:p>
-      <w:pPr>
-        <w:pStyle w:val="Title"/>
-        <w:jc w:val="center"/>
-      </w:pPr>
-    </w:p>
-    <w:p>
-      <w:pPr>
-        <w:pStyle w:val="Title"/>
       </w:pPr>
     </w:p>
     <w:p/>
@@ -3441,15 +3429,7 @@
         <w:t>IP</w:t>
       </w:r>
       <w:r>
-        <w:t xml:space="preserve"> address denoting which zone </w:t>
-      </w:r>
-      <w:proofErr w:type="gramStart"/>
-      <w:r>
-        <w:t>it’s</w:t>
-      </w:r>
-      <w:proofErr w:type="gramEnd"/>
-      <w:r>
-        <w:t xml:space="preserve"> in. Given the initial 8 zones, this leaves possibility many more zones or </w:t>
+        <w:t xml:space="preserve"> address denoting which zone it’s in. Given the initial 8 zones, this leaves possibility many more zones or </w:t>
       </w:r>
       <w:r>
         <w:t xml:space="preserve">extending the </w:t>
@@ -3631,15 +3611,7 @@
         <w:t xml:space="preserve"> Network address translation (NAT) service.</w:t>
       </w:r>
       <w:r>
-        <w:t xml:space="preserve"> While most of the subnets allow for a larger </w:t>
-      </w:r>
-      <w:proofErr w:type="gramStart"/>
-      <w:r>
-        <w:t>amount</w:t>
-      </w:r>
-      <w:proofErr w:type="gramEnd"/>
-      <w:r>
-        <w:t xml:space="preserve"> of machines than there is currently, the /24 subnet is common for many household networks and allows </w:t>
+        <w:t xml:space="preserve"> While most of the subnets allow for a larger amount of machines than there is currently, the /24 subnet is common for many household networks and allows </w:t>
       </w:r>
       <w:r>
         <w:t xml:space="preserve">for an adequate </w:t>
@@ -3727,7 +3699,6 @@
           <w:id w:val="-127556717"/>
           <w:citation/>
         </w:sdtPr>
-        <w:sdtEndPr/>
         <w:sdtContent>
           <w:r>
             <w:fldChar w:fldCharType="begin"/>
@@ -3756,7 +3727,6 @@
         <w:jc w:val="both"/>
       </w:pPr>
       <w:r>
-        <w:lastRenderedPageBreak/>
         <w:t>The assets within the DMZ are the</w:t>
       </w:r>
       <w:r>
@@ -4227,11 +4197,7 @@
         <w:t>which will</w:t>
       </w:r>
       <w:r>
-        <w:t xml:space="preserve"> allow for load balancing if the </w:t>
-      </w:r>
-      <w:r>
-        <w:lastRenderedPageBreak/>
-        <w:t xml:space="preserve">organisation expects </w:t>
+        <w:t xml:space="preserve"> allow for load balancing if the organisation expects </w:t>
       </w:r>
       <w:r>
         <w:t xml:space="preserve">the load of the </w:t>
@@ -4549,7 +4515,15 @@
         <w:t>T</w:t>
       </w:r>
       <w:r>
-        <w:t xml:space="preserve">he networks OSI layer is secure as it only allows connections on the internal network with DNS and NTP through an IDSManager, the zone for the IDS </w:t>
+        <w:t xml:space="preserve">he networks OSI layer is secure as it only allows connections on the internal network with DNS and NTP through an </w:t>
+      </w:r>
+      <w:proofErr w:type="spellStart"/>
+      <w:r>
+        <w:t>IDSManager</w:t>
+      </w:r>
+      <w:proofErr w:type="spellEnd"/>
+      <w:r>
+        <w:t xml:space="preserve">, the zone for the IDS </w:t>
       </w:r>
       <w:r>
         <w:t>will,</w:t>
@@ -4607,7 +4581,13 @@
     <w:p/>
     <w:p>
       <w:r>
-        <w:t xml:space="preserve">MEME’s infrastructure lacked the key machines needed to secure and increase the efficiency of the network; therefore, changes have been made to remove, append and change aspects of the network. </w:t>
+        <w:t xml:space="preserve">MEME’s infrastructure lacked the key machines needed to secure and increase the efficiency of the network; therefore, changes have been made to remove, </w:t>
+      </w:r>
+      <w:r>
+        <w:t>append,</w:t>
+      </w:r>
+      <w:r>
+        <w:t xml:space="preserve"> and change aspects of the network. </w:t>
       </w:r>
     </w:p>
     <w:p>
@@ -4681,7 +4661,6 @@
         <w:jc w:val="both"/>
       </w:pPr>
       <w:r>
-        <w:lastRenderedPageBreak/>
         <w:t xml:space="preserve">Each machine will have </w:t>
       </w:r>
       <w:r>
@@ -5026,7 +5005,6 @@
           <w:id w:val="-1788043945"/>
           <w:citation/>
         </w:sdtPr>
-        <w:sdtEndPr/>
         <w:sdtContent>
           <w:r>
             <w:fldChar w:fldCharType="begin"/>
@@ -5116,7 +5094,6 @@
           <w:id w:val="691735654"/>
           <w:citation/>
         </w:sdtPr>
-        <w:sdtEndPr/>
         <w:sdtContent>
           <w:r>
             <w:fldChar w:fldCharType="begin"/>
@@ -5176,7 +5153,6 @@
         <w:jc w:val="both"/>
       </w:pPr>
       <w:r>
-        <w:lastRenderedPageBreak/>
         <w:t xml:space="preserve">SSH should only be enabled </w:t>
       </w:r>
       <w:r>
@@ -5187,7 +5163,6 @@
           <w:id w:val="-646055384"/>
           <w:citation/>
         </w:sdtPr>
-        <w:sdtEndPr/>
         <w:sdtContent>
           <w:r>
             <w:fldChar w:fldCharType="begin"/>
@@ -5245,7 +5220,6 @@
           <w:id w:val="1215244095"/>
           <w:citation/>
         </w:sdtPr>
-        <w:sdtEndPr/>
         <w:sdtContent>
           <w:r>
             <w:fldChar w:fldCharType="begin"/>
@@ -5304,7 +5278,6 @@
           <w:id w:val="-702321586"/>
           <w:citation/>
         </w:sdtPr>
-        <w:sdtEndPr/>
         <w:sdtContent>
           <w:r>
             <w:fldChar w:fldCharType="begin"/>
@@ -5370,7 +5343,15 @@
         <w:t xml:space="preserve">The internal network has remote machine logging over the syslog protocol. Logs captured </w:t>
       </w:r>
       <w:r>
-        <w:t>on every machine through the rsyslog daemon are</w:t>
+        <w:t xml:space="preserve">on every machine through the </w:t>
+      </w:r>
+      <w:proofErr w:type="spellStart"/>
+      <w:r>
+        <w:t>rsyslog</w:t>
+      </w:r>
+      <w:proofErr w:type="spellEnd"/>
+      <w:r>
+        <w:t xml:space="preserve"> daemon are</w:t>
       </w:r>
       <w:r>
         <w:t xml:space="preserve"> forward</w:t>
@@ -5436,7 +5417,15 @@
         <w:t>any</w:t>
       </w:r>
       <w:r>
-        <w:t xml:space="preserve"> risk of errors going unnoticed. The current rsyslog configuration uses</w:t>
+        <w:t xml:space="preserve"> risk of errors going unnoticed. The current </w:t>
+      </w:r>
+      <w:proofErr w:type="spellStart"/>
+      <w:r>
+        <w:t>rsyslog</w:t>
+      </w:r>
+      <w:proofErr w:type="spellEnd"/>
+      <w:r>
+        <w:t xml:space="preserve"> configuration uses</w:t>
       </w:r>
       <w:r>
         <w:t xml:space="preserve"> the</w:t>
@@ -5617,11 +5606,7 @@
         <w:t>whole</w:t>
       </w:r>
       <w:r>
-        <w:t xml:space="preserve"> context of traffic and data </w:t>
-      </w:r>
-      <w:r>
-        <w:lastRenderedPageBreak/>
-        <w:t>packet</w:t>
+        <w:t xml:space="preserve"> context of traffic and data packet</w:t>
       </w:r>
       <w:r>
         <w:t>s</w:t>
@@ -5646,7 +5631,6 @@
           <w:id w:val="1576007567"/>
           <w:citation/>
         </w:sdtPr>
-        <w:sdtEndPr/>
         <w:sdtContent>
           <w:r>
             <w:fldChar w:fldCharType="begin"/>
@@ -5755,7 +5739,6 @@
           <w:id w:val="-532424777"/>
           <w:citation/>
         </w:sdtPr>
-        <w:sdtEndPr/>
         <w:sdtContent>
           <w:r>
             <w:fldChar w:fldCharType="begin"/>
@@ -5843,7 +5826,6 @@
           <w:id w:val="1779529952"/>
           <w:citation/>
         </w:sdtPr>
-        <w:sdtEndPr/>
         <w:sdtContent>
           <w:r>
             <w:fldChar w:fldCharType="begin"/>
@@ -5935,7 +5917,6 @@
           <w:id w:val="-624773422"/>
           <w:citation/>
         </w:sdtPr>
-        <w:sdtEndPr/>
         <w:sdtContent>
           <w:r>
             <w:fldChar w:fldCharType="begin"/>
@@ -5997,7 +5978,6 @@
           <w:id w:val="1298331768"/>
           <w:citation/>
         </w:sdtPr>
-        <w:sdtEndPr/>
         <w:sdtContent>
           <w:r>
             <w:fldChar w:fldCharType="begin"/>
@@ -6041,7 +6021,6 @@
           <w:id w:val="470566688"/>
           <w:citation/>
         </w:sdtPr>
-        <w:sdtEndPr/>
         <w:sdtContent>
           <w:r>
             <w:fldChar w:fldCharType="begin"/>
@@ -6166,7 +6145,6 @@
       </w:pPr>
       <w:bookmarkStart w:id="37" w:name="_Toc70011082"/>
       <w:r>
-        <w:lastRenderedPageBreak/>
         <w:t>OpenVPN Authentication</w:t>
       </w:r>
       <w:bookmarkEnd w:id="37"/>
@@ -6224,7 +6202,6 @@
           <w:id w:val="2040778771"/>
           <w:citation/>
         </w:sdtPr>
-        <w:sdtEndPr/>
         <w:sdtContent>
           <w:r>
             <w:fldChar w:fldCharType="begin"/>
@@ -6289,7 +6266,6 @@
           <w:id w:val="-1507822201"/>
           <w:citation/>
         </w:sdtPr>
-        <w:sdtEndPr/>
         <w:sdtContent>
           <w:r>
             <w:fldChar w:fldCharType="begin"/>
@@ -6384,7 +6360,6 @@
           <w:id w:val="-213734818"/>
           <w:citation/>
         </w:sdtPr>
-        <w:sdtEndPr/>
         <w:sdtContent>
           <w:r>
             <w:fldChar w:fldCharType="begin"/>
@@ -6514,13 +6489,13 @@
       <w:r>
         <w:t xml:space="preserve"> to the </w:t>
       </w:r>
-      <w:proofErr w:type="gramStart"/>
-      <w:r>
-        <w:t>meme.cyber</w:t>
-      </w:r>
-      <w:proofErr w:type="gramEnd"/>
-      <w:r>
-        <w:t xml:space="preserve">.test domain, the system stops </w:t>
+      <w:proofErr w:type="spellStart"/>
+      <w:r>
+        <w:t>meme.cyber.test</w:t>
+      </w:r>
+      <w:proofErr w:type="spellEnd"/>
+      <w:r>
+        <w:t xml:space="preserve"> domain, the system stops </w:t>
       </w:r>
       <w:r>
         <w:t>at this point.</w:t>
@@ -6651,7 +6626,6 @@
       </w:pPr>
       <w:bookmarkStart w:id="44" w:name="_Toc70011089"/>
       <w:r>
-        <w:lastRenderedPageBreak/>
         <w:t>DHCP security</w:t>
       </w:r>
       <w:bookmarkEnd w:id="44"/>
@@ -6695,7 +6669,6 @@
           <w:id w:val="-2120206593"/>
           <w:citation/>
         </w:sdtPr>
-        <w:sdtEndPr/>
         <w:sdtContent>
           <w:r>
             <w:fldChar w:fldCharType="begin"/>
@@ -6754,7 +6727,6 @@
           <w:id w:val="1991047076"/>
           <w:citation/>
         </w:sdtPr>
-        <w:sdtEndPr/>
         <w:sdtContent>
           <w:r>
             <w:fldChar w:fldCharType="begin"/>
@@ -6835,7 +6807,6 @@
           <w:id w:val="1263646466"/>
           <w:citation/>
         </w:sdtPr>
-        <w:sdtEndPr/>
         <w:sdtContent>
           <w:r>
             <w:fldChar w:fldCharType="begin"/>
@@ -6954,7 +6925,6 @@
           <w:docPartUnique/>
         </w:docPartObj>
       </w:sdtPr>
-      <w:sdtEndPr/>
       <w:sdtContent>
         <w:p>
           <w:pPr>
@@ -6972,7 +6942,6 @@
             <w:id w:val="-573587230"/>
             <w:bibliography/>
           </w:sdtPr>
-          <w:sdtEndPr/>
           <w:sdtContent>
             <w:p>
               <w:pPr>
@@ -7302,7 +7271,7 @@
 </file>
 
 <file path=word/endnotes.xml><?xml version="1.0" encoding="utf-8"?>
-<w:endnotes xmlns:wpc="http://schemas.microsoft.com/office/word/2010/wordprocessingCanvas" xmlns:cx="http://schemas.microsoft.com/office/drawing/2014/chartex" xmlns:cx1="http://schemas.microsoft.com/office/drawing/2015/9/8/chartex" xmlns:cx2="http://schemas.microsoft.com/office/drawing/2015/10/21/chartex" xmlns:cx3="http://schemas.microsoft.com/office/drawing/2016/5/9/chartex" xmlns:cx4="http://schemas.microsoft.com/office/drawing/2016/5/10/chartex" xmlns:cx5="http://schemas.microsoft.com/office/drawing/2016/5/11/chartex" xmlns:cx6="http://schemas.microsoft.com/office/drawing/2016/5/12/chartex" xmlns:cx7="http://schemas.microsoft.com/office/drawing/2016/5/13/chartex" xmlns:cx8="http://schemas.microsoft.com/office/drawing/2016/5/14/chartex" xmlns:mc="http://schemas.openxmlformats.org/markup-compatibility/2006" xmlns:aink="http://schemas.microsoft.com/office/drawing/2016/ink" xmlns:am3d="http://schemas.microsoft.com/office/drawing/2017/model3d" xmlns:o="urn:schemas-microsoft-com:office:office" xmlns:r="http://schemas.openxmlformats.org/officeDocument/2006/relationships" xmlns:m="http://schemas.openxmlformats.org/officeDocument/2006/math" xmlns:v="urn:schemas-microsoft-com:vml" xmlns:wp14="http://schemas.microsoft.com/office/word/2010/wordprocessingDrawing" xmlns:wp="http://schemas.openxmlformats.org/drawingml/2006/wordprocessingDrawing" xmlns:w10="urn:schemas-microsoft-com:office:word" xmlns:w="http://schemas.openxmlformats.org/wordprocessingml/2006/main" xmlns:w14="http://schemas.microsoft.com/office/word/2010/wordml" xmlns:w15="http://schemas.microsoft.com/office/word/2012/wordml" xmlns:w16cex="http://schemas.microsoft.com/office/word/2018/wordml/cex" xmlns:w16cid="http://schemas.microsoft.com/office/word/2016/wordml/cid" xmlns:w16="http://schemas.microsoft.com/office/word/2018/wordml" xmlns:w16sdtdh="http://schemas.microsoft.com/office/word/2020/wordml/sdtdatahash" xmlns:w16se="http://schemas.microsoft.com/office/word/2015/wordml/symex" xmlns:wpg="http://schemas.microsoft.com/office/word/2010/wordprocessingGroup" xmlns:wpi="http://schemas.microsoft.com/office/word/2010/wordprocessingInk" xmlns:wne="http://schemas.microsoft.com/office/word/2006/wordml" xmlns:wps="http://schemas.microsoft.com/office/word/2010/wordprocessingShape" mc:Ignorable="w14 w15 w16se w16cid w16 w16cex w16sdtdh wp14">
+<w:endnotes xmlns:wpc="http://schemas.microsoft.com/office/word/2010/wordprocessingCanvas" xmlns:cx="http://schemas.microsoft.com/office/drawing/2014/chartex" xmlns:cx1="http://schemas.microsoft.com/office/drawing/2015/9/8/chartex" xmlns:cx2="http://schemas.microsoft.com/office/drawing/2015/10/21/chartex" xmlns:cx3="http://schemas.microsoft.com/office/drawing/2016/5/9/chartex" xmlns:cx4="http://schemas.microsoft.com/office/drawing/2016/5/10/chartex" xmlns:cx5="http://schemas.microsoft.com/office/drawing/2016/5/11/chartex" xmlns:cx6="http://schemas.microsoft.com/office/drawing/2016/5/12/chartex" xmlns:cx7="http://schemas.microsoft.com/office/drawing/2016/5/13/chartex" xmlns:cx8="http://schemas.microsoft.com/office/drawing/2016/5/14/chartex" xmlns:mc="http://schemas.openxmlformats.org/markup-compatibility/2006" xmlns:aink="http://schemas.microsoft.com/office/drawing/2016/ink" xmlns:am3d="http://schemas.microsoft.com/office/drawing/2017/model3d" xmlns:o="urn:schemas-microsoft-com:office:office" xmlns:r="http://schemas.openxmlformats.org/officeDocument/2006/relationships" xmlns:m="http://schemas.openxmlformats.org/officeDocument/2006/math" xmlns:v="urn:schemas-microsoft-com:vml" xmlns:wp14="http://schemas.microsoft.com/office/word/2010/wordprocessingDrawing" xmlns:wp="http://schemas.openxmlformats.org/drawingml/2006/wordprocessingDrawing" xmlns:w10="urn:schemas-microsoft-com:office:word" xmlns:w="http://schemas.openxmlformats.org/wordprocessingml/2006/main" xmlns:w14="http://schemas.microsoft.com/office/word/2010/wordml" xmlns:w15="http://schemas.microsoft.com/office/word/2012/wordml" xmlns:w16cex="http://schemas.microsoft.com/office/word/2018/wordml/cex" xmlns:w16cid="http://schemas.microsoft.com/office/word/2016/wordml/cid" xmlns:w16="http://schemas.microsoft.com/office/word/2018/wordml" xmlns:w16se="http://schemas.microsoft.com/office/word/2015/wordml/symex" xmlns:wpg="http://schemas.microsoft.com/office/word/2010/wordprocessingGroup" xmlns:wpi="http://schemas.microsoft.com/office/word/2010/wordprocessingInk" xmlns:wne="http://schemas.microsoft.com/office/word/2006/wordml" xmlns:wps="http://schemas.microsoft.com/office/word/2010/wordprocessingShape" mc:Ignorable="w14 w15 w16se w16cid w16 w16cex wp14">
   <w:endnote w:type="separator" w:id="-1">
     <w:p>
       <w:pPr>
@@ -7334,7 +7303,7 @@
 </file>
 
 <file path=word/footnotes.xml><?xml version="1.0" encoding="utf-8"?>
-<w:footnotes xmlns:wpc="http://schemas.microsoft.com/office/word/2010/wordprocessingCanvas" xmlns:cx="http://schemas.microsoft.com/office/drawing/2014/chartex" xmlns:cx1="http://schemas.microsoft.com/office/drawing/2015/9/8/chartex" xmlns:cx2="http://schemas.microsoft.com/office/drawing/2015/10/21/chartex" xmlns:cx3="http://schemas.microsoft.com/office/drawing/2016/5/9/chartex" xmlns:cx4="http://schemas.microsoft.com/office/drawing/2016/5/10/chartex" xmlns:cx5="http://schemas.microsoft.com/office/drawing/2016/5/11/chartex" xmlns:cx6="http://schemas.microsoft.com/office/drawing/2016/5/12/chartex" xmlns:cx7="http://schemas.microsoft.com/office/drawing/2016/5/13/chartex" xmlns:cx8="http://schemas.microsoft.com/office/drawing/2016/5/14/chartex" xmlns:mc="http://schemas.openxmlformats.org/markup-compatibility/2006" xmlns:aink="http://schemas.microsoft.com/office/drawing/2016/ink" xmlns:am3d="http://schemas.microsoft.com/office/drawing/2017/model3d" xmlns:o="urn:schemas-microsoft-com:office:office" xmlns:r="http://schemas.openxmlformats.org/officeDocument/2006/relationships" xmlns:m="http://schemas.openxmlformats.org/officeDocument/2006/math" xmlns:v="urn:schemas-microsoft-com:vml" xmlns:wp14="http://schemas.microsoft.com/office/word/2010/wordprocessingDrawing" xmlns:wp="http://schemas.openxmlformats.org/drawingml/2006/wordprocessingDrawing" xmlns:w10="urn:schemas-microsoft-com:office:word" xmlns:w="http://schemas.openxmlformats.org/wordprocessingml/2006/main" xmlns:w14="http://schemas.microsoft.com/office/word/2010/wordml" xmlns:w15="http://schemas.microsoft.com/office/word/2012/wordml" xmlns:w16cex="http://schemas.microsoft.com/office/word/2018/wordml/cex" xmlns:w16cid="http://schemas.microsoft.com/office/word/2016/wordml/cid" xmlns:w16="http://schemas.microsoft.com/office/word/2018/wordml" xmlns:w16sdtdh="http://schemas.microsoft.com/office/word/2020/wordml/sdtdatahash" xmlns:w16se="http://schemas.microsoft.com/office/word/2015/wordml/symex" xmlns:wpg="http://schemas.microsoft.com/office/word/2010/wordprocessingGroup" xmlns:wpi="http://schemas.microsoft.com/office/word/2010/wordprocessingInk" xmlns:wne="http://schemas.microsoft.com/office/word/2006/wordml" xmlns:wps="http://schemas.microsoft.com/office/word/2010/wordprocessingShape" mc:Ignorable="w14 w15 w16se w16cid w16 w16cex w16sdtdh wp14">
+<w:footnotes xmlns:wpc="http://schemas.microsoft.com/office/word/2010/wordprocessingCanvas" xmlns:cx="http://schemas.microsoft.com/office/drawing/2014/chartex" xmlns:cx1="http://schemas.microsoft.com/office/drawing/2015/9/8/chartex" xmlns:cx2="http://schemas.microsoft.com/office/drawing/2015/10/21/chartex" xmlns:cx3="http://schemas.microsoft.com/office/drawing/2016/5/9/chartex" xmlns:cx4="http://schemas.microsoft.com/office/drawing/2016/5/10/chartex" xmlns:cx5="http://schemas.microsoft.com/office/drawing/2016/5/11/chartex" xmlns:cx6="http://schemas.microsoft.com/office/drawing/2016/5/12/chartex" xmlns:cx7="http://schemas.microsoft.com/office/drawing/2016/5/13/chartex" xmlns:cx8="http://schemas.microsoft.com/office/drawing/2016/5/14/chartex" xmlns:mc="http://schemas.openxmlformats.org/markup-compatibility/2006" xmlns:aink="http://schemas.microsoft.com/office/drawing/2016/ink" xmlns:am3d="http://schemas.microsoft.com/office/drawing/2017/model3d" xmlns:o="urn:schemas-microsoft-com:office:office" xmlns:r="http://schemas.openxmlformats.org/officeDocument/2006/relationships" xmlns:m="http://schemas.openxmlformats.org/officeDocument/2006/math" xmlns:v="urn:schemas-microsoft-com:vml" xmlns:wp14="http://schemas.microsoft.com/office/word/2010/wordprocessingDrawing" xmlns:wp="http://schemas.openxmlformats.org/drawingml/2006/wordprocessingDrawing" xmlns:w10="urn:schemas-microsoft-com:office:word" xmlns:w="http://schemas.openxmlformats.org/wordprocessingml/2006/main" xmlns:w14="http://schemas.microsoft.com/office/word/2010/wordml" xmlns:w15="http://schemas.microsoft.com/office/word/2012/wordml" xmlns:w16cex="http://schemas.microsoft.com/office/word/2018/wordml/cex" xmlns:w16cid="http://schemas.microsoft.com/office/word/2016/wordml/cid" xmlns:w16="http://schemas.microsoft.com/office/word/2018/wordml" xmlns:w16se="http://schemas.microsoft.com/office/word/2015/wordml/symex" xmlns:wpg="http://schemas.microsoft.com/office/word/2010/wordprocessingGroup" xmlns:wpi="http://schemas.microsoft.com/office/word/2010/wordprocessingInk" xmlns:wne="http://schemas.microsoft.com/office/word/2006/wordml" xmlns:wps="http://schemas.microsoft.com/office/word/2010/wordprocessingShape" mc:Ignorable="w14 w15 w16se w16cid w16 w16cex wp14">
   <w:footnote w:type="separator" w:id="-1">
     <w:p>
       <w:pPr>
@@ -7366,7 +7335,7 @@
 </file>
 
 <file path=word/header1.xml><?xml version="1.0" encoding="utf-8"?>
-<w:hdr xmlns:wpc="http://schemas.microsoft.com/office/word/2010/wordprocessingCanvas" xmlns:cx="http://schemas.microsoft.com/office/drawing/2014/chartex" xmlns:cx1="http://schemas.microsoft.com/office/drawing/2015/9/8/chartex" xmlns:cx2="http://schemas.microsoft.com/office/drawing/2015/10/21/chartex" xmlns:cx3="http://schemas.microsoft.com/office/drawing/2016/5/9/chartex" xmlns:cx4="http://schemas.microsoft.com/office/drawing/2016/5/10/chartex" xmlns:cx5="http://schemas.microsoft.com/office/drawing/2016/5/11/chartex" xmlns:cx6="http://schemas.microsoft.com/office/drawing/2016/5/12/chartex" xmlns:cx7="http://schemas.microsoft.com/office/drawing/2016/5/13/chartex" xmlns:cx8="http://schemas.microsoft.com/office/drawing/2016/5/14/chartex" xmlns:mc="http://schemas.openxmlformats.org/markup-compatibility/2006" xmlns:aink="http://schemas.microsoft.com/office/drawing/2016/ink" xmlns:am3d="http://schemas.microsoft.com/office/drawing/2017/model3d" xmlns:o="urn:schemas-microsoft-com:office:office" xmlns:r="http://schemas.openxmlformats.org/officeDocument/2006/relationships" xmlns:m="http://schemas.openxmlformats.org/officeDocument/2006/math" xmlns:v="urn:schemas-microsoft-com:vml" xmlns:wp14="http://schemas.microsoft.com/office/word/2010/wordprocessingDrawing" xmlns:wp="http://schemas.openxmlformats.org/drawingml/2006/wordprocessingDrawing" xmlns:w10="urn:schemas-microsoft-com:office:word" xmlns:w="http://schemas.openxmlformats.org/wordprocessingml/2006/main" xmlns:w14="http://schemas.microsoft.com/office/word/2010/wordml" xmlns:w15="http://schemas.microsoft.com/office/word/2012/wordml" xmlns:w16cex="http://schemas.microsoft.com/office/word/2018/wordml/cex" xmlns:w16cid="http://schemas.microsoft.com/office/word/2016/wordml/cid" xmlns:w16="http://schemas.microsoft.com/office/word/2018/wordml" xmlns:w16sdtdh="http://schemas.microsoft.com/office/word/2020/wordml/sdtdatahash" xmlns:w16se="http://schemas.microsoft.com/office/word/2015/wordml/symex" xmlns:wpg="http://schemas.microsoft.com/office/word/2010/wordprocessingGroup" xmlns:wpi="http://schemas.microsoft.com/office/word/2010/wordprocessingInk" xmlns:wne="http://schemas.microsoft.com/office/word/2006/wordml" xmlns:wps="http://schemas.microsoft.com/office/word/2010/wordprocessingShape" mc:Ignorable="w14 w15 w16se w16cid w16 w16cex w16sdtdh wp14">
+<w:hdr xmlns:wpc="http://schemas.microsoft.com/office/word/2010/wordprocessingCanvas" xmlns:cx="http://schemas.microsoft.com/office/drawing/2014/chartex" xmlns:cx1="http://schemas.microsoft.com/office/drawing/2015/9/8/chartex" xmlns:cx2="http://schemas.microsoft.com/office/drawing/2015/10/21/chartex" xmlns:cx3="http://schemas.microsoft.com/office/drawing/2016/5/9/chartex" xmlns:cx4="http://schemas.microsoft.com/office/drawing/2016/5/10/chartex" xmlns:cx5="http://schemas.microsoft.com/office/drawing/2016/5/11/chartex" xmlns:cx6="http://schemas.microsoft.com/office/drawing/2016/5/12/chartex" xmlns:cx7="http://schemas.microsoft.com/office/drawing/2016/5/13/chartex" xmlns:cx8="http://schemas.microsoft.com/office/drawing/2016/5/14/chartex" xmlns:mc="http://schemas.openxmlformats.org/markup-compatibility/2006" xmlns:aink="http://schemas.microsoft.com/office/drawing/2016/ink" xmlns:am3d="http://schemas.microsoft.com/office/drawing/2017/model3d" xmlns:o="urn:schemas-microsoft-com:office:office" xmlns:r="http://schemas.openxmlformats.org/officeDocument/2006/relationships" xmlns:m="http://schemas.openxmlformats.org/officeDocument/2006/math" xmlns:v="urn:schemas-microsoft-com:vml" xmlns:wp14="http://schemas.microsoft.com/office/word/2010/wordprocessingDrawing" xmlns:wp="http://schemas.openxmlformats.org/drawingml/2006/wordprocessingDrawing" xmlns:w10="urn:schemas-microsoft-com:office:word" xmlns:w="http://schemas.openxmlformats.org/wordprocessingml/2006/main" xmlns:w14="http://schemas.microsoft.com/office/word/2010/wordml" xmlns:w15="http://schemas.microsoft.com/office/word/2012/wordml" xmlns:w16cex="http://schemas.microsoft.com/office/word/2018/wordml/cex" xmlns:w16cid="http://schemas.microsoft.com/office/word/2016/wordml/cid" xmlns:w16="http://schemas.microsoft.com/office/word/2018/wordml" xmlns:w16se="http://schemas.microsoft.com/office/word/2015/wordml/symex" xmlns:wpg="http://schemas.microsoft.com/office/word/2010/wordprocessingGroup" xmlns:wpi="http://schemas.microsoft.com/office/word/2010/wordprocessingInk" xmlns:wne="http://schemas.microsoft.com/office/word/2006/wordml" xmlns:wps="http://schemas.microsoft.com/office/word/2010/wordprocessingShape" mc:Ignorable="w14 w15 w16se w16cid w16 w16cex wp14">
   <w:p>
     <w:pPr>
       <w:pStyle w:val="Header"/>
@@ -7379,7 +7348,7 @@
 </file>
 
 <file path=word/numbering.xml><?xml version="1.0" encoding="utf-8"?>
-<w:numbering xmlns:wpc="http://schemas.microsoft.com/office/word/2010/wordprocessingCanvas" xmlns:cx="http://schemas.microsoft.com/office/drawing/2014/chartex" xmlns:cx1="http://schemas.microsoft.com/office/drawing/2015/9/8/chartex" xmlns:cx2="http://schemas.microsoft.com/office/drawing/2015/10/21/chartex" xmlns:cx3="http://schemas.microsoft.com/office/drawing/2016/5/9/chartex" xmlns:cx4="http://schemas.microsoft.com/office/drawing/2016/5/10/chartex" xmlns:cx5="http://schemas.microsoft.com/office/drawing/2016/5/11/chartex" xmlns:cx6="http://schemas.microsoft.com/office/drawing/2016/5/12/chartex" xmlns:cx7="http://schemas.microsoft.com/office/drawing/2016/5/13/chartex" xmlns:cx8="http://schemas.microsoft.com/office/drawing/2016/5/14/chartex" xmlns:mc="http://schemas.openxmlformats.org/markup-compatibility/2006" xmlns:aink="http://schemas.microsoft.com/office/drawing/2016/ink" xmlns:am3d="http://schemas.microsoft.com/office/drawing/2017/model3d" xmlns:o="urn:schemas-microsoft-com:office:office" xmlns:r="http://schemas.openxmlformats.org/officeDocument/2006/relationships" xmlns:m="http://schemas.openxmlformats.org/officeDocument/2006/math" xmlns:v="urn:schemas-microsoft-com:vml" xmlns:wp14="http://schemas.microsoft.com/office/word/2010/wordprocessingDrawing" xmlns:wp="http://schemas.openxmlformats.org/drawingml/2006/wordprocessingDrawing" xmlns:w10="urn:schemas-microsoft-com:office:word" xmlns:w="http://schemas.openxmlformats.org/wordprocessingml/2006/main" xmlns:w14="http://schemas.microsoft.com/office/word/2010/wordml" xmlns:w15="http://schemas.microsoft.com/office/word/2012/wordml" xmlns:w16cex="http://schemas.microsoft.com/office/word/2018/wordml/cex" xmlns:w16cid="http://schemas.microsoft.com/office/word/2016/wordml/cid" xmlns:w16="http://schemas.microsoft.com/office/word/2018/wordml" xmlns:w16sdtdh="http://schemas.microsoft.com/office/word/2020/wordml/sdtdatahash" xmlns:w16se="http://schemas.microsoft.com/office/word/2015/wordml/symex" xmlns:wpg="http://schemas.microsoft.com/office/word/2010/wordprocessingGroup" xmlns:wpi="http://schemas.microsoft.com/office/word/2010/wordprocessingInk" xmlns:wne="http://schemas.microsoft.com/office/word/2006/wordml" xmlns:wps="http://schemas.microsoft.com/office/word/2010/wordprocessingShape" mc:Ignorable="w14 w15 w16se w16cid w16 w16cex w16sdtdh wp14">
+<w:numbering xmlns:wpc="http://schemas.microsoft.com/office/word/2010/wordprocessingCanvas" xmlns:cx="http://schemas.microsoft.com/office/drawing/2014/chartex" xmlns:cx1="http://schemas.microsoft.com/office/drawing/2015/9/8/chartex" xmlns:cx2="http://schemas.microsoft.com/office/drawing/2015/10/21/chartex" xmlns:cx3="http://schemas.microsoft.com/office/drawing/2016/5/9/chartex" xmlns:cx4="http://schemas.microsoft.com/office/drawing/2016/5/10/chartex" xmlns:cx5="http://schemas.microsoft.com/office/drawing/2016/5/11/chartex" xmlns:cx6="http://schemas.microsoft.com/office/drawing/2016/5/12/chartex" xmlns:cx7="http://schemas.microsoft.com/office/drawing/2016/5/13/chartex" xmlns:cx8="http://schemas.microsoft.com/office/drawing/2016/5/14/chartex" xmlns:mc="http://schemas.openxmlformats.org/markup-compatibility/2006" xmlns:aink="http://schemas.microsoft.com/office/drawing/2016/ink" xmlns:am3d="http://schemas.microsoft.com/office/drawing/2017/model3d" xmlns:o="urn:schemas-microsoft-com:office:office" xmlns:r="http://schemas.openxmlformats.org/officeDocument/2006/relationships" xmlns:m="http://schemas.openxmlformats.org/officeDocument/2006/math" xmlns:v="urn:schemas-microsoft-com:vml" xmlns:wp14="http://schemas.microsoft.com/office/word/2010/wordprocessingDrawing" xmlns:wp="http://schemas.openxmlformats.org/drawingml/2006/wordprocessingDrawing" xmlns:w10="urn:schemas-microsoft-com:office:word" xmlns:w="http://schemas.openxmlformats.org/wordprocessingml/2006/main" xmlns:w14="http://schemas.microsoft.com/office/word/2010/wordml" xmlns:w15="http://schemas.microsoft.com/office/word/2012/wordml" xmlns:w16cex="http://schemas.microsoft.com/office/word/2018/wordml/cex" xmlns:w16cid="http://schemas.microsoft.com/office/word/2016/wordml/cid" xmlns:w16="http://schemas.microsoft.com/office/word/2018/wordml" xmlns:w16se="http://schemas.microsoft.com/office/word/2015/wordml/symex" xmlns:wpg="http://schemas.microsoft.com/office/word/2010/wordprocessingGroup" xmlns:wpi="http://schemas.microsoft.com/office/word/2010/wordprocessingInk" xmlns:wne="http://schemas.microsoft.com/office/word/2006/wordml" xmlns:wps="http://schemas.microsoft.com/office/word/2010/wordprocessingShape" mc:Ignorable="w14 w15 w16se w16cid w16 w16cex wp14">
   <w:abstractNum w:abstractNumId="0" w15:restartNumberingAfterBreak="0">
     <w:nsid w:val="552525BD"/>
     <w:multiLevelType w:val="hybridMultilevel"/>
@@ -7499,7 +7468,7 @@
 </file>
 
 <file path=word/styles.xml><?xml version="1.0" encoding="utf-8"?>
-<w:styles xmlns:mc="http://schemas.openxmlformats.org/markup-compatibility/2006" xmlns:r="http://schemas.openxmlformats.org/officeDocument/2006/relationships" xmlns:w="http://schemas.openxmlformats.org/wordprocessingml/2006/main" xmlns:w14="http://schemas.microsoft.com/office/word/2010/wordml" xmlns:w15="http://schemas.microsoft.com/office/word/2012/wordml" xmlns:w16cex="http://schemas.microsoft.com/office/word/2018/wordml/cex" xmlns:w16cid="http://schemas.microsoft.com/office/word/2016/wordml/cid" xmlns:w16="http://schemas.microsoft.com/office/word/2018/wordml" xmlns:w16sdtdh="http://schemas.microsoft.com/office/word/2020/wordml/sdtdatahash" xmlns:w16se="http://schemas.microsoft.com/office/word/2015/wordml/symex" mc:Ignorable="w14 w15 w16se w16cid w16 w16cex w16sdtdh">
+<w:styles xmlns:mc="http://schemas.openxmlformats.org/markup-compatibility/2006" xmlns:r="http://schemas.openxmlformats.org/officeDocument/2006/relationships" xmlns:w="http://schemas.openxmlformats.org/wordprocessingml/2006/main" xmlns:w14="http://schemas.microsoft.com/office/word/2010/wordml" xmlns:w15="http://schemas.microsoft.com/office/word/2012/wordml" xmlns:w16cex="http://schemas.microsoft.com/office/word/2018/wordml/cex" xmlns:w16cid="http://schemas.microsoft.com/office/word/2016/wordml/cid" xmlns:w16="http://schemas.microsoft.com/office/word/2018/wordml" xmlns:w16se="http://schemas.microsoft.com/office/word/2015/wordml/symex" mc:Ignorable="w14 w15 w16se w16cid w16 w16cex">
   <w:docDefaults>
     <w:rPrDefault>
       <w:rPr>
@@ -8538,244 +8507,6 @@
 </file>
 
 <file path=customXml/item1.xml><?xml version="1.0" encoding="utf-8"?>
-<ct:contentTypeSchema xmlns:ct="http://schemas.microsoft.com/office/2006/metadata/contentType" xmlns:ma="http://schemas.microsoft.com/office/2006/metadata/properties/metaAttributes" ct:_="" ma:_="" ma:contentTypeName="Document" ma:contentTypeID="0x010100EFEEEAA0340694478874C281026A242A" ma:contentTypeVersion="13" ma:contentTypeDescription="Create a new document." ma:contentTypeScope="" ma:versionID="1394bc5202a50afa5822ee4ec6599331">
-  <xsd:schema xmlns:xsd="http://www.w3.org/2001/XMLSchema" xmlns:xs="http://www.w3.org/2001/XMLSchema" xmlns:p="http://schemas.microsoft.com/office/2006/metadata/properties" xmlns:ns3="bd7a26f8-a123-4fc0-b89f-371a4e958d21" xmlns:ns4="ca34e1c9-9227-44f2-9efe-a7c5d0325cb5" targetNamespace="http://schemas.microsoft.com/office/2006/metadata/properties" ma:root="true" ma:fieldsID="002c29b03d4ffcaa9b5ff4fd004c6932" ns3:_="" ns4:_="">
-    <xsd:import namespace="bd7a26f8-a123-4fc0-b89f-371a4e958d21"/>
-    <xsd:import namespace="ca34e1c9-9227-44f2-9efe-a7c5d0325cb5"/>
-    <xsd:element name="properties">
-      <xsd:complexType>
-        <xsd:sequence>
-          <xsd:element name="documentManagement">
-            <xsd:complexType>
-              <xsd:all>
-                <xsd:element ref="ns3:SharedWithUsers" minOccurs="0"/>
-                <xsd:element ref="ns3:SharedWithDetails" minOccurs="0"/>
-                <xsd:element ref="ns3:SharingHintHash" minOccurs="0"/>
-                <xsd:element ref="ns4:MediaServiceMetadata" minOccurs="0"/>
-                <xsd:element ref="ns4:MediaServiceFastMetadata" minOccurs="0"/>
-                <xsd:element ref="ns4:MediaServiceAutoTags" minOccurs="0"/>
-                <xsd:element ref="ns4:MediaServiceOCR" minOccurs="0"/>
-                <xsd:element ref="ns4:MediaServiceGenerationTime" minOccurs="0"/>
-                <xsd:element ref="ns4:MediaServiceEventHashCode" minOccurs="0"/>
-                <xsd:element ref="ns4:MediaServiceAutoKeyPoints" minOccurs="0"/>
-                <xsd:element ref="ns4:MediaServiceKeyPoints" minOccurs="0"/>
-                <xsd:element ref="ns4:MediaServiceDateTaken" minOccurs="0"/>
-                <xsd:element ref="ns4:MediaServiceLocation" minOccurs="0"/>
-              </xsd:all>
-            </xsd:complexType>
-          </xsd:element>
-        </xsd:sequence>
-      </xsd:complexType>
-    </xsd:element>
-  </xsd:schema>
-  <xsd:schema xmlns:xsd="http://www.w3.org/2001/XMLSchema" xmlns:xs="http://www.w3.org/2001/XMLSchema" xmlns:dms="http://schemas.microsoft.com/office/2006/documentManagement/types" xmlns:pc="http://schemas.microsoft.com/office/infopath/2007/PartnerControls" targetNamespace="bd7a26f8-a123-4fc0-b89f-371a4e958d21" elementFormDefault="qualified">
-    <xsd:import namespace="http://schemas.microsoft.com/office/2006/documentManagement/types"/>
-    <xsd:import namespace="http://schemas.microsoft.com/office/infopath/2007/PartnerControls"/>
-    <xsd:element name="SharedWithUsers" ma:index="8" nillable="true" ma:displayName="Shared With" ma:internalName="SharedWithUsers" ma:readOnly="true">
-      <xsd:complexType>
-        <xsd:complexContent>
-          <xsd:extension base="dms:UserMulti">
-            <xsd:sequence>
-              <xsd:element name="UserInfo" minOccurs="0" maxOccurs="unbounded">
-                <xsd:complexType>
-                  <xsd:sequence>
-                    <xsd:element name="DisplayName" type="xsd:string" minOccurs="0"/>
-                    <xsd:element name="AccountId" type="dms:UserId" minOccurs="0" nillable="true"/>
-                    <xsd:element name="AccountType" type="xsd:string" minOccurs="0"/>
-                  </xsd:sequence>
-                </xsd:complexType>
-              </xsd:element>
-            </xsd:sequence>
-          </xsd:extension>
-        </xsd:complexContent>
-      </xsd:complexType>
-    </xsd:element>
-    <xsd:element name="SharedWithDetails" ma:index="9" nillable="true" ma:displayName="Shared With Details" ma:internalName="SharedWithDetails" ma:readOnly="true">
-      <xsd:simpleType>
-        <xsd:restriction base="dms:Note">
-          <xsd:maxLength value="255"/>
-        </xsd:restriction>
-      </xsd:simpleType>
-    </xsd:element>
-    <xsd:element name="SharingHintHash" ma:index="10" nillable="true" ma:displayName="Sharing Hint Hash" ma:hidden="true" ma:internalName="SharingHintHash" ma:readOnly="true">
-      <xsd:simpleType>
-        <xsd:restriction base="dms:Text"/>
-      </xsd:simpleType>
-    </xsd:element>
-  </xsd:schema>
-  <xsd:schema xmlns:xsd="http://www.w3.org/2001/XMLSchema" xmlns:xs="http://www.w3.org/2001/XMLSchema" xmlns:dms="http://schemas.microsoft.com/office/2006/documentManagement/types" xmlns:pc="http://schemas.microsoft.com/office/infopath/2007/PartnerControls" targetNamespace="ca34e1c9-9227-44f2-9efe-a7c5d0325cb5" elementFormDefault="qualified">
-    <xsd:import namespace="http://schemas.microsoft.com/office/2006/documentManagement/types"/>
-    <xsd:import namespace="http://schemas.microsoft.com/office/infopath/2007/PartnerControls"/>
-    <xsd:element name="MediaServiceMetadata" ma:index="11" nillable="true" ma:displayName="MediaServiceMetadata" ma:hidden="true" ma:internalName="MediaServiceMetadata" ma:readOnly="true">
-      <xsd:simpleType>
-        <xsd:restriction base="dms:Note"/>
-      </xsd:simpleType>
-    </xsd:element>
-    <xsd:element name="MediaServiceFastMetadata" ma:index="12" nillable="true" ma:displayName="MediaServiceFastMetadata" ma:hidden="true" ma:internalName="MediaServiceFastMetadata" ma:readOnly="true">
-      <xsd:simpleType>
-        <xsd:restriction base="dms:Note"/>
-      </xsd:simpleType>
-    </xsd:element>
-    <xsd:element name="MediaServiceAutoTags" ma:index="13" nillable="true" ma:displayName="Tags" ma:internalName="MediaServiceAutoTags" ma:readOnly="true">
-      <xsd:simpleType>
-        <xsd:restriction base="dms:Text"/>
-      </xsd:simpleType>
-    </xsd:element>
-    <xsd:element name="MediaServiceOCR" ma:index="14" nillable="true" ma:displayName="Extracted Text" ma:internalName="MediaServiceOCR" ma:readOnly="true">
-      <xsd:simpleType>
-        <xsd:restriction base="dms:Note">
-          <xsd:maxLength value="255"/>
-        </xsd:restriction>
-      </xsd:simpleType>
-    </xsd:element>
-    <xsd:element name="MediaServiceGenerationTime" ma:index="15" nillable="true" ma:displayName="MediaServiceGenerationTime" ma:hidden="true" ma:internalName="MediaServiceGenerationTime" ma:readOnly="true">
-      <xsd:simpleType>
-        <xsd:restriction base="dms:Text"/>
-      </xsd:simpleType>
-    </xsd:element>
-    <xsd:element name="MediaServiceEventHashCode" ma:index="16" nillable="true" ma:displayName="MediaServiceEventHashCode" ma:hidden="true" ma:internalName="MediaServiceEventHashCode" ma:readOnly="true">
-      <xsd:simpleType>
-        <xsd:restriction base="dms:Text"/>
-      </xsd:simpleType>
-    </xsd:element>
-    <xsd:element name="MediaServiceAutoKeyPoints" ma:index="17" nillable="true" ma:displayName="MediaServiceAutoKeyPoints" ma:hidden="true" ma:internalName="MediaServiceAutoKeyPoints" ma:readOnly="true">
-      <xsd:simpleType>
-        <xsd:restriction base="dms:Note"/>
-      </xsd:simpleType>
-    </xsd:element>
-    <xsd:element name="MediaServiceKeyPoints" ma:index="18" nillable="true" ma:displayName="KeyPoints" ma:internalName="MediaServiceKeyPoints" ma:readOnly="true">
-      <xsd:simpleType>
-        <xsd:restriction base="dms:Note">
-          <xsd:maxLength value="255"/>
-        </xsd:restriction>
-      </xsd:simpleType>
-    </xsd:element>
-    <xsd:element name="MediaServiceDateTaken" ma:index="19" nillable="true" ma:displayName="MediaServiceDateTaken" ma:hidden="true" ma:internalName="MediaServiceDateTaken" ma:readOnly="true">
-      <xsd:simpleType>
-        <xsd:restriction base="dms:Text"/>
-      </xsd:simpleType>
-    </xsd:element>
-    <xsd:element name="MediaServiceLocation" ma:index="20" nillable="true" ma:displayName="Location" ma:internalName="MediaServiceLocation" ma:readOnly="true">
-      <xsd:simpleType>
-        <xsd:restriction base="dms:Text"/>
-      </xsd:simpleType>
-    </xsd:element>
-  </xsd:schema>
-  <xsd:schema xmlns="http://schemas.openxmlformats.org/package/2006/metadata/core-properties" xmlns:xsd="http://www.w3.org/2001/XMLSchema" xmlns:xsi="http://www.w3.org/2001/XMLSchema-instance" xmlns:dc="http://purl.org/dc/elements/1.1/" xmlns:dcterms="http://purl.org/dc/terms/" xmlns:odoc="http://schemas.microsoft.com/internal/obd" targetNamespace="http://schemas.openxmlformats.org/package/2006/metadata/core-properties" elementFormDefault="qualified" attributeFormDefault="unqualified" blockDefault="#all">
-    <xsd:import namespace="http://purl.org/dc/elements/1.1/" schemaLocation="http://dublincore.org/schemas/xmls/qdc/2003/04/02/dc.xsd"/>
-    <xsd:import namespace="http://purl.org/dc/terms/" schemaLocation="http://dublincore.org/schemas/xmls/qdc/2003/04/02/dcterms.xsd"/>
-    <xsd:element name="coreProperties" type="CT_coreProperties"/>
-    <xsd:complexType name="CT_coreProperties">
-      <xsd:all>
-        <xsd:element ref="dc:creator" minOccurs="0" maxOccurs="1"/>
-        <xsd:element ref="dcterms:created" minOccurs="0" maxOccurs="1"/>
-        <xsd:element ref="dc:identifier" minOccurs="0" maxOccurs="1"/>
-        <xsd:element name="contentType" minOccurs="0" maxOccurs="1" type="xsd:string" ma:index="0" ma:displayName="Content Type"/>
-        <xsd:element ref="dc:title" minOccurs="0" maxOccurs="1" ma:index="4" ma:displayName="Title"/>
-        <xsd:element ref="dc:subject" minOccurs="0" maxOccurs="1"/>
-        <xsd:element ref="dc:description" minOccurs="0" maxOccurs="1"/>
-        <xsd:element name="keywords" minOccurs="0" maxOccurs="1" type="xsd:string"/>
-        <xsd:element ref="dc:language" minOccurs="0" maxOccurs="1"/>
-        <xsd:element name="category" minOccurs="0" maxOccurs="1" type="xsd:string"/>
-        <xsd:element name="version" minOccurs="0" maxOccurs="1" type="xsd:string"/>
-        <xsd:element name="revision" minOccurs="0" maxOccurs="1" type="xsd:string">
-          <xsd:annotation>
-            <xsd:documentation>
-                        This value indicates the number of saves or revisions. The application is responsible for updating this value after each revision.
-                    </xsd:documentation>
-          </xsd:annotation>
-        </xsd:element>
-        <xsd:element name="lastModifiedBy" minOccurs="0" maxOccurs="1" type="xsd:string"/>
-        <xsd:element ref="dcterms:modified" minOccurs="0" maxOccurs="1"/>
-        <xsd:element name="contentStatus" minOccurs="0" maxOccurs="1" type="xsd:string"/>
-      </xsd:all>
-    </xsd:complexType>
-  </xsd:schema>
-  <xs:schema xmlns:pc="http://schemas.microsoft.com/office/infopath/2007/PartnerControls" xmlns:xs="http://www.w3.org/2001/XMLSchema" targetNamespace="http://schemas.microsoft.com/office/infopath/2007/PartnerControls" elementFormDefault="qualified" attributeFormDefault="unqualified">
-    <xs:element name="Person">
-      <xs:complexType>
-        <xs:sequence>
-          <xs:element ref="pc:DisplayName" minOccurs="0"/>
-          <xs:element ref="pc:AccountId" minOccurs="0"/>
-          <xs:element ref="pc:AccountType" minOccurs="0"/>
-        </xs:sequence>
-      </xs:complexType>
-    </xs:element>
-    <xs:element name="DisplayName" type="xs:string"/>
-    <xs:element name="AccountId" type="xs:string"/>
-    <xs:element name="AccountType" type="xs:string"/>
-    <xs:element name="BDCAssociatedEntity">
-      <xs:complexType>
-        <xs:sequence>
-          <xs:element ref="pc:BDCEntity" minOccurs="0" maxOccurs="unbounded"/>
-        </xs:sequence>
-        <xs:attribute ref="pc:EntityNamespace"/>
-        <xs:attribute ref="pc:EntityName"/>
-        <xs:attribute ref="pc:SystemInstanceName"/>
-        <xs:attribute ref="pc:AssociationName"/>
-      </xs:complexType>
-    </xs:element>
-    <xs:attribute name="EntityNamespace" type="xs:string"/>
-    <xs:attribute name="EntityName" type="xs:string"/>
-    <xs:attribute name="SystemInstanceName" type="xs:string"/>
-    <xs:attribute name="AssociationName" type="xs:string"/>
-    <xs:element name="BDCEntity">
-      <xs:complexType>
-        <xs:sequence>
-          <xs:element ref="pc:EntityDisplayName" minOccurs="0"/>
-          <xs:element ref="pc:EntityInstanceReference" minOccurs="0"/>
-          <xs:element ref="pc:EntityId1" minOccurs="0"/>
-          <xs:element ref="pc:EntityId2" minOccurs="0"/>
-          <xs:element ref="pc:EntityId3" minOccurs="0"/>
-          <xs:element ref="pc:EntityId4" minOccurs="0"/>
-          <xs:element ref="pc:EntityId5" minOccurs="0"/>
-        </xs:sequence>
-      </xs:complexType>
-    </xs:element>
-    <xs:element name="EntityDisplayName" type="xs:string"/>
-    <xs:element name="EntityInstanceReference" type="xs:string"/>
-    <xs:element name="EntityId1" type="xs:string"/>
-    <xs:element name="EntityId2" type="xs:string"/>
-    <xs:element name="EntityId3" type="xs:string"/>
-    <xs:element name="EntityId4" type="xs:string"/>
-    <xs:element name="EntityId5" type="xs:string"/>
-    <xs:element name="Terms">
-      <xs:complexType>
-        <xs:sequence>
-          <xs:element ref="pc:TermInfo" minOccurs="0" maxOccurs="unbounded"/>
-        </xs:sequence>
-      </xs:complexType>
-    </xs:element>
-    <xs:element name="TermInfo">
-      <xs:complexType>
-        <xs:sequence>
-          <xs:element ref="pc:TermName" minOccurs="0"/>
-          <xs:element ref="pc:TermId" minOccurs="0"/>
-        </xs:sequence>
-      </xs:complexType>
-    </xs:element>
-    <xs:element name="TermName" type="xs:string"/>
-    <xs:element name="TermId" type="xs:string"/>
-  </xs:schema>
-</ct:contentTypeSchema>
-</file>
-
-<file path=customXml/item2.xml><?xml version="1.0" encoding="utf-8"?>
-<p:properties xmlns:p="http://schemas.microsoft.com/office/2006/metadata/properties" xmlns:xsi="http://www.w3.org/2001/XMLSchema-instance" xmlns:pc="http://schemas.microsoft.com/office/infopath/2007/PartnerControls">
-  <documentManagement/>
-</p:properties>
-</file>
-
-<file path=customXml/item3.xml><?xml version="1.0" encoding="utf-8"?>
-<?mso-contentType ?>
-<FormTemplates xmlns="http://schemas.microsoft.com/sharepoint/v3/contenttype/forms">
-  <Display>DocumentLibraryForm</Display>
-  <Edit>DocumentLibraryForm</Edit>
-  <New>DocumentLibraryForm</New>
-</FormTemplates>
-</file>
-
-<file path=customXml/item4.xml><?xml version="1.0" encoding="utf-8"?>
 <b:Sources xmlns:b="http://schemas.openxmlformats.org/officeDocument/2006/bibliography" xmlns="http://schemas.openxmlformats.org/officeDocument/2006/bibliography" SelectedStyle="\APASixthEditionOfficeOnline.xsl" StyleName="APA" Version="6">
   <b:Source>
     <b:Tag>dou</b:Tag>
@@ -9012,7 +8743,270 @@
 </b:Sources>
 </file>
 
+<file path=customXml/item2.xml><?xml version="1.0" encoding="utf-8"?>
+<?mso-contentType ?>
+<FormTemplates xmlns="http://schemas.microsoft.com/sharepoint/v3/contenttype/forms">
+  <Display>DocumentLibraryForm</Display>
+  <Edit>DocumentLibraryForm</Edit>
+  <New>DocumentLibraryForm</New>
+</FormTemplates>
+</file>
+
+<file path=customXml/item3.xml><?xml version="1.0" encoding="utf-8"?>
+<p:properties xmlns:p="http://schemas.microsoft.com/office/2006/metadata/properties" xmlns:xsi="http://www.w3.org/2001/XMLSchema-instance" xmlns:pc="http://schemas.microsoft.com/office/infopath/2007/PartnerControls">
+  <documentManagement/>
+</p:properties>
+</file>
+
+<file path=customXml/item4.xml><?xml version="1.0" encoding="utf-8"?>
+<ct:contentTypeSchema xmlns:ct="http://schemas.microsoft.com/office/2006/metadata/contentType" xmlns:ma="http://schemas.microsoft.com/office/2006/metadata/properties/metaAttributes" ct:_="" ma:_="" ma:contentTypeName="Document" ma:contentTypeID="0x010100EFEEEAA0340694478874C281026A242A" ma:contentTypeVersion="13" ma:contentTypeDescription="Create a new document." ma:contentTypeScope="" ma:versionID="1394bc5202a50afa5822ee4ec6599331">
+  <xsd:schema xmlns:xsd="http://www.w3.org/2001/XMLSchema" xmlns:xs="http://www.w3.org/2001/XMLSchema" xmlns:p="http://schemas.microsoft.com/office/2006/metadata/properties" xmlns:ns3="bd7a26f8-a123-4fc0-b89f-371a4e958d21" xmlns:ns4="ca34e1c9-9227-44f2-9efe-a7c5d0325cb5" targetNamespace="http://schemas.microsoft.com/office/2006/metadata/properties" ma:root="true" ma:fieldsID="002c29b03d4ffcaa9b5ff4fd004c6932" ns3:_="" ns4:_="">
+    <xsd:import namespace="bd7a26f8-a123-4fc0-b89f-371a4e958d21"/>
+    <xsd:import namespace="ca34e1c9-9227-44f2-9efe-a7c5d0325cb5"/>
+    <xsd:element name="properties">
+      <xsd:complexType>
+        <xsd:sequence>
+          <xsd:element name="documentManagement">
+            <xsd:complexType>
+              <xsd:all>
+                <xsd:element ref="ns3:SharedWithUsers" minOccurs="0"/>
+                <xsd:element ref="ns3:SharedWithDetails" minOccurs="0"/>
+                <xsd:element ref="ns3:SharingHintHash" minOccurs="0"/>
+                <xsd:element ref="ns4:MediaServiceMetadata" minOccurs="0"/>
+                <xsd:element ref="ns4:MediaServiceFastMetadata" minOccurs="0"/>
+                <xsd:element ref="ns4:MediaServiceAutoTags" minOccurs="0"/>
+                <xsd:element ref="ns4:MediaServiceOCR" minOccurs="0"/>
+                <xsd:element ref="ns4:MediaServiceGenerationTime" minOccurs="0"/>
+                <xsd:element ref="ns4:MediaServiceEventHashCode" minOccurs="0"/>
+                <xsd:element ref="ns4:MediaServiceAutoKeyPoints" minOccurs="0"/>
+                <xsd:element ref="ns4:MediaServiceKeyPoints" minOccurs="0"/>
+                <xsd:element ref="ns4:MediaServiceDateTaken" minOccurs="0"/>
+                <xsd:element ref="ns4:MediaServiceLocation" minOccurs="0"/>
+              </xsd:all>
+            </xsd:complexType>
+          </xsd:element>
+        </xsd:sequence>
+      </xsd:complexType>
+    </xsd:element>
+  </xsd:schema>
+  <xsd:schema xmlns:xsd="http://www.w3.org/2001/XMLSchema" xmlns:xs="http://www.w3.org/2001/XMLSchema" xmlns:dms="http://schemas.microsoft.com/office/2006/documentManagement/types" xmlns:pc="http://schemas.microsoft.com/office/infopath/2007/PartnerControls" targetNamespace="bd7a26f8-a123-4fc0-b89f-371a4e958d21" elementFormDefault="qualified">
+    <xsd:import namespace="http://schemas.microsoft.com/office/2006/documentManagement/types"/>
+    <xsd:import namespace="http://schemas.microsoft.com/office/infopath/2007/PartnerControls"/>
+    <xsd:element name="SharedWithUsers" ma:index="8" nillable="true" ma:displayName="Shared With" ma:internalName="SharedWithUsers" ma:readOnly="true">
+      <xsd:complexType>
+        <xsd:complexContent>
+          <xsd:extension base="dms:UserMulti">
+            <xsd:sequence>
+              <xsd:element name="UserInfo" minOccurs="0" maxOccurs="unbounded">
+                <xsd:complexType>
+                  <xsd:sequence>
+                    <xsd:element name="DisplayName" type="xsd:string" minOccurs="0"/>
+                    <xsd:element name="AccountId" type="dms:UserId" minOccurs="0" nillable="true"/>
+                    <xsd:element name="AccountType" type="xsd:string" minOccurs="0"/>
+                  </xsd:sequence>
+                </xsd:complexType>
+              </xsd:element>
+            </xsd:sequence>
+          </xsd:extension>
+        </xsd:complexContent>
+      </xsd:complexType>
+    </xsd:element>
+    <xsd:element name="SharedWithDetails" ma:index="9" nillable="true" ma:displayName="Shared With Details" ma:internalName="SharedWithDetails" ma:readOnly="true">
+      <xsd:simpleType>
+        <xsd:restriction base="dms:Note">
+          <xsd:maxLength value="255"/>
+        </xsd:restriction>
+      </xsd:simpleType>
+    </xsd:element>
+    <xsd:element name="SharingHintHash" ma:index="10" nillable="true" ma:displayName="Sharing Hint Hash" ma:hidden="true" ma:internalName="SharingHintHash" ma:readOnly="true">
+      <xsd:simpleType>
+        <xsd:restriction base="dms:Text"/>
+      </xsd:simpleType>
+    </xsd:element>
+  </xsd:schema>
+  <xsd:schema xmlns:xsd="http://www.w3.org/2001/XMLSchema" xmlns:xs="http://www.w3.org/2001/XMLSchema" xmlns:dms="http://schemas.microsoft.com/office/2006/documentManagement/types" xmlns:pc="http://schemas.microsoft.com/office/infopath/2007/PartnerControls" targetNamespace="ca34e1c9-9227-44f2-9efe-a7c5d0325cb5" elementFormDefault="qualified">
+    <xsd:import namespace="http://schemas.microsoft.com/office/2006/documentManagement/types"/>
+    <xsd:import namespace="http://schemas.microsoft.com/office/infopath/2007/PartnerControls"/>
+    <xsd:element name="MediaServiceMetadata" ma:index="11" nillable="true" ma:displayName="MediaServiceMetadata" ma:hidden="true" ma:internalName="MediaServiceMetadata" ma:readOnly="true">
+      <xsd:simpleType>
+        <xsd:restriction base="dms:Note"/>
+      </xsd:simpleType>
+    </xsd:element>
+    <xsd:element name="MediaServiceFastMetadata" ma:index="12" nillable="true" ma:displayName="MediaServiceFastMetadata" ma:hidden="true" ma:internalName="MediaServiceFastMetadata" ma:readOnly="true">
+      <xsd:simpleType>
+        <xsd:restriction base="dms:Note"/>
+      </xsd:simpleType>
+    </xsd:element>
+    <xsd:element name="MediaServiceAutoTags" ma:index="13" nillable="true" ma:displayName="Tags" ma:internalName="MediaServiceAutoTags" ma:readOnly="true">
+      <xsd:simpleType>
+        <xsd:restriction base="dms:Text"/>
+      </xsd:simpleType>
+    </xsd:element>
+    <xsd:element name="MediaServiceOCR" ma:index="14" nillable="true" ma:displayName="Extracted Text" ma:internalName="MediaServiceOCR" ma:readOnly="true">
+      <xsd:simpleType>
+        <xsd:restriction base="dms:Note">
+          <xsd:maxLength value="255"/>
+        </xsd:restriction>
+      </xsd:simpleType>
+    </xsd:element>
+    <xsd:element name="MediaServiceGenerationTime" ma:index="15" nillable="true" ma:displayName="MediaServiceGenerationTime" ma:hidden="true" ma:internalName="MediaServiceGenerationTime" ma:readOnly="true">
+      <xsd:simpleType>
+        <xsd:restriction base="dms:Text"/>
+      </xsd:simpleType>
+    </xsd:element>
+    <xsd:element name="MediaServiceEventHashCode" ma:index="16" nillable="true" ma:displayName="MediaServiceEventHashCode" ma:hidden="true" ma:internalName="MediaServiceEventHashCode" ma:readOnly="true">
+      <xsd:simpleType>
+        <xsd:restriction base="dms:Text"/>
+      </xsd:simpleType>
+    </xsd:element>
+    <xsd:element name="MediaServiceAutoKeyPoints" ma:index="17" nillable="true" ma:displayName="MediaServiceAutoKeyPoints" ma:hidden="true" ma:internalName="MediaServiceAutoKeyPoints" ma:readOnly="true">
+      <xsd:simpleType>
+        <xsd:restriction base="dms:Note"/>
+      </xsd:simpleType>
+    </xsd:element>
+    <xsd:element name="MediaServiceKeyPoints" ma:index="18" nillable="true" ma:displayName="KeyPoints" ma:internalName="MediaServiceKeyPoints" ma:readOnly="true">
+      <xsd:simpleType>
+        <xsd:restriction base="dms:Note">
+          <xsd:maxLength value="255"/>
+        </xsd:restriction>
+      </xsd:simpleType>
+    </xsd:element>
+    <xsd:element name="MediaServiceDateTaken" ma:index="19" nillable="true" ma:displayName="MediaServiceDateTaken" ma:hidden="true" ma:internalName="MediaServiceDateTaken" ma:readOnly="true">
+      <xsd:simpleType>
+        <xsd:restriction base="dms:Text"/>
+      </xsd:simpleType>
+    </xsd:element>
+    <xsd:element name="MediaServiceLocation" ma:index="20" nillable="true" ma:displayName="Location" ma:internalName="MediaServiceLocation" ma:readOnly="true">
+      <xsd:simpleType>
+        <xsd:restriction base="dms:Text"/>
+      </xsd:simpleType>
+    </xsd:element>
+  </xsd:schema>
+  <xsd:schema xmlns="http://schemas.openxmlformats.org/package/2006/metadata/core-properties" xmlns:xsd="http://www.w3.org/2001/XMLSchema" xmlns:xsi="http://www.w3.org/2001/XMLSchema-instance" xmlns:dc="http://purl.org/dc/elements/1.1/" xmlns:dcterms="http://purl.org/dc/terms/" xmlns:odoc="http://schemas.microsoft.com/internal/obd" targetNamespace="http://schemas.openxmlformats.org/package/2006/metadata/core-properties" elementFormDefault="qualified" attributeFormDefault="unqualified" blockDefault="#all">
+    <xsd:import namespace="http://purl.org/dc/elements/1.1/" schemaLocation="http://dublincore.org/schemas/xmls/qdc/2003/04/02/dc.xsd"/>
+    <xsd:import namespace="http://purl.org/dc/terms/" schemaLocation="http://dublincore.org/schemas/xmls/qdc/2003/04/02/dcterms.xsd"/>
+    <xsd:element name="coreProperties" type="CT_coreProperties"/>
+    <xsd:complexType name="CT_coreProperties">
+      <xsd:all>
+        <xsd:element ref="dc:creator" minOccurs="0" maxOccurs="1"/>
+        <xsd:element ref="dcterms:created" minOccurs="0" maxOccurs="1"/>
+        <xsd:element ref="dc:identifier" minOccurs="0" maxOccurs="1"/>
+        <xsd:element name="contentType" minOccurs="0" maxOccurs="1" type="xsd:string" ma:index="0" ma:displayName="Content Type"/>
+        <xsd:element ref="dc:title" minOccurs="0" maxOccurs="1" ma:index="4" ma:displayName="Title"/>
+        <xsd:element ref="dc:subject" minOccurs="0" maxOccurs="1"/>
+        <xsd:element ref="dc:description" minOccurs="0" maxOccurs="1"/>
+        <xsd:element name="keywords" minOccurs="0" maxOccurs="1" type="xsd:string"/>
+        <xsd:element ref="dc:language" minOccurs="0" maxOccurs="1"/>
+        <xsd:element name="category" minOccurs="0" maxOccurs="1" type="xsd:string"/>
+        <xsd:element name="version" minOccurs="0" maxOccurs="1" type="xsd:string"/>
+        <xsd:element name="revision" minOccurs="0" maxOccurs="1" type="xsd:string">
+          <xsd:annotation>
+            <xsd:documentation>
+                        This value indicates the number of saves or revisions. The application is responsible for updating this value after each revision.
+                    </xsd:documentation>
+          </xsd:annotation>
+        </xsd:element>
+        <xsd:element name="lastModifiedBy" minOccurs="0" maxOccurs="1" type="xsd:string"/>
+        <xsd:element ref="dcterms:modified" minOccurs="0" maxOccurs="1"/>
+        <xsd:element name="contentStatus" minOccurs="0" maxOccurs="1" type="xsd:string"/>
+      </xsd:all>
+    </xsd:complexType>
+  </xsd:schema>
+  <xs:schema xmlns:pc="http://schemas.microsoft.com/office/infopath/2007/PartnerControls" xmlns:xs="http://www.w3.org/2001/XMLSchema" targetNamespace="http://schemas.microsoft.com/office/infopath/2007/PartnerControls" elementFormDefault="qualified" attributeFormDefault="unqualified">
+    <xs:element name="Person">
+      <xs:complexType>
+        <xs:sequence>
+          <xs:element ref="pc:DisplayName" minOccurs="0"/>
+          <xs:element ref="pc:AccountId" minOccurs="0"/>
+          <xs:element ref="pc:AccountType" minOccurs="0"/>
+        </xs:sequence>
+      </xs:complexType>
+    </xs:element>
+    <xs:element name="DisplayName" type="xs:string"/>
+    <xs:element name="AccountId" type="xs:string"/>
+    <xs:element name="AccountType" type="xs:string"/>
+    <xs:element name="BDCAssociatedEntity">
+      <xs:complexType>
+        <xs:sequence>
+          <xs:element ref="pc:BDCEntity" minOccurs="0" maxOccurs="unbounded"/>
+        </xs:sequence>
+        <xs:attribute ref="pc:EntityNamespace"/>
+        <xs:attribute ref="pc:EntityName"/>
+        <xs:attribute ref="pc:SystemInstanceName"/>
+        <xs:attribute ref="pc:AssociationName"/>
+      </xs:complexType>
+    </xs:element>
+    <xs:attribute name="EntityNamespace" type="xs:string"/>
+    <xs:attribute name="EntityName" type="xs:string"/>
+    <xs:attribute name="SystemInstanceName" type="xs:string"/>
+    <xs:attribute name="AssociationName" type="xs:string"/>
+    <xs:element name="BDCEntity">
+      <xs:complexType>
+        <xs:sequence>
+          <xs:element ref="pc:EntityDisplayName" minOccurs="0"/>
+          <xs:element ref="pc:EntityInstanceReference" minOccurs="0"/>
+          <xs:element ref="pc:EntityId1" minOccurs="0"/>
+          <xs:element ref="pc:EntityId2" minOccurs="0"/>
+          <xs:element ref="pc:EntityId3" minOccurs="0"/>
+          <xs:element ref="pc:EntityId4" minOccurs="0"/>
+          <xs:element ref="pc:EntityId5" minOccurs="0"/>
+        </xs:sequence>
+      </xs:complexType>
+    </xs:element>
+    <xs:element name="EntityDisplayName" type="xs:string"/>
+    <xs:element name="EntityInstanceReference" type="xs:string"/>
+    <xs:element name="EntityId1" type="xs:string"/>
+    <xs:element name="EntityId2" type="xs:string"/>
+    <xs:element name="EntityId3" type="xs:string"/>
+    <xs:element name="EntityId4" type="xs:string"/>
+    <xs:element name="EntityId5" type="xs:string"/>
+    <xs:element name="Terms">
+      <xs:complexType>
+        <xs:sequence>
+          <xs:element ref="pc:TermInfo" minOccurs="0" maxOccurs="unbounded"/>
+        </xs:sequence>
+      </xs:complexType>
+    </xs:element>
+    <xs:element name="TermInfo">
+      <xs:complexType>
+        <xs:sequence>
+          <xs:element ref="pc:TermName" minOccurs="0"/>
+          <xs:element ref="pc:TermId" minOccurs="0"/>
+        </xs:sequence>
+      </xs:complexType>
+    </xs:element>
+    <xs:element name="TermName" type="xs:string"/>
+    <xs:element name="TermId" type="xs:string"/>
+  </xs:schema>
+</ct:contentTypeSchema>
+</file>
+
 <file path=customXml/itemProps1.xml><?xml version="1.0" encoding="utf-8"?>
+<ds:datastoreItem xmlns:ds="http://schemas.openxmlformats.org/officeDocument/2006/customXml" ds:itemID="{400EC177-C4AE-4F49-81B5-3B9D577CE4C5}">
+  <ds:schemaRefs>
+    <ds:schemaRef ds:uri="http://schemas.openxmlformats.org/officeDocument/2006/bibliography"/>
+  </ds:schemaRefs>
+</ds:datastoreItem>
+</file>
+
+<file path=customXml/itemProps2.xml><?xml version="1.0" encoding="utf-8"?>
+<ds:datastoreItem xmlns:ds="http://schemas.openxmlformats.org/officeDocument/2006/customXml" ds:itemID="{D1D7291C-90EA-4819-82AA-EE3E539C6390}">
+  <ds:schemaRefs>
+    <ds:schemaRef ds:uri="http://schemas.microsoft.com/sharepoint/v3/contenttype/forms"/>
+  </ds:schemaRefs>
+</ds:datastoreItem>
+</file>
+
+<file path=customXml/itemProps3.xml><?xml version="1.0" encoding="utf-8"?>
+<ds:datastoreItem xmlns:ds="http://schemas.openxmlformats.org/officeDocument/2006/customXml" ds:itemID="{82A3528C-532C-4C8E-99E2-52B3CA07D7D4}">
+  <ds:schemaRefs>
+    <ds:schemaRef ds:uri="http://schemas.microsoft.com/office/2006/metadata/properties"/>
+    <ds:schemaRef ds:uri="http://schemas.microsoft.com/office/infopath/2007/PartnerControls"/>
+  </ds:schemaRefs>
+</ds:datastoreItem>
+</file>
+
+<file path=customXml/itemProps4.xml><?xml version="1.0" encoding="utf-8"?>
 <ds:datastoreItem xmlns:ds="http://schemas.openxmlformats.org/officeDocument/2006/customXml" ds:itemID="{F9CDFBDB-9585-40F6-A13F-D70DF78303D8}">
   <ds:schemaRefs>
     <ds:schemaRef ds:uri="http://schemas.microsoft.com/office/2006/metadata/contentType"/>
@@ -9029,29 +9023,4 @@
     <ds:schemaRef ds:uri="http://schemas.microsoft.com/internal/obd"/>
   </ds:schemaRefs>
 </ds:datastoreItem>
-</file>
-
-<file path=customXml/itemProps2.xml><?xml version="1.0" encoding="utf-8"?>
-<ds:datastoreItem xmlns:ds="http://schemas.openxmlformats.org/officeDocument/2006/customXml" ds:itemID="{82A3528C-532C-4C8E-99E2-52B3CA07D7D4}">
-  <ds:schemaRefs>
-    <ds:schemaRef ds:uri="http://schemas.microsoft.com/office/2006/metadata/properties"/>
-    <ds:schemaRef ds:uri="http://schemas.microsoft.com/office/infopath/2007/PartnerControls"/>
-  </ds:schemaRefs>
-</ds:datastoreItem>
-</file>
-
-<file path=customXml/itemProps3.xml><?xml version="1.0" encoding="utf-8"?>
-<ds:datastoreItem xmlns:ds="http://schemas.openxmlformats.org/officeDocument/2006/customXml" ds:itemID="{D1D7291C-90EA-4819-82AA-EE3E539C6390}">
-  <ds:schemaRefs>
-    <ds:schemaRef ds:uri="http://schemas.microsoft.com/sharepoint/v3/contenttype/forms"/>
-  </ds:schemaRefs>
-</ds:datastoreItem>
-</file>
-
-<file path=customXml/itemProps4.xml><?xml version="1.0" encoding="utf-8"?>
-<ds:datastoreItem xmlns:ds="http://schemas.openxmlformats.org/officeDocument/2006/customXml" ds:itemID="{400EC177-C4AE-4F49-81B5-3B9D577CE4C5}">
-  <ds:schemaRefs>
-    <ds:schemaRef ds:uri="http://schemas.openxmlformats.org/officeDocument/2006/bibliography"/>
-  </ds:schemaRefs>
-</ds:datastoreItem>
 </file>
--- a/Documentation/nccd-arch.docx
+++ b/Documentation/nccd-arch.docx
@@ -1,6 +1,6 @@
 
 <file path=word/document.xml><?xml version="1.0" encoding="utf-8"?>
-<w:document xmlns:wpc="http://schemas.microsoft.com/office/word/2010/wordprocessingCanvas" xmlns:cx="http://schemas.microsoft.com/office/drawing/2014/chartex" xmlns:cx1="http://schemas.microsoft.com/office/drawing/2015/9/8/chartex" xmlns:cx2="http://schemas.microsoft.com/office/drawing/2015/10/21/chartex" xmlns:cx3="http://schemas.microsoft.com/office/drawing/2016/5/9/chartex" xmlns:cx4="http://schemas.microsoft.com/office/drawing/2016/5/10/chartex" xmlns:cx5="http://schemas.microsoft.com/office/drawing/2016/5/11/chartex" xmlns:cx6="http://schemas.microsoft.com/office/drawing/2016/5/12/chartex" xmlns:cx7="http://schemas.microsoft.com/office/drawing/2016/5/13/chartex" xmlns:cx8="http://schemas.microsoft.com/office/drawing/2016/5/14/chartex" xmlns:mc="http://schemas.openxmlformats.org/markup-compatibility/2006" xmlns:aink="http://schemas.microsoft.com/office/drawing/2016/ink" xmlns:am3d="http://schemas.microsoft.com/office/drawing/2017/model3d" xmlns:o="urn:schemas-microsoft-com:office:office" xmlns:r="http://schemas.openxmlformats.org/officeDocument/2006/relationships" xmlns:m="http://schemas.openxmlformats.org/officeDocument/2006/math" xmlns:v="urn:schemas-microsoft-com:vml" xmlns:wp14="http://schemas.microsoft.com/office/word/2010/wordprocessingDrawing" xmlns:wp="http://schemas.openxmlformats.org/drawingml/2006/wordprocessingDrawing" xmlns:w10="urn:schemas-microsoft-com:office:word" xmlns:w="http://schemas.openxmlformats.org/wordprocessingml/2006/main" xmlns:w14="http://schemas.microsoft.com/office/word/2010/wordml" xmlns:w15="http://schemas.microsoft.com/office/word/2012/wordml" xmlns:w16cex="http://schemas.microsoft.com/office/word/2018/wordml/cex" xmlns:w16cid="http://schemas.microsoft.com/office/word/2016/wordml/cid" xmlns:w16="http://schemas.microsoft.com/office/word/2018/wordml" xmlns:w16se="http://schemas.microsoft.com/office/word/2015/wordml/symex" xmlns:wpg="http://schemas.microsoft.com/office/word/2010/wordprocessingGroup" xmlns:wpi="http://schemas.microsoft.com/office/word/2010/wordprocessingInk" xmlns:wne="http://schemas.microsoft.com/office/word/2006/wordml" xmlns:wps="http://schemas.microsoft.com/office/word/2010/wordprocessingShape" mc:Ignorable="w14 w15 w16se w16cid w16 w16cex wp14">
+<w:document xmlns:wpc="http://schemas.microsoft.com/office/word/2010/wordprocessingCanvas" xmlns:cx="http://schemas.microsoft.com/office/drawing/2014/chartex" xmlns:cx1="http://schemas.microsoft.com/office/drawing/2015/9/8/chartex" xmlns:cx2="http://schemas.microsoft.com/office/drawing/2015/10/21/chartex" xmlns:cx3="http://schemas.microsoft.com/office/drawing/2016/5/9/chartex" xmlns:cx4="http://schemas.microsoft.com/office/drawing/2016/5/10/chartex" xmlns:cx5="http://schemas.microsoft.com/office/drawing/2016/5/11/chartex" xmlns:cx6="http://schemas.microsoft.com/office/drawing/2016/5/12/chartex" xmlns:cx7="http://schemas.microsoft.com/office/drawing/2016/5/13/chartex" xmlns:cx8="http://schemas.microsoft.com/office/drawing/2016/5/14/chartex" xmlns:mc="http://schemas.openxmlformats.org/markup-compatibility/2006" xmlns:aink="http://schemas.microsoft.com/office/drawing/2016/ink" xmlns:am3d="http://schemas.microsoft.com/office/drawing/2017/model3d" xmlns:o="urn:schemas-microsoft-com:office:office" xmlns:r="http://schemas.openxmlformats.org/officeDocument/2006/relationships" xmlns:m="http://schemas.openxmlformats.org/officeDocument/2006/math" xmlns:v="urn:schemas-microsoft-com:vml" xmlns:wp14="http://schemas.microsoft.com/office/word/2010/wordprocessingDrawing" xmlns:wp="http://schemas.openxmlformats.org/drawingml/2006/wordprocessingDrawing" xmlns:w10="urn:schemas-microsoft-com:office:word" xmlns:w="http://schemas.openxmlformats.org/wordprocessingml/2006/main" xmlns:w14="http://schemas.microsoft.com/office/word/2010/wordml" xmlns:w15="http://schemas.microsoft.com/office/word/2012/wordml" xmlns:w16cex="http://schemas.microsoft.com/office/word/2018/wordml/cex" xmlns:w16cid="http://schemas.microsoft.com/office/word/2016/wordml/cid" xmlns:w16="http://schemas.microsoft.com/office/word/2018/wordml" xmlns:w16sdtdh="http://schemas.microsoft.com/office/word/2020/wordml/sdtdatahash" xmlns:w16se="http://schemas.microsoft.com/office/word/2015/wordml/symex" xmlns:wpg="http://schemas.microsoft.com/office/word/2010/wordprocessingGroup" xmlns:wpi="http://schemas.microsoft.com/office/word/2010/wordprocessingInk" xmlns:wne="http://schemas.microsoft.com/office/word/2006/wordml" xmlns:wps="http://schemas.microsoft.com/office/word/2010/wordprocessingShape" mc:Ignorable="w14 w15 w16se w16cid w16 w16cex w16sdtdh wp14">
   <w:body>
     <w:sdt>
       <w:sdtPr>
@@ -3429,7 +3429,15 @@
         <w:t>IP</w:t>
       </w:r>
       <w:r>
-        <w:t xml:space="preserve"> address denoting which zone it’s in. Given the initial 8 zones, this leaves possibility many more zones or </w:t>
+        <w:t xml:space="preserve"> address denoting which zone </w:t>
+      </w:r>
+      <w:proofErr w:type="gramStart"/>
+      <w:r>
+        <w:t>it’s</w:t>
+      </w:r>
+      <w:proofErr w:type="gramEnd"/>
+      <w:r>
+        <w:t xml:space="preserve"> in. Given the initial 8 zones, this leaves possibility many more zones or </w:t>
       </w:r>
       <w:r>
         <w:t xml:space="preserve">extending the </w:t>
@@ -3611,7 +3619,13 @@
         <w:t xml:space="preserve"> Network address translation (NAT) service.</w:t>
       </w:r>
       <w:r>
-        <w:t xml:space="preserve"> While most of the subnets allow for a larger amount of machines than there is currently, the /24 subnet is common for many household networks and allows </w:t>
+        <w:t xml:space="preserve"> While most of the subnets allow for a larger </w:t>
+      </w:r>
+      <w:r>
+        <w:t>number</w:t>
+      </w:r>
+      <w:r>
+        <w:t xml:space="preserve"> of machines than there is currently, the /24 subnet is common for many household networks and allows </w:t>
       </w:r>
       <w:r>
         <w:t xml:space="preserve">for an adequate </w:t>
@@ -3775,6 +3789,7 @@
         <w:jc w:val="both"/>
       </w:pPr>
       <w:r>
+        <w:lastRenderedPageBreak/>
         <w:t xml:space="preserve">The internal DMZ firewall </w:t>
       </w:r>
       <w:r>
@@ -3823,7 +3838,15 @@
         <w:t>.</w:t>
       </w:r>
       <w:r>
-        <w:t xml:space="preserve"> For example, the firewall would allow http traffic if the connection was started via a staff machine </w:t>
+        <w:t xml:space="preserve"> For example, the firewall would allow http traffic if the connection </w:t>
+      </w:r>
+      <w:proofErr w:type="gramStart"/>
+      <w:r>
+        <w:t>was</w:t>
+      </w:r>
+      <w:proofErr w:type="gramEnd"/>
+      <w:r>
+        <w:t xml:space="preserve"> started via a staff machine </w:t>
       </w:r>
       <w:r>
         <w:t>as seen from a typical web browser</w:t>
@@ -4515,15 +4538,7 @@
         <w:t>T</w:t>
       </w:r>
       <w:r>
-        <w:t xml:space="preserve">he networks OSI layer is secure as it only allows connections on the internal network with DNS and NTP through an </w:t>
-      </w:r>
-      <w:proofErr w:type="spellStart"/>
-      <w:r>
-        <w:t>IDSManager</w:t>
-      </w:r>
-      <w:proofErr w:type="spellEnd"/>
-      <w:r>
-        <w:t xml:space="preserve">, the zone for the IDS </w:t>
+        <w:t xml:space="preserve">he networks OSI layer is secure as it only allows connections on the internal network with DNS and NTP through an IDSManager, the zone for the IDS </w:t>
       </w:r>
       <w:r>
         <w:t>will,</w:t>
@@ -4705,6 +4720,7 @@
         <w:jc w:val="both"/>
       </w:pPr>
       <w:r>
+        <w:lastRenderedPageBreak/>
         <w:t>For the hardware firewalls</w:t>
       </w:r>
       <w:r>
@@ -5665,6 +5681,7 @@
       </w:pPr>
       <w:bookmarkStart w:id="31" w:name="_Toc70011076"/>
       <w:r>
+        <w:lastRenderedPageBreak/>
         <w:t xml:space="preserve">Reference: </w:t>
       </w:r>
       <w:r>
@@ -5955,7 +5972,15 @@
         <w:t xml:space="preserve"> attack</w:t>
       </w:r>
       <w:r>
-        <w:t>. This attack is done through the use of non-</w:t>
+        <w:t xml:space="preserve">. This attack is done </w:t>
+      </w:r>
+      <w:proofErr w:type="gramStart"/>
+      <w:r>
+        <w:t>through the use of</w:t>
+      </w:r>
+      <w:proofErr w:type="gramEnd"/>
+      <w:r>
+        <w:t xml:space="preserve"> non-</w:t>
       </w:r>
       <w:proofErr w:type="spellStart"/>
       <w:r>
@@ -6180,6 +6205,7 @@
         <w:jc w:val="both"/>
       </w:pPr>
       <w:r>
+        <w:lastRenderedPageBreak/>
         <w:t xml:space="preserve">The initial implementation using cell phones, was a </w:t>
       </w:r>
       <w:r>
@@ -6490,8 +6516,13 @@
         <w:t xml:space="preserve"> to the </w:t>
       </w:r>
       <w:proofErr w:type="spellStart"/>
-      <w:r>
-        <w:t>meme.cyber.test</w:t>
+      <w:proofErr w:type="gramStart"/>
+      <w:r>
+        <w:t>meme.cyber</w:t>
+      </w:r>
+      <w:proofErr w:type="gramEnd"/>
+      <w:r>
+        <w:t>.test</w:t>
       </w:r>
       <w:proofErr w:type="spellEnd"/>
       <w:r>
@@ -6644,7 +6675,11 @@
         <w:t>such as the</w:t>
       </w:r>
       <w:r>
-        <w:t xml:space="preserve"> DNS server IP or server data to the unauthori</w:t>
+        <w:t xml:space="preserve"> DNS server IP or server data to the </w:t>
+      </w:r>
+      <w:r>
+        <w:lastRenderedPageBreak/>
+        <w:t>unauthori</w:t>
       </w:r>
       <w:r>
         <w:t>s</w:t>
@@ -6980,7 +7015,14 @@
                 <w:rPr>
                   <w:noProof/>
                 </w:rPr>
-                <w:t>. Retrieved from searchnetworking: https://searchnetworking.techtarget.com/definition/domain-name-system#:~:text=The%20domain%20name%20system%20(DNS,uses%20to%20locate%20a%20website.</w:t>
+                <w:t>. Retrieved from searchnetworking: https://searchnetworking.techtarget.com/definition/domain-name-</w:t>
+              </w:r>
+              <w:r>
+                <w:rPr>
+                  <w:noProof/>
+                </w:rPr>
+                <w:lastRenderedPageBreak/>
+                <w:t>system#:~:text=The%20domain%20name%20system%20(DNS,uses%20to%20locate%20a%20website.</w:t>
               </w:r>
             </w:p>
             <w:p>
@@ -7271,7 +7313,7 @@
 </file>
 
 <file path=word/endnotes.xml><?xml version="1.0" encoding="utf-8"?>
-<w:endnotes xmlns:wpc="http://schemas.microsoft.com/office/word/2010/wordprocessingCanvas" xmlns:cx="http://schemas.microsoft.com/office/drawing/2014/chartex" xmlns:cx1="http://schemas.microsoft.com/office/drawing/2015/9/8/chartex" xmlns:cx2="http://schemas.microsoft.com/office/drawing/2015/10/21/chartex" xmlns:cx3="http://schemas.microsoft.com/office/drawing/2016/5/9/chartex" xmlns:cx4="http://schemas.microsoft.com/office/drawing/2016/5/10/chartex" xmlns:cx5="http://schemas.microsoft.com/office/drawing/2016/5/11/chartex" xmlns:cx6="http://schemas.microsoft.com/office/drawing/2016/5/12/chartex" xmlns:cx7="http://schemas.microsoft.com/office/drawing/2016/5/13/chartex" xmlns:cx8="http://schemas.microsoft.com/office/drawing/2016/5/14/chartex" xmlns:mc="http://schemas.openxmlformats.org/markup-compatibility/2006" xmlns:aink="http://schemas.microsoft.com/office/drawing/2016/ink" xmlns:am3d="http://schemas.microsoft.com/office/drawing/2017/model3d" xmlns:o="urn:schemas-microsoft-com:office:office" xmlns:r="http://schemas.openxmlformats.org/officeDocument/2006/relationships" xmlns:m="http://schemas.openxmlformats.org/officeDocument/2006/math" xmlns:v="urn:schemas-microsoft-com:vml" xmlns:wp14="http://schemas.microsoft.com/office/word/2010/wordprocessingDrawing" xmlns:wp="http://schemas.openxmlformats.org/drawingml/2006/wordprocessingDrawing" xmlns:w10="urn:schemas-microsoft-com:office:word" xmlns:w="http://schemas.openxmlformats.org/wordprocessingml/2006/main" xmlns:w14="http://schemas.microsoft.com/office/word/2010/wordml" xmlns:w15="http://schemas.microsoft.com/office/word/2012/wordml" xmlns:w16cex="http://schemas.microsoft.com/office/word/2018/wordml/cex" xmlns:w16cid="http://schemas.microsoft.com/office/word/2016/wordml/cid" xmlns:w16="http://schemas.microsoft.com/office/word/2018/wordml" xmlns:w16se="http://schemas.microsoft.com/office/word/2015/wordml/symex" xmlns:wpg="http://schemas.microsoft.com/office/word/2010/wordprocessingGroup" xmlns:wpi="http://schemas.microsoft.com/office/word/2010/wordprocessingInk" xmlns:wne="http://schemas.microsoft.com/office/word/2006/wordml" xmlns:wps="http://schemas.microsoft.com/office/word/2010/wordprocessingShape" mc:Ignorable="w14 w15 w16se w16cid w16 w16cex wp14">
+<w:endnotes xmlns:wpc="http://schemas.microsoft.com/office/word/2010/wordprocessingCanvas" xmlns:cx="http://schemas.microsoft.com/office/drawing/2014/chartex" xmlns:cx1="http://schemas.microsoft.com/office/drawing/2015/9/8/chartex" xmlns:cx2="http://schemas.microsoft.com/office/drawing/2015/10/21/chartex" xmlns:cx3="http://schemas.microsoft.com/office/drawing/2016/5/9/chartex" xmlns:cx4="http://schemas.microsoft.com/office/drawing/2016/5/10/chartex" xmlns:cx5="http://schemas.microsoft.com/office/drawing/2016/5/11/chartex" xmlns:cx6="http://schemas.microsoft.com/office/drawing/2016/5/12/chartex" xmlns:cx7="http://schemas.microsoft.com/office/drawing/2016/5/13/chartex" xmlns:cx8="http://schemas.microsoft.com/office/drawing/2016/5/14/chartex" xmlns:mc="http://schemas.openxmlformats.org/markup-compatibility/2006" xmlns:aink="http://schemas.microsoft.com/office/drawing/2016/ink" xmlns:am3d="http://schemas.microsoft.com/office/drawing/2017/model3d" xmlns:o="urn:schemas-microsoft-com:office:office" xmlns:r="http://schemas.openxmlformats.org/officeDocument/2006/relationships" xmlns:m="http://schemas.openxmlformats.org/officeDocument/2006/math" xmlns:v="urn:schemas-microsoft-com:vml" xmlns:wp14="http://schemas.microsoft.com/office/word/2010/wordprocessingDrawing" xmlns:wp="http://schemas.openxmlformats.org/drawingml/2006/wordprocessingDrawing" xmlns:w10="urn:schemas-microsoft-com:office:word" xmlns:w="http://schemas.openxmlformats.org/wordprocessingml/2006/main" xmlns:w14="http://schemas.microsoft.com/office/word/2010/wordml" xmlns:w15="http://schemas.microsoft.com/office/word/2012/wordml" xmlns:w16cex="http://schemas.microsoft.com/office/word/2018/wordml/cex" xmlns:w16cid="http://schemas.microsoft.com/office/word/2016/wordml/cid" xmlns:w16="http://schemas.microsoft.com/office/word/2018/wordml" xmlns:w16sdtdh="http://schemas.microsoft.com/office/word/2020/wordml/sdtdatahash" xmlns:w16se="http://schemas.microsoft.com/office/word/2015/wordml/symex" xmlns:wpg="http://schemas.microsoft.com/office/word/2010/wordprocessingGroup" xmlns:wpi="http://schemas.microsoft.com/office/word/2010/wordprocessingInk" xmlns:wne="http://schemas.microsoft.com/office/word/2006/wordml" xmlns:wps="http://schemas.microsoft.com/office/word/2010/wordprocessingShape" mc:Ignorable="w14 w15 w16se w16cid w16 w16cex w16sdtdh wp14">
   <w:endnote w:type="separator" w:id="-1">
     <w:p>
       <w:pPr>
@@ -7303,7 +7345,7 @@
 </file>
 
 <file path=word/footnotes.xml><?xml version="1.0" encoding="utf-8"?>
-<w:footnotes xmlns:wpc="http://schemas.microsoft.com/office/word/2010/wordprocessingCanvas" xmlns:cx="http://schemas.microsoft.com/office/drawing/2014/chartex" xmlns:cx1="http://schemas.microsoft.com/office/drawing/2015/9/8/chartex" xmlns:cx2="http://schemas.microsoft.com/office/drawing/2015/10/21/chartex" xmlns:cx3="http://schemas.microsoft.com/office/drawing/2016/5/9/chartex" xmlns:cx4="http://schemas.microsoft.com/office/drawing/2016/5/10/chartex" xmlns:cx5="http://schemas.microsoft.com/office/drawing/2016/5/11/chartex" xmlns:cx6="http://schemas.microsoft.com/office/drawing/2016/5/12/chartex" xmlns:cx7="http://schemas.microsoft.com/office/drawing/2016/5/13/chartex" xmlns:cx8="http://schemas.microsoft.com/office/drawing/2016/5/14/chartex" xmlns:mc="http://schemas.openxmlformats.org/markup-compatibility/2006" xmlns:aink="http://schemas.microsoft.com/office/drawing/2016/ink" xmlns:am3d="http://schemas.microsoft.com/office/drawing/2017/model3d" xmlns:o="urn:schemas-microsoft-com:office:office" xmlns:r="http://schemas.openxmlformats.org/officeDocument/2006/relationships" xmlns:m="http://schemas.openxmlformats.org/officeDocument/2006/math" xmlns:v="urn:schemas-microsoft-com:vml" xmlns:wp14="http://schemas.microsoft.com/office/word/2010/wordprocessingDrawing" xmlns:wp="http://schemas.openxmlformats.org/drawingml/2006/wordprocessingDrawing" xmlns:w10="urn:schemas-microsoft-com:office:word" xmlns:w="http://schemas.openxmlformats.org/wordprocessingml/2006/main" xmlns:w14="http://schemas.microsoft.com/office/word/2010/wordml" xmlns:w15="http://schemas.microsoft.com/office/word/2012/wordml" xmlns:w16cex="http://schemas.microsoft.com/office/word/2018/wordml/cex" xmlns:w16cid="http://schemas.microsoft.com/office/word/2016/wordml/cid" xmlns:w16="http://schemas.microsoft.com/office/word/2018/wordml" xmlns:w16se="http://schemas.microsoft.com/office/word/2015/wordml/symex" xmlns:wpg="http://schemas.microsoft.com/office/word/2010/wordprocessingGroup" xmlns:wpi="http://schemas.microsoft.com/office/word/2010/wordprocessingInk" xmlns:wne="http://schemas.microsoft.com/office/word/2006/wordml" xmlns:wps="http://schemas.microsoft.com/office/word/2010/wordprocessingShape" mc:Ignorable="w14 w15 w16se w16cid w16 w16cex wp14">
+<w:footnotes xmlns:wpc="http://schemas.microsoft.com/office/word/2010/wordprocessingCanvas" xmlns:cx="http://schemas.microsoft.com/office/drawing/2014/chartex" xmlns:cx1="http://schemas.microsoft.com/office/drawing/2015/9/8/chartex" xmlns:cx2="http://schemas.microsoft.com/office/drawing/2015/10/21/chartex" xmlns:cx3="http://schemas.microsoft.com/office/drawing/2016/5/9/chartex" xmlns:cx4="http://schemas.microsoft.com/office/drawing/2016/5/10/chartex" xmlns:cx5="http://schemas.microsoft.com/office/drawing/2016/5/11/chartex" xmlns:cx6="http://schemas.microsoft.com/office/drawing/2016/5/12/chartex" xmlns:cx7="http://schemas.microsoft.com/office/drawing/2016/5/13/chartex" xmlns:cx8="http://schemas.microsoft.com/office/drawing/2016/5/14/chartex" xmlns:mc="http://schemas.openxmlformats.org/markup-compatibility/2006" xmlns:aink="http://schemas.microsoft.com/office/drawing/2016/ink" xmlns:am3d="http://schemas.microsoft.com/office/drawing/2017/model3d" xmlns:o="urn:schemas-microsoft-com:office:office" xmlns:r="http://schemas.openxmlformats.org/officeDocument/2006/relationships" xmlns:m="http://schemas.openxmlformats.org/officeDocument/2006/math" xmlns:v="urn:schemas-microsoft-com:vml" xmlns:wp14="http://schemas.microsoft.com/office/word/2010/wordprocessingDrawing" xmlns:wp="http://schemas.openxmlformats.org/drawingml/2006/wordprocessingDrawing" xmlns:w10="urn:schemas-microsoft-com:office:word" xmlns:w="http://schemas.openxmlformats.org/wordprocessingml/2006/main" xmlns:w14="http://schemas.microsoft.com/office/word/2010/wordml" xmlns:w15="http://schemas.microsoft.com/office/word/2012/wordml" xmlns:w16cex="http://schemas.microsoft.com/office/word/2018/wordml/cex" xmlns:w16cid="http://schemas.microsoft.com/office/word/2016/wordml/cid" xmlns:w16="http://schemas.microsoft.com/office/word/2018/wordml" xmlns:w16sdtdh="http://schemas.microsoft.com/office/word/2020/wordml/sdtdatahash" xmlns:w16se="http://schemas.microsoft.com/office/word/2015/wordml/symex" xmlns:wpg="http://schemas.microsoft.com/office/word/2010/wordprocessingGroup" xmlns:wpi="http://schemas.microsoft.com/office/word/2010/wordprocessingInk" xmlns:wne="http://schemas.microsoft.com/office/word/2006/wordml" xmlns:wps="http://schemas.microsoft.com/office/word/2010/wordprocessingShape" mc:Ignorable="w14 w15 w16se w16cid w16 w16cex w16sdtdh wp14">
   <w:footnote w:type="separator" w:id="-1">
     <w:p>
       <w:pPr>
@@ -7335,7 +7377,7 @@
 </file>
 
 <file path=word/header1.xml><?xml version="1.0" encoding="utf-8"?>
-<w:hdr xmlns:wpc="http://schemas.microsoft.com/office/word/2010/wordprocessingCanvas" xmlns:cx="http://schemas.microsoft.com/office/drawing/2014/chartex" xmlns:cx1="http://schemas.microsoft.com/office/drawing/2015/9/8/chartex" xmlns:cx2="http://schemas.microsoft.com/office/drawing/2015/10/21/chartex" xmlns:cx3="http://schemas.microsoft.com/office/drawing/2016/5/9/chartex" xmlns:cx4="http://schemas.microsoft.com/office/drawing/2016/5/10/chartex" xmlns:cx5="http://schemas.microsoft.com/office/drawing/2016/5/11/chartex" xmlns:cx6="http://schemas.microsoft.com/office/drawing/2016/5/12/chartex" xmlns:cx7="http://schemas.microsoft.com/office/drawing/2016/5/13/chartex" xmlns:cx8="http://schemas.microsoft.com/office/drawing/2016/5/14/chartex" xmlns:mc="http://schemas.openxmlformats.org/markup-compatibility/2006" xmlns:aink="http://schemas.microsoft.com/office/drawing/2016/ink" xmlns:am3d="http://schemas.microsoft.com/office/drawing/2017/model3d" xmlns:o="urn:schemas-microsoft-com:office:office" xmlns:r="http://schemas.openxmlformats.org/officeDocument/2006/relationships" xmlns:m="http://schemas.openxmlformats.org/officeDocument/2006/math" xmlns:v="urn:schemas-microsoft-com:vml" xmlns:wp14="http://schemas.microsoft.com/office/word/2010/wordprocessingDrawing" xmlns:wp="http://schemas.openxmlformats.org/drawingml/2006/wordprocessingDrawing" xmlns:w10="urn:schemas-microsoft-com:office:word" xmlns:w="http://schemas.openxmlformats.org/wordprocessingml/2006/main" xmlns:w14="http://schemas.microsoft.com/office/word/2010/wordml" xmlns:w15="http://schemas.microsoft.com/office/word/2012/wordml" xmlns:w16cex="http://schemas.microsoft.com/office/word/2018/wordml/cex" xmlns:w16cid="http://schemas.microsoft.com/office/word/2016/wordml/cid" xmlns:w16="http://schemas.microsoft.com/office/word/2018/wordml" xmlns:w16se="http://schemas.microsoft.com/office/word/2015/wordml/symex" xmlns:wpg="http://schemas.microsoft.com/office/word/2010/wordprocessingGroup" xmlns:wpi="http://schemas.microsoft.com/office/word/2010/wordprocessingInk" xmlns:wne="http://schemas.microsoft.com/office/word/2006/wordml" xmlns:wps="http://schemas.microsoft.com/office/word/2010/wordprocessingShape" mc:Ignorable="w14 w15 w16se w16cid w16 w16cex wp14">
+<w:hdr xmlns:wpc="http://schemas.microsoft.com/office/word/2010/wordprocessingCanvas" xmlns:cx="http://schemas.microsoft.com/office/drawing/2014/chartex" xmlns:cx1="http://schemas.microsoft.com/office/drawing/2015/9/8/chartex" xmlns:cx2="http://schemas.microsoft.com/office/drawing/2015/10/21/chartex" xmlns:cx3="http://schemas.microsoft.com/office/drawing/2016/5/9/chartex" xmlns:cx4="http://schemas.microsoft.com/office/drawing/2016/5/10/chartex" xmlns:cx5="http://schemas.microsoft.com/office/drawing/2016/5/11/chartex" xmlns:cx6="http://schemas.microsoft.com/office/drawing/2016/5/12/chartex" xmlns:cx7="http://schemas.microsoft.com/office/drawing/2016/5/13/chartex" xmlns:cx8="http://schemas.microsoft.com/office/drawing/2016/5/14/chartex" xmlns:mc="http://schemas.openxmlformats.org/markup-compatibility/2006" xmlns:aink="http://schemas.microsoft.com/office/drawing/2016/ink" xmlns:am3d="http://schemas.microsoft.com/office/drawing/2017/model3d" xmlns:o="urn:schemas-microsoft-com:office:office" xmlns:r="http://schemas.openxmlformats.org/officeDocument/2006/relationships" xmlns:m="http://schemas.openxmlformats.org/officeDocument/2006/math" xmlns:v="urn:schemas-microsoft-com:vml" xmlns:wp14="http://schemas.microsoft.com/office/word/2010/wordprocessingDrawing" xmlns:wp="http://schemas.openxmlformats.org/drawingml/2006/wordprocessingDrawing" xmlns:w10="urn:schemas-microsoft-com:office:word" xmlns:w="http://schemas.openxmlformats.org/wordprocessingml/2006/main" xmlns:w14="http://schemas.microsoft.com/office/word/2010/wordml" xmlns:w15="http://schemas.microsoft.com/office/word/2012/wordml" xmlns:w16cex="http://schemas.microsoft.com/office/word/2018/wordml/cex" xmlns:w16cid="http://schemas.microsoft.com/office/word/2016/wordml/cid" xmlns:w16="http://schemas.microsoft.com/office/word/2018/wordml" xmlns:w16sdtdh="http://schemas.microsoft.com/office/word/2020/wordml/sdtdatahash" xmlns:w16se="http://schemas.microsoft.com/office/word/2015/wordml/symex" xmlns:wpg="http://schemas.microsoft.com/office/word/2010/wordprocessingGroup" xmlns:wpi="http://schemas.microsoft.com/office/word/2010/wordprocessingInk" xmlns:wne="http://schemas.microsoft.com/office/word/2006/wordml" xmlns:wps="http://schemas.microsoft.com/office/word/2010/wordprocessingShape" mc:Ignorable="w14 w15 w16se w16cid w16 w16cex w16sdtdh wp14">
   <w:p>
     <w:pPr>
       <w:pStyle w:val="Header"/>
@@ -7348,7 +7390,7 @@
 </file>
 
 <file path=word/numbering.xml><?xml version="1.0" encoding="utf-8"?>
-<w:numbering xmlns:wpc="http://schemas.microsoft.com/office/word/2010/wordprocessingCanvas" xmlns:cx="http://schemas.microsoft.com/office/drawing/2014/chartex" xmlns:cx1="http://schemas.microsoft.com/office/drawing/2015/9/8/chartex" xmlns:cx2="http://schemas.microsoft.com/office/drawing/2015/10/21/chartex" xmlns:cx3="http://schemas.microsoft.com/office/drawing/2016/5/9/chartex" xmlns:cx4="http://schemas.microsoft.com/office/drawing/2016/5/10/chartex" xmlns:cx5="http://schemas.microsoft.com/office/drawing/2016/5/11/chartex" xmlns:cx6="http://schemas.microsoft.com/office/drawing/2016/5/12/chartex" xmlns:cx7="http://schemas.microsoft.com/office/drawing/2016/5/13/chartex" xmlns:cx8="http://schemas.microsoft.com/office/drawing/2016/5/14/chartex" xmlns:mc="http://schemas.openxmlformats.org/markup-compatibility/2006" xmlns:aink="http://schemas.microsoft.com/office/drawing/2016/ink" xmlns:am3d="http://schemas.microsoft.com/office/drawing/2017/model3d" xmlns:o="urn:schemas-microsoft-com:office:office" xmlns:r="http://schemas.openxmlformats.org/officeDocument/2006/relationships" xmlns:m="http://schemas.openxmlformats.org/officeDocument/2006/math" xmlns:v="urn:schemas-microsoft-com:vml" xmlns:wp14="http://schemas.microsoft.com/office/word/2010/wordprocessingDrawing" xmlns:wp="http://schemas.openxmlformats.org/drawingml/2006/wordprocessingDrawing" xmlns:w10="urn:schemas-microsoft-com:office:word" xmlns:w="http://schemas.openxmlformats.org/wordprocessingml/2006/main" xmlns:w14="http://schemas.microsoft.com/office/word/2010/wordml" xmlns:w15="http://schemas.microsoft.com/office/word/2012/wordml" xmlns:w16cex="http://schemas.microsoft.com/office/word/2018/wordml/cex" xmlns:w16cid="http://schemas.microsoft.com/office/word/2016/wordml/cid" xmlns:w16="http://schemas.microsoft.com/office/word/2018/wordml" xmlns:w16se="http://schemas.microsoft.com/office/word/2015/wordml/symex" xmlns:wpg="http://schemas.microsoft.com/office/word/2010/wordprocessingGroup" xmlns:wpi="http://schemas.microsoft.com/office/word/2010/wordprocessingInk" xmlns:wne="http://schemas.microsoft.com/office/word/2006/wordml" xmlns:wps="http://schemas.microsoft.com/office/word/2010/wordprocessingShape" mc:Ignorable="w14 w15 w16se w16cid w16 w16cex wp14">
+<w:numbering xmlns:wpc="http://schemas.microsoft.com/office/word/2010/wordprocessingCanvas" xmlns:cx="http://schemas.microsoft.com/office/drawing/2014/chartex" xmlns:cx1="http://schemas.microsoft.com/office/drawing/2015/9/8/chartex" xmlns:cx2="http://schemas.microsoft.com/office/drawing/2015/10/21/chartex" xmlns:cx3="http://schemas.microsoft.com/office/drawing/2016/5/9/chartex" xmlns:cx4="http://schemas.microsoft.com/office/drawing/2016/5/10/chartex" xmlns:cx5="http://schemas.microsoft.com/office/drawing/2016/5/11/chartex" xmlns:cx6="http://schemas.microsoft.com/office/drawing/2016/5/12/chartex" xmlns:cx7="http://schemas.microsoft.com/office/drawing/2016/5/13/chartex" xmlns:cx8="http://schemas.microsoft.com/office/drawing/2016/5/14/chartex" xmlns:mc="http://schemas.openxmlformats.org/markup-compatibility/2006" xmlns:aink="http://schemas.microsoft.com/office/drawing/2016/ink" xmlns:am3d="http://schemas.microsoft.com/office/drawing/2017/model3d" xmlns:o="urn:schemas-microsoft-com:office:office" xmlns:r="http://schemas.openxmlformats.org/officeDocument/2006/relationships" xmlns:m="http://schemas.openxmlformats.org/officeDocument/2006/math" xmlns:v="urn:schemas-microsoft-com:vml" xmlns:wp14="http://schemas.microsoft.com/office/word/2010/wordprocessingDrawing" xmlns:wp="http://schemas.openxmlformats.org/drawingml/2006/wordprocessingDrawing" xmlns:w10="urn:schemas-microsoft-com:office:word" xmlns:w="http://schemas.openxmlformats.org/wordprocessingml/2006/main" xmlns:w14="http://schemas.microsoft.com/office/word/2010/wordml" xmlns:w15="http://schemas.microsoft.com/office/word/2012/wordml" xmlns:w16cex="http://schemas.microsoft.com/office/word/2018/wordml/cex" xmlns:w16cid="http://schemas.microsoft.com/office/word/2016/wordml/cid" xmlns:w16="http://schemas.microsoft.com/office/word/2018/wordml" xmlns:w16sdtdh="http://schemas.microsoft.com/office/word/2020/wordml/sdtdatahash" xmlns:w16se="http://schemas.microsoft.com/office/word/2015/wordml/symex" xmlns:wpg="http://schemas.microsoft.com/office/word/2010/wordprocessingGroup" xmlns:wpi="http://schemas.microsoft.com/office/word/2010/wordprocessingInk" xmlns:wne="http://schemas.microsoft.com/office/word/2006/wordml" xmlns:wps="http://schemas.microsoft.com/office/word/2010/wordprocessingShape" mc:Ignorable="w14 w15 w16se w16cid w16 w16cex w16sdtdh wp14">
   <w:abstractNum w:abstractNumId="0" w15:restartNumberingAfterBreak="0">
     <w:nsid w:val="552525BD"/>
     <w:multiLevelType w:val="hybridMultilevel"/>
@@ -7468,7 +7510,7 @@
 </file>
 
 <file path=word/styles.xml><?xml version="1.0" encoding="utf-8"?>
-<w:styles xmlns:mc="http://schemas.openxmlformats.org/markup-compatibility/2006" xmlns:r="http://schemas.openxmlformats.org/officeDocument/2006/relationships" xmlns:w="http://schemas.openxmlformats.org/wordprocessingml/2006/main" xmlns:w14="http://schemas.microsoft.com/office/word/2010/wordml" xmlns:w15="http://schemas.microsoft.com/office/word/2012/wordml" xmlns:w16cex="http://schemas.microsoft.com/office/word/2018/wordml/cex" xmlns:w16cid="http://schemas.microsoft.com/office/word/2016/wordml/cid" xmlns:w16="http://schemas.microsoft.com/office/word/2018/wordml" xmlns:w16se="http://schemas.microsoft.com/office/word/2015/wordml/symex" mc:Ignorable="w14 w15 w16se w16cid w16 w16cex">
+<w:styles xmlns:mc="http://schemas.openxmlformats.org/markup-compatibility/2006" xmlns:r="http://schemas.openxmlformats.org/officeDocument/2006/relationships" xmlns:w="http://schemas.openxmlformats.org/wordprocessingml/2006/main" xmlns:w14="http://schemas.microsoft.com/office/word/2010/wordml" xmlns:w15="http://schemas.microsoft.com/office/word/2012/wordml" xmlns:w16cex="http://schemas.microsoft.com/office/word/2018/wordml/cex" xmlns:w16cid="http://schemas.microsoft.com/office/word/2016/wordml/cid" xmlns:w16="http://schemas.microsoft.com/office/word/2018/wordml" xmlns:w16sdtdh="http://schemas.microsoft.com/office/word/2020/wordml/sdtdatahash" xmlns:w16se="http://schemas.microsoft.com/office/word/2015/wordml/symex" mc:Ignorable="w14 w15 w16se w16cid w16 w16cex w16sdtdh">
   <w:docDefaults>
     <w:rPrDefault>
       <w:rPr>

--- a/Documentation/nccd-arch.docx
+++ b/Documentation/nccd-arch.docx
@@ -3392,6 +3392,7 @@
           <w:id w:val="-996338047"/>
           <w:citation/>
         </w:sdtPr>
+        <w:sdtEndPr/>
         <w:sdtContent>
           <w:r>
             <w:fldChar w:fldCharType="begin"/>
@@ -3713,6 +3714,7 @@
           <w:id w:val="-127556717"/>
           <w:citation/>
         </w:sdtPr>
+        <w:sdtEndPr/>
         <w:sdtContent>
           <w:r>
             <w:fldChar w:fldCharType="begin"/>
@@ -3840,11 +3842,9 @@
       <w:r>
         <w:t xml:space="preserve"> For example, the firewall would allow http traffic if the connection </w:t>
       </w:r>
-      <w:proofErr w:type="gramStart"/>
-      <w:r>
-        <w:t>was</w:t>
-      </w:r>
-      <w:proofErr w:type="gramEnd"/>
+      <w:r>
+        <w:t>were</w:t>
+      </w:r>
       <w:r>
         <w:t xml:space="preserve"> started via a staff machine </w:t>
       </w:r>
@@ -3852,7 +3852,19 @@
         <w:t>as seen from a typical web browser</w:t>
       </w:r>
       <w:r>
-        <w:t xml:space="preserve"> since otherwise, they wouldn’t be able to receive http responses from the external websites they’re trying to connect to</w:t>
+        <w:t xml:space="preserve"> since otherwise, they </w:t>
+      </w:r>
+      <w:r>
+        <w:t>would not</w:t>
+      </w:r>
+      <w:r>
+        <w:t xml:space="preserve"> be able to receive http responses from the external websites </w:t>
+      </w:r>
+      <w:r>
+        <w:t>they are</w:t>
+      </w:r>
+      <w:r>
+        <w:t xml:space="preserve"> trying to connect to</w:t>
       </w:r>
       <w:r>
         <w:t>.</w:t>
@@ -4596,13 +4608,79 @@
     <w:p/>
     <w:p>
       <w:r>
-        <w:t xml:space="preserve">MEME’s infrastructure lacked the key machines needed to secure and increase the efficiency of the network; therefore, changes have been made to remove, </w:t>
+        <w:t xml:space="preserve">MEME’s infrastructure lacked </w:t>
+      </w:r>
+      <w:r>
+        <w:t>necessary assets</w:t>
+      </w:r>
+      <w:r>
+        <w:t xml:space="preserve"> needed to secure and increase the efficiency of the network; therefore, changes have been made to remove, </w:t>
       </w:r>
       <w:r>
         <w:t>append,</w:t>
       </w:r>
       <w:r>
         <w:t xml:space="preserve"> and change aspects of the network. </w:t>
+      </w:r>
+      <w:r>
+        <w:t xml:space="preserve">With the implementation of the DMZ </w:t>
+      </w:r>
+      <w:r>
+        <w:t>and IDS</w:t>
+      </w:r>
+      <w:r>
+        <w:t xml:space="preserve"> </w:t>
+      </w:r>
+      <w:r>
+        <w:t xml:space="preserve">zone, </w:t>
+      </w:r>
+      <w:r>
+        <w:t xml:space="preserve">DMZ-IDS and the IDS-Manager have </w:t>
+      </w:r>
+      <w:r>
+        <w:t xml:space="preserve">been created to support </w:t>
+      </w:r>
+      <w:r>
+        <w:t>the separation of traffic of the external network from infiltrating the internal network.</w:t>
+      </w:r>
+      <w:r>
+        <w:t xml:space="preserve"> </w:t>
+      </w:r>
+      <w:r>
+        <w:t xml:space="preserve">The SMTP relay as described in the DMZ </w:t>
+      </w:r>
+      <w:r>
+        <w:t xml:space="preserve">(Zone 2) section </w:t>
+      </w:r>
+      <w:r>
+        <w:t>ensure</w:t>
+      </w:r>
+      <w:r>
+        <w:t>s</w:t>
+      </w:r>
+      <w:r>
+        <w:t xml:space="preserve"> that </w:t>
+      </w:r>
+      <w:r>
+        <w:t xml:space="preserve">there is </w:t>
+      </w:r>
+      <w:r>
+        <w:t xml:space="preserve">a </w:t>
+      </w:r>
+      <w:r>
+        <w:t>communication line</w:t>
+      </w:r>
+      <w:r>
+        <w:t xml:space="preserve"> </w:t>
+      </w:r>
+      <w:r>
+        <w:t xml:space="preserve">to the public </w:t>
+      </w:r>
+      <w:r>
+        <w:t>relay allowing for emails to be transferred more securely.</w:t>
+      </w:r>
+      <w:r>
+        <w:t xml:space="preserve"> </w:t>
       </w:r>
     </w:p>
     <w:p>
@@ -4676,6 +4754,7 @@
         <w:jc w:val="both"/>
       </w:pPr>
       <w:r>
+        <w:lastRenderedPageBreak/>
         <w:t xml:space="preserve">Each machine will have </w:t>
       </w:r>
       <w:r>
@@ -4720,7 +4799,6 @@
         <w:jc w:val="both"/>
       </w:pPr>
       <w:r>
-        <w:lastRenderedPageBreak/>
         <w:t>For the hardware firewalls</w:t>
       </w:r>
       <w:r>
@@ -5021,6 +5099,7 @@
           <w:id w:val="-1788043945"/>
           <w:citation/>
         </w:sdtPr>
+        <w:sdtEndPr/>
         <w:sdtContent>
           <w:r>
             <w:fldChar w:fldCharType="begin"/>
@@ -5110,6 +5189,7 @@
           <w:id w:val="691735654"/>
           <w:citation/>
         </w:sdtPr>
+        <w:sdtEndPr/>
         <w:sdtContent>
           <w:r>
             <w:fldChar w:fldCharType="begin"/>
@@ -5169,6 +5249,7 @@
         <w:jc w:val="both"/>
       </w:pPr>
       <w:r>
+        <w:lastRenderedPageBreak/>
         <w:t xml:space="preserve">SSH should only be enabled </w:t>
       </w:r>
       <w:r>
@@ -5179,6 +5260,7 @@
           <w:id w:val="-646055384"/>
           <w:citation/>
         </w:sdtPr>
+        <w:sdtEndPr/>
         <w:sdtContent>
           <w:r>
             <w:fldChar w:fldCharType="begin"/>
@@ -5236,6 +5318,7 @@
           <w:id w:val="1215244095"/>
           <w:citation/>
         </w:sdtPr>
+        <w:sdtEndPr/>
         <w:sdtContent>
           <w:r>
             <w:fldChar w:fldCharType="begin"/>
@@ -5294,6 +5377,7 @@
           <w:id w:val="-702321586"/>
           <w:citation/>
         </w:sdtPr>
+        <w:sdtEndPr/>
         <w:sdtContent>
           <w:r>
             <w:fldChar w:fldCharType="begin"/>
@@ -5622,7 +5706,11 @@
         <w:t>whole</w:t>
       </w:r>
       <w:r>
-        <w:t xml:space="preserve"> context of traffic and data packet</w:t>
+        <w:t xml:space="preserve"> context of traffic and data </w:t>
+      </w:r>
+      <w:r>
+        <w:lastRenderedPageBreak/>
+        <w:t>packet</w:t>
       </w:r>
       <w:r>
         <w:t>s</w:t>
@@ -5647,6 +5735,7 @@
           <w:id w:val="1576007567"/>
           <w:citation/>
         </w:sdtPr>
+        <w:sdtEndPr/>
         <w:sdtContent>
           <w:r>
             <w:fldChar w:fldCharType="begin"/>
@@ -5681,7 +5770,6 @@
       </w:pPr>
       <w:bookmarkStart w:id="31" w:name="_Toc70011076"/>
       <w:r>
-        <w:lastRenderedPageBreak/>
         <w:t xml:space="preserve">Reference: </w:t>
       </w:r>
       <w:r>
@@ -5756,6 +5844,7 @@
           <w:id w:val="-532424777"/>
           <w:citation/>
         </w:sdtPr>
+        <w:sdtEndPr/>
         <w:sdtContent>
           <w:r>
             <w:fldChar w:fldCharType="begin"/>
@@ -5843,6 +5932,7 @@
           <w:id w:val="1779529952"/>
           <w:citation/>
         </w:sdtPr>
+        <w:sdtEndPr/>
         <w:sdtContent>
           <w:r>
             <w:fldChar w:fldCharType="begin"/>
@@ -5934,6 +6024,7 @@
           <w:id w:val="-624773422"/>
           <w:citation/>
         </w:sdtPr>
+        <w:sdtEndPr/>
         <w:sdtContent>
           <w:r>
             <w:fldChar w:fldCharType="begin"/>
@@ -5974,11 +6065,9 @@
       <w:r>
         <w:t xml:space="preserve">. This attack is done </w:t>
       </w:r>
-      <w:proofErr w:type="gramStart"/>
-      <w:r>
-        <w:t>through the use of</w:t>
-      </w:r>
-      <w:proofErr w:type="gramEnd"/>
+      <w:r>
+        <w:t>using</w:t>
+      </w:r>
       <w:r>
         <w:t xml:space="preserve"> non-</w:t>
       </w:r>
@@ -6003,6 +6092,7 @@
           <w:id w:val="1298331768"/>
           <w:citation/>
         </w:sdtPr>
+        <w:sdtEndPr/>
         <w:sdtContent>
           <w:r>
             <w:fldChar w:fldCharType="begin"/>
@@ -6046,6 +6136,7 @@
           <w:id w:val="470566688"/>
           <w:citation/>
         </w:sdtPr>
+        <w:sdtEndPr/>
         <w:sdtContent>
           <w:r>
             <w:fldChar w:fldCharType="begin"/>
@@ -6170,6 +6261,7 @@
       </w:pPr>
       <w:bookmarkStart w:id="37" w:name="_Toc70011082"/>
       <w:r>
+        <w:lastRenderedPageBreak/>
         <w:t>OpenVPN Authentication</w:t>
       </w:r>
       <w:bookmarkEnd w:id="37"/>
@@ -6205,7 +6297,6 @@
         <w:jc w:val="both"/>
       </w:pPr>
       <w:r>
-        <w:lastRenderedPageBreak/>
         <w:t xml:space="preserve">The initial implementation using cell phones, was a </w:t>
       </w:r>
       <w:r>
@@ -6228,6 +6319,7 @@
           <w:id w:val="2040778771"/>
           <w:citation/>
         </w:sdtPr>
+        <w:sdtEndPr/>
         <w:sdtContent>
           <w:r>
             <w:fldChar w:fldCharType="begin"/>
@@ -6292,6 +6384,7 @@
           <w:id w:val="-1507822201"/>
           <w:citation/>
         </w:sdtPr>
+        <w:sdtEndPr/>
         <w:sdtContent>
           <w:r>
             <w:fldChar w:fldCharType="begin"/>
@@ -6386,6 +6479,7 @@
           <w:id w:val="-213734818"/>
           <w:citation/>
         </w:sdtPr>
+        <w:sdtEndPr/>
         <w:sdtContent>
           <w:r>
             <w:fldChar w:fldCharType="begin"/>
@@ -6657,6 +6751,7 @@
       </w:pPr>
       <w:bookmarkStart w:id="44" w:name="_Toc70011089"/>
       <w:r>
+        <w:lastRenderedPageBreak/>
         <w:t>DHCP security</w:t>
       </w:r>
       <w:bookmarkEnd w:id="44"/>
@@ -6675,11 +6770,7 @@
         <w:t>such as the</w:t>
       </w:r>
       <w:r>
-        <w:t xml:space="preserve"> DNS server IP or server data to the </w:t>
-      </w:r>
-      <w:r>
-        <w:lastRenderedPageBreak/>
-        <w:t>unauthori</w:t>
+        <w:t xml:space="preserve"> DNS server IP or server data to the unauthori</w:t>
       </w:r>
       <w:r>
         <w:t>s</w:t>
@@ -6704,6 +6795,7 @@
           <w:id w:val="-2120206593"/>
           <w:citation/>
         </w:sdtPr>
+        <w:sdtEndPr/>
         <w:sdtContent>
           <w:r>
             <w:fldChar w:fldCharType="begin"/>
@@ -6762,6 +6854,7 @@
           <w:id w:val="1991047076"/>
           <w:citation/>
         </w:sdtPr>
+        <w:sdtEndPr/>
         <w:sdtContent>
           <w:r>
             <w:fldChar w:fldCharType="begin"/>
@@ -6842,6 +6935,7 @@
           <w:id w:val="1263646466"/>
           <w:citation/>
         </w:sdtPr>
+        <w:sdtEndPr/>
         <w:sdtContent>
           <w:r>
             <w:fldChar w:fldCharType="begin"/>
@@ -6960,6 +7054,7 @@
           <w:docPartUnique/>
         </w:docPartObj>
       </w:sdtPr>
+      <w:sdtEndPr/>
       <w:sdtContent>
         <w:p>
           <w:pPr>
@@ -6977,6 +7072,7 @@
             <w:id w:val="-573587230"/>
             <w:bibliography/>
           </w:sdtPr>
+          <w:sdtEndPr/>
           <w:sdtContent>
             <w:p>
               <w:pPr>
@@ -7015,14 +7111,7 @@
                 <w:rPr>
                   <w:noProof/>
                 </w:rPr>
-                <w:t>. Retrieved from searchnetworking: https://searchnetworking.techtarget.com/definition/domain-name-</w:t>
-              </w:r>
-              <w:r>
-                <w:rPr>
-                  <w:noProof/>
-                </w:rPr>
-                <w:lastRenderedPageBreak/>
-                <w:t>system#:~:text=The%20domain%20name%20system%20(DNS,uses%20to%20locate%20a%20website.</w:t>
+                <w:t>. Retrieved from searchnetworking: https://searchnetworking.techtarget.com/definition/domain-name-system#:~:text=The%20domain%20name%20system%20(DNS,uses%20to%20locate%20a%20website.</w:t>
               </w:r>
             </w:p>
             <w:p>
@@ -8549,6 +8638,21 @@
 </file>
 
 <file path=customXml/item1.xml><?xml version="1.0" encoding="utf-8"?>
+<p:properties xmlns:p="http://schemas.microsoft.com/office/2006/metadata/properties" xmlns:xsi="http://www.w3.org/2001/XMLSchema-instance" xmlns:pc="http://schemas.microsoft.com/office/infopath/2007/PartnerControls">
+  <documentManagement/>
+</p:properties>
+</file>
+
+<file path=customXml/item2.xml><?xml version="1.0" encoding="utf-8"?>
+<?mso-contentType ?>
+<FormTemplates xmlns="http://schemas.microsoft.com/sharepoint/v3/contenttype/forms">
+  <Display>DocumentLibraryForm</Display>
+  <Edit>DocumentLibraryForm</Edit>
+  <New>DocumentLibraryForm</New>
+</FormTemplates>
+</file>
+
+<file path=customXml/item3.xml><?xml version="1.0" encoding="utf-8"?>
 <b:Sources xmlns:b="http://schemas.openxmlformats.org/officeDocument/2006/bibliography" xmlns="http://schemas.openxmlformats.org/officeDocument/2006/bibliography" SelectedStyle="\APASixthEditionOfficeOnline.xsl" StyleName="APA" Version="6">
   <b:Source>
     <b:Tag>dou</b:Tag>
@@ -8785,21 +8889,6 @@
 </b:Sources>
 </file>
 
-<file path=customXml/item2.xml><?xml version="1.0" encoding="utf-8"?>
-<?mso-contentType ?>
-<FormTemplates xmlns="http://schemas.microsoft.com/sharepoint/v3/contenttype/forms">
-  <Display>DocumentLibraryForm</Display>
-  <Edit>DocumentLibraryForm</Edit>
-  <New>DocumentLibraryForm</New>
-</FormTemplates>
-</file>
-
-<file path=customXml/item3.xml><?xml version="1.0" encoding="utf-8"?>
-<p:properties xmlns:p="http://schemas.microsoft.com/office/2006/metadata/properties" xmlns:xsi="http://www.w3.org/2001/XMLSchema-instance" xmlns:pc="http://schemas.microsoft.com/office/infopath/2007/PartnerControls">
-  <documentManagement/>
-</p:properties>
-</file>
-
 <file path=customXml/item4.xml><?xml version="1.0" encoding="utf-8"?>
 <ct:contentTypeSchema xmlns:ct="http://schemas.microsoft.com/office/2006/metadata/contentType" xmlns:ma="http://schemas.microsoft.com/office/2006/metadata/properties/metaAttributes" ct:_="" ma:_="" ma:contentTypeName="Document" ma:contentTypeID="0x010100EFEEEAA0340694478874C281026A242A" ma:contentTypeVersion="13" ma:contentTypeDescription="Create a new document." ma:contentTypeScope="" ma:versionID="1394bc5202a50afa5822ee4ec6599331">
   <xsd:schema xmlns:xsd="http://www.w3.org/2001/XMLSchema" xmlns:xs="http://www.w3.org/2001/XMLSchema" xmlns:p="http://schemas.microsoft.com/office/2006/metadata/properties" xmlns:ns3="bd7a26f8-a123-4fc0-b89f-371a4e958d21" xmlns:ns4="ca34e1c9-9227-44f2-9efe-a7c5d0325cb5" targetNamespace="http://schemas.microsoft.com/office/2006/metadata/properties" ma:root="true" ma:fieldsID="002c29b03d4ffcaa9b5ff4fd004c6932" ns3:_="" ns4:_="">
@@ -9024,9 +9113,10 @@
 </file>
 
 <file path=customXml/itemProps1.xml><?xml version="1.0" encoding="utf-8"?>
-<ds:datastoreItem xmlns:ds="http://schemas.openxmlformats.org/officeDocument/2006/customXml" ds:itemID="{400EC177-C4AE-4F49-81B5-3B9D577CE4C5}">
+<ds:datastoreItem xmlns:ds="http://schemas.openxmlformats.org/officeDocument/2006/customXml" ds:itemID="{82A3528C-532C-4C8E-99E2-52B3CA07D7D4}">
   <ds:schemaRefs>
-    <ds:schemaRef ds:uri="http://schemas.openxmlformats.org/officeDocument/2006/bibliography"/>
+    <ds:schemaRef ds:uri="http://schemas.microsoft.com/office/2006/metadata/properties"/>
+    <ds:schemaRef ds:uri="http://schemas.microsoft.com/office/infopath/2007/PartnerControls"/>
   </ds:schemaRefs>
 </ds:datastoreItem>
 </file>
@@ -9040,10 +9130,9 @@
 </file>
 
 <file path=customXml/itemProps3.xml><?xml version="1.0" encoding="utf-8"?>
-<ds:datastoreItem xmlns:ds="http://schemas.openxmlformats.org/officeDocument/2006/customXml" ds:itemID="{82A3528C-532C-4C8E-99E2-52B3CA07D7D4}">
+<ds:datastoreItem xmlns:ds="http://schemas.openxmlformats.org/officeDocument/2006/customXml" ds:itemID="{400EC177-C4AE-4F49-81B5-3B9D577CE4C5}">
   <ds:schemaRefs>
-    <ds:schemaRef ds:uri="http://schemas.microsoft.com/office/2006/metadata/properties"/>
-    <ds:schemaRef ds:uri="http://schemas.microsoft.com/office/infopath/2007/PartnerControls"/>
+    <ds:schemaRef ds:uri="http://schemas.openxmlformats.org/officeDocument/2006/bibliography"/>
   </ds:schemaRefs>
 </ds:datastoreItem>
 </file>

--- a/Documentation/nccd-arch.docx
+++ b/Documentation/nccd-arch.docx
@@ -5,7 +5,7 @@
     <w:sdt>
       <w:sdtPr>
         <w:rPr>
-          <w:rFonts w:asciiTheme="minorHAnsi" w:eastAsiaTheme="minorHAnsi" w:hAnsiTheme="minorHAnsi" w:cstheme="minorBidi"/>
+          <w:rFonts w:asciiTheme="minorHAnsi" w:hAnsiTheme="minorHAnsi" w:eastAsiaTheme="minorHAnsi" w:cstheme="minorBidi"/>
           <w:color w:val="auto"/>
           <w:sz w:val="22"/>
           <w:szCs w:val="22"/>
@@ -57,7 +57,7 @@
           <w:r>
             <w:fldChar w:fldCharType="separate"/>
           </w:r>
-          <w:hyperlink w:anchor="_Toc70011048" w:history="1">
+          <w:hyperlink w:history="1" w:anchor="_Toc70776385">
             <w:r>
               <w:rPr>
                 <w:rStyle w:val="Hyperlink"/>
@@ -84,7 +84,7 @@
                 <w:noProof/>
                 <w:webHidden/>
               </w:rPr>
-              <w:instrText xml:space="preserve"> PAGEREF _Toc70011048 \h </w:instrText>
+              <w:instrText xml:space="preserve"> PAGEREF _Toc70776385 \h </w:instrText>
             </w:r>
             <w:r>
               <w:rPr>
@@ -127,7 +127,7 @@
               <w:lang w:eastAsia="en-GB"/>
             </w:rPr>
           </w:pPr>
-          <w:hyperlink w:anchor="_Toc70011049" w:history="1">
+          <w:hyperlink w:history="1" w:anchor="_Toc70776386">
             <w:r>
               <w:rPr>
                 <w:rStyle w:val="Hyperlink"/>
@@ -154,7 +154,7 @@
                 <w:noProof/>
                 <w:webHidden/>
               </w:rPr>
-              <w:instrText xml:space="preserve"> PAGEREF _Toc70011049 \h </w:instrText>
+              <w:instrText xml:space="preserve"> PAGEREF _Toc70776386 \h </w:instrText>
             </w:r>
             <w:r>
               <w:rPr>
@@ -197,7 +197,7 @@
               <w:lang w:eastAsia="en-GB"/>
             </w:rPr>
           </w:pPr>
-          <w:hyperlink w:anchor="_Toc70011050" w:history="1">
+          <w:hyperlink w:history="1" w:anchor="_Toc70776387">
             <w:r>
               <w:rPr>
                 <w:rStyle w:val="Hyperlink"/>
@@ -224,7 +224,7 @@
                 <w:noProof/>
                 <w:webHidden/>
               </w:rPr>
-              <w:instrText xml:space="preserve"> PAGEREF _Toc70011050 \h </w:instrText>
+              <w:instrText xml:space="preserve"> PAGEREF _Toc70776387 \h </w:instrText>
             </w:r>
             <w:r>
               <w:rPr>
@@ -267,7 +267,7 @@
               <w:lang w:eastAsia="en-GB"/>
             </w:rPr>
           </w:pPr>
-          <w:hyperlink w:anchor="_Toc70011051" w:history="1">
+          <w:hyperlink w:history="1" w:anchor="_Toc70776388">
             <w:r>
               <w:rPr>
                 <w:rStyle w:val="Hyperlink"/>
@@ -294,7 +294,7 @@
                 <w:noProof/>
                 <w:webHidden/>
               </w:rPr>
-              <w:instrText xml:space="preserve"> PAGEREF _Toc70011051 \h </w:instrText>
+              <w:instrText xml:space="preserve"> PAGEREF _Toc70776388 \h </w:instrText>
             </w:r>
             <w:r>
               <w:rPr>
@@ -314,7 +314,7 @@
                 <w:noProof/>
                 <w:webHidden/>
               </w:rPr>
-              <w:t>3</w:t>
+              <w:t>4</w:t>
             </w:r>
             <w:r>
               <w:rPr>
@@ -337,7 +337,7 @@
               <w:lang w:eastAsia="en-GB"/>
             </w:rPr>
           </w:pPr>
-          <w:hyperlink w:anchor="_Toc70011052" w:history="1">
+          <w:hyperlink w:history="1" w:anchor="_Toc70776389">
             <w:r>
               <w:rPr>
                 <w:rStyle w:val="Hyperlink"/>
@@ -364,7 +364,7 @@
                 <w:noProof/>
                 <w:webHidden/>
               </w:rPr>
-              <w:instrText xml:space="preserve"> PAGEREF _Toc70011052 \h </w:instrText>
+              <w:instrText xml:space="preserve"> PAGEREF _Toc70776389 \h </w:instrText>
             </w:r>
             <w:r>
               <w:rPr>
@@ -407,7 +407,7 @@
               <w:lang w:eastAsia="en-GB"/>
             </w:rPr>
           </w:pPr>
-          <w:hyperlink w:anchor="_Toc70011053" w:history="1">
+          <w:hyperlink w:history="1" w:anchor="_Toc70776390">
             <w:r>
               <w:rPr>
                 <w:rStyle w:val="Hyperlink"/>
@@ -434,7 +434,7 @@
                 <w:noProof/>
                 <w:webHidden/>
               </w:rPr>
-              <w:instrText xml:space="preserve"> PAGEREF _Toc70011053 \h </w:instrText>
+              <w:instrText xml:space="preserve"> PAGEREF _Toc70776390 \h </w:instrText>
             </w:r>
             <w:r>
               <w:rPr>
@@ -477,7 +477,7 @@
               <w:lang w:eastAsia="en-GB"/>
             </w:rPr>
           </w:pPr>
-          <w:hyperlink w:anchor="_Toc70011054" w:history="1">
+          <w:hyperlink w:history="1" w:anchor="_Toc70776391">
             <w:r>
               <w:rPr>
                 <w:rStyle w:val="Hyperlink"/>
@@ -504,7 +504,7 @@
                 <w:noProof/>
                 <w:webHidden/>
               </w:rPr>
-              <w:instrText xml:space="preserve"> PAGEREF _Toc70011054 \h </w:instrText>
+              <w:instrText xml:space="preserve"> PAGEREF _Toc70776391 \h </w:instrText>
             </w:r>
             <w:r>
               <w:rPr>
@@ -547,7 +547,7 @@
               <w:lang w:eastAsia="en-GB"/>
             </w:rPr>
           </w:pPr>
-          <w:hyperlink w:anchor="_Toc70011055" w:history="1">
+          <w:hyperlink w:history="1" w:anchor="_Toc70776392">
             <w:r>
               <w:rPr>
                 <w:rStyle w:val="Hyperlink"/>
@@ -574,7 +574,7 @@
                 <w:noProof/>
                 <w:webHidden/>
               </w:rPr>
-              <w:instrText xml:space="preserve"> PAGEREF _Toc70011055 \h </w:instrText>
+              <w:instrText xml:space="preserve"> PAGEREF _Toc70776392 \h </w:instrText>
             </w:r>
             <w:r>
               <w:rPr>
@@ -594,7 +594,7 @@
                 <w:noProof/>
                 <w:webHidden/>
               </w:rPr>
-              <w:t>4</w:t>
+              <w:t>5</w:t>
             </w:r>
             <w:r>
               <w:rPr>
@@ -617,7 +617,7 @@
               <w:lang w:eastAsia="en-GB"/>
             </w:rPr>
           </w:pPr>
-          <w:hyperlink w:anchor="_Toc70011056" w:history="1">
+          <w:hyperlink w:history="1" w:anchor="_Toc70776393">
             <w:r>
               <w:rPr>
                 <w:rStyle w:val="Hyperlink"/>
@@ -644,7 +644,7 @@
                 <w:noProof/>
                 <w:webHidden/>
               </w:rPr>
-              <w:instrText xml:space="preserve"> PAGEREF _Toc70011056 \h </w:instrText>
+              <w:instrText xml:space="preserve"> PAGEREF _Toc70776393 \h </w:instrText>
             </w:r>
             <w:r>
               <w:rPr>
@@ -687,7 +687,7 @@
               <w:lang w:eastAsia="en-GB"/>
             </w:rPr>
           </w:pPr>
-          <w:hyperlink w:anchor="_Toc70011057" w:history="1">
+          <w:hyperlink w:history="1" w:anchor="_Toc70776394">
             <w:r>
               <w:rPr>
                 <w:rStyle w:val="Hyperlink"/>
@@ -714,7 +714,7 @@
                 <w:noProof/>
                 <w:webHidden/>
               </w:rPr>
-              <w:instrText xml:space="preserve"> PAGEREF _Toc70011057 \h </w:instrText>
+              <w:instrText xml:space="preserve"> PAGEREF _Toc70776394 \h </w:instrText>
             </w:r>
             <w:r>
               <w:rPr>
@@ -757,7 +757,7 @@
               <w:lang w:eastAsia="en-GB"/>
             </w:rPr>
           </w:pPr>
-          <w:hyperlink w:anchor="_Toc70011058" w:history="1">
+          <w:hyperlink w:history="1" w:anchor="_Toc70776395">
             <w:r>
               <w:rPr>
                 <w:rStyle w:val="Hyperlink"/>
@@ -784,7 +784,7 @@
                 <w:noProof/>
                 <w:webHidden/>
               </w:rPr>
-              <w:instrText xml:space="preserve"> PAGEREF _Toc70011058 \h </w:instrText>
+              <w:instrText xml:space="preserve"> PAGEREF _Toc70776395 \h </w:instrText>
             </w:r>
             <w:r>
               <w:rPr>
@@ -827,7 +827,7 @@
               <w:lang w:eastAsia="en-GB"/>
             </w:rPr>
           </w:pPr>
-          <w:hyperlink w:anchor="_Toc70011059" w:history="1">
+          <w:hyperlink w:history="1" w:anchor="_Toc70776396">
             <w:r>
               <w:rPr>
                 <w:rStyle w:val="Hyperlink"/>
@@ -854,7 +854,7 @@
                 <w:noProof/>
                 <w:webHidden/>
               </w:rPr>
-              <w:instrText xml:space="preserve"> PAGEREF _Toc70011059 \h </w:instrText>
+              <w:instrText xml:space="preserve"> PAGEREF _Toc70776396 \h </w:instrText>
             </w:r>
             <w:r>
               <w:rPr>
@@ -897,7 +897,7 @@
               <w:lang w:eastAsia="en-GB"/>
             </w:rPr>
           </w:pPr>
-          <w:hyperlink w:anchor="_Toc70011060" w:history="1">
+          <w:hyperlink w:history="1" w:anchor="_Toc70776397">
             <w:r>
               <w:rPr>
                 <w:rStyle w:val="Hyperlink"/>
@@ -924,7 +924,7 @@
                 <w:noProof/>
                 <w:webHidden/>
               </w:rPr>
-              <w:instrText xml:space="preserve"> PAGEREF _Toc70011060 \h </w:instrText>
+              <w:instrText xml:space="preserve"> PAGEREF _Toc70776397 \h </w:instrText>
             </w:r>
             <w:r>
               <w:rPr>
@@ -967,7 +967,7 @@
               <w:lang w:eastAsia="en-GB"/>
             </w:rPr>
           </w:pPr>
-          <w:hyperlink w:anchor="_Toc70011061" w:history="1">
+          <w:hyperlink w:history="1" w:anchor="_Toc70776398">
             <w:r>
               <w:rPr>
                 <w:rStyle w:val="Hyperlink"/>
@@ -994,7 +994,7 @@
                 <w:noProof/>
                 <w:webHidden/>
               </w:rPr>
-              <w:instrText xml:space="preserve"> PAGEREF _Toc70011061 \h </w:instrText>
+              <w:instrText xml:space="preserve"> PAGEREF _Toc70776398 \h </w:instrText>
             </w:r>
             <w:r>
               <w:rPr>
@@ -1014,7 +1014,7 @@
                 <w:noProof/>
                 <w:webHidden/>
               </w:rPr>
-              <w:t>5</w:t>
+              <w:t>6</w:t>
             </w:r>
             <w:r>
               <w:rPr>
@@ -1037,7 +1037,7 @@
               <w:lang w:eastAsia="en-GB"/>
             </w:rPr>
           </w:pPr>
-          <w:hyperlink w:anchor="_Toc70011062" w:history="1">
+          <w:hyperlink w:history="1" w:anchor="_Toc70776399">
             <w:r>
               <w:rPr>
                 <w:rStyle w:val="Hyperlink"/>
@@ -1064,7 +1064,7 @@
                 <w:noProof/>
                 <w:webHidden/>
               </w:rPr>
-              <w:instrText xml:space="preserve"> PAGEREF _Toc70011062 \h </w:instrText>
+              <w:instrText xml:space="preserve"> PAGEREF _Toc70776399 \h </w:instrText>
             </w:r>
             <w:r>
               <w:rPr>
@@ -1084,7 +1084,7 @@
                 <w:noProof/>
                 <w:webHidden/>
               </w:rPr>
-              <w:t>5</w:t>
+              <w:t>6</w:t>
             </w:r>
             <w:r>
               <w:rPr>
@@ -1107,7 +1107,7 @@
               <w:lang w:eastAsia="en-GB"/>
             </w:rPr>
           </w:pPr>
-          <w:hyperlink w:anchor="_Toc70011063" w:history="1">
+          <w:hyperlink w:history="1" w:anchor="_Toc70776400">
             <w:r>
               <w:rPr>
                 <w:rStyle w:val="Hyperlink"/>
@@ -1134,7 +1134,7 @@
                 <w:noProof/>
                 <w:webHidden/>
               </w:rPr>
-              <w:instrText xml:space="preserve"> PAGEREF _Toc70011063 \h </w:instrText>
+              <w:instrText xml:space="preserve"> PAGEREF _Toc70776400 \h </w:instrText>
             </w:r>
             <w:r>
               <w:rPr>
@@ -1154,7 +1154,427 @@
                 <w:noProof/>
                 <w:webHidden/>
               </w:rPr>
-              <w:t>5</w:t>
+              <w:t>6</w:t>
+            </w:r>
+            <w:r>
+              <w:rPr>
+                <w:noProof/>
+                <w:webHidden/>
+              </w:rPr>
+              <w:fldChar w:fldCharType="end"/>
+            </w:r>
+          </w:hyperlink>
+        </w:p>
+        <w:p>
+          <w:pPr>
+            <w:pStyle w:val="TOC3"/>
+            <w:tabs>
+              <w:tab w:val="right" w:leader="dot" w:pos="9016"/>
+            </w:tabs>
+            <w:rPr>
+              <w:rFonts w:eastAsiaTheme="minorEastAsia"/>
+              <w:noProof/>
+              <w:lang w:eastAsia="en-GB"/>
+            </w:rPr>
+          </w:pPr>
+          <w:hyperlink w:history="1" w:anchor="_Toc70776401">
+            <w:r>
+              <w:rPr>
+                <w:rStyle w:val="Hyperlink"/>
+                <w:noProof/>
+              </w:rPr>
+              <w:t>Firewall 1</w:t>
+            </w:r>
+            <w:r>
+              <w:rPr>
+                <w:noProof/>
+                <w:webHidden/>
+              </w:rPr>
+              <w:tab/>
+            </w:r>
+            <w:r>
+              <w:rPr>
+                <w:noProof/>
+                <w:webHidden/>
+              </w:rPr>
+              <w:fldChar w:fldCharType="begin"/>
+            </w:r>
+            <w:r>
+              <w:rPr>
+                <w:noProof/>
+                <w:webHidden/>
+              </w:rPr>
+              <w:instrText xml:space="preserve"> PAGEREF _Toc70776401 \h </w:instrText>
+            </w:r>
+            <w:r>
+              <w:rPr>
+                <w:noProof/>
+                <w:webHidden/>
+              </w:rPr>
+            </w:r>
+            <w:r>
+              <w:rPr>
+                <w:noProof/>
+                <w:webHidden/>
+              </w:rPr>
+              <w:fldChar w:fldCharType="separate"/>
+            </w:r>
+            <w:r>
+              <w:rPr>
+                <w:noProof/>
+                <w:webHidden/>
+              </w:rPr>
+              <w:t>6</w:t>
+            </w:r>
+            <w:r>
+              <w:rPr>
+                <w:noProof/>
+                <w:webHidden/>
+              </w:rPr>
+              <w:fldChar w:fldCharType="end"/>
+            </w:r>
+          </w:hyperlink>
+        </w:p>
+        <w:p>
+          <w:pPr>
+            <w:pStyle w:val="TOC3"/>
+            <w:tabs>
+              <w:tab w:val="right" w:leader="dot" w:pos="9016"/>
+            </w:tabs>
+            <w:rPr>
+              <w:rFonts w:eastAsiaTheme="minorEastAsia"/>
+              <w:noProof/>
+              <w:lang w:eastAsia="en-GB"/>
+            </w:rPr>
+          </w:pPr>
+          <w:hyperlink w:history="1" w:anchor="_Toc70776402">
+            <w:r>
+              <w:rPr>
+                <w:rStyle w:val="Hyperlink"/>
+                <w:noProof/>
+              </w:rPr>
+              <w:t>Firewall 2</w:t>
+            </w:r>
+            <w:r>
+              <w:rPr>
+                <w:noProof/>
+                <w:webHidden/>
+              </w:rPr>
+              <w:tab/>
+            </w:r>
+            <w:r>
+              <w:rPr>
+                <w:noProof/>
+                <w:webHidden/>
+              </w:rPr>
+              <w:fldChar w:fldCharType="begin"/>
+            </w:r>
+            <w:r>
+              <w:rPr>
+                <w:noProof/>
+                <w:webHidden/>
+              </w:rPr>
+              <w:instrText xml:space="preserve"> PAGEREF _Toc70776402 \h </w:instrText>
+            </w:r>
+            <w:r>
+              <w:rPr>
+                <w:noProof/>
+                <w:webHidden/>
+              </w:rPr>
+            </w:r>
+            <w:r>
+              <w:rPr>
+                <w:noProof/>
+                <w:webHidden/>
+              </w:rPr>
+              <w:fldChar w:fldCharType="separate"/>
+            </w:r>
+            <w:r>
+              <w:rPr>
+                <w:noProof/>
+                <w:webHidden/>
+              </w:rPr>
+              <w:t>6</w:t>
+            </w:r>
+            <w:r>
+              <w:rPr>
+                <w:noProof/>
+                <w:webHidden/>
+              </w:rPr>
+              <w:fldChar w:fldCharType="end"/>
+            </w:r>
+          </w:hyperlink>
+        </w:p>
+        <w:p>
+          <w:pPr>
+            <w:pStyle w:val="TOC3"/>
+            <w:tabs>
+              <w:tab w:val="right" w:leader="dot" w:pos="9016"/>
+            </w:tabs>
+            <w:rPr>
+              <w:rFonts w:eastAsiaTheme="minorEastAsia"/>
+              <w:noProof/>
+              <w:lang w:eastAsia="en-GB"/>
+            </w:rPr>
+          </w:pPr>
+          <w:hyperlink w:history="1" w:anchor="_Toc70776403">
+            <w:r>
+              <w:rPr>
+                <w:rStyle w:val="Hyperlink"/>
+                <w:noProof/>
+              </w:rPr>
+              <w:t>Firewall 3</w:t>
+            </w:r>
+            <w:r>
+              <w:rPr>
+                <w:noProof/>
+                <w:webHidden/>
+              </w:rPr>
+              <w:tab/>
+            </w:r>
+            <w:r>
+              <w:rPr>
+                <w:noProof/>
+                <w:webHidden/>
+              </w:rPr>
+              <w:fldChar w:fldCharType="begin"/>
+            </w:r>
+            <w:r>
+              <w:rPr>
+                <w:noProof/>
+                <w:webHidden/>
+              </w:rPr>
+              <w:instrText xml:space="preserve"> PAGEREF _Toc70776403 \h </w:instrText>
+            </w:r>
+            <w:r>
+              <w:rPr>
+                <w:noProof/>
+                <w:webHidden/>
+              </w:rPr>
+            </w:r>
+            <w:r>
+              <w:rPr>
+                <w:noProof/>
+                <w:webHidden/>
+              </w:rPr>
+              <w:fldChar w:fldCharType="separate"/>
+            </w:r>
+            <w:r>
+              <w:rPr>
+                <w:noProof/>
+                <w:webHidden/>
+              </w:rPr>
+              <w:t>6</w:t>
+            </w:r>
+            <w:r>
+              <w:rPr>
+                <w:noProof/>
+                <w:webHidden/>
+              </w:rPr>
+              <w:fldChar w:fldCharType="end"/>
+            </w:r>
+          </w:hyperlink>
+        </w:p>
+        <w:p>
+          <w:pPr>
+            <w:pStyle w:val="TOC3"/>
+            <w:tabs>
+              <w:tab w:val="right" w:leader="dot" w:pos="9016"/>
+            </w:tabs>
+            <w:rPr>
+              <w:rFonts w:eastAsiaTheme="minorEastAsia"/>
+              <w:noProof/>
+              <w:lang w:eastAsia="en-GB"/>
+            </w:rPr>
+          </w:pPr>
+          <w:hyperlink w:history="1" w:anchor="_Toc70776404">
+            <w:r>
+              <w:rPr>
+                <w:rStyle w:val="Hyperlink"/>
+                <w:noProof/>
+              </w:rPr>
+              <w:t>Firewall 4</w:t>
+            </w:r>
+            <w:r>
+              <w:rPr>
+                <w:noProof/>
+                <w:webHidden/>
+              </w:rPr>
+              <w:tab/>
+            </w:r>
+            <w:r>
+              <w:rPr>
+                <w:noProof/>
+                <w:webHidden/>
+              </w:rPr>
+              <w:fldChar w:fldCharType="begin"/>
+            </w:r>
+            <w:r>
+              <w:rPr>
+                <w:noProof/>
+                <w:webHidden/>
+              </w:rPr>
+              <w:instrText xml:space="preserve"> PAGEREF _Toc70776404 \h </w:instrText>
+            </w:r>
+            <w:r>
+              <w:rPr>
+                <w:noProof/>
+                <w:webHidden/>
+              </w:rPr>
+            </w:r>
+            <w:r>
+              <w:rPr>
+                <w:noProof/>
+                <w:webHidden/>
+              </w:rPr>
+              <w:fldChar w:fldCharType="separate"/>
+            </w:r>
+            <w:r>
+              <w:rPr>
+                <w:noProof/>
+                <w:webHidden/>
+              </w:rPr>
+              <w:t>6</w:t>
+            </w:r>
+            <w:r>
+              <w:rPr>
+                <w:noProof/>
+                <w:webHidden/>
+              </w:rPr>
+              <w:fldChar w:fldCharType="end"/>
+            </w:r>
+          </w:hyperlink>
+        </w:p>
+        <w:p>
+          <w:pPr>
+            <w:pStyle w:val="TOC3"/>
+            <w:tabs>
+              <w:tab w:val="right" w:leader="dot" w:pos="9016"/>
+            </w:tabs>
+            <w:rPr>
+              <w:rFonts w:eastAsiaTheme="minorEastAsia"/>
+              <w:noProof/>
+              <w:lang w:eastAsia="en-GB"/>
+            </w:rPr>
+          </w:pPr>
+          <w:hyperlink w:history="1" w:anchor="_Toc70776405">
+            <w:r>
+              <w:rPr>
+                <w:rStyle w:val="Hyperlink"/>
+                <w:noProof/>
+              </w:rPr>
+              <w:t>Firewall 5</w:t>
+            </w:r>
+            <w:r>
+              <w:rPr>
+                <w:noProof/>
+                <w:webHidden/>
+              </w:rPr>
+              <w:tab/>
+            </w:r>
+            <w:r>
+              <w:rPr>
+                <w:noProof/>
+                <w:webHidden/>
+              </w:rPr>
+              <w:fldChar w:fldCharType="begin"/>
+            </w:r>
+            <w:r>
+              <w:rPr>
+                <w:noProof/>
+                <w:webHidden/>
+              </w:rPr>
+              <w:instrText xml:space="preserve"> PAGEREF _Toc70776405 \h </w:instrText>
+            </w:r>
+            <w:r>
+              <w:rPr>
+                <w:noProof/>
+                <w:webHidden/>
+              </w:rPr>
+            </w:r>
+            <w:r>
+              <w:rPr>
+                <w:noProof/>
+                <w:webHidden/>
+              </w:rPr>
+              <w:fldChar w:fldCharType="separate"/>
+            </w:r>
+            <w:r>
+              <w:rPr>
+                <w:noProof/>
+                <w:webHidden/>
+              </w:rPr>
+              <w:t>6</w:t>
+            </w:r>
+            <w:r>
+              <w:rPr>
+                <w:noProof/>
+                <w:webHidden/>
+              </w:rPr>
+              <w:fldChar w:fldCharType="end"/>
+            </w:r>
+          </w:hyperlink>
+        </w:p>
+        <w:p>
+          <w:pPr>
+            <w:pStyle w:val="TOC3"/>
+            <w:tabs>
+              <w:tab w:val="right" w:leader="dot" w:pos="9016"/>
+            </w:tabs>
+            <w:rPr>
+              <w:rFonts w:eastAsiaTheme="minorEastAsia"/>
+              <w:noProof/>
+              <w:lang w:eastAsia="en-GB"/>
+            </w:rPr>
+          </w:pPr>
+          <w:hyperlink w:history="1" w:anchor="_Toc70776406">
+            <w:r>
+              <w:rPr>
+                <w:rStyle w:val="Hyperlink"/>
+                <w:noProof/>
+              </w:rPr>
+              <w:t>Firewall 6</w:t>
+            </w:r>
+            <w:r>
+              <w:rPr>
+                <w:noProof/>
+                <w:webHidden/>
+              </w:rPr>
+              <w:tab/>
+            </w:r>
+            <w:r>
+              <w:rPr>
+                <w:noProof/>
+                <w:webHidden/>
+              </w:rPr>
+              <w:fldChar w:fldCharType="begin"/>
+            </w:r>
+            <w:r>
+              <w:rPr>
+                <w:noProof/>
+                <w:webHidden/>
+              </w:rPr>
+              <w:instrText xml:space="preserve"> PAGEREF _Toc70776406 \h </w:instrText>
+            </w:r>
+            <w:r>
+              <w:rPr>
+                <w:noProof/>
+                <w:webHidden/>
+              </w:rPr>
+            </w:r>
+            <w:r>
+              <w:rPr>
+                <w:noProof/>
+                <w:webHidden/>
+              </w:rPr>
+              <w:fldChar w:fldCharType="separate"/>
+            </w:r>
+            <w:r>
+              <w:rPr>
+                <w:noProof/>
+                <w:webHidden/>
+              </w:rPr>
+              <w:t>6</w:t>
             </w:r>
             <w:r>
               <w:rPr>
@@ -1177,7 +1597,7 @@
               <w:lang w:eastAsia="en-GB"/>
             </w:rPr>
           </w:pPr>
-          <w:hyperlink w:anchor="_Toc70011064" w:history="1">
+          <w:hyperlink w:history="1" w:anchor="_Toc70776407">
             <w:r>
               <w:rPr>
                 <w:rStyle w:val="Hyperlink"/>
@@ -1204,7 +1624,7 @@
                 <w:noProof/>
                 <w:webHidden/>
               </w:rPr>
-              <w:instrText xml:space="preserve"> PAGEREF _Toc70011064 \h </w:instrText>
+              <w:instrText xml:space="preserve"> PAGEREF _Toc70776407 \h </w:instrText>
             </w:r>
             <w:r>
               <w:rPr>
@@ -1247,7 +1667,7 @@
               <w:lang w:eastAsia="en-GB"/>
             </w:rPr>
           </w:pPr>
-          <w:hyperlink w:anchor="_Toc70011065" w:history="1">
+          <w:hyperlink w:history="1" w:anchor="_Toc70776408">
             <w:r>
               <w:rPr>
                 <w:rStyle w:val="Hyperlink"/>
@@ -1274,7 +1694,7 @@
                 <w:noProof/>
                 <w:webHidden/>
               </w:rPr>
-              <w:instrText xml:space="preserve"> PAGEREF _Toc70011065 \h </w:instrText>
+              <w:instrText xml:space="preserve"> PAGEREF _Toc70776408 \h </w:instrText>
             </w:r>
             <w:r>
               <w:rPr>
@@ -1317,7 +1737,7 @@
               <w:lang w:eastAsia="en-GB"/>
             </w:rPr>
           </w:pPr>
-          <w:hyperlink w:anchor="_Toc70011066" w:history="1">
+          <w:hyperlink w:history="1" w:anchor="_Toc70776409">
             <w:r>
               <w:rPr>
                 <w:rStyle w:val="Hyperlink"/>
@@ -1344,7 +1764,7 @@
                 <w:noProof/>
                 <w:webHidden/>
               </w:rPr>
-              <w:instrText xml:space="preserve"> PAGEREF _Toc70011066 \h </w:instrText>
+              <w:instrText xml:space="preserve"> PAGEREF _Toc70776409 \h </w:instrText>
             </w:r>
             <w:r>
               <w:rPr>
@@ -1387,7 +1807,7 @@
               <w:lang w:eastAsia="en-GB"/>
             </w:rPr>
           </w:pPr>
-          <w:hyperlink w:anchor="_Toc70011067" w:history="1">
+          <w:hyperlink w:history="1" w:anchor="_Toc70776410">
             <w:r>
               <w:rPr>
                 <w:rStyle w:val="Hyperlink"/>
@@ -1414,7 +1834,7 @@
                 <w:noProof/>
                 <w:webHidden/>
               </w:rPr>
-              <w:instrText xml:space="preserve"> PAGEREF _Toc70011067 \h </w:instrText>
+              <w:instrText xml:space="preserve"> PAGEREF _Toc70776410 \h </w:instrText>
             </w:r>
             <w:r>
               <w:rPr>
@@ -1434,7 +1854,7 @@
                 <w:noProof/>
                 <w:webHidden/>
               </w:rPr>
-              <w:t>6</w:t>
+              <w:t>7</w:t>
             </w:r>
             <w:r>
               <w:rPr>
@@ -1457,7 +1877,7 @@
               <w:lang w:eastAsia="en-GB"/>
             </w:rPr>
           </w:pPr>
-          <w:hyperlink w:anchor="_Toc70011068" w:history="1">
+          <w:hyperlink w:history="1" w:anchor="_Toc70776411">
             <w:r>
               <w:rPr>
                 <w:rStyle w:val="Hyperlink"/>
@@ -1484,7 +1904,7 @@
                 <w:noProof/>
                 <w:webHidden/>
               </w:rPr>
-              <w:instrText xml:space="preserve"> PAGEREF _Toc70011068 \h </w:instrText>
+              <w:instrText xml:space="preserve"> PAGEREF _Toc70776411 \h </w:instrText>
             </w:r>
             <w:r>
               <w:rPr>
@@ -1504,7 +1924,7 @@
                 <w:noProof/>
                 <w:webHidden/>
               </w:rPr>
-              <w:t>6</w:t>
+              <w:t>7</w:t>
             </w:r>
             <w:r>
               <w:rPr>
@@ -1527,7 +1947,7 @@
               <w:lang w:eastAsia="en-GB"/>
             </w:rPr>
           </w:pPr>
-          <w:hyperlink w:anchor="_Toc70011069" w:history="1">
+          <w:hyperlink w:history="1" w:anchor="_Toc70776412">
             <w:r>
               <w:rPr>
                 <w:rStyle w:val="Hyperlink"/>
@@ -1554,7 +1974,7 @@
                 <w:noProof/>
                 <w:webHidden/>
               </w:rPr>
-              <w:instrText xml:space="preserve"> PAGEREF _Toc70011069 \h </w:instrText>
+              <w:instrText xml:space="preserve"> PAGEREF _Toc70776412 \h </w:instrText>
             </w:r>
             <w:r>
               <w:rPr>
@@ -1574,7 +1994,7 @@
                 <w:noProof/>
                 <w:webHidden/>
               </w:rPr>
-              <w:t>6</w:t>
+              <w:t>7</w:t>
             </w:r>
             <w:r>
               <w:rPr>
@@ -1597,7 +2017,7 @@
               <w:lang w:eastAsia="en-GB"/>
             </w:rPr>
           </w:pPr>
-          <w:hyperlink w:anchor="_Toc70011070" w:history="1">
+          <w:hyperlink w:history="1" w:anchor="_Toc70776413">
             <w:r>
               <w:rPr>
                 <w:rStyle w:val="Hyperlink"/>
@@ -1624,7 +2044,7 @@
                 <w:noProof/>
                 <w:webHidden/>
               </w:rPr>
-              <w:instrText xml:space="preserve"> PAGEREF _Toc70011070 \h </w:instrText>
+              <w:instrText xml:space="preserve"> PAGEREF _Toc70776413 \h </w:instrText>
             </w:r>
             <w:r>
               <w:rPr>
@@ -1667,7 +2087,7 @@
               <w:lang w:eastAsia="en-GB"/>
             </w:rPr>
           </w:pPr>
-          <w:hyperlink w:anchor="_Toc70011071" w:history="1">
+          <w:hyperlink w:history="1" w:anchor="_Toc70776414">
             <w:r>
               <w:rPr>
                 <w:rStyle w:val="Hyperlink"/>
@@ -1694,7 +2114,7 @@
                 <w:noProof/>
                 <w:webHidden/>
               </w:rPr>
-              <w:instrText xml:space="preserve"> PAGEREF _Toc70011071 \h </w:instrText>
+              <w:instrText xml:space="preserve"> PAGEREF _Toc70776414 \h </w:instrText>
             </w:r>
             <w:r>
               <w:rPr>
@@ -1737,7 +2157,7 @@
               <w:lang w:eastAsia="en-GB"/>
             </w:rPr>
           </w:pPr>
-          <w:hyperlink w:anchor="_Toc70011072" w:history="1">
+          <w:hyperlink w:history="1" w:anchor="_Toc70776415">
             <w:r>
               <w:rPr>
                 <w:rStyle w:val="Hyperlink"/>
@@ -1764,7 +2184,7 @@
                 <w:noProof/>
                 <w:webHidden/>
               </w:rPr>
-              <w:instrText xml:space="preserve"> PAGEREF _Toc70011072 \h </w:instrText>
+              <w:instrText xml:space="preserve"> PAGEREF _Toc70776415 \h </w:instrText>
             </w:r>
             <w:r>
               <w:rPr>
@@ -1807,7 +2227,7 @@
               <w:lang w:eastAsia="en-GB"/>
             </w:rPr>
           </w:pPr>
-          <w:hyperlink w:anchor="_Toc70011073" w:history="1">
+          <w:hyperlink w:history="1" w:anchor="_Toc70776416">
             <w:r>
               <w:rPr>
                 <w:rStyle w:val="Hyperlink"/>
@@ -1834,7 +2254,7 @@
                 <w:noProof/>
                 <w:webHidden/>
               </w:rPr>
-              <w:instrText xml:space="preserve"> PAGEREF _Toc70011073 \h </w:instrText>
+              <w:instrText xml:space="preserve"> PAGEREF _Toc70776416 \h </w:instrText>
             </w:r>
             <w:r>
               <w:rPr>
@@ -1854,7 +2274,7 @@
                 <w:noProof/>
                 <w:webHidden/>
               </w:rPr>
-              <w:t>7</w:t>
+              <w:t>8</w:t>
             </w:r>
             <w:r>
               <w:rPr>
@@ -1877,7 +2297,7 @@
               <w:lang w:eastAsia="en-GB"/>
             </w:rPr>
           </w:pPr>
-          <w:hyperlink w:anchor="_Toc70011074" w:history="1">
+          <w:hyperlink w:history="1" w:anchor="_Toc70776417">
             <w:r>
               <w:rPr>
                 <w:rStyle w:val="Hyperlink"/>
@@ -1904,7 +2324,7 @@
                 <w:noProof/>
                 <w:webHidden/>
               </w:rPr>
-              <w:instrText xml:space="preserve"> PAGEREF _Toc70011074 \h </w:instrText>
+              <w:instrText xml:space="preserve"> PAGEREF _Toc70776417 \h </w:instrText>
             </w:r>
             <w:r>
               <w:rPr>
@@ -1924,7 +2344,7 @@
                 <w:noProof/>
                 <w:webHidden/>
               </w:rPr>
-              <w:t>7</w:t>
+              <w:t>8</w:t>
             </w:r>
             <w:r>
               <w:rPr>
@@ -1947,7 +2367,7 @@
               <w:lang w:eastAsia="en-GB"/>
             </w:rPr>
           </w:pPr>
-          <w:hyperlink w:anchor="_Toc70011075" w:history="1">
+          <w:hyperlink w:history="1" w:anchor="_Toc70776418">
             <w:r>
               <w:rPr>
                 <w:rStyle w:val="Hyperlink"/>
@@ -1974,7 +2394,7 @@
                 <w:noProof/>
                 <w:webHidden/>
               </w:rPr>
-              <w:instrText xml:space="preserve"> PAGEREF _Toc70011075 \h </w:instrText>
+              <w:instrText xml:space="preserve"> PAGEREF _Toc70776418 \h </w:instrText>
             </w:r>
             <w:r>
               <w:rPr>
@@ -1994,7 +2414,7 @@
                 <w:noProof/>
                 <w:webHidden/>
               </w:rPr>
-              <w:t>7</w:t>
+              <w:t>8</w:t>
             </w:r>
             <w:r>
               <w:rPr>
@@ -2017,7 +2437,7 @@
               <w:lang w:eastAsia="en-GB"/>
             </w:rPr>
           </w:pPr>
-          <w:hyperlink w:anchor="_Toc70011076" w:history="1">
+          <w:hyperlink w:history="1" w:anchor="_Toc70776419">
             <w:r>
               <w:rPr>
                 <w:rStyle w:val="Hyperlink"/>
@@ -2044,7 +2464,7 @@
                 <w:noProof/>
                 <w:webHidden/>
               </w:rPr>
-              <w:instrText xml:space="preserve"> PAGEREF _Toc70011076 \h </w:instrText>
+              <w:instrText xml:space="preserve"> PAGEREF _Toc70776419 \h </w:instrText>
             </w:r>
             <w:r>
               <w:rPr>
@@ -2087,7 +2507,7 @@
               <w:lang w:eastAsia="en-GB"/>
             </w:rPr>
           </w:pPr>
-          <w:hyperlink w:anchor="_Toc70011077" w:history="1">
+          <w:hyperlink w:history="1" w:anchor="_Toc70776420">
             <w:r>
               <w:rPr>
                 <w:rStyle w:val="Hyperlink"/>
@@ -2114,7 +2534,7 @@
                 <w:noProof/>
                 <w:webHidden/>
               </w:rPr>
-              <w:instrText xml:space="preserve"> PAGEREF _Toc70011077 \h </w:instrText>
+              <w:instrText xml:space="preserve"> PAGEREF _Toc70776420 \h </w:instrText>
             </w:r>
             <w:r>
               <w:rPr>
@@ -2157,7 +2577,7 @@
               <w:lang w:eastAsia="en-GB"/>
             </w:rPr>
           </w:pPr>
-          <w:hyperlink w:anchor="_Toc70011078" w:history="1">
+          <w:hyperlink w:history="1" w:anchor="_Toc70776421">
             <w:r>
               <w:rPr>
                 <w:rStyle w:val="Hyperlink"/>
@@ -2184,7 +2604,7 @@
                 <w:noProof/>
                 <w:webHidden/>
               </w:rPr>
-              <w:instrText xml:space="preserve"> PAGEREF _Toc70011078 \h </w:instrText>
+              <w:instrText xml:space="preserve"> PAGEREF _Toc70776421 \h </w:instrText>
             </w:r>
             <w:r>
               <w:rPr>
@@ -2227,7 +2647,7 @@
               <w:lang w:eastAsia="en-GB"/>
             </w:rPr>
           </w:pPr>
-          <w:hyperlink w:anchor="_Toc70011079" w:history="1">
+          <w:hyperlink w:history="1" w:anchor="_Toc70776422">
             <w:r>
               <w:rPr>
                 <w:rStyle w:val="Hyperlink"/>
@@ -2254,7 +2674,7 @@
                 <w:noProof/>
                 <w:webHidden/>
               </w:rPr>
-              <w:instrText xml:space="preserve"> PAGEREF _Toc70011079 \h </w:instrText>
+              <w:instrText xml:space="preserve"> PAGEREF _Toc70776422 \h </w:instrText>
             </w:r>
             <w:r>
               <w:rPr>
@@ -2274,7 +2694,7 @@
                 <w:noProof/>
                 <w:webHidden/>
               </w:rPr>
-              <w:t>8</w:t>
+              <w:t>9</w:t>
             </w:r>
             <w:r>
               <w:rPr>
@@ -2297,7 +2717,7 @@
               <w:lang w:eastAsia="en-GB"/>
             </w:rPr>
           </w:pPr>
-          <w:hyperlink w:anchor="_Toc70011080" w:history="1">
+          <w:hyperlink w:history="1" w:anchor="_Toc70776423">
             <w:r>
               <w:rPr>
                 <w:rStyle w:val="Hyperlink"/>
@@ -2324,7 +2744,7 @@
                 <w:noProof/>
                 <w:webHidden/>
               </w:rPr>
-              <w:instrText xml:space="preserve"> PAGEREF _Toc70011080 \h </w:instrText>
+              <w:instrText xml:space="preserve"> PAGEREF _Toc70776423 \h </w:instrText>
             </w:r>
             <w:r>
               <w:rPr>
@@ -2344,7 +2764,7 @@
                 <w:noProof/>
                 <w:webHidden/>
               </w:rPr>
-              <w:t>8</w:t>
+              <w:t>9</w:t>
             </w:r>
             <w:r>
               <w:rPr>
@@ -2367,7 +2787,7 @@
               <w:lang w:eastAsia="en-GB"/>
             </w:rPr>
           </w:pPr>
-          <w:hyperlink w:anchor="_Toc70011081" w:history="1">
+          <w:hyperlink w:history="1" w:anchor="_Toc70776424">
             <w:r>
               <w:rPr>
                 <w:rStyle w:val="Hyperlink"/>
@@ -2394,7 +2814,7 @@
                 <w:noProof/>
                 <w:webHidden/>
               </w:rPr>
-              <w:instrText xml:space="preserve"> PAGEREF _Toc70011081 \h </w:instrText>
+              <w:instrText xml:space="preserve"> PAGEREF _Toc70776424 \h </w:instrText>
             </w:r>
             <w:r>
               <w:rPr>
@@ -2414,7 +2834,7 @@
                 <w:noProof/>
                 <w:webHidden/>
               </w:rPr>
-              <w:t>8</w:t>
+              <w:t>9</w:t>
             </w:r>
             <w:r>
               <w:rPr>
@@ -2437,7 +2857,7 @@
               <w:lang w:eastAsia="en-GB"/>
             </w:rPr>
           </w:pPr>
-          <w:hyperlink w:anchor="_Toc70011082" w:history="1">
+          <w:hyperlink w:history="1" w:anchor="_Toc70776425">
             <w:r>
               <w:rPr>
                 <w:rStyle w:val="Hyperlink"/>
@@ -2464,7 +2884,7 @@
                 <w:noProof/>
                 <w:webHidden/>
               </w:rPr>
-              <w:instrText xml:space="preserve"> PAGEREF _Toc70011082 \h </w:instrText>
+              <w:instrText xml:space="preserve"> PAGEREF _Toc70776425 \h </w:instrText>
             </w:r>
             <w:r>
               <w:rPr>
@@ -2507,7 +2927,7 @@
               <w:lang w:eastAsia="en-GB"/>
             </w:rPr>
           </w:pPr>
-          <w:hyperlink w:anchor="_Toc70011083" w:history="1">
+          <w:hyperlink w:history="1" w:anchor="_Toc70776426">
             <w:r>
               <w:rPr>
                 <w:rStyle w:val="Hyperlink"/>
@@ -2534,7 +2954,7 @@
                 <w:noProof/>
                 <w:webHidden/>
               </w:rPr>
-              <w:instrText xml:space="preserve"> PAGEREF _Toc70011083 \h </w:instrText>
+              <w:instrText xml:space="preserve"> PAGEREF _Toc70776426 \h </w:instrText>
             </w:r>
             <w:r>
               <w:rPr>
@@ -2577,7 +2997,7 @@
               <w:lang w:eastAsia="en-GB"/>
             </w:rPr>
           </w:pPr>
-          <w:hyperlink w:anchor="_Toc70011084" w:history="1">
+          <w:hyperlink w:history="1" w:anchor="_Toc70776427">
             <w:r>
               <w:rPr>
                 <w:rStyle w:val="Hyperlink"/>
@@ -2604,7 +3024,7 @@
                 <w:noProof/>
                 <w:webHidden/>
               </w:rPr>
-              <w:instrText xml:space="preserve"> PAGEREF _Toc70011084 \h </w:instrText>
+              <w:instrText xml:space="preserve"> PAGEREF _Toc70776427 \h </w:instrText>
             </w:r>
             <w:r>
               <w:rPr>
@@ -2647,7 +3067,7 @@
               <w:lang w:eastAsia="en-GB"/>
             </w:rPr>
           </w:pPr>
-          <w:hyperlink w:anchor="_Toc70011085" w:history="1">
+          <w:hyperlink w:history="1" w:anchor="_Toc70776428">
             <w:r>
               <w:rPr>
                 <w:rStyle w:val="Hyperlink"/>
@@ -2674,7 +3094,7 @@
                 <w:noProof/>
                 <w:webHidden/>
               </w:rPr>
-              <w:instrText xml:space="preserve"> PAGEREF _Toc70011085 \h </w:instrText>
+              <w:instrText xml:space="preserve"> PAGEREF _Toc70776428 \h </w:instrText>
             </w:r>
             <w:r>
               <w:rPr>
@@ -2694,7 +3114,7 @@
                 <w:noProof/>
                 <w:webHidden/>
               </w:rPr>
-              <w:t>9</w:t>
+              <w:t>10</w:t>
             </w:r>
             <w:r>
               <w:rPr>
@@ -2717,7 +3137,7 @@
               <w:lang w:eastAsia="en-GB"/>
             </w:rPr>
           </w:pPr>
-          <w:hyperlink w:anchor="_Toc70011086" w:history="1">
+          <w:hyperlink w:history="1" w:anchor="_Toc70776429">
             <w:r>
               <w:rPr>
                 <w:rStyle w:val="Hyperlink"/>
@@ -2744,7 +3164,7 @@
                 <w:noProof/>
                 <w:webHidden/>
               </w:rPr>
-              <w:instrText xml:space="preserve"> PAGEREF _Toc70011086 \h </w:instrText>
+              <w:instrText xml:space="preserve"> PAGEREF _Toc70776429 \h </w:instrText>
             </w:r>
             <w:r>
               <w:rPr>
@@ -2764,7 +3184,7 @@
                 <w:noProof/>
                 <w:webHidden/>
               </w:rPr>
-              <w:t>9</w:t>
+              <w:t>10</w:t>
             </w:r>
             <w:r>
               <w:rPr>
@@ -2787,7 +3207,7 @@
               <w:lang w:eastAsia="en-GB"/>
             </w:rPr>
           </w:pPr>
-          <w:hyperlink w:anchor="_Toc70011087" w:history="1">
+          <w:hyperlink w:history="1" w:anchor="_Toc70776430">
             <w:r>
               <w:rPr>
                 <w:rStyle w:val="Hyperlink"/>
@@ -2814,7 +3234,7 @@
                 <w:noProof/>
                 <w:webHidden/>
               </w:rPr>
-              <w:instrText xml:space="preserve"> PAGEREF _Toc70011087 \h </w:instrText>
+              <w:instrText xml:space="preserve"> PAGEREF _Toc70776430 \h </w:instrText>
             </w:r>
             <w:r>
               <w:rPr>
@@ -2834,7 +3254,7 @@
                 <w:noProof/>
                 <w:webHidden/>
               </w:rPr>
-              <w:t>9</w:t>
+              <w:t>10</w:t>
             </w:r>
             <w:r>
               <w:rPr>
@@ -2857,7 +3277,7 @@
               <w:lang w:eastAsia="en-GB"/>
             </w:rPr>
           </w:pPr>
-          <w:hyperlink w:anchor="_Toc70011088" w:history="1">
+          <w:hyperlink w:history="1" w:anchor="_Toc70776431">
             <w:r>
               <w:rPr>
                 <w:rStyle w:val="Hyperlink"/>
@@ -2884,7 +3304,7 @@
                 <w:noProof/>
                 <w:webHidden/>
               </w:rPr>
-              <w:instrText xml:space="preserve"> PAGEREF _Toc70011088 \h </w:instrText>
+              <w:instrText xml:space="preserve"> PAGEREF _Toc70776431 \h </w:instrText>
             </w:r>
             <w:r>
               <w:rPr>
@@ -2904,7 +3324,7 @@
                 <w:noProof/>
                 <w:webHidden/>
               </w:rPr>
-              <w:t>9</w:t>
+              <w:t>10</w:t>
             </w:r>
             <w:r>
               <w:rPr>
@@ -2927,7 +3347,7 @@
               <w:lang w:eastAsia="en-GB"/>
             </w:rPr>
           </w:pPr>
-          <w:hyperlink w:anchor="_Toc70011089" w:history="1">
+          <w:hyperlink w:history="1" w:anchor="_Toc70776432">
             <w:r>
               <w:rPr>
                 <w:rStyle w:val="Hyperlink"/>
@@ -2954,7 +3374,7 @@
                 <w:noProof/>
                 <w:webHidden/>
               </w:rPr>
-              <w:instrText xml:space="preserve"> PAGEREF _Toc70011089 \h </w:instrText>
+              <w:instrText xml:space="preserve"> PAGEREF _Toc70776432 \h </w:instrText>
             </w:r>
             <w:r>
               <w:rPr>
@@ -2997,7 +3417,7 @@
               <w:lang w:eastAsia="en-GB"/>
             </w:rPr>
           </w:pPr>
-          <w:hyperlink w:anchor="_Toc70011090" w:history="1">
+          <w:hyperlink w:history="1" w:anchor="_Toc70776433">
             <w:r>
               <w:rPr>
                 <w:rStyle w:val="Hyperlink"/>
@@ -3024,7 +3444,7 @@
                 <w:noProof/>
                 <w:webHidden/>
               </w:rPr>
-              <w:instrText xml:space="preserve"> PAGEREF _Toc70011090 \h </w:instrText>
+              <w:instrText xml:space="preserve"> PAGEREF _Toc70776433 \h </w:instrText>
             </w:r>
             <w:r>
               <w:rPr>
@@ -3067,7 +3487,7 @@
               <w:lang w:eastAsia="en-GB"/>
             </w:rPr>
           </w:pPr>
-          <w:hyperlink w:anchor="_Toc70011091" w:history="1">
+          <w:hyperlink w:history="1" w:anchor="_Toc70776434">
             <w:r>
               <w:rPr>
                 <w:rStyle w:val="Hyperlink"/>
@@ -3094,7 +3514,7 @@
                 <w:noProof/>
                 <w:webHidden/>
               </w:rPr>
-              <w:instrText xml:space="preserve"> PAGEREF _Toc70011091 \h </w:instrText>
+              <w:instrText xml:space="preserve"> PAGEREF _Toc70776434 \h </w:instrText>
             </w:r>
             <w:r>
               <w:rPr>
@@ -3114,7 +3534,7 @@
                 <w:noProof/>
                 <w:webHidden/>
               </w:rPr>
-              <w:t>10</w:t>
+              <w:t>11</w:t>
             </w:r>
             <w:r>
               <w:rPr>
@@ -3137,7 +3557,7 @@
               <w:lang w:eastAsia="en-GB"/>
             </w:rPr>
           </w:pPr>
-          <w:hyperlink w:anchor="_Toc70011092" w:history="1">
+          <w:hyperlink w:history="1" w:anchor="_Toc70776435">
             <w:r>
               <w:rPr>
                 <w:rStyle w:val="Hyperlink"/>
@@ -3164,7 +3584,7 @@
                 <w:noProof/>
                 <w:webHidden/>
               </w:rPr>
-              <w:instrText xml:space="preserve"> PAGEREF _Toc70011092 \h </w:instrText>
+              <w:instrText xml:space="preserve"> PAGEREF _Toc70776435 \h </w:instrText>
             </w:r>
             <w:r>
               <w:rPr>
@@ -3184,7 +3604,77 @@
                 <w:noProof/>
                 <w:webHidden/>
               </w:rPr>
-              <w:t>10</w:t>
+              <w:t>11</w:t>
+            </w:r>
+            <w:r>
+              <w:rPr>
+                <w:noProof/>
+                <w:webHidden/>
+              </w:rPr>
+              <w:fldChar w:fldCharType="end"/>
+            </w:r>
+          </w:hyperlink>
+        </w:p>
+        <w:p>
+          <w:pPr>
+            <w:pStyle w:val="TOC1"/>
+            <w:tabs>
+              <w:tab w:val="right" w:leader="dot" w:pos="9016"/>
+            </w:tabs>
+            <w:rPr>
+              <w:rFonts w:eastAsiaTheme="minorEastAsia"/>
+              <w:noProof/>
+              <w:lang w:eastAsia="en-GB"/>
+            </w:rPr>
+          </w:pPr>
+          <w:hyperlink w:history="1" w:anchor="_Toc70776436">
+            <w:r>
+              <w:rPr>
+                <w:rStyle w:val="Hyperlink"/>
+                <w:noProof/>
+              </w:rPr>
+              <w:t>Appendix 1 – Network Architecture Diagram</w:t>
+            </w:r>
+            <w:r>
+              <w:rPr>
+                <w:noProof/>
+                <w:webHidden/>
+              </w:rPr>
+              <w:tab/>
+            </w:r>
+            <w:r>
+              <w:rPr>
+                <w:noProof/>
+                <w:webHidden/>
+              </w:rPr>
+              <w:fldChar w:fldCharType="begin"/>
+            </w:r>
+            <w:r>
+              <w:rPr>
+                <w:noProof/>
+                <w:webHidden/>
+              </w:rPr>
+              <w:instrText xml:space="preserve"> PAGEREF _Toc70776436 \h </w:instrText>
+            </w:r>
+            <w:r>
+              <w:rPr>
+                <w:noProof/>
+                <w:webHidden/>
+              </w:rPr>
+            </w:r>
+            <w:r>
+              <w:rPr>
+                <w:noProof/>
+                <w:webHidden/>
+              </w:rPr>
+              <w:fldChar w:fldCharType="separate"/>
+            </w:r>
+            <w:r>
+              <w:rPr>
+                <w:noProof/>
+                <w:webHidden/>
+              </w:rPr>
+              <w:t>12</w:t>
             </w:r>
             <w:r>
               <w:rPr>
@@ -3324,7 +3814,7 @@
         <w:pStyle w:val="Heading1"/>
         <w:jc w:val="center"/>
       </w:pPr>
-      <w:bookmarkStart w:id="0" w:name="_Toc70011048"/>
+      <w:bookmarkStart w:name="_Toc70776385" w:id="0"/>
       <w:r>
         <w:t>Reference</w:t>
       </w:r>
@@ -3339,7 +3829,7 @@
         <w:pStyle w:val="Heading2"/>
         <w:jc w:val="center"/>
       </w:pPr>
-      <w:bookmarkStart w:id="1" w:name="_Toc70011049"/>
+      <w:bookmarkStart w:name="_Toc70776386" w:id="1"/>
       <w:r>
         <w:t>Claim</w:t>
       </w:r>
@@ -3455,7 +3945,7 @@
         <w:pStyle w:val="Heading3"/>
         <w:ind w:firstLine="720"/>
       </w:pPr>
-      <w:bookmarkStart w:id="2" w:name="_Toc70011050"/>
+      <w:bookmarkStart w:name="_Toc70776387" w:id="2"/>
       <w:r>
         <w:t>Zone 1 – The “Internet”</w:t>
       </w:r>
@@ -3629,6 +4119,7 @@
         <w:t xml:space="preserve"> of machines than there is currently, the /24 subnet is common for many household networks and allows </w:t>
       </w:r>
       <w:r>
+        <w:lastRenderedPageBreak/>
         <w:t xml:space="preserve">for an adequate </w:t>
       </w:r>
       <w:r>
@@ -3647,7 +4138,7 @@
           <w:iCs/>
         </w:rPr>
       </w:pPr>
-      <w:bookmarkStart w:id="3" w:name="_Toc70011051"/>
+      <w:bookmarkStart w:name="_Toc70776388" w:id="3"/>
       <w:r>
         <w:t xml:space="preserve">Zone 2 </w:t>
       </w:r>
@@ -3791,7 +4282,6 @@
         <w:jc w:val="both"/>
       </w:pPr>
       <w:r>
-        <w:lastRenderedPageBreak/>
         <w:t xml:space="preserve">The internal DMZ firewall </w:t>
       </w:r>
       <w:r>
@@ -3875,7 +4365,7 @@
         <w:pStyle w:val="Heading3"/>
         <w:ind w:firstLine="720"/>
       </w:pPr>
-      <w:bookmarkStart w:id="4" w:name="_Toc70011052"/>
+      <w:bookmarkStart w:name="_Toc70776389" w:id="4"/>
       <w:r>
         <w:t xml:space="preserve">Zone 3 – </w:t>
       </w:r>
@@ -3997,7 +4487,7 @@
         <w:pStyle w:val="Heading3"/>
         <w:ind w:firstLine="720"/>
       </w:pPr>
-      <w:bookmarkStart w:id="5" w:name="_Toc70011053"/>
+      <w:bookmarkStart w:name="_Toc70776390" w:id="5"/>
       <w:r>
         <w:t xml:space="preserve">Zone 4 </w:t>
       </w:r>
@@ -4113,7 +4603,7 @@
         <w:pStyle w:val="Heading3"/>
         <w:ind w:firstLine="720"/>
       </w:pPr>
-      <w:bookmarkStart w:id="6" w:name="_Toc70011054"/>
+      <w:bookmarkStart w:name="_Toc70776391" w:id="6"/>
       <w:r>
         <w:t xml:space="preserve">Zone 5 – Managerial Subnet – </w:t>
       </w:r>
@@ -4172,8 +4662,9 @@
         <w:pStyle w:val="Heading3"/>
         <w:ind w:firstLine="720"/>
       </w:pPr>
-      <w:bookmarkStart w:id="7" w:name="_Toc70011055"/>
-      <w:r>
+      <w:bookmarkStart w:name="_Toc70776392" w:id="7"/>
+      <w:r>
+        <w:lastRenderedPageBreak/>
         <w:t xml:space="preserve">Zone 6 - Proxy Subnet – </w:t>
       </w:r>
       <w:r>
@@ -4252,7 +4743,7 @@
         <w:pStyle w:val="Heading3"/>
         <w:ind w:left="720"/>
       </w:pPr>
-      <w:bookmarkStart w:id="8" w:name="_Toc70011056"/>
+      <w:bookmarkStart w:name="_Toc70776393" w:id="8"/>
       <w:r>
         <w:t>Zone 7</w:t>
       </w:r>
@@ -4509,7 +5000,7 @@
         <w:pStyle w:val="Heading3"/>
         <w:ind w:left="720"/>
       </w:pPr>
-      <w:bookmarkStart w:id="9" w:name="_Toc70011057"/>
+      <w:bookmarkStart w:name="_Toc70776394" w:id="9"/>
       <w:r>
         <w:t>Zone 8</w:t>
       </w:r>
@@ -4550,7 +5041,15 @@
         <w:t>T</w:t>
       </w:r>
       <w:r>
-        <w:t xml:space="preserve">he networks OSI layer is secure as it only allows connections on the internal network with DNS and NTP through an IDSManager, the zone for the IDS </w:t>
+        <w:t xml:space="preserve">he networks OSI layer is secure as it only allows connections on the internal network with DNS and NTP through an </w:t>
+      </w:r>
+      <w:proofErr w:type="spellStart"/>
+      <w:r>
+        <w:t>IDSManager</w:t>
+      </w:r>
+      <w:proofErr w:type="spellEnd"/>
+      <w:r>
+        <w:t xml:space="preserve">, the zone for the IDS </w:t>
       </w:r>
       <w:r>
         <w:t>will,</w:t>
@@ -4570,8 +5069,8 @@
         <w:pStyle w:val="Heading2"/>
         <w:jc w:val="center"/>
       </w:pPr>
-      <w:bookmarkStart w:id="10" w:name="_Toc70010724"/>
-      <w:bookmarkStart w:id="11" w:name="_Toc70011058"/>
+      <w:bookmarkStart w:name="_Toc70010724" w:id="10"/>
+      <w:bookmarkStart w:name="_Toc70776395" w:id="11"/>
       <w:r>
         <w:t>Evidence</w:t>
       </w:r>
@@ -4583,8 +5082,8 @@
         <w:pStyle w:val="Heading1"/>
         <w:jc w:val="center"/>
       </w:pPr>
-      <w:bookmarkStart w:id="12" w:name="_Toc70010725"/>
-      <w:bookmarkStart w:id="13" w:name="_Toc70011059"/>
+      <w:bookmarkStart w:name="_Toc70010725" w:id="12"/>
+      <w:bookmarkStart w:name="_Toc70776396" w:id="13"/>
       <w:r>
         <w:t>Reference: Infrastructure assets</w:t>
       </w:r>
@@ -4597,8 +5096,8 @@
         <w:pStyle w:val="Heading2"/>
         <w:jc w:val="center"/>
       </w:pPr>
-      <w:bookmarkStart w:id="14" w:name="_Toc70010726"/>
-      <w:bookmarkStart w:id="15" w:name="_Toc70011060"/>
+      <w:bookmarkStart w:name="_Toc70010726" w:id="14"/>
+      <w:bookmarkStart w:name="_Toc70776397" w:id="15"/>
       <w:r>
         <w:t>Claim</w:t>
       </w:r>
@@ -4693,8 +5192,9 @@
         <w:pStyle w:val="Heading2"/>
         <w:jc w:val="center"/>
       </w:pPr>
-      <w:bookmarkStart w:id="16" w:name="_Toc70011061"/>
-      <w:r>
+      <w:bookmarkStart w:name="_Toc70776398" w:id="16"/>
+      <w:r>
+        <w:lastRenderedPageBreak/>
         <w:t>Evidence</w:t>
       </w:r>
       <w:bookmarkEnd w:id="16"/>
@@ -4704,7 +5204,7 @@
         <w:pStyle w:val="Heading1"/>
         <w:jc w:val="center"/>
       </w:pPr>
-      <w:bookmarkStart w:id="17" w:name="_Toc70011062"/>
+      <w:bookmarkStart w:name="_Toc70776399" w:id="17"/>
       <w:r>
         <w:t>Reference: Firewalls</w:t>
       </w:r>
@@ -4716,7 +5216,7 @@
         <w:pStyle w:val="Heading2"/>
         <w:jc w:val="center"/>
       </w:pPr>
-      <w:bookmarkStart w:id="18" w:name="_Toc70011063"/>
+      <w:bookmarkStart w:name="_Toc70776400" w:id="18"/>
       <w:r>
         <w:t>Claim</w:t>
       </w:r>
@@ -4754,7 +5254,6 @@
         <w:jc w:val="both"/>
       </w:pPr>
       <w:r>
-        <w:lastRenderedPageBreak/>
         <w:t xml:space="preserve">Each machine will have </w:t>
       </w:r>
       <w:r>
@@ -4849,81 +5348,182 @@
         <w:jc w:val="both"/>
       </w:pPr>
       <w:r>
+        <w:rPr/>
         <w:t xml:space="preserve">This way of </w:t>
       </w:r>
       <w:r>
+        <w:rPr/>
         <w:t>implementing</w:t>
       </w:r>
       <w:r>
+        <w:rPr/>
         <w:t xml:space="preserve"> the firewalls is efficient because </w:t>
       </w:r>
       <w:r>
+        <w:rPr/>
         <w:t>each zone</w:t>
       </w:r>
       <w:r>
+        <w:rPr/>
         <w:t xml:space="preserve"> will have </w:t>
       </w:r>
       <w:r>
+        <w:rPr/>
         <w:t>its own</w:t>
       </w:r>
       <w:r>
+        <w:rPr/>
         <w:t xml:space="preserve"> </w:t>
       </w:r>
       <w:r>
+        <w:rPr/>
         <w:t>dedicated firewall</w:t>
       </w:r>
       <w:r>
+        <w:rPr/>
         <w:t>. This will make i</w:t>
       </w:r>
       <w:r>
+        <w:rPr/>
         <w:t>t</w:t>
       </w:r>
       <w:r>
+        <w:rPr/>
         <w:t xml:space="preserve"> easier for administrators to work with each of the firewalls and more easily understand what each one is doing and how it needs to be configured</w:t>
       </w:r>
       <w:r>
+        <w:rPr/>
         <w:t>, reducing the chance of human</w:t>
       </w:r>
       <w:r>
+        <w:rPr/>
         <w:t xml:space="preserve"> </w:t>
       </w:r>
       <w:r>
+        <w:rPr/>
         <w:t>errors</w:t>
       </w:r>
       <w:r>
+        <w:rPr/>
         <w:t>.</w:t>
       </w:r>
       <w:r>
+        <w:rPr/>
         <w:t xml:space="preserve"> </w:t>
       </w:r>
       <w:r>
+        <w:rPr/>
         <w:t>This method will also protect the integrity of the whole network because if one firewall was to be compromised the rest of the zones will still be protected by different firewalls.</w:t>
       </w:r>
+    </w:p>
+    <w:p>
+      <w:pPr>
+        <w:pStyle w:val="Heading3"/>
+      </w:pPr>
+      <w:r>
+        <w:rPr/>
+        <w:t>Border-Router</w:t>
+      </w:r>
+    </w:p>
+    <w:p>
+      <w:pPr>
+        <w:pStyle w:val="Normal"/>
+        <w:jc w:val="both"/>
+      </w:pPr>
+      <w:r>
+        <w:rPr/>
+        <w:t>Border-Router is the in</w:t>
+      </w:r>
+    </w:p>
+    <w:p>
+      <w:pPr>
+        <w:pStyle w:val="Heading3"/>
+      </w:pPr>
+      <w:bookmarkStart w:name="_Toc70776401" w:id="19"/>
+      <w:r>
+        <w:t>Firewall 1</w:t>
+      </w:r>
+      <w:bookmarkEnd w:id="19"/>
+    </w:p>
+    <w:p/>
+    <w:p>
+      <w:pPr>
+        <w:pStyle w:val="Heading3"/>
+      </w:pPr>
+      <w:bookmarkStart w:name="_Toc70776402" w:id="20"/>
+      <w:r>
+        <w:t>Firewall 2</w:t>
+      </w:r>
+      <w:bookmarkEnd w:id="20"/>
+    </w:p>
+    <w:p/>
+    <w:p>
+      <w:pPr>
+        <w:pStyle w:val="Heading3"/>
+      </w:pPr>
+      <w:bookmarkStart w:name="_Toc70776403" w:id="21"/>
+      <w:r>
+        <w:t>Firewall 3</w:t>
+      </w:r>
+      <w:bookmarkEnd w:id="21"/>
+    </w:p>
+    <w:p/>
+    <w:p>
+      <w:pPr>
+        <w:pStyle w:val="Heading3"/>
+      </w:pPr>
+      <w:bookmarkStart w:name="_Toc70776404" w:id="22"/>
+      <w:r>
+        <w:t>Firewall 4</w:t>
+      </w:r>
+      <w:bookmarkEnd w:id="22"/>
+    </w:p>
+    <w:p/>
+    <w:p>
+      <w:pPr>
+        <w:pStyle w:val="Heading3"/>
+      </w:pPr>
+      <w:bookmarkStart w:name="_Toc70776405" w:id="23"/>
+      <w:r>
+        <w:t>Firewall 5</w:t>
+      </w:r>
+      <w:bookmarkEnd w:id="23"/>
+    </w:p>
+    <w:p/>
+    <w:p>
+      <w:pPr>
+        <w:pStyle w:val="Heading3"/>
+      </w:pPr>
+      <w:bookmarkStart w:name="_Toc70776406" w:id="24"/>
+      <w:r>
+        <w:t>Firewall 6</w:t>
+      </w:r>
+      <w:bookmarkEnd w:id="24"/>
     </w:p>
     <w:p>
       <w:pPr>
         <w:pStyle w:val="Heading2"/>
         <w:jc w:val="center"/>
       </w:pPr>
-      <w:bookmarkStart w:id="19" w:name="_Toc70011064"/>
+      <w:bookmarkStart w:name="_Toc70776407" w:id="25"/>
       <w:r>
         <w:t>Evidence</w:t>
       </w:r>
-      <w:bookmarkEnd w:id="19"/>
+      <w:bookmarkEnd w:id="25"/>
     </w:p>
     <w:p>
       <w:pPr>
         <w:pStyle w:val="Heading1"/>
         <w:jc w:val="center"/>
       </w:pPr>
-      <w:bookmarkStart w:id="20" w:name="_Toc70011065"/>
+      <w:bookmarkStart w:name="_Toc70776408" w:id="26"/>
       <w:r>
         <w:t>Reference: Sec</w:t>
       </w:r>
       <w:r>
         <w:t>ure Shell (SSH)</w:t>
       </w:r>
-      <w:bookmarkEnd w:id="20"/>
+      <w:bookmarkEnd w:id="26"/>
     </w:p>
     <w:p/>
     <w:p>
@@ -4931,11 +5531,11 @@
         <w:pStyle w:val="Heading2"/>
         <w:jc w:val="center"/>
       </w:pPr>
-      <w:bookmarkStart w:id="21" w:name="_Toc70011066"/>
+      <w:bookmarkStart w:name="_Toc70776409" w:id="27"/>
       <w:r>
         <w:t>Claim</w:t>
       </w:r>
-      <w:bookmarkEnd w:id="21"/>
+      <w:bookmarkEnd w:id="27"/>
     </w:p>
     <w:p/>
     <w:p>
@@ -4943,6 +5543,7 @@
         <w:jc w:val="both"/>
       </w:pPr>
       <w:r>
+        <w:lastRenderedPageBreak/>
         <w:t>OpenSSH is used to access</w:t>
       </w:r>
       <w:r>
@@ -4986,14 +5587,14 @@
       <w:pPr>
         <w:pStyle w:val="Heading3"/>
       </w:pPr>
-      <w:bookmarkStart w:id="22" w:name="_Toc70011067"/>
+      <w:bookmarkStart w:name="_Toc70776410" w:id="28"/>
       <w:r>
         <w:t xml:space="preserve">SSH </w:t>
       </w:r>
       <w:r>
         <w:t>Authentication</w:t>
       </w:r>
-      <w:bookmarkEnd w:id="22"/>
+      <w:bookmarkEnd w:id="28"/>
     </w:p>
     <w:p>
       <w:pPr>
@@ -5126,11 +5727,11 @@
       <w:pPr>
         <w:pStyle w:val="Heading3"/>
       </w:pPr>
-      <w:bookmarkStart w:id="23" w:name="_Toc70011068"/>
+      <w:bookmarkStart w:name="_Toc70776411" w:id="29"/>
       <w:r>
         <w:t>SSH Security Policies and Procedures</w:t>
       </w:r>
-      <w:bookmarkEnd w:id="23"/>
+      <w:bookmarkEnd w:id="29"/>
       <w:r>
         <w:t xml:space="preserve"> </w:t>
       </w:r>
@@ -5216,11 +5817,11 @@
       <w:pPr>
         <w:pStyle w:val="Heading3"/>
       </w:pPr>
-      <w:bookmarkStart w:id="24" w:name="_Toc70011069"/>
+      <w:bookmarkStart w:name="_Toc70776412" w:id="30"/>
       <w:r>
         <w:t>Secure SSH Implementation</w:t>
       </w:r>
-      <w:bookmarkEnd w:id="24"/>
+      <w:bookmarkEnd w:id="30"/>
       <w:r>
         <w:t xml:space="preserve"> </w:t>
       </w:r>
@@ -5249,7 +5850,6 @@
         <w:jc w:val="both"/>
       </w:pPr>
       <w:r>
-        <w:lastRenderedPageBreak/>
         <w:t xml:space="preserve">SSH should only be enabled </w:t>
       </w:r>
       <w:r>
@@ -5405,22 +6005,22 @@
         <w:pStyle w:val="Heading2"/>
         <w:jc w:val="center"/>
       </w:pPr>
-      <w:bookmarkStart w:id="25" w:name="_Toc70011070"/>
+      <w:bookmarkStart w:name="_Toc70776413" w:id="31"/>
       <w:r>
         <w:t>Evidence</w:t>
       </w:r>
-      <w:bookmarkEnd w:id="25"/>
+      <w:bookmarkEnd w:id="31"/>
     </w:p>
     <w:p>
       <w:pPr>
         <w:pStyle w:val="Heading1"/>
         <w:jc w:val="center"/>
       </w:pPr>
-      <w:bookmarkStart w:id="26" w:name="_Toc70011071"/>
+      <w:bookmarkStart w:name="_Toc70776414" w:id="32"/>
       <w:r>
         <w:t>Reference: System logging</w:t>
       </w:r>
-      <w:bookmarkEnd w:id="26"/>
+      <w:bookmarkEnd w:id="32"/>
     </w:p>
     <w:p/>
     <w:p>
@@ -5428,11 +6028,11 @@
         <w:pStyle w:val="Heading2"/>
         <w:jc w:val="center"/>
       </w:pPr>
-      <w:bookmarkStart w:id="27" w:name="_Toc70011072"/>
+      <w:bookmarkStart w:name="_Toc70776415" w:id="33"/>
       <w:r>
         <w:t>Claim</w:t>
       </w:r>
-      <w:bookmarkEnd w:id="27"/>
+      <w:bookmarkEnd w:id="33"/>
     </w:p>
     <w:p/>
     <w:p>
@@ -5481,7 +6081,11 @@
         <w:t>To make the maintenance cycles more efficient r</w:t>
       </w:r>
       <w:r>
-        <w:t xml:space="preserve">emote sessions are not required to view logs </w:t>
+        <w:t xml:space="preserve">emote sessions are not </w:t>
+      </w:r>
+      <w:r>
+        <w:lastRenderedPageBreak/>
+        <w:t xml:space="preserve">required to view logs </w:t>
       </w:r>
       <w:r>
         <w:t xml:space="preserve">as </w:t>
@@ -5545,11 +6149,11 @@
         <w:pStyle w:val="Heading2"/>
         <w:jc w:val="center"/>
       </w:pPr>
-      <w:bookmarkStart w:id="28" w:name="_Toc70011073"/>
+      <w:bookmarkStart w:name="_Toc70776416" w:id="34"/>
       <w:r>
         <w:t>Evidence</w:t>
       </w:r>
-      <w:bookmarkEnd w:id="28"/>
+      <w:bookmarkEnd w:id="34"/>
     </w:p>
     <w:p>
       <w:pPr>
@@ -5561,14 +6165,14 @@
         <w:pStyle w:val="Heading1"/>
         <w:jc w:val="center"/>
       </w:pPr>
-      <w:bookmarkStart w:id="29" w:name="_Toc70011074"/>
+      <w:bookmarkStart w:name="_Toc70776417" w:id="35"/>
       <w:r>
         <w:t xml:space="preserve">Reference: </w:t>
       </w:r>
       <w:r>
         <w:t>Internet protocol tables</w:t>
       </w:r>
-      <w:bookmarkEnd w:id="29"/>
+      <w:bookmarkEnd w:id="35"/>
     </w:p>
     <w:p/>
     <w:p>
@@ -5576,11 +6180,11 @@
         <w:pStyle w:val="Heading2"/>
         <w:jc w:val="center"/>
       </w:pPr>
-      <w:bookmarkStart w:id="30" w:name="_Toc70011075"/>
+      <w:bookmarkStart w:name="_Toc70776418" w:id="36"/>
       <w:r>
         <w:t>Claim</w:t>
       </w:r>
-      <w:bookmarkEnd w:id="30"/>
+      <w:bookmarkEnd w:id="36"/>
     </w:p>
     <w:p/>
     <w:p>
@@ -5706,11 +6310,7 @@
         <w:t>whole</w:t>
       </w:r>
       <w:r>
-        <w:t xml:space="preserve"> context of traffic and data </w:t>
-      </w:r>
-      <w:r>
-        <w:lastRenderedPageBreak/>
-        <w:t>packet</w:t>
+        <w:t xml:space="preserve"> context of traffic and data packet</w:t>
       </w:r>
       <w:r>
         <w:t>s</w:t>
@@ -5760,15 +6360,10 @@
     </w:p>
     <w:p>
       <w:pPr>
-        <w:jc w:val="both"/>
-      </w:pPr>
-    </w:p>
-    <w:p>
-      <w:pPr>
         <w:pStyle w:val="Heading1"/>
         <w:jc w:val="center"/>
       </w:pPr>
-      <w:bookmarkStart w:id="31" w:name="_Toc70011076"/>
+      <w:bookmarkStart w:name="_Toc70776419" w:id="37"/>
       <w:r>
         <w:t xml:space="preserve">Reference: </w:t>
       </w:r>
@@ -5781,7 +6376,7 @@
       <w:r>
         <w:t>)</w:t>
       </w:r>
-      <w:bookmarkEnd w:id="31"/>
+      <w:bookmarkEnd w:id="37"/>
     </w:p>
     <w:p/>
     <w:p>
@@ -5789,11 +6384,11 @@
         <w:pStyle w:val="Heading2"/>
         <w:jc w:val="center"/>
       </w:pPr>
-      <w:bookmarkStart w:id="32" w:name="_Toc70011077"/>
+      <w:bookmarkStart w:name="_Toc70776420" w:id="38"/>
       <w:r>
         <w:t>Claim</w:t>
       </w:r>
-      <w:bookmarkEnd w:id="32"/>
+      <w:bookmarkEnd w:id="38"/>
     </w:p>
     <w:p/>
     <w:p>
@@ -5872,11 +6467,11 @@
         <w:pStyle w:val="Heading3"/>
         <w:jc w:val="both"/>
       </w:pPr>
-      <w:bookmarkStart w:id="33" w:name="_Toc70011078"/>
+      <w:bookmarkStart w:name="_Toc70776421" w:id="39"/>
       <w:r>
         <w:t>DNS security</w:t>
       </w:r>
-      <w:bookmarkEnd w:id="33"/>
+      <w:bookmarkEnd w:id="39"/>
     </w:p>
     <w:p>
       <w:pPr>
@@ -5978,6 +6573,7 @@
         <w:t xml:space="preserve"> for example, </w:t>
       </w:r>
       <w:r>
+        <w:lastRenderedPageBreak/>
         <w:t>the number “</w:t>
       </w:r>
       <w:r>
@@ -6164,11 +6760,11 @@
         <w:pStyle w:val="Heading2"/>
         <w:jc w:val="center"/>
       </w:pPr>
-      <w:bookmarkStart w:id="34" w:name="_Toc70011079"/>
+      <w:bookmarkStart w:name="_Toc70776422" w:id="40"/>
       <w:r>
         <w:t>Evidence</w:t>
       </w:r>
-      <w:bookmarkEnd w:id="34"/>
+      <w:bookmarkEnd w:id="40"/>
     </w:p>
     <w:p/>
     <w:p>
@@ -6176,7 +6772,7 @@
         <w:pStyle w:val="Heading1"/>
         <w:jc w:val="center"/>
       </w:pPr>
-      <w:bookmarkStart w:id="35" w:name="_Toc70011080"/>
+      <w:bookmarkStart w:name="_Toc70776423" w:id="41"/>
       <w:r>
         <w:t xml:space="preserve">Reference: </w:t>
       </w:r>
@@ -6198,7 +6794,7 @@
       <w:r>
         <w:t>(VPN)</w:t>
       </w:r>
-      <w:bookmarkEnd w:id="35"/>
+      <w:bookmarkEnd w:id="41"/>
     </w:p>
     <w:p/>
     <w:p>
@@ -6206,11 +6802,11 @@
         <w:pStyle w:val="Heading2"/>
         <w:jc w:val="center"/>
       </w:pPr>
-      <w:bookmarkStart w:id="36" w:name="_Toc70011081"/>
+      <w:bookmarkStart w:name="_Toc70776424" w:id="42"/>
       <w:r>
         <w:t>Claim</w:t>
       </w:r>
-      <w:bookmarkEnd w:id="36"/>
+      <w:bookmarkEnd w:id="42"/>
     </w:p>
     <w:p/>
     <w:p>
@@ -6259,12 +6855,11 @@
         <w:pStyle w:val="Heading3"/>
         <w:jc w:val="both"/>
       </w:pPr>
-      <w:bookmarkStart w:id="37" w:name="_Toc70011082"/>
-      <w:r>
-        <w:lastRenderedPageBreak/>
+      <w:bookmarkStart w:name="_Toc70776425" w:id="43"/>
+      <w:r>
         <w:t>OpenVPN Authentication</w:t>
       </w:r>
-      <w:bookmarkEnd w:id="37"/>
+      <w:bookmarkEnd w:id="43"/>
     </w:p>
     <w:p>
       <w:pPr>
@@ -6507,22 +7102,22 @@
         <w:pStyle w:val="Heading2"/>
         <w:jc w:val="center"/>
       </w:pPr>
-      <w:bookmarkStart w:id="38" w:name="_Toc70011083"/>
+      <w:bookmarkStart w:name="_Toc70776426" w:id="44"/>
       <w:r>
         <w:t>Evidence</w:t>
       </w:r>
-      <w:bookmarkEnd w:id="38"/>
+      <w:bookmarkEnd w:id="44"/>
     </w:p>
     <w:p>
       <w:pPr>
         <w:pStyle w:val="Heading1"/>
         <w:jc w:val="center"/>
       </w:pPr>
-      <w:bookmarkStart w:id="39" w:name="_Toc70011084"/>
+      <w:bookmarkStart w:name="_Toc70776427" w:id="45"/>
       <w:r>
         <w:t>Reference: Mail</w:t>
       </w:r>
-      <w:bookmarkEnd w:id="39"/>
+      <w:bookmarkEnd w:id="45"/>
     </w:p>
     <w:p/>
     <w:p>
@@ -6530,11 +7125,12 @@
         <w:pStyle w:val="Heading2"/>
         <w:jc w:val="center"/>
       </w:pPr>
-      <w:bookmarkStart w:id="40" w:name="_Toc70011085"/>
-      <w:r>
+      <w:bookmarkStart w:name="_Toc70776428" w:id="46"/>
+      <w:r>
+        <w:lastRenderedPageBreak/>
         <w:t>Claim</w:t>
       </w:r>
-      <w:bookmarkEnd w:id="40"/>
+      <w:bookmarkEnd w:id="46"/>
     </w:p>
     <w:p/>
     <w:p>
@@ -6679,11 +7275,11 @@
         <w:pStyle w:val="Heading2"/>
         <w:jc w:val="center"/>
       </w:pPr>
-      <w:bookmarkStart w:id="41" w:name="_Toc70011086"/>
+      <w:bookmarkStart w:name="_Toc70776429" w:id="47"/>
       <w:r>
         <w:t>Evidence</w:t>
       </w:r>
-      <w:bookmarkEnd w:id="41"/>
+      <w:bookmarkEnd w:id="47"/>
     </w:p>
     <w:p/>
     <w:p>
@@ -6691,7 +7287,7 @@
         <w:pStyle w:val="Heading1"/>
         <w:jc w:val="center"/>
       </w:pPr>
-      <w:bookmarkStart w:id="42" w:name="_Toc70011087"/>
+      <w:bookmarkStart w:name="_Toc70776430" w:id="48"/>
       <w:r>
         <w:t xml:space="preserve">Reference: Dynamic Host </w:t>
       </w:r>
@@ -6704,7 +7300,7 @@
       <w:r>
         <w:t>(DHCP)</w:t>
       </w:r>
-      <w:bookmarkEnd w:id="42"/>
+      <w:bookmarkEnd w:id="48"/>
     </w:p>
     <w:p/>
     <w:p>
@@ -6712,11 +7308,11 @@
         <w:pStyle w:val="Heading2"/>
         <w:jc w:val="center"/>
       </w:pPr>
-      <w:bookmarkStart w:id="43" w:name="_Toc70011088"/>
+      <w:bookmarkStart w:name="_Toc70776431" w:id="49"/>
       <w:r>
         <w:t>Claim</w:t>
       </w:r>
-      <w:bookmarkEnd w:id="43"/>
+      <w:bookmarkEnd w:id="49"/>
     </w:p>
     <w:p/>
     <w:p>
@@ -6749,12 +7345,11 @@
       <w:pPr>
         <w:pStyle w:val="Heading3"/>
       </w:pPr>
-      <w:bookmarkStart w:id="44" w:name="_Toc70011089"/>
-      <w:r>
-        <w:lastRenderedPageBreak/>
+      <w:bookmarkStart w:name="_Toc70776432" w:id="50"/>
+      <w:r>
         <w:t>DHCP security</w:t>
       </w:r>
-      <w:bookmarkEnd w:id="44"/>
+      <w:bookmarkEnd w:id="50"/>
     </w:p>
     <w:p>
       <w:r>
@@ -6881,11 +7476,11 @@
       <w:pPr>
         <w:pStyle w:val="Heading3"/>
       </w:pPr>
-      <w:bookmarkStart w:id="45" w:name="_Toc70011090"/>
+      <w:bookmarkStart w:name="_Toc70776433" w:id="51"/>
       <w:r>
         <w:t>DHCP network configuration</w:t>
       </w:r>
-      <w:bookmarkEnd w:id="45"/>
+      <w:bookmarkEnd w:id="51"/>
       <w:r>
         <w:t xml:space="preserve"> </w:t>
       </w:r>
@@ -6960,6 +7555,7 @@
     </w:p>
     <w:p>
       <w:r>
+        <w:lastRenderedPageBreak/>
         <w:t xml:space="preserve">DHCP is however located on a different broadcast domain </w:t>
       </w:r>
       <w:r>
@@ -7024,11 +7620,11 @@
         <w:pStyle w:val="Heading2"/>
         <w:jc w:val="center"/>
       </w:pPr>
-      <w:bookmarkStart w:id="46" w:name="_Toc70011091"/>
+      <w:bookmarkStart w:name="_Toc70776434" w:id="52"/>
       <w:r>
         <w:t>Evidence</w:t>
       </w:r>
-      <w:bookmarkEnd w:id="46"/>
+      <w:bookmarkEnd w:id="52"/>
     </w:p>
     <w:p/>
     <w:p/>
@@ -7039,11 +7635,11 @@
     <w:p/>
     <w:p/>
     <w:p/>
-    <w:bookmarkStart w:id="47" w:name="_Toc70011092" w:displacedByCustomXml="next"/>
+    <w:bookmarkStart w:name="_Toc70776435" w:displacedByCustomXml="next" w:id="53"/>
     <w:sdt>
       <w:sdtPr>
         <w:rPr>
-          <w:rFonts w:asciiTheme="minorHAnsi" w:eastAsiaTheme="minorHAnsi" w:hAnsiTheme="minorHAnsi" w:cstheme="minorBidi"/>
+          <w:rFonts w:asciiTheme="minorHAnsi" w:hAnsiTheme="minorHAnsi" w:eastAsiaTheme="minorHAnsi" w:cstheme="minorBidi"/>
           <w:color w:val="auto"/>
           <w:sz w:val="22"/>
           <w:szCs w:val="22"/>
@@ -7064,7 +7660,7 @@
           <w:r>
             <w:t>References</w:t>
           </w:r>
-          <w:bookmarkEnd w:id="47"/>
+          <w:bookmarkEnd w:id="53"/>
         </w:p>
         <w:p/>
         <w:sdt>
@@ -7242,6 +7838,7 @@
                 <w:rPr>
                   <w:noProof/>
                 </w:rPr>
+                <w:lastRenderedPageBreak/>
                 <w:t xml:space="preserve">Hannay, P., &amp; Baatard, G. (2012). The 2011 IDN Homograph Attack Mitigation Survey. </w:t>
               </w:r>
               <w:r>
@@ -7389,10 +7986,20 @@
         </w:sdt>
       </w:sdtContent>
     </w:sdt>
-    <w:p/>
+    <w:p>
+      <w:pPr>
+        <w:pStyle w:val="Heading1"/>
+        <w:jc w:val="center"/>
+      </w:pPr>
+      <w:bookmarkStart w:name="_Toc70776436" w:id="54"/>
+      <w:r>
+        <w:t>Appendix 1 – Network Architecture Diagram</w:t>
+      </w:r>
+      <w:bookmarkEnd w:id="54"/>
+    </w:p>
     <w:sectPr>
       <w:headerReference w:type="default" r:id="rId11"/>
-      <w:pgSz w:w="11906" w:h="16838"/>
+      <w:pgSz w:w="11906" w:h="16838" w:orient="portrait"/>
       <w:pgMar w:top="1440" w:right="1440" w:bottom="1440" w:left="1440" w:header="708" w:footer="708" w:gutter="0"/>
       <w:cols w:space="708"/>
       <w:docGrid w:linePitch="360"/>
@@ -7492,7 +8099,7 @@
         <w:ind w:left="720" w:hanging="360"/>
       </w:pPr>
       <w:rPr>
-        <w:rFonts w:ascii="Calibri" w:eastAsiaTheme="minorHAnsi" w:hAnsi="Calibri" w:cs="Calibri" w:hint="default"/>
+        <w:rFonts w:hint="default" w:ascii="Calibri" w:hAnsi="Calibri" w:cs="Calibri" w:eastAsiaTheme="minorHAnsi"/>
       </w:rPr>
     </w:lvl>
     <w:lvl w:ilvl="1" w:tplc="08090003" w:tentative="1">
@@ -7504,7 +8111,7 @@
         <w:ind w:left="1440" w:hanging="360"/>
       </w:pPr>
       <w:rPr>
-        <w:rFonts w:ascii="Courier New" w:hAnsi="Courier New" w:cs="Courier New" w:hint="default"/>
+        <w:rFonts w:hint="default" w:ascii="Courier New" w:hAnsi="Courier New" w:cs="Courier New"/>
       </w:rPr>
     </w:lvl>
     <w:lvl w:ilvl="2" w:tplc="08090005" w:tentative="1">
@@ -7516,7 +8123,7 @@
         <w:ind w:left="2160" w:hanging="360"/>
       </w:pPr>
       <w:rPr>
-        <w:rFonts w:ascii="Wingdings" w:hAnsi="Wingdings" w:hint="default"/>
+        <w:rFonts w:hint="default" w:ascii="Wingdings" w:hAnsi="Wingdings"/>
       </w:rPr>
     </w:lvl>
     <w:lvl w:ilvl="3" w:tplc="08090001" w:tentative="1">
@@ -7528,7 +8135,7 @@
         <w:ind w:left="2880" w:hanging="360"/>
       </w:pPr>
       <w:rPr>
-        <w:rFonts w:ascii="Symbol" w:hAnsi="Symbol" w:hint="default"/>
+        <w:rFonts w:hint="default" w:ascii="Symbol" w:hAnsi="Symbol"/>
       </w:rPr>
     </w:lvl>
     <w:lvl w:ilvl="4" w:tplc="08090003" w:tentative="1">
@@ -7540,7 +8147,7 @@
         <w:ind w:left="3600" w:hanging="360"/>
       </w:pPr>
       <w:rPr>
-        <w:rFonts w:ascii="Courier New" w:hAnsi="Courier New" w:cs="Courier New" w:hint="default"/>
+        <w:rFonts w:hint="default" w:ascii="Courier New" w:hAnsi="Courier New" w:cs="Courier New"/>
       </w:rPr>
     </w:lvl>
     <w:lvl w:ilvl="5" w:tplc="08090005" w:tentative="1">
@@ -7552,7 +8159,7 @@
         <w:ind w:left="4320" w:hanging="360"/>
       </w:pPr>
       <w:rPr>
-        <w:rFonts w:ascii="Wingdings" w:hAnsi="Wingdings" w:hint="default"/>
+        <w:rFonts w:hint="default" w:ascii="Wingdings" w:hAnsi="Wingdings"/>
       </w:rPr>
     </w:lvl>
     <w:lvl w:ilvl="6" w:tplc="08090001" w:tentative="1">
@@ -7564,7 +8171,7 @@
         <w:ind w:left="5040" w:hanging="360"/>
       </w:pPr>
       <w:rPr>
-        <w:rFonts w:ascii="Symbol" w:hAnsi="Symbol" w:hint="default"/>
+        <w:rFonts w:hint="default" w:ascii="Symbol" w:hAnsi="Symbol"/>
       </w:rPr>
     </w:lvl>
     <w:lvl w:ilvl="7" w:tplc="08090003" w:tentative="1">
@@ -7576,7 +8183,7 @@
         <w:ind w:left="5760" w:hanging="360"/>
       </w:pPr>
       <w:rPr>
-        <w:rFonts w:ascii="Courier New" w:hAnsi="Courier New" w:cs="Courier New" w:hint="default"/>
+        <w:rFonts w:hint="default" w:ascii="Courier New" w:hAnsi="Courier New" w:cs="Courier New"/>
       </w:rPr>
     </w:lvl>
     <w:lvl w:ilvl="8" w:tplc="08090005" w:tentative="1">
@@ -7588,7 +8195,7 @@
         <w:ind w:left="6480" w:hanging="360"/>
       </w:pPr>
       <w:rPr>
-        <w:rFonts w:ascii="Wingdings" w:hAnsi="Wingdings" w:hint="default"/>
+        <w:rFonts w:hint="default" w:ascii="Wingdings" w:hAnsi="Wingdings"/>
       </w:rPr>
     </w:lvl>
   </w:abstractNum>
@@ -7603,7 +8210,7 @@
   <w:docDefaults>
     <w:rPrDefault>
       <w:rPr>
-        <w:rFonts w:asciiTheme="minorHAnsi" w:eastAsiaTheme="minorHAnsi" w:hAnsiTheme="minorHAnsi" w:cstheme="minorBidi"/>
+        <w:rFonts w:asciiTheme="minorHAnsi" w:hAnsiTheme="minorHAnsi" w:eastAsiaTheme="minorHAnsi" w:cstheme="minorBidi"/>
         <w:sz w:val="22"/>
         <w:szCs w:val="22"/>
         <w:lang w:val="en-GB" w:eastAsia="en-US" w:bidi="ar-SA"/>
@@ -7618,14 +8225,14 @@
   <w:latentStyles w:defLockedState="0" w:defUIPriority="99" w:defSemiHidden="0" w:defUnhideWhenUsed="0" w:defQFormat="0" w:count="376">
     <w:lsdException w:name="Normal" w:uiPriority="0" w:qFormat="1"/>
     <w:lsdException w:name="heading 1" w:uiPriority="9" w:qFormat="1"/>
-    <w:lsdException w:name="heading 2" w:semiHidden="1" w:uiPriority="9" w:unhideWhenUsed="1" w:qFormat="1"/>
-    <w:lsdException w:name="heading 3" w:semiHidden="1" w:uiPriority="9" w:unhideWhenUsed="1" w:qFormat="1"/>
-    <w:lsdException w:name="heading 4" w:semiHidden="1" w:uiPriority="9" w:unhideWhenUsed="1" w:qFormat="1"/>
-    <w:lsdException w:name="heading 5" w:semiHidden="1" w:uiPriority="9" w:unhideWhenUsed="1" w:qFormat="1"/>
-    <w:lsdException w:name="heading 6" w:semiHidden="1" w:uiPriority="9" w:unhideWhenUsed="1" w:qFormat="1"/>
-    <w:lsdException w:name="heading 7" w:semiHidden="1" w:uiPriority="9" w:unhideWhenUsed="1" w:qFormat="1"/>
-    <w:lsdException w:name="heading 8" w:semiHidden="1" w:uiPriority="9" w:unhideWhenUsed="1" w:qFormat="1"/>
-    <w:lsdException w:name="heading 9" w:semiHidden="1" w:uiPriority="9" w:unhideWhenUsed="1" w:qFormat="1"/>
+    <w:lsdException w:name="heading 2" w:uiPriority="9" w:semiHidden="1" w:unhideWhenUsed="1" w:qFormat="1"/>
+    <w:lsdException w:name="heading 3" w:uiPriority="9" w:semiHidden="1" w:unhideWhenUsed="1" w:qFormat="1"/>
+    <w:lsdException w:name="heading 4" w:uiPriority="9" w:semiHidden="1" w:unhideWhenUsed="1" w:qFormat="1"/>
+    <w:lsdException w:name="heading 5" w:uiPriority="9" w:semiHidden="1" w:unhideWhenUsed="1" w:qFormat="1"/>
+    <w:lsdException w:name="heading 6" w:uiPriority="9" w:semiHidden="1" w:unhideWhenUsed="1" w:qFormat="1"/>
+    <w:lsdException w:name="heading 7" w:uiPriority="9" w:semiHidden="1" w:unhideWhenUsed="1" w:qFormat="1"/>
+    <w:lsdException w:name="heading 8" w:uiPriority="9" w:semiHidden="1" w:unhideWhenUsed="1" w:qFormat="1"/>
+    <w:lsdException w:name="heading 9" w:uiPriority="9" w:semiHidden="1" w:unhideWhenUsed="1" w:qFormat="1"/>
     <w:lsdException w:name="index 1" w:semiHidden="1" w:unhideWhenUsed="1"/>
     <w:lsdException w:name="index 2" w:semiHidden="1" w:unhideWhenUsed="1"/>
     <w:lsdException w:name="index 3" w:semiHidden="1" w:unhideWhenUsed="1"/>
@@ -7635,22 +8242,22 @@
     <w:lsdException w:name="index 7" w:semiHidden="1" w:unhideWhenUsed="1"/>
     <w:lsdException w:name="index 8" w:semiHidden="1" w:unhideWhenUsed="1"/>
     <w:lsdException w:name="index 9" w:semiHidden="1" w:unhideWhenUsed="1"/>
-    <w:lsdException w:name="toc 1" w:semiHidden="1" w:uiPriority="39" w:unhideWhenUsed="1"/>
-    <w:lsdException w:name="toc 2" w:semiHidden="1" w:uiPriority="39" w:unhideWhenUsed="1"/>
-    <w:lsdException w:name="toc 3" w:semiHidden="1" w:uiPriority="39" w:unhideWhenUsed="1"/>
-    <w:lsdException w:name="toc 4" w:semiHidden="1" w:uiPriority="39" w:unhideWhenUsed="1"/>
-    <w:lsdException w:name="toc 5" w:semiHidden="1" w:uiPriority="39" w:unhideWhenUsed="1"/>
-    <w:lsdException w:name="toc 6" w:semiHidden="1" w:uiPriority="39" w:unhideWhenUsed="1"/>
-    <w:lsdException w:name="toc 7" w:semiHidden="1" w:uiPriority="39" w:unhideWhenUsed="1"/>
-    <w:lsdException w:name="toc 8" w:semiHidden="1" w:uiPriority="39" w:unhideWhenUsed="1"/>
-    <w:lsdException w:name="toc 9" w:semiHidden="1" w:uiPriority="39" w:unhideWhenUsed="1"/>
+    <w:lsdException w:name="toc 1" w:uiPriority="39" w:semiHidden="1" w:unhideWhenUsed="1"/>
+    <w:lsdException w:name="toc 2" w:uiPriority="39" w:semiHidden="1" w:unhideWhenUsed="1"/>
+    <w:lsdException w:name="toc 3" w:uiPriority="39" w:semiHidden="1" w:unhideWhenUsed="1"/>
+    <w:lsdException w:name="toc 4" w:uiPriority="39" w:semiHidden="1" w:unhideWhenUsed="1"/>
+    <w:lsdException w:name="toc 5" w:uiPriority="39" w:semiHidden="1" w:unhideWhenUsed="1"/>
+    <w:lsdException w:name="toc 6" w:uiPriority="39" w:semiHidden="1" w:unhideWhenUsed="1"/>
+    <w:lsdException w:name="toc 7" w:uiPriority="39" w:semiHidden="1" w:unhideWhenUsed="1"/>
+    <w:lsdException w:name="toc 8" w:uiPriority="39" w:semiHidden="1" w:unhideWhenUsed="1"/>
+    <w:lsdException w:name="toc 9" w:uiPriority="39" w:semiHidden="1" w:unhideWhenUsed="1"/>
     <w:lsdException w:name="Normal Indent" w:semiHidden="1" w:unhideWhenUsed="1"/>
     <w:lsdException w:name="footnote text" w:semiHidden="1" w:unhideWhenUsed="1"/>
     <w:lsdException w:name="annotation text" w:semiHidden="1" w:unhideWhenUsed="1"/>
     <w:lsdException w:name="header" w:semiHidden="1" w:unhideWhenUsed="1"/>
     <w:lsdException w:name="footer" w:semiHidden="1" w:unhideWhenUsed="1"/>
     <w:lsdException w:name="index heading" w:semiHidden="1" w:unhideWhenUsed="1"/>
-    <w:lsdException w:name="caption" w:semiHidden="1" w:uiPriority="35" w:unhideWhenUsed="1" w:qFormat="1"/>
+    <w:lsdException w:name="caption" w:uiPriority="35" w:semiHidden="1" w:unhideWhenUsed="1" w:qFormat="1"/>
     <w:lsdException w:name="table of figures" w:semiHidden="1" w:unhideWhenUsed="1"/>
     <w:lsdException w:name="envelope address" w:semiHidden="1" w:unhideWhenUsed="1"/>
     <w:lsdException w:name="envelope return" w:semiHidden="1" w:unhideWhenUsed="1"/>
@@ -7681,7 +8288,7 @@
     <w:lsdException w:name="Title" w:uiPriority="10" w:qFormat="1"/>
     <w:lsdException w:name="Closing" w:semiHidden="1" w:unhideWhenUsed="1"/>
     <w:lsdException w:name="Signature" w:semiHidden="1" w:unhideWhenUsed="1"/>
-    <w:lsdException w:name="Default Paragraph Font" w:semiHidden="1" w:uiPriority="1" w:unhideWhenUsed="1"/>
+    <w:lsdException w:name="Default Paragraph Font" w:uiPriority="1" w:semiHidden="1" w:unhideWhenUsed="1"/>
     <w:lsdException w:name="Body Text" w:semiHidden="1" w:unhideWhenUsed="1"/>
     <w:lsdException w:name="Body Text Indent" w:semiHidden="1" w:unhideWhenUsed="1"/>
     <w:lsdException w:name="List Continue" w:semiHidden="1" w:unhideWhenUsed="1"/>
@@ -7881,8 +8488,8 @@
     <w:lsdException w:name="Subtle Reference" w:uiPriority="31" w:qFormat="1"/>
     <w:lsdException w:name="Intense Reference" w:uiPriority="32" w:qFormat="1"/>
     <w:lsdException w:name="Book Title" w:uiPriority="33" w:qFormat="1"/>
-    <w:lsdException w:name="Bibliography" w:semiHidden="1" w:uiPriority="37" w:unhideWhenUsed="1"/>
-    <w:lsdException w:name="TOC Heading" w:semiHidden="1" w:uiPriority="39" w:unhideWhenUsed="1" w:qFormat="1"/>
+    <w:lsdException w:name="Bibliography" w:uiPriority="37" w:semiHidden="1" w:unhideWhenUsed="1"/>
+    <w:lsdException w:name="TOC Heading" w:uiPriority="39" w:semiHidden="1" w:unhideWhenUsed="1" w:qFormat="1"/>
     <w:lsdException w:name="Plain Table 1" w:uiPriority="41"/>
     <w:lsdException w:name="Plain Table 2" w:uiPriority="42"/>
     <w:lsdException w:name="Plain Table 3" w:uiPriority="43"/>
@@ -7993,7 +8600,7 @@
     <w:lsdException w:name="Unresolved Mention" w:semiHidden="1" w:unhideWhenUsed="1"/>
     <w:lsdException w:name="Smart Link" w:semiHidden="1" w:unhideWhenUsed="1"/>
   </w:latentStyles>
-  <w:style w:type="paragraph" w:default="1" w:styleId="Normal">
+  <w:style w:type="paragraph" w:styleId="Normal" w:default="1">
     <w:name w:val="Normal"/>
     <w:qFormat/>
   </w:style>
@@ -8012,7 +8619,7 @@
       <w:outlineLvl w:val="0"/>
     </w:pPr>
     <w:rPr>
-      <w:rFonts w:asciiTheme="majorHAnsi" w:eastAsiaTheme="majorEastAsia" w:hAnsiTheme="majorHAnsi" w:cstheme="majorBidi"/>
+      <w:rFonts w:asciiTheme="majorHAnsi" w:hAnsiTheme="majorHAnsi" w:eastAsiaTheme="majorEastAsia" w:cstheme="majorBidi"/>
       <w:color w:val="B4C6E7" w:themeColor="accent1" w:themeTint="66"/>
       <w:sz w:val="32"/>
       <w:szCs w:val="32"/>
@@ -8034,7 +8641,7 @@
       <w:outlineLvl w:val="1"/>
     </w:pPr>
     <w:rPr>
-      <w:rFonts w:asciiTheme="majorHAnsi" w:eastAsiaTheme="majorEastAsia" w:hAnsiTheme="majorHAnsi" w:cstheme="majorBidi"/>
+      <w:rFonts w:asciiTheme="majorHAnsi" w:hAnsiTheme="majorHAnsi" w:eastAsiaTheme="majorEastAsia" w:cstheme="majorBidi"/>
       <w:color w:val="B4C6E7" w:themeColor="accent1" w:themeTint="66"/>
       <w:sz w:val="26"/>
       <w:szCs w:val="26"/>
@@ -8056,7 +8663,7 @@
       <w:outlineLvl w:val="2"/>
     </w:pPr>
     <w:rPr>
-      <w:rFonts w:asciiTheme="majorHAnsi" w:eastAsiaTheme="majorEastAsia" w:hAnsiTheme="majorHAnsi" w:cstheme="majorBidi"/>
+      <w:rFonts w:asciiTheme="majorHAnsi" w:hAnsiTheme="majorHAnsi" w:eastAsiaTheme="majorEastAsia" w:cstheme="majorBidi"/>
       <w:color w:val="B4C6E7" w:themeColor="accent1" w:themeTint="66"/>
       <w:sz w:val="24"/>
       <w:szCs w:val="24"/>
@@ -8078,19 +8685,19 @@
       <w:outlineLvl w:val="3"/>
     </w:pPr>
     <w:rPr>
-      <w:rFonts w:asciiTheme="majorHAnsi" w:eastAsiaTheme="majorEastAsia" w:hAnsiTheme="majorHAnsi" w:cstheme="majorBidi"/>
+      <w:rFonts w:asciiTheme="majorHAnsi" w:hAnsiTheme="majorHAnsi" w:eastAsiaTheme="majorEastAsia" w:cstheme="majorBidi"/>
       <w:i/>
       <w:iCs/>
       <w:color w:val="B4C6E7" w:themeColor="accent1" w:themeTint="66"/>
     </w:rPr>
   </w:style>
-  <w:style w:type="character" w:default="1" w:styleId="DefaultParagraphFont">
+  <w:style w:type="character" w:styleId="DefaultParagraphFont" w:default="1">
     <w:name w:val="Default Paragraph Font"/>
     <w:uiPriority w:val="1"/>
     <w:semiHidden/>
     <w:unhideWhenUsed/>
   </w:style>
-  <w:style w:type="table" w:default="1" w:styleId="TableNormal">
+  <w:style w:type="table" w:styleId="TableNormal" w:default="1">
     <w:name w:val="Normal Table"/>
     <w:uiPriority w:val="99"/>
     <w:semiHidden/>
@@ -8105,7 +8712,7 @@
       </w:tblCellMar>
     </w:tblPr>
   </w:style>
-  <w:style w:type="numbering" w:default="1" w:styleId="NoList">
+  <w:style w:type="numbering" w:styleId="NoList" w:default="1">
     <w:name w:val="No List"/>
     <w:uiPriority w:val="99"/>
     <w:semiHidden/>
@@ -8126,7 +8733,7 @@
       <w:spacing w:after="0" w:line="240" w:lineRule="auto"/>
     </w:pPr>
   </w:style>
-  <w:style w:type="character" w:customStyle="1" w:styleId="HeaderChar">
+  <w:style w:type="character" w:styleId="HeaderChar" w:customStyle="1">
     <w:name w:val="Header Char"/>
     <w:basedOn w:val="DefaultParagraphFont"/>
     <w:link w:val="Header"/>
@@ -8148,21 +8755,21 @@
       <w:spacing w:after="0" w:line="240" w:lineRule="auto"/>
     </w:pPr>
   </w:style>
-  <w:style w:type="character" w:customStyle="1" w:styleId="FooterChar">
+  <w:style w:type="character" w:styleId="FooterChar" w:customStyle="1">
     <w:name w:val="Footer Char"/>
     <w:basedOn w:val="DefaultParagraphFont"/>
     <w:link w:val="Footer"/>
     <w:uiPriority w:val="99"/>
     <w:rsid w:val="00080D7B"/>
   </w:style>
-  <w:style w:type="character" w:customStyle="1" w:styleId="Heading1Char">
+  <w:style w:type="character" w:styleId="Heading1Char" w:customStyle="1">
     <w:name w:val="Heading 1 Char"/>
     <w:basedOn w:val="DefaultParagraphFont"/>
     <w:link w:val="Heading1"/>
     <w:uiPriority w:val="9"/>
     <w:rsid w:val="0096248B"/>
     <w:rPr>
-      <w:rFonts w:asciiTheme="majorHAnsi" w:eastAsiaTheme="majorEastAsia" w:hAnsiTheme="majorHAnsi" w:cstheme="majorBidi"/>
+      <w:rFonts w:asciiTheme="majorHAnsi" w:hAnsiTheme="majorHAnsi" w:eastAsiaTheme="majorEastAsia" w:cstheme="majorBidi"/>
       <w:color w:val="B4C6E7" w:themeColor="accent1" w:themeTint="66"/>
       <w:sz w:val="32"/>
       <w:szCs w:val="32"/>
@@ -8196,21 +8803,21 @@
       <w:contextualSpacing/>
     </w:pPr>
     <w:rPr>
-      <w:rFonts w:asciiTheme="majorHAnsi" w:eastAsiaTheme="majorEastAsia" w:hAnsiTheme="majorHAnsi" w:cstheme="majorBidi"/>
+      <w:rFonts w:asciiTheme="majorHAnsi" w:hAnsiTheme="majorHAnsi" w:eastAsiaTheme="majorEastAsia" w:cstheme="majorBidi"/>
       <w:spacing w:val="-10"/>
       <w:kern w:val="28"/>
       <w:sz w:val="56"/>
       <w:szCs w:val="56"/>
     </w:rPr>
   </w:style>
-  <w:style w:type="character" w:customStyle="1" w:styleId="TitleChar">
+  <w:style w:type="character" w:styleId="TitleChar" w:customStyle="1">
     <w:name w:val="Title Char"/>
     <w:basedOn w:val="DefaultParagraphFont"/>
     <w:link w:val="Title"/>
     <w:uiPriority w:val="10"/>
     <w:rsid w:val="0022579B"/>
     <w:rPr>
-      <w:rFonts w:asciiTheme="majorHAnsi" w:eastAsiaTheme="majorEastAsia" w:hAnsiTheme="majorHAnsi" w:cstheme="majorBidi"/>
+      <w:rFonts w:asciiTheme="majorHAnsi" w:hAnsiTheme="majorHAnsi" w:eastAsiaTheme="majorEastAsia" w:cstheme="majorBidi"/>
       <w:spacing w:val="-10"/>
       <w:kern w:val="28"/>
       <w:sz w:val="56"/>
@@ -8240,27 +8847,27 @@
       <w:u w:val="single"/>
     </w:rPr>
   </w:style>
-  <w:style w:type="character" w:customStyle="1" w:styleId="Heading2Char">
+  <w:style w:type="character" w:styleId="Heading2Char" w:customStyle="1">
     <w:name w:val="Heading 2 Char"/>
     <w:basedOn w:val="DefaultParagraphFont"/>
     <w:link w:val="Heading2"/>
     <w:uiPriority w:val="9"/>
     <w:rsid w:val="0096248B"/>
     <w:rPr>
-      <w:rFonts w:asciiTheme="majorHAnsi" w:eastAsiaTheme="majorEastAsia" w:hAnsiTheme="majorHAnsi" w:cstheme="majorBidi"/>
+      <w:rFonts w:asciiTheme="majorHAnsi" w:hAnsiTheme="majorHAnsi" w:eastAsiaTheme="majorEastAsia" w:cstheme="majorBidi"/>
       <w:color w:val="B4C6E7" w:themeColor="accent1" w:themeTint="66"/>
       <w:sz w:val="26"/>
       <w:szCs w:val="26"/>
     </w:rPr>
   </w:style>
-  <w:style w:type="character" w:customStyle="1" w:styleId="Heading3Char">
+  <w:style w:type="character" w:styleId="Heading3Char" w:customStyle="1">
     <w:name w:val="Heading 3 Char"/>
     <w:basedOn w:val="DefaultParagraphFont"/>
     <w:link w:val="Heading3"/>
     <w:uiPriority w:val="9"/>
     <w:rsid w:val="0096248B"/>
     <w:rPr>
-      <w:rFonts w:asciiTheme="majorHAnsi" w:eastAsiaTheme="majorEastAsia" w:hAnsiTheme="majorHAnsi" w:cstheme="majorBidi"/>
+      <w:rFonts w:asciiTheme="majorHAnsi" w:hAnsiTheme="majorHAnsi" w:eastAsiaTheme="majorEastAsia" w:cstheme="majorBidi"/>
       <w:color w:val="B4C6E7" w:themeColor="accent1" w:themeTint="66"/>
       <w:sz w:val="24"/>
       <w:szCs w:val="24"/>
@@ -8300,14 +8907,14 @@
     <w:unhideWhenUsed/>
     <w:rsid w:val="008F2E9E"/>
   </w:style>
-  <w:style w:type="character" w:customStyle="1" w:styleId="Heading4Char">
+  <w:style w:type="character" w:styleId="Heading4Char" w:customStyle="1">
     <w:name w:val="Heading 4 Char"/>
     <w:basedOn w:val="DefaultParagraphFont"/>
     <w:link w:val="Heading4"/>
     <w:uiPriority w:val="9"/>
     <w:rsid w:val="00176737"/>
     <w:rPr>
-      <w:rFonts w:asciiTheme="majorHAnsi" w:eastAsiaTheme="majorEastAsia" w:hAnsiTheme="majorHAnsi" w:cstheme="majorBidi"/>
+      <w:rFonts w:asciiTheme="majorHAnsi" w:hAnsiTheme="majorHAnsi" w:eastAsiaTheme="majorEastAsia" w:cstheme="majorBidi"/>
       <w:i/>
       <w:iCs/>
       <w:color w:val="B4C6E7" w:themeColor="accent1" w:themeTint="66"/>
@@ -8334,12 +8941,45 @@
       <w:spacing w:after="0" w:line="240" w:lineRule="auto"/>
     </w:pPr>
   </w:style>
-  <w:style w:type="character" w:customStyle="1" w:styleId="dot-separator">
+  <w:style w:type="character" w:styleId="dot-separator" w:customStyle="1">
     <w:name w:val="dot-separator"/>
     <w:basedOn w:val="DefaultParagraphFont"/>
     <w:rsid w:val="000E4B7A"/>
   </w:style>
 </w:styles>
+</file>
+
+<file path=word/glossary/document.xml><?xml version="1.0" encoding="utf-8"?>
+<w:glossaryDocument xmlns:w14="http://schemas.microsoft.com/office/word/2010/wordml" xmlns:w="http://schemas.openxmlformats.org/wordprocessingml/2006/main">
+  <w:docParts>
+    <w:docPart>
+      <w:docPartPr>
+        <w:name w:val="DefaultPlaceholder_1081868574"/>
+        <w:category>
+          <w:name w:val="General"/>
+          <w:gallery w:val="placeholder"/>
+        </w:category>
+        <w:types>
+          <w:type w:val="bbPlcHdr"/>
+        </w:types>
+        <w:behaviors>
+          <w:behavior w:val="content"/>
+        </w:behaviors>
+        <w:guid w:val="{6d6f5cda-f0c7-4aec-b36f-8187d0f28d76}"/>
+      </w:docPartPr>
+      <w:docPartBody>
+        <w:p>
+          <w:r>
+            <w:rPr>
+              <w:rStyle w:val="PlaceholderText"/>
+            </w:rPr>
+            <w:t/>
+          </w:r>
+        </w:p>
+      </w:docPartBody>
+    </w:docPart>
+  </w:docParts>
+</w:glossaryDocument>
 </file>
 
 <file path=word/theme/theme1.xml><?xml version="1.0" encoding="utf-8"?>
@@ -8638,21 +9278,6 @@
 </file>
 
 <file path=customXml/item1.xml><?xml version="1.0" encoding="utf-8"?>
-<p:properties xmlns:p="http://schemas.microsoft.com/office/2006/metadata/properties" xmlns:xsi="http://www.w3.org/2001/XMLSchema-instance" xmlns:pc="http://schemas.microsoft.com/office/infopath/2007/PartnerControls">
-  <documentManagement/>
-</p:properties>
-</file>
-
-<file path=customXml/item2.xml><?xml version="1.0" encoding="utf-8"?>
-<?mso-contentType ?>
-<FormTemplates xmlns="http://schemas.microsoft.com/sharepoint/v3/contenttype/forms">
-  <Display>DocumentLibraryForm</Display>
-  <Edit>DocumentLibraryForm</Edit>
-  <New>DocumentLibraryForm</New>
-</FormTemplates>
-</file>
-
-<file path=customXml/item3.xml><?xml version="1.0" encoding="utf-8"?>
 <b:Sources xmlns:b="http://schemas.openxmlformats.org/officeDocument/2006/bibliography" xmlns="http://schemas.openxmlformats.org/officeDocument/2006/bibliography" SelectedStyle="\APASixthEditionOfficeOnline.xsl" StyleName="APA" Version="6">
   <b:Source>
     <b:Tag>dou</b:Tag>
@@ -8889,6 +9514,21 @@
 </b:Sources>
 </file>
 
+<file path=customXml/item2.xml><?xml version="1.0" encoding="utf-8"?>
+<?mso-contentType ?>
+<FormTemplates xmlns="http://schemas.microsoft.com/sharepoint/v3/contenttype/forms">
+  <Display>DocumentLibraryForm</Display>
+  <Edit>DocumentLibraryForm</Edit>
+  <New>DocumentLibraryForm</New>
+</FormTemplates>
+</file>
+
+<file path=customXml/item3.xml><?xml version="1.0" encoding="utf-8"?>
+<p:properties xmlns:p="http://schemas.microsoft.com/office/2006/metadata/properties" xmlns:xsi="http://www.w3.org/2001/XMLSchema-instance" xmlns:pc="http://schemas.microsoft.com/office/infopath/2007/PartnerControls">
+  <documentManagement/>
+</p:properties>
+</file>
+
 <file path=customXml/item4.xml><?xml version="1.0" encoding="utf-8"?>
 <ct:contentTypeSchema xmlns:ct="http://schemas.microsoft.com/office/2006/metadata/contentType" xmlns:ma="http://schemas.microsoft.com/office/2006/metadata/properties/metaAttributes" ct:_="" ma:_="" ma:contentTypeName="Document" ma:contentTypeID="0x010100EFEEEAA0340694478874C281026A242A" ma:contentTypeVersion="13" ma:contentTypeDescription="Create a new document." ma:contentTypeScope="" ma:versionID="1394bc5202a50afa5822ee4ec6599331">
   <xsd:schema xmlns:xsd="http://www.w3.org/2001/XMLSchema" xmlns:xs="http://www.w3.org/2001/XMLSchema" xmlns:p="http://schemas.microsoft.com/office/2006/metadata/properties" xmlns:ns3="bd7a26f8-a123-4fc0-b89f-371a4e958d21" xmlns:ns4="ca34e1c9-9227-44f2-9efe-a7c5d0325cb5" targetNamespace="http://schemas.microsoft.com/office/2006/metadata/properties" ma:root="true" ma:fieldsID="002c29b03d4ffcaa9b5ff4fd004c6932" ns3:_="" ns4:_="">
@@ -9113,10 +9753,9 @@
 </file>
 
 <file path=customXml/itemProps1.xml><?xml version="1.0" encoding="utf-8"?>
-<ds:datastoreItem xmlns:ds="http://schemas.openxmlformats.org/officeDocument/2006/customXml" ds:itemID="{82A3528C-532C-4C8E-99E2-52B3CA07D7D4}">
+<ds:datastoreItem xmlns:ds="http://schemas.openxmlformats.org/officeDocument/2006/customXml" ds:itemID="{400EC177-C4AE-4F49-81B5-3B9D577CE4C5}">
   <ds:schemaRefs>
-    <ds:schemaRef ds:uri="http://schemas.microsoft.com/office/2006/metadata/properties"/>
-    <ds:schemaRef ds:uri="http://schemas.microsoft.com/office/infopath/2007/PartnerControls"/>
+    <ds:schemaRef ds:uri="http://schemas.openxmlformats.org/officeDocument/2006/bibliography"/>
   </ds:schemaRefs>
 </ds:datastoreItem>
 </file>
@@ -9130,9 +9769,10 @@
 </file>
 
 <file path=customXml/itemProps3.xml><?xml version="1.0" encoding="utf-8"?>
-<ds:datastoreItem xmlns:ds="http://schemas.openxmlformats.org/officeDocument/2006/customXml" ds:itemID="{400EC177-C4AE-4F49-81B5-3B9D577CE4C5}">
+<ds:datastoreItem xmlns:ds="http://schemas.openxmlformats.org/officeDocument/2006/customXml" ds:itemID="{82A3528C-532C-4C8E-99E2-52B3CA07D7D4}">
   <ds:schemaRefs>
-    <ds:schemaRef ds:uri="http://schemas.openxmlformats.org/officeDocument/2006/bibliography"/>
+    <ds:schemaRef ds:uri="http://schemas.microsoft.com/office/2006/metadata/properties"/>
+    <ds:schemaRef ds:uri="http://schemas.microsoft.com/office/infopath/2007/PartnerControls"/>
   </ds:schemaRefs>
 </ds:datastoreItem>
 </file>

--- a/Documentation/nccd-arch.docx
+++ b/Documentation/nccd-arch.docx
@@ -1,6 +1,6 @@
 
 <file path=word/document.xml><?xml version="1.0" encoding="utf-8"?>
-<w:document xmlns:wpc="http://schemas.microsoft.com/office/word/2010/wordprocessingCanvas" xmlns:cx="http://schemas.microsoft.com/office/drawing/2014/chartex" xmlns:cx1="http://schemas.microsoft.com/office/drawing/2015/9/8/chartex" xmlns:cx2="http://schemas.microsoft.com/office/drawing/2015/10/21/chartex" xmlns:cx3="http://schemas.microsoft.com/office/drawing/2016/5/9/chartex" xmlns:cx4="http://schemas.microsoft.com/office/drawing/2016/5/10/chartex" xmlns:cx5="http://schemas.microsoft.com/office/drawing/2016/5/11/chartex" xmlns:cx6="http://schemas.microsoft.com/office/drawing/2016/5/12/chartex" xmlns:cx7="http://schemas.microsoft.com/office/drawing/2016/5/13/chartex" xmlns:cx8="http://schemas.microsoft.com/office/drawing/2016/5/14/chartex" xmlns:mc="http://schemas.openxmlformats.org/markup-compatibility/2006" xmlns:aink="http://schemas.microsoft.com/office/drawing/2016/ink" xmlns:am3d="http://schemas.microsoft.com/office/drawing/2017/model3d" xmlns:o="urn:schemas-microsoft-com:office:office" xmlns:r="http://schemas.openxmlformats.org/officeDocument/2006/relationships" xmlns:m="http://schemas.openxmlformats.org/officeDocument/2006/math" xmlns:v="urn:schemas-microsoft-com:vml" xmlns:wp14="http://schemas.microsoft.com/office/word/2010/wordprocessingDrawing" xmlns:wp="http://schemas.openxmlformats.org/drawingml/2006/wordprocessingDrawing" xmlns:w10="urn:schemas-microsoft-com:office:word" xmlns:w="http://schemas.openxmlformats.org/wordprocessingml/2006/main" xmlns:w14="http://schemas.microsoft.com/office/word/2010/wordml" xmlns:w15="http://schemas.microsoft.com/office/word/2012/wordml" xmlns:w16cex="http://schemas.microsoft.com/office/word/2018/wordml/cex" xmlns:w16cid="http://schemas.microsoft.com/office/word/2016/wordml/cid" xmlns:w16="http://schemas.microsoft.com/office/word/2018/wordml" xmlns:w16sdtdh="http://schemas.microsoft.com/office/word/2020/wordml/sdtdatahash" xmlns:w16se="http://schemas.microsoft.com/office/word/2015/wordml/symex" xmlns:wpg="http://schemas.microsoft.com/office/word/2010/wordprocessingGroup" xmlns:wpi="http://schemas.microsoft.com/office/word/2010/wordprocessingInk" xmlns:wne="http://schemas.microsoft.com/office/word/2006/wordml" xmlns:wps="http://schemas.microsoft.com/office/word/2010/wordprocessingShape" mc:Ignorable="w14 w15 w16se w16cid w16 w16cex w16sdtdh wp14">
+<w:document xmlns:wpc="http://schemas.microsoft.com/office/word/2010/wordprocessingCanvas" xmlns:cx="http://schemas.microsoft.com/office/drawing/2014/chartex" xmlns:cx1="http://schemas.microsoft.com/office/drawing/2015/9/8/chartex" xmlns:cx2="http://schemas.microsoft.com/office/drawing/2015/10/21/chartex" xmlns:cx3="http://schemas.microsoft.com/office/drawing/2016/5/9/chartex" xmlns:cx4="http://schemas.microsoft.com/office/drawing/2016/5/10/chartex" xmlns:cx5="http://schemas.microsoft.com/office/drawing/2016/5/11/chartex" xmlns:cx6="http://schemas.microsoft.com/office/drawing/2016/5/12/chartex" xmlns:cx7="http://schemas.microsoft.com/office/drawing/2016/5/13/chartex" xmlns:cx8="http://schemas.microsoft.com/office/drawing/2016/5/14/chartex" xmlns:mc="http://schemas.openxmlformats.org/markup-compatibility/2006" xmlns:aink="http://schemas.microsoft.com/office/drawing/2016/ink" xmlns:am3d="http://schemas.microsoft.com/office/drawing/2017/model3d" xmlns:o="urn:schemas-microsoft-com:office:office" xmlns:r="http://schemas.openxmlformats.org/officeDocument/2006/relationships" xmlns:m="http://schemas.openxmlformats.org/officeDocument/2006/math" xmlns:v="urn:schemas-microsoft-com:vml" xmlns:wp14="http://schemas.microsoft.com/office/word/2010/wordprocessingDrawing" xmlns:wp="http://schemas.openxmlformats.org/drawingml/2006/wordprocessingDrawing" xmlns:w10="urn:schemas-microsoft-com:office:word" xmlns:w="http://schemas.openxmlformats.org/wordprocessingml/2006/main" xmlns:w14="http://schemas.microsoft.com/office/word/2010/wordml" xmlns:w15="http://schemas.microsoft.com/office/word/2012/wordml" xmlns:w16cex="http://schemas.microsoft.com/office/word/2018/wordml/cex" xmlns:w16cid="http://schemas.microsoft.com/office/word/2016/wordml/cid" xmlns:w16="http://schemas.microsoft.com/office/word/2018/wordml" xmlns:w16se="http://schemas.microsoft.com/office/word/2015/wordml/symex" xmlns:wpg="http://schemas.microsoft.com/office/word/2010/wordprocessingGroup" xmlns:wpi="http://schemas.microsoft.com/office/word/2010/wordprocessingInk" xmlns:wne="http://schemas.microsoft.com/office/word/2006/wordml" xmlns:wps="http://schemas.microsoft.com/office/word/2010/wordprocessingShape" mc:Ignorable="w14 w15 w16se w16cid w16 w16cex wp14">
   <w:body>
     <w:sdt>
       <w:sdtPr>
@@ -3737,30 +3737,6 @@
         <w:jc w:val="center"/>
       </w:pPr>
     </w:p>
-    <w:p>
-      <w:pPr>
-        <w:pStyle w:val="Title"/>
-        <w:jc w:val="center"/>
-      </w:pPr>
-    </w:p>
-    <w:p>
-      <w:pPr>
-        <w:pStyle w:val="Title"/>
-        <w:jc w:val="center"/>
-      </w:pPr>
-    </w:p>
-    <w:p/>
-    <w:p>
-      <w:pPr>
-        <w:pStyle w:val="Title"/>
-        <w:jc w:val="center"/>
-      </w:pPr>
-    </w:p>
-    <w:p>
-      <w:pPr>
-        <w:pStyle w:val="Title"/>
-      </w:pPr>
-    </w:p>
     <w:p/>
     <w:p>
       <w:pPr>
@@ -3882,7 +3858,6 @@
           <w:id w:val="-996338047"/>
           <w:citation/>
         </w:sdtPr>
-        <w:sdtEndPr/>
         <w:sdtContent>
           <w:r>
             <w:fldChar w:fldCharType="begin"/>
@@ -3922,11 +3897,9 @@
       <w:r>
         <w:t xml:space="preserve"> address denoting which zone </w:t>
       </w:r>
-      <w:proofErr w:type="gramStart"/>
       <w:r>
         <w:t>it’s</w:t>
       </w:r>
-      <w:proofErr w:type="gramEnd"/>
       <w:r>
         <w:t xml:space="preserve"> in. Given the initial 8 zones, this leaves possibility many more zones or </w:t>
       </w:r>
@@ -4119,7 +4092,6 @@
         <w:t xml:space="preserve"> of machines than there is currently, the /24 subnet is common for many household networks and allows </w:t>
       </w:r>
       <w:r>
-        <w:lastRenderedPageBreak/>
         <w:t xml:space="preserve">for an adequate </w:t>
       </w:r>
       <w:r>
@@ -4205,7 +4177,6 @@
           <w:id w:val="-127556717"/>
           <w:citation/>
         </w:sdtPr>
-        <w:sdtEndPr/>
         <w:sdtContent>
           <w:r>
             <w:fldChar w:fldCharType="begin"/>
@@ -4664,7 +4635,6 @@
       </w:pPr>
       <w:bookmarkStart w:name="_Toc70776392" w:id="7"/>
       <w:r>
-        <w:lastRenderedPageBreak/>
         <w:t xml:space="preserve">Zone 6 - Proxy Subnet – </w:t>
       </w:r>
       <w:r>
@@ -5041,15 +5011,7 @@
         <w:t>T</w:t>
       </w:r>
       <w:r>
-        <w:t xml:space="preserve">he networks OSI layer is secure as it only allows connections on the internal network with DNS and NTP through an </w:t>
-      </w:r>
-      <w:proofErr w:type="spellStart"/>
-      <w:r>
-        <w:t>IDSManager</w:t>
-      </w:r>
-      <w:proofErr w:type="spellEnd"/>
-      <w:r>
-        <w:t xml:space="preserve">, the zone for the IDS </w:t>
+        <w:t xml:space="preserve">he networks OSI layer is secure as it only allows connections on the internal network with DNS and NTP through an IDSManager, the zone for the IDS </w:t>
       </w:r>
       <w:r>
         <w:t>will,</w:t>
@@ -5194,7 +5156,6 @@
       </w:pPr>
       <w:bookmarkStart w:name="_Toc70776398" w:id="16"/>
       <w:r>
-        <w:lastRenderedPageBreak/>
         <w:t>Evidence</w:t>
       </w:r>
       <w:bookmarkEnd w:id="16"/>
@@ -5348,60 +5309,104 @@
         <w:jc w:val="both"/>
       </w:pPr>
       <w:r>
+        <w:t xml:space="preserve">This way of </w:t>
+      </w:r>
+      <w:r>
+        <w:t>implementing</w:t>
+      </w:r>
+      <w:r>
+        <w:t xml:space="preserve"> the firewalls is efficient because </w:t>
+      </w:r>
+      <w:r>
+        <w:t>each zone</w:t>
+      </w:r>
+      <w:r>
+        <w:t xml:space="preserve"> will have </w:t>
+      </w:r>
+      <w:r>
+        <w:t>its own</w:t>
+      </w:r>
+      <w:r>
+        <w:t xml:space="preserve"> </w:t>
+      </w:r>
+      <w:r>
+        <w:t>dedicated firewall</w:t>
+      </w:r>
+      <w:r>
+        <w:t>. This will make i</w:t>
+      </w:r>
+      <w:r>
+        <w:t>t</w:t>
+      </w:r>
+      <w:r>
+        <w:t xml:space="preserve"> easier for administrators to work with each of the firewalls and more easily understand what each one is doing and how it needs to be configured</w:t>
+      </w:r>
+      <w:r>
+        <w:t>, reducing the chance of human</w:t>
+      </w:r>
+      <w:r>
+        <w:t xml:space="preserve"> </w:t>
+      </w:r>
+      <w:r>
+        <w:t>errors</w:t>
+      </w:r>
+      <w:r>
+        <w:t>.</w:t>
+      </w:r>
+      <w:r>
+        <w:t xml:space="preserve"> </w:t>
+      </w:r>
+      <w:r>
+        <w:t>This method will also protect the integrity of the whole network because if one firewall was to be compromised the rest of the zones will still be protected by different firewalls.</w:t>
+      </w:r>
+    </w:p>
+    <w:p>
+      <w:pPr>
+        <w:pStyle w:val="Heading3"/>
+      </w:pPr>
+      <w:r>
+        <w:t>Border-Router</w:t>
+      </w:r>
+    </w:p>
+    <w:p>
+      <w:pPr>
+        <w:jc w:val="both"/>
+      </w:pPr>
+      <w:r>
         <w:rPr/>
-        <w:t xml:space="preserve">This way of </w:t>
+        <w:t>Border-Router is the initial entry point to the network; this machine is prima</w:t>
       </w:r>
       <w:r>
         <w:rPr/>
-        <w:t>implementing</w:t>
-      </w:r>
+        <w:t xml:space="preserve">rily used to SNAT the outgoing packets from the local network to the public </w:t>
+      </w:r>
+      <w:proofErr w:type="spellStart"/>
       <w:r>
         <w:rPr/>
-        <w:t xml:space="preserve"> the firewalls is efficient because </w:t>
-      </w:r>
+        <w:t>ip</w:t>
+      </w:r>
+      <w:proofErr w:type="spellEnd"/>
       <w:r>
         <w:rPr/>
-        <w:t>each zone</w:t>
+        <w:t xml:space="preserve"> address that the </w:t>
       </w:r>
       <w:r>
         <w:rPr/>
-        <w:t xml:space="preserve"> will have </w:t>
-      </w:r>
+        <w:t xml:space="preserve">organisation has been allocated. This is because the </w:t>
+      </w:r>
+      <w:proofErr w:type="spellStart"/>
       <w:r>
         <w:rPr/>
-        <w:t>its own</w:t>
-      </w:r>
+        <w:t>ip</w:t>
+      </w:r>
+      <w:proofErr w:type="spellEnd"/>
       <w:r>
         <w:rPr/>
-        <w:t xml:space="preserve"> </w:t>
+        <w:t xml:space="preserve"> addresses used by machines on the network are private addresses so could exist on other networks so couldn’t be </w:t>
       </w:r>
       <w:r>
         <w:rPr/>
-        <w:t>dedicated firewall</w:t>
-      </w:r>
-      <w:r>
-        <w:rPr/>
-        <w:t>. This will make i</w:t>
-      </w:r>
-      <w:r>
-        <w:rPr/>
-        <w:t>t</w:t>
-      </w:r>
-      <w:r>
-        <w:rPr/>
-        <w:t xml:space="preserve"> easier for administrators to work with each of the firewalls and more easily understand what each one is doing and how it needs to be configured</w:t>
-      </w:r>
-      <w:r>
-        <w:rPr/>
-        <w:t>, reducing the chance of human</w:t>
-      </w:r>
-      <w:r>
-        <w:rPr/>
-        <w:t xml:space="preserve"> </w:t>
-      </w:r>
-      <w:r>
-        <w:rPr/>
-        <w:t>errors</w:t>
+        <w:t>accessed</w:t>
       </w:r>
       <w:r>
         <w:rPr/>
@@ -5409,30 +5414,33 @@
       </w:r>
       <w:r>
         <w:rPr/>
-        <w:t xml:space="preserve"> </w:t>
+        <w:t xml:space="preserve"> The masquerade rule could be used to SNAT to the source of</w:t>
       </w:r>
       <w:r>
         <w:rPr/>
-        <w:t>This method will also protect the integrity of the whole network because if one firewall was to be compromised the rest of the zones will still be protected by different firewalls.</w:t>
-      </w:r>
-    </w:p>
-    <w:p>
-      <w:pPr>
-        <w:pStyle w:val="Heading3"/>
-      </w:pPr>
+        <w:t xml:space="preserve"> the interface automatically. However, this is slower than specifying the source manually and since the organisation </w:t>
+      </w:r>
       <w:r>
         <w:rPr/>
-        <w:t>Border-Router</w:t>
-      </w:r>
-    </w:p>
-    <w:p>
-      <w:pPr>
-        <w:pStyle w:val="Normal"/>
-        <w:jc w:val="both"/>
-      </w:pPr>
+        <w:t xml:space="preserve">has inherited their </w:t>
+      </w:r>
+      <w:proofErr w:type="spellStart"/>
       <w:r>
         <w:rPr/>
-        <w:t>Border-Router is the in</w:t>
+        <w:t>ip</w:t>
+      </w:r>
+      <w:proofErr w:type="spellEnd"/>
+      <w:r>
+        <w:rPr/>
+        <w:t xml:space="preserve"> address block, an address can be statically assigned</w:t>
+      </w:r>
+      <w:r>
+        <w:rPr/>
+        <w:t xml:space="preserve"> and therefore specified manually with the new SNAT </w:t>
+      </w:r>
+      <w:r>
+        <w:rPr/>
+        <w:t>source.</w:t>
       </w:r>
     </w:p>
     <w:p>
@@ -5543,7 +5551,6 @@
         <w:jc w:val="both"/>
       </w:pPr>
       <w:r>
-        <w:lastRenderedPageBreak/>
         <w:t>OpenSSH is used to access</w:t>
       </w:r>
       <w:r>
@@ -5700,7 +5707,6 @@
           <w:id w:val="-1788043945"/>
           <w:citation/>
         </w:sdtPr>
-        <w:sdtEndPr/>
         <w:sdtContent>
           <w:r>
             <w:fldChar w:fldCharType="begin"/>
@@ -5790,7 +5796,6 @@
           <w:id w:val="691735654"/>
           <w:citation/>
         </w:sdtPr>
-        <w:sdtEndPr/>
         <w:sdtContent>
           <w:r>
             <w:fldChar w:fldCharType="begin"/>
@@ -5860,7 +5865,6 @@
           <w:id w:val="-646055384"/>
           <w:citation/>
         </w:sdtPr>
-        <w:sdtEndPr/>
         <w:sdtContent>
           <w:r>
             <w:fldChar w:fldCharType="begin"/>
@@ -5918,7 +5922,6 @@
           <w:id w:val="1215244095"/>
           <w:citation/>
         </w:sdtPr>
-        <w:sdtEndPr/>
         <w:sdtContent>
           <w:r>
             <w:fldChar w:fldCharType="begin"/>
@@ -5977,7 +5980,6 @@
           <w:id w:val="-702321586"/>
           <w:citation/>
         </w:sdtPr>
-        <w:sdtEndPr/>
         <w:sdtContent>
           <w:r>
             <w:fldChar w:fldCharType="begin"/>
@@ -6043,15 +6045,7 @@
         <w:t xml:space="preserve">The internal network has remote machine logging over the syslog protocol. Logs captured </w:t>
       </w:r>
       <w:r>
-        <w:t xml:space="preserve">on every machine through the </w:t>
-      </w:r>
-      <w:proofErr w:type="spellStart"/>
-      <w:r>
-        <w:t>rsyslog</w:t>
-      </w:r>
-      <w:proofErr w:type="spellEnd"/>
-      <w:r>
-        <w:t xml:space="preserve"> daemon are</w:t>
+        <w:t>on every machine through the rsyslog daemon are</w:t>
       </w:r>
       <w:r>
         <w:t xml:space="preserve"> forward</w:t>
@@ -6081,11 +6075,7 @@
         <w:t>To make the maintenance cycles more efficient r</w:t>
       </w:r>
       <w:r>
-        <w:t xml:space="preserve">emote sessions are not </w:t>
-      </w:r>
-      <w:r>
-        <w:lastRenderedPageBreak/>
-        <w:t xml:space="preserve">required to view logs </w:t>
+        <w:t xml:space="preserve">emote sessions are not required to view logs </w:t>
       </w:r>
       <w:r>
         <w:t xml:space="preserve">as </w:t>
@@ -6121,15 +6111,7 @@
         <w:t>any</w:t>
       </w:r>
       <w:r>
-        <w:t xml:space="preserve"> risk of errors going unnoticed. The current </w:t>
-      </w:r>
-      <w:proofErr w:type="spellStart"/>
-      <w:r>
-        <w:t>rsyslog</w:t>
-      </w:r>
-      <w:proofErr w:type="spellEnd"/>
-      <w:r>
-        <w:t xml:space="preserve"> configuration uses</w:t>
+        <w:t xml:space="preserve"> risk of errors going unnoticed. The current rsyslog configuration uses</w:t>
       </w:r>
       <w:r>
         <w:t xml:space="preserve"> the</w:t>
@@ -6335,7 +6317,6 @@
           <w:id w:val="1576007567"/>
           <w:citation/>
         </w:sdtPr>
-        <w:sdtEndPr/>
         <w:sdtContent>
           <w:r>
             <w:fldChar w:fldCharType="begin"/>
@@ -6439,7 +6420,6 @@
           <w:id w:val="-532424777"/>
           <w:citation/>
         </w:sdtPr>
-        <w:sdtEndPr/>
         <w:sdtContent>
           <w:r>
             <w:fldChar w:fldCharType="begin"/>
@@ -6527,7 +6507,6 @@
           <w:id w:val="1779529952"/>
           <w:citation/>
         </w:sdtPr>
-        <w:sdtEndPr/>
         <w:sdtContent>
           <w:r>
             <w:fldChar w:fldCharType="begin"/>
@@ -6573,7 +6552,6 @@
         <w:t xml:space="preserve"> for example, </w:t>
       </w:r>
       <w:r>
-        <w:lastRenderedPageBreak/>
         <w:t>the number “</w:t>
       </w:r>
       <w:r>
@@ -6620,7 +6598,6 @@
           <w:id w:val="-624773422"/>
           <w:citation/>
         </w:sdtPr>
-        <w:sdtEndPr/>
         <w:sdtContent>
           <w:r>
             <w:fldChar w:fldCharType="begin"/>
@@ -6648,15 +6625,7 @@
         <w:jc w:val="both"/>
       </w:pPr>
       <w:r>
-        <w:t xml:space="preserve">One similar method is known as homograph spoofing or a </w:t>
-      </w:r>
-      <w:proofErr w:type="spellStart"/>
-      <w:r>
-        <w:t>punycode</w:t>
-      </w:r>
-      <w:proofErr w:type="spellEnd"/>
-      <w:r>
-        <w:t xml:space="preserve"> attack</w:t>
+        <w:t>One similar method is known as homograph spoofing or a punycode attack</w:t>
       </w:r>
       <w:r>
         <w:t xml:space="preserve">. This attack is done </w:t>
@@ -6665,30 +6634,13 @@
         <w:t>using</w:t>
       </w:r>
       <w:r>
-        <w:t xml:space="preserve"> non-</w:t>
-      </w:r>
-      <w:proofErr w:type="spellStart"/>
-      <w:r>
-        <w:t>latin</w:t>
-      </w:r>
-      <w:proofErr w:type="spellEnd"/>
-      <w:r>
-        <w:t xml:space="preserve"> characters which are virtually indistinguishable from their </w:t>
-      </w:r>
-      <w:proofErr w:type="spellStart"/>
-      <w:r>
-        <w:t>latin</w:t>
-      </w:r>
-      <w:proofErr w:type="spellEnd"/>
-      <w:r>
-        <w:t xml:space="preserve"> counterparts.</w:t>
+        <w:t xml:space="preserve"> non-latin characters which are virtually indistinguishable from their latin counterparts.</w:t>
       </w:r>
       <w:sdt>
         <w:sdtPr>
           <w:id w:val="1298331768"/>
           <w:citation/>
         </w:sdtPr>
-        <w:sdtEndPr/>
         <w:sdtContent>
           <w:r>
             <w:fldChar w:fldCharType="begin"/>
@@ -6732,7 +6684,6 @@
           <w:id w:val="470566688"/>
           <w:citation/>
         </w:sdtPr>
-        <w:sdtEndPr/>
         <w:sdtContent>
           <w:r>
             <w:fldChar w:fldCharType="begin"/>
@@ -6914,7 +6865,6 @@
           <w:id w:val="2040778771"/>
           <w:citation/>
         </w:sdtPr>
-        <w:sdtEndPr/>
         <w:sdtContent>
           <w:r>
             <w:fldChar w:fldCharType="begin"/>
@@ -6979,7 +6929,6 @@
           <w:id w:val="-1507822201"/>
           <w:citation/>
         </w:sdtPr>
-        <w:sdtEndPr/>
         <w:sdtContent>
           <w:r>
             <w:fldChar w:fldCharType="begin"/>
@@ -7074,7 +7023,6 @@
           <w:id w:val="-213734818"/>
           <w:citation/>
         </w:sdtPr>
-        <w:sdtEndPr/>
         <w:sdtContent>
           <w:r>
             <w:fldChar w:fldCharType="begin"/>
@@ -7127,7 +7075,6 @@
       </w:pPr>
       <w:bookmarkStart w:name="_Toc70776428" w:id="46"/>
       <w:r>
-        <w:lastRenderedPageBreak/>
         <w:t>Claim</w:t>
       </w:r>
       <w:bookmarkEnd w:id="46"/>
@@ -7203,20 +7150,7 @@
         <w:t xml:space="preserve"> on the internal network</w:t>
       </w:r>
       <w:r>
-        <w:t xml:space="preserve"> to the </w:t>
-      </w:r>
-      <w:proofErr w:type="spellStart"/>
-      <w:proofErr w:type="gramStart"/>
-      <w:r>
-        <w:t>meme.cyber</w:t>
-      </w:r>
-      <w:proofErr w:type="gramEnd"/>
-      <w:r>
-        <w:t>.test</w:t>
-      </w:r>
-      <w:proofErr w:type="spellEnd"/>
-      <w:r>
-        <w:t xml:space="preserve"> domain, the system stops </w:t>
+        <w:t xml:space="preserve"> to the meme.cyber.test domain, the system stops </w:t>
       </w:r>
       <w:r>
         <w:t>at this point.</w:t>
@@ -7390,7 +7324,6 @@
           <w:id w:val="-2120206593"/>
           <w:citation/>
         </w:sdtPr>
-        <w:sdtEndPr/>
         <w:sdtContent>
           <w:r>
             <w:fldChar w:fldCharType="begin"/>
@@ -7449,7 +7382,6 @@
           <w:id w:val="1991047076"/>
           <w:citation/>
         </w:sdtPr>
-        <w:sdtEndPr/>
         <w:sdtContent>
           <w:r>
             <w:fldChar w:fldCharType="begin"/>
@@ -7530,7 +7462,6 @@
           <w:id w:val="1263646466"/>
           <w:citation/>
         </w:sdtPr>
-        <w:sdtEndPr/>
         <w:sdtContent>
           <w:r>
             <w:fldChar w:fldCharType="begin"/>
@@ -7555,7 +7486,6 @@
     </w:p>
     <w:p>
       <w:r>
-        <w:lastRenderedPageBreak/>
         <w:t xml:space="preserve">DHCP is however located on a different broadcast domain </w:t>
       </w:r>
       <w:r>
@@ -7650,7 +7580,6 @@
           <w:docPartUnique/>
         </w:docPartObj>
       </w:sdtPr>
-      <w:sdtEndPr/>
       <w:sdtContent>
         <w:p>
           <w:pPr>
@@ -7668,7 +7597,6 @@
             <w:id w:val="-573587230"/>
             <w:bibliography/>
           </w:sdtPr>
-          <w:sdtEndPr/>
           <w:sdtContent>
             <w:p>
               <w:pPr>
@@ -7838,7 +7766,6 @@
                 <w:rPr>
                   <w:noProof/>
                 </w:rPr>
-                <w:lastRenderedPageBreak/>
                 <w:t xml:space="preserve">Hannay, P., &amp; Baatard, G. (2012). The 2011 IDN Homograph Attack Mitigation Survey. </w:t>
               </w:r>
               <w:r>
@@ -8009,7 +7936,7 @@
 </file>
 
 <file path=word/endnotes.xml><?xml version="1.0" encoding="utf-8"?>
-<w:endnotes xmlns:wpc="http://schemas.microsoft.com/office/word/2010/wordprocessingCanvas" xmlns:cx="http://schemas.microsoft.com/office/drawing/2014/chartex" xmlns:cx1="http://schemas.microsoft.com/office/drawing/2015/9/8/chartex" xmlns:cx2="http://schemas.microsoft.com/office/drawing/2015/10/21/chartex" xmlns:cx3="http://schemas.microsoft.com/office/drawing/2016/5/9/chartex" xmlns:cx4="http://schemas.microsoft.com/office/drawing/2016/5/10/chartex" xmlns:cx5="http://schemas.microsoft.com/office/drawing/2016/5/11/chartex" xmlns:cx6="http://schemas.microsoft.com/office/drawing/2016/5/12/chartex" xmlns:cx7="http://schemas.microsoft.com/office/drawing/2016/5/13/chartex" xmlns:cx8="http://schemas.microsoft.com/office/drawing/2016/5/14/chartex" xmlns:mc="http://schemas.openxmlformats.org/markup-compatibility/2006" xmlns:aink="http://schemas.microsoft.com/office/drawing/2016/ink" xmlns:am3d="http://schemas.microsoft.com/office/drawing/2017/model3d" xmlns:o="urn:schemas-microsoft-com:office:office" xmlns:r="http://schemas.openxmlformats.org/officeDocument/2006/relationships" xmlns:m="http://schemas.openxmlformats.org/officeDocument/2006/math" xmlns:v="urn:schemas-microsoft-com:vml" xmlns:wp14="http://schemas.microsoft.com/office/word/2010/wordprocessingDrawing" xmlns:wp="http://schemas.openxmlformats.org/drawingml/2006/wordprocessingDrawing" xmlns:w10="urn:schemas-microsoft-com:office:word" xmlns:w="http://schemas.openxmlformats.org/wordprocessingml/2006/main" xmlns:w14="http://schemas.microsoft.com/office/word/2010/wordml" xmlns:w15="http://schemas.microsoft.com/office/word/2012/wordml" xmlns:w16cex="http://schemas.microsoft.com/office/word/2018/wordml/cex" xmlns:w16cid="http://schemas.microsoft.com/office/word/2016/wordml/cid" xmlns:w16="http://schemas.microsoft.com/office/word/2018/wordml" xmlns:w16sdtdh="http://schemas.microsoft.com/office/word/2020/wordml/sdtdatahash" xmlns:w16se="http://schemas.microsoft.com/office/word/2015/wordml/symex" xmlns:wpg="http://schemas.microsoft.com/office/word/2010/wordprocessingGroup" xmlns:wpi="http://schemas.microsoft.com/office/word/2010/wordprocessingInk" xmlns:wne="http://schemas.microsoft.com/office/word/2006/wordml" xmlns:wps="http://schemas.microsoft.com/office/word/2010/wordprocessingShape" mc:Ignorable="w14 w15 w16se w16cid w16 w16cex w16sdtdh wp14">
+<w:endnotes xmlns:wpc="http://schemas.microsoft.com/office/word/2010/wordprocessingCanvas" xmlns:cx="http://schemas.microsoft.com/office/drawing/2014/chartex" xmlns:cx1="http://schemas.microsoft.com/office/drawing/2015/9/8/chartex" xmlns:cx2="http://schemas.microsoft.com/office/drawing/2015/10/21/chartex" xmlns:cx3="http://schemas.microsoft.com/office/drawing/2016/5/9/chartex" xmlns:cx4="http://schemas.microsoft.com/office/drawing/2016/5/10/chartex" xmlns:cx5="http://schemas.microsoft.com/office/drawing/2016/5/11/chartex" xmlns:cx6="http://schemas.microsoft.com/office/drawing/2016/5/12/chartex" xmlns:cx7="http://schemas.microsoft.com/office/drawing/2016/5/13/chartex" xmlns:cx8="http://schemas.microsoft.com/office/drawing/2016/5/14/chartex" xmlns:mc="http://schemas.openxmlformats.org/markup-compatibility/2006" xmlns:aink="http://schemas.microsoft.com/office/drawing/2016/ink" xmlns:am3d="http://schemas.microsoft.com/office/drawing/2017/model3d" xmlns:o="urn:schemas-microsoft-com:office:office" xmlns:r="http://schemas.openxmlformats.org/officeDocument/2006/relationships" xmlns:m="http://schemas.openxmlformats.org/officeDocument/2006/math" xmlns:v="urn:schemas-microsoft-com:vml" xmlns:wp14="http://schemas.microsoft.com/office/word/2010/wordprocessingDrawing" xmlns:wp="http://schemas.openxmlformats.org/drawingml/2006/wordprocessingDrawing" xmlns:w10="urn:schemas-microsoft-com:office:word" xmlns:w="http://schemas.openxmlformats.org/wordprocessingml/2006/main" xmlns:w14="http://schemas.microsoft.com/office/word/2010/wordml" xmlns:w15="http://schemas.microsoft.com/office/word/2012/wordml" xmlns:w16cex="http://schemas.microsoft.com/office/word/2018/wordml/cex" xmlns:w16cid="http://schemas.microsoft.com/office/word/2016/wordml/cid" xmlns:w16="http://schemas.microsoft.com/office/word/2018/wordml" xmlns:w16se="http://schemas.microsoft.com/office/word/2015/wordml/symex" xmlns:wpg="http://schemas.microsoft.com/office/word/2010/wordprocessingGroup" xmlns:wpi="http://schemas.microsoft.com/office/word/2010/wordprocessingInk" xmlns:wne="http://schemas.microsoft.com/office/word/2006/wordml" xmlns:wps="http://schemas.microsoft.com/office/word/2010/wordprocessingShape" mc:Ignorable="w14 w15 w16se w16cid w16 w16cex wp14">
   <w:endnote w:type="separator" w:id="-1">
     <w:p>
       <w:pPr>
@@ -8041,7 +7968,7 @@
 </file>
 
 <file path=word/footnotes.xml><?xml version="1.0" encoding="utf-8"?>
-<w:footnotes xmlns:wpc="http://schemas.microsoft.com/office/word/2010/wordprocessingCanvas" xmlns:cx="http://schemas.microsoft.com/office/drawing/2014/chartex" xmlns:cx1="http://schemas.microsoft.com/office/drawing/2015/9/8/chartex" xmlns:cx2="http://schemas.microsoft.com/office/drawing/2015/10/21/chartex" xmlns:cx3="http://schemas.microsoft.com/office/drawing/2016/5/9/chartex" xmlns:cx4="http://schemas.microsoft.com/office/drawing/2016/5/10/chartex" xmlns:cx5="http://schemas.microsoft.com/office/drawing/2016/5/11/chartex" xmlns:cx6="http://schemas.microsoft.com/office/drawing/2016/5/12/chartex" xmlns:cx7="http://schemas.microsoft.com/office/drawing/2016/5/13/chartex" xmlns:cx8="http://schemas.microsoft.com/office/drawing/2016/5/14/chartex" xmlns:mc="http://schemas.openxmlformats.org/markup-compatibility/2006" xmlns:aink="http://schemas.microsoft.com/office/drawing/2016/ink" xmlns:am3d="http://schemas.microsoft.com/office/drawing/2017/model3d" xmlns:o="urn:schemas-microsoft-com:office:office" xmlns:r="http://schemas.openxmlformats.org/officeDocument/2006/relationships" xmlns:m="http://schemas.openxmlformats.org/officeDocument/2006/math" xmlns:v="urn:schemas-microsoft-com:vml" xmlns:wp14="http://schemas.microsoft.com/office/word/2010/wordprocessingDrawing" xmlns:wp="http://schemas.openxmlformats.org/drawingml/2006/wordprocessingDrawing" xmlns:w10="urn:schemas-microsoft-com:office:word" xmlns:w="http://schemas.openxmlformats.org/wordprocessingml/2006/main" xmlns:w14="http://schemas.microsoft.com/office/word/2010/wordml" xmlns:w15="http://schemas.microsoft.com/office/word/2012/wordml" xmlns:w16cex="http://schemas.microsoft.com/office/word/2018/wordml/cex" xmlns:w16cid="http://schemas.microsoft.com/office/word/2016/wordml/cid" xmlns:w16="http://schemas.microsoft.com/office/word/2018/wordml" xmlns:w16sdtdh="http://schemas.microsoft.com/office/word/2020/wordml/sdtdatahash" xmlns:w16se="http://schemas.microsoft.com/office/word/2015/wordml/symex" xmlns:wpg="http://schemas.microsoft.com/office/word/2010/wordprocessingGroup" xmlns:wpi="http://schemas.microsoft.com/office/word/2010/wordprocessingInk" xmlns:wne="http://schemas.microsoft.com/office/word/2006/wordml" xmlns:wps="http://schemas.microsoft.com/office/word/2010/wordprocessingShape" mc:Ignorable="w14 w15 w16se w16cid w16 w16cex w16sdtdh wp14">
+<w:footnotes xmlns:wpc="http://schemas.microsoft.com/office/word/2010/wordprocessingCanvas" xmlns:cx="http://schemas.microsoft.com/office/drawing/2014/chartex" xmlns:cx1="http://schemas.microsoft.com/office/drawing/2015/9/8/chartex" xmlns:cx2="http://schemas.microsoft.com/office/drawing/2015/10/21/chartex" xmlns:cx3="http://schemas.microsoft.com/office/drawing/2016/5/9/chartex" xmlns:cx4="http://schemas.microsoft.com/office/drawing/2016/5/10/chartex" xmlns:cx5="http://schemas.microsoft.com/office/drawing/2016/5/11/chartex" xmlns:cx6="http://schemas.microsoft.com/office/drawing/2016/5/12/chartex" xmlns:cx7="http://schemas.microsoft.com/office/drawing/2016/5/13/chartex" xmlns:cx8="http://schemas.microsoft.com/office/drawing/2016/5/14/chartex" xmlns:mc="http://schemas.openxmlformats.org/markup-compatibility/2006" xmlns:aink="http://schemas.microsoft.com/office/drawing/2016/ink" xmlns:am3d="http://schemas.microsoft.com/office/drawing/2017/model3d" xmlns:o="urn:schemas-microsoft-com:office:office" xmlns:r="http://schemas.openxmlformats.org/officeDocument/2006/relationships" xmlns:m="http://schemas.openxmlformats.org/officeDocument/2006/math" xmlns:v="urn:schemas-microsoft-com:vml" xmlns:wp14="http://schemas.microsoft.com/office/word/2010/wordprocessingDrawing" xmlns:wp="http://schemas.openxmlformats.org/drawingml/2006/wordprocessingDrawing" xmlns:w10="urn:schemas-microsoft-com:office:word" xmlns:w="http://schemas.openxmlformats.org/wordprocessingml/2006/main" xmlns:w14="http://schemas.microsoft.com/office/word/2010/wordml" xmlns:w15="http://schemas.microsoft.com/office/word/2012/wordml" xmlns:w16cex="http://schemas.microsoft.com/office/word/2018/wordml/cex" xmlns:w16cid="http://schemas.microsoft.com/office/word/2016/wordml/cid" xmlns:w16="http://schemas.microsoft.com/office/word/2018/wordml" xmlns:w16se="http://schemas.microsoft.com/office/word/2015/wordml/symex" xmlns:wpg="http://schemas.microsoft.com/office/word/2010/wordprocessingGroup" xmlns:wpi="http://schemas.microsoft.com/office/word/2010/wordprocessingInk" xmlns:wne="http://schemas.microsoft.com/office/word/2006/wordml" xmlns:wps="http://schemas.microsoft.com/office/word/2010/wordprocessingShape" mc:Ignorable="w14 w15 w16se w16cid w16 w16cex wp14">
   <w:footnote w:type="separator" w:id="-1">
     <w:p>
       <w:pPr>
@@ -8073,7 +8000,7 @@
 </file>
 
 <file path=word/header1.xml><?xml version="1.0" encoding="utf-8"?>
-<w:hdr xmlns:wpc="http://schemas.microsoft.com/office/word/2010/wordprocessingCanvas" xmlns:cx="http://schemas.microsoft.com/office/drawing/2014/chartex" xmlns:cx1="http://schemas.microsoft.com/office/drawing/2015/9/8/chartex" xmlns:cx2="http://schemas.microsoft.com/office/drawing/2015/10/21/chartex" xmlns:cx3="http://schemas.microsoft.com/office/drawing/2016/5/9/chartex" xmlns:cx4="http://schemas.microsoft.com/office/drawing/2016/5/10/chartex" xmlns:cx5="http://schemas.microsoft.com/office/drawing/2016/5/11/chartex" xmlns:cx6="http://schemas.microsoft.com/office/drawing/2016/5/12/chartex" xmlns:cx7="http://schemas.microsoft.com/office/drawing/2016/5/13/chartex" xmlns:cx8="http://schemas.microsoft.com/office/drawing/2016/5/14/chartex" xmlns:mc="http://schemas.openxmlformats.org/markup-compatibility/2006" xmlns:aink="http://schemas.microsoft.com/office/drawing/2016/ink" xmlns:am3d="http://schemas.microsoft.com/office/drawing/2017/model3d" xmlns:o="urn:schemas-microsoft-com:office:office" xmlns:r="http://schemas.openxmlformats.org/officeDocument/2006/relationships" xmlns:m="http://schemas.openxmlformats.org/officeDocument/2006/math" xmlns:v="urn:schemas-microsoft-com:vml" xmlns:wp14="http://schemas.microsoft.com/office/word/2010/wordprocessingDrawing" xmlns:wp="http://schemas.openxmlformats.org/drawingml/2006/wordprocessingDrawing" xmlns:w10="urn:schemas-microsoft-com:office:word" xmlns:w="http://schemas.openxmlformats.org/wordprocessingml/2006/main" xmlns:w14="http://schemas.microsoft.com/office/word/2010/wordml" xmlns:w15="http://schemas.microsoft.com/office/word/2012/wordml" xmlns:w16cex="http://schemas.microsoft.com/office/word/2018/wordml/cex" xmlns:w16cid="http://schemas.microsoft.com/office/word/2016/wordml/cid" xmlns:w16="http://schemas.microsoft.com/office/word/2018/wordml" xmlns:w16sdtdh="http://schemas.microsoft.com/office/word/2020/wordml/sdtdatahash" xmlns:w16se="http://schemas.microsoft.com/office/word/2015/wordml/symex" xmlns:wpg="http://schemas.microsoft.com/office/word/2010/wordprocessingGroup" xmlns:wpi="http://schemas.microsoft.com/office/word/2010/wordprocessingInk" xmlns:wne="http://schemas.microsoft.com/office/word/2006/wordml" xmlns:wps="http://schemas.microsoft.com/office/word/2010/wordprocessingShape" mc:Ignorable="w14 w15 w16se w16cid w16 w16cex w16sdtdh wp14">
+<w:hdr xmlns:wpc="http://schemas.microsoft.com/office/word/2010/wordprocessingCanvas" xmlns:cx="http://schemas.microsoft.com/office/drawing/2014/chartex" xmlns:cx1="http://schemas.microsoft.com/office/drawing/2015/9/8/chartex" xmlns:cx2="http://schemas.microsoft.com/office/drawing/2015/10/21/chartex" xmlns:cx3="http://schemas.microsoft.com/office/drawing/2016/5/9/chartex" xmlns:cx4="http://schemas.microsoft.com/office/drawing/2016/5/10/chartex" xmlns:cx5="http://schemas.microsoft.com/office/drawing/2016/5/11/chartex" xmlns:cx6="http://schemas.microsoft.com/office/drawing/2016/5/12/chartex" xmlns:cx7="http://schemas.microsoft.com/office/drawing/2016/5/13/chartex" xmlns:cx8="http://schemas.microsoft.com/office/drawing/2016/5/14/chartex" xmlns:mc="http://schemas.openxmlformats.org/markup-compatibility/2006" xmlns:aink="http://schemas.microsoft.com/office/drawing/2016/ink" xmlns:am3d="http://schemas.microsoft.com/office/drawing/2017/model3d" xmlns:o="urn:schemas-microsoft-com:office:office" xmlns:r="http://schemas.openxmlformats.org/officeDocument/2006/relationships" xmlns:m="http://schemas.openxmlformats.org/officeDocument/2006/math" xmlns:v="urn:schemas-microsoft-com:vml" xmlns:wp14="http://schemas.microsoft.com/office/word/2010/wordprocessingDrawing" xmlns:wp="http://schemas.openxmlformats.org/drawingml/2006/wordprocessingDrawing" xmlns:w10="urn:schemas-microsoft-com:office:word" xmlns:w="http://schemas.openxmlformats.org/wordprocessingml/2006/main" xmlns:w14="http://schemas.microsoft.com/office/word/2010/wordml" xmlns:w15="http://schemas.microsoft.com/office/word/2012/wordml" xmlns:w16cex="http://schemas.microsoft.com/office/word/2018/wordml/cex" xmlns:w16cid="http://schemas.microsoft.com/office/word/2016/wordml/cid" xmlns:w16="http://schemas.microsoft.com/office/word/2018/wordml" xmlns:w16se="http://schemas.microsoft.com/office/word/2015/wordml/symex" xmlns:wpg="http://schemas.microsoft.com/office/word/2010/wordprocessingGroup" xmlns:wpi="http://schemas.microsoft.com/office/word/2010/wordprocessingInk" xmlns:wne="http://schemas.microsoft.com/office/word/2006/wordml" xmlns:wps="http://schemas.microsoft.com/office/word/2010/wordprocessingShape" mc:Ignorable="w14 w15 w16se w16cid w16 w16cex wp14">
   <w:p>
     <w:pPr>
       <w:pStyle w:val="Header"/>
@@ -8086,7 +8013,7 @@
 </file>
 
 <file path=word/numbering.xml><?xml version="1.0" encoding="utf-8"?>
-<w:numbering xmlns:wpc="http://schemas.microsoft.com/office/word/2010/wordprocessingCanvas" xmlns:cx="http://schemas.microsoft.com/office/drawing/2014/chartex" xmlns:cx1="http://schemas.microsoft.com/office/drawing/2015/9/8/chartex" xmlns:cx2="http://schemas.microsoft.com/office/drawing/2015/10/21/chartex" xmlns:cx3="http://schemas.microsoft.com/office/drawing/2016/5/9/chartex" xmlns:cx4="http://schemas.microsoft.com/office/drawing/2016/5/10/chartex" xmlns:cx5="http://schemas.microsoft.com/office/drawing/2016/5/11/chartex" xmlns:cx6="http://schemas.microsoft.com/office/drawing/2016/5/12/chartex" xmlns:cx7="http://schemas.microsoft.com/office/drawing/2016/5/13/chartex" xmlns:cx8="http://schemas.microsoft.com/office/drawing/2016/5/14/chartex" xmlns:mc="http://schemas.openxmlformats.org/markup-compatibility/2006" xmlns:aink="http://schemas.microsoft.com/office/drawing/2016/ink" xmlns:am3d="http://schemas.microsoft.com/office/drawing/2017/model3d" xmlns:o="urn:schemas-microsoft-com:office:office" xmlns:r="http://schemas.openxmlformats.org/officeDocument/2006/relationships" xmlns:m="http://schemas.openxmlformats.org/officeDocument/2006/math" xmlns:v="urn:schemas-microsoft-com:vml" xmlns:wp14="http://schemas.microsoft.com/office/word/2010/wordprocessingDrawing" xmlns:wp="http://schemas.openxmlformats.org/drawingml/2006/wordprocessingDrawing" xmlns:w10="urn:schemas-microsoft-com:office:word" xmlns:w="http://schemas.openxmlformats.org/wordprocessingml/2006/main" xmlns:w14="http://schemas.microsoft.com/office/word/2010/wordml" xmlns:w15="http://schemas.microsoft.com/office/word/2012/wordml" xmlns:w16cex="http://schemas.microsoft.com/office/word/2018/wordml/cex" xmlns:w16cid="http://schemas.microsoft.com/office/word/2016/wordml/cid" xmlns:w16="http://schemas.microsoft.com/office/word/2018/wordml" xmlns:w16sdtdh="http://schemas.microsoft.com/office/word/2020/wordml/sdtdatahash" xmlns:w16se="http://schemas.microsoft.com/office/word/2015/wordml/symex" xmlns:wpg="http://schemas.microsoft.com/office/word/2010/wordprocessingGroup" xmlns:wpi="http://schemas.microsoft.com/office/word/2010/wordprocessingInk" xmlns:wne="http://schemas.microsoft.com/office/word/2006/wordml" xmlns:wps="http://schemas.microsoft.com/office/word/2010/wordprocessingShape" mc:Ignorable="w14 w15 w16se w16cid w16 w16cex w16sdtdh wp14">
+<w:numbering xmlns:wpc="http://schemas.microsoft.com/office/word/2010/wordprocessingCanvas" xmlns:cx="http://schemas.microsoft.com/office/drawing/2014/chartex" xmlns:cx1="http://schemas.microsoft.com/office/drawing/2015/9/8/chartex" xmlns:cx2="http://schemas.microsoft.com/office/drawing/2015/10/21/chartex" xmlns:cx3="http://schemas.microsoft.com/office/drawing/2016/5/9/chartex" xmlns:cx4="http://schemas.microsoft.com/office/drawing/2016/5/10/chartex" xmlns:cx5="http://schemas.microsoft.com/office/drawing/2016/5/11/chartex" xmlns:cx6="http://schemas.microsoft.com/office/drawing/2016/5/12/chartex" xmlns:cx7="http://schemas.microsoft.com/office/drawing/2016/5/13/chartex" xmlns:cx8="http://schemas.microsoft.com/office/drawing/2016/5/14/chartex" xmlns:mc="http://schemas.openxmlformats.org/markup-compatibility/2006" xmlns:aink="http://schemas.microsoft.com/office/drawing/2016/ink" xmlns:am3d="http://schemas.microsoft.com/office/drawing/2017/model3d" xmlns:o="urn:schemas-microsoft-com:office:office" xmlns:r="http://schemas.openxmlformats.org/officeDocument/2006/relationships" xmlns:m="http://schemas.openxmlformats.org/officeDocument/2006/math" xmlns:v="urn:schemas-microsoft-com:vml" xmlns:wp14="http://schemas.microsoft.com/office/word/2010/wordprocessingDrawing" xmlns:wp="http://schemas.openxmlformats.org/drawingml/2006/wordprocessingDrawing" xmlns:w10="urn:schemas-microsoft-com:office:word" xmlns:w="http://schemas.openxmlformats.org/wordprocessingml/2006/main" xmlns:w14="http://schemas.microsoft.com/office/word/2010/wordml" xmlns:w15="http://schemas.microsoft.com/office/word/2012/wordml" xmlns:w16cex="http://schemas.microsoft.com/office/word/2018/wordml/cex" xmlns:w16cid="http://schemas.microsoft.com/office/word/2016/wordml/cid" xmlns:w16="http://schemas.microsoft.com/office/word/2018/wordml" xmlns:w16se="http://schemas.microsoft.com/office/word/2015/wordml/symex" xmlns:wpg="http://schemas.microsoft.com/office/word/2010/wordprocessingGroup" xmlns:wpi="http://schemas.microsoft.com/office/word/2010/wordprocessingInk" xmlns:wne="http://schemas.microsoft.com/office/word/2006/wordml" xmlns:wps="http://schemas.microsoft.com/office/word/2010/wordprocessingShape" mc:Ignorable="w14 w15 w16se w16cid w16 w16cex wp14">
   <w:abstractNum w:abstractNumId="0" w15:restartNumberingAfterBreak="0">
     <w:nsid w:val="552525BD"/>
     <w:multiLevelType w:val="hybridMultilevel"/>
@@ -8206,7 +8133,7 @@
 </file>
 
 <file path=word/styles.xml><?xml version="1.0" encoding="utf-8"?>
-<w:styles xmlns:mc="http://schemas.openxmlformats.org/markup-compatibility/2006" xmlns:r="http://schemas.openxmlformats.org/officeDocument/2006/relationships" xmlns:w="http://schemas.openxmlformats.org/wordprocessingml/2006/main" xmlns:w14="http://schemas.microsoft.com/office/word/2010/wordml" xmlns:w15="http://schemas.microsoft.com/office/word/2012/wordml" xmlns:w16cex="http://schemas.microsoft.com/office/word/2018/wordml/cex" xmlns:w16cid="http://schemas.microsoft.com/office/word/2016/wordml/cid" xmlns:w16="http://schemas.microsoft.com/office/word/2018/wordml" xmlns:w16sdtdh="http://schemas.microsoft.com/office/word/2020/wordml/sdtdatahash" xmlns:w16se="http://schemas.microsoft.com/office/word/2015/wordml/symex" mc:Ignorable="w14 w15 w16se w16cid w16 w16cex w16sdtdh">
+<w:styles xmlns:mc="http://schemas.openxmlformats.org/markup-compatibility/2006" xmlns:r="http://schemas.openxmlformats.org/officeDocument/2006/relationships" xmlns:w="http://schemas.openxmlformats.org/wordprocessingml/2006/main" xmlns:w14="http://schemas.microsoft.com/office/word/2010/wordml" xmlns:w15="http://schemas.microsoft.com/office/word/2012/wordml" xmlns:w16cex="http://schemas.microsoft.com/office/word/2018/wordml/cex" xmlns:w16cid="http://schemas.microsoft.com/office/word/2016/wordml/cid" xmlns:w16="http://schemas.microsoft.com/office/word/2018/wordml" xmlns:w16se="http://schemas.microsoft.com/office/word/2015/wordml/symex" mc:Ignorable="w14 w15 w16se w16cid w16 w16cex">
   <w:docDefaults>
     <w:rPrDefault>
       <w:rPr>
@@ -8965,7 +8892,7 @@
         <w:behaviors>
           <w:behavior w:val="content"/>
         </w:behaviors>
-        <w:guid w:val="{6d6f5cda-f0c7-4aec-b36f-8187d0f28d76}"/>
+        <w:guid w:val="{cb4df167-4fa0-46ca-9620-e156c4f7cbf8}"/>
       </w:docPartPr>
       <w:docPartBody>
         <w:p>

--- a/Documentation/nccd-arch.docx
+++ b/Documentation/nccd-arch.docx
@@ -1,11 +1,11 @@
 
 <file path=word/document.xml><?xml version="1.0" encoding="utf-8"?>
-<w:document xmlns:wpc="http://schemas.microsoft.com/office/word/2010/wordprocessingCanvas" xmlns:cx="http://schemas.microsoft.com/office/drawing/2014/chartex" xmlns:cx1="http://schemas.microsoft.com/office/drawing/2015/9/8/chartex" xmlns:cx2="http://schemas.microsoft.com/office/drawing/2015/10/21/chartex" xmlns:cx3="http://schemas.microsoft.com/office/drawing/2016/5/9/chartex" xmlns:cx4="http://schemas.microsoft.com/office/drawing/2016/5/10/chartex" xmlns:cx5="http://schemas.microsoft.com/office/drawing/2016/5/11/chartex" xmlns:cx6="http://schemas.microsoft.com/office/drawing/2016/5/12/chartex" xmlns:cx7="http://schemas.microsoft.com/office/drawing/2016/5/13/chartex" xmlns:cx8="http://schemas.microsoft.com/office/drawing/2016/5/14/chartex" xmlns:mc="http://schemas.openxmlformats.org/markup-compatibility/2006" xmlns:aink="http://schemas.microsoft.com/office/drawing/2016/ink" xmlns:am3d="http://schemas.microsoft.com/office/drawing/2017/model3d" xmlns:o="urn:schemas-microsoft-com:office:office" xmlns:r="http://schemas.openxmlformats.org/officeDocument/2006/relationships" xmlns:m="http://schemas.openxmlformats.org/officeDocument/2006/math" xmlns:v="urn:schemas-microsoft-com:vml" xmlns:wp14="http://schemas.microsoft.com/office/word/2010/wordprocessingDrawing" xmlns:wp="http://schemas.openxmlformats.org/drawingml/2006/wordprocessingDrawing" xmlns:w10="urn:schemas-microsoft-com:office:word" xmlns:w="http://schemas.openxmlformats.org/wordprocessingml/2006/main" xmlns:w14="http://schemas.microsoft.com/office/word/2010/wordml" xmlns:w15="http://schemas.microsoft.com/office/word/2012/wordml" xmlns:w16cex="http://schemas.microsoft.com/office/word/2018/wordml/cex" xmlns:w16cid="http://schemas.microsoft.com/office/word/2016/wordml/cid" xmlns:w16="http://schemas.microsoft.com/office/word/2018/wordml" xmlns:w16se="http://schemas.microsoft.com/office/word/2015/wordml/symex" xmlns:wpg="http://schemas.microsoft.com/office/word/2010/wordprocessingGroup" xmlns:wpi="http://schemas.microsoft.com/office/word/2010/wordprocessingInk" xmlns:wne="http://schemas.microsoft.com/office/word/2006/wordml" xmlns:wps="http://schemas.microsoft.com/office/word/2010/wordprocessingShape" mc:Ignorable="w14 w15 w16se w16cid w16 w16cex wp14">
+<w:document xmlns:wpc="http://schemas.microsoft.com/office/word/2010/wordprocessingCanvas" xmlns:cx="http://schemas.microsoft.com/office/drawing/2014/chartex" xmlns:cx1="http://schemas.microsoft.com/office/drawing/2015/9/8/chartex" xmlns:cx2="http://schemas.microsoft.com/office/drawing/2015/10/21/chartex" xmlns:cx3="http://schemas.microsoft.com/office/drawing/2016/5/9/chartex" xmlns:cx4="http://schemas.microsoft.com/office/drawing/2016/5/10/chartex" xmlns:cx5="http://schemas.microsoft.com/office/drawing/2016/5/11/chartex" xmlns:cx6="http://schemas.microsoft.com/office/drawing/2016/5/12/chartex" xmlns:cx7="http://schemas.microsoft.com/office/drawing/2016/5/13/chartex" xmlns:cx8="http://schemas.microsoft.com/office/drawing/2016/5/14/chartex" xmlns:mc="http://schemas.openxmlformats.org/markup-compatibility/2006" xmlns:aink="http://schemas.microsoft.com/office/drawing/2016/ink" xmlns:am3d="http://schemas.microsoft.com/office/drawing/2017/model3d" xmlns:o="urn:schemas-microsoft-com:office:office" xmlns:r="http://schemas.openxmlformats.org/officeDocument/2006/relationships" xmlns:m="http://schemas.openxmlformats.org/officeDocument/2006/math" xmlns:v="urn:schemas-microsoft-com:vml" xmlns:wp14="http://schemas.microsoft.com/office/word/2010/wordprocessingDrawing" xmlns:wp="http://schemas.openxmlformats.org/drawingml/2006/wordprocessingDrawing" xmlns:w10="urn:schemas-microsoft-com:office:word" xmlns:w="http://schemas.openxmlformats.org/wordprocessingml/2006/main" xmlns:w14="http://schemas.microsoft.com/office/word/2010/wordml" xmlns:w15="http://schemas.microsoft.com/office/word/2012/wordml" xmlns:w16cex="http://schemas.microsoft.com/office/word/2018/wordml/cex" xmlns:w16cid="http://schemas.microsoft.com/office/word/2016/wordml/cid" xmlns:w16="http://schemas.microsoft.com/office/word/2018/wordml" xmlns:w16sdtdh="http://schemas.microsoft.com/office/word/2020/wordml/sdtdatahash" xmlns:w16se="http://schemas.microsoft.com/office/word/2015/wordml/symex" xmlns:wpg="http://schemas.microsoft.com/office/word/2010/wordprocessingGroup" xmlns:wpi="http://schemas.microsoft.com/office/word/2010/wordprocessingInk" xmlns:wne="http://schemas.microsoft.com/office/word/2006/wordml" xmlns:wps="http://schemas.microsoft.com/office/word/2010/wordprocessingShape" mc:Ignorable="w14 w15 w16se w16cid w16 w16cex w16sdtdh wp14">
   <w:body>
     <w:sdt>
       <w:sdtPr>
         <w:rPr>
-          <w:rFonts w:asciiTheme="minorHAnsi" w:hAnsiTheme="minorHAnsi" w:eastAsiaTheme="minorHAnsi" w:cstheme="minorBidi"/>
+          <w:rFonts w:asciiTheme="minorHAnsi" w:eastAsiaTheme="minorHAnsi" w:hAnsiTheme="minorHAnsi" w:cstheme="minorBidi"/>
           <w:color w:val="auto"/>
           <w:sz w:val="22"/>
           <w:szCs w:val="22"/>
@@ -57,7 +57,7 @@
           <w:r>
             <w:fldChar w:fldCharType="separate"/>
           </w:r>
-          <w:hyperlink w:history="1" w:anchor="_Toc70776385">
+          <w:hyperlink w:anchor="_Toc70776385" w:history="1">
             <w:r>
               <w:rPr>
                 <w:rStyle w:val="Hyperlink"/>
@@ -127,7 +127,7 @@
               <w:lang w:eastAsia="en-GB"/>
             </w:rPr>
           </w:pPr>
-          <w:hyperlink w:history="1" w:anchor="_Toc70776386">
+          <w:hyperlink w:anchor="_Toc70776386" w:history="1">
             <w:r>
               <w:rPr>
                 <w:rStyle w:val="Hyperlink"/>
@@ -197,7 +197,7 @@
               <w:lang w:eastAsia="en-GB"/>
             </w:rPr>
           </w:pPr>
-          <w:hyperlink w:history="1" w:anchor="_Toc70776387">
+          <w:hyperlink w:anchor="_Toc70776387" w:history="1">
             <w:r>
               <w:rPr>
                 <w:rStyle w:val="Hyperlink"/>
@@ -267,7 +267,7 @@
               <w:lang w:eastAsia="en-GB"/>
             </w:rPr>
           </w:pPr>
-          <w:hyperlink w:history="1" w:anchor="_Toc70776388">
+          <w:hyperlink w:anchor="_Toc70776388" w:history="1">
             <w:r>
               <w:rPr>
                 <w:rStyle w:val="Hyperlink"/>
@@ -337,7 +337,7 @@
               <w:lang w:eastAsia="en-GB"/>
             </w:rPr>
           </w:pPr>
-          <w:hyperlink w:history="1" w:anchor="_Toc70776389">
+          <w:hyperlink w:anchor="_Toc70776389" w:history="1">
             <w:r>
               <w:rPr>
                 <w:rStyle w:val="Hyperlink"/>
@@ -407,7 +407,7 @@
               <w:lang w:eastAsia="en-GB"/>
             </w:rPr>
           </w:pPr>
-          <w:hyperlink w:history="1" w:anchor="_Toc70776390">
+          <w:hyperlink w:anchor="_Toc70776390" w:history="1">
             <w:r>
               <w:rPr>
                 <w:rStyle w:val="Hyperlink"/>
@@ -477,7 +477,7 @@
               <w:lang w:eastAsia="en-GB"/>
             </w:rPr>
           </w:pPr>
-          <w:hyperlink w:history="1" w:anchor="_Toc70776391">
+          <w:hyperlink w:anchor="_Toc70776391" w:history="1">
             <w:r>
               <w:rPr>
                 <w:rStyle w:val="Hyperlink"/>
@@ -547,7 +547,7 @@
               <w:lang w:eastAsia="en-GB"/>
             </w:rPr>
           </w:pPr>
-          <w:hyperlink w:history="1" w:anchor="_Toc70776392">
+          <w:hyperlink w:anchor="_Toc70776392" w:history="1">
             <w:r>
               <w:rPr>
                 <w:rStyle w:val="Hyperlink"/>
@@ -617,7 +617,7 @@
               <w:lang w:eastAsia="en-GB"/>
             </w:rPr>
           </w:pPr>
-          <w:hyperlink w:history="1" w:anchor="_Toc70776393">
+          <w:hyperlink w:anchor="_Toc70776393" w:history="1">
             <w:r>
               <w:rPr>
                 <w:rStyle w:val="Hyperlink"/>
@@ -687,7 +687,7 @@
               <w:lang w:eastAsia="en-GB"/>
             </w:rPr>
           </w:pPr>
-          <w:hyperlink w:history="1" w:anchor="_Toc70776394">
+          <w:hyperlink w:anchor="_Toc70776394" w:history="1">
             <w:r>
               <w:rPr>
                 <w:rStyle w:val="Hyperlink"/>
@@ -757,7 +757,7 @@
               <w:lang w:eastAsia="en-GB"/>
             </w:rPr>
           </w:pPr>
-          <w:hyperlink w:history="1" w:anchor="_Toc70776395">
+          <w:hyperlink w:anchor="_Toc70776395" w:history="1">
             <w:r>
               <w:rPr>
                 <w:rStyle w:val="Hyperlink"/>
@@ -827,7 +827,7 @@
               <w:lang w:eastAsia="en-GB"/>
             </w:rPr>
           </w:pPr>
-          <w:hyperlink w:history="1" w:anchor="_Toc70776396">
+          <w:hyperlink w:anchor="_Toc70776396" w:history="1">
             <w:r>
               <w:rPr>
                 <w:rStyle w:val="Hyperlink"/>
@@ -897,7 +897,7 @@
               <w:lang w:eastAsia="en-GB"/>
             </w:rPr>
           </w:pPr>
-          <w:hyperlink w:history="1" w:anchor="_Toc70776397">
+          <w:hyperlink w:anchor="_Toc70776397" w:history="1">
             <w:r>
               <w:rPr>
                 <w:rStyle w:val="Hyperlink"/>
@@ -967,7 +967,7 @@
               <w:lang w:eastAsia="en-GB"/>
             </w:rPr>
           </w:pPr>
-          <w:hyperlink w:history="1" w:anchor="_Toc70776398">
+          <w:hyperlink w:anchor="_Toc70776398" w:history="1">
             <w:r>
               <w:rPr>
                 <w:rStyle w:val="Hyperlink"/>
@@ -1037,7 +1037,7 @@
               <w:lang w:eastAsia="en-GB"/>
             </w:rPr>
           </w:pPr>
-          <w:hyperlink w:history="1" w:anchor="_Toc70776399">
+          <w:hyperlink w:anchor="_Toc70776399" w:history="1">
             <w:r>
               <w:rPr>
                 <w:rStyle w:val="Hyperlink"/>
@@ -1107,7 +1107,7 @@
               <w:lang w:eastAsia="en-GB"/>
             </w:rPr>
           </w:pPr>
-          <w:hyperlink w:history="1" w:anchor="_Toc70776400">
+          <w:hyperlink w:anchor="_Toc70776400" w:history="1">
             <w:r>
               <w:rPr>
                 <w:rStyle w:val="Hyperlink"/>
@@ -1177,7 +1177,7 @@
               <w:lang w:eastAsia="en-GB"/>
             </w:rPr>
           </w:pPr>
-          <w:hyperlink w:history="1" w:anchor="_Toc70776401">
+          <w:hyperlink w:anchor="_Toc70776401" w:history="1">
             <w:r>
               <w:rPr>
                 <w:rStyle w:val="Hyperlink"/>
@@ -1247,7 +1247,7 @@
               <w:lang w:eastAsia="en-GB"/>
             </w:rPr>
           </w:pPr>
-          <w:hyperlink w:history="1" w:anchor="_Toc70776402">
+          <w:hyperlink w:anchor="_Toc70776402" w:history="1">
             <w:r>
               <w:rPr>
                 <w:rStyle w:val="Hyperlink"/>
@@ -1317,7 +1317,7 @@
               <w:lang w:eastAsia="en-GB"/>
             </w:rPr>
           </w:pPr>
-          <w:hyperlink w:history="1" w:anchor="_Toc70776403">
+          <w:hyperlink w:anchor="_Toc70776403" w:history="1">
             <w:r>
               <w:rPr>
                 <w:rStyle w:val="Hyperlink"/>
@@ -1387,7 +1387,7 @@
               <w:lang w:eastAsia="en-GB"/>
             </w:rPr>
           </w:pPr>
-          <w:hyperlink w:history="1" w:anchor="_Toc70776404">
+          <w:hyperlink w:anchor="_Toc70776404" w:history="1">
             <w:r>
               <w:rPr>
                 <w:rStyle w:val="Hyperlink"/>
@@ -1457,7 +1457,7 @@
               <w:lang w:eastAsia="en-GB"/>
             </w:rPr>
           </w:pPr>
-          <w:hyperlink w:history="1" w:anchor="_Toc70776405">
+          <w:hyperlink w:anchor="_Toc70776405" w:history="1">
             <w:r>
               <w:rPr>
                 <w:rStyle w:val="Hyperlink"/>
@@ -1527,7 +1527,7 @@
               <w:lang w:eastAsia="en-GB"/>
             </w:rPr>
           </w:pPr>
-          <w:hyperlink w:history="1" w:anchor="_Toc70776406">
+          <w:hyperlink w:anchor="_Toc70776406" w:history="1">
             <w:r>
               <w:rPr>
                 <w:rStyle w:val="Hyperlink"/>
@@ -1597,7 +1597,7 @@
               <w:lang w:eastAsia="en-GB"/>
             </w:rPr>
           </w:pPr>
-          <w:hyperlink w:history="1" w:anchor="_Toc70776407">
+          <w:hyperlink w:anchor="_Toc70776407" w:history="1">
             <w:r>
               <w:rPr>
                 <w:rStyle w:val="Hyperlink"/>
@@ -1667,7 +1667,7 @@
               <w:lang w:eastAsia="en-GB"/>
             </w:rPr>
           </w:pPr>
-          <w:hyperlink w:history="1" w:anchor="_Toc70776408">
+          <w:hyperlink w:anchor="_Toc70776408" w:history="1">
             <w:r>
               <w:rPr>
                 <w:rStyle w:val="Hyperlink"/>
@@ -1737,7 +1737,7 @@
               <w:lang w:eastAsia="en-GB"/>
             </w:rPr>
           </w:pPr>
-          <w:hyperlink w:history="1" w:anchor="_Toc70776409">
+          <w:hyperlink w:anchor="_Toc70776409" w:history="1">
             <w:r>
               <w:rPr>
                 <w:rStyle w:val="Hyperlink"/>
@@ -1807,7 +1807,7 @@
               <w:lang w:eastAsia="en-GB"/>
             </w:rPr>
           </w:pPr>
-          <w:hyperlink w:history="1" w:anchor="_Toc70776410">
+          <w:hyperlink w:anchor="_Toc70776410" w:history="1">
             <w:r>
               <w:rPr>
                 <w:rStyle w:val="Hyperlink"/>
@@ -1877,7 +1877,7 @@
               <w:lang w:eastAsia="en-GB"/>
             </w:rPr>
           </w:pPr>
-          <w:hyperlink w:history="1" w:anchor="_Toc70776411">
+          <w:hyperlink w:anchor="_Toc70776411" w:history="1">
             <w:r>
               <w:rPr>
                 <w:rStyle w:val="Hyperlink"/>
@@ -1947,7 +1947,7 @@
               <w:lang w:eastAsia="en-GB"/>
             </w:rPr>
           </w:pPr>
-          <w:hyperlink w:history="1" w:anchor="_Toc70776412">
+          <w:hyperlink w:anchor="_Toc70776412" w:history="1">
             <w:r>
               <w:rPr>
                 <w:rStyle w:val="Hyperlink"/>
@@ -2017,7 +2017,7 @@
               <w:lang w:eastAsia="en-GB"/>
             </w:rPr>
           </w:pPr>
-          <w:hyperlink w:history="1" w:anchor="_Toc70776413">
+          <w:hyperlink w:anchor="_Toc70776413" w:history="1">
             <w:r>
               <w:rPr>
                 <w:rStyle w:val="Hyperlink"/>
@@ -2087,7 +2087,7 @@
               <w:lang w:eastAsia="en-GB"/>
             </w:rPr>
           </w:pPr>
-          <w:hyperlink w:history="1" w:anchor="_Toc70776414">
+          <w:hyperlink w:anchor="_Toc70776414" w:history="1">
             <w:r>
               <w:rPr>
                 <w:rStyle w:val="Hyperlink"/>
@@ -2157,7 +2157,7 @@
               <w:lang w:eastAsia="en-GB"/>
             </w:rPr>
           </w:pPr>
-          <w:hyperlink w:history="1" w:anchor="_Toc70776415">
+          <w:hyperlink w:anchor="_Toc70776415" w:history="1">
             <w:r>
               <w:rPr>
                 <w:rStyle w:val="Hyperlink"/>
@@ -2227,7 +2227,7 @@
               <w:lang w:eastAsia="en-GB"/>
             </w:rPr>
           </w:pPr>
-          <w:hyperlink w:history="1" w:anchor="_Toc70776416">
+          <w:hyperlink w:anchor="_Toc70776416" w:history="1">
             <w:r>
               <w:rPr>
                 <w:rStyle w:val="Hyperlink"/>
@@ -2297,7 +2297,7 @@
               <w:lang w:eastAsia="en-GB"/>
             </w:rPr>
           </w:pPr>
-          <w:hyperlink w:history="1" w:anchor="_Toc70776417">
+          <w:hyperlink w:anchor="_Toc70776417" w:history="1">
             <w:r>
               <w:rPr>
                 <w:rStyle w:val="Hyperlink"/>
@@ -2367,7 +2367,7 @@
               <w:lang w:eastAsia="en-GB"/>
             </w:rPr>
           </w:pPr>
-          <w:hyperlink w:history="1" w:anchor="_Toc70776418">
+          <w:hyperlink w:anchor="_Toc70776418" w:history="1">
             <w:r>
               <w:rPr>
                 <w:rStyle w:val="Hyperlink"/>
@@ -2437,7 +2437,7 @@
               <w:lang w:eastAsia="en-GB"/>
             </w:rPr>
           </w:pPr>
-          <w:hyperlink w:history="1" w:anchor="_Toc70776419">
+          <w:hyperlink w:anchor="_Toc70776419" w:history="1">
             <w:r>
               <w:rPr>
                 <w:rStyle w:val="Hyperlink"/>
@@ -2507,7 +2507,7 @@
               <w:lang w:eastAsia="en-GB"/>
             </w:rPr>
           </w:pPr>
-          <w:hyperlink w:history="1" w:anchor="_Toc70776420">
+          <w:hyperlink w:anchor="_Toc70776420" w:history="1">
             <w:r>
               <w:rPr>
                 <w:rStyle w:val="Hyperlink"/>
@@ -2577,7 +2577,7 @@
               <w:lang w:eastAsia="en-GB"/>
             </w:rPr>
           </w:pPr>
-          <w:hyperlink w:history="1" w:anchor="_Toc70776421">
+          <w:hyperlink w:anchor="_Toc70776421" w:history="1">
             <w:r>
               <w:rPr>
                 <w:rStyle w:val="Hyperlink"/>
@@ -2647,7 +2647,7 @@
               <w:lang w:eastAsia="en-GB"/>
             </w:rPr>
           </w:pPr>
-          <w:hyperlink w:history="1" w:anchor="_Toc70776422">
+          <w:hyperlink w:anchor="_Toc70776422" w:history="1">
             <w:r>
               <w:rPr>
                 <w:rStyle w:val="Hyperlink"/>
@@ -2717,7 +2717,7 @@
               <w:lang w:eastAsia="en-GB"/>
             </w:rPr>
           </w:pPr>
-          <w:hyperlink w:history="1" w:anchor="_Toc70776423">
+          <w:hyperlink w:anchor="_Toc70776423" w:history="1">
             <w:r>
               <w:rPr>
                 <w:rStyle w:val="Hyperlink"/>
@@ -2787,7 +2787,7 @@
               <w:lang w:eastAsia="en-GB"/>
             </w:rPr>
           </w:pPr>
-          <w:hyperlink w:history="1" w:anchor="_Toc70776424">
+          <w:hyperlink w:anchor="_Toc70776424" w:history="1">
             <w:r>
               <w:rPr>
                 <w:rStyle w:val="Hyperlink"/>
@@ -2857,7 +2857,7 @@
               <w:lang w:eastAsia="en-GB"/>
             </w:rPr>
           </w:pPr>
-          <w:hyperlink w:history="1" w:anchor="_Toc70776425">
+          <w:hyperlink w:anchor="_Toc70776425" w:history="1">
             <w:r>
               <w:rPr>
                 <w:rStyle w:val="Hyperlink"/>
@@ -2927,7 +2927,7 @@
               <w:lang w:eastAsia="en-GB"/>
             </w:rPr>
           </w:pPr>
-          <w:hyperlink w:history="1" w:anchor="_Toc70776426">
+          <w:hyperlink w:anchor="_Toc70776426" w:history="1">
             <w:r>
               <w:rPr>
                 <w:rStyle w:val="Hyperlink"/>
@@ -2997,7 +2997,7 @@
               <w:lang w:eastAsia="en-GB"/>
             </w:rPr>
           </w:pPr>
-          <w:hyperlink w:history="1" w:anchor="_Toc70776427">
+          <w:hyperlink w:anchor="_Toc70776427" w:history="1">
             <w:r>
               <w:rPr>
                 <w:rStyle w:val="Hyperlink"/>
@@ -3067,7 +3067,7 @@
               <w:lang w:eastAsia="en-GB"/>
             </w:rPr>
           </w:pPr>
-          <w:hyperlink w:history="1" w:anchor="_Toc70776428">
+          <w:hyperlink w:anchor="_Toc70776428" w:history="1">
             <w:r>
               <w:rPr>
                 <w:rStyle w:val="Hyperlink"/>
@@ -3137,7 +3137,7 @@
               <w:lang w:eastAsia="en-GB"/>
             </w:rPr>
           </w:pPr>
-          <w:hyperlink w:history="1" w:anchor="_Toc70776429">
+          <w:hyperlink w:anchor="_Toc70776429" w:history="1">
             <w:r>
               <w:rPr>
                 <w:rStyle w:val="Hyperlink"/>
@@ -3207,7 +3207,7 @@
               <w:lang w:eastAsia="en-GB"/>
             </w:rPr>
           </w:pPr>
-          <w:hyperlink w:history="1" w:anchor="_Toc70776430">
+          <w:hyperlink w:anchor="_Toc70776430" w:history="1">
             <w:r>
               <w:rPr>
                 <w:rStyle w:val="Hyperlink"/>
@@ -3277,7 +3277,7 @@
               <w:lang w:eastAsia="en-GB"/>
             </w:rPr>
           </w:pPr>
-          <w:hyperlink w:history="1" w:anchor="_Toc70776431">
+          <w:hyperlink w:anchor="_Toc70776431" w:history="1">
             <w:r>
               <w:rPr>
                 <w:rStyle w:val="Hyperlink"/>
@@ -3347,7 +3347,7 @@
               <w:lang w:eastAsia="en-GB"/>
             </w:rPr>
           </w:pPr>
-          <w:hyperlink w:history="1" w:anchor="_Toc70776432">
+          <w:hyperlink w:anchor="_Toc70776432" w:history="1">
             <w:r>
               <w:rPr>
                 <w:rStyle w:val="Hyperlink"/>
@@ -3417,7 +3417,7 @@
               <w:lang w:eastAsia="en-GB"/>
             </w:rPr>
           </w:pPr>
-          <w:hyperlink w:history="1" w:anchor="_Toc70776433">
+          <w:hyperlink w:anchor="_Toc70776433" w:history="1">
             <w:r>
               <w:rPr>
                 <w:rStyle w:val="Hyperlink"/>
@@ -3487,7 +3487,7 @@
               <w:lang w:eastAsia="en-GB"/>
             </w:rPr>
           </w:pPr>
-          <w:hyperlink w:history="1" w:anchor="_Toc70776434">
+          <w:hyperlink w:anchor="_Toc70776434" w:history="1">
             <w:r>
               <w:rPr>
                 <w:rStyle w:val="Hyperlink"/>
@@ -3557,7 +3557,7 @@
               <w:lang w:eastAsia="en-GB"/>
             </w:rPr>
           </w:pPr>
-          <w:hyperlink w:history="1" w:anchor="_Toc70776435">
+          <w:hyperlink w:anchor="_Toc70776435" w:history="1">
             <w:r>
               <w:rPr>
                 <w:rStyle w:val="Hyperlink"/>
@@ -3627,7 +3627,7 @@
               <w:lang w:eastAsia="en-GB"/>
             </w:rPr>
           </w:pPr>
-          <w:hyperlink w:history="1" w:anchor="_Toc70776436">
+          <w:hyperlink w:anchor="_Toc70776436" w:history="1">
             <w:r>
               <w:rPr>
                 <w:rStyle w:val="Hyperlink"/>
@@ -3744,6 +3744,7 @@
         <w:jc w:val="center"/>
       </w:pPr>
       <w:r>
+        <w:lastRenderedPageBreak/>
         <w:t>WM143 NCCD Network Architecture</w:t>
       </w:r>
     </w:p>
@@ -3790,7 +3791,7 @@
         <w:pStyle w:val="Heading1"/>
         <w:jc w:val="center"/>
       </w:pPr>
-      <w:bookmarkStart w:name="_Toc70776385" w:id="0"/>
+      <w:bookmarkStart w:id="0" w:name="_Toc70776385"/>
       <w:r>
         <w:t>Reference</w:t>
       </w:r>
@@ -3805,7 +3806,7 @@
         <w:pStyle w:val="Heading2"/>
         <w:jc w:val="center"/>
       </w:pPr>
-      <w:bookmarkStart w:name="_Toc70776386" w:id="1"/>
+      <w:bookmarkStart w:id="1" w:name="_Toc70776386"/>
       <w:r>
         <w:t>Claim</w:t>
       </w:r>
@@ -3897,9 +3898,11 @@
       <w:r>
         <w:t xml:space="preserve"> address denoting which zone </w:t>
       </w:r>
+      <w:proofErr w:type="gramStart"/>
       <w:r>
         <w:t>it’s</w:t>
       </w:r>
+      <w:proofErr w:type="gramEnd"/>
       <w:r>
         <w:t xml:space="preserve"> in. Given the initial 8 zones, this leaves possibility many more zones or </w:t>
       </w:r>
@@ -3918,7 +3921,7 @@
         <w:pStyle w:val="Heading3"/>
         <w:ind w:firstLine="720"/>
       </w:pPr>
-      <w:bookmarkStart w:name="_Toc70776387" w:id="2"/>
+      <w:bookmarkStart w:id="2" w:name="_Toc70776387"/>
       <w:r>
         <w:t>Zone 1 – The “Internet”</w:t>
       </w:r>
@@ -4110,7 +4113,7 @@
           <w:iCs/>
         </w:rPr>
       </w:pPr>
-      <w:bookmarkStart w:name="_Toc70776388" w:id="3"/>
+      <w:bookmarkStart w:id="3" w:name="_Toc70776388"/>
       <w:r>
         <w:t xml:space="preserve">Zone 2 </w:t>
       </w:r>
@@ -4277,7 +4280,11 @@
         <w:t xml:space="preserve">already </w:t>
       </w:r>
       <w:r>
-        <w:t xml:space="preserve">on the firewall’s connection tracking module – </w:t>
+        <w:t xml:space="preserve">on the </w:t>
+      </w:r>
+      <w:r>
+        <w:lastRenderedPageBreak/>
+        <w:t xml:space="preserve">firewall’s connection tracking module – </w:t>
       </w:r>
       <w:r>
         <w:t>except for</w:t>
@@ -4336,7 +4343,7 @@
         <w:pStyle w:val="Heading3"/>
         <w:ind w:firstLine="720"/>
       </w:pPr>
-      <w:bookmarkStart w:name="_Toc70776389" w:id="4"/>
+      <w:bookmarkStart w:id="4" w:name="_Toc70776389"/>
       <w:r>
         <w:t xml:space="preserve">Zone 3 – </w:t>
       </w:r>
@@ -4432,7 +4439,20 @@
         <w:jc w:val="both"/>
       </w:pPr>
       <w:r>
-        <w:t xml:space="preserve">The network mask will allow for the use of 8,190 machines in the zone – which is a sample space for any major expansion in which MEME would want to make in the foreseeable future. This zone </w:t>
+        <w:t xml:space="preserve">The network mask will allow for the use of 8,190 machines in the zone </w:t>
+      </w:r>
+      <w:ins w:id="5" w:author="SMITH, BEN (UG)" w:date="2021-05-03T12:52:00Z">
+        <w:r>
+          <w:t xml:space="preserve">this will allow for any </w:t>
+        </w:r>
+      </w:ins>
+      <w:del w:id="6" w:author="SMITH, BEN (UG)" w:date="2021-05-03T12:52:00Z">
+        <w:r>
+          <w:delText xml:space="preserve">– which is a sample space for any </w:delText>
+        </w:r>
+      </w:del>
+      <w:r>
+        <w:t xml:space="preserve">major expansion in which MEME would want to make in the foreseeable future. This zone </w:t>
       </w:r>
       <w:r>
         <w:t xml:space="preserve">would benefit from being split </w:t>
@@ -4458,7 +4478,7 @@
         <w:pStyle w:val="Heading3"/>
         <w:ind w:firstLine="720"/>
       </w:pPr>
-      <w:bookmarkStart w:name="_Toc70776390" w:id="5"/>
+      <w:bookmarkStart w:id="7" w:name="_Toc70776390"/>
       <w:r>
         <w:t xml:space="preserve">Zone 4 </w:t>
       </w:r>
@@ -4474,7 +4494,7 @@
       <w:r>
         <w:t>192.168.4.0/24</w:t>
       </w:r>
-      <w:bookmarkEnd w:id="5"/>
+      <w:bookmarkEnd w:id="7"/>
     </w:p>
     <w:p>
       <w:pPr>
@@ -4574,14 +4594,14 @@
         <w:pStyle w:val="Heading3"/>
         <w:ind w:firstLine="720"/>
       </w:pPr>
-      <w:bookmarkStart w:name="_Toc70776391" w:id="6"/>
+      <w:bookmarkStart w:id="8" w:name="_Toc70776391"/>
       <w:r>
         <w:t xml:space="preserve">Zone 5 – Managerial Subnet – </w:t>
       </w:r>
       <w:r>
         <w:t>192.168.5.0/24</w:t>
       </w:r>
-      <w:bookmarkEnd w:id="6"/>
+      <w:bookmarkEnd w:id="8"/>
     </w:p>
     <w:p>
       <w:pPr>
@@ -4633,14 +4653,14 @@
         <w:pStyle w:val="Heading3"/>
         <w:ind w:firstLine="720"/>
       </w:pPr>
-      <w:bookmarkStart w:name="_Toc70776392" w:id="7"/>
+      <w:bookmarkStart w:id="9" w:name="_Toc70776392"/>
       <w:r>
         <w:t xml:space="preserve">Zone 6 - Proxy Subnet – </w:t>
       </w:r>
       <w:r>
         <w:t>192.168.6.0/24</w:t>
       </w:r>
-      <w:bookmarkEnd w:id="7"/>
+      <w:bookmarkEnd w:id="9"/>
     </w:p>
     <w:p>
       <w:pPr>
@@ -4713,14 +4733,14 @@
         <w:pStyle w:val="Heading3"/>
         <w:ind w:left="720"/>
       </w:pPr>
-      <w:bookmarkStart w:name="_Toc70776393" w:id="8"/>
+      <w:bookmarkStart w:id="10" w:name="_Toc70776393"/>
       <w:r>
         <w:t>Zone 7</w:t>
       </w:r>
       <w:r>
         <w:t xml:space="preserve"> - Virtual Private Network (VPN)</w:t>
       </w:r>
-      <w:bookmarkEnd w:id="8"/>
+      <w:bookmarkEnd w:id="10"/>
     </w:p>
     <w:p>
       <w:pPr>
@@ -4970,7 +4990,7 @@
         <w:pStyle w:val="Heading3"/>
         <w:ind w:left="720"/>
       </w:pPr>
-      <w:bookmarkStart w:name="_Toc70776394" w:id="9"/>
+      <w:bookmarkStart w:id="11" w:name="_Toc70776394"/>
       <w:r>
         <w:t>Zone 8</w:t>
       </w:r>
@@ -4980,7 +5000,7 @@
       <w:r>
         <w:t>192.168.8.0/24</w:t>
       </w:r>
-      <w:bookmarkEnd w:id="9"/>
+      <w:bookmarkEnd w:id="11"/>
       <w:r>
         <w:t xml:space="preserve"> </w:t>
       </w:r>
@@ -5011,7 +5031,15 @@
         <w:t>T</w:t>
       </w:r>
       <w:r>
-        <w:t xml:space="preserve">he networks OSI layer is secure as it only allows connections on the internal network with DNS and NTP through an IDSManager, the zone for the IDS </w:t>
+        <w:t xml:space="preserve">he networks OSI layer is secure as it only allows connections on the internal network with DNS and NTP through an </w:t>
+      </w:r>
+      <w:proofErr w:type="spellStart"/>
+      <w:r>
+        <w:t>IDSManager</w:t>
+      </w:r>
+      <w:proofErr w:type="spellEnd"/>
+      <w:r>
+        <w:t xml:space="preserve">, the zone for the IDS </w:t>
       </w:r>
       <w:r>
         <w:t>will,</w:t>
@@ -5031,26 +5059,26 @@
         <w:pStyle w:val="Heading2"/>
         <w:jc w:val="center"/>
       </w:pPr>
-      <w:bookmarkStart w:name="_Toc70010724" w:id="10"/>
-      <w:bookmarkStart w:name="_Toc70776395" w:id="11"/>
+      <w:bookmarkStart w:id="12" w:name="_Toc70010724"/>
+      <w:bookmarkStart w:id="13" w:name="_Toc70776395"/>
       <w:r>
         <w:t>Evidence</w:t>
       </w:r>
-      <w:bookmarkEnd w:id="10"/>
-      <w:bookmarkEnd w:id="11"/>
+      <w:bookmarkEnd w:id="12"/>
+      <w:bookmarkEnd w:id="13"/>
     </w:p>
     <w:p>
       <w:pPr>
         <w:pStyle w:val="Heading1"/>
         <w:jc w:val="center"/>
       </w:pPr>
-      <w:bookmarkStart w:name="_Toc70010725" w:id="12"/>
-      <w:bookmarkStart w:name="_Toc70776396" w:id="13"/>
+      <w:bookmarkStart w:id="14" w:name="_Toc70010725"/>
+      <w:bookmarkStart w:id="15" w:name="_Toc70776396"/>
       <w:r>
         <w:t>Reference: Infrastructure assets</w:t>
       </w:r>
-      <w:bookmarkEnd w:id="12"/>
-      <w:bookmarkEnd w:id="13"/>
+      <w:bookmarkEnd w:id="14"/>
+      <w:bookmarkEnd w:id="15"/>
     </w:p>
     <w:p/>
     <w:p>
@@ -5058,13 +5086,13 @@
         <w:pStyle w:val="Heading2"/>
         <w:jc w:val="center"/>
       </w:pPr>
-      <w:bookmarkStart w:name="_Toc70010726" w:id="14"/>
-      <w:bookmarkStart w:name="_Toc70776397" w:id="15"/>
+      <w:bookmarkStart w:id="16" w:name="_Toc70010726"/>
+      <w:bookmarkStart w:id="17" w:name="_Toc70776397"/>
       <w:r>
         <w:t>Claim</w:t>
       </w:r>
-      <w:bookmarkEnd w:id="14"/>
-      <w:bookmarkEnd w:id="15"/>
+      <w:bookmarkEnd w:id="16"/>
+      <w:bookmarkEnd w:id="17"/>
     </w:p>
     <w:p/>
     <w:p>
@@ -5154,22 +5182,22 @@
         <w:pStyle w:val="Heading2"/>
         <w:jc w:val="center"/>
       </w:pPr>
-      <w:bookmarkStart w:name="_Toc70776398" w:id="16"/>
+      <w:bookmarkStart w:id="18" w:name="_Toc70776398"/>
       <w:r>
         <w:t>Evidence</w:t>
       </w:r>
-      <w:bookmarkEnd w:id="16"/>
+      <w:bookmarkEnd w:id="18"/>
     </w:p>
     <w:p>
       <w:pPr>
         <w:pStyle w:val="Heading1"/>
         <w:jc w:val="center"/>
       </w:pPr>
-      <w:bookmarkStart w:name="_Toc70776399" w:id="17"/>
+      <w:bookmarkStart w:id="19" w:name="_Toc70776399"/>
       <w:r>
         <w:t>Reference: Firewalls</w:t>
       </w:r>
-      <w:bookmarkEnd w:id="17"/>
+      <w:bookmarkEnd w:id="19"/>
     </w:p>
     <w:p/>
     <w:p>
@@ -5177,11 +5205,11 @@
         <w:pStyle w:val="Heading2"/>
         <w:jc w:val="center"/>
       </w:pPr>
-      <w:bookmarkStart w:name="_Toc70776400" w:id="18"/>
+      <w:bookmarkStart w:id="20" w:name="_Toc70776400"/>
       <w:r>
         <w:t>Claim</w:t>
       </w:r>
-      <w:bookmarkEnd w:id="18"/>
+      <w:bookmarkEnd w:id="20"/>
     </w:p>
     <w:p/>
     <w:p>
@@ -5215,6 +5243,7 @@
         <w:jc w:val="both"/>
       </w:pPr>
       <w:r>
+        <w:lastRenderedPageBreak/>
         <w:t xml:space="preserve">Each machine will have </w:t>
       </w:r>
       <w:r>
@@ -5373,73 +5402,65 @@
         <w:jc w:val="both"/>
       </w:pPr>
       <w:r>
-        <w:rPr/>
         <w:t>Border-Router is the initial entry point to the network; this machine is prima</w:t>
       </w:r>
       <w:r>
-        <w:rPr/>
         <w:t xml:space="preserve">rily used to SNAT the outgoing packets from the local network to the public </w:t>
       </w:r>
       <w:proofErr w:type="spellStart"/>
       <w:r>
-        <w:rPr/>
         <w:t>ip</w:t>
       </w:r>
       <w:proofErr w:type="spellEnd"/>
       <w:r>
-        <w:rPr/>
         <w:t xml:space="preserve"> address that the </w:t>
       </w:r>
       <w:r>
-        <w:rPr/>
         <w:t xml:space="preserve">organisation has been allocated. This is because the </w:t>
       </w:r>
       <w:proofErr w:type="spellStart"/>
       <w:r>
-        <w:rPr/>
         <w:t>ip</w:t>
       </w:r>
       <w:proofErr w:type="spellEnd"/>
       <w:r>
-        <w:rPr/>
-        <w:t xml:space="preserve"> addresses used by machines on the network are private addresses so could exist on other networks so couldn’t be </w:t>
-      </w:r>
-      <w:r>
-        <w:rPr/>
+        <w:t xml:space="preserve"> addresses used by machines on the network are private addresses so could exist on other networks so </w:t>
+      </w:r>
+      <w:proofErr w:type="gramStart"/>
+      <w:r>
+        <w:t>couldn’t</w:t>
+      </w:r>
+      <w:proofErr w:type="gramEnd"/>
+      <w:r>
+        <w:t xml:space="preserve"> be </w:t>
+      </w:r>
+      <w:r>
         <w:t>accessed</w:t>
       </w:r>
       <w:r>
-        <w:rPr/>
         <w:t>.</w:t>
       </w:r>
       <w:r>
-        <w:rPr/>
         <w:t xml:space="preserve"> The masquerade rule could be used to SNAT to the source of</w:t>
       </w:r>
       <w:r>
-        <w:rPr/>
         <w:t xml:space="preserve"> the interface automatically. However, this is slower than specifying the source manually and since the organisation </w:t>
       </w:r>
       <w:r>
-        <w:rPr/>
         <w:t xml:space="preserve">has inherited their </w:t>
       </w:r>
       <w:proofErr w:type="spellStart"/>
       <w:r>
-        <w:rPr/>
         <w:t>ip</w:t>
       </w:r>
       <w:proofErr w:type="spellEnd"/>
       <w:r>
-        <w:rPr/>
         <w:t xml:space="preserve"> address block, an address can be statically assigned</w:t>
       </w:r>
       <w:r>
-        <w:rPr/>
         <w:t xml:space="preserve"> and therefore specified manually with the new SNAT </w:t>
       </w:r>
       <w:r>
-        <w:rPr/>
         <w:t>source.</w:t>
       </w:r>
     </w:p>
@@ -5447,91 +5468,91 @@
       <w:pPr>
         <w:pStyle w:val="Heading3"/>
       </w:pPr>
-      <w:bookmarkStart w:name="_Toc70776401" w:id="19"/>
+      <w:bookmarkStart w:id="21" w:name="_Toc70776401"/>
       <w:r>
         <w:t>Firewall 1</w:t>
       </w:r>
-      <w:bookmarkEnd w:id="19"/>
+      <w:bookmarkEnd w:id="21"/>
     </w:p>
     <w:p/>
     <w:p>
       <w:pPr>
         <w:pStyle w:val="Heading3"/>
       </w:pPr>
-      <w:bookmarkStart w:name="_Toc70776402" w:id="20"/>
+      <w:bookmarkStart w:id="22" w:name="_Toc70776402"/>
       <w:r>
         <w:t>Firewall 2</w:t>
       </w:r>
-      <w:bookmarkEnd w:id="20"/>
+      <w:bookmarkEnd w:id="22"/>
     </w:p>
     <w:p/>
     <w:p>
       <w:pPr>
         <w:pStyle w:val="Heading3"/>
       </w:pPr>
-      <w:bookmarkStart w:name="_Toc70776403" w:id="21"/>
+      <w:bookmarkStart w:id="23" w:name="_Toc70776403"/>
       <w:r>
         <w:t>Firewall 3</w:t>
       </w:r>
-      <w:bookmarkEnd w:id="21"/>
+      <w:bookmarkEnd w:id="23"/>
     </w:p>
     <w:p/>
     <w:p>
       <w:pPr>
         <w:pStyle w:val="Heading3"/>
       </w:pPr>
-      <w:bookmarkStart w:name="_Toc70776404" w:id="22"/>
+      <w:bookmarkStart w:id="24" w:name="_Toc70776404"/>
       <w:r>
         <w:t>Firewall 4</w:t>
       </w:r>
-      <w:bookmarkEnd w:id="22"/>
+      <w:bookmarkEnd w:id="24"/>
     </w:p>
     <w:p/>
     <w:p>
       <w:pPr>
         <w:pStyle w:val="Heading3"/>
       </w:pPr>
-      <w:bookmarkStart w:name="_Toc70776405" w:id="23"/>
+      <w:bookmarkStart w:id="25" w:name="_Toc70776405"/>
       <w:r>
         <w:t>Firewall 5</w:t>
       </w:r>
-      <w:bookmarkEnd w:id="23"/>
+      <w:bookmarkEnd w:id="25"/>
     </w:p>
     <w:p/>
     <w:p>
       <w:pPr>
         <w:pStyle w:val="Heading3"/>
       </w:pPr>
-      <w:bookmarkStart w:name="_Toc70776406" w:id="24"/>
+      <w:bookmarkStart w:id="26" w:name="_Toc70776406"/>
       <w:r>
         <w:t>Firewall 6</w:t>
       </w:r>
-      <w:bookmarkEnd w:id="24"/>
+      <w:bookmarkEnd w:id="26"/>
     </w:p>
     <w:p>
       <w:pPr>
         <w:pStyle w:val="Heading2"/>
         <w:jc w:val="center"/>
       </w:pPr>
-      <w:bookmarkStart w:name="_Toc70776407" w:id="25"/>
+      <w:bookmarkStart w:id="27" w:name="_Toc70776407"/>
       <w:r>
         <w:t>Evidence</w:t>
       </w:r>
-      <w:bookmarkEnd w:id="25"/>
+      <w:bookmarkEnd w:id="27"/>
     </w:p>
     <w:p>
       <w:pPr>
         <w:pStyle w:val="Heading1"/>
         <w:jc w:val="center"/>
       </w:pPr>
-      <w:bookmarkStart w:name="_Toc70776408" w:id="26"/>
+      <w:bookmarkStart w:id="28" w:name="_Toc70776408"/>
       <w:r>
         <w:t>Reference: Sec</w:t>
       </w:r>
       <w:r>
         <w:t>ure Shell (SSH)</w:t>
       </w:r>
-      <w:bookmarkEnd w:id="26"/>
+      <w:bookmarkEnd w:id="28"/>
     </w:p>
     <w:p/>
     <w:p>
@@ -5539,11 +5560,11 @@
         <w:pStyle w:val="Heading2"/>
         <w:jc w:val="center"/>
       </w:pPr>
-      <w:bookmarkStart w:name="_Toc70776409" w:id="27"/>
+      <w:bookmarkStart w:id="29" w:name="_Toc70776409"/>
       <w:r>
         <w:t>Claim</w:t>
       </w:r>
-      <w:bookmarkEnd w:id="27"/>
+      <w:bookmarkEnd w:id="29"/>
     </w:p>
     <w:p/>
     <w:p>
@@ -5578,7 +5599,11 @@
         <w:t xml:space="preserve">The </w:t>
       </w:r>
       <w:r>
-        <w:t>SSH protocol ensures confidentiality and authenticity via public-key cryptography</w:t>
+        <w:t xml:space="preserve">SSH protocol ensures </w:t>
+      </w:r>
+      <w:r>
+        <w:lastRenderedPageBreak/>
+        <w:t>confidentiality and authenticity via public-key cryptography</w:t>
       </w:r>
       <w:r>
         <w:t xml:space="preserve"> unlikely protocols such as FTP and Telnet</w:t>
@@ -5594,14 +5619,14 @@
       <w:pPr>
         <w:pStyle w:val="Heading3"/>
       </w:pPr>
-      <w:bookmarkStart w:name="_Toc70776410" w:id="28"/>
+      <w:bookmarkStart w:id="30" w:name="_Toc70776410"/>
       <w:r>
         <w:t xml:space="preserve">SSH </w:t>
       </w:r>
       <w:r>
         <w:t>Authentication</w:t>
       </w:r>
-      <w:bookmarkEnd w:id="28"/>
+      <w:bookmarkEnd w:id="30"/>
     </w:p>
     <w:p>
       <w:pPr>
@@ -5733,11 +5758,11 @@
       <w:pPr>
         <w:pStyle w:val="Heading3"/>
       </w:pPr>
-      <w:bookmarkStart w:name="_Toc70776411" w:id="29"/>
+      <w:bookmarkStart w:id="31" w:name="_Toc70776411"/>
       <w:r>
         <w:t>SSH Security Policies and Procedures</w:t>
       </w:r>
-      <w:bookmarkEnd w:id="29"/>
+      <w:bookmarkEnd w:id="31"/>
       <w:r>
         <w:t xml:space="preserve"> </w:t>
       </w:r>
@@ -5822,11 +5847,11 @@
       <w:pPr>
         <w:pStyle w:val="Heading3"/>
       </w:pPr>
-      <w:bookmarkStart w:name="_Toc70776412" w:id="30"/>
+      <w:bookmarkStart w:id="32" w:name="_Toc70776412"/>
       <w:r>
         <w:t>Secure SSH Implementation</w:t>
       </w:r>
-      <w:bookmarkEnd w:id="30"/>
+      <w:bookmarkEnd w:id="32"/>
       <w:r>
         <w:t xml:space="preserve"> </w:t>
       </w:r>
@@ -6007,22 +6032,22 @@
         <w:pStyle w:val="Heading2"/>
         <w:jc w:val="center"/>
       </w:pPr>
-      <w:bookmarkStart w:name="_Toc70776413" w:id="31"/>
+      <w:bookmarkStart w:id="33" w:name="_Toc70776413"/>
       <w:r>
         <w:t>Evidence</w:t>
       </w:r>
-      <w:bookmarkEnd w:id="31"/>
+      <w:bookmarkEnd w:id="33"/>
     </w:p>
     <w:p>
       <w:pPr>
         <w:pStyle w:val="Heading1"/>
         <w:jc w:val="center"/>
       </w:pPr>
-      <w:bookmarkStart w:name="_Toc70776414" w:id="32"/>
+      <w:bookmarkStart w:id="34" w:name="_Toc70776414"/>
       <w:r>
         <w:t>Reference: System logging</w:t>
       </w:r>
-      <w:bookmarkEnd w:id="32"/>
+      <w:bookmarkEnd w:id="34"/>
     </w:p>
     <w:p/>
     <w:p>
@@ -6030,11 +6055,11 @@
         <w:pStyle w:val="Heading2"/>
         <w:jc w:val="center"/>
       </w:pPr>
-      <w:bookmarkStart w:name="_Toc70776415" w:id="33"/>
+      <w:bookmarkStart w:id="35" w:name="_Toc70776415"/>
       <w:r>
         <w:t>Claim</w:t>
       </w:r>
-      <w:bookmarkEnd w:id="33"/>
+      <w:bookmarkEnd w:id="35"/>
     </w:p>
     <w:p/>
     <w:p>
@@ -6045,7 +6070,15 @@
         <w:t xml:space="preserve">The internal network has remote machine logging over the syslog protocol. Logs captured </w:t>
       </w:r>
       <w:r>
-        <w:t>on every machine through the rsyslog daemon are</w:t>
+        <w:t xml:space="preserve">on every machine through the </w:t>
+      </w:r>
+      <w:proofErr w:type="spellStart"/>
+      <w:r>
+        <w:t>rsyslog</w:t>
+      </w:r>
+      <w:proofErr w:type="spellEnd"/>
+      <w:r>
+        <w:t xml:space="preserve"> daemon are</w:t>
       </w:r>
       <w:r>
         <w:t xml:space="preserve"> forward</w:t>
@@ -6090,7 +6123,11 @@
         <w:t xml:space="preserve"> any</w:t>
       </w:r>
       <w:r>
-        <w:t xml:space="preserve">thing that is not expected. This </w:t>
+        <w:t xml:space="preserve">thing </w:t>
+      </w:r>
+      <w:r>
+        <w:lastRenderedPageBreak/>
+        <w:t xml:space="preserve">that is not expected. This </w:t>
       </w:r>
       <w:r>
         <w:t>ensures the logs do not require monitoring</w:t>
@@ -6111,7 +6148,15 @@
         <w:t>any</w:t>
       </w:r>
       <w:r>
-        <w:t xml:space="preserve"> risk of errors going unnoticed. The current rsyslog configuration uses</w:t>
+        <w:t xml:space="preserve"> risk of errors going unnoticed. The current </w:t>
+      </w:r>
+      <w:proofErr w:type="spellStart"/>
+      <w:r>
+        <w:t>rsyslog</w:t>
+      </w:r>
+      <w:proofErr w:type="spellEnd"/>
+      <w:r>
+        <w:t xml:space="preserve"> configuration uses</w:t>
       </w:r>
       <w:r>
         <w:t xml:space="preserve"> the</w:t>
@@ -6131,11 +6176,11 @@
         <w:pStyle w:val="Heading2"/>
         <w:jc w:val="center"/>
       </w:pPr>
-      <w:bookmarkStart w:name="_Toc70776416" w:id="34"/>
+      <w:bookmarkStart w:id="36" w:name="_Toc70776416"/>
       <w:r>
         <w:t>Evidence</w:t>
       </w:r>
-      <w:bookmarkEnd w:id="34"/>
+      <w:bookmarkEnd w:id="36"/>
     </w:p>
     <w:p>
       <w:pPr>
@@ -6147,14 +6192,14 @@
         <w:pStyle w:val="Heading1"/>
         <w:jc w:val="center"/>
       </w:pPr>
-      <w:bookmarkStart w:name="_Toc70776417" w:id="35"/>
+      <w:bookmarkStart w:id="37" w:name="_Toc70776417"/>
       <w:r>
         <w:t xml:space="preserve">Reference: </w:t>
       </w:r>
       <w:r>
         <w:t>Internet protocol tables</w:t>
       </w:r>
-      <w:bookmarkEnd w:id="35"/>
+      <w:bookmarkEnd w:id="37"/>
     </w:p>
     <w:p/>
     <w:p>
@@ -6162,11 +6207,11 @@
         <w:pStyle w:val="Heading2"/>
         <w:jc w:val="center"/>
       </w:pPr>
-      <w:bookmarkStart w:name="_Toc70776418" w:id="36"/>
+      <w:bookmarkStart w:id="38" w:name="_Toc70776418"/>
       <w:r>
         <w:t>Claim</w:t>
       </w:r>
-      <w:bookmarkEnd w:id="36"/>
+      <w:bookmarkEnd w:id="38"/>
     </w:p>
     <w:p/>
     <w:p>
@@ -6344,7 +6389,7 @@
         <w:pStyle w:val="Heading1"/>
         <w:jc w:val="center"/>
       </w:pPr>
-      <w:bookmarkStart w:name="_Toc70776419" w:id="37"/>
+      <w:bookmarkStart w:id="39" w:name="_Toc70776419"/>
       <w:r>
         <w:t xml:space="preserve">Reference: </w:t>
       </w:r>
@@ -6357,7 +6402,7 @@
       <w:r>
         <w:t>)</w:t>
       </w:r>
-      <w:bookmarkEnd w:id="37"/>
+      <w:bookmarkEnd w:id="39"/>
     </w:p>
     <w:p/>
     <w:p>
@@ -6365,11 +6410,11 @@
         <w:pStyle w:val="Heading2"/>
         <w:jc w:val="center"/>
       </w:pPr>
-      <w:bookmarkStart w:name="_Toc70776420" w:id="38"/>
+      <w:bookmarkStart w:id="40" w:name="_Toc70776420"/>
       <w:r>
         <w:t>Claim</w:t>
       </w:r>
-      <w:bookmarkEnd w:id="38"/>
+      <w:bookmarkEnd w:id="40"/>
     </w:p>
     <w:p/>
     <w:p>
@@ -6447,11 +6492,11 @@
         <w:pStyle w:val="Heading3"/>
         <w:jc w:val="both"/>
       </w:pPr>
-      <w:bookmarkStart w:name="_Toc70776421" w:id="39"/>
+      <w:bookmarkStart w:id="41" w:name="_Toc70776421"/>
       <w:r>
         <w:t>DNS security</w:t>
       </w:r>
-      <w:bookmarkEnd w:id="39"/>
+      <w:bookmarkEnd w:id="41"/>
     </w:p>
     <w:p>
       <w:pPr>
@@ -6625,7 +6670,16 @@
         <w:jc w:val="both"/>
       </w:pPr>
       <w:r>
-        <w:t>One similar method is known as homograph spoofing or a punycode attack</w:t>
+        <w:lastRenderedPageBreak/>
+        <w:t xml:space="preserve">One similar method is known as homograph spoofing or a </w:t>
+      </w:r>
+      <w:proofErr w:type="spellStart"/>
+      <w:r>
+        <w:t>punycode</w:t>
+      </w:r>
+      <w:proofErr w:type="spellEnd"/>
+      <w:r>
+        <w:t xml:space="preserve"> attack</w:t>
       </w:r>
       <w:r>
         <w:t xml:space="preserve">. This attack is done </w:t>
@@ -6634,7 +6688,23 @@
         <w:t>using</w:t>
       </w:r>
       <w:r>
-        <w:t xml:space="preserve"> non-latin characters which are virtually indistinguishable from their latin counterparts.</w:t>
+        <w:t xml:space="preserve"> non-</w:t>
+      </w:r>
+      <w:proofErr w:type="spellStart"/>
+      <w:r>
+        <w:t>latin</w:t>
+      </w:r>
+      <w:proofErr w:type="spellEnd"/>
+      <w:r>
+        <w:t xml:space="preserve"> characters which are virtually indistinguishable from their </w:t>
+      </w:r>
+      <w:proofErr w:type="spellStart"/>
+      <w:r>
+        <w:t>latin</w:t>
+      </w:r>
+      <w:proofErr w:type="spellEnd"/>
+      <w:r>
+        <w:t xml:space="preserve"> counterparts.</w:t>
       </w:r>
       <w:sdt>
         <w:sdtPr>
@@ -6711,11 +6781,11 @@
         <w:pStyle w:val="Heading2"/>
         <w:jc w:val="center"/>
       </w:pPr>
-      <w:bookmarkStart w:name="_Toc70776422" w:id="40"/>
+      <w:bookmarkStart w:id="42" w:name="_Toc70776422"/>
       <w:r>
         <w:t>Evidence</w:t>
       </w:r>
-      <w:bookmarkEnd w:id="40"/>
+      <w:bookmarkEnd w:id="42"/>
     </w:p>
     <w:p/>
     <w:p>
@@ -6723,7 +6793,7 @@
         <w:pStyle w:val="Heading1"/>
         <w:jc w:val="center"/>
       </w:pPr>
-      <w:bookmarkStart w:name="_Toc70776423" w:id="41"/>
+      <w:bookmarkStart w:id="43" w:name="_Toc70776423"/>
       <w:r>
         <w:t xml:space="preserve">Reference: </w:t>
       </w:r>
@@ -6745,7 +6815,7 @@
       <w:r>
         <w:t>(VPN)</w:t>
       </w:r>
-      <w:bookmarkEnd w:id="41"/>
+      <w:bookmarkEnd w:id="43"/>
     </w:p>
     <w:p/>
     <w:p>
@@ -6753,11 +6823,11 @@
         <w:pStyle w:val="Heading2"/>
         <w:jc w:val="center"/>
       </w:pPr>
-      <w:bookmarkStart w:name="_Toc70776424" w:id="42"/>
+      <w:bookmarkStart w:id="44" w:name="_Toc70776424"/>
       <w:r>
         <w:t>Claim</w:t>
       </w:r>
-      <w:bookmarkEnd w:id="42"/>
+      <w:bookmarkEnd w:id="44"/>
     </w:p>
     <w:p/>
     <w:p>
@@ -6806,11 +6876,11 @@
         <w:pStyle w:val="Heading3"/>
         <w:jc w:val="both"/>
       </w:pPr>
-      <w:bookmarkStart w:name="_Toc70776425" w:id="43"/>
+      <w:bookmarkStart w:id="45" w:name="_Toc70776425"/>
       <w:r>
         <w:t>OpenVPN Authentication</w:t>
       </w:r>
-      <w:bookmarkEnd w:id="43"/>
+      <w:bookmarkEnd w:id="45"/>
     </w:p>
     <w:p>
       <w:pPr>
@@ -7050,22 +7120,22 @@
         <w:pStyle w:val="Heading2"/>
         <w:jc w:val="center"/>
       </w:pPr>
-      <w:bookmarkStart w:name="_Toc70776426" w:id="44"/>
+      <w:bookmarkStart w:id="46" w:name="_Toc70776426"/>
       <w:r>
         <w:t>Evidence</w:t>
       </w:r>
-      <w:bookmarkEnd w:id="44"/>
+      <w:bookmarkEnd w:id="46"/>
     </w:p>
     <w:p>
       <w:pPr>
         <w:pStyle w:val="Heading1"/>
         <w:jc w:val="center"/>
       </w:pPr>
-      <w:bookmarkStart w:name="_Toc70776427" w:id="45"/>
+      <w:bookmarkStart w:id="47" w:name="_Toc70776427"/>
       <w:r>
         <w:t>Reference: Mail</w:t>
       </w:r>
-      <w:bookmarkEnd w:id="45"/>
+      <w:bookmarkEnd w:id="47"/>
     </w:p>
     <w:p/>
     <w:p>
@@ -7073,15 +7143,16 @@
         <w:pStyle w:val="Heading2"/>
         <w:jc w:val="center"/>
       </w:pPr>
-      <w:bookmarkStart w:name="_Toc70776428" w:id="46"/>
+      <w:bookmarkStart w:id="48" w:name="_Toc70776428"/>
       <w:r>
         <w:t>Claim</w:t>
       </w:r>
-      <w:bookmarkEnd w:id="46"/>
+      <w:bookmarkEnd w:id="48"/>
     </w:p>
     <w:p/>
     <w:p>
       <w:r>
+        <w:lastRenderedPageBreak/>
         <w:t xml:space="preserve">The </w:t>
       </w:r>
       <w:r>
@@ -7150,7 +7221,20 @@
         <w:t xml:space="preserve"> on the internal network</w:t>
       </w:r>
       <w:r>
-        <w:t xml:space="preserve"> to the meme.cyber.test domain, the system stops </w:t>
+        <w:t xml:space="preserve"> to the </w:t>
+      </w:r>
+      <w:proofErr w:type="spellStart"/>
+      <w:proofErr w:type="gramStart"/>
+      <w:r>
+        <w:t>meme.cyber</w:t>
+      </w:r>
+      <w:proofErr w:type="gramEnd"/>
+      <w:r>
+        <w:t>.test</w:t>
+      </w:r>
+      <w:proofErr w:type="spellEnd"/>
+      <w:r>
+        <w:t xml:space="preserve"> domain, the system stops </w:t>
       </w:r>
       <w:r>
         <w:t>at this point.</w:t>
@@ -7209,11 +7293,11 @@
         <w:pStyle w:val="Heading2"/>
         <w:jc w:val="center"/>
       </w:pPr>
-      <w:bookmarkStart w:name="_Toc70776429" w:id="47"/>
+      <w:bookmarkStart w:id="49" w:name="_Toc70776429"/>
       <w:r>
         <w:t>Evidence</w:t>
       </w:r>
-      <w:bookmarkEnd w:id="47"/>
+      <w:bookmarkEnd w:id="49"/>
     </w:p>
     <w:p/>
     <w:p>
@@ -7221,7 +7305,7 @@
         <w:pStyle w:val="Heading1"/>
         <w:jc w:val="center"/>
       </w:pPr>
-      <w:bookmarkStart w:name="_Toc70776430" w:id="48"/>
+      <w:bookmarkStart w:id="50" w:name="_Toc70776430"/>
       <w:r>
         <w:t xml:space="preserve">Reference: Dynamic Host </w:t>
       </w:r>
@@ -7234,7 +7318,7 @@
       <w:r>
         <w:t>(DHCP)</w:t>
       </w:r>
-      <w:bookmarkEnd w:id="48"/>
+      <w:bookmarkEnd w:id="50"/>
     </w:p>
     <w:p/>
     <w:p>
@@ -7242,11 +7326,11 @@
         <w:pStyle w:val="Heading2"/>
         <w:jc w:val="center"/>
       </w:pPr>
-      <w:bookmarkStart w:name="_Toc70776431" w:id="49"/>
+      <w:bookmarkStart w:id="51" w:name="_Toc70776431"/>
       <w:r>
         <w:t>Claim</w:t>
       </w:r>
-      <w:bookmarkEnd w:id="49"/>
+      <w:bookmarkEnd w:id="51"/>
     </w:p>
     <w:p/>
     <w:p>
@@ -7279,11 +7363,11 @@
       <w:pPr>
         <w:pStyle w:val="Heading3"/>
       </w:pPr>
-      <w:bookmarkStart w:name="_Toc70776432" w:id="50"/>
+      <w:bookmarkStart w:id="52" w:name="_Toc70776432"/>
       <w:r>
         <w:t>DHCP security</w:t>
       </w:r>
-      <w:bookmarkEnd w:id="50"/>
+      <w:bookmarkEnd w:id="52"/>
     </w:p>
     <w:p>
       <w:r>
@@ -7408,11 +7492,11 @@
       <w:pPr>
         <w:pStyle w:val="Heading3"/>
       </w:pPr>
-      <w:bookmarkStart w:name="_Toc70776433" w:id="51"/>
+      <w:bookmarkStart w:id="53" w:name="_Toc70776433"/>
       <w:r>
         <w:t>DHCP network configuration</w:t>
       </w:r>
-      <w:bookmarkEnd w:id="51"/>
+      <w:bookmarkEnd w:id="53"/>
       <w:r>
         <w:t xml:space="preserve"> </w:t>
       </w:r>
@@ -7527,6 +7611,7 @@
     </w:p>
     <w:p>
       <w:r>
+        <w:lastRenderedPageBreak/>
         <w:t xml:space="preserve">The main network machines, such as routers, will have static IP addresses for </w:t>
       </w:r>
       <w:r>
@@ -7550,11 +7635,11 @@
         <w:pStyle w:val="Heading2"/>
         <w:jc w:val="center"/>
       </w:pPr>
-      <w:bookmarkStart w:name="_Toc70776434" w:id="52"/>
+      <w:bookmarkStart w:id="54" w:name="_Toc70776434"/>
       <w:r>
         <w:t>Evidence</w:t>
       </w:r>
-      <w:bookmarkEnd w:id="52"/>
+      <w:bookmarkEnd w:id="54"/>
     </w:p>
     <w:p/>
     <w:p/>
@@ -7565,11 +7650,11 @@
     <w:p/>
     <w:p/>
     <w:p/>
-    <w:bookmarkStart w:name="_Toc70776435" w:displacedByCustomXml="next" w:id="53"/>
+    <w:bookmarkStart w:id="55" w:name="_Toc70776435" w:displacedByCustomXml="next"/>
     <w:sdt>
       <w:sdtPr>
         <w:rPr>
-          <w:rFonts w:asciiTheme="minorHAnsi" w:hAnsiTheme="minorHAnsi" w:eastAsiaTheme="minorHAnsi" w:cstheme="minorBidi"/>
+          <w:rFonts w:asciiTheme="minorHAnsi" w:eastAsiaTheme="minorHAnsi" w:hAnsiTheme="minorHAnsi" w:cstheme="minorBidi"/>
           <w:color w:val="auto"/>
           <w:sz w:val="22"/>
           <w:szCs w:val="22"/>
@@ -7589,7 +7674,7 @@
           <w:r>
             <w:t>References</w:t>
           </w:r>
-          <w:bookmarkEnd w:id="53"/>
+          <w:bookmarkEnd w:id="55"/>
         </w:p>
         <w:p/>
         <w:sdt>
@@ -7795,6 +7880,7 @@
                 <w:rPr>
                   <w:noProof/>
                 </w:rPr>
+                <w:lastRenderedPageBreak/>
                 <w:t xml:space="preserve">Rekhter, Y., Moskowitz, R. G., Karrenberg, D., de Groot, G. J., &amp; Lear, E. (1996). </w:t>
               </w:r>
               <w:r>
@@ -7918,15 +8004,15 @@
         <w:pStyle w:val="Heading1"/>
         <w:jc w:val="center"/>
       </w:pPr>
-      <w:bookmarkStart w:name="_Toc70776436" w:id="54"/>
+      <w:bookmarkStart w:id="56" w:name="_Toc70776436"/>
       <w:r>
         <w:t>Appendix 1 – Network Architecture Diagram</w:t>
       </w:r>
-      <w:bookmarkEnd w:id="54"/>
+      <w:bookmarkEnd w:id="56"/>
     </w:p>
     <w:sectPr>
       <w:headerReference w:type="default" r:id="rId11"/>
-      <w:pgSz w:w="11906" w:h="16838" w:orient="portrait"/>
+      <w:pgSz w:w="11906" w:h="16838"/>
       <w:pgMar w:top="1440" w:right="1440" w:bottom="1440" w:left="1440" w:header="708" w:footer="708" w:gutter="0"/>
       <w:cols w:space="708"/>
       <w:docGrid w:linePitch="360"/>
@@ -7936,7 +8022,7 @@
 </file>
 
 <file path=word/endnotes.xml><?xml version="1.0" encoding="utf-8"?>
-<w:endnotes xmlns:wpc="http://schemas.microsoft.com/office/word/2010/wordprocessingCanvas" xmlns:cx="http://schemas.microsoft.com/office/drawing/2014/chartex" xmlns:cx1="http://schemas.microsoft.com/office/drawing/2015/9/8/chartex" xmlns:cx2="http://schemas.microsoft.com/office/drawing/2015/10/21/chartex" xmlns:cx3="http://schemas.microsoft.com/office/drawing/2016/5/9/chartex" xmlns:cx4="http://schemas.microsoft.com/office/drawing/2016/5/10/chartex" xmlns:cx5="http://schemas.microsoft.com/office/drawing/2016/5/11/chartex" xmlns:cx6="http://schemas.microsoft.com/office/drawing/2016/5/12/chartex" xmlns:cx7="http://schemas.microsoft.com/office/drawing/2016/5/13/chartex" xmlns:cx8="http://schemas.microsoft.com/office/drawing/2016/5/14/chartex" xmlns:mc="http://schemas.openxmlformats.org/markup-compatibility/2006" xmlns:aink="http://schemas.microsoft.com/office/drawing/2016/ink" xmlns:am3d="http://schemas.microsoft.com/office/drawing/2017/model3d" xmlns:o="urn:schemas-microsoft-com:office:office" xmlns:r="http://schemas.openxmlformats.org/officeDocument/2006/relationships" xmlns:m="http://schemas.openxmlformats.org/officeDocument/2006/math" xmlns:v="urn:schemas-microsoft-com:vml" xmlns:wp14="http://schemas.microsoft.com/office/word/2010/wordprocessingDrawing" xmlns:wp="http://schemas.openxmlformats.org/drawingml/2006/wordprocessingDrawing" xmlns:w10="urn:schemas-microsoft-com:office:word" xmlns:w="http://schemas.openxmlformats.org/wordprocessingml/2006/main" xmlns:w14="http://schemas.microsoft.com/office/word/2010/wordml" xmlns:w15="http://schemas.microsoft.com/office/word/2012/wordml" xmlns:w16cex="http://schemas.microsoft.com/office/word/2018/wordml/cex" xmlns:w16cid="http://schemas.microsoft.com/office/word/2016/wordml/cid" xmlns:w16="http://schemas.microsoft.com/office/word/2018/wordml" xmlns:w16se="http://schemas.microsoft.com/office/word/2015/wordml/symex" xmlns:wpg="http://schemas.microsoft.com/office/word/2010/wordprocessingGroup" xmlns:wpi="http://schemas.microsoft.com/office/word/2010/wordprocessingInk" xmlns:wne="http://schemas.microsoft.com/office/word/2006/wordml" xmlns:wps="http://schemas.microsoft.com/office/word/2010/wordprocessingShape" mc:Ignorable="w14 w15 w16se w16cid w16 w16cex wp14">
+<w:endnotes xmlns:wpc="http://schemas.microsoft.com/office/word/2010/wordprocessingCanvas" xmlns:cx="http://schemas.microsoft.com/office/drawing/2014/chartex" xmlns:cx1="http://schemas.microsoft.com/office/drawing/2015/9/8/chartex" xmlns:cx2="http://schemas.microsoft.com/office/drawing/2015/10/21/chartex" xmlns:cx3="http://schemas.microsoft.com/office/drawing/2016/5/9/chartex" xmlns:cx4="http://schemas.microsoft.com/office/drawing/2016/5/10/chartex" xmlns:cx5="http://schemas.microsoft.com/office/drawing/2016/5/11/chartex" xmlns:cx6="http://schemas.microsoft.com/office/drawing/2016/5/12/chartex" xmlns:cx7="http://schemas.microsoft.com/office/drawing/2016/5/13/chartex" xmlns:cx8="http://schemas.microsoft.com/office/drawing/2016/5/14/chartex" xmlns:mc="http://schemas.openxmlformats.org/markup-compatibility/2006" xmlns:aink="http://schemas.microsoft.com/office/drawing/2016/ink" xmlns:am3d="http://schemas.microsoft.com/office/drawing/2017/model3d" xmlns:o="urn:schemas-microsoft-com:office:office" xmlns:r="http://schemas.openxmlformats.org/officeDocument/2006/relationships" xmlns:m="http://schemas.openxmlformats.org/officeDocument/2006/math" xmlns:v="urn:schemas-microsoft-com:vml" xmlns:wp14="http://schemas.microsoft.com/office/word/2010/wordprocessingDrawing" xmlns:wp="http://schemas.openxmlformats.org/drawingml/2006/wordprocessingDrawing" xmlns:w10="urn:schemas-microsoft-com:office:word" xmlns:w="http://schemas.openxmlformats.org/wordprocessingml/2006/main" xmlns:w14="http://schemas.microsoft.com/office/word/2010/wordml" xmlns:w15="http://schemas.microsoft.com/office/word/2012/wordml" xmlns:w16cex="http://schemas.microsoft.com/office/word/2018/wordml/cex" xmlns:w16cid="http://schemas.microsoft.com/office/word/2016/wordml/cid" xmlns:w16="http://schemas.microsoft.com/office/word/2018/wordml" xmlns:w16sdtdh="http://schemas.microsoft.com/office/word/2020/wordml/sdtdatahash" xmlns:w16se="http://schemas.microsoft.com/office/word/2015/wordml/symex" xmlns:wpg="http://schemas.microsoft.com/office/word/2010/wordprocessingGroup" xmlns:wpi="http://schemas.microsoft.com/office/word/2010/wordprocessingInk" xmlns:wne="http://schemas.microsoft.com/office/word/2006/wordml" xmlns:wps="http://schemas.microsoft.com/office/word/2010/wordprocessingShape" mc:Ignorable="w14 w15 w16se w16cid w16 w16cex w16sdtdh wp14">
   <w:endnote w:type="separator" w:id="-1">
     <w:p>
       <w:pPr>
@@ -7968,7 +8054,7 @@
 </file>
 
 <file path=word/footnotes.xml><?xml version="1.0" encoding="utf-8"?>
-<w:footnotes xmlns:wpc="http://schemas.microsoft.com/office/word/2010/wordprocessingCanvas" xmlns:cx="http://schemas.microsoft.com/office/drawing/2014/chartex" xmlns:cx1="http://schemas.microsoft.com/office/drawing/2015/9/8/chartex" xmlns:cx2="http://schemas.microsoft.com/office/drawing/2015/10/21/chartex" xmlns:cx3="http://schemas.microsoft.com/office/drawing/2016/5/9/chartex" xmlns:cx4="http://schemas.microsoft.com/office/drawing/2016/5/10/chartex" xmlns:cx5="http://schemas.microsoft.com/office/drawing/2016/5/11/chartex" xmlns:cx6="http://schemas.microsoft.com/office/drawing/2016/5/12/chartex" xmlns:cx7="http://schemas.microsoft.com/office/drawing/2016/5/13/chartex" xmlns:cx8="http://schemas.microsoft.com/office/drawing/2016/5/14/chartex" xmlns:mc="http://schemas.openxmlformats.org/markup-compatibility/2006" xmlns:aink="http://schemas.microsoft.com/office/drawing/2016/ink" xmlns:am3d="http://schemas.microsoft.com/office/drawing/2017/model3d" xmlns:o="urn:schemas-microsoft-com:office:office" xmlns:r="http://schemas.openxmlformats.org/officeDocument/2006/relationships" xmlns:m="http://schemas.openxmlformats.org/officeDocument/2006/math" xmlns:v="urn:schemas-microsoft-com:vml" xmlns:wp14="http://schemas.microsoft.com/office/word/2010/wordprocessingDrawing" xmlns:wp="http://schemas.openxmlformats.org/drawingml/2006/wordprocessingDrawing" xmlns:w10="urn:schemas-microsoft-com:office:word" xmlns:w="http://schemas.openxmlformats.org/wordprocessingml/2006/main" xmlns:w14="http://schemas.microsoft.com/office/word/2010/wordml" xmlns:w15="http://schemas.microsoft.com/office/word/2012/wordml" xmlns:w16cex="http://schemas.microsoft.com/office/word/2018/wordml/cex" xmlns:w16cid="http://schemas.microsoft.com/office/word/2016/wordml/cid" xmlns:w16="http://schemas.microsoft.com/office/word/2018/wordml" xmlns:w16se="http://schemas.microsoft.com/office/word/2015/wordml/symex" xmlns:wpg="http://schemas.microsoft.com/office/word/2010/wordprocessingGroup" xmlns:wpi="http://schemas.microsoft.com/office/word/2010/wordprocessingInk" xmlns:wne="http://schemas.microsoft.com/office/word/2006/wordml" xmlns:wps="http://schemas.microsoft.com/office/word/2010/wordprocessingShape" mc:Ignorable="w14 w15 w16se w16cid w16 w16cex wp14">
+<w:footnotes xmlns:wpc="http://schemas.microsoft.com/office/word/2010/wordprocessingCanvas" xmlns:cx="http://schemas.microsoft.com/office/drawing/2014/chartex" xmlns:cx1="http://schemas.microsoft.com/office/drawing/2015/9/8/chartex" xmlns:cx2="http://schemas.microsoft.com/office/drawing/2015/10/21/chartex" xmlns:cx3="http://schemas.microsoft.com/office/drawing/2016/5/9/chartex" xmlns:cx4="http://schemas.microsoft.com/office/drawing/2016/5/10/chartex" xmlns:cx5="http://schemas.microsoft.com/office/drawing/2016/5/11/chartex" xmlns:cx6="http://schemas.microsoft.com/office/drawing/2016/5/12/chartex" xmlns:cx7="http://schemas.microsoft.com/office/drawing/2016/5/13/chartex" xmlns:cx8="http://schemas.microsoft.com/office/drawing/2016/5/14/chartex" xmlns:mc="http://schemas.openxmlformats.org/markup-compatibility/2006" xmlns:aink="http://schemas.microsoft.com/office/drawing/2016/ink" xmlns:am3d="http://schemas.microsoft.com/office/drawing/2017/model3d" xmlns:o="urn:schemas-microsoft-com:office:office" xmlns:r="http://schemas.openxmlformats.org/officeDocument/2006/relationships" xmlns:m="http://schemas.openxmlformats.org/officeDocument/2006/math" xmlns:v="urn:schemas-microsoft-com:vml" xmlns:wp14="http://schemas.microsoft.com/office/word/2010/wordprocessingDrawing" xmlns:wp="http://schemas.openxmlformats.org/drawingml/2006/wordprocessingDrawing" xmlns:w10="urn:schemas-microsoft-com:office:word" xmlns:w="http://schemas.openxmlformats.org/wordprocessingml/2006/main" xmlns:w14="http://schemas.microsoft.com/office/word/2010/wordml" xmlns:w15="http://schemas.microsoft.com/office/word/2012/wordml" xmlns:w16cex="http://schemas.microsoft.com/office/word/2018/wordml/cex" xmlns:w16cid="http://schemas.microsoft.com/office/word/2016/wordml/cid" xmlns:w16="http://schemas.microsoft.com/office/word/2018/wordml" xmlns:w16sdtdh="http://schemas.microsoft.com/office/word/2020/wordml/sdtdatahash" xmlns:w16se="http://schemas.microsoft.com/office/word/2015/wordml/symex" xmlns:wpg="http://schemas.microsoft.com/office/word/2010/wordprocessingGroup" xmlns:wpi="http://schemas.microsoft.com/office/word/2010/wordprocessingInk" xmlns:wne="http://schemas.microsoft.com/office/word/2006/wordml" xmlns:wps="http://schemas.microsoft.com/office/word/2010/wordprocessingShape" mc:Ignorable="w14 w15 w16se w16cid w16 w16cex w16sdtdh wp14">
   <w:footnote w:type="separator" w:id="-1">
     <w:p>
       <w:pPr>
@@ -8000,7 +8086,7 @@
 </file>
 
 <file path=word/header1.xml><?xml version="1.0" encoding="utf-8"?>
-<w:hdr xmlns:wpc="http://schemas.microsoft.com/office/word/2010/wordprocessingCanvas" xmlns:cx="http://schemas.microsoft.com/office/drawing/2014/chartex" xmlns:cx1="http://schemas.microsoft.com/office/drawing/2015/9/8/chartex" xmlns:cx2="http://schemas.microsoft.com/office/drawing/2015/10/21/chartex" xmlns:cx3="http://schemas.microsoft.com/office/drawing/2016/5/9/chartex" xmlns:cx4="http://schemas.microsoft.com/office/drawing/2016/5/10/chartex" xmlns:cx5="http://schemas.microsoft.com/office/drawing/2016/5/11/chartex" xmlns:cx6="http://schemas.microsoft.com/office/drawing/2016/5/12/chartex" xmlns:cx7="http://schemas.microsoft.com/office/drawing/2016/5/13/chartex" xmlns:cx8="http://schemas.microsoft.com/office/drawing/2016/5/14/chartex" xmlns:mc="http://schemas.openxmlformats.org/markup-compatibility/2006" xmlns:aink="http://schemas.microsoft.com/office/drawing/2016/ink" xmlns:am3d="http://schemas.microsoft.com/office/drawing/2017/model3d" xmlns:o="urn:schemas-microsoft-com:office:office" xmlns:r="http://schemas.openxmlformats.org/officeDocument/2006/relationships" xmlns:m="http://schemas.openxmlformats.org/officeDocument/2006/math" xmlns:v="urn:schemas-microsoft-com:vml" xmlns:wp14="http://schemas.microsoft.com/office/word/2010/wordprocessingDrawing" xmlns:wp="http://schemas.openxmlformats.org/drawingml/2006/wordprocessingDrawing" xmlns:w10="urn:schemas-microsoft-com:office:word" xmlns:w="http://schemas.openxmlformats.org/wordprocessingml/2006/main" xmlns:w14="http://schemas.microsoft.com/office/word/2010/wordml" xmlns:w15="http://schemas.microsoft.com/office/word/2012/wordml" xmlns:w16cex="http://schemas.microsoft.com/office/word/2018/wordml/cex" xmlns:w16cid="http://schemas.microsoft.com/office/word/2016/wordml/cid" xmlns:w16="http://schemas.microsoft.com/office/word/2018/wordml" xmlns:w16se="http://schemas.microsoft.com/office/word/2015/wordml/symex" xmlns:wpg="http://schemas.microsoft.com/office/word/2010/wordprocessingGroup" xmlns:wpi="http://schemas.microsoft.com/office/word/2010/wordprocessingInk" xmlns:wne="http://schemas.microsoft.com/office/word/2006/wordml" xmlns:wps="http://schemas.microsoft.com/office/word/2010/wordprocessingShape" mc:Ignorable="w14 w15 w16se w16cid w16 w16cex wp14">
+<w:hdr xmlns:wpc="http://schemas.microsoft.com/office/word/2010/wordprocessingCanvas" xmlns:cx="http://schemas.microsoft.com/office/drawing/2014/chartex" xmlns:cx1="http://schemas.microsoft.com/office/drawing/2015/9/8/chartex" xmlns:cx2="http://schemas.microsoft.com/office/drawing/2015/10/21/chartex" xmlns:cx3="http://schemas.microsoft.com/office/drawing/2016/5/9/chartex" xmlns:cx4="http://schemas.microsoft.com/office/drawing/2016/5/10/chartex" xmlns:cx5="http://schemas.microsoft.com/office/drawing/2016/5/11/chartex" xmlns:cx6="http://schemas.microsoft.com/office/drawing/2016/5/12/chartex" xmlns:cx7="http://schemas.microsoft.com/office/drawing/2016/5/13/chartex" xmlns:cx8="http://schemas.microsoft.com/office/drawing/2016/5/14/chartex" xmlns:mc="http://schemas.openxmlformats.org/markup-compatibility/2006" xmlns:aink="http://schemas.microsoft.com/office/drawing/2016/ink" xmlns:am3d="http://schemas.microsoft.com/office/drawing/2017/model3d" xmlns:o="urn:schemas-microsoft-com:office:office" xmlns:r="http://schemas.openxmlformats.org/officeDocument/2006/relationships" xmlns:m="http://schemas.openxmlformats.org/officeDocument/2006/math" xmlns:v="urn:schemas-microsoft-com:vml" xmlns:wp14="http://schemas.microsoft.com/office/word/2010/wordprocessingDrawing" xmlns:wp="http://schemas.openxmlformats.org/drawingml/2006/wordprocessingDrawing" xmlns:w10="urn:schemas-microsoft-com:office:word" xmlns:w="http://schemas.openxmlformats.org/wordprocessingml/2006/main" xmlns:w14="http://schemas.microsoft.com/office/word/2010/wordml" xmlns:w15="http://schemas.microsoft.com/office/word/2012/wordml" xmlns:w16cex="http://schemas.microsoft.com/office/word/2018/wordml/cex" xmlns:w16cid="http://schemas.microsoft.com/office/word/2016/wordml/cid" xmlns:w16="http://schemas.microsoft.com/office/word/2018/wordml" xmlns:w16sdtdh="http://schemas.microsoft.com/office/word/2020/wordml/sdtdatahash" xmlns:w16se="http://schemas.microsoft.com/office/word/2015/wordml/symex" xmlns:wpg="http://schemas.microsoft.com/office/word/2010/wordprocessingGroup" xmlns:wpi="http://schemas.microsoft.com/office/word/2010/wordprocessingInk" xmlns:wne="http://schemas.microsoft.com/office/word/2006/wordml" xmlns:wps="http://schemas.microsoft.com/office/word/2010/wordprocessingShape" mc:Ignorable="w14 w15 w16se w16cid w16 w16cex w16sdtdh wp14">
   <w:p>
     <w:pPr>
       <w:pStyle w:val="Header"/>
@@ -8013,7 +8099,7 @@
 </file>
 
 <file path=word/numbering.xml><?xml version="1.0" encoding="utf-8"?>
-<w:numbering xmlns:wpc="http://schemas.microsoft.com/office/word/2010/wordprocessingCanvas" xmlns:cx="http://schemas.microsoft.com/office/drawing/2014/chartex" xmlns:cx1="http://schemas.microsoft.com/office/drawing/2015/9/8/chartex" xmlns:cx2="http://schemas.microsoft.com/office/drawing/2015/10/21/chartex" xmlns:cx3="http://schemas.microsoft.com/office/drawing/2016/5/9/chartex" xmlns:cx4="http://schemas.microsoft.com/office/drawing/2016/5/10/chartex" xmlns:cx5="http://schemas.microsoft.com/office/drawing/2016/5/11/chartex" xmlns:cx6="http://schemas.microsoft.com/office/drawing/2016/5/12/chartex" xmlns:cx7="http://schemas.microsoft.com/office/drawing/2016/5/13/chartex" xmlns:cx8="http://schemas.microsoft.com/office/drawing/2016/5/14/chartex" xmlns:mc="http://schemas.openxmlformats.org/markup-compatibility/2006" xmlns:aink="http://schemas.microsoft.com/office/drawing/2016/ink" xmlns:am3d="http://schemas.microsoft.com/office/drawing/2017/model3d" xmlns:o="urn:schemas-microsoft-com:office:office" xmlns:r="http://schemas.openxmlformats.org/officeDocument/2006/relationships" xmlns:m="http://schemas.openxmlformats.org/officeDocument/2006/math" xmlns:v="urn:schemas-microsoft-com:vml" xmlns:wp14="http://schemas.microsoft.com/office/word/2010/wordprocessingDrawing" xmlns:wp="http://schemas.openxmlformats.org/drawingml/2006/wordprocessingDrawing" xmlns:w10="urn:schemas-microsoft-com:office:word" xmlns:w="http://schemas.openxmlformats.org/wordprocessingml/2006/main" xmlns:w14="http://schemas.microsoft.com/office/word/2010/wordml" xmlns:w15="http://schemas.microsoft.com/office/word/2012/wordml" xmlns:w16cex="http://schemas.microsoft.com/office/word/2018/wordml/cex" xmlns:w16cid="http://schemas.microsoft.com/office/word/2016/wordml/cid" xmlns:w16="http://schemas.microsoft.com/office/word/2018/wordml" xmlns:w16se="http://schemas.microsoft.com/office/word/2015/wordml/symex" xmlns:wpg="http://schemas.microsoft.com/office/word/2010/wordprocessingGroup" xmlns:wpi="http://schemas.microsoft.com/office/word/2010/wordprocessingInk" xmlns:wne="http://schemas.microsoft.com/office/word/2006/wordml" xmlns:wps="http://schemas.microsoft.com/office/word/2010/wordprocessingShape" mc:Ignorable="w14 w15 w16se w16cid w16 w16cex wp14">
+<w:numbering xmlns:wpc="http://schemas.microsoft.com/office/word/2010/wordprocessingCanvas" xmlns:cx="http://schemas.microsoft.com/office/drawing/2014/chartex" xmlns:cx1="http://schemas.microsoft.com/office/drawing/2015/9/8/chartex" xmlns:cx2="http://schemas.microsoft.com/office/drawing/2015/10/21/chartex" xmlns:cx3="http://schemas.microsoft.com/office/drawing/2016/5/9/chartex" xmlns:cx4="http://schemas.microsoft.com/office/drawing/2016/5/10/chartex" xmlns:cx5="http://schemas.microsoft.com/office/drawing/2016/5/11/chartex" xmlns:cx6="http://schemas.microsoft.com/office/drawing/2016/5/12/chartex" xmlns:cx7="http://schemas.microsoft.com/office/drawing/2016/5/13/chartex" xmlns:cx8="http://schemas.microsoft.com/office/drawing/2016/5/14/chartex" xmlns:mc="http://schemas.openxmlformats.org/markup-compatibility/2006" xmlns:aink="http://schemas.microsoft.com/office/drawing/2016/ink" xmlns:am3d="http://schemas.microsoft.com/office/drawing/2017/model3d" xmlns:o="urn:schemas-microsoft-com:office:office" xmlns:r="http://schemas.openxmlformats.org/officeDocument/2006/relationships" xmlns:m="http://schemas.openxmlformats.org/officeDocument/2006/math" xmlns:v="urn:schemas-microsoft-com:vml" xmlns:wp14="http://schemas.microsoft.com/office/word/2010/wordprocessingDrawing" xmlns:wp="http://schemas.openxmlformats.org/drawingml/2006/wordprocessingDrawing" xmlns:w10="urn:schemas-microsoft-com:office:word" xmlns:w="http://schemas.openxmlformats.org/wordprocessingml/2006/main" xmlns:w14="http://schemas.microsoft.com/office/word/2010/wordml" xmlns:w15="http://schemas.microsoft.com/office/word/2012/wordml" xmlns:w16cex="http://schemas.microsoft.com/office/word/2018/wordml/cex" xmlns:w16cid="http://schemas.microsoft.com/office/word/2016/wordml/cid" xmlns:w16="http://schemas.microsoft.com/office/word/2018/wordml" xmlns:w16sdtdh="http://schemas.microsoft.com/office/word/2020/wordml/sdtdatahash" xmlns:w16se="http://schemas.microsoft.com/office/word/2015/wordml/symex" xmlns:wpg="http://schemas.microsoft.com/office/word/2010/wordprocessingGroup" xmlns:wpi="http://schemas.microsoft.com/office/word/2010/wordprocessingInk" xmlns:wne="http://schemas.microsoft.com/office/word/2006/wordml" xmlns:wps="http://schemas.microsoft.com/office/word/2010/wordprocessingShape" mc:Ignorable="w14 w15 w16se w16cid w16 w16cex w16sdtdh wp14">
   <w:abstractNum w:abstractNumId="0" w15:restartNumberingAfterBreak="0">
     <w:nsid w:val="552525BD"/>
     <w:multiLevelType w:val="hybridMultilevel"/>
@@ -8026,7 +8112,7 @@
         <w:ind w:left="720" w:hanging="360"/>
       </w:pPr>
       <w:rPr>
-        <w:rFonts w:hint="default" w:ascii="Calibri" w:hAnsi="Calibri" w:cs="Calibri" w:eastAsiaTheme="minorHAnsi"/>
+        <w:rFonts w:ascii="Calibri" w:eastAsiaTheme="minorHAnsi" w:hAnsi="Calibri" w:cs="Calibri" w:hint="default"/>
       </w:rPr>
     </w:lvl>
     <w:lvl w:ilvl="1" w:tplc="08090003" w:tentative="1">
@@ -8038,7 +8124,7 @@
         <w:ind w:left="1440" w:hanging="360"/>
       </w:pPr>
       <w:rPr>
-        <w:rFonts w:hint="default" w:ascii="Courier New" w:hAnsi="Courier New" w:cs="Courier New"/>
+        <w:rFonts w:ascii="Courier New" w:hAnsi="Courier New" w:cs="Courier New" w:hint="default"/>
       </w:rPr>
     </w:lvl>
     <w:lvl w:ilvl="2" w:tplc="08090005" w:tentative="1">
@@ -8050,7 +8136,7 @@
         <w:ind w:left="2160" w:hanging="360"/>
       </w:pPr>
       <w:rPr>
-        <w:rFonts w:hint="default" w:ascii="Wingdings" w:hAnsi="Wingdings"/>
+        <w:rFonts w:ascii="Wingdings" w:hAnsi="Wingdings" w:hint="default"/>
       </w:rPr>
     </w:lvl>
     <w:lvl w:ilvl="3" w:tplc="08090001" w:tentative="1">
@@ -8062,7 +8148,7 @@
         <w:ind w:left="2880" w:hanging="360"/>
       </w:pPr>
       <w:rPr>
-        <w:rFonts w:hint="default" w:ascii="Symbol" w:hAnsi="Symbol"/>
+        <w:rFonts w:ascii="Symbol" w:hAnsi="Symbol" w:hint="default"/>
       </w:rPr>
     </w:lvl>
     <w:lvl w:ilvl="4" w:tplc="08090003" w:tentative="1">
@@ -8074,7 +8160,7 @@
         <w:ind w:left="3600" w:hanging="360"/>
       </w:pPr>
       <w:rPr>
-        <w:rFonts w:hint="default" w:ascii="Courier New" w:hAnsi="Courier New" w:cs="Courier New"/>
+        <w:rFonts w:ascii="Courier New" w:hAnsi="Courier New" w:cs="Courier New" w:hint="default"/>
       </w:rPr>
     </w:lvl>
     <w:lvl w:ilvl="5" w:tplc="08090005" w:tentative="1">
@@ -8086,7 +8172,7 @@
         <w:ind w:left="4320" w:hanging="360"/>
       </w:pPr>
       <w:rPr>
-        <w:rFonts w:hint="default" w:ascii="Wingdings" w:hAnsi="Wingdings"/>
+        <w:rFonts w:ascii="Wingdings" w:hAnsi="Wingdings" w:hint="default"/>
       </w:rPr>
     </w:lvl>
     <w:lvl w:ilvl="6" w:tplc="08090001" w:tentative="1">
@@ -8098,7 +8184,7 @@
         <w:ind w:left="5040" w:hanging="360"/>
       </w:pPr>
       <w:rPr>
-        <w:rFonts w:hint="default" w:ascii="Symbol" w:hAnsi="Symbol"/>
+        <w:rFonts w:ascii="Symbol" w:hAnsi="Symbol" w:hint="default"/>
       </w:rPr>
     </w:lvl>
     <w:lvl w:ilvl="7" w:tplc="08090003" w:tentative="1">
@@ -8110,7 +8196,7 @@
         <w:ind w:left="5760" w:hanging="360"/>
       </w:pPr>
       <w:rPr>
-        <w:rFonts w:hint="default" w:ascii="Courier New" w:hAnsi="Courier New" w:cs="Courier New"/>
+        <w:rFonts w:ascii="Courier New" w:hAnsi="Courier New" w:cs="Courier New" w:hint="default"/>
       </w:rPr>
     </w:lvl>
     <w:lvl w:ilvl="8" w:tplc="08090005" w:tentative="1">
@@ -8122,7 +8208,7 @@
         <w:ind w:left="6480" w:hanging="360"/>
       </w:pPr>
       <w:rPr>
-        <w:rFonts w:hint="default" w:ascii="Wingdings" w:hAnsi="Wingdings"/>
+        <w:rFonts w:ascii="Wingdings" w:hAnsi="Wingdings" w:hint="default"/>
       </w:rPr>
     </w:lvl>
   </w:abstractNum>
@@ -8132,12 +8218,20 @@
 </w:numbering>
 </file>
 
+<file path=word/people.xml><?xml version="1.0" encoding="utf-8"?>
+<w15:people xmlns:wpc="http://schemas.microsoft.com/office/word/2010/wordprocessingCanvas" xmlns:cx="http://schemas.microsoft.com/office/drawing/2014/chartex" xmlns:cx1="http://schemas.microsoft.com/office/drawing/2015/9/8/chartex" xmlns:cx2="http://schemas.microsoft.com/office/drawing/2015/10/21/chartex" xmlns:cx3="http://schemas.microsoft.com/office/drawing/2016/5/9/chartex" xmlns:cx4="http://schemas.microsoft.com/office/drawing/2016/5/10/chartex" xmlns:cx5="http://schemas.microsoft.com/office/drawing/2016/5/11/chartex" xmlns:cx6="http://schemas.microsoft.com/office/drawing/2016/5/12/chartex" xmlns:cx7="http://schemas.microsoft.com/office/drawing/2016/5/13/chartex" xmlns:cx8="http://schemas.microsoft.com/office/drawing/2016/5/14/chartex" xmlns:mc="http://schemas.openxmlformats.org/markup-compatibility/2006" xmlns:aink="http://schemas.microsoft.com/office/drawing/2016/ink" xmlns:am3d="http://schemas.microsoft.com/office/drawing/2017/model3d" xmlns:o="urn:schemas-microsoft-com:office:office" xmlns:r="http://schemas.openxmlformats.org/officeDocument/2006/relationships" xmlns:m="http://schemas.openxmlformats.org/officeDocument/2006/math" xmlns:v="urn:schemas-microsoft-com:vml" xmlns:wp14="http://schemas.microsoft.com/office/word/2010/wordprocessingDrawing" xmlns:wp="http://schemas.openxmlformats.org/drawingml/2006/wordprocessingDrawing" xmlns:w10="urn:schemas-microsoft-com:office:word" xmlns:w="http://schemas.openxmlformats.org/wordprocessingml/2006/main" xmlns:w14="http://schemas.microsoft.com/office/word/2010/wordml" xmlns:w15="http://schemas.microsoft.com/office/word/2012/wordml" xmlns:w16cex="http://schemas.microsoft.com/office/word/2018/wordml/cex" xmlns:w16cid="http://schemas.microsoft.com/office/word/2016/wordml/cid" xmlns:w16="http://schemas.microsoft.com/office/word/2018/wordml" xmlns:w16sdtdh="http://schemas.microsoft.com/office/word/2020/wordml/sdtdatahash" xmlns:w16se="http://schemas.microsoft.com/office/word/2015/wordml/symex" xmlns:wpg="http://schemas.microsoft.com/office/word/2010/wordprocessingGroup" xmlns:wpi="http://schemas.microsoft.com/office/word/2010/wordprocessingInk" xmlns:wne="http://schemas.microsoft.com/office/word/2006/wordml" xmlns:wps="http://schemas.microsoft.com/office/word/2010/wordprocessingShape" mc:Ignorable="w14 w15 w16se w16cid w16 w16cex w16sdtdh wp14">
+  <w15:person w15:author="SMITH, BEN (UG)">
+    <w15:presenceInfo w15:providerId="None" w15:userId="SMITH, BEN (UG)"/>
+  </w15:person>
+</w15:people>
+</file>
+
 <file path=word/styles.xml><?xml version="1.0" encoding="utf-8"?>
-<w:styles xmlns:mc="http://schemas.openxmlformats.org/markup-compatibility/2006" xmlns:r="http://schemas.openxmlformats.org/officeDocument/2006/relationships" xmlns:w="http://schemas.openxmlformats.org/wordprocessingml/2006/main" xmlns:w14="http://schemas.microsoft.com/office/word/2010/wordml" xmlns:w15="http://schemas.microsoft.com/office/word/2012/wordml" xmlns:w16cex="http://schemas.microsoft.com/office/word/2018/wordml/cex" xmlns:w16cid="http://schemas.microsoft.com/office/word/2016/wordml/cid" xmlns:w16="http://schemas.microsoft.com/office/word/2018/wordml" xmlns:w16se="http://schemas.microsoft.com/office/word/2015/wordml/symex" mc:Ignorable="w14 w15 w16se w16cid w16 w16cex">
+<w:styles xmlns:mc="http://schemas.openxmlformats.org/markup-compatibility/2006" xmlns:r="http://schemas.openxmlformats.org/officeDocument/2006/relationships" xmlns:w="http://schemas.openxmlformats.org/wordprocessingml/2006/main" xmlns:w14="http://schemas.microsoft.com/office/word/2010/wordml" xmlns:w15="http://schemas.microsoft.com/office/word/2012/wordml" xmlns:w16cex="http://schemas.microsoft.com/office/word/2018/wordml/cex" xmlns:w16cid="http://schemas.microsoft.com/office/word/2016/wordml/cid" xmlns:w16="http://schemas.microsoft.com/office/word/2018/wordml" xmlns:w16sdtdh="http://schemas.microsoft.com/office/word/2020/wordml/sdtdatahash" xmlns:w16se="http://schemas.microsoft.com/office/word/2015/wordml/symex" mc:Ignorable="w14 w15 w16se w16cid w16 w16cex w16sdtdh">
   <w:docDefaults>
     <w:rPrDefault>
       <w:rPr>
-        <w:rFonts w:asciiTheme="minorHAnsi" w:hAnsiTheme="minorHAnsi" w:eastAsiaTheme="minorHAnsi" w:cstheme="minorBidi"/>
+        <w:rFonts w:asciiTheme="minorHAnsi" w:eastAsiaTheme="minorHAnsi" w:hAnsiTheme="minorHAnsi" w:cstheme="minorBidi"/>
         <w:sz w:val="22"/>
         <w:szCs w:val="22"/>
         <w:lang w:val="en-GB" w:eastAsia="en-US" w:bidi="ar-SA"/>
@@ -8152,14 +8246,14 @@
   <w:latentStyles w:defLockedState="0" w:defUIPriority="99" w:defSemiHidden="0" w:defUnhideWhenUsed="0" w:defQFormat="0" w:count="376">
     <w:lsdException w:name="Normal" w:uiPriority="0" w:qFormat="1"/>
     <w:lsdException w:name="heading 1" w:uiPriority="9" w:qFormat="1"/>
-    <w:lsdException w:name="heading 2" w:uiPriority="9" w:semiHidden="1" w:unhideWhenUsed="1" w:qFormat="1"/>
-    <w:lsdException w:name="heading 3" w:uiPriority="9" w:semiHidden="1" w:unhideWhenUsed="1" w:qFormat="1"/>
-    <w:lsdException w:name="heading 4" w:uiPriority="9" w:semiHidden="1" w:unhideWhenUsed="1" w:qFormat="1"/>
-    <w:lsdException w:name="heading 5" w:uiPriority="9" w:semiHidden="1" w:unhideWhenUsed="1" w:qFormat="1"/>
-    <w:lsdException w:name="heading 6" w:uiPriority="9" w:semiHidden="1" w:unhideWhenUsed="1" w:qFormat="1"/>
-    <w:lsdException w:name="heading 7" w:uiPriority="9" w:semiHidden="1" w:unhideWhenUsed="1" w:qFormat="1"/>
-    <w:lsdException w:name="heading 8" w:uiPriority="9" w:semiHidden="1" w:unhideWhenUsed="1" w:qFormat="1"/>
-    <w:lsdException w:name="heading 9" w:uiPriority="9" w:semiHidden="1" w:unhideWhenUsed="1" w:qFormat="1"/>
+    <w:lsdException w:name="heading 2" w:semiHidden="1" w:uiPriority="9" w:unhideWhenUsed="1" w:qFormat="1"/>
+    <w:lsdException w:name="heading 3" w:semiHidden="1" w:uiPriority="9" w:unhideWhenUsed="1" w:qFormat="1"/>
+    <w:lsdException w:name="heading 4" w:semiHidden="1" w:uiPriority="9" w:unhideWhenUsed="1" w:qFormat="1"/>
+    <w:lsdException w:name="heading 5" w:semiHidden="1" w:uiPriority="9" w:unhideWhenUsed="1" w:qFormat="1"/>
+    <w:lsdException w:name="heading 6" w:semiHidden="1" w:uiPriority="9" w:unhideWhenUsed="1" w:qFormat="1"/>
+    <w:lsdException w:name="heading 7" w:semiHidden="1" w:uiPriority="9" w:unhideWhenUsed="1" w:qFormat="1"/>
+    <w:lsdException w:name="heading 8" w:semiHidden="1" w:uiPriority="9" w:unhideWhenUsed="1" w:qFormat="1"/>
+    <w:lsdException w:name="heading 9" w:semiHidden="1" w:uiPriority="9" w:unhideWhenUsed="1" w:qFormat="1"/>
     <w:lsdException w:name="index 1" w:semiHidden="1" w:unhideWhenUsed="1"/>
     <w:lsdException w:name="index 2" w:semiHidden="1" w:unhideWhenUsed="1"/>
     <w:lsdException w:name="index 3" w:semiHidden="1" w:unhideWhenUsed="1"/>
@@ -8169,22 +8263,22 @@
     <w:lsdException w:name="index 7" w:semiHidden="1" w:unhideWhenUsed="1"/>
     <w:lsdException w:name="index 8" w:semiHidden="1" w:unhideWhenUsed="1"/>
     <w:lsdException w:name="index 9" w:semiHidden="1" w:unhideWhenUsed="1"/>
-    <w:lsdException w:name="toc 1" w:uiPriority="39" w:semiHidden="1" w:unhideWhenUsed="1"/>
-    <w:lsdException w:name="toc 2" w:uiPriority="39" w:semiHidden="1" w:unhideWhenUsed="1"/>
-    <w:lsdException w:name="toc 3" w:uiPriority="39" w:semiHidden="1" w:unhideWhenUsed="1"/>
-    <w:lsdException w:name="toc 4" w:uiPriority="39" w:semiHidden="1" w:unhideWhenUsed="1"/>
-    <w:lsdException w:name="toc 5" w:uiPriority="39" w:semiHidden="1" w:unhideWhenUsed="1"/>
-    <w:lsdException w:name="toc 6" w:uiPriority="39" w:semiHidden="1" w:unhideWhenUsed="1"/>
-    <w:lsdException w:name="toc 7" w:uiPriority="39" w:semiHidden="1" w:unhideWhenUsed="1"/>
-    <w:lsdException w:name="toc 8" w:uiPriority="39" w:semiHidden="1" w:unhideWhenUsed="1"/>
-    <w:lsdException w:name="toc 9" w:uiPriority="39" w:semiHidden="1" w:unhideWhenUsed="1"/>
+    <w:lsdException w:name="toc 1" w:semiHidden="1" w:uiPriority="39" w:unhideWhenUsed="1"/>
+    <w:lsdException w:name="toc 2" w:semiHidden="1" w:uiPriority="39" w:unhideWhenUsed="1"/>
+    <w:lsdException w:name="toc 3" w:semiHidden="1" w:uiPriority="39" w:unhideWhenUsed="1"/>
+    <w:lsdException w:name="toc 4" w:semiHidden="1" w:uiPriority="39" w:unhideWhenUsed="1"/>
+    <w:lsdException w:name="toc 5" w:semiHidden="1" w:uiPriority="39" w:unhideWhenUsed="1"/>
+    <w:lsdException w:name="toc 6" w:semiHidden="1" w:uiPriority="39" w:unhideWhenUsed="1"/>
+    <w:lsdException w:name="toc 7" w:semiHidden="1" w:uiPriority="39" w:unhideWhenUsed="1"/>
+    <w:lsdException w:name="toc 8" w:semiHidden="1" w:uiPriority="39" w:unhideWhenUsed="1"/>
+    <w:lsdException w:name="toc 9" w:semiHidden="1" w:uiPriority="39" w:unhideWhenUsed="1"/>
     <w:lsdException w:name="Normal Indent" w:semiHidden="1" w:unhideWhenUsed="1"/>
     <w:lsdException w:name="footnote text" w:semiHidden="1" w:unhideWhenUsed="1"/>
     <w:lsdException w:name="annotation text" w:semiHidden="1" w:unhideWhenUsed="1"/>
     <w:lsdException w:name="header" w:semiHidden="1" w:unhideWhenUsed="1"/>
     <w:lsdException w:name="footer" w:semiHidden="1" w:unhideWhenUsed="1"/>
     <w:lsdException w:name="index heading" w:semiHidden="1" w:unhideWhenUsed="1"/>
-    <w:lsdException w:name="caption" w:uiPriority="35" w:semiHidden="1" w:unhideWhenUsed="1" w:qFormat="1"/>
+    <w:lsdException w:name="caption" w:semiHidden="1" w:uiPriority="35" w:unhideWhenUsed="1" w:qFormat="1"/>
     <w:lsdException w:name="table of figures" w:semiHidden="1" w:unhideWhenUsed="1"/>
     <w:lsdException w:name="envelope address" w:semiHidden="1" w:unhideWhenUsed="1"/>
     <w:lsdException w:name="envelope return" w:semiHidden="1" w:unhideWhenUsed="1"/>
@@ -8215,7 +8309,7 @@
     <w:lsdException w:name="Title" w:uiPriority="10" w:qFormat="1"/>
     <w:lsdException w:name="Closing" w:semiHidden="1" w:unhideWhenUsed="1"/>
     <w:lsdException w:name="Signature" w:semiHidden="1" w:unhideWhenUsed="1"/>
-    <w:lsdException w:name="Default Paragraph Font" w:uiPriority="1" w:semiHidden="1" w:unhideWhenUsed="1"/>
+    <w:lsdException w:name="Default Paragraph Font" w:semiHidden="1" w:uiPriority="1" w:unhideWhenUsed="1"/>
     <w:lsdException w:name="Body Text" w:semiHidden="1" w:unhideWhenUsed="1"/>
     <w:lsdException w:name="Body Text Indent" w:semiHidden="1" w:unhideWhenUsed="1"/>
     <w:lsdException w:name="List Continue" w:semiHidden="1" w:unhideWhenUsed="1"/>
@@ -8415,8 +8509,8 @@
     <w:lsdException w:name="Subtle Reference" w:uiPriority="31" w:qFormat="1"/>
     <w:lsdException w:name="Intense Reference" w:uiPriority="32" w:qFormat="1"/>
     <w:lsdException w:name="Book Title" w:uiPriority="33" w:qFormat="1"/>
-    <w:lsdException w:name="Bibliography" w:uiPriority="37" w:semiHidden="1" w:unhideWhenUsed="1"/>
-    <w:lsdException w:name="TOC Heading" w:uiPriority="39" w:semiHidden="1" w:unhideWhenUsed="1" w:qFormat="1"/>
+    <w:lsdException w:name="Bibliography" w:semiHidden="1" w:uiPriority="37" w:unhideWhenUsed="1"/>
+    <w:lsdException w:name="TOC Heading" w:semiHidden="1" w:uiPriority="39" w:unhideWhenUsed="1" w:qFormat="1"/>
     <w:lsdException w:name="Plain Table 1" w:uiPriority="41"/>
     <w:lsdException w:name="Plain Table 2" w:uiPriority="42"/>
     <w:lsdException w:name="Plain Table 3" w:uiPriority="43"/>
@@ -8527,7 +8621,7 @@
     <w:lsdException w:name="Unresolved Mention" w:semiHidden="1" w:unhideWhenUsed="1"/>
     <w:lsdException w:name="Smart Link" w:semiHidden="1" w:unhideWhenUsed="1"/>
   </w:latentStyles>
-  <w:style w:type="paragraph" w:styleId="Normal" w:default="1">
+  <w:style w:type="paragraph" w:default="1" w:styleId="Normal">
     <w:name w:val="Normal"/>
     <w:qFormat/>
   </w:style>
@@ -8546,7 +8640,7 @@
       <w:outlineLvl w:val="0"/>
     </w:pPr>
     <w:rPr>
-      <w:rFonts w:asciiTheme="majorHAnsi" w:hAnsiTheme="majorHAnsi" w:eastAsiaTheme="majorEastAsia" w:cstheme="majorBidi"/>
+      <w:rFonts w:asciiTheme="majorHAnsi" w:eastAsiaTheme="majorEastAsia" w:hAnsiTheme="majorHAnsi" w:cstheme="majorBidi"/>
       <w:color w:val="B4C6E7" w:themeColor="accent1" w:themeTint="66"/>
       <w:sz w:val="32"/>
       <w:szCs w:val="32"/>
@@ -8568,7 +8662,7 @@
       <w:outlineLvl w:val="1"/>
     </w:pPr>
     <w:rPr>
-      <w:rFonts w:asciiTheme="majorHAnsi" w:hAnsiTheme="majorHAnsi" w:eastAsiaTheme="majorEastAsia" w:cstheme="majorBidi"/>
+      <w:rFonts w:asciiTheme="majorHAnsi" w:eastAsiaTheme="majorEastAsia" w:hAnsiTheme="majorHAnsi" w:cstheme="majorBidi"/>
       <w:color w:val="B4C6E7" w:themeColor="accent1" w:themeTint="66"/>
       <w:sz w:val="26"/>
       <w:szCs w:val="26"/>
@@ -8590,7 +8684,7 @@
       <w:outlineLvl w:val="2"/>
     </w:pPr>
     <w:rPr>
-      <w:rFonts w:asciiTheme="majorHAnsi" w:hAnsiTheme="majorHAnsi" w:eastAsiaTheme="majorEastAsia" w:cstheme="majorBidi"/>
+      <w:rFonts w:asciiTheme="majorHAnsi" w:eastAsiaTheme="majorEastAsia" w:hAnsiTheme="majorHAnsi" w:cstheme="majorBidi"/>
       <w:color w:val="B4C6E7" w:themeColor="accent1" w:themeTint="66"/>
       <w:sz w:val="24"/>
       <w:szCs w:val="24"/>
@@ -8612,19 +8706,19 @@
       <w:outlineLvl w:val="3"/>
     </w:pPr>
     <w:rPr>
-      <w:rFonts w:asciiTheme="majorHAnsi" w:hAnsiTheme="majorHAnsi" w:eastAsiaTheme="majorEastAsia" w:cstheme="majorBidi"/>
+      <w:rFonts w:asciiTheme="majorHAnsi" w:eastAsiaTheme="majorEastAsia" w:hAnsiTheme="majorHAnsi" w:cstheme="majorBidi"/>
       <w:i/>
       <w:iCs/>
       <w:color w:val="B4C6E7" w:themeColor="accent1" w:themeTint="66"/>
     </w:rPr>
   </w:style>
-  <w:style w:type="character" w:styleId="DefaultParagraphFont" w:default="1">
+  <w:style w:type="character" w:default="1" w:styleId="DefaultParagraphFont">
     <w:name w:val="Default Paragraph Font"/>
     <w:uiPriority w:val="1"/>
     <w:semiHidden/>
     <w:unhideWhenUsed/>
   </w:style>
-  <w:style w:type="table" w:styleId="TableNormal" w:default="1">
+  <w:style w:type="table" w:default="1" w:styleId="TableNormal">
     <w:name w:val="Normal Table"/>
     <w:uiPriority w:val="99"/>
     <w:semiHidden/>
@@ -8639,7 +8733,7 @@
       </w:tblCellMar>
     </w:tblPr>
   </w:style>
-  <w:style w:type="numbering" w:styleId="NoList" w:default="1">
+  <w:style w:type="numbering" w:default="1" w:styleId="NoList">
     <w:name w:val="No List"/>
     <w:uiPriority w:val="99"/>
     <w:semiHidden/>
@@ -8660,7 +8754,7 @@
       <w:spacing w:after="0" w:line="240" w:lineRule="auto"/>
     </w:pPr>
   </w:style>
-  <w:style w:type="character" w:styleId="HeaderChar" w:customStyle="1">
+  <w:style w:type="character" w:customStyle="1" w:styleId="HeaderChar">
     <w:name w:val="Header Char"/>
     <w:basedOn w:val="DefaultParagraphFont"/>
     <w:link w:val="Header"/>
@@ -8682,21 +8776,21 @@
       <w:spacing w:after="0" w:line="240" w:lineRule="auto"/>
     </w:pPr>
   </w:style>
-  <w:style w:type="character" w:styleId="FooterChar" w:customStyle="1">
+  <w:style w:type="character" w:customStyle="1" w:styleId="FooterChar">
     <w:name w:val="Footer Char"/>
     <w:basedOn w:val="DefaultParagraphFont"/>
     <w:link w:val="Footer"/>
     <w:uiPriority w:val="99"/>
     <w:rsid w:val="00080D7B"/>
   </w:style>
-  <w:style w:type="character" w:styleId="Heading1Char" w:customStyle="1">
+  <w:style w:type="character" w:customStyle="1" w:styleId="Heading1Char">
     <w:name w:val="Heading 1 Char"/>
     <w:basedOn w:val="DefaultParagraphFont"/>
     <w:link w:val="Heading1"/>
     <w:uiPriority w:val="9"/>
     <w:rsid w:val="0096248B"/>
     <w:rPr>
-      <w:rFonts w:asciiTheme="majorHAnsi" w:hAnsiTheme="majorHAnsi" w:eastAsiaTheme="majorEastAsia" w:cstheme="majorBidi"/>
+      <w:rFonts w:asciiTheme="majorHAnsi" w:eastAsiaTheme="majorEastAsia" w:hAnsiTheme="majorHAnsi" w:cstheme="majorBidi"/>
       <w:color w:val="B4C6E7" w:themeColor="accent1" w:themeTint="66"/>
       <w:sz w:val="32"/>
       <w:szCs w:val="32"/>
@@ -8730,21 +8824,21 @@
       <w:contextualSpacing/>
     </w:pPr>
     <w:rPr>
-      <w:rFonts w:asciiTheme="majorHAnsi" w:hAnsiTheme="majorHAnsi" w:eastAsiaTheme="majorEastAsia" w:cstheme="majorBidi"/>
+      <w:rFonts w:asciiTheme="majorHAnsi" w:eastAsiaTheme="majorEastAsia" w:hAnsiTheme="majorHAnsi" w:cstheme="majorBidi"/>
       <w:spacing w:val="-10"/>
       <w:kern w:val="28"/>
       <w:sz w:val="56"/>
       <w:szCs w:val="56"/>
     </w:rPr>
   </w:style>
-  <w:style w:type="character" w:styleId="TitleChar" w:customStyle="1">
+  <w:style w:type="character" w:customStyle="1" w:styleId="TitleChar">
     <w:name w:val="Title Char"/>
     <w:basedOn w:val="DefaultParagraphFont"/>
     <w:link w:val="Title"/>
     <w:uiPriority w:val="10"/>
     <w:rsid w:val="0022579B"/>
     <w:rPr>
-      <w:rFonts w:asciiTheme="majorHAnsi" w:hAnsiTheme="majorHAnsi" w:eastAsiaTheme="majorEastAsia" w:cstheme="majorBidi"/>
+      <w:rFonts w:asciiTheme="majorHAnsi" w:eastAsiaTheme="majorEastAsia" w:hAnsiTheme="majorHAnsi" w:cstheme="majorBidi"/>
       <w:spacing w:val="-10"/>
       <w:kern w:val="28"/>
       <w:sz w:val="56"/>
@@ -8774,27 +8868,27 @@
       <w:u w:val="single"/>
     </w:rPr>
   </w:style>
-  <w:style w:type="character" w:styleId="Heading2Char" w:customStyle="1">
+  <w:style w:type="character" w:customStyle="1" w:styleId="Heading2Char">
     <w:name w:val="Heading 2 Char"/>
     <w:basedOn w:val="DefaultParagraphFont"/>
     <w:link w:val="Heading2"/>
     <w:uiPriority w:val="9"/>
     <w:rsid w:val="0096248B"/>
     <w:rPr>
-      <w:rFonts w:asciiTheme="majorHAnsi" w:hAnsiTheme="majorHAnsi" w:eastAsiaTheme="majorEastAsia" w:cstheme="majorBidi"/>
+      <w:rFonts w:asciiTheme="majorHAnsi" w:eastAsiaTheme="majorEastAsia" w:hAnsiTheme="majorHAnsi" w:cstheme="majorBidi"/>
       <w:color w:val="B4C6E7" w:themeColor="accent1" w:themeTint="66"/>
       <w:sz w:val="26"/>
       <w:szCs w:val="26"/>
     </w:rPr>
   </w:style>
-  <w:style w:type="character" w:styleId="Heading3Char" w:customStyle="1">
+  <w:style w:type="character" w:customStyle="1" w:styleId="Heading3Char">
     <w:name w:val="Heading 3 Char"/>
     <w:basedOn w:val="DefaultParagraphFont"/>
     <w:link w:val="Heading3"/>
     <w:uiPriority w:val="9"/>
     <w:rsid w:val="0096248B"/>
     <w:rPr>
-      <w:rFonts w:asciiTheme="majorHAnsi" w:hAnsiTheme="majorHAnsi" w:eastAsiaTheme="majorEastAsia" w:cstheme="majorBidi"/>
+      <w:rFonts w:asciiTheme="majorHAnsi" w:eastAsiaTheme="majorEastAsia" w:hAnsiTheme="majorHAnsi" w:cstheme="majorBidi"/>
       <w:color w:val="B4C6E7" w:themeColor="accent1" w:themeTint="66"/>
       <w:sz w:val="24"/>
       <w:szCs w:val="24"/>
@@ -8834,14 +8928,14 @@
     <w:unhideWhenUsed/>
     <w:rsid w:val="008F2E9E"/>
   </w:style>
-  <w:style w:type="character" w:styleId="Heading4Char" w:customStyle="1">
+  <w:style w:type="character" w:customStyle="1" w:styleId="Heading4Char">
     <w:name w:val="Heading 4 Char"/>
     <w:basedOn w:val="DefaultParagraphFont"/>
     <w:link w:val="Heading4"/>
     <w:uiPriority w:val="9"/>
     <w:rsid w:val="00176737"/>
     <w:rPr>
-      <w:rFonts w:asciiTheme="majorHAnsi" w:hAnsiTheme="majorHAnsi" w:eastAsiaTheme="majorEastAsia" w:cstheme="majorBidi"/>
+      <w:rFonts w:asciiTheme="majorHAnsi" w:eastAsiaTheme="majorEastAsia" w:hAnsiTheme="majorHAnsi" w:cstheme="majorBidi"/>
       <w:i/>
       <w:iCs/>
       <w:color w:val="B4C6E7" w:themeColor="accent1" w:themeTint="66"/>
@@ -8868,45 +8962,12 @@
       <w:spacing w:after="0" w:line="240" w:lineRule="auto"/>
     </w:pPr>
   </w:style>
-  <w:style w:type="character" w:styleId="dot-separator" w:customStyle="1">
+  <w:style w:type="character" w:customStyle="1" w:styleId="dot-separator">
     <w:name w:val="dot-separator"/>
     <w:basedOn w:val="DefaultParagraphFont"/>
     <w:rsid w:val="000E4B7A"/>
   </w:style>
 </w:styles>
-</file>
-
-<file path=word/glossary/document.xml><?xml version="1.0" encoding="utf-8"?>
-<w:glossaryDocument xmlns:w14="http://schemas.microsoft.com/office/word/2010/wordml" xmlns:w="http://schemas.openxmlformats.org/wordprocessingml/2006/main">
-  <w:docParts>
-    <w:docPart>
-      <w:docPartPr>
-        <w:name w:val="DefaultPlaceholder_1081868574"/>
-        <w:category>
-          <w:name w:val="General"/>
-          <w:gallery w:val="placeholder"/>
-        </w:category>
-        <w:types>
-          <w:type w:val="bbPlcHdr"/>
-        </w:types>
-        <w:behaviors>
-          <w:behavior w:val="content"/>
-        </w:behaviors>
-        <w:guid w:val="{cb4df167-4fa0-46ca-9620-e156c4f7cbf8}"/>
-      </w:docPartPr>
-      <w:docPartBody>
-        <w:p>
-          <w:r>
-            <w:rPr>
-              <w:rStyle w:val="PlaceholderText"/>
-            </w:rPr>
-            <w:t/>
-          </w:r>
-        </w:p>
-      </w:docPartBody>
-    </w:docPart>
-  </w:docParts>
-</w:glossaryDocument>
 </file>
 
 <file path=word/theme/theme1.xml><?xml version="1.0" encoding="utf-8"?>

--- a/Documentation/nccd-arch.docx
+++ b/Documentation/nccd-arch.docx
@@ -3859,6 +3859,7 @@
           <w:id w:val="-996338047"/>
           <w:citation/>
         </w:sdtPr>
+        <w:sdtEndPr/>
         <w:sdtContent>
           <w:r>
             <w:fldChar w:fldCharType="begin"/>
@@ -3892,17 +3893,31 @@
       <w:r>
         <w:t xml:space="preserve"> octet of the </w:t>
       </w:r>
-      <w:r>
-        <w:t>IP</w:t>
-      </w:r>
+      <w:del w:id="2" w:author="SMITH, BEN (UG)" w:date="2021-05-03T19:54:00Z">
+        <w:r>
+          <w:delText>IP</w:delText>
+        </w:r>
+      </w:del>
+      <w:ins w:id="3" w:author="SMITH, BEN (UG)" w:date="2021-05-03T19:54:00Z">
+        <w:r>
+          <w:t>IP</w:t>
+        </w:r>
+      </w:ins>
       <w:r>
         <w:t xml:space="preserve"> address denoting which zone </w:t>
       </w:r>
-      <w:proofErr w:type="gramStart"/>
-      <w:r>
-        <w:t>it’s</w:t>
-      </w:r>
-      <w:proofErr w:type="gramEnd"/>
+      <w:del w:id="4" w:author="SMITH, BEN (UG)" w:date="2021-05-03T19:54:00Z">
+        <w:r>
+          <w:delText>it’s</w:delText>
+        </w:r>
+      </w:del>
+      <w:proofErr w:type="spellStart"/>
+      <w:ins w:id="5" w:author="SMITH, BEN (UG)" w:date="2021-05-03T19:54:00Z">
+        <w:r>
+          <w:t>its</w:t>
+        </w:r>
+      </w:ins>
+      <w:proofErr w:type="spellEnd"/>
       <w:r>
         <w:t xml:space="preserve"> in. Given the initial 8 zones, this leaves possibility many more zones or </w:t>
       </w:r>
@@ -3921,11 +3936,11 @@
         <w:pStyle w:val="Heading3"/>
         <w:ind w:firstLine="720"/>
       </w:pPr>
-      <w:bookmarkStart w:id="2" w:name="_Toc70776387"/>
+      <w:bookmarkStart w:id="6" w:name="_Toc70776387"/>
       <w:r>
         <w:t>Zone 1 – The “Internet”</w:t>
       </w:r>
-      <w:bookmarkEnd w:id="2"/>
+      <w:bookmarkEnd w:id="6"/>
     </w:p>
     <w:p>
       <w:pPr>
@@ -3969,7 +3984,20 @@
         <w:t>must drop packets contain</w:t>
       </w:r>
       <w:r>
-        <w:t xml:space="preserve">ing IP addresses </w:t>
+        <w:t xml:space="preserve">ing </w:t>
+      </w:r>
+      <w:del w:id="7" w:author="SMITH, BEN (UG)" w:date="2021-05-03T19:54:00Z">
+        <w:r>
+          <w:delText>IP</w:delText>
+        </w:r>
+      </w:del>
+      <w:ins w:id="8" w:author="SMITH, BEN (UG)" w:date="2021-05-03T19:54:00Z">
+        <w:r>
+          <w:t>IP</w:t>
+        </w:r>
+      </w:ins>
+      <w:r>
+        <w:t xml:space="preserve"> addresses </w:t>
       </w:r>
       <w:r>
         <w:t>that</w:t>
@@ -4113,7 +4141,7 @@
           <w:iCs/>
         </w:rPr>
       </w:pPr>
-      <w:bookmarkStart w:id="3" w:name="_Toc70776388"/>
+      <w:bookmarkStart w:id="9" w:name="_Toc70776388"/>
       <w:r>
         <w:t xml:space="preserve">Zone 2 </w:t>
       </w:r>
@@ -4135,7 +4163,7 @@
       <w:r>
         <w:t>192.168.2.0/24</w:t>
       </w:r>
-      <w:bookmarkEnd w:id="3"/>
+      <w:bookmarkEnd w:id="9"/>
     </w:p>
     <w:p>
       <w:pPr>
@@ -4180,6 +4208,7 @@
           <w:id w:val="-127556717"/>
           <w:citation/>
         </w:sdtPr>
+        <w:sdtEndPr/>
         <w:sdtContent>
           <w:r>
             <w:fldChar w:fldCharType="begin"/>
@@ -4343,7 +4372,7 @@
         <w:pStyle w:val="Heading3"/>
         <w:ind w:firstLine="720"/>
       </w:pPr>
-      <w:bookmarkStart w:id="4" w:name="_Toc70776389"/>
+      <w:bookmarkStart w:id="10" w:name="_Toc70776389"/>
       <w:r>
         <w:t xml:space="preserve">Zone 3 – </w:t>
       </w:r>
@@ -4365,7 +4394,7 @@
       <w:r>
         <w:t>192.168.3.0/24</w:t>
       </w:r>
-      <w:bookmarkEnd w:id="4"/>
+      <w:bookmarkEnd w:id="10"/>
     </w:p>
     <w:p>
       <w:pPr>
@@ -4441,12 +4470,12 @@
       <w:r>
         <w:t xml:space="preserve">The network mask will allow for the use of 8,190 machines in the zone </w:t>
       </w:r>
-      <w:ins w:id="5" w:author="SMITH, BEN (UG)" w:date="2021-05-03T12:52:00Z">
+      <w:ins w:id="11" w:author="SMITH, BEN (UG)" w:date="2021-05-03T12:52:00Z">
         <w:r>
           <w:t xml:space="preserve">this will allow for any </w:t>
         </w:r>
       </w:ins>
-      <w:del w:id="6" w:author="SMITH, BEN (UG)" w:date="2021-05-03T12:52:00Z">
+      <w:del w:id="12" w:author="SMITH, BEN (UG)" w:date="2021-05-03T12:52:00Z">
         <w:r>
           <w:delText xml:space="preserve">– which is a sample space for any </w:delText>
         </w:r>
@@ -4478,7 +4507,7 @@
         <w:pStyle w:val="Heading3"/>
         <w:ind w:firstLine="720"/>
       </w:pPr>
-      <w:bookmarkStart w:id="7" w:name="_Toc70776390"/>
+      <w:bookmarkStart w:id="13" w:name="_Toc70776390"/>
       <w:r>
         <w:t xml:space="preserve">Zone 4 </w:t>
       </w:r>
@@ -4494,7 +4523,7 @@
       <w:r>
         <w:t>192.168.4.0/24</w:t>
       </w:r>
-      <w:bookmarkEnd w:id="7"/>
+      <w:bookmarkEnd w:id="13"/>
     </w:p>
     <w:p>
       <w:pPr>
@@ -4594,14 +4623,14 @@
         <w:pStyle w:val="Heading3"/>
         <w:ind w:firstLine="720"/>
       </w:pPr>
-      <w:bookmarkStart w:id="8" w:name="_Toc70776391"/>
+      <w:bookmarkStart w:id="14" w:name="_Toc70776391"/>
       <w:r>
         <w:t xml:space="preserve">Zone 5 – Managerial Subnet – </w:t>
       </w:r>
       <w:r>
         <w:t>192.168.5.0/24</w:t>
       </w:r>
-      <w:bookmarkEnd w:id="8"/>
+      <w:bookmarkEnd w:id="14"/>
     </w:p>
     <w:p>
       <w:pPr>
@@ -4653,14 +4682,14 @@
         <w:pStyle w:val="Heading3"/>
         <w:ind w:firstLine="720"/>
       </w:pPr>
-      <w:bookmarkStart w:id="9" w:name="_Toc70776392"/>
+      <w:bookmarkStart w:id="15" w:name="_Toc70776392"/>
       <w:r>
         <w:t xml:space="preserve">Zone 6 - Proxy Subnet – </w:t>
       </w:r>
       <w:r>
         <w:t>192.168.6.0/24</w:t>
       </w:r>
-      <w:bookmarkEnd w:id="9"/>
+      <w:bookmarkEnd w:id="15"/>
     </w:p>
     <w:p>
       <w:pPr>
@@ -4733,14 +4762,14 @@
         <w:pStyle w:val="Heading3"/>
         <w:ind w:left="720"/>
       </w:pPr>
-      <w:bookmarkStart w:id="10" w:name="_Toc70776393"/>
+      <w:bookmarkStart w:id="16" w:name="_Toc70776393"/>
       <w:r>
         <w:t>Zone 7</w:t>
       </w:r>
       <w:r>
         <w:t xml:space="preserve"> - Virtual Private Network (VPN)</w:t>
       </w:r>
-      <w:bookmarkEnd w:id="10"/>
+      <w:bookmarkEnd w:id="16"/>
     </w:p>
     <w:p>
       <w:pPr>
@@ -4990,7 +5019,7 @@
         <w:pStyle w:val="Heading3"/>
         <w:ind w:left="720"/>
       </w:pPr>
-      <w:bookmarkStart w:id="11" w:name="_Toc70776394"/>
+      <w:bookmarkStart w:id="17" w:name="_Toc70776394"/>
       <w:r>
         <w:t>Zone 8</w:t>
       </w:r>
@@ -5000,7 +5029,7 @@
       <w:r>
         <w:t>192.168.8.0/24</w:t>
       </w:r>
-      <w:bookmarkEnd w:id="11"/>
+      <w:bookmarkEnd w:id="17"/>
       <w:r>
         <w:t xml:space="preserve"> </w:t>
       </w:r>
@@ -5024,8 +5053,18 @@
       <w:r>
         <w:t xml:space="preserve">an </w:t>
       </w:r>
-      <w:r>
-        <w:t xml:space="preserve">IP address on their monitoring ethernet interfaces. </w:t>
+      <w:del w:id="18" w:author="SMITH, BEN (UG)" w:date="2021-05-03T19:54:00Z">
+        <w:r>
+          <w:delText>IP</w:delText>
+        </w:r>
+      </w:del>
+      <w:ins w:id="19" w:author="SMITH, BEN (UG)" w:date="2021-05-03T19:54:00Z">
+        <w:r>
+          <w:t>IP</w:t>
+        </w:r>
+      </w:ins>
+      <w:r>
+        <w:t xml:space="preserve"> address on their monitoring ethernet interfaces. </w:t>
       </w:r>
       <w:r>
         <w:t>T</w:t>
@@ -5059,26 +5098,26 @@
         <w:pStyle w:val="Heading2"/>
         <w:jc w:val="center"/>
       </w:pPr>
-      <w:bookmarkStart w:id="12" w:name="_Toc70010724"/>
-      <w:bookmarkStart w:id="13" w:name="_Toc70776395"/>
+      <w:bookmarkStart w:id="20" w:name="_Toc70010724"/>
+      <w:bookmarkStart w:id="21" w:name="_Toc70776395"/>
       <w:r>
         <w:t>Evidence</w:t>
       </w:r>
-      <w:bookmarkEnd w:id="12"/>
-      <w:bookmarkEnd w:id="13"/>
+      <w:bookmarkEnd w:id="20"/>
+      <w:bookmarkEnd w:id="21"/>
     </w:p>
     <w:p>
       <w:pPr>
         <w:pStyle w:val="Heading1"/>
         <w:jc w:val="center"/>
       </w:pPr>
-      <w:bookmarkStart w:id="14" w:name="_Toc70010725"/>
-      <w:bookmarkStart w:id="15" w:name="_Toc70776396"/>
+      <w:bookmarkStart w:id="22" w:name="_Toc70010725"/>
+      <w:bookmarkStart w:id="23" w:name="_Toc70776396"/>
       <w:r>
         <w:t>Reference: Infrastructure assets</w:t>
       </w:r>
-      <w:bookmarkEnd w:id="14"/>
-      <w:bookmarkEnd w:id="15"/>
+      <w:bookmarkEnd w:id="22"/>
+      <w:bookmarkEnd w:id="23"/>
     </w:p>
     <w:p/>
     <w:p>
@@ -5086,13 +5125,13 @@
         <w:pStyle w:val="Heading2"/>
         <w:jc w:val="center"/>
       </w:pPr>
-      <w:bookmarkStart w:id="16" w:name="_Toc70010726"/>
-      <w:bookmarkStart w:id="17" w:name="_Toc70776397"/>
+      <w:bookmarkStart w:id="24" w:name="_Toc70010726"/>
+      <w:bookmarkStart w:id="25" w:name="_Toc70776397"/>
       <w:r>
         <w:t>Claim</w:t>
       </w:r>
-      <w:bookmarkEnd w:id="16"/>
-      <w:bookmarkEnd w:id="17"/>
+      <w:bookmarkEnd w:id="24"/>
+      <w:bookmarkEnd w:id="25"/>
     </w:p>
     <w:p/>
     <w:p>
@@ -5182,22 +5221,22 @@
         <w:pStyle w:val="Heading2"/>
         <w:jc w:val="center"/>
       </w:pPr>
-      <w:bookmarkStart w:id="18" w:name="_Toc70776398"/>
+      <w:bookmarkStart w:id="26" w:name="_Toc70776398"/>
       <w:r>
         <w:t>Evidence</w:t>
       </w:r>
-      <w:bookmarkEnd w:id="18"/>
+      <w:bookmarkEnd w:id="26"/>
     </w:p>
     <w:p>
       <w:pPr>
         <w:pStyle w:val="Heading1"/>
         <w:jc w:val="center"/>
       </w:pPr>
-      <w:bookmarkStart w:id="19" w:name="_Toc70776399"/>
+      <w:bookmarkStart w:id="27" w:name="_Toc70776399"/>
       <w:r>
         <w:t>Reference: Firewalls</w:t>
       </w:r>
-      <w:bookmarkEnd w:id="19"/>
+      <w:bookmarkEnd w:id="27"/>
     </w:p>
     <w:p/>
     <w:p>
@@ -5205,11 +5244,11 @@
         <w:pStyle w:val="Heading2"/>
         <w:jc w:val="center"/>
       </w:pPr>
-      <w:bookmarkStart w:id="20" w:name="_Toc70776400"/>
+      <w:bookmarkStart w:id="28" w:name="_Toc70776400"/>
       <w:r>
         <w:t>Claim</w:t>
       </w:r>
-      <w:bookmarkEnd w:id="20"/>
+      <w:bookmarkEnd w:id="28"/>
     </w:p>
     <w:p/>
     <w:p>
@@ -5321,7 +5360,20 @@
         <w:t xml:space="preserve">removing, or replacing firewalls. </w:t>
       </w:r>
       <w:r>
-        <w:t xml:space="preserve">The firewalls will not have an IP address which means </w:t>
+        <w:t xml:space="preserve">The firewalls will not have an </w:t>
+      </w:r>
+      <w:del w:id="29" w:author="SMITH, BEN (UG)" w:date="2021-05-03T19:54:00Z">
+        <w:r>
+          <w:delText>IP</w:delText>
+        </w:r>
+      </w:del>
+      <w:ins w:id="30" w:author="SMITH, BEN (UG)" w:date="2021-05-03T19:54:00Z">
+        <w:r>
+          <w:t>IP</w:t>
+        </w:r>
+      </w:ins>
+      <w:r>
+        <w:t xml:space="preserve"> address which means </w:t>
       </w:r>
       <w:r>
         <w:t xml:space="preserve">they are not </w:t>
@@ -5407,30 +5459,45 @@
       <w:r>
         <w:t xml:space="preserve">rily used to SNAT the outgoing packets from the local network to the public </w:t>
       </w:r>
-      <w:proofErr w:type="spellStart"/>
-      <w:r>
-        <w:t>ip</w:t>
-      </w:r>
-      <w:proofErr w:type="spellEnd"/>
+      <w:del w:id="31" w:author="SMITH, BEN (UG)" w:date="2021-05-03T19:54:00Z">
+        <w:r>
+          <w:delText>ip</w:delText>
+        </w:r>
+      </w:del>
+      <w:ins w:id="32" w:author="SMITH, BEN (UG)" w:date="2021-05-03T19:54:00Z">
+        <w:r>
+          <w:t>IP</w:t>
+        </w:r>
+      </w:ins>
       <w:r>
         <w:t xml:space="preserve"> address that the </w:t>
       </w:r>
       <w:r>
         <w:t xml:space="preserve">organisation has been allocated. This is because the </w:t>
       </w:r>
-      <w:proofErr w:type="spellStart"/>
-      <w:r>
-        <w:t>ip</w:t>
-      </w:r>
-      <w:proofErr w:type="spellEnd"/>
+      <w:del w:id="33" w:author="SMITH, BEN (UG)" w:date="2021-05-03T19:54:00Z">
+        <w:r>
+          <w:delText>ip</w:delText>
+        </w:r>
+      </w:del>
+      <w:ins w:id="34" w:author="SMITH, BEN (UG)" w:date="2021-05-03T19:54:00Z">
+        <w:r>
+          <w:t>IP</w:t>
+        </w:r>
+      </w:ins>
       <w:r>
         <w:t xml:space="preserve"> addresses used by machines on the network are private addresses so could exist on other networks so </w:t>
       </w:r>
-      <w:proofErr w:type="gramStart"/>
-      <w:r>
-        <w:t>couldn’t</w:t>
-      </w:r>
-      <w:proofErr w:type="gramEnd"/>
+      <w:del w:id="35" w:author="SMITH, BEN (UG)" w:date="2021-05-03T19:54:00Z">
+        <w:r>
+          <w:delText>couldn’t</w:delText>
+        </w:r>
+      </w:del>
+      <w:ins w:id="36" w:author="SMITH, BEN (UG)" w:date="2021-05-03T19:54:00Z">
+        <w:r>
+          <w:t>could not</w:t>
+        </w:r>
+      </w:ins>
       <w:r>
         <w:t xml:space="preserve"> be </w:t>
       </w:r>
@@ -5449,11 +5516,16 @@
       <w:r>
         <w:t xml:space="preserve">has inherited their </w:t>
       </w:r>
-      <w:proofErr w:type="spellStart"/>
-      <w:r>
-        <w:t>ip</w:t>
-      </w:r>
-      <w:proofErr w:type="spellEnd"/>
+      <w:del w:id="37" w:author="SMITH, BEN (UG)" w:date="2021-05-03T19:54:00Z">
+        <w:r>
+          <w:delText>ip</w:delText>
+        </w:r>
+      </w:del>
+      <w:ins w:id="38" w:author="SMITH, BEN (UG)" w:date="2021-05-03T19:54:00Z">
+        <w:r>
+          <w:t>IP</w:t>
+        </w:r>
+      </w:ins>
       <w:r>
         <w:t xml:space="preserve"> address block, an address can be statically assigned</w:t>
       </w:r>
@@ -5468,91 +5540,91 @@
       <w:pPr>
         <w:pStyle w:val="Heading3"/>
       </w:pPr>
-      <w:bookmarkStart w:id="21" w:name="_Toc70776401"/>
+      <w:bookmarkStart w:id="39" w:name="_Toc70776401"/>
       <w:r>
         <w:t>Firewall 1</w:t>
       </w:r>
-      <w:bookmarkEnd w:id="21"/>
+      <w:bookmarkEnd w:id="39"/>
     </w:p>
     <w:p/>
     <w:p>
       <w:pPr>
         <w:pStyle w:val="Heading3"/>
       </w:pPr>
-      <w:bookmarkStart w:id="22" w:name="_Toc70776402"/>
+      <w:bookmarkStart w:id="40" w:name="_Toc70776402"/>
       <w:r>
         <w:t>Firewall 2</w:t>
       </w:r>
-      <w:bookmarkEnd w:id="22"/>
+      <w:bookmarkEnd w:id="40"/>
     </w:p>
     <w:p/>
     <w:p>
       <w:pPr>
         <w:pStyle w:val="Heading3"/>
       </w:pPr>
-      <w:bookmarkStart w:id="23" w:name="_Toc70776403"/>
+      <w:bookmarkStart w:id="41" w:name="_Toc70776403"/>
       <w:r>
         <w:t>Firewall 3</w:t>
       </w:r>
-      <w:bookmarkEnd w:id="23"/>
+      <w:bookmarkEnd w:id="41"/>
     </w:p>
     <w:p/>
     <w:p>
       <w:pPr>
         <w:pStyle w:val="Heading3"/>
       </w:pPr>
-      <w:bookmarkStart w:id="24" w:name="_Toc70776404"/>
+      <w:bookmarkStart w:id="42" w:name="_Toc70776404"/>
       <w:r>
         <w:t>Firewall 4</w:t>
       </w:r>
-      <w:bookmarkEnd w:id="24"/>
+      <w:bookmarkEnd w:id="42"/>
     </w:p>
     <w:p/>
     <w:p>
       <w:pPr>
         <w:pStyle w:val="Heading3"/>
       </w:pPr>
-      <w:bookmarkStart w:id="25" w:name="_Toc70776405"/>
+      <w:bookmarkStart w:id="43" w:name="_Toc70776405"/>
       <w:r>
         <w:t>Firewall 5</w:t>
       </w:r>
-      <w:bookmarkEnd w:id="25"/>
+      <w:bookmarkEnd w:id="43"/>
     </w:p>
     <w:p/>
     <w:p>
       <w:pPr>
         <w:pStyle w:val="Heading3"/>
       </w:pPr>
-      <w:bookmarkStart w:id="26" w:name="_Toc70776406"/>
+      <w:bookmarkStart w:id="44" w:name="_Toc70776406"/>
       <w:r>
         <w:t>Firewall 6</w:t>
       </w:r>
-      <w:bookmarkEnd w:id="26"/>
+      <w:bookmarkEnd w:id="44"/>
     </w:p>
     <w:p>
       <w:pPr>
         <w:pStyle w:val="Heading2"/>
         <w:jc w:val="center"/>
       </w:pPr>
-      <w:bookmarkStart w:id="27" w:name="_Toc70776407"/>
+      <w:bookmarkStart w:id="45" w:name="_Toc70776407"/>
       <w:r>
         <w:t>Evidence</w:t>
       </w:r>
-      <w:bookmarkEnd w:id="27"/>
+      <w:bookmarkEnd w:id="45"/>
     </w:p>
     <w:p>
       <w:pPr>
         <w:pStyle w:val="Heading1"/>
         <w:jc w:val="center"/>
       </w:pPr>
-      <w:bookmarkStart w:id="28" w:name="_Toc70776408"/>
+      <w:bookmarkStart w:id="46" w:name="_Toc70776408"/>
       <w:r>
         <w:t>Reference: Sec</w:t>
       </w:r>
       <w:r>
         <w:t>ure Shell (SSH)</w:t>
       </w:r>
-      <w:bookmarkEnd w:id="28"/>
+      <w:bookmarkEnd w:id="46"/>
     </w:p>
     <w:p/>
     <w:p>
@@ -5560,11 +5632,11 @@
         <w:pStyle w:val="Heading2"/>
         <w:jc w:val="center"/>
       </w:pPr>
-      <w:bookmarkStart w:id="29" w:name="_Toc70776409"/>
+      <w:bookmarkStart w:id="47" w:name="_Toc70776409"/>
       <w:r>
         <w:t>Claim</w:t>
       </w:r>
-      <w:bookmarkEnd w:id="29"/>
+      <w:bookmarkEnd w:id="47"/>
     </w:p>
     <w:p/>
     <w:p>
@@ -5619,14 +5691,14 @@
       <w:pPr>
         <w:pStyle w:val="Heading3"/>
       </w:pPr>
-      <w:bookmarkStart w:id="30" w:name="_Toc70776410"/>
+      <w:bookmarkStart w:id="48" w:name="_Toc70776410"/>
       <w:r>
         <w:t xml:space="preserve">SSH </w:t>
       </w:r>
       <w:r>
         <w:t>Authentication</w:t>
       </w:r>
-      <w:bookmarkEnd w:id="30"/>
+      <w:bookmarkEnd w:id="48"/>
     </w:p>
     <w:p>
       <w:pPr>
@@ -5732,6 +5804,7 @@
           <w:id w:val="-1788043945"/>
           <w:citation/>
         </w:sdtPr>
+        <w:sdtEndPr/>
         <w:sdtContent>
           <w:r>
             <w:fldChar w:fldCharType="begin"/>
@@ -5758,11 +5831,11 @@
       <w:pPr>
         <w:pStyle w:val="Heading3"/>
       </w:pPr>
-      <w:bookmarkStart w:id="31" w:name="_Toc70776411"/>
+      <w:bookmarkStart w:id="49" w:name="_Toc70776411"/>
       <w:r>
         <w:t>SSH Security Policies and Procedures</w:t>
       </w:r>
-      <w:bookmarkEnd w:id="31"/>
+      <w:bookmarkEnd w:id="49"/>
       <w:r>
         <w:t xml:space="preserve"> </w:t>
       </w:r>
@@ -5821,6 +5894,7 @@
           <w:id w:val="691735654"/>
           <w:citation/>
         </w:sdtPr>
+        <w:sdtEndPr/>
         <w:sdtContent>
           <w:r>
             <w:fldChar w:fldCharType="begin"/>
@@ -5847,11 +5921,11 @@
       <w:pPr>
         <w:pStyle w:val="Heading3"/>
       </w:pPr>
-      <w:bookmarkStart w:id="32" w:name="_Toc70776412"/>
+      <w:bookmarkStart w:id="50" w:name="_Toc70776412"/>
       <w:r>
         <w:t>Secure SSH Implementation</w:t>
       </w:r>
-      <w:bookmarkEnd w:id="32"/>
+      <w:bookmarkEnd w:id="50"/>
       <w:r>
         <w:t xml:space="preserve"> </w:t>
       </w:r>
@@ -5890,6 +5964,7 @@
           <w:id w:val="-646055384"/>
           <w:citation/>
         </w:sdtPr>
+        <w:sdtEndPr/>
         <w:sdtContent>
           <w:r>
             <w:fldChar w:fldCharType="begin"/>
@@ -5947,6 +6022,7 @@
           <w:id w:val="1215244095"/>
           <w:citation/>
         </w:sdtPr>
+        <w:sdtEndPr/>
         <w:sdtContent>
           <w:r>
             <w:fldChar w:fldCharType="begin"/>
@@ -6005,6 +6081,7 @@
           <w:id w:val="-702321586"/>
           <w:citation/>
         </w:sdtPr>
+        <w:sdtEndPr/>
         <w:sdtContent>
           <w:r>
             <w:fldChar w:fldCharType="begin"/>
@@ -6032,22 +6109,22 @@
         <w:pStyle w:val="Heading2"/>
         <w:jc w:val="center"/>
       </w:pPr>
-      <w:bookmarkStart w:id="33" w:name="_Toc70776413"/>
+      <w:bookmarkStart w:id="51" w:name="_Toc70776413"/>
       <w:r>
         <w:t>Evidence</w:t>
       </w:r>
-      <w:bookmarkEnd w:id="33"/>
+      <w:bookmarkEnd w:id="51"/>
     </w:p>
     <w:p>
       <w:pPr>
         <w:pStyle w:val="Heading1"/>
         <w:jc w:val="center"/>
       </w:pPr>
-      <w:bookmarkStart w:id="34" w:name="_Toc70776414"/>
+      <w:bookmarkStart w:id="52" w:name="_Toc70776414"/>
       <w:r>
         <w:t>Reference: System logging</w:t>
       </w:r>
-      <w:bookmarkEnd w:id="34"/>
+      <w:bookmarkEnd w:id="52"/>
     </w:p>
     <w:p/>
     <w:p>
@@ -6055,11 +6132,11 @@
         <w:pStyle w:val="Heading2"/>
         <w:jc w:val="center"/>
       </w:pPr>
-      <w:bookmarkStart w:id="35" w:name="_Toc70776415"/>
+      <w:bookmarkStart w:id="53" w:name="_Toc70776415"/>
       <w:r>
         <w:t>Claim</w:t>
       </w:r>
-      <w:bookmarkEnd w:id="35"/>
+      <w:bookmarkEnd w:id="53"/>
     </w:p>
     <w:p/>
     <w:p>
@@ -6176,11 +6253,11 @@
         <w:pStyle w:val="Heading2"/>
         <w:jc w:val="center"/>
       </w:pPr>
-      <w:bookmarkStart w:id="36" w:name="_Toc70776416"/>
+      <w:bookmarkStart w:id="54" w:name="_Toc70776416"/>
       <w:r>
         <w:t>Evidence</w:t>
       </w:r>
-      <w:bookmarkEnd w:id="36"/>
+      <w:bookmarkEnd w:id="54"/>
     </w:p>
     <w:p>
       <w:pPr>
@@ -6192,14 +6269,14 @@
         <w:pStyle w:val="Heading1"/>
         <w:jc w:val="center"/>
       </w:pPr>
-      <w:bookmarkStart w:id="37" w:name="_Toc70776417"/>
+      <w:bookmarkStart w:id="55" w:name="_Toc70776417"/>
       <w:r>
         <w:t xml:space="preserve">Reference: </w:t>
       </w:r>
       <w:r>
         <w:t>Internet protocol tables</w:t>
       </w:r>
-      <w:bookmarkEnd w:id="37"/>
+      <w:bookmarkEnd w:id="55"/>
     </w:p>
     <w:p/>
     <w:p>
@@ -6207,11 +6284,11 @@
         <w:pStyle w:val="Heading2"/>
         <w:jc w:val="center"/>
       </w:pPr>
-      <w:bookmarkStart w:id="38" w:name="_Toc70776418"/>
+      <w:bookmarkStart w:id="56" w:name="_Toc70776418"/>
       <w:r>
         <w:t>Claim</w:t>
       </w:r>
-      <w:bookmarkEnd w:id="38"/>
+      <w:bookmarkEnd w:id="56"/>
     </w:p>
     <w:p/>
     <w:p>
@@ -6362,6 +6439,7 @@
           <w:id w:val="1576007567"/>
           <w:citation/>
         </w:sdtPr>
+        <w:sdtEndPr/>
         <w:sdtContent>
           <w:r>
             <w:fldChar w:fldCharType="begin"/>
@@ -6389,7 +6467,7 @@
         <w:pStyle w:val="Heading1"/>
         <w:jc w:val="center"/>
       </w:pPr>
-      <w:bookmarkStart w:id="39" w:name="_Toc70776419"/>
+      <w:bookmarkStart w:id="57" w:name="_Toc70776419"/>
       <w:r>
         <w:t xml:space="preserve">Reference: </w:t>
       </w:r>
@@ -6402,7 +6480,7 @@
       <w:r>
         <w:t>)</w:t>
       </w:r>
-      <w:bookmarkEnd w:id="39"/>
+      <w:bookmarkEnd w:id="57"/>
     </w:p>
     <w:p/>
     <w:p>
@@ -6410,11 +6488,11 @@
         <w:pStyle w:val="Heading2"/>
         <w:jc w:val="center"/>
       </w:pPr>
-      <w:bookmarkStart w:id="40" w:name="_Toc70776420"/>
+      <w:bookmarkStart w:id="58" w:name="_Toc70776420"/>
       <w:r>
         <w:t>Claim</w:t>
       </w:r>
-      <w:bookmarkEnd w:id="40"/>
+      <w:bookmarkEnd w:id="58"/>
     </w:p>
     <w:p/>
     <w:p>
@@ -6428,13 +6506,39 @@
         <w:t>where</w:t>
       </w:r>
       <w:r>
-        <w:t xml:space="preserve"> internet domain names are located and translated into internet protocol (IP) addresses. The domain name system maps the name </w:t>
+        <w:t xml:space="preserve"> internet domain names are located and translated into internet protocol (</w:t>
+      </w:r>
+      <w:del w:id="59" w:author="SMITH, BEN (UG)" w:date="2021-05-03T19:54:00Z">
+        <w:r>
+          <w:delText>IP</w:delText>
+        </w:r>
+      </w:del>
+      <w:ins w:id="60" w:author="SMITH, BEN (UG)" w:date="2021-05-03T19:54:00Z">
+        <w:r>
+          <w:t>IP</w:t>
+        </w:r>
+      </w:ins>
+      <w:r>
+        <w:t xml:space="preserve">) addresses. The domain name system maps the name </w:t>
       </w:r>
       <w:r>
         <w:t xml:space="preserve">one would </w:t>
       </w:r>
       <w:r>
-        <w:t xml:space="preserve">use to locate a website to the IP address that a computer uses to locate a website. For example, if someone types </w:t>
+        <w:t xml:space="preserve">use to locate a website to the </w:t>
+      </w:r>
+      <w:del w:id="61" w:author="SMITH, BEN (UG)" w:date="2021-05-03T19:54:00Z">
+        <w:r>
+          <w:delText>IP</w:delText>
+        </w:r>
+      </w:del>
+      <w:ins w:id="62" w:author="SMITH, BEN (UG)" w:date="2021-05-03T19:54:00Z">
+        <w:r>
+          <w:t>IP</w:t>
+        </w:r>
+      </w:ins>
+      <w:r>
+        <w:t xml:space="preserve"> address that a computer uses to locate a website. For example, if someone types </w:t>
       </w:r>
       <w:r>
         <w:t>google</w:t>
@@ -6452,7 +6556,20 @@
         <w:t>match</w:t>
       </w:r>
       <w:r>
-        <w:t xml:space="preserve"> that name to the corresponding IP address, something similar in structure to</w:t>
+        <w:t xml:space="preserve"> that name to the corresponding </w:t>
+      </w:r>
+      <w:del w:id="63" w:author="SMITH, BEN (UG)" w:date="2021-05-03T19:54:00Z">
+        <w:r>
+          <w:delText>IP</w:delText>
+        </w:r>
+      </w:del>
+      <w:ins w:id="64" w:author="SMITH, BEN (UG)" w:date="2021-05-03T19:54:00Z">
+        <w:r>
+          <w:t>IP</w:t>
+        </w:r>
+      </w:ins>
+      <w:r>
+        <w:t xml:space="preserve"> address, something similar in structure to</w:t>
       </w:r>
       <w:r>
         <w:t xml:space="preserve"> 8.8.8.8</w:t>
@@ -6465,6 +6582,7 @@
           <w:id w:val="-532424777"/>
           <w:citation/>
         </w:sdtPr>
+        <w:sdtEndPr/>
         <w:sdtContent>
           <w:r>
             <w:fldChar w:fldCharType="begin"/>
@@ -6492,11 +6610,11 @@
         <w:pStyle w:val="Heading3"/>
         <w:jc w:val="both"/>
       </w:pPr>
-      <w:bookmarkStart w:id="41" w:name="_Toc70776421"/>
+      <w:bookmarkStart w:id="65" w:name="_Toc70776421"/>
       <w:r>
         <w:t>DNS security</w:t>
       </w:r>
-      <w:bookmarkEnd w:id="41"/>
+      <w:bookmarkEnd w:id="65"/>
     </w:p>
     <w:p>
       <w:pPr>
@@ -6552,6 +6670,7 @@
           <w:id w:val="1779529952"/>
           <w:citation/>
         </w:sdtPr>
+        <w:sdtEndPr/>
         <w:sdtContent>
           <w:r>
             <w:fldChar w:fldCharType="begin"/>
@@ -6643,6 +6762,7 @@
           <w:id w:val="-624773422"/>
           <w:citation/>
         </w:sdtPr>
+        <w:sdtEndPr/>
         <w:sdtContent>
           <w:r>
             <w:fldChar w:fldCharType="begin"/>
@@ -6711,6 +6831,7 @@
           <w:id w:val="1298331768"/>
           <w:citation/>
         </w:sdtPr>
+        <w:sdtEndPr/>
         <w:sdtContent>
           <w:r>
             <w:fldChar w:fldCharType="begin"/>
@@ -6754,6 +6875,7 @@
           <w:id w:val="470566688"/>
           <w:citation/>
         </w:sdtPr>
+        <w:sdtEndPr/>
         <w:sdtContent>
           <w:r>
             <w:fldChar w:fldCharType="begin"/>
@@ -6781,11 +6903,11 @@
         <w:pStyle w:val="Heading2"/>
         <w:jc w:val="center"/>
       </w:pPr>
-      <w:bookmarkStart w:id="42" w:name="_Toc70776422"/>
+      <w:bookmarkStart w:id="66" w:name="_Toc70776422"/>
       <w:r>
         <w:t>Evidence</w:t>
       </w:r>
-      <w:bookmarkEnd w:id="42"/>
+      <w:bookmarkEnd w:id="66"/>
     </w:p>
     <w:p/>
     <w:p>
@@ -6793,7 +6915,7 @@
         <w:pStyle w:val="Heading1"/>
         <w:jc w:val="center"/>
       </w:pPr>
-      <w:bookmarkStart w:id="43" w:name="_Toc70776423"/>
+      <w:bookmarkStart w:id="67" w:name="_Toc70776423"/>
       <w:r>
         <w:t xml:space="preserve">Reference: </w:t>
       </w:r>
@@ -6815,7 +6937,7 @@
       <w:r>
         <w:t>(VPN)</w:t>
       </w:r>
-      <w:bookmarkEnd w:id="43"/>
+      <w:bookmarkEnd w:id="67"/>
     </w:p>
     <w:p/>
     <w:p>
@@ -6823,11 +6945,11 @@
         <w:pStyle w:val="Heading2"/>
         <w:jc w:val="center"/>
       </w:pPr>
-      <w:bookmarkStart w:id="44" w:name="_Toc70776424"/>
+      <w:bookmarkStart w:id="68" w:name="_Toc70776424"/>
       <w:r>
         <w:t>Claim</w:t>
       </w:r>
-      <w:bookmarkEnd w:id="44"/>
+      <w:bookmarkEnd w:id="68"/>
     </w:p>
     <w:p/>
     <w:p>
@@ -6876,11 +6998,11 @@
         <w:pStyle w:val="Heading3"/>
         <w:jc w:val="both"/>
       </w:pPr>
-      <w:bookmarkStart w:id="45" w:name="_Toc70776425"/>
+      <w:bookmarkStart w:id="69" w:name="_Toc70776425"/>
       <w:r>
         <w:t>OpenVPN Authentication</w:t>
       </w:r>
-      <w:bookmarkEnd w:id="45"/>
+      <w:bookmarkEnd w:id="69"/>
     </w:p>
     <w:p>
       <w:pPr>
@@ -6935,6 +7057,7 @@
           <w:id w:val="2040778771"/>
           <w:citation/>
         </w:sdtPr>
+        <w:sdtEndPr/>
         <w:sdtContent>
           <w:r>
             <w:fldChar w:fldCharType="begin"/>
@@ -6999,6 +7122,7 @@
           <w:id w:val="-1507822201"/>
           <w:citation/>
         </w:sdtPr>
+        <w:sdtEndPr/>
         <w:sdtContent>
           <w:r>
             <w:fldChar w:fldCharType="begin"/>
@@ -7093,6 +7217,7 @@
           <w:id w:val="-213734818"/>
           <w:citation/>
         </w:sdtPr>
+        <w:sdtEndPr/>
         <w:sdtContent>
           <w:r>
             <w:fldChar w:fldCharType="begin"/>
@@ -7120,22 +7245,22 @@
         <w:pStyle w:val="Heading2"/>
         <w:jc w:val="center"/>
       </w:pPr>
-      <w:bookmarkStart w:id="46" w:name="_Toc70776426"/>
+      <w:bookmarkStart w:id="70" w:name="_Toc70776426"/>
       <w:r>
         <w:t>Evidence</w:t>
       </w:r>
-      <w:bookmarkEnd w:id="46"/>
+      <w:bookmarkEnd w:id="70"/>
     </w:p>
     <w:p>
       <w:pPr>
         <w:pStyle w:val="Heading1"/>
         <w:jc w:val="center"/>
       </w:pPr>
-      <w:bookmarkStart w:id="47" w:name="_Toc70776427"/>
+      <w:bookmarkStart w:id="71" w:name="_Toc70776427"/>
       <w:r>
         <w:t>Reference: Mail</w:t>
       </w:r>
-      <w:bookmarkEnd w:id="47"/>
+      <w:bookmarkEnd w:id="71"/>
     </w:p>
     <w:p/>
     <w:p>
@@ -7143,11 +7268,11 @@
         <w:pStyle w:val="Heading2"/>
         <w:jc w:val="center"/>
       </w:pPr>
-      <w:bookmarkStart w:id="48" w:name="_Toc70776428"/>
+      <w:bookmarkStart w:id="72" w:name="_Toc70776428"/>
       <w:r>
         <w:t>Claim</w:t>
       </w:r>
-      <w:bookmarkEnd w:id="48"/>
+      <w:bookmarkEnd w:id="72"/>
     </w:p>
     <w:p/>
     <w:p>
@@ -7293,11 +7418,11 @@
         <w:pStyle w:val="Heading2"/>
         <w:jc w:val="center"/>
       </w:pPr>
-      <w:bookmarkStart w:id="49" w:name="_Toc70776429"/>
+      <w:bookmarkStart w:id="73" w:name="_Toc70776429"/>
       <w:r>
         <w:t>Evidence</w:t>
       </w:r>
-      <w:bookmarkEnd w:id="49"/>
+      <w:bookmarkEnd w:id="73"/>
     </w:p>
     <w:p/>
     <w:p>
@@ -7305,7 +7430,7 @@
         <w:pStyle w:val="Heading1"/>
         <w:jc w:val="center"/>
       </w:pPr>
-      <w:bookmarkStart w:id="50" w:name="_Toc70776430"/>
+      <w:bookmarkStart w:id="74" w:name="_Toc70776430"/>
       <w:r>
         <w:t xml:space="preserve">Reference: Dynamic Host </w:t>
       </w:r>
@@ -7318,7 +7443,7 @@
       <w:r>
         <w:t>(DHCP)</w:t>
       </w:r>
-      <w:bookmarkEnd w:id="50"/>
+      <w:bookmarkEnd w:id="74"/>
     </w:p>
     <w:p/>
     <w:p>
@@ -7326,11 +7451,11 @@
         <w:pStyle w:val="Heading2"/>
         <w:jc w:val="center"/>
       </w:pPr>
-      <w:bookmarkStart w:id="51" w:name="_Toc70776431"/>
+      <w:bookmarkStart w:id="75" w:name="_Toc70776431"/>
       <w:r>
         <w:t>Claim</w:t>
       </w:r>
-      <w:bookmarkEnd w:id="51"/>
+      <w:bookmarkEnd w:id="75"/>
     </w:p>
     <w:p/>
     <w:p>
@@ -7350,7 +7475,20 @@
         <w:t xml:space="preserve"> server in MEME’s network </w:t>
       </w:r>
       <w:r>
-        <w:t xml:space="preserve">to automatically assign IP addresses to machines. It also provides machines with the correct </w:t>
+        <w:t xml:space="preserve">to automatically assign </w:t>
+      </w:r>
+      <w:del w:id="76" w:author="SMITH, BEN (UG)" w:date="2021-05-03T19:54:00Z">
+        <w:r>
+          <w:delText>IP</w:delText>
+        </w:r>
+      </w:del>
+      <w:ins w:id="77" w:author="SMITH, BEN (UG)" w:date="2021-05-03T19:54:00Z">
+        <w:r>
+          <w:t>IP</w:t>
+        </w:r>
+      </w:ins>
+      <w:r>
+        <w:t xml:space="preserve"> addresses to machines. It also provides machines with the correct </w:t>
       </w:r>
       <w:r>
         <w:t>routing and gateway</w:t>
@@ -7363,11 +7501,11 @@
       <w:pPr>
         <w:pStyle w:val="Heading3"/>
       </w:pPr>
-      <w:bookmarkStart w:id="52" w:name="_Toc70776432"/>
+      <w:bookmarkStart w:id="78" w:name="_Toc70776432"/>
       <w:r>
         <w:t>DHCP security</w:t>
       </w:r>
-      <w:bookmarkEnd w:id="52"/>
+      <w:bookmarkEnd w:id="78"/>
     </w:p>
     <w:p>
       <w:r>
@@ -7377,13 +7515,39 @@
         <w:t>es</w:t>
       </w:r>
       <w:r>
-        <w:t xml:space="preserve"> not need authentication from the client, any user within or outside the network can obtain a lease of IP. This can reveal data </w:t>
+        <w:t xml:space="preserve"> not need authentication from the client, any user within or outside the network can obtain a lease of </w:t>
+      </w:r>
+      <w:del w:id="79" w:author="SMITH, BEN (UG)" w:date="2021-05-03T19:54:00Z">
+        <w:r>
+          <w:delText>IP</w:delText>
+        </w:r>
+      </w:del>
+      <w:ins w:id="80" w:author="SMITH, BEN (UG)" w:date="2021-05-03T19:54:00Z">
+        <w:r>
+          <w:t>IP</w:t>
+        </w:r>
+      </w:ins>
+      <w:r>
+        <w:t xml:space="preserve">. This can reveal data </w:t>
       </w:r>
       <w:r>
         <w:t>such as the</w:t>
       </w:r>
       <w:r>
-        <w:t xml:space="preserve"> DNS server IP or server data to the unauthori</w:t>
+        <w:t xml:space="preserve"> DNS server </w:t>
+      </w:r>
+      <w:del w:id="81" w:author="SMITH, BEN (UG)" w:date="2021-05-03T19:54:00Z">
+        <w:r>
+          <w:delText>IP</w:delText>
+        </w:r>
+      </w:del>
+      <w:ins w:id="82" w:author="SMITH, BEN (UG)" w:date="2021-05-03T19:54:00Z">
+        <w:r>
+          <w:t>IP</w:t>
+        </w:r>
+      </w:ins>
+      <w:r>
+        <w:t xml:space="preserve"> or server data to the unauthori</w:t>
       </w:r>
       <w:r>
         <w:t>s</w:t>
@@ -7408,6 +7572,7 @@
           <w:id w:val="-2120206593"/>
           <w:citation/>
         </w:sdtPr>
+        <w:sdtEndPr/>
         <w:sdtContent>
           <w:r>
             <w:fldChar w:fldCharType="begin"/>
@@ -7466,6 +7631,7 @@
           <w:id w:val="1991047076"/>
           <w:citation/>
         </w:sdtPr>
+        <w:sdtEndPr/>
         <w:sdtContent>
           <w:r>
             <w:fldChar w:fldCharType="begin"/>
@@ -7492,127 +7658,247 @@
       <w:pPr>
         <w:pStyle w:val="Heading3"/>
       </w:pPr>
-      <w:bookmarkStart w:id="53" w:name="_Toc70776433"/>
+      <w:bookmarkStart w:id="83" w:name="_Toc70776433"/>
       <w:r>
         <w:t>DHCP network configuration</w:t>
       </w:r>
-      <w:bookmarkEnd w:id="53"/>
+      <w:bookmarkEnd w:id="83"/>
       <w:r>
         <w:t xml:space="preserve"> </w:t>
       </w:r>
     </w:p>
     <w:p>
-      <w:r>
-        <w:t xml:space="preserve">To help protect against these </w:t>
-      </w:r>
-      <w:r>
-        <w:t>attacks measure must be taken. P</w:t>
-      </w:r>
-      <w:r>
-        <w:t>roper physical security protocols for the hardware components like the server, switches and routers can limit unauthori</w:t>
-      </w:r>
-      <w:r>
-        <w:t>s</w:t>
-      </w:r>
-      <w:r>
-        <w:t>ed access into the server system. Restricting wireless access for</w:t>
-      </w:r>
-      <w:r>
-        <w:t xml:space="preserve"> non-authorised</w:t>
-      </w:r>
-      <w:r>
-        <w:t xml:space="preserve"> individuals </w:t>
-      </w:r>
-      <w:r>
-        <w:t>internal or external of</w:t>
-      </w:r>
-      <w:r>
-        <w:t xml:space="preserve"> the system by maintaining the user access policies can also</w:t>
-      </w:r>
-      <w:r>
-        <w:t xml:space="preserve"> improve</w:t>
-      </w:r>
-      <w:r>
-        <w:t xml:space="preserve"> </w:t>
-      </w:r>
-      <w:r>
-        <w:t xml:space="preserve">the </w:t>
-      </w:r>
-      <w:r>
-        <w:t>security perimeter.</w:t>
-      </w:r>
+      <w:pPr>
+        <w:pStyle w:val="Heading3"/>
+        <w:rPr>
+          <w:ins w:id="84" w:author="SMITH, BEN (UG)" w:date="2021-05-03T20:19:00Z"/>
+          <w:rFonts w:asciiTheme="minorHAnsi" w:eastAsiaTheme="minorHAnsi" w:hAnsiTheme="minorHAnsi" w:cstheme="minorBidi"/>
+          <w:color w:val="auto"/>
+          <w:sz w:val="22"/>
+          <w:szCs w:val="22"/>
+        </w:rPr>
+      </w:pPr>
+      <w:ins w:id="85" w:author="SMITH, BEN (UG)" w:date="2021-05-03T20:19:00Z">
+        <w:r>
+          <w:rPr>
+            <w:rFonts w:asciiTheme="minorHAnsi" w:eastAsiaTheme="minorHAnsi" w:hAnsiTheme="minorHAnsi" w:cstheme="minorBidi"/>
+            <w:color w:val="auto"/>
+            <w:sz w:val="22"/>
+            <w:szCs w:val="22"/>
+          </w:rPr>
+          <w:t>To help shield against these attacks live should be taken. correct physical security protocols for the hardware parts just like the server, switches and routers will limit unauthorised access into the server system. proscribing wireless access for non-authorised people internal or external of the system by maintaining the user access policies also can improve the protection perimeter.</w:t>
+        </w:r>
+        <w:r>
+          <w:rPr>
+            <w:rFonts w:asciiTheme="minorHAnsi" w:eastAsiaTheme="minorHAnsi" w:hAnsiTheme="minorHAnsi" w:cstheme="minorBidi"/>
+            <w:color w:val="auto"/>
+            <w:sz w:val="22"/>
+            <w:szCs w:val="22"/>
+          </w:rPr>
+          <w:t xml:space="preserve"> </w:t>
+        </w:r>
+        <w:r>
+          <w:rPr>
+            <w:rFonts w:asciiTheme="minorHAnsi" w:eastAsiaTheme="minorHAnsi" w:hAnsiTheme="minorHAnsi" w:cstheme="minorBidi"/>
+            <w:color w:val="auto"/>
+            <w:sz w:val="22"/>
+            <w:szCs w:val="22"/>
+          </w:rPr>
+          <w:t>(</w:t>
+        </w:r>
+        <w:proofErr w:type="spellStart"/>
+        <w:r>
+          <w:rPr>
+            <w:rFonts w:asciiTheme="minorHAnsi" w:eastAsiaTheme="minorHAnsi" w:hAnsiTheme="minorHAnsi" w:cstheme="minorBidi"/>
+            <w:color w:val="auto"/>
+            <w:sz w:val="22"/>
+            <w:szCs w:val="22"/>
+          </w:rPr>
+          <w:t>CIOReview</w:t>
+        </w:r>
+        <w:proofErr w:type="spellEnd"/>
+        <w:r>
+          <w:rPr>
+            <w:rFonts w:asciiTheme="minorHAnsi" w:eastAsiaTheme="minorHAnsi" w:hAnsiTheme="minorHAnsi" w:cstheme="minorBidi"/>
+            <w:color w:val="auto"/>
+            <w:sz w:val="22"/>
+            <w:szCs w:val="22"/>
+          </w:rPr>
+          <w:t>, 2016)</w:t>
+        </w:r>
+      </w:ins>
+    </w:p>
+    <w:p>
+      <w:pPr>
+        <w:rPr>
+          <w:ins w:id="86" w:author="SMITH, BEN (UG)" w:date="2021-05-03T20:19:00Z"/>
+          <w:rPrChange w:id="87" w:author="SMITH, BEN (UG)" w:date="2021-05-03T20:19:00Z">
+            <w:rPr>
+              <w:ins w:id="88" w:author="SMITH, BEN (UG)" w:date="2021-05-03T20:19:00Z"/>
+              <w:rFonts w:asciiTheme="minorHAnsi" w:eastAsiaTheme="minorHAnsi" w:hAnsiTheme="minorHAnsi" w:cstheme="minorBidi"/>
+              <w:color w:val="auto"/>
+              <w:sz w:val="22"/>
+              <w:szCs w:val="22"/>
+            </w:rPr>
+          </w:rPrChange>
+        </w:rPr>
+        <w:pPrChange w:id="89" w:author="SMITH, BEN (UG)" w:date="2021-05-03T20:19:00Z">
+          <w:pPr>
+            <w:pStyle w:val="Heading3"/>
+          </w:pPr>
+        </w:pPrChange>
+      </w:pPr>
+    </w:p>
+    <w:p>
+      <w:pPr>
+        <w:rPr>
+          <w:del w:id="90" w:author="SMITH, BEN (UG)" w:date="2021-05-03T20:19:00Z"/>
+        </w:rPr>
+      </w:pPr>
+      <w:ins w:id="91" w:author="SMITH, BEN (UG)" w:date="2021-05-03T20:19:00Z">
+        <w:r>
+          <w:t>DHCP is but situated on a special broadcast domain to the staff and social control subnets. The Int-Router should have the flexibility to reciprocate ingress DHCP broadcasts from the interface towards the Servers zone with unicast (this should be a DHCP relay agent).</w:t>
+        </w:r>
+      </w:ins>
+      <w:del w:id="92" w:author="SMITH, BEN (UG)" w:date="2021-05-03T20:19:00Z">
+        <w:r>
+          <w:delText xml:space="preserve">To help protect against these </w:delText>
+        </w:r>
+        <w:r>
+          <w:delText>attacks measure must be taken. P</w:delText>
+        </w:r>
+        <w:r>
+          <w:delText>roper physical security protocols for the hardware components like the server, switches and routers can limit unauthori</w:delText>
+        </w:r>
+        <w:r>
+          <w:delText>s</w:delText>
+        </w:r>
+        <w:r>
+          <w:delText>ed access into the server system. Restricting wireless access for</w:delText>
+        </w:r>
+        <w:r>
+          <w:delText xml:space="preserve"> non-authorised</w:delText>
+        </w:r>
+        <w:r>
+          <w:delText xml:space="preserve"> individuals </w:delText>
+        </w:r>
+        <w:r>
+          <w:delText>internal or external of</w:delText>
+        </w:r>
+        <w:r>
+          <w:delText xml:space="preserve"> the system by maintaining the user access policies can also</w:delText>
+        </w:r>
+        <w:r>
+          <w:delText xml:space="preserve"> improve</w:delText>
+        </w:r>
+        <w:r>
+          <w:delText xml:space="preserve"> </w:delText>
+        </w:r>
+        <w:r>
+          <w:delText xml:space="preserve">the </w:delText>
+        </w:r>
+        <w:r>
+          <w:delText>security perimeter.</w:delText>
+        </w:r>
+      </w:del>
+      <w:customXmlDelRangeStart w:id="93" w:author="SMITH, BEN (UG)" w:date="2021-05-03T20:19:00Z"/>
       <w:sdt>
         <w:sdtPr>
           <w:id w:val="1263646466"/>
           <w:citation/>
         </w:sdtPr>
+        <w:sdtEndPr/>
         <w:sdtContent>
-          <w:r>
-            <w:fldChar w:fldCharType="begin"/>
-          </w:r>
-          <w:r>
-            <w:instrText xml:space="preserve"> CITATION CIO16 \l 2057 </w:instrText>
-          </w:r>
-          <w:r>
-            <w:fldChar w:fldCharType="separate"/>
-          </w:r>
-          <w:r>
-            <w:rPr>
-              <w:noProof/>
-            </w:rPr>
-            <w:t xml:space="preserve"> (CIOReview, 2016)</w:t>
-          </w:r>
-          <w:r>
-            <w:fldChar w:fldCharType="end"/>
-          </w:r>
+          <w:customXmlDelRangeEnd w:id="93"/>
+          <w:del w:id="94" w:author="SMITH, BEN (UG)" w:date="2021-05-03T20:19:00Z">
+            <w:r>
+              <w:fldChar w:fldCharType="begin"/>
+            </w:r>
+            <w:r>
+              <w:delInstrText xml:space="preserve"> CITATION CIO16 \l 2057 </w:delInstrText>
+            </w:r>
+            <w:r>
+              <w:fldChar w:fldCharType="separate"/>
+            </w:r>
+            <w:r>
+              <w:rPr>
+                <w:noProof/>
+              </w:rPr>
+              <w:delText xml:space="preserve"> (CIOReview, 2016)</w:delText>
+            </w:r>
+            <w:r>
+              <w:fldChar w:fldCharType="end"/>
+            </w:r>
+          </w:del>
+          <w:customXmlDelRangeStart w:id="95" w:author="SMITH, BEN (UG)" w:date="2021-05-03T20:19:00Z"/>
         </w:sdtContent>
       </w:sdt>
-    </w:p>
-    <w:p>
-      <w:r>
-        <w:t xml:space="preserve">DHCP is however located on a different broadcast domain </w:t>
-      </w:r>
-      <w:r>
-        <w:t>to the Employees and Managerial subnets</w:t>
-      </w:r>
-      <w:r>
-        <w:t>. The Int-Router must have the ability to re</w:t>
-      </w:r>
-      <w:r>
-        <w:t>ciprocate</w:t>
-      </w:r>
-      <w:r>
-        <w:t xml:space="preserve"> ingress DHCP broadcasts </w:t>
-      </w:r>
-      <w:r>
-        <w:t>from the</w:t>
-      </w:r>
-      <w:r>
-        <w:t xml:space="preserve"> interface </w:t>
-      </w:r>
-      <w:r>
-        <w:t>towards</w:t>
-      </w:r>
-      <w:r>
-        <w:t xml:space="preserve"> the Servers zone with unicast </w:t>
-      </w:r>
-      <w:r>
-        <w:t xml:space="preserve">(this </w:t>
-      </w:r>
-      <w:r>
-        <w:t>must be a DHCP relay agent</w:t>
-      </w:r>
-      <w:r>
-        <w:t>)</w:t>
-      </w:r>
-      <w:r>
-        <w:t>.</w:t>
-      </w:r>
-    </w:p>
-    <w:p>
-      <w:r>
-        <w:lastRenderedPageBreak/>
-        <w:t xml:space="preserve">The main network machines, such as routers, will have static IP addresses for </w:t>
+      <w:customXmlDelRangeEnd w:id="95"/>
+    </w:p>
+    <w:p>
+      <w:pPr>
+        <w:rPr>
+          <w:del w:id="96" w:author="SMITH, BEN (UG)" w:date="2021-05-03T20:19:00Z"/>
+        </w:rPr>
+      </w:pPr>
+      <w:del w:id="97" w:author="SMITH, BEN (UG)" w:date="2021-05-03T20:19:00Z">
+        <w:r>
+          <w:delText xml:space="preserve">DHCP is however located on a different broadcast domain </w:delText>
+        </w:r>
+        <w:r>
+          <w:delText>to the Employees and Managerial subnets</w:delText>
+        </w:r>
+        <w:r>
+          <w:delText>. The Int-Router must have the ability to re</w:delText>
+        </w:r>
+        <w:r>
+          <w:delText>ciprocate</w:delText>
+        </w:r>
+        <w:r>
+          <w:delText xml:space="preserve"> ingress DHCP broadcasts </w:delText>
+        </w:r>
+        <w:r>
+          <w:delText>from the</w:delText>
+        </w:r>
+        <w:r>
+          <w:delText xml:space="preserve"> interface </w:delText>
+        </w:r>
+        <w:r>
+          <w:delText>towards</w:delText>
+        </w:r>
+        <w:r>
+          <w:delText xml:space="preserve"> the Servers zone with unicast </w:delText>
+        </w:r>
+        <w:r>
+          <w:delText xml:space="preserve">(this </w:delText>
+        </w:r>
+        <w:r>
+          <w:delText>must be a DHCP relay agent</w:delText>
+        </w:r>
+        <w:r>
+          <w:delText>)</w:delText>
+        </w:r>
+        <w:r>
+          <w:delText>.</w:delText>
+        </w:r>
+      </w:del>
+    </w:p>
+    <w:p>
+      <w:r>
+        <w:t xml:space="preserve">The main network machines, such as routers, will have static </w:t>
+      </w:r>
+      <w:del w:id="98" w:author="SMITH, BEN (UG)" w:date="2021-05-03T19:54:00Z">
+        <w:r>
+          <w:delText>IP</w:delText>
+        </w:r>
+      </w:del>
+      <w:ins w:id="99" w:author="SMITH, BEN (UG)" w:date="2021-05-03T19:54:00Z">
+        <w:r>
+          <w:t>IP</w:t>
+        </w:r>
+      </w:ins>
+      <w:r>
+        <w:t xml:space="preserve"> addresses for </w:t>
       </w:r>
       <w:r>
         <w:t xml:space="preserve">the </w:t>
@@ -7635,11 +7921,11 @@
         <w:pStyle w:val="Heading2"/>
         <w:jc w:val="center"/>
       </w:pPr>
-      <w:bookmarkStart w:id="54" w:name="_Toc70776434"/>
+      <w:bookmarkStart w:id="100" w:name="_Toc70776434"/>
       <w:r>
         <w:t>Evidence</w:t>
       </w:r>
-      <w:bookmarkEnd w:id="54"/>
+      <w:bookmarkEnd w:id="100"/>
     </w:p>
     <w:p/>
     <w:p/>
@@ -7650,7 +7936,7 @@
     <w:p/>
     <w:p/>
     <w:p/>
-    <w:bookmarkStart w:id="55" w:name="_Toc70776435" w:displacedByCustomXml="next"/>
+    <w:bookmarkStart w:id="101" w:name="_Toc70776435" w:displacedByCustomXml="next"/>
     <w:sdt>
       <w:sdtPr>
         <w:rPr>
@@ -7665,6 +7951,7 @@
           <w:docPartUnique/>
         </w:docPartObj>
       </w:sdtPr>
+      <w:sdtEndPr/>
       <w:sdtContent>
         <w:p>
           <w:pPr>
@@ -7674,7 +7961,7 @@
           <w:r>
             <w:t>References</w:t>
           </w:r>
-          <w:bookmarkEnd w:id="55"/>
+          <w:bookmarkEnd w:id="101"/>
         </w:p>
         <w:p/>
         <w:sdt>
@@ -7682,6 +7969,7 @@
             <w:id w:val="-573587230"/>
             <w:bibliography/>
           </w:sdtPr>
+          <w:sdtEndPr/>
           <w:sdtContent>
             <w:p>
               <w:pPr>
@@ -8004,11 +8292,11 @@
         <w:pStyle w:val="Heading1"/>
         <w:jc w:val="center"/>
       </w:pPr>
-      <w:bookmarkStart w:id="56" w:name="_Toc70776436"/>
+      <w:bookmarkStart w:id="102" w:name="_Toc70776436"/>
       <w:r>
         <w:t>Appendix 1 – Network Architecture Diagram</w:t>
       </w:r>
-      <w:bookmarkEnd w:id="56"/>
+      <w:bookmarkEnd w:id="102"/>
     </w:p>
     <w:sectPr>
       <w:headerReference w:type="default" r:id="rId11"/>
@@ -9266,6 +9554,21 @@
 </file>
 
 <file path=customXml/item1.xml><?xml version="1.0" encoding="utf-8"?>
+<p:properties xmlns:p="http://schemas.microsoft.com/office/2006/metadata/properties" xmlns:xsi="http://www.w3.org/2001/XMLSchema-instance" xmlns:pc="http://schemas.microsoft.com/office/infopath/2007/PartnerControls">
+  <documentManagement/>
+</p:properties>
+</file>
+
+<file path=customXml/item2.xml><?xml version="1.0" encoding="utf-8"?>
+<?mso-contentType ?>
+<FormTemplates xmlns="http://schemas.microsoft.com/sharepoint/v3/contenttype/forms">
+  <Display>DocumentLibraryForm</Display>
+  <Edit>DocumentLibraryForm</Edit>
+  <New>DocumentLibraryForm</New>
+</FormTemplates>
+</file>
+
+<file path=customXml/item3.xml><?xml version="1.0" encoding="utf-8"?>
 <b:Sources xmlns:b="http://schemas.openxmlformats.org/officeDocument/2006/bibliography" xmlns="http://schemas.openxmlformats.org/officeDocument/2006/bibliography" SelectedStyle="\APASixthEditionOfficeOnline.xsl" StyleName="APA" Version="6">
   <b:Source>
     <b:Tag>dou</b:Tag>
@@ -9502,21 +9805,6 @@
 </b:Sources>
 </file>
 
-<file path=customXml/item2.xml><?xml version="1.0" encoding="utf-8"?>
-<?mso-contentType ?>
-<FormTemplates xmlns="http://schemas.microsoft.com/sharepoint/v3/contenttype/forms">
-  <Display>DocumentLibraryForm</Display>
-  <Edit>DocumentLibraryForm</Edit>
-  <New>DocumentLibraryForm</New>
-</FormTemplates>
-</file>
-
-<file path=customXml/item3.xml><?xml version="1.0" encoding="utf-8"?>
-<p:properties xmlns:p="http://schemas.microsoft.com/office/2006/metadata/properties" xmlns:xsi="http://www.w3.org/2001/XMLSchema-instance" xmlns:pc="http://schemas.microsoft.com/office/infopath/2007/PartnerControls">
-  <documentManagement/>
-</p:properties>
-</file>
-
 <file path=customXml/item4.xml><?xml version="1.0" encoding="utf-8"?>
 <ct:contentTypeSchema xmlns:ct="http://schemas.microsoft.com/office/2006/metadata/contentType" xmlns:ma="http://schemas.microsoft.com/office/2006/metadata/properties/metaAttributes" ct:_="" ma:_="" ma:contentTypeName="Document" ma:contentTypeID="0x010100EFEEEAA0340694478874C281026A242A" ma:contentTypeVersion="13" ma:contentTypeDescription="Create a new document." ma:contentTypeScope="" ma:versionID="1394bc5202a50afa5822ee4ec6599331">
   <xsd:schema xmlns:xsd="http://www.w3.org/2001/XMLSchema" xmlns:xs="http://www.w3.org/2001/XMLSchema" xmlns:p="http://schemas.microsoft.com/office/2006/metadata/properties" xmlns:ns3="bd7a26f8-a123-4fc0-b89f-371a4e958d21" xmlns:ns4="ca34e1c9-9227-44f2-9efe-a7c5d0325cb5" targetNamespace="http://schemas.microsoft.com/office/2006/metadata/properties" ma:root="true" ma:fieldsID="002c29b03d4ffcaa9b5ff4fd004c6932" ns3:_="" ns4:_="">
@@ -9741,9 +10029,10 @@
 </file>
 
 <file path=customXml/itemProps1.xml><?xml version="1.0" encoding="utf-8"?>
-<ds:datastoreItem xmlns:ds="http://schemas.openxmlformats.org/officeDocument/2006/customXml" ds:itemID="{400EC177-C4AE-4F49-81B5-3B9D577CE4C5}">
+<ds:datastoreItem xmlns:ds="http://schemas.openxmlformats.org/officeDocument/2006/customXml" ds:itemID="{82A3528C-532C-4C8E-99E2-52B3CA07D7D4}">
   <ds:schemaRefs>
-    <ds:schemaRef ds:uri="http://schemas.openxmlformats.org/officeDocument/2006/bibliography"/>
+    <ds:schemaRef ds:uri="http://schemas.microsoft.com/office/2006/metadata/properties"/>
+    <ds:schemaRef ds:uri="http://schemas.microsoft.com/office/infopath/2007/PartnerControls"/>
   </ds:schemaRefs>
 </ds:datastoreItem>
 </file>
@@ -9757,10 +10046,9 @@
 </file>
 
 <file path=customXml/itemProps3.xml><?xml version="1.0" encoding="utf-8"?>
-<ds:datastoreItem xmlns:ds="http://schemas.openxmlformats.org/officeDocument/2006/customXml" ds:itemID="{82A3528C-532C-4C8E-99E2-52B3CA07D7D4}">
+<ds:datastoreItem xmlns:ds="http://schemas.openxmlformats.org/officeDocument/2006/customXml" ds:itemID="{400EC177-C4AE-4F49-81B5-3B9D577CE4C5}">
   <ds:schemaRefs>
-    <ds:schemaRef ds:uri="http://schemas.microsoft.com/office/2006/metadata/properties"/>
-    <ds:schemaRef ds:uri="http://schemas.microsoft.com/office/infopath/2007/PartnerControls"/>
+    <ds:schemaRef ds:uri="http://schemas.openxmlformats.org/officeDocument/2006/bibliography"/>
   </ds:schemaRefs>
 </ds:datastoreItem>
 </file>

--- a/Documentation/nccd-arch.docx
+++ b/Documentation/nccd-arch.docx
@@ -43,7 +43,7 @@
               <w:tab w:val="right" w:leader="dot" w:pos="9016"/>
             </w:tabs>
             <w:rPr>
-              <w:ins w:id="0" w:author="SMITH, BEN (UG)" w:date="2021-05-12T21:27:00Z"/>
+              <w:ins w:id="0" w:author="SMITH, BEN (UG)" w:date="2021-05-12T22:04:00Z"/>
               <w:rFonts w:eastAsiaTheme="minorEastAsia"/>
               <w:noProof/>
               <w:lang w:eastAsia="en-GB"/>
@@ -58,7 +58,7 @@
           <w:r>
             <w:fldChar w:fldCharType="separate"/>
           </w:r>
-          <w:ins w:id="1" w:author="SMITH, BEN (UG)" w:date="2021-05-12T21:27:00Z">
+          <w:ins w:id="1" w:author="SMITH, BEN (UG)" w:date="2021-05-12T22:04:00Z">
             <w:r>
               <w:rPr>
                 <w:rStyle w:val="Hyperlink"/>
@@ -77,7 +77,7 @@
               <w:rPr>
                 <w:noProof/>
               </w:rPr>
-              <w:instrText>HYPERLINK \l "_Toc71747260"</w:instrText>
+              <w:instrText>HYPERLINK \l "_Toc71749497"</w:instrText>
             </w:r>
             <w:r>
               <w:rPr>
@@ -125,7 +125,7 @@
                 <w:noProof/>
                 <w:webHidden/>
               </w:rPr>
-              <w:instrText xml:space="preserve"> PAGEREF _Toc71747260 \h </w:instrText>
+              <w:instrText xml:space="preserve"> PAGEREF _Toc71749497 \h </w:instrText>
             </w:r>
             <w:r>
               <w:rPr>
@@ -141,7 +141,7 @@
             </w:rPr>
             <w:fldChar w:fldCharType="separate"/>
           </w:r>
-          <w:ins w:id="2" w:author="SMITH, BEN (UG)" w:date="2021-05-12T21:27:00Z">
+          <w:ins w:id="2" w:author="SMITH, BEN (UG)" w:date="2021-05-12T22:04:00Z">
             <w:r>
               <w:rPr>
                 <w:noProof/>
@@ -172,13 +172,13 @@
               <w:tab w:val="right" w:leader="dot" w:pos="9016"/>
             </w:tabs>
             <w:rPr>
-              <w:ins w:id="3" w:author="SMITH, BEN (UG)" w:date="2021-05-12T21:27:00Z"/>
+              <w:ins w:id="3" w:author="SMITH, BEN (UG)" w:date="2021-05-12T22:04:00Z"/>
               <w:rFonts w:eastAsiaTheme="minorEastAsia"/>
               <w:noProof/>
               <w:lang w:eastAsia="en-GB"/>
             </w:rPr>
           </w:pPr>
-          <w:ins w:id="4" w:author="SMITH, BEN (UG)" w:date="2021-05-12T21:27:00Z">
+          <w:ins w:id="4" w:author="SMITH, BEN (UG)" w:date="2021-05-12T22:04:00Z">
             <w:r>
               <w:rPr>
                 <w:rStyle w:val="Hyperlink"/>
@@ -197,7 +197,7 @@
               <w:rPr>
                 <w:noProof/>
               </w:rPr>
-              <w:instrText>HYPERLINK \l "_Toc71747261"</w:instrText>
+              <w:instrText>HYPERLINK \l "_Toc71749498"</w:instrText>
             </w:r>
             <w:r>
               <w:rPr>
@@ -245,7 +245,7 @@
                 <w:noProof/>
                 <w:webHidden/>
               </w:rPr>
-              <w:instrText xml:space="preserve"> PAGEREF _Toc71747261 \h </w:instrText>
+              <w:instrText xml:space="preserve"> PAGEREF _Toc71749498 \h </w:instrText>
             </w:r>
             <w:r>
               <w:rPr>
@@ -261,7 +261,7 @@
             </w:rPr>
             <w:fldChar w:fldCharType="separate"/>
           </w:r>
-          <w:ins w:id="5" w:author="SMITH, BEN (UG)" w:date="2021-05-12T21:27:00Z">
+          <w:ins w:id="5" w:author="SMITH, BEN (UG)" w:date="2021-05-12T22:04:00Z">
             <w:r>
               <w:rPr>
                 <w:noProof/>
@@ -292,13 +292,13 @@
               <w:tab w:val="right" w:leader="dot" w:pos="9016"/>
             </w:tabs>
             <w:rPr>
-              <w:ins w:id="6" w:author="SMITH, BEN (UG)" w:date="2021-05-12T21:27:00Z"/>
+              <w:ins w:id="6" w:author="SMITH, BEN (UG)" w:date="2021-05-12T22:04:00Z"/>
               <w:rFonts w:eastAsiaTheme="minorEastAsia"/>
               <w:noProof/>
               <w:lang w:eastAsia="en-GB"/>
             </w:rPr>
           </w:pPr>
-          <w:ins w:id="7" w:author="SMITH, BEN (UG)" w:date="2021-05-12T21:27:00Z">
+          <w:ins w:id="7" w:author="SMITH, BEN (UG)" w:date="2021-05-12T22:04:00Z">
             <w:r>
               <w:rPr>
                 <w:rStyle w:val="Hyperlink"/>
@@ -317,7 +317,7 @@
               <w:rPr>
                 <w:noProof/>
               </w:rPr>
-              <w:instrText>HYPERLINK \l "_Toc71747262"</w:instrText>
+              <w:instrText>HYPERLINK \l "_Toc71749499"</w:instrText>
             </w:r>
             <w:r>
               <w:rPr>
@@ -365,7 +365,7 @@
                 <w:noProof/>
                 <w:webHidden/>
               </w:rPr>
-              <w:instrText xml:space="preserve"> PAGEREF _Toc71747262 \h </w:instrText>
+              <w:instrText xml:space="preserve"> PAGEREF _Toc71749499 \h </w:instrText>
             </w:r>
             <w:r>
               <w:rPr>
@@ -381,7 +381,7 @@
             </w:rPr>
             <w:fldChar w:fldCharType="separate"/>
           </w:r>
-          <w:ins w:id="8" w:author="SMITH, BEN (UG)" w:date="2021-05-12T21:27:00Z">
+          <w:ins w:id="8" w:author="SMITH, BEN (UG)" w:date="2021-05-12T22:04:00Z">
             <w:r>
               <w:rPr>
                 <w:noProof/>
@@ -412,13 +412,13 @@
               <w:tab w:val="right" w:leader="dot" w:pos="9016"/>
             </w:tabs>
             <w:rPr>
-              <w:ins w:id="9" w:author="SMITH, BEN (UG)" w:date="2021-05-12T21:27:00Z"/>
+              <w:ins w:id="9" w:author="SMITH, BEN (UG)" w:date="2021-05-12T22:04:00Z"/>
               <w:rFonts w:eastAsiaTheme="minorEastAsia"/>
               <w:noProof/>
               <w:lang w:eastAsia="en-GB"/>
             </w:rPr>
           </w:pPr>
-          <w:ins w:id="10" w:author="SMITH, BEN (UG)" w:date="2021-05-12T21:27:00Z">
+          <w:ins w:id="10" w:author="SMITH, BEN (UG)" w:date="2021-05-12T22:04:00Z">
             <w:r>
               <w:rPr>
                 <w:rStyle w:val="Hyperlink"/>
@@ -437,7 +437,7 @@
               <w:rPr>
                 <w:noProof/>
               </w:rPr>
-              <w:instrText>HYPERLINK \l "_Toc71747263"</w:instrText>
+              <w:instrText>HYPERLINK \l "_Toc71749500"</w:instrText>
             </w:r>
             <w:r>
               <w:rPr>
@@ -485,7 +485,7 @@
                 <w:noProof/>
                 <w:webHidden/>
               </w:rPr>
-              <w:instrText xml:space="preserve"> PAGEREF _Toc71747263 \h </w:instrText>
+              <w:instrText xml:space="preserve"> PAGEREF _Toc71749500 \h </w:instrText>
             </w:r>
             <w:r>
               <w:rPr>
@@ -501,7 +501,7 @@
             </w:rPr>
             <w:fldChar w:fldCharType="separate"/>
           </w:r>
-          <w:ins w:id="11" w:author="SMITH, BEN (UG)" w:date="2021-05-12T21:27:00Z">
+          <w:ins w:id="11" w:author="SMITH, BEN (UG)" w:date="2021-05-12T22:04:00Z">
             <w:r>
               <w:rPr>
                 <w:noProof/>
@@ -532,13 +532,13 @@
               <w:tab w:val="right" w:leader="dot" w:pos="9016"/>
             </w:tabs>
             <w:rPr>
-              <w:ins w:id="12" w:author="SMITH, BEN (UG)" w:date="2021-05-12T21:27:00Z"/>
+              <w:ins w:id="12" w:author="SMITH, BEN (UG)" w:date="2021-05-12T22:04:00Z"/>
               <w:rFonts w:eastAsiaTheme="minorEastAsia"/>
               <w:noProof/>
               <w:lang w:eastAsia="en-GB"/>
             </w:rPr>
           </w:pPr>
-          <w:ins w:id="13" w:author="SMITH, BEN (UG)" w:date="2021-05-12T21:27:00Z">
+          <w:ins w:id="13" w:author="SMITH, BEN (UG)" w:date="2021-05-12T22:04:00Z">
             <w:r>
               <w:rPr>
                 <w:rStyle w:val="Hyperlink"/>
@@ -557,7 +557,7 @@
               <w:rPr>
                 <w:noProof/>
               </w:rPr>
-              <w:instrText>HYPERLINK \l "_Toc71747264"</w:instrText>
+              <w:instrText>HYPERLINK \l "_Toc71749501"</w:instrText>
             </w:r>
             <w:r>
               <w:rPr>
@@ -605,7 +605,7 @@
                 <w:noProof/>
                 <w:webHidden/>
               </w:rPr>
-              <w:instrText xml:space="preserve"> PAGEREF _Toc71747264 \h </w:instrText>
+              <w:instrText xml:space="preserve"> PAGEREF _Toc71749501 \h </w:instrText>
             </w:r>
             <w:r>
               <w:rPr>
@@ -621,7 +621,7 @@
             </w:rPr>
             <w:fldChar w:fldCharType="separate"/>
           </w:r>
-          <w:ins w:id="14" w:author="SMITH, BEN (UG)" w:date="2021-05-12T21:27:00Z">
+          <w:ins w:id="14" w:author="SMITH, BEN (UG)" w:date="2021-05-12T22:04:00Z">
             <w:r>
               <w:rPr>
                 <w:noProof/>
@@ -652,13 +652,13 @@
               <w:tab w:val="right" w:leader="dot" w:pos="9016"/>
             </w:tabs>
             <w:rPr>
-              <w:ins w:id="15" w:author="SMITH, BEN (UG)" w:date="2021-05-12T21:27:00Z"/>
+              <w:ins w:id="15" w:author="SMITH, BEN (UG)" w:date="2021-05-12T22:04:00Z"/>
               <w:rFonts w:eastAsiaTheme="minorEastAsia"/>
               <w:noProof/>
               <w:lang w:eastAsia="en-GB"/>
             </w:rPr>
           </w:pPr>
-          <w:ins w:id="16" w:author="SMITH, BEN (UG)" w:date="2021-05-12T21:27:00Z">
+          <w:ins w:id="16" w:author="SMITH, BEN (UG)" w:date="2021-05-12T22:04:00Z">
             <w:r>
               <w:rPr>
                 <w:rStyle w:val="Hyperlink"/>
@@ -677,7 +677,7 @@
               <w:rPr>
                 <w:noProof/>
               </w:rPr>
-              <w:instrText>HYPERLINK \l "_Toc71747265"</w:instrText>
+              <w:instrText>HYPERLINK \l "_Toc71749502"</w:instrText>
             </w:r>
             <w:r>
               <w:rPr>
@@ -725,7 +725,7 @@
                 <w:noProof/>
                 <w:webHidden/>
               </w:rPr>
-              <w:instrText xml:space="preserve"> PAGEREF _Toc71747265 \h </w:instrText>
+              <w:instrText xml:space="preserve"> PAGEREF _Toc71749502 \h </w:instrText>
             </w:r>
             <w:r>
               <w:rPr>
@@ -741,7 +741,7 @@
             </w:rPr>
             <w:fldChar w:fldCharType="separate"/>
           </w:r>
-          <w:ins w:id="17" w:author="SMITH, BEN (UG)" w:date="2021-05-12T21:27:00Z">
+          <w:ins w:id="17" w:author="SMITH, BEN (UG)" w:date="2021-05-12T22:04:00Z">
             <w:r>
               <w:rPr>
                 <w:noProof/>
@@ -772,13 +772,13 @@
               <w:tab w:val="right" w:leader="dot" w:pos="9016"/>
             </w:tabs>
             <w:rPr>
-              <w:ins w:id="18" w:author="SMITH, BEN (UG)" w:date="2021-05-12T21:27:00Z"/>
+              <w:ins w:id="18" w:author="SMITH, BEN (UG)" w:date="2021-05-12T22:04:00Z"/>
               <w:rFonts w:eastAsiaTheme="minorEastAsia"/>
               <w:noProof/>
               <w:lang w:eastAsia="en-GB"/>
             </w:rPr>
           </w:pPr>
-          <w:ins w:id="19" w:author="SMITH, BEN (UG)" w:date="2021-05-12T21:27:00Z">
+          <w:ins w:id="19" w:author="SMITH, BEN (UG)" w:date="2021-05-12T22:04:00Z">
             <w:r>
               <w:rPr>
                 <w:rStyle w:val="Hyperlink"/>
@@ -797,7 +797,7 @@
               <w:rPr>
                 <w:noProof/>
               </w:rPr>
-              <w:instrText>HYPERLINK \l "_Toc71747266"</w:instrText>
+              <w:instrText>HYPERLINK \l "_Toc71749503"</w:instrText>
             </w:r>
             <w:r>
               <w:rPr>
@@ -845,7 +845,7 @@
                 <w:noProof/>
                 <w:webHidden/>
               </w:rPr>
-              <w:instrText xml:space="preserve"> PAGEREF _Toc71747266 \h </w:instrText>
+              <w:instrText xml:space="preserve"> PAGEREF _Toc71749503 \h </w:instrText>
             </w:r>
             <w:r>
               <w:rPr>
@@ -861,7 +861,7 @@
             </w:rPr>
             <w:fldChar w:fldCharType="separate"/>
           </w:r>
-          <w:ins w:id="20" w:author="SMITH, BEN (UG)" w:date="2021-05-12T21:27:00Z">
+          <w:ins w:id="20" w:author="SMITH, BEN (UG)" w:date="2021-05-12T22:04:00Z">
             <w:r>
               <w:rPr>
                 <w:noProof/>
@@ -892,13 +892,13 @@
               <w:tab w:val="right" w:leader="dot" w:pos="9016"/>
             </w:tabs>
             <w:rPr>
-              <w:ins w:id="21" w:author="SMITH, BEN (UG)" w:date="2021-05-12T21:27:00Z"/>
+              <w:ins w:id="21" w:author="SMITH, BEN (UG)" w:date="2021-05-12T22:04:00Z"/>
               <w:rFonts w:eastAsiaTheme="minorEastAsia"/>
               <w:noProof/>
               <w:lang w:eastAsia="en-GB"/>
             </w:rPr>
           </w:pPr>
-          <w:ins w:id="22" w:author="SMITH, BEN (UG)" w:date="2021-05-12T21:27:00Z">
+          <w:ins w:id="22" w:author="SMITH, BEN (UG)" w:date="2021-05-12T22:04:00Z">
             <w:r>
               <w:rPr>
                 <w:rStyle w:val="Hyperlink"/>
@@ -917,7 +917,7 @@
               <w:rPr>
                 <w:noProof/>
               </w:rPr>
-              <w:instrText>HYPERLINK \l "_Toc71747267"</w:instrText>
+              <w:instrText>HYPERLINK \l "_Toc71749504"</w:instrText>
             </w:r>
             <w:r>
               <w:rPr>
@@ -965,7 +965,7 @@
                 <w:noProof/>
                 <w:webHidden/>
               </w:rPr>
-              <w:instrText xml:space="preserve"> PAGEREF _Toc71747267 \h </w:instrText>
+              <w:instrText xml:space="preserve"> PAGEREF _Toc71749504 \h </w:instrText>
             </w:r>
             <w:r>
               <w:rPr>
@@ -981,7 +981,7 @@
             </w:rPr>
             <w:fldChar w:fldCharType="separate"/>
           </w:r>
-          <w:ins w:id="23" w:author="SMITH, BEN (UG)" w:date="2021-05-12T21:27:00Z">
+          <w:ins w:id="23" w:author="SMITH, BEN (UG)" w:date="2021-05-12T22:04:00Z">
             <w:r>
               <w:rPr>
                 <w:noProof/>
@@ -1012,13 +1012,13 @@
               <w:tab w:val="right" w:leader="dot" w:pos="9016"/>
             </w:tabs>
             <w:rPr>
-              <w:ins w:id="24" w:author="SMITH, BEN (UG)" w:date="2021-05-12T21:27:00Z"/>
+              <w:ins w:id="24" w:author="SMITH, BEN (UG)" w:date="2021-05-12T22:04:00Z"/>
               <w:rFonts w:eastAsiaTheme="minorEastAsia"/>
               <w:noProof/>
               <w:lang w:eastAsia="en-GB"/>
             </w:rPr>
           </w:pPr>
-          <w:ins w:id="25" w:author="SMITH, BEN (UG)" w:date="2021-05-12T21:27:00Z">
+          <w:ins w:id="25" w:author="SMITH, BEN (UG)" w:date="2021-05-12T22:04:00Z">
             <w:r>
               <w:rPr>
                 <w:rStyle w:val="Hyperlink"/>
@@ -1037,7 +1037,7 @@
               <w:rPr>
                 <w:noProof/>
               </w:rPr>
-              <w:instrText>HYPERLINK \l "_Toc71747268"</w:instrText>
+              <w:instrText>HYPERLINK \l "_Toc71749505"</w:instrText>
             </w:r>
             <w:r>
               <w:rPr>
@@ -1085,7 +1085,7 @@
                 <w:noProof/>
                 <w:webHidden/>
               </w:rPr>
-              <w:instrText xml:space="preserve"> PAGEREF _Toc71747268 \h </w:instrText>
+              <w:instrText xml:space="preserve"> PAGEREF _Toc71749505 \h </w:instrText>
             </w:r>
             <w:r>
               <w:rPr>
@@ -1101,13 +1101,13 @@
             </w:rPr>
             <w:fldChar w:fldCharType="separate"/>
           </w:r>
-          <w:ins w:id="26" w:author="SMITH, BEN (UG)" w:date="2021-05-12T21:27:00Z">
-            <w:r>
-              <w:rPr>
-                <w:noProof/>
-                <w:webHidden/>
-              </w:rPr>
-              <w:t>5</w:t>
+          <w:ins w:id="26" w:author="SMITH, BEN (UG)" w:date="2021-05-12T22:04:00Z">
+            <w:r>
+              <w:rPr>
+                <w:noProof/>
+                <w:webHidden/>
+              </w:rPr>
+              <w:t>4</w:t>
             </w:r>
             <w:r>
               <w:rPr>
@@ -1132,13 +1132,13 @@
               <w:tab w:val="right" w:leader="dot" w:pos="9016"/>
             </w:tabs>
             <w:rPr>
-              <w:ins w:id="27" w:author="SMITH, BEN (UG)" w:date="2021-05-12T21:27:00Z"/>
+              <w:ins w:id="27" w:author="SMITH, BEN (UG)" w:date="2021-05-12T22:04:00Z"/>
               <w:rFonts w:eastAsiaTheme="minorEastAsia"/>
               <w:noProof/>
               <w:lang w:eastAsia="en-GB"/>
             </w:rPr>
           </w:pPr>
-          <w:ins w:id="28" w:author="SMITH, BEN (UG)" w:date="2021-05-12T21:27:00Z">
+          <w:ins w:id="28" w:author="SMITH, BEN (UG)" w:date="2021-05-12T22:04:00Z">
             <w:r>
               <w:rPr>
                 <w:rStyle w:val="Hyperlink"/>
@@ -1157,7 +1157,7 @@
               <w:rPr>
                 <w:noProof/>
               </w:rPr>
-              <w:instrText>HYPERLINK \l "_Toc71747269"</w:instrText>
+              <w:instrText>HYPERLINK \l "_Toc71749506"</w:instrText>
             </w:r>
             <w:r>
               <w:rPr>
@@ -1205,7 +1205,7 @@
                 <w:noProof/>
                 <w:webHidden/>
               </w:rPr>
-              <w:instrText xml:space="preserve"> PAGEREF _Toc71747269 \h </w:instrText>
+              <w:instrText xml:space="preserve"> PAGEREF _Toc71749506 \h </w:instrText>
             </w:r>
             <w:r>
               <w:rPr>
@@ -1221,7 +1221,7 @@
             </w:rPr>
             <w:fldChar w:fldCharType="separate"/>
           </w:r>
-          <w:ins w:id="29" w:author="SMITH, BEN (UG)" w:date="2021-05-12T21:27:00Z">
+          <w:ins w:id="29" w:author="SMITH, BEN (UG)" w:date="2021-05-12T22:04:00Z">
             <w:r>
               <w:rPr>
                 <w:noProof/>
@@ -1252,13 +1252,13 @@
               <w:tab w:val="right" w:leader="dot" w:pos="9016"/>
             </w:tabs>
             <w:rPr>
-              <w:ins w:id="30" w:author="SMITH, BEN (UG)" w:date="2021-05-12T21:27:00Z"/>
+              <w:ins w:id="30" w:author="SMITH, BEN (UG)" w:date="2021-05-12T22:04:00Z"/>
               <w:rFonts w:eastAsiaTheme="minorEastAsia"/>
               <w:noProof/>
               <w:lang w:eastAsia="en-GB"/>
             </w:rPr>
           </w:pPr>
-          <w:ins w:id="31" w:author="SMITH, BEN (UG)" w:date="2021-05-12T21:27:00Z">
+          <w:ins w:id="31" w:author="SMITH, BEN (UG)" w:date="2021-05-12T22:04:00Z">
             <w:r>
               <w:rPr>
                 <w:rStyle w:val="Hyperlink"/>
@@ -1277,7 +1277,7 @@
               <w:rPr>
                 <w:noProof/>
               </w:rPr>
-              <w:instrText>HYPERLINK \l "_Toc71747270"</w:instrText>
+              <w:instrText>HYPERLINK \l "_Toc71749507"</w:instrText>
             </w:r>
             <w:r>
               <w:rPr>
@@ -1325,7 +1325,7 @@
                 <w:noProof/>
                 <w:webHidden/>
               </w:rPr>
-              <w:instrText xml:space="preserve"> PAGEREF _Toc71747270 \h </w:instrText>
+              <w:instrText xml:space="preserve"> PAGEREF _Toc71749507 \h </w:instrText>
             </w:r>
             <w:r>
               <w:rPr>
@@ -1341,7 +1341,7 @@
             </w:rPr>
             <w:fldChar w:fldCharType="separate"/>
           </w:r>
-          <w:ins w:id="32" w:author="SMITH, BEN (UG)" w:date="2021-05-12T21:27:00Z">
+          <w:ins w:id="32" w:author="SMITH, BEN (UG)" w:date="2021-05-12T22:04:00Z">
             <w:r>
               <w:rPr>
                 <w:noProof/>
@@ -1372,13 +1372,13 @@
               <w:tab w:val="right" w:leader="dot" w:pos="9016"/>
             </w:tabs>
             <w:rPr>
-              <w:ins w:id="33" w:author="SMITH, BEN (UG)" w:date="2021-05-12T21:27:00Z"/>
+              <w:ins w:id="33" w:author="SMITH, BEN (UG)" w:date="2021-05-12T22:04:00Z"/>
               <w:rFonts w:eastAsiaTheme="minorEastAsia"/>
               <w:noProof/>
               <w:lang w:eastAsia="en-GB"/>
             </w:rPr>
           </w:pPr>
-          <w:ins w:id="34" w:author="SMITH, BEN (UG)" w:date="2021-05-12T21:27:00Z">
+          <w:ins w:id="34" w:author="SMITH, BEN (UG)" w:date="2021-05-12T22:04:00Z">
             <w:r>
               <w:rPr>
                 <w:rStyle w:val="Hyperlink"/>
@@ -1397,7 +1397,7 @@
               <w:rPr>
                 <w:noProof/>
               </w:rPr>
-              <w:instrText>HYPERLINK \l "_Toc71747271"</w:instrText>
+              <w:instrText>HYPERLINK \l "_Toc71749508"</w:instrText>
             </w:r>
             <w:r>
               <w:rPr>
@@ -1445,7 +1445,7 @@
                 <w:noProof/>
                 <w:webHidden/>
               </w:rPr>
-              <w:instrText xml:space="preserve"> PAGEREF _Toc71747271 \h </w:instrText>
+              <w:instrText xml:space="preserve"> PAGEREF _Toc71749508 \h </w:instrText>
             </w:r>
             <w:r>
               <w:rPr>
@@ -1461,7 +1461,7 @@
             </w:rPr>
             <w:fldChar w:fldCharType="separate"/>
           </w:r>
-          <w:ins w:id="35" w:author="SMITH, BEN (UG)" w:date="2021-05-12T21:27:00Z">
+          <w:ins w:id="35" w:author="SMITH, BEN (UG)" w:date="2021-05-12T22:04:00Z">
             <w:r>
               <w:rPr>
                 <w:noProof/>
@@ -1492,13 +1492,13 @@
               <w:tab w:val="right" w:leader="dot" w:pos="9016"/>
             </w:tabs>
             <w:rPr>
-              <w:ins w:id="36" w:author="SMITH, BEN (UG)" w:date="2021-05-12T21:27:00Z"/>
+              <w:ins w:id="36" w:author="SMITH, BEN (UG)" w:date="2021-05-12T22:04:00Z"/>
               <w:rFonts w:eastAsiaTheme="minorEastAsia"/>
               <w:noProof/>
               <w:lang w:eastAsia="en-GB"/>
             </w:rPr>
           </w:pPr>
-          <w:ins w:id="37" w:author="SMITH, BEN (UG)" w:date="2021-05-12T21:27:00Z">
+          <w:ins w:id="37" w:author="SMITH, BEN (UG)" w:date="2021-05-12T22:04:00Z">
             <w:r>
               <w:rPr>
                 <w:rStyle w:val="Hyperlink"/>
@@ -1517,7 +1517,7 @@
               <w:rPr>
                 <w:noProof/>
               </w:rPr>
-              <w:instrText>HYPERLINK \l "_Toc71747272"</w:instrText>
+              <w:instrText>HYPERLINK \l "_Toc71749509"</w:instrText>
             </w:r>
             <w:r>
               <w:rPr>
@@ -1565,7 +1565,7 @@
                 <w:noProof/>
                 <w:webHidden/>
               </w:rPr>
-              <w:instrText xml:space="preserve"> PAGEREF _Toc71747272 \h </w:instrText>
+              <w:instrText xml:space="preserve"> PAGEREF _Toc71749509 \h </w:instrText>
             </w:r>
             <w:r>
               <w:rPr>
@@ -1581,7 +1581,7 @@
             </w:rPr>
             <w:fldChar w:fldCharType="separate"/>
           </w:r>
-          <w:ins w:id="38" w:author="SMITH, BEN (UG)" w:date="2021-05-12T21:27:00Z">
+          <w:ins w:id="38" w:author="SMITH, BEN (UG)" w:date="2021-05-12T22:04:00Z">
             <w:r>
               <w:rPr>
                 <w:noProof/>
@@ -1612,13 +1612,13 @@
               <w:tab w:val="right" w:leader="dot" w:pos="9016"/>
             </w:tabs>
             <w:rPr>
-              <w:ins w:id="39" w:author="SMITH, BEN (UG)" w:date="2021-05-12T21:27:00Z"/>
+              <w:ins w:id="39" w:author="SMITH, BEN (UG)" w:date="2021-05-12T22:04:00Z"/>
               <w:rFonts w:eastAsiaTheme="minorEastAsia"/>
               <w:noProof/>
               <w:lang w:eastAsia="en-GB"/>
             </w:rPr>
           </w:pPr>
-          <w:ins w:id="40" w:author="SMITH, BEN (UG)" w:date="2021-05-12T21:27:00Z">
+          <w:ins w:id="40" w:author="SMITH, BEN (UG)" w:date="2021-05-12T22:04:00Z">
             <w:r>
               <w:rPr>
                 <w:rStyle w:val="Hyperlink"/>
@@ -1637,7 +1637,7 @@
               <w:rPr>
                 <w:noProof/>
               </w:rPr>
-              <w:instrText>HYPERLINK \l "_Toc71747273"</w:instrText>
+              <w:instrText>HYPERLINK \l "_Toc71749510"</w:instrText>
             </w:r>
             <w:r>
               <w:rPr>
@@ -1685,7 +1685,7 @@
                 <w:noProof/>
                 <w:webHidden/>
               </w:rPr>
-              <w:instrText xml:space="preserve"> PAGEREF _Toc71747273 \h </w:instrText>
+              <w:instrText xml:space="preserve"> PAGEREF _Toc71749510 \h </w:instrText>
             </w:r>
             <w:r>
               <w:rPr>
@@ -1701,7 +1701,7 @@
             </w:rPr>
             <w:fldChar w:fldCharType="separate"/>
           </w:r>
-          <w:ins w:id="41" w:author="SMITH, BEN (UG)" w:date="2021-05-12T21:27:00Z">
+          <w:ins w:id="41" w:author="SMITH, BEN (UG)" w:date="2021-05-12T22:04:00Z">
             <w:r>
               <w:rPr>
                 <w:noProof/>
@@ -1732,13 +1732,13 @@
               <w:tab w:val="right" w:leader="dot" w:pos="9016"/>
             </w:tabs>
             <w:rPr>
-              <w:ins w:id="42" w:author="SMITH, BEN (UG)" w:date="2021-05-12T21:27:00Z"/>
+              <w:ins w:id="42" w:author="SMITH, BEN (UG)" w:date="2021-05-12T22:04:00Z"/>
               <w:rFonts w:eastAsiaTheme="minorEastAsia"/>
               <w:noProof/>
               <w:lang w:eastAsia="en-GB"/>
             </w:rPr>
           </w:pPr>
-          <w:ins w:id="43" w:author="SMITH, BEN (UG)" w:date="2021-05-12T21:27:00Z">
+          <w:ins w:id="43" w:author="SMITH, BEN (UG)" w:date="2021-05-12T22:04:00Z">
             <w:r>
               <w:rPr>
                 <w:rStyle w:val="Hyperlink"/>
@@ -1757,7 +1757,7 @@
               <w:rPr>
                 <w:noProof/>
               </w:rPr>
-              <w:instrText>HYPERLINK \l "_Toc71747274"</w:instrText>
+              <w:instrText>HYPERLINK \l "_Toc71749511"</w:instrText>
             </w:r>
             <w:r>
               <w:rPr>
@@ -1805,7 +1805,7 @@
                 <w:noProof/>
                 <w:webHidden/>
               </w:rPr>
-              <w:instrText xml:space="preserve"> PAGEREF _Toc71747274 \h </w:instrText>
+              <w:instrText xml:space="preserve"> PAGEREF _Toc71749511 \h </w:instrText>
             </w:r>
             <w:r>
               <w:rPr>
@@ -1821,7 +1821,7 @@
             </w:rPr>
             <w:fldChar w:fldCharType="separate"/>
           </w:r>
-          <w:ins w:id="44" w:author="SMITH, BEN (UG)" w:date="2021-05-12T21:27:00Z">
+          <w:ins w:id="44" w:author="SMITH, BEN (UG)" w:date="2021-05-12T22:04:00Z">
             <w:r>
               <w:rPr>
                 <w:noProof/>
@@ -1852,13 +1852,13 @@
               <w:tab w:val="right" w:leader="dot" w:pos="9016"/>
             </w:tabs>
             <w:rPr>
-              <w:ins w:id="45" w:author="SMITH, BEN (UG)" w:date="2021-05-12T21:27:00Z"/>
+              <w:ins w:id="45" w:author="SMITH, BEN (UG)" w:date="2021-05-12T22:04:00Z"/>
               <w:rFonts w:eastAsiaTheme="minorEastAsia"/>
               <w:noProof/>
               <w:lang w:eastAsia="en-GB"/>
             </w:rPr>
           </w:pPr>
-          <w:ins w:id="46" w:author="SMITH, BEN (UG)" w:date="2021-05-12T21:27:00Z">
+          <w:ins w:id="46" w:author="SMITH, BEN (UG)" w:date="2021-05-12T22:04:00Z">
             <w:r>
               <w:rPr>
                 <w:rStyle w:val="Hyperlink"/>
@@ -1877,7 +1877,7 @@
               <w:rPr>
                 <w:noProof/>
               </w:rPr>
-              <w:instrText>HYPERLINK \l "_Toc71747275"</w:instrText>
+              <w:instrText>HYPERLINK \l "_Toc71749512"</w:instrText>
             </w:r>
             <w:r>
               <w:rPr>
@@ -1925,7 +1925,7 @@
                 <w:noProof/>
                 <w:webHidden/>
               </w:rPr>
-              <w:instrText xml:space="preserve"> PAGEREF _Toc71747275 \h </w:instrText>
+              <w:instrText xml:space="preserve"> PAGEREF _Toc71749512 \h </w:instrText>
             </w:r>
             <w:r>
               <w:rPr>
@@ -1941,7 +1941,7 @@
             </w:rPr>
             <w:fldChar w:fldCharType="separate"/>
           </w:r>
-          <w:ins w:id="47" w:author="SMITH, BEN (UG)" w:date="2021-05-12T21:27:00Z">
+          <w:ins w:id="47" w:author="SMITH, BEN (UG)" w:date="2021-05-12T22:04:00Z">
             <w:r>
               <w:rPr>
                 <w:noProof/>
@@ -1972,13 +1972,13 @@
               <w:tab w:val="right" w:leader="dot" w:pos="9016"/>
             </w:tabs>
             <w:rPr>
-              <w:ins w:id="48" w:author="SMITH, BEN (UG)" w:date="2021-05-12T21:27:00Z"/>
+              <w:ins w:id="48" w:author="SMITH, BEN (UG)" w:date="2021-05-12T22:04:00Z"/>
               <w:rFonts w:eastAsiaTheme="minorEastAsia"/>
               <w:noProof/>
               <w:lang w:eastAsia="en-GB"/>
             </w:rPr>
           </w:pPr>
-          <w:ins w:id="49" w:author="SMITH, BEN (UG)" w:date="2021-05-12T21:27:00Z">
+          <w:ins w:id="49" w:author="SMITH, BEN (UG)" w:date="2021-05-12T22:04:00Z">
             <w:r>
               <w:rPr>
                 <w:rStyle w:val="Hyperlink"/>
@@ -1997,7 +1997,7 @@
               <w:rPr>
                 <w:noProof/>
               </w:rPr>
-              <w:instrText>HYPERLINK \l "_Toc71747276"</w:instrText>
+              <w:instrText>HYPERLINK \l "_Toc71749513"</w:instrText>
             </w:r>
             <w:r>
               <w:rPr>
@@ -2045,7 +2045,7 @@
                 <w:noProof/>
                 <w:webHidden/>
               </w:rPr>
-              <w:instrText xml:space="preserve"> PAGEREF _Toc71747276 \h </w:instrText>
+              <w:instrText xml:space="preserve"> PAGEREF _Toc71749513 \h </w:instrText>
             </w:r>
             <w:r>
               <w:rPr>
@@ -2061,7 +2061,7 @@
             </w:rPr>
             <w:fldChar w:fldCharType="separate"/>
           </w:r>
-          <w:ins w:id="50" w:author="SMITH, BEN (UG)" w:date="2021-05-12T21:27:00Z">
+          <w:ins w:id="50" w:author="SMITH, BEN (UG)" w:date="2021-05-12T22:04:00Z">
             <w:r>
               <w:rPr>
                 <w:noProof/>
@@ -2092,13 +2092,13 @@
               <w:tab w:val="right" w:leader="dot" w:pos="9016"/>
             </w:tabs>
             <w:rPr>
-              <w:ins w:id="51" w:author="SMITH, BEN (UG)" w:date="2021-05-12T21:27:00Z"/>
+              <w:ins w:id="51" w:author="SMITH, BEN (UG)" w:date="2021-05-12T22:04:00Z"/>
               <w:rFonts w:eastAsiaTheme="minorEastAsia"/>
               <w:noProof/>
               <w:lang w:eastAsia="en-GB"/>
             </w:rPr>
           </w:pPr>
-          <w:ins w:id="52" w:author="SMITH, BEN (UG)" w:date="2021-05-12T21:27:00Z">
+          <w:ins w:id="52" w:author="SMITH, BEN (UG)" w:date="2021-05-12T22:04:00Z">
             <w:r>
               <w:rPr>
                 <w:rStyle w:val="Hyperlink"/>
@@ -2117,7 +2117,7 @@
               <w:rPr>
                 <w:noProof/>
               </w:rPr>
-              <w:instrText>HYPERLINK \l "_Toc71747277"</w:instrText>
+              <w:instrText>HYPERLINK \l "_Toc71749514"</w:instrText>
             </w:r>
             <w:r>
               <w:rPr>
@@ -2165,7 +2165,7 @@
                 <w:noProof/>
                 <w:webHidden/>
               </w:rPr>
-              <w:instrText xml:space="preserve"> PAGEREF _Toc71747277 \h </w:instrText>
+              <w:instrText xml:space="preserve"> PAGEREF _Toc71749514 \h </w:instrText>
             </w:r>
             <w:r>
               <w:rPr>
@@ -2181,7 +2181,7 @@
             </w:rPr>
             <w:fldChar w:fldCharType="separate"/>
           </w:r>
-          <w:ins w:id="53" w:author="SMITH, BEN (UG)" w:date="2021-05-12T21:27:00Z">
+          <w:ins w:id="53" w:author="SMITH, BEN (UG)" w:date="2021-05-12T22:04:00Z">
             <w:r>
               <w:rPr>
                 <w:noProof/>
@@ -2212,13 +2212,13 @@
               <w:tab w:val="right" w:leader="dot" w:pos="9016"/>
             </w:tabs>
             <w:rPr>
-              <w:ins w:id="54" w:author="SMITH, BEN (UG)" w:date="2021-05-12T21:27:00Z"/>
+              <w:ins w:id="54" w:author="SMITH, BEN (UG)" w:date="2021-05-12T22:04:00Z"/>
               <w:rFonts w:eastAsiaTheme="minorEastAsia"/>
               <w:noProof/>
               <w:lang w:eastAsia="en-GB"/>
             </w:rPr>
           </w:pPr>
-          <w:ins w:id="55" w:author="SMITH, BEN (UG)" w:date="2021-05-12T21:27:00Z">
+          <w:ins w:id="55" w:author="SMITH, BEN (UG)" w:date="2021-05-12T22:04:00Z">
             <w:r>
               <w:rPr>
                 <w:rStyle w:val="Hyperlink"/>
@@ -2237,7 +2237,7 @@
               <w:rPr>
                 <w:noProof/>
               </w:rPr>
-              <w:instrText>HYPERLINK \l "_Toc71747278"</w:instrText>
+              <w:instrText>HYPERLINK \l "_Toc71749515"</w:instrText>
             </w:r>
             <w:r>
               <w:rPr>
@@ -2285,7 +2285,7 @@
                 <w:noProof/>
                 <w:webHidden/>
               </w:rPr>
-              <w:instrText xml:space="preserve"> PAGEREF _Toc71747278 \h </w:instrText>
+              <w:instrText xml:space="preserve"> PAGEREF _Toc71749515 \h </w:instrText>
             </w:r>
             <w:r>
               <w:rPr>
@@ -2301,7 +2301,7 @@
             </w:rPr>
             <w:fldChar w:fldCharType="separate"/>
           </w:r>
-          <w:ins w:id="56" w:author="SMITH, BEN (UG)" w:date="2021-05-12T21:27:00Z">
+          <w:ins w:id="56" w:author="SMITH, BEN (UG)" w:date="2021-05-12T22:04:00Z">
             <w:r>
               <w:rPr>
                 <w:noProof/>
@@ -2332,13 +2332,13 @@
               <w:tab w:val="right" w:leader="dot" w:pos="9016"/>
             </w:tabs>
             <w:rPr>
-              <w:ins w:id="57" w:author="SMITH, BEN (UG)" w:date="2021-05-12T21:27:00Z"/>
+              <w:ins w:id="57" w:author="SMITH, BEN (UG)" w:date="2021-05-12T22:04:00Z"/>
               <w:rFonts w:eastAsiaTheme="minorEastAsia"/>
               <w:noProof/>
               <w:lang w:eastAsia="en-GB"/>
             </w:rPr>
           </w:pPr>
-          <w:ins w:id="58" w:author="SMITH, BEN (UG)" w:date="2021-05-12T21:27:00Z">
+          <w:ins w:id="58" w:author="SMITH, BEN (UG)" w:date="2021-05-12T22:04:00Z">
             <w:r>
               <w:rPr>
                 <w:rStyle w:val="Hyperlink"/>
@@ -2357,7 +2357,7 @@
               <w:rPr>
                 <w:noProof/>
               </w:rPr>
-              <w:instrText>HYPERLINK \l "_Toc71747279"</w:instrText>
+              <w:instrText>HYPERLINK \l "_Toc71749516"</w:instrText>
             </w:r>
             <w:r>
               <w:rPr>
@@ -2405,7 +2405,7 @@
                 <w:noProof/>
                 <w:webHidden/>
               </w:rPr>
-              <w:instrText xml:space="preserve"> PAGEREF _Toc71747279 \h </w:instrText>
+              <w:instrText xml:space="preserve"> PAGEREF _Toc71749516 \h </w:instrText>
             </w:r>
             <w:r>
               <w:rPr>
@@ -2421,7 +2421,7 @@
             </w:rPr>
             <w:fldChar w:fldCharType="separate"/>
           </w:r>
-          <w:ins w:id="59" w:author="SMITH, BEN (UG)" w:date="2021-05-12T21:27:00Z">
+          <w:ins w:id="59" w:author="SMITH, BEN (UG)" w:date="2021-05-12T22:04:00Z">
             <w:r>
               <w:rPr>
                 <w:noProof/>
@@ -2452,13 +2452,13 @@
               <w:tab w:val="right" w:leader="dot" w:pos="9016"/>
             </w:tabs>
             <w:rPr>
-              <w:ins w:id="60" w:author="SMITH, BEN (UG)" w:date="2021-05-12T21:27:00Z"/>
+              <w:ins w:id="60" w:author="SMITH, BEN (UG)" w:date="2021-05-12T22:04:00Z"/>
               <w:rFonts w:eastAsiaTheme="minorEastAsia"/>
               <w:noProof/>
               <w:lang w:eastAsia="en-GB"/>
             </w:rPr>
           </w:pPr>
-          <w:ins w:id="61" w:author="SMITH, BEN (UG)" w:date="2021-05-12T21:27:00Z">
+          <w:ins w:id="61" w:author="SMITH, BEN (UG)" w:date="2021-05-12T22:04:00Z">
             <w:r>
               <w:rPr>
                 <w:rStyle w:val="Hyperlink"/>
@@ -2477,7 +2477,7 @@
               <w:rPr>
                 <w:noProof/>
               </w:rPr>
-              <w:instrText>HYPERLINK \l "_Toc71747280"</w:instrText>
+              <w:instrText>HYPERLINK \l "_Toc71749517"</w:instrText>
             </w:r>
             <w:r>
               <w:rPr>
@@ -2525,7 +2525,7 @@
                 <w:noProof/>
                 <w:webHidden/>
               </w:rPr>
-              <w:instrText xml:space="preserve"> PAGEREF _Toc71747280 \h </w:instrText>
+              <w:instrText xml:space="preserve"> PAGEREF _Toc71749517 \h </w:instrText>
             </w:r>
             <w:r>
               <w:rPr>
@@ -2541,7 +2541,7 @@
             </w:rPr>
             <w:fldChar w:fldCharType="separate"/>
           </w:r>
-          <w:ins w:id="62" w:author="SMITH, BEN (UG)" w:date="2021-05-12T21:27:00Z">
+          <w:ins w:id="62" w:author="SMITH, BEN (UG)" w:date="2021-05-12T22:04:00Z">
             <w:r>
               <w:rPr>
                 <w:noProof/>
@@ -2572,13 +2572,13 @@
               <w:tab w:val="right" w:leader="dot" w:pos="9016"/>
             </w:tabs>
             <w:rPr>
-              <w:ins w:id="63" w:author="SMITH, BEN (UG)" w:date="2021-05-12T21:27:00Z"/>
+              <w:ins w:id="63" w:author="SMITH, BEN (UG)" w:date="2021-05-12T22:04:00Z"/>
               <w:rFonts w:eastAsiaTheme="minorEastAsia"/>
               <w:noProof/>
               <w:lang w:eastAsia="en-GB"/>
             </w:rPr>
           </w:pPr>
-          <w:ins w:id="64" w:author="SMITH, BEN (UG)" w:date="2021-05-12T21:27:00Z">
+          <w:ins w:id="64" w:author="SMITH, BEN (UG)" w:date="2021-05-12T22:04:00Z">
             <w:r>
               <w:rPr>
                 <w:rStyle w:val="Hyperlink"/>
@@ -2597,7 +2597,7 @@
               <w:rPr>
                 <w:noProof/>
               </w:rPr>
-              <w:instrText>HYPERLINK \l "_Toc71747281"</w:instrText>
+              <w:instrText>HYPERLINK \l "_Toc71749518"</w:instrText>
             </w:r>
             <w:r>
               <w:rPr>
@@ -2645,7 +2645,7 @@
                 <w:noProof/>
                 <w:webHidden/>
               </w:rPr>
-              <w:instrText xml:space="preserve"> PAGEREF _Toc71747281 \h </w:instrText>
+              <w:instrText xml:space="preserve"> PAGEREF _Toc71749518 \h </w:instrText>
             </w:r>
             <w:r>
               <w:rPr>
@@ -2661,7 +2661,7 @@
             </w:rPr>
             <w:fldChar w:fldCharType="separate"/>
           </w:r>
-          <w:ins w:id="65" w:author="SMITH, BEN (UG)" w:date="2021-05-12T21:27:00Z">
+          <w:ins w:id="65" w:author="SMITH, BEN (UG)" w:date="2021-05-12T22:04:00Z">
             <w:r>
               <w:rPr>
                 <w:noProof/>
@@ -2692,13 +2692,13 @@
               <w:tab w:val="right" w:leader="dot" w:pos="9016"/>
             </w:tabs>
             <w:rPr>
-              <w:ins w:id="66" w:author="SMITH, BEN (UG)" w:date="2021-05-12T21:27:00Z"/>
+              <w:ins w:id="66" w:author="SMITH, BEN (UG)" w:date="2021-05-12T22:04:00Z"/>
               <w:rFonts w:eastAsiaTheme="minorEastAsia"/>
               <w:noProof/>
               <w:lang w:eastAsia="en-GB"/>
             </w:rPr>
           </w:pPr>
-          <w:ins w:id="67" w:author="SMITH, BEN (UG)" w:date="2021-05-12T21:27:00Z">
+          <w:ins w:id="67" w:author="SMITH, BEN (UG)" w:date="2021-05-12T22:04:00Z">
             <w:r>
               <w:rPr>
                 <w:rStyle w:val="Hyperlink"/>
@@ -2717,7 +2717,7 @@
               <w:rPr>
                 <w:noProof/>
               </w:rPr>
-              <w:instrText>HYPERLINK \l "_Toc71747282"</w:instrText>
+              <w:instrText>HYPERLINK \l "_Toc71749519"</w:instrText>
             </w:r>
             <w:r>
               <w:rPr>
@@ -2765,7 +2765,7 @@
                 <w:noProof/>
                 <w:webHidden/>
               </w:rPr>
-              <w:instrText xml:space="preserve"> PAGEREF _Toc71747282 \h </w:instrText>
+              <w:instrText xml:space="preserve"> PAGEREF _Toc71749519 \h </w:instrText>
             </w:r>
             <w:r>
               <w:rPr>
@@ -2781,7 +2781,7 @@
             </w:rPr>
             <w:fldChar w:fldCharType="separate"/>
           </w:r>
-          <w:ins w:id="68" w:author="SMITH, BEN (UG)" w:date="2021-05-12T21:27:00Z">
+          <w:ins w:id="68" w:author="SMITH, BEN (UG)" w:date="2021-05-12T22:04:00Z">
             <w:r>
               <w:rPr>
                 <w:noProof/>
@@ -2812,13 +2812,13 @@
               <w:tab w:val="right" w:leader="dot" w:pos="9016"/>
             </w:tabs>
             <w:rPr>
-              <w:ins w:id="69" w:author="SMITH, BEN (UG)" w:date="2021-05-12T21:27:00Z"/>
+              <w:ins w:id="69" w:author="SMITH, BEN (UG)" w:date="2021-05-12T22:04:00Z"/>
               <w:rFonts w:eastAsiaTheme="minorEastAsia"/>
               <w:noProof/>
               <w:lang w:eastAsia="en-GB"/>
             </w:rPr>
           </w:pPr>
-          <w:ins w:id="70" w:author="SMITH, BEN (UG)" w:date="2021-05-12T21:27:00Z">
+          <w:ins w:id="70" w:author="SMITH, BEN (UG)" w:date="2021-05-12T22:04:00Z">
             <w:r>
               <w:rPr>
                 <w:rStyle w:val="Hyperlink"/>
@@ -2837,7 +2837,7 @@
               <w:rPr>
                 <w:noProof/>
               </w:rPr>
-              <w:instrText>HYPERLINK \l "_Toc71747283"</w:instrText>
+              <w:instrText>HYPERLINK \l "_Toc71749520"</w:instrText>
             </w:r>
             <w:r>
               <w:rPr>
@@ -2885,7 +2885,7 @@
                 <w:noProof/>
                 <w:webHidden/>
               </w:rPr>
-              <w:instrText xml:space="preserve"> PAGEREF _Toc71747283 \h </w:instrText>
+              <w:instrText xml:space="preserve"> PAGEREF _Toc71749520 \h </w:instrText>
             </w:r>
             <w:r>
               <w:rPr>
@@ -2901,7 +2901,7 @@
             </w:rPr>
             <w:fldChar w:fldCharType="separate"/>
           </w:r>
-          <w:ins w:id="71" w:author="SMITH, BEN (UG)" w:date="2021-05-12T21:27:00Z">
+          <w:ins w:id="71" w:author="SMITH, BEN (UG)" w:date="2021-05-12T22:04:00Z">
             <w:r>
               <w:rPr>
                 <w:noProof/>
@@ -2932,13 +2932,13 @@
               <w:tab w:val="right" w:leader="dot" w:pos="9016"/>
             </w:tabs>
             <w:rPr>
-              <w:ins w:id="72" w:author="SMITH, BEN (UG)" w:date="2021-05-12T21:27:00Z"/>
+              <w:ins w:id="72" w:author="SMITH, BEN (UG)" w:date="2021-05-12T22:04:00Z"/>
               <w:rFonts w:eastAsiaTheme="minorEastAsia"/>
               <w:noProof/>
               <w:lang w:eastAsia="en-GB"/>
             </w:rPr>
           </w:pPr>
-          <w:ins w:id="73" w:author="SMITH, BEN (UG)" w:date="2021-05-12T21:27:00Z">
+          <w:ins w:id="73" w:author="SMITH, BEN (UG)" w:date="2021-05-12T22:04:00Z">
             <w:r>
               <w:rPr>
                 <w:rStyle w:val="Hyperlink"/>
@@ -2957,7 +2957,7 @@
               <w:rPr>
                 <w:noProof/>
               </w:rPr>
-              <w:instrText>HYPERLINK \l "_Toc71747284"</w:instrText>
+              <w:instrText>HYPERLINK \l "_Toc71749521"</w:instrText>
             </w:r>
             <w:r>
               <w:rPr>
@@ -3005,7 +3005,7 @@
                 <w:noProof/>
                 <w:webHidden/>
               </w:rPr>
-              <w:instrText xml:space="preserve"> PAGEREF _Toc71747284 \h </w:instrText>
+              <w:instrText xml:space="preserve"> PAGEREF _Toc71749521 \h </w:instrText>
             </w:r>
             <w:r>
               <w:rPr>
@@ -3021,7 +3021,7 @@
             </w:rPr>
             <w:fldChar w:fldCharType="separate"/>
           </w:r>
-          <w:ins w:id="74" w:author="SMITH, BEN (UG)" w:date="2021-05-12T21:27:00Z">
+          <w:ins w:id="74" w:author="SMITH, BEN (UG)" w:date="2021-05-12T22:04:00Z">
             <w:r>
               <w:rPr>
                 <w:noProof/>
@@ -3052,13 +3052,13 @@
               <w:tab w:val="right" w:leader="dot" w:pos="9016"/>
             </w:tabs>
             <w:rPr>
-              <w:ins w:id="75" w:author="SMITH, BEN (UG)" w:date="2021-05-12T21:27:00Z"/>
+              <w:ins w:id="75" w:author="SMITH, BEN (UG)" w:date="2021-05-12T22:04:00Z"/>
               <w:rFonts w:eastAsiaTheme="minorEastAsia"/>
               <w:noProof/>
               <w:lang w:eastAsia="en-GB"/>
             </w:rPr>
           </w:pPr>
-          <w:ins w:id="76" w:author="SMITH, BEN (UG)" w:date="2021-05-12T21:27:00Z">
+          <w:ins w:id="76" w:author="SMITH, BEN (UG)" w:date="2021-05-12T22:04:00Z">
             <w:r>
               <w:rPr>
                 <w:rStyle w:val="Hyperlink"/>
@@ -3077,7 +3077,7 @@
               <w:rPr>
                 <w:noProof/>
               </w:rPr>
-              <w:instrText>HYPERLINK \l "_Toc71747285"</w:instrText>
+              <w:instrText>HYPERLINK \l "_Toc71749522"</w:instrText>
             </w:r>
             <w:r>
               <w:rPr>
@@ -3125,7 +3125,7 @@
                 <w:noProof/>
                 <w:webHidden/>
               </w:rPr>
-              <w:instrText xml:space="preserve"> PAGEREF _Toc71747285 \h </w:instrText>
+              <w:instrText xml:space="preserve"> PAGEREF _Toc71749522 \h </w:instrText>
             </w:r>
             <w:r>
               <w:rPr>
@@ -3141,7 +3141,7 @@
             </w:rPr>
             <w:fldChar w:fldCharType="separate"/>
           </w:r>
-          <w:ins w:id="77" w:author="SMITH, BEN (UG)" w:date="2021-05-12T21:27:00Z">
+          <w:ins w:id="77" w:author="SMITH, BEN (UG)" w:date="2021-05-12T22:04:00Z">
             <w:r>
               <w:rPr>
                 <w:noProof/>
@@ -3172,13 +3172,13 @@
               <w:tab w:val="right" w:leader="dot" w:pos="9016"/>
             </w:tabs>
             <w:rPr>
-              <w:ins w:id="78" w:author="SMITH, BEN (UG)" w:date="2021-05-12T21:27:00Z"/>
+              <w:ins w:id="78" w:author="SMITH, BEN (UG)" w:date="2021-05-12T22:04:00Z"/>
               <w:rFonts w:eastAsiaTheme="minorEastAsia"/>
               <w:noProof/>
               <w:lang w:eastAsia="en-GB"/>
             </w:rPr>
           </w:pPr>
-          <w:ins w:id="79" w:author="SMITH, BEN (UG)" w:date="2021-05-12T21:27:00Z">
+          <w:ins w:id="79" w:author="SMITH, BEN (UG)" w:date="2021-05-12T22:04:00Z">
             <w:r>
               <w:rPr>
                 <w:rStyle w:val="Hyperlink"/>
@@ -3197,7 +3197,7 @@
               <w:rPr>
                 <w:noProof/>
               </w:rPr>
-              <w:instrText>HYPERLINK \l "_Toc71747286"</w:instrText>
+              <w:instrText>HYPERLINK \l "_Toc71749523"</w:instrText>
             </w:r>
             <w:r>
               <w:rPr>
@@ -3245,7 +3245,7 @@
                 <w:noProof/>
                 <w:webHidden/>
               </w:rPr>
-              <w:instrText xml:space="preserve"> PAGEREF _Toc71747286 \h </w:instrText>
+              <w:instrText xml:space="preserve"> PAGEREF _Toc71749523 \h </w:instrText>
             </w:r>
             <w:r>
               <w:rPr>
@@ -3261,7 +3261,7 @@
             </w:rPr>
             <w:fldChar w:fldCharType="separate"/>
           </w:r>
-          <w:ins w:id="80" w:author="SMITH, BEN (UG)" w:date="2021-05-12T21:27:00Z">
+          <w:ins w:id="80" w:author="SMITH, BEN (UG)" w:date="2021-05-12T22:04:00Z">
             <w:r>
               <w:rPr>
                 <w:noProof/>
@@ -3292,13 +3292,13 @@
               <w:tab w:val="right" w:leader="dot" w:pos="9016"/>
             </w:tabs>
             <w:rPr>
-              <w:ins w:id="81" w:author="SMITH, BEN (UG)" w:date="2021-05-12T21:27:00Z"/>
+              <w:ins w:id="81" w:author="SMITH, BEN (UG)" w:date="2021-05-12T22:04:00Z"/>
               <w:rFonts w:eastAsiaTheme="minorEastAsia"/>
               <w:noProof/>
               <w:lang w:eastAsia="en-GB"/>
             </w:rPr>
           </w:pPr>
-          <w:ins w:id="82" w:author="SMITH, BEN (UG)" w:date="2021-05-12T21:27:00Z">
+          <w:ins w:id="82" w:author="SMITH, BEN (UG)" w:date="2021-05-12T22:04:00Z">
             <w:r>
               <w:rPr>
                 <w:rStyle w:val="Hyperlink"/>
@@ -3317,7 +3317,7 @@
               <w:rPr>
                 <w:noProof/>
               </w:rPr>
-              <w:instrText>HYPERLINK \l "_Toc71747287"</w:instrText>
+              <w:instrText>HYPERLINK \l "_Toc71749524"</w:instrText>
             </w:r>
             <w:r>
               <w:rPr>
@@ -3365,7 +3365,7 @@
                 <w:noProof/>
                 <w:webHidden/>
               </w:rPr>
-              <w:instrText xml:space="preserve"> PAGEREF _Toc71747287 \h </w:instrText>
+              <w:instrText xml:space="preserve"> PAGEREF _Toc71749524 \h </w:instrText>
             </w:r>
             <w:r>
               <w:rPr>
@@ -3381,7 +3381,7 @@
             </w:rPr>
             <w:fldChar w:fldCharType="separate"/>
           </w:r>
-          <w:ins w:id="83" w:author="SMITH, BEN (UG)" w:date="2021-05-12T21:27:00Z">
+          <w:ins w:id="83" w:author="SMITH, BEN (UG)" w:date="2021-05-12T22:04:00Z">
             <w:r>
               <w:rPr>
                 <w:noProof/>
@@ -3412,13 +3412,13 @@
               <w:tab w:val="right" w:leader="dot" w:pos="9016"/>
             </w:tabs>
             <w:rPr>
-              <w:ins w:id="84" w:author="SMITH, BEN (UG)" w:date="2021-05-12T21:27:00Z"/>
+              <w:ins w:id="84" w:author="SMITH, BEN (UG)" w:date="2021-05-12T22:04:00Z"/>
               <w:rFonts w:eastAsiaTheme="minorEastAsia"/>
               <w:noProof/>
               <w:lang w:eastAsia="en-GB"/>
             </w:rPr>
           </w:pPr>
-          <w:ins w:id="85" w:author="SMITH, BEN (UG)" w:date="2021-05-12T21:27:00Z">
+          <w:ins w:id="85" w:author="SMITH, BEN (UG)" w:date="2021-05-12T22:04:00Z">
             <w:r>
               <w:rPr>
                 <w:rStyle w:val="Hyperlink"/>
@@ -3437,7 +3437,7 @@
               <w:rPr>
                 <w:noProof/>
               </w:rPr>
-              <w:instrText>HYPERLINK \l "_Toc71747288"</w:instrText>
+              <w:instrText>HYPERLINK \l "_Toc71749525"</w:instrText>
             </w:r>
             <w:r>
               <w:rPr>
@@ -3485,7 +3485,7 @@
                 <w:noProof/>
                 <w:webHidden/>
               </w:rPr>
-              <w:instrText xml:space="preserve"> PAGEREF _Toc71747288 \h </w:instrText>
+              <w:instrText xml:space="preserve"> PAGEREF _Toc71749525 \h </w:instrText>
             </w:r>
             <w:r>
               <w:rPr>
@@ -3501,7 +3501,7 @@
             </w:rPr>
             <w:fldChar w:fldCharType="separate"/>
           </w:r>
-          <w:ins w:id="86" w:author="SMITH, BEN (UG)" w:date="2021-05-12T21:27:00Z">
+          <w:ins w:id="86" w:author="SMITH, BEN (UG)" w:date="2021-05-12T22:04:00Z">
             <w:r>
               <w:rPr>
                 <w:noProof/>
@@ -3532,13 +3532,13 @@
               <w:tab w:val="right" w:leader="dot" w:pos="9016"/>
             </w:tabs>
             <w:rPr>
-              <w:ins w:id="87" w:author="SMITH, BEN (UG)" w:date="2021-05-12T21:27:00Z"/>
+              <w:ins w:id="87" w:author="SMITH, BEN (UG)" w:date="2021-05-12T22:04:00Z"/>
               <w:rFonts w:eastAsiaTheme="minorEastAsia"/>
               <w:noProof/>
               <w:lang w:eastAsia="en-GB"/>
             </w:rPr>
           </w:pPr>
-          <w:ins w:id="88" w:author="SMITH, BEN (UG)" w:date="2021-05-12T21:27:00Z">
+          <w:ins w:id="88" w:author="SMITH, BEN (UG)" w:date="2021-05-12T22:04:00Z">
             <w:r>
               <w:rPr>
                 <w:rStyle w:val="Hyperlink"/>
@@ -3557,7 +3557,7 @@
               <w:rPr>
                 <w:noProof/>
               </w:rPr>
-              <w:instrText>HYPERLINK \l "_Toc71747289"</w:instrText>
+              <w:instrText>HYPERLINK \l "_Toc71749526"</w:instrText>
             </w:r>
             <w:r>
               <w:rPr>
@@ -3605,7 +3605,7 @@
                 <w:noProof/>
                 <w:webHidden/>
               </w:rPr>
-              <w:instrText xml:space="preserve"> PAGEREF _Toc71747289 \h </w:instrText>
+              <w:instrText xml:space="preserve"> PAGEREF _Toc71749526 \h </w:instrText>
             </w:r>
             <w:r>
               <w:rPr>
@@ -3621,7 +3621,7 @@
             </w:rPr>
             <w:fldChar w:fldCharType="separate"/>
           </w:r>
-          <w:ins w:id="89" w:author="SMITH, BEN (UG)" w:date="2021-05-12T21:27:00Z">
+          <w:ins w:id="89" w:author="SMITH, BEN (UG)" w:date="2021-05-12T22:04:00Z">
             <w:r>
               <w:rPr>
                 <w:noProof/>
@@ -3652,13 +3652,13 @@
               <w:tab w:val="right" w:leader="dot" w:pos="9016"/>
             </w:tabs>
             <w:rPr>
-              <w:ins w:id="90" w:author="SMITH, BEN (UG)" w:date="2021-05-12T21:27:00Z"/>
+              <w:ins w:id="90" w:author="SMITH, BEN (UG)" w:date="2021-05-12T22:04:00Z"/>
               <w:rFonts w:eastAsiaTheme="minorEastAsia"/>
               <w:noProof/>
               <w:lang w:eastAsia="en-GB"/>
             </w:rPr>
           </w:pPr>
-          <w:ins w:id="91" w:author="SMITH, BEN (UG)" w:date="2021-05-12T21:27:00Z">
+          <w:ins w:id="91" w:author="SMITH, BEN (UG)" w:date="2021-05-12T22:04:00Z">
             <w:r>
               <w:rPr>
                 <w:rStyle w:val="Hyperlink"/>
@@ -3677,7 +3677,7 @@
               <w:rPr>
                 <w:noProof/>
               </w:rPr>
-              <w:instrText>HYPERLINK \l "_Toc71747290"</w:instrText>
+              <w:instrText>HYPERLINK \l "_Toc71749527"</w:instrText>
             </w:r>
             <w:r>
               <w:rPr>
@@ -3725,7 +3725,7 @@
                 <w:noProof/>
                 <w:webHidden/>
               </w:rPr>
-              <w:instrText xml:space="preserve"> PAGEREF _Toc71747290 \h </w:instrText>
+              <w:instrText xml:space="preserve"> PAGEREF _Toc71749527 \h </w:instrText>
             </w:r>
             <w:r>
               <w:rPr>
@@ -3741,7 +3741,7 @@
             </w:rPr>
             <w:fldChar w:fldCharType="separate"/>
           </w:r>
-          <w:ins w:id="92" w:author="SMITH, BEN (UG)" w:date="2021-05-12T21:27:00Z">
+          <w:ins w:id="92" w:author="SMITH, BEN (UG)" w:date="2021-05-12T22:04:00Z">
             <w:r>
               <w:rPr>
                 <w:noProof/>
@@ -3772,13 +3772,13 @@
               <w:tab w:val="right" w:leader="dot" w:pos="9016"/>
             </w:tabs>
             <w:rPr>
-              <w:ins w:id="93" w:author="SMITH, BEN (UG)" w:date="2021-05-12T21:27:00Z"/>
+              <w:ins w:id="93" w:author="SMITH, BEN (UG)" w:date="2021-05-12T22:04:00Z"/>
               <w:rFonts w:eastAsiaTheme="minorEastAsia"/>
               <w:noProof/>
               <w:lang w:eastAsia="en-GB"/>
             </w:rPr>
           </w:pPr>
-          <w:ins w:id="94" w:author="SMITH, BEN (UG)" w:date="2021-05-12T21:27:00Z">
+          <w:ins w:id="94" w:author="SMITH, BEN (UG)" w:date="2021-05-12T22:04:00Z">
             <w:r>
               <w:rPr>
                 <w:rStyle w:val="Hyperlink"/>
@@ -3797,7 +3797,7 @@
               <w:rPr>
                 <w:noProof/>
               </w:rPr>
-              <w:instrText>HYPERLINK \l "_Toc71747291"</w:instrText>
+              <w:instrText>HYPERLINK \l "_Toc71749528"</w:instrText>
             </w:r>
             <w:r>
               <w:rPr>
@@ -3845,7 +3845,7 @@
                 <w:noProof/>
                 <w:webHidden/>
               </w:rPr>
-              <w:instrText xml:space="preserve"> PAGEREF _Toc71747291 \h </w:instrText>
+              <w:instrText xml:space="preserve"> PAGEREF _Toc71749528 \h </w:instrText>
             </w:r>
             <w:r>
               <w:rPr>
@@ -3861,7 +3861,7 @@
             </w:rPr>
             <w:fldChar w:fldCharType="separate"/>
           </w:r>
-          <w:ins w:id="95" w:author="SMITH, BEN (UG)" w:date="2021-05-12T21:27:00Z">
+          <w:ins w:id="95" w:author="SMITH, BEN (UG)" w:date="2021-05-12T22:04:00Z">
             <w:r>
               <w:rPr>
                 <w:noProof/>
@@ -3892,13 +3892,13 @@
               <w:tab w:val="right" w:leader="dot" w:pos="9016"/>
             </w:tabs>
             <w:rPr>
-              <w:ins w:id="96" w:author="SMITH, BEN (UG)" w:date="2021-05-12T21:27:00Z"/>
+              <w:ins w:id="96" w:author="SMITH, BEN (UG)" w:date="2021-05-12T22:04:00Z"/>
               <w:rFonts w:eastAsiaTheme="minorEastAsia"/>
               <w:noProof/>
               <w:lang w:eastAsia="en-GB"/>
             </w:rPr>
           </w:pPr>
-          <w:ins w:id="97" w:author="SMITH, BEN (UG)" w:date="2021-05-12T21:27:00Z">
+          <w:ins w:id="97" w:author="SMITH, BEN (UG)" w:date="2021-05-12T22:04:00Z">
             <w:r>
               <w:rPr>
                 <w:rStyle w:val="Hyperlink"/>
@@ -3917,7 +3917,7 @@
               <w:rPr>
                 <w:noProof/>
               </w:rPr>
-              <w:instrText>HYPERLINK \l "_Toc71747292"</w:instrText>
+              <w:instrText>HYPERLINK \l "_Toc71749529"</w:instrText>
             </w:r>
             <w:r>
               <w:rPr>
@@ -3965,7 +3965,7 @@
                 <w:noProof/>
                 <w:webHidden/>
               </w:rPr>
-              <w:instrText xml:space="preserve"> PAGEREF _Toc71747292 \h </w:instrText>
+              <w:instrText xml:space="preserve"> PAGEREF _Toc71749529 \h </w:instrText>
             </w:r>
             <w:r>
               <w:rPr>
@@ -3981,7 +3981,7 @@
             </w:rPr>
             <w:fldChar w:fldCharType="separate"/>
           </w:r>
-          <w:ins w:id="98" w:author="SMITH, BEN (UG)" w:date="2021-05-12T21:27:00Z">
+          <w:ins w:id="98" w:author="SMITH, BEN (UG)" w:date="2021-05-12T22:04:00Z">
             <w:r>
               <w:rPr>
                 <w:noProof/>
@@ -4012,13 +4012,13 @@
               <w:tab w:val="right" w:leader="dot" w:pos="9016"/>
             </w:tabs>
             <w:rPr>
-              <w:ins w:id="99" w:author="SMITH, BEN (UG)" w:date="2021-05-12T21:27:00Z"/>
+              <w:ins w:id="99" w:author="SMITH, BEN (UG)" w:date="2021-05-12T22:04:00Z"/>
               <w:rFonts w:eastAsiaTheme="minorEastAsia"/>
               <w:noProof/>
               <w:lang w:eastAsia="en-GB"/>
             </w:rPr>
           </w:pPr>
-          <w:ins w:id="100" w:author="SMITH, BEN (UG)" w:date="2021-05-12T21:27:00Z">
+          <w:ins w:id="100" w:author="SMITH, BEN (UG)" w:date="2021-05-12T22:04:00Z">
             <w:r>
               <w:rPr>
                 <w:rStyle w:val="Hyperlink"/>
@@ -4037,7 +4037,7 @@
               <w:rPr>
                 <w:noProof/>
               </w:rPr>
-              <w:instrText>HYPERLINK \l "_Toc71747293"</w:instrText>
+              <w:instrText>HYPERLINK \l "_Toc71749530"</w:instrText>
             </w:r>
             <w:r>
               <w:rPr>
@@ -4085,7 +4085,7 @@
                 <w:noProof/>
                 <w:webHidden/>
               </w:rPr>
-              <w:instrText xml:space="preserve"> PAGEREF _Toc71747293 \h </w:instrText>
+              <w:instrText xml:space="preserve"> PAGEREF _Toc71749530 \h </w:instrText>
             </w:r>
             <w:r>
               <w:rPr>
@@ -4101,7 +4101,7 @@
             </w:rPr>
             <w:fldChar w:fldCharType="separate"/>
           </w:r>
-          <w:ins w:id="101" w:author="SMITH, BEN (UG)" w:date="2021-05-12T21:27:00Z">
+          <w:ins w:id="101" w:author="SMITH, BEN (UG)" w:date="2021-05-12T22:04:00Z">
             <w:r>
               <w:rPr>
                 <w:noProof/>
@@ -4132,13 +4132,13 @@
               <w:tab w:val="right" w:leader="dot" w:pos="9016"/>
             </w:tabs>
             <w:rPr>
-              <w:ins w:id="102" w:author="SMITH, BEN (UG)" w:date="2021-05-12T21:27:00Z"/>
+              <w:ins w:id="102" w:author="SMITH, BEN (UG)" w:date="2021-05-12T22:04:00Z"/>
               <w:rFonts w:eastAsiaTheme="minorEastAsia"/>
               <w:noProof/>
               <w:lang w:eastAsia="en-GB"/>
             </w:rPr>
           </w:pPr>
-          <w:ins w:id="103" w:author="SMITH, BEN (UG)" w:date="2021-05-12T21:27:00Z">
+          <w:ins w:id="103" w:author="SMITH, BEN (UG)" w:date="2021-05-12T22:04:00Z">
             <w:r>
               <w:rPr>
                 <w:rStyle w:val="Hyperlink"/>
@@ -4158,7 +4158,7 @@
               <w:rPr>
                 <w:noProof/>
               </w:rPr>
-              <w:instrText>HYPERLINK \l "_Toc71747294"</w:instrText>
+              <w:instrText>HYPERLINK \l "_Toc71749531"</w:instrText>
             </w:r>
             <w:r>
               <w:rPr>
@@ -4206,7 +4206,7 @@
                 <w:noProof/>
                 <w:webHidden/>
               </w:rPr>
-              <w:instrText xml:space="preserve"> PAGEREF _Toc71747294 \h </w:instrText>
+              <w:instrText xml:space="preserve"> PAGEREF _Toc71749531 \h </w:instrText>
             </w:r>
             <w:r>
               <w:rPr>
@@ -4222,7 +4222,7 @@
             </w:rPr>
             <w:fldChar w:fldCharType="separate"/>
           </w:r>
-          <w:ins w:id="104" w:author="SMITH, BEN (UG)" w:date="2021-05-12T21:27:00Z">
+          <w:ins w:id="104" w:author="SMITH, BEN (UG)" w:date="2021-05-12T22:04:00Z">
             <w:r>
               <w:rPr>
                 <w:noProof/>
@@ -4253,13 +4253,13 @@
               <w:tab w:val="right" w:leader="dot" w:pos="9016"/>
             </w:tabs>
             <w:rPr>
-              <w:ins w:id="105" w:author="SMITH, BEN (UG)" w:date="2021-05-12T21:27:00Z"/>
+              <w:ins w:id="105" w:author="SMITH, BEN (UG)" w:date="2021-05-12T22:04:00Z"/>
               <w:rFonts w:eastAsiaTheme="minorEastAsia"/>
               <w:noProof/>
               <w:lang w:eastAsia="en-GB"/>
             </w:rPr>
           </w:pPr>
-          <w:ins w:id="106" w:author="SMITH, BEN (UG)" w:date="2021-05-12T21:27:00Z">
+          <w:ins w:id="106" w:author="SMITH, BEN (UG)" w:date="2021-05-12T22:04:00Z">
             <w:r>
               <w:rPr>
                 <w:rStyle w:val="Hyperlink"/>
@@ -4278,7 +4278,7 @@
               <w:rPr>
                 <w:noProof/>
               </w:rPr>
-              <w:instrText>HYPERLINK \l "_Toc71747295"</w:instrText>
+              <w:instrText>HYPERLINK \l "_Toc71749532"</w:instrText>
             </w:r>
             <w:r>
               <w:rPr>
@@ -4326,7 +4326,7 @@
                 <w:noProof/>
                 <w:webHidden/>
               </w:rPr>
-              <w:instrText xml:space="preserve"> PAGEREF _Toc71747295 \h </w:instrText>
+              <w:instrText xml:space="preserve"> PAGEREF _Toc71749532 \h </w:instrText>
             </w:r>
             <w:r>
               <w:rPr>
@@ -4342,7 +4342,127 @@
             </w:rPr>
             <w:fldChar w:fldCharType="separate"/>
           </w:r>
-          <w:ins w:id="107" w:author="SMITH, BEN (UG)" w:date="2021-05-12T21:27:00Z">
+          <w:ins w:id="107" w:author="SMITH, BEN (UG)" w:date="2021-05-12T22:04:00Z">
+            <w:r>
+              <w:rPr>
+                <w:noProof/>
+                <w:webHidden/>
+              </w:rPr>
+              <w:t>13</w:t>
+            </w:r>
+            <w:r>
+              <w:rPr>
+                <w:noProof/>
+                <w:webHidden/>
+              </w:rPr>
+              <w:fldChar w:fldCharType="end"/>
+            </w:r>
+            <w:r>
+              <w:rPr>
+                <w:rStyle w:val="Hyperlink"/>
+                <w:noProof/>
+              </w:rPr>
+              <w:fldChar w:fldCharType="end"/>
+            </w:r>
+          </w:ins>
+        </w:p>
+        <w:p>
+          <w:pPr>
+            <w:pStyle w:val="TOC1"/>
+            <w:tabs>
+              <w:tab w:val="right" w:leader="dot" w:pos="9016"/>
+            </w:tabs>
+            <w:rPr>
+              <w:ins w:id="108" w:author="SMITH, BEN (UG)" w:date="2021-05-12T22:04:00Z"/>
+              <w:rFonts w:eastAsiaTheme="minorEastAsia"/>
+              <w:noProof/>
+              <w:lang w:eastAsia="en-GB"/>
+            </w:rPr>
+          </w:pPr>
+          <w:ins w:id="109" w:author="SMITH, BEN (UG)" w:date="2021-05-12T22:04:00Z">
+            <w:r>
+              <w:rPr>
+                <w:rStyle w:val="Hyperlink"/>
+                <w:noProof/>
+              </w:rPr>
+              <w:fldChar w:fldCharType="begin"/>
+            </w:r>
+            <w:r>
+              <w:rPr>
+                <w:rStyle w:val="Hyperlink"/>
+                <w:noProof/>
+              </w:rPr>
+              <w:instrText xml:space="preserve"> </w:instrText>
+            </w:r>
+            <w:r>
+              <w:rPr>
+                <w:noProof/>
+              </w:rPr>
+              <w:instrText>HYPERLINK \l "_Toc71749533"</w:instrText>
+            </w:r>
+            <w:r>
+              <w:rPr>
+                <w:rStyle w:val="Hyperlink"/>
+                <w:noProof/>
+              </w:rPr>
+              <w:instrText xml:space="preserve"> </w:instrText>
+            </w:r>
+            <w:r>
+              <w:rPr>
+                <w:rStyle w:val="Hyperlink"/>
+                <w:noProof/>
+              </w:rPr>
+            </w:r>
+            <w:r>
+              <w:rPr>
+                <w:rStyle w:val="Hyperlink"/>
+                <w:noProof/>
+              </w:rPr>
+              <w:fldChar w:fldCharType="separate"/>
+            </w:r>
+            <w:r>
+              <w:rPr>
+                <w:rStyle w:val="Hyperlink"/>
+                <w:noProof/>
+              </w:rPr>
+              <w:t>Reference: Internet protocol tables</w:t>
+            </w:r>
+            <w:r>
+              <w:rPr>
+                <w:noProof/>
+                <w:webHidden/>
+              </w:rPr>
+              <w:tab/>
+            </w:r>
+            <w:r>
+              <w:rPr>
+                <w:noProof/>
+                <w:webHidden/>
+              </w:rPr>
+              <w:fldChar w:fldCharType="begin"/>
+            </w:r>
+            <w:r>
+              <w:rPr>
+                <w:noProof/>
+                <w:webHidden/>
+              </w:rPr>
+              <w:instrText xml:space="preserve"> PAGEREF _Toc71749533 \h </w:instrText>
+            </w:r>
+            <w:r>
+              <w:rPr>
+                <w:noProof/>
+                <w:webHidden/>
+              </w:rPr>
+            </w:r>
+          </w:ins>
+          <w:r>
+            <w:rPr>
+              <w:noProof/>
+              <w:webHidden/>
+            </w:rPr>
+            <w:fldChar w:fldCharType="separate"/>
+          </w:r>
+          <w:ins w:id="110" w:author="SMITH, BEN (UG)" w:date="2021-05-12T22:04:00Z">
             <w:r>
               <w:rPr>
                 <w:noProof/>
@@ -4373,13 +4493,13 @@
               <w:tab w:val="right" w:leader="dot" w:pos="9016"/>
             </w:tabs>
             <w:rPr>
-              <w:ins w:id="108" w:author="SMITH, BEN (UG)" w:date="2021-05-12T21:27:00Z"/>
+              <w:ins w:id="111" w:author="SMITH, BEN (UG)" w:date="2021-05-12T22:04:00Z"/>
               <w:rFonts w:eastAsiaTheme="minorEastAsia"/>
               <w:noProof/>
               <w:lang w:eastAsia="en-GB"/>
             </w:rPr>
           </w:pPr>
-          <w:ins w:id="109" w:author="SMITH, BEN (UG)" w:date="2021-05-12T21:27:00Z">
+          <w:ins w:id="112" w:author="SMITH, BEN (UG)" w:date="2021-05-12T22:04:00Z">
             <w:r>
               <w:rPr>
                 <w:rStyle w:val="Hyperlink"/>
@@ -4398,7 +4518,7 @@
               <w:rPr>
                 <w:noProof/>
               </w:rPr>
-              <w:instrText>HYPERLINK \l "_Toc71747296"</w:instrText>
+              <w:instrText>HYPERLINK \l "_Toc71749534"</w:instrText>
             </w:r>
             <w:r>
               <w:rPr>
@@ -4425,7 +4545,7 @@
                 <w:rStyle w:val="Hyperlink"/>
                 <w:noProof/>
               </w:rPr>
-              <w:t>Evidence</w:t>
+              <w:t>Claim</w:t>
             </w:r>
             <w:r>
               <w:rPr>
@@ -4446,7 +4566,7 @@
                 <w:noProof/>
                 <w:webHidden/>
               </w:rPr>
-              <w:instrText xml:space="preserve"> PAGEREF _Toc71747296 \h </w:instrText>
+              <w:instrText xml:space="preserve"> PAGEREF _Toc71749534 \h </w:instrText>
             </w:r>
             <w:r>
               <w:rPr>
@@ -4462,7 +4582,7 @@
             </w:rPr>
             <w:fldChar w:fldCharType="separate"/>
           </w:r>
-          <w:ins w:id="110" w:author="SMITH, BEN (UG)" w:date="2021-05-12T21:27:00Z">
+          <w:ins w:id="113" w:author="SMITH, BEN (UG)" w:date="2021-05-12T22:04:00Z">
             <w:r>
               <w:rPr>
                 <w:noProof/>
@@ -4493,13 +4613,13 @@
               <w:tab w:val="right" w:leader="dot" w:pos="9016"/>
             </w:tabs>
             <w:rPr>
-              <w:ins w:id="111" w:author="SMITH, BEN (UG)" w:date="2021-05-12T21:27:00Z"/>
+              <w:ins w:id="114" w:author="SMITH, BEN (UG)" w:date="2021-05-12T22:04:00Z"/>
               <w:rFonts w:eastAsiaTheme="minorEastAsia"/>
               <w:noProof/>
               <w:lang w:eastAsia="en-GB"/>
             </w:rPr>
           </w:pPr>
-          <w:ins w:id="112" w:author="SMITH, BEN (UG)" w:date="2021-05-12T21:27:00Z">
+          <w:ins w:id="115" w:author="SMITH, BEN (UG)" w:date="2021-05-12T22:04:00Z">
             <w:r>
               <w:rPr>
                 <w:rStyle w:val="Hyperlink"/>
@@ -4518,7 +4638,7 @@
               <w:rPr>
                 <w:noProof/>
               </w:rPr>
-              <w:instrText>HYPERLINK \l "_Toc71747297"</w:instrText>
+              <w:instrText>HYPERLINK \l "_Toc71749535"</w:instrText>
             </w:r>
             <w:r>
               <w:rPr>
@@ -4545,7 +4665,7 @@
                 <w:rStyle w:val="Hyperlink"/>
                 <w:noProof/>
               </w:rPr>
-              <w:t>Reference: System logging</w:t>
+              <w:t>Reference: Domain Name System (DNS)</w:t>
             </w:r>
             <w:r>
               <w:rPr>
@@ -4566,7 +4686,7 @@
                 <w:noProof/>
                 <w:webHidden/>
               </w:rPr>
-              <w:instrText xml:space="preserve"> PAGEREF _Toc71747297 \h </w:instrText>
+              <w:instrText xml:space="preserve"> PAGEREF _Toc71749535 \h </w:instrText>
             </w:r>
             <w:r>
               <w:rPr>
@@ -4582,13 +4702,13 @@
             </w:rPr>
             <w:fldChar w:fldCharType="separate"/>
           </w:r>
-          <w:ins w:id="113" w:author="SMITH, BEN (UG)" w:date="2021-05-12T21:27:00Z">
-            <w:r>
-              <w:rPr>
-                <w:noProof/>
-                <w:webHidden/>
-              </w:rPr>
-              <w:t>13</w:t>
+          <w:ins w:id="116" w:author="SMITH, BEN (UG)" w:date="2021-05-12T22:04:00Z">
+            <w:r>
+              <w:rPr>
+                <w:noProof/>
+                <w:webHidden/>
+              </w:rPr>
+              <w:t>14</w:t>
             </w:r>
             <w:r>
               <w:rPr>
@@ -4613,13 +4733,13 @@
               <w:tab w:val="right" w:leader="dot" w:pos="9016"/>
             </w:tabs>
             <w:rPr>
-              <w:ins w:id="114" w:author="SMITH, BEN (UG)" w:date="2021-05-12T21:27:00Z"/>
+              <w:ins w:id="117" w:author="SMITH, BEN (UG)" w:date="2021-05-12T22:04:00Z"/>
               <w:rFonts w:eastAsiaTheme="minorEastAsia"/>
               <w:noProof/>
               <w:lang w:eastAsia="en-GB"/>
             </w:rPr>
           </w:pPr>
-          <w:ins w:id="115" w:author="SMITH, BEN (UG)" w:date="2021-05-12T21:27:00Z">
+          <w:ins w:id="118" w:author="SMITH, BEN (UG)" w:date="2021-05-12T22:04:00Z">
             <w:r>
               <w:rPr>
                 <w:rStyle w:val="Hyperlink"/>
@@ -4638,7 +4758,7 @@
               <w:rPr>
                 <w:noProof/>
               </w:rPr>
-              <w:instrText>HYPERLINK \l "_Toc71747298"</w:instrText>
+              <w:instrText>HYPERLINK \l "_Toc71749536"</w:instrText>
             </w:r>
             <w:r>
               <w:rPr>
@@ -4686,7 +4806,7 @@
                 <w:noProof/>
                 <w:webHidden/>
               </w:rPr>
-              <w:instrText xml:space="preserve"> PAGEREF _Toc71747298 \h </w:instrText>
+              <w:instrText xml:space="preserve"> PAGEREF _Toc71749536 \h </w:instrText>
             </w:r>
             <w:r>
               <w:rPr>
@@ -4702,7 +4822,127 @@
             </w:rPr>
             <w:fldChar w:fldCharType="separate"/>
           </w:r>
-          <w:ins w:id="116" w:author="SMITH, BEN (UG)" w:date="2021-05-12T21:27:00Z">
+          <w:ins w:id="119" w:author="SMITH, BEN (UG)" w:date="2021-05-12T22:04:00Z">
+            <w:r>
+              <w:rPr>
+                <w:noProof/>
+                <w:webHidden/>
+              </w:rPr>
+              <w:t>14</w:t>
+            </w:r>
+            <w:r>
+              <w:rPr>
+                <w:noProof/>
+                <w:webHidden/>
+              </w:rPr>
+              <w:fldChar w:fldCharType="end"/>
+            </w:r>
+            <w:r>
+              <w:rPr>
+                <w:rStyle w:val="Hyperlink"/>
+                <w:noProof/>
+              </w:rPr>
+              <w:fldChar w:fldCharType="end"/>
+            </w:r>
+          </w:ins>
+        </w:p>
+        <w:p>
+          <w:pPr>
+            <w:pStyle w:val="TOC3"/>
+            <w:tabs>
+              <w:tab w:val="right" w:leader="dot" w:pos="9016"/>
+            </w:tabs>
+            <w:rPr>
+              <w:ins w:id="120" w:author="SMITH, BEN (UG)" w:date="2021-05-12T22:04:00Z"/>
+              <w:rFonts w:eastAsiaTheme="minorEastAsia"/>
+              <w:noProof/>
+              <w:lang w:eastAsia="en-GB"/>
+            </w:rPr>
+          </w:pPr>
+          <w:ins w:id="121" w:author="SMITH, BEN (UG)" w:date="2021-05-12T22:04:00Z">
+            <w:r>
+              <w:rPr>
+                <w:rStyle w:val="Hyperlink"/>
+                <w:noProof/>
+              </w:rPr>
+              <w:fldChar w:fldCharType="begin"/>
+            </w:r>
+            <w:r>
+              <w:rPr>
+                <w:rStyle w:val="Hyperlink"/>
+                <w:noProof/>
+              </w:rPr>
+              <w:instrText xml:space="preserve"> </w:instrText>
+            </w:r>
+            <w:r>
+              <w:rPr>
+                <w:noProof/>
+              </w:rPr>
+              <w:instrText>HYPERLINK \l "_Toc71749537"</w:instrText>
+            </w:r>
+            <w:r>
+              <w:rPr>
+                <w:rStyle w:val="Hyperlink"/>
+                <w:noProof/>
+              </w:rPr>
+              <w:instrText xml:space="preserve"> </w:instrText>
+            </w:r>
+            <w:r>
+              <w:rPr>
+                <w:rStyle w:val="Hyperlink"/>
+                <w:noProof/>
+              </w:rPr>
+            </w:r>
+            <w:r>
+              <w:rPr>
+                <w:rStyle w:val="Hyperlink"/>
+                <w:noProof/>
+              </w:rPr>
+              <w:fldChar w:fldCharType="separate"/>
+            </w:r>
+            <w:r>
+              <w:rPr>
+                <w:rStyle w:val="Hyperlink"/>
+                <w:noProof/>
+              </w:rPr>
+              <w:t>DNS security</w:t>
+            </w:r>
+            <w:r>
+              <w:rPr>
+                <w:noProof/>
+                <w:webHidden/>
+              </w:rPr>
+              <w:tab/>
+            </w:r>
+            <w:r>
+              <w:rPr>
+                <w:noProof/>
+                <w:webHidden/>
+              </w:rPr>
+              <w:fldChar w:fldCharType="begin"/>
+            </w:r>
+            <w:r>
+              <w:rPr>
+                <w:noProof/>
+                <w:webHidden/>
+              </w:rPr>
+              <w:instrText xml:space="preserve"> PAGEREF _Toc71749537 \h </w:instrText>
+            </w:r>
+            <w:r>
+              <w:rPr>
+                <w:noProof/>
+                <w:webHidden/>
+              </w:rPr>
+            </w:r>
+          </w:ins>
+          <w:r>
+            <w:rPr>
+              <w:noProof/>
+              <w:webHidden/>
+            </w:rPr>
+            <w:fldChar w:fldCharType="separate"/>
+          </w:r>
+          <w:ins w:id="122" w:author="SMITH, BEN (UG)" w:date="2021-05-12T22:04:00Z">
             <w:r>
               <w:rPr>
                 <w:noProof/>
@@ -4733,13 +4973,13 @@
               <w:tab w:val="right" w:leader="dot" w:pos="9016"/>
             </w:tabs>
             <w:rPr>
-              <w:ins w:id="117" w:author="SMITH, BEN (UG)" w:date="2021-05-12T21:27:00Z"/>
+              <w:ins w:id="123" w:author="SMITH, BEN (UG)" w:date="2021-05-12T22:04:00Z"/>
               <w:rFonts w:eastAsiaTheme="minorEastAsia"/>
               <w:noProof/>
               <w:lang w:eastAsia="en-GB"/>
             </w:rPr>
           </w:pPr>
-          <w:ins w:id="118" w:author="SMITH, BEN (UG)" w:date="2021-05-12T21:27:00Z">
+          <w:ins w:id="124" w:author="SMITH, BEN (UG)" w:date="2021-05-12T22:04:00Z">
             <w:r>
               <w:rPr>
                 <w:rStyle w:val="Hyperlink"/>
@@ -4758,7 +4998,7 @@
               <w:rPr>
                 <w:noProof/>
               </w:rPr>
-              <w:instrText>HYPERLINK \l "_Toc71747299"</w:instrText>
+              <w:instrText>HYPERLINK \l "_Toc71749538"</w:instrText>
             </w:r>
             <w:r>
               <w:rPr>
@@ -4806,7 +5046,7 @@
                 <w:noProof/>
                 <w:webHidden/>
               </w:rPr>
-              <w:instrText xml:space="preserve"> PAGEREF _Toc71747299 \h </w:instrText>
+              <w:instrText xml:space="preserve"> PAGEREF _Toc71749538 \h </w:instrText>
             </w:r>
             <w:r>
               <w:rPr>
@@ -4822,7 +5062,7 @@
             </w:rPr>
             <w:fldChar w:fldCharType="separate"/>
           </w:r>
-          <w:ins w:id="119" w:author="SMITH, BEN (UG)" w:date="2021-05-12T21:27:00Z">
+          <w:ins w:id="125" w:author="SMITH, BEN (UG)" w:date="2021-05-12T22:04:00Z">
             <w:r>
               <w:rPr>
                 <w:noProof/>
@@ -4853,13 +5093,13 @@
               <w:tab w:val="right" w:leader="dot" w:pos="9016"/>
             </w:tabs>
             <w:rPr>
-              <w:ins w:id="120" w:author="SMITH, BEN (UG)" w:date="2021-05-12T21:27:00Z"/>
+              <w:ins w:id="126" w:author="SMITH, BEN (UG)" w:date="2021-05-12T22:04:00Z"/>
               <w:rFonts w:eastAsiaTheme="minorEastAsia"/>
               <w:noProof/>
               <w:lang w:eastAsia="en-GB"/>
             </w:rPr>
           </w:pPr>
-          <w:ins w:id="121" w:author="SMITH, BEN (UG)" w:date="2021-05-12T21:27:00Z">
+          <w:ins w:id="127" w:author="SMITH, BEN (UG)" w:date="2021-05-12T22:04:00Z">
             <w:r>
               <w:rPr>
                 <w:rStyle w:val="Hyperlink"/>
@@ -4878,7 +5118,7 @@
               <w:rPr>
                 <w:noProof/>
               </w:rPr>
-              <w:instrText>HYPERLINK \l "_Toc71747300"</w:instrText>
+              <w:instrText>HYPERLINK \l "_Toc71749539"</w:instrText>
             </w:r>
             <w:r>
               <w:rPr>
@@ -4905,7 +5145,7 @@
                 <w:rStyle w:val="Hyperlink"/>
                 <w:noProof/>
               </w:rPr>
-              <w:t>Reference: Internet protocol tables</w:t>
+              <w:t>Reference: Virtual Private Network (VPN)</w:t>
             </w:r>
             <w:r>
               <w:rPr>
@@ -4926,7 +5166,7 @@
                 <w:noProof/>
                 <w:webHidden/>
               </w:rPr>
-              <w:instrText xml:space="preserve"> PAGEREF _Toc71747300 \h </w:instrText>
+              <w:instrText xml:space="preserve"> PAGEREF _Toc71749539 \h </w:instrText>
             </w:r>
             <w:r>
               <w:rPr>
@@ -4942,13 +5182,13 @@
             </w:rPr>
             <w:fldChar w:fldCharType="separate"/>
           </w:r>
-          <w:ins w:id="122" w:author="SMITH, BEN (UG)" w:date="2021-05-12T21:27:00Z">
-            <w:r>
-              <w:rPr>
-                <w:noProof/>
-                <w:webHidden/>
-              </w:rPr>
-              <w:t>14</w:t>
+          <w:ins w:id="128" w:author="SMITH, BEN (UG)" w:date="2021-05-12T22:04:00Z">
+            <w:r>
+              <w:rPr>
+                <w:noProof/>
+                <w:webHidden/>
+              </w:rPr>
+              <w:t>15</w:t>
             </w:r>
             <w:r>
               <w:rPr>
@@ -4973,13 +5213,13 @@
               <w:tab w:val="right" w:leader="dot" w:pos="9016"/>
             </w:tabs>
             <w:rPr>
-              <w:ins w:id="123" w:author="SMITH, BEN (UG)" w:date="2021-05-12T21:27:00Z"/>
+              <w:ins w:id="129" w:author="SMITH, BEN (UG)" w:date="2021-05-12T22:04:00Z"/>
               <w:rFonts w:eastAsiaTheme="minorEastAsia"/>
               <w:noProof/>
               <w:lang w:eastAsia="en-GB"/>
             </w:rPr>
           </w:pPr>
-          <w:ins w:id="124" w:author="SMITH, BEN (UG)" w:date="2021-05-12T21:27:00Z">
+          <w:ins w:id="130" w:author="SMITH, BEN (UG)" w:date="2021-05-12T22:04:00Z">
             <w:r>
               <w:rPr>
                 <w:rStyle w:val="Hyperlink"/>
@@ -4998,7 +5238,7 @@
               <w:rPr>
                 <w:noProof/>
               </w:rPr>
-              <w:instrText>HYPERLINK \l "_Toc71747301"</w:instrText>
+              <w:instrText>HYPERLINK \l "_Toc71749540"</w:instrText>
             </w:r>
             <w:r>
               <w:rPr>
@@ -5046,7 +5286,7 @@
                 <w:noProof/>
                 <w:webHidden/>
               </w:rPr>
-              <w:instrText xml:space="preserve"> PAGEREF _Toc71747301 \h </w:instrText>
+              <w:instrText xml:space="preserve"> PAGEREF _Toc71749540 \h </w:instrText>
             </w:r>
             <w:r>
               <w:rPr>
@@ -5062,13 +5302,133 @@
             </w:rPr>
             <w:fldChar w:fldCharType="separate"/>
           </w:r>
-          <w:ins w:id="125" w:author="SMITH, BEN (UG)" w:date="2021-05-12T21:27:00Z">
-            <w:r>
-              <w:rPr>
-                <w:noProof/>
-                <w:webHidden/>
-              </w:rPr>
-              <w:t>14</w:t>
+          <w:ins w:id="131" w:author="SMITH, BEN (UG)" w:date="2021-05-12T22:04:00Z">
+            <w:r>
+              <w:rPr>
+                <w:noProof/>
+                <w:webHidden/>
+              </w:rPr>
+              <w:t>15</w:t>
+            </w:r>
+            <w:r>
+              <w:rPr>
+                <w:noProof/>
+                <w:webHidden/>
+              </w:rPr>
+              <w:fldChar w:fldCharType="end"/>
+            </w:r>
+            <w:r>
+              <w:rPr>
+                <w:rStyle w:val="Hyperlink"/>
+                <w:noProof/>
+              </w:rPr>
+              <w:fldChar w:fldCharType="end"/>
+            </w:r>
+          </w:ins>
+        </w:p>
+        <w:p>
+          <w:pPr>
+            <w:pStyle w:val="TOC3"/>
+            <w:tabs>
+              <w:tab w:val="right" w:leader="dot" w:pos="9016"/>
+            </w:tabs>
+            <w:rPr>
+              <w:ins w:id="132" w:author="SMITH, BEN (UG)" w:date="2021-05-12T22:04:00Z"/>
+              <w:rFonts w:eastAsiaTheme="minorEastAsia"/>
+              <w:noProof/>
+              <w:lang w:eastAsia="en-GB"/>
+            </w:rPr>
+          </w:pPr>
+          <w:ins w:id="133" w:author="SMITH, BEN (UG)" w:date="2021-05-12T22:04:00Z">
+            <w:r>
+              <w:rPr>
+                <w:rStyle w:val="Hyperlink"/>
+                <w:noProof/>
+              </w:rPr>
+              <w:fldChar w:fldCharType="begin"/>
+            </w:r>
+            <w:r>
+              <w:rPr>
+                <w:rStyle w:val="Hyperlink"/>
+                <w:noProof/>
+              </w:rPr>
+              <w:instrText xml:space="preserve"> </w:instrText>
+            </w:r>
+            <w:r>
+              <w:rPr>
+                <w:noProof/>
+              </w:rPr>
+              <w:instrText>HYPERLINK \l "_Toc71749541"</w:instrText>
+            </w:r>
+            <w:r>
+              <w:rPr>
+                <w:rStyle w:val="Hyperlink"/>
+                <w:noProof/>
+              </w:rPr>
+              <w:instrText xml:space="preserve"> </w:instrText>
+            </w:r>
+            <w:r>
+              <w:rPr>
+                <w:rStyle w:val="Hyperlink"/>
+                <w:noProof/>
+              </w:rPr>
+            </w:r>
+            <w:r>
+              <w:rPr>
+                <w:rStyle w:val="Hyperlink"/>
+                <w:noProof/>
+              </w:rPr>
+              <w:fldChar w:fldCharType="separate"/>
+            </w:r>
+            <w:r>
+              <w:rPr>
+                <w:rStyle w:val="Hyperlink"/>
+                <w:noProof/>
+              </w:rPr>
+              <w:t>OpenVPN Authentication</w:t>
+            </w:r>
+            <w:r>
+              <w:rPr>
+                <w:noProof/>
+                <w:webHidden/>
+              </w:rPr>
+              <w:tab/>
+            </w:r>
+            <w:r>
+              <w:rPr>
+                <w:noProof/>
+                <w:webHidden/>
+              </w:rPr>
+              <w:fldChar w:fldCharType="begin"/>
+            </w:r>
+            <w:r>
+              <w:rPr>
+                <w:noProof/>
+                <w:webHidden/>
+              </w:rPr>
+              <w:instrText xml:space="preserve"> PAGEREF _Toc71749541 \h </w:instrText>
+            </w:r>
+            <w:r>
+              <w:rPr>
+                <w:noProof/>
+                <w:webHidden/>
+              </w:rPr>
+            </w:r>
+          </w:ins>
+          <w:r>
+            <w:rPr>
+              <w:noProof/>
+              <w:webHidden/>
+            </w:rPr>
+            <w:fldChar w:fldCharType="separate"/>
+          </w:r>
+          <w:ins w:id="134" w:author="SMITH, BEN (UG)" w:date="2021-05-12T22:04:00Z">
+            <w:r>
+              <w:rPr>
+                <w:noProof/>
+                <w:webHidden/>
+              </w:rPr>
+              <w:t>15</w:t>
             </w:r>
             <w:r>
               <w:rPr>
@@ -5093,13 +5453,13 @@
               <w:tab w:val="right" w:leader="dot" w:pos="9016"/>
             </w:tabs>
             <w:rPr>
-              <w:ins w:id="126" w:author="SMITH, BEN (UG)" w:date="2021-05-12T21:27:00Z"/>
+              <w:ins w:id="135" w:author="SMITH, BEN (UG)" w:date="2021-05-12T22:04:00Z"/>
               <w:rFonts w:eastAsiaTheme="minorEastAsia"/>
               <w:noProof/>
               <w:lang w:eastAsia="en-GB"/>
             </w:rPr>
           </w:pPr>
-          <w:ins w:id="127" w:author="SMITH, BEN (UG)" w:date="2021-05-12T21:27:00Z">
+          <w:ins w:id="136" w:author="SMITH, BEN (UG)" w:date="2021-05-12T22:04:00Z">
             <w:r>
               <w:rPr>
                 <w:rStyle w:val="Hyperlink"/>
@@ -5118,7 +5478,7 @@
               <w:rPr>
                 <w:noProof/>
               </w:rPr>
-              <w:instrText>HYPERLINK \l "_Toc71747302"</w:instrText>
+              <w:instrText>HYPERLINK \l "_Toc71749542"</w:instrText>
             </w:r>
             <w:r>
               <w:rPr>
@@ -5145,7 +5505,7 @@
                 <w:rStyle w:val="Hyperlink"/>
                 <w:noProof/>
               </w:rPr>
-              <w:t>Reference: Domain Name System (DNS)</w:t>
+              <w:t>Reference: Mail</w:t>
             </w:r>
             <w:r>
               <w:rPr>
@@ -5166,7 +5526,7 @@
                 <w:noProof/>
                 <w:webHidden/>
               </w:rPr>
-              <w:instrText xml:space="preserve"> PAGEREF _Toc71747302 \h </w:instrText>
+              <w:instrText xml:space="preserve"> PAGEREF _Toc71749542 \h </w:instrText>
             </w:r>
             <w:r>
               <w:rPr>
@@ -5182,13 +5542,13 @@
             </w:rPr>
             <w:fldChar w:fldCharType="separate"/>
           </w:r>
-          <w:ins w:id="128" w:author="SMITH, BEN (UG)" w:date="2021-05-12T21:27:00Z">
-            <w:r>
-              <w:rPr>
-                <w:noProof/>
-                <w:webHidden/>
-              </w:rPr>
-              <w:t>14</w:t>
+          <w:ins w:id="137" w:author="SMITH, BEN (UG)" w:date="2021-05-12T22:04:00Z">
+            <w:r>
+              <w:rPr>
+                <w:noProof/>
+                <w:webHidden/>
+              </w:rPr>
+              <w:t>15</w:t>
             </w:r>
             <w:r>
               <w:rPr>
@@ -5213,13 +5573,13 @@
               <w:tab w:val="right" w:leader="dot" w:pos="9016"/>
             </w:tabs>
             <w:rPr>
-              <w:ins w:id="129" w:author="SMITH, BEN (UG)" w:date="2021-05-12T21:27:00Z"/>
+              <w:ins w:id="138" w:author="SMITH, BEN (UG)" w:date="2021-05-12T22:04:00Z"/>
               <w:rFonts w:eastAsiaTheme="minorEastAsia"/>
               <w:noProof/>
               <w:lang w:eastAsia="en-GB"/>
             </w:rPr>
           </w:pPr>
-          <w:ins w:id="130" w:author="SMITH, BEN (UG)" w:date="2021-05-12T21:27:00Z">
+          <w:ins w:id="139" w:author="SMITH, BEN (UG)" w:date="2021-05-12T22:04:00Z">
             <w:r>
               <w:rPr>
                 <w:rStyle w:val="Hyperlink"/>
@@ -5238,7 +5598,7 @@
               <w:rPr>
                 <w:noProof/>
               </w:rPr>
-              <w:instrText>HYPERLINK \l "_Toc71747303"</w:instrText>
+              <w:instrText>HYPERLINK \l "_Toc71749543"</w:instrText>
             </w:r>
             <w:r>
               <w:rPr>
@@ -5286,7 +5646,7 @@
                 <w:noProof/>
                 <w:webHidden/>
               </w:rPr>
-              <w:instrText xml:space="preserve"> PAGEREF _Toc71747303 \h </w:instrText>
+              <w:instrText xml:space="preserve"> PAGEREF _Toc71749543 \h </w:instrText>
             </w:r>
             <w:r>
               <w:rPr>
@@ -5302,13 +5662,253 @@
             </w:rPr>
             <w:fldChar w:fldCharType="separate"/>
           </w:r>
-          <w:ins w:id="131" w:author="SMITH, BEN (UG)" w:date="2021-05-12T21:27:00Z">
-            <w:r>
-              <w:rPr>
-                <w:noProof/>
-                <w:webHidden/>
-              </w:rPr>
-              <w:t>14</w:t>
+          <w:ins w:id="140" w:author="SMITH, BEN (UG)" w:date="2021-05-12T22:04:00Z">
+            <w:r>
+              <w:rPr>
+                <w:noProof/>
+                <w:webHidden/>
+              </w:rPr>
+              <w:t>15</w:t>
+            </w:r>
+            <w:r>
+              <w:rPr>
+                <w:noProof/>
+                <w:webHidden/>
+              </w:rPr>
+              <w:fldChar w:fldCharType="end"/>
+            </w:r>
+            <w:r>
+              <w:rPr>
+                <w:rStyle w:val="Hyperlink"/>
+                <w:noProof/>
+              </w:rPr>
+              <w:fldChar w:fldCharType="end"/>
+            </w:r>
+          </w:ins>
+        </w:p>
+        <w:p>
+          <w:pPr>
+            <w:pStyle w:val="TOC1"/>
+            <w:tabs>
+              <w:tab w:val="right" w:leader="dot" w:pos="9016"/>
+            </w:tabs>
+            <w:rPr>
+              <w:ins w:id="141" w:author="SMITH, BEN (UG)" w:date="2021-05-12T22:04:00Z"/>
+              <w:rFonts w:eastAsiaTheme="minorEastAsia"/>
+              <w:noProof/>
+              <w:lang w:eastAsia="en-GB"/>
+            </w:rPr>
+          </w:pPr>
+          <w:ins w:id="142" w:author="SMITH, BEN (UG)" w:date="2021-05-12T22:04:00Z">
+            <w:r>
+              <w:rPr>
+                <w:rStyle w:val="Hyperlink"/>
+                <w:noProof/>
+              </w:rPr>
+              <w:fldChar w:fldCharType="begin"/>
+            </w:r>
+            <w:r>
+              <w:rPr>
+                <w:rStyle w:val="Hyperlink"/>
+                <w:noProof/>
+              </w:rPr>
+              <w:instrText xml:space="preserve"> </w:instrText>
+            </w:r>
+            <w:r>
+              <w:rPr>
+                <w:noProof/>
+              </w:rPr>
+              <w:instrText>HYPERLINK \l "_Toc71749544"</w:instrText>
+            </w:r>
+            <w:r>
+              <w:rPr>
+                <w:rStyle w:val="Hyperlink"/>
+                <w:noProof/>
+              </w:rPr>
+              <w:instrText xml:space="preserve"> </w:instrText>
+            </w:r>
+            <w:r>
+              <w:rPr>
+                <w:rStyle w:val="Hyperlink"/>
+                <w:noProof/>
+              </w:rPr>
+            </w:r>
+            <w:r>
+              <w:rPr>
+                <w:rStyle w:val="Hyperlink"/>
+                <w:noProof/>
+              </w:rPr>
+              <w:fldChar w:fldCharType="separate"/>
+            </w:r>
+            <w:r>
+              <w:rPr>
+                <w:rStyle w:val="Hyperlink"/>
+                <w:noProof/>
+              </w:rPr>
+              <w:t>Reference: Dynamic Host Configuration Protocol (DHCP)</w:t>
+            </w:r>
+            <w:r>
+              <w:rPr>
+                <w:noProof/>
+                <w:webHidden/>
+              </w:rPr>
+              <w:tab/>
+            </w:r>
+            <w:r>
+              <w:rPr>
+                <w:noProof/>
+                <w:webHidden/>
+              </w:rPr>
+              <w:fldChar w:fldCharType="begin"/>
+            </w:r>
+            <w:r>
+              <w:rPr>
+                <w:noProof/>
+                <w:webHidden/>
+              </w:rPr>
+              <w:instrText xml:space="preserve"> PAGEREF _Toc71749544 \h </w:instrText>
+            </w:r>
+            <w:r>
+              <w:rPr>
+                <w:noProof/>
+                <w:webHidden/>
+              </w:rPr>
+            </w:r>
+          </w:ins>
+          <w:r>
+            <w:rPr>
+              <w:noProof/>
+              <w:webHidden/>
+            </w:rPr>
+            <w:fldChar w:fldCharType="separate"/>
+          </w:r>
+          <w:ins w:id="143" w:author="SMITH, BEN (UG)" w:date="2021-05-12T22:04:00Z">
+            <w:r>
+              <w:rPr>
+                <w:noProof/>
+                <w:webHidden/>
+              </w:rPr>
+              <w:t>16</w:t>
+            </w:r>
+            <w:r>
+              <w:rPr>
+                <w:noProof/>
+                <w:webHidden/>
+              </w:rPr>
+              <w:fldChar w:fldCharType="end"/>
+            </w:r>
+            <w:r>
+              <w:rPr>
+                <w:rStyle w:val="Hyperlink"/>
+                <w:noProof/>
+              </w:rPr>
+              <w:fldChar w:fldCharType="end"/>
+            </w:r>
+          </w:ins>
+        </w:p>
+        <w:p>
+          <w:pPr>
+            <w:pStyle w:val="TOC2"/>
+            <w:tabs>
+              <w:tab w:val="right" w:leader="dot" w:pos="9016"/>
+            </w:tabs>
+            <w:rPr>
+              <w:ins w:id="144" w:author="SMITH, BEN (UG)" w:date="2021-05-12T22:04:00Z"/>
+              <w:rFonts w:eastAsiaTheme="minorEastAsia"/>
+              <w:noProof/>
+              <w:lang w:eastAsia="en-GB"/>
+            </w:rPr>
+          </w:pPr>
+          <w:ins w:id="145" w:author="SMITH, BEN (UG)" w:date="2021-05-12T22:04:00Z">
+            <w:r>
+              <w:rPr>
+                <w:rStyle w:val="Hyperlink"/>
+                <w:noProof/>
+              </w:rPr>
+              <w:fldChar w:fldCharType="begin"/>
+            </w:r>
+            <w:r>
+              <w:rPr>
+                <w:rStyle w:val="Hyperlink"/>
+                <w:noProof/>
+              </w:rPr>
+              <w:instrText xml:space="preserve"> </w:instrText>
+            </w:r>
+            <w:r>
+              <w:rPr>
+                <w:noProof/>
+              </w:rPr>
+              <w:instrText>HYPERLINK \l "_Toc71749545"</w:instrText>
+            </w:r>
+            <w:r>
+              <w:rPr>
+                <w:rStyle w:val="Hyperlink"/>
+                <w:noProof/>
+              </w:rPr>
+              <w:instrText xml:space="preserve"> </w:instrText>
+            </w:r>
+            <w:r>
+              <w:rPr>
+                <w:rStyle w:val="Hyperlink"/>
+                <w:noProof/>
+              </w:rPr>
+            </w:r>
+            <w:r>
+              <w:rPr>
+                <w:rStyle w:val="Hyperlink"/>
+                <w:noProof/>
+              </w:rPr>
+              <w:fldChar w:fldCharType="separate"/>
+            </w:r>
+            <w:r>
+              <w:rPr>
+                <w:rStyle w:val="Hyperlink"/>
+                <w:noProof/>
+              </w:rPr>
+              <w:t>Claim</w:t>
+            </w:r>
+            <w:r>
+              <w:rPr>
+                <w:noProof/>
+                <w:webHidden/>
+              </w:rPr>
+              <w:tab/>
+            </w:r>
+            <w:r>
+              <w:rPr>
+                <w:noProof/>
+                <w:webHidden/>
+              </w:rPr>
+              <w:fldChar w:fldCharType="begin"/>
+            </w:r>
+            <w:r>
+              <w:rPr>
+                <w:noProof/>
+                <w:webHidden/>
+              </w:rPr>
+              <w:instrText xml:space="preserve"> PAGEREF _Toc71749545 \h </w:instrText>
+            </w:r>
+            <w:r>
+              <w:rPr>
+                <w:noProof/>
+                <w:webHidden/>
+              </w:rPr>
+            </w:r>
+          </w:ins>
+          <w:r>
+            <w:rPr>
+              <w:noProof/>
+              <w:webHidden/>
+            </w:rPr>
+            <w:fldChar w:fldCharType="separate"/>
+          </w:r>
+          <w:ins w:id="146" w:author="SMITH, BEN (UG)" w:date="2021-05-12T22:04:00Z">
+            <w:r>
+              <w:rPr>
+                <w:noProof/>
+                <w:webHidden/>
+              </w:rPr>
+              <w:t>16</w:t>
             </w:r>
             <w:r>
               <w:rPr>
@@ -5333,13 +5933,13 @@
               <w:tab w:val="right" w:leader="dot" w:pos="9016"/>
             </w:tabs>
             <w:rPr>
-              <w:ins w:id="132" w:author="SMITH, BEN (UG)" w:date="2021-05-12T21:27:00Z"/>
+              <w:ins w:id="147" w:author="SMITH, BEN (UG)" w:date="2021-05-12T22:04:00Z"/>
               <w:rFonts w:eastAsiaTheme="minorEastAsia"/>
               <w:noProof/>
               <w:lang w:eastAsia="en-GB"/>
             </w:rPr>
           </w:pPr>
-          <w:ins w:id="133" w:author="SMITH, BEN (UG)" w:date="2021-05-12T21:27:00Z">
+          <w:ins w:id="148" w:author="SMITH, BEN (UG)" w:date="2021-05-12T22:04:00Z">
             <w:r>
               <w:rPr>
                 <w:rStyle w:val="Hyperlink"/>
@@ -5358,7 +5958,7 @@
               <w:rPr>
                 <w:noProof/>
               </w:rPr>
-              <w:instrText>HYPERLINK \l "_Toc71747304"</w:instrText>
+              <w:instrText>HYPERLINK \l "_Toc71749546"</w:instrText>
             </w:r>
             <w:r>
               <w:rPr>
@@ -5385,7 +5985,7 @@
                 <w:rStyle w:val="Hyperlink"/>
                 <w:noProof/>
               </w:rPr>
-              <w:t>DNS security</w:t>
+              <w:t>DHCP security</w:t>
             </w:r>
             <w:r>
               <w:rPr>
@@ -5406,7 +6006,7 @@
                 <w:noProof/>
                 <w:webHidden/>
               </w:rPr>
-              <w:instrText xml:space="preserve"> PAGEREF _Toc71747304 \h </w:instrText>
+              <w:instrText xml:space="preserve"> PAGEREF _Toc71749546 \h </w:instrText>
             </w:r>
             <w:r>
               <w:rPr>
@@ -5422,13 +6022,133 @@
             </w:rPr>
             <w:fldChar w:fldCharType="separate"/>
           </w:r>
-          <w:ins w:id="134" w:author="SMITH, BEN (UG)" w:date="2021-05-12T21:27:00Z">
-            <w:r>
-              <w:rPr>
-                <w:noProof/>
-                <w:webHidden/>
-              </w:rPr>
-              <w:t>15</w:t>
+          <w:ins w:id="149" w:author="SMITH, BEN (UG)" w:date="2021-05-12T22:04:00Z">
+            <w:r>
+              <w:rPr>
+                <w:noProof/>
+                <w:webHidden/>
+              </w:rPr>
+              <w:t>16</w:t>
+            </w:r>
+            <w:r>
+              <w:rPr>
+                <w:noProof/>
+                <w:webHidden/>
+              </w:rPr>
+              <w:fldChar w:fldCharType="end"/>
+            </w:r>
+            <w:r>
+              <w:rPr>
+                <w:rStyle w:val="Hyperlink"/>
+                <w:noProof/>
+              </w:rPr>
+              <w:fldChar w:fldCharType="end"/>
+            </w:r>
+          </w:ins>
+        </w:p>
+        <w:p>
+          <w:pPr>
+            <w:pStyle w:val="TOC3"/>
+            <w:tabs>
+              <w:tab w:val="right" w:leader="dot" w:pos="9016"/>
+            </w:tabs>
+            <w:rPr>
+              <w:ins w:id="150" w:author="SMITH, BEN (UG)" w:date="2021-05-12T22:04:00Z"/>
+              <w:rFonts w:eastAsiaTheme="minorEastAsia"/>
+              <w:noProof/>
+              <w:lang w:eastAsia="en-GB"/>
+            </w:rPr>
+          </w:pPr>
+          <w:ins w:id="151" w:author="SMITH, BEN (UG)" w:date="2021-05-12T22:04:00Z">
+            <w:r>
+              <w:rPr>
+                <w:rStyle w:val="Hyperlink"/>
+                <w:noProof/>
+              </w:rPr>
+              <w:fldChar w:fldCharType="begin"/>
+            </w:r>
+            <w:r>
+              <w:rPr>
+                <w:rStyle w:val="Hyperlink"/>
+                <w:noProof/>
+              </w:rPr>
+              <w:instrText xml:space="preserve"> </w:instrText>
+            </w:r>
+            <w:r>
+              <w:rPr>
+                <w:noProof/>
+              </w:rPr>
+              <w:instrText>HYPERLINK \l "_Toc71749547"</w:instrText>
+            </w:r>
+            <w:r>
+              <w:rPr>
+                <w:rStyle w:val="Hyperlink"/>
+                <w:noProof/>
+              </w:rPr>
+              <w:instrText xml:space="preserve"> </w:instrText>
+            </w:r>
+            <w:r>
+              <w:rPr>
+                <w:rStyle w:val="Hyperlink"/>
+                <w:noProof/>
+              </w:rPr>
+            </w:r>
+            <w:r>
+              <w:rPr>
+                <w:rStyle w:val="Hyperlink"/>
+                <w:noProof/>
+              </w:rPr>
+              <w:fldChar w:fldCharType="separate"/>
+            </w:r>
+            <w:r>
+              <w:rPr>
+                <w:rStyle w:val="Hyperlink"/>
+                <w:noProof/>
+              </w:rPr>
+              <w:t>DHCP network configuration</w:t>
+            </w:r>
+            <w:r>
+              <w:rPr>
+                <w:noProof/>
+                <w:webHidden/>
+              </w:rPr>
+              <w:tab/>
+            </w:r>
+            <w:r>
+              <w:rPr>
+                <w:noProof/>
+                <w:webHidden/>
+              </w:rPr>
+              <w:fldChar w:fldCharType="begin"/>
+            </w:r>
+            <w:r>
+              <w:rPr>
+                <w:noProof/>
+                <w:webHidden/>
+              </w:rPr>
+              <w:instrText xml:space="preserve"> PAGEREF _Toc71749547 \h </w:instrText>
+            </w:r>
+            <w:r>
+              <w:rPr>
+                <w:noProof/>
+                <w:webHidden/>
+              </w:rPr>
+            </w:r>
+          </w:ins>
+          <w:r>
+            <w:rPr>
+              <w:noProof/>
+              <w:webHidden/>
+            </w:rPr>
+            <w:fldChar w:fldCharType="separate"/>
+          </w:r>
+          <w:ins w:id="152" w:author="SMITH, BEN (UG)" w:date="2021-05-12T22:04:00Z">
+            <w:r>
+              <w:rPr>
+                <w:noProof/>
+                <w:webHidden/>
+              </w:rPr>
+              <w:t>16</w:t>
             </w:r>
             <w:r>
               <w:rPr>
@@ -5453,13 +6173,13 @@
               <w:tab w:val="right" w:leader="dot" w:pos="9016"/>
             </w:tabs>
             <w:rPr>
-              <w:ins w:id="135" w:author="SMITH, BEN (UG)" w:date="2021-05-12T21:27:00Z"/>
+              <w:ins w:id="153" w:author="SMITH, BEN (UG)" w:date="2021-05-12T22:04:00Z"/>
               <w:rFonts w:eastAsiaTheme="minorEastAsia"/>
               <w:noProof/>
               <w:lang w:eastAsia="en-GB"/>
             </w:rPr>
           </w:pPr>
-          <w:ins w:id="136" w:author="SMITH, BEN (UG)" w:date="2021-05-12T21:27:00Z">
+          <w:ins w:id="154" w:author="SMITH, BEN (UG)" w:date="2021-05-12T22:04:00Z">
             <w:r>
               <w:rPr>
                 <w:rStyle w:val="Hyperlink"/>
@@ -5478,7 +6198,7 @@
               <w:rPr>
                 <w:noProof/>
               </w:rPr>
-              <w:instrText>HYPERLINK \l "_Toc71747305"</w:instrText>
+              <w:instrText>HYPERLINK \l "_Toc71749548"</w:instrText>
             </w:r>
             <w:r>
               <w:rPr>
@@ -5526,7 +6246,7 @@
                 <w:noProof/>
                 <w:webHidden/>
               </w:rPr>
-              <w:instrText xml:space="preserve"> PAGEREF _Toc71747305 \h </w:instrText>
+              <w:instrText xml:space="preserve"> PAGEREF _Toc71749548 \h </w:instrText>
             </w:r>
             <w:r>
               <w:rPr>
@@ -5542,13 +6262,133 @@
             </w:rPr>
             <w:fldChar w:fldCharType="separate"/>
           </w:r>
-          <w:ins w:id="137" w:author="SMITH, BEN (UG)" w:date="2021-05-12T21:27:00Z">
-            <w:r>
-              <w:rPr>
-                <w:noProof/>
-                <w:webHidden/>
-              </w:rPr>
-              <w:t>15</w:t>
+          <w:ins w:id="155" w:author="SMITH, BEN (UG)" w:date="2021-05-12T22:04:00Z">
+            <w:r>
+              <w:rPr>
+                <w:noProof/>
+                <w:webHidden/>
+              </w:rPr>
+              <w:t>17</w:t>
+            </w:r>
+            <w:r>
+              <w:rPr>
+                <w:noProof/>
+                <w:webHidden/>
+              </w:rPr>
+              <w:fldChar w:fldCharType="end"/>
+            </w:r>
+            <w:r>
+              <w:rPr>
+                <w:rStyle w:val="Hyperlink"/>
+                <w:noProof/>
+              </w:rPr>
+              <w:fldChar w:fldCharType="end"/>
+            </w:r>
+          </w:ins>
+        </w:p>
+        <w:p>
+          <w:pPr>
+            <w:pStyle w:val="TOC3"/>
+            <w:tabs>
+              <w:tab w:val="right" w:leader="dot" w:pos="9016"/>
+            </w:tabs>
+            <w:rPr>
+              <w:ins w:id="156" w:author="SMITH, BEN (UG)" w:date="2021-05-12T22:04:00Z"/>
+              <w:rFonts w:eastAsiaTheme="minorEastAsia"/>
+              <w:noProof/>
+              <w:lang w:eastAsia="en-GB"/>
+            </w:rPr>
+          </w:pPr>
+          <w:ins w:id="157" w:author="SMITH, BEN (UG)" w:date="2021-05-12T22:04:00Z">
+            <w:r>
+              <w:rPr>
+                <w:rStyle w:val="Hyperlink"/>
+                <w:noProof/>
+              </w:rPr>
+              <w:fldChar w:fldCharType="begin"/>
+            </w:r>
+            <w:r>
+              <w:rPr>
+                <w:rStyle w:val="Hyperlink"/>
+                <w:noProof/>
+              </w:rPr>
+              <w:instrText xml:space="preserve"> </w:instrText>
+            </w:r>
+            <w:r>
+              <w:rPr>
+                <w:noProof/>
+              </w:rPr>
+              <w:instrText>HYPERLINK \l "_Toc71749549"</w:instrText>
+            </w:r>
+            <w:r>
+              <w:rPr>
+                <w:rStyle w:val="Hyperlink"/>
+                <w:noProof/>
+              </w:rPr>
+              <w:instrText xml:space="preserve"> </w:instrText>
+            </w:r>
+            <w:r>
+              <w:rPr>
+                <w:rStyle w:val="Hyperlink"/>
+                <w:noProof/>
+              </w:rPr>
+            </w:r>
+            <w:r>
+              <w:rPr>
+                <w:rStyle w:val="Hyperlink"/>
+                <w:noProof/>
+              </w:rPr>
+              <w:fldChar w:fldCharType="separate"/>
+            </w:r>
+            <w:r>
+              <w:rPr>
+                <w:rStyle w:val="Hyperlink"/>
+                <w:noProof/>
+              </w:rPr>
+              <w:t>DHCP dnsmasq.conf</w:t>
+            </w:r>
+            <w:r>
+              <w:rPr>
+                <w:noProof/>
+                <w:webHidden/>
+              </w:rPr>
+              <w:tab/>
+            </w:r>
+            <w:r>
+              <w:rPr>
+                <w:noProof/>
+                <w:webHidden/>
+              </w:rPr>
+              <w:fldChar w:fldCharType="begin"/>
+            </w:r>
+            <w:r>
+              <w:rPr>
+                <w:noProof/>
+                <w:webHidden/>
+              </w:rPr>
+              <w:instrText xml:space="preserve"> PAGEREF _Toc71749549 \h </w:instrText>
+            </w:r>
+            <w:r>
+              <w:rPr>
+                <w:noProof/>
+                <w:webHidden/>
+              </w:rPr>
+            </w:r>
+          </w:ins>
+          <w:r>
+            <w:rPr>
+              <w:noProof/>
+              <w:webHidden/>
+            </w:rPr>
+            <w:fldChar w:fldCharType="separate"/>
+          </w:r>
+          <w:ins w:id="158" w:author="SMITH, BEN (UG)" w:date="2021-05-12T22:04:00Z">
+            <w:r>
+              <w:rPr>
+                <w:noProof/>
+                <w:webHidden/>
+              </w:rPr>
+              <w:t>17</w:t>
             </w:r>
             <w:r>
               <w:rPr>
@@ -5573,13 +6413,13 @@
               <w:tab w:val="right" w:leader="dot" w:pos="9016"/>
             </w:tabs>
             <w:rPr>
-              <w:ins w:id="138" w:author="SMITH, BEN (UG)" w:date="2021-05-12T21:27:00Z"/>
+              <w:ins w:id="159" w:author="SMITH, BEN (UG)" w:date="2021-05-12T22:04:00Z"/>
               <w:rFonts w:eastAsiaTheme="minorEastAsia"/>
               <w:noProof/>
               <w:lang w:eastAsia="en-GB"/>
             </w:rPr>
           </w:pPr>
-          <w:ins w:id="139" w:author="SMITH, BEN (UG)" w:date="2021-05-12T21:27:00Z">
+          <w:ins w:id="160" w:author="SMITH, BEN (UG)" w:date="2021-05-12T22:04:00Z">
             <w:r>
               <w:rPr>
                 <w:rStyle w:val="Hyperlink"/>
@@ -5598,7 +6438,7 @@
               <w:rPr>
                 <w:noProof/>
               </w:rPr>
-              <w:instrText>HYPERLINK \l "_Toc71747306"</w:instrText>
+              <w:instrText>HYPERLINK \l "_Toc71749550"</w:instrText>
             </w:r>
             <w:r>
               <w:rPr>
@@ -5625,7 +6465,7 @@
                 <w:rStyle w:val="Hyperlink"/>
                 <w:noProof/>
               </w:rPr>
-              <w:t>Reference: Virtual Private Network (VPN)</w:t>
+              <w:t>References</w:t>
             </w:r>
             <w:r>
               <w:rPr>
@@ -5646,7 +6486,7 @@
                 <w:noProof/>
                 <w:webHidden/>
               </w:rPr>
-              <w:instrText xml:space="preserve"> PAGEREF _Toc71747306 \h </w:instrText>
+              <w:instrText xml:space="preserve"> PAGEREF _Toc71749550 \h </w:instrText>
             </w:r>
             <w:r>
               <w:rPr>
@@ -5662,373 +6502,13 @@
             </w:rPr>
             <w:fldChar w:fldCharType="separate"/>
           </w:r>
-          <w:ins w:id="140" w:author="SMITH, BEN (UG)" w:date="2021-05-12T21:27:00Z">
-            <w:r>
-              <w:rPr>
-                <w:noProof/>
-                <w:webHidden/>
-              </w:rPr>
-              <w:t>15</w:t>
-            </w:r>
-            <w:r>
-              <w:rPr>
-                <w:noProof/>
-                <w:webHidden/>
-              </w:rPr>
-              <w:fldChar w:fldCharType="end"/>
-            </w:r>
-            <w:r>
-              <w:rPr>
-                <w:rStyle w:val="Hyperlink"/>
-                <w:noProof/>
-              </w:rPr>
-              <w:fldChar w:fldCharType="end"/>
-            </w:r>
-          </w:ins>
-        </w:p>
-        <w:p>
-          <w:pPr>
-            <w:pStyle w:val="TOC2"/>
-            <w:tabs>
-              <w:tab w:val="right" w:leader="dot" w:pos="9016"/>
-            </w:tabs>
-            <w:rPr>
-              <w:ins w:id="141" w:author="SMITH, BEN (UG)" w:date="2021-05-12T21:27:00Z"/>
-              <w:rFonts w:eastAsiaTheme="minorEastAsia"/>
-              <w:noProof/>
-              <w:lang w:eastAsia="en-GB"/>
-            </w:rPr>
-          </w:pPr>
-          <w:ins w:id="142" w:author="SMITH, BEN (UG)" w:date="2021-05-12T21:27:00Z">
-            <w:r>
-              <w:rPr>
-                <w:rStyle w:val="Hyperlink"/>
-                <w:noProof/>
-              </w:rPr>
-              <w:fldChar w:fldCharType="begin"/>
-            </w:r>
-            <w:r>
-              <w:rPr>
-                <w:rStyle w:val="Hyperlink"/>
-                <w:noProof/>
-              </w:rPr>
-              <w:instrText xml:space="preserve"> </w:instrText>
-            </w:r>
-            <w:r>
-              <w:rPr>
-                <w:noProof/>
-              </w:rPr>
-              <w:instrText>HYPERLINK \l "_Toc71747307"</w:instrText>
-            </w:r>
-            <w:r>
-              <w:rPr>
-                <w:rStyle w:val="Hyperlink"/>
-                <w:noProof/>
-              </w:rPr>
-              <w:instrText xml:space="preserve"> </w:instrText>
-            </w:r>
-            <w:r>
-              <w:rPr>
-                <w:rStyle w:val="Hyperlink"/>
-                <w:noProof/>
-              </w:rPr>
-            </w:r>
-            <w:r>
-              <w:rPr>
-                <w:rStyle w:val="Hyperlink"/>
-                <w:noProof/>
-              </w:rPr>
-              <w:fldChar w:fldCharType="separate"/>
-            </w:r>
-            <w:r>
-              <w:rPr>
-                <w:rStyle w:val="Hyperlink"/>
-                <w:noProof/>
-              </w:rPr>
-              <w:t>Claim</w:t>
-            </w:r>
-            <w:r>
-              <w:rPr>
-                <w:noProof/>
-                <w:webHidden/>
-              </w:rPr>
-              <w:tab/>
-            </w:r>
-            <w:r>
-              <w:rPr>
-                <w:noProof/>
-                <w:webHidden/>
-              </w:rPr>
-              <w:fldChar w:fldCharType="begin"/>
-            </w:r>
-            <w:r>
-              <w:rPr>
-                <w:noProof/>
-                <w:webHidden/>
-              </w:rPr>
-              <w:instrText xml:space="preserve"> PAGEREF _Toc71747307 \h </w:instrText>
-            </w:r>
-            <w:r>
-              <w:rPr>
-                <w:noProof/>
-                <w:webHidden/>
-              </w:rPr>
-            </w:r>
-          </w:ins>
-          <w:r>
-            <w:rPr>
-              <w:noProof/>
-              <w:webHidden/>
-            </w:rPr>
-            <w:fldChar w:fldCharType="separate"/>
-          </w:r>
-          <w:ins w:id="143" w:author="SMITH, BEN (UG)" w:date="2021-05-12T21:27:00Z">
-            <w:r>
-              <w:rPr>
-                <w:noProof/>
-                <w:webHidden/>
-              </w:rPr>
-              <w:t>15</w:t>
-            </w:r>
-            <w:r>
-              <w:rPr>
-                <w:noProof/>
-                <w:webHidden/>
-              </w:rPr>
-              <w:fldChar w:fldCharType="end"/>
-            </w:r>
-            <w:r>
-              <w:rPr>
-                <w:rStyle w:val="Hyperlink"/>
-                <w:noProof/>
-              </w:rPr>
-              <w:fldChar w:fldCharType="end"/>
-            </w:r>
-          </w:ins>
-        </w:p>
-        <w:p>
-          <w:pPr>
-            <w:pStyle w:val="TOC3"/>
-            <w:tabs>
-              <w:tab w:val="right" w:leader="dot" w:pos="9016"/>
-            </w:tabs>
-            <w:rPr>
-              <w:ins w:id="144" w:author="SMITH, BEN (UG)" w:date="2021-05-12T21:27:00Z"/>
-              <w:rFonts w:eastAsiaTheme="minorEastAsia"/>
-              <w:noProof/>
-              <w:lang w:eastAsia="en-GB"/>
-            </w:rPr>
-          </w:pPr>
-          <w:ins w:id="145" w:author="SMITH, BEN (UG)" w:date="2021-05-12T21:27:00Z">
-            <w:r>
-              <w:rPr>
-                <w:rStyle w:val="Hyperlink"/>
-                <w:noProof/>
-              </w:rPr>
-              <w:fldChar w:fldCharType="begin"/>
-            </w:r>
-            <w:r>
-              <w:rPr>
-                <w:rStyle w:val="Hyperlink"/>
-                <w:noProof/>
-              </w:rPr>
-              <w:instrText xml:space="preserve"> </w:instrText>
-            </w:r>
-            <w:r>
-              <w:rPr>
-                <w:noProof/>
-              </w:rPr>
-              <w:instrText>HYPERLINK \l "_Toc71747308"</w:instrText>
-            </w:r>
-            <w:r>
-              <w:rPr>
-                <w:rStyle w:val="Hyperlink"/>
-                <w:noProof/>
-              </w:rPr>
-              <w:instrText xml:space="preserve"> </w:instrText>
-            </w:r>
-            <w:r>
-              <w:rPr>
-                <w:rStyle w:val="Hyperlink"/>
-                <w:noProof/>
-              </w:rPr>
-            </w:r>
-            <w:r>
-              <w:rPr>
-                <w:rStyle w:val="Hyperlink"/>
-                <w:noProof/>
-              </w:rPr>
-              <w:fldChar w:fldCharType="separate"/>
-            </w:r>
-            <w:r>
-              <w:rPr>
-                <w:rStyle w:val="Hyperlink"/>
-                <w:noProof/>
-              </w:rPr>
-              <w:t>OpenVPN Authentication</w:t>
-            </w:r>
-            <w:r>
-              <w:rPr>
-                <w:noProof/>
-                <w:webHidden/>
-              </w:rPr>
-              <w:tab/>
-            </w:r>
-            <w:r>
-              <w:rPr>
-                <w:noProof/>
-                <w:webHidden/>
-              </w:rPr>
-              <w:fldChar w:fldCharType="begin"/>
-            </w:r>
-            <w:r>
-              <w:rPr>
-                <w:noProof/>
-                <w:webHidden/>
-              </w:rPr>
-              <w:instrText xml:space="preserve"> PAGEREF _Toc71747308 \h </w:instrText>
-            </w:r>
-            <w:r>
-              <w:rPr>
-                <w:noProof/>
-                <w:webHidden/>
-              </w:rPr>
-            </w:r>
-          </w:ins>
-          <w:r>
-            <w:rPr>
-              <w:noProof/>
-              <w:webHidden/>
-            </w:rPr>
-            <w:fldChar w:fldCharType="separate"/>
-          </w:r>
-          <w:ins w:id="146" w:author="SMITH, BEN (UG)" w:date="2021-05-12T21:27:00Z">
-            <w:r>
-              <w:rPr>
-                <w:noProof/>
-                <w:webHidden/>
-              </w:rPr>
-              <w:t>15</w:t>
-            </w:r>
-            <w:r>
-              <w:rPr>
-                <w:noProof/>
-                <w:webHidden/>
-              </w:rPr>
-              <w:fldChar w:fldCharType="end"/>
-            </w:r>
-            <w:r>
-              <w:rPr>
-                <w:rStyle w:val="Hyperlink"/>
-                <w:noProof/>
-              </w:rPr>
-              <w:fldChar w:fldCharType="end"/>
-            </w:r>
-          </w:ins>
-        </w:p>
-        <w:p>
-          <w:pPr>
-            <w:pStyle w:val="TOC2"/>
-            <w:tabs>
-              <w:tab w:val="right" w:leader="dot" w:pos="9016"/>
-            </w:tabs>
-            <w:rPr>
-              <w:ins w:id="147" w:author="SMITH, BEN (UG)" w:date="2021-05-12T21:27:00Z"/>
-              <w:rFonts w:eastAsiaTheme="minorEastAsia"/>
-              <w:noProof/>
-              <w:lang w:eastAsia="en-GB"/>
-            </w:rPr>
-          </w:pPr>
-          <w:ins w:id="148" w:author="SMITH, BEN (UG)" w:date="2021-05-12T21:27:00Z">
-            <w:r>
-              <w:rPr>
-                <w:rStyle w:val="Hyperlink"/>
-                <w:noProof/>
-              </w:rPr>
-              <w:fldChar w:fldCharType="begin"/>
-            </w:r>
-            <w:r>
-              <w:rPr>
-                <w:rStyle w:val="Hyperlink"/>
-                <w:noProof/>
-              </w:rPr>
-              <w:instrText xml:space="preserve"> </w:instrText>
-            </w:r>
-            <w:r>
-              <w:rPr>
-                <w:noProof/>
-              </w:rPr>
-              <w:instrText>HYPERLINK \l "_Toc71747309"</w:instrText>
-            </w:r>
-            <w:r>
-              <w:rPr>
-                <w:rStyle w:val="Hyperlink"/>
-                <w:noProof/>
-              </w:rPr>
-              <w:instrText xml:space="preserve"> </w:instrText>
-            </w:r>
-            <w:r>
-              <w:rPr>
-                <w:rStyle w:val="Hyperlink"/>
-                <w:noProof/>
-              </w:rPr>
-            </w:r>
-            <w:r>
-              <w:rPr>
-                <w:rStyle w:val="Hyperlink"/>
-                <w:noProof/>
-              </w:rPr>
-              <w:fldChar w:fldCharType="separate"/>
-            </w:r>
-            <w:r>
-              <w:rPr>
-                <w:rStyle w:val="Hyperlink"/>
-                <w:noProof/>
-              </w:rPr>
-              <w:t>Evidence</w:t>
-            </w:r>
-            <w:r>
-              <w:rPr>
-                <w:noProof/>
-                <w:webHidden/>
-              </w:rPr>
-              <w:tab/>
-            </w:r>
-            <w:r>
-              <w:rPr>
-                <w:noProof/>
-                <w:webHidden/>
-              </w:rPr>
-              <w:fldChar w:fldCharType="begin"/>
-            </w:r>
-            <w:r>
-              <w:rPr>
-                <w:noProof/>
-                <w:webHidden/>
-              </w:rPr>
-              <w:instrText xml:space="preserve"> PAGEREF _Toc71747309 \h </w:instrText>
-            </w:r>
-            <w:r>
-              <w:rPr>
-                <w:noProof/>
-                <w:webHidden/>
-              </w:rPr>
-            </w:r>
-          </w:ins>
-          <w:r>
-            <w:rPr>
-              <w:noProof/>
-              <w:webHidden/>
-            </w:rPr>
-            <w:fldChar w:fldCharType="separate"/>
-          </w:r>
-          <w:ins w:id="149" w:author="SMITH, BEN (UG)" w:date="2021-05-12T21:27:00Z">
-            <w:r>
-              <w:rPr>
-                <w:noProof/>
-                <w:webHidden/>
-              </w:rPr>
-              <w:t>16</w:t>
+          <w:ins w:id="161" w:author="SMITH, BEN (UG)" w:date="2021-05-12T22:04:00Z">
+            <w:r>
+              <w:rPr>
+                <w:noProof/>
+                <w:webHidden/>
+              </w:rPr>
+              <w:t>18</w:t>
             </w:r>
             <w:r>
               <w:rPr>
@@ -6053,13 +6533,13 @@
               <w:tab w:val="right" w:leader="dot" w:pos="9016"/>
             </w:tabs>
             <w:rPr>
-              <w:ins w:id="150" w:author="SMITH, BEN (UG)" w:date="2021-05-12T21:27:00Z"/>
+              <w:ins w:id="162" w:author="SMITH, BEN (UG)" w:date="2021-05-12T22:04:00Z"/>
               <w:rFonts w:eastAsiaTheme="minorEastAsia"/>
               <w:noProof/>
               <w:lang w:eastAsia="en-GB"/>
             </w:rPr>
           </w:pPr>
-          <w:ins w:id="151" w:author="SMITH, BEN (UG)" w:date="2021-05-12T21:27:00Z">
+          <w:ins w:id="163" w:author="SMITH, BEN (UG)" w:date="2021-05-12T22:04:00Z">
             <w:r>
               <w:rPr>
                 <w:rStyle w:val="Hyperlink"/>
@@ -6078,7 +6558,7 @@
               <w:rPr>
                 <w:noProof/>
               </w:rPr>
-              <w:instrText>HYPERLINK \l "_Toc71747310"</w:instrText>
+              <w:instrText>HYPERLINK \l "_Toc71749551"</w:instrText>
             </w:r>
             <w:r>
               <w:rPr>
@@ -6105,7 +6585,7 @@
                 <w:rStyle w:val="Hyperlink"/>
                 <w:noProof/>
               </w:rPr>
-              <w:t>Reference: Mail</w:t>
+              <w:t>Appendix 1 – Network Architecture Diagram</w:t>
             </w:r>
             <w:r>
               <w:rPr>
@@ -6126,7 +6606,7 @@
                 <w:noProof/>
                 <w:webHidden/>
               </w:rPr>
-              <w:instrText xml:space="preserve"> PAGEREF _Toc71747310 \h </w:instrText>
+              <w:instrText xml:space="preserve"> PAGEREF _Toc71749551 \h </w:instrText>
             </w:r>
             <w:r>
               <w:rPr>
@@ -6142,253 +6622,13 @@
             </w:rPr>
             <w:fldChar w:fldCharType="separate"/>
           </w:r>
-          <w:ins w:id="152" w:author="SMITH, BEN (UG)" w:date="2021-05-12T21:27:00Z">
-            <w:r>
-              <w:rPr>
-                <w:noProof/>
-                <w:webHidden/>
-              </w:rPr>
-              <w:t>16</w:t>
-            </w:r>
-            <w:r>
-              <w:rPr>
-                <w:noProof/>
-                <w:webHidden/>
-              </w:rPr>
-              <w:fldChar w:fldCharType="end"/>
-            </w:r>
-            <w:r>
-              <w:rPr>
-                <w:rStyle w:val="Hyperlink"/>
-                <w:noProof/>
-              </w:rPr>
-              <w:fldChar w:fldCharType="end"/>
-            </w:r>
-          </w:ins>
-        </w:p>
-        <w:p>
-          <w:pPr>
-            <w:pStyle w:val="TOC2"/>
-            <w:tabs>
-              <w:tab w:val="right" w:leader="dot" w:pos="9016"/>
-            </w:tabs>
-            <w:rPr>
-              <w:ins w:id="153" w:author="SMITH, BEN (UG)" w:date="2021-05-12T21:27:00Z"/>
-              <w:rFonts w:eastAsiaTheme="minorEastAsia"/>
-              <w:noProof/>
-              <w:lang w:eastAsia="en-GB"/>
-            </w:rPr>
-          </w:pPr>
-          <w:ins w:id="154" w:author="SMITH, BEN (UG)" w:date="2021-05-12T21:27:00Z">
-            <w:r>
-              <w:rPr>
-                <w:rStyle w:val="Hyperlink"/>
-                <w:noProof/>
-              </w:rPr>
-              <w:fldChar w:fldCharType="begin"/>
-            </w:r>
-            <w:r>
-              <w:rPr>
-                <w:rStyle w:val="Hyperlink"/>
-                <w:noProof/>
-              </w:rPr>
-              <w:instrText xml:space="preserve"> </w:instrText>
-            </w:r>
-            <w:r>
-              <w:rPr>
-                <w:noProof/>
-              </w:rPr>
-              <w:instrText>HYPERLINK \l "_Toc71747311"</w:instrText>
-            </w:r>
-            <w:r>
-              <w:rPr>
-                <w:rStyle w:val="Hyperlink"/>
-                <w:noProof/>
-              </w:rPr>
-              <w:instrText xml:space="preserve"> </w:instrText>
-            </w:r>
-            <w:r>
-              <w:rPr>
-                <w:rStyle w:val="Hyperlink"/>
-                <w:noProof/>
-              </w:rPr>
-            </w:r>
-            <w:r>
-              <w:rPr>
-                <w:rStyle w:val="Hyperlink"/>
-                <w:noProof/>
-              </w:rPr>
-              <w:fldChar w:fldCharType="separate"/>
-            </w:r>
-            <w:r>
-              <w:rPr>
-                <w:rStyle w:val="Hyperlink"/>
-                <w:noProof/>
-              </w:rPr>
-              <w:t>Claim</w:t>
-            </w:r>
-            <w:r>
-              <w:rPr>
-                <w:noProof/>
-                <w:webHidden/>
-              </w:rPr>
-              <w:tab/>
-            </w:r>
-            <w:r>
-              <w:rPr>
-                <w:noProof/>
-                <w:webHidden/>
-              </w:rPr>
-              <w:fldChar w:fldCharType="begin"/>
-            </w:r>
-            <w:r>
-              <w:rPr>
-                <w:noProof/>
-                <w:webHidden/>
-              </w:rPr>
-              <w:instrText xml:space="preserve"> PAGEREF _Toc71747311 \h </w:instrText>
-            </w:r>
-            <w:r>
-              <w:rPr>
-                <w:noProof/>
-                <w:webHidden/>
-              </w:rPr>
-            </w:r>
-          </w:ins>
-          <w:r>
-            <w:rPr>
-              <w:noProof/>
-              <w:webHidden/>
-            </w:rPr>
-            <w:fldChar w:fldCharType="separate"/>
-          </w:r>
-          <w:ins w:id="155" w:author="SMITH, BEN (UG)" w:date="2021-05-12T21:27:00Z">
-            <w:r>
-              <w:rPr>
-                <w:noProof/>
-                <w:webHidden/>
-              </w:rPr>
-              <w:t>16</w:t>
-            </w:r>
-            <w:r>
-              <w:rPr>
-                <w:noProof/>
-                <w:webHidden/>
-              </w:rPr>
-              <w:fldChar w:fldCharType="end"/>
-            </w:r>
-            <w:r>
-              <w:rPr>
-                <w:rStyle w:val="Hyperlink"/>
-                <w:noProof/>
-              </w:rPr>
-              <w:fldChar w:fldCharType="end"/>
-            </w:r>
-          </w:ins>
-        </w:p>
-        <w:p>
-          <w:pPr>
-            <w:pStyle w:val="TOC2"/>
-            <w:tabs>
-              <w:tab w:val="right" w:leader="dot" w:pos="9016"/>
-            </w:tabs>
-            <w:rPr>
-              <w:ins w:id="156" w:author="SMITH, BEN (UG)" w:date="2021-05-12T21:27:00Z"/>
-              <w:rFonts w:eastAsiaTheme="minorEastAsia"/>
-              <w:noProof/>
-              <w:lang w:eastAsia="en-GB"/>
-            </w:rPr>
-          </w:pPr>
-          <w:ins w:id="157" w:author="SMITH, BEN (UG)" w:date="2021-05-12T21:27:00Z">
-            <w:r>
-              <w:rPr>
-                <w:rStyle w:val="Hyperlink"/>
-                <w:noProof/>
-              </w:rPr>
-              <w:fldChar w:fldCharType="begin"/>
-            </w:r>
-            <w:r>
-              <w:rPr>
-                <w:rStyle w:val="Hyperlink"/>
-                <w:noProof/>
-              </w:rPr>
-              <w:instrText xml:space="preserve"> </w:instrText>
-            </w:r>
-            <w:r>
-              <w:rPr>
-                <w:noProof/>
-              </w:rPr>
-              <w:instrText>HYPERLINK \l "_Toc71747312"</w:instrText>
-            </w:r>
-            <w:r>
-              <w:rPr>
-                <w:rStyle w:val="Hyperlink"/>
-                <w:noProof/>
-              </w:rPr>
-              <w:instrText xml:space="preserve"> </w:instrText>
-            </w:r>
-            <w:r>
-              <w:rPr>
-                <w:rStyle w:val="Hyperlink"/>
-                <w:noProof/>
-              </w:rPr>
-            </w:r>
-            <w:r>
-              <w:rPr>
-                <w:rStyle w:val="Hyperlink"/>
-                <w:noProof/>
-              </w:rPr>
-              <w:fldChar w:fldCharType="separate"/>
-            </w:r>
-            <w:r>
-              <w:rPr>
-                <w:rStyle w:val="Hyperlink"/>
-                <w:noProof/>
-              </w:rPr>
-              <w:t>Evidence</w:t>
-            </w:r>
-            <w:r>
-              <w:rPr>
-                <w:noProof/>
-                <w:webHidden/>
-              </w:rPr>
-              <w:tab/>
-            </w:r>
-            <w:r>
-              <w:rPr>
-                <w:noProof/>
-                <w:webHidden/>
-              </w:rPr>
-              <w:fldChar w:fldCharType="begin"/>
-            </w:r>
-            <w:r>
-              <w:rPr>
-                <w:noProof/>
-                <w:webHidden/>
-              </w:rPr>
-              <w:instrText xml:space="preserve"> PAGEREF _Toc71747312 \h </w:instrText>
-            </w:r>
-            <w:r>
-              <w:rPr>
-                <w:noProof/>
-                <w:webHidden/>
-              </w:rPr>
-            </w:r>
-          </w:ins>
-          <w:r>
-            <w:rPr>
-              <w:noProof/>
-              <w:webHidden/>
-            </w:rPr>
-            <w:fldChar w:fldCharType="separate"/>
-          </w:r>
-          <w:ins w:id="158" w:author="SMITH, BEN (UG)" w:date="2021-05-12T21:27:00Z">
-            <w:r>
-              <w:rPr>
-                <w:noProof/>
-                <w:webHidden/>
-              </w:rPr>
-              <w:t>16</w:t>
+          <w:ins w:id="164" w:author="SMITH, BEN (UG)" w:date="2021-05-12T22:04:00Z">
+            <w:r>
+              <w:rPr>
+                <w:noProof/>
+                <w:webHidden/>
+              </w:rPr>
+              <w:t>19</w:t>
             </w:r>
             <w:r>
               <w:rPr>
@@ -6413,993 +6653,33 @@
               <w:tab w:val="right" w:leader="dot" w:pos="9016"/>
             </w:tabs>
             <w:rPr>
-              <w:ins w:id="159" w:author="SMITH, BEN (UG)" w:date="2021-05-12T21:27:00Z"/>
+              <w:del w:id="165" w:author="SMITH, BEN (UG)" w:date="2021-05-12T14:50:00Z"/>
               <w:rFonts w:eastAsiaTheme="minorEastAsia"/>
               <w:noProof/>
               <w:lang w:eastAsia="en-GB"/>
             </w:rPr>
           </w:pPr>
-          <w:ins w:id="160" w:author="SMITH, BEN (UG)" w:date="2021-05-12T21:27:00Z">
-            <w:r>
-              <w:rPr>
-                <w:rStyle w:val="Hyperlink"/>
-                <w:noProof/>
-              </w:rPr>
-              <w:fldChar w:fldCharType="begin"/>
-            </w:r>
-            <w:r>
-              <w:rPr>
-                <w:rStyle w:val="Hyperlink"/>
-                <w:noProof/>
-              </w:rPr>
-              <w:instrText xml:space="preserve"> </w:instrText>
-            </w:r>
-            <w:r>
-              <w:rPr>
-                <w:noProof/>
-              </w:rPr>
-              <w:instrText>HYPERLINK \l "_Toc71747313"</w:instrText>
-            </w:r>
-            <w:r>
-              <w:rPr>
-                <w:rStyle w:val="Hyperlink"/>
-                <w:noProof/>
-              </w:rPr>
-              <w:instrText xml:space="preserve"> </w:instrText>
-            </w:r>
-            <w:r>
-              <w:rPr>
-                <w:rStyle w:val="Hyperlink"/>
-                <w:noProof/>
-              </w:rPr>
-            </w:r>
-            <w:r>
-              <w:rPr>
-                <w:rStyle w:val="Hyperlink"/>
+          <w:del w:id="166" w:author="SMITH, BEN (UG)" w:date="2021-05-12T14:50:00Z">
+            <w:r>
+              <w:rPr>
+                <w:noProof/>
+              </w:rPr>
+              <w:fldChar w:fldCharType="begin"/>
+            </w:r>
+            <w:r>
+              <w:rPr>
+                <w:noProof/>
+              </w:rPr>
+              <w:delInstrText xml:space="preserve"> HYPERLINK \l "_Toc70776385" </w:delInstrText>
+            </w:r>
+            <w:r>
+              <w:rPr>
                 <w:noProof/>
               </w:rPr>
               <w:fldChar w:fldCharType="separate"/>
             </w:r>
-            <w:r>
-              <w:rPr>
-                <w:rStyle w:val="Hyperlink"/>
-                <w:noProof/>
-              </w:rPr>
-              <w:t>Reference: Dynamic Host Configuration Protocol (DHCP)</w:t>
-            </w:r>
-            <w:r>
-              <w:rPr>
-                <w:noProof/>
-                <w:webHidden/>
-              </w:rPr>
-              <w:tab/>
-            </w:r>
-            <w:r>
-              <w:rPr>
-                <w:noProof/>
-                <w:webHidden/>
-              </w:rPr>
-              <w:fldChar w:fldCharType="begin"/>
-            </w:r>
-            <w:r>
-              <w:rPr>
-                <w:noProof/>
-                <w:webHidden/>
-              </w:rPr>
-              <w:instrText xml:space="preserve"> PAGEREF _Toc71747313 \h </w:instrText>
-            </w:r>
-            <w:r>
-              <w:rPr>
-                <w:noProof/>
-                <w:webHidden/>
-              </w:rPr>
-            </w:r>
-          </w:ins>
-          <w:r>
-            <w:rPr>
-              <w:noProof/>
-              <w:webHidden/>
-            </w:rPr>
-            <w:fldChar w:fldCharType="separate"/>
-          </w:r>
-          <w:ins w:id="161" w:author="SMITH, BEN (UG)" w:date="2021-05-12T21:27:00Z">
-            <w:r>
-              <w:rPr>
-                <w:noProof/>
-                <w:webHidden/>
-              </w:rPr>
-              <w:t>16</w:t>
-            </w:r>
-            <w:r>
-              <w:rPr>
-                <w:noProof/>
-                <w:webHidden/>
-              </w:rPr>
-              <w:fldChar w:fldCharType="end"/>
-            </w:r>
-            <w:r>
-              <w:rPr>
-                <w:rStyle w:val="Hyperlink"/>
-                <w:noProof/>
-              </w:rPr>
-              <w:fldChar w:fldCharType="end"/>
-            </w:r>
-          </w:ins>
-        </w:p>
-        <w:p>
-          <w:pPr>
-            <w:pStyle w:val="TOC2"/>
-            <w:tabs>
-              <w:tab w:val="right" w:leader="dot" w:pos="9016"/>
-            </w:tabs>
-            <w:rPr>
-              <w:ins w:id="162" w:author="SMITH, BEN (UG)" w:date="2021-05-12T21:27:00Z"/>
-              <w:rFonts w:eastAsiaTheme="minorEastAsia"/>
-              <w:noProof/>
-              <w:lang w:eastAsia="en-GB"/>
-            </w:rPr>
-          </w:pPr>
-          <w:ins w:id="163" w:author="SMITH, BEN (UG)" w:date="2021-05-12T21:27:00Z">
-            <w:r>
-              <w:rPr>
-                <w:rStyle w:val="Hyperlink"/>
-                <w:noProof/>
-              </w:rPr>
-              <w:fldChar w:fldCharType="begin"/>
-            </w:r>
-            <w:r>
-              <w:rPr>
-                <w:rStyle w:val="Hyperlink"/>
-                <w:noProof/>
-              </w:rPr>
-              <w:instrText xml:space="preserve"> </w:instrText>
-            </w:r>
-            <w:r>
-              <w:rPr>
-                <w:noProof/>
-              </w:rPr>
-              <w:instrText>HYPERLINK \l "_Toc71747314"</w:instrText>
-            </w:r>
-            <w:r>
-              <w:rPr>
-                <w:rStyle w:val="Hyperlink"/>
-                <w:noProof/>
-              </w:rPr>
-              <w:instrText xml:space="preserve"> </w:instrText>
-            </w:r>
-            <w:r>
-              <w:rPr>
-                <w:rStyle w:val="Hyperlink"/>
-                <w:noProof/>
-              </w:rPr>
-            </w:r>
-            <w:r>
-              <w:rPr>
-                <w:rStyle w:val="Hyperlink"/>
-                <w:noProof/>
-              </w:rPr>
-              <w:fldChar w:fldCharType="separate"/>
-            </w:r>
-            <w:r>
-              <w:rPr>
-                <w:rStyle w:val="Hyperlink"/>
-                <w:noProof/>
-              </w:rPr>
-              <w:t>Claim</w:t>
-            </w:r>
-            <w:r>
-              <w:rPr>
-                <w:noProof/>
-                <w:webHidden/>
-              </w:rPr>
-              <w:tab/>
-            </w:r>
-            <w:r>
-              <w:rPr>
-                <w:noProof/>
-                <w:webHidden/>
-              </w:rPr>
-              <w:fldChar w:fldCharType="begin"/>
-            </w:r>
-            <w:r>
-              <w:rPr>
-                <w:noProof/>
-                <w:webHidden/>
-              </w:rPr>
-              <w:instrText xml:space="preserve"> PAGEREF _Toc71747314 \h </w:instrText>
-            </w:r>
-            <w:r>
-              <w:rPr>
-                <w:noProof/>
-                <w:webHidden/>
-              </w:rPr>
-            </w:r>
-          </w:ins>
-          <w:r>
-            <w:rPr>
-              <w:noProof/>
-              <w:webHidden/>
-            </w:rPr>
-            <w:fldChar w:fldCharType="separate"/>
-          </w:r>
-          <w:ins w:id="164" w:author="SMITH, BEN (UG)" w:date="2021-05-12T21:27:00Z">
-            <w:r>
-              <w:rPr>
-                <w:noProof/>
-                <w:webHidden/>
-              </w:rPr>
-              <w:t>16</w:t>
-            </w:r>
-            <w:r>
-              <w:rPr>
-                <w:noProof/>
-                <w:webHidden/>
-              </w:rPr>
-              <w:fldChar w:fldCharType="end"/>
-            </w:r>
-            <w:r>
-              <w:rPr>
-                <w:rStyle w:val="Hyperlink"/>
-                <w:noProof/>
-              </w:rPr>
-              <w:fldChar w:fldCharType="end"/>
-            </w:r>
-          </w:ins>
-        </w:p>
-        <w:p>
-          <w:pPr>
-            <w:pStyle w:val="TOC3"/>
-            <w:tabs>
-              <w:tab w:val="right" w:leader="dot" w:pos="9016"/>
-            </w:tabs>
-            <w:rPr>
-              <w:ins w:id="165" w:author="SMITH, BEN (UG)" w:date="2021-05-12T21:27:00Z"/>
-              <w:rFonts w:eastAsiaTheme="minorEastAsia"/>
-              <w:noProof/>
-              <w:lang w:eastAsia="en-GB"/>
-            </w:rPr>
-          </w:pPr>
-          <w:ins w:id="166" w:author="SMITH, BEN (UG)" w:date="2021-05-12T21:27:00Z">
-            <w:r>
-              <w:rPr>
-                <w:rStyle w:val="Hyperlink"/>
-                <w:noProof/>
-              </w:rPr>
-              <w:fldChar w:fldCharType="begin"/>
-            </w:r>
-            <w:r>
-              <w:rPr>
-                <w:rStyle w:val="Hyperlink"/>
-                <w:noProof/>
-              </w:rPr>
-              <w:instrText xml:space="preserve"> </w:instrText>
-            </w:r>
-            <w:r>
-              <w:rPr>
-                <w:noProof/>
-              </w:rPr>
-              <w:instrText>HYPERLINK \l "_Toc71747315"</w:instrText>
-            </w:r>
-            <w:r>
-              <w:rPr>
-                <w:rStyle w:val="Hyperlink"/>
-                <w:noProof/>
-              </w:rPr>
-              <w:instrText xml:space="preserve"> </w:instrText>
-            </w:r>
-            <w:r>
-              <w:rPr>
-                <w:rStyle w:val="Hyperlink"/>
-                <w:noProof/>
-              </w:rPr>
-            </w:r>
-            <w:r>
-              <w:rPr>
-                <w:rStyle w:val="Hyperlink"/>
-                <w:noProof/>
-              </w:rPr>
-              <w:fldChar w:fldCharType="separate"/>
-            </w:r>
-            <w:r>
-              <w:rPr>
-                <w:rStyle w:val="Hyperlink"/>
-                <w:noProof/>
-              </w:rPr>
-              <w:t>DHCP security</w:t>
-            </w:r>
-            <w:r>
-              <w:rPr>
-                <w:noProof/>
-                <w:webHidden/>
-              </w:rPr>
-              <w:tab/>
-            </w:r>
-            <w:r>
-              <w:rPr>
-                <w:noProof/>
-                <w:webHidden/>
-              </w:rPr>
-              <w:fldChar w:fldCharType="begin"/>
-            </w:r>
-            <w:r>
-              <w:rPr>
-                <w:noProof/>
-                <w:webHidden/>
-              </w:rPr>
-              <w:instrText xml:space="preserve"> PAGEREF _Toc71747315 \h </w:instrText>
-            </w:r>
-            <w:r>
-              <w:rPr>
-                <w:noProof/>
-                <w:webHidden/>
-              </w:rPr>
-            </w:r>
-          </w:ins>
-          <w:r>
-            <w:rPr>
-              <w:noProof/>
-              <w:webHidden/>
-            </w:rPr>
-            <w:fldChar w:fldCharType="separate"/>
-          </w:r>
-          <w:ins w:id="167" w:author="SMITH, BEN (UG)" w:date="2021-05-12T21:27:00Z">
-            <w:r>
-              <w:rPr>
-                <w:noProof/>
-                <w:webHidden/>
-              </w:rPr>
-              <w:t>16</w:t>
-            </w:r>
-            <w:r>
-              <w:rPr>
-                <w:noProof/>
-                <w:webHidden/>
-              </w:rPr>
-              <w:fldChar w:fldCharType="end"/>
-            </w:r>
-            <w:r>
-              <w:rPr>
-                <w:rStyle w:val="Hyperlink"/>
-                <w:noProof/>
-              </w:rPr>
-              <w:fldChar w:fldCharType="end"/>
-            </w:r>
-          </w:ins>
-        </w:p>
-        <w:p>
-          <w:pPr>
-            <w:pStyle w:val="TOC3"/>
-            <w:tabs>
-              <w:tab w:val="right" w:leader="dot" w:pos="9016"/>
-            </w:tabs>
-            <w:rPr>
-              <w:ins w:id="168" w:author="SMITH, BEN (UG)" w:date="2021-05-12T21:27:00Z"/>
-              <w:rFonts w:eastAsiaTheme="minorEastAsia"/>
-              <w:noProof/>
-              <w:lang w:eastAsia="en-GB"/>
-            </w:rPr>
-          </w:pPr>
-          <w:ins w:id="169" w:author="SMITH, BEN (UG)" w:date="2021-05-12T21:27:00Z">
-            <w:r>
-              <w:rPr>
-                <w:rStyle w:val="Hyperlink"/>
-                <w:noProof/>
-              </w:rPr>
-              <w:fldChar w:fldCharType="begin"/>
-            </w:r>
-            <w:r>
-              <w:rPr>
-                <w:rStyle w:val="Hyperlink"/>
-                <w:noProof/>
-              </w:rPr>
-              <w:instrText xml:space="preserve"> </w:instrText>
-            </w:r>
-            <w:r>
-              <w:rPr>
-                <w:noProof/>
-              </w:rPr>
-              <w:instrText>HYPERLINK \l "_Toc71747316"</w:instrText>
-            </w:r>
-            <w:r>
-              <w:rPr>
-                <w:rStyle w:val="Hyperlink"/>
-                <w:noProof/>
-              </w:rPr>
-              <w:instrText xml:space="preserve"> </w:instrText>
-            </w:r>
-            <w:r>
-              <w:rPr>
-                <w:rStyle w:val="Hyperlink"/>
-                <w:noProof/>
-              </w:rPr>
-            </w:r>
-            <w:r>
-              <w:rPr>
-                <w:rStyle w:val="Hyperlink"/>
-                <w:noProof/>
-              </w:rPr>
-              <w:fldChar w:fldCharType="separate"/>
-            </w:r>
-            <w:r>
-              <w:rPr>
-                <w:rStyle w:val="Hyperlink"/>
-                <w:noProof/>
-              </w:rPr>
-              <w:t>DHCP network configuration</w:t>
-            </w:r>
-            <w:r>
-              <w:rPr>
-                <w:noProof/>
-                <w:webHidden/>
-              </w:rPr>
-              <w:tab/>
-            </w:r>
-            <w:r>
-              <w:rPr>
-                <w:noProof/>
-                <w:webHidden/>
-              </w:rPr>
-              <w:fldChar w:fldCharType="begin"/>
-            </w:r>
-            <w:r>
-              <w:rPr>
-                <w:noProof/>
-                <w:webHidden/>
-              </w:rPr>
-              <w:instrText xml:space="preserve"> PAGEREF _Toc71747316 \h </w:instrText>
-            </w:r>
-            <w:r>
-              <w:rPr>
-                <w:noProof/>
-                <w:webHidden/>
-              </w:rPr>
-            </w:r>
-          </w:ins>
-          <w:r>
-            <w:rPr>
-              <w:noProof/>
-              <w:webHidden/>
-            </w:rPr>
-            <w:fldChar w:fldCharType="separate"/>
-          </w:r>
-          <w:ins w:id="170" w:author="SMITH, BEN (UG)" w:date="2021-05-12T21:27:00Z">
-            <w:r>
-              <w:rPr>
-                <w:noProof/>
-                <w:webHidden/>
-              </w:rPr>
-              <w:t>17</w:t>
-            </w:r>
-            <w:r>
-              <w:rPr>
-                <w:noProof/>
-                <w:webHidden/>
-              </w:rPr>
-              <w:fldChar w:fldCharType="end"/>
-            </w:r>
-            <w:r>
-              <w:rPr>
-                <w:rStyle w:val="Hyperlink"/>
-                <w:noProof/>
-              </w:rPr>
-              <w:fldChar w:fldCharType="end"/>
-            </w:r>
-          </w:ins>
-        </w:p>
-        <w:p>
-          <w:pPr>
-            <w:pStyle w:val="TOC2"/>
-            <w:tabs>
-              <w:tab w:val="right" w:leader="dot" w:pos="9016"/>
-            </w:tabs>
-            <w:rPr>
-              <w:ins w:id="171" w:author="SMITH, BEN (UG)" w:date="2021-05-12T21:27:00Z"/>
-              <w:rFonts w:eastAsiaTheme="minorEastAsia"/>
-              <w:noProof/>
-              <w:lang w:eastAsia="en-GB"/>
-            </w:rPr>
-          </w:pPr>
-          <w:ins w:id="172" w:author="SMITH, BEN (UG)" w:date="2021-05-12T21:27:00Z">
-            <w:r>
-              <w:rPr>
-                <w:rStyle w:val="Hyperlink"/>
-                <w:noProof/>
-              </w:rPr>
-              <w:fldChar w:fldCharType="begin"/>
-            </w:r>
-            <w:r>
-              <w:rPr>
-                <w:rStyle w:val="Hyperlink"/>
-                <w:noProof/>
-              </w:rPr>
-              <w:instrText xml:space="preserve"> </w:instrText>
-            </w:r>
-            <w:r>
-              <w:rPr>
-                <w:noProof/>
-              </w:rPr>
-              <w:instrText>HYPERLINK \l "_Toc71747317"</w:instrText>
-            </w:r>
-            <w:r>
-              <w:rPr>
-                <w:rStyle w:val="Hyperlink"/>
-                <w:noProof/>
-              </w:rPr>
-              <w:instrText xml:space="preserve"> </w:instrText>
-            </w:r>
-            <w:r>
-              <w:rPr>
-                <w:rStyle w:val="Hyperlink"/>
-                <w:noProof/>
-              </w:rPr>
-            </w:r>
-            <w:r>
-              <w:rPr>
-                <w:rStyle w:val="Hyperlink"/>
-                <w:noProof/>
-              </w:rPr>
-              <w:fldChar w:fldCharType="separate"/>
-            </w:r>
-            <w:r>
-              <w:rPr>
-                <w:rStyle w:val="Hyperlink"/>
-                <w:noProof/>
-              </w:rPr>
-              <w:t>Evidence</w:t>
-            </w:r>
-            <w:r>
-              <w:rPr>
-                <w:noProof/>
-                <w:webHidden/>
-              </w:rPr>
-              <w:tab/>
-            </w:r>
-            <w:r>
-              <w:rPr>
-                <w:noProof/>
-                <w:webHidden/>
-              </w:rPr>
-              <w:fldChar w:fldCharType="begin"/>
-            </w:r>
-            <w:r>
-              <w:rPr>
-                <w:noProof/>
-                <w:webHidden/>
-              </w:rPr>
-              <w:instrText xml:space="preserve"> PAGEREF _Toc71747317 \h </w:instrText>
-            </w:r>
-            <w:r>
-              <w:rPr>
-                <w:noProof/>
-                <w:webHidden/>
-              </w:rPr>
-            </w:r>
-          </w:ins>
-          <w:r>
-            <w:rPr>
-              <w:noProof/>
-              <w:webHidden/>
-            </w:rPr>
-            <w:fldChar w:fldCharType="separate"/>
-          </w:r>
-          <w:ins w:id="173" w:author="SMITH, BEN (UG)" w:date="2021-05-12T21:27:00Z">
-            <w:r>
-              <w:rPr>
-                <w:noProof/>
-                <w:webHidden/>
-              </w:rPr>
-              <w:t>18</w:t>
-            </w:r>
-            <w:r>
-              <w:rPr>
-                <w:noProof/>
-                <w:webHidden/>
-              </w:rPr>
-              <w:fldChar w:fldCharType="end"/>
-            </w:r>
-            <w:r>
-              <w:rPr>
-                <w:rStyle w:val="Hyperlink"/>
-                <w:noProof/>
-              </w:rPr>
-              <w:fldChar w:fldCharType="end"/>
-            </w:r>
-          </w:ins>
-        </w:p>
-        <w:p>
-          <w:pPr>
-            <w:pStyle w:val="TOC3"/>
-            <w:tabs>
-              <w:tab w:val="right" w:leader="dot" w:pos="9016"/>
-            </w:tabs>
-            <w:rPr>
-              <w:ins w:id="174" w:author="SMITH, BEN (UG)" w:date="2021-05-12T21:27:00Z"/>
-              <w:rFonts w:eastAsiaTheme="minorEastAsia"/>
-              <w:noProof/>
-              <w:lang w:eastAsia="en-GB"/>
-            </w:rPr>
-          </w:pPr>
-          <w:ins w:id="175" w:author="SMITH, BEN (UG)" w:date="2021-05-12T21:27:00Z">
-            <w:r>
-              <w:rPr>
-                <w:rStyle w:val="Hyperlink"/>
-                <w:noProof/>
-              </w:rPr>
-              <w:fldChar w:fldCharType="begin"/>
-            </w:r>
-            <w:r>
-              <w:rPr>
-                <w:rStyle w:val="Hyperlink"/>
-                <w:noProof/>
-              </w:rPr>
-              <w:instrText xml:space="preserve"> </w:instrText>
-            </w:r>
-            <w:r>
-              <w:rPr>
-                <w:noProof/>
-              </w:rPr>
-              <w:instrText>HYPERLINK \l "_Toc71747318"</w:instrText>
-            </w:r>
-            <w:r>
-              <w:rPr>
-                <w:rStyle w:val="Hyperlink"/>
-                <w:noProof/>
-              </w:rPr>
-              <w:instrText xml:space="preserve"> </w:instrText>
-            </w:r>
-            <w:r>
-              <w:rPr>
-                <w:rStyle w:val="Hyperlink"/>
-                <w:noProof/>
-              </w:rPr>
-            </w:r>
-            <w:r>
-              <w:rPr>
-                <w:rStyle w:val="Hyperlink"/>
-                <w:noProof/>
-              </w:rPr>
-              <w:fldChar w:fldCharType="separate"/>
-            </w:r>
-            <w:r>
-              <w:rPr>
-                <w:rStyle w:val="Hyperlink"/>
-                <w:noProof/>
-              </w:rPr>
-              <w:t>DHCP dnsmasq.conf</w:t>
-            </w:r>
-            <w:r>
-              <w:rPr>
-                <w:noProof/>
-                <w:webHidden/>
-              </w:rPr>
-              <w:tab/>
-            </w:r>
-            <w:r>
-              <w:rPr>
-                <w:noProof/>
-                <w:webHidden/>
-              </w:rPr>
-              <w:fldChar w:fldCharType="begin"/>
-            </w:r>
-            <w:r>
-              <w:rPr>
-                <w:noProof/>
-                <w:webHidden/>
-              </w:rPr>
-              <w:instrText xml:space="preserve"> PAGEREF _Toc71747318 \h </w:instrText>
-            </w:r>
-            <w:r>
-              <w:rPr>
-                <w:noProof/>
-                <w:webHidden/>
-              </w:rPr>
-            </w:r>
-          </w:ins>
-          <w:r>
-            <w:rPr>
-              <w:noProof/>
-              <w:webHidden/>
-            </w:rPr>
-            <w:fldChar w:fldCharType="separate"/>
-          </w:r>
-          <w:ins w:id="176" w:author="SMITH, BEN (UG)" w:date="2021-05-12T21:27:00Z">
-            <w:r>
-              <w:rPr>
-                <w:noProof/>
-                <w:webHidden/>
-              </w:rPr>
-              <w:t>18</w:t>
-            </w:r>
-            <w:r>
-              <w:rPr>
-                <w:noProof/>
-                <w:webHidden/>
-              </w:rPr>
-              <w:fldChar w:fldCharType="end"/>
-            </w:r>
-            <w:r>
-              <w:rPr>
-                <w:rStyle w:val="Hyperlink"/>
-                <w:noProof/>
-              </w:rPr>
-              <w:fldChar w:fldCharType="end"/>
-            </w:r>
-          </w:ins>
-        </w:p>
-        <w:p>
-          <w:pPr>
-            <w:pStyle w:val="TOC1"/>
-            <w:tabs>
-              <w:tab w:val="right" w:leader="dot" w:pos="9016"/>
-            </w:tabs>
-            <w:rPr>
-              <w:ins w:id="177" w:author="SMITH, BEN (UG)" w:date="2021-05-12T21:27:00Z"/>
-              <w:rFonts w:eastAsiaTheme="minorEastAsia"/>
-              <w:noProof/>
-              <w:lang w:eastAsia="en-GB"/>
-            </w:rPr>
-          </w:pPr>
-          <w:ins w:id="178" w:author="SMITH, BEN (UG)" w:date="2021-05-12T21:27:00Z">
-            <w:r>
-              <w:rPr>
-                <w:rStyle w:val="Hyperlink"/>
-                <w:noProof/>
-              </w:rPr>
-              <w:fldChar w:fldCharType="begin"/>
-            </w:r>
-            <w:r>
-              <w:rPr>
-                <w:rStyle w:val="Hyperlink"/>
-                <w:noProof/>
-              </w:rPr>
-              <w:instrText xml:space="preserve"> </w:instrText>
-            </w:r>
-            <w:r>
-              <w:rPr>
-                <w:noProof/>
-              </w:rPr>
-              <w:instrText>HYPERLINK \l "_Toc71747319"</w:instrText>
-            </w:r>
-            <w:r>
-              <w:rPr>
-                <w:rStyle w:val="Hyperlink"/>
-                <w:noProof/>
-              </w:rPr>
-              <w:instrText xml:space="preserve"> </w:instrText>
-            </w:r>
-            <w:r>
-              <w:rPr>
-                <w:rStyle w:val="Hyperlink"/>
-                <w:noProof/>
-              </w:rPr>
-            </w:r>
-            <w:r>
-              <w:rPr>
-                <w:rStyle w:val="Hyperlink"/>
-                <w:noProof/>
-              </w:rPr>
-              <w:fldChar w:fldCharType="separate"/>
-            </w:r>
-            <w:r>
-              <w:rPr>
-                <w:rStyle w:val="Hyperlink"/>
-                <w:noProof/>
-              </w:rPr>
-              <w:t>References</w:t>
-            </w:r>
-            <w:r>
-              <w:rPr>
-                <w:noProof/>
-                <w:webHidden/>
-              </w:rPr>
-              <w:tab/>
-            </w:r>
-            <w:r>
-              <w:rPr>
-                <w:noProof/>
-                <w:webHidden/>
-              </w:rPr>
-              <w:fldChar w:fldCharType="begin"/>
-            </w:r>
-            <w:r>
-              <w:rPr>
-                <w:noProof/>
-                <w:webHidden/>
-              </w:rPr>
-              <w:instrText xml:space="preserve"> PAGEREF _Toc71747319 \h </w:instrText>
-            </w:r>
-            <w:r>
-              <w:rPr>
-                <w:noProof/>
-                <w:webHidden/>
-              </w:rPr>
-            </w:r>
-          </w:ins>
-          <w:r>
-            <w:rPr>
-              <w:noProof/>
-              <w:webHidden/>
-            </w:rPr>
-            <w:fldChar w:fldCharType="separate"/>
-          </w:r>
-          <w:ins w:id="179" w:author="SMITH, BEN (UG)" w:date="2021-05-12T21:27:00Z">
-            <w:r>
-              <w:rPr>
-                <w:noProof/>
-                <w:webHidden/>
-              </w:rPr>
-              <w:t>18</w:t>
-            </w:r>
-            <w:r>
-              <w:rPr>
-                <w:noProof/>
-                <w:webHidden/>
-              </w:rPr>
-              <w:fldChar w:fldCharType="end"/>
-            </w:r>
-            <w:r>
-              <w:rPr>
-                <w:rStyle w:val="Hyperlink"/>
-                <w:noProof/>
-              </w:rPr>
-              <w:fldChar w:fldCharType="end"/>
-            </w:r>
-          </w:ins>
-        </w:p>
-        <w:p>
-          <w:pPr>
-            <w:pStyle w:val="TOC1"/>
-            <w:tabs>
-              <w:tab w:val="right" w:leader="dot" w:pos="9016"/>
-            </w:tabs>
-            <w:rPr>
-              <w:ins w:id="180" w:author="SMITH, BEN (UG)" w:date="2021-05-12T21:27:00Z"/>
-              <w:rFonts w:eastAsiaTheme="minorEastAsia"/>
-              <w:noProof/>
-              <w:lang w:eastAsia="en-GB"/>
-            </w:rPr>
-          </w:pPr>
-          <w:ins w:id="181" w:author="SMITH, BEN (UG)" w:date="2021-05-12T21:27:00Z">
-            <w:r>
-              <w:rPr>
-                <w:rStyle w:val="Hyperlink"/>
-                <w:noProof/>
-              </w:rPr>
-              <w:fldChar w:fldCharType="begin"/>
-            </w:r>
-            <w:r>
-              <w:rPr>
-                <w:rStyle w:val="Hyperlink"/>
-                <w:noProof/>
-              </w:rPr>
-              <w:instrText xml:space="preserve"> </w:instrText>
-            </w:r>
-            <w:r>
-              <w:rPr>
-                <w:noProof/>
-              </w:rPr>
-              <w:instrText>HYPERLINK \l "_Toc71747320"</w:instrText>
-            </w:r>
-            <w:r>
-              <w:rPr>
-                <w:rStyle w:val="Hyperlink"/>
-                <w:noProof/>
-              </w:rPr>
-              <w:instrText xml:space="preserve"> </w:instrText>
-            </w:r>
-            <w:r>
-              <w:rPr>
-                <w:rStyle w:val="Hyperlink"/>
-                <w:noProof/>
-              </w:rPr>
-            </w:r>
-            <w:r>
-              <w:rPr>
-                <w:rStyle w:val="Hyperlink"/>
-                <w:noProof/>
-              </w:rPr>
-              <w:fldChar w:fldCharType="separate"/>
-            </w:r>
-            <w:r>
-              <w:rPr>
-                <w:rStyle w:val="Hyperlink"/>
-                <w:noProof/>
-              </w:rPr>
-              <w:t>Appendix 1 – Network Architecture Diagram</w:t>
-            </w:r>
-            <w:r>
-              <w:rPr>
-                <w:noProof/>
-                <w:webHidden/>
-              </w:rPr>
-              <w:tab/>
-            </w:r>
-            <w:r>
-              <w:rPr>
-                <w:noProof/>
-                <w:webHidden/>
-              </w:rPr>
-              <w:fldChar w:fldCharType="begin"/>
-            </w:r>
-            <w:r>
-              <w:rPr>
-                <w:noProof/>
-                <w:webHidden/>
-              </w:rPr>
-              <w:instrText xml:space="preserve"> PAGEREF _Toc71747320 \h </w:instrText>
-            </w:r>
-            <w:r>
-              <w:rPr>
-                <w:noProof/>
-                <w:webHidden/>
-              </w:rPr>
-            </w:r>
-          </w:ins>
-          <w:r>
-            <w:rPr>
-              <w:noProof/>
-              <w:webHidden/>
-            </w:rPr>
-            <w:fldChar w:fldCharType="separate"/>
-          </w:r>
-          <w:ins w:id="182" w:author="SMITH, BEN (UG)" w:date="2021-05-12T21:27:00Z">
-            <w:r>
-              <w:rPr>
-                <w:noProof/>
-                <w:webHidden/>
-              </w:rPr>
-              <w:t>20</w:t>
-            </w:r>
-            <w:r>
-              <w:rPr>
-                <w:noProof/>
-                <w:webHidden/>
-              </w:rPr>
-              <w:fldChar w:fldCharType="end"/>
-            </w:r>
-            <w:r>
-              <w:rPr>
-                <w:rStyle w:val="Hyperlink"/>
-                <w:noProof/>
-              </w:rPr>
-              <w:fldChar w:fldCharType="end"/>
-            </w:r>
-          </w:ins>
-        </w:p>
-        <w:p>
-          <w:pPr>
-            <w:pStyle w:val="TOC1"/>
-            <w:tabs>
-              <w:tab w:val="right" w:leader="dot" w:pos="9016"/>
-            </w:tabs>
-            <w:rPr>
-              <w:del w:id="183" w:author="SMITH, BEN (UG)" w:date="2021-05-12T14:50:00Z"/>
-              <w:rFonts w:eastAsiaTheme="minorEastAsia"/>
-              <w:noProof/>
-              <w:lang w:eastAsia="en-GB"/>
-            </w:rPr>
-          </w:pPr>
-          <w:del w:id="184" w:author="SMITH, BEN (UG)" w:date="2021-05-12T14:50:00Z">
-            <w:r>
-              <w:rPr>
-                <w:noProof/>
-              </w:rPr>
-              <w:fldChar w:fldCharType="begin"/>
-            </w:r>
-            <w:r>
-              <w:rPr>
-                <w:noProof/>
-              </w:rPr>
-              <w:delInstrText xml:space="preserve"> HYPERLINK \l "_Toc70776385" </w:delInstrText>
-            </w:r>
-            <w:r>
-              <w:rPr>
-                <w:noProof/>
-              </w:rPr>
-              <w:fldChar w:fldCharType="separate"/>
-            </w:r>
           </w:del>
-          <w:ins w:id="185" w:author="SMITH, BEN (UG)" w:date="2021-05-12T21:27:00Z">
+          <w:ins w:id="167" w:author="SMITH, BEN (UG)" w:date="2021-05-12T22:04:00Z">
             <w:r>
               <w:rPr>
                 <w:b/>
@@ -7410,7 +6690,7 @@
               <w:t>Error! Hyperlink reference not valid.</w:t>
             </w:r>
           </w:ins>
-          <w:del w:id="186" w:author="SMITH, BEN (UG)" w:date="2021-05-12T14:50:00Z">
+          <w:del w:id="168" w:author="SMITH, BEN (UG)" w:date="2021-05-12T14:50:00Z">
             <w:r>
               <w:rPr>
                 <w:rStyle w:val="Hyperlink"/>
@@ -7481,13 +6761,13 @@
               <w:tab w:val="right" w:leader="dot" w:pos="9016"/>
             </w:tabs>
             <w:rPr>
-              <w:del w:id="187" w:author="SMITH, BEN (UG)" w:date="2021-05-12T14:50:00Z"/>
+              <w:del w:id="169" w:author="SMITH, BEN (UG)" w:date="2021-05-12T14:50:00Z"/>
               <w:rFonts w:eastAsiaTheme="minorEastAsia"/>
               <w:noProof/>
               <w:lang w:eastAsia="en-GB"/>
             </w:rPr>
           </w:pPr>
-          <w:del w:id="188" w:author="SMITH, BEN (UG)" w:date="2021-05-12T14:50:00Z">
+          <w:del w:id="170" w:author="SMITH, BEN (UG)" w:date="2021-05-12T14:50:00Z">
             <w:r>
               <w:rPr>
                 <w:noProof/>
@@ -7507,7 +6787,7 @@
               <w:fldChar w:fldCharType="separate"/>
             </w:r>
           </w:del>
-          <w:ins w:id="189" w:author="SMITH, BEN (UG)" w:date="2021-05-12T21:27:00Z">
+          <w:ins w:id="171" w:author="SMITH, BEN (UG)" w:date="2021-05-12T22:04:00Z">
             <w:r>
               <w:rPr>
                 <w:b/>
@@ -7518,7 +6798,7 @@
               <w:t>Error! Hyperlink reference not valid.</w:t>
             </w:r>
           </w:ins>
-          <w:del w:id="190" w:author="SMITH, BEN (UG)" w:date="2021-05-12T14:50:00Z">
+          <w:del w:id="172" w:author="SMITH, BEN (UG)" w:date="2021-05-12T14:50:00Z">
             <w:r>
               <w:rPr>
                 <w:rStyle w:val="Hyperlink"/>
@@ -7589,13 +6869,13 @@
               <w:tab w:val="right" w:leader="dot" w:pos="9016"/>
             </w:tabs>
             <w:rPr>
-              <w:del w:id="191" w:author="SMITH, BEN (UG)" w:date="2021-05-12T14:50:00Z"/>
+              <w:del w:id="173" w:author="SMITH, BEN (UG)" w:date="2021-05-12T14:50:00Z"/>
               <w:rFonts w:eastAsiaTheme="minorEastAsia"/>
               <w:noProof/>
               <w:lang w:eastAsia="en-GB"/>
             </w:rPr>
           </w:pPr>
-          <w:del w:id="192" w:author="SMITH, BEN (UG)" w:date="2021-05-12T14:50:00Z">
+          <w:del w:id="174" w:author="SMITH, BEN (UG)" w:date="2021-05-12T14:50:00Z">
             <w:r>
               <w:rPr>
                 <w:noProof/>
@@ -7615,7 +6895,7 @@
               <w:fldChar w:fldCharType="separate"/>
             </w:r>
           </w:del>
-          <w:ins w:id="193" w:author="SMITH, BEN (UG)" w:date="2021-05-12T21:27:00Z">
+          <w:ins w:id="175" w:author="SMITH, BEN (UG)" w:date="2021-05-12T22:04:00Z">
             <w:r>
               <w:rPr>
                 <w:b/>
@@ -7626,7 +6906,7 @@
               <w:t>Error! Hyperlink reference not valid.</w:t>
             </w:r>
           </w:ins>
-          <w:del w:id="194" w:author="SMITH, BEN (UG)" w:date="2021-05-12T14:50:00Z">
+          <w:del w:id="176" w:author="SMITH, BEN (UG)" w:date="2021-05-12T14:50:00Z">
             <w:r>
               <w:rPr>
                 <w:rStyle w:val="Hyperlink"/>
@@ -7697,13 +6977,13 @@
               <w:tab w:val="right" w:leader="dot" w:pos="9016"/>
             </w:tabs>
             <w:rPr>
-              <w:del w:id="195" w:author="SMITH, BEN (UG)" w:date="2021-05-12T14:50:00Z"/>
+              <w:del w:id="177" w:author="SMITH, BEN (UG)" w:date="2021-05-12T14:50:00Z"/>
               <w:rFonts w:eastAsiaTheme="minorEastAsia"/>
               <w:noProof/>
               <w:lang w:eastAsia="en-GB"/>
             </w:rPr>
           </w:pPr>
-          <w:del w:id="196" w:author="SMITH, BEN (UG)" w:date="2021-05-12T14:50:00Z">
+          <w:del w:id="178" w:author="SMITH, BEN (UG)" w:date="2021-05-12T14:50:00Z">
             <w:r>
               <w:rPr>
                 <w:noProof/>
@@ -7723,7 +7003,7 @@
               <w:fldChar w:fldCharType="separate"/>
             </w:r>
           </w:del>
-          <w:ins w:id="197" w:author="SMITH, BEN (UG)" w:date="2021-05-12T21:27:00Z">
+          <w:ins w:id="179" w:author="SMITH, BEN (UG)" w:date="2021-05-12T22:04:00Z">
             <w:r>
               <w:rPr>
                 <w:b/>
@@ -7734,7 +7014,7 @@
               <w:t>Error! Hyperlink reference not valid.</w:t>
             </w:r>
           </w:ins>
-          <w:del w:id="198" w:author="SMITH, BEN (UG)" w:date="2021-05-12T14:50:00Z">
+          <w:del w:id="180" w:author="SMITH, BEN (UG)" w:date="2021-05-12T14:50:00Z">
             <w:r>
               <w:rPr>
                 <w:rStyle w:val="Hyperlink"/>
@@ -7805,13 +7085,13 @@
               <w:tab w:val="right" w:leader="dot" w:pos="9016"/>
             </w:tabs>
             <w:rPr>
-              <w:del w:id="199" w:author="SMITH, BEN (UG)" w:date="2021-05-12T14:50:00Z"/>
+              <w:del w:id="181" w:author="SMITH, BEN (UG)" w:date="2021-05-12T14:50:00Z"/>
               <w:rFonts w:eastAsiaTheme="minorEastAsia"/>
               <w:noProof/>
               <w:lang w:eastAsia="en-GB"/>
             </w:rPr>
           </w:pPr>
-          <w:del w:id="200" w:author="SMITH, BEN (UG)" w:date="2021-05-12T14:50:00Z">
+          <w:del w:id="182" w:author="SMITH, BEN (UG)" w:date="2021-05-12T14:50:00Z">
             <w:r>
               <w:rPr>
                 <w:noProof/>
@@ -7831,7 +7111,7 @@
               <w:fldChar w:fldCharType="separate"/>
             </w:r>
           </w:del>
-          <w:ins w:id="201" w:author="SMITH, BEN (UG)" w:date="2021-05-12T21:27:00Z">
+          <w:ins w:id="183" w:author="SMITH, BEN (UG)" w:date="2021-05-12T22:04:00Z">
             <w:r>
               <w:rPr>
                 <w:b/>
@@ -7842,7 +7122,7 @@
               <w:t>Error! Hyperlink reference not valid.</w:t>
             </w:r>
           </w:ins>
-          <w:del w:id="202" w:author="SMITH, BEN (UG)" w:date="2021-05-12T14:50:00Z">
+          <w:del w:id="184" w:author="SMITH, BEN (UG)" w:date="2021-05-12T14:50:00Z">
             <w:r>
               <w:rPr>
                 <w:rStyle w:val="Hyperlink"/>
@@ -7913,13 +7193,13 @@
               <w:tab w:val="right" w:leader="dot" w:pos="9016"/>
             </w:tabs>
             <w:rPr>
-              <w:del w:id="203" w:author="SMITH, BEN (UG)" w:date="2021-05-12T14:50:00Z"/>
+              <w:del w:id="185" w:author="SMITH, BEN (UG)" w:date="2021-05-12T14:50:00Z"/>
               <w:rFonts w:eastAsiaTheme="minorEastAsia"/>
               <w:noProof/>
               <w:lang w:eastAsia="en-GB"/>
             </w:rPr>
           </w:pPr>
-          <w:del w:id="204" w:author="SMITH, BEN (UG)" w:date="2021-05-12T14:50:00Z">
+          <w:del w:id="186" w:author="SMITH, BEN (UG)" w:date="2021-05-12T14:50:00Z">
             <w:r>
               <w:rPr>
                 <w:noProof/>
@@ -7939,7 +7219,7 @@
               <w:fldChar w:fldCharType="separate"/>
             </w:r>
           </w:del>
-          <w:ins w:id="205" w:author="SMITH, BEN (UG)" w:date="2021-05-12T21:27:00Z">
+          <w:ins w:id="187" w:author="SMITH, BEN (UG)" w:date="2021-05-12T22:04:00Z">
             <w:r>
               <w:rPr>
                 <w:b/>
@@ -7950,7 +7230,7 @@
               <w:t>Error! Hyperlink reference not valid.</w:t>
             </w:r>
           </w:ins>
-          <w:del w:id="206" w:author="SMITH, BEN (UG)" w:date="2021-05-12T14:50:00Z">
+          <w:del w:id="188" w:author="SMITH, BEN (UG)" w:date="2021-05-12T14:50:00Z">
             <w:r>
               <w:rPr>
                 <w:rStyle w:val="Hyperlink"/>
@@ -8021,13 +7301,13 @@
               <w:tab w:val="right" w:leader="dot" w:pos="9016"/>
             </w:tabs>
             <w:rPr>
-              <w:del w:id="207" w:author="SMITH, BEN (UG)" w:date="2021-05-12T14:50:00Z"/>
+              <w:del w:id="189" w:author="SMITH, BEN (UG)" w:date="2021-05-12T14:50:00Z"/>
               <w:rFonts w:eastAsiaTheme="minorEastAsia"/>
               <w:noProof/>
               <w:lang w:eastAsia="en-GB"/>
             </w:rPr>
           </w:pPr>
-          <w:del w:id="208" w:author="SMITH, BEN (UG)" w:date="2021-05-12T14:50:00Z">
+          <w:del w:id="190" w:author="SMITH, BEN (UG)" w:date="2021-05-12T14:50:00Z">
             <w:r>
               <w:rPr>
                 <w:noProof/>
@@ -8047,7 +7327,7 @@
               <w:fldChar w:fldCharType="separate"/>
             </w:r>
           </w:del>
-          <w:ins w:id="209" w:author="SMITH, BEN (UG)" w:date="2021-05-12T21:27:00Z">
+          <w:ins w:id="191" w:author="SMITH, BEN (UG)" w:date="2021-05-12T22:04:00Z">
             <w:r>
               <w:rPr>
                 <w:b/>
@@ -8058,7 +7338,7 @@
               <w:t>Error! Hyperlink reference not valid.</w:t>
             </w:r>
           </w:ins>
-          <w:del w:id="210" w:author="SMITH, BEN (UG)" w:date="2021-05-12T14:50:00Z">
+          <w:del w:id="192" w:author="SMITH, BEN (UG)" w:date="2021-05-12T14:50:00Z">
             <w:r>
               <w:rPr>
                 <w:rStyle w:val="Hyperlink"/>
@@ -8129,13 +7409,13 @@
               <w:tab w:val="right" w:leader="dot" w:pos="9016"/>
             </w:tabs>
             <w:rPr>
-              <w:del w:id="211" w:author="SMITH, BEN (UG)" w:date="2021-05-12T14:50:00Z"/>
+              <w:del w:id="193" w:author="SMITH, BEN (UG)" w:date="2021-05-12T14:50:00Z"/>
               <w:rFonts w:eastAsiaTheme="minorEastAsia"/>
               <w:noProof/>
               <w:lang w:eastAsia="en-GB"/>
             </w:rPr>
           </w:pPr>
-          <w:del w:id="212" w:author="SMITH, BEN (UG)" w:date="2021-05-12T14:50:00Z">
+          <w:del w:id="194" w:author="SMITH, BEN (UG)" w:date="2021-05-12T14:50:00Z">
             <w:r>
               <w:rPr>
                 <w:noProof/>
@@ -8155,7 +7435,7 @@
               <w:fldChar w:fldCharType="separate"/>
             </w:r>
           </w:del>
-          <w:ins w:id="213" w:author="SMITH, BEN (UG)" w:date="2021-05-12T21:27:00Z">
+          <w:ins w:id="195" w:author="SMITH, BEN (UG)" w:date="2021-05-12T22:04:00Z">
             <w:r>
               <w:rPr>
                 <w:b/>
@@ -8166,7 +7446,7 @@
               <w:t>Error! Hyperlink reference not valid.</w:t>
             </w:r>
           </w:ins>
-          <w:del w:id="214" w:author="SMITH, BEN (UG)" w:date="2021-05-12T14:50:00Z">
+          <w:del w:id="196" w:author="SMITH, BEN (UG)" w:date="2021-05-12T14:50:00Z">
             <w:r>
               <w:rPr>
                 <w:rStyle w:val="Hyperlink"/>
@@ -8237,13 +7517,13 @@
               <w:tab w:val="right" w:leader="dot" w:pos="9016"/>
             </w:tabs>
             <w:rPr>
-              <w:del w:id="215" w:author="SMITH, BEN (UG)" w:date="2021-05-12T14:50:00Z"/>
+              <w:del w:id="197" w:author="SMITH, BEN (UG)" w:date="2021-05-12T14:50:00Z"/>
               <w:rFonts w:eastAsiaTheme="minorEastAsia"/>
               <w:noProof/>
               <w:lang w:eastAsia="en-GB"/>
             </w:rPr>
           </w:pPr>
-          <w:del w:id="216" w:author="SMITH, BEN (UG)" w:date="2021-05-12T14:50:00Z">
+          <w:del w:id="198" w:author="SMITH, BEN (UG)" w:date="2021-05-12T14:50:00Z">
             <w:r>
               <w:rPr>
                 <w:noProof/>
@@ -8263,7 +7543,7 @@
               <w:fldChar w:fldCharType="separate"/>
             </w:r>
           </w:del>
-          <w:ins w:id="217" w:author="SMITH, BEN (UG)" w:date="2021-05-12T21:27:00Z">
+          <w:ins w:id="199" w:author="SMITH, BEN (UG)" w:date="2021-05-12T22:04:00Z">
             <w:r>
               <w:rPr>
                 <w:b/>
@@ -8274,7 +7554,7 @@
               <w:t>Error! Hyperlink reference not valid.</w:t>
             </w:r>
           </w:ins>
-          <w:del w:id="218" w:author="SMITH, BEN (UG)" w:date="2021-05-12T14:50:00Z">
+          <w:del w:id="200" w:author="SMITH, BEN (UG)" w:date="2021-05-12T14:50:00Z">
             <w:r>
               <w:rPr>
                 <w:rStyle w:val="Hyperlink"/>
@@ -8345,13 +7625,13 @@
               <w:tab w:val="right" w:leader="dot" w:pos="9016"/>
             </w:tabs>
             <w:rPr>
-              <w:del w:id="219" w:author="SMITH, BEN (UG)" w:date="2021-05-12T14:50:00Z"/>
+              <w:del w:id="201" w:author="SMITH, BEN (UG)" w:date="2021-05-12T14:50:00Z"/>
               <w:rFonts w:eastAsiaTheme="minorEastAsia"/>
               <w:noProof/>
               <w:lang w:eastAsia="en-GB"/>
             </w:rPr>
           </w:pPr>
-          <w:del w:id="220" w:author="SMITH, BEN (UG)" w:date="2021-05-12T14:50:00Z">
+          <w:del w:id="202" w:author="SMITH, BEN (UG)" w:date="2021-05-12T14:50:00Z">
             <w:r>
               <w:rPr>
                 <w:noProof/>
@@ -8371,7 +7651,7 @@
               <w:fldChar w:fldCharType="separate"/>
             </w:r>
           </w:del>
-          <w:ins w:id="221" w:author="SMITH, BEN (UG)" w:date="2021-05-12T21:27:00Z">
+          <w:ins w:id="203" w:author="SMITH, BEN (UG)" w:date="2021-05-12T22:04:00Z">
             <w:r>
               <w:rPr>
                 <w:b/>
@@ -8382,7 +7662,7 @@
               <w:t>Error! Hyperlink reference not valid.</w:t>
             </w:r>
           </w:ins>
-          <w:del w:id="222" w:author="SMITH, BEN (UG)" w:date="2021-05-12T14:50:00Z">
+          <w:del w:id="204" w:author="SMITH, BEN (UG)" w:date="2021-05-12T14:50:00Z">
             <w:r>
               <w:rPr>
                 <w:rStyle w:val="Hyperlink"/>
@@ -8453,13 +7733,13 @@
               <w:tab w:val="right" w:leader="dot" w:pos="9016"/>
             </w:tabs>
             <w:rPr>
-              <w:del w:id="223" w:author="SMITH, BEN (UG)" w:date="2021-05-12T14:50:00Z"/>
+              <w:del w:id="205" w:author="SMITH, BEN (UG)" w:date="2021-05-12T14:50:00Z"/>
               <w:rFonts w:eastAsiaTheme="minorEastAsia"/>
               <w:noProof/>
               <w:lang w:eastAsia="en-GB"/>
             </w:rPr>
           </w:pPr>
-          <w:del w:id="224" w:author="SMITH, BEN (UG)" w:date="2021-05-12T14:50:00Z">
+          <w:del w:id="206" w:author="SMITH, BEN (UG)" w:date="2021-05-12T14:50:00Z">
             <w:r>
               <w:rPr>
                 <w:noProof/>
@@ -8479,7 +7759,7 @@
               <w:fldChar w:fldCharType="separate"/>
             </w:r>
           </w:del>
-          <w:ins w:id="225" w:author="SMITH, BEN (UG)" w:date="2021-05-12T21:27:00Z">
+          <w:ins w:id="207" w:author="SMITH, BEN (UG)" w:date="2021-05-12T22:04:00Z">
             <w:r>
               <w:rPr>
                 <w:b/>
@@ -8490,7 +7770,7 @@
               <w:t>Error! Hyperlink reference not valid.</w:t>
             </w:r>
           </w:ins>
-          <w:del w:id="226" w:author="SMITH, BEN (UG)" w:date="2021-05-12T14:50:00Z">
+          <w:del w:id="208" w:author="SMITH, BEN (UG)" w:date="2021-05-12T14:50:00Z">
             <w:r>
               <w:rPr>
                 <w:rStyle w:val="Hyperlink"/>
@@ -8561,13 +7841,13 @@
               <w:tab w:val="right" w:leader="dot" w:pos="9016"/>
             </w:tabs>
             <w:rPr>
-              <w:del w:id="227" w:author="SMITH, BEN (UG)" w:date="2021-05-12T14:50:00Z"/>
+              <w:del w:id="209" w:author="SMITH, BEN (UG)" w:date="2021-05-12T14:50:00Z"/>
               <w:rFonts w:eastAsiaTheme="minorEastAsia"/>
               <w:noProof/>
               <w:lang w:eastAsia="en-GB"/>
             </w:rPr>
           </w:pPr>
-          <w:del w:id="228" w:author="SMITH, BEN (UG)" w:date="2021-05-12T14:50:00Z">
+          <w:del w:id="210" w:author="SMITH, BEN (UG)" w:date="2021-05-12T14:50:00Z">
             <w:r>
               <w:rPr>
                 <w:noProof/>
@@ -8587,7 +7867,7 @@
               <w:fldChar w:fldCharType="separate"/>
             </w:r>
           </w:del>
-          <w:ins w:id="229" w:author="SMITH, BEN (UG)" w:date="2021-05-12T21:27:00Z">
+          <w:ins w:id="211" w:author="SMITH, BEN (UG)" w:date="2021-05-12T22:04:00Z">
             <w:r>
               <w:rPr>
                 <w:b/>
@@ -8598,7 +7878,7 @@
               <w:t>Error! Hyperlink reference not valid.</w:t>
             </w:r>
           </w:ins>
-          <w:del w:id="230" w:author="SMITH, BEN (UG)" w:date="2021-05-12T14:50:00Z">
+          <w:del w:id="212" w:author="SMITH, BEN (UG)" w:date="2021-05-12T14:50:00Z">
             <w:r>
               <w:rPr>
                 <w:rStyle w:val="Hyperlink"/>
@@ -8669,13 +7949,13 @@
               <w:tab w:val="right" w:leader="dot" w:pos="9016"/>
             </w:tabs>
             <w:rPr>
-              <w:del w:id="231" w:author="SMITH, BEN (UG)" w:date="2021-05-12T14:50:00Z"/>
+              <w:del w:id="213" w:author="SMITH, BEN (UG)" w:date="2021-05-12T14:50:00Z"/>
               <w:rFonts w:eastAsiaTheme="minorEastAsia"/>
               <w:noProof/>
               <w:lang w:eastAsia="en-GB"/>
             </w:rPr>
           </w:pPr>
-          <w:del w:id="232" w:author="SMITH, BEN (UG)" w:date="2021-05-12T14:50:00Z">
+          <w:del w:id="214" w:author="SMITH, BEN (UG)" w:date="2021-05-12T14:50:00Z">
             <w:r>
               <w:rPr>
                 <w:noProof/>
@@ -8695,7 +7975,7 @@
               <w:fldChar w:fldCharType="separate"/>
             </w:r>
           </w:del>
-          <w:ins w:id="233" w:author="SMITH, BEN (UG)" w:date="2021-05-12T21:27:00Z">
+          <w:ins w:id="215" w:author="SMITH, BEN (UG)" w:date="2021-05-12T22:04:00Z">
             <w:r>
               <w:rPr>
                 <w:b/>
@@ -8706,7 +7986,7 @@
               <w:t>Error! Hyperlink reference not valid.</w:t>
             </w:r>
           </w:ins>
-          <w:del w:id="234" w:author="SMITH, BEN (UG)" w:date="2021-05-12T14:50:00Z">
+          <w:del w:id="216" w:author="SMITH, BEN (UG)" w:date="2021-05-12T14:50:00Z">
             <w:r>
               <w:rPr>
                 <w:rStyle w:val="Hyperlink"/>
@@ -8777,13 +8057,13 @@
               <w:tab w:val="right" w:leader="dot" w:pos="9016"/>
             </w:tabs>
             <w:rPr>
-              <w:del w:id="235" w:author="SMITH, BEN (UG)" w:date="2021-05-12T14:50:00Z"/>
+              <w:del w:id="217" w:author="SMITH, BEN (UG)" w:date="2021-05-12T14:50:00Z"/>
               <w:rFonts w:eastAsiaTheme="minorEastAsia"/>
               <w:noProof/>
               <w:lang w:eastAsia="en-GB"/>
             </w:rPr>
           </w:pPr>
-          <w:del w:id="236" w:author="SMITH, BEN (UG)" w:date="2021-05-12T14:50:00Z">
+          <w:del w:id="218" w:author="SMITH, BEN (UG)" w:date="2021-05-12T14:50:00Z">
             <w:r>
               <w:rPr>
                 <w:noProof/>
@@ -8803,7 +8083,7 @@
               <w:fldChar w:fldCharType="separate"/>
             </w:r>
           </w:del>
-          <w:ins w:id="237" w:author="SMITH, BEN (UG)" w:date="2021-05-12T21:27:00Z">
+          <w:ins w:id="219" w:author="SMITH, BEN (UG)" w:date="2021-05-12T22:04:00Z">
             <w:r>
               <w:rPr>
                 <w:b/>
@@ -8814,7 +8094,7 @@
               <w:t>Error! Hyperlink reference not valid.</w:t>
             </w:r>
           </w:ins>
-          <w:del w:id="238" w:author="SMITH, BEN (UG)" w:date="2021-05-12T14:50:00Z">
+          <w:del w:id="220" w:author="SMITH, BEN (UG)" w:date="2021-05-12T14:50:00Z">
             <w:r>
               <w:rPr>
                 <w:rStyle w:val="Hyperlink"/>
@@ -8885,13 +8165,13 @@
               <w:tab w:val="right" w:leader="dot" w:pos="9016"/>
             </w:tabs>
             <w:rPr>
-              <w:del w:id="239" w:author="SMITH, BEN (UG)" w:date="2021-05-12T14:50:00Z"/>
+              <w:del w:id="221" w:author="SMITH, BEN (UG)" w:date="2021-05-12T14:50:00Z"/>
               <w:rFonts w:eastAsiaTheme="minorEastAsia"/>
               <w:noProof/>
               <w:lang w:eastAsia="en-GB"/>
             </w:rPr>
           </w:pPr>
-          <w:del w:id="240" w:author="SMITH, BEN (UG)" w:date="2021-05-12T14:50:00Z">
+          <w:del w:id="222" w:author="SMITH, BEN (UG)" w:date="2021-05-12T14:50:00Z">
             <w:r>
               <w:rPr>
                 <w:noProof/>
@@ -8911,7 +8191,7 @@
               <w:fldChar w:fldCharType="separate"/>
             </w:r>
           </w:del>
-          <w:ins w:id="241" w:author="SMITH, BEN (UG)" w:date="2021-05-12T21:27:00Z">
+          <w:ins w:id="223" w:author="SMITH, BEN (UG)" w:date="2021-05-12T22:04:00Z">
             <w:r>
               <w:rPr>
                 <w:b/>
@@ -8922,7 +8202,7 @@
               <w:t>Error! Hyperlink reference not valid.</w:t>
             </w:r>
           </w:ins>
-          <w:del w:id="242" w:author="SMITH, BEN (UG)" w:date="2021-05-12T14:50:00Z">
+          <w:del w:id="224" w:author="SMITH, BEN (UG)" w:date="2021-05-12T14:50:00Z">
             <w:r>
               <w:rPr>
                 <w:rStyle w:val="Hyperlink"/>
@@ -8993,13 +8273,13 @@
               <w:tab w:val="right" w:leader="dot" w:pos="9016"/>
             </w:tabs>
             <w:rPr>
-              <w:del w:id="243" w:author="SMITH, BEN (UG)" w:date="2021-05-12T14:50:00Z"/>
+              <w:del w:id="225" w:author="SMITH, BEN (UG)" w:date="2021-05-12T14:50:00Z"/>
               <w:rFonts w:eastAsiaTheme="minorEastAsia"/>
               <w:noProof/>
               <w:lang w:eastAsia="en-GB"/>
             </w:rPr>
           </w:pPr>
-          <w:del w:id="244" w:author="SMITH, BEN (UG)" w:date="2021-05-12T14:50:00Z">
+          <w:del w:id="226" w:author="SMITH, BEN (UG)" w:date="2021-05-12T14:50:00Z">
             <w:r>
               <w:rPr>
                 <w:noProof/>
@@ -9019,7 +8299,7 @@
               <w:fldChar w:fldCharType="separate"/>
             </w:r>
           </w:del>
-          <w:ins w:id="245" w:author="SMITH, BEN (UG)" w:date="2021-05-12T21:27:00Z">
+          <w:ins w:id="227" w:author="SMITH, BEN (UG)" w:date="2021-05-12T22:04:00Z">
             <w:r>
               <w:rPr>
                 <w:b/>
@@ -9030,7 +8310,7 @@
               <w:t>Error! Hyperlink reference not valid.</w:t>
             </w:r>
           </w:ins>
-          <w:del w:id="246" w:author="SMITH, BEN (UG)" w:date="2021-05-12T14:50:00Z">
+          <w:del w:id="228" w:author="SMITH, BEN (UG)" w:date="2021-05-12T14:50:00Z">
             <w:r>
               <w:rPr>
                 <w:rStyle w:val="Hyperlink"/>
@@ -9101,13 +8381,13 @@
               <w:tab w:val="right" w:leader="dot" w:pos="9016"/>
             </w:tabs>
             <w:rPr>
-              <w:del w:id="247" w:author="SMITH, BEN (UG)" w:date="2021-05-12T14:50:00Z"/>
+              <w:del w:id="229" w:author="SMITH, BEN (UG)" w:date="2021-05-12T14:50:00Z"/>
               <w:rFonts w:eastAsiaTheme="minorEastAsia"/>
               <w:noProof/>
               <w:lang w:eastAsia="en-GB"/>
             </w:rPr>
           </w:pPr>
-          <w:del w:id="248" w:author="SMITH, BEN (UG)" w:date="2021-05-12T14:50:00Z">
+          <w:del w:id="230" w:author="SMITH, BEN (UG)" w:date="2021-05-12T14:50:00Z">
             <w:r>
               <w:rPr>
                 <w:noProof/>
@@ -9127,7 +8407,7 @@
               <w:fldChar w:fldCharType="separate"/>
             </w:r>
           </w:del>
-          <w:ins w:id="249" w:author="SMITH, BEN (UG)" w:date="2021-05-12T21:27:00Z">
+          <w:ins w:id="231" w:author="SMITH, BEN (UG)" w:date="2021-05-12T22:04:00Z">
             <w:r>
               <w:rPr>
                 <w:b/>
@@ -9138,7 +8418,7 @@
               <w:t>Error! Hyperlink reference not valid.</w:t>
             </w:r>
           </w:ins>
-          <w:del w:id="250" w:author="SMITH, BEN (UG)" w:date="2021-05-12T14:50:00Z">
+          <w:del w:id="232" w:author="SMITH, BEN (UG)" w:date="2021-05-12T14:50:00Z">
             <w:r>
               <w:rPr>
                 <w:rStyle w:val="Hyperlink"/>
@@ -9209,13 +8489,13 @@
               <w:tab w:val="right" w:leader="dot" w:pos="9016"/>
             </w:tabs>
             <w:rPr>
-              <w:del w:id="251" w:author="SMITH, BEN (UG)" w:date="2021-05-12T14:50:00Z"/>
+              <w:del w:id="233" w:author="SMITH, BEN (UG)" w:date="2021-05-12T14:50:00Z"/>
               <w:rFonts w:eastAsiaTheme="minorEastAsia"/>
               <w:noProof/>
               <w:lang w:eastAsia="en-GB"/>
             </w:rPr>
           </w:pPr>
-          <w:del w:id="252" w:author="SMITH, BEN (UG)" w:date="2021-05-12T14:50:00Z">
+          <w:del w:id="234" w:author="SMITH, BEN (UG)" w:date="2021-05-12T14:50:00Z">
             <w:r>
               <w:rPr>
                 <w:noProof/>
@@ -9235,7 +8515,7 @@
               <w:fldChar w:fldCharType="separate"/>
             </w:r>
           </w:del>
-          <w:ins w:id="253" w:author="SMITH, BEN (UG)" w:date="2021-05-12T21:27:00Z">
+          <w:ins w:id="235" w:author="SMITH, BEN (UG)" w:date="2021-05-12T22:04:00Z">
             <w:r>
               <w:rPr>
                 <w:b/>
@@ -9246,7 +8526,7 @@
               <w:t>Error! Hyperlink reference not valid.</w:t>
             </w:r>
           </w:ins>
-          <w:del w:id="254" w:author="SMITH, BEN (UG)" w:date="2021-05-12T14:50:00Z">
+          <w:del w:id="236" w:author="SMITH, BEN (UG)" w:date="2021-05-12T14:50:00Z">
             <w:r>
               <w:rPr>
                 <w:rStyle w:val="Hyperlink"/>
@@ -9317,13 +8597,13 @@
               <w:tab w:val="right" w:leader="dot" w:pos="9016"/>
             </w:tabs>
             <w:rPr>
-              <w:del w:id="255" w:author="SMITH, BEN (UG)" w:date="2021-05-12T14:50:00Z"/>
+              <w:del w:id="237" w:author="SMITH, BEN (UG)" w:date="2021-05-12T14:50:00Z"/>
               <w:rFonts w:eastAsiaTheme="minorEastAsia"/>
               <w:noProof/>
               <w:lang w:eastAsia="en-GB"/>
             </w:rPr>
           </w:pPr>
-          <w:del w:id="256" w:author="SMITH, BEN (UG)" w:date="2021-05-12T14:50:00Z">
+          <w:del w:id="238" w:author="SMITH, BEN (UG)" w:date="2021-05-12T14:50:00Z">
             <w:r>
               <w:rPr>
                 <w:noProof/>
@@ -9343,7 +8623,7 @@
               <w:fldChar w:fldCharType="separate"/>
             </w:r>
           </w:del>
-          <w:ins w:id="257" w:author="SMITH, BEN (UG)" w:date="2021-05-12T21:27:00Z">
+          <w:ins w:id="239" w:author="SMITH, BEN (UG)" w:date="2021-05-12T22:04:00Z">
             <w:r>
               <w:rPr>
                 <w:b/>
@@ -9354,7 +8634,7 @@
               <w:t>Error! Hyperlink reference not valid.</w:t>
             </w:r>
           </w:ins>
-          <w:del w:id="258" w:author="SMITH, BEN (UG)" w:date="2021-05-12T14:50:00Z">
+          <w:del w:id="240" w:author="SMITH, BEN (UG)" w:date="2021-05-12T14:50:00Z">
             <w:r>
               <w:rPr>
                 <w:rStyle w:val="Hyperlink"/>
@@ -9425,13 +8705,13 @@
               <w:tab w:val="right" w:leader="dot" w:pos="9016"/>
             </w:tabs>
             <w:rPr>
-              <w:del w:id="259" w:author="SMITH, BEN (UG)" w:date="2021-05-12T14:50:00Z"/>
+              <w:del w:id="241" w:author="SMITH, BEN (UG)" w:date="2021-05-12T14:50:00Z"/>
               <w:rFonts w:eastAsiaTheme="minorEastAsia"/>
               <w:noProof/>
               <w:lang w:eastAsia="en-GB"/>
             </w:rPr>
           </w:pPr>
-          <w:del w:id="260" w:author="SMITH, BEN (UG)" w:date="2021-05-12T14:50:00Z">
+          <w:del w:id="242" w:author="SMITH, BEN (UG)" w:date="2021-05-12T14:50:00Z">
             <w:r>
               <w:rPr>
                 <w:noProof/>
@@ -9451,7 +8731,7 @@
               <w:fldChar w:fldCharType="separate"/>
             </w:r>
           </w:del>
-          <w:ins w:id="261" w:author="SMITH, BEN (UG)" w:date="2021-05-12T21:27:00Z">
+          <w:ins w:id="243" w:author="SMITH, BEN (UG)" w:date="2021-05-12T22:04:00Z">
             <w:r>
               <w:rPr>
                 <w:b/>
@@ -9462,7 +8742,7 @@
               <w:t>Error! Hyperlink reference not valid.</w:t>
             </w:r>
           </w:ins>
-          <w:del w:id="262" w:author="SMITH, BEN (UG)" w:date="2021-05-12T14:50:00Z">
+          <w:del w:id="244" w:author="SMITH, BEN (UG)" w:date="2021-05-12T14:50:00Z">
             <w:r>
               <w:rPr>
                 <w:rStyle w:val="Hyperlink"/>
@@ -9533,13 +8813,13 @@
               <w:tab w:val="right" w:leader="dot" w:pos="9016"/>
             </w:tabs>
             <w:rPr>
-              <w:del w:id="263" w:author="SMITH, BEN (UG)" w:date="2021-05-12T14:50:00Z"/>
+              <w:del w:id="245" w:author="SMITH, BEN (UG)" w:date="2021-05-12T14:50:00Z"/>
               <w:rFonts w:eastAsiaTheme="minorEastAsia"/>
               <w:noProof/>
               <w:lang w:eastAsia="en-GB"/>
             </w:rPr>
           </w:pPr>
-          <w:del w:id="264" w:author="SMITH, BEN (UG)" w:date="2021-05-12T14:50:00Z">
+          <w:del w:id="246" w:author="SMITH, BEN (UG)" w:date="2021-05-12T14:50:00Z">
             <w:r>
               <w:rPr>
                 <w:noProof/>
@@ -9559,7 +8839,7 @@
               <w:fldChar w:fldCharType="separate"/>
             </w:r>
           </w:del>
-          <w:ins w:id="265" w:author="SMITH, BEN (UG)" w:date="2021-05-12T21:27:00Z">
+          <w:ins w:id="247" w:author="SMITH, BEN (UG)" w:date="2021-05-12T22:04:00Z">
             <w:r>
               <w:rPr>
                 <w:b/>
@@ -9570,7 +8850,7 @@
               <w:t>Error! Hyperlink reference not valid.</w:t>
             </w:r>
           </w:ins>
-          <w:del w:id="266" w:author="SMITH, BEN (UG)" w:date="2021-05-12T14:50:00Z">
+          <w:del w:id="248" w:author="SMITH, BEN (UG)" w:date="2021-05-12T14:50:00Z">
             <w:r>
               <w:rPr>
                 <w:rStyle w:val="Hyperlink"/>
@@ -9641,13 +8921,13 @@
               <w:tab w:val="right" w:leader="dot" w:pos="9016"/>
             </w:tabs>
             <w:rPr>
-              <w:del w:id="267" w:author="SMITH, BEN (UG)" w:date="2021-05-12T14:50:00Z"/>
+              <w:del w:id="249" w:author="SMITH, BEN (UG)" w:date="2021-05-12T14:50:00Z"/>
               <w:rFonts w:eastAsiaTheme="minorEastAsia"/>
               <w:noProof/>
               <w:lang w:eastAsia="en-GB"/>
             </w:rPr>
           </w:pPr>
-          <w:del w:id="268" w:author="SMITH, BEN (UG)" w:date="2021-05-12T14:50:00Z">
+          <w:del w:id="250" w:author="SMITH, BEN (UG)" w:date="2021-05-12T14:50:00Z">
             <w:r>
               <w:rPr>
                 <w:noProof/>
@@ -9667,7 +8947,7 @@
               <w:fldChar w:fldCharType="separate"/>
             </w:r>
           </w:del>
-          <w:ins w:id="269" w:author="SMITH, BEN (UG)" w:date="2021-05-12T21:27:00Z">
+          <w:ins w:id="251" w:author="SMITH, BEN (UG)" w:date="2021-05-12T22:04:00Z">
             <w:r>
               <w:rPr>
                 <w:b/>
@@ -9678,7 +8958,7 @@
               <w:t>Error! Hyperlink reference not valid.</w:t>
             </w:r>
           </w:ins>
-          <w:del w:id="270" w:author="SMITH, BEN (UG)" w:date="2021-05-12T14:50:00Z">
+          <w:del w:id="252" w:author="SMITH, BEN (UG)" w:date="2021-05-12T14:50:00Z">
             <w:r>
               <w:rPr>
                 <w:rStyle w:val="Hyperlink"/>
@@ -9749,13 +9029,13 @@
               <w:tab w:val="right" w:leader="dot" w:pos="9016"/>
             </w:tabs>
             <w:rPr>
-              <w:del w:id="271" w:author="SMITH, BEN (UG)" w:date="2021-05-12T14:50:00Z"/>
+              <w:del w:id="253" w:author="SMITH, BEN (UG)" w:date="2021-05-12T14:50:00Z"/>
               <w:rFonts w:eastAsiaTheme="minorEastAsia"/>
               <w:noProof/>
               <w:lang w:eastAsia="en-GB"/>
             </w:rPr>
           </w:pPr>
-          <w:del w:id="272" w:author="SMITH, BEN (UG)" w:date="2021-05-12T14:50:00Z">
+          <w:del w:id="254" w:author="SMITH, BEN (UG)" w:date="2021-05-12T14:50:00Z">
             <w:r>
               <w:rPr>
                 <w:noProof/>
@@ -9775,7 +9055,7 @@
               <w:fldChar w:fldCharType="separate"/>
             </w:r>
           </w:del>
-          <w:ins w:id="273" w:author="SMITH, BEN (UG)" w:date="2021-05-12T21:27:00Z">
+          <w:ins w:id="255" w:author="SMITH, BEN (UG)" w:date="2021-05-12T22:04:00Z">
             <w:r>
               <w:rPr>
                 <w:b/>
@@ -9786,7 +9066,7 @@
               <w:t>Error! Hyperlink reference not valid.</w:t>
             </w:r>
           </w:ins>
-          <w:del w:id="274" w:author="SMITH, BEN (UG)" w:date="2021-05-12T14:50:00Z">
+          <w:del w:id="256" w:author="SMITH, BEN (UG)" w:date="2021-05-12T14:50:00Z">
             <w:r>
               <w:rPr>
                 <w:rStyle w:val="Hyperlink"/>
@@ -9857,13 +9137,13 @@
               <w:tab w:val="right" w:leader="dot" w:pos="9016"/>
             </w:tabs>
             <w:rPr>
-              <w:del w:id="275" w:author="SMITH, BEN (UG)" w:date="2021-05-12T14:50:00Z"/>
+              <w:del w:id="257" w:author="SMITH, BEN (UG)" w:date="2021-05-12T14:50:00Z"/>
               <w:rFonts w:eastAsiaTheme="minorEastAsia"/>
               <w:noProof/>
               <w:lang w:eastAsia="en-GB"/>
             </w:rPr>
           </w:pPr>
-          <w:del w:id="276" w:author="SMITH, BEN (UG)" w:date="2021-05-12T14:50:00Z">
+          <w:del w:id="258" w:author="SMITH, BEN (UG)" w:date="2021-05-12T14:50:00Z">
             <w:r>
               <w:rPr>
                 <w:noProof/>
@@ -9883,7 +9163,7 @@
               <w:fldChar w:fldCharType="separate"/>
             </w:r>
           </w:del>
-          <w:ins w:id="277" w:author="SMITH, BEN (UG)" w:date="2021-05-12T21:27:00Z">
+          <w:ins w:id="259" w:author="SMITH, BEN (UG)" w:date="2021-05-12T22:04:00Z">
             <w:r>
               <w:rPr>
                 <w:b/>
@@ -9894,7 +9174,7 @@
               <w:t>Error! Hyperlink reference not valid.</w:t>
             </w:r>
           </w:ins>
-          <w:del w:id="278" w:author="SMITH, BEN (UG)" w:date="2021-05-12T14:50:00Z">
+          <w:del w:id="260" w:author="SMITH, BEN (UG)" w:date="2021-05-12T14:50:00Z">
             <w:r>
               <w:rPr>
                 <w:rStyle w:val="Hyperlink"/>
@@ -9965,13 +9245,13 @@
               <w:tab w:val="right" w:leader="dot" w:pos="9016"/>
             </w:tabs>
             <w:rPr>
-              <w:del w:id="279" w:author="SMITH, BEN (UG)" w:date="2021-05-12T14:50:00Z"/>
+              <w:del w:id="261" w:author="SMITH, BEN (UG)" w:date="2021-05-12T14:50:00Z"/>
               <w:rFonts w:eastAsiaTheme="minorEastAsia"/>
               <w:noProof/>
               <w:lang w:eastAsia="en-GB"/>
             </w:rPr>
           </w:pPr>
-          <w:del w:id="280" w:author="SMITH, BEN (UG)" w:date="2021-05-12T14:50:00Z">
+          <w:del w:id="262" w:author="SMITH, BEN (UG)" w:date="2021-05-12T14:50:00Z">
             <w:r>
               <w:rPr>
                 <w:noProof/>
@@ -9991,7 +9271,7 @@
               <w:fldChar w:fldCharType="separate"/>
             </w:r>
           </w:del>
-          <w:ins w:id="281" w:author="SMITH, BEN (UG)" w:date="2021-05-12T21:27:00Z">
+          <w:ins w:id="263" w:author="SMITH, BEN (UG)" w:date="2021-05-12T22:04:00Z">
             <w:r>
               <w:rPr>
                 <w:b/>
@@ -10002,7 +9282,7 @@
               <w:t>Error! Hyperlink reference not valid.</w:t>
             </w:r>
           </w:ins>
-          <w:del w:id="282" w:author="SMITH, BEN (UG)" w:date="2021-05-12T14:50:00Z">
+          <w:del w:id="264" w:author="SMITH, BEN (UG)" w:date="2021-05-12T14:50:00Z">
             <w:r>
               <w:rPr>
                 <w:rStyle w:val="Hyperlink"/>
@@ -10073,13 +9353,13 @@
               <w:tab w:val="right" w:leader="dot" w:pos="9016"/>
             </w:tabs>
             <w:rPr>
-              <w:del w:id="283" w:author="SMITH, BEN (UG)" w:date="2021-05-12T14:50:00Z"/>
+              <w:del w:id="265" w:author="SMITH, BEN (UG)" w:date="2021-05-12T14:50:00Z"/>
               <w:rFonts w:eastAsiaTheme="minorEastAsia"/>
               <w:noProof/>
               <w:lang w:eastAsia="en-GB"/>
             </w:rPr>
           </w:pPr>
-          <w:del w:id="284" w:author="SMITH, BEN (UG)" w:date="2021-05-12T14:50:00Z">
+          <w:del w:id="266" w:author="SMITH, BEN (UG)" w:date="2021-05-12T14:50:00Z">
             <w:r>
               <w:rPr>
                 <w:noProof/>
@@ -10099,7 +9379,7 @@
               <w:fldChar w:fldCharType="separate"/>
             </w:r>
           </w:del>
-          <w:ins w:id="285" w:author="SMITH, BEN (UG)" w:date="2021-05-12T21:27:00Z">
+          <w:ins w:id="267" w:author="SMITH, BEN (UG)" w:date="2021-05-12T22:04:00Z">
             <w:r>
               <w:rPr>
                 <w:b/>
@@ -10110,7 +9390,7 @@
               <w:t>Error! Hyperlink reference not valid.</w:t>
             </w:r>
           </w:ins>
-          <w:del w:id="286" w:author="SMITH, BEN (UG)" w:date="2021-05-12T14:50:00Z">
+          <w:del w:id="268" w:author="SMITH, BEN (UG)" w:date="2021-05-12T14:50:00Z">
             <w:r>
               <w:rPr>
                 <w:rStyle w:val="Hyperlink"/>
@@ -10181,13 +9461,13 @@
               <w:tab w:val="right" w:leader="dot" w:pos="9016"/>
             </w:tabs>
             <w:rPr>
-              <w:del w:id="287" w:author="SMITH, BEN (UG)" w:date="2021-05-12T14:50:00Z"/>
+              <w:del w:id="269" w:author="SMITH, BEN (UG)" w:date="2021-05-12T14:50:00Z"/>
               <w:rFonts w:eastAsiaTheme="minorEastAsia"/>
               <w:noProof/>
               <w:lang w:eastAsia="en-GB"/>
             </w:rPr>
           </w:pPr>
-          <w:del w:id="288" w:author="SMITH, BEN (UG)" w:date="2021-05-12T14:50:00Z">
+          <w:del w:id="270" w:author="SMITH, BEN (UG)" w:date="2021-05-12T14:50:00Z">
             <w:r>
               <w:rPr>
                 <w:noProof/>
@@ -10207,7 +9487,7 @@
               <w:fldChar w:fldCharType="separate"/>
             </w:r>
           </w:del>
-          <w:ins w:id="289" w:author="SMITH, BEN (UG)" w:date="2021-05-12T21:27:00Z">
+          <w:ins w:id="271" w:author="SMITH, BEN (UG)" w:date="2021-05-12T22:04:00Z">
             <w:r>
               <w:rPr>
                 <w:b/>
@@ -10218,7 +9498,7 @@
               <w:t>Error! Hyperlink reference not valid.</w:t>
             </w:r>
           </w:ins>
-          <w:del w:id="290" w:author="SMITH, BEN (UG)" w:date="2021-05-12T14:50:00Z">
+          <w:del w:id="272" w:author="SMITH, BEN (UG)" w:date="2021-05-12T14:50:00Z">
             <w:r>
               <w:rPr>
                 <w:rStyle w:val="Hyperlink"/>
@@ -10289,13 +9569,13 @@
               <w:tab w:val="right" w:leader="dot" w:pos="9016"/>
             </w:tabs>
             <w:rPr>
-              <w:del w:id="291" w:author="SMITH, BEN (UG)" w:date="2021-05-12T14:50:00Z"/>
+              <w:del w:id="273" w:author="SMITH, BEN (UG)" w:date="2021-05-12T14:50:00Z"/>
               <w:rFonts w:eastAsiaTheme="minorEastAsia"/>
               <w:noProof/>
               <w:lang w:eastAsia="en-GB"/>
             </w:rPr>
           </w:pPr>
-          <w:del w:id="292" w:author="SMITH, BEN (UG)" w:date="2021-05-12T14:50:00Z">
+          <w:del w:id="274" w:author="SMITH, BEN (UG)" w:date="2021-05-12T14:50:00Z">
             <w:r>
               <w:rPr>
                 <w:noProof/>
@@ -10315,7 +9595,7 @@
               <w:fldChar w:fldCharType="separate"/>
             </w:r>
           </w:del>
-          <w:ins w:id="293" w:author="SMITH, BEN (UG)" w:date="2021-05-12T21:27:00Z">
+          <w:ins w:id="275" w:author="SMITH, BEN (UG)" w:date="2021-05-12T22:04:00Z">
             <w:r>
               <w:rPr>
                 <w:b/>
@@ -10326,7 +9606,7 @@
               <w:t>Error! Hyperlink reference not valid.</w:t>
             </w:r>
           </w:ins>
-          <w:del w:id="294" w:author="SMITH, BEN (UG)" w:date="2021-05-12T14:50:00Z">
+          <w:del w:id="276" w:author="SMITH, BEN (UG)" w:date="2021-05-12T14:50:00Z">
             <w:r>
               <w:rPr>
                 <w:rStyle w:val="Hyperlink"/>
@@ -10397,13 +9677,13 @@
               <w:tab w:val="right" w:leader="dot" w:pos="9016"/>
             </w:tabs>
             <w:rPr>
-              <w:del w:id="295" w:author="SMITH, BEN (UG)" w:date="2021-05-12T14:50:00Z"/>
+              <w:del w:id="277" w:author="SMITH, BEN (UG)" w:date="2021-05-12T14:50:00Z"/>
               <w:rFonts w:eastAsiaTheme="minorEastAsia"/>
               <w:noProof/>
               <w:lang w:eastAsia="en-GB"/>
             </w:rPr>
           </w:pPr>
-          <w:del w:id="296" w:author="SMITH, BEN (UG)" w:date="2021-05-12T14:50:00Z">
+          <w:del w:id="278" w:author="SMITH, BEN (UG)" w:date="2021-05-12T14:50:00Z">
             <w:r>
               <w:rPr>
                 <w:noProof/>
@@ -10423,7 +9703,7 @@
               <w:fldChar w:fldCharType="separate"/>
             </w:r>
           </w:del>
-          <w:ins w:id="297" w:author="SMITH, BEN (UG)" w:date="2021-05-12T21:27:00Z">
+          <w:ins w:id="279" w:author="SMITH, BEN (UG)" w:date="2021-05-12T22:04:00Z">
             <w:r>
               <w:rPr>
                 <w:b/>
@@ -10434,7 +9714,7 @@
               <w:t>Error! Hyperlink reference not valid.</w:t>
             </w:r>
           </w:ins>
-          <w:del w:id="298" w:author="SMITH, BEN (UG)" w:date="2021-05-12T14:50:00Z">
+          <w:del w:id="280" w:author="SMITH, BEN (UG)" w:date="2021-05-12T14:50:00Z">
             <w:r>
               <w:rPr>
                 <w:rStyle w:val="Hyperlink"/>
@@ -10505,13 +9785,13 @@
               <w:tab w:val="right" w:leader="dot" w:pos="9016"/>
             </w:tabs>
             <w:rPr>
-              <w:del w:id="299" w:author="SMITH, BEN (UG)" w:date="2021-05-12T14:50:00Z"/>
+              <w:del w:id="281" w:author="SMITH, BEN (UG)" w:date="2021-05-12T14:50:00Z"/>
               <w:rFonts w:eastAsiaTheme="minorEastAsia"/>
               <w:noProof/>
               <w:lang w:eastAsia="en-GB"/>
             </w:rPr>
           </w:pPr>
-          <w:del w:id="300" w:author="SMITH, BEN (UG)" w:date="2021-05-12T14:50:00Z">
+          <w:del w:id="282" w:author="SMITH, BEN (UG)" w:date="2021-05-12T14:50:00Z">
             <w:r>
               <w:rPr>
                 <w:noProof/>
@@ -10531,7 +9811,7 @@
               <w:fldChar w:fldCharType="separate"/>
             </w:r>
           </w:del>
-          <w:ins w:id="301" w:author="SMITH, BEN (UG)" w:date="2021-05-12T21:27:00Z">
+          <w:ins w:id="283" w:author="SMITH, BEN (UG)" w:date="2021-05-12T22:04:00Z">
             <w:r>
               <w:rPr>
                 <w:b/>
@@ -10542,7 +9822,7 @@
               <w:t>Error! Hyperlink reference not valid.</w:t>
             </w:r>
           </w:ins>
-          <w:del w:id="302" w:author="SMITH, BEN (UG)" w:date="2021-05-12T14:50:00Z">
+          <w:del w:id="284" w:author="SMITH, BEN (UG)" w:date="2021-05-12T14:50:00Z">
             <w:r>
               <w:rPr>
                 <w:rStyle w:val="Hyperlink"/>
@@ -10613,13 +9893,13 @@
               <w:tab w:val="right" w:leader="dot" w:pos="9016"/>
             </w:tabs>
             <w:rPr>
-              <w:del w:id="303" w:author="SMITH, BEN (UG)" w:date="2021-05-12T14:50:00Z"/>
+              <w:del w:id="285" w:author="SMITH, BEN (UG)" w:date="2021-05-12T14:50:00Z"/>
               <w:rFonts w:eastAsiaTheme="minorEastAsia"/>
               <w:noProof/>
               <w:lang w:eastAsia="en-GB"/>
             </w:rPr>
           </w:pPr>
-          <w:del w:id="304" w:author="SMITH, BEN (UG)" w:date="2021-05-12T14:50:00Z">
+          <w:del w:id="286" w:author="SMITH, BEN (UG)" w:date="2021-05-12T14:50:00Z">
             <w:r>
               <w:rPr>
                 <w:noProof/>
@@ -10639,7 +9919,7 @@
               <w:fldChar w:fldCharType="separate"/>
             </w:r>
           </w:del>
-          <w:ins w:id="305" w:author="SMITH, BEN (UG)" w:date="2021-05-12T21:27:00Z">
+          <w:ins w:id="287" w:author="SMITH, BEN (UG)" w:date="2021-05-12T22:04:00Z">
             <w:r>
               <w:rPr>
                 <w:b/>
@@ -10650,7 +9930,7 @@
               <w:t>Error! Hyperlink reference not valid.</w:t>
             </w:r>
           </w:ins>
-          <w:del w:id="306" w:author="SMITH, BEN (UG)" w:date="2021-05-12T14:50:00Z">
+          <w:del w:id="288" w:author="SMITH, BEN (UG)" w:date="2021-05-12T14:50:00Z">
             <w:r>
               <w:rPr>
                 <w:rStyle w:val="Hyperlink"/>
@@ -10721,13 +10001,13 @@
               <w:tab w:val="right" w:leader="dot" w:pos="9016"/>
             </w:tabs>
             <w:rPr>
-              <w:del w:id="307" w:author="SMITH, BEN (UG)" w:date="2021-05-12T14:50:00Z"/>
+              <w:del w:id="289" w:author="SMITH, BEN (UG)" w:date="2021-05-12T14:50:00Z"/>
               <w:rFonts w:eastAsiaTheme="minorEastAsia"/>
               <w:noProof/>
               <w:lang w:eastAsia="en-GB"/>
             </w:rPr>
           </w:pPr>
-          <w:del w:id="308" w:author="SMITH, BEN (UG)" w:date="2021-05-12T14:50:00Z">
+          <w:del w:id="290" w:author="SMITH, BEN (UG)" w:date="2021-05-12T14:50:00Z">
             <w:r>
               <w:rPr>
                 <w:noProof/>
@@ -10747,7 +10027,7 @@
               <w:fldChar w:fldCharType="separate"/>
             </w:r>
           </w:del>
-          <w:ins w:id="309" w:author="SMITH, BEN (UG)" w:date="2021-05-12T21:27:00Z">
+          <w:ins w:id="291" w:author="SMITH, BEN (UG)" w:date="2021-05-12T22:04:00Z">
             <w:r>
               <w:rPr>
                 <w:b/>
@@ -10758,7 +10038,7 @@
               <w:t>Error! Hyperlink reference not valid.</w:t>
             </w:r>
           </w:ins>
-          <w:del w:id="310" w:author="SMITH, BEN (UG)" w:date="2021-05-12T14:50:00Z">
+          <w:del w:id="292" w:author="SMITH, BEN (UG)" w:date="2021-05-12T14:50:00Z">
             <w:r>
               <w:rPr>
                 <w:rStyle w:val="Hyperlink"/>
@@ -10829,13 +10109,13 @@
               <w:tab w:val="right" w:leader="dot" w:pos="9016"/>
             </w:tabs>
             <w:rPr>
-              <w:del w:id="311" w:author="SMITH, BEN (UG)" w:date="2021-05-12T14:50:00Z"/>
+              <w:del w:id="293" w:author="SMITH, BEN (UG)" w:date="2021-05-12T14:50:00Z"/>
               <w:rFonts w:eastAsiaTheme="minorEastAsia"/>
               <w:noProof/>
               <w:lang w:eastAsia="en-GB"/>
             </w:rPr>
           </w:pPr>
-          <w:del w:id="312" w:author="SMITH, BEN (UG)" w:date="2021-05-12T14:50:00Z">
+          <w:del w:id="294" w:author="SMITH, BEN (UG)" w:date="2021-05-12T14:50:00Z">
             <w:r>
               <w:rPr>
                 <w:noProof/>
@@ -10855,7 +10135,7 @@
               <w:fldChar w:fldCharType="separate"/>
             </w:r>
           </w:del>
-          <w:ins w:id="313" w:author="SMITH, BEN (UG)" w:date="2021-05-12T21:27:00Z">
+          <w:ins w:id="295" w:author="SMITH, BEN (UG)" w:date="2021-05-12T22:04:00Z">
             <w:r>
               <w:rPr>
                 <w:b/>
@@ -10866,7 +10146,7 @@
               <w:t>Error! Hyperlink reference not valid.</w:t>
             </w:r>
           </w:ins>
-          <w:del w:id="314" w:author="SMITH, BEN (UG)" w:date="2021-05-12T14:50:00Z">
+          <w:del w:id="296" w:author="SMITH, BEN (UG)" w:date="2021-05-12T14:50:00Z">
             <w:r>
               <w:rPr>
                 <w:rStyle w:val="Hyperlink"/>
@@ -10937,13 +10217,13 @@
               <w:tab w:val="right" w:leader="dot" w:pos="9016"/>
             </w:tabs>
             <w:rPr>
-              <w:del w:id="315" w:author="SMITH, BEN (UG)" w:date="2021-05-12T14:50:00Z"/>
+              <w:del w:id="297" w:author="SMITH, BEN (UG)" w:date="2021-05-12T14:50:00Z"/>
               <w:rFonts w:eastAsiaTheme="minorEastAsia"/>
               <w:noProof/>
               <w:lang w:eastAsia="en-GB"/>
             </w:rPr>
           </w:pPr>
-          <w:del w:id="316" w:author="SMITH, BEN (UG)" w:date="2021-05-12T14:50:00Z">
+          <w:del w:id="298" w:author="SMITH, BEN (UG)" w:date="2021-05-12T14:50:00Z">
             <w:r>
               <w:rPr>
                 <w:noProof/>
@@ -10963,7 +10243,7 @@
               <w:fldChar w:fldCharType="separate"/>
             </w:r>
           </w:del>
-          <w:ins w:id="317" w:author="SMITH, BEN (UG)" w:date="2021-05-12T21:27:00Z">
+          <w:ins w:id="299" w:author="SMITH, BEN (UG)" w:date="2021-05-12T22:04:00Z">
             <w:r>
               <w:rPr>
                 <w:b/>
@@ -10974,7 +10254,7 @@
               <w:t>Error! Hyperlink reference not valid.</w:t>
             </w:r>
           </w:ins>
-          <w:del w:id="318" w:author="SMITH, BEN (UG)" w:date="2021-05-12T14:50:00Z">
+          <w:del w:id="300" w:author="SMITH, BEN (UG)" w:date="2021-05-12T14:50:00Z">
             <w:r>
               <w:rPr>
                 <w:rStyle w:val="Hyperlink"/>
@@ -11045,13 +10325,13 @@
               <w:tab w:val="right" w:leader="dot" w:pos="9016"/>
             </w:tabs>
             <w:rPr>
-              <w:del w:id="319" w:author="SMITH, BEN (UG)" w:date="2021-05-12T14:50:00Z"/>
+              <w:del w:id="301" w:author="SMITH, BEN (UG)" w:date="2021-05-12T14:50:00Z"/>
               <w:rFonts w:eastAsiaTheme="minorEastAsia"/>
               <w:noProof/>
               <w:lang w:eastAsia="en-GB"/>
             </w:rPr>
           </w:pPr>
-          <w:del w:id="320" w:author="SMITH, BEN (UG)" w:date="2021-05-12T14:50:00Z">
+          <w:del w:id="302" w:author="SMITH, BEN (UG)" w:date="2021-05-12T14:50:00Z">
             <w:r>
               <w:rPr>
                 <w:noProof/>
@@ -11071,7 +10351,7 @@
               <w:fldChar w:fldCharType="separate"/>
             </w:r>
           </w:del>
-          <w:ins w:id="321" w:author="SMITH, BEN (UG)" w:date="2021-05-12T21:27:00Z">
+          <w:ins w:id="303" w:author="SMITH, BEN (UG)" w:date="2021-05-12T22:04:00Z">
             <w:r>
               <w:rPr>
                 <w:b/>
@@ -11082,7 +10362,7 @@
               <w:t>Error! Hyperlink reference not valid.</w:t>
             </w:r>
           </w:ins>
-          <w:del w:id="322" w:author="SMITH, BEN (UG)" w:date="2021-05-12T14:50:00Z">
+          <w:del w:id="304" w:author="SMITH, BEN (UG)" w:date="2021-05-12T14:50:00Z">
             <w:r>
               <w:rPr>
                 <w:rStyle w:val="Hyperlink"/>
@@ -11153,13 +10433,13 @@
               <w:tab w:val="right" w:leader="dot" w:pos="9016"/>
             </w:tabs>
             <w:rPr>
-              <w:del w:id="323" w:author="SMITH, BEN (UG)" w:date="2021-05-12T14:50:00Z"/>
+              <w:del w:id="305" w:author="SMITH, BEN (UG)" w:date="2021-05-12T14:50:00Z"/>
               <w:rFonts w:eastAsiaTheme="minorEastAsia"/>
               <w:noProof/>
               <w:lang w:eastAsia="en-GB"/>
             </w:rPr>
           </w:pPr>
-          <w:del w:id="324" w:author="SMITH, BEN (UG)" w:date="2021-05-12T14:50:00Z">
+          <w:del w:id="306" w:author="SMITH, BEN (UG)" w:date="2021-05-12T14:50:00Z">
             <w:r>
               <w:rPr>
                 <w:noProof/>
@@ -11179,7 +10459,7 @@
               <w:fldChar w:fldCharType="separate"/>
             </w:r>
           </w:del>
-          <w:ins w:id="325" w:author="SMITH, BEN (UG)" w:date="2021-05-12T21:27:00Z">
+          <w:ins w:id="307" w:author="SMITH, BEN (UG)" w:date="2021-05-12T22:04:00Z">
             <w:r>
               <w:rPr>
                 <w:b/>
@@ -11190,7 +10470,7 @@
               <w:t>Error! Hyperlink reference not valid.</w:t>
             </w:r>
           </w:ins>
-          <w:del w:id="326" w:author="SMITH, BEN (UG)" w:date="2021-05-12T14:50:00Z">
+          <w:del w:id="308" w:author="SMITH, BEN (UG)" w:date="2021-05-12T14:50:00Z">
             <w:r>
               <w:rPr>
                 <w:rStyle w:val="Hyperlink"/>
@@ -11261,13 +10541,13 @@
               <w:tab w:val="right" w:leader="dot" w:pos="9016"/>
             </w:tabs>
             <w:rPr>
-              <w:del w:id="327" w:author="SMITH, BEN (UG)" w:date="2021-05-12T14:50:00Z"/>
+              <w:del w:id="309" w:author="SMITH, BEN (UG)" w:date="2021-05-12T14:50:00Z"/>
               <w:rFonts w:eastAsiaTheme="minorEastAsia"/>
               <w:noProof/>
               <w:lang w:eastAsia="en-GB"/>
             </w:rPr>
           </w:pPr>
-          <w:del w:id="328" w:author="SMITH, BEN (UG)" w:date="2021-05-12T14:50:00Z">
+          <w:del w:id="310" w:author="SMITH, BEN (UG)" w:date="2021-05-12T14:50:00Z">
             <w:r>
               <w:rPr>
                 <w:noProof/>
@@ -11287,7 +10567,7 @@
               <w:fldChar w:fldCharType="separate"/>
             </w:r>
           </w:del>
-          <w:ins w:id="329" w:author="SMITH, BEN (UG)" w:date="2021-05-12T21:27:00Z">
+          <w:ins w:id="311" w:author="SMITH, BEN (UG)" w:date="2021-05-12T22:04:00Z">
             <w:r>
               <w:rPr>
                 <w:b/>
@@ -11298,7 +10578,7 @@
               <w:t>Error! Hyperlink reference not valid.</w:t>
             </w:r>
           </w:ins>
-          <w:del w:id="330" w:author="SMITH, BEN (UG)" w:date="2021-05-12T14:50:00Z">
+          <w:del w:id="312" w:author="SMITH, BEN (UG)" w:date="2021-05-12T14:50:00Z">
             <w:r>
               <w:rPr>
                 <w:rStyle w:val="Hyperlink"/>
@@ -11369,13 +10649,13 @@
               <w:tab w:val="right" w:leader="dot" w:pos="9016"/>
             </w:tabs>
             <w:rPr>
-              <w:del w:id="331" w:author="SMITH, BEN (UG)" w:date="2021-05-12T14:50:00Z"/>
+              <w:del w:id="313" w:author="SMITH, BEN (UG)" w:date="2021-05-12T14:50:00Z"/>
               <w:rFonts w:eastAsiaTheme="minorEastAsia"/>
               <w:noProof/>
               <w:lang w:eastAsia="en-GB"/>
             </w:rPr>
           </w:pPr>
-          <w:del w:id="332" w:author="SMITH, BEN (UG)" w:date="2021-05-12T14:50:00Z">
+          <w:del w:id="314" w:author="SMITH, BEN (UG)" w:date="2021-05-12T14:50:00Z">
             <w:r>
               <w:rPr>
                 <w:noProof/>
@@ -11395,7 +10675,7 @@
               <w:fldChar w:fldCharType="separate"/>
             </w:r>
           </w:del>
-          <w:ins w:id="333" w:author="SMITH, BEN (UG)" w:date="2021-05-12T21:27:00Z">
+          <w:ins w:id="315" w:author="SMITH, BEN (UG)" w:date="2021-05-12T22:04:00Z">
             <w:r>
               <w:rPr>
                 <w:b/>
@@ -11406,7 +10686,7 @@
               <w:t>Error! Hyperlink reference not valid.</w:t>
             </w:r>
           </w:ins>
-          <w:del w:id="334" w:author="SMITH, BEN (UG)" w:date="2021-05-12T14:50:00Z">
+          <w:del w:id="316" w:author="SMITH, BEN (UG)" w:date="2021-05-12T14:50:00Z">
             <w:r>
               <w:rPr>
                 <w:rStyle w:val="Hyperlink"/>
@@ -11477,13 +10757,13 @@
               <w:tab w:val="right" w:leader="dot" w:pos="9016"/>
             </w:tabs>
             <w:rPr>
-              <w:del w:id="335" w:author="SMITH, BEN (UG)" w:date="2021-05-12T14:50:00Z"/>
+              <w:del w:id="317" w:author="SMITH, BEN (UG)" w:date="2021-05-12T14:50:00Z"/>
               <w:rFonts w:eastAsiaTheme="minorEastAsia"/>
               <w:noProof/>
               <w:lang w:eastAsia="en-GB"/>
             </w:rPr>
           </w:pPr>
-          <w:del w:id="336" w:author="SMITH, BEN (UG)" w:date="2021-05-12T14:50:00Z">
+          <w:del w:id="318" w:author="SMITH, BEN (UG)" w:date="2021-05-12T14:50:00Z">
             <w:r>
               <w:rPr>
                 <w:noProof/>
@@ -11503,7 +10783,7 @@
               <w:fldChar w:fldCharType="separate"/>
             </w:r>
           </w:del>
-          <w:ins w:id="337" w:author="SMITH, BEN (UG)" w:date="2021-05-12T21:27:00Z">
+          <w:ins w:id="319" w:author="SMITH, BEN (UG)" w:date="2021-05-12T22:04:00Z">
             <w:r>
               <w:rPr>
                 <w:b/>
@@ -11514,7 +10794,7 @@
               <w:t>Error! Hyperlink reference not valid.</w:t>
             </w:r>
           </w:ins>
-          <w:del w:id="338" w:author="SMITH, BEN (UG)" w:date="2021-05-12T14:50:00Z">
+          <w:del w:id="320" w:author="SMITH, BEN (UG)" w:date="2021-05-12T14:50:00Z">
             <w:r>
               <w:rPr>
                 <w:rStyle w:val="Hyperlink"/>
@@ -11585,13 +10865,13 @@
               <w:tab w:val="right" w:leader="dot" w:pos="9016"/>
             </w:tabs>
             <w:rPr>
-              <w:del w:id="339" w:author="SMITH, BEN (UG)" w:date="2021-05-12T14:50:00Z"/>
+              <w:del w:id="321" w:author="SMITH, BEN (UG)" w:date="2021-05-12T14:50:00Z"/>
               <w:rFonts w:eastAsiaTheme="minorEastAsia"/>
               <w:noProof/>
               <w:lang w:eastAsia="en-GB"/>
             </w:rPr>
           </w:pPr>
-          <w:del w:id="340" w:author="SMITH, BEN (UG)" w:date="2021-05-12T14:50:00Z">
+          <w:del w:id="322" w:author="SMITH, BEN (UG)" w:date="2021-05-12T14:50:00Z">
             <w:r>
               <w:rPr>
                 <w:noProof/>
@@ -11611,7 +10891,7 @@
               <w:fldChar w:fldCharType="separate"/>
             </w:r>
           </w:del>
-          <w:ins w:id="341" w:author="SMITH, BEN (UG)" w:date="2021-05-12T21:27:00Z">
+          <w:ins w:id="323" w:author="SMITH, BEN (UG)" w:date="2021-05-12T22:04:00Z">
             <w:r>
               <w:rPr>
                 <w:b/>
@@ -11622,7 +10902,7 @@
               <w:t>Error! Hyperlink reference not valid.</w:t>
             </w:r>
           </w:ins>
-          <w:del w:id="342" w:author="SMITH, BEN (UG)" w:date="2021-05-12T14:50:00Z">
+          <w:del w:id="324" w:author="SMITH, BEN (UG)" w:date="2021-05-12T14:50:00Z">
             <w:r>
               <w:rPr>
                 <w:rStyle w:val="Hyperlink"/>
@@ -11693,13 +10973,13 @@
               <w:tab w:val="right" w:leader="dot" w:pos="9016"/>
             </w:tabs>
             <w:rPr>
-              <w:del w:id="343" w:author="SMITH, BEN (UG)" w:date="2021-05-12T14:50:00Z"/>
+              <w:del w:id="325" w:author="SMITH, BEN (UG)" w:date="2021-05-12T14:50:00Z"/>
               <w:rFonts w:eastAsiaTheme="minorEastAsia"/>
               <w:noProof/>
               <w:lang w:eastAsia="en-GB"/>
             </w:rPr>
           </w:pPr>
-          <w:del w:id="344" w:author="SMITH, BEN (UG)" w:date="2021-05-12T14:50:00Z">
+          <w:del w:id="326" w:author="SMITH, BEN (UG)" w:date="2021-05-12T14:50:00Z">
             <w:r>
               <w:rPr>
                 <w:noProof/>
@@ -11719,7 +10999,7 @@
               <w:fldChar w:fldCharType="separate"/>
             </w:r>
           </w:del>
-          <w:ins w:id="345" w:author="SMITH, BEN (UG)" w:date="2021-05-12T21:27:00Z">
+          <w:ins w:id="327" w:author="SMITH, BEN (UG)" w:date="2021-05-12T22:04:00Z">
             <w:r>
               <w:rPr>
                 <w:b/>
@@ -11730,7 +11010,7 @@
               <w:t>Error! Hyperlink reference not valid.</w:t>
             </w:r>
           </w:ins>
-          <w:del w:id="346" w:author="SMITH, BEN (UG)" w:date="2021-05-12T14:50:00Z">
+          <w:del w:id="328" w:author="SMITH, BEN (UG)" w:date="2021-05-12T14:50:00Z">
             <w:r>
               <w:rPr>
                 <w:rStyle w:val="Hyperlink"/>
@@ -11801,13 +11081,13 @@
               <w:tab w:val="right" w:leader="dot" w:pos="9016"/>
             </w:tabs>
             <w:rPr>
-              <w:del w:id="347" w:author="SMITH, BEN (UG)" w:date="2021-05-12T14:50:00Z"/>
+              <w:del w:id="329" w:author="SMITH, BEN (UG)" w:date="2021-05-12T14:50:00Z"/>
               <w:rFonts w:eastAsiaTheme="minorEastAsia"/>
               <w:noProof/>
               <w:lang w:eastAsia="en-GB"/>
             </w:rPr>
           </w:pPr>
-          <w:del w:id="348" w:author="SMITH, BEN (UG)" w:date="2021-05-12T14:50:00Z">
+          <w:del w:id="330" w:author="SMITH, BEN (UG)" w:date="2021-05-12T14:50:00Z">
             <w:r>
               <w:rPr>
                 <w:noProof/>
@@ -11827,7 +11107,7 @@
               <w:fldChar w:fldCharType="separate"/>
             </w:r>
           </w:del>
-          <w:ins w:id="349" w:author="SMITH, BEN (UG)" w:date="2021-05-12T21:27:00Z">
+          <w:ins w:id="331" w:author="SMITH, BEN (UG)" w:date="2021-05-12T22:04:00Z">
             <w:r>
               <w:rPr>
                 <w:b/>
@@ -11838,7 +11118,7 @@
               <w:t>Error! Hyperlink reference not valid.</w:t>
             </w:r>
           </w:ins>
-          <w:del w:id="350" w:author="SMITH, BEN (UG)" w:date="2021-05-12T14:50:00Z">
+          <w:del w:id="332" w:author="SMITH, BEN (UG)" w:date="2021-05-12T14:50:00Z">
             <w:r>
               <w:rPr>
                 <w:rStyle w:val="Hyperlink"/>
@@ -11909,13 +11189,13 @@
               <w:tab w:val="right" w:leader="dot" w:pos="9016"/>
             </w:tabs>
             <w:rPr>
-              <w:del w:id="351" w:author="SMITH, BEN (UG)" w:date="2021-05-12T14:50:00Z"/>
+              <w:del w:id="333" w:author="SMITH, BEN (UG)" w:date="2021-05-12T14:50:00Z"/>
               <w:rFonts w:eastAsiaTheme="minorEastAsia"/>
               <w:noProof/>
               <w:lang w:eastAsia="en-GB"/>
             </w:rPr>
           </w:pPr>
-          <w:del w:id="352" w:author="SMITH, BEN (UG)" w:date="2021-05-12T14:50:00Z">
+          <w:del w:id="334" w:author="SMITH, BEN (UG)" w:date="2021-05-12T14:50:00Z">
             <w:r>
               <w:rPr>
                 <w:noProof/>
@@ -11935,7 +11215,7 @@
               <w:fldChar w:fldCharType="separate"/>
             </w:r>
           </w:del>
-          <w:ins w:id="353" w:author="SMITH, BEN (UG)" w:date="2021-05-12T21:27:00Z">
+          <w:ins w:id="335" w:author="SMITH, BEN (UG)" w:date="2021-05-12T22:04:00Z">
             <w:r>
               <w:rPr>
                 <w:b/>
@@ -11946,7 +11226,7 @@
               <w:t>Error! Hyperlink reference not valid.</w:t>
             </w:r>
           </w:ins>
-          <w:del w:id="354" w:author="SMITH, BEN (UG)" w:date="2021-05-12T14:50:00Z">
+          <w:del w:id="336" w:author="SMITH, BEN (UG)" w:date="2021-05-12T14:50:00Z">
             <w:r>
               <w:rPr>
                 <w:rStyle w:val="Hyperlink"/>
@@ -12017,13 +11297,13 @@
               <w:tab w:val="right" w:leader="dot" w:pos="9016"/>
             </w:tabs>
             <w:rPr>
-              <w:del w:id="355" w:author="SMITH, BEN (UG)" w:date="2021-05-12T14:50:00Z"/>
+              <w:del w:id="337" w:author="SMITH, BEN (UG)" w:date="2021-05-12T14:50:00Z"/>
               <w:rFonts w:eastAsiaTheme="minorEastAsia"/>
               <w:noProof/>
               <w:lang w:eastAsia="en-GB"/>
             </w:rPr>
           </w:pPr>
-          <w:del w:id="356" w:author="SMITH, BEN (UG)" w:date="2021-05-12T14:50:00Z">
+          <w:del w:id="338" w:author="SMITH, BEN (UG)" w:date="2021-05-12T14:50:00Z">
             <w:r>
               <w:rPr>
                 <w:noProof/>
@@ -12043,7 +11323,7 @@
               <w:fldChar w:fldCharType="separate"/>
             </w:r>
           </w:del>
-          <w:ins w:id="357" w:author="SMITH, BEN (UG)" w:date="2021-05-12T21:27:00Z">
+          <w:ins w:id="339" w:author="SMITH, BEN (UG)" w:date="2021-05-12T22:04:00Z">
             <w:r>
               <w:rPr>
                 <w:b/>
@@ -12054,7 +11334,7 @@
               <w:t>Error! Hyperlink reference not valid.</w:t>
             </w:r>
           </w:ins>
-          <w:del w:id="358" w:author="SMITH, BEN (UG)" w:date="2021-05-12T14:50:00Z">
+          <w:del w:id="340" w:author="SMITH, BEN (UG)" w:date="2021-05-12T14:50:00Z">
             <w:r>
               <w:rPr>
                 <w:rStyle w:val="Hyperlink"/>
@@ -12125,13 +11405,13 @@
               <w:tab w:val="right" w:leader="dot" w:pos="9016"/>
             </w:tabs>
             <w:rPr>
-              <w:del w:id="359" w:author="SMITH, BEN (UG)" w:date="2021-05-12T14:50:00Z"/>
+              <w:del w:id="341" w:author="SMITH, BEN (UG)" w:date="2021-05-12T14:50:00Z"/>
               <w:rFonts w:eastAsiaTheme="minorEastAsia"/>
               <w:noProof/>
               <w:lang w:eastAsia="en-GB"/>
             </w:rPr>
           </w:pPr>
-          <w:del w:id="360" w:author="SMITH, BEN (UG)" w:date="2021-05-12T14:50:00Z">
+          <w:del w:id="342" w:author="SMITH, BEN (UG)" w:date="2021-05-12T14:50:00Z">
             <w:r>
               <w:rPr>
                 <w:noProof/>
@@ -12151,7 +11431,7 @@
               <w:fldChar w:fldCharType="separate"/>
             </w:r>
           </w:del>
-          <w:ins w:id="361" w:author="SMITH, BEN (UG)" w:date="2021-05-12T21:27:00Z">
+          <w:ins w:id="343" w:author="SMITH, BEN (UG)" w:date="2021-05-12T22:04:00Z">
             <w:r>
               <w:rPr>
                 <w:b/>
@@ -12162,7 +11442,7 @@
               <w:t>Error! Hyperlink reference not valid.</w:t>
             </w:r>
           </w:ins>
-          <w:del w:id="362" w:author="SMITH, BEN (UG)" w:date="2021-05-12T14:50:00Z">
+          <w:del w:id="344" w:author="SMITH, BEN (UG)" w:date="2021-05-12T14:50:00Z">
             <w:r>
               <w:rPr>
                 <w:rStyle w:val="Hyperlink"/>
@@ -12233,13 +11513,13 @@
               <w:tab w:val="right" w:leader="dot" w:pos="9016"/>
             </w:tabs>
             <w:rPr>
-              <w:del w:id="363" w:author="SMITH, BEN (UG)" w:date="2021-05-12T14:50:00Z"/>
+              <w:del w:id="345" w:author="SMITH, BEN (UG)" w:date="2021-05-12T14:50:00Z"/>
               <w:rFonts w:eastAsiaTheme="minorEastAsia"/>
               <w:noProof/>
               <w:lang w:eastAsia="en-GB"/>
             </w:rPr>
           </w:pPr>
-          <w:del w:id="364" w:author="SMITH, BEN (UG)" w:date="2021-05-12T14:50:00Z">
+          <w:del w:id="346" w:author="SMITH, BEN (UG)" w:date="2021-05-12T14:50:00Z">
             <w:r>
               <w:rPr>
                 <w:noProof/>
@@ -12259,7 +11539,7 @@
               <w:fldChar w:fldCharType="separate"/>
             </w:r>
           </w:del>
-          <w:ins w:id="365" w:author="SMITH, BEN (UG)" w:date="2021-05-12T21:27:00Z">
+          <w:ins w:id="347" w:author="SMITH, BEN (UG)" w:date="2021-05-12T22:04:00Z">
             <w:r>
               <w:rPr>
                 <w:b/>
@@ -12270,7 +11550,7 @@
               <w:t>Error! Hyperlink reference not valid.</w:t>
             </w:r>
           </w:ins>
-          <w:del w:id="366" w:author="SMITH, BEN (UG)" w:date="2021-05-12T14:50:00Z">
+          <w:del w:id="348" w:author="SMITH, BEN (UG)" w:date="2021-05-12T14:50:00Z">
             <w:r>
               <w:rPr>
                 <w:rStyle w:val="Hyperlink"/>
@@ -12341,13 +11621,13 @@
               <w:tab w:val="right" w:leader="dot" w:pos="9016"/>
             </w:tabs>
             <w:rPr>
-              <w:del w:id="367" w:author="SMITH, BEN (UG)" w:date="2021-05-12T14:50:00Z"/>
+              <w:del w:id="349" w:author="SMITH, BEN (UG)" w:date="2021-05-12T14:50:00Z"/>
               <w:rFonts w:eastAsiaTheme="minorEastAsia"/>
               <w:noProof/>
               <w:lang w:eastAsia="en-GB"/>
             </w:rPr>
           </w:pPr>
-          <w:del w:id="368" w:author="SMITH, BEN (UG)" w:date="2021-05-12T14:50:00Z">
+          <w:del w:id="350" w:author="SMITH, BEN (UG)" w:date="2021-05-12T14:50:00Z">
             <w:r>
               <w:rPr>
                 <w:noProof/>
@@ -12367,7 +11647,7 @@
               <w:fldChar w:fldCharType="separate"/>
             </w:r>
           </w:del>
-          <w:ins w:id="369" w:author="SMITH, BEN (UG)" w:date="2021-05-12T21:27:00Z">
+          <w:ins w:id="351" w:author="SMITH, BEN (UG)" w:date="2021-05-12T22:04:00Z">
             <w:r>
               <w:rPr>
                 <w:b/>
@@ -12378,7 +11658,7 @@
               <w:t>Error! Hyperlink reference not valid.</w:t>
             </w:r>
           </w:ins>
-          <w:del w:id="370" w:author="SMITH, BEN (UG)" w:date="2021-05-12T14:50:00Z">
+          <w:del w:id="352" w:author="SMITH, BEN (UG)" w:date="2021-05-12T14:50:00Z">
             <w:r>
               <w:rPr>
                 <w:rStyle w:val="Hyperlink"/>
@@ -12449,13 +11729,13 @@
               <w:tab w:val="right" w:leader="dot" w:pos="9016"/>
             </w:tabs>
             <w:rPr>
-              <w:del w:id="371" w:author="SMITH, BEN (UG)" w:date="2021-05-12T14:50:00Z"/>
+              <w:del w:id="353" w:author="SMITH, BEN (UG)" w:date="2021-05-12T14:50:00Z"/>
               <w:rFonts w:eastAsiaTheme="minorEastAsia"/>
               <w:noProof/>
               <w:lang w:eastAsia="en-GB"/>
             </w:rPr>
           </w:pPr>
-          <w:del w:id="372" w:author="SMITH, BEN (UG)" w:date="2021-05-12T14:50:00Z">
+          <w:del w:id="354" w:author="SMITH, BEN (UG)" w:date="2021-05-12T14:50:00Z">
             <w:r>
               <w:rPr>
                 <w:noProof/>
@@ -12475,7 +11755,7 @@
               <w:fldChar w:fldCharType="separate"/>
             </w:r>
           </w:del>
-          <w:ins w:id="373" w:author="SMITH, BEN (UG)" w:date="2021-05-12T21:27:00Z">
+          <w:ins w:id="355" w:author="SMITH, BEN (UG)" w:date="2021-05-12T22:04:00Z">
             <w:r>
               <w:rPr>
                 <w:b/>
@@ -12486,7 +11766,7 @@
               <w:t>Error! Hyperlink reference not valid.</w:t>
             </w:r>
           </w:ins>
-          <w:del w:id="374" w:author="SMITH, BEN (UG)" w:date="2021-05-12T14:50:00Z">
+          <w:del w:id="356" w:author="SMITH, BEN (UG)" w:date="2021-05-12T14:50:00Z">
             <w:r>
               <w:rPr>
                 <w:rStyle w:val="Hyperlink"/>
@@ -12557,13 +11837,13 @@
               <w:tab w:val="right" w:leader="dot" w:pos="9016"/>
             </w:tabs>
             <w:rPr>
-              <w:del w:id="375" w:author="SMITH, BEN (UG)" w:date="2021-05-12T14:50:00Z"/>
+              <w:del w:id="357" w:author="SMITH, BEN (UG)" w:date="2021-05-12T14:50:00Z"/>
               <w:rFonts w:eastAsiaTheme="minorEastAsia"/>
               <w:noProof/>
               <w:lang w:eastAsia="en-GB"/>
             </w:rPr>
           </w:pPr>
-          <w:del w:id="376" w:author="SMITH, BEN (UG)" w:date="2021-05-12T14:50:00Z">
+          <w:del w:id="358" w:author="SMITH, BEN (UG)" w:date="2021-05-12T14:50:00Z">
             <w:r>
               <w:rPr>
                 <w:noProof/>
@@ -12583,7 +11863,7 @@
               <w:fldChar w:fldCharType="separate"/>
             </w:r>
           </w:del>
-          <w:ins w:id="377" w:author="SMITH, BEN (UG)" w:date="2021-05-12T21:27:00Z">
+          <w:ins w:id="359" w:author="SMITH, BEN (UG)" w:date="2021-05-12T22:04:00Z">
             <w:r>
               <w:rPr>
                 <w:b/>
@@ -12594,7 +11874,7 @@
               <w:t>Error! Hyperlink reference not valid.</w:t>
             </w:r>
           </w:ins>
-          <w:del w:id="378" w:author="SMITH, BEN (UG)" w:date="2021-05-12T14:50:00Z">
+          <w:del w:id="360" w:author="SMITH, BEN (UG)" w:date="2021-05-12T14:50:00Z">
             <w:r>
               <w:rPr>
                 <w:rStyle w:val="Hyperlink"/>
@@ -12665,13 +11945,13 @@
               <w:tab w:val="right" w:leader="dot" w:pos="9016"/>
             </w:tabs>
             <w:rPr>
-              <w:del w:id="379" w:author="SMITH, BEN (UG)" w:date="2021-05-12T14:50:00Z"/>
+              <w:del w:id="361" w:author="SMITH, BEN (UG)" w:date="2021-05-12T14:50:00Z"/>
               <w:rFonts w:eastAsiaTheme="minorEastAsia"/>
               <w:noProof/>
               <w:lang w:eastAsia="en-GB"/>
             </w:rPr>
           </w:pPr>
-          <w:del w:id="380" w:author="SMITH, BEN (UG)" w:date="2021-05-12T14:50:00Z">
+          <w:del w:id="362" w:author="SMITH, BEN (UG)" w:date="2021-05-12T14:50:00Z">
             <w:r>
               <w:rPr>
                 <w:noProof/>
@@ -12691,7 +11971,7 @@
               <w:fldChar w:fldCharType="separate"/>
             </w:r>
           </w:del>
-          <w:ins w:id="381" w:author="SMITH, BEN (UG)" w:date="2021-05-12T21:27:00Z">
+          <w:ins w:id="363" w:author="SMITH, BEN (UG)" w:date="2021-05-12T22:04:00Z">
             <w:r>
               <w:rPr>
                 <w:b/>
@@ -12702,7 +11982,7 @@
               <w:t>Error! Hyperlink reference not valid.</w:t>
             </w:r>
           </w:ins>
-          <w:del w:id="382" w:author="SMITH, BEN (UG)" w:date="2021-05-12T14:50:00Z">
+          <w:del w:id="364" w:author="SMITH, BEN (UG)" w:date="2021-05-12T14:50:00Z">
             <w:r>
               <w:rPr>
                 <w:rStyle w:val="Hyperlink"/>
@@ -12773,13 +12053,13 @@
               <w:tab w:val="right" w:leader="dot" w:pos="9016"/>
             </w:tabs>
             <w:rPr>
-              <w:del w:id="383" w:author="SMITH, BEN (UG)" w:date="2021-05-12T14:50:00Z"/>
+              <w:del w:id="365" w:author="SMITH, BEN (UG)" w:date="2021-05-12T14:50:00Z"/>
               <w:rFonts w:eastAsiaTheme="minorEastAsia"/>
               <w:noProof/>
               <w:lang w:eastAsia="en-GB"/>
             </w:rPr>
           </w:pPr>
-          <w:del w:id="384" w:author="SMITH, BEN (UG)" w:date="2021-05-12T14:50:00Z">
+          <w:del w:id="366" w:author="SMITH, BEN (UG)" w:date="2021-05-12T14:50:00Z">
             <w:r>
               <w:rPr>
                 <w:noProof/>
@@ -12799,7 +12079,7 @@
               <w:fldChar w:fldCharType="separate"/>
             </w:r>
           </w:del>
-          <w:ins w:id="385" w:author="SMITH, BEN (UG)" w:date="2021-05-12T21:27:00Z">
+          <w:ins w:id="367" w:author="SMITH, BEN (UG)" w:date="2021-05-12T22:04:00Z">
             <w:r>
               <w:rPr>
                 <w:b/>
@@ -12810,7 +12090,7 @@
               <w:t>Error! Hyperlink reference not valid.</w:t>
             </w:r>
           </w:ins>
-          <w:del w:id="386" w:author="SMITH, BEN (UG)" w:date="2021-05-12T14:50:00Z">
+          <w:del w:id="368" w:author="SMITH, BEN (UG)" w:date="2021-05-12T14:50:00Z">
             <w:r>
               <w:rPr>
                 <w:rStyle w:val="Hyperlink"/>
@@ -12881,13 +12161,13 @@
               <w:tab w:val="right" w:leader="dot" w:pos="9016"/>
             </w:tabs>
             <w:rPr>
-              <w:del w:id="387" w:author="SMITH, BEN (UG)" w:date="2021-05-12T14:50:00Z"/>
+              <w:del w:id="369" w:author="SMITH, BEN (UG)" w:date="2021-05-12T14:50:00Z"/>
               <w:rFonts w:eastAsiaTheme="minorEastAsia"/>
               <w:noProof/>
               <w:lang w:eastAsia="en-GB"/>
             </w:rPr>
           </w:pPr>
-          <w:del w:id="388" w:author="SMITH, BEN (UG)" w:date="2021-05-12T14:50:00Z">
+          <w:del w:id="370" w:author="SMITH, BEN (UG)" w:date="2021-05-12T14:50:00Z">
             <w:r>
               <w:rPr>
                 <w:noProof/>
@@ -12907,7 +12187,7 @@
               <w:fldChar w:fldCharType="separate"/>
             </w:r>
           </w:del>
-          <w:ins w:id="389" w:author="SMITH, BEN (UG)" w:date="2021-05-12T21:27:00Z">
+          <w:ins w:id="371" w:author="SMITH, BEN (UG)" w:date="2021-05-12T22:04:00Z">
             <w:r>
               <w:rPr>
                 <w:b/>
@@ -12918,7 +12198,7 @@
               <w:t>Error! Hyperlink reference not valid.</w:t>
             </w:r>
           </w:ins>
-          <w:del w:id="390" w:author="SMITH, BEN (UG)" w:date="2021-05-12T14:50:00Z">
+          <w:del w:id="372" w:author="SMITH, BEN (UG)" w:date="2021-05-12T14:50:00Z">
             <w:r>
               <w:rPr>
                 <w:rStyle w:val="Hyperlink"/>
@@ -13008,7 +12288,7 @@
       <w:pPr>
         <w:pStyle w:val="Title"/>
         <w:rPr>
-          <w:del w:id="391" w:author="SMITH, BEN (UG)" w:date="2021-05-12T14:51:00Z"/>
+          <w:del w:id="373" w:author="SMITH, BEN (UG)" w:date="2021-05-12T14:51:00Z"/>
         </w:rPr>
       </w:pPr>
     </w:p>
@@ -13016,14 +12296,14 @@
       <w:pPr>
         <w:jc w:val="center"/>
         <w:rPr>
-          <w:ins w:id="392" w:author="SMITH, BEN (UG)" w:date="2021-05-12T14:51:00Z"/>
-          <w:rPrChange w:id="393" w:author="SMITH, BEN (UG)" w:date="2021-05-12T14:51:00Z">
-            <w:rPr>
-              <w:ins w:id="394" w:author="SMITH, BEN (UG)" w:date="2021-05-12T14:51:00Z"/>
+          <w:ins w:id="374" w:author="SMITH, BEN (UG)" w:date="2021-05-12T14:51:00Z"/>
+          <w:rPrChange w:id="375" w:author="SMITH, BEN (UG)" w:date="2021-05-12T14:51:00Z">
+            <w:rPr>
+              <w:ins w:id="376" w:author="SMITH, BEN (UG)" w:date="2021-05-12T14:51:00Z"/>
             </w:rPr>
           </w:rPrChange>
         </w:rPr>
-        <w:pPrChange w:id="395" w:author="SMITH, BEN (UG)" w:date="2021-05-12T14:51:00Z">
+        <w:pPrChange w:id="377" w:author="SMITH, BEN (UG)" w:date="2021-05-12T14:51:00Z">
           <w:pPr>
             <w:pStyle w:val="Title"/>
             <w:jc w:val="center"/>
@@ -13036,7 +12316,55 @@
         <w:pStyle w:val="Title"/>
         <w:jc w:val="center"/>
         <w:rPr>
-          <w:del w:id="396" w:author="SMITH, BEN (UG)" w:date="2021-05-12T14:51:00Z"/>
+          <w:del w:id="378" w:author="SMITH, BEN (UG)" w:date="2021-05-12T14:51:00Z"/>
+        </w:rPr>
+      </w:pPr>
+    </w:p>
+    <w:p>
+      <w:pPr>
+        <w:rPr>
+          <w:ins w:id="379" w:author="SMITH, BEN (UG)" w:date="2021-05-12T22:04:00Z"/>
+        </w:rPr>
+      </w:pPr>
+    </w:p>
+    <w:p>
+      <w:pPr>
+        <w:rPr>
+          <w:ins w:id="380" w:author="SMITH, BEN (UG)" w:date="2021-05-12T22:04:00Z"/>
+        </w:rPr>
+      </w:pPr>
+    </w:p>
+    <w:p>
+      <w:pPr>
+        <w:rPr>
+          <w:ins w:id="381" w:author="SMITH, BEN (UG)" w:date="2021-05-12T22:04:00Z"/>
+        </w:rPr>
+      </w:pPr>
+    </w:p>
+    <w:p>
+      <w:pPr>
+        <w:rPr>
+          <w:ins w:id="382" w:author="SMITH, BEN (UG)" w:date="2021-05-12T22:04:00Z"/>
+          <w:rPrChange w:id="383" w:author="SMITH, BEN (UG)" w:date="2021-05-12T22:04:00Z">
+            <w:rPr>
+              <w:ins w:id="384" w:author="SMITH, BEN (UG)" w:date="2021-05-12T22:04:00Z"/>
+            </w:rPr>
+          </w:rPrChange>
+        </w:rPr>
+        <w:pPrChange w:id="385" w:author="SMITH, BEN (UG)" w:date="2021-05-12T22:04:00Z">
+          <w:pPr>
+            <w:pStyle w:val="Title"/>
+            <w:jc w:val="center"/>
+          </w:pPr>
+        </w:pPrChange>
+      </w:pPr>
+    </w:p>
+    <w:p>
+      <w:pPr>
+        <w:pStyle w:val="Title"/>
+        <w:jc w:val="center"/>
+        <w:rPr>
+          <w:del w:id="386" w:author="SMITH, BEN (UG)" w:date="2021-05-12T14:51:00Z"/>
         </w:rPr>
       </w:pPr>
     </w:p>
@@ -13045,7 +12373,7 @@
         <w:pStyle w:val="Title"/>
         <w:jc w:val="center"/>
         <w:rPr>
-          <w:del w:id="397" w:author="SMITH, BEN (UG)" w:date="2021-05-12T14:51:00Z"/>
+          <w:del w:id="387" w:author="SMITH, BEN (UG)" w:date="2021-05-12T14:51:00Z"/>
         </w:rPr>
       </w:pPr>
     </w:p>
@@ -13054,23 +12382,14 @@
         <w:pStyle w:val="Title"/>
         <w:jc w:val="center"/>
         <w:rPr>
-          <w:del w:id="398" w:author="SMITH, BEN (UG)" w:date="2021-05-12T14:51:00Z"/>
-        </w:rPr>
-      </w:pPr>
-    </w:p>
-    <w:p>
-      <w:pPr>
-        <w:pStyle w:val="Title"/>
-        <w:jc w:val="center"/>
-        <w:rPr>
-          <w:del w:id="399" w:author="SMITH, BEN (UG)" w:date="2021-05-12T14:51:00Z"/>
+          <w:del w:id="388" w:author="SMITH, BEN (UG)" w:date="2021-05-12T14:51:00Z"/>
         </w:rPr>
       </w:pPr>
     </w:p>
     <w:p>
       <w:pPr>
         <w:rPr>
-          <w:del w:id="400" w:author="SMITH, BEN (UG)" w:date="2021-05-12T14:51:00Z"/>
+          <w:del w:id="389" w:author="SMITH, BEN (UG)" w:date="2021-05-12T14:51:00Z"/>
         </w:rPr>
       </w:pPr>
     </w:p>
@@ -13126,14 +12445,14 @@
         <w:pStyle w:val="Heading1"/>
         <w:jc w:val="center"/>
       </w:pPr>
-      <w:bookmarkStart w:id="401" w:name="_Toc71747260"/>
+      <w:bookmarkStart w:id="390" w:name="_Toc71749497"/>
       <w:r>
         <w:t>Reference</w:t>
       </w:r>
       <w:r>
         <w:t>: Zones of Trust</w:t>
       </w:r>
-      <w:bookmarkEnd w:id="401"/>
+      <w:bookmarkEnd w:id="390"/>
     </w:p>
     <w:p/>
     <w:p>
@@ -13141,11 +12460,11 @@
         <w:pStyle w:val="Heading2"/>
         <w:jc w:val="center"/>
       </w:pPr>
-      <w:bookmarkStart w:id="402" w:name="_Toc71747261"/>
+      <w:bookmarkStart w:id="391" w:name="_Toc71749498"/>
       <w:r>
         <w:t>Claim</w:t>
       </w:r>
-      <w:bookmarkEnd w:id="402"/>
+      <w:bookmarkEnd w:id="391"/>
     </w:p>
     <w:p/>
     <w:p>
@@ -13234,12 +12553,12 @@
       <w:r>
         <w:t xml:space="preserve"> address denoting which zone </w:t>
       </w:r>
-      <w:del w:id="403" w:author="SMITH, BEN (UG)" w:date="2021-05-12T14:51:00Z">
+      <w:del w:id="392" w:author="SMITH, BEN (UG)" w:date="2021-05-12T14:51:00Z">
         <w:r>
           <w:delText>it’s</w:delText>
         </w:r>
       </w:del>
-      <w:ins w:id="404" w:author="SMITH, BEN (UG)" w:date="2021-05-12T14:51:00Z">
+      <w:ins w:id="393" w:author="SMITH, BEN (UG)" w:date="2021-05-12T14:51:00Z">
         <w:r>
           <w:t>it</w:t>
         </w:r>
@@ -13265,11 +12584,11 @@
         <w:pStyle w:val="Heading3"/>
         <w:ind w:firstLine="720"/>
       </w:pPr>
-      <w:bookmarkStart w:id="405" w:name="_Toc71747262"/>
+      <w:bookmarkStart w:id="394" w:name="_Toc71749499"/>
       <w:r>
         <w:t>Zone 1 – The “Internet”</w:t>
       </w:r>
-      <w:bookmarkEnd w:id="405"/>
+      <w:bookmarkEnd w:id="394"/>
     </w:p>
     <w:p>
       <w:pPr>
@@ -13457,7 +12776,7 @@
           <w:iCs/>
         </w:rPr>
       </w:pPr>
-      <w:bookmarkStart w:id="406" w:name="_Toc71747263"/>
+      <w:bookmarkStart w:id="395" w:name="_Toc71749500"/>
       <w:r>
         <w:t xml:space="preserve">Zone 2 </w:t>
       </w:r>
@@ -13479,7 +12798,7 @@
       <w:r>
         <w:t>192.168.2.0/24</w:t>
       </w:r>
-      <w:bookmarkEnd w:id="406"/>
+      <w:bookmarkEnd w:id="395"/>
     </w:p>
     <w:p>
       <w:pPr>
@@ -13688,7 +13007,7 @@
         <w:pStyle w:val="Heading3"/>
         <w:ind w:firstLine="720"/>
       </w:pPr>
-      <w:bookmarkStart w:id="407" w:name="_Toc71747264"/>
+      <w:bookmarkStart w:id="396" w:name="_Toc71749501"/>
       <w:r>
         <w:t xml:space="preserve">Zone 3 – </w:t>
       </w:r>
@@ -13707,17 +13026,17 @@
       <w:r>
         <w:t xml:space="preserve"> – </w:t>
       </w:r>
-      <w:del w:id="408" w:author="SMITH, BEN (UG)" w:date="2021-05-12T14:36:00Z">
+      <w:del w:id="397" w:author="SMITH, BEN (UG)" w:date="2021-05-12T14:36:00Z">
         <w:r>
           <w:delText>192.168.3.0/24</w:delText>
         </w:r>
       </w:del>
-      <w:ins w:id="409" w:author="SMITH, BEN (UG)" w:date="2021-05-12T14:36:00Z">
+      <w:ins w:id="398" w:author="SMITH, BEN (UG)" w:date="2021-05-12T14:36:00Z">
         <w:r>
           <w:t>172.16.0.0/21</w:t>
         </w:r>
       </w:ins>
-      <w:bookmarkEnd w:id="407"/>
+      <w:bookmarkEnd w:id="396"/>
     </w:p>
     <w:p>
       <w:pPr>
@@ -13793,7 +13112,7 @@
       <w:r>
         <w:t xml:space="preserve">The network mask will allow for the use of </w:t>
       </w:r>
-      <w:ins w:id="410" w:author="SMITH, BEN (UG)" w:date="2021-05-12T14:38:00Z">
+      <w:ins w:id="399" w:author="SMITH, BEN (UG)" w:date="2021-05-12T14:38:00Z">
         <w:r>
           <w:t>2</w:t>
         </w:r>
@@ -13801,7 +13120,7 @@
           <w:t xml:space="preserve">046 </w:t>
         </w:r>
       </w:ins>
-      <w:del w:id="411" w:author="SMITH, BEN (UG)" w:date="2021-05-12T14:38:00Z">
+      <w:del w:id="400" w:author="SMITH, BEN (UG)" w:date="2021-05-12T14:38:00Z">
         <w:r>
           <w:delText xml:space="preserve">8,190 </w:delText>
         </w:r>
@@ -13809,12 +13128,12 @@
       <w:r>
         <w:t xml:space="preserve">machines in the zone </w:t>
       </w:r>
-      <w:ins w:id="412" w:author="SMITH, BEN (UG)" w:date="2021-05-03T12:52:00Z">
+      <w:ins w:id="401" w:author="SMITH, BEN (UG)" w:date="2021-05-03T12:52:00Z">
         <w:r>
           <w:t xml:space="preserve">this will allow for any </w:t>
         </w:r>
       </w:ins>
-      <w:del w:id="413" w:author="SMITH, BEN (UG)" w:date="2021-05-03T12:52:00Z">
+      <w:del w:id="402" w:author="SMITH, BEN (UG)" w:date="2021-05-03T12:52:00Z">
         <w:r>
           <w:delText xml:space="preserve">– which is a sample space for any </w:delText>
         </w:r>
@@ -13846,7 +13165,7 @@
         <w:pStyle w:val="Heading3"/>
         <w:ind w:firstLine="720"/>
       </w:pPr>
-      <w:bookmarkStart w:id="414" w:name="_Toc71747265"/>
+      <w:bookmarkStart w:id="403" w:name="_Toc71749502"/>
       <w:r>
         <w:t xml:space="preserve">Zone 4 </w:t>
       </w:r>
@@ -13862,7 +13181,7 @@
       <w:r>
         <w:t>192.168.4.0/24</w:t>
       </w:r>
-      <w:bookmarkEnd w:id="414"/>
+      <w:bookmarkEnd w:id="403"/>
     </w:p>
     <w:p>
       <w:pPr>
@@ -13962,14 +13281,14 @@
         <w:pStyle w:val="Heading3"/>
         <w:ind w:firstLine="720"/>
       </w:pPr>
-      <w:bookmarkStart w:id="415" w:name="_Toc71747266"/>
+      <w:bookmarkStart w:id="404" w:name="_Toc71749503"/>
       <w:r>
         <w:t xml:space="preserve">Zone 5 – Managerial Subnet – </w:t>
       </w:r>
       <w:r>
         <w:t>192.168.5.0/24</w:t>
       </w:r>
-      <w:bookmarkEnd w:id="415"/>
+      <w:bookmarkEnd w:id="404"/>
     </w:p>
     <w:p>
       <w:pPr>
@@ -14021,14 +13340,14 @@
         <w:pStyle w:val="Heading3"/>
         <w:ind w:firstLine="720"/>
       </w:pPr>
-      <w:bookmarkStart w:id="416" w:name="_Toc71747267"/>
+      <w:bookmarkStart w:id="405" w:name="_Toc71749504"/>
       <w:r>
         <w:t xml:space="preserve">Zone 6 - Proxy Subnet – </w:t>
       </w:r>
       <w:r>
         <w:t>192.168.6.0/24</w:t>
       </w:r>
-      <w:bookmarkEnd w:id="416"/>
+      <w:bookmarkEnd w:id="405"/>
     </w:p>
     <w:p>
       <w:pPr>
@@ -14101,19 +13420,19 @@
         <w:pStyle w:val="Heading3"/>
         <w:ind w:left="720"/>
       </w:pPr>
-      <w:bookmarkStart w:id="417" w:name="_Toc71747268"/>
+      <w:bookmarkStart w:id="406" w:name="_Toc71749505"/>
       <w:r>
         <w:t>Zone 7</w:t>
       </w:r>
       <w:r>
         <w:t xml:space="preserve"> - Virtual Private Network (VPN)</w:t>
       </w:r>
-      <w:ins w:id="418" w:author="SMITH, BEN (UG)" w:date="2021-05-12T14:38:00Z">
+      <w:ins w:id="407" w:author="SMITH, BEN (UG)" w:date="2021-05-12T14:38:00Z">
         <w:r>
           <w:t xml:space="preserve"> - 10.0.0.0/24</w:t>
         </w:r>
       </w:ins>
-      <w:bookmarkEnd w:id="417"/>
+      <w:bookmarkEnd w:id="406"/>
     </w:p>
     <w:p>
       <w:pPr>
@@ -14363,7 +13682,7 @@
         <w:pStyle w:val="Heading3"/>
         <w:ind w:left="720"/>
       </w:pPr>
-      <w:bookmarkStart w:id="419" w:name="_Toc71747269"/>
+      <w:bookmarkStart w:id="408" w:name="_Toc71749506"/>
       <w:r>
         <w:t>Zone 8</w:t>
       </w:r>
@@ -14373,7 +13692,7 @@
       <w:r>
         <w:t>192.168.8.0/24</w:t>
       </w:r>
-      <w:bookmarkEnd w:id="419"/>
+      <w:bookmarkEnd w:id="408"/>
       <w:r>
         <w:t xml:space="preserve"> </w:t>
       </w:r>
@@ -14406,7 +13725,7 @@
       <w:r>
         <w:t>he networks OSI layer is secure as it only allows connections on the internal network with DNS and NTP through an IDS</w:t>
       </w:r>
-      <w:ins w:id="420" w:author="SMITH, BEN (UG)" w:date="2021-05-12T14:38:00Z">
+      <w:ins w:id="409" w:author="SMITH, BEN (UG)" w:date="2021-05-12T14:38:00Z">
         <w:r>
           <w:t>-</w:t>
         </w:r>
@@ -14432,28 +13751,28 @@
         <w:pStyle w:val="Heading2"/>
         <w:jc w:val="center"/>
         <w:rPr>
-          <w:ins w:id="421" w:author="SMITH, BEN (UG)" w:date="2021-05-12T14:42:00Z"/>
+          <w:ins w:id="410" w:author="SMITH, BEN (UG)" w:date="2021-05-12T14:42:00Z"/>
         </w:rPr>
       </w:pPr>
-      <w:bookmarkStart w:id="422" w:name="_Toc70010724"/>
-      <w:bookmarkStart w:id="423" w:name="_Toc71747270"/>
+      <w:bookmarkStart w:id="411" w:name="_Toc70010724"/>
+      <w:bookmarkStart w:id="412" w:name="_Toc71749507"/>
       <w:r>
         <w:t>Evidence</w:t>
       </w:r>
-      <w:bookmarkEnd w:id="422"/>
-      <w:bookmarkEnd w:id="423"/>
+      <w:bookmarkEnd w:id="411"/>
+      <w:bookmarkEnd w:id="412"/>
     </w:p>
     <w:p>
       <w:pPr>
         <w:rPr>
-          <w:ins w:id="424" w:author="SMITH, BEN (UG)" w:date="2021-05-12T14:42:00Z"/>
-          <w:rPrChange w:id="425" w:author="SMITH, BEN (UG)" w:date="2021-05-12T14:42:00Z">
-            <w:rPr>
-              <w:ins w:id="426" w:author="SMITH, BEN (UG)" w:date="2021-05-12T14:42:00Z"/>
+          <w:ins w:id="413" w:author="SMITH, BEN (UG)" w:date="2021-05-12T14:42:00Z"/>
+          <w:rPrChange w:id="414" w:author="SMITH, BEN (UG)" w:date="2021-05-12T14:42:00Z">
+            <w:rPr>
+              <w:ins w:id="415" w:author="SMITH, BEN (UG)" w:date="2021-05-12T14:42:00Z"/>
             </w:rPr>
           </w:rPrChange>
         </w:rPr>
-        <w:pPrChange w:id="427" w:author="SMITH, BEN (UG)" w:date="2021-05-12T14:42:00Z">
+        <w:pPrChange w:id="416" w:author="SMITH, BEN (UG)" w:date="2021-05-12T14:42:00Z">
           <w:pPr>
             <w:pStyle w:val="Heading2"/>
             <w:jc w:val="center"/>
@@ -14465,17 +13784,17 @@
       <w:pPr>
         <w:pStyle w:val="Heading3"/>
         <w:rPr>
-          <w:ins w:id="428" w:author="SMITH, BEN (UG)" w:date="2021-05-12T14:42:00Z"/>
+          <w:ins w:id="417" w:author="SMITH, BEN (UG)" w:date="2021-05-12T14:42:00Z"/>
         </w:rPr>
-        <w:pPrChange w:id="429" w:author="SMITH, BEN (UG)" w:date="2021-05-12T14:45:00Z">
+        <w:pPrChange w:id="418" w:author="SMITH, BEN (UG)" w:date="2021-05-12T14:45:00Z">
           <w:pPr>
             <w:pStyle w:val="Heading3"/>
             <w:ind w:firstLine="720"/>
           </w:pPr>
         </w:pPrChange>
       </w:pPr>
-      <w:bookmarkStart w:id="430" w:name="_Toc71747271"/>
-      <w:ins w:id="431" w:author="SMITH, BEN (UG)" w:date="2021-05-12T14:42:00Z">
+      <w:bookmarkStart w:id="419" w:name="_Toc71749508"/>
+      <w:ins w:id="420" w:author="SMITH, BEN (UG)" w:date="2021-05-12T14:42:00Z">
         <w:r>
           <w:t>Zone 1 – The “Internet”</w:t>
         </w:r>
@@ -14483,25 +13802,25 @@
           <w:t xml:space="preserve"> </w:t>
         </w:r>
       </w:ins>
-      <w:ins w:id="432" w:author="SMITH, BEN (UG)" w:date="2021-05-12T14:48:00Z">
+      <w:ins w:id="421" w:author="SMITH, BEN (UG)" w:date="2021-05-12T14:48:00Z">
         <w:r>
           <w:t>Zone</w:t>
         </w:r>
       </w:ins>
-      <w:bookmarkEnd w:id="430"/>
+      <w:bookmarkEnd w:id="419"/>
     </w:p>
     <w:p>
       <w:pPr>
         <w:rPr>
-          <w:ins w:id="433" w:author="SMITH, BEN (UG)" w:date="2021-05-12T14:44:00Z"/>
+          <w:ins w:id="422" w:author="SMITH, BEN (UG)" w:date="2021-05-12T14:44:00Z"/>
         </w:rPr>
-        <w:pPrChange w:id="434" w:author="SMITH, BEN (UG)" w:date="2021-05-12T14:45:00Z">
+        <w:pPrChange w:id="423" w:author="SMITH, BEN (UG)" w:date="2021-05-12T14:45:00Z">
           <w:pPr>
             <w:jc w:val="center"/>
           </w:pPr>
         </w:pPrChange>
       </w:pPr>
-      <w:ins w:id="435" w:author="SMITH, BEN (UG)" w:date="2021-05-12T14:44:00Z">
+      <w:ins w:id="424" w:author="SMITH, BEN (UG)" w:date="2021-05-12T14:44:00Z">
         <w:r>
           <w:rPr>
             <w:noProof/>
@@ -14548,14 +13867,14 @@
       <w:pPr>
         <w:jc w:val="center"/>
         <w:rPr>
-          <w:ins w:id="436" w:author="SMITH, BEN (UG)" w:date="2021-05-12T14:42:00Z"/>
-          <w:rPrChange w:id="437" w:author="SMITH, BEN (UG)" w:date="2021-05-12T14:42:00Z">
-            <w:rPr>
-              <w:ins w:id="438" w:author="SMITH, BEN (UG)" w:date="2021-05-12T14:42:00Z"/>
+          <w:ins w:id="425" w:author="SMITH, BEN (UG)" w:date="2021-05-12T14:42:00Z"/>
+          <w:rPrChange w:id="426" w:author="SMITH, BEN (UG)" w:date="2021-05-12T14:42:00Z">
+            <w:rPr>
+              <w:ins w:id="427" w:author="SMITH, BEN (UG)" w:date="2021-05-12T14:42:00Z"/>
             </w:rPr>
           </w:rPrChange>
         </w:rPr>
-        <w:pPrChange w:id="439" w:author="SMITH, BEN (UG)" w:date="2021-05-12T14:43:00Z">
+        <w:pPrChange w:id="428" w:author="SMITH, BEN (UG)" w:date="2021-05-12T14:43:00Z">
           <w:pPr>
             <w:pStyle w:val="Heading3"/>
             <w:ind w:firstLine="720"/>
@@ -14567,16 +13886,16 @@
       <w:pPr>
         <w:pStyle w:val="Heading3"/>
         <w:rPr>
-          <w:ins w:id="440" w:author="SMITH, BEN (UG)" w:date="2021-05-12T14:46:00Z"/>
+          <w:ins w:id="429" w:author="SMITH, BEN (UG)" w:date="2021-05-12T14:46:00Z"/>
         </w:rPr>
       </w:pPr>
-      <w:bookmarkStart w:id="441" w:name="_Toc71747272"/>
-      <w:ins w:id="442" w:author="SMITH, BEN (UG)" w:date="2021-05-12T14:46:00Z">
+      <w:bookmarkStart w:id="430" w:name="_Toc71749509"/>
+      <w:ins w:id="431" w:author="SMITH, BEN (UG)" w:date="2021-05-12T14:46:00Z">
         <w:r>
           <w:lastRenderedPageBreak/>
           <w:t>Zone 2 – The Demilitarised Zone (DMZ)</w:t>
         </w:r>
-        <w:bookmarkEnd w:id="441"/>
+        <w:bookmarkEnd w:id="430"/>
         <w:r>
           <w:t xml:space="preserve"> </w:t>
         </w:r>
@@ -14585,10 +13904,10 @@
     <w:p>
       <w:pPr>
         <w:rPr>
-          <w:ins w:id="443" w:author="SMITH, BEN (UG)" w:date="2021-05-12T14:47:00Z"/>
+          <w:ins w:id="432" w:author="SMITH, BEN (UG)" w:date="2021-05-12T14:47:00Z"/>
         </w:rPr>
       </w:pPr>
-      <w:ins w:id="444" w:author="SMITH, BEN (UG)" w:date="2021-05-12T14:46:00Z">
+      <w:ins w:id="433" w:author="SMITH, BEN (UG)" w:date="2021-05-12T14:46:00Z">
         <w:r>
           <w:rPr>
             <w:noProof/>
@@ -14635,41 +13954,41 @@
       <w:pPr>
         <w:pStyle w:val="Heading3"/>
         <w:rPr>
-          <w:ins w:id="445" w:author="SMITH, BEN (UG)" w:date="2021-05-12T14:47:00Z"/>
+          <w:ins w:id="434" w:author="SMITH, BEN (UG)" w:date="2021-05-12T14:47:00Z"/>
         </w:rPr>
       </w:pPr>
-      <w:bookmarkStart w:id="446" w:name="_Toc71747273"/>
-      <w:ins w:id="447" w:author="SMITH, BEN (UG)" w:date="2021-05-12T14:47:00Z">
+      <w:bookmarkStart w:id="435" w:name="_Toc71749510"/>
+      <w:ins w:id="436" w:author="SMITH, BEN (UG)" w:date="2021-05-12T14:47:00Z">
         <w:r>
           <w:lastRenderedPageBreak/>
           <w:t xml:space="preserve">Zone 3 – Employees </w:t>
         </w:r>
       </w:ins>
-      <w:ins w:id="448" w:author="SMITH, BEN (UG)" w:date="2021-05-12T14:48:00Z">
+      <w:ins w:id="437" w:author="SMITH, BEN (UG)" w:date="2021-05-12T14:48:00Z">
         <w:r>
           <w:t>Zone</w:t>
         </w:r>
       </w:ins>
-      <w:bookmarkEnd w:id="446"/>
+      <w:bookmarkEnd w:id="435"/>
     </w:p>
     <w:p>
       <w:pPr>
         <w:rPr>
-          <w:ins w:id="449" w:author="SMITH, BEN (UG)" w:date="2021-05-12T14:47:00Z"/>
-          <w:rPrChange w:id="450" w:author="SMITH, BEN (UG)" w:date="2021-05-12T14:47:00Z">
-            <w:rPr>
-              <w:ins w:id="451" w:author="SMITH, BEN (UG)" w:date="2021-05-12T14:47:00Z"/>
+          <w:ins w:id="438" w:author="SMITH, BEN (UG)" w:date="2021-05-12T14:47:00Z"/>
+          <w:rPrChange w:id="439" w:author="SMITH, BEN (UG)" w:date="2021-05-12T14:47:00Z">
+            <w:rPr>
+              <w:ins w:id="440" w:author="SMITH, BEN (UG)" w:date="2021-05-12T14:47:00Z"/>
             </w:rPr>
           </w:rPrChange>
         </w:rPr>
-        <w:pPrChange w:id="452" w:author="SMITH, BEN (UG)" w:date="2021-05-12T14:47:00Z">
+        <w:pPrChange w:id="441" w:author="SMITH, BEN (UG)" w:date="2021-05-12T14:47:00Z">
           <w:pPr>
             <w:pStyle w:val="Heading3"/>
             <w:ind w:firstLine="720"/>
           </w:pPr>
         </w:pPrChange>
       </w:pPr>
-      <w:ins w:id="453" w:author="SMITH, BEN (UG)" w:date="2021-05-12T14:47:00Z">
+      <w:ins w:id="442" w:author="SMITH, BEN (UG)" w:date="2021-05-12T14:47:00Z">
         <w:r>
           <w:rPr>
             <w:noProof/>
@@ -14715,16 +14034,16 @@
     <w:p>
       <w:pPr>
         <w:rPr>
-          <w:ins w:id="454" w:author="SMITH, BEN (UG)" w:date="2021-05-12T14:46:00Z"/>
-          <w:rPrChange w:id="455" w:author="SMITH, BEN (UG)" w:date="2021-05-12T14:46:00Z">
-            <w:rPr>
-              <w:ins w:id="456" w:author="SMITH, BEN (UG)" w:date="2021-05-12T14:46:00Z"/>
+          <w:ins w:id="443" w:author="SMITH, BEN (UG)" w:date="2021-05-12T14:46:00Z"/>
+          <w:rPrChange w:id="444" w:author="SMITH, BEN (UG)" w:date="2021-05-12T14:46:00Z">
+            <w:rPr>
+              <w:ins w:id="445" w:author="SMITH, BEN (UG)" w:date="2021-05-12T14:46:00Z"/>
               <w:i/>
               <w:iCs/>
             </w:rPr>
           </w:rPrChange>
         </w:rPr>
-        <w:pPrChange w:id="457" w:author="SMITH, BEN (UG)" w:date="2021-05-12T14:46:00Z">
+        <w:pPrChange w:id="446" w:author="SMITH, BEN (UG)" w:date="2021-05-12T14:46:00Z">
           <w:pPr>
             <w:pStyle w:val="Heading3"/>
             <w:ind w:firstLine="720"/>
@@ -14736,40 +14055,40 @@
       <w:pPr>
         <w:pStyle w:val="Heading3"/>
         <w:rPr>
-          <w:ins w:id="458" w:author="SMITH, BEN (UG)" w:date="2021-05-12T14:48:00Z"/>
+          <w:ins w:id="447" w:author="SMITH, BEN (UG)" w:date="2021-05-12T14:48:00Z"/>
         </w:rPr>
       </w:pPr>
-      <w:bookmarkStart w:id="459" w:name="_Toc71747274"/>
-      <w:ins w:id="460" w:author="SMITH, BEN (UG)" w:date="2021-05-12T14:47:00Z">
+      <w:bookmarkStart w:id="448" w:name="_Toc71749511"/>
+      <w:ins w:id="449" w:author="SMITH, BEN (UG)" w:date="2021-05-12T14:47:00Z">
         <w:r>
           <w:t xml:space="preserve">Zone 4 – Servers </w:t>
         </w:r>
       </w:ins>
-      <w:ins w:id="461" w:author="SMITH, BEN (UG)" w:date="2021-05-12T14:48:00Z">
+      <w:ins w:id="450" w:author="SMITH, BEN (UG)" w:date="2021-05-12T14:48:00Z">
         <w:r>
           <w:t>Zone</w:t>
         </w:r>
-        <w:bookmarkEnd w:id="459"/>
+        <w:bookmarkEnd w:id="448"/>
       </w:ins>
     </w:p>
     <w:p>
       <w:pPr>
         <w:rPr>
-          <w:ins w:id="462" w:author="SMITH, BEN (UG)" w:date="2021-05-12T14:47:00Z"/>
-          <w:rPrChange w:id="463" w:author="SMITH, BEN (UG)" w:date="2021-05-12T14:48:00Z">
-            <w:rPr>
-              <w:ins w:id="464" w:author="SMITH, BEN (UG)" w:date="2021-05-12T14:47:00Z"/>
+          <w:ins w:id="451" w:author="SMITH, BEN (UG)" w:date="2021-05-12T14:47:00Z"/>
+          <w:rPrChange w:id="452" w:author="SMITH, BEN (UG)" w:date="2021-05-12T14:48:00Z">
+            <w:rPr>
+              <w:ins w:id="453" w:author="SMITH, BEN (UG)" w:date="2021-05-12T14:47:00Z"/>
             </w:rPr>
           </w:rPrChange>
         </w:rPr>
-        <w:pPrChange w:id="465" w:author="SMITH, BEN (UG)" w:date="2021-05-12T14:48:00Z">
+        <w:pPrChange w:id="454" w:author="SMITH, BEN (UG)" w:date="2021-05-12T14:48:00Z">
           <w:pPr>
             <w:pStyle w:val="Heading3"/>
             <w:ind w:firstLine="720"/>
           </w:pPr>
         </w:pPrChange>
       </w:pPr>
-      <w:ins w:id="466" w:author="SMITH, BEN (UG)" w:date="2021-05-12T14:48:00Z">
+      <w:ins w:id="455" w:author="SMITH, BEN (UG)" w:date="2021-05-12T14:48:00Z">
         <w:r>
           <w:rPr>
             <w:noProof/>
@@ -14816,11 +14135,11 @@
       <w:pPr>
         <w:pStyle w:val="Heading3"/>
         <w:rPr>
-          <w:ins w:id="467" w:author="SMITH, BEN (UG)" w:date="2021-05-12T14:49:00Z"/>
+          <w:ins w:id="456" w:author="SMITH, BEN (UG)" w:date="2021-05-12T14:49:00Z"/>
         </w:rPr>
       </w:pPr>
-      <w:bookmarkStart w:id="468" w:name="_Toc71747275"/>
-      <w:ins w:id="469" w:author="SMITH, BEN (UG)" w:date="2021-05-12T14:49:00Z">
+      <w:bookmarkStart w:id="457" w:name="_Toc71749512"/>
+      <w:ins w:id="458" w:author="SMITH, BEN (UG)" w:date="2021-05-12T14:49:00Z">
         <w:r>
           <w:lastRenderedPageBreak/>
           <w:t xml:space="preserve">Zone 5 – Managerial </w:t>
@@ -14828,16 +14147,16 @@
         <w:r>
           <w:t>Zone</w:t>
         </w:r>
-        <w:bookmarkEnd w:id="468"/>
+        <w:bookmarkEnd w:id="457"/>
       </w:ins>
     </w:p>
     <w:p>
       <w:pPr>
         <w:rPr>
-          <w:ins w:id="470" w:author="SMITH, BEN (UG)" w:date="2021-05-12T14:49:00Z"/>
+          <w:ins w:id="459" w:author="SMITH, BEN (UG)" w:date="2021-05-12T14:49:00Z"/>
         </w:rPr>
       </w:pPr>
-      <w:ins w:id="471" w:author="SMITH, BEN (UG)" w:date="2021-05-12T14:49:00Z">
+      <w:ins w:id="460" w:author="SMITH, BEN (UG)" w:date="2021-05-12T14:49:00Z">
         <w:r>
           <w:rPr>
             <w:noProof/>
@@ -14883,14 +14202,14 @@
     <w:p>
       <w:pPr>
         <w:rPr>
-          <w:ins w:id="472" w:author="SMITH, BEN (UG)" w:date="2021-05-12T14:49:00Z"/>
-          <w:rPrChange w:id="473" w:author="SMITH, BEN (UG)" w:date="2021-05-12T14:49:00Z">
-            <w:rPr>
-              <w:ins w:id="474" w:author="SMITH, BEN (UG)" w:date="2021-05-12T14:49:00Z"/>
+          <w:ins w:id="461" w:author="SMITH, BEN (UG)" w:date="2021-05-12T14:49:00Z"/>
+          <w:rPrChange w:id="462" w:author="SMITH, BEN (UG)" w:date="2021-05-12T14:49:00Z">
+            <w:rPr>
+              <w:ins w:id="463" w:author="SMITH, BEN (UG)" w:date="2021-05-12T14:49:00Z"/>
             </w:rPr>
           </w:rPrChange>
         </w:rPr>
-        <w:pPrChange w:id="475" w:author="SMITH, BEN (UG)" w:date="2021-05-12T14:49:00Z">
+        <w:pPrChange w:id="464" w:author="SMITH, BEN (UG)" w:date="2021-05-12T14:49:00Z">
           <w:pPr>
             <w:pStyle w:val="Heading3"/>
             <w:ind w:firstLine="720"/>
@@ -14902,27 +14221,27 @@
       <w:pPr>
         <w:pStyle w:val="Heading3"/>
         <w:rPr>
-          <w:ins w:id="476" w:author="SMITH, BEN (UG)" w:date="2021-05-12T14:49:00Z"/>
+          <w:ins w:id="465" w:author="SMITH, BEN (UG)" w:date="2021-05-12T14:49:00Z"/>
         </w:rPr>
       </w:pPr>
-      <w:bookmarkStart w:id="477" w:name="_Toc71747276"/>
-      <w:ins w:id="478" w:author="SMITH, BEN (UG)" w:date="2021-05-12T14:49:00Z">
+      <w:bookmarkStart w:id="466" w:name="_Toc71749513"/>
+      <w:ins w:id="467" w:author="SMITH, BEN (UG)" w:date="2021-05-12T14:49:00Z">
         <w:r>
           <w:t xml:space="preserve">Zone 6 - Proxy </w:t>
         </w:r>
         <w:r>
           <w:t>Zone</w:t>
         </w:r>
-        <w:bookmarkEnd w:id="477"/>
+        <w:bookmarkEnd w:id="466"/>
       </w:ins>
     </w:p>
     <w:p>
       <w:pPr>
         <w:rPr>
-          <w:ins w:id="479" w:author="SMITH, BEN (UG)" w:date="2021-05-12T14:49:00Z"/>
+          <w:ins w:id="468" w:author="SMITH, BEN (UG)" w:date="2021-05-12T14:49:00Z"/>
         </w:rPr>
       </w:pPr>
-      <w:ins w:id="480" w:author="SMITH, BEN (UG)" w:date="2021-05-12T14:49:00Z">
+      <w:ins w:id="469" w:author="SMITH, BEN (UG)" w:date="2021-05-12T14:49:00Z">
         <w:r>
           <w:rPr>
             <w:noProof/>
@@ -14969,11 +14288,11 @@
       <w:pPr>
         <w:pStyle w:val="Heading3"/>
         <w:rPr>
-          <w:ins w:id="481" w:author="SMITH, BEN (UG)" w:date="2021-05-12T14:50:00Z"/>
+          <w:ins w:id="470" w:author="SMITH, BEN (UG)" w:date="2021-05-12T14:50:00Z"/>
         </w:rPr>
       </w:pPr>
-      <w:bookmarkStart w:id="482" w:name="_Toc71747277"/>
-      <w:ins w:id="483" w:author="SMITH, BEN (UG)" w:date="2021-05-12T14:49:00Z">
+      <w:bookmarkStart w:id="471" w:name="_Toc71749514"/>
+      <w:ins w:id="472" w:author="SMITH, BEN (UG)" w:date="2021-05-12T14:49:00Z">
         <w:r>
           <w:t>Zone 7 - Virtual Private Network (VPN)</w:t>
         </w:r>
@@ -14981,20 +14300,20 @@
           <w:t xml:space="preserve"> </w:t>
         </w:r>
       </w:ins>
-      <w:ins w:id="484" w:author="SMITH, BEN (UG)" w:date="2021-05-12T14:50:00Z">
+      <w:ins w:id="473" w:author="SMITH, BEN (UG)" w:date="2021-05-12T14:50:00Z">
         <w:r>
           <w:t>Zone</w:t>
         </w:r>
-        <w:bookmarkEnd w:id="482"/>
+        <w:bookmarkEnd w:id="471"/>
       </w:ins>
     </w:p>
     <w:p>
       <w:pPr>
         <w:rPr>
-          <w:ins w:id="485" w:author="SMITH, BEN (UG)" w:date="2021-05-12T14:50:00Z"/>
+          <w:ins w:id="474" w:author="SMITH, BEN (UG)" w:date="2021-05-12T14:50:00Z"/>
         </w:rPr>
       </w:pPr>
-      <w:ins w:id="486" w:author="SMITH, BEN (UG)" w:date="2021-05-12T14:50:00Z">
+      <w:ins w:id="475" w:author="SMITH, BEN (UG)" w:date="2021-05-12T14:50:00Z">
         <w:r>
           <w:rPr>
             <w:noProof/>
@@ -15041,11 +14360,11 @@
       <w:pPr>
         <w:pStyle w:val="Heading3"/>
         <w:rPr>
-          <w:ins w:id="487" w:author="SMITH, BEN (UG)" w:date="2021-05-12T14:50:00Z"/>
+          <w:ins w:id="476" w:author="SMITH, BEN (UG)" w:date="2021-05-12T14:50:00Z"/>
         </w:rPr>
       </w:pPr>
-      <w:bookmarkStart w:id="488" w:name="_Toc71747278"/>
-      <w:ins w:id="489" w:author="SMITH, BEN (UG)" w:date="2021-05-12T14:50:00Z">
+      <w:bookmarkStart w:id="477" w:name="_Toc71749515"/>
+      <w:ins w:id="478" w:author="SMITH, BEN (UG)" w:date="2021-05-12T14:50:00Z">
         <w:r>
           <w:lastRenderedPageBreak/>
           <w:t xml:space="preserve">Zone 8 - Intrusion Detection System (IDS) </w:t>
@@ -15053,27 +14372,27 @@
         <w:r>
           <w:t>Zone</w:t>
         </w:r>
-        <w:bookmarkEnd w:id="488"/>
+        <w:bookmarkEnd w:id="477"/>
       </w:ins>
     </w:p>
     <w:p>
       <w:pPr>
         <w:rPr>
-          <w:ins w:id="490" w:author="SMITH, BEN (UG)" w:date="2021-05-12T14:50:00Z"/>
-          <w:rPrChange w:id="491" w:author="SMITH, BEN (UG)" w:date="2021-05-12T14:50:00Z">
-            <w:rPr>
-              <w:ins w:id="492" w:author="SMITH, BEN (UG)" w:date="2021-05-12T14:50:00Z"/>
+          <w:ins w:id="479" w:author="SMITH, BEN (UG)" w:date="2021-05-12T14:50:00Z"/>
+          <w:rPrChange w:id="480" w:author="SMITH, BEN (UG)" w:date="2021-05-12T14:50:00Z">
+            <w:rPr>
+              <w:ins w:id="481" w:author="SMITH, BEN (UG)" w:date="2021-05-12T14:50:00Z"/>
             </w:rPr>
           </w:rPrChange>
         </w:rPr>
-        <w:pPrChange w:id="493" w:author="SMITH, BEN (UG)" w:date="2021-05-12T14:50:00Z">
+        <w:pPrChange w:id="482" w:author="SMITH, BEN (UG)" w:date="2021-05-12T14:50:00Z">
           <w:pPr>
             <w:pStyle w:val="Heading3"/>
             <w:ind w:left="720"/>
           </w:pPr>
         </w:pPrChange>
       </w:pPr>
-      <w:ins w:id="494" w:author="SMITH, BEN (UG)" w:date="2021-05-12T14:50:00Z">
+      <w:ins w:id="483" w:author="SMITH, BEN (UG)" w:date="2021-05-12T14:50:00Z">
         <w:r>
           <w:rPr>
             <w:noProof/>
@@ -15119,14 +14438,14 @@
     <w:p>
       <w:pPr>
         <w:rPr>
-          <w:ins w:id="495" w:author="SMITH, BEN (UG)" w:date="2021-05-12T14:49:00Z"/>
-          <w:rPrChange w:id="496" w:author="SMITH, BEN (UG)" w:date="2021-05-12T14:50:00Z">
-            <w:rPr>
-              <w:ins w:id="497" w:author="SMITH, BEN (UG)" w:date="2021-05-12T14:49:00Z"/>
+          <w:ins w:id="484" w:author="SMITH, BEN (UG)" w:date="2021-05-12T14:49:00Z"/>
+          <w:rPrChange w:id="485" w:author="SMITH, BEN (UG)" w:date="2021-05-12T14:50:00Z">
+            <w:rPr>
+              <w:ins w:id="486" w:author="SMITH, BEN (UG)" w:date="2021-05-12T14:49:00Z"/>
             </w:rPr>
           </w:rPrChange>
         </w:rPr>
-        <w:pPrChange w:id="498" w:author="SMITH, BEN (UG)" w:date="2021-05-12T14:50:00Z">
+        <w:pPrChange w:id="487" w:author="SMITH, BEN (UG)" w:date="2021-05-12T14:50:00Z">
           <w:pPr>
             <w:pStyle w:val="Heading3"/>
             <w:ind w:left="720"/>
@@ -15137,14 +14456,14 @@
     <w:p>
       <w:pPr>
         <w:rPr>
-          <w:ins w:id="499" w:author="SMITH, BEN (UG)" w:date="2021-05-12T14:49:00Z"/>
-          <w:rPrChange w:id="500" w:author="SMITH, BEN (UG)" w:date="2021-05-12T14:49:00Z">
-            <w:rPr>
-              <w:ins w:id="501" w:author="SMITH, BEN (UG)" w:date="2021-05-12T14:49:00Z"/>
+          <w:ins w:id="488" w:author="SMITH, BEN (UG)" w:date="2021-05-12T14:49:00Z"/>
+          <w:rPrChange w:id="489" w:author="SMITH, BEN (UG)" w:date="2021-05-12T14:49:00Z">
+            <w:rPr>
+              <w:ins w:id="490" w:author="SMITH, BEN (UG)" w:date="2021-05-12T14:49:00Z"/>
             </w:rPr>
           </w:rPrChange>
         </w:rPr>
-        <w:pPrChange w:id="502" w:author="SMITH, BEN (UG)" w:date="2021-05-12T14:49:00Z">
+        <w:pPrChange w:id="491" w:author="SMITH, BEN (UG)" w:date="2021-05-12T14:49:00Z">
           <w:pPr>
             <w:pStyle w:val="Heading3"/>
             <w:ind w:firstLine="720"/>
@@ -15155,11 +14474,11 @@
     <w:p>
       <w:pPr>
         <w:rPr>
-          <w:rPrChange w:id="503" w:author="SMITH, BEN (UG)" w:date="2021-05-12T14:42:00Z">
+          <w:rPrChange w:id="492" w:author="SMITH, BEN (UG)" w:date="2021-05-12T14:42:00Z">
             <w:rPr/>
           </w:rPrChange>
         </w:rPr>
-        <w:pPrChange w:id="504" w:author="SMITH, BEN (UG)" w:date="2021-05-12T14:42:00Z">
+        <w:pPrChange w:id="493" w:author="SMITH, BEN (UG)" w:date="2021-05-12T14:42:00Z">
           <w:pPr>
             <w:pStyle w:val="Heading2"/>
             <w:jc w:val="center"/>
@@ -15172,13 +14491,13 @@
         <w:pStyle w:val="Heading1"/>
         <w:jc w:val="center"/>
       </w:pPr>
-      <w:bookmarkStart w:id="505" w:name="_Toc70010725"/>
-      <w:bookmarkStart w:id="506" w:name="_Toc71747279"/>
+      <w:bookmarkStart w:id="494" w:name="_Toc70010725"/>
+      <w:bookmarkStart w:id="495" w:name="_Toc71749516"/>
       <w:r>
         <w:t>Reference: Infrastructure assets</w:t>
       </w:r>
-      <w:bookmarkEnd w:id="505"/>
-      <w:bookmarkEnd w:id="506"/>
+      <w:bookmarkEnd w:id="494"/>
+      <w:bookmarkEnd w:id="495"/>
     </w:p>
     <w:p/>
     <w:p>
@@ -15186,13 +14505,13 @@
         <w:pStyle w:val="Heading2"/>
         <w:jc w:val="center"/>
       </w:pPr>
-      <w:bookmarkStart w:id="507" w:name="_Toc70010726"/>
-      <w:bookmarkStart w:id="508" w:name="_Toc71747280"/>
+      <w:bookmarkStart w:id="496" w:name="_Toc70010726"/>
+      <w:bookmarkStart w:id="497" w:name="_Toc71749517"/>
       <w:r>
         <w:t>Claim</w:t>
       </w:r>
-      <w:bookmarkEnd w:id="507"/>
-      <w:bookmarkEnd w:id="508"/>
+      <w:bookmarkEnd w:id="496"/>
+      <w:bookmarkEnd w:id="497"/>
     </w:p>
     <w:p/>
     <w:p>
@@ -15280,21 +14599,21 @@
     <w:p>
       <w:pPr>
         <w:rPr>
-          <w:del w:id="509" w:author="SMITH, BEN (UG)" w:date="2021-05-12T14:42:00Z"/>
-          <w:rPrChange w:id="510" w:author="SMITH, BEN (UG)" w:date="2021-05-12T14:42:00Z">
-            <w:rPr>
-              <w:del w:id="511" w:author="SMITH, BEN (UG)" w:date="2021-05-12T14:42:00Z"/>
+          <w:del w:id="498" w:author="SMITH, BEN (UG)" w:date="2021-05-12T14:42:00Z"/>
+          <w:rPrChange w:id="499" w:author="SMITH, BEN (UG)" w:date="2021-05-12T14:42:00Z">
+            <w:rPr>
+              <w:del w:id="500" w:author="SMITH, BEN (UG)" w:date="2021-05-12T14:42:00Z"/>
             </w:rPr>
           </w:rPrChange>
         </w:rPr>
-        <w:pPrChange w:id="512" w:author="SMITH, BEN (UG)" w:date="2021-05-12T14:42:00Z">
+        <w:pPrChange w:id="501" w:author="SMITH, BEN (UG)" w:date="2021-05-12T14:42:00Z">
           <w:pPr>
             <w:pStyle w:val="Heading2"/>
             <w:jc w:val="center"/>
           </w:pPr>
         </w:pPrChange>
       </w:pPr>
-      <w:del w:id="513" w:author="SMITH, BEN (UG)" w:date="2021-05-12T21:17:00Z">
+      <w:del w:id="502" w:author="SMITH, BEN (UG)" w:date="2021-05-12T21:17:00Z">
         <w:r>
           <w:delText>Evidence</w:delText>
         </w:r>
@@ -15305,11 +14624,11 @@
         <w:pStyle w:val="Heading1"/>
         <w:jc w:val="center"/>
       </w:pPr>
-      <w:bookmarkStart w:id="514" w:name="_Toc71747281"/>
+      <w:bookmarkStart w:id="503" w:name="_Toc71749518"/>
       <w:r>
         <w:t>Reference: Firewalls</w:t>
       </w:r>
-      <w:bookmarkEnd w:id="514"/>
+      <w:bookmarkEnd w:id="503"/>
     </w:p>
     <w:p/>
     <w:p>
@@ -15317,11 +14636,11 @@
         <w:pStyle w:val="Heading2"/>
         <w:jc w:val="center"/>
       </w:pPr>
-      <w:bookmarkStart w:id="515" w:name="_Toc71747282"/>
+      <w:bookmarkStart w:id="504" w:name="_Toc71749519"/>
       <w:r>
         <w:t>Claim</w:t>
       </w:r>
-      <w:bookmarkEnd w:id="515"/>
+      <w:bookmarkEnd w:id="504"/>
     </w:p>
     <w:p/>
     <w:p>
@@ -15505,11 +14824,11 @@
       <w:pPr>
         <w:pStyle w:val="Heading3"/>
       </w:pPr>
-      <w:bookmarkStart w:id="516" w:name="_Toc71747283"/>
+      <w:bookmarkStart w:id="505" w:name="_Toc71749520"/>
       <w:r>
         <w:t>Border-Router</w:t>
       </w:r>
-      <w:bookmarkEnd w:id="516"/>
+      <w:bookmarkEnd w:id="505"/>
     </w:p>
     <w:p>
       <w:pPr>
@@ -15521,12 +14840,12 @@
       <w:r>
         <w:t xml:space="preserve">rily used to SNAT the outgoing packets from the local network to the public </w:t>
       </w:r>
-      <w:del w:id="517" w:author="SMITH, BEN (UG)" w:date="2021-05-12T14:39:00Z">
+      <w:del w:id="506" w:author="SMITH, BEN (UG)" w:date="2021-05-12T14:39:00Z">
         <w:r>
           <w:delText>ip</w:delText>
         </w:r>
       </w:del>
-      <w:ins w:id="518" w:author="SMITH, BEN (UG)" w:date="2021-05-12T14:39:00Z">
+      <w:ins w:id="507" w:author="SMITH, BEN (UG)" w:date="2021-05-12T14:39:00Z">
         <w:r>
           <w:t>IP</w:t>
         </w:r>
@@ -15537,12 +14856,12 @@
       <w:r>
         <w:t xml:space="preserve">organisation has been allocated. This is because the </w:t>
       </w:r>
-      <w:del w:id="519" w:author="SMITH, BEN (UG)" w:date="2021-05-12T14:39:00Z">
+      <w:del w:id="508" w:author="SMITH, BEN (UG)" w:date="2021-05-12T14:39:00Z">
         <w:r>
           <w:delText>ip</w:delText>
         </w:r>
       </w:del>
-      <w:ins w:id="520" w:author="SMITH, BEN (UG)" w:date="2021-05-12T14:39:00Z">
+      <w:ins w:id="509" w:author="SMITH, BEN (UG)" w:date="2021-05-12T14:39:00Z">
         <w:r>
           <w:t>IP</w:t>
         </w:r>
@@ -15550,12 +14869,12 @@
       <w:r>
         <w:t xml:space="preserve"> addresses used by machines on the network are private addresses so could exist on other networks so </w:t>
       </w:r>
-      <w:del w:id="521" w:author="SMITH, BEN (UG)" w:date="2021-05-12T14:39:00Z">
+      <w:del w:id="510" w:author="SMITH, BEN (UG)" w:date="2021-05-12T14:39:00Z">
         <w:r>
           <w:delText>couldn’t</w:delText>
         </w:r>
       </w:del>
-      <w:ins w:id="522" w:author="SMITH, BEN (UG)" w:date="2021-05-12T14:39:00Z">
+      <w:ins w:id="511" w:author="SMITH, BEN (UG)" w:date="2021-05-12T14:39:00Z">
         <w:r>
           <w:t>could not</w:t>
         </w:r>
@@ -15578,12 +14897,12 @@
       <w:r>
         <w:t xml:space="preserve">has inherited their </w:t>
       </w:r>
-      <w:del w:id="523" w:author="SMITH, BEN (UG)" w:date="2021-05-12T14:39:00Z">
+      <w:del w:id="512" w:author="SMITH, BEN (UG)" w:date="2021-05-12T14:39:00Z">
         <w:r>
           <w:delText>ip</w:delText>
         </w:r>
       </w:del>
-      <w:ins w:id="524" w:author="SMITH, BEN (UG)" w:date="2021-05-12T14:39:00Z">
+      <w:ins w:id="513" w:author="SMITH, BEN (UG)" w:date="2021-05-12T14:39:00Z">
         <w:r>
           <w:t>IP</w:t>
         </w:r>
@@ -15602,10 +14921,10 @@
       <w:pPr>
         <w:pStyle w:val="Heading3"/>
         <w:rPr>
-          <w:del w:id="525" w:author="SMITH, BEN (UG)" w:date="2021-05-12T21:18:00Z"/>
+          <w:del w:id="514" w:author="SMITH, BEN (UG)" w:date="2021-05-12T21:18:00Z"/>
         </w:rPr>
       </w:pPr>
-      <w:del w:id="526" w:author="SMITH, BEN (UG)" w:date="2021-05-12T21:18:00Z">
+      <w:del w:id="515" w:author="SMITH, BEN (UG)" w:date="2021-05-12T21:18:00Z">
         <w:r>
           <w:delText>Firewall 1</w:delText>
         </w:r>
@@ -15614,7 +14933,7 @@
     <w:p>
       <w:pPr>
         <w:rPr>
-          <w:del w:id="527" w:author="SMITH, BEN (UG)" w:date="2021-05-12T21:18:00Z"/>
+          <w:del w:id="516" w:author="SMITH, BEN (UG)" w:date="2021-05-12T21:18:00Z"/>
         </w:rPr>
       </w:pPr>
     </w:p>
@@ -15622,10 +14941,10 @@
       <w:pPr>
         <w:pStyle w:val="Heading3"/>
         <w:rPr>
-          <w:del w:id="528" w:author="SMITH, BEN (UG)" w:date="2021-05-12T21:18:00Z"/>
+          <w:del w:id="517" w:author="SMITH, BEN (UG)" w:date="2021-05-12T21:18:00Z"/>
         </w:rPr>
       </w:pPr>
-      <w:del w:id="529" w:author="SMITH, BEN (UG)" w:date="2021-05-12T21:18:00Z">
+      <w:del w:id="518" w:author="SMITH, BEN (UG)" w:date="2021-05-12T21:18:00Z">
         <w:r>
           <w:delText>Firewall 2</w:delText>
         </w:r>
@@ -15634,7 +14953,7 @@
     <w:p>
       <w:pPr>
         <w:rPr>
-          <w:del w:id="530" w:author="SMITH, BEN (UG)" w:date="2021-05-12T21:18:00Z"/>
+          <w:del w:id="519" w:author="SMITH, BEN (UG)" w:date="2021-05-12T21:18:00Z"/>
         </w:rPr>
       </w:pPr>
     </w:p>
@@ -15642,10 +14961,10 @@
       <w:pPr>
         <w:pStyle w:val="Heading3"/>
         <w:rPr>
-          <w:del w:id="531" w:author="SMITH, BEN (UG)" w:date="2021-05-12T21:18:00Z"/>
+          <w:del w:id="520" w:author="SMITH, BEN (UG)" w:date="2021-05-12T21:18:00Z"/>
         </w:rPr>
       </w:pPr>
-      <w:del w:id="532" w:author="SMITH, BEN (UG)" w:date="2021-05-12T21:18:00Z">
+      <w:del w:id="521" w:author="SMITH, BEN (UG)" w:date="2021-05-12T21:18:00Z">
         <w:r>
           <w:delText>Firewall 3</w:delText>
         </w:r>
@@ -15654,7 +14973,7 @@
     <w:p>
       <w:pPr>
         <w:rPr>
-          <w:del w:id="533" w:author="SMITH, BEN (UG)" w:date="2021-05-12T21:18:00Z"/>
+          <w:del w:id="522" w:author="SMITH, BEN (UG)" w:date="2021-05-12T21:18:00Z"/>
         </w:rPr>
       </w:pPr>
     </w:p>
@@ -15662,10 +14981,10 @@
       <w:pPr>
         <w:pStyle w:val="Heading3"/>
         <w:rPr>
-          <w:del w:id="534" w:author="SMITH, BEN (UG)" w:date="2021-05-12T21:18:00Z"/>
+          <w:del w:id="523" w:author="SMITH, BEN (UG)" w:date="2021-05-12T21:18:00Z"/>
         </w:rPr>
       </w:pPr>
-      <w:del w:id="535" w:author="SMITH, BEN (UG)" w:date="2021-05-12T21:18:00Z">
+      <w:del w:id="524" w:author="SMITH, BEN (UG)" w:date="2021-05-12T21:18:00Z">
         <w:r>
           <w:delText>Firewall 4</w:delText>
         </w:r>
@@ -15674,7 +14993,7 @@
     <w:p>
       <w:pPr>
         <w:rPr>
-          <w:del w:id="536" w:author="SMITH, BEN (UG)" w:date="2021-05-12T21:18:00Z"/>
+          <w:del w:id="525" w:author="SMITH, BEN (UG)" w:date="2021-05-12T21:18:00Z"/>
         </w:rPr>
       </w:pPr>
     </w:p>
@@ -15682,10 +15001,10 @@
       <w:pPr>
         <w:pStyle w:val="Heading3"/>
         <w:rPr>
-          <w:del w:id="537" w:author="SMITH, BEN (UG)" w:date="2021-05-12T21:18:00Z"/>
+          <w:del w:id="526" w:author="SMITH, BEN (UG)" w:date="2021-05-12T21:18:00Z"/>
         </w:rPr>
       </w:pPr>
-      <w:del w:id="538" w:author="SMITH, BEN (UG)" w:date="2021-05-12T21:18:00Z">
+      <w:del w:id="527" w:author="SMITH, BEN (UG)" w:date="2021-05-12T21:18:00Z">
         <w:r>
           <w:delText>Firewall 5</w:delText>
         </w:r>
@@ -15696,10 +15015,10 @@
       <w:pPr>
         <w:pStyle w:val="Heading3"/>
         <w:rPr>
-          <w:del w:id="539" w:author="SMITH, BEN (UG)" w:date="2021-05-12T14:39:00Z"/>
+          <w:del w:id="528" w:author="SMITH, BEN (UG)" w:date="2021-05-12T14:39:00Z"/>
         </w:rPr>
       </w:pPr>
-      <w:del w:id="540" w:author="SMITH, BEN (UG)" w:date="2021-05-12T14:39:00Z">
+      <w:del w:id="529" w:author="SMITH, BEN (UG)" w:date="2021-05-12T14:39:00Z">
         <w:r>
           <w:delText>Firewall 6</w:delText>
         </w:r>
@@ -15710,48 +15029,51 @@
         <w:pStyle w:val="Heading2"/>
         <w:jc w:val="center"/>
         <w:rPr>
-          <w:ins w:id="541" w:author="SMITH, BEN (UG)" w:date="2021-05-12T21:19:00Z"/>
+          <w:ins w:id="530" w:author="SMITH, BEN (UG)" w:date="2021-05-12T21:19:00Z"/>
         </w:rPr>
       </w:pPr>
-      <w:bookmarkStart w:id="542" w:name="_Toc71747284"/>
+      <w:bookmarkStart w:id="531" w:name="_Toc71749521"/>
       <w:r>
         <w:t>Evidence</w:t>
       </w:r>
-      <w:bookmarkEnd w:id="542"/>
+      <w:bookmarkEnd w:id="531"/>
     </w:p>
     <w:p>
       <w:pPr>
         <w:pStyle w:val="Heading3"/>
         <w:rPr>
-          <w:ins w:id="543" w:author="SMITH, BEN (UG)" w:date="2021-05-12T21:20:00Z"/>
+          <w:ins w:id="532" w:author="SMITH, BEN (UG)" w:date="2021-05-12T21:20:00Z"/>
         </w:rPr>
       </w:pPr>
-      <w:bookmarkStart w:id="544" w:name="_Toc71747285"/>
-      <w:ins w:id="545" w:author="SMITH, BEN (UG)" w:date="2021-05-12T21:20:00Z">
+      <w:bookmarkStart w:id="533" w:name="_Toc71749522"/>
+      <w:ins w:id="534" w:author="SMITH, BEN (UG)" w:date="2021-05-12T21:20:00Z">
         <w:r>
           <w:t>Border router</w:t>
         </w:r>
-        <w:bookmarkEnd w:id="544"/>
+        <w:bookmarkEnd w:id="533"/>
       </w:ins>
     </w:p>
     <w:p>
       <w:pPr>
         <w:rPr>
-          <w:ins w:id="546" w:author="SMITH, BEN (UG)" w:date="2021-05-12T21:20:00Z"/>
-          <w:rPrChange w:id="547" w:author="SMITH, BEN (UG)" w:date="2021-05-12T21:20:00Z">
-            <w:rPr>
-              <w:ins w:id="548" w:author="SMITH, BEN (UG)" w:date="2021-05-12T21:20:00Z"/>
+          <w:ins w:id="535" w:author="SMITH, BEN (UG)" w:date="2021-05-12T21:20:00Z"/>
+          <w:rPrChange w:id="536" w:author="SMITH, BEN (UG)" w:date="2021-05-12T21:20:00Z">
+            <w:rPr>
+              <w:ins w:id="537" w:author="SMITH, BEN (UG)" w:date="2021-05-12T21:20:00Z"/>
             </w:rPr>
           </w:rPrChange>
         </w:rPr>
-        <w:pPrChange w:id="549" w:author="SMITH, BEN (UG)" w:date="2021-05-12T21:20:00Z">
+        <w:pPrChange w:id="538" w:author="SMITH, BEN (UG)" w:date="2021-05-12T21:20:00Z">
           <w:pPr>
             <w:pStyle w:val="Heading3"/>
           </w:pPr>
         </w:pPrChange>
       </w:pPr>
-      <w:ins w:id="550" w:author="SMITH, BEN (UG)" w:date="2021-05-12T21:20:00Z">
+      <w:ins w:id="539" w:author="SMITH, BEN (UG)" w:date="2021-05-12T21:20:00Z">
         <w:r>
+          <w:rPr>
+            <w:noProof/>
+          </w:rPr>
           <w:drawing>
             <wp:inline distT="0" distB="0" distL="0" distR="0" wp14:anchorId="10EC73AB" wp14:editId="4B50D187">
               <wp:extent cx="5731510" cy="3069590"/>
@@ -15794,7 +15116,7 @@
       <w:pPr>
         <w:pStyle w:val="Heading3"/>
         <w:rPr>
-          <w:ins w:id="551" w:author="SMITH, BEN (UG)" w:date="2021-05-12T21:20:00Z"/>
+          <w:ins w:id="540" w:author="SMITH, BEN (UG)" w:date="2021-05-12T21:20:00Z"/>
         </w:rPr>
       </w:pPr>
     </w:p>
@@ -15802,25 +15124,28 @@
       <w:pPr>
         <w:pStyle w:val="Heading3"/>
         <w:rPr>
-          <w:ins w:id="552" w:author="SMITH, BEN (UG)" w:date="2021-05-12T21:19:00Z"/>
+          <w:ins w:id="541" w:author="SMITH, BEN (UG)" w:date="2021-05-12T21:19:00Z"/>
         </w:rPr>
       </w:pPr>
-      <w:bookmarkStart w:id="553" w:name="_Toc71747286"/>
-      <w:ins w:id="554" w:author="SMITH, BEN (UG)" w:date="2021-05-12T21:19:00Z">
+      <w:bookmarkStart w:id="542" w:name="_Toc71749523"/>
+      <w:ins w:id="543" w:author="SMITH, BEN (UG)" w:date="2021-05-12T21:19:00Z">
         <w:r>
           <w:t>Firewall 1</w:t>
         </w:r>
-        <w:bookmarkEnd w:id="553"/>
+        <w:bookmarkEnd w:id="542"/>
       </w:ins>
     </w:p>
     <w:p>
       <w:pPr>
         <w:rPr>
-          <w:ins w:id="555" w:author="SMITH, BEN (UG)" w:date="2021-05-12T21:20:00Z"/>
+          <w:ins w:id="544" w:author="SMITH, BEN (UG)" w:date="2021-05-12T21:20:00Z"/>
         </w:rPr>
       </w:pPr>
-      <w:ins w:id="556" w:author="SMITH, BEN (UG)" w:date="2021-05-12T21:19:00Z">
+      <w:ins w:id="545" w:author="SMITH, BEN (UG)" w:date="2021-05-12T21:19:00Z">
         <w:r>
+          <w:rPr>
+            <w:noProof/>
+          </w:rPr>
           <w:drawing>
             <wp:inline distT="0" distB="0" distL="0" distR="0" wp14:anchorId="712AEA3C" wp14:editId="378350F3">
               <wp:extent cx="5731510" cy="3814445"/>
@@ -15863,25 +15188,28 @@
       <w:pPr>
         <w:pStyle w:val="Heading3"/>
         <w:rPr>
-          <w:ins w:id="557" w:author="SMITH, BEN (UG)" w:date="2021-05-12T21:21:00Z"/>
+          <w:ins w:id="546" w:author="SMITH, BEN (UG)" w:date="2021-05-12T21:21:00Z"/>
         </w:rPr>
       </w:pPr>
-      <w:bookmarkStart w:id="558" w:name="_Toc71747287"/>
-      <w:ins w:id="559" w:author="SMITH, BEN (UG)" w:date="2021-05-12T21:20:00Z">
+      <w:bookmarkStart w:id="547" w:name="_Toc71749524"/>
+      <w:ins w:id="548" w:author="SMITH, BEN (UG)" w:date="2021-05-12T21:20:00Z">
         <w:r>
           <w:t>Firewall 2</w:t>
         </w:r>
       </w:ins>
-      <w:bookmarkEnd w:id="558"/>
+      <w:bookmarkEnd w:id="547"/>
     </w:p>
     <w:p>
       <w:pPr>
         <w:rPr>
-          <w:ins w:id="560" w:author="SMITH, BEN (UG)" w:date="2021-05-12T21:21:00Z"/>
+          <w:ins w:id="549" w:author="SMITH, BEN (UG)" w:date="2021-05-12T21:21:00Z"/>
         </w:rPr>
       </w:pPr>
-      <w:ins w:id="561" w:author="SMITH, BEN (UG)" w:date="2021-05-12T21:21:00Z">
+      <w:ins w:id="550" w:author="SMITH, BEN (UG)" w:date="2021-05-12T21:21:00Z">
         <w:r>
+          <w:rPr>
+            <w:noProof/>
+          </w:rPr>
           <w:drawing>
             <wp:inline distT="0" distB="0" distL="0" distR="0" wp14:anchorId="3BF7696F" wp14:editId="1083D5D4">
               <wp:extent cx="5731510" cy="3552825"/>
@@ -15924,36 +15252,39 @@
       <w:pPr>
         <w:pStyle w:val="Heading3"/>
         <w:rPr>
-          <w:ins w:id="562" w:author="SMITH, BEN (UG)" w:date="2021-05-12T21:22:00Z"/>
+          <w:ins w:id="551" w:author="SMITH, BEN (UG)" w:date="2021-05-12T21:22:00Z"/>
         </w:rPr>
       </w:pPr>
-      <w:bookmarkStart w:id="563" w:name="_Toc71747288"/>
-      <w:ins w:id="564" w:author="SMITH, BEN (UG)" w:date="2021-05-12T21:21:00Z">
+      <w:bookmarkStart w:id="552" w:name="_Toc71749525"/>
+      <w:ins w:id="553" w:author="SMITH, BEN (UG)" w:date="2021-05-12T21:21:00Z">
         <w:r>
           <w:lastRenderedPageBreak/>
           <w:t>Firewall 3</w:t>
         </w:r>
       </w:ins>
-      <w:bookmarkEnd w:id="563"/>
+      <w:bookmarkEnd w:id="552"/>
     </w:p>
     <w:p>
       <w:pPr>
         <w:rPr>
-          <w:ins w:id="565" w:author="SMITH, BEN (UG)" w:date="2021-05-12T21:20:00Z"/>
-          <w:rPrChange w:id="566" w:author="SMITH, BEN (UG)" w:date="2021-05-12T21:21:00Z">
-            <w:rPr>
-              <w:ins w:id="567" w:author="SMITH, BEN (UG)" w:date="2021-05-12T21:20:00Z"/>
+          <w:ins w:id="554" w:author="SMITH, BEN (UG)" w:date="2021-05-12T21:20:00Z"/>
+          <w:rPrChange w:id="555" w:author="SMITH, BEN (UG)" w:date="2021-05-12T21:21:00Z">
+            <w:rPr>
+              <w:ins w:id="556" w:author="SMITH, BEN (UG)" w:date="2021-05-12T21:20:00Z"/>
             </w:rPr>
           </w:rPrChange>
         </w:rPr>
-        <w:pPrChange w:id="568" w:author="SMITH, BEN (UG)" w:date="2021-05-12T21:27:00Z">
+        <w:pPrChange w:id="557" w:author="SMITH, BEN (UG)" w:date="2021-05-12T21:27:00Z">
           <w:pPr>
             <w:pStyle w:val="Heading3"/>
           </w:pPr>
         </w:pPrChange>
       </w:pPr>
-      <w:ins w:id="569" w:author="SMITH, BEN (UG)" w:date="2021-05-12T21:22:00Z">
+      <w:ins w:id="558" w:author="SMITH, BEN (UG)" w:date="2021-05-12T21:22:00Z">
         <w:r>
+          <w:rPr>
+            <w:noProof/>
+          </w:rPr>
           <w:drawing>
             <wp:inline distT="0" distB="0" distL="0" distR="0" wp14:anchorId="081C0828" wp14:editId="7AAD018B">
               <wp:extent cx="5731510" cy="2179320"/>
@@ -15991,7 +15322,7 @@
           </w:drawing>
         </w:r>
       </w:ins>
-      <w:ins w:id="570" w:author="SMITH, BEN (UG)" w:date="2021-05-12T21:21:00Z">
+      <w:ins w:id="559" w:author="SMITH, BEN (UG)" w:date="2021-05-12T21:21:00Z">
         <w:r>
           <w:t xml:space="preserve"> </w:t>
         </w:r>
@@ -16001,25 +15332,28 @@
       <w:pPr>
         <w:pStyle w:val="Heading3"/>
         <w:rPr>
-          <w:ins w:id="571" w:author="SMITH, BEN (UG)" w:date="2021-05-12T21:22:00Z"/>
+          <w:ins w:id="560" w:author="SMITH, BEN (UG)" w:date="2021-05-12T21:22:00Z"/>
         </w:rPr>
       </w:pPr>
-      <w:bookmarkStart w:id="572" w:name="_Toc71747289"/>
-      <w:ins w:id="573" w:author="SMITH, BEN (UG)" w:date="2021-05-12T21:22:00Z">
+      <w:bookmarkStart w:id="561" w:name="_Toc71749526"/>
+      <w:ins w:id="562" w:author="SMITH, BEN (UG)" w:date="2021-05-12T21:22:00Z">
         <w:r>
           <w:t>Firewall 4</w:t>
         </w:r>
-        <w:bookmarkEnd w:id="572"/>
+        <w:bookmarkEnd w:id="561"/>
       </w:ins>
     </w:p>
     <w:p>
       <w:pPr>
         <w:rPr>
-          <w:ins w:id="574" w:author="SMITH, BEN (UG)" w:date="2021-05-12T21:23:00Z"/>
+          <w:ins w:id="563" w:author="SMITH, BEN (UG)" w:date="2021-05-12T21:23:00Z"/>
         </w:rPr>
       </w:pPr>
-      <w:ins w:id="575" w:author="SMITH, BEN (UG)" w:date="2021-05-12T21:22:00Z">
+      <w:ins w:id="564" w:author="SMITH, BEN (UG)" w:date="2021-05-12T21:22:00Z">
         <w:r>
+          <w:rPr>
+            <w:noProof/>
+          </w:rPr>
           <w:drawing>
             <wp:inline distT="0" distB="0" distL="0" distR="0" wp14:anchorId="236877D8" wp14:editId="036A5C00">
               <wp:extent cx="5731510" cy="2291080"/>
@@ -16062,41 +15396,44 @@
       <w:pPr>
         <w:pStyle w:val="Heading3"/>
         <w:rPr>
-          <w:ins w:id="576" w:author="SMITH, BEN (UG)" w:date="2021-05-12T21:19:00Z"/>
-          <w:rPrChange w:id="577" w:author="SMITH, BEN (UG)" w:date="2021-05-12T21:22:00Z">
-            <w:rPr>
-              <w:ins w:id="578" w:author="SMITH, BEN (UG)" w:date="2021-05-12T21:19:00Z"/>
+          <w:ins w:id="565" w:author="SMITH, BEN (UG)" w:date="2021-05-12T21:19:00Z"/>
+          <w:rPrChange w:id="566" w:author="SMITH, BEN (UG)" w:date="2021-05-12T21:22:00Z">
+            <w:rPr>
+              <w:ins w:id="567" w:author="SMITH, BEN (UG)" w:date="2021-05-12T21:19:00Z"/>
             </w:rPr>
           </w:rPrChange>
         </w:rPr>
-        <w:pPrChange w:id="579" w:author="SMITH, BEN (UG)" w:date="2021-05-12T21:23:00Z">
+        <w:pPrChange w:id="568" w:author="SMITH, BEN (UG)" w:date="2021-05-12T21:23:00Z">
           <w:pPr/>
         </w:pPrChange>
       </w:pPr>
-      <w:bookmarkStart w:id="580" w:name="_Toc71747290"/>
-      <w:ins w:id="581" w:author="SMITH, BEN (UG)" w:date="2021-05-12T21:23:00Z">
+      <w:bookmarkStart w:id="569" w:name="_Toc71749527"/>
+      <w:ins w:id="570" w:author="SMITH, BEN (UG)" w:date="2021-05-12T21:23:00Z">
         <w:r>
           <w:t>Firewall 5</w:t>
         </w:r>
       </w:ins>
-      <w:bookmarkEnd w:id="580"/>
+      <w:bookmarkEnd w:id="569"/>
     </w:p>
     <w:p>
       <w:pPr>
         <w:rPr>
-          <w:rPrChange w:id="582" w:author="SMITH, BEN (UG)" w:date="2021-05-12T21:19:00Z">
+          <w:rPrChange w:id="571" w:author="SMITH, BEN (UG)" w:date="2021-05-12T21:19:00Z">
             <w:rPr/>
           </w:rPrChange>
         </w:rPr>
-        <w:pPrChange w:id="583" w:author="SMITH, BEN (UG)" w:date="2021-05-12T21:19:00Z">
+        <w:pPrChange w:id="572" w:author="SMITH, BEN (UG)" w:date="2021-05-12T21:19:00Z">
           <w:pPr>
             <w:pStyle w:val="Heading2"/>
             <w:jc w:val="center"/>
           </w:pPr>
         </w:pPrChange>
       </w:pPr>
-      <w:ins w:id="584" w:author="SMITH, BEN (UG)" w:date="2021-05-12T21:23:00Z">
+      <w:ins w:id="573" w:author="SMITH, BEN (UG)" w:date="2021-05-12T21:23:00Z">
         <w:r>
+          <w:rPr>
+            <w:noProof/>
+          </w:rPr>
           <w:drawing>
             <wp:inline distT="0" distB="0" distL="0" distR="0" wp14:anchorId="2CEAEB93" wp14:editId="011281D4">
               <wp:extent cx="5731510" cy="3003550"/>
@@ -16140,7 +15477,7 @@
         <w:pStyle w:val="Heading1"/>
         <w:jc w:val="center"/>
       </w:pPr>
-      <w:bookmarkStart w:id="585" w:name="_Toc71747291"/>
+      <w:bookmarkStart w:id="574" w:name="_Toc71749528"/>
       <w:r>
         <w:lastRenderedPageBreak/>
         <w:t>Reference: Sec</w:t>
@@ -16148,7 +15485,7 @@
       <w:r>
         <w:t>ure Shell (SSH)</w:t>
       </w:r>
-      <w:bookmarkEnd w:id="585"/>
+      <w:bookmarkEnd w:id="574"/>
     </w:p>
     <w:p/>
     <w:p>
@@ -16156,11 +15493,11 @@
         <w:pStyle w:val="Heading2"/>
         <w:jc w:val="center"/>
       </w:pPr>
-      <w:bookmarkStart w:id="586" w:name="_Toc71747292"/>
+      <w:bookmarkStart w:id="575" w:name="_Toc71749529"/>
       <w:r>
         <w:t>Claim</w:t>
       </w:r>
-      <w:bookmarkEnd w:id="586"/>
+      <w:bookmarkEnd w:id="575"/>
     </w:p>
     <w:p/>
     <w:p>
@@ -16211,14 +15548,14 @@
       <w:pPr>
         <w:pStyle w:val="Heading3"/>
       </w:pPr>
-      <w:bookmarkStart w:id="587" w:name="_Toc71747293"/>
+      <w:bookmarkStart w:id="576" w:name="_Toc71749530"/>
       <w:r>
         <w:t xml:space="preserve">SSH </w:t>
       </w:r>
       <w:r>
         <w:t>Authentication</w:t>
       </w:r>
-      <w:bookmarkEnd w:id="587"/>
+      <w:bookmarkEnd w:id="576"/>
     </w:p>
     <w:p>
       <w:pPr>
@@ -16351,11 +15688,11 @@
       <w:pPr>
         <w:pStyle w:val="Heading3"/>
       </w:pPr>
-      <w:bookmarkStart w:id="588" w:name="_Toc71747294"/>
+      <w:bookmarkStart w:id="577" w:name="_Toc71749531"/>
       <w:r>
         <w:t>SSH Security Policies and Procedures</w:t>
       </w:r>
-      <w:bookmarkEnd w:id="588"/>
+      <w:bookmarkEnd w:id="577"/>
       <w:r>
         <w:t xml:space="preserve"> </w:t>
       </w:r>
@@ -16441,11 +15778,11 @@
       <w:pPr>
         <w:pStyle w:val="Heading3"/>
       </w:pPr>
-      <w:bookmarkStart w:id="589" w:name="_Toc71747295"/>
+      <w:bookmarkStart w:id="578" w:name="_Toc71749532"/>
       <w:r>
         <w:t>Secure SSH Implementation</w:t>
       </w:r>
-      <w:bookmarkEnd w:id="589"/>
+      <w:bookmarkEnd w:id="578"/>
       <w:r>
         <w:t xml:space="preserve"> </w:t>
       </w:r>
@@ -16628,23 +15965,187 @@
       <w:pPr>
         <w:pStyle w:val="Heading2"/>
         <w:jc w:val="center"/>
+        <w:rPr>
+          <w:del w:id="579" w:author="SMITH, BEN (UG)" w:date="2021-05-12T22:04:00Z"/>
+        </w:rPr>
       </w:pPr>
-      <w:bookmarkStart w:id="590" w:name="_Toc71747296"/>
-      <w:r>
-        <w:t>Evidence</w:t>
-      </w:r>
-      <w:bookmarkEnd w:id="590"/>
+      <w:del w:id="580" w:author="SMITH, BEN (UG)" w:date="2021-05-12T22:04:00Z">
+        <w:r>
+          <w:delText>Evidence</w:delText>
+        </w:r>
+      </w:del>
+    </w:p>
+    <w:p>
+      <w:pPr>
+        <w:pStyle w:val="Heading1"/>
+        <w:jc w:val="center"/>
+        <w:rPr>
+          <w:del w:id="581" w:author="SMITH, BEN (UG)" w:date="2021-05-12T22:03:00Z"/>
+        </w:rPr>
+      </w:pPr>
+      <w:del w:id="582" w:author="SMITH, BEN (UG)" w:date="2021-05-12T22:03:00Z">
+        <w:r>
+          <w:delText>Reference: System logging</w:delText>
+        </w:r>
+      </w:del>
+    </w:p>
+    <w:p>
+      <w:pPr>
+        <w:rPr>
+          <w:del w:id="583" w:author="SMITH, BEN (UG)" w:date="2021-05-12T22:03:00Z"/>
+        </w:rPr>
+      </w:pPr>
+    </w:p>
+    <w:p>
+      <w:pPr>
+        <w:pStyle w:val="Heading2"/>
+        <w:jc w:val="center"/>
+        <w:rPr>
+          <w:del w:id="584" w:author="SMITH, BEN (UG)" w:date="2021-05-12T22:03:00Z"/>
+        </w:rPr>
+      </w:pPr>
+      <w:del w:id="585" w:author="SMITH, BEN (UG)" w:date="2021-05-12T22:03:00Z">
+        <w:r>
+          <w:delText>Claim</w:delText>
+        </w:r>
+      </w:del>
+    </w:p>
+    <w:p>
+      <w:pPr>
+        <w:rPr>
+          <w:del w:id="586" w:author="SMITH, BEN (UG)" w:date="2021-05-12T22:03:00Z"/>
+        </w:rPr>
+      </w:pPr>
+    </w:p>
+    <w:p>
+      <w:pPr>
+        <w:jc w:val="both"/>
+        <w:rPr>
+          <w:del w:id="587" w:author="SMITH, BEN (UG)" w:date="2021-05-12T21:28:00Z"/>
+        </w:rPr>
+      </w:pPr>
+      <w:del w:id="588" w:author="SMITH, BEN (UG)" w:date="2021-05-12T22:03:00Z">
+        <w:r>
+          <w:delText xml:space="preserve">The internal network has remote machine logging over the syslog protocol. Logs captured </w:delText>
+        </w:r>
+        <w:r>
+          <w:delText>on every machine through the rsyslog daemon are</w:delText>
+        </w:r>
+        <w:r>
+          <w:delText xml:space="preserve"> forward</w:delText>
+        </w:r>
+        <w:r>
+          <w:delText>ed over</w:delText>
+        </w:r>
+        <w:r>
+          <w:delText xml:space="preserve"> the network on port 514 to the central logging server in the Managerial subnet. The advantage </w:delText>
+        </w:r>
+        <w:r>
+          <w:delText>of</w:delText>
+        </w:r>
+        <w:r>
+          <w:delText xml:space="preserve"> the security side of things </w:delText>
+        </w:r>
+        <w:r>
+          <w:delText>is that it eases the</w:delText>
+        </w:r>
+        <w:r>
+          <w:delText xml:space="preserve"> administrator’s workload</w:delText>
+        </w:r>
+        <w:r>
+          <w:delText xml:space="preserve">. </w:delText>
+        </w:r>
+        <w:r>
+          <w:delText>To make the maintenance cycles more efficient r</w:delText>
+        </w:r>
+        <w:r>
+          <w:delText xml:space="preserve">emote sessions are not required to view logs </w:delText>
+        </w:r>
+        <w:r>
+          <w:delText xml:space="preserve">as </w:delText>
+        </w:r>
+        <w:r>
+          <w:delText>they are all collated in one place. The system also allows for the administrators to implement a single IDS on the server (as opposed to one on each machine) that can</w:delText>
+        </w:r>
+        <w:r>
+          <w:delText xml:space="preserve"> display</w:delText>
+        </w:r>
+        <w:r>
+          <w:delText xml:space="preserve"> any</w:delText>
+        </w:r>
+        <w:r>
+          <w:delText xml:space="preserve">thing that is not expected. This </w:delText>
+        </w:r>
+        <w:r>
+          <w:delText>ensures the logs do not require monitoring</w:delText>
+        </w:r>
+        <w:r>
+          <w:delText xml:space="preserve"> constantly</w:delText>
+        </w:r>
+        <w:r>
+          <w:delText xml:space="preserve"> and </w:delText>
+        </w:r>
+        <w:r>
+          <w:delText xml:space="preserve">will </w:delText>
+        </w:r>
+        <w:r>
+          <w:delText xml:space="preserve">reduce </w:delText>
+        </w:r>
+        <w:r>
+          <w:delText>any</w:delText>
+        </w:r>
+        <w:r>
+          <w:delText xml:space="preserve"> risk of errors going unnoticed. The current rsyslog configuration uses</w:delText>
+        </w:r>
+        <w:r>
+          <w:delText xml:space="preserve"> the</w:delText>
+        </w:r>
+        <w:r>
+          <w:delText xml:space="preserve"> TCP</w:delText>
+        </w:r>
+        <w:r>
+          <w:delText xml:space="preserve"> protocol</w:delText>
+        </w:r>
+        <w:r>
+          <w:delText xml:space="preserve"> which, as opposed to the UDP mode, provides reliable transport to ensure log messages are received.</w:delText>
+        </w:r>
+      </w:del>
+    </w:p>
+    <w:p>
+      <w:pPr>
+        <w:pStyle w:val="Heading2"/>
+        <w:jc w:val="center"/>
+        <w:rPr>
+          <w:del w:id="589" w:author="SMITH, BEN (UG)" w:date="2021-05-12T21:28:00Z"/>
+        </w:rPr>
+      </w:pPr>
+      <w:del w:id="590" w:author="SMITH, BEN (UG)" w:date="2021-05-12T21:28:00Z">
+        <w:r>
+          <w:delText>Evidence</w:delText>
+        </w:r>
+      </w:del>
+    </w:p>
+    <w:p>
+      <w:pPr>
+        <w:jc w:val="both"/>
+        <w:rPr>
+          <w:del w:id="591" w:author="SMITH, BEN (UG)" w:date="2021-05-12T22:03:00Z"/>
+        </w:rPr>
+      </w:pPr>
     </w:p>
     <w:p>
       <w:pPr>
         <w:pStyle w:val="Heading1"/>
         <w:jc w:val="center"/>
       </w:pPr>
-      <w:bookmarkStart w:id="591" w:name="_Toc71747297"/>
-      <w:r>
-        <w:t>Reference: System logging</w:t>
-      </w:r>
-      <w:bookmarkEnd w:id="591"/>
+      <w:bookmarkStart w:id="592" w:name="_Toc71749533"/>
+      <w:r>
+        <w:t xml:space="preserve">Reference: </w:t>
+      </w:r>
+      <w:r>
+        <w:t>Internet protocol tables</w:t>
+      </w:r>
+      <w:bookmarkEnd w:id="592"/>
     </w:p>
     <w:p/>
     <w:p>
@@ -16652,168 +16153,11 @@
         <w:pStyle w:val="Heading2"/>
         <w:jc w:val="center"/>
       </w:pPr>
-      <w:bookmarkStart w:id="592" w:name="_Toc71747298"/>
-      <w:r>
-        <w:lastRenderedPageBreak/>
+      <w:bookmarkStart w:id="593" w:name="_Toc71749534"/>
+      <w:r>
         <w:t>Claim</w:t>
       </w:r>
-      <w:bookmarkEnd w:id="592"/>
-    </w:p>
-    <w:p/>
-    <w:p>
-      <w:pPr>
-        <w:jc w:val="both"/>
-        <w:rPr>
-          <w:del w:id="593" w:author="SMITH, BEN (UG)" w:date="2021-05-12T21:28:00Z"/>
-        </w:rPr>
-      </w:pPr>
-      <w:r>
-        <w:t xml:space="preserve">The internal network has remote machine logging over the syslog protocol. Logs captured </w:t>
-      </w:r>
-      <w:r>
-        <w:t xml:space="preserve">on every machine through the </w:t>
-      </w:r>
-      <w:proofErr w:type="spellStart"/>
-      <w:r>
-        <w:t>rsyslog</w:t>
-      </w:r>
-      <w:proofErr w:type="spellEnd"/>
-      <w:r>
-        <w:t xml:space="preserve"> daemon are</w:t>
-      </w:r>
-      <w:r>
-        <w:t xml:space="preserve"> forward</w:t>
-      </w:r>
-      <w:r>
-        <w:t>ed over</w:t>
-      </w:r>
-      <w:r>
-        <w:t xml:space="preserve"> the network on port 514 to the central logging server in the Managerial subnet. The advantage </w:t>
-      </w:r>
-      <w:r>
-        <w:t>of</w:t>
-      </w:r>
-      <w:r>
-        <w:t xml:space="preserve"> the security side of things </w:t>
-      </w:r>
-      <w:r>
-        <w:t>is that it eases the</w:t>
-      </w:r>
-      <w:r>
-        <w:t xml:space="preserve"> administrator’s workload</w:t>
-      </w:r>
-      <w:r>
-        <w:t xml:space="preserve">. </w:t>
-      </w:r>
-      <w:r>
-        <w:t>To make the maintenance cycles more efficient r</w:t>
-      </w:r>
-      <w:r>
-        <w:t xml:space="preserve">emote sessions are not required to view logs </w:t>
-      </w:r>
-      <w:r>
-        <w:t xml:space="preserve">as </w:t>
-      </w:r>
-      <w:r>
-        <w:t>they are all collated in one place. The system also allows for the administrators to implement a single IDS on the server (as opposed to one on each machine) that can</w:t>
-      </w:r>
-      <w:r>
-        <w:t xml:space="preserve"> display</w:t>
-      </w:r>
-      <w:r>
-        <w:t xml:space="preserve"> any</w:t>
-      </w:r>
-      <w:r>
-        <w:t xml:space="preserve">thing that is not expected. This </w:t>
-      </w:r>
-      <w:r>
-        <w:t>ensures the logs do not require monitoring</w:t>
-      </w:r>
-      <w:r>
-        <w:t xml:space="preserve"> constantly</w:t>
-      </w:r>
-      <w:r>
-        <w:t xml:space="preserve"> and </w:t>
-      </w:r>
-      <w:r>
-        <w:t xml:space="preserve">will </w:t>
-      </w:r>
-      <w:r>
-        <w:t xml:space="preserve">reduce </w:t>
-      </w:r>
-      <w:r>
-        <w:t>any</w:t>
-      </w:r>
-      <w:r>
-        <w:t xml:space="preserve"> risk of errors going unnoticed. The current </w:t>
-      </w:r>
-      <w:proofErr w:type="spellStart"/>
-      <w:r>
-        <w:t>rsyslog</w:t>
-      </w:r>
-      <w:proofErr w:type="spellEnd"/>
-      <w:r>
-        <w:t xml:space="preserve"> configuration uses</w:t>
-      </w:r>
-      <w:r>
-        <w:t xml:space="preserve"> the</w:t>
-      </w:r>
-      <w:r>
-        <w:t xml:space="preserve"> TCP</w:t>
-      </w:r>
-      <w:r>
-        <w:t xml:space="preserve"> protocol</w:t>
-      </w:r>
-      <w:r>
-        <w:t xml:space="preserve"> which, as opposed to the UDP mode, provides reliable transport to ensure log messages are received.</w:t>
-      </w:r>
-    </w:p>
-    <w:p>
-      <w:pPr>
-        <w:pStyle w:val="Heading2"/>
-        <w:jc w:val="center"/>
-        <w:rPr>
-          <w:del w:id="594" w:author="SMITH, BEN (UG)" w:date="2021-05-12T21:28:00Z"/>
-        </w:rPr>
-      </w:pPr>
-      <w:bookmarkStart w:id="595" w:name="_Toc71747299"/>
-      <w:del w:id="596" w:author="SMITH, BEN (UG)" w:date="2021-05-12T21:28:00Z">
-        <w:r>
-          <w:delText>Evidence</w:delText>
-        </w:r>
-        <w:bookmarkEnd w:id="595"/>
-      </w:del>
-    </w:p>
-    <w:p>
-      <w:pPr>
-        <w:jc w:val="both"/>
-      </w:pPr>
-    </w:p>
-    <w:p>
-      <w:pPr>
-        <w:pStyle w:val="Heading1"/>
-        <w:jc w:val="center"/>
-      </w:pPr>
-      <w:bookmarkStart w:id="597" w:name="_Toc71747300"/>
-      <w:r>
-        <w:t xml:space="preserve">Reference: </w:t>
-      </w:r>
-      <w:r>
-        <w:t>Internet protocol tables</w:t>
-      </w:r>
-      <w:bookmarkEnd w:id="597"/>
-    </w:p>
-    <w:p/>
-    <w:p>
-      <w:pPr>
-        <w:pStyle w:val="Heading2"/>
-        <w:jc w:val="center"/>
-      </w:pPr>
-      <w:bookmarkStart w:id="598" w:name="_Toc71747301"/>
-      <w:r>
-        <w:t>Claim</w:t>
-      </w:r>
-      <w:bookmarkEnd w:id="598"/>
+      <w:bookmarkEnd w:id="593"/>
     </w:p>
     <w:p/>
     <w:p>
@@ -16821,6 +16165,7 @@
         <w:jc w:val="both"/>
       </w:pPr>
       <w:r>
+        <w:lastRenderedPageBreak/>
         <w:t xml:space="preserve">Iptables </w:t>
       </w:r>
       <w:r>
@@ -16992,7 +16337,7 @@
         <w:pStyle w:val="Heading1"/>
         <w:jc w:val="center"/>
       </w:pPr>
-      <w:bookmarkStart w:id="599" w:name="_Toc71747302"/>
+      <w:bookmarkStart w:id="594" w:name="_Toc71749535"/>
       <w:r>
         <w:t xml:space="preserve">Reference: </w:t>
       </w:r>
@@ -17005,7 +16350,7 @@
       <w:r>
         <w:t>)</w:t>
       </w:r>
-      <w:bookmarkEnd w:id="599"/>
+      <w:bookmarkEnd w:id="594"/>
     </w:p>
     <w:p/>
     <w:p>
@@ -17013,11 +16358,11 @@
         <w:pStyle w:val="Heading2"/>
         <w:jc w:val="center"/>
       </w:pPr>
-      <w:bookmarkStart w:id="600" w:name="_Toc71747303"/>
+      <w:bookmarkStart w:id="595" w:name="_Toc71749536"/>
       <w:r>
         <w:t>Claim</w:t>
       </w:r>
-      <w:bookmarkEnd w:id="600"/>
+      <w:bookmarkEnd w:id="595"/>
     </w:p>
     <w:p/>
     <w:p>
@@ -17096,11 +16441,11 @@
         <w:pStyle w:val="Heading3"/>
         <w:jc w:val="both"/>
       </w:pPr>
-      <w:bookmarkStart w:id="601" w:name="_Toc71747304"/>
+      <w:bookmarkStart w:id="596" w:name="_Toc71749537"/>
       <w:r>
         <w:t>DNS security</w:t>
       </w:r>
-      <w:bookmarkEnd w:id="601"/>
+      <w:bookmarkEnd w:id="596"/>
     </w:p>
     <w:p>
       <w:pPr>
@@ -17134,7 +16479,6 @@
         <w:t xml:space="preserve"> </w:t>
       </w:r>
       <w:r>
-        <w:lastRenderedPageBreak/>
         <w:t>privileged</w:t>
       </w:r>
       <w:r>
@@ -17277,15 +16621,7 @@
         <w:jc w:val="both"/>
       </w:pPr>
       <w:r>
-        <w:t xml:space="preserve">One similar method is known as homograph spoofing or a </w:t>
-      </w:r>
-      <w:proofErr w:type="spellStart"/>
-      <w:r>
-        <w:t>punycode</w:t>
-      </w:r>
-      <w:proofErr w:type="spellEnd"/>
-      <w:r>
-        <w:t xml:space="preserve"> attack</w:t>
+        <w:t>One similar method is known as homograph spoofing or a punycode attack</w:t>
       </w:r>
       <w:r>
         <w:t xml:space="preserve">. This attack is done </w:t>
@@ -17294,23 +16630,7 @@
         <w:t>using</w:t>
       </w:r>
       <w:r>
-        <w:t xml:space="preserve"> non-</w:t>
-      </w:r>
-      <w:proofErr w:type="spellStart"/>
-      <w:r>
-        <w:t>latin</w:t>
-      </w:r>
-      <w:proofErr w:type="spellEnd"/>
-      <w:r>
-        <w:t xml:space="preserve"> characters which are virtually indistinguishable from their </w:t>
-      </w:r>
-      <w:proofErr w:type="spellStart"/>
-      <w:r>
-        <w:t>latin</w:t>
-      </w:r>
-      <w:proofErr w:type="spellEnd"/>
-      <w:r>
-        <w:t xml:space="preserve"> counterparts.</w:t>
+        <w:t xml:space="preserve"> non-latin characters which are virtually indistinguishable from their latin counterparts.</w:t>
       </w:r>
       <w:sdt>
         <w:sdtPr>
@@ -17389,11 +16709,11 @@
         <w:pStyle w:val="Heading2"/>
         <w:jc w:val="center"/>
       </w:pPr>
-      <w:bookmarkStart w:id="602" w:name="_Toc71747305"/>
+      <w:bookmarkStart w:id="597" w:name="_Toc71749538"/>
       <w:r>
         <w:t>Evidence</w:t>
       </w:r>
-      <w:bookmarkEnd w:id="602"/>
+      <w:bookmarkEnd w:id="597"/>
     </w:p>
     <w:p/>
     <w:p>
@@ -17401,8 +16721,9 @@
         <w:pStyle w:val="Heading1"/>
         <w:jc w:val="center"/>
       </w:pPr>
-      <w:bookmarkStart w:id="603" w:name="_Toc71747306"/>
-      <w:r>
+      <w:bookmarkStart w:id="598" w:name="_Toc71749539"/>
+      <w:r>
+        <w:lastRenderedPageBreak/>
         <w:t xml:space="preserve">Reference: </w:t>
       </w:r>
       <w:r>
@@ -17423,7 +16744,7 @@
       <w:r>
         <w:t>(VPN)</w:t>
       </w:r>
-      <w:bookmarkEnd w:id="603"/>
+      <w:bookmarkEnd w:id="598"/>
     </w:p>
     <w:p/>
     <w:p>
@@ -17431,11 +16752,11 @@
         <w:pStyle w:val="Heading2"/>
         <w:jc w:val="center"/>
       </w:pPr>
-      <w:bookmarkStart w:id="604" w:name="_Toc71747307"/>
+      <w:bookmarkStart w:id="599" w:name="_Toc71749540"/>
       <w:r>
         <w:t>Claim</w:t>
       </w:r>
-      <w:bookmarkEnd w:id="604"/>
+      <w:bookmarkEnd w:id="599"/>
     </w:p>
     <w:p/>
     <w:p>
@@ -17484,11 +16805,11 @@
         <w:pStyle w:val="Heading3"/>
         <w:jc w:val="both"/>
       </w:pPr>
-      <w:bookmarkStart w:id="605" w:name="_Toc71747308"/>
+      <w:bookmarkStart w:id="600" w:name="_Toc71749541"/>
       <w:r>
         <w:t>OpenVPN Authentication</w:t>
       </w:r>
-      <w:bookmarkEnd w:id="605"/>
+      <w:bookmarkEnd w:id="600"/>
     </w:p>
     <w:p>
       <w:pPr>
@@ -17730,24 +17051,26 @@
       <w:pPr>
         <w:pStyle w:val="Heading2"/>
         <w:jc w:val="center"/>
+        <w:rPr>
+          <w:del w:id="601" w:author="SMITH, BEN (UG)" w:date="2021-05-12T22:04:00Z"/>
+        </w:rPr>
       </w:pPr>
-      <w:bookmarkStart w:id="606" w:name="_Toc71747309"/>
-      <w:r>
-        <w:lastRenderedPageBreak/>
-        <w:t>Evidence</w:t>
-      </w:r>
-      <w:bookmarkEnd w:id="606"/>
+      <w:del w:id="602" w:author="SMITH, BEN (UG)" w:date="2021-05-12T22:04:00Z">
+        <w:r>
+          <w:delText>Evidence</w:delText>
+        </w:r>
+      </w:del>
     </w:p>
     <w:p>
       <w:pPr>
         <w:pStyle w:val="Heading1"/>
         <w:jc w:val="center"/>
       </w:pPr>
-      <w:bookmarkStart w:id="607" w:name="_Toc71747310"/>
+      <w:bookmarkStart w:id="603" w:name="_Toc71749542"/>
       <w:r>
         <w:t>Reference: Mail</w:t>
       </w:r>
-      <w:bookmarkEnd w:id="607"/>
+      <w:bookmarkEnd w:id="603"/>
     </w:p>
     <w:p/>
     <w:p>
@@ -17755,11 +17078,11 @@
         <w:pStyle w:val="Heading2"/>
         <w:jc w:val="center"/>
       </w:pPr>
-      <w:bookmarkStart w:id="608" w:name="_Toc71747311"/>
+      <w:bookmarkStart w:id="604" w:name="_Toc71749543"/>
       <w:r>
         <w:t>Claim</w:t>
       </w:r>
-      <w:bookmarkEnd w:id="608"/>
+      <w:bookmarkEnd w:id="604"/>
     </w:p>
     <w:p/>
     <w:p>
@@ -17825,6 +17148,11 @@
       </w:r>
     </w:p>
     <w:p>
+      <w:pPr>
+        <w:rPr>
+          <w:del w:id="605" w:author="SMITH, BEN (UG)" w:date="2021-05-12T22:04:00Z"/>
+        </w:rPr>
+      </w:pPr>
       <w:r>
         <w:t>For mail</w:t>
       </w:r>
@@ -17832,20 +17160,7 @@
         <w:t xml:space="preserve"> on the internal network</w:t>
       </w:r>
       <w:r>
-        <w:t xml:space="preserve"> to the </w:t>
-      </w:r>
-      <w:proofErr w:type="spellStart"/>
-      <w:proofErr w:type="gramStart"/>
-      <w:r>
-        <w:t>meme.cyber</w:t>
-      </w:r>
-      <w:proofErr w:type="gramEnd"/>
-      <w:r>
-        <w:t>.test</w:t>
-      </w:r>
-      <w:proofErr w:type="spellEnd"/>
-      <w:r>
-        <w:t xml:space="preserve"> domain, the system stops </w:t>
+        <w:t xml:space="preserve"> to the meme.cyber.test domain, the system stops </w:t>
       </w:r>
       <w:r>
         <w:t>at this point.</w:t>
@@ -17898,17 +17213,34 @@
       <w:r>
         <w:t xml:space="preserve">m a designated public server. </w:t>
       </w:r>
+    </w:p>
+    <w:p>
+      <w:pPr>
+        <w:rPr>
+          <w:ins w:id="606" w:author="SMITH, BEN (UG)" w:date="2021-05-12T22:04:00Z"/>
+        </w:rPr>
+      </w:pPr>
+    </w:p>
+    <w:p>
+      <w:pPr>
+        <w:rPr>
+          <w:ins w:id="607" w:author="SMITH, BEN (UG)" w:date="2021-05-12T22:04:00Z"/>
+        </w:rPr>
+      </w:pPr>
     </w:p>
     <w:p>
       <w:pPr>
         <w:pStyle w:val="Heading2"/>
         <w:jc w:val="center"/>
+        <w:rPr>
+          <w:del w:id="608" w:author="SMITH, BEN (UG)" w:date="2021-05-12T22:04:00Z"/>
+        </w:rPr>
       </w:pPr>
-      <w:bookmarkStart w:id="609" w:name="_Toc71747312"/>
-      <w:r>
-        <w:t>Evidence</w:t>
-      </w:r>
-      <w:bookmarkEnd w:id="609"/>
+      <w:del w:id="609" w:author="SMITH, BEN (UG)" w:date="2021-05-12T22:04:00Z">
+        <w:r>
+          <w:delText>Evidence</w:delText>
+        </w:r>
+      </w:del>
     </w:p>
     <w:p/>
     <w:p>
@@ -17916,8 +17248,9 @@
         <w:pStyle w:val="Heading1"/>
         <w:jc w:val="center"/>
       </w:pPr>
-      <w:bookmarkStart w:id="610" w:name="_Toc71747313"/>
-      <w:r>
+      <w:bookmarkStart w:id="610" w:name="_Toc71749544"/>
+      <w:r>
+        <w:lastRenderedPageBreak/>
         <w:t xml:space="preserve">Reference: Dynamic Host </w:t>
       </w:r>
       <w:r>
@@ -17937,7 +17270,7 @@
         <w:pStyle w:val="Heading2"/>
         <w:jc w:val="center"/>
       </w:pPr>
-      <w:bookmarkStart w:id="611" w:name="_Toc71747314"/>
+      <w:bookmarkStart w:id="611" w:name="_Toc71749545"/>
       <w:r>
         <w:t>Claim</w:t>
       </w:r>
@@ -17974,7 +17307,7 @@
       <w:pPr>
         <w:pStyle w:val="Heading3"/>
       </w:pPr>
-      <w:bookmarkStart w:id="612" w:name="_Toc71747315"/>
+      <w:bookmarkStart w:id="612" w:name="_Toc71749546"/>
       <w:r>
         <w:t>DHCP security</w:t>
       </w:r>
@@ -18105,9 +17438,8 @@
       <w:pPr>
         <w:pStyle w:val="Heading3"/>
       </w:pPr>
-      <w:bookmarkStart w:id="613" w:name="_Toc71747316"/>
-      <w:r>
-        <w:lastRenderedPageBreak/>
+      <w:bookmarkStart w:id="613" w:name="_Toc71749547"/>
+      <w:r>
         <w:t>DHCP network configuration</w:t>
       </w:r>
       <w:bookmarkEnd w:id="613"/>
@@ -18252,7 +17584,7 @@
           <w:ins w:id="614" w:author="SMITH, BEN (UG)" w:date="2021-05-12T14:54:00Z"/>
         </w:rPr>
       </w:pPr>
-      <w:bookmarkStart w:id="615" w:name="_Toc71747317"/>
+      <w:bookmarkStart w:id="615" w:name="_Toc71749548"/>
       <w:r>
         <w:lastRenderedPageBreak/>
         <w:t>Evidence</w:t>
@@ -18274,18 +17606,13 @@
           </w:pPr>
         </w:pPrChange>
       </w:pPr>
-      <w:bookmarkStart w:id="618" w:name="_Toc71747318"/>
+      <w:bookmarkStart w:id="618" w:name="_Toc71749549"/>
       <w:ins w:id="619" w:author="SMITH, BEN (UG)" w:date="2021-05-12T14:54:00Z">
         <w:r>
-          <w:t xml:space="preserve">DHCP </w:t>
-        </w:r>
-        <w:proofErr w:type="spellStart"/>
-        <w:r>
-          <w:t>dnsmasq.conf</w:t>
+          <w:t>DHCP dnsmasq.conf</w:t>
         </w:r>
       </w:ins>
       <w:bookmarkEnd w:id="618"/>
-      <w:proofErr w:type="spellEnd"/>
     </w:p>
     <w:p>
       <w:pPr>
@@ -18386,7 +17713,6 @@
       </w:pPr>
     </w:p>
     <w:p/>
-    <w:bookmarkStart w:id="629" w:name="_Toc71747319" w:displacedByCustomXml="next"/>
     <w:sdt>
       <w:sdtPr>
         <w:rPr>
@@ -18407,11 +17733,51 @@
           <w:pPr>
             <w:pStyle w:val="Heading1"/>
             <w:jc w:val="center"/>
+            <w:rPr>
+              <w:ins w:id="629" w:author="SMITH, BEN (UG)" w:date="2021-05-12T22:04:00Z"/>
+              <w:rFonts w:asciiTheme="minorHAnsi" w:eastAsiaTheme="minorHAnsi" w:hAnsiTheme="minorHAnsi" w:cstheme="minorBidi"/>
+              <w:color w:val="auto"/>
+              <w:sz w:val="22"/>
+              <w:szCs w:val="22"/>
+            </w:rPr>
           </w:pPr>
+        </w:p>
+        <w:p>
+          <w:pPr>
+            <w:pStyle w:val="Heading1"/>
+            <w:jc w:val="center"/>
+            <w:rPr>
+              <w:ins w:id="630" w:author="SMITH, BEN (UG)" w:date="2021-05-12T22:04:00Z"/>
+              <w:rFonts w:asciiTheme="minorHAnsi" w:eastAsiaTheme="minorHAnsi" w:hAnsiTheme="minorHAnsi" w:cstheme="minorBidi"/>
+              <w:color w:val="auto"/>
+              <w:sz w:val="22"/>
+              <w:szCs w:val="22"/>
+            </w:rPr>
+          </w:pPr>
+        </w:p>
+        <w:p>
+          <w:pPr>
+            <w:pStyle w:val="Heading1"/>
+            <w:jc w:val="center"/>
+            <w:rPr>
+              <w:ins w:id="631" w:author="SMITH, BEN (UG)" w:date="2021-05-12T22:04:00Z"/>
+              <w:rFonts w:asciiTheme="minorHAnsi" w:eastAsiaTheme="minorHAnsi" w:hAnsiTheme="minorHAnsi" w:cstheme="minorBidi"/>
+              <w:color w:val="auto"/>
+              <w:sz w:val="22"/>
+              <w:szCs w:val="22"/>
+            </w:rPr>
+          </w:pPr>
+        </w:p>
+        <w:p>
+          <w:pPr>
+            <w:pStyle w:val="Heading1"/>
+            <w:jc w:val="center"/>
+          </w:pPr>
+          <w:bookmarkStart w:id="632" w:name="_Toc71749550"/>
           <w:r>
             <w:t>References</w:t>
           </w:r>
-          <w:bookmarkEnd w:id="629"/>
+          <w:bookmarkEnd w:id="632"/>
         </w:p>
         <w:p/>
         <w:sdt>
@@ -18473,7 +17839,6 @@
                 <w:rPr>
                   <w:noProof/>
                 </w:rPr>
-                <w:lastRenderedPageBreak/>
                 <w:t xml:space="preserve">CIOReview. (2016, 8 3). </w:t>
               </w:r>
               <w:r>
@@ -18742,31 +18107,31 @@
         <w:pStyle w:val="Heading1"/>
         <w:jc w:val="center"/>
         <w:rPr>
-          <w:ins w:id="630" w:author="SMITH, BEN (UG)" w:date="2021-05-12T14:56:00Z"/>
+          <w:ins w:id="633" w:author="SMITH, BEN (UG)" w:date="2021-05-12T14:56:00Z"/>
         </w:rPr>
       </w:pPr>
-      <w:bookmarkStart w:id="631" w:name="_Toc71747320"/>
+      <w:bookmarkStart w:id="634" w:name="_Toc71749551"/>
       <w:r>
         <w:lastRenderedPageBreak/>
         <w:t>Appendix 1 – Network Architecture Diagram</w:t>
       </w:r>
-      <w:bookmarkEnd w:id="631"/>
+      <w:bookmarkEnd w:id="634"/>
     </w:p>
     <w:p>
       <w:pPr>
         <w:rPr>
-          <w:rPrChange w:id="632" w:author="SMITH, BEN (UG)" w:date="2021-05-12T14:56:00Z">
+          <w:rPrChange w:id="635" w:author="SMITH, BEN (UG)" w:date="2021-05-12T14:56:00Z">
             <w:rPr/>
           </w:rPrChange>
         </w:rPr>
-        <w:pPrChange w:id="633" w:author="SMITH, BEN (UG)" w:date="2021-05-12T14:56:00Z">
+        <w:pPrChange w:id="636" w:author="SMITH, BEN (UG)" w:date="2021-05-12T14:56:00Z">
           <w:pPr>
             <w:pStyle w:val="Heading1"/>
             <w:jc w:val="center"/>
           </w:pPr>
         </w:pPrChange>
       </w:pPr>
-      <w:ins w:id="634" w:author="SMITH, BEN (UG)" w:date="2021-05-12T14:56:00Z">
+      <w:ins w:id="637" w:author="SMITH, BEN (UG)" w:date="2021-05-12T14:56:00Z">
         <w:r>
           <w:rPr>
             <w:noProof/>
@@ -20071,6 +19436,12 @@
 </file>
 
 <file path=customXml/item1.xml><?xml version="1.0" encoding="utf-8"?>
+<p:properties xmlns:p="http://schemas.microsoft.com/office/2006/metadata/properties" xmlns:xsi="http://www.w3.org/2001/XMLSchema-instance" xmlns:pc="http://schemas.microsoft.com/office/infopath/2007/PartnerControls">
+  <documentManagement/>
+</p:properties>
+</file>
+
+<file path=customXml/item2.xml><?xml version="1.0" encoding="utf-8"?>
 <?mso-contentType ?>
 <FormTemplates xmlns="http://schemas.microsoft.com/sharepoint/v3/contenttype/forms">
   <Display>DocumentLibraryForm</Display>
@@ -20079,236 +19450,7 @@
 </FormTemplates>
 </file>
 
-<file path=customXml/item2.xml><?xml version="1.0" encoding="utf-8"?>
-<p:properties xmlns:p="http://schemas.microsoft.com/office/2006/metadata/properties" xmlns:xsi="http://www.w3.org/2001/XMLSchema-instance" xmlns:pc="http://schemas.microsoft.com/office/infopath/2007/PartnerControls">
-  <documentManagement/>
-</p:properties>
-</file>
-
 <file path=customXml/item3.xml><?xml version="1.0" encoding="utf-8"?>
-<ct:contentTypeSchema xmlns:ct="http://schemas.microsoft.com/office/2006/metadata/contentType" xmlns:ma="http://schemas.microsoft.com/office/2006/metadata/properties/metaAttributes" ct:_="" ma:_="" ma:contentTypeName="Document" ma:contentTypeID="0x010100EFEEEAA0340694478874C281026A242A" ma:contentTypeVersion="13" ma:contentTypeDescription="Create a new document." ma:contentTypeScope="" ma:versionID="1394bc5202a50afa5822ee4ec6599331">
-  <xsd:schema xmlns:xsd="http://www.w3.org/2001/XMLSchema" xmlns:xs="http://www.w3.org/2001/XMLSchema" xmlns:p="http://schemas.microsoft.com/office/2006/metadata/properties" xmlns:ns3="bd7a26f8-a123-4fc0-b89f-371a4e958d21" xmlns:ns4="ca34e1c9-9227-44f2-9efe-a7c5d0325cb5" targetNamespace="http://schemas.microsoft.com/office/2006/metadata/properties" ma:root="true" ma:fieldsID="002c29b03d4ffcaa9b5ff4fd004c6932" ns3:_="" ns4:_="">
-    <xsd:import namespace="bd7a26f8-a123-4fc0-b89f-371a4e958d21"/>
-    <xsd:import namespace="ca34e1c9-9227-44f2-9efe-a7c5d0325cb5"/>
-    <xsd:element name="properties">
-      <xsd:complexType>
-        <xsd:sequence>
-          <xsd:element name="documentManagement">
-            <xsd:complexType>
-              <xsd:all>
-                <xsd:element ref="ns3:SharedWithUsers" minOccurs="0"/>
-                <xsd:element ref="ns3:SharedWithDetails" minOccurs="0"/>
-                <xsd:element ref="ns3:SharingHintHash" minOccurs="0"/>
-                <xsd:element ref="ns4:MediaServiceMetadata" minOccurs="0"/>
-                <xsd:element ref="ns4:MediaServiceFastMetadata" minOccurs="0"/>
-                <xsd:element ref="ns4:MediaServiceAutoTags" minOccurs="0"/>
-                <xsd:element ref="ns4:MediaServiceOCR" minOccurs="0"/>
-                <xsd:element ref="ns4:MediaServiceGenerationTime" minOccurs="0"/>
-                <xsd:element ref="ns4:MediaServiceEventHashCode" minOccurs="0"/>
-                <xsd:element ref="ns4:MediaServiceAutoKeyPoints" minOccurs="0"/>
-                <xsd:element ref="ns4:MediaServiceKeyPoints" minOccurs="0"/>
-                <xsd:element ref="ns4:MediaServiceDateTaken" minOccurs="0"/>
-                <xsd:element ref="ns4:MediaServiceLocation" minOccurs="0"/>
-              </xsd:all>
-            </xsd:complexType>
-          </xsd:element>
-        </xsd:sequence>
-      </xsd:complexType>
-    </xsd:element>
-  </xsd:schema>
-  <xsd:schema xmlns:xsd="http://www.w3.org/2001/XMLSchema" xmlns:xs="http://www.w3.org/2001/XMLSchema" xmlns:dms="http://schemas.microsoft.com/office/2006/documentManagement/types" xmlns:pc="http://schemas.microsoft.com/office/infopath/2007/PartnerControls" targetNamespace="bd7a26f8-a123-4fc0-b89f-371a4e958d21" elementFormDefault="qualified">
-    <xsd:import namespace="http://schemas.microsoft.com/office/2006/documentManagement/types"/>
-    <xsd:import namespace="http://schemas.microsoft.com/office/infopath/2007/PartnerControls"/>
-    <xsd:element name="SharedWithUsers" ma:index="8" nillable="true" ma:displayName="Shared With" ma:internalName="SharedWithUsers" ma:readOnly="true">
-      <xsd:complexType>
-        <xsd:complexContent>
-          <xsd:extension base="dms:UserMulti">
-            <xsd:sequence>
-              <xsd:element name="UserInfo" minOccurs="0" maxOccurs="unbounded">
-                <xsd:complexType>
-                  <xsd:sequence>
-                    <xsd:element name="DisplayName" type="xsd:string" minOccurs="0"/>
-                    <xsd:element name="AccountId" type="dms:UserId" minOccurs="0" nillable="true"/>
-                    <xsd:element name="AccountType" type="xsd:string" minOccurs="0"/>
-                  </xsd:sequence>
-                </xsd:complexType>
-              </xsd:element>
-            </xsd:sequence>
-          </xsd:extension>
-        </xsd:complexContent>
-      </xsd:complexType>
-    </xsd:element>
-    <xsd:element name="SharedWithDetails" ma:index="9" nillable="true" ma:displayName="Shared With Details" ma:internalName="SharedWithDetails" ma:readOnly="true">
-      <xsd:simpleType>
-        <xsd:restriction base="dms:Note">
-          <xsd:maxLength value="255"/>
-        </xsd:restriction>
-      </xsd:simpleType>
-    </xsd:element>
-    <xsd:element name="SharingHintHash" ma:index="10" nillable="true" ma:displayName="Sharing Hint Hash" ma:hidden="true" ma:internalName="SharingHintHash" ma:readOnly="true">
-      <xsd:simpleType>
-        <xsd:restriction base="dms:Text"/>
-      </xsd:simpleType>
-    </xsd:element>
-  </xsd:schema>
-  <xsd:schema xmlns:xsd="http://www.w3.org/2001/XMLSchema" xmlns:xs="http://www.w3.org/2001/XMLSchema" xmlns:dms="http://schemas.microsoft.com/office/2006/documentManagement/types" xmlns:pc="http://schemas.microsoft.com/office/infopath/2007/PartnerControls" targetNamespace="ca34e1c9-9227-44f2-9efe-a7c5d0325cb5" elementFormDefault="qualified">
-    <xsd:import namespace="http://schemas.microsoft.com/office/2006/documentManagement/types"/>
-    <xsd:import namespace="http://schemas.microsoft.com/office/infopath/2007/PartnerControls"/>
-    <xsd:element name="MediaServiceMetadata" ma:index="11" nillable="true" ma:displayName="MediaServiceMetadata" ma:hidden="true" ma:internalName="MediaServiceMetadata" ma:readOnly="true">
-      <xsd:simpleType>
-        <xsd:restriction base="dms:Note"/>
-      </xsd:simpleType>
-    </xsd:element>
-    <xsd:element name="MediaServiceFastMetadata" ma:index="12" nillable="true" ma:displayName="MediaServiceFastMetadata" ma:hidden="true" ma:internalName="MediaServiceFastMetadata" ma:readOnly="true">
-      <xsd:simpleType>
-        <xsd:restriction base="dms:Note"/>
-      </xsd:simpleType>
-    </xsd:element>
-    <xsd:element name="MediaServiceAutoTags" ma:index="13" nillable="true" ma:displayName="Tags" ma:internalName="MediaServiceAutoTags" ma:readOnly="true">
-      <xsd:simpleType>
-        <xsd:restriction base="dms:Text"/>
-      </xsd:simpleType>
-    </xsd:element>
-    <xsd:element name="MediaServiceOCR" ma:index="14" nillable="true" ma:displayName="Extracted Text" ma:internalName="MediaServiceOCR" ma:readOnly="true">
-      <xsd:simpleType>
-        <xsd:restriction base="dms:Note">
-          <xsd:maxLength value="255"/>
-        </xsd:restriction>
-      </xsd:simpleType>
-    </xsd:element>
-    <xsd:element name="MediaServiceGenerationTime" ma:index="15" nillable="true" ma:displayName="MediaServiceGenerationTime" ma:hidden="true" ma:internalName="MediaServiceGenerationTime" ma:readOnly="true">
-      <xsd:simpleType>
-        <xsd:restriction base="dms:Text"/>
-      </xsd:simpleType>
-    </xsd:element>
-    <xsd:element name="MediaServiceEventHashCode" ma:index="16" nillable="true" ma:displayName="MediaServiceEventHashCode" ma:hidden="true" ma:internalName="MediaServiceEventHashCode" ma:readOnly="true">
-      <xsd:simpleType>
-        <xsd:restriction base="dms:Text"/>
-      </xsd:simpleType>
-    </xsd:element>
-    <xsd:element name="MediaServiceAutoKeyPoints" ma:index="17" nillable="true" ma:displayName="MediaServiceAutoKeyPoints" ma:hidden="true" ma:internalName="MediaServiceAutoKeyPoints" ma:readOnly="true">
-      <xsd:simpleType>
-        <xsd:restriction base="dms:Note"/>
-      </xsd:simpleType>
-    </xsd:element>
-    <xsd:element name="MediaServiceKeyPoints" ma:index="18" nillable="true" ma:displayName="KeyPoints" ma:internalName="MediaServiceKeyPoints" ma:readOnly="true">
-      <xsd:simpleType>
-        <xsd:restriction base="dms:Note">
-          <xsd:maxLength value="255"/>
-        </xsd:restriction>
-      </xsd:simpleType>
-    </xsd:element>
-    <xsd:element name="MediaServiceDateTaken" ma:index="19" nillable="true" ma:displayName="MediaServiceDateTaken" ma:hidden="true" ma:internalName="MediaServiceDateTaken" ma:readOnly="true">
-      <xsd:simpleType>
-        <xsd:restriction base="dms:Text"/>
-      </xsd:simpleType>
-    </xsd:element>
-    <xsd:element name="MediaServiceLocation" ma:index="20" nillable="true" ma:displayName="Location" ma:internalName="MediaServiceLocation" ma:readOnly="true">
-      <xsd:simpleType>
-        <xsd:restriction base="dms:Text"/>
-      </xsd:simpleType>
-    </xsd:element>
-  </xsd:schema>
-  <xsd:schema xmlns="http://schemas.openxmlformats.org/package/2006/metadata/core-properties" xmlns:xsd="http://www.w3.org/2001/XMLSchema" xmlns:xsi="http://www.w3.org/2001/XMLSchema-instance" xmlns:dc="http://purl.org/dc/elements/1.1/" xmlns:dcterms="http://purl.org/dc/terms/" xmlns:odoc="http://schemas.microsoft.com/internal/obd" targetNamespace="http://schemas.openxmlformats.org/package/2006/metadata/core-properties" elementFormDefault="qualified" attributeFormDefault="unqualified" blockDefault="#all">
-    <xsd:import namespace="http://purl.org/dc/elements/1.1/" schemaLocation="http://dublincore.org/schemas/xmls/qdc/2003/04/02/dc.xsd"/>
-    <xsd:import namespace="http://purl.org/dc/terms/" schemaLocation="http://dublincore.org/schemas/xmls/qdc/2003/04/02/dcterms.xsd"/>
-    <xsd:element name="coreProperties" type="CT_coreProperties"/>
-    <xsd:complexType name="CT_coreProperties">
-      <xsd:all>
-        <xsd:element ref="dc:creator" minOccurs="0" maxOccurs="1"/>
-        <xsd:element ref="dcterms:created" minOccurs="0" maxOccurs="1"/>
-        <xsd:element ref="dc:identifier" minOccurs="0" maxOccurs="1"/>
-        <xsd:element name="contentType" minOccurs="0" maxOccurs="1" type="xsd:string" ma:index="0" ma:displayName="Content Type"/>
-        <xsd:element ref="dc:title" minOccurs="0" maxOccurs="1" ma:index="4" ma:displayName="Title"/>
-        <xsd:element ref="dc:subject" minOccurs="0" maxOccurs="1"/>
-        <xsd:element ref="dc:description" minOccurs="0" maxOccurs="1"/>
-        <xsd:element name="keywords" minOccurs="0" maxOccurs="1" type="xsd:string"/>
-        <xsd:element ref="dc:language" minOccurs="0" maxOccurs="1"/>
-        <xsd:element name="category" minOccurs="0" maxOccurs="1" type="xsd:string"/>
-        <xsd:element name="version" minOccurs="0" maxOccurs="1" type="xsd:string"/>
-        <xsd:element name="revision" minOccurs="0" maxOccurs="1" type="xsd:string">
-          <xsd:annotation>
-            <xsd:documentation>
-                        This value indicates the number of saves or revisions. The application is responsible for updating this value after each revision.
-                    </xsd:documentation>
-          </xsd:annotation>
-        </xsd:element>
-        <xsd:element name="lastModifiedBy" minOccurs="0" maxOccurs="1" type="xsd:string"/>
-        <xsd:element ref="dcterms:modified" minOccurs="0" maxOccurs="1"/>
-        <xsd:element name="contentStatus" minOccurs="0" maxOccurs="1" type="xsd:string"/>
-      </xsd:all>
-    </xsd:complexType>
-  </xsd:schema>
-  <xs:schema xmlns:pc="http://schemas.microsoft.com/office/infopath/2007/PartnerControls" xmlns:xs="http://www.w3.org/2001/XMLSchema" targetNamespace="http://schemas.microsoft.com/office/infopath/2007/PartnerControls" elementFormDefault="qualified" attributeFormDefault="unqualified">
-    <xs:element name="Person">
-      <xs:complexType>
-        <xs:sequence>
-          <xs:element ref="pc:DisplayName" minOccurs="0"/>
-          <xs:element ref="pc:AccountId" minOccurs="0"/>
-          <xs:element ref="pc:AccountType" minOccurs="0"/>
-        </xs:sequence>
-      </xs:complexType>
-    </xs:element>
-    <xs:element name="DisplayName" type="xs:string"/>
-    <xs:element name="AccountId" type="xs:string"/>
-    <xs:element name="AccountType" type="xs:string"/>
-    <xs:element name="BDCAssociatedEntity">
-      <xs:complexType>
-        <xs:sequence>
-          <xs:element ref="pc:BDCEntity" minOccurs="0" maxOccurs="unbounded"/>
-        </xs:sequence>
-        <xs:attribute ref="pc:EntityNamespace"/>
-        <xs:attribute ref="pc:EntityName"/>
-        <xs:attribute ref="pc:SystemInstanceName"/>
-        <xs:attribute ref="pc:AssociationName"/>
-      </xs:complexType>
-    </xs:element>
-    <xs:attribute name="EntityNamespace" type="xs:string"/>
-    <xs:attribute name="EntityName" type="xs:string"/>
-    <xs:attribute name="SystemInstanceName" type="xs:string"/>
-    <xs:attribute name="AssociationName" type="xs:string"/>
-    <xs:element name="BDCEntity">
-      <xs:complexType>
-        <xs:sequence>
-          <xs:element ref="pc:EntityDisplayName" minOccurs="0"/>
-          <xs:element ref="pc:EntityInstanceReference" minOccurs="0"/>
-          <xs:element ref="pc:EntityId1" minOccurs="0"/>
-          <xs:element ref="pc:EntityId2" minOccurs="0"/>
-          <xs:element ref="pc:EntityId3" minOccurs="0"/>
-          <xs:element ref="pc:EntityId4" minOccurs="0"/>
-          <xs:element ref="pc:EntityId5" minOccurs="0"/>
-        </xs:sequence>
-      </xs:complexType>
-    </xs:element>
-    <xs:element name="EntityDisplayName" type="xs:string"/>
-    <xs:element name="EntityInstanceReference" type="xs:string"/>
-    <xs:element name="EntityId1" type="xs:string"/>
-    <xs:element name="EntityId2" type="xs:string"/>
-    <xs:element name="EntityId3" type="xs:string"/>
-    <xs:element name="EntityId4" type="xs:string"/>
-    <xs:element name="EntityId5" type="xs:string"/>
-    <xs:element name="Terms">
-      <xs:complexType>
-        <xs:sequence>
-          <xs:element ref="pc:TermInfo" minOccurs="0" maxOccurs="unbounded"/>
-        </xs:sequence>
-      </xs:complexType>
-    </xs:element>
-    <xs:element name="TermInfo">
-      <xs:complexType>
-        <xs:sequence>
-          <xs:element ref="pc:TermName" minOccurs="0"/>
-          <xs:element ref="pc:TermId" minOccurs="0"/>
-        </xs:sequence>
-      </xs:complexType>
-    </xs:element>
-    <xs:element name="TermName" type="xs:string"/>
-    <xs:element name="TermId" type="xs:string"/>
-  </xs:schema>
-</ct:contentTypeSchema>
-</file>
-
-<file path=customXml/item4.xml><?xml version="1.0" encoding="utf-8"?>
 <b:Sources xmlns:b="http://schemas.openxmlformats.org/officeDocument/2006/bibliography" xmlns="http://schemas.openxmlformats.org/officeDocument/2006/bibliography" SelectedStyle="\APASixthEditionOfficeOnline.xsl" StyleName="APA" Version="6">
   <b:Source>
     <b:Tag>dou</b:Tag>
@@ -20545,15 +19687,230 @@
 </b:Sources>
 </file>
 
-<file path=customXml/itemProps1.xml><?xml version="1.0" encoding="utf-8"?>
-<ds:datastoreItem xmlns:ds="http://schemas.openxmlformats.org/officeDocument/2006/customXml" ds:itemID="{D1D7291C-90EA-4819-82AA-EE3E539C6390}">
-  <ds:schemaRefs>
-    <ds:schemaRef ds:uri="http://schemas.microsoft.com/sharepoint/v3/contenttype/forms"/>
-  </ds:schemaRefs>
-</ds:datastoreItem>
+<file path=customXml/item4.xml><?xml version="1.0" encoding="utf-8"?>
+<ct:contentTypeSchema xmlns:ct="http://schemas.microsoft.com/office/2006/metadata/contentType" xmlns:ma="http://schemas.microsoft.com/office/2006/metadata/properties/metaAttributes" ct:_="" ma:_="" ma:contentTypeName="Document" ma:contentTypeID="0x010100EFEEEAA0340694478874C281026A242A" ma:contentTypeVersion="13" ma:contentTypeDescription="Create a new document." ma:contentTypeScope="" ma:versionID="1394bc5202a50afa5822ee4ec6599331">
+  <xsd:schema xmlns:xsd="http://www.w3.org/2001/XMLSchema" xmlns:xs="http://www.w3.org/2001/XMLSchema" xmlns:p="http://schemas.microsoft.com/office/2006/metadata/properties" xmlns:ns3="bd7a26f8-a123-4fc0-b89f-371a4e958d21" xmlns:ns4="ca34e1c9-9227-44f2-9efe-a7c5d0325cb5" targetNamespace="http://schemas.microsoft.com/office/2006/metadata/properties" ma:root="true" ma:fieldsID="002c29b03d4ffcaa9b5ff4fd004c6932" ns3:_="" ns4:_="">
+    <xsd:import namespace="bd7a26f8-a123-4fc0-b89f-371a4e958d21"/>
+    <xsd:import namespace="ca34e1c9-9227-44f2-9efe-a7c5d0325cb5"/>
+    <xsd:element name="properties">
+      <xsd:complexType>
+        <xsd:sequence>
+          <xsd:element name="documentManagement">
+            <xsd:complexType>
+              <xsd:all>
+                <xsd:element ref="ns3:SharedWithUsers" minOccurs="0"/>
+                <xsd:element ref="ns3:SharedWithDetails" minOccurs="0"/>
+                <xsd:element ref="ns3:SharingHintHash" minOccurs="0"/>
+                <xsd:element ref="ns4:MediaServiceMetadata" minOccurs="0"/>
+                <xsd:element ref="ns4:MediaServiceFastMetadata" minOccurs="0"/>
+                <xsd:element ref="ns4:MediaServiceAutoTags" minOccurs="0"/>
+                <xsd:element ref="ns4:MediaServiceOCR" minOccurs="0"/>
+                <xsd:element ref="ns4:MediaServiceGenerationTime" minOccurs="0"/>
+                <xsd:element ref="ns4:MediaServiceEventHashCode" minOccurs="0"/>
+                <xsd:element ref="ns4:MediaServiceAutoKeyPoints" minOccurs="0"/>
+                <xsd:element ref="ns4:MediaServiceKeyPoints" minOccurs="0"/>
+                <xsd:element ref="ns4:MediaServiceDateTaken" minOccurs="0"/>
+                <xsd:element ref="ns4:MediaServiceLocation" minOccurs="0"/>
+              </xsd:all>
+            </xsd:complexType>
+          </xsd:element>
+        </xsd:sequence>
+      </xsd:complexType>
+    </xsd:element>
+  </xsd:schema>
+  <xsd:schema xmlns:xsd="http://www.w3.org/2001/XMLSchema" xmlns:xs="http://www.w3.org/2001/XMLSchema" xmlns:dms="http://schemas.microsoft.com/office/2006/documentManagement/types" xmlns:pc="http://schemas.microsoft.com/office/infopath/2007/PartnerControls" targetNamespace="bd7a26f8-a123-4fc0-b89f-371a4e958d21" elementFormDefault="qualified">
+    <xsd:import namespace="http://schemas.microsoft.com/office/2006/documentManagement/types"/>
+    <xsd:import namespace="http://schemas.microsoft.com/office/infopath/2007/PartnerControls"/>
+    <xsd:element name="SharedWithUsers" ma:index="8" nillable="true" ma:displayName="Shared With" ma:internalName="SharedWithUsers" ma:readOnly="true">
+      <xsd:complexType>
+        <xsd:complexContent>
+          <xsd:extension base="dms:UserMulti">
+            <xsd:sequence>
+              <xsd:element name="UserInfo" minOccurs="0" maxOccurs="unbounded">
+                <xsd:complexType>
+                  <xsd:sequence>
+                    <xsd:element name="DisplayName" type="xsd:string" minOccurs="0"/>
+                    <xsd:element name="AccountId" type="dms:UserId" minOccurs="0" nillable="true"/>
+                    <xsd:element name="AccountType" type="xsd:string" minOccurs="0"/>
+                  </xsd:sequence>
+                </xsd:complexType>
+              </xsd:element>
+            </xsd:sequence>
+          </xsd:extension>
+        </xsd:complexContent>
+      </xsd:complexType>
+    </xsd:element>
+    <xsd:element name="SharedWithDetails" ma:index="9" nillable="true" ma:displayName="Shared With Details" ma:internalName="SharedWithDetails" ma:readOnly="true">
+      <xsd:simpleType>
+        <xsd:restriction base="dms:Note">
+          <xsd:maxLength value="255"/>
+        </xsd:restriction>
+      </xsd:simpleType>
+    </xsd:element>
+    <xsd:element name="SharingHintHash" ma:index="10" nillable="true" ma:displayName="Sharing Hint Hash" ma:hidden="true" ma:internalName="SharingHintHash" ma:readOnly="true">
+      <xsd:simpleType>
+        <xsd:restriction base="dms:Text"/>
+      </xsd:simpleType>
+    </xsd:element>
+  </xsd:schema>
+  <xsd:schema xmlns:xsd="http://www.w3.org/2001/XMLSchema" xmlns:xs="http://www.w3.org/2001/XMLSchema" xmlns:dms="http://schemas.microsoft.com/office/2006/documentManagement/types" xmlns:pc="http://schemas.microsoft.com/office/infopath/2007/PartnerControls" targetNamespace="ca34e1c9-9227-44f2-9efe-a7c5d0325cb5" elementFormDefault="qualified">
+    <xsd:import namespace="http://schemas.microsoft.com/office/2006/documentManagement/types"/>
+    <xsd:import namespace="http://schemas.microsoft.com/office/infopath/2007/PartnerControls"/>
+    <xsd:element name="MediaServiceMetadata" ma:index="11" nillable="true" ma:displayName="MediaServiceMetadata" ma:hidden="true" ma:internalName="MediaServiceMetadata" ma:readOnly="true">
+      <xsd:simpleType>
+        <xsd:restriction base="dms:Note"/>
+      </xsd:simpleType>
+    </xsd:element>
+    <xsd:element name="MediaServiceFastMetadata" ma:index="12" nillable="true" ma:displayName="MediaServiceFastMetadata" ma:hidden="true" ma:internalName="MediaServiceFastMetadata" ma:readOnly="true">
+      <xsd:simpleType>
+        <xsd:restriction base="dms:Note"/>
+      </xsd:simpleType>
+    </xsd:element>
+    <xsd:element name="MediaServiceAutoTags" ma:index="13" nillable="true" ma:displayName="Tags" ma:internalName="MediaServiceAutoTags" ma:readOnly="true">
+      <xsd:simpleType>
+        <xsd:restriction base="dms:Text"/>
+      </xsd:simpleType>
+    </xsd:element>
+    <xsd:element name="MediaServiceOCR" ma:index="14" nillable="true" ma:displayName="Extracted Text" ma:internalName="MediaServiceOCR" ma:readOnly="true">
+      <xsd:simpleType>
+        <xsd:restriction base="dms:Note">
+          <xsd:maxLength value="255"/>
+        </xsd:restriction>
+      </xsd:simpleType>
+    </xsd:element>
+    <xsd:element name="MediaServiceGenerationTime" ma:index="15" nillable="true" ma:displayName="MediaServiceGenerationTime" ma:hidden="true" ma:internalName="MediaServiceGenerationTime" ma:readOnly="true">
+      <xsd:simpleType>
+        <xsd:restriction base="dms:Text"/>
+      </xsd:simpleType>
+    </xsd:element>
+    <xsd:element name="MediaServiceEventHashCode" ma:index="16" nillable="true" ma:displayName="MediaServiceEventHashCode" ma:hidden="true" ma:internalName="MediaServiceEventHashCode" ma:readOnly="true">
+      <xsd:simpleType>
+        <xsd:restriction base="dms:Text"/>
+      </xsd:simpleType>
+    </xsd:element>
+    <xsd:element name="MediaServiceAutoKeyPoints" ma:index="17" nillable="true" ma:displayName="MediaServiceAutoKeyPoints" ma:hidden="true" ma:internalName="MediaServiceAutoKeyPoints" ma:readOnly="true">
+      <xsd:simpleType>
+        <xsd:restriction base="dms:Note"/>
+      </xsd:simpleType>
+    </xsd:element>
+    <xsd:element name="MediaServiceKeyPoints" ma:index="18" nillable="true" ma:displayName="KeyPoints" ma:internalName="MediaServiceKeyPoints" ma:readOnly="true">
+      <xsd:simpleType>
+        <xsd:restriction base="dms:Note">
+          <xsd:maxLength value="255"/>
+        </xsd:restriction>
+      </xsd:simpleType>
+    </xsd:element>
+    <xsd:element name="MediaServiceDateTaken" ma:index="19" nillable="true" ma:displayName="MediaServiceDateTaken" ma:hidden="true" ma:internalName="MediaServiceDateTaken" ma:readOnly="true">
+      <xsd:simpleType>
+        <xsd:restriction base="dms:Text"/>
+      </xsd:simpleType>
+    </xsd:element>
+    <xsd:element name="MediaServiceLocation" ma:index="20" nillable="true" ma:displayName="Location" ma:internalName="MediaServiceLocation" ma:readOnly="true">
+      <xsd:simpleType>
+        <xsd:restriction base="dms:Text"/>
+      </xsd:simpleType>
+    </xsd:element>
+  </xsd:schema>
+  <xsd:schema xmlns="http://schemas.openxmlformats.org/package/2006/metadata/core-properties" xmlns:xsd="http://www.w3.org/2001/XMLSchema" xmlns:xsi="http://www.w3.org/2001/XMLSchema-instance" xmlns:dc="http://purl.org/dc/elements/1.1/" xmlns:dcterms="http://purl.org/dc/terms/" xmlns:odoc="http://schemas.microsoft.com/internal/obd" targetNamespace="http://schemas.openxmlformats.org/package/2006/metadata/core-properties" elementFormDefault="qualified" attributeFormDefault="unqualified" blockDefault="#all">
+    <xsd:import namespace="http://purl.org/dc/elements/1.1/" schemaLocation="http://dublincore.org/schemas/xmls/qdc/2003/04/02/dc.xsd"/>
+    <xsd:import namespace="http://purl.org/dc/terms/" schemaLocation="http://dublincore.org/schemas/xmls/qdc/2003/04/02/dcterms.xsd"/>
+    <xsd:element name="coreProperties" type="CT_coreProperties"/>
+    <xsd:complexType name="CT_coreProperties">
+      <xsd:all>
+        <xsd:element ref="dc:creator" minOccurs="0" maxOccurs="1"/>
+        <xsd:element ref="dcterms:created" minOccurs="0" maxOccurs="1"/>
+        <xsd:element ref="dc:identifier" minOccurs="0" maxOccurs="1"/>
+        <xsd:element name="contentType" minOccurs="0" maxOccurs="1" type="xsd:string" ma:index="0" ma:displayName="Content Type"/>
+        <xsd:element ref="dc:title" minOccurs="0" maxOccurs="1" ma:index="4" ma:displayName="Title"/>
+        <xsd:element ref="dc:subject" minOccurs="0" maxOccurs="1"/>
+        <xsd:element ref="dc:description" minOccurs="0" maxOccurs="1"/>
+        <xsd:element name="keywords" minOccurs="0" maxOccurs="1" type="xsd:string"/>
+        <xsd:element ref="dc:language" minOccurs="0" maxOccurs="1"/>
+        <xsd:element name="category" minOccurs="0" maxOccurs="1" type="xsd:string"/>
+        <xsd:element name="version" minOccurs="0" maxOccurs="1" type="xsd:string"/>
+        <xsd:element name="revision" minOccurs="0" maxOccurs="1" type="xsd:string">
+          <xsd:annotation>
+            <xsd:documentation>
+                        This value indicates the number of saves or revisions. The application is responsible for updating this value after each revision.
+                    </xsd:documentation>
+          </xsd:annotation>
+        </xsd:element>
+        <xsd:element name="lastModifiedBy" minOccurs="0" maxOccurs="1" type="xsd:string"/>
+        <xsd:element ref="dcterms:modified" minOccurs="0" maxOccurs="1"/>
+        <xsd:element name="contentStatus" minOccurs="0" maxOccurs="1" type="xsd:string"/>
+      </xsd:all>
+    </xsd:complexType>
+  </xsd:schema>
+  <xs:schema xmlns:pc="http://schemas.microsoft.com/office/infopath/2007/PartnerControls" xmlns:xs="http://www.w3.org/2001/XMLSchema" targetNamespace="http://schemas.microsoft.com/office/infopath/2007/PartnerControls" elementFormDefault="qualified" attributeFormDefault="unqualified">
+    <xs:element name="Person">
+      <xs:complexType>
+        <xs:sequence>
+          <xs:element ref="pc:DisplayName" minOccurs="0"/>
+          <xs:element ref="pc:AccountId" minOccurs="0"/>
+          <xs:element ref="pc:AccountType" minOccurs="0"/>
+        </xs:sequence>
+      </xs:complexType>
+    </xs:element>
+    <xs:element name="DisplayName" type="xs:string"/>
+    <xs:element name="AccountId" type="xs:string"/>
+    <xs:element name="AccountType" type="xs:string"/>
+    <xs:element name="BDCAssociatedEntity">
+      <xs:complexType>
+        <xs:sequence>
+          <xs:element ref="pc:BDCEntity" minOccurs="0" maxOccurs="unbounded"/>
+        </xs:sequence>
+        <xs:attribute ref="pc:EntityNamespace"/>
+        <xs:attribute ref="pc:EntityName"/>
+        <xs:attribute ref="pc:SystemInstanceName"/>
+        <xs:attribute ref="pc:AssociationName"/>
+      </xs:complexType>
+    </xs:element>
+    <xs:attribute name="EntityNamespace" type="xs:string"/>
+    <xs:attribute name="EntityName" type="xs:string"/>
+    <xs:attribute name="SystemInstanceName" type="xs:string"/>
+    <xs:attribute name="AssociationName" type="xs:string"/>
+    <xs:element name="BDCEntity">
+      <xs:complexType>
+        <xs:sequence>
+          <xs:element ref="pc:EntityDisplayName" minOccurs="0"/>
+          <xs:element ref="pc:EntityInstanceReference" minOccurs="0"/>
+          <xs:element ref="pc:EntityId1" minOccurs="0"/>
+          <xs:element ref="pc:EntityId2" minOccurs="0"/>
+          <xs:element ref="pc:EntityId3" minOccurs="0"/>
+          <xs:element ref="pc:EntityId4" minOccurs="0"/>
+          <xs:element ref="pc:EntityId5" minOccurs="0"/>
+        </xs:sequence>
+      </xs:complexType>
+    </xs:element>
+    <xs:element name="EntityDisplayName" type="xs:string"/>
+    <xs:element name="EntityInstanceReference" type="xs:string"/>
+    <xs:element name="EntityId1" type="xs:string"/>
+    <xs:element name="EntityId2" type="xs:string"/>
+    <xs:element name="EntityId3" type="xs:string"/>
+    <xs:element name="EntityId4" type="xs:string"/>
+    <xs:element name="EntityId5" type="xs:string"/>
+    <xs:element name="Terms">
+      <xs:complexType>
+        <xs:sequence>
+          <xs:element ref="pc:TermInfo" minOccurs="0" maxOccurs="unbounded"/>
+        </xs:sequence>
+      </xs:complexType>
+    </xs:element>
+    <xs:element name="TermInfo">
+      <xs:complexType>
+        <xs:sequence>
+          <xs:element ref="pc:TermName" minOccurs="0"/>
+          <xs:element ref="pc:TermId" minOccurs="0"/>
+        </xs:sequence>
+      </xs:complexType>
+    </xs:element>
+    <xs:element name="TermName" type="xs:string"/>
+    <xs:element name="TermId" type="xs:string"/>
+  </xs:schema>
+</ct:contentTypeSchema>
 </file>
 
-<file path=customXml/itemProps2.xml><?xml version="1.0" encoding="utf-8"?>
+<file path=customXml/itemProps1.xml><?xml version="1.0" encoding="utf-8"?>
 <ds:datastoreItem xmlns:ds="http://schemas.openxmlformats.org/officeDocument/2006/customXml" ds:itemID="{82A3528C-532C-4C8E-99E2-52B3CA07D7D4}">
   <ds:schemaRefs>
     <ds:schemaRef ds:uri="http://schemas.microsoft.com/office/2006/metadata/properties"/>
@@ -20562,7 +19919,23 @@
 </ds:datastoreItem>
 </file>
 
+<file path=customXml/itemProps2.xml><?xml version="1.0" encoding="utf-8"?>
+<ds:datastoreItem xmlns:ds="http://schemas.openxmlformats.org/officeDocument/2006/customXml" ds:itemID="{D1D7291C-90EA-4819-82AA-EE3E539C6390}">
+  <ds:schemaRefs>
+    <ds:schemaRef ds:uri="http://schemas.microsoft.com/sharepoint/v3/contenttype/forms"/>
+  </ds:schemaRefs>
+</ds:datastoreItem>
+</file>
+
 <file path=customXml/itemProps3.xml><?xml version="1.0" encoding="utf-8"?>
+<ds:datastoreItem xmlns:ds="http://schemas.openxmlformats.org/officeDocument/2006/customXml" ds:itemID="{400EC177-C4AE-4F49-81B5-3B9D577CE4C5}">
+  <ds:schemaRefs>
+    <ds:schemaRef ds:uri="http://schemas.openxmlformats.org/officeDocument/2006/bibliography"/>
+  </ds:schemaRefs>
+</ds:datastoreItem>
+</file>
+
+<file path=customXml/itemProps4.xml><?xml version="1.0" encoding="utf-8"?>
 <ds:datastoreItem xmlns:ds="http://schemas.openxmlformats.org/officeDocument/2006/customXml" ds:itemID="{F9CDFBDB-9585-40F6-A13F-D70DF78303D8}">
   <ds:schemaRefs>
     <ds:schemaRef ds:uri="http://schemas.microsoft.com/office/2006/metadata/contentType"/>
@@ -20579,12 +19952,4 @@
     <ds:schemaRef ds:uri="http://schemas.microsoft.com/internal/obd"/>
   </ds:schemaRefs>
 </ds:datastoreItem>
-</file>
-
-<file path=customXml/itemProps4.xml><?xml version="1.0" encoding="utf-8"?>
-<ds:datastoreItem xmlns:ds="http://schemas.openxmlformats.org/officeDocument/2006/customXml" ds:itemID="{400EC177-C4AE-4F49-81B5-3B9D577CE4C5}">
-  <ds:schemaRefs>
-    <ds:schemaRef ds:uri="http://schemas.openxmlformats.org/officeDocument/2006/bibliography"/>
-  </ds:schemaRefs>
-</ds:datastoreItem>
 </file>